--- a/Documentacion/DayByDayWebDocumentation.docx
+++ b/Documentacion/DayByDayWebDocumentation.docx
@@ -591,6 +591,10 @@
       </w:r>
     </w:p>
     <w:p/>
+    <w:p>
+      <w:bookmarkStart w:id="0" w:name="_GoBack"/>
+      <w:bookmarkEnd w:id="0"/>
+    </w:p>
     <w:p/>
     <w:p/>
     <w:p/>
@@ -619,7 +623,6 @@
     <w:p/>
     <w:p/>
     <w:p/>
-    <w:p/>
     <w:p>
       <w:pPr>
         <w:rPr>
@@ -3358,154 +3361,519 @@
     </w:p>
     <w:p>
       <w:pPr>
-        <w:rPr>
-          <w:rFonts w:ascii="Comic Sans MS" w:hAnsi="Comic Sans MS"/>
-          <w:sz w:val="24"/>
-          <w:szCs w:val="24"/>
-        </w:rPr>
-      </w:pPr>
-    </w:p>
-    <w:p>
-      <w:pPr>
-        <w:rPr>
-          <w:rFonts w:ascii="Comic Sans MS" w:hAnsi="Comic Sans MS"/>
-          <w:sz w:val="24"/>
-          <w:szCs w:val="24"/>
-        </w:rPr>
-      </w:pPr>
-    </w:p>
-    <w:p>
-      <w:pPr>
-        <w:rPr>
-          <w:rFonts w:ascii="Comic Sans MS" w:hAnsi="Comic Sans MS"/>
-          <w:sz w:val="24"/>
-          <w:szCs w:val="24"/>
-        </w:rPr>
-      </w:pPr>
-    </w:p>
-    <w:p>
-      <w:pPr>
-        <w:rPr>
-          <w:rFonts w:ascii="Comic Sans MS" w:hAnsi="Comic Sans MS"/>
-          <w:sz w:val="24"/>
-          <w:szCs w:val="24"/>
-        </w:rPr>
-      </w:pPr>
-    </w:p>
-    <w:p>
-      <w:pPr>
-        <w:rPr>
-          <w:rFonts w:ascii="Comic Sans MS" w:hAnsi="Comic Sans MS"/>
-          <w:sz w:val="24"/>
-          <w:szCs w:val="24"/>
-        </w:rPr>
-      </w:pPr>
-    </w:p>
-    <w:p>
-      <w:pPr>
-        <w:rPr>
-          <w:rFonts w:ascii="Comic Sans MS" w:hAnsi="Comic Sans MS"/>
-          <w:sz w:val="24"/>
-          <w:szCs w:val="24"/>
-        </w:rPr>
-      </w:pPr>
-    </w:p>
-    <w:p>
-      <w:pPr>
-        <w:rPr>
-          <w:rFonts w:ascii="Comic Sans MS" w:hAnsi="Comic Sans MS"/>
-          <w:sz w:val="24"/>
-          <w:szCs w:val="24"/>
-        </w:rPr>
-      </w:pPr>
-    </w:p>
-    <w:p>
-      <w:pPr>
-        <w:rPr>
-          <w:rFonts w:ascii="Comic Sans MS" w:hAnsi="Comic Sans MS"/>
-          <w:sz w:val="24"/>
-          <w:szCs w:val="24"/>
-        </w:rPr>
-      </w:pPr>
-    </w:p>
-    <w:p>
-      <w:pPr>
-        <w:rPr>
-          <w:rFonts w:ascii="Comic Sans MS" w:hAnsi="Comic Sans MS"/>
-          <w:sz w:val="24"/>
-          <w:szCs w:val="24"/>
-        </w:rPr>
-      </w:pPr>
-    </w:p>
-    <w:p>
-      <w:pPr>
-        <w:rPr>
-          <w:rFonts w:ascii="Comic Sans MS" w:hAnsi="Comic Sans MS"/>
-          <w:sz w:val="24"/>
-          <w:szCs w:val="24"/>
-        </w:rPr>
-      </w:pPr>
-    </w:p>
-    <w:p>
-      <w:pPr>
-        <w:rPr>
-          <w:rFonts w:ascii="Comic Sans MS" w:hAnsi="Comic Sans MS"/>
-          <w:sz w:val="24"/>
-          <w:szCs w:val="24"/>
-        </w:rPr>
-      </w:pPr>
-    </w:p>
-    <w:p>
-      <w:pPr>
-        <w:rPr>
-          <w:rFonts w:ascii="Comic Sans MS" w:hAnsi="Comic Sans MS"/>
-          <w:sz w:val="24"/>
-          <w:szCs w:val="24"/>
-        </w:rPr>
-      </w:pPr>
-    </w:p>
-    <w:p>
-      <w:pPr>
-        <w:rPr>
-          <w:rFonts w:ascii="Comic Sans MS" w:hAnsi="Comic Sans MS"/>
-          <w:sz w:val="24"/>
-          <w:szCs w:val="24"/>
-        </w:rPr>
-      </w:pPr>
-    </w:p>
-    <w:p>
-      <w:pPr>
-        <w:rPr>
-          <w:rFonts w:ascii="Comic Sans MS" w:hAnsi="Comic Sans MS"/>
-          <w:sz w:val="24"/>
-          <w:szCs w:val="24"/>
-        </w:rPr>
-      </w:pPr>
-    </w:p>
-    <w:p>
-      <w:pPr>
-        <w:rPr>
-          <w:rFonts w:ascii="Comic Sans MS" w:hAnsi="Comic Sans MS"/>
-          <w:sz w:val="24"/>
-          <w:szCs w:val="24"/>
-        </w:rPr>
-      </w:pPr>
-    </w:p>
-    <w:p>
-      <w:pPr>
-        <w:rPr>
-          <w:rFonts w:ascii="Comic Sans MS" w:hAnsi="Comic Sans MS"/>
-          <w:sz w:val="24"/>
-          <w:szCs w:val="24"/>
-        </w:rPr>
-      </w:pPr>
-    </w:p>
-    <w:p>
-      <w:pPr>
-        <w:rPr>
-          <w:rFonts w:ascii="Comic Sans MS" w:hAnsi="Comic Sans MS"/>
-          <w:sz w:val="24"/>
-          <w:szCs w:val="24"/>
+        <w:pBdr>
+          <w:bottom w:val="single" w:sz="4" w:space="1" w:color="auto"/>
+        </w:pBdr>
+        <w:rPr>
+          <w:rFonts w:ascii="Comic Sans MS" w:hAnsi="Comic Sans MS"/>
+          <w:b/>
+          <w:sz w:val="32"/>
+          <w:szCs w:val="32"/>
+        </w:rPr>
+      </w:pPr>
+      <w:r>
+        <w:rPr>
+          <w:rFonts w:ascii="Comic Sans MS" w:hAnsi="Comic Sans MS"/>
+          <w:b/>
+          <w:sz w:val="32"/>
+          <w:szCs w:val="32"/>
+        </w:rPr>
+        <w:t xml:space="preserve">2.8 </w:t>
+      </w:r>
+      <w:r>
+        <w:rPr>
+          <w:rFonts w:ascii="Comic Sans MS" w:hAnsi="Comic Sans MS"/>
+          <w:b/>
+          <w:sz w:val="32"/>
+          <w:szCs w:val="32"/>
+        </w:rPr>
+        <w:t>Bocetos</w:t>
+      </w:r>
+    </w:p>
+    <w:p>
+      <w:pPr>
+        <w:rPr>
+          <w:rFonts w:ascii="Comic Sans MS" w:hAnsi="Comic Sans MS"/>
+          <w:sz w:val="24"/>
+          <w:szCs w:val="24"/>
+        </w:rPr>
+      </w:pPr>
+      <w:r>
+        <w:rPr>
+          <w:rFonts w:ascii="Comic Sans MS" w:hAnsi="Comic Sans MS"/>
+          <w:sz w:val="24"/>
+          <w:szCs w:val="24"/>
+        </w:rPr>
+        <w:t xml:space="preserve">Bocetos de la web y los </w:t>
+      </w:r>
+      <w:proofErr w:type="spellStart"/>
+      <w:r>
+        <w:rPr>
+          <w:rFonts w:ascii="Comic Sans MS" w:hAnsi="Comic Sans MS"/>
+          <w:sz w:val="24"/>
+          <w:szCs w:val="24"/>
+        </w:rPr>
+        <w:t>Sources</w:t>
+      </w:r>
+      <w:proofErr w:type="spellEnd"/>
+      <w:r>
+        <w:rPr>
+          <w:rFonts w:ascii="Comic Sans MS" w:hAnsi="Comic Sans MS"/>
+          <w:sz w:val="24"/>
+          <w:szCs w:val="24"/>
+        </w:rPr>
+        <w:t xml:space="preserve"> links correspondientes.</w:t>
+      </w:r>
+    </w:p>
+    <w:p>
+      <w:pPr>
+        <w:rPr>
+          <w:rFonts w:ascii="Comic Sans MS" w:hAnsi="Comic Sans MS"/>
+          <w:sz w:val="24"/>
+          <w:szCs w:val="24"/>
+        </w:rPr>
+      </w:pPr>
+    </w:p>
+    <w:p>
+      <w:pPr>
+        <w:rPr>
+          <w:rFonts w:ascii="Comic Sans MS" w:hAnsi="Comic Sans MS"/>
+          <w:b/>
+          <w:sz w:val="32"/>
+          <w:szCs w:val="24"/>
+        </w:rPr>
+      </w:pPr>
+      <w:r>
+        <w:rPr>
+          <w:rFonts w:ascii="Comic Sans MS" w:hAnsi="Comic Sans MS"/>
+          <w:b/>
+          <w:sz w:val="32"/>
+          <w:szCs w:val="24"/>
+        </w:rPr>
+        <w:t>Inicio</w:t>
+      </w:r>
+    </w:p>
+    <w:p>
+      <w:pPr>
+        <w:rPr>
+          <w:rFonts w:ascii="Comic Sans MS" w:hAnsi="Comic Sans MS"/>
+          <w:sz w:val="32"/>
+          <w:szCs w:val="24"/>
+        </w:rPr>
+      </w:pPr>
+      <w:r>
+        <w:rPr>
+          <w:rFonts w:ascii="Comic Sans MS" w:hAnsi="Comic Sans MS"/>
+          <w:sz w:val="32"/>
+          <w:szCs w:val="24"/>
+        </w:rPr>
+        <w:pict>
+          <v:shapetype id="_x0000_t75" coordsize="21600,21600" o:spt="75" o:preferrelative="t" path="m@4@5l@4@11@9@11@9@5xe" filled="f" stroked="f">
+            <v:stroke joinstyle="miter"/>
+            <v:formulas>
+              <v:f eqn="if lineDrawn pixelLineWidth 0"/>
+              <v:f eqn="sum @0 1 0"/>
+              <v:f eqn="sum 0 0 @1"/>
+              <v:f eqn="prod @2 1 2"/>
+              <v:f eqn="prod @3 21600 pixelWidth"/>
+              <v:f eqn="prod @3 21600 pixelHeight"/>
+              <v:f eqn="sum @0 0 1"/>
+              <v:f eqn="prod @6 1 2"/>
+              <v:f eqn="prod @7 21600 pixelWidth"/>
+              <v:f eqn="sum @8 21600 0"/>
+              <v:f eqn="prod @7 21600 pixelHeight"/>
+              <v:f eqn="sum @10 21600 0"/>
+            </v:formulas>
+            <v:path o:extrusionok="f" gradientshapeok="t" o:connecttype="rect"/>
+            <o:lock v:ext="edit" aspectratio="t"/>
+          </v:shapetype>
+          <v:shape id="_x0000_i1025" type="#_x0000_t75" style="width:424.95pt;height:264.45pt">
+            <v:imagedata r:id="rId17" o:title="Inicio"/>
+          </v:shape>
+        </w:pict>
+      </w:r>
+    </w:p>
+    <w:p>
+      <w:pPr>
+        <w:rPr>
+          <w:rFonts w:ascii="Comic Sans MS" w:hAnsi="Comic Sans MS"/>
+          <w:color w:val="808080" w:themeColor="background1" w:themeShade="80"/>
+          <w:sz w:val="24"/>
+          <w:szCs w:val="24"/>
+          <w:lang w:val="en-US"/>
+        </w:rPr>
+      </w:pPr>
+      <w:r>
+        <w:rPr>
+          <w:rFonts w:ascii="Comic Sans MS" w:hAnsi="Comic Sans MS"/>
+          <w:color w:val="808080" w:themeColor="background1" w:themeShade="80"/>
+          <w:sz w:val="24"/>
+          <w:szCs w:val="24"/>
+          <w:lang w:val="en-US"/>
+        </w:rPr>
+        <w:t>Source Link: https://wireframe.cc/rTdHXA</w:t>
+      </w:r>
+    </w:p>
+    <w:p>
+      <w:pPr>
+        <w:rPr>
+          <w:rFonts w:ascii="Comic Sans MS" w:hAnsi="Comic Sans MS"/>
+          <w:sz w:val="24"/>
+          <w:szCs w:val="24"/>
+          <w:lang w:val="en-US"/>
+        </w:rPr>
+      </w:pPr>
+    </w:p>
+    <w:p>
+      <w:pPr>
+        <w:rPr>
+          <w:rFonts w:ascii="Comic Sans MS" w:hAnsi="Comic Sans MS"/>
+          <w:b/>
+          <w:sz w:val="28"/>
+          <w:szCs w:val="24"/>
+          <w:lang w:val="en-US"/>
+        </w:rPr>
+      </w:pPr>
+      <w:proofErr w:type="spellStart"/>
+      <w:r>
+        <w:rPr>
+          <w:rFonts w:ascii="Comic Sans MS" w:hAnsi="Comic Sans MS"/>
+          <w:b/>
+          <w:sz w:val="28"/>
+          <w:szCs w:val="24"/>
+          <w:lang w:val="en-US"/>
+        </w:rPr>
+        <w:lastRenderedPageBreak/>
+        <w:t>Descarga</w:t>
+      </w:r>
+      <w:r>
+        <w:rPr>
+          <w:rFonts w:ascii="Comic Sans MS" w:hAnsi="Comic Sans MS"/>
+          <w:b/>
+          <w:sz w:val="28"/>
+          <w:szCs w:val="24"/>
+          <w:lang w:val="en-US"/>
+        </w:rPr>
+        <w:t>r</w:t>
+      </w:r>
+      <w:proofErr w:type="spellEnd"/>
+    </w:p>
+    <w:p>
+      <w:pPr>
+        <w:rPr>
+          <w:rFonts w:ascii="Comic Sans MS" w:hAnsi="Comic Sans MS"/>
+          <w:b/>
+          <w:sz w:val="28"/>
+          <w:szCs w:val="24"/>
+        </w:rPr>
+      </w:pPr>
+      <w:r>
+        <w:rPr>
+          <w:rFonts w:ascii="Comic Sans MS" w:hAnsi="Comic Sans MS"/>
+          <w:b/>
+          <w:sz w:val="28"/>
+          <w:szCs w:val="24"/>
+        </w:rPr>
+        <w:pict>
+          <v:shape id="_x0000_i1026" type="#_x0000_t75" style="width:424.45pt;height:250.05pt">
+            <v:imagedata r:id="rId18" o:title="Descargar"/>
+          </v:shape>
+        </w:pict>
+      </w:r>
+    </w:p>
+    <w:p>
+      <w:pPr>
+        <w:rPr>
+          <w:rFonts w:ascii="Comic Sans MS" w:hAnsi="Comic Sans MS"/>
+          <w:color w:val="808080" w:themeColor="background1" w:themeShade="80"/>
+          <w:sz w:val="24"/>
+          <w:szCs w:val="24"/>
+          <w:lang w:val="en-US"/>
+        </w:rPr>
+      </w:pPr>
+      <w:r>
+        <w:rPr>
+          <w:rFonts w:ascii="Comic Sans MS" w:hAnsi="Comic Sans MS"/>
+          <w:color w:val="808080" w:themeColor="background1" w:themeShade="80"/>
+          <w:sz w:val="24"/>
+          <w:szCs w:val="24"/>
+          <w:lang w:val="en-US"/>
+        </w:rPr>
+        <w:t xml:space="preserve">Source Link: </w:t>
+      </w:r>
+      <w:r>
+        <w:rPr>
+          <w:rFonts w:ascii="Comic Sans MS" w:hAnsi="Comic Sans MS"/>
+          <w:color w:val="808080" w:themeColor="background1" w:themeShade="80"/>
+          <w:sz w:val="24"/>
+          <w:szCs w:val="24"/>
+          <w:lang w:val="en-US"/>
+        </w:rPr>
+        <w:t>https://wireframe.cc/3Ws5dn</w:t>
+      </w:r>
+    </w:p>
+    <w:p>
+      <w:pPr>
+        <w:rPr>
+          <w:rFonts w:ascii="Comic Sans MS" w:hAnsi="Comic Sans MS"/>
+          <w:b/>
+          <w:sz w:val="28"/>
+          <w:szCs w:val="24"/>
+        </w:rPr>
+      </w:pPr>
+      <w:r>
+        <w:rPr>
+          <w:rFonts w:ascii="Comic Sans MS" w:hAnsi="Comic Sans MS"/>
+          <w:b/>
+          <w:sz w:val="28"/>
+          <w:szCs w:val="24"/>
+        </w:rPr>
+        <w:t>FAQ</w:t>
+      </w:r>
+    </w:p>
+    <w:p>
+      <w:pPr>
+        <w:rPr>
+          <w:rFonts w:ascii="Comic Sans MS" w:hAnsi="Comic Sans MS"/>
+          <w:b/>
+          <w:sz w:val="28"/>
+          <w:szCs w:val="24"/>
+        </w:rPr>
+      </w:pPr>
+      <w:r>
+        <w:rPr>
+          <w:rFonts w:ascii="Comic Sans MS" w:hAnsi="Comic Sans MS"/>
+          <w:b/>
+          <w:sz w:val="28"/>
+          <w:szCs w:val="24"/>
+        </w:rPr>
+        <w:pict>
+          <v:shape id="_x0000_i1027" type="#_x0000_t75" style="width:424.55pt;height:262.3pt">
+            <v:imagedata r:id="rId19" o:title="FAQ"/>
+          </v:shape>
+        </w:pict>
+      </w:r>
+    </w:p>
+    <w:p>
+      <w:pPr>
+        <w:rPr>
+          <w:rFonts w:ascii="Comic Sans MS" w:hAnsi="Comic Sans MS"/>
+          <w:b/>
+          <w:color w:val="808080" w:themeColor="background1" w:themeShade="80"/>
+          <w:sz w:val="28"/>
+          <w:szCs w:val="24"/>
+          <w:lang w:val="en-US"/>
+        </w:rPr>
+      </w:pPr>
+      <w:r>
+        <w:rPr>
+          <w:rFonts w:ascii="Comic Sans MS" w:hAnsi="Comic Sans MS"/>
+          <w:color w:val="808080" w:themeColor="background1" w:themeShade="80"/>
+          <w:sz w:val="24"/>
+          <w:szCs w:val="24"/>
+          <w:lang w:val="en-US"/>
+        </w:rPr>
+        <w:t xml:space="preserve">Source Link: </w:t>
+      </w:r>
+      <w:r>
+        <w:rPr>
+          <w:rFonts w:ascii="Comic Sans MS" w:hAnsi="Comic Sans MS"/>
+          <w:color w:val="808080" w:themeColor="background1" w:themeShade="80"/>
+          <w:sz w:val="24"/>
+          <w:szCs w:val="24"/>
+          <w:lang w:val="en-US"/>
+        </w:rPr>
+        <w:t>https://wireframe.cc/FNDX2T</w:t>
+      </w:r>
+    </w:p>
+    <w:p>
+      <w:pPr>
+        <w:rPr>
+          <w:rFonts w:ascii="Comic Sans MS" w:hAnsi="Comic Sans MS"/>
+          <w:b/>
+          <w:sz w:val="28"/>
+          <w:szCs w:val="24"/>
+          <w:lang w:val="en-US"/>
+        </w:rPr>
+      </w:pPr>
+    </w:p>
+    <w:p>
+      <w:pPr>
+        <w:rPr>
+          <w:rFonts w:ascii="Comic Sans MS" w:hAnsi="Comic Sans MS"/>
+          <w:b/>
+          <w:sz w:val="28"/>
+          <w:szCs w:val="24"/>
+          <w:lang w:val="en-US"/>
+        </w:rPr>
+      </w:pPr>
+    </w:p>
+    <w:p>
+      <w:pPr>
+        <w:rPr>
+          <w:rFonts w:ascii="Comic Sans MS" w:hAnsi="Comic Sans MS"/>
+          <w:b/>
+          <w:sz w:val="28"/>
+          <w:szCs w:val="24"/>
+        </w:rPr>
+      </w:pPr>
+      <w:r>
+        <w:rPr>
+          <w:rFonts w:ascii="Comic Sans MS" w:hAnsi="Comic Sans MS"/>
+          <w:b/>
+          <w:sz w:val="28"/>
+          <w:szCs w:val="24"/>
+        </w:rPr>
+        <w:lastRenderedPageBreak/>
+        <w:t xml:space="preserve">Artificial </w:t>
+      </w:r>
+      <w:proofErr w:type="spellStart"/>
+      <w:r>
+        <w:rPr>
+          <w:rFonts w:ascii="Comic Sans MS" w:hAnsi="Comic Sans MS"/>
+          <w:b/>
+          <w:sz w:val="28"/>
+          <w:szCs w:val="24"/>
+        </w:rPr>
+        <w:t>Intelligence</w:t>
+      </w:r>
+      <w:proofErr w:type="spellEnd"/>
+    </w:p>
+    <w:p>
+      <w:pPr>
+        <w:rPr>
+          <w:rFonts w:ascii="Comic Sans MS" w:hAnsi="Comic Sans MS"/>
+          <w:b/>
+          <w:sz w:val="28"/>
+          <w:szCs w:val="24"/>
+        </w:rPr>
+      </w:pPr>
+      <w:r>
+        <w:rPr>
+          <w:rFonts w:ascii="Comic Sans MS" w:hAnsi="Comic Sans MS"/>
+          <w:b/>
+          <w:sz w:val="28"/>
+          <w:szCs w:val="24"/>
+        </w:rPr>
+        <w:pict>
+          <v:shape id="_x0000_i1028" type="#_x0000_t75" style="width:425.05pt;height:248.65pt">
+            <v:imagedata r:id="rId20" o:title="ArtificialIntelligence"/>
+          </v:shape>
+        </w:pict>
+      </w:r>
+    </w:p>
+    <w:p>
+      <w:pPr>
+        <w:rPr>
+          <w:rFonts w:ascii="Comic Sans MS" w:hAnsi="Comic Sans MS"/>
+          <w:b/>
+          <w:color w:val="808080" w:themeColor="background1" w:themeShade="80"/>
+          <w:sz w:val="28"/>
+          <w:szCs w:val="24"/>
+          <w:lang w:val="en-US"/>
+        </w:rPr>
+      </w:pPr>
+      <w:r>
+        <w:rPr>
+          <w:rFonts w:ascii="Comic Sans MS" w:hAnsi="Comic Sans MS"/>
+          <w:color w:val="808080" w:themeColor="background1" w:themeShade="80"/>
+          <w:sz w:val="24"/>
+          <w:szCs w:val="24"/>
+          <w:lang w:val="en-US"/>
+        </w:rPr>
+        <w:t>Source Link: https://wireframe.cc/FNDX2T</w:t>
+      </w:r>
+    </w:p>
+    <w:p>
+      <w:pPr>
+        <w:rPr>
+          <w:rFonts w:ascii="Comic Sans MS" w:hAnsi="Comic Sans MS"/>
+          <w:b/>
+          <w:sz w:val="28"/>
+          <w:szCs w:val="24"/>
+        </w:rPr>
+      </w:pPr>
+      <w:r>
+        <w:rPr>
+          <w:rFonts w:ascii="Comic Sans MS" w:hAnsi="Comic Sans MS"/>
+          <w:b/>
+          <w:sz w:val="28"/>
+          <w:szCs w:val="24"/>
+        </w:rPr>
+        <w:t>Acerca De</w:t>
+      </w:r>
+    </w:p>
+    <w:p>
+      <w:pPr>
+        <w:rPr>
+          <w:rFonts w:ascii="Comic Sans MS" w:hAnsi="Comic Sans MS"/>
+          <w:sz w:val="24"/>
+          <w:szCs w:val="24"/>
+        </w:rPr>
+      </w:pPr>
+      <w:r>
+        <w:rPr>
+          <w:rFonts w:ascii="Comic Sans MS" w:hAnsi="Comic Sans MS"/>
+          <w:sz w:val="24"/>
+          <w:szCs w:val="24"/>
+        </w:rPr>
+        <w:pict>
+          <v:shape id="_x0000_i1029" type="#_x0000_t75" style="width:424.65pt;height:261.75pt">
+            <v:imagedata r:id="rId21" o:title="AcercaDe"/>
+          </v:shape>
+        </w:pict>
+      </w:r>
+    </w:p>
+    <w:p>
+      <w:pPr>
+        <w:rPr>
+          <w:rFonts w:ascii="Comic Sans MS" w:hAnsi="Comic Sans MS"/>
+          <w:b/>
+          <w:color w:val="808080" w:themeColor="background1" w:themeShade="80"/>
+          <w:sz w:val="28"/>
+          <w:szCs w:val="24"/>
+          <w:lang w:val="en-US"/>
+        </w:rPr>
+      </w:pPr>
+      <w:r>
+        <w:rPr>
+          <w:rFonts w:ascii="Comic Sans MS" w:hAnsi="Comic Sans MS"/>
+          <w:color w:val="808080" w:themeColor="background1" w:themeShade="80"/>
+          <w:sz w:val="24"/>
+          <w:szCs w:val="24"/>
+          <w:lang w:val="en-US"/>
+        </w:rPr>
+        <w:t xml:space="preserve">Source Link: </w:t>
+      </w:r>
+      <w:r>
+        <w:rPr>
+          <w:rFonts w:ascii="Comic Sans MS" w:hAnsi="Comic Sans MS"/>
+          <w:color w:val="808080" w:themeColor="background1" w:themeShade="80"/>
+          <w:sz w:val="24"/>
+          <w:szCs w:val="24"/>
+          <w:lang w:val="en-US"/>
+        </w:rPr>
+        <w:t>https://wireframe.cc/W1Bohx</w:t>
+      </w:r>
+    </w:p>
+    <w:p>
+      <w:pPr>
+        <w:rPr>
+          <w:rFonts w:ascii="Comic Sans MS" w:hAnsi="Comic Sans MS"/>
+          <w:b/>
+          <w:sz w:val="28"/>
+          <w:szCs w:val="24"/>
+          <w:lang w:val="en-US"/>
+        </w:rPr>
+      </w:pPr>
+    </w:p>
+    <w:p>
+      <w:pPr>
+        <w:rPr>
+          <w:rFonts w:ascii="Comic Sans MS" w:hAnsi="Comic Sans MS"/>
+          <w:sz w:val="24"/>
+          <w:szCs w:val="24"/>
+          <w:lang w:val="en-US"/>
         </w:rPr>
       </w:pPr>
     </w:p>
@@ -4291,27 +4659,7 @@
           <w:szCs w:val="32"/>
           <w:lang w:val="en-US"/>
         </w:rPr>
-        <w:t>3.5</w:t>
-      </w:r>
-      <w:r>
-        <w:rPr>
-          <w:rFonts w:ascii="Comic Sans MS" w:hAnsi="Comic Sans MS"/>
-          <w:b/>
-          <w:sz w:val="32"/>
-          <w:szCs w:val="32"/>
-          <w:lang w:val="en-US"/>
-        </w:rPr>
-        <w:t xml:space="preserve"> </w:t>
-      </w:r>
-      <w:r>
-        <w:rPr>
-          <w:rFonts w:ascii="Comic Sans MS" w:hAnsi="Comic Sans MS"/>
-          <w:b/>
-          <w:sz w:val="32"/>
-          <w:szCs w:val="32"/>
-          <w:lang w:val="en-US"/>
-        </w:rPr>
-        <w:t>Search Engine Marketing (SEM)</w:t>
+        <w:t>3.5 Search Engine Marketing (SEM)</w:t>
       </w:r>
     </w:p>
     <w:p>
@@ -4652,25 +5000,7 @@
           <w:szCs w:val="40"/>
         </w:rPr>
         <w:lastRenderedPageBreak/>
-        <w:t>4</w:t>
-      </w:r>
-      <w:r>
-        <w:rPr>
-          <w:rFonts w:ascii="Comic Sans MS" w:hAnsi="Comic Sans MS"/>
-          <w:b/>
-          <w:sz w:val="40"/>
-          <w:szCs w:val="40"/>
-        </w:rPr>
-        <w:t xml:space="preserve"> </w:t>
-      </w:r>
-      <w:r>
-        <w:rPr>
-          <w:rFonts w:ascii="Comic Sans MS" w:hAnsi="Comic Sans MS"/>
-          <w:b/>
-          <w:sz w:val="40"/>
-          <w:szCs w:val="40"/>
-        </w:rPr>
-        <w:t>Monetización</w:t>
+        <w:t>4 Monetización</w:t>
       </w:r>
     </w:p>
     <w:p>
@@ -5013,8 +5343,6 @@
         </w:rPr>
         <w:t xml:space="preserve">4.4 </w:t>
       </w:r>
-      <w:bookmarkStart w:id="0" w:name="_GoBack"/>
-      <w:bookmarkEnd w:id="0"/>
     </w:p>
     <w:p>
       <w:pPr>
@@ -5026,8 +5354,8 @@
       </w:pPr>
     </w:p>
     <w:sectPr>
-      <w:headerReference w:type="default" r:id="rId17"/>
-      <w:footerReference w:type="default" r:id="rId18"/>
+      <w:headerReference w:type="default" r:id="rId22"/>
+      <w:footerReference w:type="default" r:id="rId23"/>
       <w:pgSz w:w="11906" w:h="16838"/>
       <w:pgMar w:top="1417" w:right="1701" w:bottom="1417" w:left="1701" w:header="708" w:footer="708" w:gutter="0"/>
       <w:pgNumType w:start="0"/>
@@ -5128,7 +5456,7 @@
         <w:sz w:val="24"/>
         <w:szCs w:val="24"/>
       </w:rPr>
-      <w:t>9</w:t>
+      <w:t>3</w:t>
     </w:r>
     <w:r>
       <w:rPr>
@@ -5177,7 +5505,7 @@
         <w:sz w:val="24"/>
         <w:szCs w:val="24"/>
       </w:rPr>
-      <w:t>10</w:t>
+      <w:t>12</w:t>
     </w:r>
     <w:r>
       <w:rPr>
@@ -7896,6 +8224,7 @@
     <w:rsidRoot w:val="00201CB7"/>
     <w:rsid w:val="00201CB7"/>
     <w:rsid w:val="006B66E1"/>
+    <w:rsid w:val="00980CB2"/>
     <w:rsid w:val="00D63C77"/>
     <w:rsid w:val="00ED491B"/>
   </w:rsids>

--- a/Documentacion/DayByDayWebDocumentation.docx
+++ b/Documentacion/DayByDayWebDocumentation.docx
@@ -167,7 +167,6 @@
                   <w:szCs w:val="28"/>
                 </w:rPr>
               </w:pPr>
-              <w:proofErr w:type="spellStart"/>
               <w:r>
                 <w:rPr>
                   <w:color w:val="5B9BD5" w:themeColor="accent1"/>
@@ -176,7 +175,6 @@
                 </w:rPr>
                 <w:t>Website</w:t>
               </w:r>
-              <w:proofErr w:type="spellEnd"/>
             </w:p>
           </w:sdtContent>
         </w:sdt>
@@ -591,10 +589,6 @@
       </w:r>
     </w:p>
     <w:p/>
-    <w:p>
-      <w:bookmarkStart w:id="0" w:name="_GoBack"/>
-      <w:bookmarkEnd w:id="0"/>
-    </w:p>
     <w:p/>
     <w:p/>
     <w:p/>
@@ -623,6 +617,7 @@
     <w:p/>
     <w:p/>
     <w:p/>
+    <w:p/>
     <w:p>
       <w:pPr>
         <w:rPr>
@@ -815,25 +810,41 @@
           <w:sz w:val="24"/>
           <w:szCs w:val="24"/>
         </w:rPr>
-        <w:t xml:space="preserve">Inicialmente esta página web tiene como objetivo principal poder detallar e informar sobre todo lo relacionado con la aplicación Day </w:t>
-      </w:r>
-      <w:proofErr w:type="spellStart"/>
-      <w:r>
-        <w:rPr>
-          <w:rFonts w:ascii="Comic Sans MS" w:hAnsi="Comic Sans MS"/>
-          <w:sz w:val="24"/>
-          <w:szCs w:val="24"/>
-        </w:rPr>
-        <w:t>By</w:t>
-      </w:r>
-      <w:proofErr w:type="spellEnd"/>
-      <w:r>
-        <w:rPr>
-          <w:rFonts w:ascii="Comic Sans MS" w:hAnsi="Comic Sans MS"/>
-          <w:sz w:val="24"/>
-          <w:szCs w:val="24"/>
-        </w:rPr>
-        <w:t xml:space="preserve"> Day.</w:t>
+        <w:t>Inicialmente esta página web tiene como objetivo principal poder detallar e informar sobre todo lo relacionado con la aplicación Day By Day.</w:t>
+      </w:r>
+    </w:p>
+    <w:p>
+      <w:pPr>
+        <w:rPr>
+          <w:rFonts w:ascii="Comic Sans MS" w:hAnsi="Comic Sans MS"/>
+          <w:sz w:val="24"/>
+          <w:szCs w:val="24"/>
+        </w:rPr>
+      </w:pPr>
+      <w:r>
+        <w:rPr>
+          <w:rFonts w:ascii="Comic Sans MS" w:hAnsi="Comic Sans MS"/>
+          <w:sz w:val="24"/>
+          <w:szCs w:val="24"/>
+        </w:rPr>
+        <w:t>El ámbito del proyecto está basado indirectamente en la app Day By Day, que te ayuda a dejar de procrastinar, esta únicamente diseñada por una persona.</w:t>
+      </w:r>
+    </w:p>
+    <w:p>
+      <w:pPr>
+        <w:rPr>
+          <w:rFonts w:ascii="Comic Sans MS" w:hAnsi="Comic Sans MS"/>
+          <w:sz w:val="24"/>
+          <w:szCs w:val="24"/>
+        </w:rPr>
+      </w:pPr>
+      <w:r>
+        <w:rPr>
+          <w:rFonts w:ascii="Comic Sans MS" w:hAnsi="Comic Sans MS"/>
+          <w:sz w:val="24"/>
+          <w:szCs w:val="24"/>
+        </w:rPr>
+        <w:t>El público objetivo de esta página web será de personas entre 20-50 años aproximadamente.</w:t>
       </w:r>
     </w:p>
     <w:p>
@@ -889,66 +900,37 @@
       <w:pPr>
         <w:rPr>
           <w:rFonts w:ascii="Comic Sans MS" w:hAnsi="Comic Sans MS"/>
-          <w:sz w:val="24"/>
-          <w:szCs w:val="24"/>
-        </w:rPr>
-      </w:pPr>
-      <w:r>
-        <w:rPr>
-          <w:rFonts w:ascii="Comic Sans MS" w:hAnsi="Comic Sans MS"/>
-          <w:sz w:val="24"/>
-          <w:szCs w:val="24"/>
-        </w:rPr>
-        <w:t>Buscar y analizar sitios webs del mismo sector.</w:t>
-      </w:r>
-    </w:p>
-    <w:p>
-      <w:pPr>
-        <w:rPr>
-          <w:rFonts w:ascii="Comic Sans MS" w:hAnsi="Comic Sans MS"/>
-          <w:sz w:val="24"/>
-          <w:szCs w:val="24"/>
-        </w:rPr>
-      </w:pPr>
-      <w:r>
-        <w:rPr>
-          <w:rFonts w:ascii="Comic Sans MS" w:hAnsi="Comic Sans MS"/>
-          <w:sz w:val="24"/>
-          <w:szCs w:val="24"/>
-        </w:rPr>
-        <w:t>Describir herramientas utilizadas para ello, tales como:</w:t>
-      </w:r>
-    </w:p>
-    <w:p>
-      <w:pPr>
-        <w:rPr>
-          <w:rFonts w:ascii="Comic Sans MS" w:hAnsi="Comic Sans MS"/>
-          <w:sz w:val="24"/>
-          <w:szCs w:val="24"/>
-        </w:rPr>
-      </w:pPr>
+          <w:b/>
+          <w:sz w:val="28"/>
+          <w:szCs w:val="24"/>
+          <w:u w:val="single"/>
+        </w:rPr>
+      </w:pPr>
+      <w:r>
+        <w:rPr>
+          <w:rFonts w:ascii="Comic Sans MS" w:hAnsi="Comic Sans MS"/>
+          <w:b/>
+          <w:sz w:val="28"/>
+          <w:szCs w:val="24"/>
+          <w:u w:val="single"/>
+        </w:rPr>
+        <w:t>Competencia fuerte</w:t>
+      </w:r>
     </w:p>
     <w:p>
       <w:pPr>
         <w:pStyle w:val="Prrafodelista"/>
         <w:numPr>
           <w:ilvl w:val="0"/>
-          <w:numId w:val="2"/>
+          <w:numId w:val="20"/>
         </w:numPr>
         <w:rPr>
           <w:rFonts w:ascii="Comic Sans MS" w:hAnsi="Comic Sans MS"/>
           <w:sz w:val="24"/>
           <w:szCs w:val="24"/>
-        </w:rPr>
-      </w:pPr>
-      <w:r>
-        <w:rPr>
-          <w:rFonts w:ascii="Comic Sans MS" w:hAnsi="Comic Sans MS"/>
-          <w:sz w:val="24"/>
-          <w:szCs w:val="24"/>
-        </w:rPr>
-        <w:t xml:space="preserve">Alexa: </w:t>
-      </w:r>
+          <w:u w:val="single"/>
+        </w:rPr>
+      </w:pPr>
       <w:hyperlink r:id="rId10" w:history="1">
         <w:r>
           <w:rPr>
@@ -957,7 +939,7 @@
             <w:sz w:val="24"/>
             <w:szCs w:val="24"/>
           </w:rPr>
-          <w:t>https://www.alexa.com/</w:t>
+          <w:t>https://www.smartertime.com/</w:t>
         </w:r>
       </w:hyperlink>
     </w:p>
@@ -966,22 +948,15 @@
         <w:pStyle w:val="Prrafodelista"/>
         <w:numPr>
           <w:ilvl w:val="0"/>
-          <w:numId w:val="2"/>
+          <w:numId w:val="20"/>
         </w:numPr>
         <w:rPr>
           <w:rFonts w:ascii="Comic Sans MS" w:hAnsi="Comic Sans MS"/>
           <w:sz w:val="24"/>
           <w:szCs w:val="24"/>
-        </w:rPr>
-      </w:pPr>
-      <w:r>
-        <w:rPr>
-          <w:rFonts w:ascii="Comic Sans MS" w:hAnsi="Comic Sans MS"/>
-          <w:sz w:val="24"/>
-          <w:szCs w:val="24"/>
-        </w:rPr>
-        <w:t xml:space="preserve">Alertas de Google: </w:t>
-      </w:r>
+          <w:u w:val="single"/>
+        </w:rPr>
+      </w:pPr>
       <w:hyperlink r:id="rId11" w:history="1">
         <w:r>
           <w:rPr>
@@ -990,7 +965,7 @@
             <w:sz w:val="24"/>
             <w:szCs w:val="24"/>
           </w:rPr>
-          <w:t>https://www.google.com/alerts</w:t>
+          <w:t>https://myhours.com/</w:t>
         </w:r>
       </w:hyperlink>
     </w:p>
@@ -999,24 +974,15 @@
         <w:pStyle w:val="Prrafodelista"/>
         <w:numPr>
           <w:ilvl w:val="0"/>
-          <w:numId w:val="2"/>
+          <w:numId w:val="20"/>
         </w:numPr>
         <w:rPr>
           <w:rFonts w:ascii="Comic Sans MS" w:hAnsi="Comic Sans MS"/>
           <w:sz w:val="24"/>
           <w:szCs w:val="24"/>
-          <w:lang w:val="en-US"/>
-        </w:rPr>
-      </w:pPr>
-      <w:r>
-        <w:rPr>
-          <w:rFonts w:ascii="Comic Sans MS" w:hAnsi="Comic Sans MS"/>
-          <w:sz w:val="24"/>
-          <w:szCs w:val="24"/>
-          <w:lang w:val="en-US"/>
-        </w:rPr>
-        <w:t xml:space="preserve">Archive.org: </w:t>
-      </w:r>
+          <w:u w:val="single"/>
+        </w:rPr>
+      </w:pPr>
       <w:hyperlink r:id="rId12" w:history="1">
         <w:r>
           <w:rPr>
@@ -1024,19 +990,20 @@
             <w:rFonts w:ascii="Comic Sans MS" w:hAnsi="Comic Sans MS"/>
             <w:sz w:val="24"/>
             <w:szCs w:val="24"/>
-            <w:lang w:val="en-US"/>
           </w:rPr>
-          <w:t>http://www.archive.org/</w:t>
+          <w:t>https://timetune.center/</w:t>
         </w:r>
       </w:hyperlink>
-    </w:p>
-    <w:p>
-      <w:pPr>
-        <w:rPr>
-          <w:rFonts w:ascii="Comic Sans MS" w:hAnsi="Comic Sans MS"/>
-          <w:sz w:val="24"/>
-          <w:szCs w:val="24"/>
-          <w:lang w:val="en-US"/>
+      <w:bookmarkStart w:id="0" w:name="_GoBack"/>
+      <w:bookmarkEnd w:id="0"/>
+    </w:p>
+    <w:p>
+      <w:pPr>
+        <w:rPr>
+          <w:rFonts w:ascii="Comic Sans MS" w:hAnsi="Comic Sans MS"/>
+          <w:sz w:val="24"/>
+          <w:szCs w:val="24"/>
+          <w:u w:val="single"/>
         </w:rPr>
       </w:pPr>
     </w:p>
@@ -1432,25 +1399,7 @@
           <w:sz w:val="24"/>
           <w:szCs w:val="24"/>
         </w:rPr>
-        <w:t xml:space="preserve">Regalo de bono de Google </w:t>
-      </w:r>
-      <w:proofErr w:type="spellStart"/>
-      <w:r>
-        <w:rPr>
-          <w:rFonts w:ascii="Comic Sans MS" w:hAnsi="Comic Sans MS"/>
-          <w:sz w:val="24"/>
-          <w:szCs w:val="24"/>
-        </w:rPr>
-        <w:t>AdWords</w:t>
-      </w:r>
-      <w:proofErr w:type="spellEnd"/>
-      <w:r>
-        <w:rPr>
-          <w:rFonts w:ascii="Comic Sans MS" w:hAnsi="Comic Sans MS"/>
-          <w:sz w:val="24"/>
-          <w:szCs w:val="24"/>
-        </w:rPr>
-        <w:t>.</w:t>
+        <w:t>Regalo de bono de Google AdWords.</w:t>
       </w:r>
     </w:p>
     <w:p>
@@ -1649,7 +1598,6 @@
           <w:sz w:val="32"/>
           <w:szCs w:val="32"/>
         </w:rPr>
-        <w:lastRenderedPageBreak/>
         <w:t>1.7</w:t>
       </w:r>
       <w:r>
@@ -2019,23 +1967,13 @@
           <w:szCs w:val="24"/>
         </w:rPr>
       </w:pPr>
-      <w:proofErr w:type="spellStart"/>
-      <w:r>
-        <w:rPr>
-          <w:rFonts w:ascii="Comic Sans MS" w:hAnsi="Comic Sans MS"/>
-          <w:sz w:val="24"/>
-          <w:szCs w:val="24"/>
-        </w:rPr>
-        <w:t>SlideShare</w:t>
-      </w:r>
-      <w:proofErr w:type="spellEnd"/>
-      <w:r>
-        <w:rPr>
-          <w:rFonts w:ascii="Comic Sans MS" w:hAnsi="Comic Sans MS"/>
-          <w:sz w:val="24"/>
-          <w:szCs w:val="24"/>
-        </w:rPr>
-        <w:t>:</w:t>
+      <w:r>
+        <w:rPr>
+          <w:rFonts w:ascii="Comic Sans MS" w:hAnsi="Comic Sans MS"/>
+          <w:sz w:val="24"/>
+          <w:szCs w:val="24"/>
+        </w:rPr>
+        <w:t>SlideShare:</w:t>
       </w:r>
     </w:p>
     <w:p>
@@ -2183,7 +2121,6 @@
           <w:sz w:val="40"/>
           <w:szCs w:val="40"/>
         </w:rPr>
-        <w:lastRenderedPageBreak/>
         <w:t>2 DISEÑO WEB</w:t>
       </w:r>
     </w:p>
@@ -2393,7 +2330,6 @@
           <w:szCs w:val="24"/>
         </w:rPr>
       </w:pPr>
-      <w:proofErr w:type="spellStart"/>
       <w:r>
         <w:rPr>
           <w:rFonts w:ascii="Comic Sans MS" w:hAnsi="Comic Sans MS"/>
@@ -2402,7 +2338,6 @@
         </w:rPr>
         <w:t>Wordpress</w:t>
       </w:r>
-      <w:proofErr w:type="spellEnd"/>
     </w:p>
     <w:p>
       <w:pPr>
@@ -2417,7 +2352,6 @@
           <w:szCs w:val="24"/>
         </w:rPr>
       </w:pPr>
-      <w:proofErr w:type="spellStart"/>
       <w:r>
         <w:rPr>
           <w:rFonts w:ascii="Comic Sans MS" w:hAnsi="Comic Sans MS"/>
@@ -2426,7 +2360,6 @@
         </w:rPr>
         <w:t>PhPBB</w:t>
       </w:r>
-      <w:proofErr w:type="spellEnd"/>
     </w:p>
     <w:p>
       <w:pPr>
@@ -2496,19 +2429,8 @@
           <w:sz w:val="32"/>
           <w:szCs w:val="32"/>
         </w:rPr>
-        <w:t xml:space="preserve">Recursos para </w:t>
-      </w:r>
-      <w:proofErr w:type="spellStart"/>
-      <w:r>
-        <w:rPr>
-          <w:rFonts w:ascii="Comic Sans MS" w:hAnsi="Comic Sans MS"/>
-          <w:b/>
-          <w:sz w:val="32"/>
-          <w:szCs w:val="32"/>
-        </w:rPr>
-        <w:t>webmasters</w:t>
-      </w:r>
-      <w:proofErr w:type="spellEnd"/>
+        <w:t>Recursos para webmasters</w:t>
+      </w:r>
     </w:p>
     <w:p>
       <w:pPr>
@@ -2546,25 +2468,7 @@
           <w:sz w:val="24"/>
           <w:szCs w:val="24"/>
         </w:rPr>
-        <w:t xml:space="preserve">Herramientas de Google para </w:t>
-      </w:r>
-      <w:proofErr w:type="spellStart"/>
-      <w:r>
-        <w:rPr>
-          <w:rFonts w:ascii="Comic Sans MS" w:hAnsi="Comic Sans MS"/>
-          <w:sz w:val="24"/>
-          <w:szCs w:val="24"/>
-        </w:rPr>
-        <w:t>webmasters</w:t>
-      </w:r>
-      <w:proofErr w:type="spellEnd"/>
-      <w:r>
-        <w:rPr>
-          <w:rFonts w:ascii="Comic Sans MS" w:hAnsi="Comic Sans MS"/>
-          <w:sz w:val="24"/>
-          <w:szCs w:val="24"/>
-        </w:rPr>
-        <w:t xml:space="preserve">: </w:t>
+        <w:t xml:space="preserve">Herramientas de Google para webmasters: </w:t>
       </w:r>
       <w:hyperlink r:id="rId16" w:history="1">
         <w:r>
@@ -2668,43 +2572,8 @@
           <w:sz w:val="24"/>
           <w:szCs w:val="24"/>
         </w:rPr>
-        <w:t>Hacer una relación de las palabras clave más importantes del sitio web y describir como se han potenciado. Por ejemplo, mediante las etiquetas “</w:t>
-      </w:r>
-      <w:proofErr w:type="spellStart"/>
-      <w:r>
-        <w:rPr>
-          <w:rFonts w:ascii="Comic Sans MS" w:hAnsi="Comic Sans MS"/>
-          <w:sz w:val="24"/>
-          <w:szCs w:val="24"/>
-        </w:rPr>
-        <w:t>title</w:t>
-      </w:r>
-      <w:proofErr w:type="spellEnd"/>
-      <w:r>
-        <w:rPr>
-          <w:rFonts w:ascii="Comic Sans MS" w:hAnsi="Comic Sans MS"/>
-          <w:sz w:val="24"/>
-          <w:szCs w:val="24"/>
-        </w:rPr>
-        <w:t>”, “</w:t>
-      </w:r>
-      <w:proofErr w:type="spellStart"/>
-      <w:r>
-        <w:rPr>
-          <w:rFonts w:ascii="Comic Sans MS" w:hAnsi="Comic Sans MS"/>
-          <w:sz w:val="24"/>
-          <w:szCs w:val="24"/>
-        </w:rPr>
-        <w:t>keywords</w:t>
-      </w:r>
-      <w:proofErr w:type="spellEnd"/>
-      <w:r>
-        <w:rPr>
-          <w:rFonts w:ascii="Comic Sans MS" w:hAnsi="Comic Sans MS"/>
-          <w:sz w:val="24"/>
-          <w:szCs w:val="24"/>
-        </w:rPr>
-        <w:t>”, etc.</w:t>
+        <w:lastRenderedPageBreak/>
+        <w:t>Hacer una relación de las palabras clave más importantes del sitio web y describir como se han potenciado. Por ejemplo, mediante las etiquetas “title”, “keywords”, etc.</w:t>
       </w:r>
     </w:p>
     <w:p>
@@ -2735,7 +2604,6 @@
           <w:sz w:val="32"/>
           <w:szCs w:val="32"/>
         </w:rPr>
-        <w:lastRenderedPageBreak/>
         <w:t>2.4</w:t>
       </w:r>
       <w:r>
@@ -2747,7 +2615,6 @@
         </w:rPr>
         <w:t xml:space="preserve"> </w:t>
       </w:r>
-      <w:proofErr w:type="spellStart"/>
       <w:r>
         <w:rPr>
           <w:rFonts w:ascii="Comic Sans MS" w:hAnsi="Comic Sans MS"/>
@@ -2757,41 +2624,22 @@
         </w:rPr>
         <w:t>URLs</w:t>
       </w:r>
-      <w:proofErr w:type="spellEnd"/>
-    </w:p>
-    <w:p>
-      <w:pPr>
-        <w:rPr>
-          <w:rFonts w:ascii="Comic Sans MS" w:hAnsi="Comic Sans MS"/>
-          <w:sz w:val="24"/>
-          <w:szCs w:val="24"/>
-        </w:rPr>
-      </w:pPr>
-      <w:r>
-        <w:rPr>
-          <w:rFonts w:ascii="Comic Sans MS" w:hAnsi="Comic Sans MS"/>
-          <w:sz w:val="24"/>
-          <w:szCs w:val="24"/>
-        </w:rPr>
-        <w:t xml:space="preserve">Describir las </w:t>
-      </w:r>
-      <w:proofErr w:type="spellStart"/>
-      <w:r>
-        <w:rPr>
-          <w:rFonts w:ascii="Comic Sans MS" w:hAnsi="Comic Sans MS"/>
-          <w:sz w:val="24"/>
-          <w:szCs w:val="24"/>
-        </w:rPr>
-        <w:t>URLs</w:t>
-      </w:r>
-      <w:proofErr w:type="spellEnd"/>
-      <w:r>
-        <w:rPr>
-          <w:rFonts w:ascii="Comic Sans MS" w:hAnsi="Comic Sans MS"/>
-          <w:sz w:val="24"/>
-          <w:szCs w:val="24"/>
-        </w:rPr>
-        <w:t xml:space="preserve"> formadas y explicar por qué son adecuadas:</w:t>
+    </w:p>
+    <w:p>
+      <w:pPr>
+        <w:rPr>
+          <w:rFonts w:ascii="Comic Sans MS" w:hAnsi="Comic Sans MS"/>
+          <w:sz w:val="24"/>
+          <w:szCs w:val="24"/>
+        </w:rPr>
+      </w:pPr>
+      <w:r>
+        <w:rPr>
+          <w:rFonts w:ascii="Comic Sans MS" w:hAnsi="Comic Sans MS"/>
+          <w:sz w:val="24"/>
+          <w:szCs w:val="24"/>
+        </w:rPr>
+        <w:t>Describir las URLs formadas y explicar por qué son adecuadas:</w:t>
       </w:r>
     </w:p>
     <w:p>
@@ -2935,88 +2783,273 @@
       <w:pPr>
         <w:rPr>
           <w:rFonts w:ascii="Comic Sans MS" w:hAnsi="Comic Sans MS"/>
-          <w:sz w:val="24"/>
-          <w:szCs w:val="24"/>
-        </w:rPr>
-      </w:pPr>
-      <w:r>
-        <w:rPr>
-          <w:rFonts w:ascii="Comic Sans MS" w:hAnsi="Comic Sans MS"/>
-          <w:sz w:val="24"/>
-          <w:szCs w:val="24"/>
-        </w:rPr>
-        <w:t>Enumerar las imágenes del sitio web y explicar su importancia.</w:t>
-      </w:r>
-    </w:p>
-    <w:p>
-      <w:pPr>
-        <w:rPr>
-          <w:rFonts w:ascii="Comic Sans MS" w:hAnsi="Comic Sans MS"/>
-          <w:sz w:val="24"/>
-          <w:szCs w:val="24"/>
-        </w:rPr>
-      </w:pPr>
-      <w:r>
-        <w:rPr>
-          <w:rFonts w:ascii="Comic Sans MS" w:hAnsi="Comic Sans MS"/>
-          <w:sz w:val="24"/>
-          <w:szCs w:val="24"/>
-        </w:rPr>
-        <w:t>Explicar el uso que se ha hecho de la propiedad “</w:t>
-      </w:r>
-      <w:proofErr w:type="spellStart"/>
-      <w:r>
-        <w:rPr>
-          <w:rFonts w:ascii="Comic Sans MS" w:hAnsi="Comic Sans MS"/>
-          <w:sz w:val="24"/>
-          <w:szCs w:val="24"/>
-        </w:rPr>
-        <w:t>alt</w:t>
-      </w:r>
-      <w:proofErr w:type="spellEnd"/>
-      <w:r>
-        <w:rPr>
-          <w:rFonts w:ascii="Comic Sans MS" w:hAnsi="Comic Sans MS"/>
-          <w:sz w:val="24"/>
-          <w:szCs w:val="24"/>
-        </w:rPr>
-        <w:t>”.</w:t>
-      </w:r>
-    </w:p>
-    <w:p>
-      <w:pPr>
-        <w:rPr>
-          <w:rFonts w:ascii="Comic Sans MS" w:hAnsi="Comic Sans MS"/>
-          <w:sz w:val="24"/>
-          <w:szCs w:val="24"/>
-        </w:rPr>
-      </w:pPr>
-      <w:r>
-        <w:rPr>
-          <w:rFonts w:ascii="Comic Sans MS" w:hAnsi="Comic Sans MS"/>
-          <w:sz w:val="24"/>
-          <w:szCs w:val="24"/>
-        </w:rPr>
-        <w:t>Hablar del peso de las imágenes.</w:t>
-      </w:r>
-    </w:p>
-    <w:p>
-      <w:pPr>
-        <w:rPr>
-          <w:rFonts w:ascii="Comic Sans MS" w:hAnsi="Comic Sans MS"/>
-          <w:sz w:val="24"/>
-          <w:szCs w:val="24"/>
-        </w:rPr>
-      </w:pPr>
-    </w:p>
-    <w:p>
-      <w:pPr>
-        <w:rPr>
-          <w:rFonts w:ascii="Comic Sans MS" w:hAnsi="Comic Sans MS"/>
-          <w:sz w:val="24"/>
-          <w:szCs w:val="24"/>
-        </w:rPr>
-      </w:pPr>
+          <w:b/>
+          <w:sz w:val="28"/>
+          <w:szCs w:val="24"/>
+          <w:u w:val="single"/>
+        </w:rPr>
+      </w:pPr>
+      <w:r>
+        <w:rPr>
+          <w:rFonts w:ascii="Comic Sans MS" w:hAnsi="Comic Sans MS"/>
+          <w:b/>
+          <w:sz w:val="28"/>
+          <w:szCs w:val="24"/>
+          <w:u w:val="single"/>
+        </w:rPr>
+        <w:t>Logo</w:t>
+      </w:r>
+    </w:p>
+    <w:p>
+      <w:pPr>
+        <w:rPr>
+          <w:rFonts w:ascii="Comic Sans MS" w:hAnsi="Comic Sans MS"/>
+          <w:sz w:val="24"/>
+          <w:szCs w:val="24"/>
+        </w:rPr>
+      </w:pPr>
+      <w:r>
+        <w:rPr>
+          <w:rFonts w:ascii="Comic Sans MS" w:hAnsi="Comic Sans MS"/>
+          <w:noProof/>
+          <w:sz w:val="24"/>
+          <w:szCs w:val="24"/>
+          <w:lang w:eastAsia="es-ES"/>
+        </w:rPr>
+        <w:drawing>
+          <wp:inline distT="0" distB="0" distL="0" distR="0">
+            <wp:extent cx="2638425" cy="1038225"/>
+            <wp:effectExtent l="0" t="0" r="9525" b="9525"/>
+            <wp:docPr id="1" name="Imagen 1" descr="C:\Users\alumno\Documents\GitHub\DayByDayWeb\images\logo.png"/>
+            <wp:cNvGraphicFramePr>
+              <a:graphicFrameLocks xmlns:a="http://schemas.openxmlformats.org/drawingml/2006/main" noChangeAspect="1"/>
+            </wp:cNvGraphicFramePr>
+            <a:graphic xmlns:a="http://schemas.openxmlformats.org/drawingml/2006/main">
+              <a:graphicData uri="http://schemas.openxmlformats.org/drawingml/2006/picture">
+                <pic:pic xmlns:pic="http://schemas.openxmlformats.org/drawingml/2006/picture">
+                  <pic:nvPicPr>
+                    <pic:cNvPr id="0" name="Picture 6" descr="C:\Users\alumno\Documents\GitHub\DayByDayWeb\images\logo.png"/>
+                    <pic:cNvPicPr>
+                      <a:picLocks noChangeAspect="1" noChangeArrowheads="1"/>
+                    </pic:cNvPicPr>
+                  </pic:nvPicPr>
+                  <pic:blipFill>
+                    <a:blip r:embed="rId17">
+                      <a:extLst>
+                        <a:ext uri="{28A0092B-C50C-407E-A947-70E740481C1C}">
+                          <a14:useLocalDpi xmlns:a14="http://schemas.microsoft.com/office/drawing/2010/main" val="0"/>
+                        </a:ext>
+                      </a:extLst>
+                    </a:blip>
+                    <a:srcRect/>
+                    <a:stretch>
+                      <a:fillRect/>
+                    </a:stretch>
+                  </pic:blipFill>
+                  <pic:spPr bwMode="auto">
+                    <a:xfrm>
+                      <a:off x="0" y="0"/>
+                      <a:ext cx="2638425" cy="1038225"/>
+                    </a:xfrm>
+                    <a:prstGeom prst="rect">
+                      <a:avLst/>
+                    </a:prstGeom>
+                    <a:noFill/>
+                    <a:ln>
+                      <a:noFill/>
+                    </a:ln>
+                  </pic:spPr>
+                </pic:pic>
+              </a:graphicData>
+            </a:graphic>
+          </wp:inline>
+        </w:drawing>
+      </w:r>
+    </w:p>
+    <w:p>
+      <w:pPr>
+        <w:rPr>
+          <w:rFonts w:ascii="Comic Sans MS" w:hAnsi="Comic Sans MS"/>
+          <w:color w:val="808080" w:themeColor="background1" w:themeShade="80"/>
+          <w:sz w:val="24"/>
+          <w:szCs w:val="24"/>
+          <w:lang w:val="en-US"/>
+        </w:rPr>
+      </w:pPr>
+      <w:r>
+        <w:rPr>
+          <w:rFonts w:ascii="Comic Sans MS" w:hAnsi="Comic Sans MS"/>
+          <w:color w:val="808080" w:themeColor="background1" w:themeShade="80"/>
+          <w:sz w:val="24"/>
+          <w:szCs w:val="24"/>
+          <w:lang w:val="en-US"/>
+        </w:rPr>
+        <w:t>Src = “images/logo.png”</w:t>
+      </w:r>
+    </w:p>
+    <w:p>
+      <w:pPr>
+        <w:rPr>
+          <w:rFonts w:ascii="Comic Sans MS" w:hAnsi="Comic Sans MS"/>
+          <w:color w:val="808080" w:themeColor="background1" w:themeShade="80"/>
+          <w:sz w:val="24"/>
+          <w:szCs w:val="24"/>
+          <w:lang w:val="en-US"/>
+        </w:rPr>
+      </w:pPr>
+      <w:r>
+        <w:rPr>
+          <w:rFonts w:ascii="Comic Sans MS" w:hAnsi="Comic Sans MS"/>
+          <w:color w:val="808080" w:themeColor="background1" w:themeShade="80"/>
+          <w:sz w:val="24"/>
+          <w:szCs w:val="24"/>
+          <w:lang w:val="en-US"/>
+        </w:rPr>
+        <w:t>Alt = “Day by Day logo”</w:t>
+      </w:r>
+    </w:p>
+    <w:p>
+      <w:pPr>
+        <w:rPr>
+          <w:rFonts w:ascii="Comic Sans MS" w:hAnsi="Comic Sans MS"/>
+          <w:sz w:val="24"/>
+          <w:szCs w:val="24"/>
+          <w:lang w:val="en-US"/>
+        </w:rPr>
+      </w:pPr>
+    </w:p>
+    <w:p>
+      <w:pPr>
+        <w:rPr>
+          <w:rFonts w:ascii="Comic Sans MS" w:hAnsi="Comic Sans MS"/>
+          <w:b/>
+          <w:sz w:val="28"/>
+          <w:szCs w:val="24"/>
+          <w:u w:val="single"/>
+          <w:lang w:val="en-US"/>
+        </w:rPr>
+      </w:pPr>
+      <w:r>
+        <w:rPr>
+          <w:rFonts w:ascii="Comic Sans MS" w:hAnsi="Comic Sans MS"/>
+          <w:b/>
+          <w:sz w:val="28"/>
+          <w:szCs w:val="24"/>
+          <w:u w:val="single"/>
+          <w:lang w:val="en-US"/>
+        </w:rPr>
+        <w:t>Background</w:t>
+      </w:r>
+    </w:p>
+    <w:p>
+      <w:pPr>
+        <w:rPr>
+          <w:rFonts w:ascii="Comic Sans MS" w:hAnsi="Comic Sans MS"/>
+          <w:sz w:val="24"/>
+          <w:szCs w:val="24"/>
+          <w:lang w:val="en-US"/>
+        </w:rPr>
+      </w:pPr>
+      <w:r>
+        <w:rPr>
+          <w:rFonts w:ascii="Comic Sans MS" w:hAnsi="Comic Sans MS"/>
+          <w:noProof/>
+          <w:sz w:val="24"/>
+          <w:szCs w:val="24"/>
+          <w:lang w:eastAsia="es-ES"/>
+        </w:rPr>
+        <w:lastRenderedPageBreak/>
+        <w:drawing>
+          <wp:inline distT="0" distB="0" distL="0" distR="0">
+            <wp:extent cx="4829175" cy="2711180"/>
+            <wp:effectExtent l="0" t="0" r="0" b="0"/>
+            <wp:docPr id="2" name="Imagen 2" descr="C:\Users\alumno\Documents\GitHub\DayByDayWeb\images\intro\backgroundIntro.png"/>
+            <wp:cNvGraphicFramePr>
+              <a:graphicFrameLocks xmlns:a="http://schemas.openxmlformats.org/drawingml/2006/main" noChangeAspect="1"/>
+            </wp:cNvGraphicFramePr>
+            <a:graphic xmlns:a="http://schemas.openxmlformats.org/drawingml/2006/main">
+              <a:graphicData uri="http://schemas.openxmlformats.org/drawingml/2006/picture">
+                <pic:pic xmlns:pic="http://schemas.openxmlformats.org/drawingml/2006/picture">
+                  <pic:nvPicPr>
+                    <pic:cNvPr id="0" name="Picture 7" descr="C:\Users\alumno\Documents\GitHub\DayByDayWeb\images\intro\backgroundIntro.png"/>
+                    <pic:cNvPicPr>
+                      <a:picLocks noChangeAspect="1" noChangeArrowheads="1"/>
+                    </pic:cNvPicPr>
+                  </pic:nvPicPr>
+                  <pic:blipFill>
+                    <a:blip r:embed="rId18" cstate="print">
+                      <a:extLst>
+                        <a:ext uri="{28A0092B-C50C-407E-A947-70E740481C1C}">
+                          <a14:useLocalDpi xmlns:a14="http://schemas.microsoft.com/office/drawing/2010/main" val="0"/>
+                        </a:ext>
+                      </a:extLst>
+                    </a:blip>
+                    <a:srcRect/>
+                    <a:stretch>
+                      <a:fillRect/>
+                    </a:stretch>
+                  </pic:blipFill>
+                  <pic:spPr bwMode="auto">
+                    <a:xfrm>
+                      <a:off x="0" y="0"/>
+                      <a:ext cx="4841011" cy="2717825"/>
+                    </a:xfrm>
+                    <a:prstGeom prst="rect">
+                      <a:avLst/>
+                    </a:prstGeom>
+                    <a:noFill/>
+                    <a:ln>
+                      <a:noFill/>
+                    </a:ln>
+                  </pic:spPr>
+                </pic:pic>
+              </a:graphicData>
+            </a:graphic>
+          </wp:inline>
+        </w:drawing>
+      </w:r>
+    </w:p>
+    <w:p>
+      <w:pPr>
+        <w:rPr>
+          <w:rFonts w:ascii="Comic Sans MS" w:hAnsi="Comic Sans MS"/>
+          <w:color w:val="808080" w:themeColor="background1" w:themeShade="80"/>
+          <w:sz w:val="24"/>
+          <w:szCs w:val="24"/>
+          <w:lang w:val="en-US"/>
+        </w:rPr>
+      </w:pPr>
+      <w:r>
+        <w:rPr>
+          <w:rFonts w:ascii="Comic Sans MS" w:hAnsi="Comic Sans MS"/>
+          <w:color w:val="808080" w:themeColor="background1" w:themeShade="80"/>
+          <w:sz w:val="24"/>
+          <w:szCs w:val="24"/>
+          <w:lang w:val="en-US"/>
+        </w:rPr>
+        <w:t>Src = “images/logo.png”</w:t>
+      </w:r>
+    </w:p>
+    <w:p>
+      <w:pPr>
+        <w:rPr>
+          <w:rFonts w:ascii="Comic Sans MS" w:hAnsi="Comic Sans MS"/>
+          <w:color w:val="808080" w:themeColor="background1" w:themeShade="80"/>
+          <w:sz w:val="24"/>
+          <w:szCs w:val="24"/>
+          <w:lang w:val="en-US"/>
+        </w:rPr>
+      </w:pPr>
+      <w:r>
+        <w:rPr>
+          <w:rFonts w:ascii="Comic Sans MS" w:hAnsi="Comic Sans MS"/>
+          <w:color w:val="808080" w:themeColor="background1" w:themeShade="80"/>
+          <w:sz w:val="24"/>
+          <w:szCs w:val="24"/>
+          <w:lang w:val="en-US"/>
+        </w:rPr>
+        <w:t>Alt = “Day by Day logo”</w:t>
+      </w:r>
     </w:p>
     <w:p>
       <w:pPr>
@@ -3037,19 +3070,8 @@
           <w:sz w:val="32"/>
           <w:szCs w:val="32"/>
         </w:rPr>
-        <w:t xml:space="preserve">2.6 </w:t>
-      </w:r>
-      <w:proofErr w:type="spellStart"/>
-      <w:r>
-        <w:rPr>
-          <w:rFonts w:ascii="Comic Sans MS" w:hAnsi="Comic Sans MS"/>
-          <w:b/>
-          <w:sz w:val="32"/>
-          <w:szCs w:val="32"/>
-        </w:rPr>
-        <w:t>Favicon</w:t>
-      </w:r>
-      <w:proofErr w:type="spellEnd"/>
+        <w:t>2.6 Favicon</w:t>
+      </w:r>
     </w:p>
     <w:p>
       <w:pPr>
@@ -3215,7 +3237,6 @@
           <w:sz w:val="32"/>
           <w:szCs w:val="32"/>
         </w:rPr>
-        <w:lastRenderedPageBreak/>
         <w:t>2.8 Estadísticas de visitas</w:t>
       </w:r>
     </w:p>
@@ -3264,25 +3285,7 @@
           <w:sz w:val="24"/>
           <w:szCs w:val="24"/>
         </w:rPr>
-        <w:t xml:space="preserve">Google </w:t>
-      </w:r>
-      <w:proofErr w:type="spellStart"/>
-      <w:r>
-        <w:rPr>
-          <w:rFonts w:ascii="Comic Sans MS" w:hAnsi="Comic Sans MS"/>
-          <w:sz w:val="24"/>
-          <w:szCs w:val="24"/>
-        </w:rPr>
-        <w:t>Analytics</w:t>
-      </w:r>
-      <w:proofErr w:type="spellEnd"/>
-      <w:r>
-        <w:rPr>
-          <w:rFonts w:ascii="Comic Sans MS" w:hAnsi="Comic Sans MS"/>
-          <w:sz w:val="24"/>
-          <w:szCs w:val="24"/>
-        </w:rPr>
-        <w:t>.</w:t>
+        <w:t>Google Analytics.</w:t>
       </w:r>
     </w:p>
     <w:p>
@@ -3378,51 +3381,24 @@
           <w:sz w:val="32"/>
           <w:szCs w:val="32"/>
         </w:rPr>
-        <w:t xml:space="preserve">2.8 </w:t>
-      </w:r>
-      <w:r>
-        <w:rPr>
-          <w:rFonts w:ascii="Comic Sans MS" w:hAnsi="Comic Sans MS"/>
-          <w:b/>
-          <w:sz w:val="32"/>
-          <w:szCs w:val="32"/>
-        </w:rPr>
-        <w:t>Bocetos</w:t>
-      </w:r>
-    </w:p>
-    <w:p>
-      <w:pPr>
-        <w:rPr>
-          <w:rFonts w:ascii="Comic Sans MS" w:hAnsi="Comic Sans MS"/>
-          <w:sz w:val="24"/>
-          <w:szCs w:val="24"/>
-        </w:rPr>
-      </w:pPr>
-      <w:r>
-        <w:rPr>
-          <w:rFonts w:ascii="Comic Sans MS" w:hAnsi="Comic Sans MS"/>
-          <w:sz w:val="24"/>
-          <w:szCs w:val="24"/>
-        </w:rPr>
-        <w:t xml:space="preserve">Bocetos de la web y los </w:t>
-      </w:r>
-      <w:proofErr w:type="spellStart"/>
-      <w:r>
-        <w:rPr>
-          <w:rFonts w:ascii="Comic Sans MS" w:hAnsi="Comic Sans MS"/>
-          <w:sz w:val="24"/>
-          <w:szCs w:val="24"/>
-        </w:rPr>
-        <w:t>Sources</w:t>
-      </w:r>
-      <w:proofErr w:type="spellEnd"/>
-      <w:r>
-        <w:rPr>
-          <w:rFonts w:ascii="Comic Sans MS" w:hAnsi="Comic Sans MS"/>
-          <w:sz w:val="24"/>
-          <w:szCs w:val="24"/>
-        </w:rPr>
-        <w:t xml:space="preserve"> links correspondientes.</w:t>
+        <w:t>2.8 Bocetos</w:t>
+      </w:r>
+    </w:p>
+    <w:p>
+      <w:pPr>
+        <w:rPr>
+          <w:rFonts w:ascii="Comic Sans MS" w:hAnsi="Comic Sans MS"/>
+          <w:sz w:val="24"/>
+          <w:szCs w:val="24"/>
+        </w:rPr>
+      </w:pPr>
+      <w:r>
+        <w:rPr>
+          <w:rFonts w:ascii="Comic Sans MS" w:hAnsi="Comic Sans MS"/>
+          <w:sz w:val="24"/>
+          <w:szCs w:val="24"/>
+        </w:rPr>
+        <w:t>Bocetos de la web y los Sources links correspondientes.</w:t>
       </w:r>
     </w:p>
     <w:p>
@@ -3488,7 +3464,7 @@
             <o:lock v:ext="edit" aspectratio="t"/>
           </v:shapetype>
           <v:shape id="_x0000_i1025" type="#_x0000_t75" style="width:424.95pt;height:264.45pt">
-            <v:imagedata r:id="rId17" o:title="Inicio"/>
+            <v:imagedata r:id="rId19" o:title="Inicio"/>
           </v:shape>
         </w:pict>
       </w:r>
@@ -3534,7 +3510,6 @@
           <w:lang w:val="en-US"/>
         </w:rPr>
       </w:pPr>
-      <w:proofErr w:type="spellStart"/>
       <w:r>
         <w:rPr>
           <w:rFonts w:ascii="Comic Sans MS" w:hAnsi="Comic Sans MS"/>
@@ -3543,40 +3518,39 @@
           <w:szCs w:val="24"/>
           <w:lang w:val="en-US"/>
         </w:rPr>
+        <w:t>Descarga</w:t>
+      </w:r>
+      <w:r>
+        <w:rPr>
+          <w:rFonts w:ascii="Comic Sans MS" w:hAnsi="Comic Sans MS"/>
+          <w:b/>
+          <w:sz w:val="28"/>
+          <w:szCs w:val="24"/>
+          <w:lang w:val="en-US"/>
+        </w:rPr>
+        <w:t>r</w:t>
+      </w:r>
+    </w:p>
+    <w:p>
+      <w:pPr>
+        <w:rPr>
+          <w:rFonts w:ascii="Comic Sans MS" w:hAnsi="Comic Sans MS"/>
+          <w:b/>
+          <w:sz w:val="28"/>
+          <w:szCs w:val="24"/>
+        </w:rPr>
+      </w:pPr>
+      <w:r>
+        <w:rPr>
+          <w:rFonts w:ascii="Comic Sans MS" w:hAnsi="Comic Sans MS"/>
+          <w:b/>
+          <w:sz w:val="28"/>
+          <w:szCs w:val="24"/>
+        </w:rPr>
         <w:lastRenderedPageBreak/>
-        <w:t>Descarga</w:t>
-      </w:r>
-      <w:r>
-        <w:rPr>
-          <w:rFonts w:ascii="Comic Sans MS" w:hAnsi="Comic Sans MS"/>
-          <w:b/>
-          <w:sz w:val="28"/>
-          <w:szCs w:val="24"/>
-          <w:lang w:val="en-US"/>
-        </w:rPr>
-        <w:t>r</w:t>
-      </w:r>
-      <w:proofErr w:type="spellEnd"/>
-    </w:p>
-    <w:p>
-      <w:pPr>
-        <w:rPr>
-          <w:rFonts w:ascii="Comic Sans MS" w:hAnsi="Comic Sans MS"/>
-          <w:b/>
-          <w:sz w:val="28"/>
-          <w:szCs w:val="24"/>
-        </w:rPr>
-      </w:pPr>
-      <w:r>
-        <w:rPr>
-          <w:rFonts w:ascii="Comic Sans MS" w:hAnsi="Comic Sans MS"/>
-          <w:b/>
-          <w:sz w:val="28"/>
-          <w:szCs w:val="24"/>
-        </w:rPr>
         <w:pict>
           <v:shape id="_x0000_i1026" type="#_x0000_t75" style="width:424.45pt;height:250.05pt">
-            <v:imagedata r:id="rId18" o:title="Descargar"/>
+            <v:imagedata r:id="rId20" o:title="Descargar"/>
           </v:shape>
         </w:pict>
       </w:r>
@@ -3599,17 +3573,7 @@
           <w:szCs w:val="24"/>
           <w:lang w:val="en-US"/>
         </w:rPr>
-        <w:t xml:space="preserve">Source Link: </w:t>
-      </w:r>
-      <w:r>
-        <w:rPr>
-          <w:rFonts w:ascii="Comic Sans MS" w:hAnsi="Comic Sans MS"/>
-          <w:color w:val="808080" w:themeColor="background1" w:themeShade="80"/>
-          <w:sz w:val="24"/>
-          <w:szCs w:val="24"/>
-          <w:lang w:val="en-US"/>
-        </w:rPr>
-        <w:t>https://wireframe.cc/3Ws5dn</w:t>
+        <w:t>Source Link: https://wireframe.cc/3Ws5dn</w:t>
       </w:r>
     </w:p>
     <w:p>
@@ -3649,7 +3613,7 @@
         </w:rPr>
         <w:pict>
           <v:shape id="_x0000_i1027" type="#_x0000_t75" style="width:424.55pt;height:262.3pt">
-            <v:imagedata r:id="rId19" o:title="FAQ"/>
+            <v:imagedata r:id="rId21" o:title="FAQ"/>
           </v:shape>
         </w:pict>
       </w:r>
@@ -3673,18 +3637,19 @@
           <w:szCs w:val="24"/>
           <w:lang w:val="en-US"/>
         </w:rPr>
-        <w:t xml:space="preserve">Source Link: </w:t>
-      </w:r>
-      <w:r>
-        <w:rPr>
-          <w:rFonts w:ascii="Comic Sans MS" w:hAnsi="Comic Sans MS"/>
-          <w:color w:val="808080" w:themeColor="background1" w:themeShade="80"/>
-          <w:sz w:val="24"/>
+        <w:t>Source Link: https://wireframe.cc/FNDX2T</w:t>
+      </w:r>
+    </w:p>
+    <w:p>
+      <w:pPr>
+        <w:rPr>
+          <w:rFonts w:ascii="Comic Sans MS" w:hAnsi="Comic Sans MS"/>
+          <w:b/>
+          <w:sz w:val="28"/>
           <w:szCs w:val="24"/>
           <w:lang w:val="en-US"/>
         </w:rPr>
-        <w:t>https://wireframe.cc/FNDX2T</w:t>
-      </w:r>
+      </w:pPr>
     </w:p>
     <w:p>
       <w:pPr>
@@ -3704,60 +3669,38 @@
           <w:b/>
           <w:sz w:val="28"/>
           <w:szCs w:val="24"/>
-          <w:lang w:val="en-US"/>
-        </w:rPr>
-      </w:pPr>
-    </w:p>
-    <w:p>
-      <w:pPr>
+        </w:rPr>
+      </w:pPr>
+      <w:r>
         <w:rPr>
           <w:rFonts w:ascii="Comic Sans MS" w:hAnsi="Comic Sans MS"/>
           <w:b/>
           <w:sz w:val="28"/>
           <w:szCs w:val="24"/>
         </w:rPr>
-      </w:pPr>
-      <w:r>
+        <w:t>Artificial Intelligence</w:t>
+      </w:r>
+    </w:p>
+    <w:p>
+      <w:pPr>
         <w:rPr>
           <w:rFonts w:ascii="Comic Sans MS" w:hAnsi="Comic Sans MS"/>
           <w:b/>
           <w:sz w:val="28"/>
           <w:szCs w:val="24"/>
         </w:rPr>
+      </w:pPr>
+      <w:r>
+        <w:rPr>
+          <w:rFonts w:ascii="Comic Sans MS" w:hAnsi="Comic Sans MS"/>
+          <w:b/>
+          <w:sz w:val="28"/>
+          <w:szCs w:val="24"/>
+        </w:rPr>
         <w:lastRenderedPageBreak/>
-        <w:t xml:space="preserve">Artificial </w:t>
-      </w:r>
-      <w:proofErr w:type="spellStart"/>
-      <w:r>
-        <w:rPr>
-          <w:rFonts w:ascii="Comic Sans MS" w:hAnsi="Comic Sans MS"/>
-          <w:b/>
-          <w:sz w:val="28"/>
-          <w:szCs w:val="24"/>
-        </w:rPr>
-        <w:t>Intelligence</w:t>
-      </w:r>
-      <w:proofErr w:type="spellEnd"/>
-    </w:p>
-    <w:p>
-      <w:pPr>
-        <w:rPr>
-          <w:rFonts w:ascii="Comic Sans MS" w:hAnsi="Comic Sans MS"/>
-          <w:b/>
-          <w:sz w:val="28"/>
-          <w:szCs w:val="24"/>
-        </w:rPr>
-      </w:pPr>
-      <w:r>
-        <w:rPr>
-          <w:rFonts w:ascii="Comic Sans MS" w:hAnsi="Comic Sans MS"/>
-          <w:b/>
-          <w:sz w:val="28"/>
-          <w:szCs w:val="24"/>
-        </w:rPr>
         <w:pict>
           <v:shape id="_x0000_i1028" type="#_x0000_t75" style="width:425.05pt;height:248.65pt">
-            <v:imagedata r:id="rId20" o:title="ArtificialIntelligence"/>
+            <v:imagedata r:id="rId22" o:title="ArtificialIntelligence"/>
           </v:shape>
         </w:pict>
       </w:r>
@@ -3819,7 +3762,7 @@
         </w:rPr>
         <w:pict>
           <v:shape id="_x0000_i1029" type="#_x0000_t75" style="width:424.65pt;height:261.75pt">
-            <v:imagedata r:id="rId21" o:title="AcercaDe"/>
+            <v:imagedata r:id="rId23" o:title="AcercaDe"/>
           </v:shape>
         </w:pict>
       </w:r>
@@ -3843,17 +3786,7 @@
           <w:szCs w:val="24"/>
           <w:lang w:val="en-US"/>
         </w:rPr>
-        <w:t xml:space="preserve">Source Link: </w:t>
-      </w:r>
-      <w:r>
-        <w:rPr>
-          <w:rFonts w:ascii="Comic Sans MS" w:hAnsi="Comic Sans MS"/>
-          <w:color w:val="808080" w:themeColor="background1" w:themeShade="80"/>
-          <w:sz w:val="24"/>
-          <w:szCs w:val="24"/>
-          <w:lang w:val="en-US"/>
-        </w:rPr>
-        <w:t>https://wireframe.cc/W1Bohx</w:t>
+        <w:t>Source Link: https://wireframe.cc/W1Bohx</w:t>
       </w:r>
     </w:p>
     <w:p>
@@ -3893,7 +3826,6 @@
           <w:sz w:val="40"/>
           <w:szCs w:val="40"/>
         </w:rPr>
-        <w:lastRenderedPageBreak/>
         <w:t>3 MARKETING OFF Y ONLINE</w:t>
       </w:r>
     </w:p>
@@ -3916,6 +3848,7 @@
           <w:sz w:val="32"/>
           <w:szCs w:val="32"/>
         </w:rPr>
+        <w:lastRenderedPageBreak/>
         <w:t>3</w:t>
       </w:r>
       <w:r>
@@ -3999,25 +3932,7 @@
           <w:sz w:val="24"/>
           <w:szCs w:val="24"/>
         </w:rPr>
-        <w:t xml:space="preserve">Ubicar “tu empresa” en Google </w:t>
-      </w:r>
-      <w:proofErr w:type="spellStart"/>
-      <w:r>
-        <w:rPr>
-          <w:rFonts w:ascii="Comic Sans MS" w:hAnsi="Comic Sans MS"/>
-          <w:sz w:val="24"/>
-          <w:szCs w:val="24"/>
-        </w:rPr>
-        <w:t>Maps</w:t>
-      </w:r>
-      <w:proofErr w:type="spellEnd"/>
-      <w:r>
-        <w:rPr>
-          <w:rFonts w:ascii="Comic Sans MS" w:hAnsi="Comic Sans MS"/>
-          <w:sz w:val="24"/>
-          <w:szCs w:val="24"/>
-        </w:rPr>
-        <w:t xml:space="preserve"> mediante Google Places.</w:t>
+        <w:t>Ubicar “tu empresa” en Google Maps mediante Google Places.</w:t>
       </w:r>
     </w:p>
     <w:p>
@@ -4059,7 +3974,6 @@
         </w:rPr>
         <w:t xml:space="preserve"> </w:t>
       </w:r>
-      <w:proofErr w:type="spellStart"/>
       <w:r>
         <w:rPr>
           <w:rFonts w:ascii="Comic Sans MS" w:hAnsi="Comic Sans MS"/>
@@ -4067,79 +3981,331 @@
           <w:sz w:val="32"/>
           <w:szCs w:val="32"/>
         </w:rPr>
-        <w:t>Search</w:t>
-      </w:r>
-      <w:proofErr w:type="spellEnd"/>
-      <w:r>
-        <w:rPr>
-          <w:rFonts w:ascii="Comic Sans MS" w:hAnsi="Comic Sans MS"/>
-          <w:b/>
-          <w:sz w:val="32"/>
-          <w:szCs w:val="32"/>
+        <w:t>Search Engine Optimization (SEO)</w:t>
+      </w:r>
+    </w:p>
+    <w:p>
+      <w:pPr>
+        <w:rPr>
+          <w:rFonts w:ascii="Comic Sans MS" w:hAnsi="Comic Sans MS"/>
+          <w:sz w:val="24"/>
+        </w:rPr>
+      </w:pPr>
+      <w:r>
+        <w:rPr>
+          <w:rFonts w:ascii="Comic Sans MS" w:hAnsi="Comic Sans MS"/>
+          <w:sz w:val="24"/>
+        </w:rPr>
+        <w:t>Describir todas las acciones SEO realizadas, haciendo referencia también a otros apartados. Por ejemplo, lo realizado en el apartado 3.3 es una acción que persigue el posicionamiento en buscadores.</w:t>
+      </w:r>
+    </w:p>
+    <w:p>
+      <w:pPr>
+        <w:rPr>
+          <w:rFonts w:ascii="Comic Sans MS" w:hAnsi="Comic Sans MS"/>
+          <w:b/>
+          <w:sz w:val="28"/>
+          <w:u w:val="single"/>
+          <w:lang w:val="en-US"/>
+        </w:rPr>
+      </w:pPr>
+      <w:r>
+        <w:rPr>
+          <w:rFonts w:ascii="Comic Sans MS" w:hAnsi="Comic Sans MS"/>
+          <w:b/>
+          <w:sz w:val="28"/>
+          <w:u w:val="single"/>
+          <w:lang w:val="en-US"/>
+        </w:rPr>
+        <w:t>Version 1</w:t>
+      </w:r>
+    </w:p>
+    <w:p>
+      <w:pPr>
+        <w:rPr>
+          <w:rFonts w:ascii="Comic Sans MS" w:hAnsi="Comic Sans MS"/>
+          <w:sz w:val="28"/>
+          <w:lang w:val="en-US"/>
+        </w:rPr>
+      </w:pPr>
+      <w:r>
+        <w:rPr>
+          <w:rFonts w:ascii="Comic Sans MS" w:hAnsi="Comic Sans MS"/>
+          <w:sz w:val="28"/>
+          <w:lang w:val="en-US"/>
+        </w:rPr>
+        <w:t>Meta</w:t>
+      </w:r>
+      <w:r>
+        <w:rPr>
+          <w:rFonts w:ascii="Comic Sans MS" w:hAnsi="Comic Sans MS"/>
+          <w:sz w:val="28"/>
+          <w:lang w:val="en-US"/>
         </w:rPr>
         <w:t xml:space="preserve"> </w:t>
       </w:r>
-      <w:proofErr w:type="spellStart"/>
-      <w:r>
-        <w:rPr>
-          <w:rFonts w:ascii="Comic Sans MS" w:hAnsi="Comic Sans MS"/>
-          <w:b/>
-          <w:sz w:val="32"/>
-          <w:szCs w:val="32"/>
-        </w:rPr>
-        <w:t>Engine</w:t>
-      </w:r>
-      <w:proofErr w:type="spellEnd"/>
-      <w:r>
-        <w:rPr>
-          <w:rFonts w:ascii="Comic Sans MS" w:hAnsi="Comic Sans MS"/>
-          <w:b/>
-          <w:sz w:val="32"/>
-          <w:szCs w:val="32"/>
+      <w:r>
+        <w:rPr>
+          <w:rFonts w:ascii="Comic Sans MS" w:hAnsi="Comic Sans MS"/>
+          <w:sz w:val="28"/>
+          <w:lang w:val="en-US"/>
+        </w:rPr>
+        <w:t>-</w:t>
+      </w:r>
+      <w:r>
+        <w:rPr>
+          <w:rFonts w:ascii="Comic Sans MS" w:hAnsi="Comic Sans MS"/>
+          <w:sz w:val="28"/>
+          <w:lang w:val="en-US"/>
         </w:rPr>
         <w:t xml:space="preserve"> </w:t>
       </w:r>
-      <w:proofErr w:type="spellStart"/>
-      <w:r>
-        <w:rPr>
-          <w:rFonts w:ascii="Comic Sans MS" w:hAnsi="Comic Sans MS"/>
-          <w:b/>
-          <w:sz w:val="32"/>
-          <w:szCs w:val="32"/>
-        </w:rPr>
-        <w:t>Optimization</w:t>
-      </w:r>
-      <w:proofErr w:type="spellEnd"/>
-      <w:r>
-        <w:rPr>
-          <w:rFonts w:ascii="Comic Sans MS" w:hAnsi="Comic Sans MS"/>
-          <w:b/>
-          <w:sz w:val="32"/>
-          <w:szCs w:val="32"/>
-        </w:rPr>
-        <w:t xml:space="preserve"> (SEO)</w:t>
-      </w:r>
-    </w:p>
-    <w:p>
-      <w:pPr>
-        <w:rPr>
-          <w:rFonts w:ascii="Comic Sans MS" w:hAnsi="Comic Sans MS"/>
-          <w:sz w:val="24"/>
-        </w:rPr>
-      </w:pPr>
-      <w:r>
-        <w:rPr>
-          <w:rFonts w:ascii="Comic Sans MS" w:hAnsi="Comic Sans MS"/>
-          <w:sz w:val="24"/>
-        </w:rPr>
-        <w:t>Describir todas las acciones SEO realizadas, haciendo referencia también a otros apartados. Por ejemplo, lo realizado en el apartado 3.3 es una acción que persigue el posicionamiento en buscadores.</w:t>
-      </w:r>
-    </w:p>
-    <w:p>
-      <w:pPr>
-        <w:rPr>
-          <w:rFonts w:ascii="Comic Sans MS" w:hAnsi="Comic Sans MS"/>
-          <w:sz w:val="24"/>
+      <w:r>
+        <w:rPr>
+          <w:rFonts w:ascii="Comic Sans MS" w:hAnsi="Comic Sans MS"/>
+          <w:sz w:val="28"/>
+          <w:lang w:val="en-US"/>
+        </w:rPr>
+        <w:t>Etiquetas</w:t>
+      </w:r>
+    </w:p>
+    <w:p>
+      <w:pPr>
+        <w:pStyle w:val="Prrafodelista"/>
+        <w:numPr>
+          <w:ilvl w:val="0"/>
+          <w:numId w:val="17"/>
+        </w:numPr>
+        <w:rPr>
+          <w:rFonts w:ascii="Comic Sans MS" w:hAnsi="Comic Sans MS"/>
+          <w:b/>
+          <w:sz w:val="24"/>
+        </w:rPr>
+      </w:pPr>
+      <w:r>
+        <w:rPr>
+          <w:rFonts w:ascii="Comic Sans MS" w:hAnsi="Comic Sans MS"/>
+          <w:b/>
+          <w:sz w:val="24"/>
+        </w:rPr>
+        <w:t xml:space="preserve">Keywords: </w:t>
+      </w:r>
+      <w:r>
+        <w:rPr>
+          <w:rFonts w:ascii="Comic Sans MS" w:hAnsi="Comic Sans MS"/>
+          <w:b/>
+          <w:sz w:val="24"/>
+        </w:rPr>
+        <w:t>&lt;”</w:t>
+      </w:r>
+      <w:r>
+        <w:rPr>
+          <w:rFonts w:ascii="Comic Sans MS" w:hAnsi="Comic Sans MS"/>
+          <w:sz w:val="24"/>
+        </w:rPr>
+        <w:t xml:space="preserve"> Day By Day, Adminsitrar, Time, Administrar tiempo, Administrador de tiempo, </w:t>
+      </w:r>
+      <w:r>
+        <w:rPr>
+          <w:rFonts w:ascii="Comic Sans MS" w:hAnsi="Comic Sans MS"/>
+          <w:sz w:val="24"/>
+        </w:rPr>
+        <w:t>control de tiempo, procrastinar”&gt;</w:t>
+      </w:r>
+    </w:p>
+    <w:p>
+      <w:pPr>
+        <w:pStyle w:val="Prrafodelista"/>
+        <w:numPr>
+          <w:ilvl w:val="0"/>
+          <w:numId w:val="17"/>
+        </w:numPr>
+        <w:rPr>
+          <w:rFonts w:ascii="Comic Sans MS" w:hAnsi="Comic Sans MS"/>
+          <w:b/>
+          <w:sz w:val="24"/>
+        </w:rPr>
+      </w:pPr>
+      <w:r>
+        <w:rPr>
+          <w:rFonts w:ascii="Comic Sans MS" w:hAnsi="Comic Sans MS"/>
+          <w:b/>
+          <w:sz w:val="24"/>
+        </w:rPr>
+        <w:t xml:space="preserve">Author: </w:t>
+      </w:r>
+      <w:r>
+        <w:rPr>
+          <w:rFonts w:ascii="Comic Sans MS" w:hAnsi="Comic Sans MS"/>
+          <w:sz w:val="24"/>
+        </w:rPr>
+        <w:t>&lt;” Christopher”&gt;</w:t>
+      </w:r>
+    </w:p>
+    <w:p>
+      <w:pPr>
+        <w:pStyle w:val="Prrafodelista"/>
+        <w:numPr>
+          <w:ilvl w:val="0"/>
+          <w:numId w:val="17"/>
+        </w:numPr>
+        <w:rPr>
+          <w:rFonts w:ascii="Comic Sans MS" w:hAnsi="Comic Sans MS"/>
+          <w:b/>
+          <w:sz w:val="24"/>
+        </w:rPr>
+      </w:pPr>
+      <w:r>
+        <w:rPr>
+          <w:rFonts w:ascii="Comic Sans MS" w:hAnsi="Comic Sans MS"/>
+          <w:b/>
+          <w:sz w:val="24"/>
+        </w:rPr>
+        <w:t xml:space="preserve">Description: </w:t>
+      </w:r>
+      <w:r>
+        <w:rPr>
+          <w:rFonts w:ascii="Comic Sans MS" w:hAnsi="Comic Sans MS"/>
+          <w:sz w:val="24"/>
+        </w:rPr>
+        <w:t xml:space="preserve">&lt;” Day By Day | Una nueva forma de </w:t>
+      </w:r>
+      <w:r>
+        <w:rPr>
+          <w:rFonts w:ascii="Comic Sans MS" w:hAnsi="Comic Sans MS"/>
+          <w:sz w:val="24"/>
+        </w:rPr>
+        <w:t>administrar</w:t>
+      </w:r>
+      <w:r>
+        <w:rPr>
+          <w:rFonts w:ascii="Comic Sans MS" w:hAnsi="Comic Sans MS"/>
+          <w:sz w:val="24"/>
+        </w:rPr>
+        <w:t xml:space="preserve"> tu tiempo”&gt;</w:t>
+      </w:r>
+    </w:p>
+    <w:p>
+      <w:pPr>
+        <w:pStyle w:val="Prrafodelista"/>
+        <w:numPr>
+          <w:ilvl w:val="0"/>
+          <w:numId w:val="17"/>
+        </w:numPr>
+        <w:rPr>
+          <w:rFonts w:ascii="Comic Sans MS" w:hAnsi="Comic Sans MS"/>
+          <w:b/>
+          <w:sz w:val="24"/>
+        </w:rPr>
+      </w:pPr>
+      <w:r>
+        <w:rPr>
+          <w:rFonts w:ascii="Comic Sans MS" w:hAnsi="Comic Sans MS"/>
+          <w:b/>
+          <w:sz w:val="24"/>
+        </w:rPr>
+        <w:t>Generator: &lt;”</w:t>
+      </w:r>
+      <w:r>
+        <w:rPr>
+          <w:rFonts w:ascii="Comic Sans MS" w:hAnsi="Comic Sans MS"/>
+          <w:sz w:val="24"/>
+        </w:rPr>
+        <w:t>Atom”&gt;</w:t>
+      </w:r>
+    </w:p>
+    <w:p>
+      <w:pPr>
+        <w:pStyle w:val="Prrafodelista"/>
+        <w:numPr>
+          <w:ilvl w:val="0"/>
+          <w:numId w:val="17"/>
+        </w:numPr>
+        <w:rPr>
+          <w:rFonts w:ascii="Comic Sans MS" w:hAnsi="Comic Sans MS"/>
+          <w:b/>
+          <w:sz w:val="24"/>
+          <w:lang w:val="en-US"/>
+        </w:rPr>
+      </w:pPr>
+      <w:r>
+        <w:rPr>
+          <w:rFonts w:ascii="Comic Sans MS" w:hAnsi="Comic Sans MS"/>
+          <w:b/>
+          <w:sz w:val="24"/>
+          <w:lang w:val="en-US"/>
+        </w:rPr>
+        <w:t xml:space="preserve">Viewport: </w:t>
+      </w:r>
+      <w:r>
+        <w:rPr>
+          <w:rFonts w:ascii="Comic Sans MS" w:hAnsi="Comic Sans MS"/>
+          <w:b/>
+          <w:sz w:val="24"/>
+          <w:lang w:val="en-US"/>
+        </w:rPr>
+        <w:t>&lt;”</w:t>
+      </w:r>
+      <w:r>
+        <w:rPr>
+          <w:rFonts w:ascii="Comic Sans MS" w:hAnsi="Comic Sans MS"/>
+          <w:sz w:val="24"/>
+          <w:lang w:val="en-US"/>
+        </w:rPr>
+        <w:t xml:space="preserve"> width</w:t>
+      </w:r>
+      <w:r>
+        <w:rPr>
+          <w:rFonts w:ascii="Comic Sans MS" w:hAnsi="Comic Sans MS"/>
+          <w:sz w:val="24"/>
+          <w:lang w:val="en-US"/>
+        </w:rPr>
+        <w:t>=device-width,</w:t>
+      </w:r>
+      <w:r>
+        <w:rPr>
+          <w:rFonts w:ascii="Comic Sans MS" w:hAnsi="Comic Sans MS"/>
+          <w:sz w:val="24"/>
+          <w:lang w:val="en-US"/>
+        </w:rPr>
+        <w:t xml:space="preserve"> </w:t>
+      </w:r>
+      <w:r>
+        <w:rPr>
+          <w:rFonts w:ascii="Comic Sans MS" w:hAnsi="Comic Sans MS"/>
+          <w:sz w:val="24"/>
+          <w:lang w:val="en-US"/>
+        </w:rPr>
+        <w:t>initual-scale=1,máximum-scale=1”&gt;</w:t>
+      </w:r>
+    </w:p>
+    <w:p>
+      <w:pPr>
+        <w:rPr>
+          <w:rFonts w:ascii="Comic Sans MS" w:hAnsi="Comic Sans MS"/>
+          <w:b/>
+          <w:sz w:val="24"/>
+          <w:lang w:val="en-US"/>
+        </w:rPr>
+      </w:pPr>
+    </w:p>
+    <w:p>
+      <w:pPr>
+        <w:rPr>
+          <w:rFonts w:ascii="Comic Sans MS" w:hAnsi="Comic Sans MS"/>
+          <w:b/>
+          <w:sz w:val="24"/>
+          <w:lang w:val="en-US"/>
+        </w:rPr>
+      </w:pPr>
+    </w:p>
+    <w:p>
+      <w:pPr>
+        <w:rPr>
+          <w:rFonts w:ascii="Comic Sans MS" w:hAnsi="Comic Sans MS"/>
+          <w:b/>
+          <w:sz w:val="24"/>
+          <w:lang w:val="en-US"/>
         </w:rPr>
       </w:pPr>
     </w:p>
@@ -4177,46 +4343,8 @@
           <w:sz w:val="24"/>
           <w:szCs w:val="24"/>
         </w:rPr>
-        <w:t>Uso de meta-etiquetas: “</w:t>
-      </w:r>
-      <w:proofErr w:type="spellStart"/>
-      <w:r>
-        <w:rPr>
-          <w:rFonts w:ascii="Comic Sans MS" w:hAnsi="Comic Sans MS"/>
-          <w:sz w:val="24"/>
-          <w:szCs w:val="24"/>
-        </w:rPr>
-        <w:t>title</w:t>
-      </w:r>
-      <w:proofErr w:type="spellEnd"/>
-      <w:r>
-        <w:rPr>
-          <w:rFonts w:ascii="Comic Sans MS" w:hAnsi="Comic Sans MS"/>
-          <w:sz w:val="24"/>
-          <w:szCs w:val="24"/>
-        </w:rPr>
-        <w:t>, “</w:t>
-      </w:r>
-      <w:proofErr w:type="spellStart"/>
-      <w:proofErr w:type="gramStart"/>
-      <w:r>
-        <w:rPr>
-          <w:rFonts w:ascii="Comic Sans MS" w:hAnsi="Comic Sans MS"/>
-          <w:sz w:val="24"/>
-          <w:szCs w:val="24"/>
-        </w:rPr>
-        <w:t>description</w:t>
-      </w:r>
-      <w:proofErr w:type="spellEnd"/>
-      <w:r>
-        <w:rPr>
-          <w:rFonts w:ascii="Comic Sans MS" w:hAnsi="Comic Sans MS"/>
-          <w:sz w:val="24"/>
-          <w:szCs w:val="24"/>
-        </w:rPr>
-        <w:t>”…</w:t>
-      </w:r>
-      <w:proofErr w:type="gramEnd"/>
+        <w:t>Uso de meta-etiquetas: “title, “description”…</w:t>
+      </w:r>
     </w:p>
     <w:p>
       <w:pPr>
@@ -4237,43 +4365,7 @@
           <w:sz w:val="24"/>
           <w:szCs w:val="24"/>
         </w:rPr>
-        <w:t xml:space="preserve">Uso de herramientas de Google para </w:t>
-      </w:r>
-      <w:proofErr w:type="spellStart"/>
-      <w:r>
-        <w:rPr>
-          <w:rFonts w:ascii="Comic Sans MS" w:hAnsi="Comic Sans MS"/>
-          <w:sz w:val="24"/>
-          <w:szCs w:val="24"/>
-        </w:rPr>
-        <w:t>Webmasters</w:t>
-      </w:r>
-      <w:proofErr w:type="spellEnd"/>
-      <w:r>
-        <w:rPr>
-          <w:rFonts w:ascii="Comic Sans MS" w:hAnsi="Comic Sans MS"/>
-          <w:sz w:val="24"/>
-          <w:szCs w:val="24"/>
-        </w:rPr>
-        <w:t xml:space="preserve">, en donde se ha subido el </w:t>
-      </w:r>
-      <w:proofErr w:type="spellStart"/>
-      <w:r>
-        <w:rPr>
-          <w:rFonts w:ascii="Comic Sans MS" w:hAnsi="Comic Sans MS"/>
-          <w:sz w:val="24"/>
-          <w:szCs w:val="24"/>
-        </w:rPr>
-        <w:t>sitemap</w:t>
-      </w:r>
-      <w:proofErr w:type="spellEnd"/>
-      <w:r>
-        <w:rPr>
-          <w:rFonts w:ascii="Comic Sans MS" w:hAnsi="Comic Sans MS"/>
-          <w:sz w:val="24"/>
-          <w:szCs w:val="24"/>
-        </w:rPr>
-        <w:t>.</w:t>
+        <w:t>Uso de herramientas de Google para Webmasters, en donde se ha subido el sitemap.</w:t>
       </w:r>
     </w:p>
     <w:p>
@@ -4326,6 +4418,7 @@
           <w:sz w:val="32"/>
           <w:szCs w:val="32"/>
         </w:rPr>
+        <w:lastRenderedPageBreak/>
         <w:t>3.3</w:t>
       </w:r>
       <w:r>
@@ -4361,25 +4454,7 @@
           <w:sz w:val="24"/>
           <w:szCs w:val="24"/>
         </w:rPr>
-        <w:t xml:space="preserve">Describir la estrategia desarrollada para conseguir entrantes (recíprocos o </w:t>
-      </w:r>
-      <w:proofErr w:type="gramStart"/>
-      <w:r>
-        <w:rPr>
-          <w:rFonts w:ascii="Comic Sans MS" w:hAnsi="Comic Sans MS"/>
-          <w:sz w:val="24"/>
-          <w:szCs w:val="24"/>
-        </w:rPr>
-        <w:t>no )</w:t>
-      </w:r>
-      <w:proofErr w:type="gramEnd"/>
-      <w:r>
-        <w:rPr>
-          <w:rFonts w:ascii="Comic Sans MS" w:hAnsi="Comic Sans MS"/>
-          <w:sz w:val="24"/>
-          <w:szCs w:val="24"/>
-        </w:rPr>
-        <w:t xml:space="preserve"> desde:</w:t>
+        <w:t>Describir la estrategia desarrollada para conseguir entrantes (recíprocos o no ) desde:</w:t>
       </w:r>
     </w:p>
     <w:p>
@@ -4529,7 +4604,6 @@
           <w:sz w:val="32"/>
           <w:szCs w:val="32"/>
         </w:rPr>
-        <w:lastRenderedPageBreak/>
         <w:t>3.4</w:t>
       </w:r>
       <w:r>
@@ -4693,25 +4767,7 @@
           <w:sz w:val="24"/>
           <w:szCs w:val="24"/>
         </w:rPr>
-        <w:t xml:space="preserve">Describir acciones realizadas. Por ejemplo, uso de Google </w:t>
-      </w:r>
-      <w:proofErr w:type="spellStart"/>
-      <w:r>
-        <w:rPr>
-          <w:rFonts w:ascii="Comic Sans MS" w:hAnsi="Comic Sans MS"/>
-          <w:sz w:val="24"/>
-          <w:szCs w:val="24"/>
-        </w:rPr>
-        <w:t>AdWords</w:t>
-      </w:r>
-      <w:proofErr w:type="spellEnd"/>
-      <w:r>
-        <w:rPr>
-          <w:rFonts w:ascii="Comic Sans MS" w:hAnsi="Comic Sans MS"/>
-          <w:sz w:val="24"/>
-          <w:szCs w:val="24"/>
-        </w:rPr>
-        <w:t>, mostrando alguna captura de pantalla en donde se pueda ver el anuncio de la campaña.</w:t>
+        <w:t>Describir acciones realizadas. Por ejemplo, uso de Google AdWords, mostrando alguna captura de pantalla en donde se pueda ver el anuncio de la campaña.</w:t>
       </w:r>
     </w:p>
     <w:p>
@@ -4882,6 +4938,7 @@
           <w:sz w:val="24"/>
           <w:szCs w:val="24"/>
         </w:rPr>
+        <w:lastRenderedPageBreak/>
         <w:t>Camisetas</w:t>
       </w:r>
     </w:p>
@@ -4999,7 +5056,6 @@
           <w:sz w:val="40"/>
           <w:szCs w:val="40"/>
         </w:rPr>
-        <w:lastRenderedPageBreak/>
         <w:t>4 Monetización</w:t>
       </w:r>
     </w:p>
@@ -5276,18 +5332,8 @@
           <w:sz w:val="24"/>
           <w:szCs w:val="24"/>
         </w:rPr>
-        <w:t xml:space="preserve">Google </w:t>
-      </w:r>
-      <w:proofErr w:type="spellStart"/>
-      <w:r>
-        <w:rPr>
-          <w:rFonts w:ascii="Comic Sans MS" w:hAnsi="Comic Sans MS"/>
-          <w:sz w:val="24"/>
-          <w:szCs w:val="24"/>
-        </w:rPr>
-        <w:t>AdSense</w:t>
-      </w:r>
-      <w:proofErr w:type="spellEnd"/>
+        <w:t>Google AdSense</w:t>
+      </w:r>
     </w:p>
     <w:p>
       <w:pPr>
@@ -5302,7 +5348,6 @@
           <w:szCs w:val="24"/>
         </w:rPr>
       </w:pPr>
-      <w:proofErr w:type="spellStart"/>
       <w:r>
         <w:rPr>
           <w:rFonts w:ascii="Comic Sans MS" w:hAnsi="Comic Sans MS"/>
@@ -5311,7 +5356,6 @@
         </w:rPr>
         <w:t>Mooxar</w:t>
       </w:r>
-      <w:proofErr w:type="spellEnd"/>
     </w:p>
     <w:p>
       <w:pPr>
@@ -5341,6 +5385,7 @@
           <w:sz w:val="32"/>
           <w:szCs w:val="32"/>
         </w:rPr>
+        <w:lastRenderedPageBreak/>
         <w:t xml:space="preserve">4.4 </w:t>
       </w:r>
     </w:p>
@@ -5354,8 +5399,8 @@
       </w:pPr>
     </w:p>
     <w:sectPr>
-      <w:headerReference w:type="default" r:id="rId22"/>
-      <w:footerReference w:type="default" r:id="rId23"/>
+      <w:headerReference w:type="default" r:id="rId24"/>
+      <w:footerReference w:type="default" r:id="rId25"/>
       <w:pgSz w:w="11906" w:h="16838"/>
       <w:pgMar w:top="1417" w:right="1701" w:bottom="1417" w:left="1701" w:header="708" w:footer="708" w:gutter="0"/>
       <w:pgNumType w:start="0"/>
@@ -5456,7 +5501,7 @@
         <w:sz w:val="24"/>
         <w:szCs w:val="24"/>
       </w:rPr>
-      <w:t>3</w:t>
+      <w:t>9</w:t>
     </w:r>
     <w:r>
       <w:rPr>
@@ -5505,7 +5550,7 @@
         <w:sz w:val="24"/>
         <w:szCs w:val="24"/>
       </w:rPr>
-      <w:t>12</w:t>
+      <w:t>14</w:t>
     </w:r>
     <w:r>
       <w:rPr>
@@ -6660,6 +6705,92 @@
     </w:lvl>
   </w:abstractNum>
   <w:abstractNum w:abstractNumId="9" w15:restartNumberingAfterBreak="0">
+    <w:nsid w:val="40314ED4"/>
+    <w:multiLevelType w:val="hybridMultilevel"/>
+    <w:tmpl w:val="9EF800F2"/>
+    <w:lvl w:ilvl="0" w:tplc="0C0A000F">
+      <w:start w:val="1"/>
+      <w:numFmt w:val="decimal"/>
+      <w:lvlText w:val="%1."/>
+      <w:lvlJc w:val="left"/>
+      <w:pPr>
+        <w:ind w:left="720" w:hanging="360"/>
+      </w:pPr>
+    </w:lvl>
+    <w:lvl w:ilvl="1" w:tplc="0C0A0019" w:tentative="1">
+      <w:start w:val="1"/>
+      <w:numFmt w:val="lowerLetter"/>
+      <w:lvlText w:val="%2."/>
+      <w:lvlJc w:val="left"/>
+      <w:pPr>
+        <w:ind w:left="1440" w:hanging="360"/>
+      </w:pPr>
+    </w:lvl>
+    <w:lvl w:ilvl="2" w:tplc="0C0A001B" w:tentative="1">
+      <w:start w:val="1"/>
+      <w:numFmt w:val="lowerRoman"/>
+      <w:lvlText w:val="%3."/>
+      <w:lvlJc w:val="right"/>
+      <w:pPr>
+        <w:ind w:left="2160" w:hanging="180"/>
+      </w:pPr>
+    </w:lvl>
+    <w:lvl w:ilvl="3" w:tplc="0C0A000F" w:tentative="1">
+      <w:start w:val="1"/>
+      <w:numFmt w:val="decimal"/>
+      <w:lvlText w:val="%4."/>
+      <w:lvlJc w:val="left"/>
+      <w:pPr>
+        <w:ind w:left="2880" w:hanging="360"/>
+      </w:pPr>
+    </w:lvl>
+    <w:lvl w:ilvl="4" w:tplc="0C0A0019" w:tentative="1">
+      <w:start w:val="1"/>
+      <w:numFmt w:val="lowerLetter"/>
+      <w:lvlText w:val="%5."/>
+      <w:lvlJc w:val="left"/>
+      <w:pPr>
+        <w:ind w:left="3600" w:hanging="360"/>
+      </w:pPr>
+    </w:lvl>
+    <w:lvl w:ilvl="5" w:tplc="0C0A001B" w:tentative="1">
+      <w:start w:val="1"/>
+      <w:numFmt w:val="lowerRoman"/>
+      <w:lvlText w:val="%6."/>
+      <w:lvlJc w:val="right"/>
+      <w:pPr>
+        <w:ind w:left="4320" w:hanging="180"/>
+      </w:pPr>
+    </w:lvl>
+    <w:lvl w:ilvl="6" w:tplc="0C0A000F" w:tentative="1">
+      <w:start w:val="1"/>
+      <w:numFmt w:val="decimal"/>
+      <w:lvlText w:val="%7."/>
+      <w:lvlJc w:val="left"/>
+      <w:pPr>
+        <w:ind w:left="5040" w:hanging="360"/>
+      </w:pPr>
+    </w:lvl>
+    <w:lvl w:ilvl="7" w:tplc="0C0A0019" w:tentative="1">
+      <w:start w:val="1"/>
+      <w:numFmt w:val="lowerLetter"/>
+      <w:lvlText w:val="%8."/>
+      <w:lvlJc w:val="left"/>
+      <w:pPr>
+        <w:ind w:left="5760" w:hanging="360"/>
+      </w:pPr>
+    </w:lvl>
+    <w:lvl w:ilvl="8" w:tplc="0C0A001B" w:tentative="1">
+      <w:start w:val="1"/>
+      <w:numFmt w:val="lowerRoman"/>
+      <w:lvlText w:val="%9."/>
+      <w:lvlJc w:val="right"/>
+      <w:pPr>
+        <w:ind w:left="6480" w:hanging="180"/>
+      </w:pPr>
+    </w:lvl>
+  </w:abstractNum>
+  <w:abstractNum w:abstractNumId="10" w15:restartNumberingAfterBreak="0">
     <w:nsid w:val="5215348C"/>
     <w:multiLevelType w:val="hybridMultilevel"/>
     <w:tmpl w:val="350214A8"/>
@@ -6772,7 +6903,206 @@
       </w:rPr>
     </w:lvl>
   </w:abstractNum>
-  <w:abstractNum w:abstractNumId="10" w15:restartNumberingAfterBreak="0">
+  <w:abstractNum w:abstractNumId="11" w15:restartNumberingAfterBreak="0">
+    <w:nsid w:val="579651C9"/>
+    <w:multiLevelType w:val="hybridMultilevel"/>
+    <w:tmpl w:val="C65C48AE"/>
+    <w:lvl w:ilvl="0" w:tplc="0C0A0001">
+      <w:start w:val="1"/>
+      <w:numFmt w:val="bullet"/>
+      <w:lvlText w:val=""/>
+      <w:lvlJc w:val="left"/>
+      <w:pPr>
+        <w:ind w:left="720" w:hanging="360"/>
+      </w:pPr>
+      <w:rPr>
+        <w:rFonts w:ascii="Symbol" w:hAnsi="Symbol" w:hint="default"/>
+      </w:rPr>
+    </w:lvl>
+    <w:lvl w:ilvl="1" w:tplc="0C0A0003" w:tentative="1">
+      <w:start w:val="1"/>
+      <w:numFmt w:val="bullet"/>
+      <w:lvlText w:val="o"/>
+      <w:lvlJc w:val="left"/>
+      <w:pPr>
+        <w:ind w:left="1440" w:hanging="360"/>
+      </w:pPr>
+      <w:rPr>
+        <w:rFonts w:ascii="Courier New" w:hAnsi="Courier New" w:cs="Courier New" w:hint="default"/>
+      </w:rPr>
+    </w:lvl>
+    <w:lvl w:ilvl="2" w:tplc="0C0A0005" w:tentative="1">
+      <w:start w:val="1"/>
+      <w:numFmt w:val="bullet"/>
+      <w:lvlText w:val=""/>
+      <w:lvlJc w:val="left"/>
+      <w:pPr>
+        <w:ind w:left="2160" w:hanging="360"/>
+      </w:pPr>
+      <w:rPr>
+        <w:rFonts w:ascii="Wingdings" w:hAnsi="Wingdings" w:hint="default"/>
+      </w:rPr>
+    </w:lvl>
+    <w:lvl w:ilvl="3" w:tplc="0C0A0001" w:tentative="1">
+      <w:start w:val="1"/>
+      <w:numFmt w:val="bullet"/>
+      <w:lvlText w:val=""/>
+      <w:lvlJc w:val="left"/>
+      <w:pPr>
+        <w:ind w:left="2880" w:hanging="360"/>
+      </w:pPr>
+      <w:rPr>
+        <w:rFonts w:ascii="Symbol" w:hAnsi="Symbol" w:hint="default"/>
+      </w:rPr>
+    </w:lvl>
+    <w:lvl w:ilvl="4" w:tplc="0C0A0003" w:tentative="1">
+      <w:start w:val="1"/>
+      <w:numFmt w:val="bullet"/>
+      <w:lvlText w:val="o"/>
+      <w:lvlJc w:val="left"/>
+      <w:pPr>
+        <w:ind w:left="3600" w:hanging="360"/>
+      </w:pPr>
+      <w:rPr>
+        <w:rFonts w:ascii="Courier New" w:hAnsi="Courier New" w:cs="Courier New" w:hint="default"/>
+      </w:rPr>
+    </w:lvl>
+    <w:lvl w:ilvl="5" w:tplc="0C0A0005" w:tentative="1">
+      <w:start w:val="1"/>
+      <w:numFmt w:val="bullet"/>
+      <w:lvlText w:val=""/>
+      <w:lvlJc w:val="left"/>
+      <w:pPr>
+        <w:ind w:left="4320" w:hanging="360"/>
+      </w:pPr>
+      <w:rPr>
+        <w:rFonts w:ascii="Wingdings" w:hAnsi="Wingdings" w:hint="default"/>
+      </w:rPr>
+    </w:lvl>
+    <w:lvl w:ilvl="6" w:tplc="0C0A0001" w:tentative="1">
+      <w:start w:val="1"/>
+      <w:numFmt w:val="bullet"/>
+      <w:lvlText w:val=""/>
+      <w:lvlJc w:val="left"/>
+      <w:pPr>
+        <w:ind w:left="5040" w:hanging="360"/>
+      </w:pPr>
+      <w:rPr>
+        <w:rFonts w:ascii="Symbol" w:hAnsi="Symbol" w:hint="default"/>
+      </w:rPr>
+    </w:lvl>
+    <w:lvl w:ilvl="7" w:tplc="0C0A0003" w:tentative="1">
+      <w:start w:val="1"/>
+      <w:numFmt w:val="bullet"/>
+      <w:lvlText w:val="o"/>
+      <w:lvlJc w:val="left"/>
+      <w:pPr>
+        <w:ind w:left="5760" w:hanging="360"/>
+      </w:pPr>
+      <w:rPr>
+        <w:rFonts w:ascii="Courier New" w:hAnsi="Courier New" w:cs="Courier New" w:hint="default"/>
+      </w:rPr>
+    </w:lvl>
+    <w:lvl w:ilvl="8" w:tplc="0C0A0005" w:tentative="1">
+      <w:start w:val="1"/>
+      <w:numFmt w:val="bullet"/>
+      <w:lvlText w:val=""/>
+      <w:lvlJc w:val="left"/>
+      <w:pPr>
+        <w:ind w:left="6480" w:hanging="360"/>
+      </w:pPr>
+      <w:rPr>
+        <w:rFonts w:ascii="Wingdings" w:hAnsi="Wingdings" w:hint="default"/>
+      </w:rPr>
+    </w:lvl>
+  </w:abstractNum>
+  <w:abstractNum w:abstractNumId="12" w15:restartNumberingAfterBreak="0">
+    <w:nsid w:val="5B2A300A"/>
+    <w:multiLevelType w:val="hybridMultilevel"/>
+    <w:tmpl w:val="794E16E6"/>
+    <w:lvl w:ilvl="0" w:tplc="0C0A000F">
+      <w:start w:val="1"/>
+      <w:numFmt w:val="decimal"/>
+      <w:lvlText w:val="%1."/>
+      <w:lvlJc w:val="left"/>
+      <w:pPr>
+        <w:ind w:left="720" w:hanging="360"/>
+      </w:pPr>
+    </w:lvl>
+    <w:lvl w:ilvl="1" w:tplc="0C0A0019">
+      <w:start w:val="1"/>
+      <w:numFmt w:val="lowerLetter"/>
+      <w:lvlText w:val="%2."/>
+      <w:lvlJc w:val="left"/>
+      <w:pPr>
+        <w:ind w:left="1440" w:hanging="360"/>
+      </w:pPr>
+    </w:lvl>
+    <w:lvl w:ilvl="2" w:tplc="0C0A001B" w:tentative="1">
+      <w:start w:val="1"/>
+      <w:numFmt w:val="lowerRoman"/>
+      <w:lvlText w:val="%3."/>
+      <w:lvlJc w:val="right"/>
+      <w:pPr>
+        <w:ind w:left="2160" w:hanging="180"/>
+      </w:pPr>
+    </w:lvl>
+    <w:lvl w:ilvl="3" w:tplc="0C0A000F" w:tentative="1">
+      <w:start w:val="1"/>
+      <w:numFmt w:val="decimal"/>
+      <w:lvlText w:val="%4."/>
+      <w:lvlJc w:val="left"/>
+      <w:pPr>
+        <w:ind w:left="2880" w:hanging="360"/>
+      </w:pPr>
+    </w:lvl>
+    <w:lvl w:ilvl="4" w:tplc="0C0A0019" w:tentative="1">
+      <w:start w:val="1"/>
+      <w:numFmt w:val="lowerLetter"/>
+      <w:lvlText w:val="%5."/>
+      <w:lvlJc w:val="left"/>
+      <w:pPr>
+        <w:ind w:left="3600" w:hanging="360"/>
+      </w:pPr>
+    </w:lvl>
+    <w:lvl w:ilvl="5" w:tplc="0C0A001B" w:tentative="1">
+      <w:start w:val="1"/>
+      <w:numFmt w:val="lowerRoman"/>
+      <w:lvlText w:val="%6."/>
+      <w:lvlJc w:val="right"/>
+      <w:pPr>
+        <w:ind w:left="4320" w:hanging="180"/>
+      </w:pPr>
+    </w:lvl>
+    <w:lvl w:ilvl="6" w:tplc="0C0A000F" w:tentative="1">
+      <w:start w:val="1"/>
+      <w:numFmt w:val="decimal"/>
+      <w:lvlText w:val="%7."/>
+      <w:lvlJc w:val="left"/>
+      <w:pPr>
+        <w:ind w:left="5040" w:hanging="360"/>
+      </w:pPr>
+    </w:lvl>
+    <w:lvl w:ilvl="7" w:tplc="0C0A0019" w:tentative="1">
+      <w:start w:val="1"/>
+      <w:numFmt w:val="lowerLetter"/>
+      <w:lvlText w:val="%8."/>
+      <w:lvlJc w:val="left"/>
+      <w:pPr>
+        <w:ind w:left="5760" w:hanging="360"/>
+      </w:pPr>
+    </w:lvl>
+    <w:lvl w:ilvl="8" w:tplc="0C0A001B" w:tentative="1">
+      <w:start w:val="1"/>
+      <w:numFmt w:val="lowerRoman"/>
+      <w:lvlText w:val="%9."/>
+      <w:lvlJc w:val="right"/>
+      <w:pPr>
+        <w:ind w:left="6480" w:hanging="180"/>
+      </w:pPr>
+    </w:lvl>
+  </w:abstractNum>
+  <w:abstractNum w:abstractNumId="13" w15:restartNumberingAfterBreak="0">
     <w:nsid w:val="5F1E56A4"/>
     <w:multiLevelType w:val="hybridMultilevel"/>
     <w:tmpl w:val="0DCE0418"/>
@@ -6885,7 +7215,7 @@
       </w:rPr>
     </w:lvl>
   </w:abstractNum>
-  <w:abstractNum w:abstractNumId="11" w15:restartNumberingAfterBreak="0">
+  <w:abstractNum w:abstractNumId="14" w15:restartNumberingAfterBreak="0">
     <w:nsid w:val="62A05B42"/>
     <w:multiLevelType w:val="hybridMultilevel"/>
     <w:tmpl w:val="98D0E27A"/>
@@ -6998,7 +7328,7 @@
       </w:rPr>
     </w:lvl>
   </w:abstractNum>
-  <w:abstractNum w:abstractNumId="12" w15:restartNumberingAfterBreak="0">
+  <w:abstractNum w:abstractNumId="15" w15:restartNumberingAfterBreak="0">
     <w:nsid w:val="63783FA2"/>
     <w:multiLevelType w:val="hybridMultilevel"/>
     <w:tmpl w:val="F9A2415C"/>
@@ -7111,7 +7441,7 @@
       </w:rPr>
     </w:lvl>
   </w:abstractNum>
-  <w:abstractNum w:abstractNumId="13" w15:restartNumberingAfterBreak="0">
+  <w:abstractNum w:abstractNumId="16" w15:restartNumberingAfterBreak="0">
     <w:nsid w:val="64136EB8"/>
     <w:multiLevelType w:val="hybridMultilevel"/>
     <w:tmpl w:val="B52A98A6"/>
@@ -7224,7 +7554,7 @@
       </w:rPr>
     </w:lvl>
   </w:abstractNum>
-  <w:abstractNum w:abstractNumId="14" w15:restartNumberingAfterBreak="0">
+  <w:abstractNum w:abstractNumId="17" w15:restartNumberingAfterBreak="0">
     <w:nsid w:val="66452BDF"/>
     <w:multiLevelType w:val="hybridMultilevel"/>
     <w:tmpl w:val="79147B88"/>
@@ -7337,7 +7667,120 @@
       </w:rPr>
     </w:lvl>
   </w:abstractNum>
-  <w:abstractNum w:abstractNumId="15" w15:restartNumberingAfterBreak="0">
+  <w:abstractNum w:abstractNumId="18" w15:restartNumberingAfterBreak="0">
+    <w:nsid w:val="6A10428C"/>
+    <w:multiLevelType w:val="hybridMultilevel"/>
+    <w:tmpl w:val="92C065CE"/>
+    <w:lvl w:ilvl="0" w:tplc="0C0A0001">
+      <w:start w:val="1"/>
+      <w:numFmt w:val="bullet"/>
+      <w:lvlText w:val=""/>
+      <w:lvlJc w:val="left"/>
+      <w:pPr>
+        <w:ind w:left="720" w:hanging="360"/>
+      </w:pPr>
+      <w:rPr>
+        <w:rFonts w:ascii="Symbol" w:hAnsi="Symbol" w:hint="default"/>
+      </w:rPr>
+    </w:lvl>
+    <w:lvl w:ilvl="1" w:tplc="0C0A0003" w:tentative="1">
+      <w:start w:val="1"/>
+      <w:numFmt w:val="bullet"/>
+      <w:lvlText w:val="o"/>
+      <w:lvlJc w:val="left"/>
+      <w:pPr>
+        <w:ind w:left="1440" w:hanging="360"/>
+      </w:pPr>
+      <w:rPr>
+        <w:rFonts w:ascii="Courier New" w:hAnsi="Courier New" w:cs="Courier New" w:hint="default"/>
+      </w:rPr>
+    </w:lvl>
+    <w:lvl w:ilvl="2" w:tplc="0C0A0005" w:tentative="1">
+      <w:start w:val="1"/>
+      <w:numFmt w:val="bullet"/>
+      <w:lvlText w:val=""/>
+      <w:lvlJc w:val="left"/>
+      <w:pPr>
+        <w:ind w:left="2160" w:hanging="360"/>
+      </w:pPr>
+      <w:rPr>
+        <w:rFonts w:ascii="Wingdings" w:hAnsi="Wingdings" w:hint="default"/>
+      </w:rPr>
+    </w:lvl>
+    <w:lvl w:ilvl="3" w:tplc="0C0A0001" w:tentative="1">
+      <w:start w:val="1"/>
+      <w:numFmt w:val="bullet"/>
+      <w:lvlText w:val=""/>
+      <w:lvlJc w:val="left"/>
+      <w:pPr>
+        <w:ind w:left="2880" w:hanging="360"/>
+      </w:pPr>
+      <w:rPr>
+        <w:rFonts w:ascii="Symbol" w:hAnsi="Symbol" w:hint="default"/>
+      </w:rPr>
+    </w:lvl>
+    <w:lvl w:ilvl="4" w:tplc="0C0A0003" w:tentative="1">
+      <w:start w:val="1"/>
+      <w:numFmt w:val="bullet"/>
+      <w:lvlText w:val="o"/>
+      <w:lvlJc w:val="left"/>
+      <w:pPr>
+        <w:ind w:left="3600" w:hanging="360"/>
+      </w:pPr>
+      <w:rPr>
+        <w:rFonts w:ascii="Courier New" w:hAnsi="Courier New" w:cs="Courier New" w:hint="default"/>
+      </w:rPr>
+    </w:lvl>
+    <w:lvl w:ilvl="5" w:tplc="0C0A0005" w:tentative="1">
+      <w:start w:val="1"/>
+      <w:numFmt w:val="bullet"/>
+      <w:lvlText w:val=""/>
+      <w:lvlJc w:val="left"/>
+      <w:pPr>
+        <w:ind w:left="4320" w:hanging="360"/>
+      </w:pPr>
+      <w:rPr>
+        <w:rFonts w:ascii="Wingdings" w:hAnsi="Wingdings" w:hint="default"/>
+      </w:rPr>
+    </w:lvl>
+    <w:lvl w:ilvl="6" w:tplc="0C0A0001" w:tentative="1">
+      <w:start w:val="1"/>
+      <w:numFmt w:val="bullet"/>
+      <w:lvlText w:val=""/>
+      <w:lvlJc w:val="left"/>
+      <w:pPr>
+        <w:ind w:left="5040" w:hanging="360"/>
+      </w:pPr>
+      <w:rPr>
+        <w:rFonts w:ascii="Symbol" w:hAnsi="Symbol" w:hint="default"/>
+      </w:rPr>
+    </w:lvl>
+    <w:lvl w:ilvl="7" w:tplc="0C0A0003" w:tentative="1">
+      <w:start w:val="1"/>
+      <w:numFmt w:val="bullet"/>
+      <w:lvlText w:val="o"/>
+      <w:lvlJc w:val="left"/>
+      <w:pPr>
+        <w:ind w:left="5760" w:hanging="360"/>
+      </w:pPr>
+      <w:rPr>
+        <w:rFonts w:ascii="Courier New" w:hAnsi="Courier New" w:cs="Courier New" w:hint="default"/>
+      </w:rPr>
+    </w:lvl>
+    <w:lvl w:ilvl="8" w:tplc="0C0A0005" w:tentative="1">
+      <w:start w:val="1"/>
+      <w:numFmt w:val="bullet"/>
+      <w:lvlText w:val=""/>
+      <w:lvlJc w:val="left"/>
+      <w:pPr>
+        <w:ind w:left="6480" w:hanging="360"/>
+      </w:pPr>
+      <w:rPr>
+        <w:rFonts w:ascii="Wingdings" w:hAnsi="Wingdings" w:hint="default"/>
+      </w:rPr>
+    </w:lvl>
+  </w:abstractNum>
+  <w:abstractNum w:abstractNumId="19" w15:restartNumberingAfterBreak="0">
     <w:nsid w:val="6D1E5E4F"/>
     <w:multiLevelType w:val="hybridMultilevel"/>
     <w:tmpl w:val="836EACF8"/>
@@ -7451,7 +7894,7 @@
     </w:lvl>
   </w:abstractNum>
   <w:num w:numId="1">
-    <w:abstractNumId w:val="14"/>
+    <w:abstractNumId w:val="17"/>
   </w:num>
   <w:num w:numId="2">
     <w:abstractNumId w:val="6"/>
@@ -7460,16 +7903,16 @@
     <w:abstractNumId w:val="0"/>
   </w:num>
   <w:num w:numId="4">
-    <w:abstractNumId w:val="10"/>
+    <w:abstractNumId w:val="13"/>
   </w:num>
   <w:num w:numId="5">
-    <w:abstractNumId w:val="13"/>
+    <w:abstractNumId w:val="16"/>
   </w:num>
   <w:num w:numId="6">
     <w:abstractNumId w:val="1"/>
   </w:num>
   <w:num w:numId="7">
-    <w:abstractNumId w:val="9"/>
+    <w:abstractNumId w:val="10"/>
   </w:num>
   <w:num w:numId="8">
     <w:abstractNumId w:val="3"/>
@@ -7487,16 +7930,28 @@
     <w:abstractNumId w:val="2"/>
   </w:num>
   <w:num w:numId="13">
-    <w:abstractNumId w:val="15"/>
+    <w:abstractNumId w:val="19"/>
   </w:num>
   <w:num w:numId="14">
-    <w:abstractNumId w:val="11"/>
+    <w:abstractNumId w:val="14"/>
   </w:num>
   <w:num w:numId="15">
-    <w:abstractNumId w:val="12"/>
+    <w:abstractNumId w:val="15"/>
   </w:num>
   <w:num w:numId="16">
     <w:abstractNumId w:val="8"/>
+  </w:num>
+  <w:num w:numId="17">
+    <w:abstractNumId w:val="9"/>
+  </w:num>
+  <w:num w:numId="18">
+    <w:abstractNumId w:val="18"/>
+  </w:num>
+  <w:num w:numId="19">
+    <w:abstractNumId w:val="12"/>
+  </w:num>
+  <w:num w:numId="20">
+    <w:abstractNumId w:val="11"/>
   </w:num>
 </w:numbering>
 </file>
@@ -8223,6 +8678,7 @@
   <w:rsids>
     <w:rsidRoot w:val="00201CB7"/>
     <w:rsid w:val="00201CB7"/>
+    <w:rsid w:val="00335675"/>
     <w:rsid w:val="006B66E1"/>
     <w:rsid w:val="00980CB2"/>
     <w:rsid w:val="00D63C77"/>

--- a/Documentacion/DayByDayWebDocumentation.docx
+++ b/Documentacion/DayByDayWebDocumentation.docx
@@ -167,7 +167,6 @@
                   <w:szCs w:val="28"/>
                 </w:rPr>
               </w:pPr>
-              <w:proofErr w:type="spellStart"/>
               <w:r>
                 <w:rPr>
                   <w:color w:val="5B9BD5" w:themeColor="accent1"/>
@@ -176,7 +175,6 @@
                 </w:rPr>
                 <w:t>Website</w:t>
               </w:r>
-              <w:proofErr w:type="spellEnd"/>
             </w:p>
           </w:sdtContent>
         </w:sdt>
@@ -591,10 +589,6 @@
       </w:r>
     </w:p>
     <w:p/>
-    <w:p>
-      <w:bookmarkStart w:id="0" w:name="_GoBack"/>
-      <w:bookmarkEnd w:id="0"/>
-    </w:p>
     <w:p/>
     <w:p/>
     <w:p/>
@@ -623,6 +617,7 @@
     <w:p/>
     <w:p/>
     <w:p/>
+    <w:p/>
     <w:p>
       <w:pPr>
         <w:rPr>
@@ -815,25 +810,7 @@
           <w:sz w:val="24"/>
           <w:szCs w:val="24"/>
         </w:rPr>
-        <w:t xml:space="preserve">Inicialmente esta página web tiene como objetivo principal poder detallar e informar sobre todo lo relacionado con la aplicación Day </w:t>
-      </w:r>
-      <w:proofErr w:type="spellStart"/>
-      <w:r>
-        <w:rPr>
-          <w:rFonts w:ascii="Comic Sans MS" w:hAnsi="Comic Sans MS"/>
-          <w:sz w:val="24"/>
-          <w:szCs w:val="24"/>
-        </w:rPr>
-        <w:t>By</w:t>
-      </w:r>
-      <w:proofErr w:type="spellEnd"/>
-      <w:r>
-        <w:rPr>
-          <w:rFonts w:ascii="Comic Sans MS" w:hAnsi="Comic Sans MS"/>
-          <w:sz w:val="24"/>
-          <w:szCs w:val="24"/>
-        </w:rPr>
-        <w:t xml:space="preserve"> Day.</w:t>
+        <w:t>Inicialmente esta página web tiene como objetivo principal poder detallar e informar sobre todo lo relacionado con la aplicación Day By Day.</w:t>
       </w:r>
     </w:p>
     <w:p>
@@ -1432,25 +1409,7 @@
           <w:sz w:val="24"/>
           <w:szCs w:val="24"/>
         </w:rPr>
-        <w:t xml:space="preserve">Regalo de bono de Google </w:t>
-      </w:r>
-      <w:proofErr w:type="spellStart"/>
-      <w:r>
-        <w:rPr>
-          <w:rFonts w:ascii="Comic Sans MS" w:hAnsi="Comic Sans MS"/>
-          <w:sz w:val="24"/>
-          <w:szCs w:val="24"/>
-        </w:rPr>
-        <w:t>AdWords</w:t>
-      </w:r>
-      <w:proofErr w:type="spellEnd"/>
-      <w:r>
-        <w:rPr>
-          <w:rFonts w:ascii="Comic Sans MS" w:hAnsi="Comic Sans MS"/>
-          <w:sz w:val="24"/>
-          <w:szCs w:val="24"/>
-        </w:rPr>
-        <w:t>.</w:t>
+        <w:t>Regalo de bono de Google AdWords.</w:t>
       </w:r>
     </w:p>
     <w:p>
@@ -2019,23 +1978,13 @@
           <w:szCs w:val="24"/>
         </w:rPr>
       </w:pPr>
-      <w:proofErr w:type="spellStart"/>
-      <w:r>
-        <w:rPr>
-          <w:rFonts w:ascii="Comic Sans MS" w:hAnsi="Comic Sans MS"/>
-          <w:sz w:val="24"/>
-          <w:szCs w:val="24"/>
-        </w:rPr>
-        <w:t>SlideShare</w:t>
-      </w:r>
-      <w:proofErr w:type="spellEnd"/>
-      <w:r>
-        <w:rPr>
-          <w:rFonts w:ascii="Comic Sans MS" w:hAnsi="Comic Sans MS"/>
-          <w:sz w:val="24"/>
-          <w:szCs w:val="24"/>
-        </w:rPr>
-        <w:t>:</w:t>
+      <w:r>
+        <w:rPr>
+          <w:rFonts w:ascii="Comic Sans MS" w:hAnsi="Comic Sans MS"/>
+          <w:sz w:val="24"/>
+          <w:szCs w:val="24"/>
+        </w:rPr>
+        <w:t>SlideShare:</w:t>
       </w:r>
     </w:p>
     <w:p>
@@ -2373,15 +2322,6 @@
     </w:p>
     <w:p>
       <w:pPr>
-        <w:rPr>
-          <w:rFonts w:ascii="Comic Sans MS" w:hAnsi="Comic Sans MS"/>
-          <w:sz w:val="24"/>
-          <w:szCs w:val="24"/>
-        </w:rPr>
-      </w:pPr>
-    </w:p>
-    <w:p>
-      <w:pPr>
         <w:pStyle w:val="Prrafodelista"/>
         <w:numPr>
           <w:ilvl w:val="0"/>
@@ -2393,7 +2333,6 @@
           <w:szCs w:val="24"/>
         </w:rPr>
       </w:pPr>
-      <w:proofErr w:type="spellStart"/>
       <w:r>
         <w:rPr>
           <w:rFonts w:ascii="Comic Sans MS" w:hAnsi="Comic Sans MS"/>
@@ -2402,7 +2341,6 @@
         </w:rPr>
         <w:t>Wordpress</w:t>
       </w:r>
-      <w:proofErr w:type="spellEnd"/>
     </w:p>
     <w:p>
       <w:pPr>
@@ -2417,7 +2355,6 @@
           <w:szCs w:val="24"/>
         </w:rPr>
       </w:pPr>
-      <w:proofErr w:type="spellStart"/>
       <w:r>
         <w:rPr>
           <w:rFonts w:ascii="Comic Sans MS" w:hAnsi="Comic Sans MS"/>
@@ -2426,7 +2363,6 @@
         </w:rPr>
         <w:t>PhPBB</w:t>
       </w:r>
-      <w:proofErr w:type="spellEnd"/>
     </w:p>
     <w:p>
       <w:pPr>
@@ -2496,19 +2432,8 @@
           <w:sz w:val="32"/>
           <w:szCs w:val="32"/>
         </w:rPr>
-        <w:t xml:space="preserve">Recursos para </w:t>
-      </w:r>
-      <w:proofErr w:type="spellStart"/>
-      <w:r>
-        <w:rPr>
-          <w:rFonts w:ascii="Comic Sans MS" w:hAnsi="Comic Sans MS"/>
-          <w:b/>
-          <w:sz w:val="32"/>
-          <w:szCs w:val="32"/>
-        </w:rPr>
-        <w:t>webmasters</w:t>
-      </w:r>
-      <w:proofErr w:type="spellEnd"/>
+        <w:t>Recursos para webmasters</w:t>
+      </w:r>
     </w:p>
     <w:p>
       <w:pPr>
@@ -2546,25 +2471,7 @@
           <w:sz w:val="24"/>
           <w:szCs w:val="24"/>
         </w:rPr>
-        <w:t xml:space="preserve">Herramientas de Google para </w:t>
-      </w:r>
-      <w:proofErr w:type="spellStart"/>
-      <w:r>
-        <w:rPr>
-          <w:rFonts w:ascii="Comic Sans MS" w:hAnsi="Comic Sans MS"/>
-          <w:sz w:val="24"/>
-          <w:szCs w:val="24"/>
-        </w:rPr>
-        <w:t>webmasters</w:t>
-      </w:r>
-      <w:proofErr w:type="spellEnd"/>
-      <w:r>
-        <w:rPr>
-          <w:rFonts w:ascii="Comic Sans MS" w:hAnsi="Comic Sans MS"/>
-          <w:sz w:val="24"/>
-          <w:szCs w:val="24"/>
-        </w:rPr>
-        <w:t xml:space="preserve">: </w:t>
+        <w:t xml:space="preserve">Herramientas de Google para webmasters: </w:t>
       </w:r>
       <w:hyperlink r:id="rId16" w:history="1">
         <w:r>
@@ -2668,44 +2575,17 @@
           <w:sz w:val="24"/>
           <w:szCs w:val="24"/>
         </w:rPr>
-        <w:t>Hacer una relación de las palabras clave más importantes del sitio web y describir como se han potenciado. Por ejemplo, mediante las etiquetas “</w:t>
-      </w:r>
-      <w:proofErr w:type="spellStart"/>
-      <w:r>
-        <w:rPr>
-          <w:rFonts w:ascii="Comic Sans MS" w:hAnsi="Comic Sans MS"/>
-          <w:sz w:val="24"/>
-          <w:szCs w:val="24"/>
-        </w:rPr>
-        <w:t>title</w:t>
-      </w:r>
-      <w:proofErr w:type="spellEnd"/>
-      <w:r>
-        <w:rPr>
-          <w:rFonts w:ascii="Comic Sans MS" w:hAnsi="Comic Sans MS"/>
-          <w:sz w:val="24"/>
-          <w:szCs w:val="24"/>
-        </w:rPr>
-        <w:t>”, “</w:t>
-      </w:r>
-      <w:proofErr w:type="spellStart"/>
-      <w:r>
-        <w:rPr>
-          <w:rFonts w:ascii="Comic Sans MS" w:hAnsi="Comic Sans MS"/>
-          <w:sz w:val="24"/>
-          <w:szCs w:val="24"/>
-        </w:rPr>
-        <w:t>keywords</w:t>
-      </w:r>
-      <w:proofErr w:type="spellEnd"/>
-      <w:r>
-        <w:rPr>
-          <w:rFonts w:ascii="Comic Sans MS" w:hAnsi="Comic Sans MS"/>
-          <w:sz w:val="24"/>
-          <w:szCs w:val="24"/>
-        </w:rPr>
-        <w:t>”, etc.</w:t>
-      </w:r>
+        <w:t>Hacer una relación de las palabras clave más importantes del sitio web y describir como se han potenciado. Por ejemplo, mediante las etiquetas “title”, “keywords”, etc.</w:t>
+      </w:r>
+    </w:p>
+    <w:p>
+      <w:pPr>
+        <w:rPr>
+          <w:rFonts w:ascii="Comic Sans MS" w:hAnsi="Comic Sans MS"/>
+          <w:sz w:val="24"/>
+          <w:szCs w:val="24"/>
+        </w:rPr>
+      </w:pPr>
     </w:p>
     <w:p>
       <w:pPr>
@@ -2747,7 +2627,6 @@
         </w:rPr>
         <w:t xml:space="preserve"> </w:t>
       </w:r>
-      <w:proofErr w:type="spellStart"/>
       <w:r>
         <w:rPr>
           <w:rFonts w:ascii="Comic Sans MS" w:hAnsi="Comic Sans MS"/>
@@ -2757,41 +2636,22 @@
         </w:rPr>
         <w:t>URLs</w:t>
       </w:r>
-      <w:proofErr w:type="spellEnd"/>
-    </w:p>
-    <w:p>
-      <w:pPr>
-        <w:rPr>
-          <w:rFonts w:ascii="Comic Sans MS" w:hAnsi="Comic Sans MS"/>
-          <w:sz w:val="24"/>
-          <w:szCs w:val="24"/>
-        </w:rPr>
-      </w:pPr>
-      <w:r>
-        <w:rPr>
-          <w:rFonts w:ascii="Comic Sans MS" w:hAnsi="Comic Sans MS"/>
-          <w:sz w:val="24"/>
-          <w:szCs w:val="24"/>
-        </w:rPr>
-        <w:t xml:space="preserve">Describir las </w:t>
-      </w:r>
-      <w:proofErr w:type="spellStart"/>
-      <w:r>
-        <w:rPr>
-          <w:rFonts w:ascii="Comic Sans MS" w:hAnsi="Comic Sans MS"/>
-          <w:sz w:val="24"/>
-          <w:szCs w:val="24"/>
-        </w:rPr>
-        <w:t>URLs</w:t>
-      </w:r>
-      <w:proofErr w:type="spellEnd"/>
-      <w:r>
-        <w:rPr>
-          <w:rFonts w:ascii="Comic Sans MS" w:hAnsi="Comic Sans MS"/>
-          <w:sz w:val="24"/>
-          <w:szCs w:val="24"/>
-        </w:rPr>
-        <w:t xml:space="preserve"> formadas y explicar por qué son adecuadas:</w:t>
+    </w:p>
+    <w:p>
+      <w:pPr>
+        <w:rPr>
+          <w:rFonts w:ascii="Comic Sans MS" w:hAnsi="Comic Sans MS"/>
+          <w:sz w:val="24"/>
+          <w:szCs w:val="24"/>
+        </w:rPr>
+      </w:pPr>
+      <w:r>
+        <w:rPr>
+          <w:rFonts w:ascii="Comic Sans MS" w:hAnsi="Comic Sans MS"/>
+          <w:sz w:val="24"/>
+          <w:szCs w:val="24"/>
+        </w:rPr>
+        <w:t>Describir las URLs formadas y explicar por qué son adecuadas:</w:t>
       </w:r>
     </w:p>
     <w:p>
@@ -2935,536 +2795,35 @@
       <w:pPr>
         <w:rPr>
           <w:rFonts w:ascii="Comic Sans MS" w:hAnsi="Comic Sans MS"/>
-          <w:sz w:val="24"/>
-          <w:szCs w:val="24"/>
-        </w:rPr>
-      </w:pPr>
-      <w:r>
-        <w:rPr>
-          <w:rFonts w:ascii="Comic Sans MS" w:hAnsi="Comic Sans MS"/>
-          <w:sz w:val="24"/>
-          <w:szCs w:val="24"/>
-        </w:rPr>
-        <w:t>Enumerar las imágenes del sitio web y explicar su importancia.</w:t>
-      </w:r>
-    </w:p>
-    <w:p>
-      <w:pPr>
-        <w:rPr>
-          <w:rFonts w:ascii="Comic Sans MS" w:hAnsi="Comic Sans MS"/>
-          <w:sz w:val="24"/>
-          <w:szCs w:val="24"/>
-        </w:rPr>
-      </w:pPr>
-      <w:r>
-        <w:rPr>
-          <w:rFonts w:ascii="Comic Sans MS" w:hAnsi="Comic Sans MS"/>
-          <w:sz w:val="24"/>
-          <w:szCs w:val="24"/>
-        </w:rPr>
-        <w:t>Explicar el uso que se ha hecho de la propiedad “</w:t>
-      </w:r>
-      <w:proofErr w:type="spellStart"/>
-      <w:r>
-        <w:rPr>
-          <w:rFonts w:ascii="Comic Sans MS" w:hAnsi="Comic Sans MS"/>
-          <w:sz w:val="24"/>
-          <w:szCs w:val="24"/>
-        </w:rPr>
-        <w:t>alt</w:t>
-      </w:r>
-      <w:proofErr w:type="spellEnd"/>
-      <w:r>
-        <w:rPr>
-          <w:rFonts w:ascii="Comic Sans MS" w:hAnsi="Comic Sans MS"/>
-          <w:sz w:val="24"/>
-          <w:szCs w:val="24"/>
-        </w:rPr>
-        <w:t>”.</w:t>
-      </w:r>
-    </w:p>
-    <w:p>
-      <w:pPr>
-        <w:rPr>
-          <w:rFonts w:ascii="Comic Sans MS" w:hAnsi="Comic Sans MS"/>
-          <w:sz w:val="24"/>
-          <w:szCs w:val="24"/>
-        </w:rPr>
-      </w:pPr>
-      <w:r>
-        <w:rPr>
-          <w:rFonts w:ascii="Comic Sans MS" w:hAnsi="Comic Sans MS"/>
-          <w:sz w:val="24"/>
-          <w:szCs w:val="24"/>
-        </w:rPr>
-        <w:t>Hablar del peso de las imágenes.</w:t>
-      </w:r>
-    </w:p>
-    <w:p>
-      <w:pPr>
-        <w:rPr>
-          <w:rFonts w:ascii="Comic Sans MS" w:hAnsi="Comic Sans MS"/>
-          <w:sz w:val="24"/>
-          <w:szCs w:val="24"/>
-        </w:rPr>
-      </w:pPr>
-    </w:p>
-    <w:p>
-      <w:pPr>
-        <w:rPr>
-          <w:rFonts w:ascii="Comic Sans MS" w:hAnsi="Comic Sans MS"/>
-          <w:sz w:val="24"/>
-          <w:szCs w:val="24"/>
-        </w:rPr>
-      </w:pPr>
-    </w:p>
-    <w:p>
-      <w:pPr>
-        <w:pBdr>
-          <w:bottom w:val="single" w:sz="4" w:space="1" w:color="auto"/>
-        </w:pBdr>
-        <w:rPr>
-          <w:rFonts w:ascii="Comic Sans MS" w:hAnsi="Comic Sans MS"/>
-          <w:b/>
-          <w:sz w:val="32"/>
-          <w:szCs w:val="32"/>
-        </w:rPr>
-      </w:pPr>
-      <w:r>
-        <w:rPr>
-          <w:rFonts w:ascii="Comic Sans MS" w:hAnsi="Comic Sans MS"/>
-          <w:b/>
-          <w:sz w:val="32"/>
-          <w:szCs w:val="32"/>
-        </w:rPr>
-        <w:t xml:space="preserve">2.6 </w:t>
-      </w:r>
-      <w:proofErr w:type="spellStart"/>
-      <w:r>
-        <w:rPr>
-          <w:rFonts w:ascii="Comic Sans MS" w:hAnsi="Comic Sans MS"/>
-          <w:b/>
-          <w:sz w:val="32"/>
-          <w:szCs w:val="32"/>
-        </w:rPr>
-        <w:t>Favicon</w:t>
-      </w:r>
-      <w:proofErr w:type="spellEnd"/>
-    </w:p>
-    <w:p>
-      <w:pPr>
-        <w:rPr>
-          <w:rFonts w:ascii="Comic Sans MS" w:hAnsi="Comic Sans MS"/>
-          <w:sz w:val="24"/>
-          <w:szCs w:val="24"/>
-        </w:rPr>
-      </w:pPr>
-      <w:r>
-        <w:rPr>
-          <w:rFonts w:ascii="Comic Sans MS" w:hAnsi="Comic Sans MS"/>
-          <w:sz w:val="24"/>
-          <w:szCs w:val="24"/>
-        </w:rPr>
-        <w:t>Mostrar su diseño, origen, significa e indicar su ubicación</w:t>
-      </w:r>
-    </w:p>
-    <w:p>
-      <w:pPr>
-        <w:rPr>
-          <w:rFonts w:ascii="Comic Sans MS" w:hAnsi="Comic Sans MS"/>
-          <w:sz w:val="24"/>
-          <w:szCs w:val="24"/>
-        </w:rPr>
-      </w:pPr>
-    </w:p>
-    <w:p>
-      <w:pPr>
-        <w:rPr>
-          <w:rFonts w:ascii="Comic Sans MS" w:hAnsi="Comic Sans MS"/>
-          <w:sz w:val="24"/>
-          <w:szCs w:val="24"/>
-        </w:rPr>
-      </w:pPr>
-    </w:p>
-    <w:p>
-      <w:pPr>
-        <w:pBdr>
-          <w:bottom w:val="single" w:sz="4" w:space="1" w:color="auto"/>
-        </w:pBdr>
-        <w:rPr>
-          <w:rFonts w:ascii="Comic Sans MS" w:hAnsi="Comic Sans MS"/>
-          <w:b/>
-          <w:sz w:val="32"/>
-          <w:szCs w:val="32"/>
-        </w:rPr>
-      </w:pPr>
-      <w:r>
-        <w:rPr>
-          <w:rFonts w:ascii="Comic Sans MS" w:hAnsi="Comic Sans MS"/>
-          <w:b/>
-          <w:sz w:val="32"/>
-          <w:szCs w:val="32"/>
-        </w:rPr>
-        <w:t>2.7 Paginas de error</w:t>
-      </w:r>
-    </w:p>
-    <w:p>
-      <w:pPr>
-        <w:rPr>
-          <w:rFonts w:ascii="Comic Sans MS" w:hAnsi="Comic Sans MS"/>
-          <w:sz w:val="24"/>
-          <w:szCs w:val="24"/>
-        </w:rPr>
-      </w:pPr>
-      <w:r>
-        <w:rPr>
-          <w:rFonts w:ascii="Comic Sans MS" w:hAnsi="Comic Sans MS"/>
-          <w:sz w:val="24"/>
-          <w:szCs w:val="24"/>
-        </w:rPr>
-        <w:t>Indicar las páginas de error contempladas y mostrar capturas de pantalla.</w:t>
-      </w:r>
-    </w:p>
-    <w:p>
-      <w:pPr>
-        <w:rPr>
-          <w:rFonts w:ascii="Comic Sans MS" w:hAnsi="Comic Sans MS"/>
-          <w:sz w:val="24"/>
-          <w:szCs w:val="24"/>
-        </w:rPr>
-      </w:pPr>
-    </w:p>
-    <w:p>
-      <w:pPr>
-        <w:rPr>
-          <w:rFonts w:ascii="Comic Sans MS" w:hAnsi="Comic Sans MS"/>
-          <w:sz w:val="24"/>
-          <w:szCs w:val="24"/>
-        </w:rPr>
-      </w:pPr>
-      <w:r>
-        <w:rPr>
-          <w:rFonts w:ascii="Comic Sans MS" w:hAnsi="Comic Sans MS"/>
-          <w:sz w:val="24"/>
-          <w:szCs w:val="24"/>
-        </w:rPr>
-        <w:t>Cuando se produce un error, deberemos mostrar X.</w:t>
-      </w:r>
-    </w:p>
-    <w:p>
-      <w:pPr>
-        <w:rPr>
-          <w:rFonts w:ascii="Comic Sans MS" w:hAnsi="Comic Sans MS"/>
-          <w:sz w:val="24"/>
-          <w:szCs w:val="24"/>
-        </w:rPr>
-      </w:pPr>
-    </w:p>
-    <w:p>
-      <w:pPr>
-        <w:rPr>
-          <w:rFonts w:ascii="Comic Sans MS" w:hAnsi="Comic Sans MS"/>
-          <w:sz w:val="24"/>
-          <w:szCs w:val="24"/>
-        </w:rPr>
-      </w:pPr>
-    </w:p>
-    <w:p>
-      <w:pPr>
-        <w:rPr>
-          <w:rFonts w:ascii="Comic Sans MS" w:hAnsi="Comic Sans MS"/>
-          <w:sz w:val="24"/>
-          <w:szCs w:val="24"/>
-        </w:rPr>
-      </w:pPr>
-    </w:p>
-    <w:p>
-      <w:pPr>
-        <w:rPr>
-          <w:rFonts w:ascii="Comic Sans MS" w:hAnsi="Comic Sans MS"/>
-          <w:sz w:val="24"/>
-          <w:szCs w:val="24"/>
-        </w:rPr>
-      </w:pPr>
-    </w:p>
-    <w:p>
-      <w:pPr>
-        <w:rPr>
-          <w:rFonts w:ascii="Comic Sans MS" w:hAnsi="Comic Sans MS"/>
-          <w:sz w:val="24"/>
-          <w:szCs w:val="24"/>
-        </w:rPr>
-      </w:pPr>
-    </w:p>
-    <w:p>
-      <w:pPr>
-        <w:pBdr>
-          <w:bottom w:val="single" w:sz="4" w:space="1" w:color="auto"/>
-        </w:pBdr>
-        <w:rPr>
-          <w:rFonts w:ascii="Comic Sans MS" w:hAnsi="Comic Sans MS"/>
-          <w:b/>
-          <w:sz w:val="32"/>
-          <w:szCs w:val="32"/>
-        </w:rPr>
-      </w:pPr>
-      <w:r>
-        <w:rPr>
-          <w:rFonts w:ascii="Comic Sans MS" w:hAnsi="Comic Sans MS"/>
-          <w:b/>
-          <w:sz w:val="32"/>
-          <w:szCs w:val="32"/>
-        </w:rPr>
-        <w:lastRenderedPageBreak/>
-        <w:t>2.8 Estadísticas de visitas</w:t>
-      </w:r>
-    </w:p>
-    <w:p>
-      <w:pPr>
-        <w:rPr>
-          <w:rFonts w:ascii="Comic Sans MS" w:hAnsi="Comic Sans MS"/>
-          <w:sz w:val="24"/>
-          <w:szCs w:val="24"/>
-        </w:rPr>
-      </w:pPr>
-      <w:r>
-        <w:rPr>
-          <w:rFonts w:ascii="Comic Sans MS" w:hAnsi="Comic Sans MS"/>
-          <w:sz w:val="24"/>
-          <w:szCs w:val="24"/>
-        </w:rPr>
-        <w:t>Indicar y explicar el uso que se hace de las herramientas utilizadas para analizar el tráfico de visitas del Sitio Web, tales como:</w:t>
-      </w:r>
-    </w:p>
-    <w:p>
-      <w:pPr>
-        <w:rPr>
-          <w:rFonts w:ascii="Comic Sans MS" w:hAnsi="Comic Sans MS"/>
-          <w:sz w:val="24"/>
-          <w:szCs w:val="24"/>
-        </w:rPr>
-      </w:pPr>
-    </w:p>
-    <w:p>
-      <w:pPr>
-        <w:pStyle w:val="Prrafodelista"/>
-        <w:numPr>
-          <w:ilvl w:val="0"/>
-          <w:numId w:val="10"/>
-        </w:numPr>
-        <w:rPr>
-          <w:rFonts w:ascii="Comic Sans MS" w:hAnsi="Comic Sans MS"/>
-          <w:sz w:val="24"/>
-          <w:szCs w:val="24"/>
-        </w:rPr>
-      </w:pPr>
-      <w:r>
-        <w:rPr>
-          <w:rFonts w:ascii="Comic Sans MS" w:hAnsi="Comic Sans MS"/>
-          <w:sz w:val="24"/>
-          <w:szCs w:val="24"/>
-        </w:rPr>
-        <w:t xml:space="preserve">Google </w:t>
-      </w:r>
-      <w:proofErr w:type="spellStart"/>
-      <w:r>
-        <w:rPr>
-          <w:rFonts w:ascii="Comic Sans MS" w:hAnsi="Comic Sans MS"/>
-          <w:sz w:val="24"/>
-          <w:szCs w:val="24"/>
-        </w:rPr>
-        <w:t>Analytics</w:t>
-      </w:r>
-      <w:proofErr w:type="spellEnd"/>
-      <w:r>
-        <w:rPr>
-          <w:rFonts w:ascii="Comic Sans MS" w:hAnsi="Comic Sans MS"/>
-          <w:sz w:val="24"/>
-          <w:szCs w:val="24"/>
-        </w:rPr>
-        <w:t>.</w:t>
-      </w:r>
-    </w:p>
-    <w:p>
-      <w:pPr>
-        <w:pStyle w:val="Prrafodelista"/>
-        <w:numPr>
-          <w:ilvl w:val="0"/>
-          <w:numId w:val="10"/>
-        </w:numPr>
-        <w:rPr>
-          <w:rFonts w:ascii="Comic Sans MS" w:hAnsi="Comic Sans MS"/>
-          <w:sz w:val="24"/>
-          <w:szCs w:val="24"/>
-        </w:rPr>
-      </w:pPr>
-      <w:r>
-        <w:rPr>
-          <w:rFonts w:ascii="Comic Sans MS" w:hAnsi="Comic Sans MS"/>
-          <w:sz w:val="24"/>
-          <w:szCs w:val="24"/>
-        </w:rPr>
-        <w:t>….</w:t>
-      </w:r>
-    </w:p>
-    <w:p>
-      <w:pPr>
-        <w:rPr>
-          <w:rFonts w:ascii="Comic Sans MS" w:hAnsi="Comic Sans MS"/>
-          <w:sz w:val="24"/>
-          <w:szCs w:val="24"/>
-        </w:rPr>
-      </w:pPr>
-      <w:r>
-        <w:rPr>
-          <w:rFonts w:ascii="Comic Sans MS" w:hAnsi="Comic Sans MS"/>
-          <w:sz w:val="24"/>
-          <w:szCs w:val="24"/>
-        </w:rPr>
-        <w:t>Muestras gráficas, informes, etc.</w:t>
-      </w:r>
-    </w:p>
-    <w:p>
-      <w:pPr>
-        <w:rPr>
-          <w:rFonts w:ascii="Comic Sans MS" w:hAnsi="Comic Sans MS"/>
-          <w:sz w:val="24"/>
-          <w:szCs w:val="24"/>
-        </w:rPr>
-      </w:pPr>
-    </w:p>
-    <w:p>
-      <w:pPr>
-        <w:rPr>
-          <w:rFonts w:ascii="Comic Sans MS" w:hAnsi="Comic Sans MS"/>
-          <w:sz w:val="24"/>
-          <w:szCs w:val="24"/>
-        </w:rPr>
-      </w:pPr>
-      <w:r>
-        <w:rPr>
-          <w:rFonts w:ascii="Comic Sans MS" w:hAnsi="Comic Sans MS"/>
-          <w:sz w:val="24"/>
-          <w:szCs w:val="24"/>
-        </w:rPr>
-        <w:t>Mostrar capturas de pantalla también de la evolución de las visitas</w:t>
-      </w:r>
-    </w:p>
-    <w:p>
-      <w:pPr>
-        <w:rPr>
-          <w:rFonts w:ascii="Comic Sans MS" w:hAnsi="Comic Sans MS"/>
-          <w:sz w:val="24"/>
-          <w:szCs w:val="24"/>
-        </w:rPr>
-      </w:pPr>
-    </w:p>
-    <w:p>
-      <w:pPr>
-        <w:pBdr>
-          <w:bottom w:val="single" w:sz="4" w:space="1" w:color="auto"/>
-        </w:pBdr>
-        <w:rPr>
-          <w:rFonts w:ascii="Comic Sans MS" w:hAnsi="Comic Sans MS"/>
-          <w:b/>
-          <w:sz w:val="32"/>
-          <w:szCs w:val="32"/>
-        </w:rPr>
-      </w:pPr>
-      <w:r>
-        <w:rPr>
-          <w:rFonts w:ascii="Comic Sans MS" w:hAnsi="Comic Sans MS"/>
-          <w:b/>
-          <w:sz w:val="32"/>
-          <w:szCs w:val="32"/>
-        </w:rPr>
-        <w:t xml:space="preserve">2.8 </w:t>
-      </w:r>
-      <w:r>
-        <w:rPr>
-          <w:rFonts w:ascii="Comic Sans MS" w:hAnsi="Comic Sans MS"/>
-          <w:b/>
-          <w:sz w:val="32"/>
-          <w:szCs w:val="32"/>
-        </w:rPr>
-        <w:t>Bocetos</w:t>
-      </w:r>
-    </w:p>
-    <w:p>
-      <w:pPr>
-        <w:rPr>
-          <w:rFonts w:ascii="Comic Sans MS" w:hAnsi="Comic Sans MS"/>
-          <w:sz w:val="24"/>
-          <w:szCs w:val="24"/>
-        </w:rPr>
-      </w:pPr>
-      <w:r>
-        <w:rPr>
-          <w:rFonts w:ascii="Comic Sans MS" w:hAnsi="Comic Sans MS"/>
-          <w:sz w:val="24"/>
-          <w:szCs w:val="24"/>
-        </w:rPr>
-        <w:t xml:space="preserve">Bocetos de la web y los </w:t>
-      </w:r>
-      <w:proofErr w:type="spellStart"/>
-      <w:r>
-        <w:rPr>
-          <w:rFonts w:ascii="Comic Sans MS" w:hAnsi="Comic Sans MS"/>
-          <w:sz w:val="24"/>
-          <w:szCs w:val="24"/>
-        </w:rPr>
-        <w:t>Sources</w:t>
-      </w:r>
-      <w:proofErr w:type="spellEnd"/>
-      <w:r>
-        <w:rPr>
-          <w:rFonts w:ascii="Comic Sans MS" w:hAnsi="Comic Sans MS"/>
-          <w:sz w:val="24"/>
-          <w:szCs w:val="24"/>
-        </w:rPr>
-        <w:t xml:space="preserve"> links correspondientes.</w:t>
-      </w:r>
-    </w:p>
-    <w:p>
-      <w:pPr>
-        <w:rPr>
-          <w:rFonts w:ascii="Comic Sans MS" w:hAnsi="Comic Sans MS"/>
-          <w:sz w:val="24"/>
-          <w:szCs w:val="24"/>
-        </w:rPr>
-      </w:pPr>
-    </w:p>
-    <w:p>
-      <w:pPr>
-        <w:rPr>
-          <w:rFonts w:ascii="Comic Sans MS" w:hAnsi="Comic Sans MS"/>
-          <w:b/>
-          <w:sz w:val="32"/>
-          <w:szCs w:val="24"/>
-        </w:rPr>
-      </w:pPr>
-      <w:r>
-        <w:rPr>
-          <w:rFonts w:ascii="Comic Sans MS" w:hAnsi="Comic Sans MS"/>
-          <w:b/>
-          <w:sz w:val="32"/>
-          <w:szCs w:val="24"/>
-        </w:rPr>
-        <w:t>Inicio</w:t>
-      </w:r>
-    </w:p>
-    <w:p>
-      <w:pPr>
-        <w:rPr>
-          <w:rFonts w:ascii="Comic Sans MS" w:hAnsi="Comic Sans MS"/>
-          <w:sz w:val="32"/>
-          <w:szCs w:val="24"/>
-        </w:rPr>
-      </w:pPr>
-      <w:r>
-        <w:rPr>
-          <w:rFonts w:ascii="Comic Sans MS" w:hAnsi="Comic Sans MS"/>
-          <w:sz w:val="32"/>
+          <w:b/>
+          <w:sz w:val="28"/>
+          <w:szCs w:val="24"/>
+          <w:u w:val="single"/>
+        </w:rPr>
+      </w:pPr>
+      <w:r>
+        <w:rPr>
+          <w:rFonts w:ascii="Comic Sans MS" w:hAnsi="Comic Sans MS"/>
+          <w:b/>
+          <w:sz w:val="28"/>
+          <w:szCs w:val="24"/>
+          <w:u w:val="single"/>
+        </w:rPr>
+        <w:t>Logo</w:t>
+      </w:r>
+    </w:p>
+    <w:p>
+      <w:pPr>
+        <w:rPr>
+          <w:rFonts w:ascii="Comic Sans MS" w:hAnsi="Comic Sans MS"/>
+          <w:sz w:val="28"/>
+          <w:szCs w:val="24"/>
+        </w:rPr>
+      </w:pPr>
+      <w:r>
+        <w:rPr>
+          <w:rFonts w:ascii="Comic Sans MS" w:hAnsi="Comic Sans MS"/>
+          <w:sz w:val="28"/>
           <w:szCs w:val="24"/>
         </w:rPr>
         <w:pict>
@@ -3487,8 +2846,8 @@
             <v:path o:extrusionok="f" gradientshapeok="t" o:connecttype="rect"/>
             <o:lock v:ext="edit" aspectratio="t"/>
           </v:shapetype>
-          <v:shape id="_x0000_i1025" type="#_x0000_t75" style="width:424.95pt;height:264.45pt">
-            <v:imagedata r:id="rId17" o:title="Inicio"/>
+          <v:shape id="_x0000_i1030" type="#_x0000_t75" style="width:207.95pt;height:82pt">
+            <v:imagedata r:id="rId17" o:title="logo"/>
           </v:shape>
         </w:pict>
       </w:r>
@@ -3497,6 +2856,484 @@
       <w:pPr>
         <w:rPr>
           <w:rFonts w:ascii="Comic Sans MS" w:hAnsi="Comic Sans MS"/>
+          <w:sz w:val="24"/>
+          <w:szCs w:val="24"/>
+        </w:rPr>
+      </w:pPr>
+    </w:p>
+    <w:p>
+      <w:pPr>
+        <w:rPr>
+          <w:rFonts w:ascii="Comic Sans MS" w:hAnsi="Comic Sans MS"/>
+          <w:b/>
+          <w:sz w:val="28"/>
+          <w:szCs w:val="24"/>
+          <w:u w:val="single"/>
+        </w:rPr>
+      </w:pPr>
+      <w:r>
+        <w:rPr>
+          <w:rFonts w:ascii="Comic Sans MS" w:hAnsi="Comic Sans MS"/>
+          <w:b/>
+          <w:sz w:val="28"/>
+          <w:szCs w:val="24"/>
+          <w:u w:val="single"/>
+        </w:rPr>
+        <w:t>Background:</w:t>
+      </w:r>
+    </w:p>
+    <w:p>
+      <w:pPr>
+        <w:rPr>
+          <w:rFonts w:ascii="Comic Sans MS" w:hAnsi="Comic Sans MS"/>
+          <w:b/>
+          <w:sz w:val="28"/>
+          <w:szCs w:val="24"/>
+          <w:u w:val="single"/>
+        </w:rPr>
+      </w:pPr>
+      <w:r>
+        <w:rPr>
+          <w:rFonts w:ascii="Comic Sans MS" w:hAnsi="Comic Sans MS"/>
+          <w:b/>
+          <w:sz w:val="28"/>
+          <w:szCs w:val="24"/>
+          <w:u w:val="single"/>
+        </w:rPr>
+        <w:pict>
+          <v:shape id="_x0000_i1033" type="#_x0000_t75" style="width:423.95pt;height:238.45pt">
+            <v:imagedata r:id="rId18" o:title="backgroundIntro"/>
+          </v:shape>
+        </w:pict>
+      </w:r>
+    </w:p>
+    <w:p>
+      <w:pPr>
+        <w:rPr>
+          <w:rFonts w:ascii="Comic Sans MS" w:hAnsi="Comic Sans MS"/>
+          <w:b/>
+          <w:sz w:val="28"/>
+          <w:szCs w:val="24"/>
+          <w:u w:val="single"/>
+        </w:rPr>
+      </w:pPr>
+    </w:p>
+    <w:p>
+      <w:pPr>
+        <w:rPr>
+          <w:rFonts w:ascii="Comic Sans MS" w:hAnsi="Comic Sans MS"/>
+          <w:b/>
+          <w:sz w:val="28"/>
+          <w:szCs w:val="24"/>
+          <w:u w:val="single"/>
+        </w:rPr>
+      </w:pPr>
+    </w:p>
+    <w:p>
+      <w:pPr>
+        <w:pBdr>
+          <w:bottom w:val="single" w:sz="4" w:space="1" w:color="auto"/>
+        </w:pBdr>
+        <w:rPr>
+          <w:rFonts w:ascii="Comic Sans MS" w:hAnsi="Comic Sans MS"/>
+          <w:b/>
+          <w:sz w:val="32"/>
+          <w:szCs w:val="32"/>
+        </w:rPr>
+      </w:pPr>
+      <w:r>
+        <w:rPr>
+          <w:rFonts w:ascii="Comic Sans MS" w:hAnsi="Comic Sans MS"/>
+          <w:b/>
+          <w:sz w:val="32"/>
+          <w:szCs w:val="32"/>
+        </w:rPr>
+        <w:lastRenderedPageBreak/>
+        <w:t>2.6 Favicon</w:t>
+      </w:r>
+    </w:p>
+    <w:p>
+      <w:pPr>
+        <w:rPr>
+          <w:rFonts w:ascii="Comic Sans MS" w:hAnsi="Comic Sans MS"/>
+          <w:sz w:val="24"/>
+          <w:szCs w:val="24"/>
+        </w:rPr>
+      </w:pPr>
+      <w:r>
+        <w:rPr>
+          <w:rFonts w:ascii="Comic Sans MS" w:hAnsi="Comic Sans MS"/>
+          <w:sz w:val="24"/>
+          <w:szCs w:val="24"/>
+        </w:rPr>
+        <w:t>Mostrar su diseño, origen, significa e indicar su ubicación</w:t>
+      </w:r>
+    </w:p>
+    <w:p>
+      <w:pPr>
+        <w:rPr>
+          <w:rFonts w:ascii="Comic Sans MS" w:hAnsi="Comic Sans MS"/>
+          <w:sz w:val="24"/>
+          <w:szCs w:val="24"/>
+        </w:rPr>
+      </w:pPr>
+    </w:p>
+    <w:p>
+      <w:pPr>
+        <w:rPr>
+          <w:rFonts w:ascii="Comic Sans MS" w:hAnsi="Comic Sans MS"/>
+          <w:sz w:val="24"/>
+          <w:szCs w:val="24"/>
+        </w:rPr>
+      </w:pPr>
+    </w:p>
+    <w:p>
+      <w:pPr>
+        <w:pBdr>
+          <w:bottom w:val="single" w:sz="4" w:space="1" w:color="auto"/>
+        </w:pBdr>
+        <w:rPr>
+          <w:rFonts w:ascii="Comic Sans MS" w:hAnsi="Comic Sans MS"/>
+          <w:b/>
+          <w:sz w:val="32"/>
+          <w:szCs w:val="32"/>
+        </w:rPr>
+      </w:pPr>
+      <w:r>
+        <w:rPr>
+          <w:rFonts w:ascii="Comic Sans MS" w:hAnsi="Comic Sans MS"/>
+          <w:b/>
+          <w:sz w:val="32"/>
+          <w:szCs w:val="32"/>
+        </w:rPr>
+        <w:t>2.7 Paginas de error</w:t>
+      </w:r>
+    </w:p>
+    <w:p>
+      <w:pPr>
+        <w:rPr>
+          <w:rFonts w:ascii="Comic Sans MS" w:hAnsi="Comic Sans MS"/>
+          <w:sz w:val="24"/>
+          <w:szCs w:val="24"/>
+        </w:rPr>
+      </w:pPr>
+      <w:r>
+        <w:rPr>
+          <w:rFonts w:ascii="Comic Sans MS" w:hAnsi="Comic Sans MS"/>
+          <w:sz w:val="24"/>
+          <w:szCs w:val="24"/>
+        </w:rPr>
+        <w:t>Indicar las páginas de error contempladas y mostrar capturas de pantalla.</w:t>
+      </w:r>
+    </w:p>
+    <w:p>
+      <w:pPr>
+        <w:rPr>
+          <w:rFonts w:ascii="Comic Sans MS" w:hAnsi="Comic Sans MS"/>
+          <w:sz w:val="24"/>
+          <w:szCs w:val="24"/>
+        </w:rPr>
+      </w:pPr>
+    </w:p>
+    <w:p>
+      <w:pPr>
+        <w:rPr>
+          <w:rFonts w:ascii="Comic Sans MS" w:hAnsi="Comic Sans MS"/>
+          <w:sz w:val="24"/>
+          <w:szCs w:val="24"/>
+        </w:rPr>
+      </w:pPr>
+      <w:r>
+        <w:rPr>
+          <w:rFonts w:ascii="Comic Sans MS" w:hAnsi="Comic Sans MS"/>
+          <w:sz w:val="24"/>
+          <w:szCs w:val="24"/>
+        </w:rPr>
+        <w:t>Cuando se produce un error, deberemos mostrar X.</w:t>
+      </w:r>
+    </w:p>
+    <w:p>
+      <w:pPr>
+        <w:rPr>
+          <w:rFonts w:ascii="Comic Sans MS" w:hAnsi="Comic Sans MS"/>
+          <w:sz w:val="24"/>
+          <w:szCs w:val="24"/>
+        </w:rPr>
+      </w:pPr>
+    </w:p>
+    <w:p>
+      <w:pPr>
+        <w:rPr>
+          <w:rFonts w:ascii="Comic Sans MS" w:hAnsi="Comic Sans MS"/>
+          <w:sz w:val="24"/>
+          <w:szCs w:val="24"/>
+        </w:rPr>
+      </w:pPr>
+    </w:p>
+    <w:p>
+      <w:pPr>
+        <w:rPr>
+          <w:rFonts w:ascii="Comic Sans MS" w:hAnsi="Comic Sans MS"/>
+          <w:sz w:val="24"/>
+          <w:szCs w:val="24"/>
+        </w:rPr>
+      </w:pPr>
+    </w:p>
+    <w:p>
+      <w:pPr>
+        <w:rPr>
+          <w:rFonts w:ascii="Comic Sans MS" w:hAnsi="Comic Sans MS"/>
+          <w:sz w:val="24"/>
+          <w:szCs w:val="24"/>
+        </w:rPr>
+      </w:pPr>
+    </w:p>
+    <w:p>
+      <w:pPr>
+        <w:rPr>
+          <w:rFonts w:ascii="Comic Sans MS" w:hAnsi="Comic Sans MS"/>
+          <w:sz w:val="24"/>
+          <w:szCs w:val="24"/>
+        </w:rPr>
+      </w:pPr>
+    </w:p>
+    <w:p>
+      <w:pPr>
+        <w:pBdr>
+          <w:bottom w:val="single" w:sz="4" w:space="1" w:color="auto"/>
+        </w:pBdr>
+        <w:rPr>
+          <w:rFonts w:ascii="Comic Sans MS" w:hAnsi="Comic Sans MS"/>
+          <w:b/>
+          <w:sz w:val="32"/>
+          <w:szCs w:val="32"/>
+        </w:rPr>
+      </w:pPr>
+      <w:r>
+        <w:rPr>
+          <w:rFonts w:ascii="Comic Sans MS" w:hAnsi="Comic Sans MS"/>
+          <w:b/>
+          <w:sz w:val="32"/>
+          <w:szCs w:val="32"/>
+        </w:rPr>
+        <w:t>2.8 Estadísticas de visitas</w:t>
+      </w:r>
+    </w:p>
+    <w:p>
+      <w:pPr>
+        <w:rPr>
+          <w:rFonts w:ascii="Comic Sans MS" w:hAnsi="Comic Sans MS"/>
+          <w:sz w:val="24"/>
+          <w:szCs w:val="24"/>
+        </w:rPr>
+      </w:pPr>
+      <w:r>
+        <w:rPr>
+          <w:rFonts w:ascii="Comic Sans MS" w:hAnsi="Comic Sans MS"/>
+          <w:sz w:val="24"/>
+          <w:szCs w:val="24"/>
+        </w:rPr>
+        <w:t>Indicar y explicar el uso que se hace de las herramientas utilizadas para analizar el tráfico de visitas del Sitio Web, tales como:</w:t>
+      </w:r>
+    </w:p>
+    <w:p>
+      <w:pPr>
+        <w:rPr>
+          <w:rFonts w:ascii="Comic Sans MS" w:hAnsi="Comic Sans MS"/>
+          <w:sz w:val="24"/>
+          <w:szCs w:val="24"/>
+        </w:rPr>
+      </w:pPr>
+    </w:p>
+    <w:p>
+      <w:pPr>
+        <w:pStyle w:val="Prrafodelista"/>
+        <w:numPr>
+          <w:ilvl w:val="0"/>
+          <w:numId w:val="10"/>
+        </w:numPr>
+        <w:rPr>
+          <w:rFonts w:ascii="Comic Sans MS" w:hAnsi="Comic Sans MS"/>
+          <w:sz w:val="24"/>
+          <w:szCs w:val="24"/>
+        </w:rPr>
+      </w:pPr>
+      <w:r>
+        <w:rPr>
+          <w:rFonts w:ascii="Comic Sans MS" w:hAnsi="Comic Sans MS"/>
+          <w:sz w:val="24"/>
+          <w:szCs w:val="24"/>
+        </w:rPr>
+        <w:t>Google Analytics.</w:t>
+      </w:r>
+    </w:p>
+    <w:p>
+      <w:pPr>
+        <w:pStyle w:val="Prrafodelista"/>
+        <w:numPr>
+          <w:ilvl w:val="0"/>
+          <w:numId w:val="10"/>
+        </w:numPr>
+        <w:rPr>
+          <w:rFonts w:ascii="Comic Sans MS" w:hAnsi="Comic Sans MS"/>
+          <w:sz w:val="24"/>
+          <w:szCs w:val="24"/>
+        </w:rPr>
+      </w:pPr>
+      <w:r>
+        <w:rPr>
+          <w:rFonts w:ascii="Comic Sans MS" w:hAnsi="Comic Sans MS"/>
+          <w:sz w:val="24"/>
+          <w:szCs w:val="24"/>
+        </w:rPr>
+        <w:t>….</w:t>
+      </w:r>
+    </w:p>
+    <w:p>
+      <w:pPr>
+        <w:rPr>
+          <w:rFonts w:ascii="Comic Sans MS" w:hAnsi="Comic Sans MS"/>
+          <w:sz w:val="24"/>
+          <w:szCs w:val="24"/>
+        </w:rPr>
+      </w:pPr>
+      <w:r>
+        <w:rPr>
+          <w:rFonts w:ascii="Comic Sans MS" w:hAnsi="Comic Sans MS"/>
+          <w:sz w:val="24"/>
+          <w:szCs w:val="24"/>
+        </w:rPr>
+        <w:t>Muestras gráficas, informes, etc.</w:t>
+      </w:r>
+    </w:p>
+    <w:p>
+      <w:pPr>
+        <w:rPr>
+          <w:rFonts w:ascii="Comic Sans MS" w:hAnsi="Comic Sans MS"/>
+          <w:sz w:val="24"/>
+          <w:szCs w:val="24"/>
+        </w:rPr>
+      </w:pPr>
+    </w:p>
+    <w:p>
+      <w:pPr>
+        <w:rPr>
+          <w:rFonts w:ascii="Comic Sans MS" w:hAnsi="Comic Sans MS"/>
+          <w:sz w:val="24"/>
+          <w:szCs w:val="24"/>
+        </w:rPr>
+      </w:pPr>
+      <w:r>
+        <w:rPr>
+          <w:rFonts w:ascii="Comic Sans MS" w:hAnsi="Comic Sans MS"/>
+          <w:sz w:val="24"/>
+          <w:szCs w:val="24"/>
+        </w:rPr>
+        <w:t>Mostrar capturas de pantalla también de la evolución de las visitas</w:t>
+      </w:r>
+    </w:p>
+    <w:p>
+      <w:pPr>
+        <w:rPr>
+          <w:rFonts w:ascii="Comic Sans MS" w:hAnsi="Comic Sans MS"/>
+          <w:sz w:val="24"/>
+          <w:szCs w:val="24"/>
+        </w:rPr>
+      </w:pPr>
+    </w:p>
+    <w:p>
+      <w:pPr>
+        <w:pBdr>
+          <w:bottom w:val="single" w:sz="4" w:space="1" w:color="auto"/>
+        </w:pBdr>
+        <w:rPr>
+          <w:rFonts w:ascii="Comic Sans MS" w:hAnsi="Comic Sans MS"/>
+          <w:b/>
+          <w:sz w:val="32"/>
+          <w:szCs w:val="32"/>
+        </w:rPr>
+      </w:pPr>
+      <w:r>
+        <w:rPr>
+          <w:rFonts w:ascii="Comic Sans MS" w:hAnsi="Comic Sans MS"/>
+          <w:b/>
+          <w:sz w:val="32"/>
+          <w:szCs w:val="32"/>
+        </w:rPr>
+        <w:t>2.8 Bocetos</w:t>
+      </w:r>
+    </w:p>
+    <w:p>
+      <w:pPr>
+        <w:rPr>
+          <w:rFonts w:ascii="Comic Sans MS" w:hAnsi="Comic Sans MS"/>
+          <w:sz w:val="24"/>
+          <w:szCs w:val="24"/>
+        </w:rPr>
+      </w:pPr>
+      <w:r>
+        <w:rPr>
+          <w:rFonts w:ascii="Comic Sans MS" w:hAnsi="Comic Sans MS"/>
+          <w:sz w:val="24"/>
+          <w:szCs w:val="24"/>
+        </w:rPr>
+        <w:t>Bocetos de la web y los Sources links correspondientes.</w:t>
+      </w:r>
+    </w:p>
+    <w:p>
+      <w:pPr>
+        <w:rPr>
+          <w:rFonts w:ascii="Comic Sans MS" w:hAnsi="Comic Sans MS"/>
+          <w:sz w:val="24"/>
+          <w:szCs w:val="24"/>
+        </w:rPr>
+      </w:pPr>
+    </w:p>
+    <w:p>
+      <w:pPr>
+        <w:rPr>
+          <w:rFonts w:ascii="Comic Sans MS" w:hAnsi="Comic Sans MS"/>
+          <w:b/>
+          <w:sz w:val="32"/>
+          <w:szCs w:val="24"/>
+        </w:rPr>
+      </w:pPr>
+      <w:r>
+        <w:rPr>
+          <w:rFonts w:ascii="Comic Sans MS" w:hAnsi="Comic Sans MS"/>
+          <w:b/>
+          <w:sz w:val="32"/>
+          <w:szCs w:val="24"/>
+        </w:rPr>
+        <w:lastRenderedPageBreak/>
+        <w:t>Inicio</w:t>
+      </w:r>
+    </w:p>
+    <w:p>
+      <w:pPr>
+        <w:rPr>
+          <w:rFonts w:ascii="Comic Sans MS" w:hAnsi="Comic Sans MS"/>
+          <w:sz w:val="32"/>
+          <w:szCs w:val="24"/>
+        </w:rPr>
+      </w:pPr>
+      <w:r>
+        <w:rPr>
+          <w:rFonts w:ascii="Comic Sans MS" w:hAnsi="Comic Sans MS"/>
+          <w:sz w:val="32"/>
+          <w:szCs w:val="24"/>
+        </w:rPr>
+        <w:pict>
+          <v:shape id="_x0000_i1025" type="#_x0000_t75" style="width:424.95pt;height:264.45pt">
+            <v:imagedata r:id="rId19" o:title="Inicio"/>
+          </v:shape>
+        </w:pict>
+      </w:r>
+    </w:p>
+    <w:p>
+      <w:pPr>
+        <w:rPr>
+          <w:rFonts w:ascii="Comic Sans MS" w:hAnsi="Comic Sans MS"/>
           <w:color w:val="808080" w:themeColor="background1" w:themeShade="80"/>
           <w:sz w:val="24"/>
           <w:szCs w:val="24"/>
@@ -3534,7 +3371,6 @@
           <w:lang w:val="en-US"/>
         </w:rPr>
       </w:pPr>
-      <w:proofErr w:type="spellStart"/>
       <w:r>
         <w:rPr>
           <w:rFonts w:ascii="Comic Sans MS" w:hAnsi="Comic Sans MS"/>
@@ -3543,7 +3379,6 @@
           <w:szCs w:val="24"/>
           <w:lang w:val="en-US"/>
         </w:rPr>
-        <w:lastRenderedPageBreak/>
         <w:t>Descarga</w:t>
       </w:r>
       <w:r>
@@ -3556,7 +3391,6 @@
         </w:rPr>
         <w:t>r</w:t>
       </w:r>
-      <w:proofErr w:type="spellEnd"/>
     </w:p>
     <w:p>
       <w:pPr>
@@ -3576,7 +3410,7 @@
         </w:rPr>
         <w:pict>
           <v:shape id="_x0000_i1026" type="#_x0000_t75" style="width:424.45pt;height:250.05pt">
-            <v:imagedata r:id="rId18" o:title="Descargar"/>
+            <v:imagedata r:id="rId20" o:title="Descargar"/>
           </v:shape>
         </w:pict>
       </w:r>
@@ -3599,17 +3433,7 @@
           <w:szCs w:val="24"/>
           <w:lang w:val="en-US"/>
         </w:rPr>
-        <w:t xml:space="preserve">Source Link: </w:t>
-      </w:r>
-      <w:r>
-        <w:rPr>
-          <w:rFonts w:ascii="Comic Sans MS" w:hAnsi="Comic Sans MS"/>
-          <w:color w:val="808080" w:themeColor="background1" w:themeShade="80"/>
-          <w:sz w:val="24"/>
-          <w:szCs w:val="24"/>
-          <w:lang w:val="en-US"/>
-        </w:rPr>
-        <w:t>https://wireframe.cc/3Ws5dn</w:t>
+        <w:t>Source Link: https://wireframe.cc/3Ws5dn</w:t>
       </w:r>
     </w:p>
     <w:p>
@@ -3647,9 +3471,10 @@
           <w:sz w:val="28"/>
           <w:szCs w:val="24"/>
         </w:rPr>
+        <w:lastRenderedPageBreak/>
         <w:pict>
           <v:shape id="_x0000_i1027" type="#_x0000_t75" style="width:424.55pt;height:262.3pt">
-            <v:imagedata r:id="rId19" o:title="FAQ"/>
+            <v:imagedata r:id="rId21" o:title="FAQ"/>
           </v:shape>
         </w:pict>
       </w:r>
@@ -3673,18 +3498,19 @@
           <w:szCs w:val="24"/>
           <w:lang w:val="en-US"/>
         </w:rPr>
-        <w:t xml:space="preserve">Source Link: </w:t>
-      </w:r>
-      <w:r>
-        <w:rPr>
-          <w:rFonts w:ascii="Comic Sans MS" w:hAnsi="Comic Sans MS"/>
-          <w:color w:val="808080" w:themeColor="background1" w:themeShade="80"/>
-          <w:sz w:val="24"/>
+        <w:t>Source Link: https://wireframe.cc/FNDX2T</w:t>
+      </w:r>
+    </w:p>
+    <w:p>
+      <w:pPr>
+        <w:rPr>
+          <w:rFonts w:ascii="Comic Sans MS" w:hAnsi="Comic Sans MS"/>
+          <w:b/>
+          <w:sz w:val="28"/>
           <w:szCs w:val="24"/>
           <w:lang w:val="en-US"/>
         </w:rPr>
-        <w:t>https://wireframe.cc/FNDX2T</w:t>
-      </w:r>
+      </w:pPr>
     </w:p>
     <w:p>
       <w:pPr>
@@ -3704,40 +3530,17 @@
           <w:b/>
           <w:sz w:val="28"/>
           <w:szCs w:val="24"/>
-          <w:lang w:val="en-US"/>
-        </w:rPr>
-      </w:pPr>
-    </w:p>
-    <w:p>
-      <w:pPr>
+        </w:rPr>
+      </w:pPr>
+      <w:r>
         <w:rPr>
           <w:rFonts w:ascii="Comic Sans MS" w:hAnsi="Comic Sans MS"/>
           <w:b/>
           <w:sz w:val="28"/>
           <w:szCs w:val="24"/>
         </w:rPr>
-      </w:pPr>
-      <w:r>
-        <w:rPr>
-          <w:rFonts w:ascii="Comic Sans MS" w:hAnsi="Comic Sans MS"/>
-          <w:b/>
-          <w:sz w:val="28"/>
-          <w:szCs w:val="24"/>
-        </w:rPr>
-        <w:lastRenderedPageBreak/>
-        <w:t xml:space="preserve">Artificial </w:t>
-      </w:r>
-      <w:proofErr w:type="spellStart"/>
-      <w:r>
-        <w:rPr>
-          <w:rFonts w:ascii="Comic Sans MS" w:hAnsi="Comic Sans MS"/>
-          <w:b/>
-          <w:sz w:val="28"/>
-          <w:szCs w:val="24"/>
-        </w:rPr>
-        <w:t>Intelligence</w:t>
-      </w:r>
-      <w:proofErr w:type="spellEnd"/>
+        <w:t>Artificial Intelligence</w:t>
+      </w:r>
     </w:p>
     <w:p>
       <w:pPr>
@@ -3757,7 +3560,7 @@
         </w:rPr>
         <w:pict>
           <v:shape id="_x0000_i1028" type="#_x0000_t75" style="width:425.05pt;height:248.65pt">
-            <v:imagedata r:id="rId20" o:title="ArtificialIntelligence"/>
+            <v:imagedata r:id="rId22" o:title="ArtificialIntelligence"/>
           </v:shape>
         </w:pict>
       </w:r>
@@ -3817,9 +3620,10 @@
           <w:sz w:val="24"/>
           <w:szCs w:val="24"/>
         </w:rPr>
+        <w:lastRenderedPageBreak/>
         <w:pict>
           <v:shape id="_x0000_i1029" type="#_x0000_t75" style="width:424.65pt;height:261.75pt">
-            <v:imagedata r:id="rId21" o:title="AcercaDe"/>
+            <v:imagedata r:id="rId23" o:title="AcercaDe"/>
           </v:shape>
         </w:pict>
       </w:r>
@@ -3843,17 +3647,7 @@
           <w:szCs w:val="24"/>
           <w:lang w:val="en-US"/>
         </w:rPr>
-        <w:t xml:space="preserve">Source Link: </w:t>
-      </w:r>
-      <w:r>
-        <w:rPr>
-          <w:rFonts w:ascii="Comic Sans MS" w:hAnsi="Comic Sans MS"/>
-          <w:color w:val="808080" w:themeColor="background1" w:themeShade="80"/>
-          <w:sz w:val="24"/>
-          <w:szCs w:val="24"/>
-          <w:lang w:val="en-US"/>
-        </w:rPr>
-        <w:t>https://wireframe.cc/W1Bohx</w:t>
+        <w:t>Source Link: https://wireframe.cc/W1Bohx</w:t>
       </w:r>
     </w:p>
     <w:p>
@@ -3893,7 +3687,6 @@
           <w:sz w:val="40"/>
           <w:szCs w:val="40"/>
         </w:rPr>
-        <w:lastRenderedPageBreak/>
         <w:t>3 MARKETING OFF Y ONLINE</w:t>
       </w:r>
     </w:p>
@@ -3999,26 +3792,44 @@
           <w:sz w:val="24"/>
           <w:szCs w:val="24"/>
         </w:rPr>
-        <w:t xml:space="preserve">Ubicar “tu empresa” en Google </w:t>
-      </w:r>
-      <w:proofErr w:type="spellStart"/>
-      <w:r>
-        <w:rPr>
-          <w:rFonts w:ascii="Comic Sans MS" w:hAnsi="Comic Sans MS"/>
-          <w:sz w:val="24"/>
-          <w:szCs w:val="24"/>
-        </w:rPr>
-        <w:t>Maps</w:t>
-      </w:r>
-      <w:proofErr w:type="spellEnd"/>
-      <w:r>
-        <w:rPr>
-          <w:rFonts w:ascii="Comic Sans MS" w:hAnsi="Comic Sans MS"/>
-          <w:sz w:val="24"/>
-          <w:szCs w:val="24"/>
-        </w:rPr>
-        <w:t xml:space="preserve"> mediante Google Places.</w:t>
-      </w:r>
+        <w:t>Ubicar “tu empresa” en Google Maps mediante Google Places.</w:t>
+      </w:r>
+    </w:p>
+    <w:p>
+      <w:pPr>
+        <w:rPr>
+          <w:rFonts w:ascii="Comic Sans MS" w:hAnsi="Comic Sans MS"/>
+          <w:sz w:val="24"/>
+          <w:szCs w:val="24"/>
+        </w:rPr>
+      </w:pPr>
+    </w:p>
+    <w:p>
+      <w:pPr>
+        <w:rPr>
+          <w:rFonts w:ascii="Comic Sans MS" w:hAnsi="Comic Sans MS"/>
+          <w:sz w:val="24"/>
+          <w:szCs w:val="24"/>
+        </w:rPr>
+      </w:pPr>
+    </w:p>
+    <w:p>
+      <w:pPr>
+        <w:rPr>
+          <w:rFonts w:ascii="Comic Sans MS" w:hAnsi="Comic Sans MS"/>
+          <w:sz w:val="24"/>
+          <w:szCs w:val="24"/>
+        </w:rPr>
+      </w:pPr>
+    </w:p>
+    <w:p>
+      <w:pPr>
+        <w:rPr>
+          <w:rFonts w:ascii="Comic Sans MS" w:hAnsi="Comic Sans MS"/>
+          <w:sz w:val="24"/>
+          <w:szCs w:val="24"/>
+        </w:rPr>
+      </w:pPr>
     </w:p>
     <w:p>
       <w:pPr>
@@ -4048,6 +3859,7 @@
           <w:sz w:val="32"/>
           <w:szCs w:val="32"/>
         </w:rPr>
+        <w:lastRenderedPageBreak/>
         <w:t>3.2</w:t>
       </w:r>
       <w:r>
@@ -4059,7 +3871,6 @@
         </w:rPr>
         <w:t xml:space="preserve"> </w:t>
       </w:r>
-      <w:proofErr w:type="spellStart"/>
       <w:r>
         <w:rPr>
           <w:rFonts w:ascii="Comic Sans MS" w:hAnsi="Comic Sans MS"/>
@@ -4067,57 +3878,7 @@
           <w:sz w:val="32"/>
           <w:szCs w:val="32"/>
         </w:rPr>
-        <w:t>Search</w:t>
-      </w:r>
-      <w:proofErr w:type="spellEnd"/>
-      <w:r>
-        <w:rPr>
-          <w:rFonts w:ascii="Comic Sans MS" w:hAnsi="Comic Sans MS"/>
-          <w:b/>
-          <w:sz w:val="32"/>
-          <w:szCs w:val="32"/>
-        </w:rPr>
-        <w:t xml:space="preserve"> </w:t>
-      </w:r>
-      <w:proofErr w:type="spellStart"/>
-      <w:r>
-        <w:rPr>
-          <w:rFonts w:ascii="Comic Sans MS" w:hAnsi="Comic Sans MS"/>
-          <w:b/>
-          <w:sz w:val="32"/>
-          <w:szCs w:val="32"/>
-        </w:rPr>
-        <w:t>Engine</w:t>
-      </w:r>
-      <w:proofErr w:type="spellEnd"/>
-      <w:r>
-        <w:rPr>
-          <w:rFonts w:ascii="Comic Sans MS" w:hAnsi="Comic Sans MS"/>
-          <w:b/>
-          <w:sz w:val="32"/>
-          <w:szCs w:val="32"/>
-        </w:rPr>
-        <w:t xml:space="preserve"> </w:t>
-      </w:r>
-      <w:proofErr w:type="spellStart"/>
-      <w:r>
-        <w:rPr>
-          <w:rFonts w:ascii="Comic Sans MS" w:hAnsi="Comic Sans MS"/>
-          <w:b/>
-          <w:sz w:val="32"/>
-          <w:szCs w:val="32"/>
-        </w:rPr>
-        <w:t>Optimization</w:t>
-      </w:r>
-      <w:proofErr w:type="spellEnd"/>
-      <w:r>
-        <w:rPr>
-          <w:rFonts w:ascii="Comic Sans MS" w:hAnsi="Comic Sans MS"/>
-          <w:b/>
-          <w:sz w:val="32"/>
-          <w:szCs w:val="32"/>
-        </w:rPr>
-        <w:t xml:space="preserve"> (SEO)</w:t>
+        <w:t>Search Engine Optimization (SEO)</w:t>
       </w:r>
     </w:p>
     <w:p>
@@ -4156,6 +3917,41 @@
           <w:sz w:val="24"/>
         </w:rPr>
         <w:t>Entre las acciones SEO realizadas, podemos describir:</w:t>
+      </w:r>
+    </w:p>
+    <w:p>
+      <w:pPr>
+        <w:rPr>
+          <w:rFonts w:ascii="Comic Sans MS" w:hAnsi="Comic Sans MS"/>
+          <w:sz w:val="24"/>
+        </w:rPr>
+      </w:pPr>
+    </w:p>
+    <w:p>
+      <w:pPr>
+        <w:rPr>
+          <w:rFonts w:ascii="Comic Sans MS" w:hAnsi="Comic Sans MS"/>
+          <w:sz w:val="24"/>
+        </w:rPr>
+      </w:pPr>
+    </w:p>
+    <w:p>
+      <w:pPr>
+        <w:rPr>
+          <w:rFonts w:ascii="Comic Sans MS" w:hAnsi="Comic Sans MS"/>
+          <w:sz w:val="28"/>
+          <w:szCs w:val="24"/>
+          <w:u w:val="single"/>
+        </w:rPr>
+      </w:pPr>
+      <w:r>
+        <w:rPr>
+          <w:rFonts w:ascii="Comic Sans MS" w:hAnsi="Comic Sans MS"/>
+          <w:sz w:val="28"/>
+          <w:szCs w:val="24"/>
+          <w:u w:val="single"/>
+        </w:rPr>
+        <w:t>Meta-Etiquetas</w:t>
       </w:r>
     </w:p>
     <w:p>
@@ -4167,56 +3963,35 @@
         </w:numPr>
         <w:rPr>
           <w:rFonts w:ascii="Comic Sans MS" w:hAnsi="Comic Sans MS"/>
-          <w:sz w:val="28"/>
-          <w:szCs w:val="24"/>
-        </w:rPr>
-      </w:pPr>
-      <w:r>
-        <w:rPr>
-          <w:rFonts w:ascii="Comic Sans MS" w:hAnsi="Comic Sans MS"/>
-          <w:sz w:val="24"/>
-          <w:szCs w:val="24"/>
-        </w:rPr>
-        <w:t>Uso de meta-etiquetas: “</w:t>
-      </w:r>
-      <w:proofErr w:type="spellStart"/>
-      <w:r>
-        <w:rPr>
-          <w:rFonts w:ascii="Comic Sans MS" w:hAnsi="Comic Sans MS"/>
-          <w:sz w:val="24"/>
-          <w:szCs w:val="24"/>
-        </w:rPr>
-        <w:t>title</w:t>
-      </w:r>
-      <w:proofErr w:type="spellEnd"/>
-      <w:r>
-        <w:rPr>
-          <w:rFonts w:ascii="Comic Sans MS" w:hAnsi="Comic Sans MS"/>
-          <w:sz w:val="24"/>
-          <w:szCs w:val="24"/>
-        </w:rPr>
-        <w:t>, “</w:t>
-      </w:r>
-      <w:proofErr w:type="spellStart"/>
-      <w:proofErr w:type="gramStart"/>
-      <w:r>
-        <w:rPr>
-          <w:rFonts w:ascii="Comic Sans MS" w:hAnsi="Comic Sans MS"/>
-          <w:sz w:val="24"/>
-          <w:szCs w:val="24"/>
-        </w:rPr>
-        <w:t>description</w:t>
-      </w:r>
-      <w:proofErr w:type="spellEnd"/>
-      <w:r>
-        <w:rPr>
-          <w:rFonts w:ascii="Comic Sans MS" w:hAnsi="Comic Sans MS"/>
-          <w:sz w:val="24"/>
-          <w:szCs w:val="24"/>
-        </w:rPr>
-        <w:t>”…</w:t>
-      </w:r>
-      <w:proofErr w:type="gramEnd"/>
+          <w:sz w:val="24"/>
+          <w:szCs w:val="24"/>
+        </w:rPr>
+      </w:pPr>
+      <w:r>
+        <w:rPr>
+          <w:rFonts w:ascii="Comic Sans MS" w:hAnsi="Comic Sans MS"/>
+          <w:b/>
+          <w:sz w:val="24"/>
+          <w:szCs w:val="24"/>
+        </w:rPr>
+        <w:t xml:space="preserve">Keywords: </w:t>
+      </w:r>
+      <w:r>
+        <w:rPr>
+          <w:rFonts w:ascii="Comic Sans MS" w:hAnsi="Comic Sans MS"/>
+          <w:sz w:val="24"/>
+          <w:szCs w:val="24"/>
+        </w:rPr>
+        <w:t>Day By Day, administrar, time, administrar tiempo, administrador de tiempo, control el tiempo, procrastinar</w:t>
+      </w:r>
+      <w:r>
+        <w:rPr>
+          <w:rFonts w:ascii="Comic Sans MS" w:hAnsi="Comic Sans MS"/>
+          <w:sz w:val="24"/>
+          <w:szCs w:val="24"/>
+        </w:rPr>
+        <w:t>.</w:t>
+      </w:r>
     </w:p>
     <w:p>
       <w:pPr>
@@ -4227,53 +4002,26 @@
         </w:numPr>
         <w:rPr>
           <w:rFonts w:ascii="Comic Sans MS" w:hAnsi="Comic Sans MS"/>
-          <w:sz w:val="28"/>
-          <w:szCs w:val="24"/>
-        </w:rPr>
-      </w:pPr>
-      <w:r>
-        <w:rPr>
-          <w:rFonts w:ascii="Comic Sans MS" w:hAnsi="Comic Sans MS"/>
-          <w:sz w:val="24"/>
-          <w:szCs w:val="24"/>
-        </w:rPr>
-        <w:t xml:space="preserve">Uso de herramientas de Google para </w:t>
-      </w:r>
-      <w:proofErr w:type="spellStart"/>
-      <w:r>
-        <w:rPr>
-          <w:rFonts w:ascii="Comic Sans MS" w:hAnsi="Comic Sans MS"/>
-          <w:sz w:val="24"/>
-          <w:szCs w:val="24"/>
-        </w:rPr>
-        <w:t>Webmasters</w:t>
-      </w:r>
-      <w:proofErr w:type="spellEnd"/>
-      <w:r>
-        <w:rPr>
-          <w:rFonts w:ascii="Comic Sans MS" w:hAnsi="Comic Sans MS"/>
-          <w:sz w:val="24"/>
-          <w:szCs w:val="24"/>
-        </w:rPr>
-        <w:t xml:space="preserve">, en donde se ha subido el </w:t>
-      </w:r>
-      <w:proofErr w:type="spellStart"/>
-      <w:r>
-        <w:rPr>
-          <w:rFonts w:ascii="Comic Sans MS" w:hAnsi="Comic Sans MS"/>
-          <w:sz w:val="24"/>
-          <w:szCs w:val="24"/>
-        </w:rPr>
-        <w:t>sitemap</w:t>
-      </w:r>
-      <w:proofErr w:type="spellEnd"/>
-      <w:r>
-        <w:rPr>
-          <w:rFonts w:ascii="Comic Sans MS" w:hAnsi="Comic Sans MS"/>
-          <w:sz w:val="24"/>
-          <w:szCs w:val="24"/>
-        </w:rPr>
-        <w:t>.</w:t>
+          <w:sz w:val="24"/>
+          <w:szCs w:val="24"/>
+        </w:rPr>
+      </w:pPr>
+      <w:r>
+        <w:rPr>
+          <w:rFonts w:ascii="Comic Sans MS" w:hAnsi="Comic Sans MS"/>
+          <w:b/>
+          <w:sz w:val="24"/>
+          <w:szCs w:val="24"/>
+        </w:rPr>
+        <w:t>Author:</w:t>
+      </w:r>
+      <w:r>
+        <w:rPr>
+          <w:rFonts w:ascii="Comic Sans MS" w:hAnsi="Comic Sans MS"/>
+          <w:sz w:val="24"/>
+          <w:szCs w:val="24"/>
+        </w:rPr>
+        <w:t xml:space="preserve"> Christopher</w:t>
       </w:r>
     </w:p>
     <w:p>
@@ -4285,17 +4033,463 @@
         </w:numPr>
         <w:rPr>
           <w:rFonts w:ascii="Comic Sans MS" w:hAnsi="Comic Sans MS"/>
+          <w:sz w:val="24"/>
+          <w:szCs w:val="24"/>
+        </w:rPr>
+      </w:pPr>
+      <w:r>
+        <w:rPr>
+          <w:rFonts w:ascii="Comic Sans MS" w:hAnsi="Comic Sans MS"/>
+          <w:b/>
+          <w:sz w:val="24"/>
+          <w:szCs w:val="24"/>
+        </w:rPr>
+        <w:t>Description:</w:t>
+      </w:r>
+      <w:r>
+        <w:rPr>
+          <w:rFonts w:ascii="Comic Sans MS" w:hAnsi="Comic Sans MS"/>
+          <w:sz w:val="24"/>
+          <w:szCs w:val="24"/>
+        </w:rPr>
+        <w:t xml:space="preserve"> Day By Day | una nueva forma de administrar tu tiempo.</w:t>
+      </w:r>
+    </w:p>
+    <w:p>
+      <w:pPr>
+        <w:pStyle w:val="Prrafodelista"/>
+        <w:numPr>
+          <w:ilvl w:val="0"/>
+          <w:numId w:val="11"/>
+        </w:numPr>
+        <w:rPr>
+          <w:rFonts w:ascii="Comic Sans MS" w:hAnsi="Comic Sans MS"/>
+          <w:sz w:val="24"/>
+          <w:szCs w:val="24"/>
+        </w:rPr>
+      </w:pPr>
+      <w:r>
+        <w:rPr>
+          <w:rFonts w:ascii="Comic Sans MS" w:hAnsi="Comic Sans MS"/>
+          <w:b/>
+          <w:sz w:val="24"/>
+          <w:szCs w:val="24"/>
+        </w:rPr>
+        <w:t>Generator:</w:t>
+      </w:r>
+      <w:r>
+        <w:rPr>
+          <w:rFonts w:ascii="Comic Sans MS" w:hAnsi="Comic Sans MS"/>
+          <w:sz w:val="24"/>
+          <w:szCs w:val="24"/>
+        </w:rPr>
+        <w:t xml:space="preserve"> Atom</w:t>
+      </w:r>
+    </w:p>
+    <w:p>
+      <w:pPr>
+        <w:rPr>
+          <w:rFonts w:ascii="Comic Sans MS" w:hAnsi="Comic Sans MS"/>
           <w:sz w:val="28"/>
           <w:szCs w:val="24"/>
-        </w:rPr>
-      </w:pPr>
-      <w:r>
-        <w:rPr>
-          <w:rFonts w:ascii="Comic Sans MS" w:hAnsi="Comic Sans MS"/>
-          <w:sz w:val="24"/>
-          <w:szCs w:val="24"/>
-        </w:rPr>
-        <w:t>….</w:t>
+          <w:u w:val="single"/>
+        </w:rPr>
+      </w:pPr>
+      <w:r>
+        <w:rPr>
+          <w:rFonts w:ascii="Comic Sans MS" w:hAnsi="Comic Sans MS"/>
+          <w:sz w:val="28"/>
+          <w:szCs w:val="24"/>
+          <w:u w:val="single"/>
+        </w:rPr>
+        <w:t>Imágenes ALT</w:t>
+      </w:r>
+    </w:p>
+    <w:p>
+      <w:pPr>
+        <w:pStyle w:val="Prrafodelista"/>
+        <w:numPr>
+          <w:ilvl w:val="0"/>
+          <w:numId w:val="11"/>
+        </w:numPr>
+        <w:rPr>
+          <w:rFonts w:ascii="Comic Sans MS" w:hAnsi="Comic Sans MS"/>
+          <w:sz w:val="24"/>
+          <w:szCs w:val="24"/>
+          <w:lang w:val="en-US"/>
+        </w:rPr>
+      </w:pPr>
+      <w:r>
+        <w:rPr>
+          <w:rFonts w:ascii="Comic Sans MS" w:hAnsi="Comic Sans MS"/>
+          <w:b/>
+          <w:sz w:val="24"/>
+          <w:szCs w:val="24"/>
+          <w:lang w:val="en-US"/>
+        </w:rPr>
+        <w:t>Logo.png</w:t>
+      </w:r>
+      <w:r>
+        <w:rPr>
+          <w:rFonts w:ascii="Comic Sans MS" w:hAnsi="Comic Sans MS"/>
+          <w:b/>
+          <w:sz w:val="24"/>
+          <w:szCs w:val="24"/>
+          <w:lang w:val="en-US"/>
+        </w:rPr>
+        <w:t xml:space="preserve">: </w:t>
+      </w:r>
+      <w:r>
+        <w:rPr>
+          <w:rFonts w:ascii="Comic Sans MS" w:hAnsi="Comic Sans MS"/>
+          <w:sz w:val="24"/>
+          <w:szCs w:val="24"/>
+          <w:lang w:val="en-US"/>
+        </w:rPr>
+        <w:t>Day By Day logo</w:t>
+      </w:r>
+    </w:p>
+    <w:p>
+      <w:pPr>
+        <w:pStyle w:val="Prrafodelista"/>
+        <w:numPr>
+          <w:ilvl w:val="0"/>
+          <w:numId w:val="11"/>
+        </w:numPr>
+        <w:rPr>
+          <w:rFonts w:ascii="Comic Sans MS" w:hAnsi="Comic Sans MS"/>
+          <w:sz w:val="24"/>
+          <w:szCs w:val="24"/>
+        </w:rPr>
+      </w:pPr>
+      <w:r>
+        <w:rPr>
+          <w:rFonts w:ascii="Comic Sans MS" w:hAnsi="Comic Sans MS"/>
+          <w:b/>
+          <w:sz w:val="24"/>
+          <w:szCs w:val="24"/>
+        </w:rPr>
+        <w:t>Whatsapp.png</w:t>
+      </w:r>
+      <w:r>
+        <w:rPr>
+          <w:rFonts w:ascii="Comic Sans MS" w:hAnsi="Comic Sans MS"/>
+          <w:b/>
+          <w:sz w:val="24"/>
+          <w:szCs w:val="24"/>
+        </w:rPr>
+        <w:t>:</w:t>
+      </w:r>
+      <w:r>
+        <w:rPr>
+          <w:rFonts w:ascii="Comic Sans MS" w:hAnsi="Comic Sans MS"/>
+          <w:sz w:val="24"/>
+          <w:szCs w:val="24"/>
+        </w:rPr>
+        <w:t xml:space="preserve"> </w:t>
+      </w:r>
+      <w:r>
+        <w:rPr>
+          <w:rFonts w:ascii="Comic Sans MS" w:hAnsi="Comic Sans MS"/>
+          <w:sz w:val="24"/>
+          <w:szCs w:val="24"/>
+        </w:rPr>
+        <w:t>whatsapp.</w:t>
+      </w:r>
+    </w:p>
+    <w:p>
+      <w:pPr>
+        <w:pStyle w:val="Prrafodelista"/>
+        <w:numPr>
+          <w:ilvl w:val="0"/>
+          <w:numId w:val="11"/>
+        </w:numPr>
+        <w:rPr>
+          <w:rFonts w:ascii="Comic Sans MS" w:hAnsi="Comic Sans MS"/>
+          <w:sz w:val="24"/>
+          <w:szCs w:val="24"/>
+        </w:rPr>
+      </w:pPr>
+      <w:r>
+        <w:rPr>
+          <w:rFonts w:ascii="Comic Sans MS" w:hAnsi="Comic Sans MS"/>
+          <w:b/>
+          <w:sz w:val="24"/>
+          <w:szCs w:val="24"/>
+        </w:rPr>
+        <w:t>Twitter.png</w:t>
+      </w:r>
+      <w:r>
+        <w:rPr>
+          <w:rFonts w:ascii="Comic Sans MS" w:hAnsi="Comic Sans MS"/>
+          <w:b/>
+          <w:sz w:val="24"/>
+          <w:szCs w:val="24"/>
+        </w:rPr>
+        <w:t>:</w:t>
+      </w:r>
+      <w:r>
+        <w:rPr>
+          <w:rFonts w:ascii="Comic Sans MS" w:hAnsi="Comic Sans MS"/>
+          <w:sz w:val="24"/>
+          <w:szCs w:val="24"/>
+        </w:rPr>
+        <w:t xml:space="preserve"> twitter.</w:t>
+      </w:r>
+    </w:p>
+    <w:p>
+      <w:pPr>
+        <w:pStyle w:val="Prrafodelista"/>
+        <w:numPr>
+          <w:ilvl w:val="0"/>
+          <w:numId w:val="11"/>
+        </w:numPr>
+        <w:rPr>
+          <w:rFonts w:ascii="Comic Sans MS" w:hAnsi="Comic Sans MS"/>
+          <w:b/>
+          <w:sz w:val="24"/>
+          <w:szCs w:val="24"/>
+        </w:rPr>
+      </w:pPr>
+      <w:r>
+        <w:rPr>
+          <w:rFonts w:ascii="Comic Sans MS" w:hAnsi="Comic Sans MS"/>
+          <w:b/>
+          <w:sz w:val="24"/>
+          <w:szCs w:val="24"/>
+        </w:rPr>
+        <w:t>Facebook.png</w:t>
+      </w:r>
+      <w:r>
+        <w:rPr>
+          <w:rFonts w:ascii="Comic Sans MS" w:hAnsi="Comic Sans MS"/>
+          <w:b/>
+          <w:sz w:val="24"/>
+          <w:szCs w:val="24"/>
+        </w:rPr>
+        <w:t xml:space="preserve">: </w:t>
+      </w:r>
+      <w:r>
+        <w:rPr>
+          <w:rFonts w:ascii="Comic Sans MS" w:hAnsi="Comic Sans MS"/>
+          <w:sz w:val="24"/>
+          <w:szCs w:val="24"/>
+        </w:rPr>
+        <w:t>Facebook</w:t>
+      </w:r>
+    </w:p>
+    <w:p>
+      <w:pPr>
+        <w:pStyle w:val="Prrafodelista"/>
+        <w:rPr>
+          <w:rFonts w:ascii="Comic Sans MS" w:hAnsi="Comic Sans MS"/>
+          <w:b/>
+          <w:sz w:val="24"/>
+          <w:szCs w:val="24"/>
+        </w:rPr>
+      </w:pPr>
+    </w:p>
+    <w:p>
+      <w:pPr>
+        <w:rPr>
+          <w:rFonts w:ascii="Comic Sans MS" w:hAnsi="Comic Sans MS"/>
+          <w:sz w:val="28"/>
+          <w:szCs w:val="24"/>
+          <w:u w:val="single"/>
+        </w:rPr>
+      </w:pPr>
+    </w:p>
+    <w:p>
+      <w:pPr>
+        <w:rPr>
+          <w:rFonts w:ascii="Comic Sans MS" w:hAnsi="Comic Sans MS"/>
+          <w:sz w:val="28"/>
+          <w:szCs w:val="24"/>
+          <w:u w:val="single"/>
+        </w:rPr>
+      </w:pPr>
+    </w:p>
+    <w:p>
+      <w:pPr>
+        <w:rPr>
+          <w:rFonts w:ascii="Comic Sans MS" w:hAnsi="Comic Sans MS"/>
+          <w:sz w:val="28"/>
+          <w:szCs w:val="24"/>
+          <w:u w:val="single"/>
+        </w:rPr>
+      </w:pPr>
+    </w:p>
+    <w:p>
+      <w:pPr>
+        <w:rPr>
+          <w:rFonts w:ascii="Comic Sans MS" w:hAnsi="Comic Sans MS"/>
+          <w:sz w:val="28"/>
+          <w:szCs w:val="24"/>
+          <w:u w:val="single"/>
+        </w:rPr>
+      </w:pPr>
+    </w:p>
+    <w:p>
+      <w:pPr>
+        <w:rPr>
+          <w:rFonts w:ascii="Comic Sans MS" w:hAnsi="Comic Sans MS"/>
+          <w:sz w:val="28"/>
+          <w:szCs w:val="24"/>
+          <w:u w:val="single"/>
+        </w:rPr>
+      </w:pPr>
+    </w:p>
+    <w:p>
+      <w:pPr>
+        <w:rPr>
+          <w:rFonts w:ascii="Comic Sans MS" w:hAnsi="Comic Sans MS"/>
+          <w:sz w:val="28"/>
+          <w:szCs w:val="24"/>
+          <w:u w:val="single"/>
+        </w:rPr>
+      </w:pPr>
+    </w:p>
+    <w:p>
+      <w:pPr>
+        <w:rPr>
+          <w:rFonts w:ascii="Comic Sans MS" w:hAnsi="Comic Sans MS"/>
+          <w:sz w:val="28"/>
+          <w:szCs w:val="24"/>
+          <w:u w:val="single"/>
+        </w:rPr>
+      </w:pPr>
+    </w:p>
+    <w:p>
+      <w:pPr>
+        <w:rPr>
+          <w:rFonts w:ascii="Comic Sans MS" w:hAnsi="Comic Sans MS"/>
+          <w:sz w:val="28"/>
+          <w:szCs w:val="24"/>
+          <w:u w:val="single"/>
+        </w:rPr>
+      </w:pPr>
+    </w:p>
+    <w:p>
+      <w:pPr>
+        <w:rPr>
+          <w:rFonts w:ascii="Comic Sans MS" w:hAnsi="Comic Sans MS"/>
+          <w:sz w:val="28"/>
+          <w:szCs w:val="24"/>
+          <w:u w:val="single"/>
+        </w:rPr>
+      </w:pPr>
+    </w:p>
+    <w:p>
+      <w:pPr>
+        <w:rPr>
+          <w:rFonts w:ascii="Comic Sans MS" w:hAnsi="Comic Sans MS"/>
+          <w:sz w:val="28"/>
+          <w:szCs w:val="24"/>
+          <w:u w:val="single"/>
+        </w:rPr>
+      </w:pPr>
+    </w:p>
+    <w:p>
+      <w:pPr>
+        <w:rPr>
+          <w:rFonts w:ascii="Comic Sans MS" w:hAnsi="Comic Sans MS"/>
+          <w:sz w:val="28"/>
+          <w:szCs w:val="24"/>
+          <w:u w:val="single"/>
+          <w:lang w:val="en-US"/>
+        </w:rPr>
+      </w:pPr>
+      <w:r>
+        <w:rPr>
+          <w:rFonts w:ascii="Comic Sans MS" w:hAnsi="Comic Sans MS"/>
+          <w:sz w:val="28"/>
+          <w:szCs w:val="24"/>
+          <w:u w:val="single"/>
+          <w:lang w:val="en-US"/>
+        </w:rPr>
+        <w:t>Markup Validation Service W3School</w:t>
+      </w:r>
+    </w:p>
+    <w:p>
+      <w:pPr>
+        <w:rPr>
+          <w:rFonts w:ascii="Comic Sans MS" w:hAnsi="Comic Sans MS"/>
+          <w:sz w:val="28"/>
+          <w:szCs w:val="24"/>
+          <w:u w:val="single"/>
+          <w:lang w:val="en-US"/>
+        </w:rPr>
+      </w:pPr>
+    </w:p>
+    <w:p>
+      <w:pPr>
+        <w:rPr>
+          <w:rFonts w:ascii="Comic Sans MS" w:hAnsi="Comic Sans MS"/>
+          <w:b/>
+          <w:sz w:val="28"/>
+          <w:szCs w:val="24"/>
+          <w:lang w:val="en-US"/>
+        </w:rPr>
+      </w:pPr>
+      <w:r>
+        <w:rPr>
+          <w:rFonts w:ascii="Comic Sans MS" w:hAnsi="Comic Sans MS"/>
+          <w:b/>
+          <w:sz w:val="28"/>
+          <w:szCs w:val="24"/>
+          <w:lang w:val="en-US"/>
+        </w:rPr>
+        <w:t>Prueba 1 (15/01/2019)</w:t>
+      </w:r>
+    </w:p>
+    <w:p>
+      <w:pPr>
+        <w:rPr>
+          <w:rFonts w:ascii="Comic Sans MS" w:hAnsi="Comic Sans MS"/>
+          <w:sz w:val="28"/>
+          <w:szCs w:val="24"/>
+        </w:rPr>
+      </w:pPr>
+      <w:r>
+        <w:rPr>
+          <w:noProof/>
+          <w:lang w:eastAsia="es-ES"/>
+        </w:rPr>
+        <w:drawing>
+          <wp:inline distT="0" distB="0" distL="0" distR="0" wp14:anchorId="072F959D" wp14:editId="10BA6BB9">
+            <wp:extent cx="5400040" cy="3730625"/>
+            <wp:effectExtent l="0" t="0" r="0" b="3175"/>
+            <wp:docPr id="1" name="Imagen 1"/>
+            <wp:cNvGraphicFramePr>
+              <a:graphicFrameLocks xmlns:a="http://schemas.openxmlformats.org/drawingml/2006/main" noChangeAspect="1"/>
+            </wp:cNvGraphicFramePr>
+            <a:graphic xmlns:a="http://schemas.openxmlformats.org/drawingml/2006/main">
+              <a:graphicData uri="http://schemas.openxmlformats.org/drawingml/2006/picture">
+                <pic:pic xmlns:pic="http://schemas.openxmlformats.org/drawingml/2006/picture">
+                  <pic:nvPicPr>
+                    <pic:cNvPr id="1" name=""/>
+                    <pic:cNvPicPr/>
+                  </pic:nvPicPr>
+                  <pic:blipFill>
+                    <a:blip r:embed="rId24"/>
+                    <a:stretch>
+                      <a:fillRect/>
+                    </a:stretch>
+                  </pic:blipFill>
+                  <pic:spPr>
+                    <a:xfrm>
+                      <a:off x="0" y="0"/>
+                      <a:ext cx="5400040" cy="3730625"/>
+                    </a:xfrm>
+                    <a:prstGeom prst="rect">
+                      <a:avLst/>
+                    </a:prstGeom>
+                  </pic:spPr>
+                </pic:pic>
+              </a:graphicData>
+            </a:graphic>
+          </wp:inline>
+        </w:drawing>
       </w:r>
     </w:p>
     <w:p>
@@ -4363,16 +4557,16 @@
         </w:rPr>
         <w:t xml:space="preserve">Describir la estrategia desarrollada para conseguir entrantes (recíprocos o </w:t>
       </w:r>
-      <w:proofErr w:type="gramStart"/>
-      <w:r>
-        <w:rPr>
-          <w:rFonts w:ascii="Comic Sans MS" w:hAnsi="Comic Sans MS"/>
-          <w:sz w:val="24"/>
-          <w:szCs w:val="24"/>
-        </w:rPr>
-        <w:t>no )</w:t>
-      </w:r>
-      <w:proofErr w:type="gramEnd"/>
+      <w:bookmarkStart w:id="0" w:name="_GoBack"/>
+      <w:bookmarkEnd w:id="0"/>
+      <w:r>
+        <w:rPr>
+          <w:rFonts w:ascii="Comic Sans MS" w:hAnsi="Comic Sans MS"/>
+          <w:sz w:val="24"/>
+          <w:szCs w:val="24"/>
+        </w:rPr>
+        <w:t>no)</w:t>
+      </w:r>
       <w:r>
         <w:rPr>
           <w:rFonts w:ascii="Comic Sans MS" w:hAnsi="Comic Sans MS"/>
@@ -4472,37 +4666,6 @@
     </w:p>
     <w:p>
       <w:pPr>
-        <w:pStyle w:val="Prrafodelista"/>
-        <w:numPr>
-          <w:ilvl w:val="0"/>
-          <w:numId w:val="12"/>
-        </w:numPr>
-        <w:rPr>
-          <w:rFonts w:ascii="Comic Sans MS" w:hAnsi="Comic Sans MS"/>
-          <w:sz w:val="24"/>
-          <w:szCs w:val="24"/>
-        </w:rPr>
-      </w:pPr>
-      <w:r>
-        <w:rPr>
-          <w:rFonts w:ascii="Comic Sans MS" w:hAnsi="Comic Sans MS"/>
-          <w:sz w:val="24"/>
-          <w:szCs w:val="24"/>
-        </w:rPr>
-        <w:t>…..</w:t>
-      </w:r>
-    </w:p>
-    <w:p>
-      <w:pPr>
-        <w:rPr>
-          <w:rFonts w:ascii="Comic Sans MS" w:hAnsi="Comic Sans MS"/>
-          <w:sz w:val="24"/>
-          <w:szCs w:val="24"/>
-        </w:rPr>
-      </w:pPr>
-    </w:p>
-    <w:p>
-      <w:pPr>
         <w:rPr>
           <w:rFonts w:ascii="Comic Sans MS" w:hAnsi="Comic Sans MS"/>
           <w:sz w:val="24"/>
@@ -4529,7 +4692,6 @@
           <w:sz w:val="32"/>
           <w:szCs w:val="32"/>
         </w:rPr>
-        <w:lastRenderedPageBreak/>
         <w:t>3.4</w:t>
       </w:r>
       <w:r>
@@ -4565,6 +4727,7 @@
           <w:sz w:val="24"/>
           <w:szCs w:val="24"/>
         </w:rPr>
+        <w:lastRenderedPageBreak/>
         <w:t>Describir dónde debemos estar y la estrategia a seguir.</w:t>
       </w:r>
     </w:p>
@@ -4648,7 +4811,6 @@
           <w:b/>
           <w:sz w:val="32"/>
           <w:szCs w:val="32"/>
-          <w:lang w:val="en-US"/>
         </w:rPr>
       </w:pPr>
       <w:r>
@@ -4657,7 +4819,6 @@
           <w:b/>
           <w:sz w:val="32"/>
           <w:szCs w:val="32"/>
-          <w:lang w:val="en-US"/>
         </w:rPr>
         <w:t>3.5 Search Engine Marketing (SEM)</w:t>
       </w:r>
@@ -4693,25 +4854,7 @@
           <w:sz w:val="24"/>
           <w:szCs w:val="24"/>
         </w:rPr>
-        <w:t xml:space="preserve">Describir acciones realizadas. Por ejemplo, uso de Google </w:t>
-      </w:r>
-      <w:proofErr w:type="spellStart"/>
-      <w:r>
-        <w:rPr>
-          <w:rFonts w:ascii="Comic Sans MS" w:hAnsi="Comic Sans MS"/>
-          <w:sz w:val="24"/>
-          <w:szCs w:val="24"/>
-        </w:rPr>
-        <w:t>AdWords</w:t>
-      </w:r>
-      <w:proofErr w:type="spellEnd"/>
-      <w:r>
-        <w:rPr>
-          <w:rFonts w:ascii="Comic Sans MS" w:hAnsi="Comic Sans MS"/>
-          <w:sz w:val="24"/>
-          <w:szCs w:val="24"/>
-        </w:rPr>
-        <w:t>, mostrando alguna captura de pantalla en donde se pueda ver el anuncio de la campaña.</w:t>
+        <w:t>Describir acciones realizadas. Por ejemplo, uso de Google AdWords, mostrando alguna captura de pantalla en donde se pueda ver el anuncio de la campaña.</w:t>
       </w:r>
     </w:p>
     <w:p>
@@ -4999,8 +5142,25 @@
           <w:sz w:val="40"/>
           <w:szCs w:val="40"/>
         </w:rPr>
-        <w:lastRenderedPageBreak/>
-        <w:t>4 Monetización</w:t>
+        <w:t>4</w:t>
+      </w:r>
+      <w:r>
+        <w:rPr>
+          <w:rFonts w:ascii="Comic Sans MS" w:hAnsi="Comic Sans MS"/>
+          <w:b/>
+          <w:sz w:val="40"/>
+          <w:szCs w:val="40"/>
+        </w:rPr>
+        <w:t xml:space="preserve"> </w:t>
+      </w:r>
+      <w:r>
+        <w:rPr>
+          <w:rFonts w:ascii="Comic Sans MS" w:hAnsi="Comic Sans MS"/>
+          <w:b/>
+          <w:sz w:val="40"/>
+          <w:szCs w:val="40"/>
+        </w:rPr>
+        <w:t>RECURSOS</w:t>
       </w:r>
     </w:p>
     <w:p>
@@ -5022,45 +5182,158 @@
           <w:sz w:val="32"/>
           <w:szCs w:val="32"/>
         </w:rPr>
-        <w:t>4.1 Fuentes de ingresos</w:t>
-      </w:r>
-    </w:p>
-    <w:p>
-      <w:pPr>
-        <w:rPr>
-          <w:rFonts w:ascii="Comic Sans MS" w:hAnsi="Comic Sans MS"/>
-          <w:sz w:val="24"/>
-          <w:szCs w:val="24"/>
-        </w:rPr>
-      </w:pPr>
-      <w:r>
-        <w:rPr>
-          <w:rFonts w:ascii="Comic Sans MS" w:hAnsi="Comic Sans MS"/>
-          <w:sz w:val="24"/>
-          <w:szCs w:val="24"/>
-        </w:rPr>
-        <w:t>Descripción general de las distintas fuentes de ingresos a la página web y aplicación.</w:t>
-      </w:r>
-    </w:p>
-    <w:p>
-      <w:pPr>
-        <w:rPr>
-          <w:rFonts w:ascii="Comic Sans MS" w:hAnsi="Comic Sans MS"/>
-          <w:sz w:val="24"/>
-          <w:szCs w:val="24"/>
-        </w:rPr>
-      </w:pPr>
-      <w:r>
-        <w:rPr>
-          <w:rFonts w:ascii="Comic Sans MS" w:hAnsi="Comic Sans MS"/>
-          <w:sz w:val="24"/>
-          <w:szCs w:val="24"/>
-        </w:rPr>
-        <w:t>Si se piensa utilizar más adelante, especificar cuáles.</w:t>
-      </w:r>
-    </w:p>
-    <w:p>
-      <w:pPr>
+        <w:lastRenderedPageBreak/>
+        <w:t>4</w:t>
+      </w:r>
+      <w:r>
+        <w:rPr>
+          <w:rFonts w:ascii="Comic Sans MS" w:hAnsi="Comic Sans MS"/>
+          <w:b/>
+          <w:sz w:val="32"/>
+          <w:szCs w:val="32"/>
+        </w:rPr>
+        <w:t xml:space="preserve">.1 </w:t>
+      </w:r>
+      <w:r>
+        <w:rPr>
+          <w:rFonts w:ascii="Comic Sans MS" w:hAnsi="Comic Sans MS"/>
+          <w:b/>
+          <w:sz w:val="32"/>
+          <w:szCs w:val="32"/>
+        </w:rPr>
+        <w:t>Herramientas de software</w:t>
+      </w:r>
+    </w:p>
+    <w:p>
+      <w:pPr>
+        <w:pStyle w:val="Prrafodelista"/>
+        <w:numPr>
+          <w:ilvl w:val="0"/>
+          <w:numId w:val="17"/>
+        </w:numPr>
+        <w:rPr>
+          <w:rFonts w:ascii="Comic Sans MS" w:hAnsi="Comic Sans MS"/>
+          <w:b/>
+          <w:sz w:val="24"/>
+          <w:szCs w:val="24"/>
+        </w:rPr>
+      </w:pPr>
+      <w:r>
+        <w:rPr>
+          <w:rFonts w:ascii="Comic Sans MS" w:hAnsi="Comic Sans MS"/>
+          <w:b/>
+          <w:sz w:val="24"/>
+          <w:szCs w:val="24"/>
+        </w:rPr>
+        <w:t>Atom</w:t>
+      </w:r>
+      <w:r>
+        <w:rPr>
+          <w:rFonts w:ascii="Comic Sans MS" w:hAnsi="Comic Sans MS"/>
+          <w:b/>
+          <w:sz w:val="24"/>
+          <w:szCs w:val="24"/>
+        </w:rPr>
+        <w:t xml:space="preserve">: </w:t>
+      </w:r>
+      <w:r>
+        <w:rPr>
+          <w:rFonts w:ascii="Comic Sans MS" w:hAnsi="Comic Sans MS"/>
+          <w:sz w:val="24"/>
+          <w:szCs w:val="24"/>
+        </w:rPr>
+        <w:t>Editor de código de fuente de código abierto con soporte para plug-ins escritos en Node.js y control de versiones Git integrado.</w:t>
+      </w:r>
+    </w:p>
+    <w:p>
+      <w:pPr>
+        <w:ind w:left="360" w:firstLine="348"/>
+        <w:rPr>
+          <w:rFonts w:ascii="Comic Sans MS" w:hAnsi="Comic Sans MS"/>
+          <w:b/>
+          <w:sz w:val="24"/>
+          <w:szCs w:val="24"/>
+          <w:lang w:val="en-US"/>
+        </w:rPr>
+      </w:pPr>
+      <w:hyperlink r:id="rId25" w:history="1">
+        <w:r>
+          <w:rPr>
+            <w:rStyle w:val="Hipervnculo"/>
+            <w:rFonts w:ascii="Comic Sans MS" w:hAnsi="Comic Sans MS"/>
+            <w:b/>
+            <w:sz w:val="24"/>
+            <w:szCs w:val="24"/>
+            <w:lang w:val="en-US"/>
+          </w:rPr>
+          <w:t>https://atom.io/</w:t>
+        </w:r>
+      </w:hyperlink>
+    </w:p>
+    <w:p>
+      <w:pPr>
+        <w:pStyle w:val="Prrafodelista"/>
+        <w:numPr>
+          <w:ilvl w:val="0"/>
+          <w:numId w:val="17"/>
+        </w:numPr>
+        <w:rPr>
+          <w:rFonts w:ascii="Comic Sans MS" w:hAnsi="Comic Sans MS"/>
+          <w:b/>
+          <w:sz w:val="24"/>
+          <w:szCs w:val="24"/>
+        </w:rPr>
+      </w:pPr>
+      <w:r>
+        <w:rPr>
+          <w:rFonts w:ascii="Comic Sans MS" w:hAnsi="Comic Sans MS"/>
+          <w:b/>
+          <w:sz w:val="24"/>
+          <w:szCs w:val="24"/>
+        </w:rPr>
+        <w:t>XAMP:</w:t>
+      </w:r>
+      <w:r>
+        <w:rPr>
+          <w:rFonts w:ascii="Comic Sans MS" w:hAnsi="Comic Sans MS"/>
+          <w:sz w:val="24"/>
+          <w:szCs w:val="24"/>
+        </w:rPr>
+        <w:t xml:space="preserve"> Distribución de Apache completamente gratuita y f</w:t>
+      </w:r>
+      <w:r>
+        <w:rPr>
+          <w:rFonts w:ascii="Comic Sans MS" w:hAnsi="Comic Sans MS"/>
+          <w:sz w:val="24"/>
+          <w:szCs w:val="24"/>
+        </w:rPr>
+        <w:t>ácil de instalar que contiene MariaDB, PHP y Perl.</w:t>
+      </w:r>
+    </w:p>
+    <w:p>
+      <w:pPr>
+        <w:pStyle w:val="Prrafodelista"/>
+        <w:rPr>
+          <w:rFonts w:ascii="Comic Sans MS" w:hAnsi="Comic Sans MS"/>
+          <w:sz w:val="24"/>
+          <w:szCs w:val="24"/>
+        </w:rPr>
+      </w:pPr>
+      <w:hyperlink r:id="rId26" w:history="1">
+        <w:r>
+          <w:rPr>
+            <w:rStyle w:val="Hipervnculo"/>
+            <w:rFonts w:ascii="Comic Sans MS" w:hAnsi="Comic Sans MS"/>
+            <w:sz w:val="24"/>
+            <w:szCs w:val="24"/>
+          </w:rPr>
+          <w:t>https://www.apachefriends.org/es/index.html</w:t>
+        </w:r>
+      </w:hyperlink>
+    </w:p>
+    <w:p>
+      <w:pPr>
+        <w:pStyle w:val="Prrafodelista"/>
         <w:rPr>
           <w:rFonts w:ascii="Comic Sans MS" w:hAnsi="Comic Sans MS"/>
           <w:sz w:val="24"/>
@@ -5087,7 +5360,7 @@
           <w:sz w:val="32"/>
           <w:szCs w:val="32"/>
         </w:rPr>
-        <w:t>4.2</w:t>
+        <w:t>4</w:t>
       </w:r>
       <w:r>
         <w:rPr>
@@ -5096,7 +5369,7 @@
           <w:sz w:val="32"/>
           <w:szCs w:val="32"/>
         </w:rPr>
-        <w:t xml:space="preserve"> </w:t>
+        <w:t>.2</w:t>
       </w:r>
       <w:r>
         <w:rPr>
@@ -5105,24 +5378,37 @@
           <w:sz w:val="32"/>
           <w:szCs w:val="32"/>
         </w:rPr>
-        <w:t>Formas de cobro</w:t>
-      </w:r>
-    </w:p>
-    <w:p>
-      <w:pPr>
-        <w:rPr>
-          <w:rFonts w:ascii="Comic Sans MS" w:hAnsi="Comic Sans MS"/>
-          <w:sz w:val="24"/>
-          <w:szCs w:val="24"/>
-        </w:rPr>
-      </w:pPr>
-      <w:r>
-        <w:rPr>
-          <w:rFonts w:ascii="Comic Sans MS" w:hAnsi="Comic Sans MS"/>
-          <w:sz w:val="24"/>
-          <w:szCs w:val="24"/>
-        </w:rPr>
-        <w:t>Indicar los posibles métodos de pago del cliente para comprar nuestros productos o servicios:</w:t>
+        <w:t xml:space="preserve"> </w:t>
+      </w:r>
+      <w:r>
+        <w:rPr>
+          <w:rFonts w:ascii="Comic Sans MS" w:hAnsi="Comic Sans MS"/>
+          <w:b/>
+          <w:sz w:val="32"/>
+          <w:szCs w:val="32"/>
+        </w:rPr>
+        <w:t>Sitios Web, Blogs, Fotos, etc. En Internet</w:t>
+      </w:r>
+    </w:p>
+    <w:p>
+      <w:pPr>
+        <w:rPr>
+          <w:rFonts w:ascii="Comic Sans MS" w:hAnsi="Comic Sans MS"/>
+          <w:b/>
+          <w:sz w:val="28"/>
+          <w:szCs w:val="24"/>
+          <w:lang w:val="en-US"/>
+        </w:rPr>
+      </w:pPr>
+      <w:r>
+        <w:rPr>
+          <w:rFonts w:ascii="Comic Sans MS" w:hAnsi="Comic Sans MS"/>
+          <w:b/>
+          <w:sz w:val="28"/>
+          <w:szCs w:val="24"/>
+          <w:lang w:val="en-US"/>
+        </w:rPr>
+        <w:t>Webs</w:t>
       </w:r>
     </w:p>
     <w:p>
@@ -5130,7 +5416,7 @@
         <w:pStyle w:val="Prrafodelista"/>
         <w:numPr>
           <w:ilvl w:val="0"/>
-          <w:numId w:val="15"/>
+          <w:numId w:val="17"/>
         </w:numPr>
         <w:rPr>
           <w:rFonts w:ascii="Comic Sans MS" w:hAnsi="Comic Sans MS"/>
@@ -5141,120 +5427,167 @@
       <w:r>
         <w:rPr>
           <w:rFonts w:ascii="Comic Sans MS" w:hAnsi="Comic Sans MS"/>
-          <w:sz w:val="24"/>
-          <w:szCs w:val="24"/>
-        </w:rPr>
-        <w:t>Tarjeta de crédito</w:t>
-      </w:r>
+          <w:b/>
+          <w:sz w:val="24"/>
+          <w:szCs w:val="24"/>
+        </w:rPr>
+        <w:t>Wireframe:</w:t>
+      </w:r>
+      <w:r>
+        <w:rPr>
+          <w:rFonts w:ascii="Comic Sans MS" w:hAnsi="Comic Sans MS"/>
+          <w:b/>
+          <w:sz w:val="24"/>
+          <w:szCs w:val="24"/>
+        </w:rPr>
+        <w:t xml:space="preserve"> </w:t>
+      </w:r>
+      <w:r>
+        <w:rPr>
+          <w:rFonts w:ascii="Comic Sans MS" w:hAnsi="Comic Sans MS"/>
+          <w:sz w:val="24"/>
+          <w:szCs w:val="24"/>
+        </w:rPr>
+        <w:t>Una manera fácil de crear bocetos de una manera dinámica y sencilla.</w:t>
+      </w:r>
+    </w:p>
+    <w:p>
+      <w:pPr>
+        <w:pStyle w:val="Prrafodelista"/>
+        <w:rPr>
+          <w:rFonts w:ascii="Comic Sans MS" w:hAnsi="Comic Sans MS"/>
+          <w:sz w:val="24"/>
+          <w:szCs w:val="24"/>
+          <w:lang w:val="en-US"/>
+        </w:rPr>
+      </w:pPr>
+      <w:hyperlink r:id="rId27" w:history="1">
+        <w:r>
+          <w:rPr>
+            <w:rStyle w:val="Hipervnculo"/>
+            <w:rFonts w:ascii="Comic Sans MS" w:hAnsi="Comic Sans MS"/>
+            <w:sz w:val="24"/>
+            <w:szCs w:val="24"/>
+            <w:lang w:val="en-US"/>
+          </w:rPr>
+          <w:t>https://wireframe.cc/</w:t>
+        </w:r>
+      </w:hyperlink>
     </w:p>
     <w:p>
       <w:pPr>
         <w:pStyle w:val="Prrafodelista"/>
         <w:numPr>
           <w:ilvl w:val="0"/>
-          <w:numId w:val="15"/>
+          <w:numId w:val="17"/>
         </w:numPr>
         <w:rPr>
           <w:rFonts w:ascii="Comic Sans MS" w:hAnsi="Comic Sans MS"/>
-          <w:sz w:val="24"/>
-          <w:szCs w:val="24"/>
-        </w:rPr>
-      </w:pPr>
-      <w:r>
-        <w:rPr>
-          <w:rFonts w:ascii="Comic Sans MS" w:hAnsi="Comic Sans MS"/>
-          <w:sz w:val="24"/>
-          <w:szCs w:val="24"/>
-        </w:rPr>
-        <w:t>Transferencia bancaria</w:t>
-      </w:r>
+          <w:b/>
+          <w:sz w:val="24"/>
+          <w:szCs w:val="24"/>
+        </w:rPr>
+      </w:pPr>
+      <w:r>
+        <w:rPr>
+          <w:rFonts w:ascii="Comic Sans MS" w:hAnsi="Comic Sans MS"/>
+          <w:b/>
+          <w:sz w:val="24"/>
+          <w:szCs w:val="24"/>
+        </w:rPr>
+        <w:t xml:space="preserve">Webmasters de Google: </w:t>
+      </w:r>
+      <w:r>
+        <w:rPr>
+          <w:rFonts w:ascii="Comic Sans MS" w:hAnsi="Comic Sans MS"/>
+          <w:sz w:val="24"/>
+          <w:szCs w:val="24"/>
+        </w:rPr>
+        <w:t>Herramientas, blogs, foros y centros de asistencia para webmasters.</w:t>
+      </w:r>
+    </w:p>
+    <w:p>
+      <w:pPr>
+        <w:pStyle w:val="Prrafodelista"/>
+        <w:rPr>
+          <w:rFonts w:ascii="Comic Sans MS" w:hAnsi="Comic Sans MS"/>
+          <w:sz w:val="24"/>
+          <w:szCs w:val="24"/>
+        </w:rPr>
+      </w:pPr>
+      <w:hyperlink r:id="rId28" w:history="1">
+        <w:r>
+          <w:rPr>
+            <w:rStyle w:val="Hipervnculo"/>
+            <w:rFonts w:ascii="Comic Sans MS" w:hAnsi="Comic Sans MS"/>
+            <w:sz w:val="24"/>
+            <w:szCs w:val="24"/>
+          </w:rPr>
+          <w:t>https://www.google.es/webmasters/#?modal_active=none</w:t>
+        </w:r>
+      </w:hyperlink>
     </w:p>
     <w:p>
       <w:pPr>
         <w:pStyle w:val="Prrafodelista"/>
         <w:numPr>
           <w:ilvl w:val="0"/>
-          <w:numId w:val="15"/>
+          <w:numId w:val="17"/>
         </w:numPr>
         <w:rPr>
           <w:rFonts w:ascii="Comic Sans MS" w:hAnsi="Comic Sans MS"/>
-          <w:sz w:val="24"/>
-          <w:szCs w:val="24"/>
-        </w:rPr>
-      </w:pPr>
-      <w:r>
-        <w:rPr>
-          <w:rFonts w:ascii="Comic Sans MS" w:hAnsi="Comic Sans MS"/>
-          <w:sz w:val="24"/>
-          <w:szCs w:val="24"/>
-        </w:rPr>
-        <w:t>…..</w:t>
-      </w:r>
-    </w:p>
-    <w:p>
-      <w:pPr>
-        <w:rPr>
-          <w:rFonts w:ascii="Comic Sans MS" w:hAnsi="Comic Sans MS"/>
-          <w:sz w:val="24"/>
-          <w:szCs w:val="24"/>
-        </w:rPr>
-      </w:pPr>
-    </w:p>
-    <w:p>
-      <w:pPr>
-        <w:pBdr>
-          <w:bottom w:val="single" w:sz="4" w:space="1" w:color="auto"/>
-        </w:pBdr>
-        <w:rPr>
-          <w:rFonts w:ascii="Comic Sans MS" w:hAnsi="Comic Sans MS"/>
-          <w:b/>
-          <w:sz w:val="32"/>
-          <w:szCs w:val="32"/>
-        </w:rPr>
-      </w:pPr>
-      <w:r>
-        <w:rPr>
-          <w:rFonts w:ascii="Comic Sans MS" w:hAnsi="Comic Sans MS"/>
-          <w:b/>
-          <w:sz w:val="32"/>
-          <w:szCs w:val="32"/>
-        </w:rPr>
-        <w:t>4.3</w:t>
-      </w:r>
-      <w:r>
-        <w:rPr>
-          <w:rFonts w:ascii="Comic Sans MS" w:hAnsi="Comic Sans MS"/>
-          <w:b/>
-          <w:sz w:val="32"/>
-          <w:szCs w:val="32"/>
-        </w:rPr>
-        <w:t xml:space="preserve"> </w:t>
-      </w:r>
-      <w:r>
-        <w:rPr>
-          <w:rFonts w:ascii="Comic Sans MS" w:hAnsi="Comic Sans MS"/>
-          <w:b/>
-          <w:sz w:val="32"/>
-          <w:szCs w:val="32"/>
-        </w:rPr>
-        <w:t>Ingresos por publicidad</w:t>
-      </w:r>
-    </w:p>
-    <w:p>
-      <w:pPr>
-        <w:rPr>
-          <w:rFonts w:ascii="Comic Sans MS" w:hAnsi="Comic Sans MS"/>
-          <w:sz w:val="24"/>
-          <w:szCs w:val="24"/>
-        </w:rPr>
-      </w:pPr>
-      <w:r>
-        <w:rPr>
-          <w:rFonts w:ascii="Comic Sans MS" w:hAnsi="Comic Sans MS"/>
-          <w:sz w:val="24"/>
-          <w:szCs w:val="24"/>
-        </w:rPr>
-        <w:t>Describir y enumerar los distintos sistemas de publicidad incorporados al sitio web, por ejemplo:</w:t>
+          <w:b/>
+          <w:sz w:val="24"/>
+          <w:szCs w:val="24"/>
+        </w:rPr>
+      </w:pPr>
+      <w:r>
+        <w:rPr>
+          <w:rFonts w:ascii="Comic Sans MS" w:hAnsi="Comic Sans MS"/>
+          <w:b/>
+          <w:sz w:val="24"/>
+          <w:szCs w:val="24"/>
+        </w:rPr>
+        <w:t>Markup Validation Service:</w:t>
+      </w:r>
+      <w:r>
+        <w:rPr>
+          <w:rFonts w:ascii="Comic Sans MS" w:hAnsi="Comic Sans MS"/>
+          <w:sz w:val="24"/>
+          <w:szCs w:val="24"/>
+        </w:rPr>
+        <w:t xml:space="preserve"> Herramienta para validar tu HTML</w:t>
+      </w:r>
+    </w:p>
+    <w:p>
+      <w:pPr>
+        <w:pStyle w:val="Prrafodelista"/>
+        <w:rPr>
+          <w:rFonts w:ascii="Comic Sans MS" w:hAnsi="Comic Sans MS"/>
+          <w:sz w:val="24"/>
+          <w:szCs w:val="24"/>
+        </w:rPr>
+      </w:pPr>
+    </w:p>
+    <w:p>
+      <w:pPr>
+        <w:rPr>
+          <w:rFonts w:ascii="Comic Sans MS" w:hAnsi="Comic Sans MS"/>
+          <w:b/>
+          <w:sz w:val="28"/>
+          <w:szCs w:val="24"/>
+          <w:lang w:val="en-US"/>
+        </w:rPr>
+      </w:pPr>
+      <w:r>
+        <w:rPr>
+          <w:rFonts w:ascii="Comic Sans MS" w:hAnsi="Comic Sans MS"/>
+          <w:b/>
+          <w:sz w:val="28"/>
+          <w:szCs w:val="24"/>
+          <w:lang w:val="en-US"/>
+        </w:rPr>
+        <w:t>Videos</w:t>
       </w:r>
     </w:p>
     <w:p>
@@ -5262,7 +5595,7 @@
         <w:pStyle w:val="Prrafodelista"/>
         <w:numPr>
           <w:ilvl w:val="0"/>
-          <w:numId w:val="16"/>
+          <w:numId w:val="17"/>
         </w:numPr>
         <w:rPr>
           <w:rFonts w:ascii="Comic Sans MS" w:hAnsi="Comic Sans MS"/>
@@ -5273,28 +5606,97 @@
       <w:r>
         <w:rPr>
           <w:rFonts w:ascii="Comic Sans MS" w:hAnsi="Comic Sans MS"/>
-          <w:sz w:val="24"/>
-          <w:szCs w:val="24"/>
-        </w:rPr>
-        <w:t xml:space="preserve">Google </w:t>
-      </w:r>
-      <w:proofErr w:type="spellStart"/>
-      <w:r>
-        <w:rPr>
-          <w:rFonts w:ascii="Comic Sans MS" w:hAnsi="Comic Sans MS"/>
-          <w:sz w:val="24"/>
-          <w:szCs w:val="24"/>
-        </w:rPr>
-        <w:t>AdSense</w:t>
-      </w:r>
-      <w:proofErr w:type="spellEnd"/>
+          <w:b/>
+          <w:sz w:val="24"/>
+          <w:szCs w:val="24"/>
+        </w:rPr>
+        <w:t>Stunning CSS Effects</w:t>
+      </w:r>
+      <w:r>
+        <w:rPr>
+          <w:rFonts w:ascii="Comic Sans MS" w:hAnsi="Comic Sans MS"/>
+          <w:b/>
+          <w:sz w:val="24"/>
+          <w:szCs w:val="24"/>
+        </w:rPr>
+        <w:t>:</w:t>
+      </w:r>
+      <w:r>
+        <w:rPr>
+          <w:rFonts w:ascii="Comic Sans MS" w:hAnsi="Comic Sans MS"/>
+          <w:b/>
+          <w:sz w:val="24"/>
+          <w:szCs w:val="24"/>
+        </w:rPr>
+        <w:t xml:space="preserve"> </w:t>
+      </w:r>
+      <w:r>
+        <w:rPr>
+          <w:rFonts w:ascii="Comic Sans MS" w:hAnsi="Comic Sans MS"/>
+          <w:sz w:val="24"/>
+          <w:szCs w:val="24"/>
+        </w:rPr>
+        <w:t>He cogido un efecto de los 10 que muestran.</w:t>
+      </w:r>
+    </w:p>
+    <w:p>
+      <w:pPr>
+        <w:pStyle w:val="Prrafodelista"/>
+        <w:rPr>
+          <w:rFonts w:ascii="Comic Sans MS" w:hAnsi="Comic Sans MS"/>
+          <w:sz w:val="24"/>
+          <w:szCs w:val="24"/>
+        </w:rPr>
+      </w:pPr>
+      <w:hyperlink r:id="rId29" w:history="1">
+        <w:r>
+          <w:rPr>
+            <w:rStyle w:val="Hipervnculo"/>
+            <w:rFonts w:ascii="Comic Sans MS" w:hAnsi="Comic Sans MS"/>
+            <w:sz w:val="24"/>
+            <w:szCs w:val="24"/>
+          </w:rPr>
+          <w:t>https://www.youtube.com/watch?v=KYOYVZcZYAI</w:t>
+        </w:r>
+      </w:hyperlink>
+    </w:p>
+    <w:p>
+      <w:pPr>
+        <w:pStyle w:val="Prrafodelista"/>
+        <w:rPr>
+          <w:rFonts w:ascii="Comic Sans MS" w:hAnsi="Comic Sans MS"/>
+          <w:sz w:val="24"/>
+          <w:szCs w:val="24"/>
+        </w:rPr>
+      </w:pPr>
+    </w:p>
+    <w:p>
+      <w:pPr>
+        <w:rPr>
+          <w:rFonts w:ascii="Comic Sans MS" w:hAnsi="Comic Sans MS"/>
+          <w:b/>
+          <w:sz w:val="28"/>
+          <w:szCs w:val="24"/>
+          <w:lang w:val="en-US"/>
+        </w:rPr>
+      </w:pPr>
+      <w:r>
+        <w:rPr>
+          <w:rFonts w:ascii="Comic Sans MS" w:hAnsi="Comic Sans MS"/>
+          <w:b/>
+          <w:sz w:val="28"/>
+          <w:szCs w:val="24"/>
+          <w:lang w:val="en-US"/>
+        </w:rPr>
+        <w:t>Archivos PDF</w:t>
+      </w:r>
     </w:p>
     <w:p>
       <w:pPr>
         <w:pStyle w:val="Prrafodelista"/>
         <w:numPr>
           <w:ilvl w:val="0"/>
-          <w:numId w:val="16"/>
+          <w:numId w:val="17"/>
         </w:numPr>
         <w:rPr>
           <w:rFonts w:ascii="Comic Sans MS" w:hAnsi="Comic Sans MS"/>
@@ -5302,46 +5704,164 @@
           <w:szCs w:val="24"/>
         </w:rPr>
       </w:pPr>
-      <w:proofErr w:type="spellStart"/>
-      <w:r>
-        <w:rPr>
-          <w:rFonts w:ascii="Comic Sans MS" w:hAnsi="Comic Sans MS"/>
-          <w:sz w:val="24"/>
-          <w:szCs w:val="24"/>
-        </w:rPr>
-        <w:t>Mooxar</w:t>
-      </w:r>
-      <w:proofErr w:type="spellEnd"/>
-    </w:p>
-    <w:p>
-      <w:pPr>
-        <w:rPr>
-          <w:rFonts w:ascii="Comic Sans MS" w:hAnsi="Comic Sans MS"/>
-          <w:sz w:val="24"/>
-          <w:szCs w:val="24"/>
-        </w:rPr>
-      </w:pPr>
-    </w:p>
-    <w:p>
-      <w:pPr>
-        <w:pBdr>
-          <w:bottom w:val="single" w:sz="4" w:space="1" w:color="auto"/>
-        </w:pBdr>
-        <w:rPr>
-          <w:rFonts w:ascii="Comic Sans MS" w:hAnsi="Comic Sans MS"/>
-          <w:b/>
-          <w:sz w:val="32"/>
-          <w:szCs w:val="32"/>
-        </w:rPr>
-      </w:pPr>
-      <w:r>
-        <w:rPr>
-          <w:rFonts w:ascii="Comic Sans MS" w:hAnsi="Comic Sans MS"/>
-          <w:b/>
-          <w:sz w:val="32"/>
-          <w:szCs w:val="32"/>
-        </w:rPr>
-        <w:t xml:space="preserve">4.4 </w:t>
+      <w:r>
+        <w:rPr>
+          <w:rFonts w:ascii="Comic Sans MS" w:hAnsi="Comic Sans MS"/>
+          <w:sz w:val="24"/>
+          <w:szCs w:val="24"/>
+        </w:rPr>
+        <w:t>Esqueleto de una guía para elaborar la documentación de la propia página web.</w:t>
+      </w:r>
+    </w:p>
+    <w:p>
+      <w:pPr>
+        <w:pStyle w:val="Prrafodelista"/>
+        <w:rPr>
+          <w:rFonts w:ascii="Comic Sans MS" w:hAnsi="Comic Sans MS"/>
+          <w:sz w:val="24"/>
+          <w:szCs w:val="24"/>
+          <w:lang w:val="en-US"/>
+        </w:rPr>
+      </w:pPr>
+      <w:r>
+        <w:rPr>
+          <w:lang w:val="en-US"/>
+        </w:rPr>
+        <w:t xml:space="preserve"> </w:t>
+      </w:r>
+      <w:hyperlink r:id="rId30" w:history="1">
+        <w:r>
+          <w:rPr>
+            <w:rStyle w:val="Hipervnculo"/>
+            <w:rFonts w:ascii="Comic Sans MS" w:hAnsi="Comic Sans MS"/>
+            <w:sz w:val="24"/>
+            <w:szCs w:val="24"/>
+            <w:lang w:val="en-US"/>
+          </w:rPr>
+          <w:t>http://carlospes.blogspot.com/2011/02/guia-para-crear-la-documentacion-de-un.html</w:t>
+        </w:r>
+      </w:hyperlink>
+    </w:p>
+    <w:p>
+      <w:pPr>
+        <w:pStyle w:val="Prrafodelista"/>
+        <w:rPr>
+          <w:rFonts w:ascii="Comic Sans MS" w:hAnsi="Comic Sans MS"/>
+          <w:sz w:val="24"/>
+          <w:szCs w:val="24"/>
+          <w:lang w:val="en-US"/>
+        </w:rPr>
+      </w:pPr>
+    </w:p>
+    <w:p>
+      <w:pPr>
+        <w:pStyle w:val="Prrafodelista"/>
+        <w:rPr>
+          <w:rFonts w:ascii="Comic Sans MS" w:hAnsi="Comic Sans MS"/>
+          <w:sz w:val="24"/>
+          <w:szCs w:val="24"/>
+          <w:lang w:val="en-US"/>
+        </w:rPr>
+      </w:pPr>
+    </w:p>
+    <w:p>
+      <w:pPr>
+        <w:pStyle w:val="Prrafodelista"/>
+        <w:rPr>
+          <w:rFonts w:ascii="Comic Sans MS" w:hAnsi="Comic Sans MS"/>
+          <w:sz w:val="24"/>
+          <w:szCs w:val="24"/>
+          <w:lang w:val="en-US"/>
+        </w:rPr>
+      </w:pPr>
+    </w:p>
+    <w:p>
+      <w:pPr>
+        <w:pStyle w:val="Prrafodelista"/>
+        <w:rPr>
+          <w:rFonts w:ascii="Comic Sans MS" w:hAnsi="Comic Sans MS"/>
+          <w:sz w:val="24"/>
+          <w:szCs w:val="24"/>
+          <w:lang w:val="en-US"/>
+        </w:rPr>
+      </w:pPr>
+    </w:p>
+    <w:p>
+      <w:pPr>
+        <w:pStyle w:val="Prrafodelista"/>
+        <w:rPr>
+          <w:rFonts w:ascii="Comic Sans MS" w:hAnsi="Comic Sans MS"/>
+          <w:b/>
+          <w:sz w:val="24"/>
+          <w:szCs w:val="24"/>
+          <w:lang w:val="en-US"/>
+        </w:rPr>
+      </w:pPr>
+    </w:p>
+    <w:p>
+      <w:pPr>
+        <w:pStyle w:val="Prrafodelista"/>
+        <w:rPr>
+          <w:rFonts w:ascii="Comic Sans MS" w:hAnsi="Comic Sans MS"/>
+          <w:sz w:val="24"/>
+          <w:szCs w:val="24"/>
+          <w:lang w:val="en-US"/>
+        </w:rPr>
+      </w:pPr>
+    </w:p>
+    <w:p>
+      <w:pPr>
+        <w:rPr>
+          <w:rFonts w:ascii="Comic Sans MS" w:hAnsi="Comic Sans MS"/>
+          <w:b/>
+          <w:sz w:val="40"/>
+          <w:szCs w:val="40"/>
+        </w:rPr>
+      </w:pPr>
+      <w:r>
+        <w:rPr>
+          <w:rFonts w:ascii="Comic Sans MS" w:hAnsi="Comic Sans MS"/>
+          <w:b/>
+          <w:sz w:val="40"/>
+          <w:szCs w:val="40"/>
+        </w:rPr>
+        <w:lastRenderedPageBreak/>
+        <w:t>5</w:t>
+      </w:r>
+      <w:r>
+        <w:rPr>
+          <w:rFonts w:ascii="Comic Sans MS" w:hAnsi="Comic Sans MS"/>
+          <w:b/>
+          <w:sz w:val="40"/>
+          <w:szCs w:val="40"/>
+        </w:rPr>
+        <w:t xml:space="preserve"> </w:t>
+      </w:r>
+      <w:r>
+        <w:rPr>
+          <w:rFonts w:ascii="Comic Sans MS" w:hAnsi="Comic Sans MS"/>
+          <w:b/>
+          <w:sz w:val="40"/>
+          <w:szCs w:val="40"/>
+        </w:rPr>
+        <w:t>CONCLUSIONES</w:t>
+      </w:r>
+    </w:p>
+    <w:p>
+      <w:pPr>
+        <w:rPr>
+          <w:rFonts w:ascii="Comic Sans MS" w:hAnsi="Comic Sans MS"/>
+          <w:sz w:val="24"/>
+          <w:szCs w:val="24"/>
+        </w:rPr>
+      </w:pPr>
+      <w:r>
+        <w:rPr>
+          <w:rFonts w:ascii="Comic Sans MS" w:hAnsi="Comic Sans MS"/>
+          <w:sz w:val="24"/>
+          <w:szCs w:val="24"/>
+        </w:rPr>
+        <w:t>Ha sido un desarrollo productivo en el cual me he podido nutrir de muchos conocimientos en todos los aspectos que conlleva la creación de una página web, una de las partes más fáciles ha sido la colocación de imágenes u objetos en la página web y la más complicada ha sido tener una estructura bien elaborada y el tema del posicionamiento WEB.</w:t>
       </w:r>
     </w:p>
     <w:p>
@@ -5354,8 +5874,8 @@
       </w:pPr>
     </w:p>
     <w:sectPr>
-      <w:headerReference w:type="default" r:id="rId22"/>
-      <w:footerReference w:type="default" r:id="rId23"/>
+      <w:headerReference w:type="default" r:id="rId31"/>
+      <w:footerReference w:type="default" r:id="rId32"/>
       <w:pgSz w:w="11906" w:h="16838"/>
       <w:pgMar w:top="1417" w:right="1701" w:bottom="1417" w:left="1701" w:header="708" w:footer="708" w:gutter="0"/>
       <w:pgNumType w:start="0"/>
@@ -5456,7 +5976,7 @@
         <w:sz w:val="24"/>
         <w:szCs w:val="24"/>
       </w:rPr>
-      <w:t>3</w:t>
+      <w:t>12</w:t>
     </w:r>
     <w:r>
       <w:rPr>
@@ -5505,7 +6025,7 @@
         <w:sz w:val="24"/>
         <w:szCs w:val="24"/>
       </w:rPr>
-      <w:t>12</w:t>
+      <w:t>15</w:t>
     </w:r>
     <w:r>
       <w:rPr>
@@ -6436,7 +6956,7 @@
   <w:abstractNum w:abstractNumId="7" w15:restartNumberingAfterBreak="0">
     <w:nsid w:val="34997E11"/>
     <w:multiLevelType w:val="hybridMultilevel"/>
-    <w:tmpl w:val="A7B2D676"/>
+    <w:tmpl w:val="D5C4656C"/>
     <w:lvl w:ilvl="0" w:tplc="0C0A0001">
       <w:start w:val="1"/>
       <w:numFmt w:val="bullet"/>
@@ -6660,6 +7180,119 @@
     </w:lvl>
   </w:abstractNum>
   <w:abstractNum w:abstractNumId="9" w15:restartNumberingAfterBreak="0">
+    <w:nsid w:val="44C863A0"/>
+    <w:multiLevelType w:val="hybridMultilevel"/>
+    <w:tmpl w:val="AB7C2B3A"/>
+    <w:lvl w:ilvl="0" w:tplc="0C0A0001">
+      <w:start w:val="1"/>
+      <w:numFmt w:val="bullet"/>
+      <w:lvlText w:val=""/>
+      <w:lvlJc w:val="left"/>
+      <w:pPr>
+        <w:ind w:left="720" w:hanging="360"/>
+      </w:pPr>
+      <w:rPr>
+        <w:rFonts w:ascii="Symbol" w:hAnsi="Symbol" w:hint="default"/>
+      </w:rPr>
+    </w:lvl>
+    <w:lvl w:ilvl="1" w:tplc="0C0A0003" w:tentative="1">
+      <w:start w:val="1"/>
+      <w:numFmt w:val="bullet"/>
+      <w:lvlText w:val="o"/>
+      <w:lvlJc w:val="left"/>
+      <w:pPr>
+        <w:ind w:left="1440" w:hanging="360"/>
+      </w:pPr>
+      <w:rPr>
+        <w:rFonts w:ascii="Courier New" w:hAnsi="Courier New" w:cs="Courier New" w:hint="default"/>
+      </w:rPr>
+    </w:lvl>
+    <w:lvl w:ilvl="2" w:tplc="0C0A0005" w:tentative="1">
+      <w:start w:val="1"/>
+      <w:numFmt w:val="bullet"/>
+      <w:lvlText w:val=""/>
+      <w:lvlJc w:val="left"/>
+      <w:pPr>
+        <w:ind w:left="2160" w:hanging="360"/>
+      </w:pPr>
+      <w:rPr>
+        <w:rFonts w:ascii="Wingdings" w:hAnsi="Wingdings" w:hint="default"/>
+      </w:rPr>
+    </w:lvl>
+    <w:lvl w:ilvl="3" w:tplc="0C0A0001" w:tentative="1">
+      <w:start w:val="1"/>
+      <w:numFmt w:val="bullet"/>
+      <w:lvlText w:val=""/>
+      <w:lvlJc w:val="left"/>
+      <w:pPr>
+        <w:ind w:left="2880" w:hanging="360"/>
+      </w:pPr>
+      <w:rPr>
+        <w:rFonts w:ascii="Symbol" w:hAnsi="Symbol" w:hint="default"/>
+      </w:rPr>
+    </w:lvl>
+    <w:lvl w:ilvl="4" w:tplc="0C0A0003" w:tentative="1">
+      <w:start w:val="1"/>
+      <w:numFmt w:val="bullet"/>
+      <w:lvlText w:val="o"/>
+      <w:lvlJc w:val="left"/>
+      <w:pPr>
+        <w:ind w:left="3600" w:hanging="360"/>
+      </w:pPr>
+      <w:rPr>
+        <w:rFonts w:ascii="Courier New" w:hAnsi="Courier New" w:cs="Courier New" w:hint="default"/>
+      </w:rPr>
+    </w:lvl>
+    <w:lvl w:ilvl="5" w:tplc="0C0A0005" w:tentative="1">
+      <w:start w:val="1"/>
+      <w:numFmt w:val="bullet"/>
+      <w:lvlText w:val=""/>
+      <w:lvlJc w:val="left"/>
+      <w:pPr>
+        <w:ind w:left="4320" w:hanging="360"/>
+      </w:pPr>
+      <w:rPr>
+        <w:rFonts w:ascii="Wingdings" w:hAnsi="Wingdings" w:hint="default"/>
+      </w:rPr>
+    </w:lvl>
+    <w:lvl w:ilvl="6" w:tplc="0C0A0001" w:tentative="1">
+      <w:start w:val="1"/>
+      <w:numFmt w:val="bullet"/>
+      <w:lvlText w:val=""/>
+      <w:lvlJc w:val="left"/>
+      <w:pPr>
+        <w:ind w:left="5040" w:hanging="360"/>
+      </w:pPr>
+      <w:rPr>
+        <w:rFonts w:ascii="Symbol" w:hAnsi="Symbol" w:hint="default"/>
+      </w:rPr>
+    </w:lvl>
+    <w:lvl w:ilvl="7" w:tplc="0C0A0003" w:tentative="1">
+      <w:start w:val="1"/>
+      <w:numFmt w:val="bullet"/>
+      <w:lvlText w:val="o"/>
+      <w:lvlJc w:val="left"/>
+      <w:pPr>
+        <w:ind w:left="5760" w:hanging="360"/>
+      </w:pPr>
+      <w:rPr>
+        <w:rFonts w:ascii="Courier New" w:hAnsi="Courier New" w:cs="Courier New" w:hint="default"/>
+      </w:rPr>
+    </w:lvl>
+    <w:lvl w:ilvl="8" w:tplc="0C0A0005" w:tentative="1">
+      <w:start w:val="1"/>
+      <w:numFmt w:val="bullet"/>
+      <w:lvlText w:val=""/>
+      <w:lvlJc w:val="left"/>
+      <w:pPr>
+        <w:ind w:left="6480" w:hanging="360"/>
+      </w:pPr>
+      <w:rPr>
+        <w:rFonts w:ascii="Wingdings" w:hAnsi="Wingdings" w:hint="default"/>
+      </w:rPr>
+    </w:lvl>
+  </w:abstractNum>
+  <w:abstractNum w:abstractNumId="10" w15:restartNumberingAfterBreak="0">
     <w:nsid w:val="5215348C"/>
     <w:multiLevelType w:val="hybridMultilevel"/>
     <w:tmpl w:val="350214A8"/>
@@ -6772,7 +7405,7 @@
       </w:rPr>
     </w:lvl>
   </w:abstractNum>
-  <w:abstractNum w:abstractNumId="10" w15:restartNumberingAfterBreak="0">
+  <w:abstractNum w:abstractNumId="11" w15:restartNumberingAfterBreak="0">
     <w:nsid w:val="5F1E56A4"/>
     <w:multiLevelType w:val="hybridMultilevel"/>
     <w:tmpl w:val="0DCE0418"/>
@@ -6885,7 +7518,7 @@
       </w:rPr>
     </w:lvl>
   </w:abstractNum>
-  <w:abstractNum w:abstractNumId="11" w15:restartNumberingAfterBreak="0">
+  <w:abstractNum w:abstractNumId="12" w15:restartNumberingAfterBreak="0">
     <w:nsid w:val="62A05B42"/>
     <w:multiLevelType w:val="hybridMultilevel"/>
     <w:tmpl w:val="98D0E27A"/>
@@ -6998,7 +7631,7 @@
       </w:rPr>
     </w:lvl>
   </w:abstractNum>
-  <w:abstractNum w:abstractNumId="12" w15:restartNumberingAfterBreak="0">
+  <w:abstractNum w:abstractNumId="13" w15:restartNumberingAfterBreak="0">
     <w:nsid w:val="63783FA2"/>
     <w:multiLevelType w:val="hybridMultilevel"/>
     <w:tmpl w:val="F9A2415C"/>
@@ -7111,7 +7744,7 @@
       </w:rPr>
     </w:lvl>
   </w:abstractNum>
-  <w:abstractNum w:abstractNumId="13" w15:restartNumberingAfterBreak="0">
+  <w:abstractNum w:abstractNumId="14" w15:restartNumberingAfterBreak="0">
     <w:nsid w:val="64136EB8"/>
     <w:multiLevelType w:val="hybridMultilevel"/>
     <w:tmpl w:val="B52A98A6"/>
@@ -7224,7 +7857,7 @@
       </w:rPr>
     </w:lvl>
   </w:abstractNum>
-  <w:abstractNum w:abstractNumId="14" w15:restartNumberingAfterBreak="0">
+  <w:abstractNum w:abstractNumId="15" w15:restartNumberingAfterBreak="0">
     <w:nsid w:val="66452BDF"/>
     <w:multiLevelType w:val="hybridMultilevel"/>
     <w:tmpl w:val="79147B88"/>
@@ -7337,7 +7970,7 @@
       </w:rPr>
     </w:lvl>
   </w:abstractNum>
-  <w:abstractNum w:abstractNumId="15" w15:restartNumberingAfterBreak="0">
+  <w:abstractNum w:abstractNumId="16" w15:restartNumberingAfterBreak="0">
     <w:nsid w:val="6D1E5E4F"/>
     <w:multiLevelType w:val="hybridMultilevel"/>
     <w:tmpl w:val="836EACF8"/>
@@ -7451,7 +8084,7 @@
     </w:lvl>
   </w:abstractNum>
   <w:num w:numId="1">
-    <w:abstractNumId w:val="14"/>
+    <w:abstractNumId w:val="15"/>
   </w:num>
   <w:num w:numId="2">
     <w:abstractNumId w:val="6"/>
@@ -7460,16 +8093,16 @@
     <w:abstractNumId w:val="0"/>
   </w:num>
   <w:num w:numId="4">
-    <w:abstractNumId w:val="10"/>
+    <w:abstractNumId w:val="11"/>
   </w:num>
   <w:num w:numId="5">
-    <w:abstractNumId w:val="13"/>
+    <w:abstractNumId w:val="14"/>
   </w:num>
   <w:num w:numId="6">
     <w:abstractNumId w:val="1"/>
   </w:num>
   <w:num w:numId="7">
-    <w:abstractNumId w:val="9"/>
+    <w:abstractNumId w:val="10"/>
   </w:num>
   <w:num w:numId="8">
     <w:abstractNumId w:val="3"/>
@@ -7487,16 +8120,19 @@
     <w:abstractNumId w:val="2"/>
   </w:num>
   <w:num w:numId="13">
-    <w:abstractNumId w:val="15"/>
+    <w:abstractNumId w:val="16"/>
   </w:num>
   <w:num w:numId="14">
-    <w:abstractNumId w:val="11"/>
+    <w:abstractNumId w:val="12"/>
   </w:num>
   <w:num w:numId="15">
-    <w:abstractNumId w:val="12"/>
+    <w:abstractNumId w:val="13"/>
   </w:num>
   <w:num w:numId="16">
     <w:abstractNumId w:val="8"/>
+  </w:num>
+  <w:num w:numId="17">
+    <w:abstractNumId w:val="9"/>
   </w:num>
 </w:numbering>
 </file>
@@ -8226,6 +8862,7 @@
     <w:rsid w:val="006B66E1"/>
     <w:rsid w:val="00980CB2"/>
     <w:rsid w:val="00D63C77"/>
+    <w:rsid w:val="00DE3ED7"/>
     <w:rsid w:val="00ED491B"/>
   </w:rsids>
   <m:mathPr>

--- a/Documentacion/DayByDayWebDocumentation.docx
+++ b/Documentacion/DayByDayWebDocumentation.docx
@@ -167,6 +167,7 @@
                   <w:szCs w:val="28"/>
                 </w:rPr>
               </w:pPr>
+              <w:proofErr w:type="spellStart"/>
               <w:r>
                 <w:rPr>
                   <w:color w:val="5B9BD5" w:themeColor="accent1"/>
@@ -175,6 +176,7 @@
                 </w:rPr>
                 <w:t>Website</w:t>
               </w:r>
+              <w:proofErr w:type="spellEnd"/>
             </w:p>
           </w:sdtContent>
         </w:sdt>
@@ -810,7 +812,25 @@
           <w:sz w:val="24"/>
           <w:szCs w:val="24"/>
         </w:rPr>
-        <w:t>Inicialmente esta página web tiene como objetivo principal poder detallar e informar sobre todo lo relacionado con la aplicación Day By Day.</w:t>
+        <w:t xml:space="preserve">Inicialmente esta página web tiene como objetivo principal poder detallar e informar sobre todo lo relacionado con la aplicación Day </w:t>
+      </w:r>
+      <w:proofErr w:type="spellStart"/>
+      <w:r>
+        <w:rPr>
+          <w:rFonts w:ascii="Comic Sans MS" w:hAnsi="Comic Sans MS"/>
+          <w:sz w:val="24"/>
+          <w:szCs w:val="24"/>
+        </w:rPr>
+        <w:t>By</w:t>
+      </w:r>
+      <w:proofErr w:type="spellEnd"/>
+      <w:r>
+        <w:rPr>
+          <w:rFonts w:ascii="Comic Sans MS" w:hAnsi="Comic Sans MS"/>
+          <w:sz w:val="24"/>
+          <w:szCs w:val="24"/>
+        </w:rPr>
+        <w:t xml:space="preserve"> Day.</w:t>
       </w:r>
     </w:p>
     <w:p>
@@ -1027,6 +1047,7 @@
           <w:b/>
           <w:sz w:val="32"/>
           <w:szCs w:val="32"/>
+          <w:highlight w:val="yellow"/>
         </w:rPr>
       </w:pPr>
       <w:r>
@@ -1035,41 +1056,26 @@
           <w:b/>
           <w:sz w:val="32"/>
           <w:szCs w:val="32"/>
-        </w:rPr>
-        <w:t>1.3</w:t>
-      </w:r>
-      <w:r>
-        <w:rPr>
-          <w:rFonts w:ascii="Comic Sans MS" w:hAnsi="Comic Sans MS"/>
-          <w:b/>
-          <w:sz w:val="32"/>
-          <w:szCs w:val="32"/>
-        </w:rPr>
-        <w:t xml:space="preserve"> </w:t>
-      </w:r>
-      <w:r>
-        <w:rPr>
-          <w:rFonts w:ascii="Comic Sans MS" w:hAnsi="Comic Sans MS"/>
-          <w:b/>
-          <w:sz w:val="32"/>
-          <w:szCs w:val="32"/>
-        </w:rPr>
-        <w:t>Contenidos y estructura del sitio web</w:t>
-      </w:r>
-    </w:p>
-    <w:p>
-      <w:pPr>
-        <w:rPr>
-          <w:rFonts w:ascii="Comic Sans MS" w:hAnsi="Comic Sans MS"/>
-          <w:sz w:val="24"/>
-          <w:szCs w:val="24"/>
-        </w:rPr>
-      </w:pPr>
-      <w:r>
-        <w:rPr>
-          <w:rFonts w:ascii="Comic Sans MS" w:hAnsi="Comic Sans MS"/>
-          <w:sz w:val="24"/>
-          <w:szCs w:val="24"/>
+          <w:highlight w:val="yellow"/>
+        </w:rPr>
+        <w:t>1.3 Contenidos y estructura del sitio web</w:t>
+      </w:r>
+    </w:p>
+    <w:p>
+      <w:pPr>
+        <w:rPr>
+          <w:rFonts w:ascii="Comic Sans MS" w:hAnsi="Comic Sans MS"/>
+          <w:sz w:val="24"/>
+          <w:szCs w:val="24"/>
+          <w:highlight w:val="yellow"/>
+        </w:rPr>
+      </w:pPr>
+      <w:r>
+        <w:rPr>
+          <w:rFonts w:ascii="Comic Sans MS" w:hAnsi="Comic Sans MS"/>
+          <w:sz w:val="24"/>
+          <w:szCs w:val="24"/>
+          <w:highlight w:val="yellow"/>
         </w:rPr>
         <w:t>Describir las distintas secciones:</w:t>
       </w:r>
@@ -1085,13 +1091,15 @@
           <w:rFonts w:ascii="Comic Sans MS" w:hAnsi="Comic Sans MS"/>
           <w:sz w:val="24"/>
           <w:szCs w:val="24"/>
-        </w:rPr>
-      </w:pPr>
-      <w:r>
-        <w:rPr>
-          <w:rFonts w:ascii="Comic Sans MS" w:hAnsi="Comic Sans MS"/>
-          <w:sz w:val="24"/>
-          <w:szCs w:val="24"/>
+          <w:highlight w:val="yellow"/>
+        </w:rPr>
+      </w:pPr>
+      <w:r>
+        <w:rPr>
+          <w:rFonts w:ascii="Comic Sans MS" w:hAnsi="Comic Sans MS"/>
+          <w:sz w:val="24"/>
+          <w:szCs w:val="24"/>
+          <w:highlight w:val="yellow"/>
         </w:rPr>
         <w:t>Inicio</w:t>
       </w:r>
@@ -1107,13 +1115,15 @@
           <w:rFonts w:ascii="Comic Sans MS" w:hAnsi="Comic Sans MS"/>
           <w:sz w:val="24"/>
           <w:szCs w:val="24"/>
-        </w:rPr>
-      </w:pPr>
-      <w:r>
-        <w:rPr>
-          <w:rFonts w:ascii="Comic Sans MS" w:hAnsi="Comic Sans MS"/>
-          <w:sz w:val="24"/>
-          <w:szCs w:val="24"/>
+          <w:highlight w:val="yellow"/>
+        </w:rPr>
+      </w:pPr>
+      <w:r>
+        <w:rPr>
+          <w:rFonts w:ascii="Comic Sans MS" w:hAnsi="Comic Sans MS"/>
+          <w:sz w:val="24"/>
+          <w:szCs w:val="24"/>
+          <w:highlight w:val="yellow"/>
         </w:rPr>
         <w:t>Acerca de</w:t>
       </w:r>
@@ -1129,13 +1139,15 @@
           <w:rFonts w:ascii="Comic Sans MS" w:hAnsi="Comic Sans MS"/>
           <w:sz w:val="24"/>
           <w:szCs w:val="24"/>
-        </w:rPr>
-      </w:pPr>
-      <w:r>
-        <w:rPr>
-          <w:rFonts w:ascii="Comic Sans MS" w:hAnsi="Comic Sans MS"/>
-          <w:sz w:val="24"/>
-          <w:szCs w:val="24"/>
+          <w:highlight w:val="yellow"/>
+        </w:rPr>
+      </w:pPr>
+      <w:r>
+        <w:rPr>
+          <w:rFonts w:ascii="Comic Sans MS" w:hAnsi="Comic Sans MS"/>
+          <w:sz w:val="24"/>
+          <w:szCs w:val="24"/>
+          <w:highlight w:val="yellow"/>
         </w:rPr>
         <w:t>Descargar</w:t>
       </w:r>
@@ -1151,13 +1163,15 @@
           <w:rFonts w:ascii="Comic Sans MS" w:hAnsi="Comic Sans MS"/>
           <w:sz w:val="24"/>
           <w:szCs w:val="24"/>
-        </w:rPr>
-      </w:pPr>
-      <w:r>
-        <w:rPr>
-          <w:rFonts w:ascii="Comic Sans MS" w:hAnsi="Comic Sans MS"/>
-          <w:sz w:val="24"/>
-          <w:szCs w:val="24"/>
+          <w:highlight w:val="yellow"/>
+        </w:rPr>
+      </w:pPr>
+      <w:r>
+        <w:rPr>
+          <w:rFonts w:ascii="Comic Sans MS" w:hAnsi="Comic Sans MS"/>
+          <w:sz w:val="24"/>
+          <w:szCs w:val="24"/>
+          <w:highlight w:val="yellow"/>
         </w:rPr>
         <w:t>Inteligencia Artificial</w:t>
       </w:r>
@@ -1173,13 +1187,15 @@
           <w:rFonts w:ascii="Comic Sans MS" w:hAnsi="Comic Sans MS"/>
           <w:sz w:val="24"/>
           <w:szCs w:val="24"/>
-        </w:rPr>
-      </w:pPr>
-      <w:r>
-        <w:rPr>
-          <w:rFonts w:ascii="Comic Sans MS" w:hAnsi="Comic Sans MS"/>
-          <w:sz w:val="24"/>
-          <w:szCs w:val="24"/>
+          <w:highlight w:val="yellow"/>
+        </w:rPr>
+      </w:pPr>
+      <w:r>
+        <w:rPr>
+          <w:rFonts w:ascii="Comic Sans MS" w:hAnsi="Comic Sans MS"/>
+          <w:sz w:val="24"/>
+          <w:szCs w:val="24"/>
+          <w:highlight w:val="yellow"/>
         </w:rPr>
         <w:t>Contacto</w:t>
       </w:r>
@@ -1221,6 +1237,7 @@
           <w:b/>
           <w:sz w:val="32"/>
           <w:szCs w:val="32"/>
+          <w:highlight w:val="yellow"/>
         </w:rPr>
       </w:pPr>
       <w:r>
@@ -1229,6 +1246,7 @@
           <w:b/>
           <w:sz w:val="32"/>
           <w:szCs w:val="32"/>
+          <w:highlight w:val="yellow"/>
         </w:rPr>
         <w:t>1.4 Nombre del dominio</w:t>
       </w:r>
@@ -1239,13 +1257,15 @@
           <w:rFonts w:ascii="Comic Sans MS" w:hAnsi="Comic Sans MS"/>
           <w:sz w:val="24"/>
           <w:szCs w:val="24"/>
-        </w:rPr>
-      </w:pPr>
-      <w:r>
-        <w:rPr>
-          <w:rFonts w:ascii="Comic Sans MS" w:hAnsi="Comic Sans MS"/>
-          <w:sz w:val="24"/>
-          <w:szCs w:val="24"/>
+          <w:highlight w:val="yellow"/>
+        </w:rPr>
+      </w:pPr>
+      <w:r>
+        <w:rPr>
+          <w:rFonts w:ascii="Comic Sans MS" w:hAnsi="Comic Sans MS"/>
+          <w:sz w:val="24"/>
+          <w:szCs w:val="24"/>
+          <w:highlight w:val="yellow"/>
         </w:rPr>
         <w:t>He escogido (.AI) o (.COM)</w:t>
       </w:r>
@@ -1263,6 +1283,7 @@
           <w:rFonts w:ascii="Comic Sans MS" w:hAnsi="Comic Sans MS"/>
           <w:sz w:val="24"/>
           <w:szCs w:val="24"/>
+          <w:highlight w:val="yellow"/>
         </w:rPr>
         <w:t>Investigación de dicho nombre como dominio, procedimiento y coste para registrarlo.</w:t>
       </w:r>
@@ -1286,6 +1307,7 @@
           <w:b/>
           <w:sz w:val="32"/>
           <w:szCs w:val="32"/>
+          <w:highlight w:val="yellow"/>
         </w:rPr>
       </w:pPr>
       <w:r>
@@ -1294,41 +1316,26 @@
           <w:b/>
           <w:sz w:val="32"/>
           <w:szCs w:val="32"/>
-        </w:rPr>
-        <w:t>1.5</w:t>
-      </w:r>
-      <w:r>
-        <w:rPr>
-          <w:rFonts w:ascii="Comic Sans MS" w:hAnsi="Comic Sans MS"/>
-          <w:b/>
-          <w:sz w:val="32"/>
-          <w:szCs w:val="32"/>
-        </w:rPr>
-        <w:t xml:space="preserve"> </w:t>
-      </w:r>
-      <w:r>
-        <w:rPr>
-          <w:rFonts w:ascii="Comic Sans MS" w:hAnsi="Comic Sans MS"/>
-          <w:b/>
-          <w:sz w:val="32"/>
-          <w:szCs w:val="32"/>
-        </w:rPr>
-        <w:t>Proveedor de servicios de Internet (PSI)</w:t>
-      </w:r>
-    </w:p>
-    <w:p>
-      <w:pPr>
-        <w:rPr>
-          <w:rFonts w:ascii="Comic Sans MS" w:hAnsi="Comic Sans MS"/>
-          <w:sz w:val="24"/>
-          <w:szCs w:val="24"/>
-        </w:rPr>
-      </w:pPr>
-      <w:r>
-        <w:rPr>
-          <w:rFonts w:ascii="Comic Sans MS" w:hAnsi="Comic Sans MS"/>
-          <w:sz w:val="24"/>
-          <w:szCs w:val="24"/>
+          <w:highlight w:val="yellow"/>
+        </w:rPr>
+        <w:t>1.5 Proveedor de servicios de Internet (PSI)</w:t>
+      </w:r>
+    </w:p>
+    <w:p>
+      <w:pPr>
+        <w:rPr>
+          <w:rFonts w:ascii="Comic Sans MS" w:hAnsi="Comic Sans MS"/>
+          <w:sz w:val="24"/>
+          <w:szCs w:val="24"/>
+          <w:highlight w:val="yellow"/>
+        </w:rPr>
+      </w:pPr>
+      <w:r>
+        <w:rPr>
+          <w:rFonts w:ascii="Comic Sans MS" w:hAnsi="Comic Sans MS"/>
+          <w:sz w:val="24"/>
+          <w:szCs w:val="24"/>
+          <w:highlight w:val="yellow"/>
         </w:rPr>
         <w:t>Nombrar el PSI escogido y por qué.</w:t>
       </w:r>
@@ -1339,22 +1346,25 @@
           <w:rFonts w:ascii="Comic Sans MS" w:hAnsi="Comic Sans MS"/>
           <w:sz w:val="24"/>
           <w:szCs w:val="24"/>
-        </w:rPr>
-      </w:pPr>
-    </w:p>
-    <w:p>
-      <w:pPr>
-        <w:rPr>
-          <w:rFonts w:ascii="Comic Sans MS" w:hAnsi="Comic Sans MS"/>
-          <w:sz w:val="24"/>
-          <w:szCs w:val="24"/>
-        </w:rPr>
-      </w:pPr>
-      <w:r>
-        <w:rPr>
-          <w:rFonts w:ascii="Comic Sans MS" w:hAnsi="Comic Sans MS"/>
-          <w:sz w:val="24"/>
-          <w:szCs w:val="24"/>
+          <w:highlight w:val="yellow"/>
+        </w:rPr>
+      </w:pPr>
+    </w:p>
+    <w:p>
+      <w:pPr>
+        <w:rPr>
+          <w:rFonts w:ascii="Comic Sans MS" w:hAnsi="Comic Sans MS"/>
+          <w:sz w:val="24"/>
+          <w:szCs w:val="24"/>
+          <w:highlight w:val="yellow"/>
+        </w:rPr>
+      </w:pPr>
+      <w:r>
+        <w:rPr>
+          <w:rFonts w:ascii="Comic Sans MS" w:hAnsi="Comic Sans MS"/>
+          <w:sz w:val="24"/>
+          <w:szCs w:val="24"/>
+          <w:highlight w:val="yellow"/>
         </w:rPr>
         <w:t>Nombrar el PSI recomendado para renovar los servicios en un futuro. Explicar los factores tenidos en cuenta, por ejemplo:</w:t>
       </w:r>
@@ -1365,6 +1375,7 @@
           <w:rFonts w:ascii="Comic Sans MS" w:hAnsi="Comic Sans MS"/>
           <w:sz w:val="24"/>
           <w:szCs w:val="24"/>
+          <w:highlight w:val="yellow"/>
         </w:rPr>
       </w:pPr>
     </w:p>
@@ -1379,13 +1390,15 @@
           <w:rFonts w:ascii="Comic Sans MS" w:hAnsi="Comic Sans MS"/>
           <w:sz w:val="24"/>
           <w:szCs w:val="24"/>
-        </w:rPr>
-      </w:pPr>
-      <w:r>
-        <w:rPr>
-          <w:rFonts w:ascii="Comic Sans MS" w:hAnsi="Comic Sans MS"/>
-          <w:sz w:val="24"/>
-          <w:szCs w:val="24"/>
+          <w:highlight w:val="yellow"/>
+        </w:rPr>
+      </w:pPr>
+      <w:r>
+        <w:rPr>
+          <w:rFonts w:ascii="Comic Sans MS" w:hAnsi="Comic Sans MS"/>
+          <w:sz w:val="24"/>
+          <w:szCs w:val="24"/>
+          <w:highlight w:val="yellow"/>
         </w:rPr>
         <w:t>Relación calidad/precio.</w:t>
       </w:r>
@@ -1401,15 +1414,37 @@
           <w:rFonts w:ascii="Comic Sans MS" w:hAnsi="Comic Sans MS"/>
           <w:sz w:val="24"/>
           <w:szCs w:val="24"/>
-        </w:rPr>
-      </w:pPr>
-      <w:r>
-        <w:rPr>
-          <w:rFonts w:ascii="Comic Sans MS" w:hAnsi="Comic Sans MS"/>
-          <w:sz w:val="24"/>
-          <w:szCs w:val="24"/>
-        </w:rPr>
-        <w:t>Regalo de bono de Google AdWords.</w:t>
+          <w:highlight w:val="yellow"/>
+        </w:rPr>
+      </w:pPr>
+      <w:r>
+        <w:rPr>
+          <w:rFonts w:ascii="Comic Sans MS" w:hAnsi="Comic Sans MS"/>
+          <w:sz w:val="24"/>
+          <w:szCs w:val="24"/>
+          <w:highlight w:val="yellow"/>
+        </w:rPr>
+        <w:t xml:space="preserve">Regalo de bono de Google </w:t>
+      </w:r>
+      <w:proofErr w:type="spellStart"/>
+      <w:r>
+        <w:rPr>
+          <w:rFonts w:ascii="Comic Sans MS" w:hAnsi="Comic Sans MS"/>
+          <w:sz w:val="24"/>
+          <w:szCs w:val="24"/>
+          <w:highlight w:val="yellow"/>
+        </w:rPr>
+        <w:t>AdWords</w:t>
+      </w:r>
+      <w:proofErr w:type="spellEnd"/>
+      <w:r>
+        <w:rPr>
+          <w:rFonts w:ascii="Comic Sans MS" w:hAnsi="Comic Sans MS"/>
+          <w:sz w:val="24"/>
+          <w:szCs w:val="24"/>
+          <w:highlight w:val="yellow"/>
+        </w:rPr>
+        <w:t>.</w:t>
       </w:r>
     </w:p>
     <w:p>
@@ -1423,13 +1458,15 @@
           <w:rFonts w:ascii="Comic Sans MS" w:hAnsi="Comic Sans MS"/>
           <w:sz w:val="24"/>
           <w:szCs w:val="24"/>
-        </w:rPr>
-      </w:pPr>
-      <w:r>
-        <w:rPr>
-          <w:rFonts w:ascii="Comic Sans MS" w:hAnsi="Comic Sans MS"/>
-          <w:sz w:val="24"/>
-          <w:szCs w:val="24"/>
+          <w:highlight w:val="yellow"/>
+        </w:rPr>
+      </w:pPr>
+      <w:r>
+        <w:rPr>
+          <w:rFonts w:ascii="Comic Sans MS" w:hAnsi="Comic Sans MS"/>
+          <w:sz w:val="24"/>
+          <w:szCs w:val="24"/>
+          <w:highlight w:val="yellow"/>
         </w:rPr>
         <w:t>….</w:t>
       </w:r>
@@ -1462,6 +1499,7 @@
           <w:b/>
           <w:sz w:val="32"/>
           <w:szCs w:val="32"/>
+          <w:highlight w:val="yellow"/>
         </w:rPr>
       </w:pPr>
       <w:r>
@@ -1470,41 +1508,26 @@
           <w:b/>
           <w:sz w:val="32"/>
           <w:szCs w:val="32"/>
-        </w:rPr>
-        <w:t>1.6</w:t>
-      </w:r>
-      <w:r>
-        <w:rPr>
-          <w:rFonts w:ascii="Comic Sans MS" w:hAnsi="Comic Sans MS"/>
-          <w:b/>
-          <w:sz w:val="32"/>
-          <w:szCs w:val="32"/>
-        </w:rPr>
-        <w:t xml:space="preserve"> </w:t>
-      </w:r>
-      <w:r>
-        <w:rPr>
-          <w:rFonts w:ascii="Comic Sans MS" w:hAnsi="Comic Sans MS"/>
-          <w:b/>
-          <w:sz w:val="32"/>
-          <w:szCs w:val="32"/>
-        </w:rPr>
-        <w:t>Plan de alojamiento</w:t>
-      </w:r>
-    </w:p>
-    <w:p>
-      <w:pPr>
-        <w:rPr>
-          <w:rFonts w:ascii="Comic Sans MS" w:hAnsi="Comic Sans MS"/>
-          <w:sz w:val="24"/>
-          <w:szCs w:val="24"/>
-        </w:rPr>
-      </w:pPr>
-      <w:r>
-        <w:rPr>
-          <w:rFonts w:ascii="Comic Sans MS" w:hAnsi="Comic Sans MS"/>
-          <w:sz w:val="24"/>
-          <w:szCs w:val="24"/>
+          <w:highlight w:val="yellow"/>
+        </w:rPr>
+        <w:t>1.6 Plan de alojamiento</w:t>
+      </w:r>
+    </w:p>
+    <w:p>
+      <w:pPr>
+        <w:rPr>
+          <w:rFonts w:ascii="Comic Sans MS" w:hAnsi="Comic Sans MS"/>
+          <w:sz w:val="24"/>
+          <w:szCs w:val="24"/>
+          <w:highlight w:val="yellow"/>
+        </w:rPr>
+      </w:pPr>
+      <w:r>
+        <w:rPr>
+          <w:rFonts w:ascii="Comic Sans MS" w:hAnsi="Comic Sans MS"/>
+          <w:sz w:val="24"/>
+          <w:szCs w:val="24"/>
+          <w:highlight w:val="yellow"/>
         </w:rPr>
         <w:t>Explicar las características del plan de alojamiento (hosting) escogido.</w:t>
       </w:r>
@@ -1515,22 +1538,24 @@
           <w:rFonts w:ascii="Comic Sans MS" w:hAnsi="Comic Sans MS"/>
           <w:sz w:val="24"/>
           <w:szCs w:val="24"/>
-        </w:rPr>
-      </w:pPr>
-    </w:p>
-    <w:p>
-      <w:pPr>
-        <w:rPr>
-          <w:rFonts w:ascii="Comic Sans MS" w:hAnsi="Comic Sans MS"/>
-          <w:sz w:val="24"/>
-          <w:szCs w:val="24"/>
-        </w:rPr>
-      </w:pPr>
-      <w:r>
-        <w:rPr>
-          <w:rFonts w:ascii="Comic Sans MS" w:hAnsi="Comic Sans MS"/>
-          <w:sz w:val="24"/>
-          <w:szCs w:val="24"/>
+          <w:highlight w:val="yellow"/>
+        </w:rPr>
+      </w:pPr>
+    </w:p>
+    <w:p>
+      <w:pPr>
+        <w:rPr>
+          <w:rFonts w:ascii="Comic Sans MS" w:hAnsi="Comic Sans MS"/>
+          <w:sz w:val="24"/>
+          <w:szCs w:val="24"/>
+        </w:rPr>
+      </w:pPr>
+      <w:r>
+        <w:rPr>
+          <w:rFonts w:ascii="Comic Sans MS" w:hAnsi="Comic Sans MS"/>
+          <w:sz w:val="24"/>
+          <w:szCs w:val="24"/>
+          <w:highlight w:val="yellow"/>
         </w:rPr>
         <w:t>Coste de mantenimiento.</w:t>
       </w:r>
@@ -1747,6 +1772,7 @@
           <w:b/>
           <w:sz w:val="32"/>
           <w:szCs w:val="32"/>
+          <w:highlight w:val="yellow"/>
         </w:rPr>
       </w:pPr>
       <w:r>
@@ -1755,41 +1781,25 @@
           <w:b/>
           <w:sz w:val="32"/>
           <w:szCs w:val="32"/>
-        </w:rPr>
-        <w:t>1.8</w:t>
-      </w:r>
-      <w:r>
-        <w:rPr>
-          <w:rFonts w:ascii="Comic Sans MS" w:hAnsi="Comic Sans MS"/>
-          <w:b/>
-          <w:sz w:val="32"/>
-          <w:szCs w:val="32"/>
-        </w:rPr>
-        <w:t xml:space="preserve"> </w:t>
-      </w:r>
-      <w:r>
-        <w:rPr>
-          <w:rFonts w:ascii="Comic Sans MS" w:hAnsi="Comic Sans MS"/>
-          <w:b/>
-          <w:sz w:val="32"/>
-          <w:szCs w:val="32"/>
-        </w:rPr>
-        <w:t>Cuenta de FTP</w:t>
-      </w:r>
-    </w:p>
-    <w:p>
-      <w:pPr>
-        <w:rPr>
-          <w:rFonts w:ascii="Comic Sans MS" w:hAnsi="Comic Sans MS"/>
-          <w:sz w:val="24"/>
-          <w:szCs w:val="24"/>
-        </w:rPr>
-      </w:pPr>
-      <w:r>
-        <w:rPr>
-          <w:rFonts w:ascii="Comic Sans MS" w:hAnsi="Comic Sans MS"/>
-          <w:sz w:val="24"/>
-          <w:szCs w:val="24"/>
+          <w:highlight w:val="yellow"/>
+        </w:rPr>
+        <w:t>1.8 Cuenta de FTP</w:t>
+      </w:r>
+    </w:p>
+    <w:p>
+      <w:pPr>
+        <w:rPr>
+          <w:rFonts w:ascii="Comic Sans MS" w:hAnsi="Comic Sans MS"/>
+          <w:sz w:val="24"/>
+          <w:szCs w:val="24"/>
+        </w:rPr>
+      </w:pPr>
+      <w:r>
+        <w:rPr>
+          <w:rFonts w:ascii="Comic Sans MS" w:hAnsi="Comic Sans MS"/>
+          <w:sz w:val="24"/>
+          <w:szCs w:val="24"/>
+          <w:highlight w:val="yellow"/>
         </w:rPr>
         <w:t>Indicar las cuentas de FTP creadas y su utilidad</w:t>
       </w:r>
@@ -1978,13 +1988,23 @@
           <w:szCs w:val="24"/>
         </w:rPr>
       </w:pPr>
-      <w:r>
-        <w:rPr>
-          <w:rFonts w:ascii="Comic Sans MS" w:hAnsi="Comic Sans MS"/>
-          <w:sz w:val="24"/>
-          <w:szCs w:val="24"/>
-        </w:rPr>
-        <w:t>SlideShare:</w:t>
+      <w:proofErr w:type="spellStart"/>
+      <w:r>
+        <w:rPr>
+          <w:rFonts w:ascii="Comic Sans MS" w:hAnsi="Comic Sans MS"/>
+          <w:sz w:val="24"/>
+          <w:szCs w:val="24"/>
+        </w:rPr>
+        <w:t>SlideShare</w:t>
+      </w:r>
+      <w:proofErr w:type="spellEnd"/>
+      <w:r>
+        <w:rPr>
+          <w:rFonts w:ascii="Comic Sans MS" w:hAnsi="Comic Sans MS"/>
+          <w:sz w:val="24"/>
+          <w:szCs w:val="24"/>
+        </w:rPr>
+        <w:t>:</w:t>
       </w:r>
     </w:p>
     <w:p>
@@ -2333,6 +2353,7 @@
           <w:szCs w:val="24"/>
         </w:rPr>
       </w:pPr>
+      <w:proofErr w:type="spellStart"/>
       <w:r>
         <w:rPr>
           <w:rFonts w:ascii="Comic Sans MS" w:hAnsi="Comic Sans MS"/>
@@ -2341,6 +2362,7 @@
         </w:rPr>
         <w:t>Wordpress</w:t>
       </w:r>
+      <w:proofErr w:type="spellEnd"/>
     </w:p>
     <w:p>
       <w:pPr>
@@ -2355,6 +2377,7 @@
           <w:szCs w:val="24"/>
         </w:rPr>
       </w:pPr>
+      <w:proofErr w:type="spellStart"/>
       <w:r>
         <w:rPr>
           <w:rFonts w:ascii="Comic Sans MS" w:hAnsi="Comic Sans MS"/>
@@ -2363,6 +2386,7 @@
         </w:rPr>
         <w:t>PhPBB</w:t>
       </w:r>
+      <w:proofErr w:type="spellEnd"/>
     </w:p>
     <w:p>
       <w:pPr>
@@ -2432,8 +2456,19 @@
           <w:sz w:val="32"/>
           <w:szCs w:val="32"/>
         </w:rPr>
-        <w:t>Recursos para webmasters</w:t>
-      </w:r>
+        <w:t xml:space="preserve">Recursos para </w:t>
+      </w:r>
+      <w:proofErr w:type="spellStart"/>
+      <w:r>
+        <w:rPr>
+          <w:rFonts w:ascii="Comic Sans MS" w:hAnsi="Comic Sans MS"/>
+          <w:b/>
+          <w:sz w:val="32"/>
+          <w:szCs w:val="32"/>
+        </w:rPr>
+        <w:t>webmasters</w:t>
+      </w:r>
+      <w:proofErr w:type="spellEnd"/>
     </w:p>
     <w:p>
       <w:pPr>
@@ -2471,7 +2506,25 @@
           <w:sz w:val="24"/>
           <w:szCs w:val="24"/>
         </w:rPr>
-        <w:t xml:space="preserve">Herramientas de Google para webmasters: </w:t>
+        <w:t xml:space="preserve">Herramientas de Google para </w:t>
+      </w:r>
+      <w:proofErr w:type="spellStart"/>
+      <w:r>
+        <w:rPr>
+          <w:rFonts w:ascii="Comic Sans MS" w:hAnsi="Comic Sans MS"/>
+          <w:sz w:val="24"/>
+          <w:szCs w:val="24"/>
+        </w:rPr>
+        <w:t>webmasters</w:t>
+      </w:r>
+      <w:proofErr w:type="spellEnd"/>
+      <w:r>
+        <w:rPr>
+          <w:rFonts w:ascii="Comic Sans MS" w:hAnsi="Comic Sans MS"/>
+          <w:sz w:val="24"/>
+          <w:szCs w:val="24"/>
+        </w:rPr>
+        <w:t xml:space="preserve">: </w:t>
       </w:r>
       <w:hyperlink r:id="rId16" w:history="1">
         <w:r>
@@ -2531,6 +2584,7 @@
           <w:b/>
           <w:sz w:val="32"/>
           <w:szCs w:val="32"/>
+          <w:highlight w:val="yellow"/>
         </w:rPr>
       </w:pPr>
       <w:r>
@@ -2539,43 +2593,67 @@
           <w:b/>
           <w:sz w:val="32"/>
           <w:szCs w:val="32"/>
-        </w:rPr>
-        <w:t>2.3</w:t>
-      </w:r>
-      <w:r>
-        <w:rPr>
-          <w:rFonts w:ascii="Comic Sans MS" w:hAnsi="Comic Sans MS"/>
-          <w:b/>
-          <w:sz w:val="32"/>
-          <w:szCs w:val="32"/>
-        </w:rPr>
-        <w:t xml:space="preserve"> </w:t>
-      </w:r>
-      <w:r>
-        <w:rPr>
-          <w:rFonts w:ascii="Comic Sans MS" w:hAnsi="Comic Sans MS"/>
-          <w:b/>
-          <w:sz w:val="32"/>
-          <w:szCs w:val="32"/>
-        </w:rPr>
-        <w:t>Palabras clave</w:t>
-      </w:r>
-    </w:p>
-    <w:p>
-      <w:pPr>
-        <w:rPr>
-          <w:rFonts w:ascii="Comic Sans MS" w:hAnsi="Comic Sans MS"/>
-          <w:sz w:val="24"/>
-          <w:szCs w:val="24"/>
-        </w:rPr>
-      </w:pPr>
-      <w:r>
-        <w:rPr>
-          <w:rFonts w:ascii="Comic Sans MS" w:hAnsi="Comic Sans MS"/>
-          <w:sz w:val="24"/>
-          <w:szCs w:val="24"/>
-        </w:rPr>
-        <w:t>Hacer una relación de las palabras clave más importantes del sitio web y describir como se han potenciado. Por ejemplo, mediante las etiquetas “title”, “keywords”, etc.</w:t>
+          <w:highlight w:val="yellow"/>
+        </w:rPr>
+        <w:t>2.3 Palabras clave</w:t>
+      </w:r>
+    </w:p>
+    <w:p>
+      <w:pPr>
+        <w:rPr>
+          <w:rFonts w:ascii="Comic Sans MS" w:hAnsi="Comic Sans MS"/>
+          <w:sz w:val="24"/>
+          <w:szCs w:val="24"/>
+        </w:rPr>
+      </w:pPr>
+      <w:r>
+        <w:rPr>
+          <w:rFonts w:ascii="Comic Sans MS" w:hAnsi="Comic Sans MS"/>
+          <w:sz w:val="24"/>
+          <w:szCs w:val="24"/>
+          <w:highlight w:val="yellow"/>
+        </w:rPr>
+        <w:t>Hacer una relación de las palabras clave más importantes del sitio web y describir como se han potenciado. Por ejemplo, mediante las etiquetas “</w:t>
+      </w:r>
+      <w:proofErr w:type="spellStart"/>
+      <w:r>
+        <w:rPr>
+          <w:rFonts w:ascii="Comic Sans MS" w:hAnsi="Comic Sans MS"/>
+          <w:sz w:val="24"/>
+          <w:szCs w:val="24"/>
+          <w:highlight w:val="yellow"/>
+        </w:rPr>
+        <w:t>title</w:t>
+      </w:r>
+      <w:proofErr w:type="spellEnd"/>
+      <w:r>
+        <w:rPr>
+          <w:rFonts w:ascii="Comic Sans MS" w:hAnsi="Comic Sans MS"/>
+          <w:sz w:val="24"/>
+          <w:szCs w:val="24"/>
+          <w:highlight w:val="yellow"/>
+        </w:rPr>
+        <w:t>”, “</w:t>
+      </w:r>
+      <w:proofErr w:type="spellStart"/>
+      <w:r>
+        <w:rPr>
+          <w:rFonts w:ascii="Comic Sans MS" w:hAnsi="Comic Sans MS"/>
+          <w:sz w:val="24"/>
+          <w:szCs w:val="24"/>
+          <w:highlight w:val="yellow"/>
+        </w:rPr>
+        <w:t>keywords</w:t>
+      </w:r>
+      <w:proofErr w:type="spellEnd"/>
+      <w:r>
+        <w:rPr>
+          <w:rFonts w:ascii="Comic Sans MS" w:hAnsi="Comic Sans MS"/>
+          <w:sz w:val="24"/>
+          <w:szCs w:val="24"/>
+          <w:highlight w:val="yellow"/>
+        </w:rPr>
+        <w:t>”, etc.</w:t>
       </w:r>
     </w:p>
     <w:p>
@@ -2606,6 +2684,7 @@
           <w:b/>
           <w:sz w:val="32"/>
           <w:szCs w:val="32"/>
+          <w:highlight w:val="yellow"/>
         </w:rPr>
       </w:pPr>
       <w:r>
@@ -2614,44 +2693,61 @@
           <w:b/>
           <w:sz w:val="32"/>
           <w:szCs w:val="32"/>
+          <w:highlight w:val="yellow"/>
         </w:rPr>
         <w:lastRenderedPageBreak/>
-        <w:t>2.4</w:t>
-      </w:r>
+        <w:t xml:space="preserve">2.4 </w:t>
+      </w:r>
+      <w:proofErr w:type="spellStart"/>
       <w:r>
         <w:rPr>
           <w:rFonts w:ascii="Comic Sans MS" w:hAnsi="Comic Sans MS"/>
           <w:b/>
           <w:sz w:val="32"/>
           <w:szCs w:val="32"/>
-        </w:rPr>
-        <w:t xml:space="preserve"> </w:t>
-      </w:r>
-      <w:r>
-        <w:rPr>
-          <w:rFonts w:ascii="Comic Sans MS" w:hAnsi="Comic Sans MS"/>
-          <w:b/>
-          <w:sz w:val="32"/>
-          <w:szCs w:val="32"/>
+          <w:highlight w:val="yellow"/>
         </w:rPr>
         <w:t>URLs</w:t>
       </w:r>
-    </w:p>
-    <w:p>
-      <w:pPr>
-        <w:rPr>
-          <w:rFonts w:ascii="Comic Sans MS" w:hAnsi="Comic Sans MS"/>
-          <w:sz w:val="24"/>
-          <w:szCs w:val="24"/>
-        </w:rPr>
-      </w:pPr>
-      <w:r>
-        <w:rPr>
-          <w:rFonts w:ascii="Comic Sans MS" w:hAnsi="Comic Sans MS"/>
-          <w:sz w:val="24"/>
-          <w:szCs w:val="24"/>
-        </w:rPr>
-        <w:t>Describir las URLs formadas y explicar por qué son adecuadas:</w:t>
+      <w:proofErr w:type="spellEnd"/>
+    </w:p>
+    <w:p>
+      <w:pPr>
+        <w:rPr>
+          <w:rFonts w:ascii="Comic Sans MS" w:hAnsi="Comic Sans MS"/>
+          <w:sz w:val="24"/>
+          <w:szCs w:val="24"/>
+          <w:highlight w:val="yellow"/>
+        </w:rPr>
+      </w:pPr>
+      <w:r>
+        <w:rPr>
+          <w:rFonts w:ascii="Comic Sans MS" w:hAnsi="Comic Sans MS"/>
+          <w:sz w:val="24"/>
+          <w:szCs w:val="24"/>
+          <w:highlight w:val="yellow"/>
+        </w:rPr>
+        <w:t xml:space="preserve">Describir las </w:t>
+      </w:r>
+      <w:proofErr w:type="spellStart"/>
+      <w:r>
+        <w:rPr>
+          <w:rFonts w:ascii="Comic Sans MS" w:hAnsi="Comic Sans MS"/>
+          <w:sz w:val="24"/>
+          <w:szCs w:val="24"/>
+          <w:highlight w:val="yellow"/>
+        </w:rPr>
+        <w:t>URLs</w:t>
+      </w:r>
+      <w:proofErr w:type="spellEnd"/>
+      <w:r>
+        <w:rPr>
+          <w:rFonts w:ascii="Comic Sans MS" w:hAnsi="Comic Sans MS"/>
+          <w:sz w:val="24"/>
+          <w:szCs w:val="24"/>
+          <w:highlight w:val="yellow"/>
+        </w:rPr>
+        <w:t xml:space="preserve"> formadas y explicar por qué son adecuadas:</w:t>
       </w:r>
     </w:p>
     <w:p>
@@ -2665,13 +2761,15 @@
           <w:rFonts w:ascii="Comic Sans MS" w:hAnsi="Comic Sans MS"/>
           <w:sz w:val="24"/>
           <w:szCs w:val="24"/>
-        </w:rPr>
-      </w:pPr>
-      <w:r>
-        <w:rPr>
-          <w:rFonts w:ascii="Comic Sans MS" w:hAnsi="Comic Sans MS"/>
-          <w:sz w:val="24"/>
-          <w:szCs w:val="24"/>
+          <w:highlight w:val="yellow"/>
+        </w:rPr>
+      </w:pPr>
+      <w:r>
+        <w:rPr>
+          <w:rFonts w:ascii="Comic Sans MS" w:hAnsi="Comic Sans MS"/>
+          <w:sz w:val="24"/>
+          <w:szCs w:val="24"/>
+          <w:highlight w:val="yellow"/>
         </w:rPr>
         <w:t>Sin tildes</w:t>
       </w:r>
@@ -2687,13 +2785,15 @@
           <w:rFonts w:ascii="Comic Sans MS" w:hAnsi="Comic Sans MS"/>
           <w:sz w:val="24"/>
           <w:szCs w:val="24"/>
-        </w:rPr>
-      </w:pPr>
-      <w:r>
-        <w:rPr>
-          <w:rFonts w:ascii="Comic Sans MS" w:hAnsi="Comic Sans MS"/>
-          <w:sz w:val="24"/>
-          <w:szCs w:val="24"/>
+          <w:highlight w:val="yellow"/>
+        </w:rPr>
+      </w:pPr>
+      <w:r>
+        <w:rPr>
+          <w:rFonts w:ascii="Comic Sans MS" w:hAnsi="Comic Sans MS"/>
+          <w:sz w:val="24"/>
+          <w:szCs w:val="24"/>
+          <w:highlight w:val="yellow"/>
         </w:rPr>
         <w:t>Sin espacios</w:t>
       </w:r>
@@ -2709,13 +2809,15 @@
           <w:rFonts w:ascii="Comic Sans MS" w:hAnsi="Comic Sans MS"/>
           <w:sz w:val="24"/>
           <w:szCs w:val="24"/>
-        </w:rPr>
-      </w:pPr>
-      <w:r>
-        <w:rPr>
-          <w:rFonts w:ascii="Comic Sans MS" w:hAnsi="Comic Sans MS"/>
-          <w:sz w:val="24"/>
-          <w:szCs w:val="24"/>
+          <w:highlight w:val="yellow"/>
+        </w:rPr>
+      </w:pPr>
+      <w:r>
+        <w:rPr>
+          <w:rFonts w:ascii="Comic Sans MS" w:hAnsi="Comic Sans MS"/>
+          <w:sz w:val="24"/>
+          <w:szCs w:val="24"/>
+          <w:highlight w:val="yellow"/>
         </w:rPr>
         <w:t>Sin “ñ”</w:t>
       </w:r>
@@ -2731,13 +2833,15 @@
           <w:rFonts w:ascii="Comic Sans MS" w:hAnsi="Comic Sans MS"/>
           <w:sz w:val="24"/>
           <w:szCs w:val="24"/>
-        </w:rPr>
-      </w:pPr>
-      <w:r>
-        <w:rPr>
-          <w:rFonts w:ascii="Comic Sans MS" w:hAnsi="Comic Sans MS"/>
-          <w:sz w:val="24"/>
-          <w:szCs w:val="24"/>
+          <w:highlight w:val="yellow"/>
+        </w:rPr>
+      </w:pPr>
+      <w:r>
+        <w:rPr>
+          <w:rFonts w:ascii="Comic Sans MS" w:hAnsi="Comic Sans MS"/>
+          <w:sz w:val="24"/>
+          <w:szCs w:val="24"/>
+          <w:highlight w:val="yellow"/>
         </w:rPr>
         <w:t>….</w:t>
       </w:r>
@@ -2846,7 +2950,7 @@
             <v:path o:extrusionok="f" gradientshapeok="t" o:connecttype="rect"/>
             <o:lock v:ext="edit" aspectratio="t"/>
           </v:shapetype>
-          <v:shape id="_x0000_i1030" type="#_x0000_t75" style="width:207.95pt;height:82pt">
+          <v:shape id="_x0000_i1025" type="#_x0000_t75" style="width:207.95pt;height:82pt">
             <v:imagedata r:id="rId17" o:title="logo"/>
           </v:shape>
         </w:pict>
@@ -2871,6 +2975,7 @@
           <w:u w:val="single"/>
         </w:rPr>
       </w:pPr>
+      <w:proofErr w:type="spellStart"/>
       <w:r>
         <w:rPr>
           <w:rFonts w:ascii="Comic Sans MS" w:hAnsi="Comic Sans MS"/>
@@ -2879,11 +2984,10 @@
           <w:szCs w:val="24"/>
           <w:u w:val="single"/>
         </w:rPr>
-        <w:t>Background:</w:t>
-      </w:r>
-    </w:p>
-    <w:p>
-      <w:pPr>
+        <w:t>Background</w:t>
+      </w:r>
+      <w:proofErr w:type="spellEnd"/>
+      <w:r>
         <w:rPr>
           <w:rFonts w:ascii="Comic Sans MS" w:hAnsi="Comic Sans MS"/>
           <w:b/>
@@ -2891,8 +2995,11 @@
           <w:szCs w:val="24"/>
           <w:u w:val="single"/>
         </w:rPr>
-      </w:pPr>
-      <w:r>
+        <w:t>:</w:t>
+      </w:r>
+    </w:p>
+    <w:p>
+      <w:pPr>
         <w:rPr>
           <w:rFonts w:ascii="Comic Sans MS" w:hAnsi="Comic Sans MS"/>
           <w:b/>
@@ -2900,8 +3007,17 @@
           <w:szCs w:val="24"/>
           <w:u w:val="single"/>
         </w:rPr>
+      </w:pPr>
+      <w:r>
+        <w:rPr>
+          <w:rFonts w:ascii="Comic Sans MS" w:hAnsi="Comic Sans MS"/>
+          <w:b/>
+          <w:sz w:val="28"/>
+          <w:szCs w:val="24"/>
+          <w:u w:val="single"/>
+        </w:rPr>
         <w:pict>
-          <v:shape id="_x0000_i1033" type="#_x0000_t75" style="width:423.95pt;height:238.45pt">
+          <v:shape id="_x0000_i1026" type="#_x0000_t75" style="width:423.95pt;height:238.45pt">
             <v:imagedata r:id="rId18" o:title="backgroundIntro"/>
           </v:shape>
         </w:pict>
@@ -2939,6 +3055,7 @@
           <w:b/>
           <w:sz w:val="32"/>
           <w:szCs w:val="32"/>
+          <w:highlight w:val="yellow"/>
         </w:rPr>
       </w:pPr>
       <w:r>
@@ -2947,24 +3064,38 @@
           <w:b/>
           <w:sz w:val="32"/>
           <w:szCs w:val="32"/>
+          <w:highlight w:val="yellow"/>
         </w:rPr>
         <w:lastRenderedPageBreak/>
-        <w:t>2.6 Favicon</w:t>
-      </w:r>
-    </w:p>
-    <w:p>
-      <w:pPr>
-        <w:rPr>
-          <w:rFonts w:ascii="Comic Sans MS" w:hAnsi="Comic Sans MS"/>
-          <w:sz w:val="24"/>
-          <w:szCs w:val="24"/>
-        </w:rPr>
-      </w:pPr>
-      <w:r>
-        <w:rPr>
-          <w:rFonts w:ascii="Comic Sans MS" w:hAnsi="Comic Sans MS"/>
-          <w:sz w:val="24"/>
-          <w:szCs w:val="24"/>
+        <w:t xml:space="preserve">2.6 </w:t>
+      </w:r>
+      <w:proofErr w:type="spellStart"/>
+      <w:r>
+        <w:rPr>
+          <w:rFonts w:ascii="Comic Sans MS" w:hAnsi="Comic Sans MS"/>
+          <w:b/>
+          <w:sz w:val="32"/>
+          <w:szCs w:val="32"/>
+          <w:highlight w:val="yellow"/>
+        </w:rPr>
+        <w:t>Favicon</w:t>
+      </w:r>
+      <w:proofErr w:type="spellEnd"/>
+    </w:p>
+    <w:p>
+      <w:pPr>
+        <w:rPr>
+          <w:rFonts w:ascii="Comic Sans MS" w:hAnsi="Comic Sans MS"/>
+          <w:sz w:val="24"/>
+          <w:szCs w:val="24"/>
+        </w:rPr>
+      </w:pPr>
+      <w:r>
+        <w:rPr>
+          <w:rFonts w:ascii="Comic Sans MS" w:hAnsi="Comic Sans MS"/>
+          <w:sz w:val="24"/>
+          <w:szCs w:val="24"/>
+          <w:highlight w:val="yellow"/>
         </w:rPr>
         <w:t>Mostrar su diseño, origen, significa e indicar su ubicación</w:t>
       </w:r>
@@ -2997,6 +3128,7 @@
           <w:b/>
           <w:sz w:val="32"/>
           <w:szCs w:val="32"/>
+          <w:highlight w:val="yellow"/>
         </w:rPr>
       </w:pPr>
       <w:r>
@@ -3005,6 +3137,7 @@
           <w:b/>
           <w:sz w:val="32"/>
           <w:szCs w:val="32"/>
+          <w:highlight w:val="yellow"/>
         </w:rPr>
         <w:t>2.7 Paginas de error</w:t>
       </w:r>
@@ -3015,13 +3148,15 @@
           <w:rFonts w:ascii="Comic Sans MS" w:hAnsi="Comic Sans MS"/>
           <w:sz w:val="24"/>
           <w:szCs w:val="24"/>
-        </w:rPr>
-      </w:pPr>
-      <w:r>
-        <w:rPr>
-          <w:rFonts w:ascii="Comic Sans MS" w:hAnsi="Comic Sans MS"/>
-          <w:sz w:val="24"/>
-          <w:szCs w:val="24"/>
+          <w:highlight w:val="yellow"/>
+        </w:rPr>
+      </w:pPr>
+      <w:r>
+        <w:rPr>
+          <w:rFonts w:ascii="Comic Sans MS" w:hAnsi="Comic Sans MS"/>
+          <w:sz w:val="24"/>
+          <w:szCs w:val="24"/>
+          <w:highlight w:val="yellow"/>
         </w:rPr>
         <w:t>Indicar las páginas de error contempladas y mostrar capturas de pantalla.</w:t>
       </w:r>
@@ -3032,22 +3167,24 @@
           <w:rFonts w:ascii="Comic Sans MS" w:hAnsi="Comic Sans MS"/>
           <w:sz w:val="24"/>
           <w:szCs w:val="24"/>
-        </w:rPr>
-      </w:pPr>
-    </w:p>
-    <w:p>
-      <w:pPr>
-        <w:rPr>
-          <w:rFonts w:ascii="Comic Sans MS" w:hAnsi="Comic Sans MS"/>
-          <w:sz w:val="24"/>
-          <w:szCs w:val="24"/>
-        </w:rPr>
-      </w:pPr>
-      <w:r>
-        <w:rPr>
-          <w:rFonts w:ascii="Comic Sans MS" w:hAnsi="Comic Sans MS"/>
-          <w:sz w:val="24"/>
-          <w:szCs w:val="24"/>
+          <w:highlight w:val="yellow"/>
+        </w:rPr>
+      </w:pPr>
+    </w:p>
+    <w:p>
+      <w:pPr>
+        <w:rPr>
+          <w:rFonts w:ascii="Comic Sans MS" w:hAnsi="Comic Sans MS"/>
+          <w:sz w:val="24"/>
+          <w:szCs w:val="24"/>
+        </w:rPr>
+      </w:pPr>
+      <w:r>
+        <w:rPr>
+          <w:rFonts w:ascii="Comic Sans MS" w:hAnsi="Comic Sans MS"/>
+          <w:sz w:val="24"/>
+          <w:szCs w:val="24"/>
+          <w:highlight w:val="yellow"/>
         </w:rPr>
         <w:t>Cuando se produce un error, deberemos mostrar X.</w:t>
       </w:r>
@@ -3109,6 +3246,7 @@
           <w:szCs w:val="32"/>
         </w:rPr>
       </w:pPr>
+      <w:bookmarkStart w:id="0" w:name="_GoBack"/>
       <w:r>
         <w:rPr>
           <w:rFonts w:ascii="Comic Sans MS" w:hAnsi="Comic Sans MS"/>
@@ -3164,7 +3302,25 @@
           <w:sz w:val="24"/>
           <w:szCs w:val="24"/>
         </w:rPr>
-        <w:t>Google Analytics.</w:t>
+        <w:t xml:space="preserve">Google </w:t>
+      </w:r>
+      <w:proofErr w:type="spellStart"/>
+      <w:r>
+        <w:rPr>
+          <w:rFonts w:ascii="Comic Sans MS" w:hAnsi="Comic Sans MS"/>
+          <w:sz w:val="24"/>
+          <w:szCs w:val="24"/>
+        </w:rPr>
+        <w:t>Analytics</w:t>
+      </w:r>
+      <w:proofErr w:type="spellEnd"/>
+      <w:r>
+        <w:rPr>
+          <w:rFonts w:ascii="Comic Sans MS" w:hAnsi="Comic Sans MS"/>
+          <w:sz w:val="24"/>
+          <w:szCs w:val="24"/>
+        </w:rPr>
+        <w:t>.</w:t>
       </w:r>
     </w:p>
     <w:p>
@@ -3232,6 +3388,7 @@
         <w:t>Mostrar capturas de pantalla también de la evolución de las visitas</w:t>
       </w:r>
     </w:p>
+    <w:bookmarkEnd w:id="0"/>
     <w:p>
       <w:pPr>
         <w:rPr>
@@ -3277,7 +3434,25 @@
           <w:sz w:val="24"/>
           <w:szCs w:val="24"/>
         </w:rPr>
-        <w:t>Bocetos de la web y los Sources links correspondientes.</w:t>
+        <w:t xml:space="preserve">Bocetos de la web y los </w:t>
+      </w:r>
+      <w:proofErr w:type="spellStart"/>
+      <w:r>
+        <w:rPr>
+          <w:rFonts w:ascii="Comic Sans MS" w:hAnsi="Comic Sans MS"/>
+          <w:sz w:val="24"/>
+          <w:szCs w:val="24"/>
+        </w:rPr>
+        <w:t>Sources</w:t>
+      </w:r>
+      <w:proofErr w:type="spellEnd"/>
+      <w:r>
+        <w:rPr>
+          <w:rFonts w:ascii="Comic Sans MS" w:hAnsi="Comic Sans MS"/>
+          <w:sz w:val="24"/>
+          <w:szCs w:val="24"/>
+        </w:rPr>
+        <w:t xml:space="preserve"> links correspondientes.</w:t>
       </w:r>
     </w:p>
     <w:p>
@@ -3324,7 +3499,7 @@
           <w:szCs w:val="24"/>
         </w:rPr>
         <w:pict>
-          <v:shape id="_x0000_i1025" type="#_x0000_t75" style="width:424.95pt;height:264.45pt">
+          <v:shape id="_x0000_i1027" type="#_x0000_t75" style="width:424.95pt;height:264.45pt">
             <v:imagedata r:id="rId19" o:title="Inicio"/>
           </v:shape>
         </w:pict>
@@ -3371,6 +3546,7 @@
           <w:lang w:val="en-US"/>
         </w:rPr>
       </w:pPr>
+      <w:proofErr w:type="spellStart"/>
       <w:r>
         <w:rPr>
           <w:rFonts w:ascii="Comic Sans MS" w:hAnsi="Comic Sans MS"/>
@@ -3391,6 +3567,7 @@
         </w:rPr>
         <w:t>r</w:t>
       </w:r>
+      <w:proofErr w:type="spellEnd"/>
     </w:p>
     <w:p>
       <w:pPr>
@@ -3409,7 +3586,7 @@
           <w:szCs w:val="24"/>
         </w:rPr>
         <w:pict>
-          <v:shape id="_x0000_i1026" type="#_x0000_t75" style="width:424.45pt;height:250.05pt">
+          <v:shape id="_x0000_i1028" type="#_x0000_t75" style="width:424.45pt;height:250.05pt">
             <v:imagedata r:id="rId20" o:title="Descargar"/>
           </v:shape>
         </w:pict>
@@ -3473,7 +3650,7 @@
         </w:rPr>
         <w:lastRenderedPageBreak/>
         <w:pict>
-          <v:shape id="_x0000_i1027" type="#_x0000_t75" style="width:424.55pt;height:262.3pt">
+          <v:shape id="_x0000_i1029" type="#_x0000_t75" style="width:424.55pt;height:262.3pt">
             <v:imagedata r:id="rId21" o:title="FAQ"/>
           </v:shape>
         </w:pict>
@@ -3539,27 +3716,38 @@
           <w:sz w:val="28"/>
           <w:szCs w:val="24"/>
         </w:rPr>
-        <w:t>Artificial Intelligence</w:t>
-      </w:r>
-    </w:p>
-    <w:p>
-      <w:pPr>
+        <w:t xml:space="preserve">Artificial </w:t>
+      </w:r>
+      <w:proofErr w:type="spellStart"/>
+      <w:r>
         <w:rPr>
           <w:rFonts w:ascii="Comic Sans MS" w:hAnsi="Comic Sans MS"/>
           <w:b/>
           <w:sz w:val="28"/>
           <w:szCs w:val="24"/>
         </w:rPr>
-      </w:pPr>
-      <w:r>
+        <w:t>Intelligence</w:t>
+      </w:r>
+      <w:proofErr w:type="spellEnd"/>
+    </w:p>
+    <w:p>
+      <w:pPr>
         <w:rPr>
           <w:rFonts w:ascii="Comic Sans MS" w:hAnsi="Comic Sans MS"/>
           <w:b/>
           <w:sz w:val="28"/>
           <w:szCs w:val="24"/>
         </w:rPr>
+      </w:pPr>
+      <w:r>
+        <w:rPr>
+          <w:rFonts w:ascii="Comic Sans MS" w:hAnsi="Comic Sans MS"/>
+          <w:b/>
+          <w:sz w:val="28"/>
+          <w:szCs w:val="24"/>
+        </w:rPr>
         <w:pict>
-          <v:shape id="_x0000_i1028" type="#_x0000_t75" style="width:425.05pt;height:248.65pt">
+          <v:shape id="_x0000_i1030" type="#_x0000_t75" style="width:425.05pt;height:248.65pt">
             <v:imagedata r:id="rId22" o:title="ArtificialIntelligence"/>
           </v:shape>
         </w:pict>
@@ -3622,7 +3810,7 @@
         </w:rPr>
         <w:lastRenderedPageBreak/>
         <w:pict>
-          <v:shape id="_x0000_i1029" type="#_x0000_t75" style="width:424.65pt;height:261.75pt">
+          <v:shape id="_x0000_i1031" type="#_x0000_t75" style="width:424.65pt;height:261.75pt">
             <v:imagedata r:id="rId23" o:title="AcercaDe"/>
           </v:shape>
         </w:pict>
@@ -3792,7 +3980,25 @@
           <w:sz w:val="24"/>
           <w:szCs w:val="24"/>
         </w:rPr>
-        <w:t>Ubicar “tu empresa” en Google Maps mediante Google Places.</w:t>
+        <w:t xml:space="preserve">Ubicar “tu empresa” en Google </w:t>
+      </w:r>
+      <w:proofErr w:type="spellStart"/>
+      <w:r>
+        <w:rPr>
+          <w:rFonts w:ascii="Comic Sans MS" w:hAnsi="Comic Sans MS"/>
+          <w:sz w:val="24"/>
+          <w:szCs w:val="24"/>
+        </w:rPr>
+        <w:t>Maps</w:t>
+      </w:r>
+      <w:proofErr w:type="spellEnd"/>
+      <w:r>
+        <w:rPr>
+          <w:rFonts w:ascii="Comic Sans MS" w:hAnsi="Comic Sans MS"/>
+          <w:sz w:val="24"/>
+          <w:szCs w:val="24"/>
+        </w:rPr>
+        <w:t xml:space="preserve"> mediante Google Places.</w:t>
       </w:r>
     </w:p>
     <w:p>
@@ -3871,6 +4077,7 @@
         </w:rPr>
         <w:t xml:space="preserve"> </w:t>
       </w:r>
+      <w:proofErr w:type="spellStart"/>
       <w:r>
         <w:rPr>
           <w:rFonts w:ascii="Comic Sans MS" w:hAnsi="Comic Sans MS"/>
@@ -3878,7 +4085,57 @@
           <w:sz w:val="32"/>
           <w:szCs w:val="32"/>
         </w:rPr>
-        <w:t>Search Engine Optimization (SEO)</w:t>
+        <w:t>Search</w:t>
+      </w:r>
+      <w:proofErr w:type="spellEnd"/>
+      <w:r>
+        <w:rPr>
+          <w:rFonts w:ascii="Comic Sans MS" w:hAnsi="Comic Sans MS"/>
+          <w:b/>
+          <w:sz w:val="32"/>
+          <w:szCs w:val="32"/>
+        </w:rPr>
+        <w:t xml:space="preserve"> </w:t>
+      </w:r>
+      <w:proofErr w:type="spellStart"/>
+      <w:r>
+        <w:rPr>
+          <w:rFonts w:ascii="Comic Sans MS" w:hAnsi="Comic Sans MS"/>
+          <w:b/>
+          <w:sz w:val="32"/>
+          <w:szCs w:val="32"/>
+        </w:rPr>
+        <w:t>Engine</w:t>
+      </w:r>
+      <w:proofErr w:type="spellEnd"/>
+      <w:r>
+        <w:rPr>
+          <w:rFonts w:ascii="Comic Sans MS" w:hAnsi="Comic Sans MS"/>
+          <w:b/>
+          <w:sz w:val="32"/>
+          <w:szCs w:val="32"/>
+        </w:rPr>
+        <w:t xml:space="preserve"> </w:t>
+      </w:r>
+      <w:proofErr w:type="spellStart"/>
+      <w:r>
+        <w:rPr>
+          <w:rFonts w:ascii="Comic Sans MS" w:hAnsi="Comic Sans MS"/>
+          <w:b/>
+          <w:sz w:val="32"/>
+          <w:szCs w:val="32"/>
+        </w:rPr>
+        <w:t>Optimization</w:t>
+      </w:r>
+      <w:proofErr w:type="spellEnd"/>
+      <w:r>
+        <w:rPr>
+          <w:rFonts w:ascii="Comic Sans MS" w:hAnsi="Comic Sans MS"/>
+          <w:b/>
+          <w:sz w:val="32"/>
+          <w:szCs w:val="32"/>
+        </w:rPr>
+        <w:t xml:space="preserve"> (SEO)</w:t>
       </w:r>
     </w:p>
     <w:p>
@@ -3967,22 +4224,51 @@
           <w:szCs w:val="24"/>
         </w:rPr>
       </w:pPr>
-      <w:r>
-        <w:rPr>
-          <w:rFonts w:ascii="Comic Sans MS" w:hAnsi="Comic Sans MS"/>
-          <w:b/>
-          <w:sz w:val="24"/>
-          <w:szCs w:val="24"/>
-        </w:rPr>
-        <w:t xml:space="preserve">Keywords: </w:t>
-      </w:r>
-      <w:r>
-        <w:rPr>
-          <w:rFonts w:ascii="Comic Sans MS" w:hAnsi="Comic Sans MS"/>
-          <w:sz w:val="24"/>
-          <w:szCs w:val="24"/>
-        </w:rPr>
-        <w:t>Day By Day, administrar, time, administrar tiempo, administrador de tiempo, control el tiempo, procrastinar</w:t>
+      <w:proofErr w:type="spellStart"/>
+      <w:r>
+        <w:rPr>
+          <w:rFonts w:ascii="Comic Sans MS" w:hAnsi="Comic Sans MS"/>
+          <w:b/>
+          <w:sz w:val="24"/>
+          <w:szCs w:val="24"/>
+        </w:rPr>
+        <w:t>Keywords</w:t>
+      </w:r>
+      <w:proofErr w:type="spellEnd"/>
+      <w:r>
+        <w:rPr>
+          <w:rFonts w:ascii="Comic Sans MS" w:hAnsi="Comic Sans MS"/>
+          <w:b/>
+          <w:sz w:val="24"/>
+          <w:szCs w:val="24"/>
+        </w:rPr>
+        <w:t xml:space="preserve">: </w:t>
+      </w:r>
+      <w:r>
+        <w:rPr>
+          <w:rFonts w:ascii="Comic Sans MS" w:hAnsi="Comic Sans MS"/>
+          <w:sz w:val="24"/>
+          <w:szCs w:val="24"/>
+        </w:rPr>
+        <w:t xml:space="preserve">Day </w:t>
+      </w:r>
+      <w:proofErr w:type="spellStart"/>
+      <w:r>
+        <w:rPr>
+          <w:rFonts w:ascii="Comic Sans MS" w:hAnsi="Comic Sans MS"/>
+          <w:sz w:val="24"/>
+          <w:szCs w:val="24"/>
+        </w:rPr>
+        <w:t>By</w:t>
+      </w:r>
+      <w:proofErr w:type="spellEnd"/>
+      <w:r>
+        <w:rPr>
+          <w:rFonts w:ascii="Comic Sans MS" w:hAnsi="Comic Sans MS"/>
+          <w:sz w:val="24"/>
+          <w:szCs w:val="24"/>
+        </w:rPr>
+        <w:t xml:space="preserve"> Day, administrar, time, administrar tiempo, administrador de tiempo, control el tiempo, procrastinar</w:t>
       </w:r>
       <w:r>
         <w:rPr>
@@ -4006,14 +4292,25 @@
           <w:szCs w:val="24"/>
         </w:rPr>
       </w:pPr>
-      <w:r>
-        <w:rPr>
-          <w:rFonts w:ascii="Comic Sans MS" w:hAnsi="Comic Sans MS"/>
-          <w:b/>
-          <w:sz w:val="24"/>
-          <w:szCs w:val="24"/>
-        </w:rPr>
-        <w:t>Author:</w:t>
+      <w:proofErr w:type="spellStart"/>
+      <w:r>
+        <w:rPr>
+          <w:rFonts w:ascii="Comic Sans MS" w:hAnsi="Comic Sans MS"/>
+          <w:b/>
+          <w:sz w:val="24"/>
+          <w:szCs w:val="24"/>
+        </w:rPr>
+        <w:t>Author</w:t>
+      </w:r>
+      <w:proofErr w:type="spellEnd"/>
+      <w:r>
+        <w:rPr>
+          <w:rFonts w:ascii="Comic Sans MS" w:hAnsi="Comic Sans MS"/>
+          <w:b/>
+          <w:sz w:val="24"/>
+          <w:szCs w:val="24"/>
+        </w:rPr>
+        <w:t>:</w:t>
       </w:r>
       <w:r>
         <w:rPr>
@@ -4037,22 +4334,51 @@
           <w:szCs w:val="24"/>
         </w:rPr>
       </w:pPr>
-      <w:r>
-        <w:rPr>
-          <w:rFonts w:ascii="Comic Sans MS" w:hAnsi="Comic Sans MS"/>
-          <w:b/>
-          <w:sz w:val="24"/>
-          <w:szCs w:val="24"/>
-        </w:rPr>
-        <w:t>Description:</w:t>
-      </w:r>
-      <w:r>
-        <w:rPr>
-          <w:rFonts w:ascii="Comic Sans MS" w:hAnsi="Comic Sans MS"/>
-          <w:sz w:val="24"/>
-          <w:szCs w:val="24"/>
-        </w:rPr>
-        <w:t xml:space="preserve"> Day By Day | una nueva forma de administrar tu tiempo.</w:t>
+      <w:proofErr w:type="spellStart"/>
+      <w:r>
+        <w:rPr>
+          <w:rFonts w:ascii="Comic Sans MS" w:hAnsi="Comic Sans MS"/>
+          <w:b/>
+          <w:sz w:val="24"/>
+          <w:szCs w:val="24"/>
+        </w:rPr>
+        <w:t>Description</w:t>
+      </w:r>
+      <w:proofErr w:type="spellEnd"/>
+      <w:r>
+        <w:rPr>
+          <w:rFonts w:ascii="Comic Sans MS" w:hAnsi="Comic Sans MS"/>
+          <w:b/>
+          <w:sz w:val="24"/>
+          <w:szCs w:val="24"/>
+        </w:rPr>
+        <w:t>:</w:t>
+      </w:r>
+      <w:r>
+        <w:rPr>
+          <w:rFonts w:ascii="Comic Sans MS" w:hAnsi="Comic Sans MS"/>
+          <w:sz w:val="24"/>
+          <w:szCs w:val="24"/>
+        </w:rPr>
+        <w:t xml:space="preserve"> Day </w:t>
+      </w:r>
+      <w:proofErr w:type="spellStart"/>
+      <w:r>
+        <w:rPr>
+          <w:rFonts w:ascii="Comic Sans MS" w:hAnsi="Comic Sans MS"/>
+          <w:sz w:val="24"/>
+          <w:szCs w:val="24"/>
+        </w:rPr>
+        <w:t>By</w:t>
+      </w:r>
+      <w:proofErr w:type="spellEnd"/>
+      <w:r>
+        <w:rPr>
+          <w:rFonts w:ascii="Comic Sans MS" w:hAnsi="Comic Sans MS"/>
+          <w:sz w:val="24"/>
+          <w:szCs w:val="24"/>
+        </w:rPr>
+        <w:t xml:space="preserve"> Day | una nueva forma de administrar tu tiempo.</w:t>
       </w:r>
     </w:p>
     <w:p>
@@ -4068,23 +4394,44 @@
           <w:szCs w:val="24"/>
         </w:rPr>
       </w:pPr>
-      <w:r>
-        <w:rPr>
-          <w:rFonts w:ascii="Comic Sans MS" w:hAnsi="Comic Sans MS"/>
-          <w:b/>
-          <w:sz w:val="24"/>
-          <w:szCs w:val="24"/>
-        </w:rPr>
-        <w:t>Generator:</w:t>
-      </w:r>
-      <w:r>
-        <w:rPr>
-          <w:rFonts w:ascii="Comic Sans MS" w:hAnsi="Comic Sans MS"/>
-          <w:sz w:val="24"/>
-          <w:szCs w:val="24"/>
-        </w:rPr>
-        <w:t xml:space="preserve"> Atom</w:t>
-      </w:r>
+      <w:proofErr w:type="spellStart"/>
+      <w:r>
+        <w:rPr>
+          <w:rFonts w:ascii="Comic Sans MS" w:hAnsi="Comic Sans MS"/>
+          <w:b/>
+          <w:sz w:val="24"/>
+          <w:szCs w:val="24"/>
+        </w:rPr>
+        <w:t>Generator</w:t>
+      </w:r>
+      <w:proofErr w:type="spellEnd"/>
+      <w:r>
+        <w:rPr>
+          <w:rFonts w:ascii="Comic Sans MS" w:hAnsi="Comic Sans MS"/>
+          <w:b/>
+          <w:sz w:val="24"/>
+          <w:szCs w:val="24"/>
+        </w:rPr>
+        <w:t>:</w:t>
+      </w:r>
+      <w:r>
+        <w:rPr>
+          <w:rFonts w:ascii="Comic Sans MS" w:hAnsi="Comic Sans MS"/>
+          <w:sz w:val="24"/>
+          <w:szCs w:val="24"/>
+        </w:rPr>
+        <w:t xml:space="preserve"> </w:t>
+      </w:r>
+      <w:proofErr w:type="spellStart"/>
+      <w:r>
+        <w:rPr>
+          <w:rFonts w:ascii="Comic Sans MS" w:hAnsi="Comic Sans MS"/>
+          <w:sz w:val="24"/>
+          <w:szCs w:val="24"/>
+        </w:rPr>
+        <w:t>Atom</w:t>
+      </w:r>
+      <w:proofErr w:type="spellEnd"/>
     </w:p>
     <w:p>
       <w:pPr>
@@ -4127,17 +4474,7 @@
           <w:szCs w:val="24"/>
           <w:lang w:val="en-US"/>
         </w:rPr>
-        <w:t>Logo.png</w:t>
-      </w:r>
-      <w:r>
-        <w:rPr>
-          <w:rFonts w:ascii="Comic Sans MS" w:hAnsi="Comic Sans MS"/>
-          <w:b/>
-          <w:sz w:val="24"/>
-          <w:szCs w:val="24"/>
-          <w:lang w:val="en-US"/>
-        </w:rPr>
-        <w:t xml:space="preserve">: </w:t>
+        <w:t xml:space="preserve">Logo.png: </w:t>
       </w:r>
       <w:r>
         <w:rPr>
@@ -4169,16 +4506,7 @@
           <w:sz w:val="24"/>
           <w:szCs w:val="24"/>
         </w:rPr>
-        <w:t>Whatsapp.png</w:t>
-      </w:r>
-      <w:r>
-        <w:rPr>
-          <w:rFonts w:ascii="Comic Sans MS" w:hAnsi="Comic Sans MS"/>
-          <w:b/>
-          <w:sz w:val="24"/>
-          <w:szCs w:val="24"/>
-        </w:rPr>
-        <w:t>:</w:t>
+        <w:t>Whatsapp.png:</w:t>
       </w:r>
       <w:r>
         <w:rPr>
@@ -4188,13 +4516,23 @@
         </w:rPr>
         <w:t xml:space="preserve"> </w:t>
       </w:r>
-      <w:r>
-        <w:rPr>
-          <w:rFonts w:ascii="Comic Sans MS" w:hAnsi="Comic Sans MS"/>
-          <w:sz w:val="24"/>
-          <w:szCs w:val="24"/>
-        </w:rPr>
-        <w:t>whatsapp.</w:t>
+      <w:proofErr w:type="spellStart"/>
+      <w:r>
+        <w:rPr>
+          <w:rFonts w:ascii="Comic Sans MS" w:hAnsi="Comic Sans MS"/>
+          <w:sz w:val="24"/>
+          <w:szCs w:val="24"/>
+        </w:rPr>
+        <w:t>whatsapp</w:t>
+      </w:r>
+      <w:proofErr w:type="spellEnd"/>
+      <w:r>
+        <w:rPr>
+          <w:rFonts w:ascii="Comic Sans MS" w:hAnsi="Comic Sans MS"/>
+          <w:sz w:val="24"/>
+          <w:szCs w:val="24"/>
+        </w:rPr>
+        <w:t>.</w:t>
       </w:r>
     </w:p>
     <w:p>
@@ -4217,16 +4555,7 @@
           <w:sz w:val="24"/>
           <w:szCs w:val="24"/>
         </w:rPr>
-        <w:t>Twitter.png</w:t>
-      </w:r>
-      <w:r>
-        <w:rPr>
-          <w:rFonts w:ascii="Comic Sans MS" w:hAnsi="Comic Sans MS"/>
-          <w:b/>
-          <w:sz w:val="24"/>
-          <w:szCs w:val="24"/>
-        </w:rPr>
-        <w:t>:</w:t>
+        <w:t>Twitter.png:</w:t>
       </w:r>
       <w:r>
         <w:rPr>
@@ -4431,6 +4760,7 @@
           <w:lang w:val="en-US"/>
         </w:rPr>
       </w:pPr>
+      <w:proofErr w:type="spellStart"/>
       <w:r>
         <w:rPr>
           <w:rFonts w:ascii="Comic Sans MS" w:hAnsi="Comic Sans MS"/>
@@ -4439,7 +4769,18 @@
           <w:szCs w:val="24"/>
           <w:lang w:val="en-US"/>
         </w:rPr>
-        <w:t>Prueba 1 (15/01/2019)</w:t>
+        <w:t>Prueba</w:t>
+      </w:r>
+      <w:proofErr w:type="spellEnd"/>
+      <w:r>
+        <w:rPr>
+          <w:rFonts w:ascii="Comic Sans MS" w:hAnsi="Comic Sans MS"/>
+          <w:b/>
+          <w:sz w:val="28"/>
+          <w:szCs w:val="24"/>
+          <w:lang w:val="en-US"/>
+        </w:rPr>
+        <w:t xml:space="preserve"> 1 (15/01/2019)</w:t>
       </w:r>
     </w:p>
     <w:p>
@@ -4557,8 +4898,6 @@
         </w:rPr>
         <w:t xml:space="preserve">Describir la estrategia desarrollada para conseguir entrantes (recíprocos o </w:t>
       </w:r>
-      <w:bookmarkStart w:id="0" w:name="_GoBack"/>
-      <w:bookmarkEnd w:id="0"/>
       <w:r>
         <w:rPr>
           <w:rFonts w:ascii="Comic Sans MS" w:hAnsi="Comic Sans MS"/>
@@ -4820,7 +5159,47 @@
           <w:sz w:val="32"/>
           <w:szCs w:val="32"/>
         </w:rPr>
-        <w:t>3.5 Search Engine Marketing (SEM)</w:t>
+        <w:t xml:space="preserve">3.5 </w:t>
+      </w:r>
+      <w:proofErr w:type="spellStart"/>
+      <w:r>
+        <w:rPr>
+          <w:rFonts w:ascii="Comic Sans MS" w:hAnsi="Comic Sans MS"/>
+          <w:b/>
+          <w:sz w:val="32"/>
+          <w:szCs w:val="32"/>
+        </w:rPr>
+        <w:t>Search</w:t>
+      </w:r>
+      <w:proofErr w:type="spellEnd"/>
+      <w:r>
+        <w:rPr>
+          <w:rFonts w:ascii="Comic Sans MS" w:hAnsi="Comic Sans MS"/>
+          <w:b/>
+          <w:sz w:val="32"/>
+          <w:szCs w:val="32"/>
+        </w:rPr>
+        <w:t xml:space="preserve"> </w:t>
+      </w:r>
+      <w:proofErr w:type="spellStart"/>
+      <w:r>
+        <w:rPr>
+          <w:rFonts w:ascii="Comic Sans MS" w:hAnsi="Comic Sans MS"/>
+          <w:b/>
+          <w:sz w:val="32"/>
+          <w:szCs w:val="32"/>
+        </w:rPr>
+        <w:t>Engine</w:t>
+      </w:r>
+      <w:proofErr w:type="spellEnd"/>
+      <w:r>
+        <w:rPr>
+          <w:rFonts w:ascii="Comic Sans MS" w:hAnsi="Comic Sans MS"/>
+          <w:b/>
+          <w:sz w:val="32"/>
+          <w:szCs w:val="32"/>
+        </w:rPr>
+        <w:t xml:space="preserve"> Marketing (SEM)</w:t>
       </w:r>
     </w:p>
     <w:p>
@@ -4854,7 +5233,25 @@
           <w:sz w:val="24"/>
           <w:szCs w:val="24"/>
         </w:rPr>
-        <w:t>Describir acciones realizadas. Por ejemplo, uso de Google AdWords, mostrando alguna captura de pantalla en donde se pueda ver el anuncio de la campaña.</w:t>
+        <w:t xml:space="preserve">Describir acciones realizadas. Por ejemplo, uso de Google </w:t>
+      </w:r>
+      <w:proofErr w:type="spellStart"/>
+      <w:r>
+        <w:rPr>
+          <w:rFonts w:ascii="Comic Sans MS" w:hAnsi="Comic Sans MS"/>
+          <w:sz w:val="24"/>
+          <w:szCs w:val="24"/>
+        </w:rPr>
+        <w:t>AdWords</w:t>
+      </w:r>
+      <w:proofErr w:type="spellEnd"/>
+      <w:r>
+        <w:rPr>
+          <w:rFonts w:ascii="Comic Sans MS" w:hAnsi="Comic Sans MS"/>
+          <w:sz w:val="24"/>
+          <w:szCs w:val="24"/>
+        </w:rPr>
+        <w:t>, mostrando alguna captura de pantalla en donde se pueda ver el anuncio de la campaña.</w:t>
       </w:r>
     </w:p>
     <w:p>
@@ -5142,25 +5539,7 @@
           <w:sz w:val="40"/>
           <w:szCs w:val="40"/>
         </w:rPr>
-        <w:t>4</w:t>
-      </w:r>
-      <w:r>
-        <w:rPr>
-          <w:rFonts w:ascii="Comic Sans MS" w:hAnsi="Comic Sans MS"/>
-          <w:b/>
-          <w:sz w:val="40"/>
-          <w:szCs w:val="40"/>
-        </w:rPr>
-        <w:t xml:space="preserve"> </w:t>
-      </w:r>
-      <w:r>
-        <w:rPr>
-          <w:rFonts w:ascii="Comic Sans MS" w:hAnsi="Comic Sans MS"/>
-          <w:b/>
-          <w:sz w:val="40"/>
-          <w:szCs w:val="40"/>
-        </w:rPr>
-        <w:t>RECURSOS</w:t>
+        <w:t>4 RECURSOS</w:t>
       </w:r>
     </w:p>
     <w:p>
@@ -5218,6 +5597,7 @@
           <w:szCs w:val="24"/>
         </w:rPr>
       </w:pPr>
+      <w:proofErr w:type="spellStart"/>
       <w:r>
         <w:rPr>
           <w:rFonts w:ascii="Comic Sans MS" w:hAnsi="Comic Sans MS"/>
@@ -5227,6 +5607,7 @@
         </w:rPr>
         <w:t>Atom</w:t>
       </w:r>
+      <w:proofErr w:type="spellEnd"/>
       <w:r>
         <w:rPr>
           <w:rFonts w:ascii="Comic Sans MS" w:hAnsi="Comic Sans MS"/>
@@ -5242,7 +5623,43 @@
           <w:sz w:val="24"/>
           <w:szCs w:val="24"/>
         </w:rPr>
-        <w:t>Editor de código de fuente de código abierto con soporte para plug-ins escritos en Node.js y control de versiones Git integrado.</w:t>
+        <w:t xml:space="preserve">Editor de código de fuente de código abierto con soporte para </w:t>
+      </w:r>
+      <w:proofErr w:type="spellStart"/>
+      <w:r>
+        <w:rPr>
+          <w:rFonts w:ascii="Comic Sans MS" w:hAnsi="Comic Sans MS"/>
+          <w:sz w:val="24"/>
+          <w:szCs w:val="24"/>
+        </w:rPr>
+        <w:t>plug-ins</w:t>
+      </w:r>
+      <w:proofErr w:type="spellEnd"/>
+      <w:r>
+        <w:rPr>
+          <w:rFonts w:ascii="Comic Sans MS" w:hAnsi="Comic Sans MS"/>
+          <w:sz w:val="24"/>
+          <w:szCs w:val="24"/>
+        </w:rPr>
+        <w:t xml:space="preserve"> escritos en Node.js y control de versiones </w:t>
+      </w:r>
+      <w:proofErr w:type="spellStart"/>
+      <w:r>
+        <w:rPr>
+          <w:rFonts w:ascii="Comic Sans MS" w:hAnsi="Comic Sans MS"/>
+          <w:sz w:val="24"/>
+          <w:szCs w:val="24"/>
+        </w:rPr>
+        <w:t>Git</w:t>
+      </w:r>
+      <w:proofErr w:type="spellEnd"/>
+      <w:r>
+        <w:rPr>
+          <w:rFonts w:ascii="Comic Sans MS" w:hAnsi="Comic Sans MS"/>
+          <w:sz w:val="24"/>
+          <w:szCs w:val="24"/>
+        </w:rPr>
+        <w:t xml:space="preserve"> integrado.</w:t>
       </w:r>
     </w:p>
     <w:p>
@@ -5307,7 +5724,25 @@
           <w:sz w:val="24"/>
           <w:szCs w:val="24"/>
         </w:rPr>
-        <w:t>ácil de instalar que contiene MariaDB, PHP y Perl.</w:t>
+        <w:t xml:space="preserve">ácil de instalar que contiene </w:t>
+      </w:r>
+      <w:proofErr w:type="spellStart"/>
+      <w:r>
+        <w:rPr>
+          <w:rFonts w:ascii="Comic Sans MS" w:hAnsi="Comic Sans MS"/>
+          <w:sz w:val="24"/>
+          <w:szCs w:val="24"/>
+        </w:rPr>
+        <w:t>MariaDB</w:t>
+      </w:r>
+      <w:proofErr w:type="spellEnd"/>
+      <w:r>
+        <w:rPr>
+          <w:rFonts w:ascii="Comic Sans MS" w:hAnsi="Comic Sans MS"/>
+          <w:sz w:val="24"/>
+          <w:szCs w:val="24"/>
+        </w:rPr>
+        <w:t>, PHP y Perl.</w:t>
       </w:r>
     </w:p>
     <w:p>
@@ -5360,16 +5795,7 @@
           <w:sz w:val="32"/>
           <w:szCs w:val="32"/>
         </w:rPr>
-        <w:t>4</w:t>
-      </w:r>
-      <w:r>
-        <w:rPr>
-          <w:rFonts w:ascii="Comic Sans MS" w:hAnsi="Comic Sans MS"/>
-          <w:b/>
-          <w:sz w:val="32"/>
-          <w:szCs w:val="32"/>
-        </w:rPr>
-        <w:t>.2</w:t>
+        <w:t>4.2</w:t>
       </w:r>
       <w:r>
         <w:rPr>
@@ -5424,14 +5850,25 @@
           <w:szCs w:val="24"/>
         </w:rPr>
       </w:pPr>
-      <w:r>
-        <w:rPr>
-          <w:rFonts w:ascii="Comic Sans MS" w:hAnsi="Comic Sans MS"/>
-          <w:b/>
-          <w:sz w:val="24"/>
-          <w:szCs w:val="24"/>
-        </w:rPr>
-        <w:t>Wireframe:</w:t>
+      <w:proofErr w:type="spellStart"/>
+      <w:r>
+        <w:rPr>
+          <w:rFonts w:ascii="Comic Sans MS" w:hAnsi="Comic Sans MS"/>
+          <w:b/>
+          <w:sz w:val="24"/>
+          <w:szCs w:val="24"/>
+        </w:rPr>
+        <w:t>Wireframe</w:t>
+      </w:r>
+      <w:proofErr w:type="spellEnd"/>
+      <w:r>
+        <w:rPr>
+          <w:rFonts w:ascii="Comic Sans MS" w:hAnsi="Comic Sans MS"/>
+          <w:b/>
+          <w:sz w:val="24"/>
+          <w:szCs w:val="24"/>
+        </w:rPr>
+        <w:t>:</w:t>
       </w:r>
       <w:r>
         <w:rPr>
@@ -5488,22 +5925,51 @@
           <w:szCs w:val="24"/>
         </w:rPr>
       </w:pPr>
-      <w:r>
-        <w:rPr>
-          <w:rFonts w:ascii="Comic Sans MS" w:hAnsi="Comic Sans MS"/>
-          <w:b/>
-          <w:sz w:val="24"/>
-          <w:szCs w:val="24"/>
-        </w:rPr>
-        <w:t xml:space="preserve">Webmasters de Google: </w:t>
-      </w:r>
-      <w:r>
-        <w:rPr>
-          <w:rFonts w:ascii="Comic Sans MS" w:hAnsi="Comic Sans MS"/>
-          <w:sz w:val="24"/>
-          <w:szCs w:val="24"/>
-        </w:rPr>
-        <w:t>Herramientas, blogs, foros y centros de asistencia para webmasters.</w:t>
+      <w:proofErr w:type="spellStart"/>
+      <w:r>
+        <w:rPr>
+          <w:rFonts w:ascii="Comic Sans MS" w:hAnsi="Comic Sans MS"/>
+          <w:b/>
+          <w:sz w:val="24"/>
+          <w:szCs w:val="24"/>
+        </w:rPr>
+        <w:t>Webmasters</w:t>
+      </w:r>
+      <w:proofErr w:type="spellEnd"/>
+      <w:r>
+        <w:rPr>
+          <w:rFonts w:ascii="Comic Sans MS" w:hAnsi="Comic Sans MS"/>
+          <w:b/>
+          <w:sz w:val="24"/>
+          <w:szCs w:val="24"/>
+        </w:rPr>
+        <w:t xml:space="preserve"> de Google: </w:t>
+      </w:r>
+      <w:r>
+        <w:rPr>
+          <w:rFonts w:ascii="Comic Sans MS" w:hAnsi="Comic Sans MS"/>
+          <w:sz w:val="24"/>
+          <w:szCs w:val="24"/>
+        </w:rPr>
+        <w:t xml:space="preserve">Herramientas, blogs, foros y centros de asistencia para </w:t>
+      </w:r>
+      <w:proofErr w:type="spellStart"/>
+      <w:r>
+        <w:rPr>
+          <w:rFonts w:ascii="Comic Sans MS" w:hAnsi="Comic Sans MS"/>
+          <w:sz w:val="24"/>
+          <w:szCs w:val="24"/>
+        </w:rPr>
+        <w:t>webmasters</w:t>
+      </w:r>
+      <w:proofErr w:type="spellEnd"/>
+      <w:r>
+        <w:rPr>
+          <w:rFonts w:ascii="Comic Sans MS" w:hAnsi="Comic Sans MS"/>
+          <w:sz w:val="24"/>
+          <w:szCs w:val="24"/>
+        </w:rPr>
+        <w:t>.</w:t>
       </w:r>
     </w:p>
     <w:p>
@@ -5541,14 +6007,65 @@
           <w:szCs w:val="24"/>
         </w:rPr>
       </w:pPr>
-      <w:r>
-        <w:rPr>
-          <w:rFonts w:ascii="Comic Sans MS" w:hAnsi="Comic Sans MS"/>
-          <w:b/>
-          <w:sz w:val="24"/>
-          <w:szCs w:val="24"/>
-        </w:rPr>
-        <w:t>Markup Validation Service:</w:t>
+      <w:proofErr w:type="spellStart"/>
+      <w:r>
+        <w:rPr>
+          <w:rFonts w:ascii="Comic Sans MS" w:hAnsi="Comic Sans MS"/>
+          <w:b/>
+          <w:sz w:val="24"/>
+          <w:szCs w:val="24"/>
+        </w:rPr>
+        <w:t>Markup</w:t>
+      </w:r>
+      <w:proofErr w:type="spellEnd"/>
+      <w:r>
+        <w:rPr>
+          <w:rFonts w:ascii="Comic Sans MS" w:hAnsi="Comic Sans MS"/>
+          <w:b/>
+          <w:sz w:val="24"/>
+          <w:szCs w:val="24"/>
+        </w:rPr>
+        <w:t xml:space="preserve"> </w:t>
+      </w:r>
+      <w:proofErr w:type="spellStart"/>
+      <w:r>
+        <w:rPr>
+          <w:rFonts w:ascii="Comic Sans MS" w:hAnsi="Comic Sans MS"/>
+          <w:b/>
+          <w:sz w:val="24"/>
+          <w:szCs w:val="24"/>
+        </w:rPr>
+        <w:t>Validation</w:t>
+      </w:r>
+      <w:proofErr w:type="spellEnd"/>
+      <w:r>
+        <w:rPr>
+          <w:rFonts w:ascii="Comic Sans MS" w:hAnsi="Comic Sans MS"/>
+          <w:b/>
+          <w:sz w:val="24"/>
+          <w:szCs w:val="24"/>
+        </w:rPr>
+        <w:t xml:space="preserve"> </w:t>
+      </w:r>
+      <w:proofErr w:type="spellStart"/>
+      <w:r>
+        <w:rPr>
+          <w:rFonts w:ascii="Comic Sans MS" w:hAnsi="Comic Sans MS"/>
+          <w:b/>
+          <w:sz w:val="24"/>
+          <w:szCs w:val="24"/>
+        </w:rPr>
+        <w:t>Service</w:t>
+      </w:r>
+      <w:proofErr w:type="spellEnd"/>
+      <w:r>
+        <w:rPr>
+          <w:rFonts w:ascii="Comic Sans MS" w:hAnsi="Comic Sans MS"/>
+          <w:b/>
+          <w:sz w:val="24"/>
+          <w:szCs w:val="24"/>
+        </w:rPr>
+        <w:t>:</w:t>
       </w:r>
       <w:r>
         <w:rPr>
@@ -5603,15 +6120,37 @@
           <w:szCs w:val="24"/>
         </w:rPr>
       </w:pPr>
-      <w:r>
-        <w:rPr>
-          <w:rFonts w:ascii="Comic Sans MS" w:hAnsi="Comic Sans MS"/>
-          <w:b/>
-          <w:sz w:val="24"/>
-          <w:szCs w:val="24"/>
-        </w:rPr>
-        <w:t>Stunning CSS Effects</w:t>
-      </w:r>
+      <w:proofErr w:type="spellStart"/>
+      <w:r>
+        <w:rPr>
+          <w:rFonts w:ascii="Comic Sans MS" w:hAnsi="Comic Sans MS"/>
+          <w:b/>
+          <w:sz w:val="24"/>
+          <w:szCs w:val="24"/>
+        </w:rPr>
+        <w:t>Stunning</w:t>
+      </w:r>
+      <w:proofErr w:type="spellEnd"/>
+      <w:r>
+        <w:rPr>
+          <w:rFonts w:ascii="Comic Sans MS" w:hAnsi="Comic Sans MS"/>
+          <w:b/>
+          <w:sz w:val="24"/>
+          <w:szCs w:val="24"/>
+        </w:rPr>
+        <w:t xml:space="preserve"> CSS </w:t>
+      </w:r>
+      <w:proofErr w:type="spellStart"/>
+      <w:r>
+        <w:rPr>
+          <w:rFonts w:ascii="Comic Sans MS" w:hAnsi="Comic Sans MS"/>
+          <w:b/>
+          <w:sz w:val="24"/>
+          <w:szCs w:val="24"/>
+        </w:rPr>
+        <w:t>Effects</w:t>
+      </w:r>
+      <w:proofErr w:type="spellEnd"/>
       <w:r>
         <w:rPr>
           <w:rFonts w:ascii="Comic Sans MS" w:hAnsi="Comic Sans MS"/>
@@ -5680,6 +6219,7 @@
           <w:lang w:val="en-US"/>
         </w:rPr>
       </w:pPr>
+      <w:proofErr w:type="spellStart"/>
       <w:r>
         <w:rPr>
           <w:rFonts w:ascii="Comic Sans MS" w:hAnsi="Comic Sans MS"/>
@@ -5688,7 +6228,18 @@
           <w:szCs w:val="24"/>
           <w:lang w:val="en-US"/>
         </w:rPr>
-        <w:t>Archivos PDF</w:t>
+        <w:t>Archivos</w:t>
+      </w:r>
+      <w:proofErr w:type="spellEnd"/>
+      <w:r>
+        <w:rPr>
+          <w:rFonts w:ascii="Comic Sans MS" w:hAnsi="Comic Sans MS"/>
+          <w:b/>
+          <w:sz w:val="28"/>
+          <w:szCs w:val="24"/>
+          <w:lang w:val="en-US"/>
+        </w:rPr>
+        <w:t xml:space="preserve"> PDF</w:t>
       </w:r>
     </w:p>
     <w:p>
@@ -5826,25 +6377,7 @@
           <w:szCs w:val="40"/>
         </w:rPr>
         <w:lastRenderedPageBreak/>
-        <w:t>5</w:t>
-      </w:r>
-      <w:r>
-        <w:rPr>
-          <w:rFonts w:ascii="Comic Sans MS" w:hAnsi="Comic Sans MS"/>
-          <w:b/>
-          <w:sz w:val="40"/>
-          <w:szCs w:val="40"/>
-        </w:rPr>
-        <w:t xml:space="preserve"> </w:t>
-      </w:r>
-      <w:r>
-        <w:rPr>
-          <w:rFonts w:ascii="Comic Sans MS" w:hAnsi="Comic Sans MS"/>
-          <w:b/>
-          <w:sz w:val="40"/>
-          <w:szCs w:val="40"/>
-        </w:rPr>
-        <w:t>CONCLUSIONES</w:t>
+        <w:t>5 CONCLUSIONES</w:t>
       </w:r>
     </w:p>
     <w:p>
@@ -5976,7 +6509,7 @@
         <w:sz w:val="24"/>
         <w:szCs w:val="24"/>
       </w:rPr>
-      <w:t>12</w:t>
+      <w:t>15</w:t>
     </w:r>
     <w:r>
       <w:rPr>
@@ -8861,6 +9394,7 @@
     <w:rsid w:val="00201CB7"/>
     <w:rsid w:val="006B66E1"/>
     <w:rsid w:val="00980CB2"/>
+    <w:rsid w:val="00A1233A"/>
     <w:rsid w:val="00D63C77"/>
     <w:rsid w:val="00DE3ED7"/>
     <w:rsid w:val="00ED491B"/>

--- a/Documentacion/DayByDayWebDocumentation.docx
+++ b/Documentacion/DayByDayWebDocumentation.docx
@@ -107,7 +107,6 @@
             <w:dataBinding w:prefixMappings="xmlns:ns0='http://purl.org/dc/elements/1.1/' xmlns:ns1='http://schemas.openxmlformats.org/package/2006/metadata/core-properties' " w:xpath="/ns1:coreProperties[1]/ns0:title[1]" w:storeItemID="{6C3C8BC8-F283-45AE-878A-BAB7291924A1}"/>
             <w:text/>
           </w:sdtPr>
-          <w:sdtEndPr/>
           <w:sdtContent>
             <w:p>
               <w:pPr>
@@ -155,7 +154,6 @@
             <w:dataBinding w:prefixMappings="xmlns:ns0='http://purl.org/dc/elements/1.1/' xmlns:ns1='http://schemas.openxmlformats.org/package/2006/metadata/core-properties' " w:xpath="/ns1:coreProperties[1]/ns0:subject[1]" w:storeItemID="{6C3C8BC8-F283-45AE-878A-BAB7291924A1}"/>
             <w:text/>
           </w:sdtPr>
-          <w:sdtEndPr/>
           <w:sdtContent>
             <w:p>
               <w:pPr>
@@ -272,7 +270,6 @@
                                     <w:calendar w:val="gregorian"/>
                                   </w:date>
                                 </w:sdtPr>
-                                <w:sdtEndPr/>
                                 <w:sdtContent>
                                   <w:p>
                                     <w:pPr>
@@ -318,7 +315,6 @@
                                     <w:dataBinding w:prefixMappings="xmlns:ns0='http://schemas.openxmlformats.org/officeDocument/2006/extended-properties' " w:xpath="/ns0:Properties[1]/ns0:Company[1]" w:storeItemID="{6668398D-A668-4E3E-A5EB-62B293D839F1}"/>
                                     <w:text/>
                                   </w:sdtPr>
-                                  <w:sdtEndPr/>
                                   <w:sdtContent>
                                     <w:r>
                                       <w:rPr>
@@ -349,7 +345,6 @@
                                     <w:dataBinding w:prefixMappings="xmlns:ns0='http://schemas.microsoft.com/office/2006/coverPageProps' " w:xpath="/ns0:CoverPageProperties[1]/ns0:CompanyAddress[1]" w:storeItemID="{55AF091B-3C7A-41E3-B477-F2FDAA23CFDA}"/>
                                     <w:text/>
                                   </w:sdtPr>
-                                  <w:sdtEndPr/>
                                   <w:sdtContent>
                                     <w:r>
                                       <w:rPr>
@@ -408,7 +403,6 @@
                               <w:calendar w:val="gregorian"/>
                             </w:date>
                           </w:sdtPr>
-                          <w:sdtEndPr/>
                           <w:sdtContent>
                             <w:p>
                               <w:pPr>
@@ -454,7 +448,6 @@
                               <w:dataBinding w:prefixMappings="xmlns:ns0='http://schemas.openxmlformats.org/officeDocument/2006/extended-properties' " w:xpath="/ns0:Properties[1]/ns0:Company[1]" w:storeItemID="{6668398D-A668-4E3E-A5EB-62B293D839F1}"/>
                               <w:text/>
                             </w:sdtPr>
-                            <w:sdtEndPr/>
                             <w:sdtContent>
                               <w:r>
                                 <w:rPr>
@@ -485,7 +478,6 @@
                               <w:dataBinding w:prefixMappings="xmlns:ns0='http://schemas.microsoft.com/office/2006/coverPageProps' " w:xpath="/ns0:CoverPageProperties[1]/ns0:CompanyAddress[1]" w:storeItemID="{55AF091B-3C7A-41E3-B477-F2FDAA23CFDA}"/>
                               <w:text/>
                             </w:sdtPr>
-                            <w:sdtEndPr/>
                             <w:sdtContent>
                               <w:r>
                                 <w:rPr>
@@ -676,7 +668,107 @@
           <w:sz w:val="24"/>
           <w:szCs w:val="24"/>
         </w:rPr>
-        <w:t>Descripción del proyecto:</w:t>
+        <w:t>Inicialmente esta página web tiene como objetivo principal poder detallar e informar sobre todo lo relacionado con la aplicación Day By Day.</w:t>
+      </w:r>
+    </w:p>
+    <w:p>
+      <w:pPr>
+        <w:rPr>
+          <w:rFonts w:ascii="Comic Sans MS" w:hAnsi="Comic Sans MS"/>
+          <w:sz w:val="24"/>
+          <w:szCs w:val="24"/>
+        </w:rPr>
+      </w:pPr>
+      <w:r>
+        <w:rPr>
+          <w:rFonts w:ascii="Comic Sans MS" w:hAnsi="Comic Sans MS"/>
+          <w:sz w:val="24"/>
+          <w:szCs w:val="24"/>
+        </w:rPr>
+        <w:t>Soy únicamente un autónomo, mis objetivos principales son informar y promover el uso de la aplicación DayByDay.</w:t>
+      </w:r>
+    </w:p>
+    <w:p>
+      <w:pPr>
+        <w:rPr>
+          <w:rFonts w:ascii="Comic Sans MS" w:hAnsi="Comic Sans MS"/>
+          <w:sz w:val="24"/>
+          <w:szCs w:val="24"/>
+        </w:rPr>
+      </w:pPr>
+      <w:r>
+        <w:rPr>
+          <w:rFonts w:ascii="Comic Sans MS" w:hAnsi="Comic Sans MS"/>
+          <w:sz w:val="24"/>
+          <w:szCs w:val="24"/>
+        </w:rPr>
+        <w:t>Mi público objetivo serán Hombres/Mujeres, con una rutina diaria que les consume prácticamente todo el tiempo y les incita a procrastinar teniendo así dificultan para avanzar en sus objetivos o metas propuestas.</w:t>
+      </w:r>
+    </w:p>
+    <w:p>
+      <w:pPr>
+        <w:rPr>
+          <w:rFonts w:ascii="Comic Sans MS" w:hAnsi="Comic Sans MS"/>
+          <w:sz w:val="24"/>
+          <w:szCs w:val="24"/>
+        </w:rPr>
+      </w:pPr>
+      <w:r>
+        <w:rPr>
+          <w:rFonts w:ascii="Comic Sans MS" w:hAnsi="Comic Sans MS"/>
+          <w:sz w:val="24"/>
+          <w:szCs w:val="24"/>
+        </w:rPr>
+        <w:t>El tiempo es dinero, dice un sabio refrán. En la actualidad, muchos de nosotros sentimos que nunca tenemos suficiente de ese precioso bien.</w:t>
+      </w:r>
+    </w:p>
+    <w:p>
+      <w:pPr>
+        <w:rPr>
+          <w:rFonts w:ascii="Comic Sans MS" w:hAnsi="Comic Sans MS"/>
+          <w:sz w:val="24"/>
+          <w:szCs w:val="24"/>
+        </w:rPr>
+      </w:pPr>
+    </w:p>
+    <w:p>
+      <w:pPr>
+        <w:pBdr>
+          <w:bottom w:val="single" w:sz="4" w:space="1" w:color="auto"/>
+        </w:pBdr>
+        <w:rPr>
+          <w:rFonts w:ascii="Comic Sans MS" w:hAnsi="Comic Sans MS"/>
+          <w:b/>
+          <w:sz w:val="32"/>
+          <w:szCs w:val="32"/>
+        </w:rPr>
+      </w:pPr>
+      <w:r>
+        <w:rPr>
+          <w:rFonts w:ascii="Comic Sans MS" w:hAnsi="Comic Sans MS"/>
+          <w:b/>
+          <w:sz w:val="32"/>
+          <w:szCs w:val="32"/>
+        </w:rPr>
+        <w:t>1.2</w:t>
+      </w:r>
+      <w:r>
+        <w:rPr>
+          <w:rFonts w:ascii="Comic Sans MS" w:hAnsi="Comic Sans MS"/>
+          <w:b/>
+          <w:sz w:val="32"/>
+          <w:szCs w:val="32"/>
+        </w:rPr>
+        <w:t xml:space="preserve"> </w:t>
+      </w:r>
+      <w:r>
+        <w:rPr>
+          <w:rFonts w:ascii="Comic Sans MS" w:hAnsi="Comic Sans MS"/>
+          <w:b/>
+          <w:sz w:val="32"/>
+          <w:szCs w:val="32"/>
+        </w:rPr>
+        <w:t>Estudio de la competencia</w:t>
       </w:r>
     </w:p>
     <w:p>
@@ -684,337 +776,16 @@
         <w:pStyle w:val="Prrafodelista"/>
         <w:numPr>
           <w:ilvl w:val="0"/>
-          <w:numId w:val="1"/>
+          <w:numId w:val="18"/>
         </w:numPr>
         <w:rPr>
           <w:rFonts w:ascii="Comic Sans MS" w:hAnsi="Comic Sans MS"/>
           <w:sz w:val="24"/>
           <w:szCs w:val="24"/>
-        </w:rPr>
-      </w:pPr>
-      <w:r>
-        <w:rPr>
-          <w:rFonts w:ascii="Comic Sans MS" w:hAnsi="Comic Sans MS"/>
-          <w:sz w:val="24"/>
-          <w:szCs w:val="24"/>
-        </w:rPr>
-        <w:t>Ámbito del proyecto.</w:t>
-      </w:r>
-    </w:p>
-    <w:p>
-      <w:pPr>
-        <w:pStyle w:val="Prrafodelista"/>
-        <w:numPr>
-          <w:ilvl w:val="0"/>
-          <w:numId w:val="1"/>
-        </w:numPr>
-        <w:rPr>
-          <w:rFonts w:ascii="Comic Sans MS" w:hAnsi="Comic Sans MS"/>
-          <w:sz w:val="24"/>
-          <w:szCs w:val="24"/>
-        </w:rPr>
-      </w:pPr>
-      <w:r>
-        <w:rPr>
-          <w:rFonts w:ascii="Comic Sans MS" w:hAnsi="Comic Sans MS"/>
-          <w:sz w:val="24"/>
-          <w:szCs w:val="24"/>
-        </w:rPr>
-        <w:t>Datos de la empresa, organización, persona, etc.</w:t>
-      </w:r>
-    </w:p>
-    <w:p>
-      <w:pPr>
-        <w:pStyle w:val="Prrafodelista"/>
-        <w:numPr>
-          <w:ilvl w:val="0"/>
-          <w:numId w:val="1"/>
-        </w:numPr>
-        <w:rPr>
-          <w:rFonts w:ascii="Comic Sans MS" w:hAnsi="Comic Sans MS"/>
-          <w:sz w:val="24"/>
-          <w:szCs w:val="24"/>
-        </w:rPr>
-      </w:pPr>
-      <w:r>
-        <w:rPr>
-          <w:rFonts w:ascii="Comic Sans MS" w:hAnsi="Comic Sans MS"/>
-          <w:sz w:val="24"/>
-          <w:szCs w:val="24"/>
-        </w:rPr>
-        <w:t>Objetivos: darse a conocer, informar, ganar dinero con publicidad.</w:t>
-      </w:r>
-    </w:p>
-    <w:p>
-      <w:pPr>
-        <w:pStyle w:val="Prrafodelista"/>
-        <w:numPr>
-          <w:ilvl w:val="0"/>
-          <w:numId w:val="1"/>
-        </w:numPr>
-        <w:rPr>
-          <w:rFonts w:ascii="Comic Sans MS" w:hAnsi="Comic Sans MS"/>
-          <w:sz w:val="24"/>
-          <w:szCs w:val="24"/>
-        </w:rPr>
-      </w:pPr>
-      <w:r>
-        <w:rPr>
-          <w:rFonts w:ascii="Comic Sans MS" w:hAnsi="Comic Sans MS"/>
-          <w:sz w:val="24"/>
-          <w:szCs w:val="24"/>
-        </w:rPr>
-        <w:t>Relación de productos/servicios que la empresa comercializa.</w:t>
-      </w:r>
-    </w:p>
-    <w:p>
-      <w:pPr>
-        <w:pStyle w:val="Prrafodelista"/>
-        <w:numPr>
-          <w:ilvl w:val="0"/>
-          <w:numId w:val="1"/>
-        </w:numPr>
-        <w:rPr>
-          <w:rFonts w:ascii="Comic Sans MS" w:hAnsi="Comic Sans MS"/>
-          <w:sz w:val="24"/>
-          <w:szCs w:val="24"/>
-        </w:rPr>
-      </w:pPr>
-      <w:r>
-        <w:rPr>
-          <w:rFonts w:ascii="Comic Sans MS" w:hAnsi="Comic Sans MS"/>
-          <w:sz w:val="24"/>
-          <w:szCs w:val="24"/>
-        </w:rPr>
-        <w:t>Público objetivo al que van destinados dichos productos/servicios.</w:t>
-      </w:r>
-    </w:p>
-    <w:p>
-      <w:pPr>
-        <w:rPr>
-          <w:rFonts w:ascii="Comic Sans MS" w:hAnsi="Comic Sans MS"/>
-          <w:sz w:val="24"/>
-          <w:szCs w:val="24"/>
-        </w:rPr>
-      </w:pPr>
-    </w:p>
-    <w:p>
-      <w:pPr>
-        <w:rPr>
-          <w:rFonts w:ascii="Comic Sans MS" w:hAnsi="Comic Sans MS"/>
-          <w:sz w:val="24"/>
-          <w:szCs w:val="24"/>
-        </w:rPr>
-      </w:pPr>
-      <w:r>
-        <w:rPr>
-          <w:rFonts w:ascii="Comic Sans MS" w:hAnsi="Comic Sans MS"/>
-          <w:sz w:val="24"/>
-          <w:szCs w:val="24"/>
-        </w:rPr>
-        <w:t xml:space="preserve">Inicialmente esta página web tiene como objetivo principal poder detallar e informar sobre todo lo relacionado con la aplicación Day </w:t>
-      </w:r>
-      <w:proofErr w:type="spellStart"/>
-      <w:r>
-        <w:rPr>
-          <w:rFonts w:ascii="Comic Sans MS" w:hAnsi="Comic Sans MS"/>
-          <w:sz w:val="24"/>
-          <w:szCs w:val="24"/>
-        </w:rPr>
-        <w:t>By</w:t>
-      </w:r>
-      <w:proofErr w:type="spellEnd"/>
-      <w:r>
-        <w:rPr>
-          <w:rFonts w:ascii="Comic Sans MS" w:hAnsi="Comic Sans MS"/>
-          <w:sz w:val="24"/>
-          <w:szCs w:val="24"/>
-        </w:rPr>
-        <w:t xml:space="preserve"> Day.</w:t>
-      </w:r>
-    </w:p>
-    <w:p>
-      <w:pPr>
-        <w:rPr>
-          <w:rFonts w:ascii="Comic Sans MS" w:hAnsi="Comic Sans MS"/>
-          <w:sz w:val="24"/>
-          <w:szCs w:val="24"/>
-        </w:rPr>
-      </w:pPr>
-    </w:p>
-    <w:p>
-      <w:pPr>
-        <w:pBdr>
-          <w:bottom w:val="single" w:sz="4" w:space="1" w:color="auto"/>
-        </w:pBdr>
-        <w:rPr>
-          <w:rFonts w:ascii="Comic Sans MS" w:hAnsi="Comic Sans MS"/>
-          <w:b/>
-          <w:sz w:val="32"/>
-          <w:szCs w:val="32"/>
-        </w:rPr>
-      </w:pPr>
-      <w:r>
-        <w:rPr>
-          <w:rFonts w:ascii="Comic Sans MS" w:hAnsi="Comic Sans MS"/>
-          <w:b/>
-          <w:sz w:val="32"/>
-          <w:szCs w:val="32"/>
-        </w:rPr>
-        <w:t>1.2</w:t>
-      </w:r>
-      <w:r>
-        <w:rPr>
-          <w:rFonts w:ascii="Comic Sans MS" w:hAnsi="Comic Sans MS"/>
-          <w:b/>
-          <w:sz w:val="32"/>
-          <w:szCs w:val="32"/>
-        </w:rPr>
-        <w:t xml:space="preserve"> </w:t>
-      </w:r>
-      <w:r>
-        <w:rPr>
-          <w:rFonts w:ascii="Comic Sans MS" w:hAnsi="Comic Sans MS"/>
-          <w:b/>
-          <w:sz w:val="32"/>
-          <w:szCs w:val="32"/>
-        </w:rPr>
-        <w:t>Estudio de la competencia</w:t>
-      </w:r>
-    </w:p>
-    <w:p>
-      <w:pPr>
-        <w:rPr>
-          <w:rFonts w:ascii="Comic Sans MS" w:hAnsi="Comic Sans MS"/>
-          <w:sz w:val="24"/>
-          <w:szCs w:val="24"/>
-        </w:rPr>
-      </w:pPr>
-      <w:r>
-        <w:rPr>
-          <w:rFonts w:ascii="Comic Sans MS" w:hAnsi="Comic Sans MS"/>
-          <w:sz w:val="24"/>
-          <w:szCs w:val="24"/>
-        </w:rPr>
-        <w:t>Buscar y analizar sitios webs del mismo sector.</w:t>
-      </w:r>
-    </w:p>
-    <w:p>
-      <w:pPr>
-        <w:rPr>
-          <w:rFonts w:ascii="Comic Sans MS" w:hAnsi="Comic Sans MS"/>
-          <w:sz w:val="24"/>
-          <w:szCs w:val="24"/>
-        </w:rPr>
-      </w:pPr>
-      <w:r>
-        <w:rPr>
-          <w:rFonts w:ascii="Comic Sans MS" w:hAnsi="Comic Sans MS"/>
-          <w:sz w:val="24"/>
-          <w:szCs w:val="24"/>
-        </w:rPr>
-        <w:t>Describir herramientas utilizadas para ello, tales como:</w:t>
-      </w:r>
-    </w:p>
-    <w:p>
-      <w:pPr>
-        <w:rPr>
-          <w:rFonts w:ascii="Comic Sans MS" w:hAnsi="Comic Sans MS"/>
-          <w:sz w:val="24"/>
-          <w:szCs w:val="24"/>
-        </w:rPr>
-      </w:pPr>
-    </w:p>
-    <w:p>
-      <w:pPr>
-        <w:pStyle w:val="Prrafodelista"/>
-        <w:numPr>
-          <w:ilvl w:val="0"/>
-          <w:numId w:val="2"/>
-        </w:numPr>
-        <w:rPr>
-          <w:rFonts w:ascii="Comic Sans MS" w:hAnsi="Comic Sans MS"/>
-          <w:sz w:val="24"/>
-          <w:szCs w:val="24"/>
-        </w:rPr>
-      </w:pPr>
-      <w:r>
-        <w:rPr>
-          <w:rFonts w:ascii="Comic Sans MS" w:hAnsi="Comic Sans MS"/>
-          <w:sz w:val="24"/>
-          <w:szCs w:val="24"/>
-        </w:rPr>
-        <w:t xml:space="preserve">Alexa: </w:t>
-      </w:r>
+          <w:lang w:val="en-US"/>
+        </w:rPr>
+      </w:pPr>
       <w:hyperlink r:id="rId10" w:history="1">
-        <w:r>
-          <w:rPr>
-            <w:rStyle w:val="Hipervnculo"/>
-            <w:rFonts w:ascii="Comic Sans MS" w:hAnsi="Comic Sans MS"/>
-            <w:sz w:val="24"/>
-            <w:szCs w:val="24"/>
-          </w:rPr>
-          <w:t>https://www.alexa.com/</w:t>
-        </w:r>
-      </w:hyperlink>
-    </w:p>
-    <w:p>
-      <w:pPr>
-        <w:pStyle w:val="Prrafodelista"/>
-        <w:numPr>
-          <w:ilvl w:val="0"/>
-          <w:numId w:val="2"/>
-        </w:numPr>
-        <w:rPr>
-          <w:rFonts w:ascii="Comic Sans MS" w:hAnsi="Comic Sans MS"/>
-          <w:sz w:val="24"/>
-          <w:szCs w:val="24"/>
-        </w:rPr>
-      </w:pPr>
-      <w:r>
-        <w:rPr>
-          <w:rFonts w:ascii="Comic Sans MS" w:hAnsi="Comic Sans MS"/>
-          <w:sz w:val="24"/>
-          <w:szCs w:val="24"/>
-        </w:rPr>
-        <w:t xml:space="preserve">Alertas de Google: </w:t>
-      </w:r>
-      <w:hyperlink r:id="rId11" w:history="1">
-        <w:r>
-          <w:rPr>
-            <w:rStyle w:val="Hipervnculo"/>
-            <w:rFonts w:ascii="Comic Sans MS" w:hAnsi="Comic Sans MS"/>
-            <w:sz w:val="24"/>
-            <w:szCs w:val="24"/>
-          </w:rPr>
-          <w:t>https://www.google.com/alerts</w:t>
-        </w:r>
-      </w:hyperlink>
-    </w:p>
-    <w:p>
-      <w:pPr>
-        <w:pStyle w:val="Prrafodelista"/>
-        <w:numPr>
-          <w:ilvl w:val="0"/>
-          <w:numId w:val="2"/>
-        </w:numPr>
-        <w:rPr>
-          <w:rFonts w:ascii="Comic Sans MS" w:hAnsi="Comic Sans MS"/>
-          <w:sz w:val="24"/>
-          <w:szCs w:val="24"/>
-          <w:lang w:val="en-US"/>
-        </w:rPr>
-      </w:pPr>
-      <w:r>
-        <w:rPr>
-          <w:rFonts w:ascii="Comic Sans MS" w:hAnsi="Comic Sans MS"/>
-          <w:sz w:val="24"/>
-          <w:szCs w:val="24"/>
-          <w:lang w:val="en-US"/>
-        </w:rPr>
-        <w:t xml:space="preserve">Archive.org: </w:t>
-      </w:r>
-      <w:hyperlink r:id="rId12" w:history="1">
         <w:r>
           <w:rPr>
             <w:rStyle w:val="Hipervnculo"/>
@@ -1023,12 +794,71 @@
             <w:szCs w:val="24"/>
             <w:lang w:val="en-US"/>
           </w:rPr>
-          <w:t>http://www.archive.org/</w:t>
+          <w:t>https://www.smartertime.com/</w:t>
         </w:r>
       </w:hyperlink>
     </w:p>
     <w:p>
       <w:pPr>
+        <w:pStyle w:val="Prrafodelista"/>
+        <w:rPr>
+          <w:rFonts w:ascii="Comic Sans MS" w:hAnsi="Comic Sans MS"/>
+          <w:sz w:val="24"/>
+          <w:szCs w:val="24"/>
+        </w:rPr>
+      </w:pPr>
+      <w:r>
+        <w:rPr>
+          <w:rFonts w:ascii="Comic Sans MS" w:hAnsi="Comic Sans MS"/>
+          <w:sz w:val="24"/>
+          <w:szCs w:val="24"/>
+        </w:rPr>
+        <w:t>Esta sería mi competencia más fuerte ya que dicen que usan un Sistema que tambi</w:t>
+      </w:r>
+      <w:r>
+        <w:rPr>
+          <w:rFonts w:ascii="Comic Sans MS" w:hAnsi="Comic Sans MS"/>
+          <w:sz w:val="24"/>
+          <w:szCs w:val="24"/>
+        </w:rPr>
+        <w:t>én usa mi producto, usando su producto y fijándome en su página web he podido aprender unas cuantas cosas que me servirán para hacer mi web mejor aún.</w:t>
+      </w:r>
+    </w:p>
+    <w:p>
+      <w:pPr>
+        <w:pStyle w:val="Prrafodelista"/>
+        <w:rPr>
+          <w:rFonts w:ascii="Comic Sans MS" w:hAnsi="Comic Sans MS"/>
+          <w:sz w:val="24"/>
+          <w:szCs w:val="24"/>
+        </w:rPr>
+      </w:pPr>
+      <w:r>
+        <w:rPr>
+          <w:rFonts w:ascii="Comic Sans MS" w:hAnsi="Comic Sans MS"/>
+          <w:sz w:val="24"/>
+          <w:szCs w:val="24"/>
+        </w:rPr>
+        <w:t>Como, por ejemplo, he decidido quitar la sección acercade, ya que la página de inicio la que tiene más contenido tiene un efecto parallax que contendrá toda la información, como hace mi competencia.</w:t>
+      </w:r>
+    </w:p>
+    <w:p>
+      <w:pPr>
+        <w:pStyle w:val="Prrafodelista"/>
+        <w:rPr>
+          <w:rFonts w:ascii="Comic Sans MS" w:hAnsi="Comic Sans MS"/>
+          <w:sz w:val="24"/>
+          <w:szCs w:val="24"/>
+        </w:rPr>
+      </w:pPr>
+    </w:p>
+    <w:p>
+      <w:pPr>
+        <w:pStyle w:val="Prrafodelista"/>
+        <w:numPr>
+          <w:ilvl w:val="0"/>
+          <w:numId w:val="18"/>
+        </w:numPr>
         <w:rPr>
           <w:rFonts w:ascii="Comic Sans MS" w:hAnsi="Comic Sans MS"/>
           <w:sz w:val="24"/>
@@ -1036,6 +866,18 @@
           <w:lang w:val="en-US"/>
         </w:rPr>
       </w:pPr>
+      <w:hyperlink r:id="rId11" w:history="1">
+        <w:r>
+          <w:rPr>
+            <w:rStyle w:val="Hipervnculo"/>
+            <w:rFonts w:ascii="Comic Sans MS" w:hAnsi="Comic Sans MS"/>
+            <w:sz w:val="24"/>
+            <w:szCs w:val="24"/>
+            <w:lang w:val="en-US"/>
+          </w:rPr>
+          <w:t>https://timetune.center/</w:t>
+        </w:r>
+      </w:hyperlink>
     </w:p>
     <w:p>
       <w:pPr>
@@ -1047,7 +889,6 @@
           <w:b/>
           <w:sz w:val="32"/>
           <w:szCs w:val="32"/>
-          <w:highlight w:val="yellow"/>
         </w:rPr>
       </w:pPr>
       <w:r>
@@ -1056,28 +897,8 @@
           <w:b/>
           <w:sz w:val="32"/>
           <w:szCs w:val="32"/>
-          <w:highlight w:val="yellow"/>
         </w:rPr>
         <w:t>1.3 Contenidos y estructura del sitio web</w:t>
-      </w:r>
-    </w:p>
-    <w:p>
-      <w:pPr>
-        <w:rPr>
-          <w:rFonts w:ascii="Comic Sans MS" w:hAnsi="Comic Sans MS"/>
-          <w:sz w:val="24"/>
-          <w:szCs w:val="24"/>
-          <w:highlight w:val="yellow"/>
-        </w:rPr>
-      </w:pPr>
-      <w:r>
-        <w:rPr>
-          <w:rFonts w:ascii="Comic Sans MS" w:hAnsi="Comic Sans MS"/>
-          <w:sz w:val="24"/>
-          <w:szCs w:val="24"/>
-          <w:highlight w:val="yellow"/>
-        </w:rPr>
-        <w:t>Describir las distintas secciones:</w:t>
       </w:r>
     </w:p>
     <w:p>
@@ -1091,17 +912,49 @@
           <w:rFonts w:ascii="Comic Sans MS" w:hAnsi="Comic Sans MS"/>
           <w:sz w:val="24"/>
           <w:szCs w:val="24"/>
-          <w:highlight w:val="yellow"/>
-        </w:rPr>
-      </w:pPr>
-      <w:r>
-        <w:rPr>
-          <w:rFonts w:ascii="Comic Sans MS" w:hAnsi="Comic Sans MS"/>
-          <w:sz w:val="24"/>
-          <w:szCs w:val="24"/>
-          <w:highlight w:val="yellow"/>
+        </w:rPr>
+      </w:pPr>
+      <w:r>
+        <w:rPr>
+          <w:rFonts w:ascii="Comic Sans MS" w:hAnsi="Comic Sans MS"/>
+          <w:sz w:val="24"/>
+          <w:szCs w:val="24"/>
         </w:rPr>
         <w:t>Inicio</w:t>
+      </w:r>
+    </w:p>
+    <w:p>
+      <w:pPr>
+        <w:ind w:left="360"/>
+        <w:rPr>
+          <w:rFonts w:ascii="Comic Sans MS" w:hAnsi="Comic Sans MS"/>
+          <w:sz w:val="24"/>
+          <w:szCs w:val="24"/>
+        </w:rPr>
+      </w:pPr>
+      <w:r>
+        <w:rPr>
+          <w:rFonts w:ascii="Comic Sans MS" w:hAnsi="Comic Sans MS"/>
+          <w:sz w:val="24"/>
+          <w:szCs w:val="24"/>
+        </w:rPr>
+        <w:t>Contendrá la mayoría del contenido web</w:t>
+      </w:r>
+      <w:r>
+        <w:rPr>
+          <w:rFonts w:ascii="Comic Sans MS" w:hAnsi="Comic Sans MS"/>
+          <w:sz w:val="24"/>
+          <w:szCs w:val="24"/>
+        </w:rPr>
+        <w:t>, con un sistema parecido al parallax</w:t>
+      </w:r>
+      <w:r>
+        <w:rPr>
+          <w:rFonts w:ascii="Comic Sans MS" w:hAnsi="Comic Sans MS"/>
+          <w:sz w:val="24"/>
+          <w:szCs w:val="24"/>
+        </w:rPr>
+        <w:t>.</w:t>
       </w:r>
     </w:p>
     <w:p>
@@ -1115,17 +968,33 @@
           <w:rFonts w:ascii="Comic Sans MS" w:hAnsi="Comic Sans MS"/>
           <w:sz w:val="24"/>
           <w:szCs w:val="24"/>
-          <w:highlight w:val="yellow"/>
-        </w:rPr>
-      </w:pPr>
-      <w:r>
-        <w:rPr>
-          <w:rFonts w:ascii="Comic Sans MS" w:hAnsi="Comic Sans MS"/>
-          <w:sz w:val="24"/>
-          <w:szCs w:val="24"/>
-          <w:highlight w:val="yellow"/>
+        </w:rPr>
+      </w:pPr>
+      <w:r>
+        <w:rPr>
+          <w:rFonts w:ascii="Comic Sans MS" w:hAnsi="Comic Sans MS"/>
+          <w:sz w:val="24"/>
+          <w:szCs w:val="24"/>
         </w:rPr>
         <w:t>Acerca de</w:t>
+      </w:r>
+    </w:p>
+    <w:p>
+      <w:pPr>
+        <w:ind w:left="360"/>
+        <w:rPr>
+          <w:rFonts w:ascii="Comic Sans MS" w:hAnsi="Comic Sans MS"/>
+          <w:sz w:val="24"/>
+          <w:szCs w:val="24"/>
+        </w:rPr>
+      </w:pPr>
+      <w:r>
+        <w:rPr>
+          <w:rFonts w:ascii="Comic Sans MS" w:hAnsi="Comic Sans MS"/>
+          <w:sz w:val="24"/>
+          <w:szCs w:val="24"/>
+        </w:rPr>
+        <w:t xml:space="preserve">Este apartado </w:t>
       </w:r>
     </w:p>
     <w:p>
@@ -1139,15 +1008,13 @@
           <w:rFonts w:ascii="Comic Sans MS" w:hAnsi="Comic Sans MS"/>
           <w:sz w:val="24"/>
           <w:szCs w:val="24"/>
-          <w:highlight w:val="yellow"/>
-        </w:rPr>
-      </w:pPr>
-      <w:r>
-        <w:rPr>
-          <w:rFonts w:ascii="Comic Sans MS" w:hAnsi="Comic Sans MS"/>
-          <w:sz w:val="24"/>
-          <w:szCs w:val="24"/>
-          <w:highlight w:val="yellow"/>
+        </w:rPr>
+      </w:pPr>
+      <w:r>
+        <w:rPr>
+          <w:rFonts w:ascii="Comic Sans MS" w:hAnsi="Comic Sans MS"/>
+          <w:sz w:val="24"/>
+          <w:szCs w:val="24"/>
         </w:rPr>
         <w:t>Descargar</w:t>
       </w:r>
@@ -1163,17 +1030,16 @@
           <w:rFonts w:ascii="Comic Sans MS" w:hAnsi="Comic Sans MS"/>
           <w:sz w:val="24"/>
           <w:szCs w:val="24"/>
-          <w:highlight w:val="yellow"/>
-        </w:rPr>
-      </w:pPr>
-      <w:r>
-        <w:rPr>
-          <w:rFonts w:ascii="Comic Sans MS" w:hAnsi="Comic Sans MS"/>
-          <w:sz w:val="24"/>
-          <w:szCs w:val="24"/>
-          <w:highlight w:val="yellow"/>
-        </w:rPr>
-        <w:t>Inteligencia Artificial</w:t>
+        </w:rPr>
+      </w:pPr>
+      <w:r>
+        <w:rPr>
+          <w:rFonts w:ascii="Comic Sans MS" w:hAnsi="Comic Sans MS"/>
+          <w:sz w:val="24"/>
+          <w:szCs w:val="24"/>
+        </w:rPr>
+        <w:lastRenderedPageBreak/>
+        <w:t>Contacto</w:t>
       </w:r>
     </w:p>
     <w:p>
@@ -1187,17 +1053,15 @@
           <w:rFonts w:ascii="Comic Sans MS" w:hAnsi="Comic Sans MS"/>
           <w:sz w:val="24"/>
           <w:szCs w:val="24"/>
-          <w:highlight w:val="yellow"/>
-        </w:rPr>
-      </w:pPr>
-      <w:r>
-        <w:rPr>
-          <w:rFonts w:ascii="Comic Sans MS" w:hAnsi="Comic Sans MS"/>
-          <w:sz w:val="24"/>
-          <w:szCs w:val="24"/>
-          <w:highlight w:val="yellow"/>
-        </w:rPr>
-        <w:t>Contacto</w:t>
+        </w:rPr>
+      </w:pPr>
+      <w:r>
+        <w:rPr>
+          <w:rFonts w:ascii="Comic Sans MS" w:hAnsi="Comic Sans MS"/>
+          <w:sz w:val="24"/>
+          <w:szCs w:val="24"/>
+        </w:rPr>
+        <w:t>FAQ</w:t>
       </w:r>
     </w:p>
     <w:p>
@@ -1237,7 +1101,6 @@
           <w:b/>
           <w:sz w:val="32"/>
           <w:szCs w:val="32"/>
-          <w:highlight w:val="yellow"/>
         </w:rPr>
       </w:pPr>
       <w:r>
@@ -1246,7 +1109,6 @@
           <w:b/>
           <w:sz w:val="32"/>
           <w:szCs w:val="32"/>
-          <w:highlight w:val="yellow"/>
         </w:rPr>
         <w:t>1.4 Nombre del dominio</w:t>
       </w:r>
@@ -1257,45 +1119,157 @@
           <w:rFonts w:ascii="Comic Sans MS" w:hAnsi="Comic Sans MS"/>
           <w:sz w:val="24"/>
           <w:szCs w:val="24"/>
-          <w:highlight w:val="yellow"/>
-        </w:rPr>
-      </w:pPr>
-      <w:r>
-        <w:rPr>
-          <w:rFonts w:ascii="Comic Sans MS" w:hAnsi="Comic Sans MS"/>
-          <w:sz w:val="24"/>
-          <w:szCs w:val="24"/>
-          <w:highlight w:val="yellow"/>
-        </w:rPr>
-        <w:t>He escogido (.AI) o (.COM)</w:t>
-      </w:r>
-    </w:p>
-    <w:p>
-      <w:pPr>
-        <w:rPr>
-          <w:rFonts w:ascii="Comic Sans MS" w:hAnsi="Comic Sans MS"/>
-          <w:sz w:val="24"/>
-          <w:szCs w:val="24"/>
-        </w:rPr>
-      </w:pPr>
-      <w:r>
-        <w:rPr>
-          <w:rFonts w:ascii="Comic Sans MS" w:hAnsi="Comic Sans MS"/>
-          <w:sz w:val="24"/>
-          <w:szCs w:val="24"/>
-          <w:highlight w:val="yellow"/>
-        </w:rPr>
-        <w:t>Investigación de dicho nombre como dominio, procedimiento y coste para registrarlo.</w:t>
-      </w:r>
-    </w:p>
-    <w:p>
-      <w:pPr>
-        <w:rPr>
-          <w:rFonts w:ascii="Comic Sans MS" w:hAnsi="Comic Sans MS"/>
-          <w:sz w:val="24"/>
-          <w:szCs w:val="24"/>
-        </w:rPr>
-      </w:pPr>
+        </w:rPr>
+      </w:pPr>
+      <w:r>
+        <w:rPr>
+          <w:rFonts w:ascii="Comic Sans MS" w:hAnsi="Comic Sans MS"/>
+          <w:sz w:val="24"/>
+          <w:szCs w:val="24"/>
+        </w:rPr>
+        <w:t>Podemos analizar varios dominios, peor hay uno, que no debe faltar el .com.</w:t>
+      </w:r>
+    </w:p>
+    <w:p>
+      <w:pPr>
+        <w:rPr>
+          <w:rFonts w:ascii="Comic Sans MS" w:hAnsi="Comic Sans MS"/>
+          <w:sz w:val="24"/>
+          <w:szCs w:val="24"/>
+        </w:rPr>
+      </w:pPr>
+      <w:r>
+        <w:rPr>
+          <w:rFonts w:ascii="Comic Sans MS" w:hAnsi="Comic Sans MS"/>
+          <w:sz w:val="24"/>
+          <w:szCs w:val="24"/>
+        </w:rPr>
+        <w:t>Una de las razone principales por lo que he cogido el dominio .</w:t>
+      </w:r>
+      <w:proofErr w:type="spellStart"/>
+      <w:r>
+        <w:rPr>
+          <w:rFonts w:ascii="Comic Sans MS" w:hAnsi="Comic Sans MS"/>
+          <w:sz w:val="24"/>
+          <w:szCs w:val="24"/>
+        </w:rPr>
+        <w:t>com</w:t>
+      </w:r>
+      <w:proofErr w:type="spellEnd"/>
+      <w:r>
+        <w:rPr>
+          <w:rFonts w:ascii="Comic Sans MS" w:hAnsi="Comic Sans MS"/>
+          <w:sz w:val="24"/>
+          <w:szCs w:val="24"/>
+        </w:rPr>
+        <w:t>, es porque todos cuando escribimos o tomamos una dirección de internet automáticamente escribimos .</w:t>
+      </w:r>
+      <w:proofErr w:type="spellStart"/>
+      <w:r>
+        <w:rPr>
+          <w:rFonts w:ascii="Comic Sans MS" w:hAnsi="Comic Sans MS"/>
+          <w:sz w:val="24"/>
+          <w:szCs w:val="24"/>
+        </w:rPr>
+        <w:t>com</w:t>
+      </w:r>
+      <w:proofErr w:type="spellEnd"/>
+      <w:r>
+        <w:rPr>
+          <w:rFonts w:ascii="Comic Sans MS" w:hAnsi="Comic Sans MS"/>
+          <w:sz w:val="24"/>
+          <w:szCs w:val="24"/>
+        </w:rPr>
+        <w:t>, esta es una razón suficiente, pero hay más.</w:t>
+      </w:r>
+    </w:p>
+    <w:p>
+      <w:pPr>
+        <w:rPr>
+          <w:rFonts w:ascii="Comic Sans MS" w:hAnsi="Comic Sans MS"/>
+          <w:sz w:val="24"/>
+          <w:szCs w:val="24"/>
+        </w:rPr>
+      </w:pPr>
+      <w:r>
+        <w:rPr>
+          <w:rFonts w:ascii="Comic Sans MS" w:hAnsi="Comic Sans MS"/>
+          <w:sz w:val="24"/>
+          <w:szCs w:val="24"/>
+        </w:rPr>
+        <w:t>Si usas el nombre de tu empresa en otros dominios como .net, .es, .</w:t>
+      </w:r>
+      <w:proofErr w:type="spellStart"/>
+      <w:r>
+        <w:rPr>
+          <w:rFonts w:ascii="Comic Sans MS" w:hAnsi="Comic Sans MS"/>
+          <w:sz w:val="24"/>
+          <w:szCs w:val="24"/>
+        </w:rPr>
+        <w:t>tel</w:t>
+      </w:r>
+      <w:proofErr w:type="spellEnd"/>
+      <w:r>
+        <w:rPr>
+          <w:rFonts w:ascii="Comic Sans MS" w:hAnsi="Comic Sans MS"/>
+          <w:sz w:val="24"/>
+          <w:szCs w:val="24"/>
+        </w:rPr>
+        <w:t xml:space="preserve"> por ejemplo y no posees él .</w:t>
+      </w:r>
+      <w:proofErr w:type="spellStart"/>
+      <w:r>
+        <w:rPr>
+          <w:rFonts w:ascii="Comic Sans MS" w:hAnsi="Comic Sans MS"/>
+          <w:sz w:val="24"/>
+          <w:szCs w:val="24"/>
+        </w:rPr>
+        <w:t>com</w:t>
+      </w:r>
+      <w:proofErr w:type="spellEnd"/>
+      <w:r>
+        <w:rPr>
+          <w:rFonts w:ascii="Comic Sans MS" w:hAnsi="Comic Sans MS"/>
+          <w:sz w:val="24"/>
+          <w:szCs w:val="24"/>
+        </w:rPr>
+        <w:t>, corres el riesgo de que el dominio .</w:t>
+      </w:r>
+      <w:proofErr w:type="spellStart"/>
+      <w:r>
+        <w:rPr>
+          <w:rFonts w:ascii="Comic Sans MS" w:hAnsi="Comic Sans MS"/>
+          <w:sz w:val="24"/>
+          <w:szCs w:val="24"/>
+        </w:rPr>
+        <w:t>com</w:t>
+      </w:r>
+      <w:proofErr w:type="spellEnd"/>
+      <w:r>
+        <w:rPr>
+          <w:rFonts w:ascii="Comic Sans MS" w:hAnsi="Comic Sans MS"/>
+          <w:sz w:val="24"/>
+          <w:szCs w:val="24"/>
+        </w:rPr>
+        <w:t xml:space="preserve"> lo adquiera tu competencia.</w:t>
+      </w:r>
+    </w:p>
+    <w:p>
+      <w:pPr>
+        <w:rPr>
+          <w:rFonts w:ascii="Comic Sans MS" w:hAnsi="Comic Sans MS"/>
+          <w:sz w:val="24"/>
+          <w:szCs w:val="24"/>
+        </w:rPr>
+      </w:pPr>
+      <w:r>
+        <w:rPr>
+          <w:rFonts w:ascii="Comic Sans MS" w:hAnsi="Comic Sans MS"/>
+          <w:sz w:val="24"/>
+          <w:szCs w:val="24"/>
+        </w:rPr>
+        <w:t>Por otra parte, los dominios españoles -.es- conllevan la habitual burocracia, algo que siempre conviene evitar. Con esto no quiero decir que no merezca la pena tenerlo, peor puestos a elegir conviene tener los dos.</w:t>
+      </w:r>
     </w:p>
     <w:p>
       <w:pPr>
@@ -1529,6 +1503,7 @@
           <w:szCs w:val="24"/>
           <w:highlight w:val="yellow"/>
         </w:rPr>
+        <w:lastRenderedPageBreak/>
         <w:t>Explicar las características del plan de alojamiento (hosting) escogido.</w:t>
       </w:r>
     </w:p>
@@ -1633,7 +1608,6 @@
           <w:sz w:val="32"/>
           <w:szCs w:val="32"/>
         </w:rPr>
-        <w:lastRenderedPageBreak/>
         <w:t>1.7</w:t>
       </w:r>
       <w:r>
@@ -1694,7 +1668,7 @@
           <w:szCs w:val="24"/>
         </w:rPr>
       </w:pPr>
-      <w:hyperlink r:id="rId13" w:history="1">
+      <w:hyperlink r:id="rId12" w:history="1">
         <w:r>
           <w:rPr>
             <w:rStyle w:val="Hipervnculo"/>
@@ -1719,7 +1693,7 @@
           <w:szCs w:val="24"/>
         </w:rPr>
       </w:pPr>
-      <w:hyperlink r:id="rId14" w:history="1">
+      <w:hyperlink r:id="rId13" w:history="1">
         <w:r>
           <w:rPr>
             <w:rStyle w:val="Hipervnculo"/>
@@ -1772,57 +1746,6 @@
           <w:b/>
           <w:sz w:val="32"/>
           <w:szCs w:val="32"/>
-          <w:highlight w:val="yellow"/>
-        </w:rPr>
-      </w:pPr>
-      <w:r>
-        <w:rPr>
-          <w:rFonts w:ascii="Comic Sans MS" w:hAnsi="Comic Sans MS"/>
-          <w:b/>
-          <w:sz w:val="32"/>
-          <w:szCs w:val="32"/>
-          <w:highlight w:val="yellow"/>
-        </w:rPr>
-        <w:t>1.8 Cuenta de FTP</w:t>
-      </w:r>
-    </w:p>
-    <w:p>
-      <w:pPr>
-        <w:rPr>
-          <w:rFonts w:ascii="Comic Sans MS" w:hAnsi="Comic Sans MS"/>
-          <w:sz w:val="24"/>
-          <w:szCs w:val="24"/>
-        </w:rPr>
-      </w:pPr>
-      <w:r>
-        <w:rPr>
-          <w:rFonts w:ascii="Comic Sans MS" w:hAnsi="Comic Sans MS"/>
-          <w:sz w:val="24"/>
-          <w:szCs w:val="24"/>
-          <w:highlight w:val="yellow"/>
-        </w:rPr>
-        <w:t>Indicar las cuentas de FTP creadas y su utilidad</w:t>
-      </w:r>
-    </w:p>
-    <w:p>
-      <w:pPr>
-        <w:rPr>
-          <w:rFonts w:ascii="Comic Sans MS" w:hAnsi="Comic Sans MS"/>
-          <w:sz w:val="24"/>
-          <w:szCs w:val="24"/>
-        </w:rPr>
-      </w:pPr>
-    </w:p>
-    <w:p>
-      <w:pPr>
-        <w:pBdr>
-          <w:bottom w:val="single" w:sz="4" w:space="1" w:color="auto"/>
-        </w:pBdr>
-        <w:rPr>
-          <w:rFonts w:ascii="Comic Sans MS" w:hAnsi="Comic Sans MS"/>
-          <w:b/>
-          <w:sz w:val="32"/>
-          <w:szCs w:val="32"/>
         </w:rPr>
       </w:pPr>
       <w:r>
@@ -1919,7 +1842,7 @@
         </w:rPr>
         <w:t xml:space="preserve">Facebook: </w:t>
       </w:r>
-      <w:hyperlink r:id="rId15" w:history="1">
+      <w:hyperlink r:id="rId14" w:history="1">
         <w:r>
           <w:rPr>
             <w:rStyle w:val="Hipervnculo"/>
@@ -2152,7 +2075,6 @@
           <w:sz w:val="40"/>
           <w:szCs w:val="40"/>
         </w:rPr>
-        <w:lastRenderedPageBreak/>
         <w:t>2 DISEÑO WEB</w:t>
       </w:r>
     </w:p>
@@ -2526,7 +2448,7 @@
         </w:rPr>
         <w:t xml:space="preserve">: </w:t>
       </w:r>
-      <w:hyperlink r:id="rId16" w:history="1">
+      <w:hyperlink r:id="rId15" w:history="1">
         <w:r>
           <w:rPr>
             <w:rStyle w:val="Hipervnculo"/>
@@ -2595,6 +2517,7 @@
           <w:szCs w:val="32"/>
           <w:highlight w:val="yellow"/>
         </w:rPr>
+        <w:lastRenderedPageBreak/>
         <w:t>2.3 Palabras clave</w:t>
       </w:r>
     </w:p>
@@ -2695,7 +2618,6 @@
           <w:szCs w:val="32"/>
           <w:highlight w:val="yellow"/>
         </w:rPr>
-        <w:lastRenderedPageBreak/>
         <w:t xml:space="preserve">2.4 </w:t>
       </w:r>
       <w:proofErr w:type="spellStart"/>
@@ -2951,7 +2873,7 @@
             <o:lock v:ext="edit" aspectratio="t"/>
           </v:shapetype>
           <v:shape id="_x0000_i1025" type="#_x0000_t75" style="width:207.95pt;height:82pt">
-            <v:imagedata r:id="rId17" o:title="logo"/>
+            <v:imagedata r:id="rId16" o:title="logo"/>
           </v:shape>
         </w:pict>
       </w:r>
@@ -3016,9 +2938,10 @@
           <w:szCs w:val="24"/>
           <w:u w:val="single"/>
         </w:rPr>
+        <w:lastRenderedPageBreak/>
         <w:pict>
           <v:shape id="_x0000_i1026" type="#_x0000_t75" style="width:423.95pt;height:238.45pt">
-            <v:imagedata r:id="rId18" o:title="backgroundIntro"/>
+            <v:imagedata r:id="rId17" o:title="backgroundIntro"/>
           </v:shape>
         </w:pict>
       </w:r>
@@ -3066,7 +2989,6 @@
           <w:szCs w:val="32"/>
           <w:highlight w:val="yellow"/>
         </w:rPr>
-        <w:lastRenderedPageBreak/>
         <w:t xml:space="preserve">2.6 </w:t>
       </w:r>
       <w:proofErr w:type="spellStart"/>
@@ -3209,33 +3131,6 @@
     </w:p>
     <w:p>
       <w:pPr>
-        <w:rPr>
-          <w:rFonts w:ascii="Comic Sans MS" w:hAnsi="Comic Sans MS"/>
-          <w:sz w:val="24"/>
-          <w:szCs w:val="24"/>
-        </w:rPr>
-      </w:pPr>
-    </w:p>
-    <w:p>
-      <w:pPr>
-        <w:rPr>
-          <w:rFonts w:ascii="Comic Sans MS" w:hAnsi="Comic Sans MS"/>
-          <w:sz w:val="24"/>
-          <w:szCs w:val="24"/>
-        </w:rPr>
-      </w:pPr>
-    </w:p>
-    <w:p>
-      <w:pPr>
-        <w:rPr>
-          <w:rFonts w:ascii="Comic Sans MS" w:hAnsi="Comic Sans MS"/>
-          <w:sz w:val="24"/>
-          <w:szCs w:val="24"/>
-        </w:rPr>
-      </w:pPr>
-    </w:p>
-    <w:p>
-      <w:pPr>
         <w:pBdr>
           <w:bottom w:val="single" w:sz="4" w:space="1" w:color="auto"/>
         </w:pBdr>
@@ -3246,149 +3141,344 @@
           <w:szCs w:val="32"/>
         </w:rPr>
       </w:pPr>
-      <w:bookmarkStart w:id="0" w:name="_GoBack"/>
-      <w:r>
+    </w:p>
+    <w:p>
+      <w:pPr>
+        <w:pBdr>
+          <w:bottom w:val="single" w:sz="4" w:space="1" w:color="auto"/>
+        </w:pBdr>
         <w:rPr>
           <w:rFonts w:ascii="Comic Sans MS" w:hAnsi="Comic Sans MS"/>
           <w:b/>
           <w:sz w:val="32"/>
           <w:szCs w:val="32"/>
         </w:rPr>
-        <w:t>2.8 Estadísticas de visitas</w:t>
-      </w:r>
-    </w:p>
-    <w:p>
-      <w:pPr>
-        <w:rPr>
-          <w:rFonts w:ascii="Comic Sans MS" w:hAnsi="Comic Sans MS"/>
-          <w:sz w:val="24"/>
-          <w:szCs w:val="24"/>
-        </w:rPr>
-      </w:pPr>
-      <w:r>
-        <w:rPr>
-          <w:rFonts w:ascii="Comic Sans MS" w:hAnsi="Comic Sans MS"/>
-          <w:sz w:val="24"/>
-          <w:szCs w:val="24"/>
-        </w:rPr>
-        <w:t>Indicar y explicar el uso que se hace de las herramientas utilizadas para analizar el tráfico de visitas del Sitio Web, tales como:</w:t>
-      </w:r>
-    </w:p>
-    <w:p>
-      <w:pPr>
-        <w:rPr>
-          <w:rFonts w:ascii="Comic Sans MS" w:hAnsi="Comic Sans MS"/>
-          <w:sz w:val="24"/>
-          <w:szCs w:val="24"/>
-        </w:rPr>
-      </w:pPr>
+      </w:pPr>
+    </w:p>
+    <w:p>
+      <w:pPr>
+        <w:pBdr>
+          <w:bottom w:val="single" w:sz="4" w:space="1" w:color="auto"/>
+        </w:pBdr>
+        <w:rPr>
+          <w:rFonts w:ascii="Comic Sans MS" w:hAnsi="Comic Sans MS"/>
+          <w:b/>
+          <w:sz w:val="32"/>
+          <w:szCs w:val="32"/>
+        </w:rPr>
+      </w:pPr>
+    </w:p>
+    <w:p>
+      <w:pPr>
+        <w:pBdr>
+          <w:bottom w:val="single" w:sz="4" w:space="1" w:color="auto"/>
+        </w:pBdr>
+        <w:rPr>
+          <w:rFonts w:ascii="Comic Sans MS" w:hAnsi="Comic Sans MS"/>
+          <w:b/>
+          <w:sz w:val="32"/>
+          <w:szCs w:val="32"/>
+        </w:rPr>
+      </w:pPr>
+      <w:r>
+        <w:rPr>
+          <w:rFonts w:ascii="Comic Sans MS" w:hAnsi="Comic Sans MS"/>
+          <w:b/>
+          <w:sz w:val="32"/>
+          <w:szCs w:val="32"/>
+        </w:rPr>
+        <w:lastRenderedPageBreak/>
+        <w:t>2.7 Características Técnicas</w:t>
+      </w:r>
     </w:p>
     <w:p>
       <w:pPr>
         <w:pStyle w:val="Prrafodelista"/>
         <w:numPr>
           <w:ilvl w:val="0"/>
-          <w:numId w:val="10"/>
+          <w:numId w:val="19"/>
         </w:numPr>
         <w:rPr>
           <w:rFonts w:ascii="Comic Sans MS" w:hAnsi="Comic Sans MS"/>
-          <w:sz w:val="24"/>
-          <w:szCs w:val="24"/>
-        </w:rPr>
-      </w:pPr>
-      <w:r>
-        <w:rPr>
-          <w:rFonts w:ascii="Comic Sans MS" w:hAnsi="Comic Sans MS"/>
-          <w:sz w:val="24"/>
-          <w:szCs w:val="24"/>
-        </w:rPr>
-        <w:t xml:space="preserve">Google </w:t>
-      </w:r>
-      <w:proofErr w:type="spellStart"/>
-      <w:r>
-        <w:rPr>
-          <w:rFonts w:ascii="Comic Sans MS" w:hAnsi="Comic Sans MS"/>
-          <w:sz w:val="24"/>
-          <w:szCs w:val="24"/>
-        </w:rPr>
-        <w:t>Analytics</w:t>
-      </w:r>
-      <w:proofErr w:type="spellEnd"/>
-      <w:r>
-        <w:rPr>
-          <w:rFonts w:ascii="Comic Sans MS" w:hAnsi="Comic Sans MS"/>
-          <w:sz w:val="24"/>
-          <w:szCs w:val="24"/>
-        </w:rPr>
-        <w:t>.</w:t>
-      </w:r>
+          <w:sz w:val="28"/>
+          <w:szCs w:val="24"/>
+        </w:rPr>
+      </w:pPr>
+      <w:r>
+        <w:rPr>
+          <w:rFonts w:ascii="Comic Sans MS" w:hAnsi="Comic Sans MS"/>
+          <w:sz w:val="28"/>
+          <w:szCs w:val="24"/>
+        </w:rPr>
+        <w:t>Parallax</w:t>
+      </w:r>
+    </w:p>
+    <w:p>
+      <w:pPr>
+        <w:ind w:left="360"/>
+        <w:rPr>
+          <w:rFonts w:ascii="Comic Sans MS" w:hAnsi="Comic Sans MS"/>
+          <w:sz w:val="24"/>
+          <w:szCs w:val="24"/>
+        </w:rPr>
+      </w:pPr>
+      <w:r>
+        <w:rPr>
+          <w:rFonts w:ascii="Comic Sans MS" w:hAnsi="Comic Sans MS"/>
+          <w:sz w:val="24"/>
+          <w:szCs w:val="24"/>
+        </w:rPr>
+        <w:t>Creo que es una de las</w:t>
+      </w:r>
+      <w:bookmarkStart w:id="0" w:name="_GoBack"/>
+      <w:bookmarkEnd w:id="0"/>
+      <w:r>
+        <w:rPr>
+          <w:rFonts w:ascii="Comic Sans MS" w:hAnsi="Comic Sans MS"/>
+          <w:sz w:val="24"/>
+          <w:szCs w:val="24"/>
+        </w:rPr>
+        <w:t xml:space="preserve"> mejores maneras para que el usuario pueda informarse de nuestro producto y disfrutar de nuestra web, para este efecto lo que he hecho es la desviación angular de la posición aparente de un objeto, dependiendo del punto de vista elegido.</w:t>
+      </w:r>
+    </w:p>
+    <w:p>
+      <w:pPr>
+        <w:rPr>
+          <w:rFonts w:ascii="Comic Sans MS" w:hAnsi="Comic Sans MS"/>
+          <w:sz w:val="24"/>
+          <w:szCs w:val="24"/>
+        </w:rPr>
+      </w:pPr>
     </w:p>
     <w:p>
       <w:pPr>
         <w:pStyle w:val="Prrafodelista"/>
         <w:numPr>
           <w:ilvl w:val="0"/>
-          <w:numId w:val="10"/>
+          <w:numId w:val="19"/>
         </w:numPr>
         <w:rPr>
           <w:rFonts w:ascii="Comic Sans MS" w:hAnsi="Comic Sans MS"/>
-          <w:sz w:val="24"/>
-          <w:szCs w:val="24"/>
-        </w:rPr>
-      </w:pPr>
-      <w:r>
-        <w:rPr>
-          <w:rFonts w:ascii="Comic Sans MS" w:hAnsi="Comic Sans MS"/>
-          <w:sz w:val="24"/>
-          <w:szCs w:val="24"/>
-        </w:rPr>
-        <w:t>….</w:t>
-      </w:r>
-    </w:p>
-    <w:p>
-      <w:pPr>
-        <w:rPr>
-          <w:rFonts w:ascii="Comic Sans MS" w:hAnsi="Comic Sans MS"/>
-          <w:sz w:val="24"/>
-          <w:szCs w:val="24"/>
-        </w:rPr>
-      </w:pPr>
-      <w:r>
-        <w:rPr>
-          <w:rFonts w:ascii="Comic Sans MS" w:hAnsi="Comic Sans MS"/>
-          <w:sz w:val="24"/>
-          <w:szCs w:val="24"/>
-        </w:rPr>
-        <w:t>Muestras gráficas, informes, etc.</w:t>
-      </w:r>
-    </w:p>
-    <w:p>
-      <w:pPr>
-        <w:rPr>
-          <w:rFonts w:ascii="Comic Sans MS" w:hAnsi="Comic Sans MS"/>
-          <w:sz w:val="24"/>
-          <w:szCs w:val="24"/>
-        </w:rPr>
-      </w:pPr>
-    </w:p>
-    <w:p>
-      <w:pPr>
-        <w:rPr>
-          <w:rFonts w:ascii="Comic Sans MS" w:hAnsi="Comic Sans MS"/>
-          <w:sz w:val="24"/>
-          <w:szCs w:val="24"/>
-        </w:rPr>
-      </w:pPr>
-      <w:r>
-        <w:rPr>
-          <w:rFonts w:ascii="Comic Sans MS" w:hAnsi="Comic Sans MS"/>
-          <w:sz w:val="24"/>
-          <w:szCs w:val="24"/>
-        </w:rPr>
-        <w:t>Mostrar capturas de pantalla también de la evolución de las visitas</w:t>
-      </w:r>
-    </w:p>
-    <w:bookmarkEnd w:id="0"/>
+          <w:sz w:val="28"/>
+          <w:szCs w:val="24"/>
+        </w:rPr>
+      </w:pPr>
+      <w:r>
+        <w:rPr>
+          <w:rFonts w:ascii="Comic Sans MS" w:hAnsi="Comic Sans MS"/>
+          <w:sz w:val="28"/>
+          <w:szCs w:val="24"/>
+        </w:rPr>
+        <w:t>Efecto de separación y visibilidad de secciones</w:t>
+      </w:r>
+    </w:p>
+    <w:p>
+      <w:pPr>
+        <w:pStyle w:val="Prrafodelista"/>
+        <w:rPr>
+          <w:rFonts w:ascii="Comic Sans MS" w:hAnsi="Comic Sans MS"/>
+          <w:sz w:val="28"/>
+          <w:szCs w:val="24"/>
+        </w:rPr>
+      </w:pPr>
+    </w:p>
+    <w:p>
+      <w:pPr>
+        <w:pStyle w:val="Prrafodelista"/>
+        <w:rPr>
+          <w:rFonts w:ascii="Comic Sans MS" w:hAnsi="Comic Sans MS"/>
+          <w:sz w:val="28"/>
+          <w:szCs w:val="24"/>
+        </w:rPr>
+      </w:pPr>
+      <w:r>
+        <w:rPr>
+          <w:rFonts w:ascii="Comic Sans MS" w:hAnsi="Comic Sans MS"/>
+          <w:noProof/>
+          <w:sz w:val="28"/>
+          <w:szCs w:val="24"/>
+          <w:lang w:eastAsia="es-ES"/>
+        </w:rPr>
+        <w:drawing>
+          <wp:inline distT="0" distB="0" distL="0" distR="0">
+            <wp:extent cx="5400675" cy="3105150"/>
+            <wp:effectExtent l="0" t="0" r="9525" b="0"/>
+            <wp:docPr id="4" name="Imagen 4"/>
+            <wp:cNvGraphicFramePr>
+              <a:graphicFrameLocks xmlns:a="http://schemas.openxmlformats.org/drawingml/2006/main" noChangeAspect="1"/>
+            </wp:cNvGraphicFramePr>
+            <a:graphic xmlns:a="http://schemas.openxmlformats.org/drawingml/2006/main">
+              <a:graphicData uri="http://schemas.openxmlformats.org/drawingml/2006/picture">
+                <pic:pic xmlns:pic="http://schemas.openxmlformats.org/drawingml/2006/picture">
+                  <pic:nvPicPr>
+                    <pic:cNvPr id="0" name="Picture 30"/>
+                    <pic:cNvPicPr>
+                      <a:picLocks noChangeAspect="1" noChangeArrowheads="1"/>
+                    </pic:cNvPicPr>
+                  </pic:nvPicPr>
+                  <pic:blipFill>
+                    <a:blip r:embed="rId18">
+                      <a:extLst>
+                        <a:ext uri="{28A0092B-C50C-407E-A947-70E740481C1C}">
+                          <a14:useLocalDpi xmlns:a14="http://schemas.microsoft.com/office/drawing/2010/main" val="0"/>
+                        </a:ext>
+                      </a:extLst>
+                    </a:blip>
+                    <a:srcRect/>
+                    <a:stretch>
+                      <a:fillRect/>
+                    </a:stretch>
+                  </pic:blipFill>
+                  <pic:spPr bwMode="auto">
+                    <a:xfrm>
+                      <a:off x="0" y="0"/>
+                      <a:ext cx="5400675" cy="3105150"/>
+                    </a:xfrm>
+                    <a:prstGeom prst="rect">
+                      <a:avLst/>
+                    </a:prstGeom>
+                    <a:noFill/>
+                    <a:ln>
+                      <a:noFill/>
+                    </a:ln>
+                  </pic:spPr>
+                </pic:pic>
+              </a:graphicData>
+            </a:graphic>
+          </wp:inline>
+        </w:drawing>
+      </w:r>
+    </w:p>
+    <w:p>
+      <w:pPr>
+        <w:ind w:left="360"/>
+        <w:rPr>
+          <w:rFonts w:ascii="Comic Sans MS" w:hAnsi="Comic Sans MS"/>
+          <w:sz w:val="24"/>
+          <w:szCs w:val="24"/>
+        </w:rPr>
+      </w:pPr>
+      <w:r>
+        <w:rPr>
+          <w:rFonts w:ascii="Comic Sans MS" w:hAnsi="Comic Sans MS"/>
+          <w:sz w:val="24"/>
+          <w:szCs w:val="24"/>
+        </w:rPr>
+        <w:t xml:space="preserve">Este efecto lo he hecho separando el titulo inicial que es el nombre del producto y Web, haciendo que este atado con el </w:t>
+      </w:r>
+      <w:proofErr w:type="spellStart"/>
+      <w:r>
+        <w:rPr>
+          <w:rFonts w:ascii="Comic Sans MS" w:hAnsi="Comic Sans MS"/>
+          <w:sz w:val="24"/>
+          <w:szCs w:val="24"/>
+        </w:rPr>
+        <w:t>scroll</w:t>
+      </w:r>
+      <w:proofErr w:type="spellEnd"/>
+      <w:r>
+        <w:rPr>
+          <w:rFonts w:ascii="Comic Sans MS" w:hAnsi="Comic Sans MS"/>
+          <w:sz w:val="24"/>
+          <w:szCs w:val="24"/>
+        </w:rPr>
+        <w:t xml:space="preserve">, en cuanto bajas las dos partes de izquierda derecha se mueven hacia sus respectivos lados hasta un cierto límite, haciendo así un efecto divertido, también que la visibilidad de la parte de abajo será invisible hasta que hagas </w:t>
+      </w:r>
+      <w:proofErr w:type="spellStart"/>
+      <w:r>
+        <w:rPr>
+          <w:rFonts w:ascii="Comic Sans MS" w:hAnsi="Comic Sans MS"/>
+          <w:sz w:val="24"/>
+          <w:szCs w:val="24"/>
+        </w:rPr>
+        <w:t>scroll</w:t>
+      </w:r>
+      <w:proofErr w:type="spellEnd"/>
+      <w:r>
+        <w:rPr>
+          <w:rFonts w:ascii="Comic Sans MS" w:hAnsi="Comic Sans MS"/>
+          <w:sz w:val="24"/>
+          <w:szCs w:val="24"/>
+        </w:rPr>
+        <w:t xml:space="preserve"> hacia abajo.</w:t>
+      </w:r>
+    </w:p>
+    <w:p>
+      <w:pPr>
+        <w:ind w:left="360"/>
+        <w:rPr>
+          <w:rFonts w:ascii="Comic Sans MS" w:hAnsi="Comic Sans MS"/>
+          <w:sz w:val="24"/>
+          <w:szCs w:val="24"/>
+        </w:rPr>
+      </w:pPr>
+      <w:r>
+        <w:rPr>
+          <w:rFonts w:ascii="Comic Sans MS" w:hAnsi="Comic Sans MS"/>
+          <w:sz w:val="24"/>
+          <w:szCs w:val="24"/>
+        </w:rPr>
+        <w:t xml:space="preserve">Efecto en </w:t>
+      </w:r>
+      <w:proofErr w:type="spellStart"/>
+      <w:r>
+        <w:rPr>
+          <w:rFonts w:ascii="Comic Sans MS" w:hAnsi="Comic Sans MS"/>
+          <w:sz w:val="24"/>
+          <w:szCs w:val="24"/>
+        </w:rPr>
+        <w:t>Gif</w:t>
+      </w:r>
+      <w:proofErr w:type="spellEnd"/>
+      <w:r>
+        <w:rPr>
+          <w:rFonts w:ascii="Comic Sans MS" w:hAnsi="Comic Sans MS"/>
+          <w:sz w:val="24"/>
+          <w:szCs w:val="24"/>
+        </w:rPr>
+        <w:t>, en la carpeta donde se encuentra el documento:</w:t>
+      </w:r>
+    </w:p>
+    <w:p>
+      <w:pPr>
+        <w:pStyle w:val="Prrafodelista"/>
+        <w:rPr>
+          <w:rFonts w:ascii="Comic Sans MS" w:hAnsi="Comic Sans MS"/>
+          <w:sz w:val="28"/>
+          <w:szCs w:val="24"/>
+        </w:rPr>
+      </w:pPr>
+      <w:hyperlink r:id="rId19" w:history="1">
+        <w:r>
+          <w:rPr>
+            <w:rStyle w:val="Hipervnculo"/>
+            <w:rFonts w:ascii="Comic Sans MS" w:hAnsi="Comic Sans MS"/>
+            <w:sz w:val="28"/>
+            <w:szCs w:val="24"/>
+          </w:rPr>
+          <w:t>file:///C:/Users/alumno/Documents/GitHub/DayByDayWeb/Documentacion/efecto.gif</w:t>
+        </w:r>
+      </w:hyperlink>
+    </w:p>
+    <w:p>
+      <w:pPr>
+        <w:ind w:left="360"/>
+        <w:rPr>
+          <w:rFonts w:ascii="Comic Sans MS" w:hAnsi="Comic Sans MS"/>
+          <w:sz w:val="24"/>
+          <w:szCs w:val="24"/>
+        </w:rPr>
+      </w:pPr>
+    </w:p>
+    <w:p>
+      <w:pPr>
+        <w:rPr>
+          <w:rFonts w:ascii="Comic Sans MS" w:hAnsi="Comic Sans MS"/>
+          <w:sz w:val="24"/>
+          <w:szCs w:val="24"/>
+        </w:rPr>
+      </w:pPr>
+    </w:p>
     <w:p>
       <w:pPr>
         <w:rPr>
@@ -3480,7 +3570,6 @@
           <w:sz w:val="32"/>
           <w:szCs w:val="24"/>
         </w:rPr>
-        <w:lastRenderedPageBreak/>
         <w:t>Inicio</w:t>
       </w:r>
     </w:p>
@@ -3500,7 +3589,7 @@
         </w:rPr>
         <w:pict>
           <v:shape id="_x0000_i1027" type="#_x0000_t75" style="width:424.95pt;height:264.45pt">
-            <v:imagedata r:id="rId19" o:title="Inicio"/>
+            <v:imagedata r:id="rId20" o:title="Inicio"/>
           </v:shape>
         </w:pict>
       </w:r>
@@ -3585,9 +3674,10 @@
           <w:sz w:val="28"/>
           <w:szCs w:val="24"/>
         </w:rPr>
+        <w:lastRenderedPageBreak/>
         <w:pict>
           <v:shape id="_x0000_i1028" type="#_x0000_t75" style="width:424.45pt;height:250.05pt">
-            <v:imagedata r:id="rId20" o:title="Descargar"/>
+            <v:imagedata r:id="rId21" o:title="Descargar"/>
           </v:shape>
         </w:pict>
       </w:r>
@@ -3648,10 +3738,107 @@
           <w:sz w:val="28"/>
           <w:szCs w:val="24"/>
         </w:rPr>
+        <w:pict>
+          <v:shape id="_x0000_i1029" type="#_x0000_t75" style="width:424.55pt;height:262.3pt">
+            <v:imagedata r:id="rId22" o:title="FAQ"/>
+          </v:shape>
+        </w:pict>
+      </w:r>
+    </w:p>
+    <w:p>
+      <w:pPr>
+        <w:rPr>
+          <w:rFonts w:ascii="Comic Sans MS" w:hAnsi="Comic Sans MS"/>
+          <w:b/>
+          <w:color w:val="808080" w:themeColor="background1" w:themeShade="80"/>
+          <w:sz w:val="28"/>
+          <w:szCs w:val="24"/>
+          <w:lang w:val="en-US"/>
+        </w:rPr>
+      </w:pPr>
+      <w:r>
+        <w:rPr>
+          <w:rFonts w:ascii="Comic Sans MS" w:hAnsi="Comic Sans MS"/>
+          <w:color w:val="808080" w:themeColor="background1" w:themeShade="80"/>
+          <w:sz w:val="24"/>
+          <w:szCs w:val="24"/>
+          <w:lang w:val="en-US"/>
+        </w:rPr>
+        <w:t>Source Link: https://wireframe.cc/FNDX2T</w:t>
+      </w:r>
+    </w:p>
+    <w:p>
+      <w:pPr>
+        <w:rPr>
+          <w:rFonts w:ascii="Comic Sans MS" w:hAnsi="Comic Sans MS"/>
+          <w:b/>
+          <w:sz w:val="28"/>
+          <w:szCs w:val="24"/>
+          <w:lang w:val="en-US"/>
+        </w:rPr>
+      </w:pPr>
+    </w:p>
+    <w:p>
+      <w:pPr>
+        <w:rPr>
+          <w:rFonts w:ascii="Comic Sans MS" w:hAnsi="Comic Sans MS"/>
+          <w:b/>
+          <w:sz w:val="28"/>
+          <w:szCs w:val="24"/>
+          <w:lang w:val="en-US"/>
+        </w:rPr>
+      </w:pPr>
+    </w:p>
+    <w:p>
+      <w:pPr>
+        <w:rPr>
+          <w:rFonts w:ascii="Comic Sans MS" w:hAnsi="Comic Sans MS"/>
+          <w:b/>
+          <w:sz w:val="28"/>
+          <w:szCs w:val="24"/>
+        </w:rPr>
+      </w:pPr>
+      <w:r>
+        <w:rPr>
+          <w:rFonts w:ascii="Comic Sans MS" w:hAnsi="Comic Sans MS"/>
+          <w:b/>
+          <w:sz w:val="28"/>
+          <w:szCs w:val="24"/>
+        </w:rPr>
+        <w:t xml:space="preserve">Artificial </w:t>
+      </w:r>
+      <w:proofErr w:type="spellStart"/>
+      <w:r>
+        <w:rPr>
+          <w:rFonts w:ascii="Comic Sans MS" w:hAnsi="Comic Sans MS"/>
+          <w:b/>
+          <w:sz w:val="28"/>
+          <w:szCs w:val="24"/>
+        </w:rPr>
+        <w:t>Intelligence</w:t>
+      </w:r>
+      <w:proofErr w:type="spellEnd"/>
+    </w:p>
+    <w:p>
+      <w:pPr>
+        <w:rPr>
+          <w:rFonts w:ascii="Comic Sans MS" w:hAnsi="Comic Sans MS"/>
+          <w:b/>
+          <w:sz w:val="28"/>
+          <w:szCs w:val="24"/>
+        </w:rPr>
+      </w:pPr>
+      <w:r>
+        <w:rPr>
+          <w:rFonts w:ascii="Comic Sans MS" w:hAnsi="Comic Sans MS"/>
+          <w:b/>
+          <w:sz w:val="28"/>
+          <w:szCs w:val="24"/>
+        </w:rPr>
         <w:lastRenderedPageBreak/>
         <w:pict>
-          <v:shape id="_x0000_i1029" type="#_x0000_t75" style="width:424.55pt;height:262.3pt">
-            <v:imagedata r:id="rId21" o:title="FAQ"/>
+          <v:shape id="_x0000_i1030" type="#_x0000_t75" style="width:425.05pt;height:248.65pt">
+            <v:imagedata r:id="rId23" o:title="ArtificialIntelligence"/>
           </v:shape>
         </w:pict>
       </w:r>
@@ -3685,111 +3872,14 @@
           <w:b/>
           <w:sz w:val="28"/>
           <w:szCs w:val="24"/>
-          <w:lang w:val="en-US"/>
-        </w:rPr>
-      </w:pPr>
-    </w:p>
-    <w:p>
-      <w:pPr>
+        </w:rPr>
+      </w:pPr>
+      <w:r>
         <w:rPr>
           <w:rFonts w:ascii="Comic Sans MS" w:hAnsi="Comic Sans MS"/>
           <w:b/>
           <w:sz w:val="28"/>
           <w:szCs w:val="24"/>
-          <w:lang w:val="en-US"/>
-        </w:rPr>
-      </w:pPr>
-    </w:p>
-    <w:p>
-      <w:pPr>
-        <w:rPr>
-          <w:rFonts w:ascii="Comic Sans MS" w:hAnsi="Comic Sans MS"/>
-          <w:b/>
-          <w:sz w:val="28"/>
-          <w:szCs w:val="24"/>
-        </w:rPr>
-      </w:pPr>
-      <w:r>
-        <w:rPr>
-          <w:rFonts w:ascii="Comic Sans MS" w:hAnsi="Comic Sans MS"/>
-          <w:b/>
-          <w:sz w:val="28"/>
-          <w:szCs w:val="24"/>
-        </w:rPr>
-        <w:t xml:space="preserve">Artificial </w:t>
-      </w:r>
-      <w:proofErr w:type="spellStart"/>
-      <w:r>
-        <w:rPr>
-          <w:rFonts w:ascii="Comic Sans MS" w:hAnsi="Comic Sans MS"/>
-          <w:b/>
-          <w:sz w:val="28"/>
-          <w:szCs w:val="24"/>
-        </w:rPr>
-        <w:t>Intelligence</w:t>
-      </w:r>
-      <w:proofErr w:type="spellEnd"/>
-    </w:p>
-    <w:p>
-      <w:pPr>
-        <w:rPr>
-          <w:rFonts w:ascii="Comic Sans MS" w:hAnsi="Comic Sans MS"/>
-          <w:b/>
-          <w:sz w:val="28"/>
-          <w:szCs w:val="24"/>
-        </w:rPr>
-      </w:pPr>
-      <w:r>
-        <w:rPr>
-          <w:rFonts w:ascii="Comic Sans MS" w:hAnsi="Comic Sans MS"/>
-          <w:b/>
-          <w:sz w:val="28"/>
-          <w:szCs w:val="24"/>
-        </w:rPr>
-        <w:pict>
-          <v:shape id="_x0000_i1030" type="#_x0000_t75" style="width:425.05pt;height:248.65pt">
-            <v:imagedata r:id="rId22" o:title="ArtificialIntelligence"/>
-          </v:shape>
-        </w:pict>
-      </w:r>
-    </w:p>
-    <w:p>
-      <w:pPr>
-        <w:rPr>
-          <w:rFonts w:ascii="Comic Sans MS" w:hAnsi="Comic Sans MS"/>
-          <w:b/>
-          <w:color w:val="808080" w:themeColor="background1" w:themeShade="80"/>
-          <w:sz w:val="28"/>
-          <w:szCs w:val="24"/>
-          <w:lang w:val="en-US"/>
-        </w:rPr>
-      </w:pPr>
-      <w:r>
-        <w:rPr>
-          <w:rFonts w:ascii="Comic Sans MS" w:hAnsi="Comic Sans MS"/>
-          <w:color w:val="808080" w:themeColor="background1" w:themeShade="80"/>
-          <w:sz w:val="24"/>
-          <w:szCs w:val="24"/>
-          <w:lang w:val="en-US"/>
-        </w:rPr>
-        <w:t>Source Link: https://wireframe.cc/FNDX2T</w:t>
-      </w:r>
-    </w:p>
-    <w:p>
-      <w:pPr>
-        <w:rPr>
-          <w:rFonts w:ascii="Comic Sans MS" w:hAnsi="Comic Sans MS"/>
-          <w:b/>
-          <w:sz w:val="28"/>
-          <w:szCs w:val="24"/>
-        </w:rPr>
-      </w:pPr>
-      <w:r>
-        <w:rPr>
-          <w:rFonts w:ascii="Comic Sans MS" w:hAnsi="Comic Sans MS"/>
-          <w:b/>
-          <w:sz w:val="28"/>
-          <w:szCs w:val="24"/>
         </w:rPr>
         <w:t>Acerca De</w:t>
       </w:r>
@@ -3808,10 +3898,9 @@
           <w:sz w:val="24"/>
           <w:szCs w:val="24"/>
         </w:rPr>
-        <w:lastRenderedPageBreak/>
         <w:pict>
           <v:shape id="_x0000_i1031" type="#_x0000_t75" style="width:424.65pt;height:261.75pt">
-            <v:imagedata r:id="rId23" o:title="AcercaDe"/>
+            <v:imagedata r:id="rId24" o:title="AcercaDe"/>
           </v:shape>
         </w:pict>
       </w:r>
@@ -3897,6 +3986,7 @@
           <w:sz w:val="32"/>
           <w:szCs w:val="32"/>
         </w:rPr>
+        <w:lastRenderedPageBreak/>
         <w:t>3</w:t>
       </w:r>
       <w:r>
@@ -4065,7 +4155,6 @@
           <w:sz w:val="32"/>
           <w:szCs w:val="32"/>
         </w:rPr>
-        <w:lastRenderedPageBreak/>
         <w:t>3.2</w:t>
       </w:r>
       <w:r>
@@ -4250,25 +4339,7 @@
           <w:sz w:val="24"/>
           <w:szCs w:val="24"/>
         </w:rPr>
-        <w:t xml:space="preserve">Day </w:t>
-      </w:r>
-      <w:proofErr w:type="spellStart"/>
-      <w:r>
-        <w:rPr>
-          <w:rFonts w:ascii="Comic Sans MS" w:hAnsi="Comic Sans MS"/>
-          <w:sz w:val="24"/>
-          <w:szCs w:val="24"/>
-        </w:rPr>
-        <w:t>By</w:t>
-      </w:r>
-      <w:proofErr w:type="spellEnd"/>
-      <w:r>
-        <w:rPr>
-          <w:rFonts w:ascii="Comic Sans MS" w:hAnsi="Comic Sans MS"/>
-          <w:sz w:val="24"/>
-          <w:szCs w:val="24"/>
-        </w:rPr>
-        <w:t xml:space="preserve"> Day, administrar, time, administrar tiempo, administrador de tiempo, control el tiempo, procrastinar</w:t>
+        <w:t>Day By Day, administrar, time, administrar tiempo, administrador de tiempo, control el tiempo, procrastinar</w:t>
       </w:r>
       <w:r>
         <w:rPr>
@@ -4360,25 +4431,7 @@
           <w:sz w:val="24"/>
           <w:szCs w:val="24"/>
         </w:rPr>
-        <w:t xml:space="preserve"> Day </w:t>
-      </w:r>
-      <w:proofErr w:type="spellStart"/>
-      <w:r>
-        <w:rPr>
-          <w:rFonts w:ascii="Comic Sans MS" w:hAnsi="Comic Sans MS"/>
-          <w:sz w:val="24"/>
-          <w:szCs w:val="24"/>
-        </w:rPr>
-        <w:t>By</w:t>
-      </w:r>
-      <w:proofErr w:type="spellEnd"/>
-      <w:r>
-        <w:rPr>
-          <w:rFonts w:ascii="Comic Sans MS" w:hAnsi="Comic Sans MS"/>
-          <w:sz w:val="24"/>
-          <w:szCs w:val="24"/>
-        </w:rPr>
-        <w:t xml:space="preserve"> Day | una nueva forma de administrar tu tiempo.</w:t>
+        <w:t xml:space="preserve"> Day By Day | una nueva forma de administrar tu tiempo.</w:t>
       </w:r>
     </w:p>
     <w:p>
@@ -4587,6 +4640,7 @@
           <w:sz w:val="24"/>
           <w:szCs w:val="24"/>
         </w:rPr>
+        <w:lastRenderedPageBreak/>
         <w:t>Facebook.png</w:t>
       </w:r>
       <w:r>
@@ -4796,6 +4850,7 @@
           <w:noProof/>
           <w:lang w:eastAsia="es-ES"/>
         </w:rPr>
+        <w:lastRenderedPageBreak/>
         <w:drawing>
           <wp:inline distT="0" distB="0" distL="0" distR="0" wp14:anchorId="072F959D" wp14:editId="10BA6BB9">
             <wp:extent cx="5400040" cy="3730625"/>
@@ -4812,7 +4867,7 @@
                     <pic:cNvPicPr/>
                   </pic:nvPicPr>
                   <pic:blipFill>
-                    <a:blip r:embed="rId24"/>
+                    <a:blip r:embed="rId25"/>
                     <a:stretch>
                       <a:fillRect/>
                     </a:stretch>
@@ -5066,7 +5121,6 @@
           <w:sz w:val="24"/>
           <w:szCs w:val="24"/>
         </w:rPr>
-        <w:lastRenderedPageBreak/>
         <w:t>Describir dónde debemos estar y la estrategia a seguir.</w:t>
       </w:r>
     </w:p>
@@ -5216,6 +5270,7 @@
           <w:sz w:val="24"/>
           <w:szCs w:val="24"/>
         </w:rPr>
+        <w:lastRenderedPageBreak/>
         <w:t>Describir qué plataformas, herramientas y/o estrategias se van a desarrollar.</w:t>
       </w:r>
     </w:p>
@@ -5561,7 +5616,6 @@
           <w:sz w:val="32"/>
           <w:szCs w:val="32"/>
         </w:rPr>
-        <w:lastRenderedPageBreak/>
         <w:t>4</w:t>
       </w:r>
       <w:r>
@@ -5673,7 +5727,7 @@
           <w:lang w:val="en-US"/>
         </w:rPr>
       </w:pPr>
-      <w:hyperlink r:id="rId25" w:history="1">
+      <w:hyperlink r:id="rId26" w:history="1">
         <w:r>
           <w:rPr>
             <w:rStyle w:val="Hipervnculo"/>
@@ -5754,7 +5808,7 @@
           <w:szCs w:val="24"/>
         </w:rPr>
       </w:pPr>
-      <w:hyperlink r:id="rId26" w:history="1">
+      <w:hyperlink r:id="rId27" w:history="1">
         <w:r>
           <w:rPr>
             <w:rStyle w:val="Hipervnculo"/>
@@ -5898,7 +5952,7 @@
           <w:lang w:val="en-US"/>
         </w:rPr>
       </w:pPr>
-      <w:hyperlink r:id="rId27" w:history="1">
+      <w:hyperlink r:id="rId28" w:history="1">
         <w:r>
           <w:rPr>
             <w:rStyle w:val="Hipervnculo"/>
@@ -5981,7 +6035,7 @@
           <w:szCs w:val="24"/>
         </w:rPr>
       </w:pPr>
-      <w:hyperlink r:id="rId28" w:history="1">
+      <w:hyperlink r:id="rId29" w:history="1">
         <w:r>
           <w:rPr>
             <w:rStyle w:val="Hipervnculo"/>
@@ -6187,7 +6241,7 @@
           <w:szCs w:val="24"/>
         </w:rPr>
       </w:pPr>
-      <w:hyperlink r:id="rId29" w:history="1">
+      <w:hyperlink r:id="rId30" w:history="1">
         <w:r>
           <w:rPr>
             <w:rStyle w:val="Hipervnculo"/>
@@ -6271,23 +6325,18 @@
           <w:rFonts w:ascii="Comic Sans MS" w:hAnsi="Comic Sans MS"/>
           <w:sz w:val="24"/>
           <w:szCs w:val="24"/>
-          <w:lang w:val="en-US"/>
-        </w:rPr>
-      </w:pPr>
-      <w:r>
-        <w:rPr>
-          <w:lang w:val="en-US"/>
-        </w:rPr>
+        </w:rPr>
+      </w:pPr>
+      <w:r>
         <w:t xml:space="preserve"> </w:t>
       </w:r>
-      <w:hyperlink r:id="rId30" w:history="1">
+      <w:hyperlink r:id="rId31" w:history="1">
         <w:r>
           <w:rPr>
             <w:rStyle w:val="Hipervnculo"/>
             <w:rFonts w:ascii="Comic Sans MS" w:hAnsi="Comic Sans MS"/>
             <w:sz w:val="24"/>
             <w:szCs w:val="24"/>
-            <w:lang w:val="en-US"/>
           </w:rPr>
           <w:t>http://carlospes.blogspot.com/2011/02/guia-para-crear-la-documentacion-de-un.html</w:t>
         </w:r>
@@ -6300,7 +6349,6 @@
           <w:rFonts w:ascii="Comic Sans MS" w:hAnsi="Comic Sans MS"/>
           <w:sz w:val="24"/>
           <w:szCs w:val="24"/>
-          <w:lang w:val="en-US"/>
         </w:rPr>
       </w:pPr>
     </w:p>
@@ -6311,7 +6359,6 @@
           <w:rFonts w:ascii="Comic Sans MS" w:hAnsi="Comic Sans MS"/>
           <w:sz w:val="24"/>
           <w:szCs w:val="24"/>
-          <w:lang w:val="en-US"/>
         </w:rPr>
       </w:pPr>
     </w:p>
@@ -6322,7 +6369,6 @@
           <w:rFonts w:ascii="Comic Sans MS" w:hAnsi="Comic Sans MS"/>
           <w:sz w:val="24"/>
           <w:szCs w:val="24"/>
-          <w:lang w:val="en-US"/>
         </w:rPr>
       </w:pPr>
     </w:p>
@@ -6333,7 +6379,6 @@
           <w:rFonts w:ascii="Comic Sans MS" w:hAnsi="Comic Sans MS"/>
           <w:sz w:val="24"/>
           <w:szCs w:val="24"/>
-          <w:lang w:val="en-US"/>
         </w:rPr>
       </w:pPr>
     </w:p>
@@ -6345,7 +6390,6 @@
           <w:b/>
           <w:sz w:val="24"/>
           <w:szCs w:val="24"/>
-          <w:lang w:val="en-US"/>
         </w:rPr>
       </w:pPr>
     </w:p>
@@ -6356,7 +6400,6 @@
           <w:rFonts w:ascii="Comic Sans MS" w:hAnsi="Comic Sans MS"/>
           <w:sz w:val="24"/>
           <w:szCs w:val="24"/>
-          <w:lang w:val="en-US"/>
         </w:rPr>
       </w:pPr>
     </w:p>
@@ -6376,7 +6419,6 @@
           <w:sz w:val="40"/>
           <w:szCs w:val="40"/>
         </w:rPr>
-        <w:lastRenderedPageBreak/>
         <w:t>5 CONCLUSIONES</w:t>
       </w:r>
     </w:p>
@@ -6407,8 +6449,8 @@
       </w:pPr>
     </w:p>
     <w:sectPr>
-      <w:headerReference w:type="default" r:id="rId31"/>
-      <w:footerReference w:type="default" r:id="rId32"/>
+      <w:headerReference w:type="default" r:id="rId32"/>
+      <w:footerReference w:type="default" r:id="rId33"/>
       <w:pgSz w:w="11906" w:h="16838"/>
       <w:pgMar w:top="1417" w:right="1701" w:bottom="1417" w:left="1701" w:header="708" w:footer="708" w:gutter="0"/>
       <w:pgNumType w:start="0"/>
@@ -6509,7 +6551,7 @@
         <w:sz w:val="24"/>
         <w:szCs w:val="24"/>
       </w:rPr>
-      <w:t>15</w:t>
+      <w:t>8</w:t>
     </w:r>
     <w:r>
       <w:rPr>
@@ -6558,7 +6600,7 @@
         <w:sz w:val="24"/>
         <w:szCs w:val="24"/>
       </w:rPr>
-      <w:t>15</w:t>
+      <w:t>17</w:t>
     </w:r>
     <w:r>
       <w:rPr>
@@ -6628,7 +6670,6 @@
         <w:dataBinding w:prefixMappings="xmlns:ns0='http://schemas.openxmlformats.org/package/2006/metadata/core-properties' xmlns:ns1='http://purl.org/dc/elements/1.1/'" w:xpath="/ns0:coreProperties[1]/ns1:title[1]" w:storeItemID="{6C3C8BC8-F283-45AE-878A-BAB7291924A1}"/>
         <w:text/>
       </w:sdtPr>
-      <w:sdtEndPr/>
       <w:sdtContent>
         <w:r>
           <w:rPr>
@@ -6671,7 +6712,6 @@
           <w:calendar w:val="gregorian"/>
         </w:date>
       </w:sdtPr>
-      <w:sdtEndPr/>
       <w:sdtContent>
         <w:r>
           <w:rPr>
@@ -6922,6 +6962,119 @@
     </w:lvl>
   </w:abstractNum>
   <w:abstractNum w:abstractNumId="2" w15:restartNumberingAfterBreak="0">
+    <w:nsid w:val="07420F08"/>
+    <w:multiLevelType w:val="hybridMultilevel"/>
+    <w:tmpl w:val="B5087D76"/>
+    <w:lvl w:ilvl="0" w:tplc="0C0A0001">
+      <w:start w:val="1"/>
+      <w:numFmt w:val="bullet"/>
+      <w:lvlText w:val=""/>
+      <w:lvlJc w:val="left"/>
+      <w:pPr>
+        <w:ind w:left="720" w:hanging="360"/>
+      </w:pPr>
+      <w:rPr>
+        <w:rFonts w:ascii="Symbol" w:hAnsi="Symbol" w:hint="default"/>
+      </w:rPr>
+    </w:lvl>
+    <w:lvl w:ilvl="1" w:tplc="0C0A0003" w:tentative="1">
+      <w:start w:val="1"/>
+      <w:numFmt w:val="bullet"/>
+      <w:lvlText w:val="o"/>
+      <w:lvlJc w:val="left"/>
+      <w:pPr>
+        <w:ind w:left="1440" w:hanging="360"/>
+      </w:pPr>
+      <w:rPr>
+        <w:rFonts w:ascii="Courier New" w:hAnsi="Courier New" w:cs="Courier New" w:hint="default"/>
+      </w:rPr>
+    </w:lvl>
+    <w:lvl w:ilvl="2" w:tplc="0C0A0005" w:tentative="1">
+      <w:start w:val="1"/>
+      <w:numFmt w:val="bullet"/>
+      <w:lvlText w:val=""/>
+      <w:lvlJc w:val="left"/>
+      <w:pPr>
+        <w:ind w:left="2160" w:hanging="360"/>
+      </w:pPr>
+      <w:rPr>
+        <w:rFonts w:ascii="Wingdings" w:hAnsi="Wingdings" w:hint="default"/>
+      </w:rPr>
+    </w:lvl>
+    <w:lvl w:ilvl="3" w:tplc="0C0A0001" w:tentative="1">
+      <w:start w:val="1"/>
+      <w:numFmt w:val="bullet"/>
+      <w:lvlText w:val=""/>
+      <w:lvlJc w:val="left"/>
+      <w:pPr>
+        <w:ind w:left="2880" w:hanging="360"/>
+      </w:pPr>
+      <w:rPr>
+        <w:rFonts w:ascii="Symbol" w:hAnsi="Symbol" w:hint="default"/>
+      </w:rPr>
+    </w:lvl>
+    <w:lvl w:ilvl="4" w:tplc="0C0A0003" w:tentative="1">
+      <w:start w:val="1"/>
+      <w:numFmt w:val="bullet"/>
+      <w:lvlText w:val="o"/>
+      <w:lvlJc w:val="left"/>
+      <w:pPr>
+        <w:ind w:left="3600" w:hanging="360"/>
+      </w:pPr>
+      <w:rPr>
+        <w:rFonts w:ascii="Courier New" w:hAnsi="Courier New" w:cs="Courier New" w:hint="default"/>
+      </w:rPr>
+    </w:lvl>
+    <w:lvl w:ilvl="5" w:tplc="0C0A0005" w:tentative="1">
+      <w:start w:val="1"/>
+      <w:numFmt w:val="bullet"/>
+      <w:lvlText w:val=""/>
+      <w:lvlJc w:val="left"/>
+      <w:pPr>
+        <w:ind w:left="4320" w:hanging="360"/>
+      </w:pPr>
+      <w:rPr>
+        <w:rFonts w:ascii="Wingdings" w:hAnsi="Wingdings" w:hint="default"/>
+      </w:rPr>
+    </w:lvl>
+    <w:lvl w:ilvl="6" w:tplc="0C0A0001" w:tentative="1">
+      <w:start w:val="1"/>
+      <w:numFmt w:val="bullet"/>
+      <w:lvlText w:val=""/>
+      <w:lvlJc w:val="left"/>
+      <w:pPr>
+        <w:ind w:left="5040" w:hanging="360"/>
+      </w:pPr>
+      <w:rPr>
+        <w:rFonts w:ascii="Symbol" w:hAnsi="Symbol" w:hint="default"/>
+      </w:rPr>
+    </w:lvl>
+    <w:lvl w:ilvl="7" w:tplc="0C0A0003" w:tentative="1">
+      <w:start w:val="1"/>
+      <w:numFmt w:val="bullet"/>
+      <w:lvlText w:val="o"/>
+      <w:lvlJc w:val="left"/>
+      <w:pPr>
+        <w:ind w:left="5760" w:hanging="360"/>
+      </w:pPr>
+      <w:rPr>
+        <w:rFonts w:ascii="Courier New" w:hAnsi="Courier New" w:cs="Courier New" w:hint="default"/>
+      </w:rPr>
+    </w:lvl>
+    <w:lvl w:ilvl="8" w:tplc="0C0A0005" w:tentative="1">
+      <w:start w:val="1"/>
+      <w:numFmt w:val="bullet"/>
+      <w:lvlText w:val=""/>
+      <w:lvlJc w:val="left"/>
+      <w:pPr>
+        <w:ind w:left="6480" w:hanging="360"/>
+      </w:pPr>
+      <w:rPr>
+        <w:rFonts w:ascii="Wingdings" w:hAnsi="Wingdings" w:hint="default"/>
+      </w:rPr>
+    </w:lvl>
+  </w:abstractNum>
+  <w:abstractNum w:abstractNumId="3" w15:restartNumberingAfterBreak="0">
     <w:nsid w:val="10B47164"/>
     <w:multiLevelType w:val="hybridMultilevel"/>
     <w:tmpl w:val="A5D8E31A"/>
@@ -7034,7 +7187,7 @@
       </w:rPr>
     </w:lvl>
   </w:abstractNum>
-  <w:abstractNum w:abstractNumId="3" w15:restartNumberingAfterBreak="0">
+  <w:abstractNum w:abstractNumId="4" w15:restartNumberingAfterBreak="0">
     <w:nsid w:val="1E3750EC"/>
     <w:multiLevelType w:val="hybridMultilevel"/>
     <w:tmpl w:val="6246A2FA"/>
@@ -7147,7 +7300,7 @@
       </w:rPr>
     </w:lvl>
   </w:abstractNum>
-  <w:abstractNum w:abstractNumId="4" w15:restartNumberingAfterBreak="0">
+  <w:abstractNum w:abstractNumId="5" w15:restartNumberingAfterBreak="0">
     <w:nsid w:val="1F20503D"/>
     <w:multiLevelType w:val="hybridMultilevel"/>
     <w:tmpl w:val="E372250A"/>
@@ -7260,7 +7413,120 @@
       </w:rPr>
     </w:lvl>
   </w:abstractNum>
-  <w:abstractNum w:abstractNumId="5" w15:restartNumberingAfterBreak="0">
+  <w:abstractNum w:abstractNumId="6" w15:restartNumberingAfterBreak="0">
+    <w:nsid w:val="2E26342E"/>
+    <w:multiLevelType w:val="hybridMultilevel"/>
+    <w:tmpl w:val="CF021CFC"/>
+    <w:lvl w:ilvl="0" w:tplc="0C0A0001">
+      <w:start w:val="1"/>
+      <w:numFmt w:val="bullet"/>
+      <w:lvlText w:val=""/>
+      <w:lvlJc w:val="left"/>
+      <w:pPr>
+        <w:ind w:left="720" w:hanging="360"/>
+      </w:pPr>
+      <w:rPr>
+        <w:rFonts w:ascii="Symbol" w:hAnsi="Symbol" w:hint="default"/>
+      </w:rPr>
+    </w:lvl>
+    <w:lvl w:ilvl="1" w:tplc="0C0A0003" w:tentative="1">
+      <w:start w:val="1"/>
+      <w:numFmt w:val="bullet"/>
+      <w:lvlText w:val="o"/>
+      <w:lvlJc w:val="left"/>
+      <w:pPr>
+        <w:ind w:left="1440" w:hanging="360"/>
+      </w:pPr>
+      <w:rPr>
+        <w:rFonts w:ascii="Courier New" w:hAnsi="Courier New" w:cs="Courier New" w:hint="default"/>
+      </w:rPr>
+    </w:lvl>
+    <w:lvl w:ilvl="2" w:tplc="0C0A0005" w:tentative="1">
+      <w:start w:val="1"/>
+      <w:numFmt w:val="bullet"/>
+      <w:lvlText w:val=""/>
+      <w:lvlJc w:val="left"/>
+      <w:pPr>
+        <w:ind w:left="2160" w:hanging="360"/>
+      </w:pPr>
+      <w:rPr>
+        <w:rFonts w:ascii="Wingdings" w:hAnsi="Wingdings" w:hint="default"/>
+      </w:rPr>
+    </w:lvl>
+    <w:lvl w:ilvl="3" w:tplc="0C0A0001" w:tentative="1">
+      <w:start w:val="1"/>
+      <w:numFmt w:val="bullet"/>
+      <w:lvlText w:val=""/>
+      <w:lvlJc w:val="left"/>
+      <w:pPr>
+        <w:ind w:left="2880" w:hanging="360"/>
+      </w:pPr>
+      <w:rPr>
+        <w:rFonts w:ascii="Symbol" w:hAnsi="Symbol" w:hint="default"/>
+      </w:rPr>
+    </w:lvl>
+    <w:lvl w:ilvl="4" w:tplc="0C0A0003" w:tentative="1">
+      <w:start w:val="1"/>
+      <w:numFmt w:val="bullet"/>
+      <w:lvlText w:val="o"/>
+      <w:lvlJc w:val="left"/>
+      <w:pPr>
+        <w:ind w:left="3600" w:hanging="360"/>
+      </w:pPr>
+      <w:rPr>
+        <w:rFonts w:ascii="Courier New" w:hAnsi="Courier New" w:cs="Courier New" w:hint="default"/>
+      </w:rPr>
+    </w:lvl>
+    <w:lvl w:ilvl="5" w:tplc="0C0A0005" w:tentative="1">
+      <w:start w:val="1"/>
+      <w:numFmt w:val="bullet"/>
+      <w:lvlText w:val=""/>
+      <w:lvlJc w:val="left"/>
+      <w:pPr>
+        <w:ind w:left="4320" w:hanging="360"/>
+      </w:pPr>
+      <w:rPr>
+        <w:rFonts w:ascii="Wingdings" w:hAnsi="Wingdings" w:hint="default"/>
+      </w:rPr>
+    </w:lvl>
+    <w:lvl w:ilvl="6" w:tplc="0C0A0001" w:tentative="1">
+      <w:start w:val="1"/>
+      <w:numFmt w:val="bullet"/>
+      <w:lvlText w:val=""/>
+      <w:lvlJc w:val="left"/>
+      <w:pPr>
+        <w:ind w:left="5040" w:hanging="360"/>
+      </w:pPr>
+      <w:rPr>
+        <w:rFonts w:ascii="Symbol" w:hAnsi="Symbol" w:hint="default"/>
+      </w:rPr>
+    </w:lvl>
+    <w:lvl w:ilvl="7" w:tplc="0C0A0003" w:tentative="1">
+      <w:start w:val="1"/>
+      <w:numFmt w:val="bullet"/>
+      <w:lvlText w:val="o"/>
+      <w:lvlJc w:val="left"/>
+      <w:pPr>
+        <w:ind w:left="5760" w:hanging="360"/>
+      </w:pPr>
+      <w:rPr>
+        <w:rFonts w:ascii="Courier New" w:hAnsi="Courier New" w:cs="Courier New" w:hint="default"/>
+      </w:rPr>
+    </w:lvl>
+    <w:lvl w:ilvl="8" w:tplc="0C0A0005" w:tentative="1">
+      <w:start w:val="1"/>
+      <w:numFmt w:val="bullet"/>
+      <w:lvlText w:val=""/>
+      <w:lvlJc w:val="left"/>
+      <w:pPr>
+        <w:ind w:left="6480" w:hanging="360"/>
+      </w:pPr>
+      <w:rPr>
+        <w:rFonts w:ascii="Wingdings" w:hAnsi="Wingdings" w:hint="default"/>
+      </w:rPr>
+    </w:lvl>
+  </w:abstractNum>
+  <w:abstractNum w:abstractNumId="7" w15:restartNumberingAfterBreak="0">
     <w:nsid w:val="2E912158"/>
     <w:multiLevelType w:val="hybridMultilevel"/>
     <w:tmpl w:val="AE00BAB2"/>
@@ -7373,7 +7639,7 @@
       </w:rPr>
     </w:lvl>
   </w:abstractNum>
-  <w:abstractNum w:abstractNumId="6" w15:restartNumberingAfterBreak="0">
+  <w:abstractNum w:abstractNumId="8" w15:restartNumberingAfterBreak="0">
     <w:nsid w:val="32342667"/>
     <w:multiLevelType w:val="hybridMultilevel"/>
     <w:tmpl w:val="D1203E90"/>
@@ -7486,7 +7752,7 @@
       </w:rPr>
     </w:lvl>
   </w:abstractNum>
-  <w:abstractNum w:abstractNumId="7" w15:restartNumberingAfterBreak="0">
+  <w:abstractNum w:abstractNumId="9" w15:restartNumberingAfterBreak="0">
     <w:nsid w:val="34997E11"/>
     <w:multiLevelType w:val="hybridMultilevel"/>
     <w:tmpl w:val="D5C4656C"/>
@@ -7599,7 +7865,7 @@
       </w:rPr>
     </w:lvl>
   </w:abstractNum>
-  <w:abstractNum w:abstractNumId="8" w15:restartNumberingAfterBreak="0">
+  <w:abstractNum w:abstractNumId="10" w15:restartNumberingAfterBreak="0">
     <w:nsid w:val="37C36744"/>
     <w:multiLevelType w:val="hybridMultilevel"/>
     <w:tmpl w:val="CFC2E098"/>
@@ -7712,7 +7978,7 @@
       </w:rPr>
     </w:lvl>
   </w:abstractNum>
-  <w:abstractNum w:abstractNumId="9" w15:restartNumberingAfterBreak="0">
+  <w:abstractNum w:abstractNumId="11" w15:restartNumberingAfterBreak="0">
     <w:nsid w:val="44C863A0"/>
     <w:multiLevelType w:val="hybridMultilevel"/>
     <w:tmpl w:val="AB7C2B3A"/>
@@ -7825,7 +8091,7 @@
       </w:rPr>
     </w:lvl>
   </w:abstractNum>
-  <w:abstractNum w:abstractNumId="10" w15:restartNumberingAfterBreak="0">
+  <w:abstractNum w:abstractNumId="12" w15:restartNumberingAfterBreak="0">
     <w:nsid w:val="5215348C"/>
     <w:multiLevelType w:val="hybridMultilevel"/>
     <w:tmpl w:val="350214A8"/>
@@ -7938,7 +8204,7 @@
       </w:rPr>
     </w:lvl>
   </w:abstractNum>
-  <w:abstractNum w:abstractNumId="11" w15:restartNumberingAfterBreak="0">
+  <w:abstractNum w:abstractNumId="13" w15:restartNumberingAfterBreak="0">
     <w:nsid w:val="5F1E56A4"/>
     <w:multiLevelType w:val="hybridMultilevel"/>
     <w:tmpl w:val="0DCE0418"/>
@@ -8051,7 +8317,7 @@
       </w:rPr>
     </w:lvl>
   </w:abstractNum>
-  <w:abstractNum w:abstractNumId="12" w15:restartNumberingAfterBreak="0">
+  <w:abstractNum w:abstractNumId="14" w15:restartNumberingAfterBreak="0">
     <w:nsid w:val="62A05B42"/>
     <w:multiLevelType w:val="hybridMultilevel"/>
     <w:tmpl w:val="98D0E27A"/>
@@ -8164,7 +8430,7 @@
       </w:rPr>
     </w:lvl>
   </w:abstractNum>
-  <w:abstractNum w:abstractNumId="13" w15:restartNumberingAfterBreak="0">
+  <w:abstractNum w:abstractNumId="15" w15:restartNumberingAfterBreak="0">
     <w:nsid w:val="63783FA2"/>
     <w:multiLevelType w:val="hybridMultilevel"/>
     <w:tmpl w:val="F9A2415C"/>
@@ -8277,7 +8543,7 @@
       </w:rPr>
     </w:lvl>
   </w:abstractNum>
-  <w:abstractNum w:abstractNumId="14" w15:restartNumberingAfterBreak="0">
+  <w:abstractNum w:abstractNumId="16" w15:restartNumberingAfterBreak="0">
     <w:nsid w:val="64136EB8"/>
     <w:multiLevelType w:val="hybridMultilevel"/>
     <w:tmpl w:val="B52A98A6"/>
@@ -8390,7 +8656,7 @@
       </w:rPr>
     </w:lvl>
   </w:abstractNum>
-  <w:abstractNum w:abstractNumId="15" w15:restartNumberingAfterBreak="0">
+  <w:abstractNum w:abstractNumId="17" w15:restartNumberingAfterBreak="0">
     <w:nsid w:val="66452BDF"/>
     <w:multiLevelType w:val="hybridMultilevel"/>
     <w:tmpl w:val="79147B88"/>
@@ -8503,7 +8769,7 @@
       </w:rPr>
     </w:lvl>
   </w:abstractNum>
-  <w:abstractNum w:abstractNumId="16" w15:restartNumberingAfterBreak="0">
+  <w:abstractNum w:abstractNumId="18" w15:restartNumberingAfterBreak="0">
     <w:nsid w:val="6D1E5E4F"/>
     <w:multiLevelType w:val="hybridMultilevel"/>
     <w:tmpl w:val="836EACF8"/>
@@ -8617,55 +8883,61 @@
     </w:lvl>
   </w:abstractNum>
   <w:num w:numId="1">
-    <w:abstractNumId w:val="15"/>
+    <w:abstractNumId w:val="17"/>
   </w:num>
   <w:num w:numId="2">
-    <w:abstractNumId w:val="6"/>
+    <w:abstractNumId w:val="8"/>
   </w:num>
   <w:num w:numId="3">
     <w:abstractNumId w:val="0"/>
   </w:num>
   <w:num w:numId="4">
-    <w:abstractNumId w:val="11"/>
+    <w:abstractNumId w:val="13"/>
   </w:num>
   <w:num w:numId="5">
-    <w:abstractNumId w:val="14"/>
+    <w:abstractNumId w:val="16"/>
   </w:num>
   <w:num w:numId="6">
     <w:abstractNumId w:val="1"/>
   </w:num>
   <w:num w:numId="7">
+    <w:abstractNumId w:val="12"/>
+  </w:num>
+  <w:num w:numId="8">
+    <w:abstractNumId w:val="4"/>
+  </w:num>
+  <w:num w:numId="9">
+    <w:abstractNumId w:val="7"/>
+  </w:num>
+  <w:num w:numId="10">
+    <w:abstractNumId w:val="5"/>
+  </w:num>
+  <w:num w:numId="11">
+    <w:abstractNumId w:val="9"/>
+  </w:num>
+  <w:num w:numId="12">
+    <w:abstractNumId w:val="3"/>
+  </w:num>
+  <w:num w:numId="13">
+    <w:abstractNumId w:val="18"/>
+  </w:num>
+  <w:num w:numId="14">
+    <w:abstractNumId w:val="14"/>
+  </w:num>
+  <w:num w:numId="15">
+    <w:abstractNumId w:val="15"/>
+  </w:num>
+  <w:num w:numId="16">
     <w:abstractNumId w:val="10"/>
   </w:num>
-  <w:num w:numId="8">
-    <w:abstractNumId w:val="3"/>
+  <w:num w:numId="17">
+    <w:abstractNumId w:val="11"/>
   </w:num>
-  <w:num w:numId="9">
-    <w:abstractNumId w:val="5"/>
-  </w:num>
-  <w:num w:numId="10">
-    <w:abstractNumId w:val="4"/>
-  </w:num>
-  <w:num w:numId="11">
-    <w:abstractNumId w:val="7"/>
-  </w:num>
-  <w:num w:numId="12">
+  <w:num w:numId="18">
     <w:abstractNumId w:val="2"/>
   </w:num>
-  <w:num w:numId="13">
-    <w:abstractNumId w:val="16"/>
-  </w:num>
-  <w:num w:numId="14">
-    <w:abstractNumId w:val="12"/>
-  </w:num>
-  <w:num w:numId="15">
-    <w:abstractNumId w:val="13"/>
-  </w:num>
-  <w:num w:numId="16">
-    <w:abstractNumId w:val="8"/>
-  </w:num>
-  <w:num w:numId="17">
-    <w:abstractNumId w:val="9"/>
+  <w:num w:numId="19">
+    <w:abstractNumId w:val="6"/>
   </w:num>
 </w:numbering>
 </file>
@@ -9395,6 +9667,7 @@
     <w:rsid w:val="006B66E1"/>
     <w:rsid w:val="00980CB2"/>
     <w:rsid w:val="00A1233A"/>
+    <w:rsid w:val="00CB1918"/>
     <w:rsid w:val="00D63C77"/>
     <w:rsid w:val="00DE3ED7"/>
     <w:rsid w:val="00ED491B"/>

--- a/Documentacion/DayByDayWebDocumentation.docx
+++ b/Documentacion/DayByDayWebDocumentation.docx
@@ -107,6 +107,7 @@
             <w:dataBinding w:prefixMappings="xmlns:ns0='http://purl.org/dc/elements/1.1/' xmlns:ns1='http://schemas.openxmlformats.org/package/2006/metadata/core-properties' " w:xpath="/ns1:coreProperties[1]/ns0:title[1]" w:storeItemID="{6C3C8BC8-F283-45AE-878A-BAB7291924A1}"/>
             <w:text/>
           </w:sdtPr>
+          <w:sdtEndPr/>
           <w:sdtContent>
             <w:p>
               <w:pPr>
@@ -154,6 +155,7 @@
             <w:dataBinding w:prefixMappings="xmlns:ns0='http://purl.org/dc/elements/1.1/' xmlns:ns1='http://schemas.openxmlformats.org/package/2006/metadata/core-properties' " w:xpath="/ns1:coreProperties[1]/ns0:subject[1]" w:storeItemID="{6C3C8BC8-F283-45AE-878A-BAB7291924A1}"/>
             <w:text/>
           </w:sdtPr>
+          <w:sdtEndPr/>
           <w:sdtContent>
             <w:p>
               <w:pPr>
@@ -270,6 +272,7 @@
                                     <w:calendar w:val="gregorian"/>
                                   </w:date>
                                 </w:sdtPr>
+                                <w:sdtEndPr/>
                                 <w:sdtContent>
                                   <w:p>
                                     <w:pPr>
@@ -315,6 +318,7 @@
                                     <w:dataBinding w:prefixMappings="xmlns:ns0='http://schemas.openxmlformats.org/officeDocument/2006/extended-properties' " w:xpath="/ns0:Properties[1]/ns0:Company[1]" w:storeItemID="{6668398D-A668-4E3E-A5EB-62B293D839F1}"/>
                                     <w:text/>
                                   </w:sdtPr>
+                                  <w:sdtEndPr/>
                                   <w:sdtContent>
                                     <w:r>
                                       <w:rPr>
@@ -345,6 +349,7 @@
                                     <w:dataBinding w:prefixMappings="xmlns:ns0='http://schemas.microsoft.com/office/2006/coverPageProps' " w:xpath="/ns0:CoverPageProperties[1]/ns0:CompanyAddress[1]" w:storeItemID="{55AF091B-3C7A-41E3-B477-F2FDAA23CFDA}"/>
                                     <w:text/>
                                   </w:sdtPr>
+                                  <w:sdtEndPr/>
                                   <w:sdtContent>
                                     <w:r>
                                       <w:rPr>
@@ -403,6 +408,7 @@
                               <w:calendar w:val="gregorian"/>
                             </w:date>
                           </w:sdtPr>
+                          <w:sdtEndPr/>
                           <w:sdtContent>
                             <w:p>
                               <w:pPr>
@@ -448,6 +454,7 @@
                               <w:dataBinding w:prefixMappings="xmlns:ns0='http://schemas.openxmlformats.org/officeDocument/2006/extended-properties' " w:xpath="/ns0:Properties[1]/ns0:Company[1]" w:storeItemID="{6668398D-A668-4E3E-A5EB-62B293D839F1}"/>
                               <w:text/>
                             </w:sdtPr>
+                            <w:sdtEndPr/>
                             <w:sdtContent>
                               <w:r>
                                 <w:rPr>
@@ -478,6 +485,7 @@
                               <w:dataBinding w:prefixMappings="xmlns:ns0='http://schemas.microsoft.com/office/2006/coverPageProps' " w:xpath="/ns0:CoverPageProperties[1]/ns0:CompanyAddress[1]" w:storeItemID="{55AF091B-3C7A-41E3-B477-F2FDAA23CFDA}"/>
                               <w:text/>
                             </w:sdtPr>
+                            <w:sdtEndPr/>
                             <w:sdtContent>
                               <w:r>
                                 <w:rPr>
@@ -768,21 +776,91 @@
           <w:sz w:val="32"/>
           <w:szCs w:val="32"/>
         </w:rPr>
-        <w:t>Estudio de la competencia</w:t>
-      </w:r>
+        <w:t>Estudio de mercado</w:t>
+      </w:r>
+    </w:p>
+    <w:p>
+      <w:pPr>
+        <w:rPr>
+          <w:rFonts w:ascii="Comic Sans MS" w:hAnsi="Comic Sans MS"/>
+          <w:sz w:val="24"/>
+          <w:szCs w:val="32"/>
+        </w:rPr>
+      </w:pPr>
+      <w:r>
+        <w:rPr>
+          <w:rFonts w:ascii="Comic Sans MS" w:hAnsi="Comic Sans MS"/>
+          <w:sz w:val="24"/>
+          <w:szCs w:val="32"/>
+        </w:rPr>
+        <w:t xml:space="preserve">Muchas veces el calentón de emprender puede llevar a creer que la idea en la cual te basas es buena sin contrastarla y la creencia de que las investigaciones de mercado son </w:t>
+      </w:r>
+      <w:r>
+        <w:rPr>
+          <w:rFonts w:ascii="Comic Sans MS" w:hAnsi="Comic Sans MS"/>
+          <w:sz w:val="24"/>
+          <w:szCs w:val="32"/>
+          <w:u w:val="single"/>
+        </w:rPr>
+        <w:t>cara</w:t>
+      </w:r>
+      <w:bookmarkStart w:id="0" w:name="_GoBack"/>
+      <w:bookmarkEnd w:id="0"/>
+      <w:r>
+        <w:rPr>
+          <w:rFonts w:ascii="Comic Sans MS" w:hAnsi="Comic Sans MS"/>
+          <w:sz w:val="24"/>
+          <w:szCs w:val="32"/>
+          <w:u w:val="single"/>
+        </w:rPr>
+        <w:t>s</w:t>
+      </w:r>
+      <w:r>
+        <w:rPr>
+          <w:rFonts w:ascii="Comic Sans MS" w:hAnsi="Comic Sans MS"/>
+          <w:sz w:val="24"/>
+          <w:szCs w:val="32"/>
+        </w:rPr>
+        <w:t xml:space="preserve"> están detrás de esta cruda realidad. Y lo cierto es que una investigación para testar una idea, con un equipo de profesionales, puede hacerse con una inversión aproximadamente de unos 3.000 euros. Pero si no dispone de recursos suficientes también hay métodos y herramientas para que seas tú mismo quien efectúa el trabajo previo de investigación y obtener resultados fiables.</w:t>
+      </w:r>
+    </w:p>
+    <w:p>
+      <w:pPr>
+        <w:rPr>
+          <w:rFonts w:ascii="Comic Sans MS" w:hAnsi="Comic Sans MS"/>
+          <w:sz w:val="28"/>
+          <w:szCs w:val="32"/>
+        </w:rPr>
+      </w:pPr>
     </w:p>
     <w:p>
       <w:pPr>
         <w:pStyle w:val="Prrafodelista"/>
         <w:numPr>
           <w:ilvl w:val="0"/>
-          <w:numId w:val="18"/>
+          <w:numId w:val="20"/>
         </w:numPr>
         <w:rPr>
           <w:rFonts w:ascii="Comic Sans MS" w:hAnsi="Comic Sans MS"/>
-          <w:sz w:val="24"/>
-          <w:szCs w:val="24"/>
-          <w:lang w:val="en-US"/>
+          <w:szCs w:val="24"/>
+        </w:rPr>
+      </w:pPr>
+      <w:r>
+        <w:rPr>
+          <w:rFonts w:ascii="Comic Sans MS" w:hAnsi="Comic Sans MS"/>
+          <w:sz w:val="28"/>
+          <w:szCs w:val="32"/>
+        </w:rPr>
+        <w:t>Estudio de la competencia</w:t>
+      </w:r>
+    </w:p>
+    <w:p>
+      <w:pPr>
+        <w:ind w:left="708"/>
+        <w:rPr>
+          <w:rFonts w:ascii="Comic Sans MS" w:hAnsi="Comic Sans MS"/>
+          <w:sz w:val="24"/>
+          <w:szCs w:val="24"/>
         </w:rPr>
       </w:pPr>
       <w:hyperlink r:id="rId10" w:history="1">
@@ -792,7 +870,6 @@
             <w:rFonts w:ascii="Comic Sans MS" w:hAnsi="Comic Sans MS"/>
             <w:sz w:val="24"/>
             <w:szCs w:val="24"/>
-            <w:lang w:val="en-US"/>
           </w:rPr>
           <w:t>https://www.smartertime.com/</w:t>
         </w:r>
@@ -800,33 +877,25 @@
     </w:p>
     <w:p>
       <w:pPr>
-        <w:pStyle w:val="Prrafodelista"/>
-        <w:rPr>
-          <w:rFonts w:ascii="Comic Sans MS" w:hAnsi="Comic Sans MS"/>
-          <w:sz w:val="24"/>
-          <w:szCs w:val="24"/>
-        </w:rPr>
-      </w:pPr>
-      <w:r>
-        <w:rPr>
-          <w:rFonts w:ascii="Comic Sans MS" w:hAnsi="Comic Sans MS"/>
-          <w:sz w:val="24"/>
-          <w:szCs w:val="24"/>
-        </w:rPr>
-        <w:t>Esta sería mi competencia más fuerte ya que dicen que usan un Sistema que tambi</w:t>
-      </w:r>
-      <w:r>
-        <w:rPr>
-          <w:rFonts w:ascii="Comic Sans MS" w:hAnsi="Comic Sans MS"/>
-          <w:sz w:val="24"/>
-          <w:szCs w:val="24"/>
-        </w:rPr>
-        <w:t>én usa mi producto, usando su producto y fijándome en su página web he podido aprender unas cuantas cosas que me servirán para hacer mi web mejor aún.</w:t>
-      </w:r>
-    </w:p>
-    <w:p>
-      <w:pPr>
-        <w:pStyle w:val="Prrafodelista"/>
+        <w:ind w:left="708"/>
+        <w:rPr>
+          <w:rFonts w:ascii="Comic Sans MS" w:hAnsi="Comic Sans MS"/>
+          <w:sz w:val="24"/>
+          <w:szCs w:val="24"/>
+        </w:rPr>
+      </w:pPr>
+      <w:r>
+        <w:rPr>
+          <w:rFonts w:ascii="Comic Sans MS" w:hAnsi="Comic Sans MS"/>
+          <w:sz w:val="24"/>
+          <w:szCs w:val="24"/>
+        </w:rPr>
+        <w:t>Esta sería mi competencia más fuerte ya que dicen que usan un Sistema que también usa mi producto, usando su producto y fijándome en su página web he podido aprender unas cuantas cosas que me servirán para hacer mi web mejor aún.</w:t>
+      </w:r>
+    </w:p>
+    <w:p>
+      <w:pPr>
+        <w:ind w:left="708"/>
         <w:rPr>
           <w:rFonts w:ascii="Comic Sans MS" w:hAnsi="Comic Sans MS"/>
           <w:sz w:val="24"/>
@@ -841,29 +910,248 @@
         </w:rPr>
         <w:t>Como, por ejemplo, he decidido quitar la sección acercade, ya que la página de inicio la que tiene más contenido tiene un efecto parallax que contendrá toda la información, como hace mi competencia.</w:t>
       </w:r>
-    </w:p>
-    <w:p>
-      <w:pPr>
-        <w:pStyle w:val="Prrafodelista"/>
-        <w:rPr>
-          <w:rFonts w:ascii="Comic Sans MS" w:hAnsi="Comic Sans MS"/>
-          <w:sz w:val="24"/>
-          <w:szCs w:val="24"/>
-        </w:rPr>
-      </w:pPr>
     </w:p>
     <w:p>
       <w:pPr>
         <w:pStyle w:val="Prrafodelista"/>
         <w:numPr>
           <w:ilvl w:val="0"/>
-          <w:numId w:val="18"/>
+          <w:numId w:val="20"/>
         </w:numPr>
         <w:rPr>
-          <w:rFonts w:ascii="Comic Sans MS" w:hAnsi="Comic Sans MS"/>
-          <w:sz w:val="24"/>
-          <w:szCs w:val="24"/>
-          <w:lang w:val="en-US"/>
+          <w:rStyle w:val="Hipervnculo"/>
+          <w:rFonts w:ascii="Comic Sans MS" w:hAnsi="Comic Sans MS"/>
+          <w:color w:val="auto"/>
+          <w:sz w:val="28"/>
+          <w:szCs w:val="24"/>
+          <w:u w:val="none"/>
+        </w:rPr>
+      </w:pPr>
+      <w:r>
+        <w:rPr>
+          <w:rStyle w:val="Hipervnculo"/>
+          <w:rFonts w:ascii="Comic Sans MS" w:hAnsi="Comic Sans MS"/>
+          <w:color w:val="auto"/>
+          <w:sz w:val="28"/>
+          <w:szCs w:val="24"/>
+          <w:u w:val="none"/>
+        </w:rPr>
+        <w:lastRenderedPageBreak/>
+        <w:t>Estudio de los clientes</w:t>
+      </w:r>
+    </w:p>
+    <w:p>
+      <w:pPr>
+        <w:pStyle w:val="Prrafodelista"/>
+        <w:rPr>
+          <w:rStyle w:val="Hipervnculo"/>
+          <w:rFonts w:ascii="Comic Sans MS" w:hAnsi="Comic Sans MS"/>
+          <w:color w:val="auto"/>
+          <w:sz w:val="24"/>
+          <w:szCs w:val="24"/>
+          <w:u w:val="none"/>
+        </w:rPr>
+      </w:pPr>
+    </w:p>
+    <w:p>
+      <w:pPr>
+        <w:pStyle w:val="Prrafodelista"/>
+        <w:rPr>
+          <w:rStyle w:val="Hipervnculo"/>
+          <w:rFonts w:ascii="Comic Sans MS" w:hAnsi="Comic Sans MS"/>
+          <w:color w:val="auto"/>
+          <w:sz w:val="24"/>
+          <w:szCs w:val="24"/>
+          <w:u w:val="none"/>
+        </w:rPr>
+      </w:pPr>
+      <w:r>
+        <w:rPr>
+          <w:rStyle w:val="Hipervnculo"/>
+          <w:rFonts w:ascii="Comic Sans MS" w:hAnsi="Comic Sans MS"/>
+          <w:color w:val="auto"/>
+          <w:sz w:val="24"/>
+          <w:szCs w:val="24"/>
+          <w:u w:val="none"/>
+        </w:rPr>
+        <w:t>Mi público serán jóvenes entre 19-40 años con una rutina que le ocupe todo su tiempo y sienta que le falta el tiempo, que no es capaz de controlarlo, esto es bueno ya que si hablamos de personas que necesitan más tiempo es decir optimizar su tiempo hablamos del ciudadano medio, es decir una gran cantidad de público susceptible a nuestro producto que es exactamente lo que necesitan, tener más tiempo.</w:t>
+      </w:r>
+    </w:p>
+    <w:p>
+      <w:pPr>
+        <w:pStyle w:val="Prrafodelista"/>
+        <w:rPr>
+          <w:rStyle w:val="Hipervnculo"/>
+          <w:rFonts w:ascii="Comic Sans MS" w:hAnsi="Comic Sans MS"/>
+          <w:color w:val="auto"/>
+          <w:sz w:val="24"/>
+          <w:szCs w:val="24"/>
+          <w:u w:val="none"/>
+        </w:rPr>
+      </w:pPr>
+      <w:r>
+        <w:rPr>
+          <w:rStyle w:val="Hipervnculo"/>
+          <w:rFonts w:ascii="Comic Sans MS" w:hAnsi="Comic Sans MS"/>
+          <w:color w:val="auto"/>
+          <w:sz w:val="24"/>
+          <w:szCs w:val="24"/>
+          <w:u w:val="none"/>
+        </w:rPr>
+        <w:t>Mi viabilidad será muy buena ya que será relevante, será algo diferente y será completamente gratuito.</w:t>
+      </w:r>
+    </w:p>
+    <w:p>
+      <w:pPr>
+        <w:pStyle w:val="Prrafodelista"/>
+        <w:rPr>
+          <w:rStyle w:val="Hipervnculo"/>
+          <w:rFonts w:ascii="Comic Sans MS" w:hAnsi="Comic Sans MS"/>
+          <w:color w:val="auto"/>
+          <w:sz w:val="24"/>
+          <w:szCs w:val="24"/>
+          <w:u w:val="none"/>
+        </w:rPr>
+      </w:pPr>
+      <w:r>
+        <w:rPr>
+          <w:rStyle w:val="Hipervnculo"/>
+          <w:rFonts w:ascii="Comic Sans MS" w:hAnsi="Comic Sans MS"/>
+          <w:color w:val="auto"/>
+          <w:sz w:val="24"/>
+          <w:szCs w:val="24"/>
+          <w:u w:val="none"/>
+        </w:rPr>
+        <w:t>Mi producto se enfocará en satisfacer a mis clientes.</w:t>
+      </w:r>
+    </w:p>
+    <w:p>
+      <w:pPr>
+        <w:pStyle w:val="Prrafodelista"/>
+        <w:rPr>
+          <w:rStyle w:val="Hipervnculo"/>
+          <w:rFonts w:ascii="Comic Sans MS" w:hAnsi="Comic Sans MS"/>
+          <w:b/>
+          <w:color w:val="auto"/>
+          <w:sz w:val="24"/>
+          <w:szCs w:val="24"/>
+          <w:u w:val="none"/>
+        </w:rPr>
+      </w:pPr>
+      <w:r>
+        <w:rPr>
+          <w:rStyle w:val="Hipervnculo"/>
+          <w:rFonts w:ascii="Comic Sans MS" w:hAnsi="Comic Sans MS"/>
+          <w:color w:val="auto"/>
+          <w:sz w:val="24"/>
+          <w:szCs w:val="24"/>
+          <w:u w:val="none"/>
+        </w:rPr>
+        <w:t xml:space="preserve">La página web tendrá se </w:t>
+      </w:r>
+      <w:r>
+        <w:rPr>
+          <w:rStyle w:val="Hipervnculo"/>
+          <w:rFonts w:ascii="Comic Sans MS" w:hAnsi="Comic Sans MS"/>
+          <w:b/>
+          <w:color w:val="auto"/>
+          <w:sz w:val="24"/>
+          <w:szCs w:val="24"/>
+          <w:u w:val="none"/>
+        </w:rPr>
+        <w:t>enfocará para móviles</w:t>
+      </w:r>
+      <w:r>
+        <w:rPr>
+          <w:rStyle w:val="Hipervnculo"/>
+          <w:rFonts w:ascii="Comic Sans MS" w:hAnsi="Comic Sans MS"/>
+          <w:color w:val="auto"/>
+          <w:sz w:val="24"/>
+          <w:szCs w:val="24"/>
+          <w:u w:val="none"/>
+        </w:rPr>
+        <w:t xml:space="preserve"> principalmente eso quiere decir que no podrá tener </w:t>
+      </w:r>
+      <w:r>
+        <w:rPr>
+          <w:rStyle w:val="Hipervnculo"/>
+          <w:rFonts w:ascii="Comic Sans MS" w:hAnsi="Comic Sans MS"/>
+          <w:b/>
+          <w:color w:val="auto"/>
+          <w:sz w:val="24"/>
+          <w:szCs w:val="24"/>
+          <w:u w:val="none"/>
+        </w:rPr>
+        <w:t>una carga lenta sino lo más rápida</w:t>
+      </w:r>
+      <w:r>
+        <w:rPr>
+          <w:rStyle w:val="Hipervnculo"/>
+          <w:rFonts w:ascii="Comic Sans MS" w:hAnsi="Comic Sans MS"/>
+          <w:color w:val="auto"/>
+          <w:sz w:val="24"/>
+          <w:szCs w:val="24"/>
+          <w:u w:val="none"/>
+        </w:rPr>
+        <w:t xml:space="preserve"> posible, quitando así efectos innecesarios y/o videos que hagan una carga lenta. Para esto cuando la página este completamente acabada, comprobaremos de conectarnos a la web mediante un dispositivo con una tarifa media y sin WI-FI, ya que nuestro </w:t>
+      </w:r>
+      <w:r>
+        <w:rPr>
+          <w:rStyle w:val="Hipervnculo"/>
+          <w:rFonts w:ascii="Comic Sans MS" w:hAnsi="Comic Sans MS"/>
+          <w:b/>
+          <w:color w:val="auto"/>
+          <w:sz w:val="24"/>
+          <w:szCs w:val="24"/>
+          <w:u w:val="none"/>
+        </w:rPr>
+        <w:t>público es el ciudadano medio no de clase alta.</w:t>
+      </w:r>
+    </w:p>
+    <w:p>
+      <w:pPr>
+        <w:rPr>
+          <w:rStyle w:val="Hipervnculo"/>
+          <w:rFonts w:ascii="Comic Sans MS" w:hAnsi="Comic Sans MS"/>
+          <w:sz w:val="24"/>
+          <w:szCs w:val="24"/>
+        </w:rPr>
+      </w:pPr>
+    </w:p>
+    <w:p>
+      <w:pPr>
+        <w:rPr>
+          <w:rStyle w:val="Hipervnculo"/>
+          <w:rFonts w:ascii="Comic Sans MS" w:hAnsi="Comic Sans MS"/>
+          <w:sz w:val="24"/>
+          <w:szCs w:val="24"/>
+        </w:rPr>
+      </w:pPr>
+    </w:p>
+    <w:p>
+      <w:pPr>
+        <w:rPr>
+          <w:rFonts w:ascii="Comic Sans MS" w:hAnsi="Comic Sans MS"/>
+          <w:szCs w:val="24"/>
+          <w:u w:val="single"/>
+        </w:rPr>
+      </w:pPr>
+      <w:r>
+        <w:rPr>
+          <w:rFonts w:ascii="Comic Sans MS" w:hAnsi="Comic Sans MS"/>
+          <w:sz w:val="28"/>
+          <w:szCs w:val="32"/>
+          <w:u w:val="single"/>
+        </w:rPr>
+        <w:t>Estudio de la competencia</w:t>
+      </w:r>
+    </w:p>
+    <w:p>
+      <w:pPr>
+        <w:rPr>
+          <w:rFonts w:ascii="Comic Sans MS" w:hAnsi="Comic Sans MS"/>
+          <w:sz w:val="24"/>
+          <w:szCs w:val="24"/>
         </w:rPr>
       </w:pPr>
       <w:hyperlink r:id="rId11" w:history="1">
@@ -873,278 +1161,43 @@
             <w:rFonts w:ascii="Comic Sans MS" w:hAnsi="Comic Sans MS"/>
             <w:sz w:val="24"/>
             <w:szCs w:val="24"/>
-            <w:lang w:val="en-US"/>
           </w:rPr>
-          <w:t>https://timetune.center/</w:t>
+          <w:t>https://www.smartertime.com/</w:t>
         </w:r>
       </w:hyperlink>
     </w:p>
     <w:p>
       <w:pPr>
-        <w:pBdr>
-          <w:bottom w:val="single" w:sz="4" w:space="1" w:color="auto"/>
-        </w:pBdr>
-        <w:rPr>
-          <w:rFonts w:ascii="Comic Sans MS" w:hAnsi="Comic Sans MS"/>
-          <w:b/>
-          <w:sz w:val="32"/>
-          <w:szCs w:val="32"/>
-        </w:rPr>
-      </w:pPr>
-      <w:r>
-        <w:rPr>
-          <w:rFonts w:ascii="Comic Sans MS" w:hAnsi="Comic Sans MS"/>
-          <w:b/>
-          <w:sz w:val="32"/>
-          <w:szCs w:val="32"/>
-        </w:rPr>
-        <w:t>1.3 Contenidos y estructura del sitio web</w:t>
-      </w:r>
-    </w:p>
-    <w:p>
-      <w:pPr>
-        <w:pStyle w:val="Prrafodelista"/>
-        <w:numPr>
-          <w:ilvl w:val="0"/>
-          <w:numId w:val="3"/>
-        </w:numPr>
-        <w:rPr>
-          <w:rFonts w:ascii="Comic Sans MS" w:hAnsi="Comic Sans MS"/>
-          <w:sz w:val="24"/>
-          <w:szCs w:val="24"/>
-        </w:rPr>
-      </w:pPr>
-      <w:r>
-        <w:rPr>
-          <w:rFonts w:ascii="Comic Sans MS" w:hAnsi="Comic Sans MS"/>
-          <w:sz w:val="24"/>
-          <w:szCs w:val="24"/>
-        </w:rPr>
-        <w:t>Inicio</w:t>
-      </w:r>
-    </w:p>
-    <w:p>
-      <w:pPr>
-        <w:ind w:left="360"/>
-        <w:rPr>
-          <w:rFonts w:ascii="Comic Sans MS" w:hAnsi="Comic Sans MS"/>
-          <w:sz w:val="24"/>
-          <w:szCs w:val="24"/>
-        </w:rPr>
-      </w:pPr>
-      <w:r>
-        <w:rPr>
-          <w:rFonts w:ascii="Comic Sans MS" w:hAnsi="Comic Sans MS"/>
-          <w:sz w:val="24"/>
-          <w:szCs w:val="24"/>
-        </w:rPr>
-        <w:t>Contendrá la mayoría del contenido web</w:t>
-      </w:r>
-      <w:r>
-        <w:rPr>
-          <w:rFonts w:ascii="Comic Sans MS" w:hAnsi="Comic Sans MS"/>
-          <w:sz w:val="24"/>
-          <w:szCs w:val="24"/>
-        </w:rPr>
-        <w:t>, con un sistema parecido al parallax</w:t>
-      </w:r>
-      <w:r>
-        <w:rPr>
-          <w:rFonts w:ascii="Comic Sans MS" w:hAnsi="Comic Sans MS"/>
-          <w:sz w:val="24"/>
-          <w:szCs w:val="24"/>
-        </w:rPr>
-        <w:t>.</w:t>
-      </w:r>
-    </w:p>
-    <w:p>
-      <w:pPr>
-        <w:pStyle w:val="Prrafodelista"/>
-        <w:numPr>
-          <w:ilvl w:val="0"/>
-          <w:numId w:val="3"/>
-        </w:numPr>
-        <w:rPr>
-          <w:rFonts w:ascii="Comic Sans MS" w:hAnsi="Comic Sans MS"/>
-          <w:sz w:val="24"/>
-          <w:szCs w:val="24"/>
-        </w:rPr>
-      </w:pPr>
-      <w:r>
-        <w:rPr>
-          <w:rFonts w:ascii="Comic Sans MS" w:hAnsi="Comic Sans MS"/>
-          <w:sz w:val="24"/>
-          <w:szCs w:val="24"/>
-        </w:rPr>
-        <w:t>Acerca de</w:t>
-      </w:r>
-    </w:p>
-    <w:p>
-      <w:pPr>
-        <w:ind w:left="360"/>
-        <w:rPr>
-          <w:rFonts w:ascii="Comic Sans MS" w:hAnsi="Comic Sans MS"/>
-          <w:sz w:val="24"/>
-          <w:szCs w:val="24"/>
-        </w:rPr>
-      </w:pPr>
-      <w:r>
-        <w:rPr>
-          <w:rFonts w:ascii="Comic Sans MS" w:hAnsi="Comic Sans MS"/>
-          <w:sz w:val="24"/>
-          <w:szCs w:val="24"/>
-        </w:rPr>
-        <w:t xml:space="preserve">Este apartado </w:t>
-      </w:r>
-    </w:p>
-    <w:p>
-      <w:pPr>
-        <w:pStyle w:val="Prrafodelista"/>
-        <w:numPr>
-          <w:ilvl w:val="0"/>
-          <w:numId w:val="3"/>
-        </w:numPr>
-        <w:rPr>
-          <w:rFonts w:ascii="Comic Sans MS" w:hAnsi="Comic Sans MS"/>
-          <w:sz w:val="24"/>
-          <w:szCs w:val="24"/>
-        </w:rPr>
-      </w:pPr>
-      <w:r>
-        <w:rPr>
-          <w:rFonts w:ascii="Comic Sans MS" w:hAnsi="Comic Sans MS"/>
-          <w:sz w:val="24"/>
-          <w:szCs w:val="24"/>
-        </w:rPr>
-        <w:t>Descargar</w:t>
-      </w:r>
-    </w:p>
-    <w:p>
-      <w:pPr>
-        <w:pStyle w:val="Prrafodelista"/>
-        <w:numPr>
-          <w:ilvl w:val="0"/>
-          <w:numId w:val="3"/>
-        </w:numPr>
-        <w:rPr>
-          <w:rFonts w:ascii="Comic Sans MS" w:hAnsi="Comic Sans MS"/>
-          <w:sz w:val="24"/>
-          <w:szCs w:val="24"/>
-        </w:rPr>
-      </w:pPr>
-      <w:r>
-        <w:rPr>
-          <w:rFonts w:ascii="Comic Sans MS" w:hAnsi="Comic Sans MS"/>
-          <w:sz w:val="24"/>
-          <w:szCs w:val="24"/>
-        </w:rPr>
-        <w:lastRenderedPageBreak/>
-        <w:t>Contacto</w:t>
-      </w:r>
-    </w:p>
-    <w:p>
-      <w:pPr>
-        <w:pStyle w:val="Prrafodelista"/>
-        <w:numPr>
-          <w:ilvl w:val="0"/>
-          <w:numId w:val="3"/>
-        </w:numPr>
-        <w:rPr>
-          <w:rFonts w:ascii="Comic Sans MS" w:hAnsi="Comic Sans MS"/>
-          <w:sz w:val="24"/>
-          <w:szCs w:val="24"/>
-        </w:rPr>
-      </w:pPr>
-      <w:r>
-        <w:rPr>
-          <w:rFonts w:ascii="Comic Sans MS" w:hAnsi="Comic Sans MS"/>
-          <w:sz w:val="24"/>
-          <w:szCs w:val="24"/>
-        </w:rPr>
-        <w:t>FAQ</w:t>
-      </w:r>
-    </w:p>
-    <w:p>
-      <w:pPr>
-        <w:rPr>
-          <w:rFonts w:ascii="Comic Sans MS" w:hAnsi="Comic Sans MS"/>
-          <w:sz w:val="24"/>
-          <w:szCs w:val="24"/>
-        </w:rPr>
-      </w:pPr>
-    </w:p>
-    <w:p>
-      <w:pPr>
-        <w:rPr>
-          <w:rFonts w:ascii="Comic Sans MS" w:hAnsi="Comic Sans MS"/>
-          <w:sz w:val="24"/>
-          <w:szCs w:val="24"/>
-        </w:rPr>
-      </w:pPr>
-    </w:p>
-    <w:p>
-      <w:pPr>
-        <w:rPr>
-          <w:rFonts w:ascii="Comic Sans MS" w:hAnsi="Comic Sans MS"/>
-          <w:sz w:val="24"/>
-          <w:szCs w:val="24"/>
-        </w:rPr>
-      </w:pPr>
-    </w:p>
-    <w:p>
-      <w:pPr>
-        <w:pBdr>
-          <w:bottom w:val="single" w:sz="4" w:space="1" w:color="auto"/>
-        </w:pBdr>
-        <w:rPr>
-          <w:rFonts w:ascii="Comic Sans MS" w:hAnsi="Comic Sans MS"/>
-          <w:b/>
-          <w:sz w:val="32"/>
-          <w:szCs w:val="32"/>
-        </w:rPr>
-      </w:pPr>
-      <w:r>
-        <w:rPr>
-          <w:rFonts w:ascii="Comic Sans MS" w:hAnsi="Comic Sans MS"/>
-          <w:b/>
-          <w:sz w:val="32"/>
-          <w:szCs w:val="32"/>
-        </w:rPr>
-        <w:t>1.4 Nombre del dominio</w:t>
-      </w:r>
-    </w:p>
-    <w:p>
-      <w:pPr>
-        <w:rPr>
-          <w:rFonts w:ascii="Comic Sans MS" w:hAnsi="Comic Sans MS"/>
-          <w:sz w:val="24"/>
-          <w:szCs w:val="24"/>
-        </w:rPr>
-      </w:pPr>
-      <w:r>
-        <w:rPr>
-          <w:rFonts w:ascii="Comic Sans MS" w:hAnsi="Comic Sans MS"/>
-          <w:sz w:val="24"/>
-          <w:szCs w:val="24"/>
-        </w:rPr>
-        <w:t>Podemos analizar varios dominios, peor hay uno, que no debe faltar el .com.</w:t>
-      </w:r>
-    </w:p>
-    <w:p>
-      <w:pPr>
-        <w:rPr>
-          <w:rFonts w:ascii="Comic Sans MS" w:hAnsi="Comic Sans MS"/>
-          <w:sz w:val="24"/>
-          <w:szCs w:val="24"/>
-        </w:rPr>
-      </w:pPr>
-      <w:r>
-        <w:rPr>
-          <w:rFonts w:ascii="Comic Sans MS" w:hAnsi="Comic Sans MS"/>
-          <w:sz w:val="24"/>
-          <w:szCs w:val="24"/>
-        </w:rPr>
-        <w:t>Una de las razone principales por lo que he cogido el dominio .</w:t>
+        <w:rPr>
+          <w:rFonts w:ascii="Comic Sans MS" w:hAnsi="Comic Sans MS"/>
+          <w:sz w:val="24"/>
+          <w:szCs w:val="24"/>
+        </w:rPr>
+      </w:pPr>
+      <w:r>
+        <w:rPr>
+          <w:rFonts w:ascii="Comic Sans MS" w:hAnsi="Comic Sans MS"/>
+          <w:sz w:val="24"/>
+          <w:szCs w:val="24"/>
+        </w:rPr>
+        <w:t>Esta sería mi competencia más fuerte ya que dicen que usan un Sistema que también usa mi producto, usando su producto y fijándome en su página web he podido aprender unas cuantas cosas que me servirán para hacer mi web mejor aún.</w:t>
+      </w:r>
+    </w:p>
+    <w:p>
+      <w:pPr>
+        <w:rPr>
+          <w:rFonts w:ascii="Comic Sans MS" w:hAnsi="Comic Sans MS"/>
+          <w:sz w:val="24"/>
+          <w:szCs w:val="24"/>
+        </w:rPr>
+      </w:pPr>
+      <w:r>
+        <w:rPr>
+          <w:rFonts w:ascii="Comic Sans MS" w:hAnsi="Comic Sans MS"/>
+          <w:sz w:val="24"/>
+          <w:szCs w:val="24"/>
+        </w:rPr>
+        <w:t xml:space="preserve">Como, por ejemplo, he decidido quitar la sección </w:t>
       </w:r>
       <w:proofErr w:type="spellStart"/>
       <w:r>
@@ -1153,7 +1206,7 @@
           <w:sz w:val="24"/>
           <w:szCs w:val="24"/>
         </w:rPr>
-        <w:t>com</w:t>
+        <w:t>acercade</w:t>
       </w:r>
       <w:proofErr w:type="spellEnd"/>
       <w:r>
@@ -1162,7 +1215,7 @@
           <w:sz w:val="24"/>
           <w:szCs w:val="24"/>
         </w:rPr>
-        <w:t>, es porque todos cuando escribimos o tomamos una dirección de internet automáticamente escribimos .</w:t>
+        <w:t xml:space="preserve">, ya que la página de inicio la que tiene más contenido tiene un efecto </w:t>
       </w:r>
       <w:proofErr w:type="spellStart"/>
       <w:r>
@@ -1171,7 +1224,7 @@
           <w:sz w:val="24"/>
           <w:szCs w:val="24"/>
         </w:rPr>
-        <w:t>com</w:t>
+        <w:t>parallax</w:t>
       </w:r>
       <w:proofErr w:type="spellEnd"/>
       <w:r>
@@ -1180,489 +1233,13 @@
           <w:sz w:val="24"/>
           <w:szCs w:val="24"/>
         </w:rPr>
-        <w:t>, esta es una razón suficiente, pero hay más.</w:t>
-      </w:r>
-    </w:p>
-    <w:p>
-      <w:pPr>
-        <w:rPr>
-          <w:rFonts w:ascii="Comic Sans MS" w:hAnsi="Comic Sans MS"/>
-          <w:sz w:val="24"/>
-          <w:szCs w:val="24"/>
-        </w:rPr>
-      </w:pPr>
-      <w:r>
-        <w:rPr>
-          <w:rFonts w:ascii="Comic Sans MS" w:hAnsi="Comic Sans MS"/>
-          <w:sz w:val="24"/>
-          <w:szCs w:val="24"/>
-        </w:rPr>
-        <w:t>Si usas el nombre de tu empresa en otros dominios como .net, .es, .</w:t>
-      </w:r>
-      <w:proofErr w:type="spellStart"/>
-      <w:r>
-        <w:rPr>
-          <w:rFonts w:ascii="Comic Sans MS" w:hAnsi="Comic Sans MS"/>
-          <w:sz w:val="24"/>
-          <w:szCs w:val="24"/>
-        </w:rPr>
-        <w:t>tel</w:t>
-      </w:r>
-      <w:proofErr w:type="spellEnd"/>
-      <w:r>
-        <w:rPr>
-          <w:rFonts w:ascii="Comic Sans MS" w:hAnsi="Comic Sans MS"/>
-          <w:sz w:val="24"/>
-          <w:szCs w:val="24"/>
-        </w:rPr>
-        <w:t xml:space="preserve"> por ejemplo y no posees él .</w:t>
-      </w:r>
-      <w:proofErr w:type="spellStart"/>
-      <w:r>
-        <w:rPr>
-          <w:rFonts w:ascii="Comic Sans MS" w:hAnsi="Comic Sans MS"/>
-          <w:sz w:val="24"/>
-          <w:szCs w:val="24"/>
-        </w:rPr>
-        <w:t>com</w:t>
-      </w:r>
-      <w:proofErr w:type="spellEnd"/>
-      <w:r>
-        <w:rPr>
-          <w:rFonts w:ascii="Comic Sans MS" w:hAnsi="Comic Sans MS"/>
-          <w:sz w:val="24"/>
-          <w:szCs w:val="24"/>
-        </w:rPr>
-        <w:t>, corres el riesgo de que el dominio .</w:t>
-      </w:r>
-      <w:proofErr w:type="spellStart"/>
-      <w:r>
-        <w:rPr>
-          <w:rFonts w:ascii="Comic Sans MS" w:hAnsi="Comic Sans MS"/>
-          <w:sz w:val="24"/>
-          <w:szCs w:val="24"/>
-        </w:rPr>
-        <w:t>com</w:t>
-      </w:r>
-      <w:proofErr w:type="spellEnd"/>
-      <w:r>
-        <w:rPr>
-          <w:rFonts w:ascii="Comic Sans MS" w:hAnsi="Comic Sans MS"/>
-          <w:sz w:val="24"/>
-          <w:szCs w:val="24"/>
-        </w:rPr>
-        <w:t xml:space="preserve"> lo adquiera tu competencia.</w:t>
-      </w:r>
-    </w:p>
-    <w:p>
-      <w:pPr>
-        <w:rPr>
-          <w:rFonts w:ascii="Comic Sans MS" w:hAnsi="Comic Sans MS"/>
-          <w:sz w:val="24"/>
-          <w:szCs w:val="24"/>
-        </w:rPr>
-      </w:pPr>
-      <w:r>
-        <w:rPr>
-          <w:rFonts w:ascii="Comic Sans MS" w:hAnsi="Comic Sans MS"/>
-          <w:sz w:val="24"/>
-          <w:szCs w:val="24"/>
-        </w:rPr>
-        <w:t>Por otra parte, los dominios españoles -.es- conllevan la habitual burocracia, algo que siempre conviene evitar. Con esto no quiero decir que no merezca la pena tenerlo, peor puestos a elegir conviene tener los dos.</w:t>
-      </w:r>
-    </w:p>
-    <w:p>
-      <w:pPr>
-        <w:pBdr>
-          <w:bottom w:val="single" w:sz="4" w:space="1" w:color="auto"/>
-        </w:pBdr>
-        <w:rPr>
-          <w:rFonts w:ascii="Comic Sans MS" w:hAnsi="Comic Sans MS"/>
-          <w:b/>
-          <w:sz w:val="32"/>
-          <w:szCs w:val="32"/>
-          <w:highlight w:val="yellow"/>
-        </w:rPr>
-      </w:pPr>
-      <w:r>
-        <w:rPr>
-          <w:rFonts w:ascii="Comic Sans MS" w:hAnsi="Comic Sans MS"/>
-          <w:b/>
-          <w:sz w:val="32"/>
-          <w:szCs w:val="32"/>
-          <w:highlight w:val="yellow"/>
-        </w:rPr>
-        <w:t>1.5 Proveedor de servicios de Internet (PSI)</w:t>
-      </w:r>
-    </w:p>
-    <w:p>
-      <w:pPr>
-        <w:rPr>
-          <w:rFonts w:ascii="Comic Sans MS" w:hAnsi="Comic Sans MS"/>
-          <w:sz w:val="24"/>
-          <w:szCs w:val="24"/>
-          <w:highlight w:val="yellow"/>
-        </w:rPr>
-      </w:pPr>
-      <w:r>
-        <w:rPr>
-          <w:rFonts w:ascii="Comic Sans MS" w:hAnsi="Comic Sans MS"/>
-          <w:sz w:val="24"/>
-          <w:szCs w:val="24"/>
-          <w:highlight w:val="yellow"/>
-        </w:rPr>
-        <w:t>Nombrar el PSI escogido y por qué.</w:t>
-      </w:r>
-    </w:p>
-    <w:p>
-      <w:pPr>
-        <w:rPr>
-          <w:rFonts w:ascii="Comic Sans MS" w:hAnsi="Comic Sans MS"/>
-          <w:sz w:val="24"/>
-          <w:szCs w:val="24"/>
-          <w:highlight w:val="yellow"/>
-        </w:rPr>
-      </w:pPr>
-    </w:p>
-    <w:p>
-      <w:pPr>
-        <w:rPr>
-          <w:rFonts w:ascii="Comic Sans MS" w:hAnsi="Comic Sans MS"/>
-          <w:sz w:val="24"/>
-          <w:szCs w:val="24"/>
-          <w:highlight w:val="yellow"/>
-        </w:rPr>
-      </w:pPr>
-      <w:r>
-        <w:rPr>
-          <w:rFonts w:ascii="Comic Sans MS" w:hAnsi="Comic Sans MS"/>
-          <w:sz w:val="24"/>
-          <w:szCs w:val="24"/>
-          <w:highlight w:val="yellow"/>
-        </w:rPr>
-        <w:t>Nombrar el PSI recomendado para renovar los servicios en un futuro. Explicar los factores tenidos en cuenta, por ejemplo:</w:t>
-      </w:r>
-    </w:p>
-    <w:p>
-      <w:pPr>
-        <w:rPr>
-          <w:rFonts w:ascii="Comic Sans MS" w:hAnsi="Comic Sans MS"/>
-          <w:sz w:val="24"/>
-          <w:szCs w:val="24"/>
-          <w:highlight w:val="yellow"/>
-        </w:rPr>
-      </w:pPr>
-    </w:p>
-    <w:p>
-      <w:pPr>
-        <w:pStyle w:val="Prrafodelista"/>
-        <w:numPr>
-          <w:ilvl w:val="0"/>
-          <w:numId w:val="4"/>
-        </w:numPr>
-        <w:rPr>
-          <w:rFonts w:ascii="Comic Sans MS" w:hAnsi="Comic Sans MS"/>
-          <w:sz w:val="24"/>
-          <w:szCs w:val="24"/>
-          <w:highlight w:val="yellow"/>
-        </w:rPr>
-      </w:pPr>
-      <w:r>
-        <w:rPr>
-          <w:rFonts w:ascii="Comic Sans MS" w:hAnsi="Comic Sans MS"/>
-          <w:sz w:val="24"/>
-          <w:szCs w:val="24"/>
-          <w:highlight w:val="yellow"/>
-        </w:rPr>
-        <w:t>Relación calidad/precio.</w:t>
-      </w:r>
-    </w:p>
-    <w:p>
-      <w:pPr>
-        <w:pStyle w:val="Prrafodelista"/>
-        <w:numPr>
-          <w:ilvl w:val="0"/>
-          <w:numId w:val="4"/>
-        </w:numPr>
-        <w:rPr>
-          <w:rFonts w:ascii="Comic Sans MS" w:hAnsi="Comic Sans MS"/>
-          <w:sz w:val="24"/>
-          <w:szCs w:val="24"/>
-          <w:highlight w:val="yellow"/>
-        </w:rPr>
-      </w:pPr>
-      <w:r>
-        <w:rPr>
-          <w:rFonts w:ascii="Comic Sans MS" w:hAnsi="Comic Sans MS"/>
-          <w:sz w:val="24"/>
-          <w:szCs w:val="24"/>
-          <w:highlight w:val="yellow"/>
-        </w:rPr>
-        <w:t xml:space="preserve">Regalo de bono de Google </w:t>
-      </w:r>
-      <w:proofErr w:type="spellStart"/>
-      <w:r>
-        <w:rPr>
-          <w:rFonts w:ascii="Comic Sans MS" w:hAnsi="Comic Sans MS"/>
-          <w:sz w:val="24"/>
-          <w:szCs w:val="24"/>
-          <w:highlight w:val="yellow"/>
-        </w:rPr>
-        <w:t>AdWords</w:t>
-      </w:r>
-      <w:proofErr w:type="spellEnd"/>
-      <w:r>
-        <w:rPr>
-          <w:rFonts w:ascii="Comic Sans MS" w:hAnsi="Comic Sans MS"/>
-          <w:sz w:val="24"/>
-          <w:szCs w:val="24"/>
-          <w:highlight w:val="yellow"/>
-        </w:rPr>
-        <w:t>.</w:t>
-      </w:r>
-    </w:p>
-    <w:p>
-      <w:pPr>
-        <w:pStyle w:val="Prrafodelista"/>
-        <w:numPr>
-          <w:ilvl w:val="0"/>
-          <w:numId w:val="4"/>
-        </w:numPr>
-        <w:rPr>
-          <w:rFonts w:ascii="Comic Sans MS" w:hAnsi="Comic Sans MS"/>
-          <w:sz w:val="24"/>
-          <w:szCs w:val="24"/>
-          <w:highlight w:val="yellow"/>
-        </w:rPr>
-      </w:pPr>
-      <w:r>
-        <w:rPr>
-          <w:rFonts w:ascii="Comic Sans MS" w:hAnsi="Comic Sans MS"/>
-          <w:sz w:val="24"/>
-          <w:szCs w:val="24"/>
-          <w:highlight w:val="yellow"/>
-        </w:rPr>
-        <w:t>….</w:t>
-      </w:r>
-    </w:p>
-    <w:p>
-      <w:pPr>
-        <w:rPr>
-          <w:rFonts w:ascii="Comic Sans MS" w:hAnsi="Comic Sans MS"/>
-          <w:sz w:val="24"/>
-          <w:szCs w:val="24"/>
-        </w:rPr>
-      </w:pPr>
-    </w:p>
-    <w:p>
-      <w:pPr>
-        <w:rPr>
-          <w:rFonts w:ascii="Comic Sans MS" w:hAnsi="Comic Sans MS"/>
-          <w:sz w:val="24"/>
-          <w:szCs w:val="24"/>
-        </w:rPr>
-      </w:pPr>
-    </w:p>
-    <w:p>
-      <w:pPr>
-        <w:pBdr>
-          <w:bottom w:val="single" w:sz="4" w:space="1" w:color="auto"/>
-        </w:pBdr>
-        <w:rPr>
-          <w:rFonts w:ascii="Comic Sans MS" w:hAnsi="Comic Sans MS"/>
-          <w:b/>
-          <w:sz w:val="32"/>
-          <w:szCs w:val="32"/>
-          <w:highlight w:val="yellow"/>
-        </w:rPr>
-      </w:pPr>
-      <w:r>
-        <w:rPr>
-          <w:rFonts w:ascii="Comic Sans MS" w:hAnsi="Comic Sans MS"/>
-          <w:b/>
-          <w:sz w:val="32"/>
-          <w:szCs w:val="32"/>
-          <w:highlight w:val="yellow"/>
-        </w:rPr>
-        <w:t>1.6 Plan de alojamiento</w:t>
-      </w:r>
-    </w:p>
-    <w:p>
-      <w:pPr>
-        <w:rPr>
-          <w:rFonts w:ascii="Comic Sans MS" w:hAnsi="Comic Sans MS"/>
-          <w:sz w:val="24"/>
-          <w:szCs w:val="24"/>
-          <w:highlight w:val="yellow"/>
-        </w:rPr>
-      </w:pPr>
-      <w:r>
-        <w:rPr>
-          <w:rFonts w:ascii="Comic Sans MS" w:hAnsi="Comic Sans MS"/>
-          <w:sz w:val="24"/>
-          <w:szCs w:val="24"/>
-          <w:highlight w:val="yellow"/>
-        </w:rPr>
-        <w:lastRenderedPageBreak/>
-        <w:t>Explicar las características del plan de alojamiento (hosting) escogido.</w:t>
-      </w:r>
-    </w:p>
-    <w:p>
-      <w:pPr>
-        <w:rPr>
-          <w:rFonts w:ascii="Comic Sans MS" w:hAnsi="Comic Sans MS"/>
-          <w:sz w:val="24"/>
-          <w:szCs w:val="24"/>
-          <w:highlight w:val="yellow"/>
-        </w:rPr>
-      </w:pPr>
-    </w:p>
-    <w:p>
-      <w:pPr>
-        <w:rPr>
-          <w:rFonts w:ascii="Comic Sans MS" w:hAnsi="Comic Sans MS"/>
-          <w:sz w:val="24"/>
-          <w:szCs w:val="24"/>
-        </w:rPr>
-      </w:pPr>
-      <w:r>
-        <w:rPr>
-          <w:rFonts w:ascii="Comic Sans MS" w:hAnsi="Comic Sans MS"/>
-          <w:sz w:val="24"/>
-          <w:szCs w:val="24"/>
-          <w:highlight w:val="yellow"/>
-        </w:rPr>
-        <w:t>Coste de mantenimiento.</w:t>
-      </w:r>
-    </w:p>
-    <w:p>
-      <w:pPr>
-        <w:rPr>
-          <w:rFonts w:ascii="Comic Sans MS" w:hAnsi="Comic Sans MS"/>
-          <w:sz w:val="24"/>
-          <w:szCs w:val="24"/>
-        </w:rPr>
-      </w:pPr>
-    </w:p>
-    <w:p>
-      <w:pPr>
-        <w:rPr>
-          <w:rFonts w:ascii="Comic Sans MS" w:hAnsi="Comic Sans MS"/>
-          <w:sz w:val="24"/>
-          <w:szCs w:val="24"/>
-        </w:rPr>
-      </w:pPr>
-    </w:p>
-    <w:p>
-      <w:pPr>
-        <w:rPr>
-          <w:rFonts w:ascii="Comic Sans MS" w:hAnsi="Comic Sans MS"/>
-          <w:sz w:val="24"/>
-          <w:szCs w:val="24"/>
-        </w:rPr>
-      </w:pPr>
-    </w:p>
-    <w:p>
-      <w:pPr>
-        <w:rPr>
-          <w:rFonts w:ascii="Comic Sans MS" w:hAnsi="Comic Sans MS"/>
-          <w:sz w:val="24"/>
-          <w:szCs w:val="24"/>
-        </w:rPr>
-      </w:pPr>
-    </w:p>
-    <w:p>
-      <w:pPr>
-        <w:rPr>
-          <w:rFonts w:ascii="Comic Sans MS" w:hAnsi="Comic Sans MS"/>
-          <w:sz w:val="24"/>
-          <w:szCs w:val="24"/>
-        </w:rPr>
-      </w:pPr>
-    </w:p>
-    <w:p>
-      <w:pPr>
-        <w:rPr>
-          <w:rFonts w:ascii="Comic Sans MS" w:hAnsi="Comic Sans MS"/>
-          <w:sz w:val="24"/>
-          <w:szCs w:val="24"/>
-        </w:rPr>
-      </w:pPr>
-    </w:p>
-    <w:p>
-      <w:pPr>
-        <w:pBdr>
-          <w:bottom w:val="single" w:sz="4" w:space="1" w:color="auto"/>
-        </w:pBdr>
-        <w:rPr>
-          <w:rFonts w:ascii="Comic Sans MS" w:hAnsi="Comic Sans MS"/>
-          <w:b/>
-          <w:sz w:val="32"/>
-          <w:szCs w:val="32"/>
-        </w:rPr>
-      </w:pPr>
-      <w:r>
-        <w:rPr>
-          <w:rFonts w:ascii="Comic Sans MS" w:hAnsi="Comic Sans MS"/>
-          <w:b/>
-          <w:sz w:val="32"/>
-          <w:szCs w:val="32"/>
-        </w:rPr>
-        <w:t>1.7</w:t>
-      </w:r>
-      <w:r>
-        <w:rPr>
-          <w:rFonts w:ascii="Comic Sans MS" w:hAnsi="Comic Sans MS"/>
-          <w:b/>
-          <w:sz w:val="32"/>
-          <w:szCs w:val="32"/>
-        </w:rPr>
-        <w:t xml:space="preserve"> </w:t>
-      </w:r>
-      <w:r>
-        <w:rPr>
-          <w:rFonts w:ascii="Comic Sans MS" w:hAnsi="Comic Sans MS"/>
-          <w:b/>
-          <w:sz w:val="32"/>
-          <w:szCs w:val="32"/>
-        </w:rPr>
-        <w:t>Cuentas de correo electrónico</w:t>
-      </w:r>
-    </w:p>
-    <w:p>
-      <w:pPr>
-        <w:rPr>
-          <w:rFonts w:ascii="Comic Sans MS" w:hAnsi="Comic Sans MS"/>
-          <w:sz w:val="24"/>
-          <w:szCs w:val="24"/>
-        </w:rPr>
-      </w:pPr>
-      <w:r>
-        <w:rPr>
-          <w:rFonts w:ascii="Comic Sans MS" w:hAnsi="Comic Sans MS"/>
-          <w:sz w:val="24"/>
-          <w:szCs w:val="24"/>
-        </w:rPr>
-        <w:t>Enumerar las cuentas de correo creadas y/o asociadas al sitio web y explicar su funcionalidad, ya sean del propio dominio o externas:</w:t>
-      </w:r>
-    </w:p>
-    <w:p>
-      <w:pPr>
-        <w:rPr>
-          <w:rFonts w:ascii="Comic Sans MS" w:hAnsi="Comic Sans MS"/>
-          <w:sz w:val="24"/>
-          <w:szCs w:val="24"/>
-        </w:rPr>
-      </w:pPr>
-    </w:p>
-    <w:p>
-      <w:pPr>
-        <w:pStyle w:val="Prrafodelista"/>
-        <w:numPr>
-          <w:ilvl w:val="0"/>
-          <w:numId w:val="5"/>
-        </w:numPr>
-        <w:rPr>
+        <w:t xml:space="preserve"> que contendrá toda la información, como hace mi competencia.</w:t>
+      </w:r>
+    </w:p>
+    <w:p>
+      <w:pPr>
+        <w:rPr>
+          <w:rStyle w:val="Hipervnculo"/>
           <w:rFonts w:ascii="Comic Sans MS" w:hAnsi="Comic Sans MS"/>
           <w:sz w:val="24"/>
           <w:szCs w:val="24"/>
@@ -1676,16 +1253,107 @@
             <w:sz w:val="24"/>
             <w:szCs w:val="24"/>
           </w:rPr>
-          <w:t>infoejemplo@tu-sitio.web-com</w:t>
+          <w:t>https://timetune.center/</w:t>
         </w:r>
       </w:hyperlink>
+    </w:p>
+    <w:p>
+      <w:pPr>
+        <w:rPr>
+          <w:rStyle w:val="Hipervnculo"/>
+          <w:rFonts w:ascii="Comic Sans MS" w:hAnsi="Comic Sans MS"/>
+          <w:sz w:val="24"/>
+          <w:szCs w:val="24"/>
+          <w:u w:val="none"/>
+        </w:rPr>
+      </w:pPr>
+      <w:r>
+        <w:rPr>
+          <w:rFonts w:ascii="Comic Sans MS" w:hAnsi="Comic Sans MS"/>
+          <w:sz w:val="24"/>
+          <w:szCs w:val="24"/>
+        </w:rPr>
+        <w:t>De esta solo he aprendido un poco sobre la funcionalidad de su App.</w:t>
+      </w:r>
+    </w:p>
+    <w:p>
+      <w:pPr>
+        <w:rPr>
+          <w:rStyle w:val="Hipervnculo"/>
+          <w:rFonts w:ascii="Comic Sans MS" w:hAnsi="Comic Sans MS"/>
+          <w:sz w:val="24"/>
+          <w:szCs w:val="24"/>
+        </w:rPr>
+      </w:pPr>
+    </w:p>
+    <w:p>
+      <w:pPr>
+        <w:rPr>
+          <w:rStyle w:val="Hipervnculo"/>
+          <w:rFonts w:ascii="Comic Sans MS" w:hAnsi="Comic Sans MS"/>
+          <w:sz w:val="24"/>
+          <w:szCs w:val="24"/>
+        </w:rPr>
+      </w:pPr>
+    </w:p>
+    <w:p>
+      <w:pPr>
+        <w:rPr>
+          <w:rStyle w:val="Hipervnculo"/>
+          <w:rFonts w:ascii="Comic Sans MS" w:hAnsi="Comic Sans MS"/>
+          <w:color w:val="auto"/>
+          <w:sz w:val="24"/>
+          <w:szCs w:val="24"/>
+          <w:u w:val="none"/>
+        </w:rPr>
+      </w:pPr>
+    </w:p>
+    <w:p>
+      <w:pPr>
+        <w:pBdr>
+          <w:bottom w:val="single" w:sz="4" w:space="1" w:color="auto"/>
+        </w:pBdr>
+        <w:rPr>
+          <w:rFonts w:ascii="Comic Sans MS" w:hAnsi="Comic Sans MS"/>
+          <w:b/>
+          <w:sz w:val="32"/>
+          <w:szCs w:val="32"/>
+        </w:rPr>
+      </w:pPr>
+      <w:r>
+        <w:rPr>
+          <w:rFonts w:ascii="Comic Sans MS" w:hAnsi="Comic Sans MS"/>
+          <w:b/>
+          <w:sz w:val="32"/>
+          <w:szCs w:val="32"/>
+        </w:rPr>
+        <w:t>1</w:t>
+      </w:r>
+      <w:r>
+        <w:rPr>
+          <w:rFonts w:ascii="Comic Sans MS" w:hAnsi="Comic Sans MS"/>
+          <w:b/>
+          <w:sz w:val="32"/>
+          <w:szCs w:val="32"/>
+        </w:rPr>
+        <w:t>.4</w:t>
+      </w:r>
+      <w:r>
+        <w:rPr>
+          <w:rFonts w:ascii="Comic Sans MS" w:hAnsi="Comic Sans MS"/>
+          <w:b/>
+          <w:sz w:val="32"/>
+          <w:szCs w:val="32"/>
+        </w:rPr>
+        <w:t xml:space="preserve"> Contenidos y estructura del sitio web</w:t>
+      </w:r>
     </w:p>
     <w:p>
       <w:pPr>
         <w:pStyle w:val="Prrafodelista"/>
         <w:numPr>
           <w:ilvl w:val="0"/>
-          <w:numId w:val="5"/>
+          <w:numId w:val="3"/>
         </w:numPr>
         <w:rPr>
           <w:rFonts w:ascii="Comic Sans MS" w:hAnsi="Comic Sans MS"/>
@@ -1693,24 +1361,55 @@
           <w:szCs w:val="24"/>
         </w:rPr>
       </w:pPr>
-      <w:hyperlink r:id="rId13" w:history="1">
-        <w:r>
-          <w:rPr>
-            <w:rStyle w:val="Hipervnculo"/>
-            <w:rFonts w:ascii="Comic Sans MS" w:hAnsi="Comic Sans MS"/>
-            <w:sz w:val="24"/>
-            <w:szCs w:val="24"/>
-          </w:rPr>
-          <w:t>contactar@blabla.com</w:t>
-        </w:r>
-      </w:hyperlink>
+      <w:r>
+        <w:rPr>
+          <w:rFonts w:ascii="Comic Sans MS" w:hAnsi="Comic Sans MS"/>
+          <w:sz w:val="24"/>
+          <w:szCs w:val="24"/>
+        </w:rPr>
+        <w:t>Inicio</w:t>
+      </w:r>
+    </w:p>
+    <w:p>
+      <w:pPr>
+        <w:ind w:left="360"/>
+        <w:rPr>
+          <w:rFonts w:ascii="Comic Sans MS" w:hAnsi="Comic Sans MS"/>
+          <w:sz w:val="24"/>
+          <w:szCs w:val="24"/>
+        </w:rPr>
+      </w:pPr>
+      <w:r>
+        <w:rPr>
+          <w:rFonts w:ascii="Comic Sans MS" w:hAnsi="Comic Sans MS"/>
+          <w:sz w:val="24"/>
+          <w:szCs w:val="24"/>
+        </w:rPr>
+        <w:t>Contendrá la mayoría del contenido web</w:t>
+      </w:r>
+      <w:r>
+        <w:rPr>
+          <w:rFonts w:ascii="Comic Sans MS" w:hAnsi="Comic Sans MS"/>
+          <w:sz w:val="24"/>
+          <w:szCs w:val="24"/>
+        </w:rPr>
+        <w:t>, con un sistema parecido al parallax</w:t>
+      </w:r>
+      <w:r>
+        <w:rPr>
+          <w:rFonts w:ascii="Comic Sans MS" w:hAnsi="Comic Sans MS"/>
+          <w:sz w:val="24"/>
+          <w:szCs w:val="24"/>
+        </w:rPr>
+        <w:t>.</w:t>
+      </w:r>
     </w:p>
     <w:p>
       <w:pPr>
         <w:pStyle w:val="Prrafodelista"/>
         <w:numPr>
           <w:ilvl w:val="0"/>
-          <w:numId w:val="5"/>
+          <w:numId w:val="3"/>
         </w:numPr>
         <w:rPr>
           <w:rFonts w:ascii="Comic Sans MS" w:hAnsi="Comic Sans MS"/>
@@ -1724,8 +1423,110 @@
           <w:sz w:val="24"/>
           <w:szCs w:val="24"/>
         </w:rPr>
-        <w:t>…</w:t>
-      </w:r>
+        <w:t>Acerca de</w:t>
+      </w:r>
+    </w:p>
+    <w:p>
+      <w:pPr>
+        <w:ind w:left="360"/>
+        <w:rPr>
+          <w:rFonts w:ascii="Comic Sans MS" w:hAnsi="Comic Sans MS"/>
+          <w:sz w:val="24"/>
+          <w:szCs w:val="24"/>
+        </w:rPr>
+      </w:pPr>
+      <w:r>
+        <w:rPr>
+          <w:rFonts w:ascii="Comic Sans MS" w:hAnsi="Comic Sans MS"/>
+          <w:sz w:val="24"/>
+          <w:szCs w:val="24"/>
+        </w:rPr>
+        <w:t xml:space="preserve">Este apartado </w:t>
+      </w:r>
+    </w:p>
+    <w:p>
+      <w:pPr>
+        <w:pStyle w:val="Prrafodelista"/>
+        <w:numPr>
+          <w:ilvl w:val="0"/>
+          <w:numId w:val="3"/>
+        </w:numPr>
+        <w:rPr>
+          <w:rFonts w:ascii="Comic Sans MS" w:hAnsi="Comic Sans MS"/>
+          <w:sz w:val="24"/>
+          <w:szCs w:val="24"/>
+        </w:rPr>
+      </w:pPr>
+      <w:r>
+        <w:rPr>
+          <w:rFonts w:ascii="Comic Sans MS" w:hAnsi="Comic Sans MS"/>
+          <w:sz w:val="24"/>
+          <w:szCs w:val="24"/>
+        </w:rPr>
+        <w:t>Descargar</w:t>
+      </w:r>
+    </w:p>
+    <w:p>
+      <w:pPr>
+        <w:pStyle w:val="Prrafodelista"/>
+        <w:numPr>
+          <w:ilvl w:val="0"/>
+          <w:numId w:val="3"/>
+        </w:numPr>
+        <w:rPr>
+          <w:rFonts w:ascii="Comic Sans MS" w:hAnsi="Comic Sans MS"/>
+          <w:sz w:val="24"/>
+          <w:szCs w:val="24"/>
+        </w:rPr>
+      </w:pPr>
+      <w:r>
+        <w:rPr>
+          <w:rFonts w:ascii="Comic Sans MS" w:hAnsi="Comic Sans MS"/>
+          <w:sz w:val="24"/>
+          <w:szCs w:val="24"/>
+        </w:rPr>
+        <w:t>Contacto</w:t>
+      </w:r>
+    </w:p>
+    <w:p>
+      <w:pPr>
+        <w:pStyle w:val="Prrafodelista"/>
+        <w:numPr>
+          <w:ilvl w:val="0"/>
+          <w:numId w:val="3"/>
+        </w:numPr>
+        <w:rPr>
+          <w:rFonts w:ascii="Comic Sans MS" w:hAnsi="Comic Sans MS"/>
+          <w:sz w:val="24"/>
+          <w:szCs w:val="24"/>
+        </w:rPr>
+      </w:pPr>
+      <w:r>
+        <w:rPr>
+          <w:rFonts w:ascii="Comic Sans MS" w:hAnsi="Comic Sans MS"/>
+          <w:sz w:val="24"/>
+          <w:szCs w:val="24"/>
+        </w:rPr>
+        <w:t>FAQ</w:t>
+      </w:r>
+    </w:p>
+    <w:p>
+      <w:pPr>
+        <w:rPr>
+          <w:rFonts w:ascii="Comic Sans MS" w:hAnsi="Comic Sans MS"/>
+          <w:sz w:val="24"/>
+          <w:szCs w:val="24"/>
+        </w:rPr>
+      </w:pPr>
+    </w:p>
+    <w:p>
+      <w:pPr>
+        <w:rPr>
+          <w:rFonts w:ascii="Comic Sans MS" w:hAnsi="Comic Sans MS"/>
+          <w:sz w:val="24"/>
+          <w:szCs w:val="24"/>
+        </w:rPr>
+      </w:pPr>
     </w:p>
     <w:p>
       <w:pPr>
@@ -1755,7 +1556,498 @@
           <w:sz w:val="32"/>
           <w:szCs w:val="32"/>
         </w:rPr>
-        <w:t>1.9</w:t>
+        <w:t>1.5</w:t>
+      </w:r>
+      <w:r>
+        <w:rPr>
+          <w:rFonts w:ascii="Comic Sans MS" w:hAnsi="Comic Sans MS"/>
+          <w:b/>
+          <w:sz w:val="32"/>
+          <w:szCs w:val="32"/>
+        </w:rPr>
+        <w:t xml:space="preserve"> Nombre del dominio</w:t>
+      </w:r>
+    </w:p>
+    <w:p>
+      <w:pPr>
+        <w:rPr>
+          <w:rFonts w:ascii="Comic Sans MS" w:hAnsi="Comic Sans MS"/>
+          <w:sz w:val="24"/>
+          <w:szCs w:val="24"/>
+        </w:rPr>
+      </w:pPr>
+      <w:r>
+        <w:rPr>
+          <w:rFonts w:ascii="Comic Sans MS" w:hAnsi="Comic Sans MS"/>
+          <w:sz w:val="24"/>
+          <w:szCs w:val="24"/>
+        </w:rPr>
+        <w:t>Podemos analizar varios dominios, peor hay uno, que no debe faltar el .com.</w:t>
+      </w:r>
+    </w:p>
+    <w:p>
+      <w:pPr>
+        <w:rPr>
+          <w:rFonts w:ascii="Comic Sans MS" w:hAnsi="Comic Sans MS"/>
+          <w:sz w:val="24"/>
+          <w:szCs w:val="24"/>
+        </w:rPr>
+      </w:pPr>
+      <w:r>
+        <w:rPr>
+          <w:rFonts w:ascii="Comic Sans MS" w:hAnsi="Comic Sans MS"/>
+          <w:sz w:val="24"/>
+          <w:szCs w:val="24"/>
+        </w:rPr>
+        <w:t>Una de las razone principales por lo que he cogido el dominio .</w:t>
+      </w:r>
+      <w:proofErr w:type="spellStart"/>
+      <w:r>
+        <w:rPr>
+          <w:rFonts w:ascii="Comic Sans MS" w:hAnsi="Comic Sans MS"/>
+          <w:sz w:val="24"/>
+          <w:szCs w:val="24"/>
+        </w:rPr>
+        <w:t>com</w:t>
+      </w:r>
+      <w:proofErr w:type="spellEnd"/>
+      <w:r>
+        <w:rPr>
+          <w:rFonts w:ascii="Comic Sans MS" w:hAnsi="Comic Sans MS"/>
+          <w:sz w:val="24"/>
+          <w:szCs w:val="24"/>
+        </w:rPr>
+        <w:t>, es porque todos cuando escribimos o tomamos una dirección de internet automáticamente escribimos .</w:t>
+      </w:r>
+      <w:proofErr w:type="spellStart"/>
+      <w:r>
+        <w:rPr>
+          <w:rFonts w:ascii="Comic Sans MS" w:hAnsi="Comic Sans MS"/>
+          <w:sz w:val="24"/>
+          <w:szCs w:val="24"/>
+        </w:rPr>
+        <w:t>com</w:t>
+      </w:r>
+      <w:proofErr w:type="spellEnd"/>
+      <w:r>
+        <w:rPr>
+          <w:rFonts w:ascii="Comic Sans MS" w:hAnsi="Comic Sans MS"/>
+          <w:sz w:val="24"/>
+          <w:szCs w:val="24"/>
+        </w:rPr>
+        <w:t>, esta es una razón suficiente, pero hay más.</w:t>
+      </w:r>
+    </w:p>
+    <w:p>
+      <w:pPr>
+        <w:rPr>
+          <w:rFonts w:ascii="Comic Sans MS" w:hAnsi="Comic Sans MS"/>
+          <w:sz w:val="24"/>
+          <w:szCs w:val="24"/>
+        </w:rPr>
+      </w:pPr>
+      <w:r>
+        <w:rPr>
+          <w:rFonts w:ascii="Comic Sans MS" w:hAnsi="Comic Sans MS"/>
+          <w:sz w:val="24"/>
+          <w:szCs w:val="24"/>
+        </w:rPr>
+        <w:t>Si usas el nombre de tu empresa en otros dominios como .net, .es, .</w:t>
+      </w:r>
+      <w:proofErr w:type="spellStart"/>
+      <w:r>
+        <w:rPr>
+          <w:rFonts w:ascii="Comic Sans MS" w:hAnsi="Comic Sans MS"/>
+          <w:sz w:val="24"/>
+          <w:szCs w:val="24"/>
+        </w:rPr>
+        <w:t>tel</w:t>
+      </w:r>
+      <w:proofErr w:type="spellEnd"/>
+      <w:r>
+        <w:rPr>
+          <w:rFonts w:ascii="Comic Sans MS" w:hAnsi="Comic Sans MS"/>
+          <w:sz w:val="24"/>
+          <w:szCs w:val="24"/>
+        </w:rPr>
+        <w:t xml:space="preserve"> por ejemplo y no posees él .</w:t>
+      </w:r>
+      <w:proofErr w:type="spellStart"/>
+      <w:r>
+        <w:rPr>
+          <w:rFonts w:ascii="Comic Sans MS" w:hAnsi="Comic Sans MS"/>
+          <w:sz w:val="24"/>
+          <w:szCs w:val="24"/>
+        </w:rPr>
+        <w:t>com</w:t>
+      </w:r>
+      <w:proofErr w:type="spellEnd"/>
+      <w:r>
+        <w:rPr>
+          <w:rFonts w:ascii="Comic Sans MS" w:hAnsi="Comic Sans MS"/>
+          <w:sz w:val="24"/>
+          <w:szCs w:val="24"/>
+        </w:rPr>
+        <w:t>, corres el riesgo de que el dominio .</w:t>
+      </w:r>
+      <w:proofErr w:type="spellStart"/>
+      <w:r>
+        <w:rPr>
+          <w:rFonts w:ascii="Comic Sans MS" w:hAnsi="Comic Sans MS"/>
+          <w:sz w:val="24"/>
+          <w:szCs w:val="24"/>
+        </w:rPr>
+        <w:t>com</w:t>
+      </w:r>
+      <w:proofErr w:type="spellEnd"/>
+      <w:r>
+        <w:rPr>
+          <w:rFonts w:ascii="Comic Sans MS" w:hAnsi="Comic Sans MS"/>
+          <w:sz w:val="24"/>
+          <w:szCs w:val="24"/>
+        </w:rPr>
+        <w:t xml:space="preserve"> lo adquiera tu competencia.</w:t>
+      </w:r>
+    </w:p>
+    <w:p>
+      <w:pPr>
+        <w:rPr>
+          <w:rFonts w:ascii="Comic Sans MS" w:hAnsi="Comic Sans MS"/>
+          <w:sz w:val="24"/>
+          <w:szCs w:val="24"/>
+        </w:rPr>
+      </w:pPr>
+      <w:r>
+        <w:rPr>
+          <w:rFonts w:ascii="Comic Sans MS" w:hAnsi="Comic Sans MS"/>
+          <w:sz w:val="24"/>
+          <w:szCs w:val="24"/>
+        </w:rPr>
+        <w:t>Por otra parte, los dominios españoles -.es- conllevan la habitual burocracia, algo que siempre conviene evitar. Con esto no quiero decir que no merezca la pena tenerlo, peor puestos a elegir conviene tener los dos.</w:t>
+      </w:r>
+    </w:p>
+    <w:p>
+      <w:pPr>
+        <w:pBdr>
+          <w:bottom w:val="single" w:sz="4" w:space="1" w:color="auto"/>
+        </w:pBdr>
+        <w:rPr>
+          <w:rFonts w:ascii="Comic Sans MS" w:hAnsi="Comic Sans MS"/>
+          <w:b/>
+          <w:sz w:val="32"/>
+          <w:szCs w:val="32"/>
+          <w:highlight w:val="yellow"/>
+        </w:rPr>
+      </w:pPr>
+      <w:r>
+        <w:rPr>
+          <w:rFonts w:ascii="Comic Sans MS" w:hAnsi="Comic Sans MS"/>
+          <w:b/>
+          <w:sz w:val="32"/>
+          <w:szCs w:val="32"/>
+          <w:highlight w:val="yellow"/>
+        </w:rPr>
+        <w:t>1.6</w:t>
+      </w:r>
+      <w:r>
+        <w:rPr>
+          <w:rFonts w:ascii="Comic Sans MS" w:hAnsi="Comic Sans MS"/>
+          <w:b/>
+          <w:sz w:val="32"/>
+          <w:szCs w:val="32"/>
+          <w:highlight w:val="yellow"/>
+        </w:rPr>
+        <w:t xml:space="preserve"> Proveedor de servicios de Internet (PSI)</w:t>
+      </w:r>
+    </w:p>
+    <w:p>
+      <w:pPr>
+        <w:rPr>
+          <w:rFonts w:ascii="Comic Sans MS" w:hAnsi="Comic Sans MS"/>
+          <w:sz w:val="24"/>
+          <w:szCs w:val="24"/>
+          <w:highlight w:val="yellow"/>
+        </w:rPr>
+      </w:pPr>
+      <w:r>
+        <w:rPr>
+          <w:rFonts w:ascii="Comic Sans MS" w:hAnsi="Comic Sans MS"/>
+          <w:sz w:val="24"/>
+          <w:szCs w:val="24"/>
+          <w:highlight w:val="yellow"/>
+        </w:rPr>
+        <w:t>Nombrar el PSI escogido y por qué.</w:t>
+      </w:r>
+    </w:p>
+    <w:p>
+      <w:pPr>
+        <w:rPr>
+          <w:rFonts w:ascii="Comic Sans MS" w:hAnsi="Comic Sans MS"/>
+          <w:sz w:val="24"/>
+          <w:szCs w:val="24"/>
+          <w:highlight w:val="yellow"/>
+        </w:rPr>
+      </w:pPr>
+    </w:p>
+    <w:p>
+      <w:pPr>
+        <w:rPr>
+          <w:rFonts w:ascii="Comic Sans MS" w:hAnsi="Comic Sans MS"/>
+          <w:sz w:val="24"/>
+          <w:szCs w:val="24"/>
+          <w:highlight w:val="yellow"/>
+        </w:rPr>
+      </w:pPr>
+      <w:r>
+        <w:rPr>
+          <w:rFonts w:ascii="Comic Sans MS" w:hAnsi="Comic Sans MS"/>
+          <w:sz w:val="24"/>
+          <w:szCs w:val="24"/>
+          <w:highlight w:val="yellow"/>
+        </w:rPr>
+        <w:lastRenderedPageBreak/>
+        <w:t>Nombrar el PSI recomendado para renovar los servicios en un futuro. Explicar los factores tenidos en cuenta, por ejemplo:</w:t>
+      </w:r>
+    </w:p>
+    <w:p>
+      <w:pPr>
+        <w:rPr>
+          <w:rFonts w:ascii="Comic Sans MS" w:hAnsi="Comic Sans MS"/>
+          <w:sz w:val="24"/>
+          <w:szCs w:val="24"/>
+          <w:highlight w:val="yellow"/>
+        </w:rPr>
+      </w:pPr>
+    </w:p>
+    <w:p>
+      <w:pPr>
+        <w:pStyle w:val="Prrafodelista"/>
+        <w:numPr>
+          <w:ilvl w:val="0"/>
+          <w:numId w:val="4"/>
+        </w:numPr>
+        <w:rPr>
+          <w:rFonts w:ascii="Comic Sans MS" w:hAnsi="Comic Sans MS"/>
+          <w:sz w:val="24"/>
+          <w:szCs w:val="24"/>
+          <w:highlight w:val="yellow"/>
+        </w:rPr>
+      </w:pPr>
+      <w:r>
+        <w:rPr>
+          <w:rFonts w:ascii="Comic Sans MS" w:hAnsi="Comic Sans MS"/>
+          <w:sz w:val="24"/>
+          <w:szCs w:val="24"/>
+          <w:highlight w:val="yellow"/>
+        </w:rPr>
+        <w:t>Relación calidad/precio.</w:t>
+      </w:r>
+    </w:p>
+    <w:p>
+      <w:pPr>
+        <w:pStyle w:val="Prrafodelista"/>
+        <w:numPr>
+          <w:ilvl w:val="0"/>
+          <w:numId w:val="4"/>
+        </w:numPr>
+        <w:rPr>
+          <w:rFonts w:ascii="Comic Sans MS" w:hAnsi="Comic Sans MS"/>
+          <w:sz w:val="24"/>
+          <w:szCs w:val="24"/>
+          <w:highlight w:val="yellow"/>
+        </w:rPr>
+      </w:pPr>
+      <w:r>
+        <w:rPr>
+          <w:rFonts w:ascii="Comic Sans MS" w:hAnsi="Comic Sans MS"/>
+          <w:sz w:val="24"/>
+          <w:szCs w:val="24"/>
+          <w:highlight w:val="yellow"/>
+        </w:rPr>
+        <w:t xml:space="preserve">Regalo de bono de Google </w:t>
+      </w:r>
+      <w:proofErr w:type="spellStart"/>
+      <w:r>
+        <w:rPr>
+          <w:rFonts w:ascii="Comic Sans MS" w:hAnsi="Comic Sans MS"/>
+          <w:sz w:val="24"/>
+          <w:szCs w:val="24"/>
+          <w:highlight w:val="yellow"/>
+        </w:rPr>
+        <w:t>AdWords</w:t>
+      </w:r>
+      <w:proofErr w:type="spellEnd"/>
+      <w:r>
+        <w:rPr>
+          <w:rFonts w:ascii="Comic Sans MS" w:hAnsi="Comic Sans MS"/>
+          <w:sz w:val="24"/>
+          <w:szCs w:val="24"/>
+          <w:highlight w:val="yellow"/>
+        </w:rPr>
+        <w:t>.</w:t>
+      </w:r>
+    </w:p>
+    <w:p>
+      <w:pPr>
+        <w:pStyle w:val="Prrafodelista"/>
+        <w:numPr>
+          <w:ilvl w:val="0"/>
+          <w:numId w:val="4"/>
+        </w:numPr>
+        <w:rPr>
+          <w:rFonts w:ascii="Comic Sans MS" w:hAnsi="Comic Sans MS"/>
+          <w:sz w:val="24"/>
+          <w:szCs w:val="24"/>
+          <w:highlight w:val="yellow"/>
+        </w:rPr>
+      </w:pPr>
+      <w:r>
+        <w:rPr>
+          <w:rFonts w:ascii="Comic Sans MS" w:hAnsi="Comic Sans MS"/>
+          <w:sz w:val="24"/>
+          <w:szCs w:val="24"/>
+          <w:highlight w:val="yellow"/>
+        </w:rPr>
+        <w:t>….</w:t>
+      </w:r>
+    </w:p>
+    <w:p>
+      <w:pPr>
+        <w:rPr>
+          <w:rFonts w:ascii="Comic Sans MS" w:hAnsi="Comic Sans MS"/>
+          <w:sz w:val="24"/>
+          <w:szCs w:val="24"/>
+        </w:rPr>
+      </w:pPr>
+    </w:p>
+    <w:p>
+      <w:pPr>
+        <w:rPr>
+          <w:rFonts w:ascii="Comic Sans MS" w:hAnsi="Comic Sans MS"/>
+          <w:sz w:val="24"/>
+          <w:szCs w:val="24"/>
+        </w:rPr>
+      </w:pPr>
+    </w:p>
+    <w:p>
+      <w:pPr>
+        <w:pBdr>
+          <w:bottom w:val="single" w:sz="4" w:space="1" w:color="auto"/>
+        </w:pBdr>
+        <w:rPr>
+          <w:rFonts w:ascii="Comic Sans MS" w:hAnsi="Comic Sans MS"/>
+          <w:b/>
+          <w:sz w:val="32"/>
+          <w:szCs w:val="32"/>
+          <w:highlight w:val="yellow"/>
+        </w:rPr>
+      </w:pPr>
+      <w:r>
+        <w:rPr>
+          <w:rFonts w:ascii="Comic Sans MS" w:hAnsi="Comic Sans MS"/>
+          <w:b/>
+          <w:sz w:val="32"/>
+          <w:szCs w:val="32"/>
+          <w:highlight w:val="yellow"/>
+        </w:rPr>
+        <w:t>1.7</w:t>
+      </w:r>
+      <w:r>
+        <w:rPr>
+          <w:rFonts w:ascii="Comic Sans MS" w:hAnsi="Comic Sans MS"/>
+          <w:b/>
+          <w:sz w:val="32"/>
+          <w:szCs w:val="32"/>
+          <w:highlight w:val="yellow"/>
+        </w:rPr>
+        <w:t xml:space="preserve"> Plan de alojamiento</w:t>
+      </w:r>
+    </w:p>
+    <w:p>
+      <w:pPr>
+        <w:rPr>
+          <w:rFonts w:ascii="Comic Sans MS" w:hAnsi="Comic Sans MS"/>
+          <w:sz w:val="24"/>
+          <w:szCs w:val="24"/>
+          <w:highlight w:val="yellow"/>
+        </w:rPr>
+      </w:pPr>
+      <w:r>
+        <w:rPr>
+          <w:rFonts w:ascii="Comic Sans MS" w:hAnsi="Comic Sans MS"/>
+          <w:sz w:val="24"/>
+          <w:szCs w:val="24"/>
+          <w:highlight w:val="yellow"/>
+        </w:rPr>
+        <w:t>Explicar las características del plan de alojamiento (hosting) escogido.</w:t>
+      </w:r>
+    </w:p>
+    <w:p>
+      <w:pPr>
+        <w:rPr>
+          <w:rFonts w:ascii="Comic Sans MS" w:hAnsi="Comic Sans MS"/>
+          <w:sz w:val="24"/>
+          <w:szCs w:val="24"/>
+          <w:highlight w:val="yellow"/>
+        </w:rPr>
+      </w:pPr>
+    </w:p>
+    <w:p>
+      <w:pPr>
+        <w:rPr>
+          <w:rFonts w:ascii="Comic Sans MS" w:hAnsi="Comic Sans MS"/>
+          <w:sz w:val="24"/>
+          <w:szCs w:val="24"/>
+        </w:rPr>
+      </w:pPr>
+      <w:r>
+        <w:rPr>
+          <w:rFonts w:ascii="Comic Sans MS" w:hAnsi="Comic Sans MS"/>
+          <w:sz w:val="24"/>
+          <w:szCs w:val="24"/>
+          <w:highlight w:val="yellow"/>
+        </w:rPr>
+        <w:t>Coste de mantenimiento.</w:t>
+      </w:r>
+    </w:p>
+    <w:p>
+      <w:pPr>
+        <w:rPr>
+          <w:rFonts w:ascii="Comic Sans MS" w:hAnsi="Comic Sans MS"/>
+          <w:sz w:val="24"/>
+          <w:szCs w:val="24"/>
+        </w:rPr>
+      </w:pPr>
+    </w:p>
+    <w:p>
+      <w:pPr>
+        <w:rPr>
+          <w:rFonts w:ascii="Comic Sans MS" w:hAnsi="Comic Sans MS"/>
+          <w:sz w:val="24"/>
+          <w:szCs w:val="24"/>
+        </w:rPr>
+      </w:pPr>
+    </w:p>
+    <w:p>
+      <w:pPr>
+        <w:pBdr>
+          <w:bottom w:val="single" w:sz="4" w:space="1" w:color="auto"/>
+        </w:pBdr>
+        <w:rPr>
+          <w:rFonts w:ascii="Comic Sans MS" w:hAnsi="Comic Sans MS"/>
+          <w:b/>
+          <w:sz w:val="32"/>
+          <w:szCs w:val="32"/>
+        </w:rPr>
+      </w:pPr>
+      <w:r>
+        <w:rPr>
+          <w:rFonts w:ascii="Comic Sans MS" w:hAnsi="Comic Sans MS"/>
+          <w:b/>
+          <w:sz w:val="32"/>
+          <w:szCs w:val="32"/>
+        </w:rPr>
+        <w:t>1.8</w:t>
       </w:r>
       <w:r>
         <w:rPr>
@@ -1842,7 +2134,7 @@
         </w:rPr>
         <w:t xml:space="preserve">Facebook: </w:t>
       </w:r>
-      <w:hyperlink r:id="rId14" w:history="1">
+      <w:hyperlink r:id="rId13" w:history="1">
         <w:r>
           <w:rPr>
             <w:rStyle w:val="Hipervnculo"/>
@@ -2036,33 +2328,6 @@
       <w:pPr>
         <w:rPr>
           <w:rFonts w:ascii="Comic Sans MS" w:hAnsi="Comic Sans MS"/>
-          <w:sz w:val="24"/>
-          <w:szCs w:val="24"/>
-        </w:rPr>
-      </w:pPr>
-    </w:p>
-    <w:p>
-      <w:pPr>
-        <w:rPr>
-          <w:rFonts w:ascii="Comic Sans MS" w:hAnsi="Comic Sans MS"/>
-          <w:sz w:val="24"/>
-          <w:szCs w:val="24"/>
-        </w:rPr>
-      </w:pPr>
-    </w:p>
-    <w:p>
-      <w:pPr>
-        <w:rPr>
-          <w:rFonts w:ascii="Comic Sans MS" w:hAnsi="Comic Sans MS"/>
-          <w:sz w:val="24"/>
-          <w:szCs w:val="24"/>
-        </w:rPr>
-      </w:pPr>
-    </w:p>
-    <w:p>
-      <w:pPr>
-        <w:rPr>
-          <w:rFonts w:ascii="Comic Sans MS" w:hAnsi="Comic Sans MS"/>
           <w:b/>
           <w:sz w:val="40"/>
           <w:szCs w:val="40"/>
@@ -2075,6 +2340,7 @@
           <w:sz w:val="40"/>
           <w:szCs w:val="40"/>
         </w:rPr>
+        <w:lastRenderedPageBreak/>
         <w:t>2 DISEÑO WEB</w:t>
       </w:r>
     </w:p>
@@ -2448,7 +2714,7 @@
         </w:rPr>
         <w:t xml:space="preserve">: </w:t>
       </w:r>
-      <w:hyperlink r:id="rId15" w:history="1">
+      <w:hyperlink r:id="rId14" w:history="1">
         <w:r>
           <w:rPr>
             <w:rStyle w:val="Hipervnculo"/>
@@ -2517,7 +2783,6 @@
           <w:szCs w:val="32"/>
           <w:highlight w:val="yellow"/>
         </w:rPr>
-        <w:lastRenderedPageBreak/>
         <w:t>2.3 Palabras clave</w:t>
       </w:r>
     </w:p>
@@ -2618,6 +2883,7 @@
           <w:szCs w:val="32"/>
           <w:highlight w:val="yellow"/>
         </w:rPr>
+        <w:lastRenderedPageBreak/>
         <w:t xml:space="preserve">2.4 </w:t>
       </w:r>
       <w:proofErr w:type="spellStart"/>
@@ -2873,7 +3139,7 @@
             <o:lock v:ext="edit" aspectratio="t"/>
           </v:shapetype>
           <v:shape id="_x0000_i1025" type="#_x0000_t75" style="width:207.95pt;height:82pt">
-            <v:imagedata r:id="rId16" o:title="logo"/>
+            <v:imagedata r:id="rId15" o:title="logo"/>
           </v:shape>
         </w:pict>
       </w:r>
@@ -2938,10 +3204,9 @@
           <w:szCs w:val="24"/>
           <w:u w:val="single"/>
         </w:rPr>
-        <w:lastRenderedPageBreak/>
         <w:pict>
           <v:shape id="_x0000_i1026" type="#_x0000_t75" style="width:423.95pt;height:238.45pt">
-            <v:imagedata r:id="rId17" o:title="backgroundIntro"/>
+            <v:imagedata r:id="rId16" o:title="backgroundIntro"/>
           </v:shape>
         </w:pict>
       </w:r>
@@ -2989,6 +3254,7 @@
           <w:szCs w:val="32"/>
           <w:highlight w:val="yellow"/>
         </w:rPr>
+        <w:lastRenderedPageBreak/>
         <w:t xml:space="preserve">2.6 </w:t>
       </w:r>
       <w:proofErr w:type="spellStart"/>
@@ -3187,7 +3453,6 @@
           <w:sz w:val="32"/>
           <w:szCs w:val="32"/>
         </w:rPr>
-        <w:lastRenderedPageBreak/>
         <w:t>2.7 Características Técnicas</w:t>
       </w:r>
     </w:p>
@@ -3228,17 +3493,7 @@
           <w:sz w:val="24"/>
           <w:szCs w:val="24"/>
         </w:rPr>
-        <w:t>Creo que es una de las</w:t>
-      </w:r>
-      <w:bookmarkStart w:id="0" w:name="_GoBack"/>
-      <w:bookmarkEnd w:id="0"/>
-      <w:r>
-        <w:rPr>
-          <w:rFonts w:ascii="Comic Sans MS" w:hAnsi="Comic Sans MS"/>
-          <w:sz w:val="24"/>
-          <w:szCs w:val="24"/>
-        </w:rPr>
-        <w:t xml:space="preserve"> mejores maneras para que el usuario pueda informarse de nuestro producto y disfrutar de nuestra web, para este efecto lo que he hecho es la desviación angular de la posición aparente de un objeto, dependiendo del punto de vista elegido.</w:t>
+        <w:t>Creo que es una de las mejores maneras para que el usuario pueda informarse de nuestro producto y disfrutar de nuestra web, para este efecto lo que he hecho es la desviación angular de la posición aparente de un objeto, dependiendo del punto de vista elegido.</w:t>
       </w:r>
     </w:p>
     <w:p>
@@ -3299,6 +3554,7 @@
           <w:szCs w:val="24"/>
           <w:lang w:eastAsia="es-ES"/>
         </w:rPr>
+        <w:lastRenderedPageBreak/>
         <w:drawing>
           <wp:inline distT="0" distB="0" distL="0" distR="0">
             <wp:extent cx="5400675" cy="3105150"/>
@@ -3317,7 +3573,7 @@
                     </pic:cNvPicPr>
                   </pic:nvPicPr>
                   <pic:blipFill>
-                    <a:blip r:embed="rId18">
+                    <a:blip r:embed="rId17">
                       <a:extLst>
                         <a:ext uri="{28A0092B-C50C-407E-A947-70E740481C1C}">
                           <a14:useLocalDpi xmlns:a14="http://schemas.microsoft.com/office/drawing/2010/main" val="0"/>
@@ -3448,7 +3704,7 @@
           <w:szCs w:val="24"/>
         </w:rPr>
       </w:pPr>
-      <w:hyperlink r:id="rId19" w:history="1">
+      <w:hyperlink r:id="rId18" w:history="1">
         <w:r>
           <w:rPr>
             <w:rStyle w:val="Hipervnculo"/>
@@ -3587,9 +3843,10 @@
           <w:sz w:val="32"/>
           <w:szCs w:val="24"/>
         </w:rPr>
+        <w:lastRenderedPageBreak/>
         <w:pict>
           <v:shape id="_x0000_i1027" type="#_x0000_t75" style="width:424.95pt;height:264.45pt">
-            <v:imagedata r:id="rId20" o:title="Inicio"/>
+            <v:imagedata r:id="rId19" o:title="Inicio"/>
           </v:shape>
         </w:pict>
       </w:r>
@@ -3674,10 +3931,73 @@
           <w:sz w:val="28"/>
           <w:szCs w:val="24"/>
         </w:rPr>
+        <w:pict>
+          <v:shape id="_x0000_i1028" type="#_x0000_t75" style="width:424.45pt;height:250.05pt">
+            <v:imagedata r:id="rId20" o:title="Descargar"/>
+          </v:shape>
+        </w:pict>
+      </w:r>
+    </w:p>
+    <w:p>
+      <w:pPr>
+        <w:rPr>
+          <w:rFonts w:ascii="Comic Sans MS" w:hAnsi="Comic Sans MS"/>
+          <w:color w:val="808080" w:themeColor="background1" w:themeShade="80"/>
+          <w:sz w:val="24"/>
+          <w:szCs w:val="24"/>
+          <w:lang w:val="en-US"/>
+        </w:rPr>
+      </w:pPr>
+      <w:r>
+        <w:rPr>
+          <w:rFonts w:ascii="Comic Sans MS" w:hAnsi="Comic Sans MS"/>
+          <w:color w:val="808080" w:themeColor="background1" w:themeShade="80"/>
+          <w:sz w:val="24"/>
+          <w:szCs w:val="24"/>
+          <w:lang w:val="en-US"/>
+        </w:rPr>
+        <w:t>Source Link: https://wireframe.cc/3Ws5dn</w:t>
+      </w:r>
+    </w:p>
+    <w:p>
+      <w:pPr>
+        <w:rPr>
+          <w:rFonts w:ascii="Comic Sans MS" w:hAnsi="Comic Sans MS"/>
+          <w:b/>
+          <w:sz w:val="28"/>
+          <w:szCs w:val="24"/>
+        </w:rPr>
+      </w:pPr>
+      <w:r>
+        <w:rPr>
+          <w:rFonts w:ascii="Comic Sans MS" w:hAnsi="Comic Sans MS"/>
+          <w:b/>
+          <w:sz w:val="28"/>
+          <w:szCs w:val="24"/>
+        </w:rPr>
+        <w:t>FAQ</w:t>
+      </w:r>
+    </w:p>
+    <w:p>
+      <w:pPr>
+        <w:rPr>
+          <w:rFonts w:ascii="Comic Sans MS" w:hAnsi="Comic Sans MS"/>
+          <w:b/>
+          <w:sz w:val="28"/>
+          <w:szCs w:val="24"/>
+        </w:rPr>
+      </w:pPr>
+      <w:r>
+        <w:rPr>
+          <w:rFonts w:ascii="Comic Sans MS" w:hAnsi="Comic Sans MS"/>
+          <w:b/>
+          <w:sz w:val="28"/>
+          <w:szCs w:val="24"/>
+        </w:rPr>
         <w:lastRenderedPageBreak/>
         <w:pict>
-          <v:shape id="_x0000_i1028" type="#_x0000_t75" style="width:424.45pt;height:250.05pt">
-            <v:imagedata r:id="rId21" o:title="Descargar"/>
+          <v:shape id="_x0000_i1029" type="#_x0000_t75" style="width:424.55pt;height:262.3pt">
+            <v:imagedata r:id="rId21" o:title="FAQ"/>
           </v:shape>
         </w:pict>
       </w:r>
@@ -3686,8 +4006,9 @@
       <w:pPr>
         <w:rPr>
           <w:rFonts w:ascii="Comic Sans MS" w:hAnsi="Comic Sans MS"/>
+          <w:b/>
           <w:color w:val="808080" w:themeColor="background1" w:themeShade="80"/>
-          <w:sz w:val="24"/>
+          <w:sz w:val="28"/>
           <w:szCs w:val="24"/>
           <w:lang w:val="en-US"/>
         </w:rPr>
@@ -3700,7 +4021,7 @@
           <w:szCs w:val="24"/>
           <w:lang w:val="en-US"/>
         </w:rPr>
-        <w:t>Source Link: https://wireframe.cc/3Ws5dn</w:t>
+        <w:t>Source Link: https://wireframe.cc/FNDX2T</w:t>
       </w:r>
     </w:p>
     <w:p>
@@ -3710,17 +4031,20 @@
           <w:b/>
           <w:sz w:val="28"/>
           <w:szCs w:val="24"/>
-        </w:rPr>
-      </w:pPr>
-      <w:r>
+          <w:lang w:val="en-US"/>
+        </w:rPr>
+      </w:pPr>
+    </w:p>
+    <w:p>
+      <w:pPr>
         <w:rPr>
           <w:rFonts w:ascii="Comic Sans MS" w:hAnsi="Comic Sans MS"/>
           <w:b/>
           <w:sz w:val="28"/>
           <w:szCs w:val="24"/>
-        </w:rPr>
-        <w:t>FAQ</w:t>
-      </w:r>
+          <w:lang w:val="en-US"/>
+        </w:rPr>
+      </w:pPr>
     </w:p>
     <w:p>
       <w:pPr>
@@ -3738,9 +4062,39 @@
           <w:sz w:val="28"/>
           <w:szCs w:val="24"/>
         </w:rPr>
+        <w:t xml:space="preserve">Artificial </w:t>
+      </w:r>
+      <w:proofErr w:type="spellStart"/>
+      <w:r>
+        <w:rPr>
+          <w:rFonts w:ascii="Comic Sans MS" w:hAnsi="Comic Sans MS"/>
+          <w:b/>
+          <w:sz w:val="28"/>
+          <w:szCs w:val="24"/>
+        </w:rPr>
+        <w:t>Intelligence</w:t>
+      </w:r>
+      <w:proofErr w:type="spellEnd"/>
+    </w:p>
+    <w:p>
+      <w:pPr>
+        <w:rPr>
+          <w:rFonts w:ascii="Comic Sans MS" w:hAnsi="Comic Sans MS"/>
+          <w:b/>
+          <w:sz w:val="28"/>
+          <w:szCs w:val="24"/>
+        </w:rPr>
+      </w:pPr>
+      <w:r>
+        <w:rPr>
+          <w:rFonts w:ascii="Comic Sans MS" w:hAnsi="Comic Sans MS"/>
+          <w:b/>
+          <w:sz w:val="28"/>
+          <w:szCs w:val="24"/>
+        </w:rPr>
         <w:pict>
-          <v:shape id="_x0000_i1029" type="#_x0000_t75" style="width:424.55pt;height:262.3pt">
-            <v:imagedata r:id="rId22" o:title="FAQ"/>
+          <v:shape id="_x0000_i1030" type="#_x0000_t75" style="width:425.05pt;height:248.65pt">
+            <v:imagedata r:id="rId22" o:title="ArtificialIntelligence"/>
           </v:shape>
         </w:pict>
       </w:r>
@@ -3774,133 +4128,36 @@
           <w:b/>
           <w:sz w:val="28"/>
           <w:szCs w:val="24"/>
-          <w:lang w:val="en-US"/>
-        </w:rPr>
-      </w:pPr>
-    </w:p>
-    <w:p>
-      <w:pPr>
+        </w:rPr>
+      </w:pPr>
+      <w:r>
         <w:rPr>
           <w:rFonts w:ascii="Comic Sans MS" w:hAnsi="Comic Sans MS"/>
           <w:b/>
           <w:sz w:val="28"/>
           <w:szCs w:val="24"/>
-          <w:lang w:val="en-US"/>
-        </w:rPr>
-      </w:pPr>
-    </w:p>
-    <w:p>
-      <w:pPr>
-        <w:rPr>
-          <w:rFonts w:ascii="Comic Sans MS" w:hAnsi="Comic Sans MS"/>
-          <w:b/>
-          <w:sz w:val="28"/>
-          <w:szCs w:val="24"/>
-        </w:rPr>
-      </w:pPr>
-      <w:r>
-        <w:rPr>
-          <w:rFonts w:ascii="Comic Sans MS" w:hAnsi="Comic Sans MS"/>
-          <w:b/>
-          <w:sz w:val="28"/>
-          <w:szCs w:val="24"/>
-        </w:rPr>
-        <w:t xml:space="preserve">Artificial </w:t>
-      </w:r>
-      <w:proofErr w:type="spellStart"/>
-      <w:r>
-        <w:rPr>
-          <w:rFonts w:ascii="Comic Sans MS" w:hAnsi="Comic Sans MS"/>
-          <w:b/>
-          <w:sz w:val="28"/>
-          <w:szCs w:val="24"/>
-        </w:rPr>
-        <w:t>Intelligence</w:t>
-      </w:r>
-      <w:proofErr w:type="spellEnd"/>
-    </w:p>
-    <w:p>
-      <w:pPr>
-        <w:rPr>
-          <w:rFonts w:ascii="Comic Sans MS" w:hAnsi="Comic Sans MS"/>
-          <w:b/>
-          <w:sz w:val="28"/>
-          <w:szCs w:val="24"/>
-        </w:rPr>
-      </w:pPr>
-      <w:r>
-        <w:rPr>
-          <w:rFonts w:ascii="Comic Sans MS" w:hAnsi="Comic Sans MS"/>
-          <w:b/>
-          <w:sz w:val="28"/>
+        </w:rPr>
+        <w:t>Acerca De</w:t>
+      </w:r>
+    </w:p>
+    <w:p>
+      <w:pPr>
+        <w:rPr>
+          <w:rFonts w:ascii="Comic Sans MS" w:hAnsi="Comic Sans MS"/>
+          <w:sz w:val="24"/>
+          <w:szCs w:val="24"/>
+        </w:rPr>
+      </w:pPr>
+      <w:r>
+        <w:rPr>
+          <w:rFonts w:ascii="Comic Sans MS" w:hAnsi="Comic Sans MS"/>
+          <w:sz w:val="24"/>
           <w:szCs w:val="24"/>
         </w:rPr>
         <w:lastRenderedPageBreak/>
         <w:pict>
-          <v:shape id="_x0000_i1030" type="#_x0000_t75" style="width:425.05pt;height:248.65pt">
-            <v:imagedata r:id="rId23" o:title="ArtificialIntelligence"/>
-          </v:shape>
-        </w:pict>
-      </w:r>
-    </w:p>
-    <w:p>
-      <w:pPr>
-        <w:rPr>
-          <w:rFonts w:ascii="Comic Sans MS" w:hAnsi="Comic Sans MS"/>
-          <w:b/>
-          <w:color w:val="808080" w:themeColor="background1" w:themeShade="80"/>
-          <w:sz w:val="28"/>
-          <w:szCs w:val="24"/>
-          <w:lang w:val="en-US"/>
-        </w:rPr>
-      </w:pPr>
-      <w:r>
-        <w:rPr>
-          <w:rFonts w:ascii="Comic Sans MS" w:hAnsi="Comic Sans MS"/>
-          <w:color w:val="808080" w:themeColor="background1" w:themeShade="80"/>
-          <w:sz w:val="24"/>
-          <w:szCs w:val="24"/>
-          <w:lang w:val="en-US"/>
-        </w:rPr>
-        <w:t>Source Link: https://wireframe.cc/FNDX2T</w:t>
-      </w:r>
-    </w:p>
-    <w:p>
-      <w:pPr>
-        <w:rPr>
-          <w:rFonts w:ascii="Comic Sans MS" w:hAnsi="Comic Sans MS"/>
-          <w:b/>
-          <w:sz w:val="28"/>
-          <w:szCs w:val="24"/>
-        </w:rPr>
-      </w:pPr>
-      <w:r>
-        <w:rPr>
-          <w:rFonts w:ascii="Comic Sans MS" w:hAnsi="Comic Sans MS"/>
-          <w:b/>
-          <w:sz w:val="28"/>
-          <w:szCs w:val="24"/>
-        </w:rPr>
-        <w:t>Acerca De</w:t>
-      </w:r>
-    </w:p>
-    <w:p>
-      <w:pPr>
-        <w:rPr>
-          <w:rFonts w:ascii="Comic Sans MS" w:hAnsi="Comic Sans MS"/>
-          <w:sz w:val="24"/>
-          <w:szCs w:val="24"/>
-        </w:rPr>
-      </w:pPr>
-      <w:r>
-        <w:rPr>
-          <w:rFonts w:ascii="Comic Sans MS" w:hAnsi="Comic Sans MS"/>
-          <w:sz w:val="24"/>
-          <w:szCs w:val="24"/>
-        </w:rPr>
-        <w:pict>
           <v:shape id="_x0000_i1031" type="#_x0000_t75" style="width:424.65pt;height:261.75pt">
-            <v:imagedata r:id="rId24" o:title="AcercaDe"/>
+            <v:imagedata r:id="rId23" o:title="AcercaDe"/>
           </v:shape>
         </w:pict>
       </w:r>
@@ -3986,7 +4243,6 @@
           <w:sz w:val="32"/>
           <w:szCs w:val="32"/>
         </w:rPr>
-        <w:lastRenderedPageBreak/>
         <w:t>3</w:t>
       </w:r>
       <w:r>
@@ -4155,6 +4411,7 @@
           <w:sz w:val="32"/>
           <w:szCs w:val="32"/>
         </w:rPr>
+        <w:lastRenderedPageBreak/>
         <w:t>3.2</w:t>
       </w:r>
       <w:r>
@@ -4339,7 +4596,25 @@
           <w:sz w:val="24"/>
           <w:szCs w:val="24"/>
         </w:rPr>
-        <w:t>Day By Day, administrar, time, administrar tiempo, administrador de tiempo, control el tiempo, procrastinar</w:t>
+        <w:t xml:space="preserve">Day </w:t>
+      </w:r>
+      <w:proofErr w:type="spellStart"/>
+      <w:r>
+        <w:rPr>
+          <w:rFonts w:ascii="Comic Sans MS" w:hAnsi="Comic Sans MS"/>
+          <w:sz w:val="24"/>
+          <w:szCs w:val="24"/>
+        </w:rPr>
+        <w:t>By</w:t>
+      </w:r>
+      <w:proofErr w:type="spellEnd"/>
+      <w:r>
+        <w:rPr>
+          <w:rFonts w:ascii="Comic Sans MS" w:hAnsi="Comic Sans MS"/>
+          <w:sz w:val="24"/>
+          <w:szCs w:val="24"/>
+        </w:rPr>
+        <w:t xml:space="preserve"> Day, administrar, time, administrar tiempo, administrador de tiempo, control el tiempo, procrastinar</w:t>
       </w:r>
       <w:r>
         <w:rPr>
@@ -4431,7 +4706,25 @@
           <w:sz w:val="24"/>
           <w:szCs w:val="24"/>
         </w:rPr>
-        <w:t xml:space="preserve"> Day By Day | una nueva forma de administrar tu tiempo.</w:t>
+        <w:t xml:space="preserve"> Day </w:t>
+      </w:r>
+      <w:proofErr w:type="spellStart"/>
+      <w:r>
+        <w:rPr>
+          <w:rFonts w:ascii="Comic Sans MS" w:hAnsi="Comic Sans MS"/>
+          <w:sz w:val="24"/>
+          <w:szCs w:val="24"/>
+        </w:rPr>
+        <w:t>By</w:t>
+      </w:r>
+      <w:proofErr w:type="spellEnd"/>
+      <w:r>
+        <w:rPr>
+          <w:rFonts w:ascii="Comic Sans MS" w:hAnsi="Comic Sans MS"/>
+          <w:sz w:val="24"/>
+          <w:szCs w:val="24"/>
+        </w:rPr>
+        <w:t xml:space="preserve"> Day | una nueva forma de administrar tu tiempo.</w:t>
       </w:r>
     </w:p>
     <w:p>
@@ -4640,7 +4933,6 @@
           <w:sz w:val="24"/>
           <w:szCs w:val="24"/>
         </w:rPr>
-        <w:lastRenderedPageBreak/>
         <w:t>Facebook.png</w:t>
       </w:r>
       <w:r>
@@ -4850,7 +5142,6 @@
           <w:noProof/>
           <w:lang w:eastAsia="es-ES"/>
         </w:rPr>
-        <w:lastRenderedPageBreak/>
         <w:drawing>
           <wp:inline distT="0" distB="0" distL="0" distR="0" wp14:anchorId="072F959D" wp14:editId="10BA6BB9">
             <wp:extent cx="5400040" cy="3730625"/>
@@ -4867,7 +5158,7 @@
                     <pic:cNvPicPr/>
                   </pic:nvPicPr>
                   <pic:blipFill>
-                    <a:blip r:embed="rId25"/>
+                    <a:blip r:embed="rId24"/>
                     <a:stretch>
                       <a:fillRect/>
                     </a:stretch>
@@ -5121,6 +5412,7 @@
           <w:sz w:val="24"/>
           <w:szCs w:val="24"/>
         </w:rPr>
+        <w:lastRenderedPageBreak/>
         <w:t>Describir dónde debemos estar y la estrategia a seguir.</w:t>
       </w:r>
     </w:p>
@@ -5270,7 +5562,6 @@
           <w:sz w:val="24"/>
           <w:szCs w:val="24"/>
         </w:rPr>
-        <w:lastRenderedPageBreak/>
         <w:t>Describir qué plataformas, herramientas y/o estrategias se van a desarrollar.</w:t>
       </w:r>
     </w:p>
@@ -5616,6 +5907,7 @@
           <w:sz w:val="32"/>
           <w:szCs w:val="32"/>
         </w:rPr>
+        <w:lastRenderedPageBreak/>
         <w:t>4</w:t>
       </w:r>
       <w:r>
@@ -5727,7 +6019,7 @@
           <w:lang w:val="en-US"/>
         </w:rPr>
       </w:pPr>
-      <w:hyperlink r:id="rId26" w:history="1">
+      <w:hyperlink r:id="rId25" w:history="1">
         <w:r>
           <w:rPr>
             <w:rStyle w:val="Hipervnculo"/>
@@ -5808,7 +6100,7 @@
           <w:szCs w:val="24"/>
         </w:rPr>
       </w:pPr>
-      <w:hyperlink r:id="rId27" w:history="1">
+      <w:hyperlink r:id="rId26" w:history="1">
         <w:r>
           <w:rPr>
             <w:rStyle w:val="Hipervnculo"/>
@@ -5952,7 +6244,7 @@
           <w:lang w:val="en-US"/>
         </w:rPr>
       </w:pPr>
-      <w:hyperlink r:id="rId28" w:history="1">
+      <w:hyperlink r:id="rId27" w:history="1">
         <w:r>
           <w:rPr>
             <w:rStyle w:val="Hipervnculo"/>
@@ -6035,7 +6327,7 @@
           <w:szCs w:val="24"/>
         </w:rPr>
       </w:pPr>
-      <w:hyperlink r:id="rId29" w:history="1">
+      <w:hyperlink r:id="rId28" w:history="1">
         <w:r>
           <w:rPr>
             <w:rStyle w:val="Hipervnculo"/>
@@ -6241,7 +6533,7 @@
           <w:szCs w:val="24"/>
         </w:rPr>
       </w:pPr>
-      <w:hyperlink r:id="rId30" w:history="1">
+      <w:hyperlink r:id="rId29" w:history="1">
         <w:r>
           <w:rPr>
             <w:rStyle w:val="Hipervnculo"/>
@@ -6330,7 +6622,7 @@
       <w:r>
         <w:t xml:space="preserve"> </w:t>
       </w:r>
-      <w:hyperlink r:id="rId31" w:history="1">
+      <w:hyperlink r:id="rId30" w:history="1">
         <w:r>
           <w:rPr>
             <w:rStyle w:val="Hipervnculo"/>
@@ -6419,6 +6711,7 @@
           <w:sz w:val="40"/>
           <w:szCs w:val="40"/>
         </w:rPr>
+        <w:lastRenderedPageBreak/>
         <w:t>5 CONCLUSIONES</w:t>
       </w:r>
     </w:p>
@@ -6449,8 +6742,8 @@
       </w:pPr>
     </w:p>
     <w:sectPr>
-      <w:headerReference w:type="default" r:id="rId32"/>
-      <w:footerReference w:type="default" r:id="rId33"/>
+      <w:headerReference w:type="default" r:id="rId31"/>
+      <w:footerReference w:type="default" r:id="rId32"/>
       <w:pgSz w:w="11906" w:h="16838"/>
       <w:pgMar w:top="1417" w:right="1701" w:bottom="1417" w:left="1701" w:header="708" w:footer="708" w:gutter="0"/>
       <w:pgNumType w:start="0"/>
@@ -6551,7 +6844,7 @@
         <w:sz w:val="24"/>
         <w:szCs w:val="24"/>
       </w:rPr>
-      <w:t>8</w:t>
+      <w:t>17</w:t>
     </w:r>
     <w:r>
       <w:rPr>
@@ -6670,6 +6963,7 @@
         <w:dataBinding w:prefixMappings="xmlns:ns0='http://schemas.openxmlformats.org/package/2006/metadata/core-properties' xmlns:ns1='http://purl.org/dc/elements/1.1/'" w:xpath="/ns0:coreProperties[1]/ns1:title[1]" w:storeItemID="{6C3C8BC8-F283-45AE-878A-BAB7291924A1}"/>
         <w:text/>
       </w:sdtPr>
+      <w:sdtEndPr/>
       <w:sdtContent>
         <w:r>
           <w:rPr>
@@ -6712,6 +7006,7 @@
           <w:calendar w:val="gregorian"/>
         </w:date>
       </w:sdtPr>
+      <w:sdtEndPr/>
       <w:sdtContent>
         <w:r>
           <w:rPr>
@@ -7979,6 +8274,119 @@
     </w:lvl>
   </w:abstractNum>
   <w:abstractNum w:abstractNumId="11" w15:restartNumberingAfterBreak="0">
+    <w:nsid w:val="42A3295B"/>
+    <w:multiLevelType w:val="hybridMultilevel"/>
+    <w:tmpl w:val="60CA8C74"/>
+    <w:lvl w:ilvl="0" w:tplc="0C0A0001">
+      <w:start w:val="1"/>
+      <w:numFmt w:val="bullet"/>
+      <w:lvlText w:val=""/>
+      <w:lvlJc w:val="left"/>
+      <w:pPr>
+        <w:ind w:left="720" w:hanging="360"/>
+      </w:pPr>
+      <w:rPr>
+        <w:rFonts w:ascii="Symbol" w:hAnsi="Symbol" w:hint="default"/>
+      </w:rPr>
+    </w:lvl>
+    <w:lvl w:ilvl="1" w:tplc="0C0A0003" w:tentative="1">
+      <w:start w:val="1"/>
+      <w:numFmt w:val="bullet"/>
+      <w:lvlText w:val="o"/>
+      <w:lvlJc w:val="left"/>
+      <w:pPr>
+        <w:ind w:left="1440" w:hanging="360"/>
+      </w:pPr>
+      <w:rPr>
+        <w:rFonts w:ascii="Courier New" w:hAnsi="Courier New" w:cs="Courier New" w:hint="default"/>
+      </w:rPr>
+    </w:lvl>
+    <w:lvl w:ilvl="2" w:tplc="0C0A0005" w:tentative="1">
+      <w:start w:val="1"/>
+      <w:numFmt w:val="bullet"/>
+      <w:lvlText w:val=""/>
+      <w:lvlJc w:val="left"/>
+      <w:pPr>
+        <w:ind w:left="2160" w:hanging="360"/>
+      </w:pPr>
+      <w:rPr>
+        <w:rFonts w:ascii="Wingdings" w:hAnsi="Wingdings" w:hint="default"/>
+      </w:rPr>
+    </w:lvl>
+    <w:lvl w:ilvl="3" w:tplc="0C0A0001" w:tentative="1">
+      <w:start w:val="1"/>
+      <w:numFmt w:val="bullet"/>
+      <w:lvlText w:val=""/>
+      <w:lvlJc w:val="left"/>
+      <w:pPr>
+        <w:ind w:left="2880" w:hanging="360"/>
+      </w:pPr>
+      <w:rPr>
+        <w:rFonts w:ascii="Symbol" w:hAnsi="Symbol" w:hint="default"/>
+      </w:rPr>
+    </w:lvl>
+    <w:lvl w:ilvl="4" w:tplc="0C0A0003" w:tentative="1">
+      <w:start w:val="1"/>
+      <w:numFmt w:val="bullet"/>
+      <w:lvlText w:val="o"/>
+      <w:lvlJc w:val="left"/>
+      <w:pPr>
+        <w:ind w:left="3600" w:hanging="360"/>
+      </w:pPr>
+      <w:rPr>
+        <w:rFonts w:ascii="Courier New" w:hAnsi="Courier New" w:cs="Courier New" w:hint="default"/>
+      </w:rPr>
+    </w:lvl>
+    <w:lvl w:ilvl="5" w:tplc="0C0A0005" w:tentative="1">
+      <w:start w:val="1"/>
+      <w:numFmt w:val="bullet"/>
+      <w:lvlText w:val=""/>
+      <w:lvlJc w:val="left"/>
+      <w:pPr>
+        <w:ind w:left="4320" w:hanging="360"/>
+      </w:pPr>
+      <w:rPr>
+        <w:rFonts w:ascii="Wingdings" w:hAnsi="Wingdings" w:hint="default"/>
+      </w:rPr>
+    </w:lvl>
+    <w:lvl w:ilvl="6" w:tplc="0C0A0001" w:tentative="1">
+      <w:start w:val="1"/>
+      <w:numFmt w:val="bullet"/>
+      <w:lvlText w:val=""/>
+      <w:lvlJc w:val="left"/>
+      <w:pPr>
+        <w:ind w:left="5040" w:hanging="360"/>
+      </w:pPr>
+      <w:rPr>
+        <w:rFonts w:ascii="Symbol" w:hAnsi="Symbol" w:hint="default"/>
+      </w:rPr>
+    </w:lvl>
+    <w:lvl w:ilvl="7" w:tplc="0C0A0003" w:tentative="1">
+      <w:start w:val="1"/>
+      <w:numFmt w:val="bullet"/>
+      <w:lvlText w:val="o"/>
+      <w:lvlJc w:val="left"/>
+      <w:pPr>
+        <w:ind w:left="5760" w:hanging="360"/>
+      </w:pPr>
+      <w:rPr>
+        <w:rFonts w:ascii="Courier New" w:hAnsi="Courier New" w:cs="Courier New" w:hint="default"/>
+      </w:rPr>
+    </w:lvl>
+    <w:lvl w:ilvl="8" w:tplc="0C0A0005" w:tentative="1">
+      <w:start w:val="1"/>
+      <w:numFmt w:val="bullet"/>
+      <w:lvlText w:val=""/>
+      <w:lvlJc w:val="left"/>
+      <w:pPr>
+        <w:ind w:left="6480" w:hanging="360"/>
+      </w:pPr>
+      <w:rPr>
+        <w:rFonts w:ascii="Wingdings" w:hAnsi="Wingdings" w:hint="default"/>
+      </w:rPr>
+    </w:lvl>
+  </w:abstractNum>
+  <w:abstractNum w:abstractNumId="12" w15:restartNumberingAfterBreak="0">
     <w:nsid w:val="44C863A0"/>
     <w:multiLevelType w:val="hybridMultilevel"/>
     <w:tmpl w:val="AB7C2B3A"/>
@@ -8091,7 +8499,7 @@
       </w:rPr>
     </w:lvl>
   </w:abstractNum>
-  <w:abstractNum w:abstractNumId="12" w15:restartNumberingAfterBreak="0">
+  <w:abstractNum w:abstractNumId="13" w15:restartNumberingAfterBreak="0">
     <w:nsid w:val="5215348C"/>
     <w:multiLevelType w:val="hybridMultilevel"/>
     <w:tmpl w:val="350214A8"/>
@@ -8204,7 +8612,7 @@
       </w:rPr>
     </w:lvl>
   </w:abstractNum>
-  <w:abstractNum w:abstractNumId="13" w15:restartNumberingAfterBreak="0">
+  <w:abstractNum w:abstractNumId="14" w15:restartNumberingAfterBreak="0">
     <w:nsid w:val="5F1E56A4"/>
     <w:multiLevelType w:val="hybridMultilevel"/>
     <w:tmpl w:val="0DCE0418"/>
@@ -8317,7 +8725,7 @@
       </w:rPr>
     </w:lvl>
   </w:abstractNum>
-  <w:abstractNum w:abstractNumId="14" w15:restartNumberingAfterBreak="0">
+  <w:abstractNum w:abstractNumId="15" w15:restartNumberingAfterBreak="0">
     <w:nsid w:val="62A05B42"/>
     <w:multiLevelType w:val="hybridMultilevel"/>
     <w:tmpl w:val="98D0E27A"/>
@@ -8430,7 +8838,7 @@
       </w:rPr>
     </w:lvl>
   </w:abstractNum>
-  <w:abstractNum w:abstractNumId="15" w15:restartNumberingAfterBreak="0">
+  <w:abstractNum w:abstractNumId="16" w15:restartNumberingAfterBreak="0">
     <w:nsid w:val="63783FA2"/>
     <w:multiLevelType w:val="hybridMultilevel"/>
     <w:tmpl w:val="F9A2415C"/>
@@ -8543,7 +8951,7 @@
       </w:rPr>
     </w:lvl>
   </w:abstractNum>
-  <w:abstractNum w:abstractNumId="16" w15:restartNumberingAfterBreak="0">
+  <w:abstractNum w:abstractNumId="17" w15:restartNumberingAfterBreak="0">
     <w:nsid w:val="64136EB8"/>
     <w:multiLevelType w:val="hybridMultilevel"/>
     <w:tmpl w:val="B52A98A6"/>
@@ -8656,7 +9064,7 @@
       </w:rPr>
     </w:lvl>
   </w:abstractNum>
-  <w:abstractNum w:abstractNumId="17" w15:restartNumberingAfterBreak="0">
+  <w:abstractNum w:abstractNumId="18" w15:restartNumberingAfterBreak="0">
     <w:nsid w:val="66452BDF"/>
     <w:multiLevelType w:val="hybridMultilevel"/>
     <w:tmpl w:val="79147B88"/>
@@ -8769,7 +9177,7 @@
       </w:rPr>
     </w:lvl>
   </w:abstractNum>
-  <w:abstractNum w:abstractNumId="18" w15:restartNumberingAfterBreak="0">
+  <w:abstractNum w:abstractNumId="19" w15:restartNumberingAfterBreak="0">
     <w:nsid w:val="6D1E5E4F"/>
     <w:multiLevelType w:val="hybridMultilevel"/>
     <w:tmpl w:val="836EACF8"/>
@@ -8883,7 +9291,7 @@
     </w:lvl>
   </w:abstractNum>
   <w:num w:numId="1">
-    <w:abstractNumId w:val="17"/>
+    <w:abstractNumId w:val="18"/>
   </w:num>
   <w:num w:numId="2">
     <w:abstractNumId w:val="8"/>
@@ -8892,16 +9300,16 @@
     <w:abstractNumId w:val="0"/>
   </w:num>
   <w:num w:numId="4">
-    <w:abstractNumId w:val="13"/>
+    <w:abstractNumId w:val="14"/>
   </w:num>
   <w:num w:numId="5">
-    <w:abstractNumId w:val="16"/>
+    <w:abstractNumId w:val="17"/>
   </w:num>
   <w:num w:numId="6">
     <w:abstractNumId w:val="1"/>
   </w:num>
   <w:num w:numId="7">
-    <w:abstractNumId w:val="12"/>
+    <w:abstractNumId w:val="13"/>
   </w:num>
   <w:num w:numId="8">
     <w:abstractNumId w:val="4"/>
@@ -8919,25 +9327,28 @@
     <w:abstractNumId w:val="3"/>
   </w:num>
   <w:num w:numId="13">
-    <w:abstractNumId w:val="18"/>
+    <w:abstractNumId w:val="19"/>
   </w:num>
   <w:num w:numId="14">
-    <w:abstractNumId w:val="14"/>
+    <w:abstractNumId w:val="15"/>
   </w:num>
   <w:num w:numId="15">
-    <w:abstractNumId w:val="15"/>
+    <w:abstractNumId w:val="16"/>
   </w:num>
   <w:num w:numId="16">
     <w:abstractNumId w:val="10"/>
   </w:num>
   <w:num w:numId="17">
-    <w:abstractNumId w:val="11"/>
+    <w:abstractNumId w:val="12"/>
   </w:num>
   <w:num w:numId="18">
     <w:abstractNumId w:val="2"/>
   </w:num>
   <w:num w:numId="19">
     <w:abstractNumId w:val="6"/>
+  </w:num>
+  <w:num w:numId="20">
+    <w:abstractNumId w:val="11"/>
   </w:num>
 </w:numbering>
 </file>
@@ -9665,6 +10076,7 @@
     <w:rsidRoot w:val="00201CB7"/>
     <w:rsid w:val="00201CB7"/>
     <w:rsid w:val="006B66E1"/>
+    <w:rsid w:val="00963AE1"/>
     <w:rsid w:val="00980CB2"/>
     <w:rsid w:val="00A1233A"/>
     <w:rsid w:val="00CB1918"/>

--- a/Documentacion/DayByDayWebDocumentation.docx
+++ b/Documentacion/DayByDayWebDocumentation.docx
@@ -167,7 +167,6 @@
                   <w:szCs w:val="28"/>
                 </w:rPr>
               </w:pPr>
-              <w:proofErr w:type="spellStart"/>
               <w:r>
                 <w:rPr>
                   <w:color w:val="5B9BD5" w:themeColor="accent1"/>
@@ -176,7 +175,6 @@
                 </w:rPr>
                 <w:t>Website</w:t>
               </w:r>
-              <w:proofErr w:type="spellEnd"/>
             </w:p>
           </w:sdtContent>
         </w:sdt>
@@ -802,18 +800,7 @@
           <w:szCs w:val="32"/>
           <w:u w:val="single"/>
         </w:rPr>
-        <w:t>cara</w:t>
-      </w:r>
-      <w:bookmarkStart w:id="0" w:name="_GoBack"/>
-      <w:bookmarkEnd w:id="0"/>
-      <w:r>
-        <w:rPr>
-          <w:rFonts w:ascii="Comic Sans MS" w:hAnsi="Comic Sans MS"/>
-          <w:sz w:val="24"/>
-          <w:szCs w:val="32"/>
-          <w:u w:val="single"/>
-        </w:rPr>
-        <w:t>s</w:t>
+        <w:t>caras</w:t>
       </w:r>
       <w:r>
         <w:rPr>
@@ -1197,43 +1184,7 @@
           <w:sz w:val="24"/>
           <w:szCs w:val="24"/>
         </w:rPr>
-        <w:t xml:space="preserve">Como, por ejemplo, he decidido quitar la sección </w:t>
-      </w:r>
-      <w:proofErr w:type="spellStart"/>
-      <w:r>
-        <w:rPr>
-          <w:rFonts w:ascii="Comic Sans MS" w:hAnsi="Comic Sans MS"/>
-          <w:sz w:val="24"/>
-          <w:szCs w:val="24"/>
-        </w:rPr>
-        <w:t>acercade</w:t>
-      </w:r>
-      <w:proofErr w:type="spellEnd"/>
-      <w:r>
-        <w:rPr>
-          <w:rFonts w:ascii="Comic Sans MS" w:hAnsi="Comic Sans MS"/>
-          <w:sz w:val="24"/>
-          <w:szCs w:val="24"/>
-        </w:rPr>
-        <w:t xml:space="preserve">, ya que la página de inicio la que tiene más contenido tiene un efecto </w:t>
-      </w:r>
-      <w:proofErr w:type="spellStart"/>
-      <w:r>
-        <w:rPr>
-          <w:rFonts w:ascii="Comic Sans MS" w:hAnsi="Comic Sans MS"/>
-          <w:sz w:val="24"/>
-          <w:szCs w:val="24"/>
-        </w:rPr>
-        <w:t>parallax</w:t>
-      </w:r>
-      <w:proofErr w:type="spellEnd"/>
-      <w:r>
-        <w:rPr>
-          <w:rFonts w:ascii="Comic Sans MS" w:hAnsi="Comic Sans MS"/>
-          <w:sz w:val="24"/>
-          <w:szCs w:val="24"/>
-        </w:rPr>
-        <w:t xml:space="preserve"> que contendrá toda la información, como hace mi competencia.</w:t>
+        <w:t>Como, por ejemplo, he decidido quitar la sección acercade, ya que la página de inicio la que tiene más contenido tiene un efecto parallax que contendrá toda la información, como hace mi competencia.</w:t>
       </w:r>
     </w:p>
     <w:p>
@@ -1599,114 +1550,24 @@
           <w:sz w:val="24"/>
           <w:szCs w:val="24"/>
         </w:rPr>
-        <w:t>Una de las razone principales por lo que he cogido el dominio .</w:t>
-      </w:r>
-      <w:proofErr w:type="spellStart"/>
-      <w:r>
-        <w:rPr>
-          <w:rFonts w:ascii="Comic Sans MS" w:hAnsi="Comic Sans MS"/>
-          <w:sz w:val="24"/>
-          <w:szCs w:val="24"/>
-        </w:rPr>
-        <w:t>com</w:t>
-      </w:r>
-      <w:proofErr w:type="spellEnd"/>
-      <w:r>
-        <w:rPr>
-          <w:rFonts w:ascii="Comic Sans MS" w:hAnsi="Comic Sans MS"/>
-          <w:sz w:val="24"/>
-          <w:szCs w:val="24"/>
-        </w:rPr>
-        <w:t>, es porque todos cuando escribimos o tomamos una dirección de internet automáticamente escribimos .</w:t>
-      </w:r>
-      <w:proofErr w:type="spellStart"/>
-      <w:r>
-        <w:rPr>
-          <w:rFonts w:ascii="Comic Sans MS" w:hAnsi="Comic Sans MS"/>
-          <w:sz w:val="24"/>
-          <w:szCs w:val="24"/>
-        </w:rPr>
-        <w:t>com</w:t>
-      </w:r>
-      <w:proofErr w:type="spellEnd"/>
-      <w:r>
-        <w:rPr>
-          <w:rFonts w:ascii="Comic Sans MS" w:hAnsi="Comic Sans MS"/>
-          <w:sz w:val="24"/>
-          <w:szCs w:val="24"/>
-        </w:rPr>
-        <w:t>, esta es una razón suficiente, pero hay más.</w:t>
-      </w:r>
-    </w:p>
-    <w:p>
-      <w:pPr>
-        <w:rPr>
-          <w:rFonts w:ascii="Comic Sans MS" w:hAnsi="Comic Sans MS"/>
-          <w:sz w:val="24"/>
-          <w:szCs w:val="24"/>
-        </w:rPr>
-      </w:pPr>
-      <w:r>
-        <w:rPr>
-          <w:rFonts w:ascii="Comic Sans MS" w:hAnsi="Comic Sans MS"/>
-          <w:sz w:val="24"/>
-          <w:szCs w:val="24"/>
-        </w:rPr>
-        <w:t>Si usas el nombre de tu empresa en otros dominios como .net, .es, .</w:t>
-      </w:r>
-      <w:proofErr w:type="spellStart"/>
-      <w:r>
-        <w:rPr>
-          <w:rFonts w:ascii="Comic Sans MS" w:hAnsi="Comic Sans MS"/>
-          <w:sz w:val="24"/>
-          <w:szCs w:val="24"/>
-        </w:rPr>
-        <w:t>tel</w:t>
-      </w:r>
-      <w:proofErr w:type="spellEnd"/>
-      <w:r>
-        <w:rPr>
-          <w:rFonts w:ascii="Comic Sans MS" w:hAnsi="Comic Sans MS"/>
-          <w:sz w:val="24"/>
-          <w:szCs w:val="24"/>
-        </w:rPr>
-        <w:t xml:space="preserve"> por ejemplo y no posees él .</w:t>
-      </w:r>
-      <w:proofErr w:type="spellStart"/>
-      <w:r>
-        <w:rPr>
-          <w:rFonts w:ascii="Comic Sans MS" w:hAnsi="Comic Sans MS"/>
-          <w:sz w:val="24"/>
-          <w:szCs w:val="24"/>
-        </w:rPr>
-        <w:t>com</w:t>
-      </w:r>
-      <w:proofErr w:type="spellEnd"/>
-      <w:r>
-        <w:rPr>
-          <w:rFonts w:ascii="Comic Sans MS" w:hAnsi="Comic Sans MS"/>
-          <w:sz w:val="24"/>
-          <w:szCs w:val="24"/>
-        </w:rPr>
-        <w:t>, corres el riesgo de que el dominio .</w:t>
-      </w:r>
-      <w:proofErr w:type="spellStart"/>
-      <w:r>
-        <w:rPr>
-          <w:rFonts w:ascii="Comic Sans MS" w:hAnsi="Comic Sans MS"/>
-          <w:sz w:val="24"/>
-          <w:szCs w:val="24"/>
-        </w:rPr>
-        <w:t>com</w:t>
-      </w:r>
-      <w:proofErr w:type="spellEnd"/>
-      <w:r>
-        <w:rPr>
-          <w:rFonts w:ascii="Comic Sans MS" w:hAnsi="Comic Sans MS"/>
-          <w:sz w:val="24"/>
-          <w:szCs w:val="24"/>
-        </w:rPr>
-        <w:t xml:space="preserve"> lo adquiera tu competencia.</w:t>
+        <w:t>Una de las razone principales por lo que he cogido el dominio .com, es porque todos cuando escribimos o tomamos una dirección de internet automáticamente escribimos .com, esta es una razón suficiente, pero hay más.</w:t>
+      </w:r>
+    </w:p>
+    <w:p>
+      <w:pPr>
+        <w:rPr>
+          <w:rFonts w:ascii="Comic Sans MS" w:hAnsi="Comic Sans MS"/>
+          <w:sz w:val="24"/>
+          <w:szCs w:val="24"/>
+        </w:rPr>
+      </w:pPr>
+      <w:r>
+        <w:rPr>
+          <w:rFonts w:ascii="Comic Sans MS" w:hAnsi="Comic Sans MS"/>
+          <w:sz w:val="24"/>
+          <w:szCs w:val="24"/>
+        </w:rPr>
+        <w:t>Si usas el nombre de tu empresa en otros dominios como .net, .es, .tel por ejemplo y no posees él .com, corres el riesgo de que el dominio .com lo adquiera tu competencia.</w:t>
       </w:r>
     </w:p>
     <w:p>
@@ -1864,27 +1725,7 @@
           <w:szCs w:val="24"/>
           <w:highlight w:val="yellow"/>
         </w:rPr>
-        <w:t xml:space="preserve">Regalo de bono de Google </w:t>
-      </w:r>
-      <w:proofErr w:type="spellStart"/>
-      <w:r>
-        <w:rPr>
-          <w:rFonts w:ascii="Comic Sans MS" w:hAnsi="Comic Sans MS"/>
-          <w:sz w:val="24"/>
-          <w:szCs w:val="24"/>
-          <w:highlight w:val="yellow"/>
-        </w:rPr>
-        <w:t>AdWords</w:t>
-      </w:r>
-      <w:proofErr w:type="spellEnd"/>
-      <w:r>
-        <w:rPr>
-          <w:rFonts w:ascii="Comic Sans MS" w:hAnsi="Comic Sans MS"/>
-          <w:sz w:val="24"/>
-          <w:szCs w:val="24"/>
-          <w:highlight w:val="yellow"/>
-        </w:rPr>
-        <w:t>.</w:t>
+        <w:t>Regalo de bono de Google AdWords.</w:t>
       </w:r>
     </w:p>
     <w:p>
@@ -2203,23 +2044,13 @@
           <w:szCs w:val="24"/>
         </w:rPr>
       </w:pPr>
-      <w:proofErr w:type="spellStart"/>
-      <w:r>
-        <w:rPr>
-          <w:rFonts w:ascii="Comic Sans MS" w:hAnsi="Comic Sans MS"/>
-          <w:sz w:val="24"/>
-          <w:szCs w:val="24"/>
-        </w:rPr>
-        <w:t>SlideShare</w:t>
-      </w:r>
-      <w:proofErr w:type="spellEnd"/>
-      <w:r>
-        <w:rPr>
-          <w:rFonts w:ascii="Comic Sans MS" w:hAnsi="Comic Sans MS"/>
-          <w:sz w:val="24"/>
-          <w:szCs w:val="24"/>
-        </w:rPr>
-        <w:t>:</w:t>
+      <w:r>
+        <w:rPr>
+          <w:rFonts w:ascii="Comic Sans MS" w:hAnsi="Comic Sans MS"/>
+          <w:sz w:val="24"/>
+          <w:szCs w:val="24"/>
+        </w:rPr>
+        <w:t>SlideShare:</w:t>
       </w:r>
     </w:p>
     <w:p>
@@ -2541,7 +2372,6 @@
           <w:szCs w:val="24"/>
         </w:rPr>
       </w:pPr>
-      <w:proofErr w:type="spellStart"/>
       <w:r>
         <w:rPr>
           <w:rFonts w:ascii="Comic Sans MS" w:hAnsi="Comic Sans MS"/>
@@ -2550,7 +2380,6 @@
         </w:rPr>
         <w:t>Wordpress</w:t>
       </w:r>
-      <w:proofErr w:type="spellEnd"/>
     </w:p>
     <w:p>
       <w:pPr>
@@ -2565,7 +2394,6 @@
           <w:szCs w:val="24"/>
         </w:rPr>
       </w:pPr>
-      <w:proofErr w:type="spellStart"/>
       <w:r>
         <w:rPr>
           <w:rFonts w:ascii="Comic Sans MS" w:hAnsi="Comic Sans MS"/>
@@ -2574,7 +2402,6 @@
         </w:rPr>
         <w:t>PhPBB</w:t>
       </w:r>
-      <w:proofErr w:type="spellEnd"/>
     </w:p>
     <w:p>
       <w:pPr>
@@ -2644,19 +2471,8 @@
           <w:sz w:val="32"/>
           <w:szCs w:val="32"/>
         </w:rPr>
-        <w:t xml:space="preserve">Recursos para </w:t>
-      </w:r>
-      <w:proofErr w:type="spellStart"/>
-      <w:r>
-        <w:rPr>
-          <w:rFonts w:ascii="Comic Sans MS" w:hAnsi="Comic Sans MS"/>
-          <w:b/>
-          <w:sz w:val="32"/>
-          <w:szCs w:val="32"/>
-        </w:rPr>
-        <w:t>webmasters</w:t>
-      </w:r>
-      <w:proofErr w:type="spellEnd"/>
+        <w:t>Recursos para webmasters</w:t>
+      </w:r>
     </w:p>
     <w:p>
       <w:pPr>
@@ -2694,25 +2510,7 @@
           <w:sz w:val="24"/>
           <w:szCs w:val="24"/>
         </w:rPr>
-        <w:t xml:space="preserve">Herramientas de Google para </w:t>
-      </w:r>
-      <w:proofErr w:type="spellStart"/>
-      <w:r>
-        <w:rPr>
-          <w:rFonts w:ascii="Comic Sans MS" w:hAnsi="Comic Sans MS"/>
-          <w:sz w:val="24"/>
-          <w:szCs w:val="24"/>
-        </w:rPr>
-        <w:t>webmasters</w:t>
-      </w:r>
-      <w:proofErr w:type="spellEnd"/>
-      <w:r>
-        <w:rPr>
-          <w:rFonts w:ascii="Comic Sans MS" w:hAnsi="Comic Sans MS"/>
-          <w:sz w:val="24"/>
-          <w:szCs w:val="24"/>
-        </w:rPr>
-        <w:t xml:space="preserve">: </w:t>
+        <w:t xml:space="preserve">Herramientas de Google para webmasters: </w:t>
       </w:r>
       <w:hyperlink r:id="rId14" w:history="1">
         <w:r>
@@ -2801,47 +2599,7 @@
           <w:szCs w:val="24"/>
           <w:highlight w:val="yellow"/>
         </w:rPr>
-        <w:t>Hacer una relación de las palabras clave más importantes del sitio web y describir como se han potenciado. Por ejemplo, mediante las etiquetas “</w:t>
-      </w:r>
-      <w:proofErr w:type="spellStart"/>
-      <w:r>
-        <w:rPr>
-          <w:rFonts w:ascii="Comic Sans MS" w:hAnsi="Comic Sans MS"/>
-          <w:sz w:val="24"/>
-          <w:szCs w:val="24"/>
-          <w:highlight w:val="yellow"/>
-        </w:rPr>
-        <w:t>title</w:t>
-      </w:r>
-      <w:proofErr w:type="spellEnd"/>
-      <w:r>
-        <w:rPr>
-          <w:rFonts w:ascii="Comic Sans MS" w:hAnsi="Comic Sans MS"/>
-          <w:sz w:val="24"/>
-          <w:szCs w:val="24"/>
-          <w:highlight w:val="yellow"/>
-        </w:rPr>
-        <w:t>”, “</w:t>
-      </w:r>
-      <w:proofErr w:type="spellStart"/>
-      <w:r>
-        <w:rPr>
-          <w:rFonts w:ascii="Comic Sans MS" w:hAnsi="Comic Sans MS"/>
-          <w:sz w:val="24"/>
-          <w:szCs w:val="24"/>
-          <w:highlight w:val="yellow"/>
-        </w:rPr>
-        <w:t>keywords</w:t>
-      </w:r>
-      <w:proofErr w:type="spellEnd"/>
-      <w:r>
-        <w:rPr>
-          <w:rFonts w:ascii="Comic Sans MS" w:hAnsi="Comic Sans MS"/>
-          <w:sz w:val="24"/>
-          <w:szCs w:val="24"/>
-          <w:highlight w:val="yellow"/>
-        </w:rPr>
-        <w:t>”, etc.</w:t>
+        <w:t>Hacer una relación de las palabras clave más importantes del sitio web y describir como se han potenciado. Por ejemplo, mediante las etiquetas “title”, “keywords”, etc.</w:t>
       </w:r>
     </w:p>
     <w:p>
@@ -2884,58 +2642,26 @@
           <w:highlight w:val="yellow"/>
         </w:rPr>
         <w:lastRenderedPageBreak/>
-        <w:t xml:space="preserve">2.4 </w:t>
-      </w:r>
-      <w:proofErr w:type="spellStart"/>
-      <w:r>
-        <w:rPr>
-          <w:rFonts w:ascii="Comic Sans MS" w:hAnsi="Comic Sans MS"/>
-          <w:b/>
-          <w:sz w:val="32"/>
-          <w:szCs w:val="32"/>
+        <w:t>2.4 URLs</w:t>
+      </w:r>
+    </w:p>
+    <w:p>
+      <w:pPr>
+        <w:rPr>
+          <w:rFonts w:ascii="Comic Sans MS" w:hAnsi="Comic Sans MS"/>
+          <w:sz w:val="24"/>
+          <w:szCs w:val="24"/>
           <w:highlight w:val="yellow"/>
         </w:rPr>
-        <w:t>URLs</w:t>
-      </w:r>
-      <w:proofErr w:type="spellEnd"/>
-    </w:p>
-    <w:p>
-      <w:pPr>
+      </w:pPr>
+      <w:r>
         <w:rPr>
           <w:rFonts w:ascii="Comic Sans MS" w:hAnsi="Comic Sans MS"/>
           <w:sz w:val="24"/>
           <w:szCs w:val="24"/>
           <w:highlight w:val="yellow"/>
         </w:rPr>
-      </w:pPr>
-      <w:r>
-        <w:rPr>
-          <w:rFonts w:ascii="Comic Sans MS" w:hAnsi="Comic Sans MS"/>
-          <w:sz w:val="24"/>
-          <w:szCs w:val="24"/>
-          <w:highlight w:val="yellow"/>
-        </w:rPr>
-        <w:t xml:space="preserve">Describir las </w:t>
-      </w:r>
-      <w:proofErr w:type="spellStart"/>
-      <w:r>
-        <w:rPr>
-          <w:rFonts w:ascii="Comic Sans MS" w:hAnsi="Comic Sans MS"/>
-          <w:sz w:val="24"/>
-          <w:szCs w:val="24"/>
-          <w:highlight w:val="yellow"/>
-        </w:rPr>
-        <w:t>URLs</w:t>
-      </w:r>
-      <w:proofErr w:type="spellEnd"/>
-      <w:r>
-        <w:rPr>
-          <w:rFonts w:ascii="Comic Sans MS" w:hAnsi="Comic Sans MS"/>
-          <w:sz w:val="24"/>
-          <w:szCs w:val="24"/>
-          <w:highlight w:val="yellow"/>
-        </w:rPr>
-        <w:t xml:space="preserve"> formadas y explicar por qué son adecuadas:</w:t>
+        <w:t>Describir las URLs formadas y explicar por qué son adecuadas:</w:t>
       </w:r>
     </w:p>
     <w:p>
@@ -3163,7 +2889,6 @@
           <w:u w:val="single"/>
         </w:rPr>
       </w:pPr>
-      <w:proofErr w:type="spellStart"/>
       <w:r>
         <w:rPr>
           <w:rFonts w:ascii="Comic Sans MS" w:hAnsi="Comic Sans MS"/>
@@ -3172,18 +2897,7 @@
           <w:szCs w:val="24"/>
           <w:u w:val="single"/>
         </w:rPr>
-        <w:t>Background</w:t>
-      </w:r>
-      <w:proofErr w:type="spellEnd"/>
-      <w:r>
-        <w:rPr>
-          <w:rFonts w:ascii="Comic Sans MS" w:hAnsi="Comic Sans MS"/>
-          <w:b/>
-          <w:sz w:val="28"/>
-          <w:szCs w:val="24"/>
-          <w:u w:val="single"/>
-        </w:rPr>
-        <w:t>:</w:t>
+        <w:t>Background:</w:t>
       </w:r>
     </w:p>
     <w:p>
@@ -3255,20 +2969,8 @@
           <w:highlight w:val="yellow"/>
         </w:rPr>
         <w:lastRenderedPageBreak/>
-        <w:t xml:space="preserve">2.6 </w:t>
-      </w:r>
-      <w:proofErr w:type="spellStart"/>
-      <w:r>
-        <w:rPr>
-          <w:rFonts w:ascii="Comic Sans MS" w:hAnsi="Comic Sans MS"/>
-          <w:b/>
-          <w:sz w:val="32"/>
-          <w:szCs w:val="32"/>
-          <w:highlight w:val="yellow"/>
-        </w:rPr>
-        <w:t>Favicon</w:t>
-      </w:r>
-      <w:proofErr w:type="spellEnd"/>
+        <w:t>2.6 Favicon</w:t>
+      </w:r>
     </w:p>
     <w:p>
       <w:pPr>
@@ -3620,43 +3322,7 @@
           <w:sz w:val="24"/>
           <w:szCs w:val="24"/>
         </w:rPr>
-        <w:t xml:space="preserve">Este efecto lo he hecho separando el titulo inicial que es el nombre del producto y Web, haciendo que este atado con el </w:t>
-      </w:r>
-      <w:proofErr w:type="spellStart"/>
-      <w:r>
-        <w:rPr>
-          <w:rFonts w:ascii="Comic Sans MS" w:hAnsi="Comic Sans MS"/>
-          <w:sz w:val="24"/>
-          <w:szCs w:val="24"/>
-        </w:rPr>
-        <w:t>scroll</w:t>
-      </w:r>
-      <w:proofErr w:type="spellEnd"/>
-      <w:r>
-        <w:rPr>
-          <w:rFonts w:ascii="Comic Sans MS" w:hAnsi="Comic Sans MS"/>
-          <w:sz w:val="24"/>
-          <w:szCs w:val="24"/>
-        </w:rPr>
-        <w:t xml:space="preserve">, en cuanto bajas las dos partes de izquierda derecha se mueven hacia sus respectivos lados hasta un cierto límite, haciendo así un efecto divertido, también que la visibilidad de la parte de abajo será invisible hasta que hagas </w:t>
-      </w:r>
-      <w:proofErr w:type="spellStart"/>
-      <w:r>
-        <w:rPr>
-          <w:rFonts w:ascii="Comic Sans MS" w:hAnsi="Comic Sans MS"/>
-          <w:sz w:val="24"/>
-          <w:szCs w:val="24"/>
-        </w:rPr>
-        <w:t>scroll</w:t>
-      </w:r>
-      <w:proofErr w:type="spellEnd"/>
-      <w:r>
-        <w:rPr>
-          <w:rFonts w:ascii="Comic Sans MS" w:hAnsi="Comic Sans MS"/>
-          <w:sz w:val="24"/>
-          <w:szCs w:val="24"/>
-        </w:rPr>
-        <w:t xml:space="preserve"> hacia abajo.</w:t>
+        <w:t>Este efecto lo he hecho separando el titulo inicial que es el nombre del producto y Web, haciendo que este atado con el scroll, en cuanto bajas las dos partes de izquierda derecha se mueven hacia sus respectivos lados hasta un cierto límite, haciendo así un efecto divertido, también que la visibilidad de la parte de abajo será invisible hasta que hagas scroll hacia abajo.</w:t>
       </w:r>
     </w:p>
     <w:p>
@@ -3674,25 +3340,7 @@
           <w:sz w:val="24"/>
           <w:szCs w:val="24"/>
         </w:rPr>
-        <w:t xml:space="preserve">Efecto en </w:t>
-      </w:r>
-      <w:proofErr w:type="spellStart"/>
-      <w:r>
-        <w:rPr>
-          <w:rFonts w:ascii="Comic Sans MS" w:hAnsi="Comic Sans MS"/>
-          <w:sz w:val="24"/>
-          <w:szCs w:val="24"/>
-        </w:rPr>
-        <w:t>Gif</w:t>
-      </w:r>
-      <w:proofErr w:type="spellEnd"/>
-      <w:r>
-        <w:rPr>
-          <w:rFonts w:ascii="Comic Sans MS" w:hAnsi="Comic Sans MS"/>
-          <w:sz w:val="24"/>
-          <w:szCs w:val="24"/>
-        </w:rPr>
-        <w:t>, en la carpeta donde se encuentra el documento:</w:t>
+        <w:t>Efecto en Gif, en la carpeta donde se encuentra el documento:</w:t>
       </w:r>
     </w:p>
     <w:p>
@@ -3780,25 +3428,7 @@
           <w:sz w:val="24"/>
           <w:szCs w:val="24"/>
         </w:rPr>
-        <w:t xml:space="preserve">Bocetos de la web y los </w:t>
-      </w:r>
-      <w:proofErr w:type="spellStart"/>
-      <w:r>
-        <w:rPr>
-          <w:rFonts w:ascii="Comic Sans MS" w:hAnsi="Comic Sans MS"/>
-          <w:sz w:val="24"/>
-          <w:szCs w:val="24"/>
-        </w:rPr>
-        <w:t>Sources</w:t>
-      </w:r>
-      <w:proofErr w:type="spellEnd"/>
-      <w:r>
-        <w:rPr>
-          <w:rFonts w:ascii="Comic Sans MS" w:hAnsi="Comic Sans MS"/>
-          <w:sz w:val="24"/>
-          <w:szCs w:val="24"/>
-        </w:rPr>
-        <w:t xml:space="preserve"> links correspondientes.</w:t>
+        <w:t>Bocetos de la web y los Sources links correspondientes.</w:t>
       </w:r>
     </w:p>
     <w:p>
@@ -3892,7 +3522,6 @@
           <w:lang w:val="en-US"/>
         </w:rPr>
       </w:pPr>
-      <w:proofErr w:type="spellStart"/>
       <w:r>
         <w:rPr>
           <w:rFonts w:ascii="Comic Sans MS" w:hAnsi="Comic Sans MS"/>
@@ -3913,7 +3542,6 @@
         </w:rPr>
         <w:t>r</w:t>
       </w:r>
-      <w:proofErr w:type="spellEnd"/>
     </w:p>
     <w:p>
       <w:pPr>
@@ -4062,19 +3690,8 @@
           <w:sz w:val="28"/>
           <w:szCs w:val="24"/>
         </w:rPr>
-        <w:t xml:space="preserve">Artificial </w:t>
-      </w:r>
-      <w:proofErr w:type="spellStart"/>
-      <w:r>
-        <w:rPr>
-          <w:rFonts w:ascii="Comic Sans MS" w:hAnsi="Comic Sans MS"/>
-          <w:b/>
-          <w:sz w:val="28"/>
-          <w:szCs w:val="24"/>
-        </w:rPr>
-        <w:t>Intelligence</w:t>
-      </w:r>
-      <w:proofErr w:type="spellEnd"/>
+        <w:t>Artificial Intelligence</w:t>
+      </w:r>
     </w:p>
     <w:p>
       <w:pPr>
@@ -4326,25 +3943,7 @@
           <w:sz w:val="24"/>
           <w:szCs w:val="24"/>
         </w:rPr>
-        <w:t xml:space="preserve">Ubicar “tu empresa” en Google </w:t>
-      </w:r>
-      <w:proofErr w:type="spellStart"/>
-      <w:r>
-        <w:rPr>
-          <w:rFonts w:ascii="Comic Sans MS" w:hAnsi="Comic Sans MS"/>
-          <w:sz w:val="24"/>
-          <w:szCs w:val="24"/>
-        </w:rPr>
-        <w:t>Maps</w:t>
-      </w:r>
-      <w:proofErr w:type="spellEnd"/>
-      <w:r>
-        <w:rPr>
-          <w:rFonts w:ascii="Comic Sans MS" w:hAnsi="Comic Sans MS"/>
-          <w:sz w:val="24"/>
-          <w:szCs w:val="24"/>
-        </w:rPr>
-        <w:t xml:space="preserve"> mediante Google Places.</w:t>
+        <w:t>Ubicar “tu empresa” en Google Maps mediante Google Places.</w:t>
       </w:r>
     </w:p>
     <w:p>
@@ -4423,7 +4022,6 @@
         </w:rPr>
         <w:t xml:space="preserve"> </w:t>
       </w:r>
-      <w:proofErr w:type="spellStart"/>
       <w:r>
         <w:rPr>
           <w:rFonts w:ascii="Comic Sans MS" w:hAnsi="Comic Sans MS"/>
@@ -4431,57 +4029,7 @@
           <w:sz w:val="32"/>
           <w:szCs w:val="32"/>
         </w:rPr>
-        <w:t>Search</w:t>
-      </w:r>
-      <w:proofErr w:type="spellEnd"/>
-      <w:r>
-        <w:rPr>
-          <w:rFonts w:ascii="Comic Sans MS" w:hAnsi="Comic Sans MS"/>
-          <w:b/>
-          <w:sz w:val="32"/>
-          <w:szCs w:val="32"/>
-        </w:rPr>
-        <w:t xml:space="preserve"> </w:t>
-      </w:r>
-      <w:proofErr w:type="spellStart"/>
-      <w:r>
-        <w:rPr>
-          <w:rFonts w:ascii="Comic Sans MS" w:hAnsi="Comic Sans MS"/>
-          <w:b/>
-          <w:sz w:val="32"/>
-          <w:szCs w:val="32"/>
-        </w:rPr>
-        <w:t>Engine</w:t>
-      </w:r>
-      <w:proofErr w:type="spellEnd"/>
-      <w:r>
-        <w:rPr>
-          <w:rFonts w:ascii="Comic Sans MS" w:hAnsi="Comic Sans MS"/>
-          <w:b/>
-          <w:sz w:val="32"/>
-          <w:szCs w:val="32"/>
-        </w:rPr>
-        <w:t xml:space="preserve"> </w:t>
-      </w:r>
-      <w:proofErr w:type="spellStart"/>
-      <w:r>
-        <w:rPr>
-          <w:rFonts w:ascii="Comic Sans MS" w:hAnsi="Comic Sans MS"/>
-          <w:b/>
-          <w:sz w:val="32"/>
-          <w:szCs w:val="32"/>
-        </w:rPr>
-        <w:t>Optimization</w:t>
-      </w:r>
-      <w:proofErr w:type="spellEnd"/>
-      <w:r>
-        <w:rPr>
-          <w:rFonts w:ascii="Comic Sans MS" w:hAnsi="Comic Sans MS"/>
-          <w:b/>
-          <w:sz w:val="32"/>
-          <w:szCs w:val="32"/>
-        </w:rPr>
-        <w:t xml:space="preserve"> (SEO)</w:t>
+        <w:t>Search Engine Optimization (SEO)</w:t>
       </w:r>
     </w:p>
     <w:p>
@@ -4570,51 +4118,22 @@
           <w:szCs w:val="24"/>
         </w:rPr>
       </w:pPr>
-      <w:proofErr w:type="spellStart"/>
-      <w:r>
-        <w:rPr>
-          <w:rFonts w:ascii="Comic Sans MS" w:hAnsi="Comic Sans MS"/>
-          <w:b/>
-          <w:sz w:val="24"/>
-          <w:szCs w:val="24"/>
-        </w:rPr>
-        <w:t>Keywords</w:t>
-      </w:r>
-      <w:proofErr w:type="spellEnd"/>
-      <w:r>
-        <w:rPr>
-          <w:rFonts w:ascii="Comic Sans MS" w:hAnsi="Comic Sans MS"/>
-          <w:b/>
-          <w:sz w:val="24"/>
-          <w:szCs w:val="24"/>
-        </w:rPr>
-        <w:t xml:space="preserve">: </w:t>
-      </w:r>
-      <w:r>
-        <w:rPr>
-          <w:rFonts w:ascii="Comic Sans MS" w:hAnsi="Comic Sans MS"/>
-          <w:sz w:val="24"/>
-          <w:szCs w:val="24"/>
-        </w:rPr>
-        <w:t xml:space="preserve">Day </w:t>
-      </w:r>
-      <w:proofErr w:type="spellStart"/>
-      <w:r>
-        <w:rPr>
-          <w:rFonts w:ascii="Comic Sans MS" w:hAnsi="Comic Sans MS"/>
-          <w:sz w:val="24"/>
-          <w:szCs w:val="24"/>
-        </w:rPr>
-        <w:t>By</w:t>
-      </w:r>
-      <w:proofErr w:type="spellEnd"/>
-      <w:r>
-        <w:rPr>
-          <w:rFonts w:ascii="Comic Sans MS" w:hAnsi="Comic Sans MS"/>
-          <w:sz w:val="24"/>
-          <w:szCs w:val="24"/>
-        </w:rPr>
-        <w:t xml:space="preserve"> Day, administrar, time, administrar tiempo, administrador de tiempo, control el tiempo, procrastinar</w:t>
+      <w:r>
+        <w:rPr>
+          <w:rFonts w:ascii="Comic Sans MS" w:hAnsi="Comic Sans MS"/>
+          <w:b/>
+          <w:sz w:val="24"/>
+          <w:szCs w:val="24"/>
+        </w:rPr>
+        <w:t xml:space="preserve">Keywords: </w:t>
+      </w:r>
+      <w:r>
+        <w:rPr>
+          <w:rFonts w:ascii="Comic Sans MS" w:hAnsi="Comic Sans MS"/>
+          <w:sz w:val="24"/>
+          <w:szCs w:val="24"/>
+        </w:rPr>
+        <w:t>Day By Day, administrar, time, administrar tiempo, administrador de tiempo, control el tiempo, procrastinar</w:t>
       </w:r>
       <w:r>
         <w:rPr>
@@ -4638,25 +4157,14 @@
           <w:szCs w:val="24"/>
         </w:rPr>
       </w:pPr>
-      <w:proofErr w:type="spellStart"/>
-      <w:r>
-        <w:rPr>
-          <w:rFonts w:ascii="Comic Sans MS" w:hAnsi="Comic Sans MS"/>
-          <w:b/>
-          <w:sz w:val="24"/>
-          <w:szCs w:val="24"/>
-        </w:rPr>
-        <w:t>Author</w:t>
-      </w:r>
-      <w:proofErr w:type="spellEnd"/>
-      <w:r>
-        <w:rPr>
-          <w:rFonts w:ascii="Comic Sans MS" w:hAnsi="Comic Sans MS"/>
-          <w:b/>
-          <w:sz w:val="24"/>
-          <w:szCs w:val="24"/>
-        </w:rPr>
-        <w:t>:</w:t>
+      <w:r>
+        <w:rPr>
+          <w:rFonts w:ascii="Comic Sans MS" w:hAnsi="Comic Sans MS"/>
+          <w:b/>
+          <w:sz w:val="24"/>
+          <w:szCs w:val="24"/>
+        </w:rPr>
+        <w:t>Author:</w:t>
       </w:r>
       <w:r>
         <w:rPr>
@@ -4680,51 +4188,22 @@
           <w:szCs w:val="24"/>
         </w:rPr>
       </w:pPr>
-      <w:proofErr w:type="spellStart"/>
-      <w:r>
-        <w:rPr>
-          <w:rFonts w:ascii="Comic Sans MS" w:hAnsi="Comic Sans MS"/>
-          <w:b/>
-          <w:sz w:val="24"/>
-          <w:szCs w:val="24"/>
-        </w:rPr>
-        <w:t>Description</w:t>
-      </w:r>
-      <w:proofErr w:type="spellEnd"/>
-      <w:r>
-        <w:rPr>
-          <w:rFonts w:ascii="Comic Sans MS" w:hAnsi="Comic Sans MS"/>
-          <w:b/>
-          <w:sz w:val="24"/>
-          <w:szCs w:val="24"/>
-        </w:rPr>
-        <w:t>:</w:t>
-      </w:r>
-      <w:r>
-        <w:rPr>
-          <w:rFonts w:ascii="Comic Sans MS" w:hAnsi="Comic Sans MS"/>
-          <w:sz w:val="24"/>
-          <w:szCs w:val="24"/>
-        </w:rPr>
-        <w:t xml:space="preserve"> Day </w:t>
-      </w:r>
-      <w:proofErr w:type="spellStart"/>
-      <w:r>
-        <w:rPr>
-          <w:rFonts w:ascii="Comic Sans MS" w:hAnsi="Comic Sans MS"/>
-          <w:sz w:val="24"/>
-          <w:szCs w:val="24"/>
-        </w:rPr>
-        <w:t>By</w:t>
-      </w:r>
-      <w:proofErr w:type="spellEnd"/>
-      <w:r>
-        <w:rPr>
-          <w:rFonts w:ascii="Comic Sans MS" w:hAnsi="Comic Sans MS"/>
-          <w:sz w:val="24"/>
-          <w:szCs w:val="24"/>
-        </w:rPr>
-        <w:t xml:space="preserve"> Day | una nueva forma de administrar tu tiempo.</w:t>
+      <w:r>
+        <w:rPr>
+          <w:rFonts w:ascii="Comic Sans MS" w:hAnsi="Comic Sans MS"/>
+          <w:b/>
+          <w:sz w:val="24"/>
+          <w:szCs w:val="24"/>
+        </w:rPr>
+        <w:t>Description:</w:t>
+      </w:r>
+      <w:r>
+        <w:rPr>
+          <w:rFonts w:ascii="Comic Sans MS" w:hAnsi="Comic Sans MS"/>
+          <w:sz w:val="24"/>
+          <w:szCs w:val="24"/>
+        </w:rPr>
+        <w:t xml:space="preserve"> Day By Day | una nueva forma de administrar tu tiempo.</w:t>
       </w:r>
     </w:p>
     <w:p>
@@ -4740,44 +4219,23 @@
           <w:szCs w:val="24"/>
         </w:rPr>
       </w:pPr>
-      <w:proofErr w:type="spellStart"/>
-      <w:r>
-        <w:rPr>
-          <w:rFonts w:ascii="Comic Sans MS" w:hAnsi="Comic Sans MS"/>
-          <w:b/>
-          <w:sz w:val="24"/>
-          <w:szCs w:val="24"/>
-        </w:rPr>
-        <w:t>Generator</w:t>
-      </w:r>
-      <w:proofErr w:type="spellEnd"/>
-      <w:r>
-        <w:rPr>
-          <w:rFonts w:ascii="Comic Sans MS" w:hAnsi="Comic Sans MS"/>
-          <w:b/>
-          <w:sz w:val="24"/>
-          <w:szCs w:val="24"/>
-        </w:rPr>
-        <w:t>:</w:t>
-      </w:r>
-      <w:r>
-        <w:rPr>
-          <w:rFonts w:ascii="Comic Sans MS" w:hAnsi="Comic Sans MS"/>
-          <w:sz w:val="24"/>
-          <w:szCs w:val="24"/>
-        </w:rPr>
-        <w:t xml:space="preserve"> </w:t>
-      </w:r>
-      <w:proofErr w:type="spellStart"/>
-      <w:r>
-        <w:rPr>
-          <w:rFonts w:ascii="Comic Sans MS" w:hAnsi="Comic Sans MS"/>
-          <w:sz w:val="24"/>
-          <w:szCs w:val="24"/>
-        </w:rPr>
-        <w:t>Atom</w:t>
-      </w:r>
-      <w:proofErr w:type="spellEnd"/>
+      <w:r>
+        <w:rPr>
+          <w:rFonts w:ascii="Comic Sans MS" w:hAnsi="Comic Sans MS"/>
+          <w:b/>
+          <w:sz w:val="24"/>
+          <w:szCs w:val="24"/>
+        </w:rPr>
+        <w:t>Generator:</w:t>
+      </w:r>
+      <w:r>
+        <w:rPr>
+          <w:rFonts w:ascii="Comic Sans MS" w:hAnsi="Comic Sans MS"/>
+          <w:sz w:val="24"/>
+          <w:szCs w:val="24"/>
+        </w:rPr>
+        <w:t xml:space="preserve"> Atom</w:t>
+      </w:r>
     </w:p>
     <w:p>
       <w:pPr>
@@ -4860,25 +4318,7 @@
           <w:sz w:val="24"/>
           <w:szCs w:val="24"/>
         </w:rPr>
-        <w:t xml:space="preserve"> </w:t>
-      </w:r>
-      <w:proofErr w:type="spellStart"/>
-      <w:r>
-        <w:rPr>
-          <w:rFonts w:ascii="Comic Sans MS" w:hAnsi="Comic Sans MS"/>
-          <w:sz w:val="24"/>
-          <w:szCs w:val="24"/>
-        </w:rPr>
-        <w:t>whatsapp</w:t>
-      </w:r>
-      <w:proofErr w:type="spellEnd"/>
-      <w:r>
-        <w:rPr>
-          <w:rFonts w:ascii="Comic Sans MS" w:hAnsi="Comic Sans MS"/>
-          <w:sz w:val="24"/>
-          <w:szCs w:val="24"/>
-        </w:rPr>
-        <w:t>.</w:t>
+        <w:t xml:space="preserve"> whatsapp.</w:t>
       </w:r>
     </w:p>
     <w:p>
@@ -5106,7 +4546,6 @@
           <w:lang w:val="en-US"/>
         </w:rPr>
       </w:pPr>
-      <w:proofErr w:type="spellStart"/>
       <w:r>
         <w:rPr>
           <w:rFonts w:ascii="Comic Sans MS" w:hAnsi="Comic Sans MS"/>
@@ -5115,18 +4554,7 @@
           <w:szCs w:val="24"/>
           <w:lang w:val="en-US"/>
         </w:rPr>
-        <w:t>Prueba</w:t>
-      </w:r>
-      <w:proofErr w:type="spellEnd"/>
-      <w:r>
-        <w:rPr>
-          <w:rFonts w:ascii="Comic Sans MS" w:hAnsi="Comic Sans MS"/>
-          <w:b/>
-          <w:sz w:val="28"/>
-          <w:szCs w:val="24"/>
-          <w:lang w:val="en-US"/>
-        </w:rPr>
-        <w:t xml:space="preserve"> 1 (15/01/2019)</w:t>
+        <w:t>Prueba 1 (15/01/2019)</w:t>
       </w:r>
     </w:p>
     <w:p>
@@ -5144,8 +4572,8 @@
         </w:rPr>
         <w:drawing>
           <wp:inline distT="0" distB="0" distL="0" distR="0" wp14:anchorId="072F959D" wp14:editId="10BA6BB9">
-            <wp:extent cx="5400040" cy="3730625"/>
-            <wp:effectExtent l="0" t="0" r="0" b="3175"/>
+            <wp:extent cx="5534025" cy="4200525"/>
+            <wp:effectExtent l="0" t="0" r="9525" b="9525"/>
             <wp:docPr id="1" name="Imagen 1"/>
             <wp:cNvGraphicFramePr>
               <a:graphicFrameLocks xmlns:a="http://schemas.openxmlformats.org/drawingml/2006/main" noChangeAspect="1"/>
@@ -5166,7 +4594,7 @@
                   <pic:spPr>
                     <a:xfrm>
                       <a:off x="0" y="0"/>
-                      <a:ext cx="5400040" cy="3730625"/>
+                      <a:ext cx="5534025" cy="4200525"/>
                     </a:xfrm>
                     <a:prstGeom prst="rect">
                       <a:avLst/>
@@ -5190,6 +4618,317 @@
     </w:p>
     <w:p>
       <w:pPr>
+        <w:rPr>
+          <w:rFonts w:ascii="Comic Sans MS" w:hAnsi="Comic Sans MS"/>
+          <w:sz w:val="28"/>
+          <w:szCs w:val="24"/>
+        </w:rPr>
+      </w:pPr>
+    </w:p>
+    <w:p>
+      <w:pPr>
+        <w:rPr>
+          <w:rFonts w:ascii="Comic Sans MS" w:hAnsi="Comic Sans MS"/>
+          <w:sz w:val="28"/>
+          <w:szCs w:val="24"/>
+        </w:rPr>
+      </w:pPr>
+    </w:p>
+    <w:p>
+      <w:pPr>
+        <w:rPr>
+          <w:rFonts w:ascii="Comic Sans MS" w:hAnsi="Comic Sans MS"/>
+          <w:sz w:val="28"/>
+          <w:szCs w:val="24"/>
+        </w:rPr>
+      </w:pPr>
+    </w:p>
+    <w:p>
+      <w:pPr>
+        <w:rPr>
+          <w:rFonts w:ascii="Comic Sans MS" w:hAnsi="Comic Sans MS"/>
+          <w:sz w:val="28"/>
+          <w:szCs w:val="24"/>
+        </w:rPr>
+      </w:pPr>
+    </w:p>
+    <w:p>
+      <w:pPr>
+        <w:rPr>
+          <w:rFonts w:ascii="Comic Sans MS" w:hAnsi="Comic Sans MS"/>
+          <w:sz w:val="28"/>
+          <w:szCs w:val="24"/>
+        </w:rPr>
+      </w:pPr>
+    </w:p>
+    <w:p>
+      <w:pPr>
+        <w:rPr>
+          <w:rFonts w:ascii="Comic Sans MS" w:hAnsi="Comic Sans MS"/>
+          <w:sz w:val="28"/>
+          <w:szCs w:val="24"/>
+        </w:rPr>
+      </w:pPr>
+    </w:p>
+    <w:p>
+      <w:pPr>
+        <w:rPr>
+          <w:rFonts w:ascii="Comic Sans MS" w:hAnsi="Comic Sans MS"/>
+          <w:b/>
+          <w:sz w:val="28"/>
+          <w:szCs w:val="24"/>
+        </w:rPr>
+      </w:pPr>
+      <w:r>
+        <w:rPr>
+          <w:rFonts w:ascii="Comic Sans MS" w:hAnsi="Comic Sans MS"/>
+          <w:b/>
+          <w:sz w:val="28"/>
+          <w:szCs w:val="24"/>
+        </w:rPr>
+        <w:lastRenderedPageBreak/>
+        <w:t>P</w:t>
+      </w:r>
+      <w:r>
+        <w:rPr>
+          <w:rFonts w:ascii="Comic Sans MS" w:hAnsi="Comic Sans MS"/>
+          <w:b/>
+          <w:sz w:val="28"/>
+          <w:szCs w:val="24"/>
+        </w:rPr>
+        <w:t>rueba 2 (</w:t>
+      </w:r>
+      <w:r>
+        <w:rPr>
+          <w:rFonts w:ascii="Comic Sans MS" w:hAnsi="Comic Sans MS"/>
+          <w:b/>
+          <w:sz w:val="28"/>
+          <w:szCs w:val="24"/>
+        </w:rPr>
+        <w:t>19/02/2019)</w:t>
+      </w:r>
+    </w:p>
+    <w:p>
+      <w:pPr>
+        <w:rPr>
+          <w:rFonts w:ascii="Comic Sans MS" w:hAnsi="Comic Sans MS"/>
+          <w:b/>
+          <w:sz w:val="28"/>
+          <w:szCs w:val="24"/>
+        </w:rPr>
+      </w:pPr>
+      <w:r>
+        <w:rPr>
+          <w:rFonts w:ascii="Comic Sans MS" w:hAnsi="Comic Sans MS"/>
+          <w:b/>
+          <w:sz w:val="28"/>
+          <w:szCs w:val="24"/>
+        </w:rPr>
+        <w:sym w:font="Wingdings" w:char="F0DF"/>
+      </w:r>
+      <w:r>
+        <w:rPr>
+          <w:rFonts w:ascii="Comic Sans MS" w:hAnsi="Comic Sans MS"/>
+          <w:b/>
+          <w:sz w:val="28"/>
+          <w:szCs w:val="24"/>
+        </w:rPr>
+        <w:t xml:space="preserve"> Antes de limpiar </w:t>
+      </w:r>
+      <w:r>
+        <w:rPr>
+          <w:rFonts w:ascii="Comic Sans MS" w:hAnsi="Comic Sans MS"/>
+          <w:b/>
+          <w:sz w:val="28"/>
+          <w:szCs w:val="24"/>
+        </w:rPr>
+        <w:sym w:font="Wingdings" w:char="F0E0"/>
+      </w:r>
+    </w:p>
+    <w:p>
+      <w:pPr>
+        <w:rPr>
+          <w:rFonts w:ascii="Comic Sans MS" w:hAnsi="Comic Sans MS"/>
+          <w:sz w:val="28"/>
+          <w:szCs w:val="24"/>
+        </w:rPr>
+      </w:pPr>
+      <w:r>
+        <w:rPr>
+          <w:noProof/>
+          <w:lang w:eastAsia="es-ES"/>
+        </w:rPr>
+        <w:drawing>
+          <wp:inline distT="0" distB="0" distL="0" distR="0" wp14:anchorId="379A78FE" wp14:editId="479A7E0D">
+            <wp:extent cx="5400040" cy="5411470"/>
+            <wp:effectExtent l="0" t="0" r="0" b="0"/>
+            <wp:docPr id="2" name="Imagen 2"/>
+            <wp:cNvGraphicFramePr>
+              <a:graphicFrameLocks xmlns:a="http://schemas.openxmlformats.org/drawingml/2006/main" noChangeAspect="1"/>
+            </wp:cNvGraphicFramePr>
+            <a:graphic xmlns:a="http://schemas.openxmlformats.org/drawingml/2006/main">
+              <a:graphicData uri="http://schemas.openxmlformats.org/drawingml/2006/picture">
+                <pic:pic xmlns:pic="http://schemas.openxmlformats.org/drawingml/2006/picture">
+                  <pic:nvPicPr>
+                    <pic:cNvPr id="1" name=""/>
+                    <pic:cNvPicPr/>
+                  </pic:nvPicPr>
+                  <pic:blipFill>
+                    <a:blip r:embed="rId25"/>
+                    <a:stretch>
+                      <a:fillRect/>
+                    </a:stretch>
+                  </pic:blipFill>
+                  <pic:spPr>
+                    <a:xfrm>
+                      <a:off x="0" y="0"/>
+                      <a:ext cx="5400040" cy="5411470"/>
+                    </a:xfrm>
+                    <a:prstGeom prst="rect">
+                      <a:avLst/>
+                    </a:prstGeom>
+                  </pic:spPr>
+                </pic:pic>
+              </a:graphicData>
+            </a:graphic>
+          </wp:inline>
+        </w:drawing>
+      </w:r>
+    </w:p>
+    <w:p>
+      <w:pPr>
+        <w:rPr>
+          <w:rFonts w:ascii="Comic Sans MS" w:hAnsi="Comic Sans MS"/>
+          <w:b/>
+          <w:sz w:val="28"/>
+          <w:szCs w:val="24"/>
+        </w:rPr>
+      </w:pPr>
+      <w:r>
+        <w:rPr>
+          <w:rFonts w:ascii="Comic Sans MS" w:hAnsi="Comic Sans MS"/>
+          <w:b/>
+          <w:sz w:val="28"/>
+          <w:szCs w:val="24"/>
+        </w:rPr>
+        <w:sym w:font="Wingdings" w:char="F0DF"/>
+      </w:r>
+      <w:r>
+        <w:rPr>
+          <w:rFonts w:ascii="Comic Sans MS" w:hAnsi="Comic Sans MS"/>
+          <w:b/>
+          <w:sz w:val="28"/>
+          <w:szCs w:val="24"/>
+        </w:rPr>
+        <w:t xml:space="preserve"> </w:t>
+      </w:r>
+      <w:r>
+        <w:rPr>
+          <w:rFonts w:ascii="Comic Sans MS" w:hAnsi="Comic Sans MS"/>
+          <w:b/>
+          <w:sz w:val="28"/>
+          <w:szCs w:val="24"/>
+        </w:rPr>
+        <w:t>Después</w:t>
+      </w:r>
+      <w:r>
+        <w:rPr>
+          <w:rFonts w:ascii="Comic Sans MS" w:hAnsi="Comic Sans MS"/>
+          <w:b/>
+          <w:sz w:val="28"/>
+          <w:szCs w:val="24"/>
+        </w:rPr>
+        <w:t xml:space="preserve"> de limpiar </w:t>
+      </w:r>
+      <w:r>
+        <w:rPr>
+          <w:rFonts w:ascii="Comic Sans MS" w:hAnsi="Comic Sans MS"/>
+          <w:b/>
+          <w:sz w:val="28"/>
+          <w:szCs w:val="24"/>
+        </w:rPr>
+        <w:sym w:font="Wingdings" w:char="F0E0"/>
+      </w:r>
+    </w:p>
+    <w:p>
+      <w:pPr>
+        <w:rPr>
+          <w:rFonts w:ascii="Comic Sans MS" w:hAnsi="Comic Sans MS"/>
+          <w:sz w:val="28"/>
+          <w:szCs w:val="24"/>
+        </w:rPr>
+      </w:pPr>
+      <w:r>
+        <w:rPr>
+          <w:noProof/>
+          <w:lang w:eastAsia="es-ES"/>
+        </w:rPr>
+        <w:drawing>
+          <wp:inline distT="0" distB="0" distL="0" distR="0" wp14:anchorId="5310FDA7" wp14:editId="6B858B60">
+            <wp:extent cx="5562600" cy="952500"/>
+            <wp:effectExtent l="0" t="0" r="0" b="0"/>
+            <wp:docPr id="5" name="Imagen 5"/>
+            <wp:cNvGraphicFramePr>
+              <a:graphicFrameLocks xmlns:a="http://schemas.openxmlformats.org/drawingml/2006/main" noChangeAspect="1"/>
+            </wp:cNvGraphicFramePr>
+            <a:graphic xmlns:a="http://schemas.openxmlformats.org/drawingml/2006/main">
+              <a:graphicData uri="http://schemas.openxmlformats.org/drawingml/2006/picture">
+                <pic:pic xmlns:pic="http://schemas.openxmlformats.org/drawingml/2006/picture">
+                  <pic:nvPicPr>
+                    <pic:cNvPr id="1" name=""/>
+                    <pic:cNvPicPr/>
+                  </pic:nvPicPr>
+                  <pic:blipFill>
+                    <a:blip r:embed="rId26"/>
+                    <a:stretch>
+                      <a:fillRect/>
+                    </a:stretch>
+                  </pic:blipFill>
+                  <pic:spPr>
+                    <a:xfrm>
+                      <a:off x="0" y="0"/>
+                      <a:ext cx="5562600" cy="952500"/>
+                    </a:xfrm>
+                    <a:prstGeom prst="rect">
+                      <a:avLst/>
+                    </a:prstGeom>
+                  </pic:spPr>
+                </pic:pic>
+              </a:graphicData>
+            </a:graphic>
+          </wp:inline>
+        </w:drawing>
+      </w:r>
+    </w:p>
+    <w:p>
+      <w:pPr>
+        <w:rPr>
+          <w:rFonts w:ascii="Comic Sans MS" w:hAnsi="Comic Sans MS"/>
+          <w:sz w:val="28"/>
+          <w:szCs w:val="24"/>
+        </w:rPr>
+      </w:pPr>
+    </w:p>
+    <w:p>
+      <w:pPr>
+        <w:rPr>
+          <w:rFonts w:ascii="Comic Sans MS" w:hAnsi="Comic Sans MS"/>
+          <w:sz w:val="28"/>
+          <w:szCs w:val="24"/>
+        </w:rPr>
+      </w:pPr>
+    </w:p>
+    <w:p>
+      <w:pPr>
+        <w:rPr>
+          <w:rFonts w:ascii="Comic Sans MS" w:hAnsi="Comic Sans MS"/>
+          <w:sz w:val="28"/>
+          <w:szCs w:val="24"/>
+        </w:rPr>
+      </w:pPr>
+    </w:p>
+    <w:p>
+      <w:pPr>
         <w:pBdr>
           <w:bottom w:val="single" w:sz="4" w:space="1" w:color="auto"/>
         </w:pBdr>
@@ -5207,6 +4946,7 @@
           <w:sz w:val="32"/>
           <w:szCs w:val="32"/>
         </w:rPr>
+        <w:lastRenderedPageBreak/>
         <w:t>3.3</w:t>
       </w:r>
       <w:r>
@@ -5225,7 +4965,18 @@
           <w:sz w:val="32"/>
           <w:szCs w:val="32"/>
         </w:rPr>
-        <w:t>Enlaces entrantes (popularidad)</w:t>
+        <w:t>Enlaces e</w:t>
+      </w:r>
+      <w:bookmarkStart w:id="0" w:name="_GoBack"/>
+      <w:bookmarkEnd w:id="0"/>
+      <w:r>
+        <w:rPr>
+          <w:rFonts w:ascii="Comic Sans MS" w:hAnsi="Comic Sans MS"/>
+          <w:b/>
+          <w:sz w:val="32"/>
+          <w:szCs w:val="32"/>
+        </w:rPr>
+        <w:t>ntrantes (popularidad)</w:t>
       </w:r>
     </w:p>
     <w:p>
@@ -5412,7 +5163,6 @@
           <w:sz w:val="24"/>
           <w:szCs w:val="24"/>
         </w:rPr>
-        <w:lastRenderedPageBreak/>
         <w:t>Describir dónde debemos estar y la estrategia a seguir.</w:t>
       </w:r>
     </w:p>
@@ -5505,47 +5255,7 @@
           <w:sz w:val="32"/>
           <w:szCs w:val="32"/>
         </w:rPr>
-        <w:t xml:space="preserve">3.5 </w:t>
-      </w:r>
-      <w:proofErr w:type="spellStart"/>
-      <w:r>
-        <w:rPr>
-          <w:rFonts w:ascii="Comic Sans MS" w:hAnsi="Comic Sans MS"/>
-          <w:b/>
-          <w:sz w:val="32"/>
-          <w:szCs w:val="32"/>
-        </w:rPr>
-        <w:t>Search</w:t>
-      </w:r>
-      <w:proofErr w:type="spellEnd"/>
-      <w:r>
-        <w:rPr>
-          <w:rFonts w:ascii="Comic Sans MS" w:hAnsi="Comic Sans MS"/>
-          <w:b/>
-          <w:sz w:val="32"/>
-          <w:szCs w:val="32"/>
-        </w:rPr>
-        <w:t xml:space="preserve"> </w:t>
-      </w:r>
-      <w:proofErr w:type="spellStart"/>
-      <w:r>
-        <w:rPr>
-          <w:rFonts w:ascii="Comic Sans MS" w:hAnsi="Comic Sans MS"/>
-          <w:b/>
-          <w:sz w:val="32"/>
-          <w:szCs w:val="32"/>
-        </w:rPr>
-        <w:t>Engine</w:t>
-      </w:r>
-      <w:proofErr w:type="spellEnd"/>
-      <w:r>
-        <w:rPr>
-          <w:rFonts w:ascii="Comic Sans MS" w:hAnsi="Comic Sans MS"/>
-          <w:b/>
-          <w:sz w:val="32"/>
-          <w:szCs w:val="32"/>
-        </w:rPr>
-        <w:t xml:space="preserve"> Marketing (SEM)</w:t>
+        <w:t>3.5 Search Engine Marketing (SEM)</w:t>
       </w:r>
     </w:p>
     <w:p>
@@ -5579,25 +5289,7 @@
           <w:sz w:val="24"/>
           <w:szCs w:val="24"/>
         </w:rPr>
-        <w:t xml:space="preserve">Describir acciones realizadas. Por ejemplo, uso de Google </w:t>
-      </w:r>
-      <w:proofErr w:type="spellStart"/>
-      <w:r>
-        <w:rPr>
-          <w:rFonts w:ascii="Comic Sans MS" w:hAnsi="Comic Sans MS"/>
-          <w:sz w:val="24"/>
-          <w:szCs w:val="24"/>
-        </w:rPr>
-        <w:t>AdWords</w:t>
-      </w:r>
-      <w:proofErr w:type="spellEnd"/>
-      <w:r>
-        <w:rPr>
-          <w:rFonts w:ascii="Comic Sans MS" w:hAnsi="Comic Sans MS"/>
-          <w:sz w:val="24"/>
-          <w:szCs w:val="24"/>
-        </w:rPr>
-        <w:t>, mostrando alguna captura de pantalla en donde se pueda ver el anuncio de la campaña.</w:t>
+        <w:t>Describir acciones realizadas. Por ejemplo, uso de Google AdWords, mostrando alguna captura de pantalla en donde se pueda ver el anuncio de la campaña.</w:t>
       </w:r>
     </w:p>
     <w:p>
@@ -5812,6 +5504,7 @@
           <w:sz w:val="24"/>
           <w:szCs w:val="24"/>
         </w:rPr>
+        <w:lastRenderedPageBreak/>
         <w:t>Bolígrafos</w:t>
       </w:r>
     </w:p>
@@ -5907,7 +5600,6 @@
           <w:sz w:val="32"/>
           <w:szCs w:val="32"/>
         </w:rPr>
-        <w:lastRenderedPageBreak/>
         <w:t>4</w:t>
       </w:r>
       <w:r>
@@ -5943,7 +5635,6 @@
           <w:szCs w:val="24"/>
         </w:rPr>
       </w:pPr>
-      <w:proofErr w:type="spellStart"/>
       <w:r>
         <w:rPr>
           <w:rFonts w:ascii="Comic Sans MS" w:hAnsi="Comic Sans MS"/>
@@ -5953,7 +5644,6 @@
         </w:rPr>
         <w:t>Atom</w:t>
       </w:r>
-      <w:proofErr w:type="spellEnd"/>
       <w:r>
         <w:rPr>
           <w:rFonts w:ascii="Comic Sans MS" w:hAnsi="Comic Sans MS"/>
@@ -5969,43 +5659,7 @@
           <w:sz w:val="24"/>
           <w:szCs w:val="24"/>
         </w:rPr>
-        <w:t xml:space="preserve">Editor de código de fuente de código abierto con soporte para </w:t>
-      </w:r>
-      <w:proofErr w:type="spellStart"/>
-      <w:r>
-        <w:rPr>
-          <w:rFonts w:ascii="Comic Sans MS" w:hAnsi="Comic Sans MS"/>
-          <w:sz w:val="24"/>
-          <w:szCs w:val="24"/>
-        </w:rPr>
-        <w:t>plug-ins</w:t>
-      </w:r>
-      <w:proofErr w:type="spellEnd"/>
-      <w:r>
-        <w:rPr>
-          <w:rFonts w:ascii="Comic Sans MS" w:hAnsi="Comic Sans MS"/>
-          <w:sz w:val="24"/>
-          <w:szCs w:val="24"/>
-        </w:rPr>
-        <w:t xml:space="preserve"> escritos en Node.js y control de versiones </w:t>
-      </w:r>
-      <w:proofErr w:type="spellStart"/>
-      <w:r>
-        <w:rPr>
-          <w:rFonts w:ascii="Comic Sans MS" w:hAnsi="Comic Sans MS"/>
-          <w:sz w:val="24"/>
-          <w:szCs w:val="24"/>
-        </w:rPr>
-        <w:t>Git</w:t>
-      </w:r>
-      <w:proofErr w:type="spellEnd"/>
-      <w:r>
-        <w:rPr>
-          <w:rFonts w:ascii="Comic Sans MS" w:hAnsi="Comic Sans MS"/>
-          <w:sz w:val="24"/>
-          <w:szCs w:val="24"/>
-        </w:rPr>
-        <w:t xml:space="preserve"> integrado.</w:t>
+        <w:t>Editor de código de fuente de código abierto con soporte para plug-ins escritos en Node.js y control de versiones Git integrado.</w:t>
       </w:r>
     </w:p>
     <w:p>
@@ -6019,7 +5673,7 @@
           <w:lang w:val="en-US"/>
         </w:rPr>
       </w:pPr>
-      <w:hyperlink r:id="rId25" w:history="1">
+      <w:hyperlink r:id="rId27" w:history="1">
         <w:r>
           <w:rPr>
             <w:rStyle w:val="Hipervnculo"/>
@@ -6070,25 +5724,7 @@
           <w:sz w:val="24"/>
           <w:szCs w:val="24"/>
         </w:rPr>
-        <w:t xml:space="preserve">ácil de instalar que contiene </w:t>
-      </w:r>
-      <w:proofErr w:type="spellStart"/>
-      <w:r>
-        <w:rPr>
-          <w:rFonts w:ascii="Comic Sans MS" w:hAnsi="Comic Sans MS"/>
-          <w:sz w:val="24"/>
-          <w:szCs w:val="24"/>
-        </w:rPr>
-        <w:t>MariaDB</w:t>
-      </w:r>
-      <w:proofErr w:type="spellEnd"/>
-      <w:r>
-        <w:rPr>
-          <w:rFonts w:ascii="Comic Sans MS" w:hAnsi="Comic Sans MS"/>
-          <w:sz w:val="24"/>
-          <w:szCs w:val="24"/>
-        </w:rPr>
-        <w:t>, PHP y Perl.</w:t>
+        <w:t>ácil de instalar que contiene MariaDB, PHP y Perl.</w:t>
       </w:r>
     </w:p>
     <w:p>
@@ -6100,7 +5736,7 @@
           <w:szCs w:val="24"/>
         </w:rPr>
       </w:pPr>
-      <w:hyperlink r:id="rId26" w:history="1">
+      <w:hyperlink r:id="rId28" w:history="1">
         <w:r>
           <w:rPr>
             <w:rStyle w:val="Hipervnculo"/>
@@ -6196,25 +5832,14 @@
           <w:szCs w:val="24"/>
         </w:rPr>
       </w:pPr>
-      <w:proofErr w:type="spellStart"/>
-      <w:r>
-        <w:rPr>
-          <w:rFonts w:ascii="Comic Sans MS" w:hAnsi="Comic Sans MS"/>
-          <w:b/>
-          <w:sz w:val="24"/>
-          <w:szCs w:val="24"/>
-        </w:rPr>
-        <w:t>Wireframe</w:t>
-      </w:r>
-      <w:proofErr w:type="spellEnd"/>
-      <w:r>
-        <w:rPr>
-          <w:rFonts w:ascii="Comic Sans MS" w:hAnsi="Comic Sans MS"/>
-          <w:b/>
-          <w:sz w:val="24"/>
-          <w:szCs w:val="24"/>
-        </w:rPr>
-        <w:t>:</w:t>
+      <w:r>
+        <w:rPr>
+          <w:rFonts w:ascii="Comic Sans MS" w:hAnsi="Comic Sans MS"/>
+          <w:b/>
+          <w:sz w:val="24"/>
+          <w:szCs w:val="24"/>
+        </w:rPr>
+        <w:t>Wireframe:</w:t>
       </w:r>
       <w:r>
         <w:rPr>
@@ -6244,7 +5869,7 @@
           <w:lang w:val="en-US"/>
         </w:rPr>
       </w:pPr>
-      <w:hyperlink r:id="rId27" w:history="1">
+      <w:hyperlink r:id="rId29" w:history="1">
         <w:r>
           <w:rPr>
             <w:rStyle w:val="Hipervnculo"/>
@@ -6271,51 +5896,22 @@
           <w:szCs w:val="24"/>
         </w:rPr>
       </w:pPr>
-      <w:proofErr w:type="spellStart"/>
-      <w:r>
-        <w:rPr>
-          <w:rFonts w:ascii="Comic Sans MS" w:hAnsi="Comic Sans MS"/>
-          <w:b/>
-          <w:sz w:val="24"/>
-          <w:szCs w:val="24"/>
-        </w:rPr>
-        <w:t>Webmasters</w:t>
-      </w:r>
-      <w:proofErr w:type="spellEnd"/>
-      <w:r>
-        <w:rPr>
-          <w:rFonts w:ascii="Comic Sans MS" w:hAnsi="Comic Sans MS"/>
-          <w:b/>
-          <w:sz w:val="24"/>
-          <w:szCs w:val="24"/>
-        </w:rPr>
-        <w:t xml:space="preserve"> de Google: </w:t>
-      </w:r>
-      <w:r>
-        <w:rPr>
-          <w:rFonts w:ascii="Comic Sans MS" w:hAnsi="Comic Sans MS"/>
-          <w:sz w:val="24"/>
-          <w:szCs w:val="24"/>
-        </w:rPr>
-        <w:t xml:space="preserve">Herramientas, blogs, foros y centros de asistencia para </w:t>
-      </w:r>
-      <w:proofErr w:type="spellStart"/>
-      <w:r>
-        <w:rPr>
-          <w:rFonts w:ascii="Comic Sans MS" w:hAnsi="Comic Sans MS"/>
-          <w:sz w:val="24"/>
-          <w:szCs w:val="24"/>
-        </w:rPr>
-        <w:t>webmasters</w:t>
-      </w:r>
-      <w:proofErr w:type="spellEnd"/>
-      <w:r>
-        <w:rPr>
-          <w:rFonts w:ascii="Comic Sans MS" w:hAnsi="Comic Sans MS"/>
-          <w:sz w:val="24"/>
-          <w:szCs w:val="24"/>
-        </w:rPr>
-        <w:t>.</w:t>
+      <w:r>
+        <w:rPr>
+          <w:rFonts w:ascii="Comic Sans MS" w:hAnsi="Comic Sans MS"/>
+          <w:b/>
+          <w:sz w:val="24"/>
+          <w:szCs w:val="24"/>
+        </w:rPr>
+        <w:t xml:space="preserve">Webmasters de Google: </w:t>
+      </w:r>
+      <w:r>
+        <w:rPr>
+          <w:rFonts w:ascii="Comic Sans MS" w:hAnsi="Comic Sans MS"/>
+          <w:sz w:val="24"/>
+          <w:szCs w:val="24"/>
+        </w:rPr>
+        <w:t>Herramientas, blogs, foros y centros de asistencia para webmasters.</w:t>
       </w:r>
     </w:p>
     <w:p>
@@ -6327,7 +5923,7 @@
           <w:szCs w:val="24"/>
         </w:rPr>
       </w:pPr>
-      <w:hyperlink r:id="rId28" w:history="1">
+      <w:hyperlink r:id="rId30" w:history="1">
         <w:r>
           <w:rPr>
             <w:rStyle w:val="Hipervnculo"/>
@@ -6353,65 +5949,14 @@
           <w:szCs w:val="24"/>
         </w:rPr>
       </w:pPr>
-      <w:proofErr w:type="spellStart"/>
-      <w:r>
-        <w:rPr>
-          <w:rFonts w:ascii="Comic Sans MS" w:hAnsi="Comic Sans MS"/>
-          <w:b/>
-          <w:sz w:val="24"/>
-          <w:szCs w:val="24"/>
-        </w:rPr>
-        <w:t>Markup</w:t>
-      </w:r>
-      <w:proofErr w:type="spellEnd"/>
-      <w:r>
-        <w:rPr>
-          <w:rFonts w:ascii="Comic Sans MS" w:hAnsi="Comic Sans MS"/>
-          <w:b/>
-          <w:sz w:val="24"/>
-          <w:szCs w:val="24"/>
-        </w:rPr>
-        <w:t xml:space="preserve"> </w:t>
-      </w:r>
-      <w:proofErr w:type="spellStart"/>
-      <w:r>
-        <w:rPr>
-          <w:rFonts w:ascii="Comic Sans MS" w:hAnsi="Comic Sans MS"/>
-          <w:b/>
-          <w:sz w:val="24"/>
-          <w:szCs w:val="24"/>
-        </w:rPr>
-        <w:t>Validation</w:t>
-      </w:r>
-      <w:proofErr w:type="spellEnd"/>
-      <w:r>
-        <w:rPr>
-          <w:rFonts w:ascii="Comic Sans MS" w:hAnsi="Comic Sans MS"/>
-          <w:b/>
-          <w:sz w:val="24"/>
-          <w:szCs w:val="24"/>
-        </w:rPr>
-        <w:t xml:space="preserve"> </w:t>
-      </w:r>
-      <w:proofErr w:type="spellStart"/>
-      <w:r>
-        <w:rPr>
-          <w:rFonts w:ascii="Comic Sans MS" w:hAnsi="Comic Sans MS"/>
-          <w:b/>
-          <w:sz w:val="24"/>
-          <w:szCs w:val="24"/>
-        </w:rPr>
-        <w:t>Service</w:t>
-      </w:r>
-      <w:proofErr w:type="spellEnd"/>
-      <w:r>
-        <w:rPr>
-          <w:rFonts w:ascii="Comic Sans MS" w:hAnsi="Comic Sans MS"/>
-          <w:b/>
-          <w:sz w:val="24"/>
-          <w:szCs w:val="24"/>
-        </w:rPr>
-        <w:t>:</w:t>
+      <w:r>
+        <w:rPr>
+          <w:rFonts w:ascii="Comic Sans MS" w:hAnsi="Comic Sans MS"/>
+          <w:b/>
+          <w:sz w:val="24"/>
+          <w:szCs w:val="24"/>
+        </w:rPr>
+        <w:t>Markup Validation Service:</w:t>
       </w:r>
       <w:r>
         <w:rPr>
@@ -6466,37 +6011,15 @@
           <w:szCs w:val="24"/>
         </w:rPr>
       </w:pPr>
-      <w:proofErr w:type="spellStart"/>
-      <w:r>
-        <w:rPr>
-          <w:rFonts w:ascii="Comic Sans MS" w:hAnsi="Comic Sans MS"/>
-          <w:b/>
-          <w:sz w:val="24"/>
-          <w:szCs w:val="24"/>
-        </w:rPr>
-        <w:t>Stunning</w:t>
-      </w:r>
-      <w:proofErr w:type="spellEnd"/>
-      <w:r>
-        <w:rPr>
-          <w:rFonts w:ascii="Comic Sans MS" w:hAnsi="Comic Sans MS"/>
-          <w:b/>
-          <w:sz w:val="24"/>
-          <w:szCs w:val="24"/>
-        </w:rPr>
-        <w:t xml:space="preserve"> CSS </w:t>
-      </w:r>
-      <w:proofErr w:type="spellStart"/>
-      <w:r>
-        <w:rPr>
-          <w:rFonts w:ascii="Comic Sans MS" w:hAnsi="Comic Sans MS"/>
-          <w:b/>
-          <w:sz w:val="24"/>
-          <w:szCs w:val="24"/>
-        </w:rPr>
-        <w:t>Effects</w:t>
-      </w:r>
-      <w:proofErr w:type="spellEnd"/>
+      <w:r>
+        <w:rPr>
+          <w:rFonts w:ascii="Comic Sans MS" w:hAnsi="Comic Sans MS"/>
+          <w:b/>
+          <w:sz w:val="24"/>
+          <w:szCs w:val="24"/>
+        </w:rPr>
+        <w:t>Stunning CSS Effects</w:t>
+      </w:r>
       <w:r>
         <w:rPr>
           <w:rFonts w:ascii="Comic Sans MS" w:hAnsi="Comic Sans MS"/>
@@ -6533,7 +6056,7 @@
           <w:szCs w:val="24"/>
         </w:rPr>
       </w:pPr>
-      <w:hyperlink r:id="rId29" w:history="1">
+      <w:hyperlink r:id="rId31" w:history="1">
         <w:r>
           <w:rPr>
             <w:rStyle w:val="Hipervnculo"/>
@@ -6565,7 +6088,6 @@
           <w:lang w:val="en-US"/>
         </w:rPr>
       </w:pPr>
-      <w:proofErr w:type="spellStart"/>
       <w:r>
         <w:rPr>
           <w:rFonts w:ascii="Comic Sans MS" w:hAnsi="Comic Sans MS"/>
@@ -6574,18 +6096,7 @@
           <w:szCs w:val="24"/>
           <w:lang w:val="en-US"/>
         </w:rPr>
-        <w:t>Archivos</w:t>
-      </w:r>
-      <w:proofErr w:type="spellEnd"/>
-      <w:r>
-        <w:rPr>
-          <w:rFonts w:ascii="Comic Sans MS" w:hAnsi="Comic Sans MS"/>
-          <w:b/>
-          <w:sz w:val="28"/>
-          <w:szCs w:val="24"/>
-          <w:lang w:val="en-US"/>
-        </w:rPr>
-        <w:t xml:space="preserve"> PDF</w:t>
+        <w:t>Archivos PDF</w:t>
       </w:r>
     </w:p>
     <w:p>
@@ -6622,7 +6133,7 @@
       <w:r>
         <w:t xml:space="preserve"> </w:t>
       </w:r>
-      <w:hyperlink r:id="rId30" w:history="1">
+      <w:hyperlink r:id="rId32" w:history="1">
         <w:r>
           <w:rPr>
             <w:rStyle w:val="Hipervnculo"/>
@@ -6711,7 +6222,6 @@
           <w:sz w:val="40"/>
           <w:szCs w:val="40"/>
         </w:rPr>
-        <w:lastRenderedPageBreak/>
         <w:t>5 CONCLUSIONES</w:t>
       </w:r>
     </w:p>
@@ -6742,8 +6252,8 @@
       </w:pPr>
     </w:p>
     <w:sectPr>
-      <w:headerReference w:type="default" r:id="rId31"/>
-      <w:footerReference w:type="default" r:id="rId32"/>
+      <w:headerReference w:type="default" r:id="rId33"/>
+      <w:footerReference w:type="default" r:id="rId34"/>
       <w:pgSz w:w="11906" w:h="16838"/>
       <w:pgMar w:top="1417" w:right="1701" w:bottom="1417" w:left="1701" w:header="708" w:footer="708" w:gutter="0"/>
       <w:pgNumType w:start="0"/>
@@ -6844,7 +6354,7 @@
         <w:sz w:val="24"/>
         <w:szCs w:val="24"/>
       </w:rPr>
-      <w:t>17</w:t>
+      <w:t>18</w:t>
     </w:r>
     <w:r>
       <w:rPr>
@@ -6893,7 +6403,7 @@
         <w:sz w:val="24"/>
         <w:szCs w:val="24"/>
       </w:rPr>
-      <w:t>17</w:t>
+      <w:t>18</w:t>
     </w:r>
     <w:r>
       <w:rPr>
@@ -10076,6 +9586,8 @@
     <w:rsidRoot w:val="00201CB7"/>
     <w:rsid w:val="00201CB7"/>
     <w:rsid w:val="006B66E1"/>
+    <w:rsid w:val="007E5B2F"/>
+    <w:rsid w:val="00823314"/>
     <w:rsid w:val="00963AE1"/>
     <w:rsid w:val="00980CB2"/>
     <w:rsid w:val="00A1233A"/>

--- a/Documentacion/DayByDayWebDocumentation.docx
+++ b/Documentacion/DayByDayWebDocumentation.docx
@@ -167,6 +167,7 @@
                   <w:szCs w:val="28"/>
                 </w:rPr>
               </w:pPr>
+              <w:proofErr w:type="spellStart"/>
               <w:r>
                 <w:rPr>
                   <w:color w:val="5B9BD5" w:themeColor="accent1"/>
@@ -175,6 +176,7 @@
                 </w:rPr>
                 <w:t>Website</w:t>
               </w:r>
+              <w:proofErr w:type="spellEnd"/>
             </w:p>
           </w:sdtContent>
         </w:sdt>
@@ -674,24 +676,60 @@
           <w:sz w:val="24"/>
           <w:szCs w:val="24"/>
         </w:rPr>
-        <w:t>Inicialmente esta página web tiene como objetivo principal poder detallar e informar sobre todo lo relacionado con la aplicación Day By Day.</w:t>
-      </w:r>
-    </w:p>
-    <w:p>
-      <w:pPr>
-        <w:rPr>
-          <w:rFonts w:ascii="Comic Sans MS" w:hAnsi="Comic Sans MS"/>
-          <w:sz w:val="24"/>
-          <w:szCs w:val="24"/>
-        </w:rPr>
-      </w:pPr>
-      <w:r>
-        <w:rPr>
-          <w:rFonts w:ascii="Comic Sans MS" w:hAnsi="Comic Sans MS"/>
-          <w:sz w:val="24"/>
-          <w:szCs w:val="24"/>
-        </w:rPr>
-        <w:t>Soy únicamente un autónomo, mis objetivos principales son informar y promover el uso de la aplicación DayByDay.</w:t>
+        <w:t xml:space="preserve">Inicialmente esta página web tiene como objetivo principal poder detallar e informar sobre todo lo relacionado con la aplicación Day </w:t>
+      </w:r>
+      <w:proofErr w:type="spellStart"/>
+      <w:r>
+        <w:rPr>
+          <w:rFonts w:ascii="Comic Sans MS" w:hAnsi="Comic Sans MS"/>
+          <w:sz w:val="24"/>
+          <w:szCs w:val="24"/>
+        </w:rPr>
+        <w:t>By</w:t>
+      </w:r>
+      <w:proofErr w:type="spellEnd"/>
+      <w:r>
+        <w:rPr>
+          <w:rFonts w:ascii="Comic Sans MS" w:hAnsi="Comic Sans MS"/>
+          <w:sz w:val="24"/>
+          <w:szCs w:val="24"/>
+        </w:rPr>
+        <w:t xml:space="preserve"> Day.</w:t>
+      </w:r>
+    </w:p>
+    <w:p>
+      <w:pPr>
+        <w:rPr>
+          <w:rFonts w:ascii="Comic Sans MS" w:hAnsi="Comic Sans MS"/>
+          <w:sz w:val="24"/>
+          <w:szCs w:val="24"/>
+        </w:rPr>
+      </w:pPr>
+      <w:r>
+        <w:rPr>
+          <w:rFonts w:ascii="Comic Sans MS" w:hAnsi="Comic Sans MS"/>
+          <w:sz w:val="24"/>
+          <w:szCs w:val="24"/>
+        </w:rPr>
+        <w:t xml:space="preserve">Soy únicamente un autónomo, mis objetivos principales son informar y promover el uso de la aplicación </w:t>
+      </w:r>
+      <w:proofErr w:type="spellStart"/>
+      <w:r>
+        <w:rPr>
+          <w:rFonts w:ascii="Comic Sans MS" w:hAnsi="Comic Sans MS"/>
+          <w:sz w:val="24"/>
+          <w:szCs w:val="24"/>
+        </w:rPr>
+        <w:t>DayByDay</w:t>
+      </w:r>
+      <w:proofErr w:type="spellEnd"/>
+      <w:r>
+        <w:rPr>
+          <w:rFonts w:ascii="Comic Sans MS" w:hAnsi="Comic Sans MS"/>
+          <w:sz w:val="24"/>
+          <w:szCs w:val="24"/>
+        </w:rPr>
+        <w:t>.</w:t>
       </w:r>
     </w:p>
     <w:p>
@@ -895,7 +933,43 @@
           <w:sz w:val="24"/>
           <w:szCs w:val="24"/>
         </w:rPr>
-        <w:t>Como, por ejemplo, he decidido quitar la sección acercade, ya que la página de inicio la que tiene más contenido tiene un efecto parallax que contendrá toda la información, como hace mi competencia.</w:t>
+        <w:t xml:space="preserve">Como, por ejemplo, he decidido quitar la sección </w:t>
+      </w:r>
+      <w:proofErr w:type="spellStart"/>
+      <w:r>
+        <w:rPr>
+          <w:rFonts w:ascii="Comic Sans MS" w:hAnsi="Comic Sans MS"/>
+          <w:sz w:val="24"/>
+          <w:szCs w:val="24"/>
+        </w:rPr>
+        <w:t>acercade</w:t>
+      </w:r>
+      <w:proofErr w:type="spellEnd"/>
+      <w:r>
+        <w:rPr>
+          <w:rFonts w:ascii="Comic Sans MS" w:hAnsi="Comic Sans MS"/>
+          <w:sz w:val="24"/>
+          <w:szCs w:val="24"/>
+        </w:rPr>
+        <w:t xml:space="preserve">, ya que la página de inicio la que tiene más contenido tiene un efecto </w:t>
+      </w:r>
+      <w:proofErr w:type="spellStart"/>
+      <w:r>
+        <w:rPr>
+          <w:rFonts w:ascii="Comic Sans MS" w:hAnsi="Comic Sans MS"/>
+          <w:sz w:val="24"/>
+          <w:szCs w:val="24"/>
+        </w:rPr>
+        <w:t>parallax</w:t>
+      </w:r>
+      <w:proofErr w:type="spellEnd"/>
+      <w:r>
+        <w:rPr>
+          <w:rFonts w:ascii="Comic Sans MS" w:hAnsi="Comic Sans MS"/>
+          <w:sz w:val="24"/>
+          <w:szCs w:val="24"/>
+        </w:rPr>
+        <w:t xml:space="preserve"> que contendrá toda la información, como hace mi competencia.</w:t>
       </w:r>
     </w:p>
     <w:p>
@@ -1184,7 +1258,43 @@
           <w:sz w:val="24"/>
           <w:szCs w:val="24"/>
         </w:rPr>
-        <w:t>Como, por ejemplo, he decidido quitar la sección acercade, ya que la página de inicio la que tiene más contenido tiene un efecto parallax que contendrá toda la información, como hace mi competencia.</w:t>
+        <w:t xml:space="preserve">Como, por ejemplo, he decidido quitar la sección </w:t>
+      </w:r>
+      <w:proofErr w:type="spellStart"/>
+      <w:r>
+        <w:rPr>
+          <w:rFonts w:ascii="Comic Sans MS" w:hAnsi="Comic Sans MS"/>
+          <w:sz w:val="24"/>
+          <w:szCs w:val="24"/>
+        </w:rPr>
+        <w:t>acercade</w:t>
+      </w:r>
+      <w:proofErr w:type="spellEnd"/>
+      <w:r>
+        <w:rPr>
+          <w:rFonts w:ascii="Comic Sans MS" w:hAnsi="Comic Sans MS"/>
+          <w:sz w:val="24"/>
+          <w:szCs w:val="24"/>
+        </w:rPr>
+        <w:t xml:space="preserve">, ya que la página de inicio la que tiene más contenido tiene un efecto </w:t>
+      </w:r>
+      <w:proofErr w:type="spellStart"/>
+      <w:r>
+        <w:rPr>
+          <w:rFonts w:ascii="Comic Sans MS" w:hAnsi="Comic Sans MS"/>
+          <w:sz w:val="24"/>
+          <w:szCs w:val="24"/>
+        </w:rPr>
+        <w:t>parallax</w:t>
+      </w:r>
+      <w:proofErr w:type="spellEnd"/>
+      <w:r>
+        <w:rPr>
+          <w:rFonts w:ascii="Comic Sans MS" w:hAnsi="Comic Sans MS"/>
+          <w:sz w:val="24"/>
+          <w:szCs w:val="24"/>
+        </w:rPr>
+        <w:t xml:space="preserve"> que contendrá toda la información, como hace mi competencia.</w:t>
       </w:r>
     </w:p>
     <w:p>
@@ -1318,41 +1428,7 @@
           <w:sz w:val="24"/>
           <w:szCs w:val="24"/>
         </w:rPr>
-        <w:t>Inicio</w:t>
-      </w:r>
-    </w:p>
-    <w:p>
-      <w:pPr>
-        <w:ind w:left="360"/>
-        <w:rPr>
-          <w:rFonts w:ascii="Comic Sans MS" w:hAnsi="Comic Sans MS"/>
-          <w:sz w:val="24"/>
-          <w:szCs w:val="24"/>
-        </w:rPr>
-      </w:pPr>
-      <w:r>
-        <w:rPr>
-          <w:rFonts w:ascii="Comic Sans MS" w:hAnsi="Comic Sans MS"/>
-          <w:sz w:val="24"/>
-          <w:szCs w:val="24"/>
-        </w:rPr>
-        <w:t>Contendrá la mayoría del contenido web</w:t>
-      </w:r>
-      <w:r>
-        <w:rPr>
-          <w:rFonts w:ascii="Comic Sans MS" w:hAnsi="Comic Sans MS"/>
-          <w:sz w:val="24"/>
-          <w:szCs w:val="24"/>
-        </w:rPr>
-        <w:t>, con un sistema parecido al parallax</w:t>
-      </w:r>
-      <w:r>
-        <w:rPr>
-          <w:rFonts w:ascii="Comic Sans MS" w:hAnsi="Comic Sans MS"/>
-          <w:sz w:val="24"/>
-          <w:szCs w:val="24"/>
-        </w:rPr>
-        <w:t>.</w:t>
+        <w:t>Logo (Parte izquierda superior)</w:t>
       </w:r>
     </w:p>
     <w:p>
@@ -1374,25 +1450,7 @@
           <w:sz w:val="24"/>
           <w:szCs w:val="24"/>
         </w:rPr>
-        <w:t>Acerca de</w:t>
-      </w:r>
-    </w:p>
-    <w:p>
-      <w:pPr>
-        <w:ind w:left="360"/>
-        <w:rPr>
-          <w:rFonts w:ascii="Comic Sans MS" w:hAnsi="Comic Sans MS"/>
-          <w:sz w:val="24"/>
-          <w:szCs w:val="24"/>
-        </w:rPr>
-      </w:pPr>
-      <w:r>
-        <w:rPr>
-          <w:rFonts w:ascii="Comic Sans MS" w:hAnsi="Comic Sans MS"/>
-          <w:sz w:val="24"/>
-          <w:szCs w:val="24"/>
-        </w:rPr>
-        <w:t xml:space="preserve">Este apartado </w:t>
+        <w:t>Inicio</w:t>
       </w:r>
     </w:p>
     <w:p>
@@ -1436,7 +1494,7 @@
           <w:sz w:val="24"/>
           <w:szCs w:val="24"/>
         </w:rPr>
-        <w:t>Contacto</w:t>
+        <w:t>Funciones</w:t>
       </w:r>
     </w:p>
     <w:p>
@@ -1463,12 +1521,47 @@
     </w:p>
     <w:p>
       <w:pPr>
-        <w:rPr>
-          <w:rFonts w:ascii="Comic Sans MS" w:hAnsi="Comic Sans MS"/>
-          <w:sz w:val="24"/>
-          <w:szCs w:val="24"/>
-        </w:rPr>
-      </w:pPr>
+        <w:pStyle w:val="Prrafodelista"/>
+        <w:numPr>
+          <w:ilvl w:val="0"/>
+          <w:numId w:val="3"/>
+        </w:numPr>
+        <w:rPr>
+          <w:rFonts w:ascii="Comic Sans MS" w:hAnsi="Comic Sans MS"/>
+          <w:sz w:val="24"/>
+          <w:szCs w:val="24"/>
+        </w:rPr>
+      </w:pPr>
+      <w:r>
+        <w:rPr>
+          <w:rFonts w:ascii="Comic Sans MS" w:hAnsi="Comic Sans MS"/>
+          <w:sz w:val="24"/>
+          <w:szCs w:val="24"/>
+        </w:rPr>
+        <w:t>Contacto</w:t>
+      </w:r>
+    </w:p>
+    <w:p>
+      <w:pPr>
+        <w:pStyle w:val="Prrafodelista"/>
+        <w:numPr>
+          <w:ilvl w:val="0"/>
+          <w:numId w:val="3"/>
+        </w:numPr>
+        <w:rPr>
+          <w:rFonts w:ascii="Comic Sans MS" w:hAnsi="Comic Sans MS"/>
+          <w:sz w:val="24"/>
+          <w:szCs w:val="24"/>
+        </w:rPr>
+      </w:pPr>
+      <w:r>
+        <w:rPr>
+          <w:rFonts w:ascii="Comic Sans MS" w:hAnsi="Comic Sans MS"/>
+          <w:sz w:val="24"/>
+          <w:szCs w:val="24"/>
+        </w:rPr>
+        <w:t>¿Por qué lo usamos?</w:t>
+      </w:r>
     </w:p>
     <w:p>
       <w:pPr>
@@ -1550,24 +1643,130 @@
           <w:sz w:val="24"/>
           <w:szCs w:val="24"/>
         </w:rPr>
-        <w:t>Una de las razone principales por lo que he cogido el dominio .com, es porque todos cuando escribimos o tomamos una dirección de internet automáticamente escribimos .com, esta es una razón suficiente, pero hay más.</w:t>
-      </w:r>
-    </w:p>
-    <w:p>
-      <w:pPr>
-        <w:rPr>
-          <w:rFonts w:ascii="Comic Sans MS" w:hAnsi="Comic Sans MS"/>
-          <w:sz w:val="24"/>
-          <w:szCs w:val="24"/>
-        </w:rPr>
-      </w:pPr>
-      <w:r>
-        <w:rPr>
-          <w:rFonts w:ascii="Comic Sans MS" w:hAnsi="Comic Sans MS"/>
-          <w:sz w:val="24"/>
-          <w:szCs w:val="24"/>
-        </w:rPr>
-        <w:t>Si usas el nombre de tu empresa en otros dominios como .net, .es, .tel por ejemplo y no posees él .com, corres el riesgo de que el dominio .com lo adquiera tu competencia.</w:t>
+        <w:t>Una de las razone</w:t>
+      </w:r>
+      <w:r>
+        <w:rPr>
+          <w:rFonts w:ascii="Comic Sans MS" w:hAnsi="Comic Sans MS"/>
+          <w:sz w:val="24"/>
+          <w:szCs w:val="24"/>
+        </w:rPr>
+        <w:t>s</w:t>
+      </w:r>
+      <w:r>
+        <w:rPr>
+          <w:rFonts w:ascii="Comic Sans MS" w:hAnsi="Comic Sans MS"/>
+          <w:sz w:val="24"/>
+          <w:szCs w:val="24"/>
+        </w:rPr>
+        <w:t xml:space="preserve"> principales por lo que he cogido el dominio .</w:t>
+      </w:r>
+      <w:proofErr w:type="spellStart"/>
+      <w:r>
+        <w:rPr>
+          <w:rFonts w:ascii="Comic Sans MS" w:hAnsi="Comic Sans MS"/>
+          <w:sz w:val="24"/>
+          <w:szCs w:val="24"/>
+        </w:rPr>
+        <w:t>com</w:t>
+      </w:r>
+      <w:proofErr w:type="spellEnd"/>
+      <w:r>
+        <w:rPr>
+          <w:rFonts w:ascii="Comic Sans MS" w:hAnsi="Comic Sans MS"/>
+          <w:sz w:val="24"/>
+          <w:szCs w:val="24"/>
+        </w:rPr>
+        <w:t>, es porque todos cuando escribimos o tomamos una dirección de internet automáticamente escribimos .</w:t>
+      </w:r>
+      <w:proofErr w:type="spellStart"/>
+      <w:r>
+        <w:rPr>
+          <w:rFonts w:ascii="Comic Sans MS" w:hAnsi="Comic Sans MS"/>
+          <w:sz w:val="24"/>
+          <w:szCs w:val="24"/>
+        </w:rPr>
+        <w:t>com</w:t>
+      </w:r>
+      <w:proofErr w:type="spellEnd"/>
+      <w:r>
+        <w:rPr>
+          <w:rFonts w:ascii="Comic Sans MS" w:hAnsi="Comic Sans MS"/>
+          <w:sz w:val="24"/>
+          <w:szCs w:val="24"/>
+        </w:rPr>
+        <w:t>, esta es una razón suficiente, pero hay más.</w:t>
+      </w:r>
+    </w:p>
+    <w:p>
+      <w:pPr>
+        <w:rPr>
+          <w:rFonts w:ascii="Comic Sans MS" w:hAnsi="Comic Sans MS"/>
+          <w:sz w:val="24"/>
+          <w:szCs w:val="24"/>
+        </w:rPr>
+      </w:pPr>
+      <w:r>
+        <w:rPr>
+          <w:rFonts w:ascii="Comic Sans MS" w:hAnsi="Comic Sans MS"/>
+          <w:sz w:val="24"/>
+          <w:szCs w:val="24"/>
+        </w:rPr>
+        <w:t>Si usas el nombre de tu empresa en otros dominios como .net, .es, .</w:t>
+      </w:r>
+      <w:proofErr w:type="spellStart"/>
+      <w:r>
+        <w:rPr>
+          <w:rFonts w:ascii="Comic Sans MS" w:hAnsi="Comic Sans MS"/>
+          <w:sz w:val="24"/>
+          <w:szCs w:val="24"/>
+        </w:rPr>
+        <w:t>tel</w:t>
+      </w:r>
+      <w:proofErr w:type="spellEnd"/>
+      <w:r>
+        <w:rPr>
+          <w:rFonts w:ascii="Comic Sans MS" w:hAnsi="Comic Sans MS"/>
+          <w:sz w:val="24"/>
+          <w:szCs w:val="24"/>
+        </w:rPr>
+        <w:t xml:space="preserve"> por ejemplo y no posees él .</w:t>
+      </w:r>
+      <w:proofErr w:type="spellStart"/>
+      <w:r>
+        <w:rPr>
+          <w:rFonts w:ascii="Comic Sans MS" w:hAnsi="Comic Sans MS"/>
+          <w:sz w:val="24"/>
+          <w:szCs w:val="24"/>
+        </w:rPr>
+        <w:t>com</w:t>
+      </w:r>
+      <w:proofErr w:type="spellEnd"/>
+      <w:r>
+        <w:rPr>
+          <w:rFonts w:ascii="Comic Sans MS" w:hAnsi="Comic Sans MS"/>
+          <w:sz w:val="24"/>
+          <w:szCs w:val="24"/>
+        </w:rPr>
+        <w:t>, corres el riesgo de que el dominio .</w:t>
+      </w:r>
+      <w:proofErr w:type="spellStart"/>
+      <w:r>
+        <w:rPr>
+          <w:rFonts w:ascii="Comic Sans MS" w:hAnsi="Comic Sans MS"/>
+          <w:sz w:val="24"/>
+          <w:szCs w:val="24"/>
+        </w:rPr>
+        <w:t>com</w:t>
+      </w:r>
+      <w:proofErr w:type="spellEnd"/>
+      <w:r>
+        <w:rPr>
+          <w:rFonts w:ascii="Comic Sans MS" w:hAnsi="Comic Sans MS"/>
+          <w:sz w:val="24"/>
+          <w:szCs w:val="24"/>
+        </w:rPr>
+        <w:t xml:space="preserve"> lo adquiera tu competencia.</w:t>
       </w:r>
     </w:p>
     <w:p>
@@ -1589,6 +1788,74 @@
     </w:p>
     <w:p>
       <w:pPr>
+        <w:rPr>
+          <w:rFonts w:ascii="Comic Sans MS" w:hAnsi="Comic Sans MS"/>
+          <w:sz w:val="24"/>
+          <w:szCs w:val="24"/>
+        </w:rPr>
+      </w:pPr>
+    </w:p>
+    <w:p>
+      <w:pPr>
+        <w:rPr>
+          <w:rFonts w:ascii="Comic Sans MS" w:hAnsi="Comic Sans MS"/>
+          <w:sz w:val="24"/>
+          <w:szCs w:val="24"/>
+        </w:rPr>
+      </w:pPr>
+    </w:p>
+    <w:p>
+      <w:pPr>
+        <w:rPr>
+          <w:rFonts w:ascii="Comic Sans MS" w:hAnsi="Comic Sans MS"/>
+          <w:sz w:val="24"/>
+          <w:szCs w:val="24"/>
+        </w:rPr>
+      </w:pPr>
+    </w:p>
+    <w:p>
+      <w:pPr>
+        <w:rPr>
+          <w:rFonts w:ascii="Comic Sans MS" w:hAnsi="Comic Sans MS"/>
+          <w:sz w:val="24"/>
+          <w:szCs w:val="24"/>
+        </w:rPr>
+      </w:pPr>
+    </w:p>
+    <w:p>
+      <w:pPr>
+        <w:rPr>
+          <w:rFonts w:ascii="Comic Sans MS" w:hAnsi="Comic Sans MS"/>
+          <w:sz w:val="24"/>
+          <w:szCs w:val="24"/>
+        </w:rPr>
+      </w:pPr>
+    </w:p>
+    <w:p>
+      <w:pPr>
+        <w:rPr>
+          <w:rFonts w:ascii="Comic Sans MS" w:hAnsi="Comic Sans MS"/>
+          <w:sz w:val="24"/>
+          <w:szCs w:val="24"/>
+        </w:rPr>
+      </w:pPr>
+    </w:p>
+    <w:p>
+      <w:pPr>
+        <w:rPr>
+          <w:rFonts w:ascii="Comic Sans MS" w:hAnsi="Comic Sans MS"/>
+          <w:sz w:val="24"/>
+          <w:szCs w:val="24"/>
+        </w:rPr>
+      </w:pPr>
+    </w:p>
+    <w:p>
+      <w:pPr>
+        <w:pStyle w:val="Prrafodelista"/>
+        <w:numPr>
+          <w:ilvl w:val="1"/>
+          <w:numId w:val="23"/>
+        </w:numPr>
         <w:pBdr>
           <w:bottom w:val="single" w:sz="4" w:space="1" w:color="auto"/>
         </w:pBdr>
@@ -1597,7 +1864,6 @@
           <w:b/>
           <w:sz w:val="32"/>
           <w:szCs w:val="32"/>
-          <w:highlight w:val="yellow"/>
         </w:rPr>
       </w:pPr>
       <w:r>
@@ -1606,77 +1872,17 @@
           <w:b/>
           <w:sz w:val="32"/>
           <w:szCs w:val="32"/>
-          <w:highlight w:val="yellow"/>
-        </w:rPr>
-        <w:t>1.6</w:t>
-      </w:r>
-      <w:r>
-        <w:rPr>
-          <w:rFonts w:ascii="Comic Sans MS" w:hAnsi="Comic Sans MS"/>
-          <w:b/>
-          <w:sz w:val="32"/>
-          <w:szCs w:val="32"/>
-          <w:highlight w:val="yellow"/>
-        </w:rPr>
-        <w:t xml:space="preserve"> Proveedor de servicios de Internet (PSI)</w:t>
-      </w:r>
-    </w:p>
-    <w:p>
-      <w:pPr>
-        <w:rPr>
-          <w:rFonts w:ascii="Comic Sans MS" w:hAnsi="Comic Sans MS"/>
-          <w:sz w:val="24"/>
-          <w:szCs w:val="24"/>
-          <w:highlight w:val="yellow"/>
-        </w:rPr>
-      </w:pPr>
-      <w:r>
-        <w:rPr>
-          <w:rFonts w:ascii="Comic Sans MS" w:hAnsi="Comic Sans MS"/>
-          <w:sz w:val="24"/>
-          <w:szCs w:val="24"/>
-          <w:highlight w:val="yellow"/>
-        </w:rPr>
-        <w:t>Nombrar el PSI escogido y por qué.</w:t>
-      </w:r>
-    </w:p>
-    <w:p>
-      <w:pPr>
-        <w:rPr>
-          <w:rFonts w:ascii="Comic Sans MS" w:hAnsi="Comic Sans MS"/>
-          <w:sz w:val="24"/>
-          <w:szCs w:val="24"/>
-          <w:highlight w:val="yellow"/>
-        </w:rPr>
-      </w:pPr>
-    </w:p>
-    <w:p>
-      <w:pPr>
-        <w:rPr>
-          <w:rFonts w:ascii="Comic Sans MS" w:hAnsi="Comic Sans MS"/>
-          <w:sz w:val="24"/>
-          <w:szCs w:val="24"/>
-          <w:highlight w:val="yellow"/>
-        </w:rPr>
-      </w:pPr>
-      <w:r>
-        <w:rPr>
-          <w:rFonts w:ascii="Comic Sans MS" w:hAnsi="Comic Sans MS"/>
-          <w:sz w:val="24"/>
-          <w:szCs w:val="24"/>
-          <w:highlight w:val="yellow"/>
         </w:rPr>
         <w:lastRenderedPageBreak/>
-        <w:t>Nombrar el PSI recomendado para renovar los servicios en un futuro. Explicar los factores tenidos en cuenta, por ejemplo:</w:t>
-      </w:r>
-    </w:p>
-    <w:p>
-      <w:pPr>
-        <w:rPr>
-          <w:rFonts w:ascii="Comic Sans MS" w:hAnsi="Comic Sans MS"/>
-          <w:sz w:val="24"/>
-          <w:szCs w:val="24"/>
-          <w:highlight w:val="yellow"/>
+        <w:t>Tareas pendientes</w:t>
+      </w:r>
+    </w:p>
+    <w:p>
+      <w:pPr>
+        <w:rPr>
+          <w:rFonts w:ascii="Comic Sans MS" w:hAnsi="Comic Sans MS"/>
+          <w:sz w:val="24"/>
+          <w:szCs w:val="24"/>
         </w:rPr>
       </w:pPr>
     </w:p>
@@ -1685,23 +1891,83 @@
         <w:pStyle w:val="Prrafodelista"/>
         <w:numPr>
           <w:ilvl w:val="0"/>
-          <w:numId w:val="4"/>
+          <w:numId w:val="24"/>
         </w:numPr>
         <w:rPr>
           <w:rFonts w:ascii="Comic Sans MS" w:hAnsi="Comic Sans MS"/>
           <w:sz w:val="24"/>
           <w:szCs w:val="24"/>
-          <w:highlight w:val="yellow"/>
-        </w:rPr>
-      </w:pPr>
-      <w:r>
-        <w:rPr>
-          <w:rFonts w:ascii="Comic Sans MS" w:hAnsi="Comic Sans MS"/>
-          <w:sz w:val="24"/>
-          <w:szCs w:val="24"/>
-          <w:highlight w:val="yellow"/>
-        </w:rPr>
-        <w:t>Relación calidad/precio.</w:t>
+        </w:rPr>
+      </w:pPr>
+      <w:r>
+        <w:rPr>
+          <w:noProof/>
+          <w:lang w:eastAsia="es-ES"/>
+        </w:rPr>
+        <w:drawing>
+          <wp:inline distT="0" distB="0" distL="0" distR="0">
+            <wp:extent cx="304800" cy="228600"/>
+            <wp:effectExtent l="0" t="0" r="0" b="0"/>
+            <wp:docPr id="3" name="Imagen 3" descr="C:\Users\alumno\AppData\Local\Microsoft\Windows\INetCache\Content.Word\iconfinder_f-check_256_282474 (1).png"/>
+            <wp:cNvGraphicFramePr>
+              <a:graphicFrameLocks xmlns:a="http://schemas.openxmlformats.org/drawingml/2006/main" noChangeAspect="1"/>
+            </wp:cNvGraphicFramePr>
+            <a:graphic xmlns:a="http://schemas.openxmlformats.org/drawingml/2006/main">
+              <a:graphicData uri="http://schemas.openxmlformats.org/drawingml/2006/picture">
+                <pic:pic xmlns:pic="http://schemas.openxmlformats.org/drawingml/2006/picture">
+                  <pic:nvPicPr>
+                    <pic:cNvPr id="0" name="Picture 10" descr="C:\Users\alumno\AppData\Local\Microsoft\Windows\INetCache\Content.Word\iconfinder_f-check_256_282474 (1).png"/>
+                    <pic:cNvPicPr>
+                      <a:picLocks noChangeAspect="1" noChangeArrowheads="1"/>
+                    </pic:cNvPicPr>
+                  </pic:nvPicPr>
+                  <pic:blipFill>
+                    <a:blip r:embed="rId13">
+                      <a:extLst>
+                        <a:ext uri="{28A0092B-C50C-407E-A947-70E740481C1C}">
+                          <a14:useLocalDpi xmlns:a14="http://schemas.microsoft.com/office/drawing/2010/main" val="0"/>
+                        </a:ext>
+                      </a:extLst>
+                    </a:blip>
+                    <a:srcRect/>
+                    <a:stretch>
+                      <a:fillRect/>
+                    </a:stretch>
+                  </pic:blipFill>
+                  <pic:spPr bwMode="auto">
+                    <a:xfrm>
+                      <a:off x="0" y="0"/>
+                      <a:ext cx="304800" cy="228600"/>
+                    </a:xfrm>
+                    <a:prstGeom prst="rect">
+                      <a:avLst/>
+                    </a:prstGeom>
+                    <a:noFill/>
+                    <a:ln>
+                      <a:noFill/>
+                    </a:ln>
+                  </pic:spPr>
+                </pic:pic>
+              </a:graphicData>
+            </a:graphic>
+          </wp:inline>
+        </w:drawing>
+      </w:r>
+      <w:r>
+        <w:rPr>
+          <w:rFonts w:ascii="Comic Sans MS" w:hAnsi="Comic Sans MS"/>
+          <w:sz w:val="24"/>
+          <w:szCs w:val="24"/>
+        </w:rPr>
+        <w:t>Logo</w:t>
+      </w:r>
+      <w:r>
+        <w:rPr>
+          <w:rFonts w:ascii="Comic Sans MS" w:hAnsi="Comic Sans MS"/>
+          <w:sz w:val="24"/>
+          <w:szCs w:val="24"/>
+        </w:rPr>
+        <w:t>.</w:t>
       </w:r>
     </w:p>
     <w:p>
@@ -1709,23 +1975,103 @@
         <w:pStyle w:val="Prrafodelista"/>
         <w:numPr>
           <w:ilvl w:val="0"/>
-          <w:numId w:val="4"/>
+          <w:numId w:val="24"/>
         </w:numPr>
         <w:rPr>
           <w:rFonts w:ascii="Comic Sans MS" w:hAnsi="Comic Sans MS"/>
           <w:sz w:val="24"/>
           <w:szCs w:val="24"/>
-          <w:highlight w:val="yellow"/>
-        </w:rPr>
-      </w:pPr>
-      <w:r>
-        <w:rPr>
-          <w:rFonts w:ascii="Comic Sans MS" w:hAnsi="Comic Sans MS"/>
-          <w:sz w:val="24"/>
-          <w:szCs w:val="24"/>
-          <w:highlight w:val="yellow"/>
-        </w:rPr>
-        <w:t>Regalo de bono de Google AdWords.</w:t>
+        </w:rPr>
+      </w:pPr>
+      <w:r>
+        <w:rPr>
+          <w:noProof/>
+          <w:lang w:eastAsia="es-ES"/>
+        </w:rPr>
+        <w:drawing>
+          <wp:inline distT="0" distB="0" distL="0" distR="0" wp14:anchorId="7531CF7F" wp14:editId="12F238DF">
+            <wp:extent cx="304800" cy="228600"/>
+            <wp:effectExtent l="0" t="0" r="0" b="0"/>
+            <wp:docPr id="8" name="Imagen 8" descr="C:\Users\alumno\AppData\Local\Microsoft\Windows\INetCache\Content.Word\iconfinder_f-check_256_282474 (1).png"/>
+            <wp:cNvGraphicFramePr>
+              <a:graphicFrameLocks xmlns:a="http://schemas.openxmlformats.org/drawingml/2006/main" noChangeAspect="1"/>
+            </wp:cNvGraphicFramePr>
+            <a:graphic xmlns:a="http://schemas.openxmlformats.org/drawingml/2006/main">
+              <a:graphicData uri="http://schemas.openxmlformats.org/drawingml/2006/picture">
+                <pic:pic xmlns:pic="http://schemas.openxmlformats.org/drawingml/2006/picture">
+                  <pic:nvPicPr>
+                    <pic:cNvPr id="0" name="Picture 10" descr="C:\Users\alumno\AppData\Local\Microsoft\Windows\INetCache\Content.Word\iconfinder_f-check_256_282474 (1).png"/>
+                    <pic:cNvPicPr>
+                      <a:picLocks noChangeAspect="1" noChangeArrowheads="1"/>
+                    </pic:cNvPicPr>
+                  </pic:nvPicPr>
+                  <pic:blipFill>
+                    <a:blip r:embed="rId13">
+                      <a:extLst>
+                        <a:ext uri="{28A0092B-C50C-407E-A947-70E740481C1C}">
+                          <a14:useLocalDpi xmlns:a14="http://schemas.microsoft.com/office/drawing/2010/main" val="0"/>
+                        </a:ext>
+                      </a:extLst>
+                    </a:blip>
+                    <a:srcRect/>
+                    <a:stretch>
+                      <a:fillRect/>
+                    </a:stretch>
+                  </pic:blipFill>
+                  <pic:spPr bwMode="auto">
+                    <a:xfrm>
+                      <a:off x="0" y="0"/>
+                      <a:ext cx="304800" cy="228600"/>
+                    </a:xfrm>
+                    <a:prstGeom prst="rect">
+                      <a:avLst/>
+                    </a:prstGeom>
+                    <a:noFill/>
+                    <a:ln>
+                      <a:noFill/>
+                    </a:ln>
+                  </pic:spPr>
+                </pic:pic>
+              </a:graphicData>
+            </a:graphic>
+          </wp:inline>
+        </w:drawing>
+      </w:r>
+      <w:proofErr w:type="spellStart"/>
+      <w:r>
+        <w:rPr>
+          <w:rFonts w:ascii="Comic Sans MS" w:hAnsi="Comic Sans MS"/>
+          <w:sz w:val="24"/>
+          <w:szCs w:val="24"/>
+        </w:rPr>
+        <w:t>Parallax</w:t>
+      </w:r>
+      <w:proofErr w:type="spellEnd"/>
+      <w:r>
+        <w:rPr>
+          <w:rFonts w:ascii="Comic Sans MS" w:hAnsi="Comic Sans MS"/>
+          <w:sz w:val="24"/>
+          <w:szCs w:val="24"/>
+        </w:rPr>
+        <w:t xml:space="preserve"> </w:t>
+      </w:r>
+      <w:proofErr w:type="spellStart"/>
+      <w:r>
+        <w:rPr>
+          <w:rFonts w:ascii="Comic Sans MS" w:hAnsi="Comic Sans MS"/>
+          <w:sz w:val="24"/>
+          <w:szCs w:val="24"/>
+        </w:rPr>
+        <w:t>effect</w:t>
+      </w:r>
+      <w:proofErr w:type="spellEnd"/>
+      <w:r>
+        <w:rPr>
+          <w:rFonts w:ascii="Comic Sans MS" w:hAnsi="Comic Sans MS"/>
+          <w:sz w:val="24"/>
+          <w:szCs w:val="24"/>
+        </w:rPr>
+        <w:t>.</w:t>
       </w:r>
     </w:p>
     <w:p>
@@ -1733,23 +2079,1174 @@
         <w:pStyle w:val="Prrafodelista"/>
         <w:numPr>
           <w:ilvl w:val="0"/>
-          <w:numId w:val="4"/>
+          <w:numId w:val="24"/>
         </w:numPr>
         <w:rPr>
           <w:rFonts w:ascii="Comic Sans MS" w:hAnsi="Comic Sans MS"/>
           <w:sz w:val="24"/>
           <w:szCs w:val="24"/>
-          <w:highlight w:val="yellow"/>
-        </w:rPr>
-      </w:pPr>
-      <w:r>
-        <w:rPr>
-          <w:rFonts w:ascii="Comic Sans MS" w:hAnsi="Comic Sans MS"/>
-          <w:sz w:val="24"/>
-          <w:szCs w:val="24"/>
-          <w:highlight w:val="yellow"/>
-        </w:rPr>
-        <w:t>….</w:t>
+        </w:rPr>
+      </w:pPr>
+      <w:r>
+        <w:rPr>
+          <w:noProof/>
+          <w:lang w:eastAsia="es-ES"/>
+        </w:rPr>
+        <w:drawing>
+          <wp:inline distT="0" distB="0" distL="0" distR="0" wp14:anchorId="7531CF7F" wp14:editId="12F238DF">
+            <wp:extent cx="304800" cy="228600"/>
+            <wp:effectExtent l="0" t="0" r="0" b="0"/>
+            <wp:docPr id="9" name="Imagen 9" descr="C:\Users\alumno\AppData\Local\Microsoft\Windows\INetCache\Content.Word\iconfinder_f-check_256_282474 (1).png"/>
+            <wp:cNvGraphicFramePr>
+              <a:graphicFrameLocks xmlns:a="http://schemas.openxmlformats.org/drawingml/2006/main" noChangeAspect="1"/>
+            </wp:cNvGraphicFramePr>
+            <a:graphic xmlns:a="http://schemas.openxmlformats.org/drawingml/2006/main">
+              <a:graphicData uri="http://schemas.openxmlformats.org/drawingml/2006/picture">
+                <pic:pic xmlns:pic="http://schemas.openxmlformats.org/drawingml/2006/picture">
+                  <pic:nvPicPr>
+                    <pic:cNvPr id="0" name="Picture 10" descr="C:\Users\alumno\AppData\Local\Microsoft\Windows\INetCache\Content.Word\iconfinder_f-check_256_282474 (1).png"/>
+                    <pic:cNvPicPr>
+                      <a:picLocks noChangeAspect="1" noChangeArrowheads="1"/>
+                    </pic:cNvPicPr>
+                  </pic:nvPicPr>
+                  <pic:blipFill>
+                    <a:blip r:embed="rId13">
+                      <a:extLst>
+                        <a:ext uri="{28A0092B-C50C-407E-A947-70E740481C1C}">
+                          <a14:useLocalDpi xmlns:a14="http://schemas.microsoft.com/office/drawing/2010/main" val="0"/>
+                        </a:ext>
+                      </a:extLst>
+                    </a:blip>
+                    <a:srcRect/>
+                    <a:stretch>
+                      <a:fillRect/>
+                    </a:stretch>
+                  </pic:blipFill>
+                  <pic:spPr bwMode="auto">
+                    <a:xfrm>
+                      <a:off x="0" y="0"/>
+                      <a:ext cx="304800" cy="228600"/>
+                    </a:xfrm>
+                    <a:prstGeom prst="rect">
+                      <a:avLst/>
+                    </a:prstGeom>
+                    <a:noFill/>
+                    <a:ln>
+                      <a:noFill/>
+                    </a:ln>
+                  </pic:spPr>
+                </pic:pic>
+              </a:graphicData>
+            </a:graphic>
+          </wp:inline>
+        </w:drawing>
+      </w:r>
+      <w:r>
+        <w:rPr>
+          <w:rFonts w:ascii="Comic Sans MS" w:hAnsi="Comic Sans MS"/>
+          <w:sz w:val="24"/>
+          <w:szCs w:val="24"/>
+        </w:rPr>
+        <w:t xml:space="preserve">Logo </w:t>
+      </w:r>
+      <w:proofErr w:type="spellStart"/>
+      <w:r>
+        <w:rPr>
+          <w:rFonts w:ascii="Comic Sans MS" w:hAnsi="Comic Sans MS"/>
+          <w:sz w:val="24"/>
+          <w:szCs w:val="24"/>
+        </w:rPr>
+        <w:t>Animation</w:t>
+      </w:r>
+      <w:proofErr w:type="spellEnd"/>
+      <w:r>
+        <w:rPr>
+          <w:rFonts w:ascii="Comic Sans MS" w:hAnsi="Comic Sans MS"/>
+          <w:sz w:val="24"/>
+          <w:szCs w:val="24"/>
+        </w:rPr>
+        <w:t>.</w:t>
+      </w:r>
+    </w:p>
+    <w:p>
+      <w:pPr>
+        <w:pStyle w:val="Prrafodelista"/>
+        <w:numPr>
+          <w:ilvl w:val="0"/>
+          <w:numId w:val="24"/>
+        </w:numPr>
+        <w:rPr>
+          <w:rFonts w:ascii="Comic Sans MS" w:hAnsi="Comic Sans MS"/>
+          <w:sz w:val="24"/>
+          <w:szCs w:val="24"/>
+        </w:rPr>
+      </w:pPr>
+      <w:r>
+        <w:rPr>
+          <w:noProof/>
+          <w:lang w:eastAsia="es-ES"/>
+        </w:rPr>
+        <w:drawing>
+          <wp:inline distT="0" distB="0" distL="0" distR="0" wp14:anchorId="7531CF7F" wp14:editId="12F238DF">
+            <wp:extent cx="304800" cy="228600"/>
+            <wp:effectExtent l="0" t="0" r="0" b="0"/>
+            <wp:docPr id="10" name="Imagen 10" descr="C:\Users\alumno\AppData\Local\Microsoft\Windows\INetCache\Content.Word\iconfinder_f-check_256_282474 (1).png"/>
+            <wp:cNvGraphicFramePr>
+              <a:graphicFrameLocks xmlns:a="http://schemas.openxmlformats.org/drawingml/2006/main" noChangeAspect="1"/>
+            </wp:cNvGraphicFramePr>
+            <a:graphic xmlns:a="http://schemas.openxmlformats.org/drawingml/2006/main">
+              <a:graphicData uri="http://schemas.openxmlformats.org/drawingml/2006/picture">
+                <pic:pic xmlns:pic="http://schemas.openxmlformats.org/drawingml/2006/picture">
+                  <pic:nvPicPr>
+                    <pic:cNvPr id="0" name="Picture 10" descr="C:\Users\alumno\AppData\Local\Microsoft\Windows\INetCache\Content.Word\iconfinder_f-check_256_282474 (1).png"/>
+                    <pic:cNvPicPr>
+                      <a:picLocks noChangeAspect="1" noChangeArrowheads="1"/>
+                    </pic:cNvPicPr>
+                  </pic:nvPicPr>
+                  <pic:blipFill>
+                    <a:blip r:embed="rId13">
+                      <a:extLst>
+                        <a:ext uri="{28A0092B-C50C-407E-A947-70E740481C1C}">
+                          <a14:useLocalDpi xmlns:a14="http://schemas.microsoft.com/office/drawing/2010/main" val="0"/>
+                        </a:ext>
+                      </a:extLst>
+                    </a:blip>
+                    <a:srcRect/>
+                    <a:stretch>
+                      <a:fillRect/>
+                    </a:stretch>
+                  </pic:blipFill>
+                  <pic:spPr bwMode="auto">
+                    <a:xfrm>
+                      <a:off x="0" y="0"/>
+                      <a:ext cx="304800" cy="228600"/>
+                    </a:xfrm>
+                    <a:prstGeom prst="rect">
+                      <a:avLst/>
+                    </a:prstGeom>
+                    <a:noFill/>
+                    <a:ln>
+                      <a:noFill/>
+                    </a:ln>
+                  </pic:spPr>
+                </pic:pic>
+              </a:graphicData>
+            </a:graphic>
+          </wp:inline>
+        </w:drawing>
+      </w:r>
+      <w:proofErr w:type="spellStart"/>
+      <w:r>
+        <w:rPr>
+          <w:rFonts w:ascii="Comic Sans MS" w:hAnsi="Comic Sans MS"/>
+          <w:sz w:val="24"/>
+          <w:szCs w:val="24"/>
+        </w:rPr>
+        <w:t>Background</w:t>
+      </w:r>
+      <w:proofErr w:type="spellEnd"/>
+      <w:r>
+        <w:rPr>
+          <w:rFonts w:ascii="Comic Sans MS" w:hAnsi="Comic Sans MS"/>
+          <w:sz w:val="24"/>
+          <w:szCs w:val="24"/>
+        </w:rPr>
+        <w:t xml:space="preserve"> video.</w:t>
+      </w:r>
+    </w:p>
+    <w:p>
+      <w:pPr>
+        <w:pStyle w:val="Prrafodelista"/>
+        <w:numPr>
+          <w:ilvl w:val="0"/>
+          <w:numId w:val="24"/>
+        </w:numPr>
+        <w:rPr>
+          <w:rFonts w:ascii="Comic Sans MS" w:hAnsi="Comic Sans MS"/>
+          <w:sz w:val="24"/>
+          <w:szCs w:val="24"/>
+        </w:rPr>
+      </w:pPr>
+      <w:r>
+        <w:rPr>
+          <w:noProof/>
+          <w:lang w:eastAsia="es-ES"/>
+        </w:rPr>
+        <w:drawing>
+          <wp:inline distT="0" distB="0" distL="0" distR="0" wp14:anchorId="7531CF7F" wp14:editId="12F238DF">
+            <wp:extent cx="304800" cy="228600"/>
+            <wp:effectExtent l="0" t="0" r="0" b="0"/>
+            <wp:docPr id="11" name="Imagen 11" descr="C:\Users\alumno\AppData\Local\Microsoft\Windows\INetCache\Content.Word\iconfinder_f-check_256_282474 (1).png"/>
+            <wp:cNvGraphicFramePr>
+              <a:graphicFrameLocks xmlns:a="http://schemas.openxmlformats.org/drawingml/2006/main" noChangeAspect="1"/>
+            </wp:cNvGraphicFramePr>
+            <a:graphic xmlns:a="http://schemas.openxmlformats.org/drawingml/2006/main">
+              <a:graphicData uri="http://schemas.openxmlformats.org/drawingml/2006/picture">
+                <pic:pic xmlns:pic="http://schemas.openxmlformats.org/drawingml/2006/picture">
+                  <pic:nvPicPr>
+                    <pic:cNvPr id="0" name="Picture 10" descr="C:\Users\alumno\AppData\Local\Microsoft\Windows\INetCache\Content.Word\iconfinder_f-check_256_282474 (1).png"/>
+                    <pic:cNvPicPr>
+                      <a:picLocks noChangeAspect="1" noChangeArrowheads="1"/>
+                    </pic:cNvPicPr>
+                  </pic:nvPicPr>
+                  <pic:blipFill>
+                    <a:blip r:embed="rId13">
+                      <a:extLst>
+                        <a:ext uri="{28A0092B-C50C-407E-A947-70E740481C1C}">
+                          <a14:useLocalDpi xmlns:a14="http://schemas.microsoft.com/office/drawing/2010/main" val="0"/>
+                        </a:ext>
+                      </a:extLst>
+                    </a:blip>
+                    <a:srcRect/>
+                    <a:stretch>
+                      <a:fillRect/>
+                    </a:stretch>
+                  </pic:blipFill>
+                  <pic:spPr bwMode="auto">
+                    <a:xfrm>
+                      <a:off x="0" y="0"/>
+                      <a:ext cx="304800" cy="228600"/>
+                    </a:xfrm>
+                    <a:prstGeom prst="rect">
+                      <a:avLst/>
+                    </a:prstGeom>
+                    <a:noFill/>
+                    <a:ln>
+                      <a:noFill/>
+                    </a:ln>
+                  </pic:spPr>
+                </pic:pic>
+              </a:graphicData>
+            </a:graphic>
+          </wp:inline>
+        </w:drawing>
+      </w:r>
+      <w:r>
+        <w:rPr>
+          <w:rFonts w:ascii="Comic Sans MS" w:hAnsi="Comic Sans MS"/>
+          <w:sz w:val="24"/>
+          <w:szCs w:val="24"/>
+        </w:rPr>
+        <w:t>Contacto.</w:t>
+      </w:r>
+    </w:p>
+    <w:p>
+      <w:pPr>
+        <w:pStyle w:val="Prrafodelista"/>
+        <w:numPr>
+          <w:ilvl w:val="0"/>
+          <w:numId w:val="24"/>
+        </w:numPr>
+        <w:rPr>
+          <w:rFonts w:ascii="Comic Sans MS" w:hAnsi="Comic Sans MS"/>
+          <w:sz w:val="24"/>
+          <w:szCs w:val="24"/>
+        </w:rPr>
+      </w:pPr>
+      <w:r>
+        <w:rPr>
+          <w:noProof/>
+          <w:lang w:eastAsia="es-ES"/>
+        </w:rPr>
+        <w:drawing>
+          <wp:inline distT="0" distB="0" distL="0" distR="0" wp14:anchorId="7531CF7F" wp14:editId="12F238DF">
+            <wp:extent cx="304800" cy="228600"/>
+            <wp:effectExtent l="0" t="0" r="0" b="0"/>
+            <wp:docPr id="12" name="Imagen 12" descr="C:\Users\alumno\AppData\Local\Microsoft\Windows\INetCache\Content.Word\iconfinder_f-check_256_282474 (1).png"/>
+            <wp:cNvGraphicFramePr>
+              <a:graphicFrameLocks xmlns:a="http://schemas.openxmlformats.org/drawingml/2006/main" noChangeAspect="1"/>
+            </wp:cNvGraphicFramePr>
+            <a:graphic xmlns:a="http://schemas.openxmlformats.org/drawingml/2006/main">
+              <a:graphicData uri="http://schemas.openxmlformats.org/drawingml/2006/picture">
+                <pic:pic xmlns:pic="http://schemas.openxmlformats.org/drawingml/2006/picture">
+                  <pic:nvPicPr>
+                    <pic:cNvPr id="0" name="Picture 10" descr="C:\Users\alumno\AppData\Local\Microsoft\Windows\INetCache\Content.Word\iconfinder_f-check_256_282474 (1).png"/>
+                    <pic:cNvPicPr>
+                      <a:picLocks noChangeAspect="1" noChangeArrowheads="1"/>
+                    </pic:cNvPicPr>
+                  </pic:nvPicPr>
+                  <pic:blipFill>
+                    <a:blip r:embed="rId13">
+                      <a:extLst>
+                        <a:ext uri="{28A0092B-C50C-407E-A947-70E740481C1C}">
+                          <a14:useLocalDpi xmlns:a14="http://schemas.microsoft.com/office/drawing/2010/main" val="0"/>
+                        </a:ext>
+                      </a:extLst>
+                    </a:blip>
+                    <a:srcRect/>
+                    <a:stretch>
+                      <a:fillRect/>
+                    </a:stretch>
+                  </pic:blipFill>
+                  <pic:spPr bwMode="auto">
+                    <a:xfrm>
+                      <a:off x="0" y="0"/>
+                      <a:ext cx="304800" cy="228600"/>
+                    </a:xfrm>
+                    <a:prstGeom prst="rect">
+                      <a:avLst/>
+                    </a:prstGeom>
+                    <a:noFill/>
+                    <a:ln>
+                      <a:noFill/>
+                    </a:ln>
+                  </pic:spPr>
+                </pic:pic>
+              </a:graphicData>
+            </a:graphic>
+          </wp:inline>
+        </w:drawing>
+      </w:r>
+      <w:proofErr w:type="spellStart"/>
+      <w:r>
+        <w:rPr>
+          <w:rFonts w:ascii="Comic Sans MS" w:hAnsi="Comic Sans MS"/>
+          <w:sz w:val="24"/>
+          <w:szCs w:val="24"/>
+        </w:rPr>
+        <w:t>Footer</w:t>
+      </w:r>
+      <w:proofErr w:type="spellEnd"/>
+      <w:r>
+        <w:rPr>
+          <w:rFonts w:ascii="Comic Sans MS" w:hAnsi="Comic Sans MS"/>
+          <w:sz w:val="24"/>
+          <w:szCs w:val="24"/>
+        </w:rPr>
+        <w:t xml:space="preserve"> completo.</w:t>
+      </w:r>
+    </w:p>
+    <w:p>
+      <w:pPr>
+        <w:pStyle w:val="Prrafodelista"/>
+        <w:numPr>
+          <w:ilvl w:val="0"/>
+          <w:numId w:val="24"/>
+        </w:numPr>
+        <w:rPr>
+          <w:rFonts w:ascii="Comic Sans MS" w:hAnsi="Comic Sans MS"/>
+          <w:sz w:val="24"/>
+          <w:szCs w:val="24"/>
+        </w:rPr>
+      </w:pPr>
+      <w:r>
+        <w:rPr>
+          <w:noProof/>
+          <w:lang w:eastAsia="es-ES"/>
+        </w:rPr>
+        <w:drawing>
+          <wp:inline distT="0" distB="0" distL="0" distR="0" wp14:anchorId="7531CF7F" wp14:editId="12F238DF">
+            <wp:extent cx="304800" cy="228600"/>
+            <wp:effectExtent l="0" t="0" r="0" b="0"/>
+            <wp:docPr id="13" name="Imagen 13" descr="C:\Users\alumno\AppData\Local\Microsoft\Windows\INetCache\Content.Word\iconfinder_f-check_256_282474 (1).png"/>
+            <wp:cNvGraphicFramePr>
+              <a:graphicFrameLocks xmlns:a="http://schemas.openxmlformats.org/drawingml/2006/main" noChangeAspect="1"/>
+            </wp:cNvGraphicFramePr>
+            <a:graphic xmlns:a="http://schemas.openxmlformats.org/drawingml/2006/main">
+              <a:graphicData uri="http://schemas.openxmlformats.org/drawingml/2006/picture">
+                <pic:pic xmlns:pic="http://schemas.openxmlformats.org/drawingml/2006/picture">
+                  <pic:nvPicPr>
+                    <pic:cNvPr id="0" name="Picture 10" descr="C:\Users\alumno\AppData\Local\Microsoft\Windows\INetCache\Content.Word\iconfinder_f-check_256_282474 (1).png"/>
+                    <pic:cNvPicPr>
+                      <a:picLocks noChangeAspect="1" noChangeArrowheads="1"/>
+                    </pic:cNvPicPr>
+                  </pic:nvPicPr>
+                  <pic:blipFill>
+                    <a:blip r:embed="rId13">
+                      <a:extLst>
+                        <a:ext uri="{28A0092B-C50C-407E-A947-70E740481C1C}">
+                          <a14:useLocalDpi xmlns:a14="http://schemas.microsoft.com/office/drawing/2010/main" val="0"/>
+                        </a:ext>
+                      </a:extLst>
+                    </a:blip>
+                    <a:srcRect/>
+                    <a:stretch>
+                      <a:fillRect/>
+                    </a:stretch>
+                  </pic:blipFill>
+                  <pic:spPr bwMode="auto">
+                    <a:xfrm>
+                      <a:off x="0" y="0"/>
+                      <a:ext cx="304800" cy="228600"/>
+                    </a:xfrm>
+                    <a:prstGeom prst="rect">
+                      <a:avLst/>
+                    </a:prstGeom>
+                    <a:noFill/>
+                    <a:ln>
+                      <a:noFill/>
+                    </a:ln>
+                  </pic:spPr>
+                </pic:pic>
+              </a:graphicData>
+            </a:graphic>
+          </wp:inline>
+        </w:drawing>
+      </w:r>
+      <w:r>
+        <w:rPr>
+          <w:rFonts w:ascii="Comic Sans MS" w:hAnsi="Comic Sans MS"/>
+          <w:sz w:val="24"/>
+          <w:szCs w:val="24"/>
+        </w:rPr>
+        <w:t>Imágenes.</w:t>
+      </w:r>
+    </w:p>
+    <w:p>
+      <w:pPr>
+        <w:pStyle w:val="Prrafodelista"/>
+        <w:numPr>
+          <w:ilvl w:val="0"/>
+          <w:numId w:val="24"/>
+        </w:numPr>
+        <w:rPr>
+          <w:rFonts w:ascii="Comic Sans MS" w:hAnsi="Comic Sans MS"/>
+          <w:sz w:val="24"/>
+          <w:szCs w:val="24"/>
+        </w:rPr>
+      </w:pPr>
+      <w:r>
+        <w:rPr>
+          <w:rFonts w:ascii="Comic Sans MS" w:hAnsi="Comic Sans MS"/>
+          <w:noProof/>
+          <w:sz w:val="24"/>
+          <w:szCs w:val="24"/>
+          <w:lang w:eastAsia="es-ES"/>
+        </w:rPr>
+        <w:drawing>
+          <wp:inline distT="0" distB="0" distL="0" distR="0" wp14:anchorId="5FAFD98A" wp14:editId="78395EB1">
+            <wp:extent cx="228600" cy="228600"/>
+            <wp:effectExtent l="0" t="0" r="0" b="0"/>
+            <wp:docPr id="14" name="Imagen 14" descr="C:\Users\alumno\AppData\Local\Microsoft\Windows\INetCache\Content.Word\iconfinder_Erase_32464.png"/>
+            <wp:cNvGraphicFramePr>
+              <a:graphicFrameLocks xmlns:a="http://schemas.openxmlformats.org/drawingml/2006/main" noChangeAspect="1"/>
+            </wp:cNvGraphicFramePr>
+            <a:graphic xmlns:a="http://schemas.openxmlformats.org/drawingml/2006/main">
+              <a:graphicData uri="http://schemas.openxmlformats.org/drawingml/2006/picture">
+                <pic:pic xmlns:pic="http://schemas.openxmlformats.org/drawingml/2006/picture">
+                  <pic:nvPicPr>
+                    <pic:cNvPr id="0" name="Picture 15" descr="C:\Users\alumno\AppData\Local\Microsoft\Windows\INetCache\Content.Word\iconfinder_Erase_32464.png"/>
+                    <pic:cNvPicPr>
+                      <a:picLocks noChangeAspect="1" noChangeArrowheads="1"/>
+                    </pic:cNvPicPr>
+                  </pic:nvPicPr>
+                  <pic:blipFill>
+                    <a:blip r:embed="rId14">
+                      <a:extLst>
+                        <a:ext uri="{28A0092B-C50C-407E-A947-70E740481C1C}">
+                          <a14:useLocalDpi xmlns:a14="http://schemas.microsoft.com/office/drawing/2010/main" val="0"/>
+                        </a:ext>
+                      </a:extLst>
+                    </a:blip>
+                    <a:srcRect/>
+                    <a:stretch>
+                      <a:fillRect/>
+                    </a:stretch>
+                  </pic:blipFill>
+                  <pic:spPr bwMode="auto">
+                    <a:xfrm>
+                      <a:off x="0" y="0"/>
+                      <a:ext cx="228600" cy="228600"/>
+                    </a:xfrm>
+                    <a:prstGeom prst="rect">
+                      <a:avLst/>
+                    </a:prstGeom>
+                    <a:noFill/>
+                    <a:ln>
+                      <a:noFill/>
+                    </a:ln>
+                  </pic:spPr>
+                </pic:pic>
+              </a:graphicData>
+            </a:graphic>
+          </wp:inline>
+        </w:drawing>
+      </w:r>
+      <w:r>
+        <w:rPr>
+          <w:rFonts w:ascii="Comic Sans MS" w:hAnsi="Comic Sans MS"/>
+          <w:sz w:val="24"/>
+          <w:szCs w:val="24"/>
+        </w:rPr>
+        <w:t xml:space="preserve">Poder añadir imágenes una vez hecho el </w:t>
+      </w:r>
+      <w:proofErr w:type="spellStart"/>
+      <w:r>
+        <w:rPr>
+          <w:rFonts w:ascii="Comic Sans MS" w:hAnsi="Comic Sans MS"/>
+          <w:sz w:val="24"/>
+          <w:szCs w:val="24"/>
+        </w:rPr>
+        <w:t>login</w:t>
+      </w:r>
+      <w:proofErr w:type="spellEnd"/>
+      <w:r>
+        <w:rPr>
+          <w:rFonts w:ascii="Comic Sans MS" w:hAnsi="Comic Sans MS"/>
+          <w:sz w:val="24"/>
+          <w:szCs w:val="24"/>
+        </w:rPr>
+        <w:t xml:space="preserve"> (PHP).</w:t>
+      </w:r>
+    </w:p>
+    <w:p>
+      <w:pPr>
+        <w:pStyle w:val="Prrafodelista"/>
+        <w:numPr>
+          <w:ilvl w:val="1"/>
+          <w:numId w:val="24"/>
+        </w:numPr>
+        <w:rPr>
+          <w:rFonts w:ascii="Comic Sans MS" w:hAnsi="Comic Sans MS"/>
+          <w:sz w:val="24"/>
+          <w:szCs w:val="24"/>
+        </w:rPr>
+      </w:pPr>
+      <w:r>
+        <w:rPr>
+          <w:rFonts w:ascii="Comic Sans MS" w:hAnsi="Comic Sans MS"/>
+          <w:noProof/>
+          <w:sz w:val="24"/>
+          <w:szCs w:val="24"/>
+          <w:lang w:eastAsia="es-ES"/>
+        </w:rPr>
+        <w:drawing>
+          <wp:inline distT="0" distB="0" distL="0" distR="0" wp14:anchorId="5A31A5BF" wp14:editId="3DB07384">
+            <wp:extent cx="228600" cy="228600"/>
+            <wp:effectExtent l="0" t="0" r="0" b="0"/>
+            <wp:docPr id="20" name="Imagen 20" descr="C:\Users\alumno\AppData\Local\Microsoft\Windows\INetCache\Content.Word\iconfinder_Erase_32464.png"/>
+            <wp:cNvGraphicFramePr>
+              <a:graphicFrameLocks xmlns:a="http://schemas.openxmlformats.org/drawingml/2006/main" noChangeAspect="1"/>
+            </wp:cNvGraphicFramePr>
+            <a:graphic xmlns:a="http://schemas.openxmlformats.org/drawingml/2006/main">
+              <a:graphicData uri="http://schemas.openxmlformats.org/drawingml/2006/picture">
+                <pic:pic xmlns:pic="http://schemas.openxmlformats.org/drawingml/2006/picture">
+                  <pic:nvPicPr>
+                    <pic:cNvPr id="0" name="Picture 15" descr="C:\Users\alumno\AppData\Local\Microsoft\Windows\INetCache\Content.Word\iconfinder_Erase_32464.png"/>
+                    <pic:cNvPicPr>
+                      <a:picLocks noChangeAspect="1" noChangeArrowheads="1"/>
+                    </pic:cNvPicPr>
+                  </pic:nvPicPr>
+                  <pic:blipFill>
+                    <a:blip r:embed="rId14">
+                      <a:extLst>
+                        <a:ext uri="{28A0092B-C50C-407E-A947-70E740481C1C}">
+                          <a14:useLocalDpi xmlns:a14="http://schemas.microsoft.com/office/drawing/2010/main" val="0"/>
+                        </a:ext>
+                      </a:extLst>
+                    </a:blip>
+                    <a:srcRect/>
+                    <a:stretch>
+                      <a:fillRect/>
+                    </a:stretch>
+                  </pic:blipFill>
+                  <pic:spPr bwMode="auto">
+                    <a:xfrm>
+                      <a:off x="0" y="0"/>
+                      <a:ext cx="228600" cy="228600"/>
+                    </a:xfrm>
+                    <a:prstGeom prst="rect">
+                      <a:avLst/>
+                    </a:prstGeom>
+                    <a:noFill/>
+                    <a:ln>
+                      <a:noFill/>
+                    </a:ln>
+                  </pic:spPr>
+                </pic:pic>
+              </a:graphicData>
+            </a:graphic>
+          </wp:inline>
+        </w:drawing>
+      </w:r>
+      <w:r>
+        <w:rPr>
+          <w:rFonts w:ascii="Comic Sans MS" w:hAnsi="Comic Sans MS"/>
+          <w:sz w:val="24"/>
+          <w:szCs w:val="24"/>
+        </w:rPr>
+        <w:t xml:space="preserve">Crear tabla de </w:t>
+      </w:r>
+      <w:proofErr w:type="spellStart"/>
+      <w:r>
+        <w:rPr>
+          <w:rFonts w:ascii="Comic Sans MS" w:hAnsi="Comic Sans MS"/>
+          <w:sz w:val="24"/>
+          <w:szCs w:val="24"/>
+        </w:rPr>
+        <w:t>imageUrls</w:t>
+      </w:r>
+      <w:proofErr w:type="spellEnd"/>
+      <w:r>
+        <w:rPr>
+          <w:rFonts w:ascii="Comic Sans MS" w:hAnsi="Comic Sans MS"/>
+          <w:sz w:val="24"/>
+          <w:szCs w:val="24"/>
+        </w:rPr>
+        <w:t xml:space="preserve"> en Base de datos.</w:t>
+      </w:r>
+    </w:p>
+    <w:p>
+      <w:pPr>
+        <w:pStyle w:val="Prrafodelista"/>
+        <w:numPr>
+          <w:ilvl w:val="1"/>
+          <w:numId w:val="24"/>
+        </w:numPr>
+        <w:rPr>
+          <w:rFonts w:ascii="Comic Sans MS" w:hAnsi="Comic Sans MS"/>
+          <w:sz w:val="24"/>
+          <w:szCs w:val="24"/>
+        </w:rPr>
+      </w:pPr>
+      <w:r>
+        <w:rPr>
+          <w:rFonts w:ascii="Comic Sans MS" w:hAnsi="Comic Sans MS"/>
+          <w:noProof/>
+          <w:sz w:val="24"/>
+          <w:szCs w:val="24"/>
+          <w:lang w:eastAsia="es-ES"/>
+        </w:rPr>
+        <w:drawing>
+          <wp:inline distT="0" distB="0" distL="0" distR="0" wp14:anchorId="5A31A5BF" wp14:editId="3DB07384">
+            <wp:extent cx="228600" cy="228600"/>
+            <wp:effectExtent l="0" t="0" r="0" b="0"/>
+            <wp:docPr id="21" name="Imagen 21" descr="C:\Users\alumno\AppData\Local\Microsoft\Windows\INetCache\Content.Word\iconfinder_Erase_32464.png"/>
+            <wp:cNvGraphicFramePr>
+              <a:graphicFrameLocks xmlns:a="http://schemas.openxmlformats.org/drawingml/2006/main" noChangeAspect="1"/>
+            </wp:cNvGraphicFramePr>
+            <a:graphic xmlns:a="http://schemas.openxmlformats.org/drawingml/2006/main">
+              <a:graphicData uri="http://schemas.openxmlformats.org/drawingml/2006/picture">
+                <pic:pic xmlns:pic="http://schemas.openxmlformats.org/drawingml/2006/picture">
+                  <pic:nvPicPr>
+                    <pic:cNvPr id="0" name="Picture 15" descr="C:\Users\alumno\AppData\Local\Microsoft\Windows\INetCache\Content.Word\iconfinder_Erase_32464.png"/>
+                    <pic:cNvPicPr>
+                      <a:picLocks noChangeAspect="1" noChangeArrowheads="1"/>
+                    </pic:cNvPicPr>
+                  </pic:nvPicPr>
+                  <pic:blipFill>
+                    <a:blip r:embed="rId14">
+                      <a:extLst>
+                        <a:ext uri="{28A0092B-C50C-407E-A947-70E740481C1C}">
+                          <a14:useLocalDpi xmlns:a14="http://schemas.microsoft.com/office/drawing/2010/main" val="0"/>
+                        </a:ext>
+                      </a:extLst>
+                    </a:blip>
+                    <a:srcRect/>
+                    <a:stretch>
+                      <a:fillRect/>
+                    </a:stretch>
+                  </pic:blipFill>
+                  <pic:spPr bwMode="auto">
+                    <a:xfrm>
+                      <a:off x="0" y="0"/>
+                      <a:ext cx="228600" cy="228600"/>
+                    </a:xfrm>
+                    <a:prstGeom prst="rect">
+                      <a:avLst/>
+                    </a:prstGeom>
+                    <a:noFill/>
+                    <a:ln>
+                      <a:noFill/>
+                    </a:ln>
+                  </pic:spPr>
+                </pic:pic>
+              </a:graphicData>
+            </a:graphic>
+          </wp:inline>
+        </w:drawing>
+      </w:r>
+      <w:r>
+        <w:rPr>
+          <w:rFonts w:ascii="Comic Sans MS" w:hAnsi="Comic Sans MS"/>
+          <w:sz w:val="24"/>
+          <w:szCs w:val="24"/>
+        </w:rPr>
+        <w:t>Crear función para subir las imágenes.</w:t>
+      </w:r>
+    </w:p>
+    <w:p>
+      <w:pPr>
+        <w:pStyle w:val="Prrafodelista"/>
+        <w:numPr>
+          <w:ilvl w:val="1"/>
+          <w:numId w:val="24"/>
+        </w:numPr>
+        <w:rPr>
+          <w:rFonts w:ascii="Comic Sans MS" w:hAnsi="Comic Sans MS"/>
+          <w:sz w:val="24"/>
+          <w:szCs w:val="24"/>
+        </w:rPr>
+      </w:pPr>
+      <w:r>
+        <w:rPr>
+          <w:rFonts w:ascii="Comic Sans MS" w:hAnsi="Comic Sans MS"/>
+          <w:noProof/>
+          <w:sz w:val="24"/>
+          <w:szCs w:val="24"/>
+          <w:lang w:eastAsia="es-ES"/>
+        </w:rPr>
+        <w:drawing>
+          <wp:inline distT="0" distB="0" distL="0" distR="0" wp14:anchorId="5A31A5BF" wp14:editId="3DB07384">
+            <wp:extent cx="228600" cy="228600"/>
+            <wp:effectExtent l="0" t="0" r="0" b="0"/>
+            <wp:docPr id="22" name="Imagen 22" descr="C:\Users\alumno\AppData\Local\Microsoft\Windows\INetCache\Content.Word\iconfinder_Erase_32464.png"/>
+            <wp:cNvGraphicFramePr>
+              <a:graphicFrameLocks xmlns:a="http://schemas.openxmlformats.org/drawingml/2006/main" noChangeAspect="1"/>
+            </wp:cNvGraphicFramePr>
+            <a:graphic xmlns:a="http://schemas.openxmlformats.org/drawingml/2006/main">
+              <a:graphicData uri="http://schemas.openxmlformats.org/drawingml/2006/picture">
+                <pic:pic xmlns:pic="http://schemas.openxmlformats.org/drawingml/2006/picture">
+                  <pic:nvPicPr>
+                    <pic:cNvPr id="0" name="Picture 15" descr="C:\Users\alumno\AppData\Local\Microsoft\Windows\INetCache\Content.Word\iconfinder_Erase_32464.png"/>
+                    <pic:cNvPicPr>
+                      <a:picLocks noChangeAspect="1" noChangeArrowheads="1"/>
+                    </pic:cNvPicPr>
+                  </pic:nvPicPr>
+                  <pic:blipFill>
+                    <a:blip r:embed="rId14">
+                      <a:extLst>
+                        <a:ext uri="{28A0092B-C50C-407E-A947-70E740481C1C}">
+                          <a14:useLocalDpi xmlns:a14="http://schemas.microsoft.com/office/drawing/2010/main" val="0"/>
+                        </a:ext>
+                      </a:extLst>
+                    </a:blip>
+                    <a:srcRect/>
+                    <a:stretch>
+                      <a:fillRect/>
+                    </a:stretch>
+                  </pic:blipFill>
+                  <pic:spPr bwMode="auto">
+                    <a:xfrm>
+                      <a:off x="0" y="0"/>
+                      <a:ext cx="228600" cy="228600"/>
+                    </a:xfrm>
+                    <a:prstGeom prst="rect">
+                      <a:avLst/>
+                    </a:prstGeom>
+                    <a:noFill/>
+                    <a:ln>
+                      <a:noFill/>
+                    </a:ln>
+                  </pic:spPr>
+                </pic:pic>
+              </a:graphicData>
+            </a:graphic>
+          </wp:inline>
+        </w:drawing>
+      </w:r>
+      <w:r>
+        <w:rPr>
+          <w:rFonts w:ascii="Comic Sans MS" w:hAnsi="Comic Sans MS"/>
+          <w:sz w:val="24"/>
+          <w:szCs w:val="24"/>
+        </w:rPr>
+        <w:t>Renombrar imágenes por id de la tabla de la DB.</w:t>
+      </w:r>
+    </w:p>
+    <w:p>
+      <w:pPr>
+        <w:pStyle w:val="Prrafodelista"/>
+        <w:numPr>
+          <w:ilvl w:val="0"/>
+          <w:numId w:val="24"/>
+        </w:numPr>
+        <w:rPr>
+          <w:rFonts w:ascii="Comic Sans MS" w:hAnsi="Comic Sans MS"/>
+          <w:sz w:val="24"/>
+          <w:szCs w:val="24"/>
+        </w:rPr>
+      </w:pPr>
+      <w:r>
+        <w:rPr>
+          <w:rFonts w:ascii="Comic Sans MS" w:hAnsi="Comic Sans MS"/>
+          <w:noProof/>
+          <w:sz w:val="24"/>
+          <w:szCs w:val="24"/>
+          <w:lang w:eastAsia="es-ES"/>
+        </w:rPr>
+        <w:drawing>
+          <wp:inline distT="0" distB="0" distL="0" distR="0">
+            <wp:extent cx="228600" cy="228600"/>
+            <wp:effectExtent l="0" t="0" r="0" b="0"/>
+            <wp:docPr id="7" name="Imagen 7" descr="C:\Users\alumno\AppData\Local\Microsoft\Windows\INetCache\Content.Word\iconfinder_Erase_32464.png"/>
+            <wp:cNvGraphicFramePr>
+              <a:graphicFrameLocks xmlns:a="http://schemas.openxmlformats.org/drawingml/2006/main" noChangeAspect="1"/>
+            </wp:cNvGraphicFramePr>
+            <a:graphic xmlns:a="http://schemas.openxmlformats.org/drawingml/2006/main">
+              <a:graphicData uri="http://schemas.openxmlformats.org/drawingml/2006/picture">
+                <pic:pic xmlns:pic="http://schemas.openxmlformats.org/drawingml/2006/picture">
+                  <pic:nvPicPr>
+                    <pic:cNvPr id="0" name="Picture 15" descr="C:\Users\alumno\AppData\Local\Microsoft\Windows\INetCache\Content.Word\iconfinder_Erase_32464.png"/>
+                    <pic:cNvPicPr>
+                      <a:picLocks noChangeAspect="1" noChangeArrowheads="1"/>
+                    </pic:cNvPicPr>
+                  </pic:nvPicPr>
+                  <pic:blipFill>
+                    <a:blip r:embed="rId14">
+                      <a:extLst>
+                        <a:ext uri="{28A0092B-C50C-407E-A947-70E740481C1C}">
+                          <a14:useLocalDpi xmlns:a14="http://schemas.microsoft.com/office/drawing/2010/main" val="0"/>
+                        </a:ext>
+                      </a:extLst>
+                    </a:blip>
+                    <a:srcRect/>
+                    <a:stretch>
+                      <a:fillRect/>
+                    </a:stretch>
+                  </pic:blipFill>
+                  <pic:spPr bwMode="auto">
+                    <a:xfrm>
+                      <a:off x="0" y="0"/>
+                      <a:ext cx="228600" cy="228600"/>
+                    </a:xfrm>
+                    <a:prstGeom prst="rect">
+                      <a:avLst/>
+                    </a:prstGeom>
+                    <a:noFill/>
+                    <a:ln>
+                      <a:noFill/>
+                    </a:ln>
+                  </pic:spPr>
+                </pic:pic>
+              </a:graphicData>
+            </a:graphic>
+          </wp:inline>
+        </w:drawing>
+      </w:r>
+      <w:r>
+        <w:rPr>
+          <w:rFonts w:ascii="Comic Sans MS" w:hAnsi="Comic Sans MS"/>
+          <w:sz w:val="24"/>
+          <w:szCs w:val="24"/>
+        </w:rPr>
+        <w:t xml:space="preserve"> DB.</w:t>
+      </w:r>
+    </w:p>
+    <w:p>
+      <w:pPr>
+        <w:pStyle w:val="Prrafodelista"/>
+        <w:numPr>
+          <w:ilvl w:val="0"/>
+          <w:numId w:val="24"/>
+        </w:numPr>
+        <w:rPr>
+          <w:rFonts w:ascii="Comic Sans MS" w:hAnsi="Comic Sans MS"/>
+          <w:sz w:val="24"/>
+          <w:szCs w:val="24"/>
+        </w:rPr>
+      </w:pPr>
+      <w:r>
+        <w:rPr>
+          <w:rFonts w:ascii="Comic Sans MS" w:hAnsi="Comic Sans MS"/>
+          <w:noProof/>
+          <w:sz w:val="24"/>
+          <w:szCs w:val="24"/>
+          <w:lang w:eastAsia="es-ES"/>
+        </w:rPr>
+        <w:drawing>
+          <wp:inline distT="0" distB="0" distL="0" distR="0" wp14:anchorId="5FAFD98A" wp14:editId="78395EB1">
+            <wp:extent cx="228600" cy="228600"/>
+            <wp:effectExtent l="0" t="0" r="0" b="0"/>
+            <wp:docPr id="15" name="Imagen 15" descr="C:\Users\alumno\AppData\Local\Microsoft\Windows\INetCache\Content.Word\iconfinder_Erase_32464.png"/>
+            <wp:cNvGraphicFramePr>
+              <a:graphicFrameLocks xmlns:a="http://schemas.openxmlformats.org/drawingml/2006/main" noChangeAspect="1"/>
+            </wp:cNvGraphicFramePr>
+            <a:graphic xmlns:a="http://schemas.openxmlformats.org/drawingml/2006/main">
+              <a:graphicData uri="http://schemas.openxmlformats.org/drawingml/2006/picture">
+                <pic:pic xmlns:pic="http://schemas.openxmlformats.org/drawingml/2006/picture">
+                  <pic:nvPicPr>
+                    <pic:cNvPr id="0" name="Picture 15" descr="C:\Users\alumno\AppData\Local\Microsoft\Windows\INetCache\Content.Word\iconfinder_Erase_32464.png"/>
+                    <pic:cNvPicPr>
+                      <a:picLocks noChangeAspect="1" noChangeArrowheads="1"/>
+                    </pic:cNvPicPr>
+                  </pic:nvPicPr>
+                  <pic:blipFill>
+                    <a:blip r:embed="rId14">
+                      <a:extLst>
+                        <a:ext uri="{28A0092B-C50C-407E-A947-70E740481C1C}">
+                          <a14:useLocalDpi xmlns:a14="http://schemas.microsoft.com/office/drawing/2010/main" val="0"/>
+                        </a:ext>
+                      </a:extLst>
+                    </a:blip>
+                    <a:srcRect/>
+                    <a:stretch>
+                      <a:fillRect/>
+                    </a:stretch>
+                  </pic:blipFill>
+                  <pic:spPr bwMode="auto">
+                    <a:xfrm>
+                      <a:off x="0" y="0"/>
+                      <a:ext cx="228600" cy="228600"/>
+                    </a:xfrm>
+                    <a:prstGeom prst="rect">
+                      <a:avLst/>
+                    </a:prstGeom>
+                    <a:noFill/>
+                    <a:ln>
+                      <a:noFill/>
+                    </a:ln>
+                  </pic:spPr>
+                </pic:pic>
+              </a:graphicData>
+            </a:graphic>
+          </wp:inline>
+        </w:drawing>
+      </w:r>
+      <w:r>
+        <w:rPr>
+          <w:rFonts w:ascii="Comic Sans MS" w:hAnsi="Comic Sans MS"/>
+          <w:sz w:val="24"/>
+          <w:szCs w:val="24"/>
+        </w:rPr>
+        <w:t>Funciones.</w:t>
+      </w:r>
+    </w:p>
+    <w:p>
+      <w:pPr>
+        <w:pStyle w:val="Prrafodelista"/>
+        <w:numPr>
+          <w:ilvl w:val="0"/>
+          <w:numId w:val="24"/>
+        </w:numPr>
+        <w:rPr>
+          <w:rFonts w:ascii="Comic Sans MS" w:hAnsi="Comic Sans MS"/>
+          <w:sz w:val="24"/>
+          <w:szCs w:val="24"/>
+        </w:rPr>
+      </w:pPr>
+      <w:r>
+        <w:rPr>
+          <w:rFonts w:ascii="Comic Sans MS" w:hAnsi="Comic Sans MS"/>
+          <w:noProof/>
+          <w:sz w:val="24"/>
+          <w:szCs w:val="24"/>
+          <w:lang w:eastAsia="es-ES"/>
+        </w:rPr>
+        <w:drawing>
+          <wp:inline distT="0" distB="0" distL="0" distR="0" wp14:anchorId="5FAFD98A" wp14:editId="78395EB1">
+            <wp:extent cx="228600" cy="228600"/>
+            <wp:effectExtent l="0" t="0" r="0" b="0"/>
+            <wp:docPr id="16" name="Imagen 16" descr="C:\Users\alumno\AppData\Local\Microsoft\Windows\INetCache\Content.Word\iconfinder_Erase_32464.png"/>
+            <wp:cNvGraphicFramePr>
+              <a:graphicFrameLocks xmlns:a="http://schemas.openxmlformats.org/drawingml/2006/main" noChangeAspect="1"/>
+            </wp:cNvGraphicFramePr>
+            <a:graphic xmlns:a="http://schemas.openxmlformats.org/drawingml/2006/main">
+              <a:graphicData uri="http://schemas.openxmlformats.org/drawingml/2006/picture">
+                <pic:pic xmlns:pic="http://schemas.openxmlformats.org/drawingml/2006/picture">
+                  <pic:nvPicPr>
+                    <pic:cNvPr id="0" name="Picture 15" descr="C:\Users\alumno\AppData\Local\Microsoft\Windows\INetCache\Content.Word\iconfinder_Erase_32464.png"/>
+                    <pic:cNvPicPr>
+                      <a:picLocks noChangeAspect="1" noChangeArrowheads="1"/>
+                    </pic:cNvPicPr>
+                  </pic:nvPicPr>
+                  <pic:blipFill>
+                    <a:blip r:embed="rId14">
+                      <a:extLst>
+                        <a:ext uri="{28A0092B-C50C-407E-A947-70E740481C1C}">
+                          <a14:useLocalDpi xmlns:a14="http://schemas.microsoft.com/office/drawing/2010/main" val="0"/>
+                        </a:ext>
+                      </a:extLst>
+                    </a:blip>
+                    <a:srcRect/>
+                    <a:stretch>
+                      <a:fillRect/>
+                    </a:stretch>
+                  </pic:blipFill>
+                  <pic:spPr bwMode="auto">
+                    <a:xfrm>
+                      <a:off x="0" y="0"/>
+                      <a:ext cx="228600" cy="228600"/>
+                    </a:xfrm>
+                    <a:prstGeom prst="rect">
+                      <a:avLst/>
+                    </a:prstGeom>
+                    <a:noFill/>
+                    <a:ln>
+                      <a:noFill/>
+                    </a:ln>
+                  </pic:spPr>
+                </pic:pic>
+              </a:graphicData>
+            </a:graphic>
+          </wp:inline>
+        </w:drawing>
+      </w:r>
+      <w:r>
+        <w:rPr>
+          <w:rFonts w:ascii="Comic Sans MS" w:hAnsi="Comic Sans MS"/>
+          <w:sz w:val="24"/>
+          <w:szCs w:val="24"/>
+        </w:rPr>
+        <w:t>FAQ.</w:t>
+      </w:r>
+    </w:p>
+    <w:p>
+      <w:pPr>
+        <w:pStyle w:val="Prrafodelista"/>
+        <w:numPr>
+          <w:ilvl w:val="0"/>
+          <w:numId w:val="24"/>
+        </w:numPr>
+        <w:rPr>
+          <w:rFonts w:ascii="Comic Sans MS" w:hAnsi="Comic Sans MS"/>
+          <w:sz w:val="24"/>
+          <w:szCs w:val="24"/>
+        </w:rPr>
+      </w:pPr>
+      <w:r>
+        <w:rPr>
+          <w:rFonts w:ascii="Comic Sans MS" w:hAnsi="Comic Sans MS"/>
+          <w:noProof/>
+          <w:sz w:val="24"/>
+          <w:szCs w:val="24"/>
+          <w:lang w:eastAsia="es-ES"/>
+        </w:rPr>
+        <w:drawing>
+          <wp:inline distT="0" distB="0" distL="0" distR="0" wp14:anchorId="5FAFD98A" wp14:editId="78395EB1">
+            <wp:extent cx="228600" cy="228600"/>
+            <wp:effectExtent l="0" t="0" r="0" b="0"/>
+            <wp:docPr id="17" name="Imagen 17" descr="C:\Users\alumno\AppData\Local\Microsoft\Windows\INetCache\Content.Word\iconfinder_Erase_32464.png"/>
+            <wp:cNvGraphicFramePr>
+              <a:graphicFrameLocks xmlns:a="http://schemas.openxmlformats.org/drawingml/2006/main" noChangeAspect="1"/>
+            </wp:cNvGraphicFramePr>
+            <a:graphic xmlns:a="http://schemas.openxmlformats.org/drawingml/2006/main">
+              <a:graphicData uri="http://schemas.openxmlformats.org/drawingml/2006/picture">
+                <pic:pic xmlns:pic="http://schemas.openxmlformats.org/drawingml/2006/picture">
+                  <pic:nvPicPr>
+                    <pic:cNvPr id="0" name="Picture 15" descr="C:\Users\alumno\AppData\Local\Microsoft\Windows\INetCache\Content.Word\iconfinder_Erase_32464.png"/>
+                    <pic:cNvPicPr>
+                      <a:picLocks noChangeAspect="1" noChangeArrowheads="1"/>
+                    </pic:cNvPicPr>
+                  </pic:nvPicPr>
+                  <pic:blipFill>
+                    <a:blip r:embed="rId14">
+                      <a:extLst>
+                        <a:ext uri="{28A0092B-C50C-407E-A947-70E740481C1C}">
+                          <a14:useLocalDpi xmlns:a14="http://schemas.microsoft.com/office/drawing/2010/main" val="0"/>
+                        </a:ext>
+                      </a:extLst>
+                    </a:blip>
+                    <a:srcRect/>
+                    <a:stretch>
+                      <a:fillRect/>
+                    </a:stretch>
+                  </pic:blipFill>
+                  <pic:spPr bwMode="auto">
+                    <a:xfrm>
+                      <a:off x="0" y="0"/>
+                      <a:ext cx="228600" cy="228600"/>
+                    </a:xfrm>
+                    <a:prstGeom prst="rect">
+                      <a:avLst/>
+                    </a:prstGeom>
+                    <a:noFill/>
+                    <a:ln>
+                      <a:noFill/>
+                    </a:ln>
+                  </pic:spPr>
+                </pic:pic>
+              </a:graphicData>
+            </a:graphic>
+          </wp:inline>
+        </w:drawing>
+      </w:r>
+      <w:r>
+        <w:rPr>
+          <w:rFonts w:ascii="Comic Sans MS" w:hAnsi="Comic Sans MS"/>
+          <w:sz w:val="24"/>
+          <w:szCs w:val="24"/>
+        </w:rPr>
+        <w:t>Descarga.</w:t>
+      </w:r>
+    </w:p>
+    <w:p>
+      <w:pPr>
+        <w:pStyle w:val="Prrafodelista"/>
+        <w:numPr>
+          <w:ilvl w:val="0"/>
+          <w:numId w:val="24"/>
+        </w:numPr>
+        <w:rPr>
+          <w:rFonts w:ascii="Comic Sans MS" w:hAnsi="Comic Sans MS"/>
+          <w:sz w:val="24"/>
+          <w:szCs w:val="24"/>
+        </w:rPr>
+      </w:pPr>
+      <w:r>
+        <w:rPr>
+          <w:rFonts w:ascii="Comic Sans MS" w:hAnsi="Comic Sans MS"/>
+          <w:noProof/>
+          <w:sz w:val="24"/>
+          <w:szCs w:val="24"/>
+          <w:lang w:eastAsia="es-ES"/>
+        </w:rPr>
+        <w:drawing>
+          <wp:inline distT="0" distB="0" distL="0" distR="0" wp14:anchorId="5FAFD98A" wp14:editId="78395EB1">
+            <wp:extent cx="228600" cy="228600"/>
+            <wp:effectExtent l="0" t="0" r="0" b="0"/>
+            <wp:docPr id="18" name="Imagen 18" descr="C:\Users\alumno\AppData\Local\Microsoft\Windows\INetCache\Content.Word\iconfinder_Erase_32464.png"/>
+            <wp:cNvGraphicFramePr>
+              <a:graphicFrameLocks xmlns:a="http://schemas.openxmlformats.org/drawingml/2006/main" noChangeAspect="1"/>
+            </wp:cNvGraphicFramePr>
+            <a:graphic xmlns:a="http://schemas.openxmlformats.org/drawingml/2006/main">
+              <a:graphicData uri="http://schemas.openxmlformats.org/drawingml/2006/picture">
+                <pic:pic xmlns:pic="http://schemas.openxmlformats.org/drawingml/2006/picture">
+                  <pic:nvPicPr>
+                    <pic:cNvPr id="0" name="Picture 15" descr="C:\Users\alumno\AppData\Local\Microsoft\Windows\INetCache\Content.Word\iconfinder_Erase_32464.png"/>
+                    <pic:cNvPicPr>
+                      <a:picLocks noChangeAspect="1" noChangeArrowheads="1"/>
+                    </pic:cNvPicPr>
+                  </pic:nvPicPr>
+                  <pic:blipFill>
+                    <a:blip r:embed="rId14">
+                      <a:extLst>
+                        <a:ext uri="{28A0092B-C50C-407E-A947-70E740481C1C}">
+                          <a14:useLocalDpi xmlns:a14="http://schemas.microsoft.com/office/drawing/2010/main" val="0"/>
+                        </a:ext>
+                      </a:extLst>
+                    </a:blip>
+                    <a:srcRect/>
+                    <a:stretch>
+                      <a:fillRect/>
+                    </a:stretch>
+                  </pic:blipFill>
+                  <pic:spPr bwMode="auto">
+                    <a:xfrm>
+                      <a:off x="0" y="0"/>
+                      <a:ext cx="228600" cy="228600"/>
+                    </a:xfrm>
+                    <a:prstGeom prst="rect">
+                      <a:avLst/>
+                    </a:prstGeom>
+                    <a:noFill/>
+                    <a:ln>
+                      <a:noFill/>
+                    </a:ln>
+                  </pic:spPr>
+                </pic:pic>
+              </a:graphicData>
+            </a:graphic>
+          </wp:inline>
+        </w:drawing>
+      </w:r>
+      <w:proofErr w:type="spellStart"/>
+      <w:r>
+        <w:rPr>
+          <w:rFonts w:ascii="Comic Sans MS" w:hAnsi="Comic Sans MS"/>
+          <w:sz w:val="24"/>
+          <w:szCs w:val="24"/>
+        </w:rPr>
+        <w:t>Login</w:t>
+      </w:r>
+      <w:proofErr w:type="spellEnd"/>
+      <w:r>
+        <w:rPr>
+          <w:rFonts w:ascii="Comic Sans MS" w:hAnsi="Comic Sans MS"/>
+          <w:sz w:val="24"/>
+          <w:szCs w:val="24"/>
+        </w:rPr>
+        <w:t>.</w:t>
       </w:r>
     </w:p>
     <w:p>
@@ -1780,7 +3277,6 @@
           <w:b/>
           <w:sz w:val="32"/>
           <w:szCs w:val="32"/>
-          <w:highlight w:val="yellow"/>
         </w:rPr>
       </w:pPr>
       <w:r>
@@ -1789,7 +3285,6 @@
           <w:b/>
           <w:sz w:val="32"/>
           <w:szCs w:val="32"/>
-          <w:highlight w:val="yellow"/>
         </w:rPr>
         <w:t>1.7</w:t>
       </w:r>
@@ -1799,7 +3294,6 @@
           <w:b/>
           <w:sz w:val="32"/>
           <w:szCs w:val="32"/>
-          <w:highlight w:val="yellow"/>
         </w:rPr>
         <w:t xml:space="preserve"> Plan de alojamiento</w:t>
       </w:r>
@@ -1808,48 +3302,105 @@
       <w:pPr>
         <w:rPr>
           <w:rFonts w:ascii="Comic Sans MS" w:hAnsi="Comic Sans MS"/>
-          <w:sz w:val="24"/>
-          <w:szCs w:val="24"/>
-          <w:highlight w:val="yellow"/>
-        </w:rPr>
-      </w:pPr>
-      <w:r>
-        <w:rPr>
-          <w:rFonts w:ascii="Comic Sans MS" w:hAnsi="Comic Sans MS"/>
-          <w:sz w:val="24"/>
-          <w:szCs w:val="24"/>
-          <w:highlight w:val="yellow"/>
-        </w:rPr>
-        <w:t>Explicar las características del plan de alojamiento (hosting) escogido.</w:t>
-      </w:r>
-    </w:p>
-    <w:p>
-      <w:pPr>
-        <w:rPr>
-          <w:rFonts w:ascii="Comic Sans MS" w:hAnsi="Comic Sans MS"/>
-          <w:sz w:val="24"/>
-          <w:szCs w:val="24"/>
-          <w:highlight w:val="yellow"/>
-        </w:rPr>
-      </w:pPr>
-    </w:p>
-    <w:p>
-      <w:pPr>
-        <w:rPr>
-          <w:rFonts w:ascii="Comic Sans MS" w:hAnsi="Comic Sans MS"/>
-          <w:sz w:val="24"/>
-          <w:szCs w:val="24"/>
-        </w:rPr>
-      </w:pPr>
-      <w:r>
-        <w:rPr>
-          <w:rFonts w:ascii="Comic Sans MS" w:hAnsi="Comic Sans MS"/>
-          <w:sz w:val="24"/>
-          <w:szCs w:val="24"/>
-          <w:highlight w:val="yellow"/>
-        </w:rPr>
-        <w:t>Coste de mantenimiento.</w:t>
-      </w:r>
+          <w:b/>
+          <w:sz w:val="28"/>
+          <w:szCs w:val="24"/>
+        </w:rPr>
+      </w:pPr>
+    </w:p>
+    <w:p>
+      <w:pPr>
+        <w:rPr>
+          <w:rFonts w:ascii="Comic Sans MS" w:hAnsi="Comic Sans MS"/>
+          <w:b/>
+          <w:sz w:val="28"/>
+          <w:szCs w:val="24"/>
+        </w:rPr>
+      </w:pPr>
+      <w:r>
+        <w:rPr>
+          <w:noProof/>
+          <w:lang w:eastAsia="es-ES"/>
+        </w:rPr>
+        <w:drawing>
+          <wp:inline distT="0" distB="0" distL="0" distR="0" wp14:anchorId="0F49ED1D" wp14:editId="11C0B3C9">
+            <wp:extent cx="1400175" cy="552450"/>
+            <wp:effectExtent l="0" t="0" r="9525" b="0"/>
+            <wp:docPr id="19" name="Imagen 19"/>
+            <wp:cNvGraphicFramePr>
+              <a:graphicFrameLocks xmlns:a="http://schemas.openxmlformats.org/drawingml/2006/main" noChangeAspect="1"/>
+            </wp:cNvGraphicFramePr>
+            <a:graphic xmlns:a="http://schemas.openxmlformats.org/drawingml/2006/main">
+              <a:graphicData uri="http://schemas.openxmlformats.org/drawingml/2006/picture">
+                <pic:pic xmlns:pic="http://schemas.openxmlformats.org/drawingml/2006/picture">
+                  <pic:nvPicPr>
+                    <pic:cNvPr id="1" name=""/>
+                    <pic:cNvPicPr/>
+                  </pic:nvPicPr>
+                  <pic:blipFill>
+                    <a:blip r:embed="rId15"/>
+                    <a:stretch>
+                      <a:fillRect/>
+                    </a:stretch>
+                  </pic:blipFill>
+                  <pic:spPr>
+                    <a:xfrm>
+                      <a:off x="0" y="0"/>
+                      <a:ext cx="1400175" cy="552450"/>
+                    </a:xfrm>
+                    <a:prstGeom prst="rect">
+                      <a:avLst/>
+                    </a:prstGeom>
+                  </pic:spPr>
+                </pic:pic>
+              </a:graphicData>
+            </a:graphic>
+          </wp:inline>
+        </w:drawing>
+      </w:r>
+    </w:p>
+    <w:p>
+      <w:pPr>
+        <w:rPr>
+          <w:rFonts w:ascii="Comic Sans MS" w:hAnsi="Comic Sans MS"/>
+          <w:sz w:val="28"/>
+          <w:szCs w:val="24"/>
+        </w:rPr>
+      </w:pPr>
+      <w:r>
+        <w:rPr>
+          <w:rFonts w:ascii="Comic Sans MS" w:hAnsi="Comic Sans MS"/>
+          <w:sz w:val="28"/>
+          <w:szCs w:val="24"/>
+        </w:rPr>
+        <w:t>IONOS</w:t>
+      </w:r>
+    </w:p>
+    <w:p>
+      <w:pPr>
+        <w:rPr>
+          <w:rFonts w:ascii="Comic Sans MS" w:hAnsi="Comic Sans MS"/>
+          <w:sz w:val="24"/>
+          <w:szCs w:val="24"/>
+        </w:rPr>
+      </w:pPr>
+      <w:r>
+        <w:rPr>
+          <w:rFonts w:ascii="Comic Sans MS" w:hAnsi="Comic Sans MS"/>
+          <w:sz w:val="24"/>
+          <w:szCs w:val="24"/>
+        </w:rPr>
+        <w:t>Estoy muy familiarizado con este dominio y además de tener un asesor persona gratis, el primer año son 0 EUR, después 12,10 EUR año IVA incl.</w:t>
+      </w:r>
+    </w:p>
+    <w:p>
+      <w:pPr>
+        <w:rPr>
+          <w:rFonts w:ascii="Comic Sans MS" w:hAnsi="Comic Sans MS"/>
+          <w:sz w:val="24"/>
+          <w:szCs w:val="24"/>
+        </w:rPr>
+      </w:pPr>
     </w:p>
     <w:p>
       <w:pPr>
@@ -1913,45 +3464,19 @@
       <w:pPr>
         <w:rPr>
           <w:rFonts w:ascii="Comic Sans MS" w:hAnsi="Comic Sans MS"/>
-          <w:sz w:val="24"/>
-          <w:szCs w:val="24"/>
-        </w:rPr>
-      </w:pPr>
-      <w:r>
-        <w:rPr>
-          <w:rFonts w:ascii="Comic Sans MS" w:hAnsi="Comic Sans MS"/>
-          <w:sz w:val="24"/>
-          <w:szCs w:val="24"/>
-        </w:rPr>
-        <w:t>Enumerar todos los perfiles sociales asociados al Sitio Web.</w:t>
-      </w:r>
-    </w:p>
-    <w:p>
-      <w:pPr>
-        <w:rPr>
-          <w:rFonts w:ascii="Comic Sans MS" w:hAnsi="Comic Sans MS"/>
-          <w:sz w:val="24"/>
-          <w:szCs w:val="24"/>
-        </w:rPr>
-      </w:pPr>
-    </w:p>
-    <w:p>
-      <w:pPr>
-        <w:rPr>
-          <w:rFonts w:ascii="Comic Sans MS" w:hAnsi="Comic Sans MS"/>
-          <w:b/>
-          <w:sz w:val="24"/>
-          <w:szCs w:val="24"/>
-        </w:rPr>
-      </w:pPr>
-      <w:r>
-        <w:rPr>
-          <w:rFonts w:ascii="Comic Sans MS" w:hAnsi="Comic Sans MS"/>
-          <w:b/>
-          <w:sz w:val="24"/>
-          <w:szCs w:val="24"/>
-        </w:rPr>
-        <w:t>Ejemplos – Respecto a la página web y a la aplicación</w:t>
+          <w:b/>
+          <w:sz w:val="24"/>
+          <w:szCs w:val="24"/>
+        </w:rPr>
+      </w:pPr>
+      <w:r>
+        <w:rPr>
+          <w:rFonts w:ascii="Comic Sans MS" w:hAnsi="Comic Sans MS"/>
+          <w:b/>
+          <w:sz w:val="24"/>
+          <w:szCs w:val="24"/>
+        </w:rPr>
+        <w:t>Respecto a la página web y a la aplicación</w:t>
       </w:r>
     </w:p>
     <w:p>
@@ -1975,7 +3500,7 @@
         </w:rPr>
         <w:t xml:space="preserve">Facebook: </w:t>
       </w:r>
-      <w:hyperlink r:id="rId13" w:history="1">
+      <w:hyperlink r:id="rId16" w:history="1">
         <w:r>
           <w:rPr>
             <w:rStyle w:val="Hipervnculo"/>
@@ -2008,6 +3533,14 @@
         </w:rPr>
         <w:t>Instagram</w:t>
       </w:r>
+      <w:r>
+        <w:rPr>
+          <w:rFonts w:ascii="Comic Sans MS" w:hAnsi="Comic Sans MS"/>
+          <w:sz w:val="24"/>
+          <w:szCs w:val="24"/>
+        </w:rPr>
+        <w:t>: www.instagram.com/daybyday</w:t>
+      </w:r>
     </w:p>
     <w:p>
       <w:pPr>
@@ -2027,8 +3560,18 @@
           <w:rFonts w:ascii="Comic Sans MS" w:hAnsi="Comic Sans MS"/>
           <w:sz w:val="24"/>
           <w:szCs w:val="24"/>
+          <w:lang w:val="en-US"/>
         </w:rPr>
         <w:t>LinkedIn:</w:t>
+      </w:r>
+      <w:r>
+        <w:rPr>
+          <w:rFonts w:ascii="Comic Sans MS" w:hAnsi="Comic Sans MS"/>
+          <w:sz w:val="24"/>
+          <w:szCs w:val="24"/>
+          <w:lang w:val="en-US"/>
+        </w:rPr>
+        <w:t>www.linkedIn.com/daybyday</w:t>
       </w:r>
     </w:p>
     <w:p>
@@ -2044,13 +3587,31 @@
           <w:szCs w:val="24"/>
         </w:rPr>
       </w:pPr>
-      <w:r>
-        <w:rPr>
-          <w:rFonts w:ascii="Comic Sans MS" w:hAnsi="Comic Sans MS"/>
-          <w:sz w:val="24"/>
-          <w:szCs w:val="24"/>
-        </w:rPr>
-        <w:t>SlideShare:</w:t>
+      <w:proofErr w:type="spellStart"/>
+      <w:r>
+        <w:rPr>
+          <w:rFonts w:ascii="Comic Sans MS" w:hAnsi="Comic Sans MS"/>
+          <w:sz w:val="24"/>
+          <w:szCs w:val="24"/>
+        </w:rPr>
+        <w:t>SlideShare</w:t>
+      </w:r>
+      <w:proofErr w:type="spellEnd"/>
+      <w:r>
+        <w:rPr>
+          <w:rFonts w:ascii="Comic Sans MS" w:hAnsi="Comic Sans MS"/>
+          <w:sz w:val="24"/>
+          <w:szCs w:val="24"/>
+        </w:rPr>
+        <w:t>:</w:t>
+      </w:r>
+      <w:r>
+        <w:rPr>
+          <w:rFonts w:ascii="Comic Sans MS" w:hAnsi="Comic Sans MS"/>
+          <w:sz w:val="24"/>
+          <w:szCs w:val="24"/>
+        </w:rPr>
+        <w:t xml:space="preserve"> www.slideshare.com/daybyday</w:t>
       </w:r>
     </w:p>
     <w:p>
@@ -2074,59 +3635,14 @@
         </w:rPr>
         <w:t>Twitter:</w:t>
       </w:r>
-    </w:p>
-    <w:p>
-      <w:pPr>
-        <w:pStyle w:val="Prrafodelista"/>
-        <w:numPr>
-          <w:ilvl w:val="0"/>
-          <w:numId w:val="6"/>
-        </w:numPr>
-        <w:rPr>
-          <w:rFonts w:ascii="Comic Sans MS" w:hAnsi="Comic Sans MS"/>
-          <w:sz w:val="24"/>
-          <w:szCs w:val="24"/>
-        </w:rPr>
-      </w:pPr>
-      <w:r>
-        <w:rPr>
-          <w:rFonts w:ascii="Comic Sans MS" w:hAnsi="Comic Sans MS"/>
-          <w:sz w:val="24"/>
-          <w:szCs w:val="24"/>
-        </w:rPr>
-        <w:t>Google:</w:t>
-      </w:r>
-    </w:p>
-    <w:p>
-      <w:pPr>
-        <w:pStyle w:val="Prrafodelista"/>
-        <w:numPr>
-          <w:ilvl w:val="0"/>
-          <w:numId w:val="6"/>
-        </w:numPr>
-        <w:rPr>
-          <w:rFonts w:ascii="Comic Sans MS" w:hAnsi="Comic Sans MS"/>
-          <w:sz w:val="24"/>
-          <w:szCs w:val="24"/>
-        </w:rPr>
-      </w:pPr>
-      <w:r>
-        <w:rPr>
-          <w:rFonts w:ascii="Comic Sans MS" w:hAnsi="Comic Sans MS"/>
-          <w:sz w:val="24"/>
-          <w:szCs w:val="24"/>
-        </w:rPr>
-        <w:t>….</w:t>
-      </w:r>
-    </w:p>
-    <w:p>
-      <w:pPr>
-        <w:rPr>
-          <w:rFonts w:ascii="Comic Sans MS" w:hAnsi="Comic Sans MS"/>
-          <w:sz w:val="24"/>
-          <w:szCs w:val="24"/>
-        </w:rPr>
-      </w:pPr>
+      <w:r>
+        <w:rPr>
+          <w:rFonts w:ascii="Comic Sans MS" w:hAnsi="Comic Sans MS"/>
+          <w:sz w:val="24"/>
+          <w:szCs w:val="24"/>
+        </w:rPr>
+        <w:t xml:space="preserve"> www.twitter.com/daybyday</w:t>
+      </w:r>
     </w:p>
     <w:p>
       <w:pPr>
@@ -2171,7 +3687,6 @@
           <w:sz w:val="40"/>
           <w:szCs w:val="40"/>
         </w:rPr>
-        <w:lastRenderedPageBreak/>
         <w:t>2 DISEÑO WEB</w:t>
       </w:r>
     </w:p>
@@ -2229,7 +3744,15 @@
           <w:sz w:val="24"/>
           <w:szCs w:val="24"/>
         </w:rPr>
-        <w:t>Indicamos todas las tecnologías y/o lenguajes de programación web utilizados:</w:t>
+        <w:t>T</w:t>
+      </w:r>
+      <w:r>
+        <w:rPr>
+          <w:rFonts w:ascii="Comic Sans MS" w:hAnsi="Comic Sans MS"/>
+          <w:sz w:val="24"/>
+          <w:szCs w:val="24"/>
+        </w:rPr>
+        <w:t>ecnologías y/o lenguajes de programación web utilizados:</w:t>
       </w:r>
     </w:p>
     <w:p>
@@ -2322,111 +3845,6 @@
     </w:p>
     <w:p>
       <w:pPr>
-        <w:pStyle w:val="Prrafodelista"/>
-        <w:numPr>
-          <w:ilvl w:val="0"/>
-          <w:numId w:val="7"/>
-        </w:numPr>
-        <w:rPr>
-          <w:rFonts w:ascii="Comic Sans MS" w:hAnsi="Comic Sans MS"/>
-          <w:sz w:val="24"/>
-          <w:szCs w:val="24"/>
-        </w:rPr>
-      </w:pPr>
-      <w:r>
-        <w:rPr>
-          <w:rFonts w:ascii="Comic Sans MS" w:hAnsi="Comic Sans MS"/>
-          <w:sz w:val="24"/>
-          <w:szCs w:val="24"/>
-        </w:rPr>
-        <w:t>……</w:t>
-      </w:r>
-    </w:p>
-    <w:p>
-      <w:pPr>
-        <w:rPr>
-          <w:rFonts w:ascii="Comic Sans MS" w:hAnsi="Comic Sans MS"/>
-          <w:sz w:val="24"/>
-          <w:szCs w:val="24"/>
-        </w:rPr>
-      </w:pPr>
-      <w:r>
-        <w:rPr>
-          <w:rFonts w:ascii="Comic Sans MS" w:hAnsi="Comic Sans MS"/>
-          <w:sz w:val="24"/>
-          <w:szCs w:val="24"/>
-        </w:rPr>
-        <w:t>Indicamos también las aplicaciones utilizadas:</w:t>
-      </w:r>
-    </w:p>
-    <w:p>
-      <w:pPr>
-        <w:pStyle w:val="Prrafodelista"/>
-        <w:numPr>
-          <w:ilvl w:val="0"/>
-          <w:numId w:val="8"/>
-        </w:numPr>
-        <w:rPr>
-          <w:rFonts w:ascii="Comic Sans MS" w:hAnsi="Comic Sans MS"/>
-          <w:sz w:val="24"/>
-          <w:szCs w:val="24"/>
-        </w:rPr>
-      </w:pPr>
-      <w:r>
-        <w:rPr>
-          <w:rFonts w:ascii="Comic Sans MS" w:hAnsi="Comic Sans MS"/>
-          <w:sz w:val="24"/>
-          <w:szCs w:val="24"/>
-        </w:rPr>
-        <w:t>Wordpress</w:t>
-      </w:r>
-    </w:p>
-    <w:p>
-      <w:pPr>
-        <w:pStyle w:val="Prrafodelista"/>
-        <w:numPr>
-          <w:ilvl w:val="0"/>
-          <w:numId w:val="8"/>
-        </w:numPr>
-        <w:rPr>
-          <w:rFonts w:ascii="Comic Sans MS" w:hAnsi="Comic Sans MS"/>
-          <w:sz w:val="24"/>
-          <w:szCs w:val="24"/>
-        </w:rPr>
-      </w:pPr>
-      <w:r>
-        <w:rPr>
-          <w:rFonts w:ascii="Comic Sans MS" w:hAnsi="Comic Sans MS"/>
-          <w:sz w:val="24"/>
-          <w:szCs w:val="24"/>
-        </w:rPr>
-        <w:t>PhPBB</w:t>
-      </w:r>
-    </w:p>
-    <w:p>
-      <w:pPr>
-        <w:pStyle w:val="Prrafodelista"/>
-        <w:numPr>
-          <w:ilvl w:val="0"/>
-          <w:numId w:val="8"/>
-        </w:numPr>
-        <w:rPr>
-          <w:rFonts w:ascii="Comic Sans MS" w:hAnsi="Comic Sans MS"/>
-          <w:sz w:val="24"/>
-          <w:szCs w:val="24"/>
-        </w:rPr>
-      </w:pPr>
-      <w:r>
-        <w:rPr>
-          <w:rFonts w:ascii="Comic Sans MS" w:hAnsi="Comic Sans MS"/>
-          <w:sz w:val="24"/>
-          <w:szCs w:val="24"/>
-        </w:rPr>
-        <w:t>….</w:t>
-      </w:r>
-    </w:p>
-    <w:p>
-      <w:pPr>
         <w:rPr>
           <w:rFonts w:ascii="Comic Sans MS" w:hAnsi="Comic Sans MS"/>
           <w:sz w:val="24"/>
@@ -2471,7 +3889,16 @@
           <w:sz w:val="32"/>
           <w:szCs w:val="32"/>
         </w:rPr>
-        <w:t>Recursos para webmasters</w:t>
+        <w:t xml:space="preserve">Recursos para </w:t>
+      </w:r>
+      <w:r>
+        <w:rPr>
+          <w:rFonts w:ascii="Comic Sans MS" w:hAnsi="Comic Sans MS"/>
+          <w:b/>
+          <w:sz w:val="32"/>
+          <w:szCs w:val="32"/>
+        </w:rPr>
+        <w:t>web masters</w:t>
       </w:r>
     </w:p>
     <w:p>
@@ -2510,9 +3937,25 @@
           <w:sz w:val="24"/>
           <w:szCs w:val="24"/>
         </w:rPr>
-        <w:t xml:space="preserve">Herramientas de Google para webmasters: </w:t>
-      </w:r>
-      <w:hyperlink r:id="rId14" w:history="1">
+        <w:t xml:space="preserve">Herramientas de Google para </w:t>
+      </w:r>
+      <w:r>
+        <w:rPr>
+          <w:rFonts w:ascii="Comic Sans MS" w:hAnsi="Comic Sans MS"/>
+          <w:sz w:val="24"/>
+          <w:szCs w:val="24"/>
+        </w:rPr>
+        <w:t>web masters</w:t>
+      </w:r>
+      <w:r>
+        <w:rPr>
+          <w:rFonts w:ascii="Comic Sans MS" w:hAnsi="Comic Sans MS"/>
+          <w:sz w:val="24"/>
+          <w:szCs w:val="24"/>
+        </w:rPr>
+        <w:t xml:space="preserve">: </w:t>
+      </w:r>
+      <w:hyperlink r:id="rId17" w:history="1">
         <w:r>
           <w:rPr>
             <w:rStyle w:val="Hipervnculo"/>
@@ -2581,6 +4024,7 @@
           <w:szCs w:val="32"/>
           <w:highlight w:val="yellow"/>
         </w:rPr>
+        <w:lastRenderedPageBreak/>
         <w:t>2.3 Palabras clave</w:t>
       </w:r>
     </w:p>
@@ -2599,7 +4043,47 @@
           <w:szCs w:val="24"/>
           <w:highlight w:val="yellow"/>
         </w:rPr>
-        <w:t>Hacer una relación de las palabras clave más importantes del sitio web y describir como se han potenciado. Por ejemplo, mediante las etiquetas “title”, “keywords”, etc.</w:t>
+        <w:t>Hacer una relación de las palabras clave más importantes del sitio web y describir como se han potenciado. Por ejemplo, mediante las etiquetas “</w:t>
+      </w:r>
+      <w:proofErr w:type="spellStart"/>
+      <w:r>
+        <w:rPr>
+          <w:rFonts w:ascii="Comic Sans MS" w:hAnsi="Comic Sans MS"/>
+          <w:sz w:val="24"/>
+          <w:szCs w:val="24"/>
+          <w:highlight w:val="yellow"/>
+        </w:rPr>
+        <w:t>title</w:t>
+      </w:r>
+      <w:proofErr w:type="spellEnd"/>
+      <w:r>
+        <w:rPr>
+          <w:rFonts w:ascii="Comic Sans MS" w:hAnsi="Comic Sans MS"/>
+          <w:sz w:val="24"/>
+          <w:szCs w:val="24"/>
+          <w:highlight w:val="yellow"/>
+        </w:rPr>
+        <w:t>”, “</w:t>
+      </w:r>
+      <w:proofErr w:type="spellStart"/>
+      <w:r>
+        <w:rPr>
+          <w:rFonts w:ascii="Comic Sans MS" w:hAnsi="Comic Sans MS"/>
+          <w:sz w:val="24"/>
+          <w:szCs w:val="24"/>
+          <w:highlight w:val="yellow"/>
+        </w:rPr>
+        <w:t>keywords</w:t>
+      </w:r>
+      <w:proofErr w:type="spellEnd"/>
+      <w:r>
+        <w:rPr>
+          <w:rFonts w:ascii="Comic Sans MS" w:hAnsi="Comic Sans MS"/>
+          <w:sz w:val="24"/>
+          <w:szCs w:val="24"/>
+          <w:highlight w:val="yellow"/>
+        </w:rPr>
+        <w:t>”, etc.</w:t>
       </w:r>
     </w:p>
     <w:p>
@@ -2641,27 +4125,58 @@
           <w:szCs w:val="32"/>
           <w:highlight w:val="yellow"/>
         </w:rPr>
-        <w:lastRenderedPageBreak/>
-        <w:t>2.4 URLs</w:t>
-      </w:r>
-    </w:p>
-    <w:p>
-      <w:pPr>
-        <w:rPr>
-          <w:rFonts w:ascii="Comic Sans MS" w:hAnsi="Comic Sans MS"/>
-          <w:sz w:val="24"/>
-          <w:szCs w:val="24"/>
+        <w:t xml:space="preserve">2.4 </w:t>
+      </w:r>
+      <w:proofErr w:type="spellStart"/>
+      <w:r>
+        <w:rPr>
+          <w:rFonts w:ascii="Comic Sans MS" w:hAnsi="Comic Sans MS"/>
+          <w:b/>
+          <w:sz w:val="32"/>
+          <w:szCs w:val="32"/>
           <w:highlight w:val="yellow"/>
         </w:rPr>
-      </w:pPr>
-      <w:r>
+        <w:t>URLs</w:t>
+      </w:r>
+      <w:proofErr w:type="spellEnd"/>
+    </w:p>
+    <w:p>
+      <w:pPr>
         <w:rPr>
           <w:rFonts w:ascii="Comic Sans MS" w:hAnsi="Comic Sans MS"/>
           <w:sz w:val="24"/>
           <w:szCs w:val="24"/>
           <w:highlight w:val="yellow"/>
         </w:rPr>
-        <w:t>Describir las URLs formadas y explicar por qué son adecuadas:</w:t>
+      </w:pPr>
+      <w:r>
+        <w:rPr>
+          <w:rFonts w:ascii="Comic Sans MS" w:hAnsi="Comic Sans MS"/>
+          <w:sz w:val="24"/>
+          <w:szCs w:val="24"/>
+          <w:highlight w:val="yellow"/>
+        </w:rPr>
+        <w:t xml:space="preserve">Describir las </w:t>
+      </w:r>
+      <w:proofErr w:type="spellStart"/>
+      <w:r>
+        <w:rPr>
+          <w:rFonts w:ascii="Comic Sans MS" w:hAnsi="Comic Sans MS"/>
+          <w:sz w:val="24"/>
+          <w:szCs w:val="24"/>
+          <w:highlight w:val="yellow"/>
+        </w:rPr>
+        <w:t>URLs</w:t>
+      </w:r>
+      <w:proofErr w:type="spellEnd"/>
+      <w:r>
+        <w:rPr>
+          <w:rFonts w:ascii="Comic Sans MS" w:hAnsi="Comic Sans MS"/>
+          <w:sz w:val="24"/>
+          <w:szCs w:val="24"/>
+          <w:highlight w:val="yellow"/>
+        </w:rPr>
+        <w:t xml:space="preserve"> formadas y explicar por qué son adecuadas:</w:t>
       </w:r>
     </w:p>
     <w:p>
@@ -2865,7 +4380,7 @@
             <o:lock v:ext="edit" aspectratio="t"/>
           </v:shapetype>
           <v:shape id="_x0000_i1025" type="#_x0000_t75" style="width:207.95pt;height:82pt">
-            <v:imagedata r:id="rId15" o:title="logo"/>
+            <v:imagedata r:id="rId18" o:title="logo"/>
           </v:shape>
         </w:pict>
       </w:r>
@@ -2889,6 +4404,7 @@
           <w:u w:val="single"/>
         </w:rPr>
       </w:pPr>
+      <w:proofErr w:type="spellStart"/>
       <w:r>
         <w:rPr>
           <w:rFonts w:ascii="Comic Sans MS" w:hAnsi="Comic Sans MS"/>
@@ -2897,11 +4413,10 @@
           <w:szCs w:val="24"/>
           <w:u w:val="single"/>
         </w:rPr>
-        <w:t>Background:</w:t>
-      </w:r>
-    </w:p>
-    <w:p>
-      <w:pPr>
+        <w:t>Background</w:t>
+      </w:r>
+      <w:proofErr w:type="spellEnd"/>
+      <w:r>
         <w:rPr>
           <w:rFonts w:ascii="Comic Sans MS" w:hAnsi="Comic Sans MS"/>
           <w:b/>
@@ -2909,8 +4424,11 @@
           <w:szCs w:val="24"/>
           <w:u w:val="single"/>
         </w:rPr>
-      </w:pPr>
-      <w:r>
+        <w:t>:</w:t>
+      </w:r>
+    </w:p>
+    <w:p>
+      <w:pPr>
         <w:rPr>
           <w:rFonts w:ascii="Comic Sans MS" w:hAnsi="Comic Sans MS"/>
           <w:b/>
@@ -2918,9 +4436,19 @@
           <w:szCs w:val="24"/>
           <w:u w:val="single"/>
         </w:rPr>
+      </w:pPr>
+      <w:r>
+        <w:rPr>
+          <w:rFonts w:ascii="Comic Sans MS" w:hAnsi="Comic Sans MS"/>
+          <w:b/>
+          <w:sz w:val="28"/>
+          <w:szCs w:val="24"/>
+          <w:u w:val="single"/>
+        </w:rPr>
+        <w:lastRenderedPageBreak/>
         <w:pict>
           <v:shape id="_x0000_i1026" type="#_x0000_t75" style="width:423.95pt;height:238.45pt">
-            <v:imagedata r:id="rId16" o:title="backgroundIntro"/>
+            <v:imagedata r:id="rId19" o:title="backgroundIntro"/>
           </v:shape>
         </w:pict>
       </w:r>
@@ -2935,60 +4463,6 @@
           <w:u w:val="single"/>
         </w:rPr>
       </w:pPr>
-    </w:p>
-    <w:p>
-      <w:pPr>
-        <w:rPr>
-          <w:rFonts w:ascii="Comic Sans MS" w:hAnsi="Comic Sans MS"/>
-          <w:b/>
-          <w:sz w:val="28"/>
-          <w:szCs w:val="24"/>
-          <w:u w:val="single"/>
-        </w:rPr>
-      </w:pPr>
-    </w:p>
-    <w:p>
-      <w:pPr>
-        <w:pBdr>
-          <w:bottom w:val="single" w:sz="4" w:space="1" w:color="auto"/>
-        </w:pBdr>
-        <w:rPr>
-          <w:rFonts w:ascii="Comic Sans MS" w:hAnsi="Comic Sans MS"/>
-          <w:b/>
-          <w:sz w:val="32"/>
-          <w:szCs w:val="32"/>
-          <w:highlight w:val="yellow"/>
-        </w:rPr>
-      </w:pPr>
-      <w:r>
-        <w:rPr>
-          <w:rFonts w:ascii="Comic Sans MS" w:hAnsi="Comic Sans MS"/>
-          <w:b/>
-          <w:sz w:val="32"/>
-          <w:szCs w:val="32"/>
-          <w:highlight w:val="yellow"/>
-        </w:rPr>
-        <w:lastRenderedPageBreak/>
-        <w:t>2.6 Favicon</w:t>
-      </w:r>
-    </w:p>
-    <w:p>
-      <w:pPr>
-        <w:rPr>
-          <w:rFonts w:ascii="Comic Sans MS" w:hAnsi="Comic Sans MS"/>
-          <w:sz w:val="24"/>
-          <w:szCs w:val="24"/>
-        </w:rPr>
-      </w:pPr>
-      <w:r>
-        <w:rPr>
-          <w:rFonts w:ascii="Comic Sans MS" w:hAnsi="Comic Sans MS"/>
-          <w:sz w:val="24"/>
-          <w:szCs w:val="24"/>
-          <w:highlight w:val="yellow"/>
-        </w:rPr>
-        <w:t>Mostrar su diseño, origen, significa e indicar su ubicación</w:t>
-      </w:r>
     </w:p>
     <w:p>
       <w:pPr>
@@ -3171,6 +4645,7 @@
           <w:szCs w:val="24"/>
         </w:rPr>
       </w:pPr>
+      <w:proofErr w:type="spellStart"/>
       <w:r>
         <w:rPr>
           <w:rFonts w:ascii="Comic Sans MS" w:hAnsi="Comic Sans MS"/>
@@ -3179,6 +4654,7 @@
         </w:rPr>
         <w:t>Parallax</w:t>
       </w:r>
+      <w:proofErr w:type="spellEnd"/>
     </w:p>
     <w:p>
       <w:pPr>
@@ -3195,7 +4671,16 @@
           <w:sz w:val="24"/>
           <w:szCs w:val="24"/>
         </w:rPr>
-        <w:t>Creo que es una de las mejores maneras para que el usuario pueda informarse de nuestro producto y disfrutar de nuestra web, para este efecto lo que he hecho es la desviación angular de la posición aparente de un objeto, dependiendo del punto de vista elegido.</w:t>
+        <w:t xml:space="preserve">Creo que es una de las mejores maneras para que el usuario pueda informarse de nuestro producto y disfrutar de nuestra web, para este </w:t>
+      </w:r>
+      <w:r>
+        <w:rPr>
+          <w:rFonts w:ascii="Comic Sans MS" w:hAnsi="Comic Sans MS"/>
+          <w:sz w:val="24"/>
+          <w:szCs w:val="24"/>
+        </w:rPr>
+        <w:lastRenderedPageBreak/>
+        <w:t>efecto lo que he hecho es la desviación angular de la posición aparente de un objeto, dependiendo del punto de vista elegido.</w:t>
       </w:r>
     </w:p>
     <w:p>
@@ -3256,7 +4741,6 @@
           <w:szCs w:val="24"/>
           <w:lang w:eastAsia="es-ES"/>
         </w:rPr>
-        <w:lastRenderedPageBreak/>
         <w:drawing>
           <wp:inline distT="0" distB="0" distL="0" distR="0">
             <wp:extent cx="5400675" cy="3105150"/>
@@ -3275,7 +4759,7 @@
                     </pic:cNvPicPr>
                   </pic:nvPicPr>
                   <pic:blipFill>
-                    <a:blip r:embed="rId17">
+                    <a:blip r:embed="rId20">
                       <a:extLst>
                         <a:ext uri="{28A0092B-C50C-407E-A947-70E740481C1C}">
                           <a14:useLocalDpi xmlns:a14="http://schemas.microsoft.com/office/drawing/2010/main" val="0"/>
@@ -3322,7 +4806,43 @@
           <w:sz w:val="24"/>
           <w:szCs w:val="24"/>
         </w:rPr>
-        <w:t>Este efecto lo he hecho separando el titulo inicial que es el nombre del producto y Web, haciendo que este atado con el scroll, en cuanto bajas las dos partes de izquierda derecha se mueven hacia sus respectivos lados hasta un cierto límite, haciendo así un efecto divertido, también que la visibilidad de la parte de abajo será invisible hasta que hagas scroll hacia abajo.</w:t>
+        <w:t xml:space="preserve">Este efecto lo he hecho separando el titulo inicial que es el nombre del producto y Web, haciendo que este atado con el </w:t>
+      </w:r>
+      <w:proofErr w:type="spellStart"/>
+      <w:r>
+        <w:rPr>
+          <w:rFonts w:ascii="Comic Sans MS" w:hAnsi="Comic Sans MS"/>
+          <w:sz w:val="24"/>
+          <w:szCs w:val="24"/>
+        </w:rPr>
+        <w:t>scroll</w:t>
+      </w:r>
+      <w:proofErr w:type="spellEnd"/>
+      <w:r>
+        <w:rPr>
+          <w:rFonts w:ascii="Comic Sans MS" w:hAnsi="Comic Sans MS"/>
+          <w:sz w:val="24"/>
+          <w:szCs w:val="24"/>
+        </w:rPr>
+        <w:t xml:space="preserve">, en cuanto bajas las dos partes de izquierda derecha se mueven hacia sus respectivos lados hasta un cierto límite, haciendo así un efecto divertido, también que la visibilidad de la parte de abajo será invisible hasta que hagas </w:t>
+      </w:r>
+      <w:proofErr w:type="spellStart"/>
+      <w:r>
+        <w:rPr>
+          <w:rFonts w:ascii="Comic Sans MS" w:hAnsi="Comic Sans MS"/>
+          <w:sz w:val="24"/>
+          <w:szCs w:val="24"/>
+        </w:rPr>
+        <w:t>scroll</w:t>
+      </w:r>
+      <w:proofErr w:type="spellEnd"/>
+      <w:r>
+        <w:rPr>
+          <w:rFonts w:ascii="Comic Sans MS" w:hAnsi="Comic Sans MS"/>
+          <w:sz w:val="24"/>
+          <w:szCs w:val="24"/>
+        </w:rPr>
+        <w:t xml:space="preserve"> hacia abajo.</w:t>
       </w:r>
     </w:p>
     <w:p>
@@ -3340,7 +4860,25 @@
           <w:sz w:val="24"/>
           <w:szCs w:val="24"/>
         </w:rPr>
-        <w:t>Efecto en Gif, en la carpeta donde se encuentra el documento:</w:t>
+        <w:t xml:space="preserve">Efecto en </w:t>
+      </w:r>
+      <w:proofErr w:type="spellStart"/>
+      <w:r>
+        <w:rPr>
+          <w:rFonts w:ascii="Comic Sans MS" w:hAnsi="Comic Sans MS"/>
+          <w:sz w:val="24"/>
+          <w:szCs w:val="24"/>
+        </w:rPr>
+        <w:t>Gif</w:t>
+      </w:r>
+      <w:proofErr w:type="spellEnd"/>
+      <w:r>
+        <w:rPr>
+          <w:rFonts w:ascii="Comic Sans MS" w:hAnsi="Comic Sans MS"/>
+          <w:sz w:val="24"/>
+          <w:szCs w:val="24"/>
+        </w:rPr>
+        <w:t>, en la carpeta donde se encuentra el documento:</w:t>
       </w:r>
     </w:p>
     <w:p>
@@ -3352,7 +4890,7 @@
           <w:szCs w:val="24"/>
         </w:rPr>
       </w:pPr>
-      <w:hyperlink r:id="rId18" w:history="1">
+      <w:hyperlink r:id="rId21" w:history="1">
         <w:r>
           <w:rPr>
             <w:rStyle w:val="Hipervnculo"/>
@@ -3428,7 +4966,25 @@
           <w:sz w:val="24"/>
           <w:szCs w:val="24"/>
         </w:rPr>
-        <w:t>Bocetos de la web y los Sources links correspondientes.</w:t>
+        <w:t xml:space="preserve">Bocetos de la web y los </w:t>
+      </w:r>
+      <w:proofErr w:type="spellStart"/>
+      <w:r>
+        <w:rPr>
+          <w:rFonts w:ascii="Comic Sans MS" w:hAnsi="Comic Sans MS"/>
+          <w:sz w:val="24"/>
+          <w:szCs w:val="24"/>
+        </w:rPr>
+        <w:t>Sources</w:t>
+      </w:r>
+      <w:proofErr w:type="spellEnd"/>
+      <w:r>
+        <w:rPr>
+          <w:rFonts w:ascii="Comic Sans MS" w:hAnsi="Comic Sans MS"/>
+          <w:sz w:val="24"/>
+          <w:szCs w:val="24"/>
+        </w:rPr>
+        <w:t xml:space="preserve"> links correspondientes.</w:t>
       </w:r>
     </w:p>
     <w:p>
@@ -3473,10 +5029,9 @@
           <w:sz w:val="32"/>
           <w:szCs w:val="24"/>
         </w:rPr>
-        <w:lastRenderedPageBreak/>
         <w:pict>
           <v:shape id="_x0000_i1027" type="#_x0000_t75" style="width:424.95pt;height:264.45pt">
-            <v:imagedata r:id="rId19" o:title="Inicio"/>
+            <v:imagedata r:id="rId22" o:title="Inicio"/>
           </v:shape>
         </w:pict>
       </w:r>
@@ -3522,6 +5077,7 @@
           <w:lang w:val="en-US"/>
         </w:rPr>
       </w:pPr>
+      <w:proofErr w:type="spellStart"/>
       <w:r>
         <w:rPr>
           <w:rFonts w:ascii="Comic Sans MS" w:hAnsi="Comic Sans MS"/>
@@ -3542,6 +5098,7 @@
         </w:rPr>
         <w:t>r</w:t>
       </w:r>
+      <w:proofErr w:type="spellEnd"/>
     </w:p>
     <w:p>
       <w:pPr>
@@ -3561,7 +5118,7 @@
         </w:rPr>
         <w:pict>
           <v:shape id="_x0000_i1028" type="#_x0000_t75" style="width:424.45pt;height:250.05pt">
-            <v:imagedata r:id="rId20" o:title="Descargar"/>
+            <v:imagedata r:id="rId23" o:title="Descargar"/>
           </v:shape>
         </w:pict>
       </w:r>
@@ -3603,6 +5160,7 @@
           <w:sz w:val="28"/>
           <w:szCs w:val="24"/>
         </w:rPr>
+        <w:lastRenderedPageBreak/>
         <w:t>FAQ</w:t>
       </w:r>
     </w:p>
@@ -3622,10 +5180,9 @@
           <w:sz w:val="28"/>
           <w:szCs w:val="24"/>
         </w:rPr>
-        <w:lastRenderedPageBreak/>
         <w:pict>
           <v:shape id="_x0000_i1029" type="#_x0000_t75" style="width:424.55pt;height:262.3pt">
-            <v:imagedata r:id="rId21" o:title="FAQ"/>
+            <v:imagedata r:id="rId24" o:title="FAQ"/>
           </v:shape>
         </w:pict>
       </w:r>
@@ -3690,8 +5247,19 @@
           <w:sz w:val="28"/>
           <w:szCs w:val="24"/>
         </w:rPr>
-        <w:t>Artificial Intelligence</w:t>
-      </w:r>
+        <w:t xml:space="preserve">Artificial </w:t>
+      </w:r>
+      <w:proofErr w:type="spellStart"/>
+      <w:r>
+        <w:rPr>
+          <w:rFonts w:ascii="Comic Sans MS" w:hAnsi="Comic Sans MS"/>
+          <w:b/>
+          <w:sz w:val="28"/>
+          <w:szCs w:val="24"/>
+        </w:rPr>
+        <w:t>Intelligence</w:t>
+      </w:r>
+      <w:proofErr w:type="spellEnd"/>
     </w:p>
     <w:p>
       <w:pPr>
@@ -3711,7 +5279,7 @@
         </w:rPr>
         <w:pict>
           <v:shape id="_x0000_i1030" type="#_x0000_t75" style="width:425.05pt;height:248.65pt">
-            <v:imagedata r:id="rId22" o:title="ArtificialIntelligence"/>
+            <v:imagedata r:id="rId25" o:title="ArtificialIntelligence"/>
           </v:shape>
         </w:pict>
       </w:r>
@@ -3754,6 +5322,7 @@
           <w:sz w:val="28"/>
           <w:szCs w:val="24"/>
         </w:rPr>
+        <w:lastRenderedPageBreak/>
         <w:t>Acerca De</w:t>
       </w:r>
     </w:p>
@@ -3771,10 +5340,9 @@
           <w:sz w:val="24"/>
           <w:szCs w:val="24"/>
         </w:rPr>
-        <w:lastRenderedPageBreak/>
         <w:pict>
           <v:shape id="_x0000_i1031" type="#_x0000_t75" style="width:424.65pt;height:261.75pt">
-            <v:imagedata r:id="rId23" o:title="AcercaDe"/>
+            <v:imagedata r:id="rId26" o:title="AcercaDe"/>
           </v:shape>
         </w:pict>
       </w:r>
@@ -3943,7 +5511,25 @@
           <w:sz w:val="24"/>
           <w:szCs w:val="24"/>
         </w:rPr>
-        <w:t>Ubicar “tu empresa” en Google Maps mediante Google Places.</w:t>
+        <w:t xml:space="preserve">Ubicar “tu empresa” en Google </w:t>
+      </w:r>
+      <w:proofErr w:type="spellStart"/>
+      <w:r>
+        <w:rPr>
+          <w:rFonts w:ascii="Comic Sans MS" w:hAnsi="Comic Sans MS"/>
+          <w:sz w:val="24"/>
+          <w:szCs w:val="24"/>
+        </w:rPr>
+        <w:t>Maps</w:t>
+      </w:r>
+      <w:proofErr w:type="spellEnd"/>
+      <w:r>
+        <w:rPr>
+          <w:rFonts w:ascii="Comic Sans MS" w:hAnsi="Comic Sans MS"/>
+          <w:sz w:val="24"/>
+          <w:szCs w:val="24"/>
+        </w:rPr>
+        <w:t xml:space="preserve"> mediante Google Places.</w:t>
       </w:r>
     </w:p>
     <w:p>
@@ -4022,6 +5608,7 @@
         </w:rPr>
         <w:t xml:space="preserve"> </w:t>
       </w:r>
+      <w:proofErr w:type="spellStart"/>
       <w:r>
         <w:rPr>
           <w:rFonts w:ascii="Comic Sans MS" w:hAnsi="Comic Sans MS"/>
@@ -4029,7 +5616,57 @@
           <w:sz w:val="32"/>
           <w:szCs w:val="32"/>
         </w:rPr>
-        <w:t>Search Engine Optimization (SEO)</w:t>
+        <w:t>Search</w:t>
+      </w:r>
+      <w:proofErr w:type="spellEnd"/>
+      <w:r>
+        <w:rPr>
+          <w:rFonts w:ascii="Comic Sans MS" w:hAnsi="Comic Sans MS"/>
+          <w:b/>
+          <w:sz w:val="32"/>
+          <w:szCs w:val="32"/>
+        </w:rPr>
+        <w:t xml:space="preserve"> </w:t>
+      </w:r>
+      <w:proofErr w:type="spellStart"/>
+      <w:r>
+        <w:rPr>
+          <w:rFonts w:ascii="Comic Sans MS" w:hAnsi="Comic Sans MS"/>
+          <w:b/>
+          <w:sz w:val="32"/>
+          <w:szCs w:val="32"/>
+        </w:rPr>
+        <w:t>Engine</w:t>
+      </w:r>
+      <w:proofErr w:type="spellEnd"/>
+      <w:r>
+        <w:rPr>
+          <w:rFonts w:ascii="Comic Sans MS" w:hAnsi="Comic Sans MS"/>
+          <w:b/>
+          <w:sz w:val="32"/>
+          <w:szCs w:val="32"/>
+        </w:rPr>
+        <w:t xml:space="preserve"> </w:t>
+      </w:r>
+      <w:proofErr w:type="spellStart"/>
+      <w:r>
+        <w:rPr>
+          <w:rFonts w:ascii="Comic Sans MS" w:hAnsi="Comic Sans MS"/>
+          <w:b/>
+          <w:sz w:val="32"/>
+          <w:szCs w:val="32"/>
+        </w:rPr>
+        <w:t>Optimization</w:t>
+      </w:r>
+      <w:proofErr w:type="spellEnd"/>
+      <w:r>
+        <w:rPr>
+          <w:rFonts w:ascii="Comic Sans MS" w:hAnsi="Comic Sans MS"/>
+          <w:b/>
+          <w:sz w:val="32"/>
+          <w:szCs w:val="32"/>
+        </w:rPr>
+        <w:t xml:space="preserve"> (SEO)</w:t>
       </w:r>
     </w:p>
     <w:p>
@@ -4118,22 +5755,51 @@
           <w:szCs w:val="24"/>
         </w:rPr>
       </w:pPr>
-      <w:r>
-        <w:rPr>
-          <w:rFonts w:ascii="Comic Sans MS" w:hAnsi="Comic Sans MS"/>
-          <w:b/>
-          <w:sz w:val="24"/>
-          <w:szCs w:val="24"/>
-        </w:rPr>
-        <w:t xml:space="preserve">Keywords: </w:t>
-      </w:r>
-      <w:r>
-        <w:rPr>
-          <w:rFonts w:ascii="Comic Sans MS" w:hAnsi="Comic Sans MS"/>
-          <w:sz w:val="24"/>
-          <w:szCs w:val="24"/>
-        </w:rPr>
-        <w:t>Day By Day, administrar, time, administrar tiempo, administrador de tiempo, control el tiempo, procrastinar</w:t>
+      <w:proofErr w:type="spellStart"/>
+      <w:r>
+        <w:rPr>
+          <w:rFonts w:ascii="Comic Sans MS" w:hAnsi="Comic Sans MS"/>
+          <w:b/>
+          <w:sz w:val="24"/>
+          <w:szCs w:val="24"/>
+        </w:rPr>
+        <w:t>Keywords</w:t>
+      </w:r>
+      <w:proofErr w:type="spellEnd"/>
+      <w:r>
+        <w:rPr>
+          <w:rFonts w:ascii="Comic Sans MS" w:hAnsi="Comic Sans MS"/>
+          <w:b/>
+          <w:sz w:val="24"/>
+          <w:szCs w:val="24"/>
+        </w:rPr>
+        <w:t xml:space="preserve">: </w:t>
+      </w:r>
+      <w:r>
+        <w:rPr>
+          <w:rFonts w:ascii="Comic Sans MS" w:hAnsi="Comic Sans MS"/>
+          <w:sz w:val="24"/>
+          <w:szCs w:val="24"/>
+        </w:rPr>
+        <w:t xml:space="preserve">Day </w:t>
+      </w:r>
+      <w:proofErr w:type="spellStart"/>
+      <w:r>
+        <w:rPr>
+          <w:rFonts w:ascii="Comic Sans MS" w:hAnsi="Comic Sans MS"/>
+          <w:sz w:val="24"/>
+          <w:szCs w:val="24"/>
+        </w:rPr>
+        <w:t>By</w:t>
+      </w:r>
+      <w:proofErr w:type="spellEnd"/>
+      <w:r>
+        <w:rPr>
+          <w:rFonts w:ascii="Comic Sans MS" w:hAnsi="Comic Sans MS"/>
+          <w:sz w:val="24"/>
+          <w:szCs w:val="24"/>
+        </w:rPr>
+        <w:t xml:space="preserve"> Day, administrar, time, administrar tiempo, administrador de tiempo, control el tiempo, procrastinar</w:t>
       </w:r>
       <w:r>
         <w:rPr>
@@ -4157,14 +5823,25 @@
           <w:szCs w:val="24"/>
         </w:rPr>
       </w:pPr>
-      <w:r>
-        <w:rPr>
-          <w:rFonts w:ascii="Comic Sans MS" w:hAnsi="Comic Sans MS"/>
-          <w:b/>
-          <w:sz w:val="24"/>
-          <w:szCs w:val="24"/>
-        </w:rPr>
-        <w:t>Author:</w:t>
+      <w:proofErr w:type="spellStart"/>
+      <w:r>
+        <w:rPr>
+          <w:rFonts w:ascii="Comic Sans MS" w:hAnsi="Comic Sans MS"/>
+          <w:b/>
+          <w:sz w:val="24"/>
+          <w:szCs w:val="24"/>
+        </w:rPr>
+        <w:t>Author</w:t>
+      </w:r>
+      <w:proofErr w:type="spellEnd"/>
+      <w:r>
+        <w:rPr>
+          <w:rFonts w:ascii="Comic Sans MS" w:hAnsi="Comic Sans MS"/>
+          <w:b/>
+          <w:sz w:val="24"/>
+          <w:szCs w:val="24"/>
+        </w:rPr>
+        <w:t>:</w:t>
       </w:r>
       <w:r>
         <w:rPr>
@@ -4188,22 +5865,51 @@
           <w:szCs w:val="24"/>
         </w:rPr>
       </w:pPr>
-      <w:r>
-        <w:rPr>
-          <w:rFonts w:ascii="Comic Sans MS" w:hAnsi="Comic Sans MS"/>
-          <w:b/>
-          <w:sz w:val="24"/>
-          <w:szCs w:val="24"/>
-        </w:rPr>
-        <w:t>Description:</w:t>
-      </w:r>
-      <w:r>
-        <w:rPr>
-          <w:rFonts w:ascii="Comic Sans MS" w:hAnsi="Comic Sans MS"/>
-          <w:sz w:val="24"/>
-          <w:szCs w:val="24"/>
-        </w:rPr>
-        <w:t xml:space="preserve"> Day By Day | una nueva forma de administrar tu tiempo.</w:t>
+      <w:proofErr w:type="spellStart"/>
+      <w:r>
+        <w:rPr>
+          <w:rFonts w:ascii="Comic Sans MS" w:hAnsi="Comic Sans MS"/>
+          <w:b/>
+          <w:sz w:val="24"/>
+          <w:szCs w:val="24"/>
+        </w:rPr>
+        <w:t>Description</w:t>
+      </w:r>
+      <w:proofErr w:type="spellEnd"/>
+      <w:r>
+        <w:rPr>
+          <w:rFonts w:ascii="Comic Sans MS" w:hAnsi="Comic Sans MS"/>
+          <w:b/>
+          <w:sz w:val="24"/>
+          <w:szCs w:val="24"/>
+        </w:rPr>
+        <w:t>:</w:t>
+      </w:r>
+      <w:r>
+        <w:rPr>
+          <w:rFonts w:ascii="Comic Sans MS" w:hAnsi="Comic Sans MS"/>
+          <w:sz w:val="24"/>
+          <w:szCs w:val="24"/>
+        </w:rPr>
+        <w:t xml:space="preserve"> Day </w:t>
+      </w:r>
+      <w:proofErr w:type="spellStart"/>
+      <w:r>
+        <w:rPr>
+          <w:rFonts w:ascii="Comic Sans MS" w:hAnsi="Comic Sans MS"/>
+          <w:sz w:val="24"/>
+          <w:szCs w:val="24"/>
+        </w:rPr>
+        <w:t>By</w:t>
+      </w:r>
+      <w:proofErr w:type="spellEnd"/>
+      <w:r>
+        <w:rPr>
+          <w:rFonts w:ascii="Comic Sans MS" w:hAnsi="Comic Sans MS"/>
+          <w:sz w:val="24"/>
+          <w:szCs w:val="24"/>
+        </w:rPr>
+        <w:t xml:space="preserve"> Day | una nueva forma de administrar tu tiempo.</w:t>
       </w:r>
     </w:p>
     <w:p>
@@ -4219,23 +5925,44 @@
           <w:szCs w:val="24"/>
         </w:rPr>
       </w:pPr>
-      <w:r>
-        <w:rPr>
-          <w:rFonts w:ascii="Comic Sans MS" w:hAnsi="Comic Sans MS"/>
-          <w:b/>
-          <w:sz w:val="24"/>
-          <w:szCs w:val="24"/>
-        </w:rPr>
-        <w:t>Generator:</w:t>
-      </w:r>
-      <w:r>
-        <w:rPr>
-          <w:rFonts w:ascii="Comic Sans MS" w:hAnsi="Comic Sans MS"/>
-          <w:sz w:val="24"/>
-          <w:szCs w:val="24"/>
-        </w:rPr>
-        <w:t xml:space="preserve"> Atom</w:t>
-      </w:r>
+      <w:proofErr w:type="spellStart"/>
+      <w:r>
+        <w:rPr>
+          <w:rFonts w:ascii="Comic Sans MS" w:hAnsi="Comic Sans MS"/>
+          <w:b/>
+          <w:sz w:val="24"/>
+          <w:szCs w:val="24"/>
+        </w:rPr>
+        <w:t>Generator</w:t>
+      </w:r>
+      <w:proofErr w:type="spellEnd"/>
+      <w:r>
+        <w:rPr>
+          <w:rFonts w:ascii="Comic Sans MS" w:hAnsi="Comic Sans MS"/>
+          <w:b/>
+          <w:sz w:val="24"/>
+          <w:szCs w:val="24"/>
+        </w:rPr>
+        <w:t>:</w:t>
+      </w:r>
+      <w:r>
+        <w:rPr>
+          <w:rFonts w:ascii="Comic Sans MS" w:hAnsi="Comic Sans MS"/>
+          <w:sz w:val="24"/>
+          <w:szCs w:val="24"/>
+        </w:rPr>
+        <w:t xml:space="preserve"> </w:t>
+      </w:r>
+      <w:proofErr w:type="spellStart"/>
+      <w:r>
+        <w:rPr>
+          <w:rFonts w:ascii="Comic Sans MS" w:hAnsi="Comic Sans MS"/>
+          <w:sz w:val="24"/>
+          <w:szCs w:val="24"/>
+        </w:rPr>
+        <w:t>Atom</w:t>
+      </w:r>
+      <w:proofErr w:type="spellEnd"/>
     </w:p>
     <w:p>
       <w:pPr>
@@ -4318,7 +6045,25 @@
           <w:sz w:val="24"/>
           <w:szCs w:val="24"/>
         </w:rPr>
-        <w:t xml:space="preserve"> whatsapp.</w:t>
+        <w:t xml:space="preserve"> </w:t>
+      </w:r>
+      <w:proofErr w:type="spellStart"/>
+      <w:r>
+        <w:rPr>
+          <w:rFonts w:ascii="Comic Sans MS" w:hAnsi="Comic Sans MS"/>
+          <w:sz w:val="24"/>
+          <w:szCs w:val="24"/>
+        </w:rPr>
+        <w:t>whatsapp</w:t>
+      </w:r>
+      <w:proofErr w:type="spellEnd"/>
+      <w:r>
+        <w:rPr>
+          <w:rFonts w:ascii="Comic Sans MS" w:hAnsi="Comic Sans MS"/>
+          <w:sz w:val="24"/>
+          <w:szCs w:val="24"/>
+        </w:rPr>
+        <w:t>.</w:t>
       </w:r>
     </w:p>
     <w:p>
@@ -4546,6 +6291,7 @@
           <w:lang w:val="en-US"/>
         </w:rPr>
       </w:pPr>
+      <w:proofErr w:type="spellStart"/>
       <w:r>
         <w:rPr>
           <w:rFonts w:ascii="Comic Sans MS" w:hAnsi="Comic Sans MS"/>
@@ -4554,7 +6300,18 @@
           <w:szCs w:val="24"/>
           <w:lang w:val="en-US"/>
         </w:rPr>
-        <w:t>Prueba 1 (15/01/2019)</w:t>
+        <w:t>Prueba</w:t>
+      </w:r>
+      <w:proofErr w:type="spellEnd"/>
+      <w:r>
+        <w:rPr>
+          <w:rFonts w:ascii="Comic Sans MS" w:hAnsi="Comic Sans MS"/>
+          <w:b/>
+          <w:sz w:val="28"/>
+          <w:szCs w:val="24"/>
+          <w:lang w:val="en-US"/>
+        </w:rPr>
+        <w:t xml:space="preserve"> 1 (15/01/2019)</w:t>
       </w:r>
     </w:p>
     <w:p>
@@ -4586,7 +6343,7 @@
                     <pic:cNvPicPr/>
                   </pic:nvPicPr>
                   <pic:blipFill>
-                    <a:blip r:embed="rId24"/>
+                    <a:blip r:embed="rId27"/>
                     <a:stretch>
                       <a:fillRect/>
                     </a:stretch>
@@ -4774,7 +6531,7 @@
                     <pic:cNvPicPr/>
                   </pic:nvPicPr>
                   <pic:blipFill>
-                    <a:blip r:embed="rId25"/>
+                    <a:blip r:embed="rId28"/>
                     <a:stretch>
                       <a:fillRect/>
                     </a:stretch>
@@ -4820,25 +6577,7 @@
           <w:sz w:val="28"/>
           <w:szCs w:val="24"/>
         </w:rPr>
-        <w:t xml:space="preserve"> </w:t>
-      </w:r>
-      <w:r>
-        <w:rPr>
-          <w:rFonts w:ascii="Comic Sans MS" w:hAnsi="Comic Sans MS"/>
-          <w:b/>
-          <w:sz w:val="28"/>
-          <w:szCs w:val="24"/>
-        </w:rPr>
-        <w:t>Después</w:t>
-      </w:r>
-      <w:r>
-        <w:rPr>
-          <w:rFonts w:ascii="Comic Sans MS" w:hAnsi="Comic Sans MS"/>
-          <w:b/>
-          <w:sz w:val="28"/>
-          <w:szCs w:val="24"/>
-        </w:rPr>
-        <w:t xml:space="preserve"> de limpiar </w:t>
+        <w:t xml:space="preserve"> Después de limpiar </w:t>
       </w:r>
       <w:r>
         <w:rPr>
@@ -4879,7 +6618,7 @@
                     <pic:cNvPicPr/>
                   </pic:nvPicPr>
                   <pic:blipFill>
-                    <a:blip r:embed="rId26"/>
+                    <a:blip r:embed="rId29"/>
                     <a:stretch>
                       <a:fillRect/>
                     </a:stretch>
@@ -4929,6 +6668,15 @@
     </w:p>
     <w:p>
       <w:pPr>
+        <w:rPr>
+          <w:rFonts w:ascii="Comic Sans MS" w:hAnsi="Comic Sans MS"/>
+          <w:sz w:val="28"/>
+          <w:szCs w:val="24"/>
+        </w:rPr>
+      </w:pPr>
+    </w:p>
+    <w:p>
+      <w:pPr>
         <w:pBdr>
           <w:bottom w:val="single" w:sz="4" w:space="1" w:color="auto"/>
         </w:pBdr>
@@ -4946,7 +6694,6 @@
           <w:sz w:val="32"/>
           <w:szCs w:val="32"/>
         </w:rPr>
-        <w:lastRenderedPageBreak/>
         <w:t>3.3</w:t>
       </w:r>
       <w:r>
@@ -4965,18 +6712,7 @@
           <w:sz w:val="32"/>
           <w:szCs w:val="32"/>
         </w:rPr>
-        <w:t>Enlaces e</w:t>
-      </w:r>
-      <w:bookmarkStart w:id="0" w:name="_GoBack"/>
-      <w:bookmarkEnd w:id="0"/>
-      <w:r>
-        <w:rPr>
-          <w:rFonts w:ascii="Comic Sans MS" w:hAnsi="Comic Sans MS"/>
-          <w:b/>
-          <w:sz w:val="32"/>
-          <w:szCs w:val="32"/>
-        </w:rPr>
-        <w:t>ntrantes (popularidad)</w:t>
+        <w:t>Enlaces entrantes (popularidad)</w:t>
       </w:r>
     </w:p>
     <w:p>
@@ -5255,7 +6991,47 @@
           <w:sz w:val="32"/>
           <w:szCs w:val="32"/>
         </w:rPr>
-        <w:t>3.5 Search Engine Marketing (SEM)</w:t>
+        <w:t xml:space="preserve">3.5 </w:t>
+      </w:r>
+      <w:proofErr w:type="spellStart"/>
+      <w:r>
+        <w:rPr>
+          <w:rFonts w:ascii="Comic Sans MS" w:hAnsi="Comic Sans MS"/>
+          <w:b/>
+          <w:sz w:val="32"/>
+          <w:szCs w:val="32"/>
+        </w:rPr>
+        <w:t>Search</w:t>
+      </w:r>
+      <w:proofErr w:type="spellEnd"/>
+      <w:r>
+        <w:rPr>
+          <w:rFonts w:ascii="Comic Sans MS" w:hAnsi="Comic Sans MS"/>
+          <w:b/>
+          <w:sz w:val="32"/>
+          <w:szCs w:val="32"/>
+        </w:rPr>
+        <w:t xml:space="preserve"> </w:t>
+      </w:r>
+      <w:proofErr w:type="spellStart"/>
+      <w:r>
+        <w:rPr>
+          <w:rFonts w:ascii="Comic Sans MS" w:hAnsi="Comic Sans MS"/>
+          <w:b/>
+          <w:sz w:val="32"/>
+          <w:szCs w:val="32"/>
+        </w:rPr>
+        <w:t>Engine</w:t>
+      </w:r>
+      <w:proofErr w:type="spellEnd"/>
+      <w:r>
+        <w:rPr>
+          <w:rFonts w:ascii="Comic Sans MS" w:hAnsi="Comic Sans MS"/>
+          <w:b/>
+          <w:sz w:val="32"/>
+          <w:szCs w:val="32"/>
+        </w:rPr>
+        <w:t xml:space="preserve"> Marketing (SEM)</w:t>
       </w:r>
     </w:p>
     <w:p>
@@ -5289,7 +7065,25 @@
           <w:sz w:val="24"/>
           <w:szCs w:val="24"/>
         </w:rPr>
-        <w:t>Describir acciones realizadas. Por ejemplo, uso de Google AdWords, mostrando alguna captura de pantalla en donde se pueda ver el anuncio de la campaña.</w:t>
+        <w:t xml:space="preserve">Describir acciones realizadas. Por ejemplo, uso de Google </w:t>
+      </w:r>
+      <w:proofErr w:type="spellStart"/>
+      <w:r>
+        <w:rPr>
+          <w:rFonts w:ascii="Comic Sans MS" w:hAnsi="Comic Sans MS"/>
+          <w:sz w:val="24"/>
+          <w:szCs w:val="24"/>
+        </w:rPr>
+        <w:t>AdWords</w:t>
+      </w:r>
+      <w:proofErr w:type="spellEnd"/>
+      <w:r>
+        <w:rPr>
+          <w:rFonts w:ascii="Comic Sans MS" w:hAnsi="Comic Sans MS"/>
+          <w:sz w:val="24"/>
+          <w:szCs w:val="24"/>
+        </w:rPr>
+        <w:t>, mostrando alguna captura de pantalla en donde se pueda ver el anuncio de la campaña.</w:t>
       </w:r>
     </w:p>
     <w:p>
@@ -5460,6 +7254,7 @@
           <w:sz w:val="24"/>
           <w:szCs w:val="24"/>
         </w:rPr>
+        <w:lastRenderedPageBreak/>
         <w:t>Camisetas</w:t>
       </w:r>
     </w:p>
@@ -5504,45 +7299,8 @@
           <w:sz w:val="24"/>
           <w:szCs w:val="24"/>
         </w:rPr>
-        <w:lastRenderedPageBreak/>
         <w:t>Bolígrafos</w:t>
       </w:r>
-    </w:p>
-    <w:p>
-      <w:pPr>
-        <w:rPr>
-          <w:rFonts w:ascii="Comic Sans MS" w:hAnsi="Comic Sans MS"/>
-          <w:sz w:val="24"/>
-          <w:szCs w:val="24"/>
-        </w:rPr>
-      </w:pPr>
-    </w:p>
-    <w:p>
-      <w:pPr>
-        <w:rPr>
-          <w:rFonts w:ascii="Comic Sans MS" w:hAnsi="Comic Sans MS"/>
-          <w:sz w:val="24"/>
-          <w:szCs w:val="24"/>
-        </w:rPr>
-      </w:pPr>
-    </w:p>
-    <w:p>
-      <w:pPr>
-        <w:rPr>
-          <w:rFonts w:ascii="Comic Sans MS" w:hAnsi="Comic Sans MS"/>
-          <w:sz w:val="24"/>
-          <w:szCs w:val="24"/>
-        </w:rPr>
-      </w:pPr>
-    </w:p>
-    <w:p>
-      <w:pPr>
-        <w:rPr>
-          <w:rFonts w:ascii="Comic Sans MS" w:hAnsi="Comic Sans MS"/>
-          <w:sz w:val="24"/>
-          <w:szCs w:val="24"/>
-        </w:rPr>
-      </w:pPr>
     </w:p>
     <w:p>
       <w:pPr>
@@ -5635,6 +7393,7 @@
           <w:szCs w:val="24"/>
         </w:rPr>
       </w:pPr>
+      <w:proofErr w:type="spellStart"/>
       <w:r>
         <w:rPr>
           <w:rFonts w:ascii="Comic Sans MS" w:hAnsi="Comic Sans MS"/>
@@ -5644,6 +7403,7 @@
         </w:rPr>
         <w:t>Atom</w:t>
       </w:r>
+      <w:proofErr w:type="spellEnd"/>
       <w:r>
         <w:rPr>
           <w:rFonts w:ascii="Comic Sans MS" w:hAnsi="Comic Sans MS"/>
@@ -5659,7 +7419,43 @@
           <w:sz w:val="24"/>
           <w:szCs w:val="24"/>
         </w:rPr>
-        <w:t>Editor de código de fuente de código abierto con soporte para plug-ins escritos en Node.js y control de versiones Git integrado.</w:t>
+        <w:t xml:space="preserve">Editor de código de fuente de código abierto con soporte para </w:t>
+      </w:r>
+      <w:proofErr w:type="spellStart"/>
+      <w:r>
+        <w:rPr>
+          <w:rFonts w:ascii="Comic Sans MS" w:hAnsi="Comic Sans MS"/>
+          <w:sz w:val="24"/>
+          <w:szCs w:val="24"/>
+        </w:rPr>
+        <w:t>plug-ins</w:t>
+      </w:r>
+      <w:proofErr w:type="spellEnd"/>
+      <w:r>
+        <w:rPr>
+          <w:rFonts w:ascii="Comic Sans MS" w:hAnsi="Comic Sans MS"/>
+          <w:sz w:val="24"/>
+          <w:szCs w:val="24"/>
+        </w:rPr>
+        <w:t xml:space="preserve"> escritos en Node.js y control de versiones </w:t>
+      </w:r>
+      <w:proofErr w:type="spellStart"/>
+      <w:r>
+        <w:rPr>
+          <w:rFonts w:ascii="Comic Sans MS" w:hAnsi="Comic Sans MS"/>
+          <w:sz w:val="24"/>
+          <w:szCs w:val="24"/>
+        </w:rPr>
+        <w:t>Git</w:t>
+      </w:r>
+      <w:proofErr w:type="spellEnd"/>
+      <w:r>
+        <w:rPr>
+          <w:rFonts w:ascii="Comic Sans MS" w:hAnsi="Comic Sans MS"/>
+          <w:sz w:val="24"/>
+          <w:szCs w:val="24"/>
+        </w:rPr>
+        <w:t xml:space="preserve"> integrado.</w:t>
       </w:r>
     </w:p>
     <w:p>
@@ -5673,7 +7469,7 @@
           <w:lang w:val="en-US"/>
         </w:rPr>
       </w:pPr>
-      <w:hyperlink r:id="rId27" w:history="1">
+      <w:hyperlink r:id="rId30" w:history="1">
         <w:r>
           <w:rPr>
             <w:rStyle w:val="Hipervnculo"/>
@@ -5724,7 +7520,25 @@
           <w:sz w:val="24"/>
           <w:szCs w:val="24"/>
         </w:rPr>
-        <w:t>ácil de instalar que contiene MariaDB, PHP y Perl.</w:t>
+        <w:t xml:space="preserve">ácil de instalar que contiene </w:t>
+      </w:r>
+      <w:proofErr w:type="spellStart"/>
+      <w:r>
+        <w:rPr>
+          <w:rFonts w:ascii="Comic Sans MS" w:hAnsi="Comic Sans MS"/>
+          <w:sz w:val="24"/>
+          <w:szCs w:val="24"/>
+        </w:rPr>
+        <w:t>MariaDB</w:t>
+      </w:r>
+      <w:proofErr w:type="spellEnd"/>
+      <w:r>
+        <w:rPr>
+          <w:rFonts w:ascii="Comic Sans MS" w:hAnsi="Comic Sans MS"/>
+          <w:sz w:val="24"/>
+          <w:szCs w:val="24"/>
+        </w:rPr>
+        <w:t>, PHP y Perl.</w:t>
       </w:r>
     </w:p>
     <w:p>
@@ -5736,7 +7550,7 @@
           <w:szCs w:val="24"/>
         </w:rPr>
       </w:pPr>
-      <w:hyperlink r:id="rId28" w:history="1">
+      <w:hyperlink r:id="rId31" w:history="1">
         <w:r>
           <w:rPr>
             <w:rStyle w:val="Hipervnculo"/>
@@ -5832,14 +7646,25 @@
           <w:szCs w:val="24"/>
         </w:rPr>
       </w:pPr>
-      <w:r>
-        <w:rPr>
-          <w:rFonts w:ascii="Comic Sans MS" w:hAnsi="Comic Sans MS"/>
-          <w:b/>
-          <w:sz w:val="24"/>
-          <w:szCs w:val="24"/>
-        </w:rPr>
-        <w:t>Wireframe:</w:t>
+      <w:proofErr w:type="spellStart"/>
+      <w:r>
+        <w:rPr>
+          <w:rFonts w:ascii="Comic Sans MS" w:hAnsi="Comic Sans MS"/>
+          <w:b/>
+          <w:sz w:val="24"/>
+          <w:szCs w:val="24"/>
+        </w:rPr>
+        <w:t>Wireframe</w:t>
+      </w:r>
+      <w:proofErr w:type="spellEnd"/>
+      <w:r>
+        <w:rPr>
+          <w:rFonts w:ascii="Comic Sans MS" w:hAnsi="Comic Sans MS"/>
+          <w:b/>
+          <w:sz w:val="24"/>
+          <w:szCs w:val="24"/>
+        </w:rPr>
+        <w:t>:</w:t>
       </w:r>
       <w:r>
         <w:rPr>
@@ -5869,7 +7694,7 @@
           <w:lang w:val="en-US"/>
         </w:rPr>
       </w:pPr>
-      <w:hyperlink r:id="rId29" w:history="1">
+      <w:hyperlink r:id="rId32" w:history="1">
         <w:r>
           <w:rPr>
             <w:rStyle w:val="Hipervnculo"/>
@@ -5896,22 +7721,51 @@
           <w:szCs w:val="24"/>
         </w:rPr>
       </w:pPr>
-      <w:r>
-        <w:rPr>
-          <w:rFonts w:ascii="Comic Sans MS" w:hAnsi="Comic Sans MS"/>
-          <w:b/>
-          <w:sz w:val="24"/>
-          <w:szCs w:val="24"/>
-        </w:rPr>
-        <w:t xml:space="preserve">Webmasters de Google: </w:t>
-      </w:r>
-      <w:r>
-        <w:rPr>
-          <w:rFonts w:ascii="Comic Sans MS" w:hAnsi="Comic Sans MS"/>
-          <w:sz w:val="24"/>
-          <w:szCs w:val="24"/>
-        </w:rPr>
-        <w:t>Herramientas, blogs, foros y centros de asistencia para webmasters.</w:t>
+      <w:proofErr w:type="spellStart"/>
+      <w:r>
+        <w:rPr>
+          <w:rFonts w:ascii="Comic Sans MS" w:hAnsi="Comic Sans MS"/>
+          <w:b/>
+          <w:sz w:val="24"/>
+          <w:szCs w:val="24"/>
+        </w:rPr>
+        <w:t>Webmasters</w:t>
+      </w:r>
+      <w:proofErr w:type="spellEnd"/>
+      <w:r>
+        <w:rPr>
+          <w:rFonts w:ascii="Comic Sans MS" w:hAnsi="Comic Sans MS"/>
+          <w:b/>
+          <w:sz w:val="24"/>
+          <w:szCs w:val="24"/>
+        </w:rPr>
+        <w:t xml:space="preserve"> de Google: </w:t>
+      </w:r>
+      <w:r>
+        <w:rPr>
+          <w:rFonts w:ascii="Comic Sans MS" w:hAnsi="Comic Sans MS"/>
+          <w:sz w:val="24"/>
+          <w:szCs w:val="24"/>
+        </w:rPr>
+        <w:t xml:space="preserve">Herramientas, blogs, foros y centros de asistencia para </w:t>
+      </w:r>
+      <w:proofErr w:type="spellStart"/>
+      <w:r>
+        <w:rPr>
+          <w:rFonts w:ascii="Comic Sans MS" w:hAnsi="Comic Sans MS"/>
+          <w:sz w:val="24"/>
+          <w:szCs w:val="24"/>
+        </w:rPr>
+        <w:t>webmasters</w:t>
+      </w:r>
+      <w:proofErr w:type="spellEnd"/>
+      <w:r>
+        <w:rPr>
+          <w:rFonts w:ascii="Comic Sans MS" w:hAnsi="Comic Sans MS"/>
+          <w:sz w:val="24"/>
+          <w:szCs w:val="24"/>
+        </w:rPr>
+        <w:t>.</w:t>
       </w:r>
     </w:p>
     <w:p>
@@ -5923,7 +7777,7 @@
           <w:szCs w:val="24"/>
         </w:rPr>
       </w:pPr>
-      <w:hyperlink r:id="rId30" w:history="1">
+      <w:hyperlink r:id="rId33" w:history="1">
         <w:r>
           <w:rPr>
             <w:rStyle w:val="Hipervnculo"/>
@@ -5949,14 +7803,65 @@
           <w:szCs w:val="24"/>
         </w:rPr>
       </w:pPr>
-      <w:r>
-        <w:rPr>
-          <w:rFonts w:ascii="Comic Sans MS" w:hAnsi="Comic Sans MS"/>
-          <w:b/>
-          <w:sz w:val="24"/>
-          <w:szCs w:val="24"/>
-        </w:rPr>
-        <w:t>Markup Validation Service:</w:t>
+      <w:proofErr w:type="spellStart"/>
+      <w:r>
+        <w:rPr>
+          <w:rFonts w:ascii="Comic Sans MS" w:hAnsi="Comic Sans MS"/>
+          <w:b/>
+          <w:sz w:val="24"/>
+          <w:szCs w:val="24"/>
+        </w:rPr>
+        <w:t>Markup</w:t>
+      </w:r>
+      <w:proofErr w:type="spellEnd"/>
+      <w:r>
+        <w:rPr>
+          <w:rFonts w:ascii="Comic Sans MS" w:hAnsi="Comic Sans MS"/>
+          <w:b/>
+          <w:sz w:val="24"/>
+          <w:szCs w:val="24"/>
+        </w:rPr>
+        <w:t xml:space="preserve"> </w:t>
+      </w:r>
+      <w:proofErr w:type="spellStart"/>
+      <w:r>
+        <w:rPr>
+          <w:rFonts w:ascii="Comic Sans MS" w:hAnsi="Comic Sans MS"/>
+          <w:b/>
+          <w:sz w:val="24"/>
+          <w:szCs w:val="24"/>
+        </w:rPr>
+        <w:t>Validation</w:t>
+      </w:r>
+      <w:proofErr w:type="spellEnd"/>
+      <w:r>
+        <w:rPr>
+          <w:rFonts w:ascii="Comic Sans MS" w:hAnsi="Comic Sans MS"/>
+          <w:b/>
+          <w:sz w:val="24"/>
+          <w:szCs w:val="24"/>
+        </w:rPr>
+        <w:t xml:space="preserve"> </w:t>
+      </w:r>
+      <w:proofErr w:type="spellStart"/>
+      <w:r>
+        <w:rPr>
+          <w:rFonts w:ascii="Comic Sans MS" w:hAnsi="Comic Sans MS"/>
+          <w:b/>
+          <w:sz w:val="24"/>
+          <w:szCs w:val="24"/>
+        </w:rPr>
+        <w:t>Service</w:t>
+      </w:r>
+      <w:proofErr w:type="spellEnd"/>
+      <w:r>
+        <w:rPr>
+          <w:rFonts w:ascii="Comic Sans MS" w:hAnsi="Comic Sans MS"/>
+          <w:b/>
+          <w:sz w:val="24"/>
+          <w:szCs w:val="24"/>
+        </w:rPr>
+        <w:t>:</w:t>
       </w:r>
       <w:r>
         <w:rPr>
@@ -6011,15 +7916,37 @@
           <w:szCs w:val="24"/>
         </w:rPr>
       </w:pPr>
-      <w:r>
-        <w:rPr>
-          <w:rFonts w:ascii="Comic Sans MS" w:hAnsi="Comic Sans MS"/>
-          <w:b/>
-          <w:sz w:val="24"/>
-          <w:szCs w:val="24"/>
-        </w:rPr>
-        <w:t>Stunning CSS Effects</w:t>
-      </w:r>
+      <w:proofErr w:type="spellStart"/>
+      <w:r>
+        <w:rPr>
+          <w:rFonts w:ascii="Comic Sans MS" w:hAnsi="Comic Sans MS"/>
+          <w:b/>
+          <w:sz w:val="24"/>
+          <w:szCs w:val="24"/>
+        </w:rPr>
+        <w:t>Stunning</w:t>
+      </w:r>
+      <w:proofErr w:type="spellEnd"/>
+      <w:r>
+        <w:rPr>
+          <w:rFonts w:ascii="Comic Sans MS" w:hAnsi="Comic Sans MS"/>
+          <w:b/>
+          <w:sz w:val="24"/>
+          <w:szCs w:val="24"/>
+        </w:rPr>
+        <w:t xml:space="preserve"> CSS </w:t>
+      </w:r>
+      <w:proofErr w:type="spellStart"/>
+      <w:r>
+        <w:rPr>
+          <w:rFonts w:ascii="Comic Sans MS" w:hAnsi="Comic Sans MS"/>
+          <w:b/>
+          <w:sz w:val="24"/>
+          <w:szCs w:val="24"/>
+        </w:rPr>
+        <w:t>Effects</w:t>
+      </w:r>
+      <w:proofErr w:type="spellEnd"/>
       <w:r>
         <w:rPr>
           <w:rFonts w:ascii="Comic Sans MS" w:hAnsi="Comic Sans MS"/>
@@ -6056,7 +7983,7 @@
           <w:szCs w:val="24"/>
         </w:rPr>
       </w:pPr>
-      <w:hyperlink r:id="rId31" w:history="1">
+      <w:hyperlink r:id="rId34" w:history="1">
         <w:r>
           <w:rPr>
             <w:rStyle w:val="Hipervnculo"/>
@@ -6088,6 +8015,7 @@
           <w:lang w:val="en-US"/>
         </w:rPr>
       </w:pPr>
+      <w:proofErr w:type="spellStart"/>
       <w:r>
         <w:rPr>
           <w:rFonts w:ascii="Comic Sans MS" w:hAnsi="Comic Sans MS"/>
@@ -6096,7 +8024,18 @@
           <w:szCs w:val="24"/>
           <w:lang w:val="en-US"/>
         </w:rPr>
-        <w:t>Archivos PDF</w:t>
+        <w:t>Archivos</w:t>
+      </w:r>
+      <w:proofErr w:type="spellEnd"/>
+      <w:r>
+        <w:rPr>
+          <w:rFonts w:ascii="Comic Sans MS" w:hAnsi="Comic Sans MS"/>
+          <w:b/>
+          <w:sz w:val="28"/>
+          <w:szCs w:val="24"/>
+          <w:lang w:val="en-US"/>
+        </w:rPr>
+        <w:t xml:space="preserve"> PDF</w:t>
       </w:r>
     </w:p>
     <w:p>
@@ -6118,6 +8057,7 @@
           <w:sz w:val="24"/>
           <w:szCs w:val="24"/>
         </w:rPr>
+        <w:lastRenderedPageBreak/>
         <w:t>Esqueleto de una guía para elaborar la documentación de la propia página web.</w:t>
       </w:r>
     </w:p>
@@ -6133,7 +8073,7 @@
       <w:r>
         <w:t xml:space="preserve"> </w:t>
       </w:r>
-      <w:hyperlink r:id="rId32" w:history="1">
+      <w:hyperlink r:id="rId35" w:history="1">
         <w:r>
           <w:rPr>
             <w:rStyle w:val="Hipervnculo"/>
@@ -6157,48 +8097,15 @@
     </w:p>
     <w:p>
       <w:pPr>
-        <w:pStyle w:val="Prrafodelista"/>
-        <w:rPr>
-          <w:rFonts w:ascii="Comic Sans MS" w:hAnsi="Comic Sans MS"/>
-          <w:sz w:val="24"/>
-          <w:szCs w:val="24"/>
-        </w:rPr>
-      </w:pPr>
-    </w:p>
-    <w:p>
-      <w:pPr>
-        <w:pStyle w:val="Prrafodelista"/>
-        <w:rPr>
-          <w:rFonts w:ascii="Comic Sans MS" w:hAnsi="Comic Sans MS"/>
-          <w:sz w:val="24"/>
-          <w:szCs w:val="24"/>
-        </w:rPr>
-      </w:pPr>
-    </w:p>
-    <w:p>
-      <w:pPr>
-        <w:pStyle w:val="Prrafodelista"/>
-        <w:rPr>
-          <w:rFonts w:ascii="Comic Sans MS" w:hAnsi="Comic Sans MS"/>
-          <w:sz w:val="24"/>
-          <w:szCs w:val="24"/>
-        </w:rPr>
-      </w:pPr>
-    </w:p>
-    <w:p>
-      <w:pPr>
-        <w:pStyle w:val="Prrafodelista"/>
-        <w:rPr>
-          <w:rFonts w:ascii="Comic Sans MS" w:hAnsi="Comic Sans MS"/>
-          <w:b/>
-          <w:sz w:val="24"/>
-          <w:szCs w:val="24"/>
-        </w:rPr>
-      </w:pPr>
-    </w:p>
-    <w:p>
-      <w:pPr>
-        <w:pStyle w:val="Prrafodelista"/>
+        <w:rPr>
+          <w:rFonts w:ascii="Comic Sans MS" w:hAnsi="Comic Sans MS"/>
+          <w:sz w:val="24"/>
+          <w:szCs w:val="24"/>
+        </w:rPr>
+      </w:pPr>
+    </w:p>
+    <w:p>
+      <w:pPr>
         <w:rPr>
           <w:rFonts w:ascii="Comic Sans MS" w:hAnsi="Comic Sans MS"/>
           <w:sz w:val="24"/>
@@ -6222,7 +8129,714 @@
           <w:sz w:val="40"/>
           <w:szCs w:val="40"/>
         </w:rPr>
-        <w:t>5 CONCLUSIONES</w:t>
+        <w:t>5</w:t>
+      </w:r>
+      <w:r>
+        <w:rPr>
+          <w:rFonts w:ascii="Comic Sans MS" w:hAnsi="Comic Sans MS"/>
+          <w:b/>
+          <w:sz w:val="40"/>
+          <w:szCs w:val="40"/>
+        </w:rPr>
+        <w:t xml:space="preserve"> </w:t>
+      </w:r>
+      <w:r>
+        <w:rPr>
+          <w:rFonts w:ascii="Comic Sans MS" w:hAnsi="Comic Sans MS"/>
+          <w:b/>
+          <w:sz w:val="40"/>
+          <w:szCs w:val="40"/>
+        </w:rPr>
+        <w:t>Programación</w:t>
+      </w:r>
+    </w:p>
+    <w:p>
+      <w:pPr>
+        <w:pBdr>
+          <w:bottom w:val="single" w:sz="4" w:space="1" w:color="auto"/>
+        </w:pBdr>
+        <w:rPr>
+          <w:rFonts w:ascii="Comic Sans MS" w:hAnsi="Comic Sans MS"/>
+          <w:b/>
+          <w:sz w:val="32"/>
+          <w:szCs w:val="32"/>
+        </w:rPr>
+      </w:pPr>
+      <w:r>
+        <w:rPr>
+          <w:rFonts w:ascii="Comic Sans MS" w:hAnsi="Comic Sans MS"/>
+          <w:b/>
+          <w:sz w:val="32"/>
+          <w:szCs w:val="32"/>
+        </w:rPr>
+        <w:t>5</w:t>
+      </w:r>
+      <w:r>
+        <w:rPr>
+          <w:rFonts w:ascii="Comic Sans MS" w:hAnsi="Comic Sans MS"/>
+          <w:b/>
+          <w:sz w:val="32"/>
+          <w:szCs w:val="32"/>
+        </w:rPr>
+        <w:t xml:space="preserve">.1 </w:t>
+      </w:r>
+      <w:r>
+        <w:rPr>
+          <w:rFonts w:ascii="Comic Sans MS" w:hAnsi="Comic Sans MS"/>
+          <w:b/>
+          <w:sz w:val="32"/>
+          <w:szCs w:val="32"/>
+        </w:rPr>
+        <w:t>Estrategias de programación</w:t>
+      </w:r>
+    </w:p>
+    <w:p>
+      <w:pPr>
+        <w:rPr>
+          <w:rFonts w:ascii="Comic Sans MS" w:hAnsi="Comic Sans MS"/>
+          <w:sz w:val="24"/>
+          <w:szCs w:val="24"/>
+        </w:rPr>
+      </w:pPr>
+      <w:r>
+        <w:rPr>
+          <w:rFonts w:ascii="Comic Sans MS" w:hAnsi="Comic Sans MS"/>
+          <w:noProof/>
+          <w:sz w:val="24"/>
+          <w:szCs w:val="24"/>
+          <w:lang w:eastAsia="es-ES"/>
+        </w:rPr>
+        <w:drawing>
+          <wp:inline distT="0" distB="0" distL="0" distR="0">
+            <wp:extent cx="228600" cy="228600"/>
+            <wp:effectExtent l="0" t="0" r="0" b="0"/>
+            <wp:docPr id="24" name="Imagen 24" descr="C:\Users\alumno\AppData\Local\Microsoft\Windows\INetCache\Content.Word\iconfinder_Refresh_105225.png"/>
+            <wp:cNvGraphicFramePr>
+              <a:graphicFrameLocks xmlns:a="http://schemas.openxmlformats.org/drawingml/2006/main" noChangeAspect="1"/>
+            </wp:cNvGraphicFramePr>
+            <a:graphic xmlns:a="http://schemas.openxmlformats.org/drawingml/2006/main">
+              <a:graphicData uri="http://schemas.openxmlformats.org/drawingml/2006/picture">
+                <pic:pic xmlns:pic="http://schemas.openxmlformats.org/drawingml/2006/picture">
+                  <pic:nvPicPr>
+                    <pic:cNvPr id="0" name="Picture 19" descr="C:\Users\alumno\AppData\Local\Microsoft\Windows\INetCache\Content.Word\iconfinder_Refresh_105225.png"/>
+                    <pic:cNvPicPr>
+                      <a:picLocks noChangeAspect="1" noChangeArrowheads="1"/>
+                    </pic:cNvPicPr>
+                  </pic:nvPicPr>
+                  <pic:blipFill>
+                    <a:blip r:embed="rId36">
+                      <a:extLst>
+                        <a:ext uri="{28A0092B-C50C-407E-A947-70E740481C1C}">
+                          <a14:useLocalDpi xmlns:a14="http://schemas.microsoft.com/office/drawing/2010/main" val="0"/>
+                        </a:ext>
+                      </a:extLst>
+                    </a:blip>
+                    <a:srcRect/>
+                    <a:stretch>
+                      <a:fillRect/>
+                    </a:stretch>
+                  </pic:blipFill>
+                  <pic:spPr bwMode="auto">
+                    <a:xfrm>
+                      <a:off x="0" y="0"/>
+                      <a:ext cx="228600" cy="228600"/>
+                    </a:xfrm>
+                    <a:prstGeom prst="rect">
+                      <a:avLst/>
+                    </a:prstGeom>
+                    <a:noFill/>
+                    <a:ln>
+                      <a:noFill/>
+                    </a:ln>
+                  </pic:spPr>
+                </pic:pic>
+              </a:graphicData>
+            </a:graphic>
+          </wp:inline>
+        </w:drawing>
+      </w:r>
+      <w:r>
+        <w:rPr>
+          <w:rFonts w:ascii="Comic Sans MS" w:hAnsi="Comic Sans MS"/>
+          <w:sz w:val="24"/>
+          <w:szCs w:val="24"/>
+        </w:rPr>
+        <w:t xml:space="preserve"> </w:t>
+      </w:r>
+      <w:r>
+        <w:rPr>
+          <w:rFonts w:ascii="Comic Sans MS" w:hAnsi="Comic Sans MS"/>
+          <w:sz w:val="24"/>
+          <w:szCs w:val="24"/>
+        </w:rPr>
+        <w:t xml:space="preserve"> </w:t>
+      </w:r>
+      <w:r>
+        <w:rPr>
+          <w:rFonts w:ascii="Comic Sans MS" w:hAnsi="Comic Sans MS"/>
+          <w:sz w:val="24"/>
+          <w:szCs w:val="24"/>
+        </w:rPr>
+        <w:t>P</w:t>
+      </w:r>
+      <w:r>
+        <w:rPr>
+          <w:rFonts w:ascii="Comic Sans MS" w:hAnsi="Comic Sans MS"/>
+          <w:sz w:val="24"/>
+          <w:szCs w:val="24"/>
+        </w:rPr>
+        <w:t xml:space="preserve">asos </w:t>
+      </w:r>
+      <w:r>
+        <w:rPr>
+          <w:rFonts w:ascii="Comic Sans MS" w:hAnsi="Comic Sans MS"/>
+          <w:b/>
+          <w:sz w:val="24"/>
+          <w:szCs w:val="24"/>
+        </w:rPr>
+        <w:t>NO</w:t>
+      </w:r>
+      <w:r>
+        <w:rPr>
+          <w:rFonts w:ascii="Comic Sans MS" w:hAnsi="Comic Sans MS"/>
+          <w:sz w:val="24"/>
+          <w:szCs w:val="24"/>
+        </w:rPr>
+        <w:t xml:space="preserve"> previstos</w:t>
+      </w:r>
+      <w:r>
+        <w:rPr>
+          <w:rFonts w:ascii="Comic Sans MS" w:hAnsi="Comic Sans MS"/>
+          <w:sz w:val="24"/>
+          <w:szCs w:val="24"/>
+        </w:rPr>
+        <w:t>, añadidos o editados por problemas.</w:t>
+      </w:r>
+    </w:p>
+    <w:p>
+      <w:pPr>
+        <w:rPr>
+          <w:rFonts w:ascii="Comic Sans MS" w:hAnsi="Comic Sans MS"/>
+          <w:sz w:val="24"/>
+          <w:szCs w:val="24"/>
+        </w:rPr>
+      </w:pPr>
+    </w:p>
+    <w:p>
+      <w:pPr>
+        <w:rPr>
+          <w:rFonts w:ascii="Comic Sans MS" w:hAnsi="Comic Sans MS"/>
+          <w:sz w:val="24"/>
+          <w:szCs w:val="24"/>
+        </w:rPr>
+      </w:pPr>
+      <w:r>
+        <w:rPr>
+          <w:rFonts w:ascii="Comic Sans MS" w:hAnsi="Comic Sans MS"/>
+          <w:b/>
+          <w:sz w:val="28"/>
+          <w:szCs w:val="24"/>
+        </w:rPr>
+        <w:t>Subida de imagen</w:t>
+      </w:r>
+    </w:p>
+    <w:p>
+      <w:pPr>
+        <w:pStyle w:val="Prrafodelista"/>
+        <w:numPr>
+          <w:ilvl w:val="0"/>
+          <w:numId w:val="17"/>
+        </w:numPr>
+        <w:rPr>
+          <w:rFonts w:ascii="Comic Sans MS" w:hAnsi="Comic Sans MS"/>
+          <w:sz w:val="24"/>
+          <w:szCs w:val="24"/>
+        </w:rPr>
+      </w:pPr>
+      <w:proofErr w:type="spellStart"/>
+      <w:r>
+        <w:rPr>
+          <w:rFonts w:ascii="Comic Sans MS" w:hAnsi="Comic Sans MS"/>
+          <w:sz w:val="24"/>
+          <w:szCs w:val="24"/>
+        </w:rPr>
+        <w:t>Form</w:t>
+      </w:r>
+      <w:proofErr w:type="spellEnd"/>
+      <w:r>
+        <w:rPr>
+          <w:rFonts w:ascii="Comic Sans MS" w:hAnsi="Comic Sans MS"/>
+          <w:sz w:val="24"/>
+          <w:szCs w:val="24"/>
+        </w:rPr>
+        <w:t xml:space="preserve"> y botón tipo file en HTML.</w:t>
+      </w:r>
+      <w:bookmarkStart w:id="0" w:name="_GoBack"/>
+      <w:bookmarkEnd w:id="0"/>
+    </w:p>
+    <w:p>
+      <w:pPr>
+        <w:pStyle w:val="Prrafodelista"/>
+        <w:numPr>
+          <w:ilvl w:val="0"/>
+          <w:numId w:val="17"/>
+        </w:numPr>
+        <w:rPr>
+          <w:rFonts w:ascii="Comic Sans MS" w:hAnsi="Comic Sans MS"/>
+          <w:sz w:val="24"/>
+          <w:szCs w:val="24"/>
+        </w:rPr>
+      </w:pPr>
+      <w:r>
+        <w:rPr>
+          <w:rFonts w:ascii="Comic Sans MS" w:hAnsi="Comic Sans MS"/>
+          <w:sz w:val="24"/>
+          <w:szCs w:val="24"/>
+        </w:rPr>
+        <w:t>INSERT en la base de datos de un nuevo registro de imagen.</w:t>
+      </w:r>
+    </w:p>
+    <w:p>
+      <w:pPr>
+        <w:pStyle w:val="Prrafodelista"/>
+        <w:numPr>
+          <w:ilvl w:val="0"/>
+          <w:numId w:val="17"/>
+        </w:numPr>
+        <w:rPr>
+          <w:rFonts w:ascii="Comic Sans MS" w:hAnsi="Comic Sans MS"/>
+          <w:sz w:val="24"/>
+          <w:szCs w:val="24"/>
+        </w:rPr>
+      </w:pPr>
+      <w:r>
+        <w:rPr>
+          <w:rFonts w:ascii="Comic Sans MS" w:hAnsi="Comic Sans MS"/>
+          <w:noProof/>
+          <w:sz w:val="24"/>
+          <w:szCs w:val="24"/>
+          <w:lang w:eastAsia="es-ES"/>
+        </w:rPr>
+        <w:drawing>
+          <wp:inline distT="0" distB="0" distL="0" distR="0">
+            <wp:extent cx="228600" cy="228600"/>
+            <wp:effectExtent l="0" t="0" r="0" b="0"/>
+            <wp:docPr id="25" name="Imagen 25" descr="C:\Users\alumno\AppData\Local\Microsoft\Windows\INetCache\Content.Word\iconfinder_Refresh_105225.png"/>
+            <wp:cNvGraphicFramePr>
+              <a:graphicFrameLocks xmlns:a="http://schemas.openxmlformats.org/drawingml/2006/main" noChangeAspect="1"/>
+            </wp:cNvGraphicFramePr>
+            <a:graphic xmlns:a="http://schemas.openxmlformats.org/drawingml/2006/main">
+              <a:graphicData uri="http://schemas.openxmlformats.org/drawingml/2006/picture">
+                <pic:pic xmlns:pic="http://schemas.openxmlformats.org/drawingml/2006/picture">
+                  <pic:nvPicPr>
+                    <pic:cNvPr id="0" name="Picture 20" descr="C:\Users\alumno\AppData\Local\Microsoft\Windows\INetCache\Content.Word\iconfinder_Refresh_105225.png"/>
+                    <pic:cNvPicPr>
+                      <a:picLocks noChangeAspect="1" noChangeArrowheads="1"/>
+                    </pic:cNvPicPr>
+                  </pic:nvPicPr>
+                  <pic:blipFill>
+                    <a:blip r:embed="rId36">
+                      <a:extLst>
+                        <a:ext uri="{28A0092B-C50C-407E-A947-70E740481C1C}">
+                          <a14:useLocalDpi xmlns:a14="http://schemas.microsoft.com/office/drawing/2010/main" val="0"/>
+                        </a:ext>
+                      </a:extLst>
+                    </a:blip>
+                    <a:srcRect/>
+                    <a:stretch>
+                      <a:fillRect/>
+                    </a:stretch>
+                  </pic:blipFill>
+                  <pic:spPr bwMode="auto">
+                    <a:xfrm>
+                      <a:off x="0" y="0"/>
+                      <a:ext cx="228600" cy="228600"/>
+                    </a:xfrm>
+                    <a:prstGeom prst="rect">
+                      <a:avLst/>
+                    </a:prstGeom>
+                    <a:noFill/>
+                    <a:ln>
+                      <a:noFill/>
+                    </a:ln>
+                  </pic:spPr>
+                </pic:pic>
+              </a:graphicData>
+            </a:graphic>
+          </wp:inline>
+        </w:drawing>
+      </w:r>
+      <w:r>
+        <w:rPr>
+          <w:rFonts w:ascii="Comic Sans MS" w:hAnsi="Comic Sans MS"/>
+          <w:sz w:val="24"/>
+          <w:szCs w:val="24"/>
+        </w:rPr>
+        <w:t xml:space="preserve"> </w:t>
+      </w:r>
+      <w:r>
+        <w:rPr>
+          <w:rFonts w:ascii="Comic Sans MS" w:hAnsi="Comic Sans MS"/>
+          <w:sz w:val="24"/>
+          <w:szCs w:val="24"/>
+        </w:rPr>
+        <w:t>SELECT del ID último registro insertado.</w:t>
+      </w:r>
+    </w:p>
+    <w:p>
+      <w:pPr>
+        <w:pStyle w:val="Prrafodelista"/>
+        <w:numPr>
+          <w:ilvl w:val="0"/>
+          <w:numId w:val="17"/>
+        </w:numPr>
+        <w:rPr>
+          <w:rFonts w:ascii="Comic Sans MS" w:hAnsi="Comic Sans MS"/>
+          <w:sz w:val="24"/>
+          <w:szCs w:val="24"/>
+        </w:rPr>
+      </w:pPr>
+      <w:r>
+        <w:rPr>
+          <w:rFonts w:ascii="Comic Sans MS" w:hAnsi="Comic Sans MS"/>
+          <w:sz w:val="24"/>
+          <w:szCs w:val="24"/>
+        </w:rPr>
+        <w:t>Asignar el resultado del SELECT que es el ID para que se renombre la imagen de subida.</w:t>
+      </w:r>
+    </w:p>
+    <w:p>
+      <w:pPr>
+        <w:pStyle w:val="Prrafodelista"/>
+        <w:numPr>
+          <w:ilvl w:val="0"/>
+          <w:numId w:val="17"/>
+        </w:numPr>
+        <w:rPr>
+          <w:rFonts w:ascii="Comic Sans MS" w:hAnsi="Comic Sans MS"/>
+          <w:sz w:val="24"/>
+          <w:szCs w:val="24"/>
+        </w:rPr>
+      </w:pPr>
+      <w:r>
+        <w:rPr>
+          <w:rFonts w:ascii="Comic Sans MS" w:hAnsi="Comic Sans MS"/>
+          <w:sz w:val="24"/>
+          <w:szCs w:val="24"/>
+        </w:rPr>
+        <w:t xml:space="preserve">UPDATE del </w:t>
+      </w:r>
+      <w:proofErr w:type="spellStart"/>
+      <w:r>
+        <w:rPr>
+          <w:rFonts w:ascii="Comic Sans MS" w:hAnsi="Comic Sans MS"/>
+          <w:sz w:val="24"/>
+          <w:szCs w:val="24"/>
+        </w:rPr>
+        <w:t>path</w:t>
+      </w:r>
+      <w:proofErr w:type="spellEnd"/>
+      <w:r>
+        <w:rPr>
+          <w:rFonts w:ascii="Comic Sans MS" w:hAnsi="Comic Sans MS"/>
+          <w:sz w:val="24"/>
+          <w:szCs w:val="24"/>
+        </w:rPr>
+        <w:t xml:space="preserve"> de la imagen subida, dentro de la tabla </w:t>
+      </w:r>
+      <w:proofErr w:type="spellStart"/>
+      <w:r>
+        <w:rPr>
+          <w:rFonts w:ascii="Comic Sans MS" w:hAnsi="Comic Sans MS"/>
+          <w:sz w:val="24"/>
+          <w:szCs w:val="24"/>
+        </w:rPr>
+        <w:t>imageUrls</w:t>
+      </w:r>
+      <w:proofErr w:type="spellEnd"/>
+      <w:r>
+        <w:rPr>
+          <w:rFonts w:ascii="Comic Sans MS" w:hAnsi="Comic Sans MS"/>
+          <w:sz w:val="24"/>
+          <w:szCs w:val="24"/>
+        </w:rPr>
+        <w:t>.</w:t>
+      </w:r>
+    </w:p>
+    <w:p>
+      <w:pPr>
+        <w:rPr>
+          <w:rFonts w:ascii="Comic Sans MS" w:hAnsi="Comic Sans MS"/>
+          <w:sz w:val="24"/>
+          <w:szCs w:val="24"/>
+        </w:rPr>
+      </w:pPr>
+      <w:r>
+        <w:rPr>
+          <w:rFonts w:ascii="Comic Sans MS" w:hAnsi="Comic Sans MS"/>
+          <w:sz w:val="24"/>
+          <w:szCs w:val="24"/>
+        </w:rPr>
+        <w:t xml:space="preserve">Fuente: </w:t>
+      </w:r>
+      <w:hyperlink r:id="rId37" w:history="1">
+        <w:r>
+          <w:rPr>
+            <w:rStyle w:val="Hipervnculo"/>
+            <w:rFonts w:ascii="Comic Sans MS" w:hAnsi="Comic Sans MS"/>
+            <w:sz w:val="24"/>
+            <w:szCs w:val="24"/>
+          </w:rPr>
+          <w:t>https://www.w3schools.com/php/php_file_upload.asp</w:t>
+        </w:r>
+      </w:hyperlink>
+    </w:p>
+    <w:p>
+      <w:pPr>
+        <w:rPr>
+          <w:rFonts w:ascii="Comic Sans MS" w:hAnsi="Comic Sans MS"/>
+          <w:b/>
+          <w:sz w:val="24"/>
+          <w:szCs w:val="24"/>
+        </w:rPr>
+      </w:pPr>
+    </w:p>
+    <w:p>
+      <w:pPr>
+        <w:pStyle w:val="Prrafodelista"/>
+        <w:rPr>
+          <w:rFonts w:ascii="Comic Sans MS" w:hAnsi="Comic Sans MS"/>
+          <w:sz w:val="24"/>
+          <w:szCs w:val="24"/>
+        </w:rPr>
+      </w:pPr>
+    </w:p>
+    <w:p>
+      <w:pPr>
+        <w:pStyle w:val="Prrafodelista"/>
+        <w:rPr>
+          <w:rFonts w:ascii="Comic Sans MS" w:hAnsi="Comic Sans MS"/>
+          <w:sz w:val="24"/>
+          <w:szCs w:val="24"/>
+        </w:rPr>
+      </w:pPr>
+    </w:p>
+    <w:p>
+      <w:pPr>
+        <w:pStyle w:val="Prrafodelista"/>
+        <w:rPr>
+          <w:rFonts w:ascii="Comic Sans MS" w:hAnsi="Comic Sans MS"/>
+          <w:sz w:val="24"/>
+          <w:szCs w:val="24"/>
+        </w:rPr>
+      </w:pPr>
+    </w:p>
+    <w:p>
+      <w:pPr>
+        <w:pStyle w:val="Prrafodelista"/>
+        <w:rPr>
+          <w:rFonts w:ascii="Comic Sans MS" w:hAnsi="Comic Sans MS"/>
+          <w:sz w:val="24"/>
+          <w:szCs w:val="24"/>
+        </w:rPr>
+      </w:pPr>
+    </w:p>
+    <w:p>
+      <w:pPr>
+        <w:pStyle w:val="Prrafodelista"/>
+        <w:rPr>
+          <w:rFonts w:ascii="Comic Sans MS" w:hAnsi="Comic Sans MS"/>
+          <w:sz w:val="24"/>
+          <w:szCs w:val="24"/>
+        </w:rPr>
+      </w:pPr>
+    </w:p>
+    <w:p>
+      <w:pPr>
+        <w:pStyle w:val="Prrafodelista"/>
+        <w:rPr>
+          <w:rFonts w:ascii="Comic Sans MS" w:hAnsi="Comic Sans MS"/>
+          <w:sz w:val="24"/>
+          <w:szCs w:val="24"/>
+        </w:rPr>
+      </w:pPr>
+    </w:p>
+    <w:p>
+      <w:pPr>
+        <w:pStyle w:val="Prrafodelista"/>
+        <w:rPr>
+          <w:rFonts w:ascii="Comic Sans MS" w:hAnsi="Comic Sans MS"/>
+          <w:sz w:val="24"/>
+          <w:szCs w:val="24"/>
+        </w:rPr>
+      </w:pPr>
+    </w:p>
+    <w:p>
+      <w:pPr>
+        <w:pStyle w:val="Prrafodelista"/>
+        <w:rPr>
+          <w:rFonts w:ascii="Comic Sans MS" w:hAnsi="Comic Sans MS"/>
+          <w:sz w:val="24"/>
+          <w:szCs w:val="24"/>
+        </w:rPr>
+      </w:pPr>
+    </w:p>
+    <w:p>
+      <w:pPr>
+        <w:pStyle w:val="Prrafodelista"/>
+        <w:rPr>
+          <w:rFonts w:ascii="Comic Sans MS" w:hAnsi="Comic Sans MS"/>
+          <w:sz w:val="24"/>
+          <w:szCs w:val="24"/>
+        </w:rPr>
+      </w:pPr>
+    </w:p>
+    <w:p>
+      <w:pPr>
+        <w:pStyle w:val="Prrafodelista"/>
+        <w:rPr>
+          <w:rFonts w:ascii="Comic Sans MS" w:hAnsi="Comic Sans MS"/>
+          <w:sz w:val="24"/>
+          <w:szCs w:val="24"/>
+        </w:rPr>
+      </w:pPr>
+    </w:p>
+    <w:p>
+      <w:pPr>
+        <w:pStyle w:val="Prrafodelista"/>
+        <w:rPr>
+          <w:rFonts w:ascii="Comic Sans MS" w:hAnsi="Comic Sans MS"/>
+          <w:sz w:val="24"/>
+          <w:szCs w:val="24"/>
+        </w:rPr>
+      </w:pPr>
+    </w:p>
+    <w:p>
+      <w:pPr>
+        <w:pStyle w:val="Prrafodelista"/>
+        <w:rPr>
+          <w:rFonts w:ascii="Comic Sans MS" w:hAnsi="Comic Sans MS"/>
+          <w:sz w:val="24"/>
+          <w:szCs w:val="24"/>
+        </w:rPr>
+      </w:pPr>
+    </w:p>
+    <w:p>
+      <w:pPr>
+        <w:pStyle w:val="Prrafodelista"/>
+        <w:rPr>
+          <w:rFonts w:ascii="Comic Sans MS" w:hAnsi="Comic Sans MS"/>
+          <w:sz w:val="24"/>
+          <w:szCs w:val="24"/>
+        </w:rPr>
+      </w:pPr>
+    </w:p>
+    <w:p>
+      <w:pPr>
+        <w:pStyle w:val="Prrafodelista"/>
+        <w:rPr>
+          <w:rFonts w:ascii="Comic Sans MS" w:hAnsi="Comic Sans MS"/>
+          <w:sz w:val="24"/>
+          <w:szCs w:val="24"/>
+        </w:rPr>
+      </w:pPr>
+    </w:p>
+    <w:p>
+      <w:pPr>
+        <w:pStyle w:val="Prrafodelista"/>
+        <w:rPr>
+          <w:rFonts w:ascii="Comic Sans MS" w:hAnsi="Comic Sans MS"/>
+          <w:sz w:val="24"/>
+          <w:szCs w:val="24"/>
+        </w:rPr>
+      </w:pPr>
+    </w:p>
+    <w:p>
+      <w:pPr>
+        <w:pStyle w:val="Prrafodelista"/>
+        <w:rPr>
+          <w:rFonts w:ascii="Comic Sans MS" w:hAnsi="Comic Sans MS"/>
+          <w:sz w:val="24"/>
+          <w:szCs w:val="24"/>
+        </w:rPr>
+      </w:pPr>
+    </w:p>
+    <w:p>
+      <w:pPr>
+        <w:pStyle w:val="Prrafodelista"/>
+        <w:rPr>
+          <w:rFonts w:ascii="Comic Sans MS" w:hAnsi="Comic Sans MS"/>
+          <w:sz w:val="24"/>
+          <w:szCs w:val="24"/>
+        </w:rPr>
+      </w:pPr>
+    </w:p>
+    <w:p>
+      <w:pPr>
+        <w:pStyle w:val="Prrafodelista"/>
+        <w:rPr>
+          <w:rFonts w:ascii="Comic Sans MS" w:hAnsi="Comic Sans MS"/>
+          <w:sz w:val="24"/>
+          <w:szCs w:val="24"/>
+        </w:rPr>
+      </w:pPr>
+    </w:p>
+    <w:p>
+      <w:pPr>
+        <w:pStyle w:val="Prrafodelista"/>
+        <w:rPr>
+          <w:rFonts w:ascii="Comic Sans MS" w:hAnsi="Comic Sans MS"/>
+          <w:sz w:val="24"/>
+          <w:szCs w:val="24"/>
+        </w:rPr>
+      </w:pPr>
+    </w:p>
+    <w:p>
+      <w:pPr>
+        <w:pStyle w:val="Prrafodelista"/>
+        <w:rPr>
+          <w:rFonts w:ascii="Comic Sans MS" w:hAnsi="Comic Sans MS"/>
+          <w:sz w:val="24"/>
+          <w:szCs w:val="24"/>
+        </w:rPr>
+      </w:pPr>
+    </w:p>
+    <w:p>
+      <w:pPr>
+        <w:pStyle w:val="Prrafodelista"/>
+        <w:rPr>
+          <w:rFonts w:ascii="Comic Sans MS" w:hAnsi="Comic Sans MS"/>
+          <w:sz w:val="24"/>
+          <w:szCs w:val="24"/>
+        </w:rPr>
+      </w:pPr>
+    </w:p>
+    <w:p>
+      <w:pPr>
+        <w:rPr>
+          <w:rFonts w:ascii="Comic Sans MS" w:hAnsi="Comic Sans MS"/>
+          <w:b/>
+          <w:sz w:val="40"/>
+          <w:szCs w:val="40"/>
+        </w:rPr>
+      </w:pPr>
+      <w:r>
+        <w:rPr>
+          <w:rFonts w:ascii="Comic Sans MS" w:hAnsi="Comic Sans MS"/>
+          <w:b/>
+          <w:sz w:val="40"/>
+          <w:szCs w:val="40"/>
+        </w:rPr>
+        <w:t>6</w:t>
+      </w:r>
+      <w:r>
+        <w:rPr>
+          <w:rFonts w:ascii="Comic Sans MS" w:hAnsi="Comic Sans MS"/>
+          <w:b/>
+          <w:sz w:val="40"/>
+          <w:szCs w:val="40"/>
+        </w:rPr>
+        <w:t xml:space="preserve"> CONCLUSIONES</w:t>
       </w:r>
     </w:p>
     <w:p>
@@ -6252,8 +8866,8 @@
       </w:pPr>
     </w:p>
     <w:sectPr>
-      <w:headerReference w:type="default" r:id="rId33"/>
-      <w:footerReference w:type="default" r:id="rId34"/>
+      <w:headerReference w:type="default" r:id="rId38"/>
+      <w:footerReference w:type="default" r:id="rId39"/>
       <w:pgSz w:w="11906" w:h="16838"/>
       <w:pgMar w:top="1417" w:right="1701" w:bottom="1417" w:left="1701" w:header="708" w:footer="708" w:gutter="0"/>
       <w:pgNumType w:start="0"/>
@@ -6354,7 +8968,7 @@
         <w:sz w:val="24"/>
         <w:szCs w:val="24"/>
       </w:rPr>
-      <w:t>18</w:t>
+      <w:t>19</w:t>
     </w:r>
     <w:r>
       <w:rPr>
@@ -6403,7 +9017,7 @@
         <w:sz w:val="24"/>
         <w:szCs w:val="24"/>
       </w:rPr>
-      <w:t>18</w:t>
+      <w:t>19</w:t>
     </w:r>
     <w:r>
       <w:rPr>
@@ -7899,7 +10513,7 @@
   <w:abstractNum w:abstractNumId="12" w15:restartNumberingAfterBreak="0">
     <w:nsid w:val="44C863A0"/>
     <w:multiLevelType w:val="hybridMultilevel"/>
-    <w:tmpl w:val="AB7C2B3A"/>
+    <w:tmpl w:val="02C6E1F2"/>
     <w:lvl w:ilvl="0" w:tplc="0C0A0001">
       <w:start w:val="1"/>
       <w:numFmt w:val="bullet"/>
@@ -8010,6 +10624,119 @@
     </w:lvl>
   </w:abstractNum>
   <w:abstractNum w:abstractNumId="13" w15:restartNumberingAfterBreak="0">
+    <w:nsid w:val="4D3E1081"/>
+    <w:multiLevelType w:val="multilevel"/>
+    <w:tmpl w:val="C8947980"/>
+    <w:lvl w:ilvl="0">
+      <w:start w:val="1"/>
+      <w:numFmt w:val="decimal"/>
+      <w:lvlText w:val="%1"/>
+      <w:lvlJc w:val="left"/>
+      <w:pPr>
+        <w:ind w:left="525" w:hanging="525"/>
+      </w:pPr>
+      <w:rPr>
+        <w:rFonts w:hint="default"/>
+      </w:rPr>
+    </w:lvl>
+    <w:lvl w:ilvl="1">
+      <w:start w:val="6"/>
+      <w:numFmt w:val="decimal"/>
+      <w:lvlText w:val="%1.%2"/>
+      <w:lvlJc w:val="left"/>
+      <w:pPr>
+        <w:ind w:left="720" w:hanging="720"/>
+      </w:pPr>
+      <w:rPr>
+        <w:rFonts w:hint="default"/>
+      </w:rPr>
+    </w:lvl>
+    <w:lvl w:ilvl="2">
+      <w:start w:val="1"/>
+      <w:numFmt w:val="decimal"/>
+      <w:lvlText w:val="%1.%2.%3"/>
+      <w:lvlJc w:val="left"/>
+      <w:pPr>
+        <w:ind w:left="1080" w:hanging="1080"/>
+      </w:pPr>
+      <w:rPr>
+        <w:rFonts w:hint="default"/>
+      </w:rPr>
+    </w:lvl>
+    <w:lvl w:ilvl="3">
+      <w:start w:val="1"/>
+      <w:numFmt w:val="decimal"/>
+      <w:lvlText w:val="%1.%2.%3.%4"/>
+      <w:lvlJc w:val="left"/>
+      <w:pPr>
+        <w:ind w:left="1080" w:hanging="1080"/>
+      </w:pPr>
+      <w:rPr>
+        <w:rFonts w:hint="default"/>
+      </w:rPr>
+    </w:lvl>
+    <w:lvl w:ilvl="4">
+      <w:start w:val="1"/>
+      <w:numFmt w:val="decimal"/>
+      <w:lvlText w:val="%1.%2.%3.%4.%5"/>
+      <w:lvlJc w:val="left"/>
+      <w:pPr>
+        <w:ind w:left="1440" w:hanging="1440"/>
+      </w:pPr>
+      <w:rPr>
+        <w:rFonts w:hint="default"/>
+      </w:rPr>
+    </w:lvl>
+    <w:lvl w:ilvl="5">
+      <w:start w:val="1"/>
+      <w:numFmt w:val="decimal"/>
+      <w:lvlText w:val="%1.%2.%3.%4.%5.%6"/>
+      <w:lvlJc w:val="left"/>
+      <w:pPr>
+        <w:ind w:left="1800" w:hanging="1800"/>
+      </w:pPr>
+      <w:rPr>
+        <w:rFonts w:hint="default"/>
+      </w:rPr>
+    </w:lvl>
+    <w:lvl w:ilvl="6">
+      <w:start w:val="1"/>
+      <w:numFmt w:val="decimal"/>
+      <w:lvlText w:val="%1.%2.%3.%4.%5.%6.%7"/>
+      <w:lvlJc w:val="left"/>
+      <w:pPr>
+        <w:ind w:left="1800" w:hanging="1800"/>
+      </w:pPr>
+      <w:rPr>
+        <w:rFonts w:hint="default"/>
+      </w:rPr>
+    </w:lvl>
+    <w:lvl w:ilvl="7">
+      <w:start w:val="1"/>
+      <w:numFmt w:val="decimal"/>
+      <w:lvlText w:val="%1.%2.%3.%4.%5.%6.%7.%8"/>
+      <w:lvlJc w:val="left"/>
+      <w:pPr>
+        <w:ind w:left="2160" w:hanging="2160"/>
+      </w:pPr>
+      <w:rPr>
+        <w:rFonts w:hint="default"/>
+      </w:rPr>
+    </w:lvl>
+    <w:lvl w:ilvl="8">
+      <w:start w:val="1"/>
+      <w:numFmt w:val="decimal"/>
+      <w:lvlText w:val="%1.%2.%3.%4.%5.%6.%7.%8.%9"/>
+      <w:lvlJc w:val="left"/>
+      <w:pPr>
+        <w:ind w:left="2520" w:hanging="2520"/>
+      </w:pPr>
+      <w:rPr>
+        <w:rFonts w:hint="default"/>
+      </w:rPr>
+    </w:lvl>
+  </w:abstractNum>
+  <w:abstractNum w:abstractNumId="14" w15:restartNumberingAfterBreak="0">
     <w:nsid w:val="5215348C"/>
     <w:multiLevelType w:val="hybridMultilevel"/>
     <w:tmpl w:val="350214A8"/>
@@ -8122,7 +10849,7 @@
       </w:rPr>
     </w:lvl>
   </w:abstractNum>
-  <w:abstractNum w:abstractNumId="14" w15:restartNumberingAfterBreak="0">
+  <w:abstractNum w:abstractNumId="15" w15:restartNumberingAfterBreak="0">
     <w:nsid w:val="5F1E56A4"/>
     <w:multiLevelType w:val="hybridMultilevel"/>
     <w:tmpl w:val="0DCE0418"/>
@@ -8235,7 +10962,120 @@
       </w:rPr>
     </w:lvl>
   </w:abstractNum>
-  <w:abstractNum w:abstractNumId="15" w15:restartNumberingAfterBreak="0">
+  <w:abstractNum w:abstractNumId="16" w15:restartNumberingAfterBreak="0">
+    <w:nsid w:val="6231475E"/>
+    <w:multiLevelType w:val="hybridMultilevel"/>
+    <w:tmpl w:val="50FAD6A6"/>
+    <w:lvl w:ilvl="0" w:tplc="0C0A0001">
+      <w:start w:val="1"/>
+      <w:numFmt w:val="bullet"/>
+      <w:lvlText w:val=""/>
+      <w:lvlJc w:val="left"/>
+      <w:pPr>
+        <w:ind w:left="720" w:hanging="360"/>
+      </w:pPr>
+      <w:rPr>
+        <w:rFonts w:ascii="Symbol" w:hAnsi="Symbol" w:hint="default"/>
+      </w:rPr>
+    </w:lvl>
+    <w:lvl w:ilvl="1" w:tplc="0C0A0003" w:tentative="1">
+      <w:start w:val="1"/>
+      <w:numFmt w:val="bullet"/>
+      <w:lvlText w:val="o"/>
+      <w:lvlJc w:val="left"/>
+      <w:pPr>
+        <w:ind w:left="1440" w:hanging="360"/>
+      </w:pPr>
+      <w:rPr>
+        <w:rFonts w:ascii="Courier New" w:hAnsi="Courier New" w:cs="Courier New" w:hint="default"/>
+      </w:rPr>
+    </w:lvl>
+    <w:lvl w:ilvl="2" w:tplc="0C0A0005" w:tentative="1">
+      <w:start w:val="1"/>
+      <w:numFmt w:val="bullet"/>
+      <w:lvlText w:val=""/>
+      <w:lvlJc w:val="left"/>
+      <w:pPr>
+        <w:ind w:left="2160" w:hanging="360"/>
+      </w:pPr>
+      <w:rPr>
+        <w:rFonts w:ascii="Wingdings" w:hAnsi="Wingdings" w:hint="default"/>
+      </w:rPr>
+    </w:lvl>
+    <w:lvl w:ilvl="3" w:tplc="0C0A0001" w:tentative="1">
+      <w:start w:val="1"/>
+      <w:numFmt w:val="bullet"/>
+      <w:lvlText w:val=""/>
+      <w:lvlJc w:val="left"/>
+      <w:pPr>
+        <w:ind w:left="2880" w:hanging="360"/>
+      </w:pPr>
+      <w:rPr>
+        <w:rFonts w:ascii="Symbol" w:hAnsi="Symbol" w:hint="default"/>
+      </w:rPr>
+    </w:lvl>
+    <w:lvl w:ilvl="4" w:tplc="0C0A0003" w:tentative="1">
+      <w:start w:val="1"/>
+      <w:numFmt w:val="bullet"/>
+      <w:lvlText w:val="o"/>
+      <w:lvlJc w:val="left"/>
+      <w:pPr>
+        <w:ind w:left="3600" w:hanging="360"/>
+      </w:pPr>
+      <w:rPr>
+        <w:rFonts w:ascii="Courier New" w:hAnsi="Courier New" w:cs="Courier New" w:hint="default"/>
+      </w:rPr>
+    </w:lvl>
+    <w:lvl w:ilvl="5" w:tplc="0C0A0005" w:tentative="1">
+      <w:start w:val="1"/>
+      <w:numFmt w:val="bullet"/>
+      <w:lvlText w:val=""/>
+      <w:lvlJc w:val="left"/>
+      <w:pPr>
+        <w:ind w:left="4320" w:hanging="360"/>
+      </w:pPr>
+      <w:rPr>
+        <w:rFonts w:ascii="Wingdings" w:hAnsi="Wingdings" w:hint="default"/>
+      </w:rPr>
+    </w:lvl>
+    <w:lvl w:ilvl="6" w:tplc="0C0A0001" w:tentative="1">
+      <w:start w:val="1"/>
+      <w:numFmt w:val="bullet"/>
+      <w:lvlText w:val=""/>
+      <w:lvlJc w:val="left"/>
+      <w:pPr>
+        <w:ind w:left="5040" w:hanging="360"/>
+      </w:pPr>
+      <w:rPr>
+        <w:rFonts w:ascii="Symbol" w:hAnsi="Symbol" w:hint="default"/>
+      </w:rPr>
+    </w:lvl>
+    <w:lvl w:ilvl="7" w:tplc="0C0A0003" w:tentative="1">
+      <w:start w:val="1"/>
+      <w:numFmt w:val="bullet"/>
+      <w:lvlText w:val="o"/>
+      <w:lvlJc w:val="left"/>
+      <w:pPr>
+        <w:ind w:left="5760" w:hanging="360"/>
+      </w:pPr>
+      <w:rPr>
+        <w:rFonts w:ascii="Courier New" w:hAnsi="Courier New" w:cs="Courier New" w:hint="default"/>
+      </w:rPr>
+    </w:lvl>
+    <w:lvl w:ilvl="8" w:tplc="0C0A0005" w:tentative="1">
+      <w:start w:val="1"/>
+      <w:numFmt w:val="bullet"/>
+      <w:lvlText w:val=""/>
+      <w:lvlJc w:val="left"/>
+      <w:pPr>
+        <w:ind w:left="6480" w:hanging="360"/>
+      </w:pPr>
+      <w:rPr>
+        <w:rFonts w:ascii="Wingdings" w:hAnsi="Wingdings" w:hint="default"/>
+      </w:rPr>
+    </w:lvl>
+  </w:abstractNum>
+  <w:abstractNum w:abstractNumId="17" w15:restartNumberingAfterBreak="0">
     <w:nsid w:val="62A05B42"/>
     <w:multiLevelType w:val="hybridMultilevel"/>
     <w:tmpl w:val="98D0E27A"/>
@@ -8348,7 +11188,7 @@
       </w:rPr>
     </w:lvl>
   </w:abstractNum>
-  <w:abstractNum w:abstractNumId="16" w15:restartNumberingAfterBreak="0">
+  <w:abstractNum w:abstractNumId="18" w15:restartNumberingAfterBreak="0">
     <w:nsid w:val="63783FA2"/>
     <w:multiLevelType w:val="hybridMultilevel"/>
     <w:tmpl w:val="F9A2415C"/>
@@ -8461,7 +11301,7 @@
       </w:rPr>
     </w:lvl>
   </w:abstractNum>
-  <w:abstractNum w:abstractNumId="17" w15:restartNumberingAfterBreak="0">
+  <w:abstractNum w:abstractNumId="19" w15:restartNumberingAfterBreak="0">
     <w:nsid w:val="64136EB8"/>
     <w:multiLevelType w:val="hybridMultilevel"/>
     <w:tmpl w:val="B52A98A6"/>
@@ -8574,7 +11414,7 @@
       </w:rPr>
     </w:lvl>
   </w:abstractNum>
-  <w:abstractNum w:abstractNumId="18" w15:restartNumberingAfterBreak="0">
+  <w:abstractNum w:abstractNumId="20" w15:restartNumberingAfterBreak="0">
     <w:nsid w:val="66452BDF"/>
     <w:multiLevelType w:val="hybridMultilevel"/>
     <w:tmpl w:val="79147B88"/>
@@ -8687,7 +11527,7 @@
       </w:rPr>
     </w:lvl>
   </w:abstractNum>
-  <w:abstractNum w:abstractNumId="19" w15:restartNumberingAfterBreak="0">
+  <w:abstractNum w:abstractNumId="21" w15:restartNumberingAfterBreak="0">
     <w:nsid w:val="6D1E5E4F"/>
     <w:multiLevelType w:val="hybridMultilevel"/>
     <w:tmpl w:val="836EACF8"/>
@@ -8800,8 +11640,234 @@
       </w:rPr>
     </w:lvl>
   </w:abstractNum>
+  <w:abstractNum w:abstractNumId="22" w15:restartNumberingAfterBreak="0">
+    <w:nsid w:val="73E26B97"/>
+    <w:multiLevelType w:val="hybridMultilevel"/>
+    <w:tmpl w:val="B4EE8C56"/>
+    <w:lvl w:ilvl="0" w:tplc="0C0A0001">
+      <w:start w:val="1"/>
+      <w:numFmt w:val="bullet"/>
+      <w:lvlText w:val=""/>
+      <w:lvlJc w:val="left"/>
+      <w:pPr>
+        <w:ind w:left="720" w:hanging="360"/>
+      </w:pPr>
+      <w:rPr>
+        <w:rFonts w:ascii="Symbol" w:hAnsi="Symbol" w:hint="default"/>
+      </w:rPr>
+    </w:lvl>
+    <w:lvl w:ilvl="1" w:tplc="0C0A0003">
+      <w:start w:val="1"/>
+      <w:numFmt w:val="bullet"/>
+      <w:lvlText w:val="o"/>
+      <w:lvlJc w:val="left"/>
+      <w:pPr>
+        <w:ind w:left="1440" w:hanging="360"/>
+      </w:pPr>
+      <w:rPr>
+        <w:rFonts w:ascii="Courier New" w:hAnsi="Courier New" w:cs="Courier New" w:hint="default"/>
+      </w:rPr>
+    </w:lvl>
+    <w:lvl w:ilvl="2" w:tplc="0C0A0005" w:tentative="1">
+      <w:start w:val="1"/>
+      <w:numFmt w:val="bullet"/>
+      <w:lvlText w:val=""/>
+      <w:lvlJc w:val="left"/>
+      <w:pPr>
+        <w:ind w:left="2160" w:hanging="360"/>
+      </w:pPr>
+      <w:rPr>
+        <w:rFonts w:ascii="Wingdings" w:hAnsi="Wingdings" w:hint="default"/>
+      </w:rPr>
+    </w:lvl>
+    <w:lvl w:ilvl="3" w:tplc="0C0A0001" w:tentative="1">
+      <w:start w:val="1"/>
+      <w:numFmt w:val="bullet"/>
+      <w:lvlText w:val=""/>
+      <w:lvlJc w:val="left"/>
+      <w:pPr>
+        <w:ind w:left="2880" w:hanging="360"/>
+      </w:pPr>
+      <w:rPr>
+        <w:rFonts w:ascii="Symbol" w:hAnsi="Symbol" w:hint="default"/>
+      </w:rPr>
+    </w:lvl>
+    <w:lvl w:ilvl="4" w:tplc="0C0A0003" w:tentative="1">
+      <w:start w:val="1"/>
+      <w:numFmt w:val="bullet"/>
+      <w:lvlText w:val="o"/>
+      <w:lvlJc w:val="left"/>
+      <w:pPr>
+        <w:ind w:left="3600" w:hanging="360"/>
+      </w:pPr>
+      <w:rPr>
+        <w:rFonts w:ascii="Courier New" w:hAnsi="Courier New" w:cs="Courier New" w:hint="default"/>
+      </w:rPr>
+    </w:lvl>
+    <w:lvl w:ilvl="5" w:tplc="0C0A0005" w:tentative="1">
+      <w:start w:val="1"/>
+      <w:numFmt w:val="bullet"/>
+      <w:lvlText w:val=""/>
+      <w:lvlJc w:val="left"/>
+      <w:pPr>
+        <w:ind w:left="4320" w:hanging="360"/>
+      </w:pPr>
+      <w:rPr>
+        <w:rFonts w:ascii="Wingdings" w:hAnsi="Wingdings" w:hint="default"/>
+      </w:rPr>
+    </w:lvl>
+    <w:lvl w:ilvl="6" w:tplc="0C0A0001" w:tentative="1">
+      <w:start w:val="1"/>
+      <w:numFmt w:val="bullet"/>
+      <w:lvlText w:val=""/>
+      <w:lvlJc w:val="left"/>
+      <w:pPr>
+        <w:ind w:left="5040" w:hanging="360"/>
+      </w:pPr>
+      <w:rPr>
+        <w:rFonts w:ascii="Symbol" w:hAnsi="Symbol" w:hint="default"/>
+      </w:rPr>
+    </w:lvl>
+    <w:lvl w:ilvl="7" w:tplc="0C0A0003" w:tentative="1">
+      <w:start w:val="1"/>
+      <w:numFmt w:val="bullet"/>
+      <w:lvlText w:val="o"/>
+      <w:lvlJc w:val="left"/>
+      <w:pPr>
+        <w:ind w:left="5760" w:hanging="360"/>
+      </w:pPr>
+      <w:rPr>
+        <w:rFonts w:ascii="Courier New" w:hAnsi="Courier New" w:cs="Courier New" w:hint="default"/>
+      </w:rPr>
+    </w:lvl>
+    <w:lvl w:ilvl="8" w:tplc="0C0A0005" w:tentative="1">
+      <w:start w:val="1"/>
+      <w:numFmt w:val="bullet"/>
+      <w:lvlText w:val=""/>
+      <w:lvlJc w:val="left"/>
+      <w:pPr>
+        <w:ind w:left="6480" w:hanging="360"/>
+      </w:pPr>
+      <w:rPr>
+        <w:rFonts w:ascii="Wingdings" w:hAnsi="Wingdings" w:hint="default"/>
+      </w:rPr>
+    </w:lvl>
+  </w:abstractNum>
+  <w:abstractNum w:abstractNumId="23" w15:restartNumberingAfterBreak="0">
+    <w:nsid w:val="7E915233"/>
+    <w:multiLevelType w:val="hybridMultilevel"/>
+    <w:tmpl w:val="688C5410"/>
+    <w:lvl w:ilvl="0" w:tplc="0C0A0001">
+      <w:start w:val="1"/>
+      <w:numFmt w:val="bullet"/>
+      <w:lvlText w:val=""/>
+      <w:lvlJc w:val="left"/>
+      <w:pPr>
+        <w:ind w:left="720" w:hanging="360"/>
+      </w:pPr>
+      <w:rPr>
+        <w:rFonts w:ascii="Symbol" w:hAnsi="Symbol" w:hint="default"/>
+      </w:rPr>
+    </w:lvl>
+    <w:lvl w:ilvl="1" w:tplc="0C0A0003" w:tentative="1">
+      <w:start w:val="1"/>
+      <w:numFmt w:val="bullet"/>
+      <w:lvlText w:val="o"/>
+      <w:lvlJc w:val="left"/>
+      <w:pPr>
+        <w:ind w:left="1440" w:hanging="360"/>
+      </w:pPr>
+      <w:rPr>
+        <w:rFonts w:ascii="Courier New" w:hAnsi="Courier New" w:cs="Courier New" w:hint="default"/>
+      </w:rPr>
+    </w:lvl>
+    <w:lvl w:ilvl="2" w:tplc="0C0A0005" w:tentative="1">
+      <w:start w:val="1"/>
+      <w:numFmt w:val="bullet"/>
+      <w:lvlText w:val=""/>
+      <w:lvlJc w:val="left"/>
+      <w:pPr>
+        <w:ind w:left="2160" w:hanging="360"/>
+      </w:pPr>
+      <w:rPr>
+        <w:rFonts w:ascii="Wingdings" w:hAnsi="Wingdings" w:hint="default"/>
+      </w:rPr>
+    </w:lvl>
+    <w:lvl w:ilvl="3" w:tplc="0C0A0001" w:tentative="1">
+      <w:start w:val="1"/>
+      <w:numFmt w:val="bullet"/>
+      <w:lvlText w:val=""/>
+      <w:lvlJc w:val="left"/>
+      <w:pPr>
+        <w:ind w:left="2880" w:hanging="360"/>
+      </w:pPr>
+      <w:rPr>
+        <w:rFonts w:ascii="Symbol" w:hAnsi="Symbol" w:hint="default"/>
+      </w:rPr>
+    </w:lvl>
+    <w:lvl w:ilvl="4" w:tplc="0C0A0003" w:tentative="1">
+      <w:start w:val="1"/>
+      <w:numFmt w:val="bullet"/>
+      <w:lvlText w:val="o"/>
+      <w:lvlJc w:val="left"/>
+      <w:pPr>
+        <w:ind w:left="3600" w:hanging="360"/>
+      </w:pPr>
+      <w:rPr>
+        <w:rFonts w:ascii="Courier New" w:hAnsi="Courier New" w:cs="Courier New" w:hint="default"/>
+      </w:rPr>
+    </w:lvl>
+    <w:lvl w:ilvl="5" w:tplc="0C0A0005" w:tentative="1">
+      <w:start w:val="1"/>
+      <w:numFmt w:val="bullet"/>
+      <w:lvlText w:val=""/>
+      <w:lvlJc w:val="left"/>
+      <w:pPr>
+        <w:ind w:left="4320" w:hanging="360"/>
+      </w:pPr>
+      <w:rPr>
+        <w:rFonts w:ascii="Wingdings" w:hAnsi="Wingdings" w:hint="default"/>
+      </w:rPr>
+    </w:lvl>
+    <w:lvl w:ilvl="6" w:tplc="0C0A0001" w:tentative="1">
+      <w:start w:val="1"/>
+      <w:numFmt w:val="bullet"/>
+      <w:lvlText w:val=""/>
+      <w:lvlJc w:val="left"/>
+      <w:pPr>
+        <w:ind w:left="5040" w:hanging="360"/>
+      </w:pPr>
+      <w:rPr>
+        <w:rFonts w:ascii="Symbol" w:hAnsi="Symbol" w:hint="default"/>
+      </w:rPr>
+    </w:lvl>
+    <w:lvl w:ilvl="7" w:tplc="0C0A0003" w:tentative="1">
+      <w:start w:val="1"/>
+      <w:numFmt w:val="bullet"/>
+      <w:lvlText w:val="o"/>
+      <w:lvlJc w:val="left"/>
+      <w:pPr>
+        <w:ind w:left="5760" w:hanging="360"/>
+      </w:pPr>
+      <w:rPr>
+        <w:rFonts w:ascii="Courier New" w:hAnsi="Courier New" w:cs="Courier New" w:hint="default"/>
+      </w:rPr>
+    </w:lvl>
+    <w:lvl w:ilvl="8" w:tplc="0C0A0005" w:tentative="1">
+      <w:start w:val="1"/>
+      <w:numFmt w:val="bullet"/>
+      <w:lvlText w:val=""/>
+      <w:lvlJc w:val="left"/>
+      <w:pPr>
+        <w:ind w:left="6480" w:hanging="360"/>
+      </w:pPr>
+      <w:rPr>
+        <w:rFonts w:ascii="Wingdings" w:hAnsi="Wingdings" w:hint="default"/>
+      </w:rPr>
+    </w:lvl>
+  </w:abstractNum>
   <w:num w:numId="1">
-    <w:abstractNumId w:val="18"/>
+    <w:abstractNumId w:val="20"/>
   </w:num>
   <w:num w:numId="2">
     <w:abstractNumId w:val="8"/>
@@ -8810,16 +11876,16 @@
     <w:abstractNumId w:val="0"/>
   </w:num>
   <w:num w:numId="4">
-    <w:abstractNumId w:val="14"/>
+    <w:abstractNumId w:val="15"/>
   </w:num>
   <w:num w:numId="5">
-    <w:abstractNumId w:val="17"/>
+    <w:abstractNumId w:val="19"/>
   </w:num>
   <w:num w:numId="6">
     <w:abstractNumId w:val="1"/>
   </w:num>
   <w:num w:numId="7">
-    <w:abstractNumId w:val="13"/>
+    <w:abstractNumId w:val="14"/>
   </w:num>
   <w:num w:numId="8">
     <w:abstractNumId w:val="4"/>
@@ -8837,13 +11903,13 @@
     <w:abstractNumId w:val="3"/>
   </w:num>
   <w:num w:numId="13">
-    <w:abstractNumId w:val="19"/>
+    <w:abstractNumId w:val="21"/>
   </w:num>
   <w:num w:numId="14">
-    <w:abstractNumId w:val="15"/>
+    <w:abstractNumId w:val="17"/>
   </w:num>
   <w:num w:numId="15">
-    <w:abstractNumId w:val="16"/>
+    <w:abstractNumId w:val="18"/>
   </w:num>
   <w:num w:numId="16">
     <w:abstractNumId w:val="10"/>
@@ -8859,6 +11925,18 @@
   </w:num>
   <w:num w:numId="20">
     <w:abstractNumId w:val="11"/>
+  </w:num>
+  <w:num w:numId="21">
+    <w:abstractNumId w:val="16"/>
+  </w:num>
+  <w:num w:numId="22">
+    <w:abstractNumId w:val="23"/>
+  </w:num>
+  <w:num w:numId="23">
+    <w:abstractNumId w:val="13"/>
+  </w:num>
+  <w:num w:numId="24">
+    <w:abstractNumId w:val="22"/>
   </w:num>
 </w:numbering>
 </file>
@@ -9584,6 +12662,7 @@
   </w:compat>
   <w:rsids>
     <w:rsidRoot w:val="00201CB7"/>
+    <w:rsid w:val="000856C0"/>
     <w:rsid w:val="00201CB7"/>
     <w:rsid w:val="006B66E1"/>
     <w:rsid w:val="007E5B2F"/>

--- a/Documentacion/DayByDayWebDocumentation.docx
+++ b/Documentacion/DayByDayWebDocumentation.docx
@@ -167,7 +167,6 @@
                   <w:szCs w:val="28"/>
                 </w:rPr>
               </w:pPr>
-              <w:proofErr w:type="spellStart"/>
               <w:r>
                 <w:rPr>
                   <w:color w:val="5B9BD5" w:themeColor="accent1"/>
@@ -176,7 +175,6 @@
                 </w:rPr>
                 <w:t>Website</w:t>
               </w:r>
-              <w:proofErr w:type="spellEnd"/>
             </w:p>
           </w:sdtContent>
         </w:sdt>
@@ -676,60 +674,24 @@
           <w:sz w:val="24"/>
           <w:szCs w:val="24"/>
         </w:rPr>
-        <w:t xml:space="preserve">Inicialmente esta página web tiene como objetivo principal poder detallar e informar sobre todo lo relacionado con la aplicación Day </w:t>
-      </w:r>
-      <w:proofErr w:type="spellStart"/>
-      <w:r>
-        <w:rPr>
-          <w:rFonts w:ascii="Comic Sans MS" w:hAnsi="Comic Sans MS"/>
-          <w:sz w:val="24"/>
-          <w:szCs w:val="24"/>
-        </w:rPr>
-        <w:t>By</w:t>
-      </w:r>
-      <w:proofErr w:type="spellEnd"/>
-      <w:r>
-        <w:rPr>
-          <w:rFonts w:ascii="Comic Sans MS" w:hAnsi="Comic Sans MS"/>
-          <w:sz w:val="24"/>
-          <w:szCs w:val="24"/>
-        </w:rPr>
-        <w:t xml:space="preserve"> Day.</w:t>
-      </w:r>
-    </w:p>
-    <w:p>
-      <w:pPr>
-        <w:rPr>
-          <w:rFonts w:ascii="Comic Sans MS" w:hAnsi="Comic Sans MS"/>
-          <w:sz w:val="24"/>
-          <w:szCs w:val="24"/>
-        </w:rPr>
-      </w:pPr>
-      <w:r>
-        <w:rPr>
-          <w:rFonts w:ascii="Comic Sans MS" w:hAnsi="Comic Sans MS"/>
-          <w:sz w:val="24"/>
-          <w:szCs w:val="24"/>
-        </w:rPr>
-        <w:t xml:space="preserve">Soy únicamente un autónomo, mis objetivos principales son informar y promover el uso de la aplicación </w:t>
-      </w:r>
-      <w:proofErr w:type="spellStart"/>
-      <w:r>
-        <w:rPr>
-          <w:rFonts w:ascii="Comic Sans MS" w:hAnsi="Comic Sans MS"/>
-          <w:sz w:val="24"/>
-          <w:szCs w:val="24"/>
-        </w:rPr>
-        <w:t>DayByDay</w:t>
-      </w:r>
-      <w:proofErr w:type="spellEnd"/>
-      <w:r>
-        <w:rPr>
-          <w:rFonts w:ascii="Comic Sans MS" w:hAnsi="Comic Sans MS"/>
-          <w:sz w:val="24"/>
-          <w:szCs w:val="24"/>
-        </w:rPr>
-        <w:t>.</w:t>
+        <w:t>Inicialmente esta página web tiene como objetivo principal poder detallar e informar sobre todo lo relacionado con la aplicación Day By Day.</w:t>
+      </w:r>
+    </w:p>
+    <w:p>
+      <w:pPr>
+        <w:rPr>
+          <w:rFonts w:ascii="Comic Sans MS" w:hAnsi="Comic Sans MS"/>
+          <w:sz w:val="24"/>
+          <w:szCs w:val="24"/>
+        </w:rPr>
+      </w:pPr>
+      <w:r>
+        <w:rPr>
+          <w:rFonts w:ascii="Comic Sans MS" w:hAnsi="Comic Sans MS"/>
+          <w:sz w:val="24"/>
+          <w:szCs w:val="24"/>
+        </w:rPr>
+        <w:t>Soy únicamente un autónomo, mis objetivos principales son informar y promover el uso de la aplicación DayByDay.</w:t>
       </w:r>
     </w:p>
     <w:p>
@@ -933,43 +895,7 @@
           <w:sz w:val="24"/>
           <w:szCs w:val="24"/>
         </w:rPr>
-        <w:t xml:space="preserve">Como, por ejemplo, he decidido quitar la sección </w:t>
-      </w:r>
-      <w:proofErr w:type="spellStart"/>
-      <w:r>
-        <w:rPr>
-          <w:rFonts w:ascii="Comic Sans MS" w:hAnsi="Comic Sans MS"/>
-          <w:sz w:val="24"/>
-          <w:szCs w:val="24"/>
-        </w:rPr>
-        <w:t>acercade</w:t>
-      </w:r>
-      <w:proofErr w:type="spellEnd"/>
-      <w:r>
-        <w:rPr>
-          <w:rFonts w:ascii="Comic Sans MS" w:hAnsi="Comic Sans MS"/>
-          <w:sz w:val="24"/>
-          <w:szCs w:val="24"/>
-        </w:rPr>
-        <w:t xml:space="preserve">, ya que la página de inicio la que tiene más contenido tiene un efecto </w:t>
-      </w:r>
-      <w:proofErr w:type="spellStart"/>
-      <w:r>
-        <w:rPr>
-          <w:rFonts w:ascii="Comic Sans MS" w:hAnsi="Comic Sans MS"/>
-          <w:sz w:val="24"/>
-          <w:szCs w:val="24"/>
-        </w:rPr>
-        <w:t>parallax</w:t>
-      </w:r>
-      <w:proofErr w:type="spellEnd"/>
-      <w:r>
-        <w:rPr>
-          <w:rFonts w:ascii="Comic Sans MS" w:hAnsi="Comic Sans MS"/>
-          <w:sz w:val="24"/>
-          <w:szCs w:val="24"/>
-        </w:rPr>
-        <w:t xml:space="preserve"> que contendrá toda la información, como hace mi competencia.</w:t>
+        <w:t>Como, por ejemplo, he decidido quitar la sección acercade, ya que la página de inicio la que tiene más contenido tiene un efecto parallax que contendrá toda la información, como hace mi competencia.</w:t>
       </w:r>
     </w:p>
     <w:p>
@@ -1258,43 +1184,7 @@
           <w:sz w:val="24"/>
           <w:szCs w:val="24"/>
         </w:rPr>
-        <w:t xml:space="preserve">Como, por ejemplo, he decidido quitar la sección </w:t>
-      </w:r>
-      <w:proofErr w:type="spellStart"/>
-      <w:r>
-        <w:rPr>
-          <w:rFonts w:ascii="Comic Sans MS" w:hAnsi="Comic Sans MS"/>
-          <w:sz w:val="24"/>
-          <w:szCs w:val="24"/>
-        </w:rPr>
-        <w:t>acercade</w:t>
-      </w:r>
-      <w:proofErr w:type="spellEnd"/>
-      <w:r>
-        <w:rPr>
-          <w:rFonts w:ascii="Comic Sans MS" w:hAnsi="Comic Sans MS"/>
-          <w:sz w:val="24"/>
-          <w:szCs w:val="24"/>
-        </w:rPr>
-        <w:t xml:space="preserve">, ya que la página de inicio la que tiene más contenido tiene un efecto </w:t>
-      </w:r>
-      <w:proofErr w:type="spellStart"/>
-      <w:r>
-        <w:rPr>
-          <w:rFonts w:ascii="Comic Sans MS" w:hAnsi="Comic Sans MS"/>
-          <w:sz w:val="24"/>
-          <w:szCs w:val="24"/>
-        </w:rPr>
-        <w:t>parallax</w:t>
-      </w:r>
-      <w:proofErr w:type="spellEnd"/>
-      <w:r>
-        <w:rPr>
-          <w:rFonts w:ascii="Comic Sans MS" w:hAnsi="Comic Sans MS"/>
-          <w:sz w:val="24"/>
-          <w:szCs w:val="24"/>
-        </w:rPr>
-        <w:t xml:space="preserve"> que contendrá toda la información, como hace mi competencia.</w:t>
+        <w:t>Como, por ejemplo, he decidido quitar la sección acercade, ya que la página de inicio la que tiene más contenido tiene un efecto parallax que contendrá toda la información, como hace mi competencia.</w:t>
       </w:r>
     </w:p>
     <w:p>
@@ -1659,114 +1549,24 @@
           <w:sz w:val="24"/>
           <w:szCs w:val="24"/>
         </w:rPr>
-        <w:t xml:space="preserve"> principales por lo que he cogido el dominio .</w:t>
-      </w:r>
-      <w:proofErr w:type="spellStart"/>
-      <w:r>
-        <w:rPr>
-          <w:rFonts w:ascii="Comic Sans MS" w:hAnsi="Comic Sans MS"/>
-          <w:sz w:val="24"/>
-          <w:szCs w:val="24"/>
-        </w:rPr>
-        <w:t>com</w:t>
-      </w:r>
-      <w:proofErr w:type="spellEnd"/>
-      <w:r>
-        <w:rPr>
-          <w:rFonts w:ascii="Comic Sans MS" w:hAnsi="Comic Sans MS"/>
-          <w:sz w:val="24"/>
-          <w:szCs w:val="24"/>
-        </w:rPr>
-        <w:t>, es porque todos cuando escribimos o tomamos una dirección de internet automáticamente escribimos .</w:t>
-      </w:r>
-      <w:proofErr w:type="spellStart"/>
-      <w:r>
-        <w:rPr>
-          <w:rFonts w:ascii="Comic Sans MS" w:hAnsi="Comic Sans MS"/>
-          <w:sz w:val="24"/>
-          <w:szCs w:val="24"/>
-        </w:rPr>
-        <w:t>com</w:t>
-      </w:r>
-      <w:proofErr w:type="spellEnd"/>
-      <w:r>
-        <w:rPr>
-          <w:rFonts w:ascii="Comic Sans MS" w:hAnsi="Comic Sans MS"/>
-          <w:sz w:val="24"/>
-          <w:szCs w:val="24"/>
-        </w:rPr>
-        <w:t>, esta es una razón suficiente, pero hay más.</w:t>
-      </w:r>
-    </w:p>
-    <w:p>
-      <w:pPr>
-        <w:rPr>
-          <w:rFonts w:ascii="Comic Sans MS" w:hAnsi="Comic Sans MS"/>
-          <w:sz w:val="24"/>
-          <w:szCs w:val="24"/>
-        </w:rPr>
-      </w:pPr>
-      <w:r>
-        <w:rPr>
-          <w:rFonts w:ascii="Comic Sans MS" w:hAnsi="Comic Sans MS"/>
-          <w:sz w:val="24"/>
-          <w:szCs w:val="24"/>
-        </w:rPr>
-        <w:t>Si usas el nombre de tu empresa en otros dominios como .net, .es, .</w:t>
-      </w:r>
-      <w:proofErr w:type="spellStart"/>
-      <w:r>
-        <w:rPr>
-          <w:rFonts w:ascii="Comic Sans MS" w:hAnsi="Comic Sans MS"/>
-          <w:sz w:val="24"/>
-          <w:szCs w:val="24"/>
-        </w:rPr>
-        <w:t>tel</w:t>
-      </w:r>
-      <w:proofErr w:type="spellEnd"/>
-      <w:r>
-        <w:rPr>
-          <w:rFonts w:ascii="Comic Sans MS" w:hAnsi="Comic Sans MS"/>
-          <w:sz w:val="24"/>
-          <w:szCs w:val="24"/>
-        </w:rPr>
-        <w:t xml:space="preserve"> por ejemplo y no posees él .</w:t>
-      </w:r>
-      <w:proofErr w:type="spellStart"/>
-      <w:r>
-        <w:rPr>
-          <w:rFonts w:ascii="Comic Sans MS" w:hAnsi="Comic Sans MS"/>
-          <w:sz w:val="24"/>
-          <w:szCs w:val="24"/>
-        </w:rPr>
-        <w:t>com</w:t>
-      </w:r>
-      <w:proofErr w:type="spellEnd"/>
-      <w:r>
-        <w:rPr>
-          <w:rFonts w:ascii="Comic Sans MS" w:hAnsi="Comic Sans MS"/>
-          <w:sz w:val="24"/>
-          <w:szCs w:val="24"/>
-        </w:rPr>
-        <w:t>, corres el riesgo de que el dominio .</w:t>
-      </w:r>
-      <w:proofErr w:type="spellStart"/>
-      <w:r>
-        <w:rPr>
-          <w:rFonts w:ascii="Comic Sans MS" w:hAnsi="Comic Sans MS"/>
-          <w:sz w:val="24"/>
-          <w:szCs w:val="24"/>
-        </w:rPr>
-        <w:t>com</w:t>
-      </w:r>
-      <w:proofErr w:type="spellEnd"/>
-      <w:r>
-        <w:rPr>
-          <w:rFonts w:ascii="Comic Sans MS" w:hAnsi="Comic Sans MS"/>
-          <w:sz w:val="24"/>
-          <w:szCs w:val="24"/>
-        </w:rPr>
-        <w:t xml:space="preserve"> lo adquiera tu competencia.</w:t>
+        <w:t xml:space="preserve"> principales por lo que he cogido el dominio .com, es porque todos cuando escribimos o tomamos una dirección de internet automáticamente escribimos .com, esta es una razón suficiente, pero hay más.</w:t>
+      </w:r>
+    </w:p>
+    <w:p>
+      <w:pPr>
+        <w:rPr>
+          <w:rFonts w:ascii="Comic Sans MS" w:hAnsi="Comic Sans MS"/>
+          <w:sz w:val="24"/>
+          <w:szCs w:val="24"/>
+        </w:rPr>
+      </w:pPr>
+      <w:r>
+        <w:rPr>
+          <w:rFonts w:ascii="Comic Sans MS" w:hAnsi="Comic Sans MS"/>
+          <w:sz w:val="24"/>
+          <w:szCs w:val="24"/>
+        </w:rPr>
+        <w:t>Si usas el nombre de tu empresa en otros dominios como .net, .es, .tel por ejemplo y no posees él .com, corres el riesgo de que el dominio .com lo adquiera tu competencia.</w:t>
       </w:r>
     </w:p>
     <w:p>
@@ -2037,41 +1837,13 @@
           </wp:inline>
         </w:drawing>
       </w:r>
-      <w:proofErr w:type="spellStart"/>
-      <w:r>
-        <w:rPr>
-          <w:rFonts w:ascii="Comic Sans MS" w:hAnsi="Comic Sans MS"/>
-          <w:sz w:val="24"/>
-          <w:szCs w:val="24"/>
-        </w:rPr>
-        <w:t>Parallax</w:t>
-      </w:r>
-      <w:proofErr w:type="spellEnd"/>
-      <w:r>
-        <w:rPr>
-          <w:rFonts w:ascii="Comic Sans MS" w:hAnsi="Comic Sans MS"/>
-          <w:sz w:val="24"/>
-          <w:szCs w:val="24"/>
-        </w:rPr>
-        <w:t xml:space="preserve"> </w:t>
-      </w:r>
-      <w:proofErr w:type="spellStart"/>
-      <w:r>
-        <w:rPr>
-          <w:rFonts w:ascii="Comic Sans MS" w:hAnsi="Comic Sans MS"/>
-          <w:sz w:val="24"/>
-          <w:szCs w:val="24"/>
-        </w:rPr>
-        <w:t>effect</w:t>
-      </w:r>
-      <w:proofErr w:type="spellEnd"/>
-      <w:r>
-        <w:rPr>
-          <w:rFonts w:ascii="Comic Sans MS" w:hAnsi="Comic Sans MS"/>
-          <w:sz w:val="24"/>
-          <w:szCs w:val="24"/>
-        </w:rPr>
-        <w:t>.</w:t>
+      <w:r>
+        <w:rPr>
+          <w:rFonts w:ascii="Comic Sans MS" w:hAnsi="Comic Sans MS"/>
+          <w:sz w:val="24"/>
+          <w:szCs w:val="24"/>
+        </w:rPr>
+        <w:t>Parallax effect.</w:t>
       </w:r>
     </w:p>
     <w:p>
@@ -2147,25 +1919,7 @@
           <w:sz w:val="24"/>
           <w:szCs w:val="24"/>
         </w:rPr>
-        <w:t xml:space="preserve">Logo </w:t>
-      </w:r>
-      <w:proofErr w:type="spellStart"/>
-      <w:r>
-        <w:rPr>
-          <w:rFonts w:ascii="Comic Sans MS" w:hAnsi="Comic Sans MS"/>
-          <w:sz w:val="24"/>
-          <w:szCs w:val="24"/>
-        </w:rPr>
-        <w:t>Animation</w:t>
-      </w:r>
-      <w:proofErr w:type="spellEnd"/>
-      <w:r>
-        <w:rPr>
-          <w:rFonts w:ascii="Comic Sans MS" w:hAnsi="Comic Sans MS"/>
-          <w:sz w:val="24"/>
-          <w:szCs w:val="24"/>
-        </w:rPr>
-        <w:t>.</w:t>
+        <w:t>Logo Animation.</w:t>
       </w:r>
     </w:p>
     <w:p>
@@ -2235,23 +1989,13 @@
           </wp:inline>
         </w:drawing>
       </w:r>
-      <w:proofErr w:type="spellStart"/>
-      <w:r>
-        <w:rPr>
-          <w:rFonts w:ascii="Comic Sans MS" w:hAnsi="Comic Sans MS"/>
-          <w:sz w:val="24"/>
-          <w:szCs w:val="24"/>
-        </w:rPr>
-        <w:t>Background</w:t>
-      </w:r>
-      <w:proofErr w:type="spellEnd"/>
-      <w:r>
-        <w:rPr>
-          <w:rFonts w:ascii="Comic Sans MS" w:hAnsi="Comic Sans MS"/>
-          <w:sz w:val="24"/>
-          <w:szCs w:val="24"/>
-        </w:rPr>
-        <w:t xml:space="preserve"> video.</w:t>
+      <w:r>
+        <w:rPr>
+          <w:rFonts w:ascii="Comic Sans MS" w:hAnsi="Comic Sans MS"/>
+          <w:sz w:val="24"/>
+          <w:szCs w:val="24"/>
+        </w:rPr>
+        <w:t>Background video.</w:t>
       </w:r>
     </w:p>
     <w:p>
@@ -2397,23 +2141,13 @@
           </wp:inline>
         </w:drawing>
       </w:r>
-      <w:proofErr w:type="spellStart"/>
-      <w:r>
-        <w:rPr>
-          <w:rFonts w:ascii="Comic Sans MS" w:hAnsi="Comic Sans MS"/>
-          <w:sz w:val="24"/>
-          <w:szCs w:val="24"/>
-        </w:rPr>
-        <w:t>Footer</w:t>
-      </w:r>
-      <w:proofErr w:type="spellEnd"/>
-      <w:r>
-        <w:rPr>
-          <w:rFonts w:ascii="Comic Sans MS" w:hAnsi="Comic Sans MS"/>
-          <w:sz w:val="24"/>
-          <w:szCs w:val="24"/>
-        </w:rPr>
-        <w:t xml:space="preserve"> completo.</w:t>
+      <w:r>
+        <w:rPr>
+          <w:rFonts w:ascii="Comic Sans MS" w:hAnsi="Comic Sans MS"/>
+          <w:sz w:val="24"/>
+          <w:szCs w:val="24"/>
+        </w:rPr>
+        <w:t>Footer completo.</w:t>
       </w:r>
     </w:p>
     <w:p>
@@ -2568,25 +2302,7 @@
           <w:sz w:val="24"/>
           <w:szCs w:val="24"/>
         </w:rPr>
-        <w:t xml:space="preserve">Poder añadir imágenes una vez hecho el </w:t>
-      </w:r>
-      <w:proofErr w:type="spellStart"/>
-      <w:r>
-        <w:rPr>
-          <w:rFonts w:ascii="Comic Sans MS" w:hAnsi="Comic Sans MS"/>
-          <w:sz w:val="24"/>
-          <w:szCs w:val="24"/>
-        </w:rPr>
-        <w:t>login</w:t>
-      </w:r>
-      <w:proofErr w:type="spellEnd"/>
-      <w:r>
-        <w:rPr>
-          <w:rFonts w:ascii="Comic Sans MS" w:hAnsi="Comic Sans MS"/>
-          <w:sz w:val="24"/>
-          <w:szCs w:val="24"/>
-        </w:rPr>
-        <w:t xml:space="preserve"> (PHP).</w:t>
+        <w:t>Poder añadir imágenes una vez hecho el login (PHP).</w:t>
       </w:r>
     </w:p>
     <w:p>
@@ -2665,25 +2381,7 @@
           <w:sz w:val="24"/>
           <w:szCs w:val="24"/>
         </w:rPr>
-        <w:t xml:space="preserve">Crear tabla de </w:t>
-      </w:r>
-      <w:proofErr w:type="spellStart"/>
-      <w:r>
-        <w:rPr>
-          <w:rFonts w:ascii="Comic Sans MS" w:hAnsi="Comic Sans MS"/>
-          <w:sz w:val="24"/>
-          <w:szCs w:val="24"/>
-        </w:rPr>
-        <w:t>imageUrls</w:t>
-      </w:r>
-      <w:proofErr w:type="spellEnd"/>
-      <w:r>
-        <w:rPr>
-          <w:rFonts w:ascii="Comic Sans MS" w:hAnsi="Comic Sans MS"/>
-          <w:sz w:val="24"/>
-          <w:szCs w:val="24"/>
-        </w:rPr>
-        <w:t xml:space="preserve"> en Base de datos.</w:t>
+        <w:t>Crear tabla de imageUrls en Base de datos.</w:t>
       </w:r>
     </w:p>
     <w:p>
@@ -3230,23 +2928,13 @@
           </wp:inline>
         </w:drawing>
       </w:r>
-      <w:proofErr w:type="spellStart"/>
-      <w:r>
-        <w:rPr>
-          <w:rFonts w:ascii="Comic Sans MS" w:hAnsi="Comic Sans MS"/>
-          <w:sz w:val="24"/>
-          <w:szCs w:val="24"/>
-        </w:rPr>
-        <w:t>Login</w:t>
-      </w:r>
-      <w:proofErr w:type="spellEnd"/>
-      <w:r>
-        <w:rPr>
-          <w:rFonts w:ascii="Comic Sans MS" w:hAnsi="Comic Sans MS"/>
-          <w:sz w:val="24"/>
-          <w:szCs w:val="24"/>
-        </w:rPr>
-        <w:t>.</w:t>
+      <w:r>
+        <w:rPr>
+          <w:rFonts w:ascii="Comic Sans MS" w:hAnsi="Comic Sans MS"/>
+          <w:sz w:val="24"/>
+          <w:szCs w:val="24"/>
+        </w:rPr>
+        <w:t>Login.</w:t>
       </w:r>
     </w:p>
     <w:p>
@@ -3587,23 +3275,13 @@
           <w:szCs w:val="24"/>
         </w:rPr>
       </w:pPr>
-      <w:proofErr w:type="spellStart"/>
-      <w:r>
-        <w:rPr>
-          <w:rFonts w:ascii="Comic Sans MS" w:hAnsi="Comic Sans MS"/>
-          <w:sz w:val="24"/>
-          <w:szCs w:val="24"/>
-        </w:rPr>
-        <w:t>SlideShare</w:t>
-      </w:r>
-      <w:proofErr w:type="spellEnd"/>
-      <w:r>
-        <w:rPr>
-          <w:rFonts w:ascii="Comic Sans MS" w:hAnsi="Comic Sans MS"/>
-          <w:sz w:val="24"/>
-          <w:szCs w:val="24"/>
-        </w:rPr>
-        <w:t>:</w:t>
+      <w:r>
+        <w:rPr>
+          <w:rFonts w:ascii="Comic Sans MS" w:hAnsi="Comic Sans MS"/>
+          <w:sz w:val="24"/>
+          <w:szCs w:val="24"/>
+        </w:rPr>
+        <w:t>SlideShare:</w:t>
       </w:r>
       <w:r>
         <w:rPr>
@@ -4043,47 +3721,7 @@
           <w:szCs w:val="24"/>
           <w:highlight w:val="yellow"/>
         </w:rPr>
-        <w:t>Hacer una relación de las palabras clave más importantes del sitio web y describir como se han potenciado. Por ejemplo, mediante las etiquetas “</w:t>
-      </w:r>
-      <w:proofErr w:type="spellStart"/>
-      <w:r>
-        <w:rPr>
-          <w:rFonts w:ascii="Comic Sans MS" w:hAnsi="Comic Sans MS"/>
-          <w:sz w:val="24"/>
-          <w:szCs w:val="24"/>
-          <w:highlight w:val="yellow"/>
-        </w:rPr>
-        <w:t>title</w:t>
-      </w:r>
-      <w:proofErr w:type="spellEnd"/>
-      <w:r>
-        <w:rPr>
-          <w:rFonts w:ascii="Comic Sans MS" w:hAnsi="Comic Sans MS"/>
-          <w:sz w:val="24"/>
-          <w:szCs w:val="24"/>
-          <w:highlight w:val="yellow"/>
-        </w:rPr>
-        <w:t>”, “</w:t>
-      </w:r>
-      <w:proofErr w:type="spellStart"/>
-      <w:r>
-        <w:rPr>
-          <w:rFonts w:ascii="Comic Sans MS" w:hAnsi="Comic Sans MS"/>
-          <w:sz w:val="24"/>
-          <w:szCs w:val="24"/>
-          <w:highlight w:val="yellow"/>
-        </w:rPr>
-        <w:t>keywords</w:t>
-      </w:r>
-      <w:proofErr w:type="spellEnd"/>
-      <w:r>
-        <w:rPr>
-          <w:rFonts w:ascii="Comic Sans MS" w:hAnsi="Comic Sans MS"/>
-          <w:sz w:val="24"/>
-          <w:szCs w:val="24"/>
-          <w:highlight w:val="yellow"/>
-        </w:rPr>
-        <w:t>”, etc.</w:t>
+        <w:t>Hacer una relación de las palabras clave más importantes del sitio web y describir como se han potenciado. Por ejemplo, mediante las etiquetas “title”, “keywords”, etc.</w:t>
       </w:r>
     </w:p>
     <w:p>
@@ -4125,58 +3763,26 @@
           <w:szCs w:val="32"/>
           <w:highlight w:val="yellow"/>
         </w:rPr>
-        <w:t xml:space="preserve">2.4 </w:t>
-      </w:r>
-      <w:proofErr w:type="spellStart"/>
-      <w:r>
-        <w:rPr>
-          <w:rFonts w:ascii="Comic Sans MS" w:hAnsi="Comic Sans MS"/>
-          <w:b/>
-          <w:sz w:val="32"/>
-          <w:szCs w:val="32"/>
+        <w:t>2.4 URLs</w:t>
+      </w:r>
+    </w:p>
+    <w:p>
+      <w:pPr>
+        <w:rPr>
+          <w:rFonts w:ascii="Comic Sans MS" w:hAnsi="Comic Sans MS"/>
+          <w:sz w:val="24"/>
+          <w:szCs w:val="24"/>
           <w:highlight w:val="yellow"/>
         </w:rPr>
-        <w:t>URLs</w:t>
-      </w:r>
-      <w:proofErr w:type="spellEnd"/>
-    </w:p>
-    <w:p>
-      <w:pPr>
+      </w:pPr>
+      <w:r>
         <w:rPr>
           <w:rFonts w:ascii="Comic Sans MS" w:hAnsi="Comic Sans MS"/>
           <w:sz w:val="24"/>
           <w:szCs w:val="24"/>
           <w:highlight w:val="yellow"/>
         </w:rPr>
-      </w:pPr>
-      <w:r>
-        <w:rPr>
-          <w:rFonts w:ascii="Comic Sans MS" w:hAnsi="Comic Sans MS"/>
-          <w:sz w:val="24"/>
-          <w:szCs w:val="24"/>
-          <w:highlight w:val="yellow"/>
-        </w:rPr>
-        <w:t xml:space="preserve">Describir las </w:t>
-      </w:r>
-      <w:proofErr w:type="spellStart"/>
-      <w:r>
-        <w:rPr>
-          <w:rFonts w:ascii="Comic Sans MS" w:hAnsi="Comic Sans MS"/>
-          <w:sz w:val="24"/>
-          <w:szCs w:val="24"/>
-          <w:highlight w:val="yellow"/>
-        </w:rPr>
-        <w:t>URLs</w:t>
-      </w:r>
-      <w:proofErr w:type="spellEnd"/>
-      <w:r>
-        <w:rPr>
-          <w:rFonts w:ascii="Comic Sans MS" w:hAnsi="Comic Sans MS"/>
-          <w:sz w:val="24"/>
-          <w:szCs w:val="24"/>
-          <w:highlight w:val="yellow"/>
-        </w:rPr>
-        <w:t xml:space="preserve"> formadas y explicar por qué son adecuadas:</w:t>
+        <w:t>Describir las URLs formadas y explicar por qué son adecuadas:</w:t>
       </w:r>
     </w:p>
     <w:p>
@@ -4404,7 +4010,6 @@
           <w:u w:val="single"/>
         </w:rPr>
       </w:pPr>
-      <w:proofErr w:type="spellStart"/>
       <w:r>
         <w:rPr>
           <w:rFonts w:ascii="Comic Sans MS" w:hAnsi="Comic Sans MS"/>
@@ -4413,18 +4018,7 @@
           <w:szCs w:val="24"/>
           <w:u w:val="single"/>
         </w:rPr>
-        <w:t>Background</w:t>
-      </w:r>
-      <w:proofErr w:type="spellEnd"/>
-      <w:r>
-        <w:rPr>
-          <w:rFonts w:ascii="Comic Sans MS" w:hAnsi="Comic Sans MS"/>
-          <w:b/>
-          <w:sz w:val="28"/>
-          <w:szCs w:val="24"/>
-          <w:u w:val="single"/>
-        </w:rPr>
-        <w:t>:</w:t>
+        <w:t>Background:</w:t>
       </w:r>
     </w:p>
     <w:p>
@@ -4645,7 +4239,6 @@
           <w:szCs w:val="24"/>
         </w:rPr>
       </w:pPr>
-      <w:proofErr w:type="spellStart"/>
       <w:r>
         <w:rPr>
           <w:rFonts w:ascii="Comic Sans MS" w:hAnsi="Comic Sans MS"/>
@@ -4654,7 +4247,6 @@
         </w:rPr>
         <w:t>Parallax</w:t>
       </w:r>
-      <w:proofErr w:type="spellEnd"/>
     </w:p>
     <w:p>
       <w:pPr>
@@ -4806,43 +4398,7 @@
           <w:sz w:val="24"/>
           <w:szCs w:val="24"/>
         </w:rPr>
-        <w:t xml:space="preserve">Este efecto lo he hecho separando el titulo inicial que es el nombre del producto y Web, haciendo que este atado con el </w:t>
-      </w:r>
-      <w:proofErr w:type="spellStart"/>
-      <w:r>
-        <w:rPr>
-          <w:rFonts w:ascii="Comic Sans MS" w:hAnsi="Comic Sans MS"/>
-          <w:sz w:val="24"/>
-          <w:szCs w:val="24"/>
-        </w:rPr>
-        <w:t>scroll</w:t>
-      </w:r>
-      <w:proofErr w:type="spellEnd"/>
-      <w:r>
-        <w:rPr>
-          <w:rFonts w:ascii="Comic Sans MS" w:hAnsi="Comic Sans MS"/>
-          <w:sz w:val="24"/>
-          <w:szCs w:val="24"/>
-        </w:rPr>
-        <w:t xml:space="preserve">, en cuanto bajas las dos partes de izquierda derecha se mueven hacia sus respectivos lados hasta un cierto límite, haciendo así un efecto divertido, también que la visibilidad de la parte de abajo será invisible hasta que hagas </w:t>
-      </w:r>
-      <w:proofErr w:type="spellStart"/>
-      <w:r>
-        <w:rPr>
-          <w:rFonts w:ascii="Comic Sans MS" w:hAnsi="Comic Sans MS"/>
-          <w:sz w:val="24"/>
-          <w:szCs w:val="24"/>
-        </w:rPr>
-        <w:t>scroll</w:t>
-      </w:r>
-      <w:proofErr w:type="spellEnd"/>
-      <w:r>
-        <w:rPr>
-          <w:rFonts w:ascii="Comic Sans MS" w:hAnsi="Comic Sans MS"/>
-          <w:sz w:val="24"/>
-          <w:szCs w:val="24"/>
-        </w:rPr>
-        <w:t xml:space="preserve"> hacia abajo.</w:t>
+        <w:t>Este efecto lo he hecho separando el titulo inicial que es el nombre del producto y Web, haciendo que este atado con el scroll, en cuanto bajas las dos partes de izquierda derecha se mueven hacia sus respectivos lados hasta un cierto límite, haciendo así un efecto divertido, también que la visibilidad de la parte de abajo será invisible hasta que hagas scroll hacia abajo.</w:t>
       </w:r>
     </w:p>
     <w:p>
@@ -4860,25 +4416,7 @@
           <w:sz w:val="24"/>
           <w:szCs w:val="24"/>
         </w:rPr>
-        <w:t xml:space="preserve">Efecto en </w:t>
-      </w:r>
-      <w:proofErr w:type="spellStart"/>
-      <w:r>
-        <w:rPr>
-          <w:rFonts w:ascii="Comic Sans MS" w:hAnsi="Comic Sans MS"/>
-          <w:sz w:val="24"/>
-          <w:szCs w:val="24"/>
-        </w:rPr>
-        <w:t>Gif</w:t>
-      </w:r>
-      <w:proofErr w:type="spellEnd"/>
-      <w:r>
-        <w:rPr>
-          <w:rFonts w:ascii="Comic Sans MS" w:hAnsi="Comic Sans MS"/>
-          <w:sz w:val="24"/>
-          <w:szCs w:val="24"/>
-        </w:rPr>
-        <w:t>, en la carpeta donde se encuentra el documento:</w:t>
+        <w:t>Efecto en Gif, en la carpeta donde se encuentra el documento:</w:t>
       </w:r>
     </w:p>
     <w:p>
@@ -4966,25 +4504,7 @@
           <w:sz w:val="24"/>
           <w:szCs w:val="24"/>
         </w:rPr>
-        <w:t xml:space="preserve">Bocetos de la web y los </w:t>
-      </w:r>
-      <w:proofErr w:type="spellStart"/>
-      <w:r>
-        <w:rPr>
-          <w:rFonts w:ascii="Comic Sans MS" w:hAnsi="Comic Sans MS"/>
-          <w:sz w:val="24"/>
-          <w:szCs w:val="24"/>
-        </w:rPr>
-        <w:t>Sources</w:t>
-      </w:r>
-      <w:proofErr w:type="spellEnd"/>
-      <w:r>
-        <w:rPr>
-          <w:rFonts w:ascii="Comic Sans MS" w:hAnsi="Comic Sans MS"/>
-          <w:sz w:val="24"/>
-          <w:szCs w:val="24"/>
-        </w:rPr>
-        <w:t xml:space="preserve"> links correspondientes.</w:t>
+        <w:t>Bocetos de la web y los Sources links correspondientes.</w:t>
       </w:r>
     </w:p>
     <w:p>
@@ -5077,7 +4597,6 @@
           <w:lang w:val="en-US"/>
         </w:rPr>
       </w:pPr>
-      <w:proofErr w:type="spellStart"/>
       <w:r>
         <w:rPr>
           <w:rFonts w:ascii="Comic Sans MS" w:hAnsi="Comic Sans MS"/>
@@ -5098,7 +4617,6 @@
         </w:rPr>
         <w:t>r</w:t>
       </w:r>
-      <w:proofErr w:type="spellEnd"/>
     </w:p>
     <w:p>
       <w:pPr>
@@ -5247,19 +4765,8 @@
           <w:sz w:val="28"/>
           <w:szCs w:val="24"/>
         </w:rPr>
-        <w:t xml:space="preserve">Artificial </w:t>
-      </w:r>
-      <w:proofErr w:type="spellStart"/>
-      <w:r>
-        <w:rPr>
-          <w:rFonts w:ascii="Comic Sans MS" w:hAnsi="Comic Sans MS"/>
-          <w:b/>
-          <w:sz w:val="28"/>
-          <w:szCs w:val="24"/>
-        </w:rPr>
-        <w:t>Intelligence</w:t>
-      </w:r>
-      <w:proofErr w:type="spellEnd"/>
+        <w:t>Artificial Intelligence</w:t>
+      </w:r>
     </w:p>
     <w:p>
       <w:pPr>
@@ -5511,25 +5018,7 @@
           <w:sz w:val="24"/>
           <w:szCs w:val="24"/>
         </w:rPr>
-        <w:t xml:space="preserve">Ubicar “tu empresa” en Google </w:t>
-      </w:r>
-      <w:proofErr w:type="spellStart"/>
-      <w:r>
-        <w:rPr>
-          <w:rFonts w:ascii="Comic Sans MS" w:hAnsi="Comic Sans MS"/>
-          <w:sz w:val="24"/>
-          <w:szCs w:val="24"/>
-        </w:rPr>
-        <w:t>Maps</w:t>
-      </w:r>
-      <w:proofErr w:type="spellEnd"/>
-      <w:r>
-        <w:rPr>
-          <w:rFonts w:ascii="Comic Sans MS" w:hAnsi="Comic Sans MS"/>
-          <w:sz w:val="24"/>
-          <w:szCs w:val="24"/>
-        </w:rPr>
-        <w:t xml:space="preserve"> mediante Google Places.</w:t>
+        <w:t>Ubicar “tu empresa” en Google Maps mediante Google Places.</w:t>
       </w:r>
     </w:p>
     <w:p>
@@ -5608,7 +5097,6 @@
         </w:rPr>
         <w:t xml:space="preserve"> </w:t>
       </w:r>
-      <w:proofErr w:type="spellStart"/>
       <w:r>
         <w:rPr>
           <w:rFonts w:ascii="Comic Sans MS" w:hAnsi="Comic Sans MS"/>
@@ -5616,57 +5104,7 @@
           <w:sz w:val="32"/>
           <w:szCs w:val="32"/>
         </w:rPr>
-        <w:t>Search</w:t>
-      </w:r>
-      <w:proofErr w:type="spellEnd"/>
-      <w:r>
-        <w:rPr>
-          <w:rFonts w:ascii="Comic Sans MS" w:hAnsi="Comic Sans MS"/>
-          <w:b/>
-          <w:sz w:val="32"/>
-          <w:szCs w:val="32"/>
-        </w:rPr>
-        <w:t xml:space="preserve"> </w:t>
-      </w:r>
-      <w:proofErr w:type="spellStart"/>
-      <w:r>
-        <w:rPr>
-          <w:rFonts w:ascii="Comic Sans MS" w:hAnsi="Comic Sans MS"/>
-          <w:b/>
-          <w:sz w:val="32"/>
-          <w:szCs w:val="32"/>
-        </w:rPr>
-        <w:t>Engine</w:t>
-      </w:r>
-      <w:proofErr w:type="spellEnd"/>
-      <w:r>
-        <w:rPr>
-          <w:rFonts w:ascii="Comic Sans MS" w:hAnsi="Comic Sans MS"/>
-          <w:b/>
-          <w:sz w:val="32"/>
-          <w:szCs w:val="32"/>
-        </w:rPr>
-        <w:t xml:space="preserve"> </w:t>
-      </w:r>
-      <w:proofErr w:type="spellStart"/>
-      <w:r>
-        <w:rPr>
-          <w:rFonts w:ascii="Comic Sans MS" w:hAnsi="Comic Sans MS"/>
-          <w:b/>
-          <w:sz w:val="32"/>
-          <w:szCs w:val="32"/>
-        </w:rPr>
-        <w:t>Optimization</w:t>
-      </w:r>
-      <w:proofErr w:type="spellEnd"/>
-      <w:r>
-        <w:rPr>
-          <w:rFonts w:ascii="Comic Sans MS" w:hAnsi="Comic Sans MS"/>
-          <w:b/>
-          <w:sz w:val="32"/>
-          <w:szCs w:val="32"/>
-        </w:rPr>
-        <w:t xml:space="preserve"> (SEO)</w:t>
+        <w:t>Search Engine Optimization (SEO)</w:t>
       </w:r>
     </w:p>
     <w:p>
@@ -5755,51 +5193,22 @@
           <w:szCs w:val="24"/>
         </w:rPr>
       </w:pPr>
-      <w:proofErr w:type="spellStart"/>
-      <w:r>
-        <w:rPr>
-          <w:rFonts w:ascii="Comic Sans MS" w:hAnsi="Comic Sans MS"/>
-          <w:b/>
-          <w:sz w:val="24"/>
-          <w:szCs w:val="24"/>
-        </w:rPr>
-        <w:t>Keywords</w:t>
-      </w:r>
-      <w:proofErr w:type="spellEnd"/>
-      <w:r>
-        <w:rPr>
-          <w:rFonts w:ascii="Comic Sans MS" w:hAnsi="Comic Sans MS"/>
-          <w:b/>
-          <w:sz w:val="24"/>
-          <w:szCs w:val="24"/>
-        </w:rPr>
-        <w:t xml:space="preserve">: </w:t>
-      </w:r>
-      <w:r>
-        <w:rPr>
-          <w:rFonts w:ascii="Comic Sans MS" w:hAnsi="Comic Sans MS"/>
-          <w:sz w:val="24"/>
-          <w:szCs w:val="24"/>
-        </w:rPr>
-        <w:t xml:space="preserve">Day </w:t>
-      </w:r>
-      <w:proofErr w:type="spellStart"/>
-      <w:r>
-        <w:rPr>
-          <w:rFonts w:ascii="Comic Sans MS" w:hAnsi="Comic Sans MS"/>
-          <w:sz w:val="24"/>
-          <w:szCs w:val="24"/>
-        </w:rPr>
-        <w:t>By</w:t>
-      </w:r>
-      <w:proofErr w:type="spellEnd"/>
-      <w:r>
-        <w:rPr>
-          <w:rFonts w:ascii="Comic Sans MS" w:hAnsi="Comic Sans MS"/>
-          <w:sz w:val="24"/>
-          <w:szCs w:val="24"/>
-        </w:rPr>
-        <w:t xml:space="preserve"> Day, administrar, time, administrar tiempo, administrador de tiempo, control el tiempo, procrastinar</w:t>
+      <w:r>
+        <w:rPr>
+          <w:rFonts w:ascii="Comic Sans MS" w:hAnsi="Comic Sans MS"/>
+          <w:b/>
+          <w:sz w:val="24"/>
+          <w:szCs w:val="24"/>
+        </w:rPr>
+        <w:t xml:space="preserve">Keywords: </w:t>
+      </w:r>
+      <w:r>
+        <w:rPr>
+          <w:rFonts w:ascii="Comic Sans MS" w:hAnsi="Comic Sans MS"/>
+          <w:sz w:val="24"/>
+          <w:szCs w:val="24"/>
+        </w:rPr>
+        <w:t>Day By Day, administrar, time, administrar tiempo, administrador de tiempo, control el tiempo, procrastinar</w:t>
       </w:r>
       <w:r>
         <w:rPr>
@@ -5823,25 +5232,14 @@
           <w:szCs w:val="24"/>
         </w:rPr>
       </w:pPr>
-      <w:proofErr w:type="spellStart"/>
-      <w:r>
-        <w:rPr>
-          <w:rFonts w:ascii="Comic Sans MS" w:hAnsi="Comic Sans MS"/>
-          <w:b/>
-          <w:sz w:val="24"/>
-          <w:szCs w:val="24"/>
-        </w:rPr>
-        <w:t>Author</w:t>
-      </w:r>
-      <w:proofErr w:type="spellEnd"/>
-      <w:r>
-        <w:rPr>
-          <w:rFonts w:ascii="Comic Sans MS" w:hAnsi="Comic Sans MS"/>
-          <w:b/>
-          <w:sz w:val="24"/>
-          <w:szCs w:val="24"/>
-        </w:rPr>
-        <w:t>:</w:t>
+      <w:r>
+        <w:rPr>
+          <w:rFonts w:ascii="Comic Sans MS" w:hAnsi="Comic Sans MS"/>
+          <w:b/>
+          <w:sz w:val="24"/>
+          <w:szCs w:val="24"/>
+        </w:rPr>
+        <w:t>Author:</w:t>
       </w:r>
       <w:r>
         <w:rPr>
@@ -5865,51 +5263,22 @@
           <w:szCs w:val="24"/>
         </w:rPr>
       </w:pPr>
-      <w:proofErr w:type="spellStart"/>
-      <w:r>
-        <w:rPr>
-          <w:rFonts w:ascii="Comic Sans MS" w:hAnsi="Comic Sans MS"/>
-          <w:b/>
-          <w:sz w:val="24"/>
-          <w:szCs w:val="24"/>
-        </w:rPr>
-        <w:t>Description</w:t>
-      </w:r>
-      <w:proofErr w:type="spellEnd"/>
-      <w:r>
-        <w:rPr>
-          <w:rFonts w:ascii="Comic Sans MS" w:hAnsi="Comic Sans MS"/>
-          <w:b/>
-          <w:sz w:val="24"/>
-          <w:szCs w:val="24"/>
-        </w:rPr>
-        <w:t>:</w:t>
-      </w:r>
-      <w:r>
-        <w:rPr>
-          <w:rFonts w:ascii="Comic Sans MS" w:hAnsi="Comic Sans MS"/>
-          <w:sz w:val="24"/>
-          <w:szCs w:val="24"/>
-        </w:rPr>
-        <w:t xml:space="preserve"> Day </w:t>
-      </w:r>
-      <w:proofErr w:type="spellStart"/>
-      <w:r>
-        <w:rPr>
-          <w:rFonts w:ascii="Comic Sans MS" w:hAnsi="Comic Sans MS"/>
-          <w:sz w:val="24"/>
-          <w:szCs w:val="24"/>
-        </w:rPr>
-        <w:t>By</w:t>
-      </w:r>
-      <w:proofErr w:type="spellEnd"/>
-      <w:r>
-        <w:rPr>
-          <w:rFonts w:ascii="Comic Sans MS" w:hAnsi="Comic Sans MS"/>
-          <w:sz w:val="24"/>
-          <w:szCs w:val="24"/>
-        </w:rPr>
-        <w:t xml:space="preserve"> Day | una nueva forma de administrar tu tiempo.</w:t>
+      <w:r>
+        <w:rPr>
+          <w:rFonts w:ascii="Comic Sans MS" w:hAnsi="Comic Sans MS"/>
+          <w:b/>
+          <w:sz w:val="24"/>
+          <w:szCs w:val="24"/>
+        </w:rPr>
+        <w:t>Description:</w:t>
+      </w:r>
+      <w:r>
+        <w:rPr>
+          <w:rFonts w:ascii="Comic Sans MS" w:hAnsi="Comic Sans MS"/>
+          <w:sz w:val="24"/>
+          <w:szCs w:val="24"/>
+        </w:rPr>
+        <w:t xml:space="preserve"> Day By Day | una nueva forma de administrar tu tiempo.</w:t>
       </w:r>
     </w:p>
     <w:p>
@@ -5925,44 +5294,23 @@
           <w:szCs w:val="24"/>
         </w:rPr>
       </w:pPr>
-      <w:proofErr w:type="spellStart"/>
-      <w:r>
-        <w:rPr>
-          <w:rFonts w:ascii="Comic Sans MS" w:hAnsi="Comic Sans MS"/>
-          <w:b/>
-          <w:sz w:val="24"/>
-          <w:szCs w:val="24"/>
-        </w:rPr>
-        <w:t>Generator</w:t>
-      </w:r>
-      <w:proofErr w:type="spellEnd"/>
-      <w:r>
-        <w:rPr>
-          <w:rFonts w:ascii="Comic Sans MS" w:hAnsi="Comic Sans MS"/>
-          <w:b/>
-          <w:sz w:val="24"/>
-          <w:szCs w:val="24"/>
-        </w:rPr>
-        <w:t>:</w:t>
-      </w:r>
-      <w:r>
-        <w:rPr>
-          <w:rFonts w:ascii="Comic Sans MS" w:hAnsi="Comic Sans MS"/>
-          <w:sz w:val="24"/>
-          <w:szCs w:val="24"/>
-        </w:rPr>
-        <w:t xml:space="preserve"> </w:t>
-      </w:r>
-      <w:proofErr w:type="spellStart"/>
-      <w:r>
-        <w:rPr>
-          <w:rFonts w:ascii="Comic Sans MS" w:hAnsi="Comic Sans MS"/>
-          <w:sz w:val="24"/>
-          <w:szCs w:val="24"/>
-        </w:rPr>
-        <w:t>Atom</w:t>
-      </w:r>
-      <w:proofErr w:type="spellEnd"/>
+      <w:r>
+        <w:rPr>
+          <w:rFonts w:ascii="Comic Sans MS" w:hAnsi="Comic Sans MS"/>
+          <w:b/>
+          <w:sz w:val="24"/>
+          <w:szCs w:val="24"/>
+        </w:rPr>
+        <w:t>Generator:</w:t>
+      </w:r>
+      <w:r>
+        <w:rPr>
+          <w:rFonts w:ascii="Comic Sans MS" w:hAnsi="Comic Sans MS"/>
+          <w:sz w:val="24"/>
+          <w:szCs w:val="24"/>
+        </w:rPr>
+        <w:t xml:space="preserve"> Atom</w:t>
+      </w:r>
     </w:p>
     <w:p>
       <w:pPr>
@@ -6045,25 +5393,7 @@
           <w:sz w:val="24"/>
           <w:szCs w:val="24"/>
         </w:rPr>
-        <w:t xml:space="preserve"> </w:t>
-      </w:r>
-      <w:proofErr w:type="spellStart"/>
-      <w:r>
-        <w:rPr>
-          <w:rFonts w:ascii="Comic Sans MS" w:hAnsi="Comic Sans MS"/>
-          <w:sz w:val="24"/>
-          <w:szCs w:val="24"/>
-        </w:rPr>
-        <w:t>whatsapp</w:t>
-      </w:r>
-      <w:proofErr w:type="spellEnd"/>
-      <w:r>
-        <w:rPr>
-          <w:rFonts w:ascii="Comic Sans MS" w:hAnsi="Comic Sans MS"/>
-          <w:sz w:val="24"/>
-          <w:szCs w:val="24"/>
-        </w:rPr>
-        <w:t>.</w:t>
+        <w:t xml:space="preserve"> whatsapp.</w:t>
       </w:r>
     </w:p>
     <w:p>
@@ -6291,7 +5621,6 @@
           <w:lang w:val="en-US"/>
         </w:rPr>
       </w:pPr>
-      <w:proofErr w:type="spellStart"/>
       <w:r>
         <w:rPr>
           <w:rFonts w:ascii="Comic Sans MS" w:hAnsi="Comic Sans MS"/>
@@ -6300,18 +5629,7 @@
           <w:szCs w:val="24"/>
           <w:lang w:val="en-US"/>
         </w:rPr>
-        <w:t>Prueba</w:t>
-      </w:r>
-      <w:proofErr w:type="spellEnd"/>
-      <w:r>
-        <w:rPr>
-          <w:rFonts w:ascii="Comic Sans MS" w:hAnsi="Comic Sans MS"/>
-          <w:b/>
-          <w:sz w:val="28"/>
-          <w:szCs w:val="24"/>
-          <w:lang w:val="en-US"/>
-        </w:rPr>
-        <w:t xml:space="preserve"> 1 (15/01/2019)</w:t>
+        <w:t>Prueba 1 (15/01/2019)</w:t>
       </w:r>
     </w:p>
     <w:p>
@@ -6991,47 +6309,7 @@
           <w:sz w:val="32"/>
           <w:szCs w:val="32"/>
         </w:rPr>
-        <w:t xml:space="preserve">3.5 </w:t>
-      </w:r>
-      <w:proofErr w:type="spellStart"/>
-      <w:r>
-        <w:rPr>
-          <w:rFonts w:ascii="Comic Sans MS" w:hAnsi="Comic Sans MS"/>
-          <w:b/>
-          <w:sz w:val="32"/>
-          <w:szCs w:val="32"/>
-        </w:rPr>
-        <w:t>Search</w:t>
-      </w:r>
-      <w:proofErr w:type="spellEnd"/>
-      <w:r>
-        <w:rPr>
-          <w:rFonts w:ascii="Comic Sans MS" w:hAnsi="Comic Sans MS"/>
-          <w:b/>
-          <w:sz w:val="32"/>
-          <w:szCs w:val="32"/>
-        </w:rPr>
-        <w:t xml:space="preserve"> </w:t>
-      </w:r>
-      <w:proofErr w:type="spellStart"/>
-      <w:r>
-        <w:rPr>
-          <w:rFonts w:ascii="Comic Sans MS" w:hAnsi="Comic Sans MS"/>
-          <w:b/>
-          <w:sz w:val="32"/>
-          <w:szCs w:val="32"/>
-        </w:rPr>
-        <w:t>Engine</w:t>
-      </w:r>
-      <w:proofErr w:type="spellEnd"/>
-      <w:r>
-        <w:rPr>
-          <w:rFonts w:ascii="Comic Sans MS" w:hAnsi="Comic Sans MS"/>
-          <w:b/>
-          <w:sz w:val="32"/>
-          <w:szCs w:val="32"/>
-        </w:rPr>
-        <w:t xml:space="preserve"> Marketing (SEM)</w:t>
+        <w:t>3.5 Search Engine Marketing (SEM)</w:t>
       </w:r>
     </w:p>
     <w:p>
@@ -7065,25 +6343,7 @@
           <w:sz w:val="24"/>
           <w:szCs w:val="24"/>
         </w:rPr>
-        <w:t xml:space="preserve">Describir acciones realizadas. Por ejemplo, uso de Google </w:t>
-      </w:r>
-      <w:proofErr w:type="spellStart"/>
-      <w:r>
-        <w:rPr>
-          <w:rFonts w:ascii="Comic Sans MS" w:hAnsi="Comic Sans MS"/>
-          <w:sz w:val="24"/>
-          <w:szCs w:val="24"/>
-        </w:rPr>
-        <w:t>AdWords</w:t>
-      </w:r>
-      <w:proofErr w:type="spellEnd"/>
-      <w:r>
-        <w:rPr>
-          <w:rFonts w:ascii="Comic Sans MS" w:hAnsi="Comic Sans MS"/>
-          <w:sz w:val="24"/>
-          <w:szCs w:val="24"/>
-        </w:rPr>
-        <w:t>, mostrando alguna captura de pantalla en donde se pueda ver el anuncio de la campaña.</w:t>
+        <w:t>Describir acciones realizadas. Por ejemplo, uso de Google AdWords, mostrando alguna captura de pantalla en donde se pueda ver el anuncio de la campaña.</w:t>
       </w:r>
     </w:p>
     <w:p>
@@ -7393,7 +6653,6 @@
           <w:szCs w:val="24"/>
         </w:rPr>
       </w:pPr>
-      <w:proofErr w:type="spellStart"/>
       <w:r>
         <w:rPr>
           <w:rFonts w:ascii="Comic Sans MS" w:hAnsi="Comic Sans MS"/>
@@ -7403,7 +6662,6 @@
         </w:rPr>
         <w:t>Atom</w:t>
       </w:r>
-      <w:proofErr w:type="spellEnd"/>
       <w:r>
         <w:rPr>
           <w:rFonts w:ascii="Comic Sans MS" w:hAnsi="Comic Sans MS"/>
@@ -7419,43 +6677,7 @@
           <w:sz w:val="24"/>
           <w:szCs w:val="24"/>
         </w:rPr>
-        <w:t xml:space="preserve">Editor de código de fuente de código abierto con soporte para </w:t>
-      </w:r>
-      <w:proofErr w:type="spellStart"/>
-      <w:r>
-        <w:rPr>
-          <w:rFonts w:ascii="Comic Sans MS" w:hAnsi="Comic Sans MS"/>
-          <w:sz w:val="24"/>
-          <w:szCs w:val="24"/>
-        </w:rPr>
-        <w:t>plug-ins</w:t>
-      </w:r>
-      <w:proofErr w:type="spellEnd"/>
-      <w:r>
-        <w:rPr>
-          <w:rFonts w:ascii="Comic Sans MS" w:hAnsi="Comic Sans MS"/>
-          <w:sz w:val="24"/>
-          <w:szCs w:val="24"/>
-        </w:rPr>
-        <w:t xml:space="preserve"> escritos en Node.js y control de versiones </w:t>
-      </w:r>
-      <w:proofErr w:type="spellStart"/>
-      <w:r>
-        <w:rPr>
-          <w:rFonts w:ascii="Comic Sans MS" w:hAnsi="Comic Sans MS"/>
-          <w:sz w:val="24"/>
-          <w:szCs w:val="24"/>
-        </w:rPr>
-        <w:t>Git</w:t>
-      </w:r>
-      <w:proofErr w:type="spellEnd"/>
-      <w:r>
-        <w:rPr>
-          <w:rFonts w:ascii="Comic Sans MS" w:hAnsi="Comic Sans MS"/>
-          <w:sz w:val="24"/>
-          <w:szCs w:val="24"/>
-        </w:rPr>
-        <w:t xml:space="preserve"> integrado.</w:t>
+        <w:t>Editor de código de fuente de código abierto con soporte para plug-ins escritos en Node.js y control de versiones Git integrado.</w:t>
       </w:r>
     </w:p>
     <w:p>
@@ -7520,25 +6742,7 @@
           <w:sz w:val="24"/>
           <w:szCs w:val="24"/>
         </w:rPr>
-        <w:t xml:space="preserve">ácil de instalar que contiene </w:t>
-      </w:r>
-      <w:proofErr w:type="spellStart"/>
-      <w:r>
-        <w:rPr>
-          <w:rFonts w:ascii="Comic Sans MS" w:hAnsi="Comic Sans MS"/>
-          <w:sz w:val="24"/>
-          <w:szCs w:val="24"/>
-        </w:rPr>
-        <w:t>MariaDB</w:t>
-      </w:r>
-      <w:proofErr w:type="spellEnd"/>
-      <w:r>
-        <w:rPr>
-          <w:rFonts w:ascii="Comic Sans MS" w:hAnsi="Comic Sans MS"/>
-          <w:sz w:val="24"/>
-          <w:szCs w:val="24"/>
-        </w:rPr>
-        <w:t>, PHP y Perl.</w:t>
+        <w:t>ácil de instalar que contiene MariaDB, PHP y Perl.</w:t>
       </w:r>
     </w:p>
     <w:p>
@@ -7646,25 +6850,14 @@
           <w:szCs w:val="24"/>
         </w:rPr>
       </w:pPr>
-      <w:proofErr w:type="spellStart"/>
-      <w:r>
-        <w:rPr>
-          <w:rFonts w:ascii="Comic Sans MS" w:hAnsi="Comic Sans MS"/>
-          <w:b/>
-          <w:sz w:val="24"/>
-          <w:szCs w:val="24"/>
-        </w:rPr>
-        <w:t>Wireframe</w:t>
-      </w:r>
-      <w:proofErr w:type="spellEnd"/>
-      <w:r>
-        <w:rPr>
-          <w:rFonts w:ascii="Comic Sans MS" w:hAnsi="Comic Sans MS"/>
-          <w:b/>
-          <w:sz w:val="24"/>
-          <w:szCs w:val="24"/>
-        </w:rPr>
-        <w:t>:</w:t>
+      <w:r>
+        <w:rPr>
+          <w:rFonts w:ascii="Comic Sans MS" w:hAnsi="Comic Sans MS"/>
+          <w:b/>
+          <w:sz w:val="24"/>
+          <w:szCs w:val="24"/>
+        </w:rPr>
+        <w:t>Wireframe:</w:t>
       </w:r>
       <w:r>
         <w:rPr>
@@ -7721,51 +6914,22 @@
           <w:szCs w:val="24"/>
         </w:rPr>
       </w:pPr>
-      <w:proofErr w:type="spellStart"/>
-      <w:r>
-        <w:rPr>
-          <w:rFonts w:ascii="Comic Sans MS" w:hAnsi="Comic Sans MS"/>
-          <w:b/>
-          <w:sz w:val="24"/>
-          <w:szCs w:val="24"/>
-        </w:rPr>
-        <w:t>Webmasters</w:t>
-      </w:r>
-      <w:proofErr w:type="spellEnd"/>
-      <w:r>
-        <w:rPr>
-          <w:rFonts w:ascii="Comic Sans MS" w:hAnsi="Comic Sans MS"/>
-          <w:b/>
-          <w:sz w:val="24"/>
-          <w:szCs w:val="24"/>
-        </w:rPr>
-        <w:t xml:space="preserve"> de Google: </w:t>
-      </w:r>
-      <w:r>
-        <w:rPr>
-          <w:rFonts w:ascii="Comic Sans MS" w:hAnsi="Comic Sans MS"/>
-          <w:sz w:val="24"/>
-          <w:szCs w:val="24"/>
-        </w:rPr>
-        <w:t xml:space="preserve">Herramientas, blogs, foros y centros de asistencia para </w:t>
-      </w:r>
-      <w:proofErr w:type="spellStart"/>
-      <w:r>
-        <w:rPr>
-          <w:rFonts w:ascii="Comic Sans MS" w:hAnsi="Comic Sans MS"/>
-          <w:sz w:val="24"/>
-          <w:szCs w:val="24"/>
-        </w:rPr>
-        <w:t>webmasters</w:t>
-      </w:r>
-      <w:proofErr w:type="spellEnd"/>
-      <w:r>
-        <w:rPr>
-          <w:rFonts w:ascii="Comic Sans MS" w:hAnsi="Comic Sans MS"/>
-          <w:sz w:val="24"/>
-          <w:szCs w:val="24"/>
-        </w:rPr>
-        <w:t>.</w:t>
+      <w:r>
+        <w:rPr>
+          <w:rFonts w:ascii="Comic Sans MS" w:hAnsi="Comic Sans MS"/>
+          <w:b/>
+          <w:sz w:val="24"/>
+          <w:szCs w:val="24"/>
+        </w:rPr>
+        <w:t xml:space="preserve">Webmasters de Google: </w:t>
+      </w:r>
+      <w:r>
+        <w:rPr>
+          <w:rFonts w:ascii="Comic Sans MS" w:hAnsi="Comic Sans MS"/>
+          <w:sz w:val="24"/>
+          <w:szCs w:val="24"/>
+        </w:rPr>
+        <w:t>Herramientas, blogs, foros y centros de asistencia para webmasters.</w:t>
       </w:r>
     </w:p>
     <w:p>
@@ -7803,65 +6967,14 @@
           <w:szCs w:val="24"/>
         </w:rPr>
       </w:pPr>
-      <w:proofErr w:type="spellStart"/>
-      <w:r>
-        <w:rPr>
-          <w:rFonts w:ascii="Comic Sans MS" w:hAnsi="Comic Sans MS"/>
-          <w:b/>
-          <w:sz w:val="24"/>
-          <w:szCs w:val="24"/>
-        </w:rPr>
-        <w:t>Markup</w:t>
-      </w:r>
-      <w:proofErr w:type="spellEnd"/>
-      <w:r>
-        <w:rPr>
-          <w:rFonts w:ascii="Comic Sans MS" w:hAnsi="Comic Sans MS"/>
-          <w:b/>
-          <w:sz w:val="24"/>
-          <w:szCs w:val="24"/>
-        </w:rPr>
-        <w:t xml:space="preserve"> </w:t>
-      </w:r>
-      <w:proofErr w:type="spellStart"/>
-      <w:r>
-        <w:rPr>
-          <w:rFonts w:ascii="Comic Sans MS" w:hAnsi="Comic Sans MS"/>
-          <w:b/>
-          <w:sz w:val="24"/>
-          <w:szCs w:val="24"/>
-        </w:rPr>
-        <w:t>Validation</w:t>
-      </w:r>
-      <w:proofErr w:type="spellEnd"/>
-      <w:r>
-        <w:rPr>
-          <w:rFonts w:ascii="Comic Sans MS" w:hAnsi="Comic Sans MS"/>
-          <w:b/>
-          <w:sz w:val="24"/>
-          <w:szCs w:val="24"/>
-        </w:rPr>
-        <w:t xml:space="preserve"> </w:t>
-      </w:r>
-      <w:proofErr w:type="spellStart"/>
-      <w:r>
-        <w:rPr>
-          <w:rFonts w:ascii="Comic Sans MS" w:hAnsi="Comic Sans MS"/>
-          <w:b/>
-          <w:sz w:val="24"/>
-          <w:szCs w:val="24"/>
-        </w:rPr>
-        <w:t>Service</w:t>
-      </w:r>
-      <w:proofErr w:type="spellEnd"/>
-      <w:r>
-        <w:rPr>
-          <w:rFonts w:ascii="Comic Sans MS" w:hAnsi="Comic Sans MS"/>
-          <w:b/>
-          <w:sz w:val="24"/>
-          <w:szCs w:val="24"/>
-        </w:rPr>
-        <w:t>:</w:t>
+      <w:r>
+        <w:rPr>
+          <w:rFonts w:ascii="Comic Sans MS" w:hAnsi="Comic Sans MS"/>
+          <w:b/>
+          <w:sz w:val="24"/>
+          <w:szCs w:val="24"/>
+        </w:rPr>
+        <w:t>Markup Validation Service:</w:t>
       </w:r>
       <w:r>
         <w:rPr>
@@ -7916,37 +7029,15 @@
           <w:szCs w:val="24"/>
         </w:rPr>
       </w:pPr>
-      <w:proofErr w:type="spellStart"/>
-      <w:r>
-        <w:rPr>
-          <w:rFonts w:ascii="Comic Sans MS" w:hAnsi="Comic Sans MS"/>
-          <w:b/>
-          <w:sz w:val="24"/>
-          <w:szCs w:val="24"/>
-        </w:rPr>
-        <w:t>Stunning</w:t>
-      </w:r>
-      <w:proofErr w:type="spellEnd"/>
-      <w:r>
-        <w:rPr>
-          <w:rFonts w:ascii="Comic Sans MS" w:hAnsi="Comic Sans MS"/>
-          <w:b/>
-          <w:sz w:val="24"/>
-          <w:szCs w:val="24"/>
-        </w:rPr>
-        <w:t xml:space="preserve"> CSS </w:t>
-      </w:r>
-      <w:proofErr w:type="spellStart"/>
-      <w:r>
-        <w:rPr>
-          <w:rFonts w:ascii="Comic Sans MS" w:hAnsi="Comic Sans MS"/>
-          <w:b/>
-          <w:sz w:val="24"/>
-          <w:szCs w:val="24"/>
-        </w:rPr>
-        <w:t>Effects</w:t>
-      </w:r>
-      <w:proofErr w:type="spellEnd"/>
+      <w:r>
+        <w:rPr>
+          <w:rFonts w:ascii="Comic Sans MS" w:hAnsi="Comic Sans MS"/>
+          <w:b/>
+          <w:sz w:val="24"/>
+          <w:szCs w:val="24"/>
+        </w:rPr>
+        <w:t>Stunning CSS Effects</w:t>
+      </w:r>
       <w:r>
         <w:rPr>
           <w:rFonts w:ascii="Comic Sans MS" w:hAnsi="Comic Sans MS"/>
@@ -8015,7 +7106,6 @@
           <w:lang w:val="en-US"/>
         </w:rPr>
       </w:pPr>
-      <w:proofErr w:type="spellStart"/>
       <w:r>
         <w:rPr>
           <w:rFonts w:ascii="Comic Sans MS" w:hAnsi="Comic Sans MS"/>
@@ -8024,18 +7114,7 @@
           <w:szCs w:val="24"/>
           <w:lang w:val="en-US"/>
         </w:rPr>
-        <w:t>Archivos</w:t>
-      </w:r>
-      <w:proofErr w:type="spellEnd"/>
-      <w:r>
-        <w:rPr>
-          <w:rFonts w:ascii="Comic Sans MS" w:hAnsi="Comic Sans MS"/>
-          <w:b/>
-          <w:sz w:val="28"/>
-          <w:szCs w:val="24"/>
-          <w:lang w:val="en-US"/>
-        </w:rPr>
-        <w:t xml:space="preserve"> PDF</w:t>
+        <w:t>Archivos PDF</w:t>
       </w:r>
     </w:p>
     <w:p>
@@ -8129,25 +7208,7 @@
           <w:sz w:val="40"/>
           <w:szCs w:val="40"/>
         </w:rPr>
-        <w:t>5</w:t>
-      </w:r>
-      <w:r>
-        <w:rPr>
-          <w:rFonts w:ascii="Comic Sans MS" w:hAnsi="Comic Sans MS"/>
-          <w:b/>
-          <w:sz w:val="40"/>
-          <w:szCs w:val="40"/>
-        </w:rPr>
-        <w:t xml:space="preserve"> </w:t>
-      </w:r>
-      <w:r>
-        <w:rPr>
-          <w:rFonts w:ascii="Comic Sans MS" w:hAnsi="Comic Sans MS"/>
-          <w:b/>
-          <w:sz w:val="40"/>
-          <w:szCs w:val="40"/>
-        </w:rPr>
-        <w:t>Programación</w:t>
+        <w:t>5 Programación</w:t>
       </w:r>
     </w:p>
     <w:p>
@@ -8353,26 +7414,14 @@
           <w:szCs w:val="24"/>
         </w:rPr>
       </w:pPr>
-      <w:proofErr w:type="spellStart"/>
-      <w:r>
-        <w:rPr>
-          <w:rFonts w:ascii="Comic Sans MS" w:hAnsi="Comic Sans MS"/>
-          <w:sz w:val="24"/>
-          <w:szCs w:val="24"/>
-        </w:rPr>
-        <w:t>Form</w:t>
-      </w:r>
-      <w:proofErr w:type="spellEnd"/>
-      <w:r>
-        <w:rPr>
-          <w:rFonts w:ascii="Comic Sans MS" w:hAnsi="Comic Sans MS"/>
-          <w:sz w:val="24"/>
-          <w:szCs w:val="24"/>
-        </w:rPr>
-        <w:t xml:space="preserve"> y botón tipo file en HTML.</w:t>
-      </w:r>
-      <w:bookmarkStart w:id="0" w:name="_GoBack"/>
-      <w:bookmarkEnd w:id="0"/>
+      <w:r>
+        <w:rPr>
+          <w:rFonts w:ascii="Comic Sans MS" w:hAnsi="Comic Sans MS"/>
+          <w:sz w:val="24"/>
+          <w:szCs w:val="24"/>
+        </w:rPr>
+        <w:t>Form y botón tipo file en HTML.</w:t>
+      </w:r>
     </w:p>
     <w:p>
       <w:pPr>
@@ -8524,43 +7573,7 @@
           <w:sz w:val="24"/>
           <w:szCs w:val="24"/>
         </w:rPr>
-        <w:t xml:space="preserve">UPDATE del </w:t>
-      </w:r>
-      <w:proofErr w:type="spellStart"/>
-      <w:r>
-        <w:rPr>
-          <w:rFonts w:ascii="Comic Sans MS" w:hAnsi="Comic Sans MS"/>
-          <w:sz w:val="24"/>
-          <w:szCs w:val="24"/>
-        </w:rPr>
-        <w:t>path</w:t>
-      </w:r>
-      <w:proofErr w:type="spellEnd"/>
-      <w:r>
-        <w:rPr>
-          <w:rFonts w:ascii="Comic Sans MS" w:hAnsi="Comic Sans MS"/>
-          <w:sz w:val="24"/>
-          <w:szCs w:val="24"/>
-        </w:rPr>
-        <w:t xml:space="preserve"> de la imagen subida, dentro de la tabla </w:t>
-      </w:r>
-      <w:proofErr w:type="spellStart"/>
-      <w:r>
-        <w:rPr>
-          <w:rFonts w:ascii="Comic Sans MS" w:hAnsi="Comic Sans MS"/>
-          <w:sz w:val="24"/>
-          <w:szCs w:val="24"/>
-        </w:rPr>
-        <w:t>imageUrls</w:t>
-      </w:r>
-      <w:proofErr w:type="spellEnd"/>
-      <w:r>
-        <w:rPr>
-          <w:rFonts w:ascii="Comic Sans MS" w:hAnsi="Comic Sans MS"/>
-          <w:sz w:val="24"/>
-          <w:szCs w:val="24"/>
-        </w:rPr>
-        <w:t>.</w:t>
+        <w:t>UPDATE del path de la imagen subida, dentro de la tabla imageUrls.</w:t>
       </w:r>
     </w:p>
     <w:p>
@@ -8733,86 +7746,6 @@
     </w:p>
     <w:p>
       <w:pPr>
-        <w:pStyle w:val="Prrafodelista"/>
-        <w:rPr>
-          <w:rFonts w:ascii="Comic Sans MS" w:hAnsi="Comic Sans MS"/>
-          <w:sz w:val="24"/>
-          <w:szCs w:val="24"/>
-        </w:rPr>
-      </w:pPr>
-    </w:p>
-    <w:p>
-      <w:pPr>
-        <w:pStyle w:val="Prrafodelista"/>
-        <w:rPr>
-          <w:rFonts w:ascii="Comic Sans MS" w:hAnsi="Comic Sans MS"/>
-          <w:sz w:val="24"/>
-          <w:szCs w:val="24"/>
-        </w:rPr>
-      </w:pPr>
-    </w:p>
-    <w:p>
-      <w:pPr>
-        <w:pStyle w:val="Prrafodelista"/>
-        <w:rPr>
-          <w:rFonts w:ascii="Comic Sans MS" w:hAnsi="Comic Sans MS"/>
-          <w:sz w:val="24"/>
-          <w:szCs w:val="24"/>
-        </w:rPr>
-      </w:pPr>
-    </w:p>
-    <w:p>
-      <w:pPr>
-        <w:pStyle w:val="Prrafodelista"/>
-        <w:rPr>
-          <w:rFonts w:ascii="Comic Sans MS" w:hAnsi="Comic Sans MS"/>
-          <w:sz w:val="24"/>
-          <w:szCs w:val="24"/>
-        </w:rPr>
-      </w:pPr>
-    </w:p>
-    <w:p>
-      <w:pPr>
-        <w:pStyle w:val="Prrafodelista"/>
-        <w:rPr>
-          <w:rFonts w:ascii="Comic Sans MS" w:hAnsi="Comic Sans MS"/>
-          <w:sz w:val="24"/>
-          <w:szCs w:val="24"/>
-        </w:rPr>
-      </w:pPr>
-    </w:p>
-    <w:p>
-      <w:pPr>
-        <w:pStyle w:val="Prrafodelista"/>
-        <w:rPr>
-          <w:rFonts w:ascii="Comic Sans MS" w:hAnsi="Comic Sans MS"/>
-          <w:sz w:val="24"/>
-          <w:szCs w:val="24"/>
-        </w:rPr>
-      </w:pPr>
-    </w:p>
-    <w:p>
-      <w:pPr>
-        <w:pStyle w:val="Prrafodelista"/>
-        <w:rPr>
-          <w:rFonts w:ascii="Comic Sans MS" w:hAnsi="Comic Sans MS"/>
-          <w:sz w:val="24"/>
-          <w:szCs w:val="24"/>
-        </w:rPr>
-      </w:pPr>
-    </w:p>
-    <w:p>
-      <w:pPr>
-        <w:pStyle w:val="Prrafodelista"/>
-        <w:rPr>
-          <w:rFonts w:ascii="Comic Sans MS" w:hAnsi="Comic Sans MS"/>
-          <w:sz w:val="24"/>
-          <w:szCs w:val="24"/>
-        </w:rPr>
-      </w:pPr>
-    </w:p>
-    <w:p>
-      <w:pPr>
         <w:rPr>
           <w:rFonts w:ascii="Comic Sans MS" w:hAnsi="Comic Sans MS"/>
           <w:b/>
@@ -8836,7 +7769,375 @@
           <w:sz w:val="40"/>
           <w:szCs w:val="40"/>
         </w:rPr>
-        <w:t xml:space="preserve"> CONCLUSIONES</w:t>
+        <w:t xml:space="preserve"> </w:t>
+      </w:r>
+      <w:r>
+        <w:rPr>
+          <w:rFonts w:ascii="Comic Sans MS" w:hAnsi="Comic Sans MS"/>
+          <w:b/>
+          <w:sz w:val="40"/>
+          <w:szCs w:val="40"/>
+        </w:rPr>
+        <w:t>Base de datos</w:t>
+      </w:r>
+    </w:p>
+    <w:p>
+      <w:pPr>
+        <w:rPr>
+          <w:rFonts w:ascii="Comic Sans MS" w:hAnsi="Comic Sans MS"/>
+          <w:sz w:val="24"/>
+          <w:szCs w:val="24"/>
+        </w:rPr>
+      </w:pPr>
+    </w:p>
+    <w:p>
+      <w:pPr>
+        <w:pBdr>
+          <w:bottom w:val="single" w:sz="4" w:space="1" w:color="auto"/>
+        </w:pBdr>
+        <w:rPr>
+          <w:rFonts w:ascii="Comic Sans MS" w:hAnsi="Comic Sans MS"/>
+          <w:b/>
+          <w:sz w:val="32"/>
+          <w:szCs w:val="32"/>
+        </w:rPr>
+      </w:pPr>
+      <w:r>
+        <w:rPr>
+          <w:rFonts w:ascii="Comic Sans MS" w:hAnsi="Comic Sans MS"/>
+          <w:b/>
+          <w:sz w:val="32"/>
+          <w:szCs w:val="32"/>
+        </w:rPr>
+        <w:t>6</w:t>
+      </w:r>
+      <w:r>
+        <w:rPr>
+          <w:rFonts w:ascii="Comic Sans MS" w:hAnsi="Comic Sans MS"/>
+          <w:b/>
+          <w:sz w:val="32"/>
+          <w:szCs w:val="32"/>
+        </w:rPr>
+        <w:t xml:space="preserve">.1 </w:t>
+      </w:r>
+      <w:r>
+        <w:rPr>
+          <w:rFonts w:ascii="Comic Sans MS" w:hAnsi="Comic Sans MS"/>
+          <w:b/>
+          <w:sz w:val="32"/>
+          <w:szCs w:val="32"/>
+        </w:rPr>
+        <w:t>Diagrama</w:t>
+      </w:r>
+    </w:p>
+    <w:p>
+      <w:pPr>
+        <w:pStyle w:val="Prrafodelista"/>
+        <w:rPr>
+          <w:rFonts w:ascii="Comic Sans MS" w:hAnsi="Comic Sans MS"/>
+          <w:sz w:val="24"/>
+          <w:szCs w:val="24"/>
+        </w:rPr>
+      </w:pPr>
+      <w:bookmarkStart w:id="0" w:name="_GoBack"/>
+      <w:r>
+        <w:rPr>
+          <w:noProof/>
+          <w:lang w:eastAsia="es-ES"/>
+        </w:rPr>
+        <w:drawing>
+          <wp:anchor distT="0" distB="0" distL="114300" distR="114300" simplePos="0" relativeHeight="251660288" behindDoc="1" locked="0" layoutInCell="1" allowOverlap="1" wp14:anchorId="5FFAC23D" wp14:editId="31FA9153">
+            <wp:simplePos x="0" y="0"/>
+            <wp:positionH relativeFrom="margin">
+              <wp:align>center</wp:align>
+            </wp:positionH>
+            <wp:positionV relativeFrom="paragraph">
+              <wp:posOffset>195580</wp:posOffset>
+            </wp:positionV>
+            <wp:extent cx="6877685" cy="5276850"/>
+            <wp:effectExtent l="0" t="0" r="0" b="0"/>
+            <wp:wrapNone/>
+            <wp:docPr id="6" name="Imagen 6"/>
+            <wp:cNvGraphicFramePr>
+              <a:graphicFrameLocks xmlns:a="http://schemas.openxmlformats.org/drawingml/2006/main" noChangeAspect="1"/>
+            </wp:cNvGraphicFramePr>
+            <a:graphic xmlns:a="http://schemas.openxmlformats.org/drawingml/2006/main">
+              <a:graphicData uri="http://schemas.openxmlformats.org/drawingml/2006/picture">
+                <pic:pic xmlns:pic="http://schemas.openxmlformats.org/drawingml/2006/picture">
+                  <pic:nvPicPr>
+                    <pic:cNvPr id="1" name=""/>
+                    <pic:cNvPicPr/>
+                  </pic:nvPicPr>
+                  <pic:blipFill>
+                    <a:blip r:embed="rId38">
+                      <a:extLst>
+                        <a:ext uri="{28A0092B-C50C-407E-A947-70E740481C1C}">
+                          <a14:useLocalDpi xmlns:a14="http://schemas.microsoft.com/office/drawing/2010/main" val="0"/>
+                        </a:ext>
+                      </a:extLst>
+                    </a:blip>
+                    <a:stretch>
+                      <a:fillRect/>
+                    </a:stretch>
+                  </pic:blipFill>
+                  <pic:spPr>
+                    <a:xfrm>
+                      <a:off x="0" y="0"/>
+                      <a:ext cx="6877685" cy="5276850"/>
+                    </a:xfrm>
+                    <a:prstGeom prst="rect">
+                      <a:avLst/>
+                    </a:prstGeom>
+                  </pic:spPr>
+                </pic:pic>
+              </a:graphicData>
+            </a:graphic>
+            <wp14:sizeRelH relativeFrom="margin">
+              <wp14:pctWidth>0</wp14:pctWidth>
+            </wp14:sizeRelH>
+            <wp14:sizeRelV relativeFrom="margin">
+              <wp14:pctHeight>0</wp14:pctHeight>
+            </wp14:sizeRelV>
+          </wp:anchor>
+        </w:drawing>
+      </w:r>
+      <w:bookmarkEnd w:id="0"/>
+    </w:p>
+    <w:p>
+      <w:pPr>
+        <w:rPr>
+          <w:rFonts w:ascii="Comic Sans MS" w:hAnsi="Comic Sans MS"/>
+          <w:sz w:val="24"/>
+          <w:szCs w:val="24"/>
+        </w:rPr>
+      </w:pPr>
+    </w:p>
+    <w:p>
+      <w:pPr>
+        <w:pStyle w:val="Prrafodelista"/>
+        <w:rPr>
+          <w:rFonts w:ascii="Comic Sans MS" w:hAnsi="Comic Sans MS"/>
+          <w:sz w:val="24"/>
+          <w:szCs w:val="24"/>
+        </w:rPr>
+      </w:pPr>
+    </w:p>
+    <w:p>
+      <w:pPr>
+        <w:pStyle w:val="Prrafodelista"/>
+        <w:rPr>
+          <w:rFonts w:ascii="Comic Sans MS" w:hAnsi="Comic Sans MS"/>
+          <w:sz w:val="24"/>
+          <w:szCs w:val="24"/>
+        </w:rPr>
+      </w:pPr>
+    </w:p>
+    <w:p>
+      <w:pPr>
+        <w:pStyle w:val="Prrafodelista"/>
+        <w:rPr>
+          <w:rFonts w:ascii="Comic Sans MS" w:hAnsi="Comic Sans MS"/>
+          <w:sz w:val="24"/>
+          <w:szCs w:val="24"/>
+        </w:rPr>
+      </w:pPr>
+    </w:p>
+    <w:p>
+      <w:pPr>
+        <w:pStyle w:val="Prrafodelista"/>
+        <w:rPr>
+          <w:rFonts w:ascii="Comic Sans MS" w:hAnsi="Comic Sans MS"/>
+          <w:sz w:val="24"/>
+          <w:szCs w:val="24"/>
+        </w:rPr>
+      </w:pPr>
+    </w:p>
+    <w:p>
+      <w:pPr>
+        <w:pStyle w:val="Prrafodelista"/>
+        <w:rPr>
+          <w:rFonts w:ascii="Comic Sans MS" w:hAnsi="Comic Sans MS"/>
+          <w:sz w:val="24"/>
+          <w:szCs w:val="24"/>
+        </w:rPr>
+      </w:pPr>
+    </w:p>
+    <w:p>
+      <w:pPr>
+        <w:pStyle w:val="Prrafodelista"/>
+        <w:rPr>
+          <w:rFonts w:ascii="Comic Sans MS" w:hAnsi="Comic Sans MS"/>
+          <w:sz w:val="24"/>
+          <w:szCs w:val="24"/>
+        </w:rPr>
+      </w:pPr>
+    </w:p>
+    <w:p>
+      <w:pPr>
+        <w:pStyle w:val="Prrafodelista"/>
+        <w:rPr>
+          <w:rFonts w:ascii="Comic Sans MS" w:hAnsi="Comic Sans MS"/>
+          <w:sz w:val="24"/>
+          <w:szCs w:val="24"/>
+        </w:rPr>
+      </w:pPr>
+    </w:p>
+    <w:p>
+      <w:pPr>
+        <w:pStyle w:val="Prrafodelista"/>
+        <w:rPr>
+          <w:rFonts w:ascii="Comic Sans MS" w:hAnsi="Comic Sans MS"/>
+          <w:sz w:val="24"/>
+          <w:szCs w:val="24"/>
+        </w:rPr>
+      </w:pPr>
+    </w:p>
+    <w:p>
+      <w:pPr>
+        <w:pStyle w:val="Prrafodelista"/>
+        <w:rPr>
+          <w:rFonts w:ascii="Comic Sans MS" w:hAnsi="Comic Sans MS"/>
+          <w:sz w:val="24"/>
+          <w:szCs w:val="24"/>
+        </w:rPr>
+      </w:pPr>
+    </w:p>
+    <w:p>
+      <w:pPr>
+        <w:pStyle w:val="Prrafodelista"/>
+        <w:rPr>
+          <w:rFonts w:ascii="Comic Sans MS" w:hAnsi="Comic Sans MS"/>
+          <w:sz w:val="24"/>
+          <w:szCs w:val="24"/>
+        </w:rPr>
+      </w:pPr>
+    </w:p>
+    <w:p>
+      <w:pPr>
+        <w:pStyle w:val="Prrafodelista"/>
+        <w:rPr>
+          <w:rFonts w:ascii="Comic Sans MS" w:hAnsi="Comic Sans MS"/>
+          <w:sz w:val="24"/>
+          <w:szCs w:val="24"/>
+        </w:rPr>
+      </w:pPr>
+    </w:p>
+    <w:p>
+      <w:pPr>
+        <w:rPr>
+          <w:rFonts w:ascii="Comic Sans MS" w:hAnsi="Comic Sans MS"/>
+          <w:b/>
+          <w:sz w:val="40"/>
+          <w:szCs w:val="40"/>
+        </w:rPr>
+      </w:pPr>
+    </w:p>
+    <w:p>
+      <w:pPr>
+        <w:rPr>
+          <w:rFonts w:ascii="Comic Sans MS" w:hAnsi="Comic Sans MS"/>
+          <w:b/>
+          <w:sz w:val="40"/>
+          <w:szCs w:val="40"/>
+        </w:rPr>
+      </w:pPr>
+    </w:p>
+    <w:p>
+      <w:pPr>
+        <w:rPr>
+          <w:rFonts w:ascii="Comic Sans MS" w:hAnsi="Comic Sans MS"/>
+          <w:b/>
+          <w:sz w:val="40"/>
+          <w:szCs w:val="40"/>
+        </w:rPr>
+      </w:pPr>
+    </w:p>
+    <w:p>
+      <w:pPr>
+        <w:rPr>
+          <w:rFonts w:ascii="Comic Sans MS" w:hAnsi="Comic Sans MS"/>
+          <w:b/>
+          <w:sz w:val="40"/>
+          <w:szCs w:val="40"/>
+        </w:rPr>
+      </w:pPr>
+    </w:p>
+    <w:p>
+      <w:pPr>
+        <w:rPr>
+          <w:rFonts w:ascii="Comic Sans MS" w:hAnsi="Comic Sans MS"/>
+          <w:b/>
+          <w:sz w:val="40"/>
+          <w:szCs w:val="40"/>
+        </w:rPr>
+      </w:pPr>
+    </w:p>
+    <w:p>
+      <w:pPr>
+        <w:rPr>
+          <w:rFonts w:ascii="Comic Sans MS" w:hAnsi="Comic Sans MS"/>
+          <w:b/>
+          <w:sz w:val="40"/>
+          <w:szCs w:val="40"/>
+        </w:rPr>
+      </w:pPr>
+    </w:p>
+    <w:p>
+      <w:pPr>
+        <w:rPr>
+          <w:rFonts w:ascii="Comic Sans MS" w:hAnsi="Comic Sans MS"/>
+          <w:b/>
+          <w:sz w:val="40"/>
+          <w:szCs w:val="40"/>
+        </w:rPr>
+      </w:pPr>
+    </w:p>
+    <w:p>
+      <w:pPr>
+        <w:rPr>
+          <w:rFonts w:ascii="Comic Sans MS" w:hAnsi="Comic Sans MS"/>
+          <w:b/>
+          <w:sz w:val="40"/>
+          <w:szCs w:val="40"/>
+        </w:rPr>
+      </w:pPr>
+    </w:p>
+    <w:p>
+      <w:pPr>
+        <w:rPr>
+          <w:rFonts w:ascii="Comic Sans MS" w:hAnsi="Comic Sans MS"/>
+          <w:b/>
+          <w:sz w:val="40"/>
+          <w:szCs w:val="40"/>
+        </w:rPr>
+      </w:pPr>
+      <w:r>
+        <w:rPr>
+          <w:rFonts w:ascii="Comic Sans MS" w:hAnsi="Comic Sans MS"/>
+          <w:b/>
+          <w:sz w:val="40"/>
+          <w:szCs w:val="40"/>
+        </w:rPr>
+        <w:lastRenderedPageBreak/>
+        <w:t>7</w:t>
+      </w:r>
+      <w:r>
+        <w:rPr>
+          <w:rFonts w:ascii="Comic Sans MS" w:hAnsi="Comic Sans MS"/>
+          <w:b/>
+          <w:sz w:val="40"/>
+          <w:szCs w:val="40"/>
+        </w:rPr>
+        <w:t xml:space="preserve"> </w:t>
+      </w:r>
+      <w:r>
+        <w:rPr>
+          <w:rFonts w:ascii="Comic Sans MS" w:hAnsi="Comic Sans MS"/>
+          <w:b/>
+          <w:sz w:val="40"/>
+          <w:szCs w:val="40"/>
+        </w:rPr>
+        <w:t>Conclusión</w:t>
       </w:r>
     </w:p>
     <w:p>
@@ -8866,8 +8167,8 @@
       </w:pPr>
     </w:p>
     <w:sectPr>
-      <w:headerReference w:type="default" r:id="rId38"/>
-      <w:footerReference w:type="default" r:id="rId39"/>
+      <w:headerReference w:type="default" r:id="rId39"/>
+      <w:footerReference w:type="default" r:id="rId40"/>
       <w:pgSz w:w="11906" w:h="16838"/>
       <w:pgMar w:top="1417" w:right="1701" w:bottom="1417" w:left="1701" w:header="708" w:footer="708" w:gutter="0"/>
       <w:pgNumType w:start="0"/>
@@ -9017,7 +8318,7 @@
         <w:sz w:val="24"/>
         <w:szCs w:val="24"/>
       </w:rPr>
-      <w:t>19</w:t>
+      <w:t>20</w:t>
     </w:r>
     <w:r>
       <w:rPr>
@@ -12670,6 +11971,7 @@
     <w:rsid w:val="00963AE1"/>
     <w:rsid w:val="00980CB2"/>
     <w:rsid w:val="00A1233A"/>
+    <w:rsid w:val="00A76B79"/>
     <w:rsid w:val="00CB1918"/>
     <w:rsid w:val="00D63C77"/>
     <w:rsid w:val="00DE3ED7"/>

--- a/Documentacion/DayByDayWebDocumentation.docx
+++ b/Documentacion/DayByDayWebDocumentation.docx
@@ -167,6 +167,7 @@
                   <w:szCs w:val="28"/>
                 </w:rPr>
               </w:pPr>
+              <w:proofErr w:type="spellStart"/>
               <w:r>
                 <w:rPr>
                   <w:color w:val="5B9BD5" w:themeColor="accent1"/>
@@ -175,6 +176,7 @@
                 </w:rPr>
                 <w:t>Website</w:t>
               </w:r>
+              <w:proofErr w:type="spellEnd"/>
             </w:p>
           </w:sdtContent>
         </w:sdt>
@@ -674,24 +676,60 @@
           <w:sz w:val="24"/>
           <w:szCs w:val="24"/>
         </w:rPr>
-        <w:t>Inicialmente esta página web tiene como objetivo principal poder detallar e informar sobre todo lo relacionado con la aplicación Day By Day.</w:t>
-      </w:r>
-    </w:p>
-    <w:p>
-      <w:pPr>
-        <w:rPr>
-          <w:rFonts w:ascii="Comic Sans MS" w:hAnsi="Comic Sans MS"/>
-          <w:sz w:val="24"/>
-          <w:szCs w:val="24"/>
-        </w:rPr>
-      </w:pPr>
-      <w:r>
-        <w:rPr>
-          <w:rFonts w:ascii="Comic Sans MS" w:hAnsi="Comic Sans MS"/>
-          <w:sz w:val="24"/>
-          <w:szCs w:val="24"/>
-        </w:rPr>
-        <w:t>Soy únicamente un autónomo, mis objetivos principales son informar y promover el uso de la aplicación DayByDay.</w:t>
+        <w:t xml:space="preserve">Inicialmente esta página web tiene como objetivo principal poder detallar e informar sobre todo lo relacionado con la aplicación Day </w:t>
+      </w:r>
+      <w:proofErr w:type="spellStart"/>
+      <w:r>
+        <w:rPr>
+          <w:rFonts w:ascii="Comic Sans MS" w:hAnsi="Comic Sans MS"/>
+          <w:sz w:val="24"/>
+          <w:szCs w:val="24"/>
+        </w:rPr>
+        <w:t>By</w:t>
+      </w:r>
+      <w:proofErr w:type="spellEnd"/>
+      <w:r>
+        <w:rPr>
+          <w:rFonts w:ascii="Comic Sans MS" w:hAnsi="Comic Sans MS"/>
+          <w:sz w:val="24"/>
+          <w:szCs w:val="24"/>
+        </w:rPr>
+        <w:t xml:space="preserve"> Day.</w:t>
+      </w:r>
+    </w:p>
+    <w:p>
+      <w:pPr>
+        <w:rPr>
+          <w:rFonts w:ascii="Comic Sans MS" w:hAnsi="Comic Sans MS"/>
+          <w:sz w:val="24"/>
+          <w:szCs w:val="24"/>
+        </w:rPr>
+      </w:pPr>
+      <w:r>
+        <w:rPr>
+          <w:rFonts w:ascii="Comic Sans MS" w:hAnsi="Comic Sans MS"/>
+          <w:sz w:val="24"/>
+          <w:szCs w:val="24"/>
+        </w:rPr>
+        <w:t xml:space="preserve">Soy únicamente un autónomo, mis objetivos principales son informar y promover el uso de la aplicación </w:t>
+      </w:r>
+      <w:proofErr w:type="spellStart"/>
+      <w:r>
+        <w:rPr>
+          <w:rFonts w:ascii="Comic Sans MS" w:hAnsi="Comic Sans MS"/>
+          <w:sz w:val="24"/>
+          <w:szCs w:val="24"/>
+        </w:rPr>
+        <w:t>DayByDay</w:t>
+      </w:r>
+      <w:proofErr w:type="spellEnd"/>
+      <w:r>
+        <w:rPr>
+          <w:rFonts w:ascii="Comic Sans MS" w:hAnsi="Comic Sans MS"/>
+          <w:sz w:val="24"/>
+          <w:szCs w:val="24"/>
+        </w:rPr>
+        <w:t>.</w:t>
       </w:r>
     </w:p>
     <w:p>
@@ -895,7 +933,43 @@
           <w:sz w:val="24"/>
           <w:szCs w:val="24"/>
         </w:rPr>
-        <w:t>Como, por ejemplo, he decidido quitar la sección acercade, ya que la página de inicio la que tiene más contenido tiene un efecto parallax que contendrá toda la información, como hace mi competencia.</w:t>
+        <w:t xml:space="preserve">Como, por ejemplo, he decidido quitar la sección </w:t>
+      </w:r>
+      <w:proofErr w:type="spellStart"/>
+      <w:r>
+        <w:rPr>
+          <w:rFonts w:ascii="Comic Sans MS" w:hAnsi="Comic Sans MS"/>
+          <w:sz w:val="24"/>
+          <w:szCs w:val="24"/>
+        </w:rPr>
+        <w:t>acercade</w:t>
+      </w:r>
+      <w:proofErr w:type="spellEnd"/>
+      <w:r>
+        <w:rPr>
+          <w:rFonts w:ascii="Comic Sans MS" w:hAnsi="Comic Sans MS"/>
+          <w:sz w:val="24"/>
+          <w:szCs w:val="24"/>
+        </w:rPr>
+        <w:t xml:space="preserve">, ya que la página de inicio la que tiene más contenido tiene un efecto </w:t>
+      </w:r>
+      <w:proofErr w:type="spellStart"/>
+      <w:r>
+        <w:rPr>
+          <w:rFonts w:ascii="Comic Sans MS" w:hAnsi="Comic Sans MS"/>
+          <w:sz w:val="24"/>
+          <w:szCs w:val="24"/>
+        </w:rPr>
+        <w:t>parallax</w:t>
+      </w:r>
+      <w:proofErr w:type="spellEnd"/>
+      <w:r>
+        <w:rPr>
+          <w:rFonts w:ascii="Comic Sans MS" w:hAnsi="Comic Sans MS"/>
+          <w:sz w:val="24"/>
+          <w:szCs w:val="24"/>
+        </w:rPr>
+        <w:t xml:space="preserve"> que contendrá toda la información, como hace mi competencia.</w:t>
       </w:r>
     </w:p>
     <w:p>
@@ -1184,7 +1258,43 @@
           <w:sz w:val="24"/>
           <w:szCs w:val="24"/>
         </w:rPr>
-        <w:t>Como, por ejemplo, he decidido quitar la sección acercade, ya que la página de inicio la que tiene más contenido tiene un efecto parallax que contendrá toda la información, como hace mi competencia.</w:t>
+        <w:t xml:space="preserve">Como, por ejemplo, he decidido quitar la sección </w:t>
+      </w:r>
+      <w:proofErr w:type="spellStart"/>
+      <w:r>
+        <w:rPr>
+          <w:rFonts w:ascii="Comic Sans MS" w:hAnsi="Comic Sans MS"/>
+          <w:sz w:val="24"/>
+          <w:szCs w:val="24"/>
+        </w:rPr>
+        <w:t>acercade</w:t>
+      </w:r>
+      <w:proofErr w:type="spellEnd"/>
+      <w:r>
+        <w:rPr>
+          <w:rFonts w:ascii="Comic Sans MS" w:hAnsi="Comic Sans MS"/>
+          <w:sz w:val="24"/>
+          <w:szCs w:val="24"/>
+        </w:rPr>
+        <w:t xml:space="preserve">, ya que la página de inicio la que tiene más contenido tiene un efecto </w:t>
+      </w:r>
+      <w:proofErr w:type="spellStart"/>
+      <w:r>
+        <w:rPr>
+          <w:rFonts w:ascii="Comic Sans MS" w:hAnsi="Comic Sans MS"/>
+          <w:sz w:val="24"/>
+          <w:szCs w:val="24"/>
+        </w:rPr>
+        <w:t>parallax</w:t>
+      </w:r>
+      <w:proofErr w:type="spellEnd"/>
+      <w:r>
+        <w:rPr>
+          <w:rFonts w:ascii="Comic Sans MS" w:hAnsi="Comic Sans MS"/>
+          <w:sz w:val="24"/>
+          <w:szCs w:val="24"/>
+        </w:rPr>
+        <w:t xml:space="preserve"> que contendrá toda la información, como hace mi competencia.</w:t>
       </w:r>
     </w:p>
     <w:p>
@@ -1549,24 +1659,114 @@
           <w:sz w:val="24"/>
           <w:szCs w:val="24"/>
         </w:rPr>
-        <w:t xml:space="preserve"> principales por lo que he cogido el dominio .com, es porque todos cuando escribimos o tomamos una dirección de internet automáticamente escribimos .com, esta es una razón suficiente, pero hay más.</w:t>
-      </w:r>
-    </w:p>
-    <w:p>
-      <w:pPr>
-        <w:rPr>
-          <w:rFonts w:ascii="Comic Sans MS" w:hAnsi="Comic Sans MS"/>
-          <w:sz w:val="24"/>
-          <w:szCs w:val="24"/>
-        </w:rPr>
-      </w:pPr>
-      <w:r>
-        <w:rPr>
-          <w:rFonts w:ascii="Comic Sans MS" w:hAnsi="Comic Sans MS"/>
-          <w:sz w:val="24"/>
-          <w:szCs w:val="24"/>
-        </w:rPr>
-        <w:t>Si usas el nombre de tu empresa en otros dominios como .net, .es, .tel por ejemplo y no posees él .com, corres el riesgo de que el dominio .com lo adquiera tu competencia.</w:t>
+        <w:t xml:space="preserve"> principales por lo que he cogido el dominio .</w:t>
+      </w:r>
+      <w:proofErr w:type="spellStart"/>
+      <w:r>
+        <w:rPr>
+          <w:rFonts w:ascii="Comic Sans MS" w:hAnsi="Comic Sans MS"/>
+          <w:sz w:val="24"/>
+          <w:szCs w:val="24"/>
+        </w:rPr>
+        <w:t>com</w:t>
+      </w:r>
+      <w:proofErr w:type="spellEnd"/>
+      <w:r>
+        <w:rPr>
+          <w:rFonts w:ascii="Comic Sans MS" w:hAnsi="Comic Sans MS"/>
+          <w:sz w:val="24"/>
+          <w:szCs w:val="24"/>
+        </w:rPr>
+        <w:t>, es porque todos cuando escribimos o tomamos una dirección de internet automáticamente escribimos .</w:t>
+      </w:r>
+      <w:proofErr w:type="spellStart"/>
+      <w:r>
+        <w:rPr>
+          <w:rFonts w:ascii="Comic Sans MS" w:hAnsi="Comic Sans MS"/>
+          <w:sz w:val="24"/>
+          <w:szCs w:val="24"/>
+        </w:rPr>
+        <w:t>com</w:t>
+      </w:r>
+      <w:proofErr w:type="spellEnd"/>
+      <w:r>
+        <w:rPr>
+          <w:rFonts w:ascii="Comic Sans MS" w:hAnsi="Comic Sans MS"/>
+          <w:sz w:val="24"/>
+          <w:szCs w:val="24"/>
+        </w:rPr>
+        <w:t>, esta es una razón suficiente, pero hay más.</w:t>
+      </w:r>
+    </w:p>
+    <w:p>
+      <w:pPr>
+        <w:rPr>
+          <w:rFonts w:ascii="Comic Sans MS" w:hAnsi="Comic Sans MS"/>
+          <w:sz w:val="24"/>
+          <w:szCs w:val="24"/>
+        </w:rPr>
+      </w:pPr>
+      <w:r>
+        <w:rPr>
+          <w:rFonts w:ascii="Comic Sans MS" w:hAnsi="Comic Sans MS"/>
+          <w:sz w:val="24"/>
+          <w:szCs w:val="24"/>
+        </w:rPr>
+        <w:t>Si usas el nombre de tu empresa en otros dominios como .net, .es, .</w:t>
+      </w:r>
+      <w:proofErr w:type="spellStart"/>
+      <w:r>
+        <w:rPr>
+          <w:rFonts w:ascii="Comic Sans MS" w:hAnsi="Comic Sans MS"/>
+          <w:sz w:val="24"/>
+          <w:szCs w:val="24"/>
+        </w:rPr>
+        <w:t>tel</w:t>
+      </w:r>
+      <w:proofErr w:type="spellEnd"/>
+      <w:r>
+        <w:rPr>
+          <w:rFonts w:ascii="Comic Sans MS" w:hAnsi="Comic Sans MS"/>
+          <w:sz w:val="24"/>
+          <w:szCs w:val="24"/>
+        </w:rPr>
+        <w:t xml:space="preserve"> por ejemplo y no posees él .</w:t>
+      </w:r>
+      <w:proofErr w:type="spellStart"/>
+      <w:r>
+        <w:rPr>
+          <w:rFonts w:ascii="Comic Sans MS" w:hAnsi="Comic Sans MS"/>
+          <w:sz w:val="24"/>
+          <w:szCs w:val="24"/>
+        </w:rPr>
+        <w:t>com</w:t>
+      </w:r>
+      <w:proofErr w:type="spellEnd"/>
+      <w:r>
+        <w:rPr>
+          <w:rFonts w:ascii="Comic Sans MS" w:hAnsi="Comic Sans MS"/>
+          <w:sz w:val="24"/>
+          <w:szCs w:val="24"/>
+        </w:rPr>
+        <w:t>, corres el riesgo de que el dominio .</w:t>
+      </w:r>
+      <w:proofErr w:type="spellStart"/>
+      <w:r>
+        <w:rPr>
+          <w:rFonts w:ascii="Comic Sans MS" w:hAnsi="Comic Sans MS"/>
+          <w:sz w:val="24"/>
+          <w:szCs w:val="24"/>
+        </w:rPr>
+        <w:t>com</w:t>
+      </w:r>
+      <w:proofErr w:type="spellEnd"/>
+      <w:r>
+        <w:rPr>
+          <w:rFonts w:ascii="Comic Sans MS" w:hAnsi="Comic Sans MS"/>
+          <w:sz w:val="24"/>
+          <w:szCs w:val="24"/>
+        </w:rPr>
+        <w:t xml:space="preserve"> lo adquiera tu competencia.</w:t>
       </w:r>
     </w:p>
     <w:p>
@@ -1837,13 +2037,41 @@
           </wp:inline>
         </w:drawing>
       </w:r>
-      <w:r>
-        <w:rPr>
-          <w:rFonts w:ascii="Comic Sans MS" w:hAnsi="Comic Sans MS"/>
-          <w:sz w:val="24"/>
-          <w:szCs w:val="24"/>
-        </w:rPr>
-        <w:t>Parallax effect.</w:t>
+      <w:proofErr w:type="spellStart"/>
+      <w:r>
+        <w:rPr>
+          <w:rFonts w:ascii="Comic Sans MS" w:hAnsi="Comic Sans MS"/>
+          <w:sz w:val="24"/>
+          <w:szCs w:val="24"/>
+        </w:rPr>
+        <w:t>Parallax</w:t>
+      </w:r>
+      <w:proofErr w:type="spellEnd"/>
+      <w:r>
+        <w:rPr>
+          <w:rFonts w:ascii="Comic Sans MS" w:hAnsi="Comic Sans MS"/>
+          <w:sz w:val="24"/>
+          <w:szCs w:val="24"/>
+        </w:rPr>
+        <w:t xml:space="preserve"> </w:t>
+      </w:r>
+      <w:proofErr w:type="spellStart"/>
+      <w:r>
+        <w:rPr>
+          <w:rFonts w:ascii="Comic Sans MS" w:hAnsi="Comic Sans MS"/>
+          <w:sz w:val="24"/>
+          <w:szCs w:val="24"/>
+        </w:rPr>
+        <w:t>effect</w:t>
+      </w:r>
+      <w:proofErr w:type="spellEnd"/>
+      <w:r>
+        <w:rPr>
+          <w:rFonts w:ascii="Comic Sans MS" w:hAnsi="Comic Sans MS"/>
+          <w:sz w:val="24"/>
+          <w:szCs w:val="24"/>
+        </w:rPr>
+        <w:t>.</w:t>
       </w:r>
     </w:p>
     <w:p>
@@ -1919,7 +2147,25 @@
           <w:sz w:val="24"/>
           <w:szCs w:val="24"/>
         </w:rPr>
-        <w:t>Logo Animation.</w:t>
+        <w:t xml:space="preserve">Logo </w:t>
+      </w:r>
+      <w:proofErr w:type="spellStart"/>
+      <w:r>
+        <w:rPr>
+          <w:rFonts w:ascii="Comic Sans MS" w:hAnsi="Comic Sans MS"/>
+          <w:sz w:val="24"/>
+          <w:szCs w:val="24"/>
+        </w:rPr>
+        <w:t>Animation</w:t>
+      </w:r>
+      <w:proofErr w:type="spellEnd"/>
+      <w:r>
+        <w:rPr>
+          <w:rFonts w:ascii="Comic Sans MS" w:hAnsi="Comic Sans MS"/>
+          <w:sz w:val="24"/>
+          <w:szCs w:val="24"/>
+        </w:rPr>
+        <w:t>.</w:t>
       </w:r>
     </w:p>
     <w:p>
@@ -1989,13 +2235,23 @@
           </wp:inline>
         </w:drawing>
       </w:r>
-      <w:r>
-        <w:rPr>
-          <w:rFonts w:ascii="Comic Sans MS" w:hAnsi="Comic Sans MS"/>
-          <w:sz w:val="24"/>
-          <w:szCs w:val="24"/>
-        </w:rPr>
-        <w:t>Background video.</w:t>
+      <w:proofErr w:type="spellStart"/>
+      <w:r>
+        <w:rPr>
+          <w:rFonts w:ascii="Comic Sans MS" w:hAnsi="Comic Sans MS"/>
+          <w:sz w:val="24"/>
+          <w:szCs w:val="24"/>
+        </w:rPr>
+        <w:t>Background</w:t>
+      </w:r>
+      <w:proofErr w:type="spellEnd"/>
+      <w:r>
+        <w:rPr>
+          <w:rFonts w:ascii="Comic Sans MS" w:hAnsi="Comic Sans MS"/>
+          <w:sz w:val="24"/>
+          <w:szCs w:val="24"/>
+        </w:rPr>
+        <w:t xml:space="preserve"> video.</w:t>
       </w:r>
     </w:p>
     <w:p>
@@ -2141,13 +2397,23 @@
           </wp:inline>
         </w:drawing>
       </w:r>
-      <w:r>
-        <w:rPr>
-          <w:rFonts w:ascii="Comic Sans MS" w:hAnsi="Comic Sans MS"/>
-          <w:sz w:val="24"/>
-          <w:szCs w:val="24"/>
-        </w:rPr>
-        <w:t>Footer completo.</w:t>
+      <w:proofErr w:type="spellStart"/>
+      <w:r>
+        <w:rPr>
+          <w:rFonts w:ascii="Comic Sans MS" w:hAnsi="Comic Sans MS"/>
+          <w:sz w:val="24"/>
+          <w:szCs w:val="24"/>
+        </w:rPr>
+        <w:t>Footer</w:t>
+      </w:r>
+      <w:proofErr w:type="spellEnd"/>
+      <w:r>
+        <w:rPr>
+          <w:rFonts w:ascii="Comic Sans MS" w:hAnsi="Comic Sans MS"/>
+          <w:sz w:val="24"/>
+          <w:szCs w:val="24"/>
+        </w:rPr>
+        <w:t xml:space="preserve"> completo.</w:t>
       </w:r>
     </w:p>
     <w:p>
@@ -2299,17 +2565,25 @@
           <w:sz w:val="24"/>
           <w:szCs w:val="24"/>
         </w:rPr>
-        <w:t>Poder añadir imágenes una vez h</w:t>
-      </w:r>
-      <w:bookmarkStart w:id="0" w:name="_GoBack"/>
-      <w:bookmarkEnd w:id="0"/>
-      <w:r>
-        <w:rPr>
-          <w:rFonts w:ascii="Comic Sans MS" w:hAnsi="Comic Sans MS"/>
-          <w:sz w:val="24"/>
-          <w:szCs w:val="24"/>
-        </w:rPr>
-        <w:t>echo el login (PHP).</w:t>
+        <w:t xml:space="preserve">Poder añadir imágenes una vez hecho el </w:t>
+      </w:r>
+      <w:proofErr w:type="spellStart"/>
+      <w:r>
+        <w:rPr>
+          <w:rFonts w:ascii="Comic Sans MS" w:hAnsi="Comic Sans MS"/>
+          <w:sz w:val="24"/>
+          <w:szCs w:val="24"/>
+        </w:rPr>
+        <w:t>login</w:t>
+      </w:r>
+      <w:proofErr w:type="spellEnd"/>
+      <w:r>
+        <w:rPr>
+          <w:rFonts w:ascii="Comic Sans MS" w:hAnsi="Comic Sans MS"/>
+          <w:sz w:val="24"/>
+          <w:szCs w:val="24"/>
+        </w:rPr>
+        <w:t xml:space="preserve"> (PHP).</w:t>
       </w:r>
     </w:p>
     <w:p>
@@ -2631,13 +2905,23 @@
           </wp:inline>
         </w:drawing>
       </w:r>
-      <w:r>
-        <w:rPr>
-          <w:rFonts w:ascii="Comic Sans MS" w:hAnsi="Comic Sans MS"/>
-          <w:sz w:val="24"/>
-          <w:szCs w:val="24"/>
-        </w:rPr>
-        <w:t>Login.</w:t>
+      <w:proofErr w:type="spellStart"/>
+      <w:r>
+        <w:rPr>
+          <w:rFonts w:ascii="Comic Sans MS" w:hAnsi="Comic Sans MS"/>
+          <w:sz w:val="24"/>
+          <w:szCs w:val="24"/>
+        </w:rPr>
+        <w:t>Login</w:t>
+      </w:r>
+      <w:proofErr w:type="spellEnd"/>
+      <w:r>
+        <w:rPr>
+          <w:rFonts w:ascii="Comic Sans MS" w:hAnsi="Comic Sans MS"/>
+          <w:sz w:val="24"/>
+          <w:szCs w:val="24"/>
+        </w:rPr>
+        <w:t>.</w:t>
       </w:r>
     </w:p>
     <w:p>
@@ -2979,13 +3263,23 @@
           <w:szCs w:val="24"/>
         </w:rPr>
       </w:pPr>
-      <w:r>
-        <w:rPr>
-          <w:rFonts w:ascii="Comic Sans MS" w:hAnsi="Comic Sans MS"/>
-          <w:sz w:val="24"/>
-          <w:szCs w:val="24"/>
-        </w:rPr>
-        <w:t>SlideShare:</w:t>
+      <w:proofErr w:type="spellStart"/>
+      <w:r>
+        <w:rPr>
+          <w:rFonts w:ascii="Comic Sans MS" w:hAnsi="Comic Sans MS"/>
+          <w:sz w:val="24"/>
+          <w:szCs w:val="24"/>
+        </w:rPr>
+        <w:t>SlideShare</w:t>
+      </w:r>
+      <w:proofErr w:type="spellEnd"/>
+      <w:r>
+        <w:rPr>
+          <w:rFonts w:ascii="Comic Sans MS" w:hAnsi="Comic Sans MS"/>
+          <w:sz w:val="24"/>
+          <w:szCs w:val="24"/>
+        </w:rPr>
+        <w:t>:</w:t>
       </w:r>
       <w:r>
         <w:rPr>
@@ -3425,7 +3719,47 @@
           <w:highlight w:val="yellow"/>
         </w:rPr>
         <w:lastRenderedPageBreak/>
-        <w:t>Hacer una relación de las palabras clave más importantes del sitio web y describir como se han potenciado. Por ejemplo, mediante las etiquetas “title”, “keywords”, etc.</w:t>
+        <w:t>Hacer una relación de las palabras clave más importantes del sitio web y describir como se han potenciado. Por ejemplo, mediante las etiquetas “</w:t>
+      </w:r>
+      <w:proofErr w:type="spellStart"/>
+      <w:r>
+        <w:rPr>
+          <w:rFonts w:ascii="Comic Sans MS" w:hAnsi="Comic Sans MS"/>
+          <w:sz w:val="24"/>
+          <w:szCs w:val="24"/>
+          <w:highlight w:val="yellow"/>
+        </w:rPr>
+        <w:t>title</w:t>
+      </w:r>
+      <w:proofErr w:type="spellEnd"/>
+      <w:r>
+        <w:rPr>
+          <w:rFonts w:ascii="Comic Sans MS" w:hAnsi="Comic Sans MS"/>
+          <w:sz w:val="24"/>
+          <w:szCs w:val="24"/>
+          <w:highlight w:val="yellow"/>
+        </w:rPr>
+        <w:t>”, “</w:t>
+      </w:r>
+      <w:proofErr w:type="spellStart"/>
+      <w:r>
+        <w:rPr>
+          <w:rFonts w:ascii="Comic Sans MS" w:hAnsi="Comic Sans MS"/>
+          <w:sz w:val="24"/>
+          <w:szCs w:val="24"/>
+          <w:highlight w:val="yellow"/>
+        </w:rPr>
+        <w:t>keywords</w:t>
+      </w:r>
+      <w:proofErr w:type="spellEnd"/>
+      <w:r>
+        <w:rPr>
+          <w:rFonts w:ascii="Comic Sans MS" w:hAnsi="Comic Sans MS"/>
+          <w:sz w:val="24"/>
+          <w:szCs w:val="24"/>
+          <w:highlight w:val="yellow"/>
+        </w:rPr>
+        <w:t>”, etc.</w:t>
       </w:r>
     </w:p>
     <w:p>
@@ -3467,26 +3801,58 @@
           <w:szCs w:val="32"/>
           <w:highlight w:val="yellow"/>
         </w:rPr>
-        <w:t>2.4 URLs</w:t>
-      </w:r>
-    </w:p>
-    <w:p>
-      <w:pPr>
-        <w:rPr>
-          <w:rFonts w:ascii="Comic Sans MS" w:hAnsi="Comic Sans MS"/>
-          <w:sz w:val="24"/>
-          <w:szCs w:val="24"/>
+        <w:t xml:space="preserve">2.4 </w:t>
+      </w:r>
+      <w:proofErr w:type="spellStart"/>
+      <w:r>
+        <w:rPr>
+          <w:rFonts w:ascii="Comic Sans MS" w:hAnsi="Comic Sans MS"/>
+          <w:b/>
+          <w:sz w:val="32"/>
+          <w:szCs w:val="32"/>
           <w:highlight w:val="yellow"/>
         </w:rPr>
-      </w:pPr>
-      <w:r>
+        <w:t>URLs</w:t>
+      </w:r>
+      <w:proofErr w:type="spellEnd"/>
+    </w:p>
+    <w:p>
+      <w:pPr>
         <w:rPr>
           <w:rFonts w:ascii="Comic Sans MS" w:hAnsi="Comic Sans MS"/>
           <w:sz w:val="24"/>
           <w:szCs w:val="24"/>
           <w:highlight w:val="yellow"/>
         </w:rPr>
-        <w:t>Describir las URLs formadas y explicar por qué son adecuadas:</w:t>
+      </w:pPr>
+      <w:r>
+        <w:rPr>
+          <w:rFonts w:ascii="Comic Sans MS" w:hAnsi="Comic Sans MS"/>
+          <w:sz w:val="24"/>
+          <w:szCs w:val="24"/>
+          <w:highlight w:val="yellow"/>
+        </w:rPr>
+        <w:t xml:space="preserve">Describir las </w:t>
+      </w:r>
+      <w:proofErr w:type="spellStart"/>
+      <w:r>
+        <w:rPr>
+          <w:rFonts w:ascii="Comic Sans MS" w:hAnsi="Comic Sans MS"/>
+          <w:sz w:val="24"/>
+          <w:szCs w:val="24"/>
+          <w:highlight w:val="yellow"/>
+        </w:rPr>
+        <w:t>URLs</w:t>
+      </w:r>
+      <w:proofErr w:type="spellEnd"/>
+      <w:r>
+        <w:rPr>
+          <w:rFonts w:ascii="Comic Sans MS" w:hAnsi="Comic Sans MS"/>
+          <w:sz w:val="24"/>
+          <w:szCs w:val="24"/>
+          <w:highlight w:val="yellow"/>
+        </w:rPr>
+        <w:t xml:space="preserve"> formadas y explicar por qué son adecuadas:</w:t>
       </w:r>
     </w:p>
     <w:p>
@@ -3714,6 +4080,7 @@
           <w:u w:val="single"/>
         </w:rPr>
       </w:pPr>
+      <w:proofErr w:type="spellStart"/>
       <w:r>
         <w:rPr>
           <w:rFonts w:ascii="Comic Sans MS" w:hAnsi="Comic Sans MS"/>
@@ -3722,7 +4089,18 @@
           <w:szCs w:val="24"/>
           <w:u w:val="single"/>
         </w:rPr>
-        <w:t>Background:</w:t>
+        <w:t>Background</w:t>
+      </w:r>
+      <w:proofErr w:type="spellEnd"/>
+      <w:r>
+        <w:rPr>
+          <w:rFonts w:ascii="Comic Sans MS" w:hAnsi="Comic Sans MS"/>
+          <w:b/>
+          <w:sz w:val="28"/>
+          <w:szCs w:val="24"/>
+          <w:u w:val="single"/>
+        </w:rPr>
+        <w:t>:</w:t>
       </w:r>
     </w:p>
     <w:p>
@@ -3943,6 +4321,7 @@
           <w:szCs w:val="24"/>
         </w:rPr>
       </w:pPr>
+      <w:proofErr w:type="spellStart"/>
       <w:r>
         <w:rPr>
           <w:rFonts w:ascii="Comic Sans MS" w:hAnsi="Comic Sans MS"/>
@@ -3951,6 +4330,7 @@
         </w:rPr>
         <w:t>Parallax</w:t>
       </w:r>
+      <w:proofErr w:type="spellEnd"/>
     </w:p>
     <w:p>
       <w:pPr>
@@ -4102,7 +4482,43 @@
           <w:sz w:val="24"/>
           <w:szCs w:val="24"/>
         </w:rPr>
-        <w:t>Este efecto lo he hecho separando el titulo inicial que es el nombre del producto y Web, haciendo que este atado con el scroll, en cuanto bajas las dos partes de izquierda derecha se mueven hacia sus respectivos lados hasta un cierto límite, haciendo así un efecto divertido, también que la visibilidad de la parte de abajo será invisible hasta que hagas scroll hacia abajo.</w:t>
+        <w:t xml:space="preserve">Este efecto lo he hecho separando el titulo inicial que es el nombre del producto y Web, haciendo que este atado con el </w:t>
+      </w:r>
+      <w:proofErr w:type="spellStart"/>
+      <w:r>
+        <w:rPr>
+          <w:rFonts w:ascii="Comic Sans MS" w:hAnsi="Comic Sans MS"/>
+          <w:sz w:val="24"/>
+          <w:szCs w:val="24"/>
+        </w:rPr>
+        <w:t>scroll</w:t>
+      </w:r>
+      <w:proofErr w:type="spellEnd"/>
+      <w:r>
+        <w:rPr>
+          <w:rFonts w:ascii="Comic Sans MS" w:hAnsi="Comic Sans MS"/>
+          <w:sz w:val="24"/>
+          <w:szCs w:val="24"/>
+        </w:rPr>
+        <w:t xml:space="preserve">, en cuanto bajas las dos partes de izquierda derecha se mueven hacia sus respectivos lados hasta un cierto límite, haciendo así un efecto divertido, también que la visibilidad de la parte de abajo será invisible hasta que hagas </w:t>
+      </w:r>
+      <w:proofErr w:type="spellStart"/>
+      <w:r>
+        <w:rPr>
+          <w:rFonts w:ascii="Comic Sans MS" w:hAnsi="Comic Sans MS"/>
+          <w:sz w:val="24"/>
+          <w:szCs w:val="24"/>
+        </w:rPr>
+        <w:t>scroll</w:t>
+      </w:r>
+      <w:proofErr w:type="spellEnd"/>
+      <w:r>
+        <w:rPr>
+          <w:rFonts w:ascii="Comic Sans MS" w:hAnsi="Comic Sans MS"/>
+          <w:sz w:val="24"/>
+          <w:szCs w:val="24"/>
+        </w:rPr>
+        <w:t xml:space="preserve"> hacia abajo.</w:t>
       </w:r>
     </w:p>
     <w:p>
@@ -4120,7 +4536,25 @@
           <w:sz w:val="24"/>
           <w:szCs w:val="24"/>
         </w:rPr>
-        <w:t>Efecto en Gif, en la carpeta donde se encuentra el documento:</w:t>
+        <w:t xml:space="preserve">Efecto en </w:t>
+      </w:r>
+      <w:proofErr w:type="spellStart"/>
+      <w:r>
+        <w:rPr>
+          <w:rFonts w:ascii="Comic Sans MS" w:hAnsi="Comic Sans MS"/>
+          <w:sz w:val="24"/>
+          <w:szCs w:val="24"/>
+        </w:rPr>
+        <w:t>Gif</w:t>
+      </w:r>
+      <w:proofErr w:type="spellEnd"/>
+      <w:r>
+        <w:rPr>
+          <w:rFonts w:ascii="Comic Sans MS" w:hAnsi="Comic Sans MS"/>
+          <w:sz w:val="24"/>
+          <w:szCs w:val="24"/>
+        </w:rPr>
+        <w:t>, en la carpeta donde se encuentra el documento:</w:t>
       </w:r>
     </w:p>
     <w:p>
@@ -4208,7 +4642,25 @@
           <w:sz w:val="24"/>
           <w:szCs w:val="24"/>
         </w:rPr>
-        <w:t>Bocetos de la web y los Sources links correspondientes.</w:t>
+        <w:t xml:space="preserve">Bocetos de la web y los </w:t>
+      </w:r>
+      <w:proofErr w:type="spellStart"/>
+      <w:r>
+        <w:rPr>
+          <w:rFonts w:ascii="Comic Sans MS" w:hAnsi="Comic Sans MS"/>
+          <w:sz w:val="24"/>
+          <w:szCs w:val="24"/>
+        </w:rPr>
+        <w:t>Sources</w:t>
+      </w:r>
+      <w:proofErr w:type="spellEnd"/>
+      <w:r>
+        <w:rPr>
+          <w:rFonts w:ascii="Comic Sans MS" w:hAnsi="Comic Sans MS"/>
+          <w:sz w:val="24"/>
+          <w:szCs w:val="24"/>
+        </w:rPr>
+        <w:t xml:space="preserve"> links correspondientes.</w:t>
       </w:r>
     </w:p>
     <w:p>
@@ -4301,6 +4753,7 @@
           <w:lang w:val="en-US"/>
         </w:rPr>
       </w:pPr>
+      <w:proofErr w:type="spellStart"/>
       <w:r>
         <w:rPr>
           <w:rFonts w:ascii="Comic Sans MS" w:hAnsi="Comic Sans MS"/>
@@ -4321,6 +4774,7 @@
         </w:rPr>
         <w:t>r</w:t>
       </w:r>
+      <w:proofErr w:type="spellEnd"/>
     </w:p>
     <w:p>
       <w:pPr>
@@ -4469,8 +4923,19 @@
           <w:sz w:val="28"/>
           <w:szCs w:val="24"/>
         </w:rPr>
-        <w:t>Artificial Intelligence</w:t>
-      </w:r>
+        <w:t xml:space="preserve">Artificial </w:t>
+      </w:r>
+      <w:proofErr w:type="spellStart"/>
+      <w:r>
+        <w:rPr>
+          <w:rFonts w:ascii="Comic Sans MS" w:hAnsi="Comic Sans MS"/>
+          <w:b/>
+          <w:sz w:val="28"/>
+          <w:szCs w:val="24"/>
+        </w:rPr>
+        <w:t>Intelligence</w:t>
+      </w:r>
+      <w:proofErr w:type="spellEnd"/>
     </w:p>
     <w:p>
       <w:pPr>
@@ -4722,7 +5187,25 @@
           <w:sz w:val="24"/>
           <w:szCs w:val="24"/>
         </w:rPr>
-        <w:t>Ubicar “tu empresa” en Google Maps mediante Google Places.</w:t>
+        <w:t xml:space="preserve">Ubicar “tu empresa” en Google </w:t>
+      </w:r>
+      <w:proofErr w:type="spellStart"/>
+      <w:r>
+        <w:rPr>
+          <w:rFonts w:ascii="Comic Sans MS" w:hAnsi="Comic Sans MS"/>
+          <w:sz w:val="24"/>
+          <w:szCs w:val="24"/>
+        </w:rPr>
+        <w:t>Maps</w:t>
+      </w:r>
+      <w:proofErr w:type="spellEnd"/>
+      <w:r>
+        <w:rPr>
+          <w:rFonts w:ascii="Comic Sans MS" w:hAnsi="Comic Sans MS"/>
+          <w:sz w:val="24"/>
+          <w:szCs w:val="24"/>
+        </w:rPr>
+        <w:t xml:space="preserve"> mediante Google Places.</w:t>
       </w:r>
     </w:p>
     <w:p>
@@ -4801,6 +5284,7 @@
         </w:rPr>
         <w:t xml:space="preserve"> </w:t>
       </w:r>
+      <w:proofErr w:type="spellStart"/>
       <w:r>
         <w:rPr>
           <w:rFonts w:ascii="Comic Sans MS" w:hAnsi="Comic Sans MS"/>
@@ -4808,7 +5292,57 @@
           <w:sz w:val="32"/>
           <w:szCs w:val="32"/>
         </w:rPr>
-        <w:t>Search Engine Optimization (SEO)</w:t>
+        <w:t>Search</w:t>
+      </w:r>
+      <w:proofErr w:type="spellEnd"/>
+      <w:r>
+        <w:rPr>
+          <w:rFonts w:ascii="Comic Sans MS" w:hAnsi="Comic Sans MS"/>
+          <w:b/>
+          <w:sz w:val="32"/>
+          <w:szCs w:val="32"/>
+        </w:rPr>
+        <w:t xml:space="preserve"> </w:t>
+      </w:r>
+      <w:proofErr w:type="spellStart"/>
+      <w:r>
+        <w:rPr>
+          <w:rFonts w:ascii="Comic Sans MS" w:hAnsi="Comic Sans MS"/>
+          <w:b/>
+          <w:sz w:val="32"/>
+          <w:szCs w:val="32"/>
+        </w:rPr>
+        <w:t>Engine</w:t>
+      </w:r>
+      <w:proofErr w:type="spellEnd"/>
+      <w:r>
+        <w:rPr>
+          <w:rFonts w:ascii="Comic Sans MS" w:hAnsi="Comic Sans MS"/>
+          <w:b/>
+          <w:sz w:val="32"/>
+          <w:szCs w:val="32"/>
+        </w:rPr>
+        <w:t xml:space="preserve"> </w:t>
+      </w:r>
+      <w:proofErr w:type="spellStart"/>
+      <w:r>
+        <w:rPr>
+          <w:rFonts w:ascii="Comic Sans MS" w:hAnsi="Comic Sans MS"/>
+          <w:b/>
+          <w:sz w:val="32"/>
+          <w:szCs w:val="32"/>
+        </w:rPr>
+        <w:t>Optimization</w:t>
+      </w:r>
+      <w:proofErr w:type="spellEnd"/>
+      <w:r>
+        <w:rPr>
+          <w:rFonts w:ascii="Comic Sans MS" w:hAnsi="Comic Sans MS"/>
+          <w:b/>
+          <w:sz w:val="32"/>
+          <w:szCs w:val="32"/>
+        </w:rPr>
+        <w:t xml:space="preserve"> (SEO)</w:t>
       </w:r>
     </w:p>
     <w:p>
@@ -4897,22 +5431,51 @@
           <w:szCs w:val="24"/>
         </w:rPr>
       </w:pPr>
-      <w:r>
-        <w:rPr>
-          <w:rFonts w:ascii="Comic Sans MS" w:hAnsi="Comic Sans MS"/>
-          <w:b/>
-          <w:sz w:val="24"/>
-          <w:szCs w:val="24"/>
-        </w:rPr>
-        <w:t xml:space="preserve">Keywords: </w:t>
-      </w:r>
-      <w:r>
-        <w:rPr>
-          <w:rFonts w:ascii="Comic Sans MS" w:hAnsi="Comic Sans MS"/>
-          <w:sz w:val="24"/>
-          <w:szCs w:val="24"/>
-        </w:rPr>
-        <w:t>Day By Day, administrar, time, administrar tiempo, administrador de tiempo, control el tiempo, procrastinar</w:t>
+      <w:proofErr w:type="spellStart"/>
+      <w:r>
+        <w:rPr>
+          <w:rFonts w:ascii="Comic Sans MS" w:hAnsi="Comic Sans MS"/>
+          <w:b/>
+          <w:sz w:val="24"/>
+          <w:szCs w:val="24"/>
+        </w:rPr>
+        <w:t>Keywords</w:t>
+      </w:r>
+      <w:proofErr w:type="spellEnd"/>
+      <w:r>
+        <w:rPr>
+          <w:rFonts w:ascii="Comic Sans MS" w:hAnsi="Comic Sans MS"/>
+          <w:b/>
+          <w:sz w:val="24"/>
+          <w:szCs w:val="24"/>
+        </w:rPr>
+        <w:t xml:space="preserve">: </w:t>
+      </w:r>
+      <w:r>
+        <w:rPr>
+          <w:rFonts w:ascii="Comic Sans MS" w:hAnsi="Comic Sans MS"/>
+          <w:sz w:val="24"/>
+          <w:szCs w:val="24"/>
+        </w:rPr>
+        <w:t xml:space="preserve">Day </w:t>
+      </w:r>
+      <w:proofErr w:type="spellStart"/>
+      <w:r>
+        <w:rPr>
+          <w:rFonts w:ascii="Comic Sans MS" w:hAnsi="Comic Sans MS"/>
+          <w:sz w:val="24"/>
+          <w:szCs w:val="24"/>
+        </w:rPr>
+        <w:t>By</w:t>
+      </w:r>
+      <w:proofErr w:type="spellEnd"/>
+      <w:r>
+        <w:rPr>
+          <w:rFonts w:ascii="Comic Sans MS" w:hAnsi="Comic Sans MS"/>
+          <w:sz w:val="24"/>
+          <w:szCs w:val="24"/>
+        </w:rPr>
+        <w:t xml:space="preserve"> Day, administrar, time, administrar tiempo, administrador de tiempo, control el tiempo, procrastinar</w:t>
       </w:r>
       <w:r>
         <w:rPr>
@@ -4936,14 +5499,25 @@
           <w:szCs w:val="24"/>
         </w:rPr>
       </w:pPr>
-      <w:r>
-        <w:rPr>
-          <w:rFonts w:ascii="Comic Sans MS" w:hAnsi="Comic Sans MS"/>
-          <w:b/>
-          <w:sz w:val="24"/>
-          <w:szCs w:val="24"/>
-        </w:rPr>
-        <w:t>Author:</w:t>
+      <w:proofErr w:type="spellStart"/>
+      <w:r>
+        <w:rPr>
+          <w:rFonts w:ascii="Comic Sans MS" w:hAnsi="Comic Sans MS"/>
+          <w:b/>
+          <w:sz w:val="24"/>
+          <w:szCs w:val="24"/>
+        </w:rPr>
+        <w:t>Author</w:t>
+      </w:r>
+      <w:proofErr w:type="spellEnd"/>
+      <w:r>
+        <w:rPr>
+          <w:rFonts w:ascii="Comic Sans MS" w:hAnsi="Comic Sans MS"/>
+          <w:b/>
+          <w:sz w:val="24"/>
+          <w:szCs w:val="24"/>
+        </w:rPr>
+        <w:t>:</w:t>
       </w:r>
       <w:r>
         <w:rPr>
@@ -4967,22 +5541,51 @@
           <w:szCs w:val="24"/>
         </w:rPr>
       </w:pPr>
-      <w:r>
-        <w:rPr>
-          <w:rFonts w:ascii="Comic Sans MS" w:hAnsi="Comic Sans MS"/>
-          <w:b/>
-          <w:sz w:val="24"/>
-          <w:szCs w:val="24"/>
-        </w:rPr>
-        <w:t>Description:</w:t>
-      </w:r>
-      <w:r>
-        <w:rPr>
-          <w:rFonts w:ascii="Comic Sans MS" w:hAnsi="Comic Sans MS"/>
-          <w:sz w:val="24"/>
-          <w:szCs w:val="24"/>
-        </w:rPr>
-        <w:t xml:space="preserve"> Day By Day | una nueva forma de administrar tu tiempo.</w:t>
+      <w:proofErr w:type="spellStart"/>
+      <w:r>
+        <w:rPr>
+          <w:rFonts w:ascii="Comic Sans MS" w:hAnsi="Comic Sans MS"/>
+          <w:b/>
+          <w:sz w:val="24"/>
+          <w:szCs w:val="24"/>
+        </w:rPr>
+        <w:t>Description</w:t>
+      </w:r>
+      <w:proofErr w:type="spellEnd"/>
+      <w:r>
+        <w:rPr>
+          <w:rFonts w:ascii="Comic Sans MS" w:hAnsi="Comic Sans MS"/>
+          <w:b/>
+          <w:sz w:val="24"/>
+          <w:szCs w:val="24"/>
+        </w:rPr>
+        <w:t>:</w:t>
+      </w:r>
+      <w:r>
+        <w:rPr>
+          <w:rFonts w:ascii="Comic Sans MS" w:hAnsi="Comic Sans MS"/>
+          <w:sz w:val="24"/>
+          <w:szCs w:val="24"/>
+        </w:rPr>
+        <w:t xml:space="preserve"> Day </w:t>
+      </w:r>
+      <w:proofErr w:type="spellStart"/>
+      <w:r>
+        <w:rPr>
+          <w:rFonts w:ascii="Comic Sans MS" w:hAnsi="Comic Sans MS"/>
+          <w:sz w:val="24"/>
+          <w:szCs w:val="24"/>
+        </w:rPr>
+        <w:t>By</w:t>
+      </w:r>
+      <w:proofErr w:type="spellEnd"/>
+      <w:r>
+        <w:rPr>
+          <w:rFonts w:ascii="Comic Sans MS" w:hAnsi="Comic Sans MS"/>
+          <w:sz w:val="24"/>
+          <w:szCs w:val="24"/>
+        </w:rPr>
+        <w:t xml:space="preserve"> Day | una nueva forma de administrar tu tiempo.</w:t>
       </w:r>
     </w:p>
     <w:p>
@@ -4998,23 +5601,44 @@
           <w:szCs w:val="24"/>
         </w:rPr>
       </w:pPr>
-      <w:r>
-        <w:rPr>
-          <w:rFonts w:ascii="Comic Sans MS" w:hAnsi="Comic Sans MS"/>
-          <w:b/>
-          <w:sz w:val="24"/>
-          <w:szCs w:val="24"/>
-        </w:rPr>
-        <w:t>Generator:</w:t>
-      </w:r>
-      <w:r>
-        <w:rPr>
-          <w:rFonts w:ascii="Comic Sans MS" w:hAnsi="Comic Sans MS"/>
-          <w:sz w:val="24"/>
-          <w:szCs w:val="24"/>
-        </w:rPr>
-        <w:t xml:space="preserve"> Atom</w:t>
-      </w:r>
+      <w:proofErr w:type="spellStart"/>
+      <w:r>
+        <w:rPr>
+          <w:rFonts w:ascii="Comic Sans MS" w:hAnsi="Comic Sans MS"/>
+          <w:b/>
+          <w:sz w:val="24"/>
+          <w:szCs w:val="24"/>
+        </w:rPr>
+        <w:t>Generator</w:t>
+      </w:r>
+      <w:proofErr w:type="spellEnd"/>
+      <w:r>
+        <w:rPr>
+          <w:rFonts w:ascii="Comic Sans MS" w:hAnsi="Comic Sans MS"/>
+          <w:b/>
+          <w:sz w:val="24"/>
+          <w:szCs w:val="24"/>
+        </w:rPr>
+        <w:t>:</w:t>
+      </w:r>
+      <w:r>
+        <w:rPr>
+          <w:rFonts w:ascii="Comic Sans MS" w:hAnsi="Comic Sans MS"/>
+          <w:sz w:val="24"/>
+          <w:szCs w:val="24"/>
+        </w:rPr>
+        <w:t xml:space="preserve"> </w:t>
+      </w:r>
+      <w:proofErr w:type="spellStart"/>
+      <w:r>
+        <w:rPr>
+          <w:rFonts w:ascii="Comic Sans MS" w:hAnsi="Comic Sans MS"/>
+          <w:sz w:val="24"/>
+          <w:szCs w:val="24"/>
+        </w:rPr>
+        <w:t>Atom</w:t>
+      </w:r>
+      <w:proofErr w:type="spellEnd"/>
     </w:p>
     <w:p>
       <w:pPr>
@@ -5117,7 +5741,25 @@
           <w:sz w:val="24"/>
           <w:szCs w:val="24"/>
         </w:rPr>
-        <w:t xml:space="preserve"> whatsapp.</w:t>
+        <w:t xml:space="preserve"> </w:t>
+      </w:r>
+      <w:proofErr w:type="spellStart"/>
+      <w:r>
+        <w:rPr>
+          <w:rFonts w:ascii="Comic Sans MS" w:hAnsi="Comic Sans MS"/>
+          <w:sz w:val="24"/>
+          <w:szCs w:val="24"/>
+        </w:rPr>
+        <w:t>whatsapp</w:t>
+      </w:r>
+      <w:proofErr w:type="spellEnd"/>
+      <w:r>
+        <w:rPr>
+          <w:rFonts w:ascii="Comic Sans MS" w:hAnsi="Comic Sans MS"/>
+          <w:sz w:val="24"/>
+          <w:szCs w:val="24"/>
+        </w:rPr>
+        <w:t>.</w:t>
       </w:r>
     </w:p>
     <w:p>
@@ -5345,6 +5987,7 @@
           <w:lang w:val="en-US"/>
         </w:rPr>
       </w:pPr>
+      <w:proofErr w:type="spellStart"/>
       <w:r>
         <w:rPr>
           <w:rFonts w:ascii="Comic Sans MS" w:hAnsi="Comic Sans MS"/>
@@ -5353,7 +5996,18 @@
           <w:szCs w:val="24"/>
           <w:lang w:val="en-US"/>
         </w:rPr>
-        <w:t>Prueba 1 (15/01/2019)</w:t>
+        <w:t>Prueba</w:t>
+      </w:r>
+      <w:proofErr w:type="spellEnd"/>
+      <w:r>
+        <w:rPr>
+          <w:rFonts w:ascii="Comic Sans MS" w:hAnsi="Comic Sans MS"/>
+          <w:b/>
+          <w:sz w:val="28"/>
+          <w:szCs w:val="24"/>
+          <w:lang w:val="en-US"/>
+        </w:rPr>
+        <w:t xml:space="preserve"> 1 (15/01/2019)</w:t>
       </w:r>
     </w:p>
     <w:p>
@@ -6033,7 +6687,47 @@
           <w:sz w:val="32"/>
           <w:szCs w:val="32"/>
         </w:rPr>
-        <w:t>3.5 Search Engine Marketing (SEM)</w:t>
+        <w:t xml:space="preserve">3.5 </w:t>
+      </w:r>
+      <w:proofErr w:type="spellStart"/>
+      <w:r>
+        <w:rPr>
+          <w:rFonts w:ascii="Comic Sans MS" w:hAnsi="Comic Sans MS"/>
+          <w:b/>
+          <w:sz w:val="32"/>
+          <w:szCs w:val="32"/>
+        </w:rPr>
+        <w:t>Search</w:t>
+      </w:r>
+      <w:proofErr w:type="spellEnd"/>
+      <w:r>
+        <w:rPr>
+          <w:rFonts w:ascii="Comic Sans MS" w:hAnsi="Comic Sans MS"/>
+          <w:b/>
+          <w:sz w:val="32"/>
+          <w:szCs w:val="32"/>
+        </w:rPr>
+        <w:t xml:space="preserve"> </w:t>
+      </w:r>
+      <w:proofErr w:type="spellStart"/>
+      <w:r>
+        <w:rPr>
+          <w:rFonts w:ascii="Comic Sans MS" w:hAnsi="Comic Sans MS"/>
+          <w:b/>
+          <w:sz w:val="32"/>
+          <w:szCs w:val="32"/>
+        </w:rPr>
+        <w:t>Engine</w:t>
+      </w:r>
+      <w:proofErr w:type="spellEnd"/>
+      <w:r>
+        <w:rPr>
+          <w:rFonts w:ascii="Comic Sans MS" w:hAnsi="Comic Sans MS"/>
+          <w:b/>
+          <w:sz w:val="32"/>
+          <w:szCs w:val="32"/>
+        </w:rPr>
+        <w:t xml:space="preserve"> Marketing (SEM)</w:t>
       </w:r>
     </w:p>
     <w:p>
@@ -6067,7 +6761,25 @@
           <w:sz w:val="24"/>
           <w:szCs w:val="24"/>
         </w:rPr>
-        <w:t>Describir acciones realizadas. Por ejemplo, uso de Google AdWords, mostrando alguna captura de pantalla en donde se pueda ver el anuncio de la campaña.</w:t>
+        <w:t xml:space="preserve">Describir acciones realizadas. Por ejemplo, uso de Google </w:t>
+      </w:r>
+      <w:proofErr w:type="spellStart"/>
+      <w:r>
+        <w:rPr>
+          <w:rFonts w:ascii="Comic Sans MS" w:hAnsi="Comic Sans MS"/>
+          <w:sz w:val="24"/>
+          <w:szCs w:val="24"/>
+        </w:rPr>
+        <w:t>AdWords</w:t>
+      </w:r>
+      <w:proofErr w:type="spellEnd"/>
+      <w:r>
+        <w:rPr>
+          <w:rFonts w:ascii="Comic Sans MS" w:hAnsi="Comic Sans MS"/>
+          <w:sz w:val="24"/>
+          <w:szCs w:val="24"/>
+        </w:rPr>
+        <w:t>, mostrando alguna captura de pantalla en donde se pueda ver el anuncio de la campaña.</w:t>
       </w:r>
     </w:p>
     <w:p>
@@ -6377,6 +7089,7 @@
           <w:szCs w:val="24"/>
         </w:rPr>
       </w:pPr>
+      <w:proofErr w:type="spellStart"/>
       <w:r>
         <w:rPr>
           <w:rFonts w:ascii="Comic Sans MS" w:hAnsi="Comic Sans MS"/>
@@ -6386,6 +7099,7 @@
         </w:rPr>
         <w:t>Atom</w:t>
       </w:r>
+      <w:proofErr w:type="spellEnd"/>
       <w:r>
         <w:rPr>
           <w:rFonts w:ascii="Comic Sans MS" w:hAnsi="Comic Sans MS"/>
@@ -6401,7 +7115,43 @@
           <w:sz w:val="24"/>
           <w:szCs w:val="24"/>
         </w:rPr>
-        <w:t>Editor de código de fuente de código abierto con soporte para plug-ins escritos en Node.js y control de versiones Git integrado.</w:t>
+        <w:t xml:space="preserve">Editor de código de fuente de código abierto con soporte para </w:t>
+      </w:r>
+      <w:proofErr w:type="spellStart"/>
+      <w:r>
+        <w:rPr>
+          <w:rFonts w:ascii="Comic Sans MS" w:hAnsi="Comic Sans MS"/>
+          <w:sz w:val="24"/>
+          <w:szCs w:val="24"/>
+        </w:rPr>
+        <w:t>plug-ins</w:t>
+      </w:r>
+      <w:proofErr w:type="spellEnd"/>
+      <w:r>
+        <w:rPr>
+          <w:rFonts w:ascii="Comic Sans MS" w:hAnsi="Comic Sans MS"/>
+          <w:sz w:val="24"/>
+          <w:szCs w:val="24"/>
+        </w:rPr>
+        <w:t xml:space="preserve"> escritos en Node.js y control de versiones </w:t>
+      </w:r>
+      <w:proofErr w:type="spellStart"/>
+      <w:r>
+        <w:rPr>
+          <w:rFonts w:ascii="Comic Sans MS" w:hAnsi="Comic Sans MS"/>
+          <w:sz w:val="24"/>
+          <w:szCs w:val="24"/>
+        </w:rPr>
+        <w:t>Git</w:t>
+      </w:r>
+      <w:proofErr w:type="spellEnd"/>
+      <w:r>
+        <w:rPr>
+          <w:rFonts w:ascii="Comic Sans MS" w:hAnsi="Comic Sans MS"/>
+          <w:sz w:val="24"/>
+          <w:szCs w:val="24"/>
+        </w:rPr>
+        <w:t xml:space="preserve"> integrado.</w:t>
       </w:r>
     </w:p>
     <w:p>
@@ -6466,7 +7216,25 @@
           <w:sz w:val="24"/>
           <w:szCs w:val="24"/>
         </w:rPr>
-        <w:t>ácil de instalar que contiene MariaDB, PHP y Perl.</w:t>
+        <w:t xml:space="preserve">ácil de instalar que contiene </w:t>
+      </w:r>
+      <w:proofErr w:type="spellStart"/>
+      <w:r>
+        <w:rPr>
+          <w:rFonts w:ascii="Comic Sans MS" w:hAnsi="Comic Sans MS"/>
+          <w:sz w:val="24"/>
+          <w:szCs w:val="24"/>
+        </w:rPr>
+        <w:t>MariaDB</w:t>
+      </w:r>
+      <w:proofErr w:type="spellEnd"/>
+      <w:r>
+        <w:rPr>
+          <w:rFonts w:ascii="Comic Sans MS" w:hAnsi="Comic Sans MS"/>
+          <w:sz w:val="24"/>
+          <w:szCs w:val="24"/>
+        </w:rPr>
+        <w:t>, PHP y Perl.</w:t>
       </w:r>
     </w:p>
     <w:p>
@@ -6574,14 +7342,25 @@
           <w:szCs w:val="24"/>
         </w:rPr>
       </w:pPr>
-      <w:r>
-        <w:rPr>
-          <w:rFonts w:ascii="Comic Sans MS" w:hAnsi="Comic Sans MS"/>
-          <w:b/>
-          <w:sz w:val="24"/>
-          <w:szCs w:val="24"/>
-        </w:rPr>
-        <w:t>Wireframe:</w:t>
+      <w:proofErr w:type="spellStart"/>
+      <w:r>
+        <w:rPr>
+          <w:rFonts w:ascii="Comic Sans MS" w:hAnsi="Comic Sans MS"/>
+          <w:b/>
+          <w:sz w:val="24"/>
+          <w:szCs w:val="24"/>
+        </w:rPr>
+        <w:t>Wireframe</w:t>
+      </w:r>
+      <w:proofErr w:type="spellEnd"/>
+      <w:r>
+        <w:rPr>
+          <w:rFonts w:ascii="Comic Sans MS" w:hAnsi="Comic Sans MS"/>
+          <w:b/>
+          <w:sz w:val="24"/>
+          <w:szCs w:val="24"/>
+        </w:rPr>
+        <w:t>:</w:t>
       </w:r>
       <w:r>
         <w:rPr>
@@ -6638,22 +7417,51 @@
           <w:szCs w:val="24"/>
         </w:rPr>
       </w:pPr>
-      <w:r>
-        <w:rPr>
-          <w:rFonts w:ascii="Comic Sans MS" w:hAnsi="Comic Sans MS"/>
-          <w:b/>
-          <w:sz w:val="24"/>
-          <w:szCs w:val="24"/>
-        </w:rPr>
-        <w:t xml:space="preserve">Webmasters de Google: </w:t>
-      </w:r>
-      <w:r>
-        <w:rPr>
-          <w:rFonts w:ascii="Comic Sans MS" w:hAnsi="Comic Sans MS"/>
-          <w:sz w:val="24"/>
-          <w:szCs w:val="24"/>
-        </w:rPr>
-        <w:t>Herramientas, blogs, foros y centros de asistencia para webmasters.</w:t>
+      <w:proofErr w:type="spellStart"/>
+      <w:r>
+        <w:rPr>
+          <w:rFonts w:ascii="Comic Sans MS" w:hAnsi="Comic Sans MS"/>
+          <w:b/>
+          <w:sz w:val="24"/>
+          <w:szCs w:val="24"/>
+        </w:rPr>
+        <w:t>Webmasters</w:t>
+      </w:r>
+      <w:proofErr w:type="spellEnd"/>
+      <w:r>
+        <w:rPr>
+          <w:rFonts w:ascii="Comic Sans MS" w:hAnsi="Comic Sans MS"/>
+          <w:b/>
+          <w:sz w:val="24"/>
+          <w:szCs w:val="24"/>
+        </w:rPr>
+        <w:t xml:space="preserve"> de Google: </w:t>
+      </w:r>
+      <w:r>
+        <w:rPr>
+          <w:rFonts w:ascii="Comic Sans MS" w:hAnsi="Comic Sans MS"/>
+          <w:sz w:val="24"/>
+          <w:szCs w:val="24"/>
+        </w:rPr>
+        <w:t xml:space="preserve">Herramientas, blogs, foros y centros de asistencia para </w:t>
+      </w:r>
+      <w:proofErr w:type="spellStart"/>
+      <w:r>
+        <w:rPr>
+          <w:rFonts w:ascii="Comic Sans MS" w:hAnsi="Comic Sans MS"/>
+          <w:sz w:val="24"/>
+          <w:szCs w:val="24"/>
+        </w:rPr>
+        <w:t>webmasters</w:t>
+      </w:r>
+      <w:proofErr w:type="spellEnd"/>
+      <w:r>
+        <w:rPr>
+          <w:rFonts w:ascii="Comic Sans MS" w:hAnsi="Comic Sans MS"/>
+          <w:sz w:val="24"/>
+          <w:szCs w:val="24"/>
+        </w:rPr>
+        <w:t>.</w:t>
       </w:r>
     </w:p>
     <w:p>
@@ -6691,14 +7499,65 @@
           <w:szCs w:val="24"/>
         </w:rPr>
       </w:pPr>
-      <w:r>
-        <w:rPr>
-          <w:rFonts w:ascii="Comic Sans MS" w:hAnsi="Comic Sans MS"/>
-          <w:b/>
-          <w:sz w:val="24"/>
-          <w:szCs w:val="24"/>
-        </w:rPr>
-        <w:t>Markup Validation Service:</w:t>
+      <w:proofErr w:type="spellStart"/>
+      <w:r>
+        <w:rPr>
+          <w:rFonts w:ascii="Comic Sans MS" w:hAnsi="Comic Sans MS"/>
+          <w:b/>
+          <w:sz w:val="24"/>
+          <w:szCs w:val="24"/>
+        </w:rPr>
+        <w:t>Markup</w:t>
+      </w:r>
+      <w:proofErr w:type="spellEnd"/>
+      <w:r>
+        <w:rPr>
+          <w:rFonts w:ascii="Comic Sans MS" w:hAnsi="Comic Sans MS"/>
+          <w:b/>
+          <w:sz w:val="24"/>
+          <w:szCs w:val="24"/>
+        </w:rPr>
+        <w:t xml:space="preserve"> </w:t>
+      </w:r>
+      <w:proofErr w:type="spellStart"/>
+      <w:r>
+        <w:rPr>
+          <w:rFonts w:ascii="Comic Sans MS" w:hAnsi="Comic Sans MS"/>
+          <w:b/>
+          <w:sz w:val="24"/>
+          <w:szCs w:val="24"/>
+        </w:rPr>
+        <w:t>Validation</w:t>
+      </w:r>
+      <w:proofErr w:type="spellEnd"/>
+      <w:r>
+        <w:rPr>
+          <w:rFonts w:ascii="Comic Sans MS" w:hAnsi="Comic Sans MS"/>
+          <w:b/>
+          <w:sz w:val="24"/>
+          <w:szCs w:val="24"/>
+        </w:rPr>
+        <w:t xml:space="preserve"> </w:t>
+      </w:r>
+      <w:proofErr w:type="spellStart"/>
+      <w:r>
+        <w:rPr>
+          <w:rFonts w:ascii="Comic Sans MS" w:hAnsi="Comic Sans MS"/>
+          <w:b/>
+          <w:sz w:val="24"/>
+          <w:szCs w:val="24"/>
+        </w:rPr>
+        <w:t>Service</w:t>
+      </w:r>
+      <w:proofErr w:type="spellEnd"/>
+      <w:r>
+        <w:rPr>
+          <w:rFonts w:ascii="Comic Sans MS" w:hAnsi="Comic Sans MS"/>
+          <w:b/>
+          <w:sz w:val="24"/>
+          <w:szCs w:val="24"/>
+        </w:rPr>
+        <w:t>:</w:t>
       </w:r>
       <w:r>
         <w:rPr>
@@ -6753,15 +7612,37 @@
           <w:szCs w:val="24"/>
         </w:rPr>
       </w:pPr>
-      <w:r>
-        <w:rPr>
-          <w:rFonts w:ascii="Comic Sans MS" w:hAnsi="Comic Sans MS"/>
-          <w:b/>
-          <w:sz w:val="24"/>
-          <w:szCs w:val="24"/>
-        </w:rPr>
-        <w:t>Stunning CSS Effects</w:t>
-      </w:r>
+      <w:proofErr w:type="spellStart"/>
+      <w:r>
+        <w:rPr>
+          <w:rFonts w:ascii="Comic Sans MS" w:hAnsi="Comic Sans MS"/>
+          <w:b/>
+          <w:sz w:val="24"/>
+          <w:szCs w:val="24"/>
+        </w:rPr>
+        <w:t>Stunning</w:t>
+      </w:r>
+      <w:proofErr w:type="spellEnd"/>
+      <w:r>
+        <w:rPr>
+          <w:rFonts w:ascii="Comic Sans MS" w:hAnsi="Comic Sans MS"/>
+          <w:b/>
+          <w:sz w:val="24"/>
+          <w:szCs w:val="24"/>
+        </w:rPr>
+        <w:t xml:space="preserve"> CSS </w:t>
+      </w:r>
+      <w:proofErr w:type="spellStart"/>
+      <w:r>
+        <w:rPr>
+          <w:rFonts w:ascii="Comic Sans MS" w:hAnsi="Comic Sans MS"/>
+          <w:b/>
+          <w:sz w:val="24"/>
+          <w:szCs w:val="24"/>
+        </w:rPr>
+        <w:t>Effects</w:t>
+      </w:r>
+      <w:proofErr w:type="spellEnd"/>
       <w:r>
         <w:rPr>
           <w:rFonts w:ascii="Comic Sans MS" w:hAnsi="Comic Sans MS"/>
@@ -6830,6 +7711,7 @@
           <w:lang w:val="en-US"/>
         </w:rPr>
       </w:pPr>
+      <w:proofErr w:type="spellStart"/>
       <w:r>
         <w:rPr>
           <w:rFonts w:ascii="Comic Sans MS" w:hAnsi="Comic Sans MS"/>
@@ -6838,7 +7720,18 @@
           <w:szCs w:val="24"/>
           <w:lang w:val="en-US"/>
         </w:rPr>
-        <w:t>Archivos PDF</w:t>
+        <w:t>Archivos</w:t>
+      </w:r>
+      <w:proofErr w:type="spellEnd"/>
+      <w:r>
+        <w:rPr>
+          <w:rFonts w:ascii="Comic Sans MS" w:hAnsi="Comic Sans MS"/>
+          <w:b/>
+          <w:sz w:val="28"/>
+          <w:szCs w:val="24"/>
+          <w:lang w:val="en-US"/>
+        </w:rPr>
+        <w:t xml:space="preserve"> PDF</w:t>
       </w:r>
     </w:p>
     <w:p>
@@ -7137,13 +8030,23 @@
           <w:szCs w:val="24"/>
         </w:rPr>
       </w:pPr>
-      <w:r>
-        <w:rPr>
-          <w:rFonts w:ascii="Comic Sans MS" w:hAnsi="Comic Sans MS"/>
-          <w:sz w:val="24"/>
-          <w:szCs w:val="24"/>
-        </w:rPr>
-        <w:t>Form y botón tipo file en HTML.</w:t>
+      <w:proofErr w:type="spellStart"/>
+      <w:r>
+        <w:rPr>
+          <w:rFonts w:ascii="Comic Sans MS" w:hAnsi="Comic Sans MS"/>
+          <w:sz w:val="24"/>
+          <w:szCs w:val="24"/>
+        </w:rPr>
+        <w:t>Form</w:t>
+      </w:r>
+      <w:proofErr w:type="spellEnd"/>
+      <w:r>
+        <w:rPr>
+          <w:rFonts w:ascii="Comic Sans MS" w:hAnsi="Comic Sans MS"/>
+          <w:sz w:val="24"/>
+          <w:szCs w:val="24"/>
+        </w:rPr>
+        <w:t xml:space="preserve"> y botón tipo file en HTML.</w:t>
       </w:r>
     </w:p>
     <w:p>
@@ -7231,7 +8134,43 @@
           <w:sz w:val="24"/>
           <w:szCs w:val="24"/>
         </w:rPr>
-        <w:t>UPDATE del path de la imagen subida, dentro de la tabla imageUrls.</w:t>
+        <w:t xml:space="preserve">UPDATE del </w:t>
+      </w:r>
+      <w:proofErr w:type="spellStart"/>
+      <w:r>
+        <w:rPr>
+          <w:rFonts w:ascii="Comic Sans MS" w:hAnsi="Comic Sans MS"/>
+          <w:sz w:val="24"/>
+          <w:szCs w:val="24"/>
+        </w:rPr>
+        <w:t>path</w:t>
+      </w:r>
+      <w:proofErr w:type="spellEnd"/>
+      <w:r>
+        <w:rPr>
+          <w:rFonts w:ascii="Comic Sans MS" w:hAnsi="Comic Sans MS"/>
+          <w:sz w:val="24"/>
+          <w:szCs w:val="24"/>
+        </w:rPr>
+        <w:t xml:space="preserve"> de la imagen subida, dentro de la tabla </w:t>
+      </w:r>
+      <w:proofErr w:type="spellStart"/>
+      <w:r>
+        <w:rPr>
+          <w:rFonts w:ascii="Comic Sans MS" w:hAnsi="Comic Sans MS"/>
+          <w:sz w:val="24"/>
+          <w:szCs w:val="24"/>
+        </w:rPr>
+        <w:t>imageUrls</w:t>
+      </w:r>
+      <w:proofErr w:type="spellEnd"/>
+      <w:r>
+        <w:rPr>
+          <w:rFonts w:ascii="Comic Sans MS" w:hAnsi="Comic Sans MS"/>
+          <w:sz w:val="24"/>
+          <w:szCs w:val="24"/>
+        </w:rPr>
+        <w:t>.</w:t>
       </w:r>
     </w:p>
     <w:p>
@@ -7248,15 +8187,7 @@
           <w:sz w:val="28"/>
           <w:szCs w:val="24"/>
         </w:rPr>
-        <w:t>Subida de imagen</w:t>
-      </w:r>
-      <w:r>
-        <w:rPr>
-          <w:rFonts w:ascii="Comic Sans MS" w:hAnsi="Comic Sans MS"/>
-          <w:sz w:val="28"/>
-          <w:szCs w:val="24"/>
-        </w:rPr>
-        <w:t xml:space="preserve"> </w:t>
+        <w:t xml:space="preserve">Subida de imagen </w:t>
       </w:r>
       <w:r>
         <w:rPr>
@@ -7287,15 +8218,7 @@
           <w:sz w:val="24"/>
           <w:szCs w:val="24"/>
         </w:rPr>
-        <w:t>FORM</w:t>
-      </w:r>
-      <w:r>
-        <w:rPr>
-          <w:rFonts w:ascii="Comic Sans MS" w:hAnsi="Comic Sans MS"/>
-          <w:sz w:val="24"/>
-          <w:szCs w:val="24"/>
-        </w:rPr>
-        <w:t xml:space="preserve"> y botón tipo file en HTML.</w:t>
+        <w:t>FORM y botón tipo file en HTML.</w:t>
       </w:r>
     </w:p>
     <w:p>
@@ -7532,7 +8455,43 @@
           <w:sz w:val="24"/>
           <w:szCs w:val="24"/>
         </w:rPr>
-        <w:t xml:space="preserve"> Poner en una variable el path del archivo, es decir el path y el nombre.</w:t>
+        <w:t xml:space="preserve"> Poner en una variable el </w:t>
+      </w:r>
+      <w:proofErr w:type="spellStart"/>
+      <w:r>
+        <w:rPr>
+          <w:rFonts w:ascii="Comic Sans MS" w:hAnsi="Comic Sans MS"/>
+          <w:sz w:val="24"/>
+          <w:szCs w:val="24"/>
+        </w:rPr>
+        <w:t>path</w:t>
+      </w:r>
+      <w:proofErr w:type="spellEnd"/>
+      <w:r>
+        <w:rPr>
+          <w:rFonts w:ascii="Comic Sans MS" w:hAnsi="Comic Sans MS"/>
+          <w:sz w:val="24"/>
+          <w:szCs w:val="24"/>
+        </w:rPr>
+        <w:t xml:space="preserve"> del archivo, es decir el </w:t>
+      </w:r>
+      <w:proofErr w:type="spellStart"/>
+      <w:r>
+        <w:rPr>
+          <w:rFonts w:ascii="Comic Sans MS" w:hAnsi="Comic Sans MS"/>
+          <w:sz w:val="24"/>
+          <w:szCs w:val="24"/>
+        </w:rPr>
+        <w:t>path</w:t>
+      </w:r>
+      <w:proofErr w:type="spellEnd"/>
+      <w:r>
+        <w:rPr>
+          <w:rFonts w:ascii="Comic Sans MS" w:hAnsi="Comic Sans MS"/>
+          <w:sz w:val="24"/>
+          <w:szCs w:val="24"/>
+        </w:rPr>
+        <w:t xml:space="preserve"> y el nombre.</w:t>
       </w:r>
     </w:p>
     <w:p>
@@ -7616,18 +8575,207 @@
     </w:p>
     <w:p>
       <w:pPr>
-        <w:rPr>
-          <w:rFonts w:ascii="Comic Sans MS" w:hAnsi="Comic Sans MS"/>
-          <w:sz w:val="24"/>
-          <w:szCs w:val="24"/>
-        </w:rPr>
-      </w:pPr>
-      <w:r>
-        <w:rPr>
-          <w:rFonts w:ascii="Comic Sans MS" w:hAnsi="Comic Sans MS"/>
-          <w:sz w:val="24"/>
-          <w:szCs w:val="24"/>
-        </w:rPr>
+        <w:pStyle w:val="Prrafodelista"/>
+        <w:numPr>
+          <w:ilvl w:val="0"/>
+          <w:numId w:val="17"/>
+        </w:numPr>
+        <w:rPr>
+          <w:rFonts w:ascii="Comic Sans MS" w:hAnsi="Comic Sans MS"/>
+          <w:sz w:val="24"/>
+          <w:szCs w:val="24"/>
+        </w:rPr>
+      </w:pPr>
+      <w:r>
+        <w:rPr>
+          <w:rFonts w:ascii="Comic Sans MS" w:hAnsi="Comic Sans MS"/>
+          <w:noProof/>
+          <w:sz w:val="24"/>
+          <w:szCs w:val="24"/>
+          <w:lang w:eastAsia="es-ES"/>
+        </w:rPr>
+        <w:drawing>
+          <wp:inline distT="0" distB="0" distL="0" distR="0" wp14:anchorId="5478F5C1" wp14:editId="3F78D796">
+            <wp:extent cx="228600" cy="228600"/>
+            <wp:effectExtent l="0" t="0" r="0" b="0"/>
+            <wp:docPr id="7" name="Imagen 7" descr="C:\Users\alumno\AppData\Local\Microsoft\Windows\INetCache\Content.Word\iconfinder_Refresh_105225.png"/>
+            <wp:cNvGraphicFramePr>
+              <a:graphicFrameLocks xmlns:a="http://schemas.openxmlformats.org/drawingml/2006/main" noChangeAspect="1"/>
+            </wp:cNvGraphicFramePr>
+            <a:graphic xmlns:a="http://schemas.openxmlformats.org/drawingml/2006/main">
+              <a:graphicData uri="http://schemas.openxmlformats.org/drawingml/2006/picture">
+                <pic:pic xmlns:pic="http://schemas.openxmlformats.org/drawingml/2006/picture">
+                  <pic:nvPicPr>
+                    <pic:cNvPr id="0" name="Picture 19" descr="C:\Users\alumno\AppData\Local\Microsoft\Windows\INetCache\Content.Word\iconfinder_Refresh_105225.png"/>
+                    <pic:cNvPicPr>
+                      <a:picLocks noChangeAspect="1" noChangeArrowheads="1"/>
+                    </pic:cNvPicPr>
+                  </pic:nvPicPr>
+                  <pic:blipFill>
+                    <a:blip r:embed="rId35">
+                      <a:extLst>
+                        <a:ext uri="{28A0092B-C50C-407E-A947-70E740481C1C}">
+                          <a14:useLocalDpi xmlns:a14="http://schemas.microsoft.com/office/drawing/2010/main" val="0"/>
+                        </a:ext>
+                      </a:extLst>
+                    </a:blip>
+                    <a:srcRect/>
+                    <a:stretch>
+                      <a:fillRect/>
+                    </a:stretch>
+                  </pic:blipFill>
+                  <pic:spPr bwMode="auto">
+                    <a:xfrm>
+                      <a:off x="0" y="0"/>
+                      <a:ext cx="228600" cy="228600"/>
+                    </a:xfrm>
+                    <a:prstGeom prst="rect">
+                      <a:avLst/>
+                    </a:prstGeom>
+                    <a:noFill/>
+                    <a:ln>
+                      <a:noFill/>
+                    </a:ln>
+                  </pic:spPr>
+                </pic:pic>
+              </a:graphicData>
+            </a:graphic>
+          </wp:inline>
+        </w:drawing>
+      </w:r>
+      <w:r>
+        <w:rPr>
+          <w:rFonts w:ascii="Comic Sans MS" w:hAnsi="Comic Sans MS"/>
+          <w:sz w:val="24"/>
+          <w:szCs w:val="24"/>
+        </w:rPr>
+        <w:t xml:space="preserve"> Añadir la función </w:t>
+      </w:r>
+      <w:proofErr w:type="spellStart"/>
+      <w:r>
+        <w:rPr>
+          <w:rFonts w:ascii="Comic Sans MS" w:hAnsi="Comic Sans MS"/>
+          <w:sz w:val="24"/>
+          <w:szCs w:val="24"/>
+        </w:rPr>
+        <w:t>rename</w:t>
+      </w:r>
+      <w:bookmarkStart w:id="0" w:name="_GoBack"/>
+      <w:bookmarkEnd w:id="0"/>
+      <w:proofErr w:type="spellEnd"/>
+      <w:r>
+        <w:rPr>
+          <w:rFonts w:ascii="Comic Sans MS" w:hAnsi="Comic Sans MS"/>
+          <w:sz w:val="24"/>
+          <w:szCs w:val="24"/>
+        </w:rPr>
+        <w:t xml:space="preserve"> para cambiar el nombre del archivo.</w:t>
+      </w:r>
+    </w:p>
+    <w:p>
+      <w:pPr>
+        <w:pStyle w:val="Prrafodelista"/>
+        <w:numPr>
+          <w:ilvl w:val="0"/>
+          <w:numId w:val="17"/>
+        </w:numPr>
+        <w:rPr>
+          <w:rFonts w:ascii="Comic Sans MS" w:hAnsi="Comic Sans MS"/>
+          <w:sz w:val="24"/>
+          <w:szCs w:val="24"/>
+        </w:rPr>
+      </w:pPr>
+      <w:r>
+        <w:rPr>
+          <w:rFonts w:ascii="Comic Sans MS" w:hAnsi="Comic Sans MS"/>
+          <w:noProof/>
+          <w:sz w:val="24"/>
+          <w:szCs w:val="24"/>
+          <w:lang w:eastAsia="es-ES"/>
+        </w:rPr>
+        <w:drawing>
+          <wp:inline distT="0" distB="0" distL="0" distR="0" wp14:anchorId="5478F5C1" wp14:editId="3F78D796">
+            <wp:extent cx="228600" cy="228600"/>
+            <wp:effectExtent l="0" t="0" r="0" b="0"/>
+            <wp:docPr id="14" name="Imagen 14" descr="C:\Users\alumno\AppData\Local\Microsoft\Windows\INetCache\Content.Word\iconfinder_Refresh_105225.png"/>
+            <wp:cNvGraphicFramePr>
+              <a:graphicFrameLocks xmlns:a="http://schemas.openxmlformats.org/drawingml/2006/main" noChangeAspect="1"/>
+            </wp:cNvGraphicFramePr>
+            <a:graphic xmlns:a="http://schemas.openxmlformats.org/drawingml/2006/main">
+              <a:graphicData uri="http://schemas.openxmlformats.org/drawingml/2006/picture">
+                <pic:pic xmlns:pic="http://schemas.openxmlformats.org/drawingml/2006/picture">
+                  <pic:nvPicPr>
+                    <pic:cNvPr id="0" name="Picture 19" descr="C:\Users\alumno\AppData\Local\Microsoft\Windows\INetCache\Content.Word\iconfinder_Refresh_105225.png"/>
+                    <pic:cNvPicPr>
+                      <a:picLocks noChangeAspect="1" noChangeArrowheads="1"/>
+                    </pic:cNvPicPr>
+                  </pic:nvPicPr>
+                  <pic:blipFill>
+                    <a:blip r:embed="rId35">
+                      <a:extLst>
+                        <a:ext uri="{28A0092B-C50C-407E-A947-70E740481C1C}">
+                          <a14:useLocalDpi xmlns:a14="http://schemas.microsoft.com/office/drawing/2010/main" val="0"/>
+                        </a:ext>
+                      </a:extLst>
+                    </a:blip>
+                    <a:srcRect/>
+                    <a:stretch>
+                      <a:fillRect/>
+                    </a:stretch>
+                  </pic:blipFill>
+                  <pic:spPr bwMode="auto">
+                    <a:xfrm>
+                      <a:off x="0" y="0"/>
+                      <a:ext cx="228600" cy="228600"/>
+                    </a:xfrm>
+                    <a:prstGeom prst="rect">
+                      <a:avLst/>
+                    </a:prstGeom>
+                    <a:noFill/>
+                    <a:ln>
+                      <a:noFill/>
+                    </a:ln>
+                  </pic:spPr>
+                </pic:pic>
+              </a:graphicData>
+            </a:graphic>
+          </wp:inline>
+        </w:drawing>
+      </w:r>
+      <w:r>
+        <w:rPr>
+          <w:rFonts w:ascii="Comic Sans MS" w:hAnsi="Comic Sans MS"/>
+          <w:sz w:val="24"/>
+          <w:szCs w:val="24"/>
+        </w:rPr>
+        <w:t xml:space="preserve"> Añadir una redirección a </w:t>
+      </w:r>
+      <w:proofErr w:type="spellStart"/>
+      <w:r>
+        <w:rPr>
+          <w:rFonts w:ascii="Comic Sans MS" w:hAnsi="Comic Sans MS"/>
+          <w:sz w:val="24"/>
+          <w:szCs w:val="24"/>
+        </w:rPr>
+        <w:t>index.php</w:t>
+      </w:r>
+      <w:proofErr w:type="spellEnd"/>
+    </w:p>
+    <w:p>
+      <w:pPr>
+        <w:rPr>
+          <w:rFonts w:ascii="Comic Sans MS" w:hAnsi="Comic Sans MS"/>
+          <w:sz w:val="24"/>
+          <w:szCs w:val="24"/>
+        </w:rPr>
+      </w:pPr>
+      <w:r>
+        <w:rPr>
+          <w:rFonts w:ascii="Comic Sans MS" w:hAnsi="Comic Sans MS"/>
+          <w:sz w:val="24"/>
+          <w:szCs w:val="24"/>
+        </w:rPr>
+        <w:lastRenderedPageBreak/>
         <w:t xml:space="preserve">Fuente: </w:t>
       </w:r>
       <w:hyperlink r:id="rId36" w:history="1">
@@ -8286,7 +9434,7 @@
         <w:sz w:val="24"/>
         <w:szCs w:val="24"/>
       </w:rPr>
-      <w:t>9</w:t>
+      <w:t>20</w:t>
     </w:r>
     <w:r>
       <w:rPr>
@@ -11980,6 +13128,7 @@
   </w:compat>
   <w:rsids>
     <w:rsidRoot w:val="00201CB7"/>
+    <w:rsid w:val="000844A6"/>
     <w:rsid w:val="000856C0"/>
     <w:rsid w:val="000E0014"/>
     <w:rsid w:val="00201CB7"/>

--- a/Documentacion/DayByDayWebDocumentation.docx
+++ b/Documentacion/DayByDayWebDocumentation.docx
@@ -1885,6 +1885,127 @@
           <w:szCs w:val="24"/>
         </w:rPr>
       </w:pPr>
+      <w:r>
+        <w:rPr>
+          <w:noProof/>
+          <w:lang w:eastAsia="es-ES"/>
+        </w:rPr>
+        <w:drawing>
+          <wp:inline distT="0" distB="0" distL="0" distR="0" wp14:anchorId="77DA19F4" wp14:editId="0522967D">
+            <wp:extent cx="304800" cy="228600"/>
+            <wp:effectExtent l="0" t="0" r="0" b="0"/>
+            <wp:docPr id="15" name="Imagen 15" descr="C:\Users\alumno\AppData\Local\Microsoft\Windows\INetCache\Content.Word\iconfinder_f-check_256_282474 (1).png"/>
+            <wp:cNvGraphicFramePr>
+              <a:graphicFrameLocks xmlns:a="http://schemas.openxmlformats.org/drawingml/2006/main" noChangeAspect="1"/>
+            </wp:cNvGraphicFramePr>
+            <a:graphic xmlns:a="http://schemas.openxmlformats.org/drawingml/2006/main">
+              <a:graphicData uri="http://schemas.openxmlformats.org/drawingml/2006/picture">
+                <pic:pic xmlns:pic="http://schemas.openxmlformats.org/drawingml/2006/picture">
+                  <pic:nvPicPr>
+                    <pic:cNvPr id="0" name="Picture 10" descr="C:\Users\alumno\AppData\Local\Microsoft\Windows\INetCache\Content.Word\iconfinder_f-check_256_282474 (1).png"/>
+                    <pic:cNvPicPr>
+                      <a:picLocks noChangeAspect="1" noChangeArrowheads="1"/>
+                    </pic:cNvPicPr>
+                  </pic:nvPicPr>
+                  <pic:blipFill>
+                    <a:blip r:embed="rId13">
+                      <a:extLst>
+                        <a:ext uri="{28A0092B-C50C-407E-A947-70E740481C1C}">
+                          <a14:useLocalDpi xmlns:a14="http://schemas.microsoft.com/office/drawing/2010/main" val="0"/>
+                        </a:ext>
+                      </a:extLst>
+                    </a:blip>
+                    <a:srcRect/>
+                    <a:stretch>
+                      <a:fillRect/>
+                    </a:stretch>
+                  </pic:blipFill>
+                  <pic:spPr bwMode="auto">
+                    <a:xfrm>
+                      <a:off x="0" y="0"/>
+                      <a:ext cx="304800" cy="228600"/>
+                    </a:xfrm>
+                    <a:prstGeom prst="rect">
+                      <a:avLst/>
+                    </a:prstGeom>
+                    <a:noFill/>
+                    <a:ln>
+                      <a:noFill/>
+                    </a:ln>
+                  </pic:spPr>
+                </pic:pic>
+              </a:graphicData>
+            </a:graphic>
+          </wp:inline>
+        </w:drawing>
+      </w:r>
+      <w:r>
+        <w:rPr>
+          <w:rFonts w:ascii="Comic Sans MS" w:hAnsi="Comic Sans MS"/>
+          <w:sz w:val="24"/>
+          <w:szCs w:val="24"/>
+        </w:rPr>
+        <w:t xml:space="preserve"> Tareas acabadas</w:t>
+      </w:r>
+    </w:p>
+    <w:p>
+      <w:pPr>
+        <w:rPr>
+          <w:rFonts w:ascii="Comic Sans MS" w:hAnsi="Comic Sans MS"/>
+          <w:sz w:val="24"/>
+          <w:szCs w:val="24"/>
+        </w:rPr>
+      </w:pPr>
+      <w:r>
+        <w:rPr>
+          <w:rFonts w:ascii="Comic Sans MS" w:hAnsi="Comic Sans MS"/>
+          <w:sz w:val="24"/>
+          <w:szCs w:val="24"/>
+        </w:rPr>
+        <w:pict>
+          <v:shapetype id="_x0000_t75" coordsize="21600,21600" o:spt="75" o:preferrelative="t" path="m@4@5l@4@11@9@11@9@5xe" filled="f" stroked="f">
+            <v:stroke joinstyle="miter"/>
+            <v:formulas>
+              <v:f eqn="if lineDrawn pixelLineWidth 0"/>
+              <v:f eqn="sum @0 1 0"/>
+              <v:f eqn="sum 0 0 @1"/>
+              <v:f eqn="prod @2 1 2"/>
+              <v:f eqn="prod @3 21600 pixelWidth"/>
+              <v:f eqn="prod @3 21600 pixelHeight"/>
+              <v:f eqn="sum @0 0 1"/>
+              <v:f eqn="prod @6 1 2"/>
+              <v:f eqn="prod @7 21600 pixelWidth"/>
+              <v:f eqn="sum @8 21600 0"/>
+              <v:f eqn="prod @7 21600 pixelHeight"/>
+              <v:f eqn="sum @10 21600 0"/>
+            </v:formulas>
+            <v:path o:extrusionok="f" gradientshapeok="t" o:connecttype="rect"/>
+            <o:lock v:ext="edit" aspectratio="t"/>
+          </v:shapetype>
+          <v:shape id="_x0000_i1025" type="#_x0000_t75" style="width:24pt;height:24pt">
+            <v:imagedata r:id="rId14" o:title="iconfinder_Delete_1493279"/>
+          </v:shape>
+        </w:pict>
+      </w:r>
+      <w:r>
+        <w:rPr>
+          <w:rFonts w:ascii="Comic Sans MS" w:hAnsi="Comic Sans MS"/>
+          <w:sz w:val="24"/>
+          <w:szCs w:val="24"/>
+        </w:rPr>
+        <w:t xml:space="preserve"> Tareas por hacer</w:t>
+      </w:r>
+    </w:p>
+    <w:p>
+      <w:pPr>
+        <w:rPr>
+          <w:rFonts w:ascii="Comic Sans MS" w:hAnsi="Comic Sans MS"/>
+          <w:sz w:val="24"/>
+          <w:szCs w:val="24"/>
+        </w:rPr>
+      </w:pPr>
+      <w:bookmarkStart w:id="0" w:name="_GoBack"/>
+      <w:bookmarkEnd w:id="0"/>
     </w:p>
     <w:p>
       <w:pPr>
@@ -2055,16 +2176,14 @@
         </w:rPr>
         <w:t xml:space="preserve"> </w:t>
       </w:r>
-      <w:proofErr w:type="spellStart"/>
-      <w:r>
-        <w:rPr>
-          <w:rFonts w:ascii="Comic Sans MS" w:hAnsi="Comic Sans MS"/>
-          <w:sz w:val="24"/>
-          <w:szCs w:val="24"/>
-        </w:rPr>
-        <w:t>effect</w:t>
-      </w:r>
-      <w:proofErr w:type="spellEnd"/>
+      <w:r>
+        <w:rPr>
+          <w:rFonts w:ascii="Comic Sans MS" w:hAnsi="Comic Sans MS"/>
+          <w:sz w:val="24"/>
+          <w:szCs w:val="24"/>
+        </w:rPr>
+        <w:t>efecto</w:t>
+      </w:r>
       <w:r>
         <w:rPr>
           <w:rFonts w:ascii="Comic Sans MS" w:hAnsi="Comic Sans MS"/>
@@ -2149,16 +2268,14 @@
         </w:rPr>
         <w:t xml:space="preserve">Logo </w:t>
       </w:r>
-      <w:proofErr w:type="spellStart"/>
-      <w:r>
-        <w:rPr>
-          <w:rFonts w:ascii="Comic Sans MS" w:hAnsi="Comic Sans MS"/>
-          <w:sz w:val="24"/>
-          <w:szCs w:val="24"/>
-        </w:rPr>
-        <w:t>Animation</w:t>
-      </w:r>
-      <w:proofErr w:type="spellEnd"/>
+      <w:r>
+        <w:rPr>
+          <w:rFonts w:ascii="Comic Sans MS" w:hAnsi="Comic Sans MS"/>
+          <w:sz w:val="24"/>
+          <w:szCs w:val="24"/>
+        </w:rPr>
+        <w:t>Animación</w:t>
+      </w:r>
       <w:r>
         <w:rPr>
           <w:rFonts w:ascii="Comic Sans MS" w:hAnsi="Comic Sans MS"/>
@@ -2404,7 +2521,7 @@
           <w:sz w:val="24"/>
           <w:szCs w:val="24"/>
         </w:rPr>
-        <w:t>Footer</w:t>
+        <w:t>Header</w:t>
       </w:r>
       <w:proofErr w:type="spellEnd"/>
       <w:r>
@@ -2565,18 +2682,16 @@
           <w:sz w:val="24"/>
           <w:szCs w:val="24"/>
         </w:rPr>
-        <w:t xml:space="preserve">Poder añadir imágenes una vez hecho el </w:t>
-      </w:r>
-      <w:proofErr w:type="spellStart"/>
-      <w:r>
-        <w:rPr>
-          <w:rFonts w:ascii="Comic Sans MS" w:hAnsi="Comic Sans MS"/>
-          <w:sz w:val="24"/>
-          <w:szCs w:val="24"/>
-        </w:rPr>
-        <w:t>login</w:t>
-      </w:r>
-      <w:proofErr w:type="spellEnd"/>
+        <w:t>Poder añ</w:t>
+      </w:r>
+      <w:r>
+        <w:rPr>
+          <w:rFonts w:ascii="Comic Sans MS" w:hAnsi="Comic Sans MS"/>
+          <w:sz w:val="24"/>
+          <w:szCs w:val="24"/>
+        </w:rPr>
+        <w:t>adir imágenes una vez hecho el LOGIN</w:t>
+      </w:r>
       <w:r>
         <w:rPr>
           <w:rFonts w:ascii="Comic Sans MS" w:hAnsi="Comic Sans MS"/>
@@ -2781,6 +2896,82 @@
           <w:lang w:eastAsia="es-ES"/>
         </w:rPr>
         <w:drawing>
+          <wp:inline distT="0" distB="0" distL="0" distR="0" wp14:anchorId="736FC9DB" wp14:editId="229FC3BB">
+            <wp:extent cx="304800" cy="228600"/>
+            <wp:effectExtent l="0" t="0" r="0" b="0"/>
+            <wp:docPr id="131" name="Imagen 131" descr="C:\Users\alumno\AppData\Local\Microsoft\Windows\INetCache\Content.Word\iconfinder_f-check_256_282474 (1).png"/>
+            <wp:cNvGraphicFramePr>
+              <a:graphicFrameLocks xmlns:a="http://schemas.openxmlformats.org/drawingml/2006/main" noChangeAspect="1"/>
+            </wp:cNvGraphicFramePr>
+            <a:graphic xmlns:a="http://schemas.openxmlformats.org/drawingml/2006/main">
+              <a:graphicData uri="http://schemas.openxmlformats.org/drawingml/2006/picture">
+                <pic:pic xmlns:pic="http://schemas.openxmlformats.org/drawingml/2006/picture">
+                  <pic:nvPicPr>
+                    <pic:cNvPr id="0" name="Picture 10" descr="C:\Users\alumno\AppData\Local\Microsoft\Windows\INetCache\Content.Word\iconfinder_f-check_256_282474 (1).png"/>
+                    <pic:cNvPicPr>
+                      <a:picLocks noChangeAspect="1" noChangeArrowheads="1"/>
+                    </pic:cNvPicPr>
+                  </pic:nvPicPr>
+                  <pic:blipFill>
+                    <a:blip r:embed="rId13">
+                      <a:extLst>
+                        <a:ext uri="{28A0092B-C50C-407E-A947-70E740481C1C}">
+                          <a14:useLocalDpi xmlns:a14="http://schemas.microsoft.com/office/drawing/2010/main" val="0"/>
+                        </a:ext>
+                      </a:extLst>
+                    </a:blip>
+                    <a:srcRect/>
+                    <a:stretch>
+                      <a:fillRect/>
+                    </a:stretch>
+                  </pic:blipFill>
+                  <pic:spPr bwMode="auto">
+                    <a:xfrm>
+                      <a:off x="0" y="0"/>
+                      <a:ext cx="304800" cy="228600"/>
+                    </a:xfrm>
+                    <a:prstGeom prst="rect">
+                      <a:avLst/>
+                    </a:prstGeom>
+                    <a:noFill/>
+                    <a:ln>
+                      <a:noFill/>
+                    </a:ln>
+                  </pic:spPr>
+                </pic:pic>
+              </a:graphicData>
+            </a:graphic>
+          </wp:inline>
+        </w:drawing>
+      </w:r>
+      <w:r>
+        <w:rPr>
+          <w:rFonts w:ascii="Comic Sans MS" w:hAnsi="Comic Sans MS"/>
+          <w:sz w:val="24"/>
+          <w:szCs w:val="24"/>
+        </w:rPr>
+        <w:t>Cuando se suban dichas imágenes se añadan a la galería de la web.</w:t>
+      </w:r>
+    </w:p>
+    <w:p>
+      <w:pPr>
+        <w:pStyle w:val="Prrafodelista"/>
+        <w:numPr>
+          <w:ilvl w:val="0"/>
+          <w:numId w:val="24"/>
+        </w:numPr>
+        <w:rPr>
+          <w:rFonts w:ascii="Comic Sans MS" w:hAnsi="Comic Sans MS"/>
+          <w:sz w:val="24"/>
+          <w:szCs w:val="24"/>
+        </w:rPr>
+      </w:pPr>
+      <w:r>
+        <w:rPr>
+          <w:noProof/>
+          <w:lang w:eastAsia="es-ES"/>
+        </w:rPr>
+        <w:drawing>
           <wp:inline distT="0" distB="0" distL="0" distR="0" wp14:anchorId="34A32F11" wp14:editId="73516D06">
             <wp:extent cx="304800" cy="228600"/>
             <wp:effectExtent l="0" t="0" r="0" b="0"/>
@@ -2835,7 +3026,7 @@
           <w:sz w:val="24"/>
           <w:szCs w:val="24"/>
         </w:rPr>
-        <w:t xml:space="preserve"> DB.</w:t>
+        <w:t>DB.</w:t>
       </w:r>
     </w:p>
     <w:p>
@@ -2905,16 +3096,14 @@
           </wp:inline>
         </w:drawing>
       </w:r>
-      <w:proofErr w:type="spellStart"/>
-      <w:r>
-        <w:rPr>
-          <w:rFonts w:ascii="Comic Sans MS" w:hAnsi="Comic Sans MS"/>
-          <w:sz w:val="24"/>
-          <w:szCs w:val="24"/>
-        </w:rPr>
-        <w:t>Login</w:t>
-      </w:r>
-      <w:proofErr w:type="spellEnd"/>
+      <w:r>
+        <w:rPr>
+          <w:rFonts w:ascii="Comic Sans MS" w:hAnsi="Comic Sans MS"/>
+          <w:sz w:val="24"/>
+          <w:szCs w:val="24"/>
+        </w:rPr>
+        <w:t>LOGIN</w:t>
+      </w:r>
       <w:r>
         <w:rPr>
           <w:rFonts w:ascii="Comic Sans MS" w:hAnsi="Comic Sans MS"/>
@@ -3013,7 +3202,7 @@
                     <pic:cNvPicPr/>
                   </pic:nvPicPr>
                   <pic:blipFill>
-                    <a:blip r:embed="rId14"/>
+                    <a:blip r:embed="rId15"/>
                     <a:stretch>
                       <a:fillRect/>
                     </a:stretch>
@@ -3151,7 +3340,6 @@
           <w:sz w:val="24"/>
           <w:szCs w:val="24"/>
         </w:rPr>
-        <w:lastRenderedPageBreak/>
         <w:t>Respecto a la página web y a la aplicación</w:t>
       </w:r>
     </w:p>
@@ -3176,7 +3364,7 @@
         </w:rPr>
         <w:t xml:space="preserve">Facebook: </w:t>
       </w:r>
-      <w:hyperlink r:id="rId15" w:history="1">
+      <w:hyperlink r:id="rId16" w:history="1">
         <w:r>
           <w:rPr>
             <w:rStyle w:val="Hipervnculo"/>
@@ -3631,7 +3819,7 @@
         </w:rPr>
         <w:t xml:space="preserve">: </w:t>
       </w:r>
-      <w:hyperlink r:id="rId16" w:history="1">
+      <w:hyperlink r:id="rId17" w:history="1">
         <w:r>
           <w:rPr>
             <w:rStyle w:val="Hipervnculo"/>
@@ -3700,6 +3888,7 @@
           <w:szCs w:val="32"/>
           <w:highlight w:val="yellow"/>
         </w:rPr>
+        <w:lastRenderedPageBreak/>
         <w:t>2.3 Palabras clave</w:t>
       </w:r>
     </w:p>
@@ -3718,7 +3907,6 @@
           <w:szCs w:val="24"/>
           <w:highlight w:val="yellow"/>
         </w:rPr>
-        <w:lastRenderedPageBreak/>
         <w:t>Hacer una relación de las palabras clave más importantes del sitio web y describir como se han potenciado. Por ejemplo, mediante las etiquetas “</w:t>
       </w:r>
       <w:proofErr w:type="spellStart"/>
@@ -4036,27 +4224,8 @@
           <w:szCs w:val="24"/>
         </w:rPr>
         <w:pict>
-          <v:shapetype id="_x0000_t75" coordsize="21600,21600" o:spt="75" o:preferrelative="t" path="m@4@5l@4@11@9@11@9@5xe" filled="f" stroked="f">
-            <v:stroke joinstyle="miter"/>
-            <v:formulas>
-              <v:f eqn="if lineDrawn pixelLineWidth 0"/>
-              <v:f eqn="sum @0 1 0"/>
-              <v:f eqn="sum 0 0 @1"/>
-              <v:f eqn="prod @2 1 2"/>
-              <v:f eqn="prod @3 21600 pixelWidth"/>
-              <v:f eqn="prod @3 21600 pixelHeight"/>
-              <v:f eqn="sum @0 0 1"/>
-              <v:f eqn="prod @6 1 2"/>
-              <v:f eqn="prod @7 21600 pixelWidth"/>
-              <v:f eqn="sum @8 21600 0"/>
-              <v:f eqn="prod @7 21600 pixelHeight"/>
-              <v:f eqn="sum @10 21600 0"/>
-            </v:formulas>
-            <v:path o:extrusionok="f" gradientshapeok="t" o:connecttype="rect"/>
-            <o:lock v:ext="edit" aspectratio="t"/>
-          </v:shapetype>
-          <v:shape id="_x0000_i1025" type="#_x0000_t75" style="width:207.95pt;height:82pt">
-            <v:imagedata r:id="rId17" o:title="logo"/>
+          <v:shape id="_x0000_i1026" type="#_x0000_t75" style="width:207.95pt;height:82pt">
+            <v:imagedata r:id="rId18" o:title="logo"/>
           </v:shape>
         </w:pict>
       </w:r>
@@ -4123,8 +4292,8 @@
         </w:rPr>
         <w:lastRenderedPageBreak/>
         <w:pict>
-          <v:shape id="_x0000_i1026" type="#_x0000_t75" style="width:423.95pt;height:238.45pt">
-            <v:imagedata r:id="rId18" o:title="backgroundIntro"/>
+          <v:shape id="_x0000_i1027" type="#_x0000_t75" style="width:423.95pt;height:238.45pt">
+            <v:imagedata r:id="rId19" o:title="backgroundIntro"/>
           </v:shape>
         </w:pict>
       </w:r>
@@ -4435,7 +4604,7 @@
                     </pic:cNvPicPr>
                   </pic:nvPicPr>
                   <pic:blipFill>
-                    <a:blip r:embed="rId19">
+                    <a:blip r:embed="rId20">
                       <a:extLst>
                         <a:ext uri="{28A0092B-C50C-407E-A947-70E740481C1C}">
                           <a14:useLocalDpi xmlns:a14="http://schemas.microsoft.com/office/drawing/2010/main" val="0"/>
@@ -4566,7 +4735,7 @@
           <w:szCs w:val="24"/>
         </w:rPr>
       </w:pPr>
-      <w:hyperlink r:id="rId20" w:history="1">
+      <w:hyperlink r:id="rId21" w:history="1">
         <w:r>
           <w:rPr>
             <w:rStyle w:val="Hipervnculo"/>
@@ -4706,8 +4875,8 @@
           <w:szCs w:val="24"/>
         </w:rPr>
         <w:pict>
-          <v:shape id="_x0000_i1027" type="#_x0000_t75" style="width:424.95pt;height:264.45pt">
-            <v:imagedata r:id="rId21" o:title="Inicio"/>
+          <v:shape id="_x0000_i1028" type="#_x0000_t75" style="width:424.95pt;height:264.45pt">
+            <v:imagedata r:id="rId22" o:title="Inicio"/>
           </v:shape>
         </w:pict>
       </w:r>
@@ -4793,8 +4962,8 @@
           <w:szCs w:val="24"/>
         </w:rPr>
         <w:pict>
-          <v:shape id="_x0000_i1028" type="#_x0000_t75" style="width:424.45pt;height:250.05pt">
-            <v:imagedata r:id="rId22" o:title="Descargar"/>
+          <v:shape id="_x0000_i1029" type="#_x0000_t75" style="width:424.45pt;height:250.05pt">
+            <v:imagedata r:id="rId23" o:title="Descargar"/>
           </v:shape>
         </w:pict>
       </w:r>
@@ -4857,8 +5026,8 @@
           <w:szCs w:val="24"/>
         </w:rPr>
         <w:pict>
-          <v:shape id="_x0000_i1029" type="#_x0000_t75" style="width:424.55pt;height:262.3pt">
-            <v:imagedata r:id="rId23" o:title="FAQ"/>
+          <v:shape id="_x0000_i1030" type="#_x0000_t75" style="width:424.55pt;height:262.3pt">
+            <v:imagedata r:id="rId24" o:title="FAQ"/>
           </v:shape>
         </w:pict>
       </w:r>
@@ -4954,8 +5123,8 @@
           <w:szCs w:val="24"/>
         </w:rPr>
         <w:pict>
-          <v:shape id="_x0000_i1030" type="#_x0000_t75" style="width:425.05pt;height:248.65pt">
-            <v:imagedata r:id="rId24" o:title="ArtificialIntelligence"/>
+          <v:shape id="_x0000_i1031" type="#_x0000_t75" style="width:425.05pt;height:248.65pt">
+            <v:imagedata r:id="rId25" o:title="ArtificialIntelligence"/>
           </v:shape>
         </w:pict>
       </w:r>
@@ -5017,8 +5186,8 @@
           <w:szCs w:val="24"/>
         </w:rPr>
         <w:pict>
-          <v:shape id="_x0000_i1031" type="#_x0000_t75" style="width:424.65pt;height:261.75pt">
-            <v:imagedata r:id="rId25" o:title="AcercaDe"/>
+          <v:shape id="_x0000_i1032" type="#_x0000_t75" style="width:424.65pt;height:261.75pt">
+            <v:imagedata r:id="rId26" o:title="AcercaDe"/>
           </v:shape>
         </w:pict>
       </w:r>
@@ -6028,194 +6197,6 @@
             <wp:extent cx="5534025" cy="4200525"/>
             <wp:effectExtent l="0" t="0" r="9525" b="9525"/>
             <wp:docPr id="1" name="Imagen 1"/>
-            <wp:cNvGraphicFramePr>
-              <a:graphicFrameLocks xmlns:a="http://schemas.openxmlformats.org/drawingml/2006/main" noChangeAspect="1"/>
-            </wp:cNvGraphicFramePr>
-            <a:graphic xmlns:a="http://schemas.openxmlformats.org/drawingml/2006/main">
-              <a:graphicData uri="http://schemas.openxmlformats.org/drawingml/2006/picture">
-                <pic:pic xmlns:pic="http://schemas.openxmlformats.org/drawingml/2006/picture">
-                  <pic:nvPicPr>
-                    <pic:cNvPr id="1" name=""/>
-                    <pic:cNvPicPr/>
-                  </pic:nvPicPr>
-                  <pic:blipFill>
-                    <a:blip r:embed="rId26"/>
-                    <a:stretch>
-                      <a:fillRect/>
-                    </a:stretch>
-                  </pic:blipFill>
-                  <pic:spPr>
-                    <a:xfrm>
-                      <a:off x="0" y="0"/>
-                      <a:ext cx="5534025" cy="4200525"/>
-                    </a:xfrm>
-                    <a:prstGeom prst="rect">
-                      <a:avLst/>
-                    </a:prstGeom>
-                  </pic:spPr>
-                </pic:pic>
-              </a:graphicData>
-            </a:graphic>
-          </wp:inline>
-        </w:drawing>
-      </w:r>
-    </w:p>
-    <w:p>
-      <w:pPr>
-        <w:rPr>
-          <w:rFonts w:ascii="Comic Sans MS" w:hAnsi="Comic Sans MS"/>
-          <w:sz w:val="28"/>
-          <w:szCs w:val="24"/>
-        </w:rPr>
-      </w:pPr>
-    </w:p>
-    <w:p>
-      <w:pPr>
-        <w:rPr>
-          <w:rFonts w:ascii="Comic Sans MS" w:hAnsi="Comic Sans MS"/>
-          <w:sz w:val="28"/>
-          <w:szCs w:val="24"/>
-        </w:rPr>
-      </w:pPr>
-    </w:p>
-    <w:p>
-      <w:pPr>
-        <w:rPr>
-          <w:rFonts w:ascii="Comic Sans MS" w:hAnsi="Comic Sans MS"/>
-          <w:sz w:val="28"/>
-          <w:szCs w:val="24"/>
-        </w:rPr>
-      </w:pPr>
-    </w:p>
-    <w:p>
-      <w:pPr>
-        <w:rPr>
-          <w:rFonts w:ascii="Comic Sans MS" w:hAnsi="Comic Sans MS"/>
-          <w:sz w:val="28"/>
-          <w:szCs w:val="24"/>
-        </w:rPr>
-      </w:pPr>
-    </w:p>
-    <w:p>
-      <w:pPr>
-        <w:rPr>
-          <w:rFonts w:ascii="Comic Sans MS" w:hAnsi="Comic Sans MS"/>
-          <w:sz w:val="28"/>
-          <w:szCs w:val="24"/>
-        </w:rPr>
-      </w:pPr>
-    </w:p>
-    <w:p>
-      <w:pPr>
-        <w:rPr>
-          <w:rFonts w:ascii="Comic Sans MS" w:hAnsi="Comic Sans MS"/>
-          <w:sz w:val="28"/>
-          <w:szCs w:val="24"/>
-        </w:rPr>
-      </w:pPr>
-    </w:p>
-    <w:p>
-      <w:pPr>
-        <w:rPr>
-          <w:rFonts w:ascii="Comic Sans MS" w:hAnsi="Comic Sans MS"/>
-          <w:sz w:val="28"/>
-          <w:szCs w:val="24"/>
-        </w:rPr>
-      </w:pPr>
-    </w:p>
-    <w:p>
-      <w:pPr>
-        <w:rPr>
-          <w:rFonts w:ascii="Comic Sans MS" w:hAnsi="Comic Sans MS"/>
-          <w:b/>
-          <w:sz w:val="28"/>
-          <w:szCs w:val="24"/>
-        </w:rPr>
-      </w:pPr>
-      <w:r>
-        <w:rPr>
-          <w:rFonts w:ascii="Comic Sans MS" w:hAnsi="Comic Sans MS"/>
-          <w:b/>
-          <w:sz w:val="28"/>
-          <w:szCs w:val="24"/>
-        </w:rPr>
-        <w:lastRenderedPageBreak/>
-        <w:t>P</w:t>
-      </w:r>
-      <w:r>
-        <w:rPr>
-          <w:rFonts w:ascii="Comic Sans MS" w:hAnsi="Comic Sans MS"/>
-          <w:b/>
-          <w:sz w:val="28"/>
-          <w:szCs w:val="24"/>
-        </w:rPr>
-        <w:t>rueba 2 (</w:t>
-      </w:r>
-      <w:r>
-        <w:rPr>
-          <w:rFonts w:ascii="Comic Sans MS" w:hAnsi="Comic Sans MS"/>
-          <w:b/>
-          <w:sz w:val="28"/>
-          <w:szCs w:val="24"/>
-        </w:rPr>
-        <w:t>19/02/2019)</w:t>
-      </w:r>
-    </w:p>
-    <w:p>
-      <w:pPr>
-        <w:rPr>
-          <w:rFonts w:ascii="Comic Sans MS" w:hAnsi="Comic Sans MS"/>
-          <w:b/>
-          <w:sz w:val="28"/>
-          <w:szCs w:val="24"/>
-        </w:rPr>
-      </w:pPr>
-      <w:r>
-        <w:rPr>
-          <w:rFonts w:ascii="Comic Sans MS" w:hAnsi="Comic Sans MS"/>
-          <w:b/>
-          <w:sz w:val="28"/>
-          <w:szCs w:val="24"/>
-        </w:rPr>
-        <w:sym w:font="Wingdings" w:char="F0DF"/>
-      </w:r>
-      <w:r>
-        <w:rPr>
-          <w:rFonts w:ascii="Comic Sans MS" w:hAnsi="Comic Sans MS"/>
-          <w:b/>
-          <w:sz w:val="28"/>
-          <w:szCs w:val="24"/>
-        </w:rPr>
-        <w:t xml:space="preserve"> Antes de limpiar </w:t>
-      </w:r>
-      <w:r>
-        <w:rPr>
-          <w:rFonts w:ascii="Comic Sans MS" w:hAnsi="Comic Sans MS"/>
-          <w:b/>
-          <w:sz w:val="28"/>
-          <w:szCs w:val="24"/>
-        </w:rPr>
-        <w:sym w:font="Wingdings" w:char="F0E0"/>
-      </w:r>
-    </w:p>
-    <w:p>
-      <w:pPr>
-        <w:rPr>
-          <w:rFonts w:ascii="Comic Sans MS" w:hAnsi="Comic Sans MS"/>
-          <w:sz w:val="28"/>
-          <w:szCs w:val="24"/>
-        </w:rPr>
-      </w:pPr>
-      <w:r>
-        <w:rPr>
-          <w:noProof/>
-          <w:lang w:eastAsia="es-ES"/>
-        </w:rPr>
-        <w:drawing>
-          <wp:inline distT="0" distB="0" distL="0" distR="0" wp14:anchorId="379A78FE" wp14:editId="479A7E0D">
-            <wp:extent cx="5400040" cy="5411470"/>
-            <wp:effectExtent l="0" t="0" r="0" b="0"/>
-            <wp:docPr id="2" name="Imagen 2"/>
             <wp:cNvGraphicFramePr>
               <a:graphicFrameLocks xmlns:a="http://schemas.openxmlformats.org/drawingml/2006/main" noChangeAspect="1"/>
             </wp:cNvGraphicFramePr>
@@ -6235,7 +6216,7 @@
                   <pic:spPr>
                     <a:xfrm>
                       <a:off x="0" y="0"/>
-                      <a:ext cx="5400040" cy="5411470"/>
+                      <a:ext cx="5534025" cy="4200525"/>
                     </a:xfrm>
                     <a:prstGeom prst="rect">
                       <a:avLst/>
@@ -6252,18 +6233,119 @@
       <w:pPr>
         <w:rPr>
           <w:rFonts w:ascii="Comic Sans MS" w:hAnsi="Comic Sans MS"/>
-          <w:b/>
           <w:sz w:val="28"/>
           <w:szCs w:val="24"/>
         </w:rPr>
       </w:pPr>
-      <w:r>
-        <w:rPr>
-          <w:rFonts w:ascii="Comic Sans MS" w:hAnsi="Comic Sans MS"/>
-          <w:b/>
+    </w:p>
+    <w:p>
+      <w:pPr>
+        <w:rPr>
+          <w:rFonts w:ascii="Comic Sans MS" w:hAnsi="Comic Sans MS"/>
           <w:sz w:val="28"/>
           <w:szCs w:val="24"/>
         </w:rPr>
+      </w:pPr>
+    </w:p>
+    <w:p>
+      <w:pPr>
+        <w:rPr>
+          <w:rFonts w:ascii="Comic Sans MS" w:hAnsi="Comic Sans MS"/>
+          <w:sz w:val="28"/>
+          <w:szCs w:val="24"/>
+        </w:rPr>
+      </w:pPr>
+    </w:p>
+    <w:p>
+      <w:pPr>
+        <w:rPr>
+          <w:rFonts w:ascii="Comic Sans MS" w:hAnsi="Comic Sans MS"/>
+          <w:sz w:val="28"/>
+          <w:szCs w:val="24"/>
+        </w:rPr>
+      </w:pPr>
+    </w:p>
+    <w:p>
+      <w:pPr>
+        <w:rPr>
+          <w:rFonts w:ascii="Comic Sans MS" w:hAnsi="Comic Sans MS"/>
+          <w:sz w:val="28"/>
+          <w:szCs w:val="24"/>
+        </w:rPr>
+      </w:pPr>
+    </w:p>
+    <w:p>
+      <w:pPr>
+        <w:rPr>
+          <w:rFonts w:ascii="Comic Sans MS" w:hAnsi="Comic Sans MS"/>
+          <w:sz w:val="28"/>
+          <w:szCs w:val="24"/>
+        </w:rPr>
+      </w:pPr>
+    </w:p>
+    <w:p>
+      <w:pPr>
+        <w:rPr>
+          <w:rFonts w:ascii="Comic Sans MS" w:hAnsi="Comic Sans MS"/>
+          <w:sz w:val="28"/>
+          <w:szCs w:val="24"/>
+        </w:rPr>
+      </w:pPr>
+    </w:p>
+    <w:p>
+      <w:pPr>
+        <w:rPr>
+          <w:rFonts w:ascii="Comic Sans MS" w:hAnsi="Comic Sans MS"/>
+          <w:b/>
+          <w:sz w:val="28"/>
+          <w:szCs w:val="24"/>
+        </w:rPr>
+      </w:pPr>
+      <w:r>
+        <w:rPr>
+          <w:rFonts w:ascii="Comic Sans MS" w:hAnsi="Comic Sans MS"/>
+          <w:b/>
+          <w:sz w:val="28"/>
+          <w:szCs w:val="24"/>
+        </w:rPr>
+        <w:lastRenderedPageBreak/>
+        <w:t>P</w:t>
+      </w:r>
+      <w:r>
+        <w:rPr>
+          <w:rFonts w:ascii="Comic Sans MS" w:hAnsi="Comic Sans MS"/>
+          <w:b/>
+          <w:sz w:val="28"/>
+          <w:szCs w:val="24"/>
+        </w:rPr>
+        <w:t>rueba 2 (</w:t>
+      </w:r>
+      <w:r>
+        <w:rPr>
+          <w:rFonts w:ascii="Comic Sans MS" w:hAnsi="Comic Sans MS"/>
+          <w:b/>
+          <w:sz w:val="28"/>
+          <w:szCs w:val="24"/>
+        </w:rPr>
+        <w:t>19/02/2019)</w:t>
+      </w:r>
+    </w:p>
+    <w:p>
+      <w:pPr>
+        <w:rPr>
+          <w:rFonts w:ascii="Comic Sans MS" w:hAnsi="Comic Sans MS"/>
+          <w:b/>
+          <w:sz w:val="28"/>
+          <w:szCs w:val="24"/>
+        </w:rPr>
+      </w:pPr>
+      <w:r>
+        <w:rPr>
+          <w:rFonts w:ascii="Comic Sans MS" w:hAnsi="Comic Sans MS"/>
+          <w:b/>
+          <w:sz w:val="28"/>
+          <w:szCs w:val="24"/>
+        </w:rPr>
         <w:sym w:font="Wingdings" w:char="F0DF"/>
       </w:r>
       <w:r>
@@ -6273,7 +6355,7 @@
           <w:sz w:val="28"/>
           <w:szCs w:val="24"/>
         </w:rPr>
-        <w:t xml:space="preserve"> Después de limpiar </w:t>
+        <w:t xml:space="preserve"> Antes de limpiar </w:t>
       </w:r>
       <w:r>
         <w:rPr>
@@ -6299,10 +6381,10 @@
           <w:lang w:eastAsia="es-ES"/>
         </w:rPr>
         <w:drawing>
-          <wp:inline distT="0" distB="0" distL="0" distR="0" wp14:anchorId="5310FDA7" wp14:editId="6B858B60">
-            <wp:extent cx="5562600" cy="952500"/>
+          <wp:inline distT="0" distB="0" distL="0" distR="0" wp14:anchorId="379A78FE" wp14:editId="479A7E0D">
+            <wp:extent cx="5400040" cy="5411470"/>
             <wp:effectExtent l="0" t="0" r="0" b="0"/>
-            <wp:docPr id="5" name="Imagen 5"/>
+            <wp:docPr id="2" name="Imagen 2"/>
             <wp:cNvGraphicFramePr>
               <a:graphicFrameLocks xmlns:a="http://schemas.openxmlformats.org/drawingml/2006/main" noChangeAspect="1"/>
             </wp:cNvGraphicFramePr>
@@ -6322,6 +6404,93 @@
                   <pic:spPr>
                     <a:xfrm>
                       <a:off x="0" y="0"/>
+                      <a:ext cx="5400040" cy="5411470"/>
+                    </a:xfrm>
+                    <a:prstGeom prst="rect">
+                      <a:avLst/>
+                    </a:prstGeom>
+                  </pic:spPr>
+                </pic:pic>
+              </a:graphicData>
+            </a:graphic>
+          </wp:inline>
+        </w:drawing>
+      </w:r>
+    </w:p>
+    <w:p>
+      <w:pPr>
+        <w:rPr>
+          <w:rFonts w:ascii="Comic Sans MS" w:hAnsi="Comic Sans MS"/>
+          <w:b/>
+          <w:sz w:val="28"/>
+          <w:szCs w:val="24"/>
+        </w:rPr>
+      </w:pPr>
+      <w:r>
+        <w:rPr>
+          <w:rFonts w:ascii="Comic Sans MS" w:hAnsi="Comic Sans MS"/>
+          <w:b/>
+          <w:sz w:val="28"/>
+          <w:szCs w:val="24"/>
+        </w:rPr>
+        <w:sym w:font="Wingdings" w:char="F0DF"/>
+      </w:r>
+      <w:r>
+        <w:rPr>
+          <w:rFonts w:ascii="Comic Sans MS" w:hAnsi="Comic Sans MS"/>
+          <w:b/>
+          <w:sz w:val="28"/>
+          <w:szCs w:val="24"/>
+        </w:rPr>
+        <w:t xml:space="preserve"> Después de limpiar </w:t>
+      </w:r>
+      <w:r>
+        <w:rPr>
+          <w:rFonts w:ascii="Comic Sans MS" w:hAnsi="Comic Sans MS"/>
+          <w:b/>
+          <w:sz w:val="28"/>
+          <w:szCs w:val="24"/>
+        </w:rPr>
+        <w:sym w:font="Wingdings" w:char="F0E0"/>
+      </w:r>
+    </w:p>
+    <w:p>
+      <w:pPr>
+        <w:rPr>
+          <w:rFonts w:ascii="Comic Sans MS" w:hAnsi="Comic Sans MS"/>
+          <w:sz w:val="28"/>
+          <w:szCs w:val="24"/>
+        </w:rPr>
+      </w:pPr>
+      <w:r>
+        <w:rPr>
+          <w:noProof/>
+          <w:lang w:eastAsia="es-ES"/>
+        </w:rPr>
+        <w:drawing>
+          <wp:inline distT="0" distB="0" distL="0" distR="0" wp14:anchorId="5310FDA7" wp14:editId="6B858B60">
+            <wp:extent cx="5562600" cy="952500"/>
+            <wp:effectExtent l="0" t="0" r="0" b="0"/>
+            <wp:docPr id="5" name="Imagen 5"/>
+            <wp:cNvGraphicFramePr>
+              <a:graphicFrameLocks xmlns:a="http://schemas.openxmlformats.org/drawingml/2006/main" noChangeAspect="1"/>
+            </wp:cNvGraphicFramePr>
+            <a:graphic xmlns:a="http://schemas.openxmlformats.org/drawingml/2006/main">
+              <a:graphicData uri="http://schemas.openxmlformats.org/drawingml/2006/picture">
+                <pic:pic xmlns:pic="http://schemas.openxmlformats.org/drawingml/2006/picture">
+                  <pic:nvPicPr>
+                    <pic:cNvPr id="1" name=""/>
+                    <pic:cNvPicPr/>
+                  </pic:nvPicPr>
+                  <pic:blipFill>
+                    <a:blip r:embed="rId29"/>
+                    <a:stretch>
+                      <a:fillRect/>
+                    </a:stretch>
+                  </pic:blipFill>
+                  <pic:spPr>
+                    <a:xfrm>
+                      <a:off x="0" y="0"/>
                       <a:ext cx="5562600" cy="952500"/>
                     </a:xfrm>
                     <a:prstGeom prst="rect">
@@ -7165,7 +7334,7 @@
           <w:lang w:val="en-US"/>
         </w:rPr>
       </w:pPr>
-      <w:hyperlink r:id="rId29" w:history="1">
+      <w:hyperlink r:id="rId30" w:history="1">
         <w:r>
           <w:rPr>
             <w:rStyle w:val="Hipervnculo"/>
@@ -7246,7 +7415,7 @@
           <w:szCs w:val="24"/>
         </w:rPr>
       </w:pPr>
-      <w:hyperlink r:id="rId30" w:history="1">
+      <w:hyperlink r:id="rId31" w:history="1">
         <w:r>
           <w:rPr>
             <w:rStyle w:val="Hipervnculo"/>
@@ -7390,7 +7559,7 @@
           <w:lang w:val="en-US"/>
         </w:rPr>
       </w:pPr>
-      <w:hyperlink r:id="rId31" w:history="1">
+      <w:hyperlink r:id="rId32" w:history="1">
         <w:r>
           <w:rPr>
             <w:rStyle w:val="Hipervnculo"/>
@@ -7473,7 +7642,7 @@
           <w:szCs w:val="24"/>
         </w:rPr>
       </w:pPr>
-      <w:hyperlink r:id="rId32" w:history="1">
+      <w:hyperlink r:id="rId33" w:history="1">
         <w:r>
           <w:rPr>
             <w:rStyle w:val="Hipervnculo"/>
@@ -7679,7 +7848,7 @@
           <w:szCs w:val="24"/>
         </w:rPr>
       </w:pPr>
-      <w:hyperlink r:id="rId33" w:history="1">
+      <w:hyperlink r:id="rId34" w:history="1">
         <w:r>
           <w:rPr>
             <w:rStyle w:val="Hipervnculo"/>
@@ -7769,7 +7938,7 @@
       <w:r>
         <w:t xml:space="preserve"> </w:t>
       </w:r>
-      <w:hyperlink r:id="rId34" w:history="1">
+      <w:hyperlink r:id="rId35" w:history="1">
         <w:r>
           <w:rPr>
             <w:rStyle w:val="Hipervnculo"/>
@@ -7902,7 +8071,7 @@
                     </pic:cNvPicPr>
                   </pic:nvPicPr>
                   <pic:blipFill>
-                    <a:blip r:embed="rId35">
+                    <a:blip r:embed="rId36">
                       <a:extLst>
                         <a:ext uri="{28A0092B-C50C-407E-A947-70E740481C1C}">
                           <a14:useLocalDpi xmlns:a14="http://schemas.microsoft.com/office/drawing/2010/main" val="0"/>
@@ -8006,6 +8175,7 @@
           <w:rFonts w:ascii="Comic Sans MS" w:hAnsi="Comic Sans MS"/>
           <w:sz w:val="24"/>
           <w:szCs w:val="24"/>
+          <w:u w:val="single"/>
         </w:rPr>
       </w:pPr>
       <w:r>
@@ -8013,6 +8183,7 @@
           <w:rFonts w:ascii="Comic Sans MS" w:hAnsi="Comic Sans MS"/>
           <w:sz w:val="28"/>
           <w:szCs w:val="24"/>
+          <w:u w:val="single"/>
         </w:rPr>
         <w:t>Subida de imagen</w:t>
       </w:r>
@@ -8030,16 +8201,14 @@
           <w:szCs w:val="24"/>
         </w:rPr>
       </w:pPr>
-      <w:proofErr w:type="spellStart"/>
-      <w:r>
-        <w:rPr>
-          <w:rFonts w:ascii="Comic Sans MS" w:hAnsi="Comic Sans MS"/>
-          <w:sz w:val="24"/>
-          <w:szCs w:val="24"/>
-        </w:rPr>
-        <w:t>Form</w:t>
-      </w:r>
-      <w:proofErr w:type="spellEnd"/>
+      <w:r>
+        <w:rPr>
+          <w:rFonts w:ascii="Comic Sans MS" w:hAnsi="Comic Sans MS"/>
+          <w:sz w:val="24"/>
+          <w:szCs w:val="24"/>
+        </w:rPr>
+        <w:t>FORM</w:t>
+      </w:r>
       <w:r>
         <w:rPr>
           <w:rFonts w:ascii="Comic Sans MS" w:hAnsi="Comic Sans MS"/>
@@ -8136,6 +8305,22 @@
         </w:rPr>
         <w:t xml:space="preserve">UPDATE del </w:t>
       </w:r>
+      <w:r>
+        <w:rPr>
+          <w:rFonts w:ascii="Comic Sans MS" w:hAnsi="Comic Sans MS"/>
+          <w:sz w:val="24"/>
+          <w:szCs w:val="24"/>
+        </w:rPr>
+        <w:t xml:space="preserve">PATH </w:t>
+      </w:r>
+      <w:r>
+        <w:rPr>
+          <w:rFonts w:ascii="Comic Sans MS" w:hAnsi="Comic Sans MS"/>
+          <w:sz w:val="24"/>
+          <w:szCs w:val="24"/>
+        </w:rPr>
+        <w:t xml:space="preserve">de la imagen subida, dentro de la tabla </w:t>
+      </w:r>
       <w:proofErr w:type="spellStart"/>
       <w:r>
         <w:rPr>
@@ -8143,7 +8328,7 @@
           <w:sz w:val="24"/>
           <w:szCs w:val="24"/>
         </w:rPr>
-        <w:t>path</w:t>
+        <w:t>imageUrls</w:t>
       </w:r>
       <w:proofErr w:type="spellEnd"/>
       <w:r>
@@ -8152,24 +8337,6 @@
           <w:sz w:val="24"/>
           <w:szCs w:val="24"/>
         </w:rPr>
-        <w:t xml:space="preserve"> de la imagen subida, dentro de la tabla </w:t>
-      </w:r>
-      <w:proofErr w:type="spellStart"/>
-      <w:r>
-        <w:rPr>
-          <w:rFonts w:ascii="Comic Sans MS" w:hAnsi="Comic Sans MS"/>
-          <w:sz w:val="24"/>
-          <w:szCs w:val="24"/>
-        </w:rPr>
-        <w:t>imageUrls</w:t>
-      </w:r>
-      <w:proofErr w:type="spellEnd"/>
-      <w:r>
-        <w:rPr>
-          <w:rFonts w:ascii="Comic Sans MS" w:hAnsi="Comic Sans MS"/>
-          <w:sz w:val="24"/>
-          <w:szCs w:val="24"/>
-        </w:rPr>
         <w:t>.</w:t>
       </w:r>
     </w:p>
@@ -8179,6 +8346,7 @@
           <w:rFonts w:ascii="Comic Sans MS" w:hAnsi="Comic Sans MS"/>
           <w:sz w:val="24"/>
           <w:szCs w:val="24"/>
+          <w:u w:val="single"/>
         </w:rPr>
       </w:pPr>
       <w:r>
@@ -8186,6 +8354,7 @@
           <w:rFonts w:ascii="Comic Sans MS" w:hAnsi="Comic Sans MS"/>
           <w:sz w:val="28"/>
           <w:szCs w:val="24"/>
+          <w:u w:val="single"/>
         </w:rPr>
         <w:t xml:space="preserve">Subida de imagen </w:t>
       </w:r>
@@ -8195,6 +8364,7 @@
           <w:b/>
           <w:sz w:val="28"/>
           <w:szCs w:val="24"/>
+          <w:u w:val="single"/>
         </w:rPr>
         <w:t>Versión 2</w:t>
       </w:r>
@@ -8260,7 +8430,7 @@
                     </pic:cNvPicPr>
                   </pic:nvPicPr>
                   <pic:blipFill>
-                    <a:blip r:embed="rId35">
+                    <a:blip r:embed="rId36">
                       <a:extLst>
                         <a:ext uri="{28A0092B-C50C-407E-A947-70E740481C1C}">
                           <a14:useLocalDpi xmlns:a14="http://schemas.microsoft.com/office/drawing/2010/main" val="0"/>
@@ -8339,7 +8509,7 @@
                     </pic:cNvPicPr>
                   </pic:nvPicPr>
                   <pic:blipFill>
-                    <a:blip r:embed="rId35">
+                    <a:blip r:embed="rId36">
                       <a:extLst>
                         <a:ext uri="{28A0092B-C50C-407E-A947-70E740481C1C}">
                           <a14:useLocalDpi xmlns:a14="http://schemas.microsoft.com/office/drawing/2010/main" val="0"/>
@@ -8418,7 +8588,7 @@
                     </pic:cNvPicPr>
                   </pic:nvPicPr>
                   <pic:blipFill>
-                    <a:blip r:embed="rId35">
+                    <a:blip r:embed="rId36">
                       <a:extLst>
                         <a:ext uri="{28A0092B-C50C-407E-A947-70E740481C1C}">
                           <a14:useLocalDpi xmlns:a14="http://schemas.microsoft.com/office/drawing/2010/main" val="0"/>
@@ -8457,16 +8627,14 @@
         </w:rPr>
         <w:t xml:space="preserve"> Poner en una variable el </w:t>
       </w:r>
-      <w:proofErr w:type="spellStart"/>
-      <w:r>
-        <w:rPr>
-          <w:rFonts w:ascii="Comic Sans MS" w:hAnsi="Comic Sans MS"/>
-          <w:sz w:val="24"/>
-          <w:szCs w:val="24"/>
-        </w:rPr>
-        <w:t>path</w:t>
-      </w:r>
-      <w:proofErr w:type="spellEnd"/>
+      <w:r>
+        <w:rPr>
+          <w:rFonts w:ascii="Comic Sans MS" w:hAnsi="Comic Sans MS"/>
+          <w:sz w:val="24"/>
+          <w:szCs w:val="24"/>
+        </w:rPr>
+        <w:t>PATH</w:t>
+      </w:r>
       <w:r>
         <w:rPr>
           <w:rFonts w:ascii="Comic Sans MS" w:hAnsi="Comic Sans MS"/>
@@ -8475,23 +8643,21 @@
         </w:rPr>
         <w:t xml:space="preserve"> del archivo, es decir el </w:t>
       </w:r>
-      <w:proofErr w:type="spellStart"/>
-      <w:r>
-        <w:rPr>
-          <w:rFonts w:ascii="Comic Sans MS" w:hAnsi="Comic Sans MS"/>
-          <w:sz w:val="24"/>
-          <w:szCs w:val="24"/>
-        </w:rPr>
-        <w:t>path</w:t>
-      </w:r>
-      <w:proofErr w:type="spellEnd"/>
-      <w:r>
-        <w:rPr>
-          <w:rFonts w:ascii="Comic Sans MS" w:hAnsi="Comic Sans MS"/>
-          <w:sz w:val="24"/>
-          <w:szCs w:val="24"/>
-        </w:rPr>
-        <w:t xml:space="preserve"> y el nombre.</w:t>
+      <w:r>
+        <w:rPr>
+          <w:rFonts w:ascii="Comic Sans MS" w:hAnsi="Comic Sans MS"/>
+          <w:sz w:val="24"/>
+          <w:szCs w:val="24"/>
+        </w:rPr>
+        <w:t xml:space="preserve">PATH </w:t>
+      </w:r>
+      <w:r>
+        <w:rPr>
+          <w:rFonts w:ascii="Comic Sans MS" w:hAnsi="Comic Sans MS"/>
+          <w:sz w:val="24"/>
+          <w:szCs w:val="24"/>
+        </w:rPr>
+        <w:t>y el nombre.</w:t>
       </w:r>
     </w:p>
     <w:p>
@@ -8533,7 +8699,7 @@
                     </pic:cNvPicPr>
                   </pic:nvPicPr>
                   <pic:blipFill>
-                    <a:blip r:embed="rId35">
+                    <a:blip r:embed="rId36">
                       <a:extLst>
                         <a:ext uri="{28A0092B-C50C-407E-A947-70E740481C1C}">
                           <a14:useLocalDpi xmlns:a14="http://schemas.microsoft.com/office/drawing/2010/main" val="0"/>
@@ -8612,7 +8778,7 @@
                     </pic:cNvPicPr>
                   </pic:nvPicPr>
                   <pic:blipFill>
-                    <a:blip r:embed="rId35">
+                    <a:blip r:embed="rId36">
                       <a:extLst>
                         <a:ext uri="{28A0092B-C50C-407E-A947-70E740481C1C}">
                           <a14:useLocalDpi xmlns:a14="http://schemas.microsoft.com/office/drawing/2010/main" val="0"/>
@@ -8651,18 +8817,14 @@
         </w:rPr>
         <w:t xml:space="preserve"> Añadir la función </w:t>
       </w:r>
-      <w:proofErr w:type="spellStart"/>
-      <w:r>
-        <w:rPr>
-          <w:rFonts w:ascii="Comic Sans MS" w:hAnsi="Comic Sans MS"/>
-          <w:sz w:val="24"/>
-          <w:szCs w:val="24"/>
-        </w:rPr>
-        <w:t>rename</w:t>
-      </w:r>
-      <w:bookmarkStart w:id="0" w:name="_GoBack"/>
-      <w:bookmarkEnd w:id="0"/>
-      <w:proofErr w:type="spellEnd"/>
+      <w:r>
+        <w:rPr>
+          <w:rFonts w:ascii="Comic Sans MS" w:hAnsi="Comic Sans MS"/>
+          <w:sz w:val="24"/>
+          <w:szCs w:val="24"/>
+        </w:rPr>
+        <w:t>RENAME</w:t>
+      </w:r>
       <w:r>
         <w:rPr>
           <w:rFonts w:ascii="Comic Sans MS" w:hAnsi="Comic Sans MS"/>
@@ -8711,7 +8873,7 @@
                     </pic:cNvPicPr>
                   </pic:nvPicPr>
                   <pic:blipFill>
-                    <a:blip r:embed="rId35">
+                    <a:blip r:embed="rId36">
                       <a:extLst>
                         <a:ext uri="{28A0092B-C50C-407E-A947-70E740481C1C}">
                           <a14:useLocalDpi xmlns:a14="http://schemas.microsoft.com/office/drawing/2010/main" val="0"/>
@@ -8765,20 +8927,654 @@
       <w:pPr>
         <w:rPr>
           <w:rFonts w:ascii="Comic Sans MS" w:hAnsi="Comic Sans MS"/>
-          <w:sz w:val="24"/>
-          <w:szCs w:val="24"/>
-        </w:rPr>
-      </w:pPr>
-      <w:r>
-        <w:rPr>
-          <w:rFonts w:ascii="Comic Sans MS" w:hAnsi="Comic Sans MS"/>
-          <w:sz w:val="24"/>
-          <w:szCs w:val="24"/>
+          <w:sz w:val="28"/>
+          <w:szCs w:val="24"/>
+          <w:u w:val="single"/>
+        </w:rPr>
+      </w:pPr>
+      <w:r>
+        <w:rPr>
+          <w:rFonts w:ascii="Comic Sans MS" w:hAnsi="Comic Sans MS"/>
+          <w:sz w:val="28"/>
+          <w:szCs w:val="24"/>
+          <w:u w:val="single"/>
         </w:rPr>
         <w:lastRenderedPageBreak/>
+        <w:t>Añadir imagen en galería una vez subida</w:t>
+      </w:r>
+    </w:p>
+    <w:p>
+      <w:pPr>
+        <w:pStyle w:val="Prrafodelista"/>
+        <w:numPr>
+          <w:ilvl w:val="0"/>
+          <w:numId w:val="25"/>
+        </w:numPr>
+        <w:rPr>
+          <w:rFonts w:ascii="Comic Sans MS" w:hAnsi="Comic Sans MS"/>
+          <w:sz w:val="24"/>
+          <w:szCs w:val="24"/>
+        </w:rPr>
+      </w:pPr>
+      <w:r>
+        <w:rPr>
+          <w:rFonts w:ascii="Comic Sans MS" w:hAnsi="Comic Sans MS"/>
+          <w:sz w:val="24"/>
+          <w:szCs w:val="24"/>
+        </w:rPr>
+        <w:t>Crear una función en PHP, la cual cree un ARRAY para hacer un FOREACH y dentro del FOREACH poder almacenar dentro de un único STRING todos los nombres de las imágenes con su directorio.</w:t>
+      </w:r>
+    </w:p>
+    <w:p>
+      <w:pPr>
+        <w:pStyle w:val="Prrafodelista"/>
+        <w:numPr>
+          <w:ilvl w:val="0"/>
+          <w:numId w:val="25"/>
+        </w:numPr>
+        <w:rPr>
+          <w:rFonts w:ascii="Comic Sans MS" w:hAnsi="Comic Sans MS"/>
+          <w:sz w:val="24"/>
+          <w:szCs w:val="24"/>
+        </w:rPr>
+      </w:pPr>
+      <w:r>
+        <w:rPr>
+          <w:rFonts w:ascii="Comic Sans MS" w:hAnsi="Comic Sans MS"/>
+          <w:sz w:val="24"/>
+          <w:szCs w:val="24"/>
+        </w:rPr>
+        <w:t>Meter dentro de la función de JavaScript dicha variable para que automáticamente meta todas las imágenes que estén en la carpeta donde suben las imágenes.</w:t>
+      </w:r>
+    </w:p>
+    <w:p>
+      <w:pPr>
+        <w:rPr>
+          <w:rFonts w:ascii="Comic Sans MS" w:hAnsi="Comic Sans MS"/>
+          <w:sz w:val="28"/>
+          <w:szCs w:val="24"/>
+          <w:u w:val="single"/>
+        </w:rPr>
+      </w:pPr>
+      <w:r>
+        <w:rPr>
+          <w:rFonts w:ascii="Comic Sans MS" w:hAnsi="Comic Sans MS"/>
+          <w:sz w:val="28"/>
+          <w:szCs w:val="24"/>
+          <w:u w:val="single"/>
+        </w:rPr>
+        <w:t>Añadir imagen en galería una vez subida</w:t>
+      </w:r>
+      <w:r>
+        <w:rPr>
+          <w:rFonts w:ascii="Comic Sans MS" w:hAnsi="Comic Sans MS"/>
+          <w:sz w:val="28"/>
+          <w:szCs w:val="24"/>
+          <w:u w:val="single"/>
+        </w:rPr>
+        <w:t xml:space="preserve"> </w:t>
+      </w:r>
+      <w:r>
+        <w:rPr>
+          <w:rFonts w:ascii="Comic Sans MS" w:hAnsi="Comic Sans MS"/>
+          <w:b/>
+          <w:sz w:val="28"/>
+          <w:szCs w:val="24"/>
+          <w:u w:val="single"/>
+        </w:rPr>
+        <w:t>Versión 2</w:t>
+      </w:r>
+    </w:p>
+    <w:p>
+      <w:pPr>
+        <w:pBdr>
+          <w:bottom w:val="single" w:sz="4" w:space="1" w:color="auto"/>
+        </w:pBdr>
+        <w:rPr>
+          <w:rFonts w:ascii="Comic Sans MS" w:hAnsi="Comic Sans MS"/>
+          <w:sz w:val="28"/>
+          <w:szCs w:val="24"/>
+        </w:rPr>
+      </w:pPr>
+      <w:r>
+        <w:rPr>
+          <w:rFonts w:ascii="Comic Sans MS" w:hAnsi="Comic Sans MS"/>
+          <w:sz w:val="28"/>
+          <w:szCs w:val="24"/>
+        </w:rPr>
+        <w:t>PHP</w:t>
+      </w:r>
+    </w:p>
+    <w:p>
+      <w:pPr>
+        <w:pStyle w:val="Prrafodelista"/>
+        <w:numPr>
+          <w:ilvl w:val="0"/>
+          <w:numId w:val="26"/>
+        </w:numPr>
+        <w:rPr>
+          <w:rFonts w:ascii="Comic Sans MS" w:hAnsi="Comic Sans MS"/>
+          <w:sz w:val="24"/>
+          <w:szCs w:val="24"/>
+        </w:rPr>
+      </w:pPr>
+      <w:r>
+        <w:rPr>
+          <w:rFonts w:ascii="Comic Sans MS" w:hAnsi="Comic Sans MS"/>
+          <w:noProof/>
+          <w:sz w:val="24"/>
+          <w:szCs w:val="24"/>
+          <w:lang w:eastAsia="es-ES"/>
+        </w:rPr>
+        <w:drawing>
+          <wp:inline distT="0" distB="0" distL="0" distR="0" wp14:anchorId="534C1B9B" wp14:editId="29CBDC8E">
+            <wp:extent cx="228600" cy="228600"/>
+            <wp:effectExtent l="0" t="0" r="0" b="0"/>
+            <wp:docPr id="18" name="Imagen 18" descr="C:\Users\alumno\AppData\Local\Microsoft\Windows\INetCache\Content.Word\iconfinder_Refresh_105225.png"/>
+            <wp:cNvGraphicFramePr>
+              <a:graphicFrameLocks xmlns:a="http://schemas.openxmlformats.org/drawingml/2006/main" noChangeAspect="1"/>
+            </wp:cNvGraphicFramePr>
+            <a:graphic xmlns:a="http://schemas.openxmlformats.org/drawingml/2006/main">
+              <a:graphicData uri="http://schemas.openxmlformats.org/drawingml/2006/picture">
+                <pic:pic xmlns:pic="http://schemas.openxmlformats.org/drawingml/2006/picture">
+                  <pic:nvPicPr>
+                    <pic:cNvPr id="0" name="Picture 19" descr="C:\Users\alumno\AppData\Local\Microsoft\Windows\INetCache\Content.Word\iconfinder_Refresh_105225.png"/>
+                    <pic:cNvPicPr>
+                      <a:picLocks noChangeAspect="1" noChangeArrowheads="1"/>
+                    </pic:cNvPicPr>
+                  </pic:nvPicPr>
+                  <pic:blipFill>
+                    <a:blip r:embed="rId36">
+                      <a:extLst>
+                        <a:ext uri="{28A0092B-C50C-407E-A947-70E740481C1C}">
+                          <a14:useLocalDpi xmlns:a14="http://schemas.microsoft.com/office/drawing/2010/main" val="0"/>
+                        </a:ext>
+                      </a:extLst>
+                    </a:blip>
+                    <a:srcRect/>
+                    <a:stretch>
+                      <a:fillRect/>
+                    </a:stretch>
+                  </pic:blipFill>
+                  <pic:spPr bwMode="auto">
+                    <a:xfrm>
+                      <a:off x="0" y="0"/>
+                      <a:ext cx="228600" cy="228600"/>
+                    </a:xfrm>
+                    <a:prstGeom prst="rect">
+                      <a:avLst/>
+                    </a:prstGeom>
+                    <a:noFill/>
+                    <a:ln>
+                      <a:noFill/>
+                    </a:ln>
+                  </pic:spPr>
+                </pic:pic>
+              </a:graphicData>
+            </a:graphic>
+          </wp:inline>
+        </w:drawing>
+      </w:r>
+      <w:r>
+        <w:rPr>
+          <w:rFonts w:ascii="Comic Sans MS" w:hAnsi="Comic Sans MS"/>
+          <w:sz w:val="24"/>
+          <w:szCs w:val="24"/>
+        </w:rPr>
+        <w:t xml:space="preserve"> Inicializamos una variable </w:t>
+      </w:r>
+      <w:proofErr w:type="spellStart"/>
+      <w:r>
+        <w:rPr>
+          <w:rFonts w:ascii="Comic Sans MS" w:hAnsi="Comic Sans MS"/>
+          <w:sz w:val="24"/>
+          <w:szCs w:val="24"/>
+        </w:rPr>
+        <w:t>glob</w:t>
+      </w:r>
+      <w:proofErr w:type="spellEnd"/>
+      <w:r>
+        <w:rPr>
+          <w:rFonts w:ascii="Comic Sans MS" w:hAnsi="Comic Sans MS"/>
+          <w:sz w:val="24"/>
+          <w:szCs w:val="24"/>
+        </w:rPr>
+        <w:t>, para almacenar todas los PATH</w:t>
+      </w:r>
+      <w:r>
+        <w:rPr>
+          <w:rFonts w:ascii="Comic Sans MS" w:hAnsi="Comic Sans MS"/>
+          <w:sz w:val="24"/>
+          <w:szCs w:val="24"/>
+        </w:rPr>
+        <w:t xml:space="preserve"> del directorio donde almacenamos las imágenes.</w:t>
+      </w:r>
+    </w:p>
+    <w:p>
+      <w:pPr>
+        <w:pStyle w:val="Prrafodelista"/>
+        <w:numPr>
+          <w:ilvl w:val="0"/>
+          <w:numId w:val="26"/>
+        </w:numPr>
+        <w:rPr>
+          <w:rFonts w:ascii="Comic Sans MS" w:hAnsi="Comic Sans MS"/>
+          <w:sz w:val="24"/>
+          <w:szCs w:val="24"/>
+        </w:rPr>
+      </w:pPr>
+      <w:r>
+        <w:rPr>
+          <w:rFonts w:ascii="Comic Sans MS" w:hAnsi="Comic Sans MS"/>
+          <w:noProof/>
+          <w:sz w:val="24"/>
+          <w:szCs w:val="24"/>
+          <w:lang w:eastAsia="es-ES"/>
+        </w:rPr>
+        <w:drawing>
+          <wp:inline distT="0" distB="0" distL="0" distR="0" wp14:anchorId="534C1B9B" wp14:editId="29CBDC8E">
+            <wp:extent cx="228600" cy="228600"/>
+            <wp:effectExtent l="0" t="0" r="0" b="0"/>
+            <wp:docPr id="20" name="Imagen 20" descr="C:\Users\alumno\AppData\Local\Microsoft\Windows\INetCache\Content.Word\iconfinder_Refresh_105225.png"/>
+            <wp:cNvGraphicFramePr>
+              <a:graphicFrameLocks xmlns:a="http://schemas.openxmlformats.org/drawingml/2006/main" noChangeAspect="1"/>
+            </wp:cNvGraphicFramePr>
+            <a:graphic xmlns:a="http://schemas.openxmlformats.org/drawingml/2006/main">
+              <a:graphicData uri="http://schemas.openxmlformats.org/drawingml/2006/picture">
+                <pic:pic xmlns:pic="http://schemas.openxmlformats.org/drawingml/2006/picture">
+                  <pic:nvPicPr>
+                    <pic:cNvPr id="0" name="Picture 19" descr="C:\Users\alumno\AppData\Local\Microsoft\Windows\INetCache\Content.Word\iconfinder_Refresh_105225.png"/>
+                    <pic:cNvPicPr>
+                      <a:picLocks noChangeAspect="1" noChangeArrowheads="1"/>
+                    </pic:cNvPicPr>
+                  </pic:nvPicPr>
+                  <pic:blipFill>
+                    <a:blip r:embed="rId36">
+                      <a:extLst>
+                        <a:ext uri="{28A0092B-C50C-407E-A947-70E740481C1C}">
+                          <a14:useLocalDpi xmlns:a14="http://schemas.microsoft.com/office/drawing/2010/main" val="0"/>
+                        </a:ext>
+                      </a:extLst>
+                    </a:blip>
+                    <a:srcRect/>
+                    <a:stretch>
+                      <a:fillRect/>
+                    </a:stretch>
+                  </pic:blipFill>
+                  <pic:spPr bwMode="auto">
+                    <a:xfrm>
+                      <a:off x="0" y="0"/>
+                      <a:ext cx="228600" cy="228600"/>
+                    </a:xfrm>
+                    <a:prstGeom prst="rect">
+                      <a:avLst/>
+                    </a:prstGeom>
+                    <a:noFill/>
+                    <a:ln>
+                      <a:noFill/>
+                    </a:ln>
+                  </pic:spPr>
+                </pic:pic>
+              </a:graphicData>
+            </a:graphic>
+          </wp:inline>
+        </w:drawing>
+      </w:r>
+      <w:r>
+        <w:rPr>
+          <w:rFonts w:ascii="Comic Sans MS" w:hAnsi="Comic Sans MS"/>
+          <w:sz w:val="24"/>
+          <w:szCs w:val="24"/>
+        </w:rPr>
+        <w:t xml:space="preserve"> </w:t>
+      </w:r>
+      <w:r>
+        <w:rPr>
+          <w:rFonts w:ascii="Comic Sans MS" w:hAnsi="Comic Sans MS"/>
+          <w:sz w:val="24"/>
+          <w:szCs w:val="24"/>
+        </w:rPr>
+        <w:t xml:space="preserve">Inicializamos un </w:t>
+      </w:r>
+      <w:proofErr w:type="spellStart"/>
+      <w:r>
+        <w:rPr>
+          <w:rFonts w:ascii="Comic Sans MS" w:hAnsi="Comic Sans MS"/>
+          <w:sz w:val="24"/>
+          <w:szCs w:val="24"/>
+        </w:rPr>
+        <w:t>array</w:t>
+      </w:r>
+      <w:proofErr w:type="spellEnd"/>
+      <w:r>
+        <w:rPr>
+          <w:rFonts w:ascii="Comic Sans MS" w:hAnsi="Comic Sans MS"/>
+          <w:sz w:val="24"/>
+          <w:szCs w:val="24"/>
+        </w:rPr>
+        <w:t xml:space="preserve"> donde almacenaremos dichos PATH, para ello haremos un FOREACH del GLOB y haremos </w:t>
+      </w:r>
+      <w:proofErr w:type="spellStart"/>
+      <w:r>
+        <w:rPr>
+          <w:rFonts w:ascii="Comic Sans MS" w:hAnsi="Comic Sans MS"/>
+          <w:sz w:val="24"/>
+          <w:szCs w:val="24"/>
+        </w:rPr>
+        <w:t>push</w:t>
+      </w:r>
+      <w:proofErr w:type="spellEnd"/>
+      <w:r>
+        <w:rPr>
+          <w:rFonts w:ascii="Comic Sans MS" w:hAnsi="Comic Sans MS"/>
+          <w:sz w:val="24"/>
+          <w:szCs w:val="24"/>
+        </w:rPr>
+        <w:t xml:space="preserve"> para que se llene el </w:t>
+      </w:r>
+      <w:proofErr w:type="spellStart"/>
+      <w:r>
+        <w:rPr>
+          <w:rFonts w:ascii="Comic Sans MS" w:hAnsi="Comic Sans MS"/>
+          <w:sz w:val="24"/>
+          <w:szCs w:val="24"/>
+        </w:rPr>
+        <w:t>array</w:t>
+      </w:r>
+      <w:proofErr w:type="spellEnd"/>
+      <w:r>
+        <w:rPr>
+          <w:rFonts w:ascii="Comic Sans MS" w:hAnsi="Comic Sans MS"/>
+          <w:sz w:val="24"/>
+          <w:szCs w:val="24"/>
+        </w:rPr>
+        <w:t>.</w:t>
+      </w:r>
+    </w:p>
+    <w:p>
+      <w:pPr>
+        <w:pBdr>
+          <w:bottom w:val="single" w:sz="4" w:space="1" w:color="auto"/>
+        </w:pBdr>
+        <w:rPr>
+          <w:rFonts w:ascii="Comic Sans MS" w:hAnsi="Comic Sans MS"/>
+          <w:sz w:val="28"/>
+          <w:szCs w:val="24"/>
+        </w:rPr>
+      </w:pPr>
+      <w:r>
+        <w:rPr>
+          <w:rFonts w:ascii="Comic Sans MS" w:hAnsi="Comic Sans MS"/>
+          <w:sz w:val="28"/>
+          <w:szCs w:val="24"/>
+        </w:rPr>
+        <w:t>JavaScript</w:t>
+      </w:r>
+    </w:p>
+    <w:p>
+      <w:pPr>
+        <w:pStyle w:val="Prrafodelista"/>
+        <w:numPr>
+          <w:ilvl w:val="0"/>
+          <w:numId w:val="26"/>
+        </w:numPr>
+        <w:rPr>
+          <w:rFonts w:ascii="Comic Sans MS" w:hAnsi="Comic Sans MS"/>
+          <w:sz w:val="24"/>
+          <w:szCs w:val="24"/>
+        </w:rPr>
+      </w:pPr>
+      <w:r>
+        <w:rPr>
+          <w:rFonts w:ascii="Comic Sans MS" w:hAnsi="Comic Sans MS"/>
+          <w:noProof/>
+          <w:sz w:val="24"/>
+          <w:szCs w:val="24"/>
+          <w:lang w:eastAsia="es-ES"/>
+        </w:rPr>
+        <w:drawing>
+          <wp:inline distT="0" distB="0" distL="0" distR="0" wp14:anchorId="7AB8CEFC" wp14:editId="1EE99960">
+            <wp:extent cx="228600" cy="228600"/>
+            <wp:effectExtent l="0" t="0" r="0" b="0"/>
+            <wp:docPr id="21" name="Imagen 21" descr="C:\Users\alumno\AppData\Local\Microsoft\Windows\INetCache\Content.Word\iconfinder_Refresh_105225.png"/>
+            <wp:cNvGraphicFramePr>
+              <a:graphicFrameLocks xmlns:a="http://schemas.openxmlformats.org/drawingml/2006/main" noChangeAspect="1"/>
+            </wp:cNvGraphicFramePr>
+            <a:graphic xmlns:a="http://schemas.openxmlformats.org/drawingml/2006/main">
+              <a:graphicData uri="http://schemas.openxmlformats.org/drawingml/2006/picture">
+                <pic:pic xmlns:pic="http://schemas.openxmlformats.org/drawingml/2006/picture">
+                  <pic:nvPicPr>
+                    <pic:cNvPr id="0" name="Picture 19" descr="C:\Users\alumno\AppData\Local\Microsoft\Windows\INetCache\Content.Word\iconfinder_Refresh_105225.png"/>
+                    <pic:cNvPicPr>
+                      <a:picLocks noChangeAspect="1" noChangeArrowheads="1"/>
+                    </pic:cNvPicPr>
+                  </pic:nvPicPr>
+                  <pic:blipFill>
+                    <a:blip r:embed="rId36">
+                      <a:extLst>
+                        <a:ext uri="{28A0092B-C50C-407E-A947-70E740481C1C}">
+                          <a14:useLocalDpi xmlns:a14="http://schemas.microsoft.com/office/drawing/2010/main" val="0"/>
+                        </a:ext>
+                      </a:extLst>
+                    </a:blip>
+                    <a:srcRect/>
+                    <a:stretch>
+                      <a:fillRect/>
+                    </a:stretch>
+                  </pic:blipFill>
+                  <pic:spPr bwMode="auto">
+                    <a:xfrm>
+                      <a:off x="0" y="0"/>
+                      <a:ext cx="228600" cy="228600"/>
+                    </a:xfrm>
+                    <a:prstGeom prst="rect">
+                      <a:avLst/>
+                    </a:prstGeom>
+                    <a:noFill/>
+                    <a:ln>
+                      <a:noFill/>
+                    </a:ln>
+                  </pic:spPr>
+                </pic:pic>
+              </a:graphicData>
+            </a:graphic>
+          </wp:inline>
+        </w:drawing>
+      </w:r>
+      <w:r>
+        <w:rPr>
+          <w:rFonts w:ascii="Comic Sans MS" w:hAnsi="Comic Sans MS"/>
+          <w:sz w:val="24"/>
+          <w:szCs w:val="24"/>
+        </w:rPr>
+        <w:t xml:space="preserve"> </w:t>
+      </w:r>
+      <w:r>
+        <w:rPr>
+          <w:rFonts w:ascii="Comic Sans MS" w:hAnsi="Comic Sans MS"/>
+          <w:sz w:val="24"/>
+          <w:szCs w:val="24"/>
+        </w:rPr>
+        <w:t xml:space="preserve">Inicializamos un </w:t>
+      </w:r>
+      <w:proofErr w:type="spellStart"/>
+      <w:r>
+        <w:rPr>
+          <w:rFonts w:ascii="Comic Sans MS" w:hAnsi="Comic Sans MS"/>
+          <w:sz w:val="24"/>
+          <w:szCs w:val="24"/>
+        </w:rPr>
+        <w:t>array</w:t>
+      </w:r>
+      <w:proofErr w:type="spellEnd"/>
+      <w:r>
+        <w:rPr>
+          <w:rFonts w:ascii="Comic Sans MS" w:hAnsi="Comic Sans MS"/>
+          <w:sz w:val="24"/>
+          <w:szCs w:val="24"/>
+        </w:rPr>
+        <w:t xml:space="preserve"> y almacenamos dicho </w:t>
+      </w:r>
+      <w:proofErr w:type="spellStart"/>
+      <w:r>
+        <w:rPr>
+          <w:rFonts w:ascii="Comic Sans MS" w:hAnsi="Comic Sans MS"/>
+          <w:sz w:val="24"/>
+          <w:szCs w:val="24"/>
+        </w:rPr>
+        <w:t>array</w:t>
+      </w:r>
+      <w:proofErr w:type="spellEnd"/>
+      <w:r>
+        <w:rPr>
+          <w:rFonts w:ascii="Comic Sans MS" w:hAnsi="Comic Sans MS"/>
+          <w:sz w:val="24"/>
+          <w:szCs w:val="24"/>
+        </w:rPr>
+        <w:t xml:space="preserve"> con el </w:t>
+      </w:r>
+      <w:proofErr w:type="spellStart"/>
+      <w:r>
+        <w:rPr>
+          <w:rFonts w:ascii="Comic Sans MS" w:hAnsi="Comic Sans MS"/>
+          <w:sz w:val="24"/>
+          <w:szCs w:val="24"/>
+        </w:rPr>
+        <w:t>array</w:t>
+      </w:r>
+      <w:proofErr w:type="spellEnd"/>
+      <w:r>
+        <w:rPr>
+          <w:rFonts w:ascii="Comic Sans MS" w:hAnsi="Comic Sans MS"/>
+          <w:sz w:val="24"/>
+          <w:szCs w:val="24"/>
+        </w:rPr>
+        <w:t xml:space="preserve"> de </w:t>
+      </w:r>
+      <w:proofErr w:type="spellStart"/>
+      <w:r>
+        <w:rPr>
+          <w:rFonts w:ascii="Comic Sans MS" w:hAnsi="Comic Sans MS"/>
+          <w:sz w:val="24"/>
+          <w:szCs w:val="24"/>
+        </w:rPr>
+        <w:t>php</w:t>
+      </w:r>
+      <w:proofErr w:type="spellEnd"/>
+      <w:r>
+        <w:rPr>
+          <w:rFonts w:ascii="Comic Sans MS" w:hAnsi="Comic Sans MS"/>
+          <w:sz w:val="24"/>
+          <w:szCs w:val="24"/>
+        </w:rPr>
+        <w:t xml:space="preserve"> usando JSON.</w:t>
+      </w:r>
+    </w:p>
+    <w:p>
+      <w:pPr>
+        <w:pStyle w:val="Prrafodelista"/>
+        <w:numPr>
+          <w:ilvl w:val="0"/>
+          <w:numId w:val="26"/>
+        </w:numPr>
+        <w:rPr>
+          <w:rFonts w:ascii="Comic Sans MS" w:hAnsi="Comic Sans MS"/>
+          <w:sz w:val="24"/>
+          <w:szCs w:val="24"/>
+        </w:rPr>
+      </w:pPr>
+      <w:r>
+        <w:rPr>
+          <w:rFonts w:ascii="Comic Sans MS" w:hAnsi="Comic Sans MS"/>
+          <w:noProof/>
+          <w:sz w:val="24"/>
+          <w:szCs w:val="24"/>
+          <w:lang w:eastAsia="es-ES"/>
+        </w:rPr>
+        <w:drawing>
+          <wp:inline distT="0" distB="0" distL="0" distR="0" wp14:anchorId="57F71C39" wp14:editId="3E0288FB">
+            <wp:extent cx="228600" cy="228600"/>
+            <wp:effectExtent l="0" t="0" r="0" b="0"/>
+            <wp:docPr id="25" name="Imagen 25" descr="C:\Users\alumno\AppData\Local\Microsoft\Windows\INetCache\Content.Word\iconfinder_Refresh_105225.png"/>
+            <wp:cNvGraphicFramePr>
+              <a:graphicFrameLocks xmlns:a="http://schemas.openxmlformats.org/drawingml/2006/main" noChangeAspect="1"/>
+            </wp:cNvGraphicFramePr>
+            <a:graphic xmlns:a="http://schemas.openxmlformats.org/drawingml/2006/main">
+              <a:graphicData uri="http://schemas.openxmlformats.org/drawingml/2006/picture">
+                <pic:pic xmlns:pic="http://schemas.openxmlformats.org/drawingml/2006/picture">
+                  <pic:nvPicPr>
+                    <pic:cNvPr id="0" name="Picture 19" descr="C:\Users\alumno\AppData\Local\Microsoft\Windows\INetCache\Content.Word\iconfinder_Refresh_105225.png"/>
+                    <pic:cNvPicPr>
+                      <a:picLocks noChangeAspect="1" noChangeArrowheads="1"/>
+                    </pic:cNvPicPr>
+                  </pic:nvPicPr>
+                  <pic:blipFill>
+                    <a:blip r:embed="rId36">
+                      <a:extLst>
+                        <a:ext uri="{28A0092B-C50C-407E-A947-70E740481C1C}">
+                          <a14:useLocalDpi xmlns:a14="http://schemas.microsoft.com/office/drawing/2010/main" val="0"/>
+                        </a:ext>
+                      </a:extLst>
+                    </a:blip>
+                    <a:srcRect/>
+                    <a:stretch>
+                      <a:fillRect/>
+                    </a:stretch>
+                  </pic:blipFill>
+                  <pic:spPr bwMode="auto">
+                    <a:xfrm>
+                      <a:off x="0" y="0"/>
+                      <a:ext cx="228600" cy="228600"/>
+                    </a:xfrm>
+                    <a:prstGeom prst="rect">
+                      <a:avLst/>
+                    </a:prstGeom>
+                    <a:noFill/>
+                    <a:ln>
+                      <a:noFill/>
+                    </a:ln>
+                  </pic:spPr>
+                </pic:pic>
+              </a:graphicData>
+            </a:graphic>
+          </wp:inline>
+        </w:drawing>
+      </w:r>
+      <w:r>
+        <w:rPr>
+          <w:rFonts w:ascii="Comic Sans MS" w:hAnsi="Comic Sans MS"/>
+          <w:sz w:val="24"/>
+          <w:szCs w:val="24"/>
+        </w:rPr>
+        <w:t xml:space="preserve"> Hacemos una función para meter las imágenes en la galería del artículo de HTML </w:t>
+      </w:r>
+    </w:p>
+    <w:p>
+      <w:pPr>
+        <w:rPr>
+          <w:rFonts w:ascii="Comic Sans MS" w:hAnsi="Comic Sans MS"/>
+          <w:sz w:val="24"/>
+          <w:szCs w:val="24"/>
+        </w:rPr>
+      </w:pPr>
+    </w:p>
+    <w:p>
+      <w:pPr>
+        <w:rPr>
+          <w:rFonts w:ascii="Comic Sans MS" w:hAnsi="Comic Sans MS"/>
+          <w:sz w:val="24"/>
+          <w:szCs w:val="24"/>
+        </w:rPr>
+      </w:pPr>
+      <w:r>
+        <w:rPr>
+          <w:rFonts w:ascii="Comic Sans MS" w:hAnsi="Comic Sans MS"/>
+          <w:sz w:val="24"/>
+          <w:szCs w:val="24"/>
+        </w:rPr>
         <w:t xml:space="preserve">Fuente: </w:t>
       </w:r>
-      <w:hyperlink r:id="rId36" w:history="1">
+      <w:hyperlink r:id="rId37" w:history="1">
         <w:r>
           <w:rPr>
             <w:rStyle w:val="Hipervnculo"/>
@@ -8795,6 +9591,126 @@
         <w:rPr>
           <w:rFonts w:ascii="Comic Sans MS" w:hAnsi="Comic Sans MS"/>
           <w:b/>
+          <w:sz w:val="24"/>
+          <w:szCs w:val="24"/>
+        </w:rPr>
+      </w:pPr>
+    </w:p>
+    <w:p>
+      <w:pPr>
+        <w:pStyle w:val="Prrafodelista"/>
+        <w:rPr>
+          <w:rFonts w:ascii="Comic Sans MS" w:hAnsi="Comic Sans MS"/>
+          <w:sz w:val="24"/>
+          <w:szCs w:val="24"/>
+        </w:rPr>
+      </w:pPr>
+    </w:p>
+    <w:p>
+      <w:pPr>
+        <w:pStyle w:val="Prrafodelista"/>
+        <w:rPr>
+          <w:rFonts w:ascii="Comic Sans MS" w:hAnsi="Comic Sans MS"/>
+          <w:sz w:val="24"/>
+          <w:szCs w:val="24"/>
+        </w:rPr>
+      </w:pPr>
+    </w:p>
+    <w:p>
+      <w:pPr>
+        <w:pStyle w:val="Prrafodelista"/>
+        <w:rPr>
+          <w:rFonts w:ascii="Comic Sans MS" w:hAnsi="Comic Sans MS"/>
+          <w:sz w:val="24"/>
+          <w:szCs w:val="24"/>
+        </w:rPr>
+      </w:pPr>
+    </w:p>
+    <w:p>
+      <w:pPr>
+        <w:pStyle w:val="Prrafodelista"/>
+        <w:rPr>
+          <w:rFonts w:ascii="Comic Sans MS" w:hAnsi="Comic Sans MS"/>
+          <w:sz w:val="24"/>
+          <w:szCs w:val="24"/>
+        </w:rPr>
+      </w:pPr>
+    </w:p>
+    <w:p>
+      <w:pPr>
+        <w:pStyle w:val="Prrafodelista"/>
+        <w:rPr>
+          <w:rFonts w:ascii="Comic Sans MS" w:hAnsi="Comic Sans MS"/>
+          <w:sz w:val="24"/>
+          <w:szCs w:val="24"/>
+        </w:rPr>
+      </w:pPr>
+    </w:p>
+    <w:p>
+      <w:pPr>
+        <w:pStyle w:val="Prrafodelista"/>
+        <w:rPr>
+          <w:rFonts w:ascii="Comic Sans MS" w:hAnsi="Comic Sans MS"/>
+          <w:sz w:val="24"/>
+          <w:szCs w:val="24"/>
+        </w:rPr>
+      </w:pPr>
+    </w:p>
+    <w:p>
+      <w:pPr>
+        <w:pStyle w:val="Prrafodelista"/>
+        <w:rPr>
+          <w:rFonts w:ascii="Comic Sans MS" w:hAnsi="Comic Sans MS"/>
+          <w:sz w:val="24"/>
+          <w:szCs w:val="24"/>
+        </w:rPr>
+      </w:pPr>
+    </w:p>
+    <w:p>
+      <w:pPr>
+        <w:pStyle w:val="Prrafodelista"/>
+        <w:rPr>
+          <w:rFonts w:ascii="Comic Sans MS" w:hAnsi="Comic Sans MS"/>
+          <w:sz w:val="24"/>
+          <w:szCs w:val="24"/>
+        </w:rPr>
+      </w:pPr>
+    </w:p>
+    <w:p>
+      <w:pPr>
+        <w:pStyle w:val="Prrafodelista"/>
+        <w:rPr>
+          <w:rFonts w:ascii="Comic Sans MS" w:hAnsi="Comic Sans MS"/>
+          <w:sz w:val="24"/>
+          <w:szCs w:val="24"/>
+        </w:rPr>
+      </w:pPr>
+    </w:p>
+    <w:p>
+      <w:pPr>
+        <w:pStyle w:val="Prrafodelista"/>
+        <w:rPr>
+          <w:rFonts w:ascii="Comic Sans MS" w:hAnsi="Comic Sans MS"/>
+          <w:sz w:val="24"/>
+          <w:szCs w:val="24"/>
+        </w:rPr>
+      </w:pPr>
+    </w:p>
+    <w:p>
+      <w:pPr>
+        <w:pStyle w:val="Prrafodelista"/>
+        <w:rPr>
+          <w:rFonts w:ascii="Comic Sans MS" w:hAnsi="Comic Sans MS"/>
+          <w:sz w:val="24"/>
+          <w:szCs w:val="24"/>
+        </w:rPr>
+      </w:pPr>
+    </w:p>
+    <w:p>
+      <w:pPr>
+        <w:pStyle w:val="Prrafodelista"/>
+        <w:rPr>
+          <w:rFonts w:ascii="Comic Sans MS" w:hAnsi="Comic Sans MS"/>
           <w:sz w:val="24"/>
           <w:szCs w:val="24"/>
         </w:rPr>
@@ -9036,7 +9952,7 @@
                     <pic:cNvPicPr/>
                   </pic:nvPicPr>
                   <pic:blipFill>
-                    <a:blip r:embed="rId37">
+                    <a:blip r:embed="rId38">
                       <a:extLst>
                         <a:ext uri="{28A0092B-C50C-407E-A947-70E740481C1C}">
                           <a14:useLocalDpi xmlns:a14="http://schemas.microsoft.com/office/drawing/2010/main" val="0"/>
@@ -9332,8 +10248,8 @@
       </w:pPr>
     </w:p>
     <w:sectPr>
-      <w:headerReference w:type="default" r:id="rId38"/>
-      <w:footerReference w:type="default" r:id="rId39"/>
+      <w:headerReference w:type="default" r:id="rId39"/>
+      <w:footerReference w:type="default" r:id="rId40"/>
       <w:pgSz w:w="11906" w:h="16838"/>
       <w:pgMar w:top="1417" w:right="1701" w:bottom="1417" w:left="1701" w:header="708" w:footer="708" w:gutter="0"/>
       <w:pgNumType w:start="0"/>
@@ -9483,7 +10399,7 @@
         <w:sz w:val="24"/>
         <w:szCs w:val="24"/>
       </w:rPr>
-      <w:t>20</w:t>
+      <w:t>21</w:t>
     </w:r>
     <w:r>
       <w:rPr>
@@ -10525,6 +11441,119 @@
     </w:lvl>
   </w:abstractNum>
   <w:abstractNum w:abstractNumId="8" w15:restartNumberingAfterBreak="0">
+    <w:nsid w:val="2F503CA6"/>
+    <w:multiLevelType w:val="hybridMultilevel"/>
+    <w:tmpl w:val="CE5C3A40"/>
+    <w:lvl w:ilvl="0" w:tplc="0C0A0001">
+      <w:start w:val="1"/>
+      <w:numFmt w:val="bullet"/>
+      <w:lvlText w:val=""/>
+      <w:lvlJc w:val="left"/>
+      <w:pPr>
+        <w:ind w:left="720" w:hanging="360"/>
+      </w:pPr>
+      <w:rPr>
+        <w:rFonts w:ascii="Symbol" w:hAnsi="Symbol" w:hint="default"/>
+      </w:rPr>
+    </w:lvl>
+    <w:lvl w:ilvl="1" w:tplc="0C0A0003" w:tentative="1">
+      <w:start w:val="1"/>
+      <w:numFmt w:val="bullet"/>
+      <w:lvlText w:val="o"/>
+      <w:lvlJc w:val="left"/>
+      <w:pPr>
+        <w:ind w:left="1440" w:hanging="360"/>
+      </w:pPr>
+      <w:rPr>
+        <w:rFonts w:ascii="Courier New" w:hAnsi="Courier New" w:cs="Courier New" w:hint="default"/>
+      </w:rPr>
+    </w:lvl>
+    <w:lvl w:ilvl="2" w:tplc="0C0A0005" w:tentative="1">
+      <w:start w:val="1"/>
+      <w:numFmt w:val="bullet"/>
+      <w:lvlText w:val=""/>
+      <w:lvlJc w:val="left"/>
+      <w:pPr>
+        <w:ind w:left="2160" w:hanging="360"/>
+      </w:pPr>
+      <w:rPr>
+        <w:rFonts w:ascii="Wingdings" w:hAnsi="Wingdings" w:hint="default"/>
+      </w:rPr>
+    </w:lvl>
+    <w:lvl w:ilvl="3" w:tplc="0C0A0001" w:tentative="1">
+      <w:start w:val="1"/>
+      <w:numFmt w:val="bullet"/>
+      <w:lvlText w:val=""/>
+      <w:lvlJc w:val="left"/>
+      <w:pPr>
+        <w:ind w:left="2880" w:hanging="360"/>
+      </w:pPr>
+      <w:rPr>
+        <w:rFonts w:ascii="Symbol" w:hAnsi="Symbol" w:hint="default"/>
+      </w:rPr>
+    </w:lvl>
+    <w:lvl w:ilvl="4" w:tplc="0C0A0003" w:tentative="1">
+      <w:start w:val="1"/>
+      <w:numFmt w:val="bullet"/>
+      <w:lvlText w:val="o"/>
+      <w:lvlJc w:val="left"/>
+      <w:pPr>
+        <w:ind w:left="3600" w:hanging="360"/>
+      </w:pPr>
+      <w:rPr>
+        <w:rFonts w:ascii="Courier New" w:hAnsi="Courier New" w:cs="Courier New" w:hint="default"/>
+      </w:rPr>
+    </w:lvl>
+    <w:lvl w:ilvl="5" w:tplc="0C0A0005" w:tentative="1">
+      <w:start w:val="1"/>
+      <w:numFmt w:val="bullet"/>
+      <w:lvlText w:val=""/>
+      <w:lvlJc w:val="left"/>
+      <w:pPr>
+        <w:ind w:left="4320" w:hanging="360"/>
+      </w:pPr>
+      <w:rPr>
+        <w:rFonts w:ascii="Wingdings" w:hAnsi="Wingdings" w:hint="default"/>
+      </w:rPr>
+    </w:lvl>
+    <w:lvl w:ilvl="6" w:tplc="0C0A0001" w:tentative="1">
+      <w:start w:val="1"/>
+      <w:numFmt w:val="bullet"/>
+      <w:lvlText w:val=""/>
+      <w:lvlJc w:val="left"/>
+      <w:pPr>
+        <w:ind w:left="5040" w:hanging="360"/>
+      </w:pPr>
+      <w:rPr>
+        <w:rFonts w:ascii="Symbol" w:hAnsi="Symbol" w:hint="default"/>
+      </w:rPr>
+    </w:lvl>
+    <w:lvl w:ilvl="7" w:tplc="0C0A0003" w:tentative="1">
+      <w:start w:val="1"/>
+      <w:numFmt w:val="bullet"/>
+      <w:lvlText w:val="o"/>
+      <w:lvlJc w:val="left"/>
+      <w:pPr>
+        <w:ind w:left="5760" w:hanging="360"/>
+      </w:pPr>
+      <w:rPr>
+        <w:rFonts w:ascii="Courier New" w:hAnsi="Courier New" w:cs="Courier New" w:hint="default"/>
+      </w:rPr>
+    </w:lvl>
+    <w:lvl w:ilvl="8" w:tplc="0C0A0005" w:tentative="1">
+      <w:start w:val="1"/>
+      <w:numFmt w:val="bullet"/>
+      <w:lvlText w:val=""/>
+      <w:lvlJc w:val="left"/>
+      <w:pPr>
+        <w:ind w:left="6480" w:hanging="360"/>
+      </w:pPr>
+      <w:rPr>
+        <w:rFonts w:ascii="Wingdings" w:hAnsi="Wingdings" w:hint="default"/>
+      </w:rPr>
+    </w:lvl>
+  </w:abstractNum>
+  <w:abstractNum w:abstractNumId="9" w15:restartNumberingAfterBreak="0">
     <w:nsid w:val="32342667"/>
     <w:multiLevelType w:val="hybridMultilevel"/>
     <w:tmpl w:val="D1203E90"/>
@@ -10637,7 +11666,7 @@
       </w:rPr>
     </w:lvl>
   </w:abstractNum>
-  <w:abstractNum w:abstractNumId="9" w15:restartNumberingAfterBreak="0">
+  <w:abstractNum w:abstractNumId="10" w15:restartNumberingAfterBreak="0">
     <w:nsid w:val="34997E11"/>
     <w:multiLevelType w:val="hybridMultilevel"/>
     <w:tmpl w:val="D5C4656C"/>
@@ -10750,7 +11779,7 @@
       </w:rPr>
     </w:lvl>
   </w:abstractNum>
-  <w:abstractNum w:abstractNumId="10" w15:restartNumberingAfterBreak="0">
+  <w:abstractNum w:abstractNumId="11" w15:restartNumberingAfterBreak="0">
     <w:nsid w:val="37C36744"/>
     <w:multiLevelType w:val="hybridMultilevel"/>
     <w:tmpl w:val="CFC2E098"/>
@@ -10863,7 +11892,7 @@
       </w:rPr>
     </w:lvl>
   </w:abstractNum>
-  <w:abstractNum w:abstractNumId="11" w15:restartNumberingAfterBreak="0">
+  <w:abstractNum w:abstractNumId="12" w15:restartNumberingAfterBreak="0">
     <w:nsid w:val="42A3295B"/>
     <w:multiLevelType w:val="hybridMultilevel"/>
     <w:tmpl w:val="60CA8C74"/>
@@ -10976,7 +12005,7 @@
       </w:rPr>
     </w:lvl>
   </w:abstractNum>
-  <w:abstractNum w:abstractNumId="12" w15:restartNumberingAfterBreak="0">
+  <w:abstractNum w:abstractNumId="13" w15:restartNumberingAfterBreak="0">
     <w:nsid w:val="44C863A0"/>
     <w:multiLevelType w:val="hybridMultilevel"/>
     <w:tmpl w:val="02C6E1F2"/>
@@ -11089,7 +12118,7 @@
       </w:rPr>
     </w:lvl>
   </w:abstractNum>
-  <w:abstractNum w:abstractNumId="13" w15:restartNumberingAfterBreak="0">
+  <w:abstractNum w:abstractNumId="14" w15:restartNumberingAfterBreak="0">
     <w:nsid w:val="4D3E1081"/>
     <w:multiLevelType w:val="multilevel"/>
     <w:tmpl w:val="C8947980"/>
@@ -11202,7 +12231,7 @@
       </w:rPr>
     </w:lvl>
   </w:abstractNum>
-  <w:abstractNum w:abstractNumId="14" w15:restartNumberingAfterBreak="0">
+  <w:abstractNum w:abstractNumId="15" w15:restartNumberingAfterBreak="0">
     <w:nsid w:val="5215348C"/>
     <w:multiLevelType w:val="hybridMultilevel"/>
     <w:tmpl w:val="350214A8"/>
@@ -11315,7 +12344,7 @@
       </w:rPr>
     </w:lvl>
   </w:abstractNum>
-  <w:abstractNum w:abstractNumId="15" w15:restartNumberingAfterBreak="0">
+  <w:abstractNum w:abstractNumId="16" w15:restartNumberingAfterBreak="0">
     <w:nsid w:val="5F1E56A4"/>
     <w:multiLevelType w:val="hybridMultilevel"/>
     <w:tmpl w:val="0DCE0418"/>
@@ -11428,7 +12457,7 @@
       </w:rPr>
     </w:lvl>
   </w:abstractNum>
-  <w:abstractNum w:abstractNumId="16" w15:restartNumberingAfterBreak="0">
+  <w:abstractNum w:abstractNumId="17" w15:restartNumberingAfterBreak="0">
     <w:nsid w:val="6231475E"/>
     <w:multiLevelType w:val="hybridMultilevel"/>
     <w:tmpl w:val="50FAD6A6"/>
@@ -11541,7 +12570,7 @@
       </w:rPr>
     </w:lvl>
   </w:abstractNum>
-  <w:abstractNum w:abstractNumId="17" w15:restartNumberingAfterBreak="0">
+  <w:abstractNum w:abstractNumId="18" w15:restartNumberingAfterBreak="0">
     <w:nsid w:val="62A05B42"/>
     <w:multiLevelType w:val="hybridMultilevel"/>
     <w:tmpl w:val="98D0E27A"/>
@@ -11654,7 +12683,7 @@
       </w:rPr>
     </w:lvl>
   </w:abstractNum>
-  <w:abstractNum w:abstractNumId="18" w15:restartNumberingAfterBreak="0">
+  <w:abstractNum w:abstractNumId="19" w15:restartNumberingAfterBreak="0">
     <w:nsid w:val="63783FA2"/>
     <w:multiLevelType w:val="hybridMultilevel"/>
     <w:tmpl w:val="F9A2415C"/>
@@ -11767,7 +12796,7 @@
       </w:rPr>
     </w:lvl>
   </w:abstractNum>
-  <w:abstractNum w:abstractNumId="19" w15:restartNumberingAfterBreak="0">
+  <w:abstractNum w:abstractNumId="20" w15:restartNumberingAfterBreak="0">
     <w:nsid w:val="64136EB8"/>
     <w:multiLevelType w:val="hybridMultilevel"/>
     <w:tmpl w:val="B52A98A6"/>
@@ -11880,7 +12909,120 @@
       </w:rPr>
     </w:lvl>
   </w:abstractNum>
-  <w:abstractNum w:abstractNumId="20" w15:restartNumberingAfterBreak="0">
+  <w:abstractNum w:abstractNumId="21" w15:restartNumberingAfterBreak="0">
+    <w:nsid w:val="64E60E5E"/>
+    <w:multiLevelType w:val="hybridMultilevel"/>
+    <w:tmpl w:val="E26AAAC8"/>
+    <w:lvl w:ilvl="0" w:tplc="0C0A0001">
+      <w:start w:val="1"/>
+      <w:numFmt w:val="bullet"/>
+      <w:lvlText w:val=""/>
+      <w:lvlJc w:val="left"/>
+      <w:pPr>
+        <w:ind w:left="720" w:hanging="360"/>
+      </w:pPr>
+      <w:rPr>
+        <w:rFonts w:ascii="Symbol" w:hAnsi="Symbol" w:hint="default"/>
+      </w:rPr>
+    </w:lvl>
+    <w:lvl w:ilvl="1" w:tplc="0C0A0003" w:tentative="1">
+      <w:start w:val="1"/>
+      <w:numFmt w:val="bullet"/>
+      <w:lvlText w:val="o"/>
+      <w:lvlJc w:val="left"/>
+      <w:pPr>
+        <w:ind w:left="1440" w:hanging="360"/>
+      </w:pPr>
+      <w:rPr>
+        <w:rFonts w:ascii="Courier New" w:hAnsi="Courier New" w:cs="Courier New" w:hint="default"/>
+      </w:rPr>
+    </w:lvl>
+    <w:lvl w:ilvl="2" w:tplc="0C0A0005" w:tentative="1">
+      <w:start w:val="1"/>
+      <w:numFmt w:val="bullet"/>
+      <w:lvlText w:val=""/>
+      <w:lvlJc w:val="left"/>
+      <w:pPr>
+        <w:ind w:left="2160" w:hanging="360"/>
+      </w:pPr>
+      <w:rPr>
+        <w:rFonts w:ascii="Wingdings" w:hAnsi="Wingdings" w:hint="default"/>
+      </w:rPr>
+    </w:lvl>
+    <w:lvl w:ilvl="3" w:tplc="0C0A0001" w:tentative="1">
+      <w:start w:val="1"/>
+      <w:numFmt w:val="bullet"/>
+      <w:lvlText w:val=""/>
+      <w:lvlJc w:val="left"/>
+      <w:pPr>
+        <w:ind w:left="2880" w:hanging="360"/>
+      </w:pPr>
+      <w:rPr>
+        <w:rFonts w:ascii="Symbol" w:hAnsi="Symbol" w:hint="default"/>
+      </w:rPr>
+    </w:lvl>
+    <w:lvl w:ilvl="4" w:tplc="0C0A0003" w:tentative="1">
+      <w:start w:val="1"/>
+      <w:numFmt w:val="bullet"/>
+      <w:lvlText w:val="o"/>
+      <w:lvlJc w:val="left"/>
+      <w:pPr>
+        <w:ind w:left="3600" w:hanging="360"/>
+      </w:pPr>
+      <w:rPr>
+        <w:rFonts w:ascii="Courier New" w:hAnsi="Courier New" w:cs="Courier New" w:hint="default"/>
+      </w:rPr>
+    </w:lvl>
+    <w:lvl w:ilvl="5" w:tplc="0C0A0005" w:tentative="1">
+      <w:start w:val="1"/>
+      <w:numFmt w:val="bullet"/>
+      <w:lvlText w:val=""/>
+      <w:lvlJc w:val="left"/>
+      <w:pPr>
+        <w:ind w:left="4320" w:hanging="360"/>
+      </w:pPr>
+      <w:rPr>
+        <w:rFonts w:ascii="Wingdings" w:hAnsi="Wingdings" w:hint="default"/>
+      </w:rPr>
+    </w:lvl>
+    <w:lvl w:ilvl="6" w:tplc="0C0A0001" w:tentative="1">
+      <w:start w:val="1"/>
+      <w:numFmt w:val="bullet"/>
+      <w:lvlText w:val=""/>
+      <w:lvlJc w:val="left"/>
+      <w:pPr>
+        <w:ind w:left="5040" w:hanging="360"/>
+      </w:pPr>
+      <w:rPr>
+        <w:rFonts w:ascii="Symbol" w:hAnsi="Symbol" w:hint="default"/>
+      </w:rPr>
+    </w:lvl>
+    <w:lvl w:ilvl="7" w:tplc="0C0A0003" w:tentative="1">
+      <w:start w:val="1"/>
+      <w:numFmt w:val="bullet"/>
+      <w:lvlText w:val="o"/>
+      <w:lvlJc w:val="left"/>
+      <w:pPr>
+        <w:ind w:left="5760" w:hanging="360"/>
+      </w:pPr>
+      <w:rPr>
+        <w:rFonts w:ascii="Courier New" w:hAnsi="Courier New" w:cs="Courier New" w:hint="default"/>
+      </w:rPr>
+    </w:lvl>
+    <w:lvl w:ilvl="8" w:tplc="0C0A0005" w:tentative="1">
+      <w:start w:val="1"/>
+      <w:numFmt w:val="bullet"/>
+      <w:lvlText w:val=""/>
+      <w:lvlJc w:val="left"/>
+      <w:pPr>
+        <w:ind w:left="6480" w:hanging="360"/>
+      </w:pPr>
+      <w:rPr>
+        <w:rFonts w:ascii="Wingdings" w:hAnsi="Wingdings" w:hint="default"/>
+      </w:rPr>
+    </w:lvl>
+  </w:abstractNum>
+  <w:abstractNum w:abstractNumId="22" w15:restartNumberingAfterBreak="0">
     <w:nsid w:val="66452BDF"/>
     <w:multiLevelType w:val="hybridMultilevel"/>
     <w:tmpl w:val="79147B88"/>
@@ -11993,7 +13135,7 @@
       </w:rPr>
     </w:lvl>
   </w:abstractNum>
-  <w:abstractNum w:abstractNumId="21" w15:restartNumberingAfterBreak="0">
+  <w:abstractNum w:abstractNumId="23" w15:restartNumberingAfterBreak="0">
     <w:nsid w:val="6D1E5E4F"/>
     <w:multiLevelType w:val="hybridMultilevel"/>
     <w:tmpl w:val="836EACF8"/>
@@ -12106,7 +13248,7 @@
       </w:rPr>
     </w:lvl>
   </w:abstractNum>
-  <w:abstractNum w:abstractNumId="22" w15:restartNumberingAfterBreak="0">
+  <w:abstractNum w:abstractNumId="24" w15:restartNumberingAfterBreak="0">
     <w:nsid w:val="73E26B97"/>
     <w:multiLevelType w:val="hybridMultilevel"/>
     <w:tmpl w:val="B4EE8C56"/>
@@ -12219,7 +13361,7 @@
       </w:rPr>
     </w:lvl>
   </w:abstractNum>
-  <w:abstractNum w:abstractNumId="23" w15:restartNumberingAfterBreak="0">
+  <w:abstractNum w:abstractNumId="25" w15:restartNumberingAfterBreak="0">
     <w:nsid w:val="7E915233"/>
     <w:multiLevelType w:val="hybridMultilevel"/>
     <w:tmpl w:val="688C5410"/>
@@ -12333,25 +13475,25 @@
     </w:lvl>
   </w:abstractNum>
   <w:num w:numId="1">
-    <w:abstractNumId w:val="20"/>
+    <w:abstractNumId w:val="22"/>
   </w:num>
   <w:num w:numId="2">
-    <w:abstractNumId w:val="8"/>
+    <w:abstractNumId w:val="9"/>
   </w:num>
   <w:num w:numId="3">
     <w:abstractNumId w:val="0"/>
   </w:num>
   <w:num w:numId="4">
-    <w:abstractNumId w:val="15"/>
+    <w:abstractNumId w:val="16"/>
   </w:num>
   <w:num w:numId="5">
-    <w:abstractNumId w:val="19"/>
+    <w:abstractNumId w:val="20"/>
   </w:num>
   <w:num w:numId="6">
     <w:abstractNumId w:val="1"/>
   </w:num>
   <w:num w:numId="7">
-    <w:abstractNumId w:val="14"/>
+    <w:abstractNumId w:val="15"/>
   </w:num>
   <w:num w:numId="8">
     <w:abstractNumId w:val="4"/>
@@ -12363,25 +13505,25 @@
     <w:abstractNumId w:val="5"/>
   </w:num>
   <w:num w:numId="11">
-    <w:abstractNumId w:val="9"/>
+    <w:abstractNumId w:val="10"/>
   </w:num>
   <w:num w:numId="12">
     <w:abstractNumId w:val="3"/>
   </w:num>
   <w:num w:numId="13">
-    <w:abstractNumId w:val="21"/>
+    <w:abstractNumId w:val="23"/>
   </w:num>
   <w:num w:numId="14">
-    <w:abstractNumId w:val="17"/>
+    <w:abstractNumId w:val="18"/>
   </w:num>
   <w:num w:numId="15">
-    <w:abstractNumId w:val="18"/>
+    <w:abstractNumId w:val="19"/>
   </w:num>
   <w:num w:numId="16">
-    <w:abstractNumId w:val="10"/>
+    <w:abstractNumId w:val="11"/>
   </w:num>
   <w:num w:numId="17">
-    <w:abstractNumId w:val="12"/>
+    <w:abstractNumId w:val="13"/>
   </w:num>
   <w:num w:numId="18">
     <w:abstractNumId w:val="2"/>
@@ -12390,19 +13532,25 @@
     <w:abstractNumId w:val="6"/>
   </w:num>
   <w:num w:numId="20">
-    <w:abstractNumId w:val="11"/>
+    <w:abstractNumId w:val="12"/>
   </w:num>
   <w:num w:numId="21">
-    <w:abstractNumId w:val="16"/>
+    <w:abstractNumId w:val="17"/>
   </w:num>
   <w:num w:numId="22">
-    <w:abstractNumId w:val="23"/>
+    <w:abstractNumId w:val="25"/>
   </w:num>
   <w:num w:numId="23">
-    <w:abstractNumId w:val="13"/>
+    <w:abstractNumId w:val="14"/>
   </w:num>
   <w:num w:numId="24">
-    <w:abstractNumId w:val="22"/>
+    <w:abstractNumId w:val="24"/>
+  </w:num>
+  <w:num w:numId="25">
+    <w:abstractNumId w:val="8"/>
+  </w:num>
+  <w:num w:numId="26">
+    <w:abstractNumId w:val="21"/>
   </w:num>
 </w:numbering>
 </file>
@@ -13132,6 +14280,8 @@
     <w:rsid w:val="000856C0"/>
     <w:rsid w:val="000E0014"/>
     <w:rsid w:val="00201CB7"/>
+    <w:rsid w:val="0048213C"/>
+    <w:rsid w:val="006147BD"/>
     <w:rsid w:val="006B66E1"/>
     <w:rsid w:val="007E5B2F"/>
     <w:rsid w:val="00823314"/>

--- a/Documentacion/DayByDayWebDocumentation.docx
+++ b/Documentacion/DayByDayWebDocumentation.docx
@@ -1956,6 +1956,11 @@
           <w:szCs w:val="24"/>
         </w:rPr>
       </w:pPr>
+      <w:bookmarkStart w:id="0" w:name="OLE_LINK1"/>
+      <w:bookmarkStart w:id="1" w:name="OLE_LINK2"/>
+      <w:bookmarkStart w:id="2" w:name="OLE_LINK3"/>
+      <w:bookmarkStart w:id="3" w:name="OLE_LINK4"/>
+      <w:bookmarkStart w:id="4" w:name="OLE_LINK5"/>
       <w:r>
         <w:rPr>
           <w:rFonts w:ascii="Comic Sans MS" w:hAnsi="Comic Sans MS"/>
@@ -1987,6 +1992,11 @@
           </v:shape>
         </w:pict>
       </w:r>
+      <w:bookmarkEnd w:id="0"/>
+      <w:bookmarkEnd w:id="1"/>
+      <w:bookmarkEnd w:id="2"/>
+      <w:bookmarkEnd w:id="3"/>
+      <w:bookmarkEnd w:id="4"/>
       <w:r>
         <w:rPr>
           <w:rFonts w:ascii="Comic Sans MS" w:hAnsi="Comic Sans MS"/>
@@ -2004,8 +2014,6 @@
           <w:szCs w:val="24"/>
         </w:rPr>
       </w:pPr>
-      <w:bookmarkStart w:id="0" w:name="_GoBack"/>
-      <w:bookmarkEnd w:id="0"/>
     </w:p>
     <w:p>
       <w:pPr>
@@ -3115,6 +3123,332 @@
     </w:p>
     <w:p>
       <w:pPr>
+        <w:pStyle w:val="Prrafodelista"/>
+        <w:numPr>
+          <w:ilvl w:val="0"/>
+          <w:numId w:val="24"/>
+        </w:numPr>
+        <w:rPr>
+          <w:rFonts w:ascii="Comic Sans MS" w:hAnsi="Comic Sans MS"/>
+          <w:sz w:val="24"/>
+          <w:szCs w:val="24"/>
+        </w:rPr>
+      </w:pPr>
+      <w:r>
+        <w:rPr>
+          <w:noProof/>
+          <w:lang w:eastAsia="es-ES"/>
+        </w:rPr>
+        <w:drawing>
+          <wp:inline distT="0" distB="0" distL="0" distR="0" wp14:anchorId="0D3A436E" wp14:editId="0F3994FA">
+            <wp:extent cx="304800" cy="228600"/>
+            <wp:effectExtent l="0" t="0" r="0" b="0"/>
+            <wp:docPr id="27" name="Imagen 27" descr="C:\Users\alumno\AppData\Local\Microsoft\Windows\INetCache\Content.Word\iconfinder_f-check_256_282474 (1).png"/>
+            <wp:cNvGraphicFramePr>
+              <a:graphicFrameLocks xmlns:a="http://schemas.openxmlformats.org/drawingml/2006/main" noChangeAspect="1"/>
+            </wp:cNvGraphicFramePr>
+            <a:graphic xmlns:a="http://schemas.openxmlformats.org/drawingml/2006/main">
+              <a:graphicData uri="http://schemas.openxmlformats.org/drawingml/2006/picture">
+                <pic:pic xmlns:pic="http://schemas.openxmlformats.org/drawingml/2006/picture">
+                  <pic:nvPicPr>
+                    <pic:cNvPr id="0" name="Picture 10" descr="C:\Users\alumno\AppData\Local\Microsoft\Windows\INetCache\Content.Word\iconfinder_f-check_256_282474 (1).png"/>
+                    <pic:cNvPicPr>
+                      <a:picLocks noChangeAspect="1" noChangeArrowheads="1"/>
+                    </pic:cNvPicPr>
+                  </pic:nvPicPr>
+                  <pic:blipFill>
+                    <a:blip r:embed="rId13">
+                      <a:extLst>
+                        <a:ext uri="{28A0092B-C50C-407E-A947-70E740481C1C}">
+                          <a14:useLocalDpi xmlns:a14="http://schemas.microsoft.com/office/drawing/2010/main" val="0"/>
+                        </a:ext>
+                      </a:extLst>
+                    </a:blip>
+                    <a:srcRect/>
+                    <a:stretch>
+                      <a:fillRect/>
+                    </a:stretch>
+                  </pic:blipFill>
+                  <pic:spPr bwMode="auto">
+                    <a:xfrm>
+                      <a:off x="0" y="0"/>
+                      <a:ext cx="304800" cy="228600"/>
+                    </a:xfrm>
+                    <a:prstGeom prst="rect">
+                      <a:avLst/>
+                    </a:prstGeom>
+                    <a:noFill/>
+                    <a:ln>
+                      <a:noFill/>
+                    </a:ln>
+                  </pic:spPr>
+                </pic:pic>
+              </a:graphicData>
+            </a:graphic>
+          </wp:inline>
+        </w:drawing>
+      </w:r>
+      <w:r>
+        <w:rPr>
+          <w:rFonts w:ascii="Comic Sans MS" w:hAnsi="Comic Sans MS"/>
+          <w:sz w:val="24"/>
+          <w:szCs w:val="24"/>
+        </w:rPr>
+        <w:t xml:space="preserve"> Incluir en proyecto </w:t>
+      </w:r>
+      <w:proofErr w:type="spellStart"/>
+      <w:r>
+        <w:rPr>
+          <w:rFonts w:ascii="Comic Sans MS" w:hAnsi="Comic Sans MS"/>
+          <w:b/>
+          <w:sz w:val="24"/>
+          <w:szCs w:val="24"/>
+        </w:rPr>
+        <w:t>bootstrap</w:t>
+      </w:r>
+      <w:proofErr w:type="spellEnd"/>
+    </w:p>
+    <w:p>
+      <w:pPr>
+        <w:pStyle w:val="Prrafodelista"/>
+        <w:numPr>
+          <w:ilvl w:val="0"/>
+          <w:numId w:val="24"/>
+        </w:numPr>
+        <w:rPr>
+          <w:rFonts w:ascii="Comic Sans MS" w:hAnsi="Comic Sans MS"/>
+          <w:sz w:val="24"/>
+          <w:szCs w:val="24"/>
+        </w:rPr>
+      </w:pPr>
+      <w:r>
+        <w:rPr>
+          <w:rFonts w:ascii="Comic Sans MS" w:hAnsi="Comic Sans MS"/>
+          <w:noProof/>
+          <w:sz w:val="24"/>
+          <w:szCs w:val="24"/>
+          <w:lang w:eastAsia="es-ES"/>
+        </w:rPr>
+        <w:drawing>
+          <wp:inline distT="0" distB="0" distL="0" distR="0">
+            <wp:extent cx="304800" cy="304800"/>
+            <wp:effectExtent l="0" t="0" r="0" b="0"/>
+            <wp:docPr id="16" name="Imagen 16" descr="iconfinder_Delete_1493279"/>
+            <wp:cNvGraphicFramePr>
+              <a:graphicFrameLocks xmlns:a="http://schemas.openxmlformats.org/drawingml/2006/main" noChangeAspect="1"/>
+            </wp:cNvGraphicFramePr>
+            <a:graphic xmlns:a="http://schemas.openxmlformats.org/drawingml/2006/main">
+              <a:graphicData uri="http://schemas.openxmlformats.org/drawingml/2006/picture">
+                <pic:pic xmlns:pic="http://schemas.openxmlformats.org/drawingml/2006/picture">
+                  <pic:nvPicPr>
+                    <pic:cNvPr id="0" name="Picture 9" descr="iconfinder_Delete_1493279"/>
+                    <pic:cNvPicPr>
+                      <a:picLocks noChangeAspect="1" noChangeArrowheads="1"/>
+                    </pic:cNvPicPr>
+                  </pic:nvPicPr>
+                  <pic:blipFill>
+                    <a:blip r:embed="rId15">
+                      <a:extLst>
+                        <a:ext uri="{28A0092B-C50C-407E-A947-70E740481C1C}">
+                          <a14:useLocalDpi xmlns:a14="http://schemas.microsoft.com/office/drawing/2010/main" val="0"/>
+                        </a:ext>
+                      </a:extLst>
+                    </a:blip>
+                    <a:srcRect/>
+                    <a:stretch>
+                      <a:fillRect/>
+                    </a:stretch>
+                  </pic:blipFill>
+                  <pic:spPr bwMode="auto">
+                    <a:xfrm>
+                      <a:off x="0" y="0"/>
+                      <a:ext cx="304800" cy="304800"/>
+                    </a:xfrm>
+                    <a:prstGeom prst="rect">
+                      <a:avLst/>
+                    </a:prstGeom>
+                    <a:noFill/>
+                    <a:ln>
+                      <a:noFill/>
+                    </a:ln>
+                  </pic:spPr>
+                </pic:pic>
+              </a:graphicData>
+            </a:graphic>
+          </wp:inline>
+        </w:drawing>
+      </w:r>
+      <w:r>
+        <w:rPr>
+          <w:rFonts w:ascii="Comic Sans MS" w:hAnsi="Comic Sans MS"/>
+          <w:sz w:val="24"/>
+          <w:szCs w:val="24"/>
+        </w:rPr>
+        <w:t>Funciones</w:t>
+      </w:r>
+    </w:p>
+    <w:p>
+      <w:pPr>
+        <w:pStyle w:val="Prrafodelista"/>
+        <w:numPr>
+          <w:ilvl w:val="0"/>
+          <w:numId w:val="24"/>
+        </w:numPr>
+        <w:rPr>
+          <w:rFonts w:ascii="Comic Sans MS" w:hAnsi="Comic Sans MS"/>
+          <w:sz w:val="24"/>
+          <w:szCs w:val="24"/>
+        </w:rPr>
+      </w:pPr>
+      <w:r>
+        <w:rPr>
+          <w:rFonts w:ascii="Comic Sans MS" w:hAnsi="Comic Sans MS"/>
+          <w:noProof/>
+          <w:sz w:val="24"/>
+          <w:szCs w:val="24"/>
+          <w:lang w:eastAsia="es-ES"/>
+        </w:rPr>
+        <w:drawing>
+          <wp:inline distT="0" distB="0" distL="0" distR="0">
+            <wp:extent cx="274320" cy="274320"/>
+            <wp:effectExtent l="0" t="0" r="0" b="0"/>
+            <wp:docPr id="17" name="Imagen 17" descr="iconfinder_Delete_1493279"/>
+            <wp:cNvGraphicFramePr>
+              <a:graphicFrameLocks xmlns:a="http://schemas.openxmlformats.org/drawingml/2006/main" noChangeAspect="1"/>
+            </wp:cNvGraphicFramePr>
+            <a:graphic xmlns:a="http://schemas.openxmlformats.org/drawingml/2006/main">
+              <a:graphicData uri="http://schemas.openxmlformats.org/drawingml/2006/picture">
+                <pic:pic xmlns:pic="http://schemas.openxmlformats.org/drawingml/2006/picture">
+                  <pic:nvPicPr>
+                    <pic:cNvPr id="0" name="Picture 11" descr="iconfinder_Delete_1493279"/>
+                    <pic:cNvPicPr>
+                      <a:picLocks noChangeAspect="1" noChangeArrowheads="1"/>
+                    </pic:cNvPicPr>
+                  </pic:nvPicPr>
+                  <pic:blipFill>
+                    <a:blip r:embed="rId15">
+                      <a:extLst>
+                        <a:ext uri="{28A0092B-C50C-407E-A947-70E740481C1C}">
+                          <a14:useLocalDpi xmlns:a14="http://schemas.microsoft.com/office/drawing/2010/main" val="0"/>
+                        </a:ext>
+                      </a:extLst>
+                    </a:blip>
+                    <a:srcRect/>
+                    <a:stretch>
+                      <a:fillRect/>
+                    </a:stretch>
+                  </pic:blipFill>
+                  <pic:spPr bwMode="auto">
+                    <a:xfrm>
+                      <a:off x="0" y="0"/>
+                      <a:ext cx="274320" cy="274320"/>
+                    </a:xfrm>
+                    <a:prstGeom prst="rect">
+                      <a:avLst/>
+                    </a:prstGeom>
+                    <a:noFill/>
+                    <a:ln>
+                      <a:noFill/>
+                    </a:ln>
+                  </pic:spPr>
+                </pic:pic>
+              </a:graphicData>
+            </a:graphic>
+          </wp:inline>
+        </w:drawing>
+      </w:r>
+      <w:r>
+        <w:rPr>
+          <w:rFonts w:ascii="Comic Sans MS" w:hAnsi="Comic Sans MS"/>
+          <w:sz w:val="24"/>
+          <w:szCs w:val="24"/>
+        </w:rPr>
+        <w:t xml:space="preserve"> FAQ</w:t>
+      </w:r>
+    </w:p>
+    <w:p>
+      <w:pPr>
+        <w:pStyle w:val="Prrafodelista"/>
+        <w:numPr>
+          <w:ilvl w:val="0"/>
+          <w:numId w:val="24"/>
+        </w:numPr>
+        <w:rPr>
+          <w:rFonts w:ascii="Comic Sans MS" w:hAnsi="Comic Sans MS"/>
+          <w:sz w:val="24"/>
+          <w:szCs w:val="24"/>
+        </w:rPr>
+      </w:pPr>
+      <w:r>
+        <w:rPr>
+          <w:rFonts w:ascii="Comic Sans MS" w:hAnsi="Comic Sans MS"/>
+          <w:noProof/>
+          <w:sz w:val="24"/>
+          <w:szCs w:val="24"/>
+          <w:lang w:eastAsia="es-ES"/>
+        </w:rPr>
+        <w:drawing>
+          <wp:inline distT="0" distB="0" distL="0" distR="0">
+            <wp:extent cx="304800" cy="304800"/>
+            <wp:effectExtent l="0" t="0" r="0" b="0"/>
+            <wp:docPr id="22" name="Imagen 22" descr="iconfinder_Delete_1493279"/>
+            <wp:cNvGraphicFramePr>
+              <a:graphicFrameLocks xmlns:a="http://schemas.openxmlformats.org/drawingml/2006/main" noChangeAspect="1"/>
+            </wp:cNvGraphicFramePr>
+            <a:graphic xmlns:a="http://schemas.openxmlformats.org/drawingml/2006/main">
+              <a:graphicData uri="http://schemas.openxmlformats.org/drawingml/2006/picture">
+                <pic:pic xmlns:pic="http://schemas.openxmlformats.org/drawingml/2006/picture">
+                  <pic:nvPicPr>
+                    <pic:cNvPr id="0" name="Picture 13" descr="iconfinder_Delete_1493279"/>
+                    <pic:cNvPicPr>
+                      <a:picLocks noChangeAspect="1" noChangeArrowheads="1"/>
+                    </pic:cNvPicPr>
+                  </pic:nvPicPr>
+                  <pic:blipFill>
+                    <a:blip r:embed="rId15">
+                      <a:extLst>
+                        <a:ext uri="{28A0092B-C50C-407E-A947-70E740481C1C}">
+                          <a14:useLocalDpi xmlns:a14="http://schemas.microsoft.com/office/drawing/2010/main" val="0"/>
+                        </a:ext>
+                      </a:extLst>
+                    </a:blip>
+                    <a:srcRect/>
+                    <a:stretch>
+                      <a:fillRect/>
+                    </a:stretch>
+                  </pic:blipFill>
+                  <pic:spPr bwMode="auto">
+                    <a:xfrm>
+                      <a:off x="0" y="0"/>
+                      <a:ext cx="304800" cy="304800"/>
+                    </a:xfrm>
+                    <a:prstGeom prst="rect">
+                      <a:avLst/>
+                    </a:prstGeom>
+                    <a:noFill/>
+                    <a:ln>
+                      <a:noFill/>
+                    </a:ln>
+                  </pic:spPr>
+                </pic:pic>
+              </a:graphicData>
+            </a:graphic>
+          </wp:inline>
+        </w:drawing>
+      </w:r>
+      <w:r>
+        <w:rPr>
+          <w:rFonts w:ascii="Comic Sans MS" w:hAnsi="Comic Sans MS"/>
+          <w:sz w:val="24"/>
+          <w:szCs w:val="24"/>
+        </w:rPr>
+        <w:t xml:space="preserve"> Descargar</w:t>
+      </w:r>
+      <w:bookmarkStart w:id="5" w:name="_GoBack"/>
+      <w:bookmarkEnd w:id="5"/>
+    </w:p>
+    <w:p>
+      <w:pPr>
         <w:rPr>
           <w:rFonts w:ascii="Comic Sans MS" w:hAnsi="Comic Sans MS"/>
           <w:sz w:val="24"/>
@@ -3202,7 +3536,7 @@
                     <pic:cNvPicPr/>
                   </pic:nvPicPr>
                   <pic:blipFill>
-                    <a:blip r:embed="rId15"/>
+                    <a:blip r:embed="rId16"/>
                     <a:stretch>
                       <a:fillRect/>
                     </a:stretch>
@@ -3237,6 +3571,7 @@
           <w:sz w:val="28"/>
           <w:szCs w:val="24"/>
         </w:rPr>
+        <w:lastRenderedPageBreak/>
         <w:t>IONOS</w:t>
       </w:r>
     </w:p>
@@ -3364,7 +3699,7 @@
         </w:rPr>
         <w:t xml:space="preserve">Facebook: </w:t>
       </w:r>
-      <w:hyperlink r:id="rId16" w:history="1">
+      <w:hyperlink r:id="rId17" w:history="1">
         <w:r>
           <w:rPr>
             <w:rStyle w:val="Hipervnculo"/>
@@ -3801,6 +4136,7 @@
           <w:sz w:val="24"/>
           <w:szCs w:val="24"/>
         </w:rPr>
+        <w:lastRenderedPageBreak/>
         <w:t xml:space="preserve">Herramientas de Google para </w:t>
       </w:r>
       <w:r>
@@ -3819,7 +4155,7 @@
         </w:rPr>
         <w:t xml:space="preserve">: </w:t>
       </w:r>
-      <w:hyperlink r:id="rId17" w:history="1">
+      <w:hyperlink r:id="rId18" w:history="1">
         <w:r>
           <w:rPr>
             <w:rStyle w:val="Hipervnculo"/>
@@ -3888,7 +4224,6 @@
           <w:szCs w:val="32"/>
           <w:highlight w:val="yellow"/>
         </w:rPr>
-        <w:lastRenderedPageBreak/>
         <w:t>2.3 Palabras clave</w:t>
       </w:r>
     </w:p>
@@ -4225,7 +4560,7 @@
         </w:rPr>
         <w:pict>
           <v:shape id="_x0000_i1026" type="#_x0000_t75" style="width:207.95pt;height:82pt">
-            <v:imagedata r:id="rId18" o:title="logo"/>
+            <v:imagedata r:id="rId19" o:title="logo"/>
           </v:shape>
         </w:pict>
       </w:r>
@@ -4293,7 +4628,7 @@
         <w:lastRenderedPageBreak/>
         <w:pict>
           <v:shape id="_x0000_i1027" type="#_x0000_t75" style="width:423.95pt;height:238.45pt">
-            <v:imagedata r:id="rId19" o:title="backgroundIntro"/>
+            <v:imagedata r:id="rId20" o:title="backgroundIntro"/>
           </v:shape>
         </w:pict>
       </w:r>
@@ -4604,7 +4939,7 @@
                     </pic:cNvPicPr>
                   </pic:nvPicPr>
                   <pic:blipFill>
-                    <a:blip r:embed="rId20">
+                    <a:blip r:embed="rId21">
                       <a:extLst>
                         <a:ext uri="{28A0092B-C50C-407E-A947-70E740481C1C}">
                           <a14:useLocalDpi xmlns:a14="http://schemas.microsoft.com/office/drawing/2010/main" val="0"/>
@@ -4735,7 +5070,7 @@
           <w:szCs w:val="24"/>
         </w:rPr>
       </w:pPr>
-      <w:hyperlink r:id="rId21" w:history="1">
+      <w:hyperlink r:id="rId22" w:history="1">
         <w:r>
           <w:rPr>
             <w:rStyle w:val="Hipervnculo"/>
@@ -4876,7 +5211,7 @@
         </w:rPr>
         <w:pict>
           <v:shape id="_x0000_i1028" type="#_x0000_t75" style="width:424.95pt;height:264.45pt">
-            <v:imagedata r:id="rId22" o:title="Inicio"/>
+            <v:imagedata r:id="rId23" o:title="Inicio"/>
           </v:shape>
         </w:pict>
       </w:r>
@@ -4963,7 +5298,7 @@
         </w:rPr>
         <w:pict>
           <v:shape id="_x0000_i1029" type="#_x0000_t75" style="width:424.45pt;height:250.05pt">
-            <v:imagedata r:id="rId23" o:title="Descargar"/>
+            <v:imagedata r:id="rId24" o:title="Descargar"/>
           </v:shape>
         </w:pict>
       </w:r>
@@ -5027,7 +5362,7 @@
         </w:rPr>
         <w:pict>
           <v:shape id="_x0000_i1030" type="#_x0000_t75" style="width:424.55pt;height:262.3pt">
-            <v:imagedata r:id="rId24" o:title="FAQ"/>
+            <v:imagedata r:id="rId25" o:title="FAQ"/>
           </v:shape>
         </w:pict>
       </w:r>
@@ -5124,7 +5459,7 @@
         </w:rPr>
         <w:pict>
           <v:shape id="_x0000_i1031" type="#_x0000_t75" style="width:425.05pt;height:248.65pt">
-            <v:imagedata r:id="rId25" o:title="ArtificialIntelligence"/>
+            <v:imagedata r:id="rId26" o:title="ArtificialIntelligence"/>
           </v:shape>
         </w:pict>
       </w:r>
@@ -5187,7 +5522,7 @@
         </w:rPr>
         <w:pict>
           <v:shape id="_x0000_i1032" type="#_x0000_t75" style="width:424.65pt;height:261.75pt">
-            <v:imagedata r:id="rId26" o:title="AcercaDe"/>
+            <v:imagedata r:id="rId27" o:title="AcercaDe"/>
           </v:shape>
         </w:pict>
       </w:r>
@@ -6197,194 +6532,6 @@
             <wp:extent cx="5534025" cy="4200525"/>
             <wp:effectExtent l="0" t="0" r="9525" b="9525"/>
             <wp:docPr id="1" name="Imagen 1"/>
-            <wp:cNvGraphicFramePr>
-              <a:graphicFrameLocks xmlns:a="http://schemas.openxmlformats.org/drawingml/2006/main" noChangeAspect="1"/>
-            </wp:cNvGraphicFramePr>
-            <a:graphic xmlns:a="http://schemas.openxmlformats.org/drawingml/2006/main">
-              <a:graphicData uri="http://schemas.openxmlformats.org/drawingml/2006/picture">
-                <pic:pic xmlns:pic="http://schemas.openxmlformats.org/drawingml/2006/picture">
-                  <pic:nvPicPr>
-                    <pic:cNvPr id="1" name=""/>
-                    <pic:cNvPicPr/>
-                  </pic:nvPicPr>
-                  <pic:blipFill>
-                    <a:blip r:embed="rId27"/>
-                    <a:stretch>
-                      <a:fillRect/>
-                    </a:stretch>
-                  </pic:blipFill>
-                  <pic:spPr>
-                    <a:xfrm>
-                      <a:off x="0" y="0"/>
-                      <a:ext cx="5534025" cy="4200525"/>
-                    </a:xfrm>
-                    <a:prstGeom prst="rect">
-                      <a:avLst/>
-                    </a:prstGeom>
-                  </pic:spPr>
-                </pic:pic>
-              </a:graphicData>
-            </a:graphic>
-          </wp:inline>
-        </w:drawing>
-      </w:r>
-    </w:p>
-    <w:p>
-      <w:pPr>
-        <w:rPr>
-          <w:rFonts w:ascii="Comic Sans MS" w:hAnsi="Comic Sans MS"/>
-          <w:sz w:val="28"/>
-          <w:szCs w:val="24"/>
-        </w:rPr>
-      </w:pPr>
-    </w:p>
-    <w:p>
-      <w:pPr>
-        <w:rPr>
-          <w:rFonts w:ascii="Comic Sans MS" w:hAnsi="Comic Sans MS"/>
-          <w:sz w:val="28"/>
-          <w:szCs w:val="24"/>
-        </w:rPr>
-      </w:pPr>
-    </w:p>
-    <w:p>
-      <w:pPr>
-        <w:rPr>
-          <w:rFonts w:ascii="Comic Sans MS" w:hAnsi="Comic Sans MS"/>
-          <w:sz w:val="28"/>
-          <w:szCs w:val="24"/>
-        </w:rPr>
-      </w:pPr>
-    </w:p>
-    <w:p>
-      <w:pPr>
-        <w:rPr>
-          <w:rFonts w:ascii="Comic Sans MS" w:hAnsi="Comic Sans MS"/>
-          <w:sz w:val="28"/>
-          <w:szCs w:val="24"/>
-        </w:rPr>
-      </w:pPr>
-    </w:p>
-    <w:p>
-      <w:pPr>
-        <w:rPr>
-          <w:rFonts w:ascii="Comic Sans MS" w:hAnsi="Comic Sans MS"/>
-          <w:sz w:val="28"/>
-          <w:szCs w:val="24"/>
-        </w:rPr>
-      </w:pPr>
-    </w:p>
-    <w:p>
-      <w:pPr>
-        <w:rPr>
-          <w:rFonts w:ascii="Comic Sans MS" w:hAnsi="Comic Sans MS"/>
-          <w:sz w:val="28"/>
-          <w:szCs w:val="24"/>
-        </w:rPr>
-      </w:pPr>
-    </w:p>
-    <w:p>
-      <w:pPr>
-        <w:rPr>
-          <w:rFonts w:ascii="Comic Sans MS" w:hAnsi="Comic Sans MS"/>
-          <w:sz w:val="28"/>
-          <w:szCs w:val="24"/>
-        </w:rPr>
-      </w:pPr>
-    </w:p>
-    <w:p>
-      <w:pPr>
-        <w:rPr>
-          <w:rFonts w:ascii="Comic Sans MS" w:hAnsi="Comic Sans MS"/>
-          <w:b/>
-          <w:sz w:val="28"/>
-          <w:szCs w:val="24"/>
-        </w:rPr>
-      </w:pPr>
-      <w:r>
-        <w:rPr>
-          <w:rFonts w:ascii="Comic Sans MS" w:hAnsi="Comic Sans MS"/>
-          <w:b/>
-          <w:sz w:val="28"/>
-          <w:szCs w:val="24"/>
-        </w:rPr>
-        <w:lastRenderedPageBreak/>
-        <w:t>P</w:t>
-      </w:r>
-      <w:r>
-        <w:rPr>
-          <w:rFonts w:ascii="Comic Sans MS" w:hAnsi="Comic Sans MS"/>
-          <w:b/>
-          <w:sz w:val="28"/>
-          <w:szCs w:val="24"/>
-        </w:rPr>
-        <w:t>rueba 2 (</w:t>
-      </w:r>
-      <w:r>
-        <w:rPr>
-          <w:rFonts w:ascii="Comic Sans MS" w:hAnsi="Comic Sans MS"/>
-          <w:b/>
-          <w:sz w:val="28"/>
-          <w:szCs w:val="24"/>
-        </w:rPr>
-        <w:t>19/02/2019)</w:t>
-      </w:r>
-    </w:p>
-    <w:p>
-      <w:pPr>
-        <w:rPr>
-          <w:rFonts w:ascii="Comic Sans MS" w:hAnsi="Comic Sans MS"/>
-          <w:b/>
-          <w:sz w:val="28"/>
-          <w:szCs w:val="24"/>
-        </w:rPr>
-      </w:pPr>
-      <w:r>
-        <w:rPr>
-          <w:rFonts w:ascii="Comic Sans MS" w:hAnsi="Comic Sans MS"/>
-          <w:b/>
-          <w:sz w:val="28"/>
-          <w:szCs w:val="24"/>
-        </w:rPr>
-        <w:sym w:font="Wingdings" w:char="F0DF"/>
-      </w:r>
-      <w:r>
-        <w:rPr>
-          <w:rFonts w:ascii="Comic Sans MS" w:hAnsi="Comic Sans MS"/>
-          <w:b/>
-          <w:sz w:val="28"/>
-          <w:szCs w:val="24"/>
-        </w:rPr>
-        <w:t xml:space="preserve"> Antes de limpiar </w:t>
-      </w:r>
-      <w:r>
-        <w:rPr>
-          <w:rFonts w:ascii="Comic Sans MS" w:hAnsi="Comic Sans MS"/>
-          <w:b/>
-          <w:sz w:val="28"/>
-          <w:szCs w:val="24"/>
-        </w:rPr>
-        <w:sym w:font="Wingdings" w:char="F0E0"/>
-      </w:r>
-    </w:p>
-    <w:p>
-      <w:pPr>
-        <w:rPr>
-          <w:rFonts w:ascii="Comic Sans MS" w:hAnsi="Comic Sans MS"/>
-          <w:sz w:val="28"/>
-          <w:szCs w:val="24"/>
-        </w:rPr>
-      </w:pPr>
-      <w:r>
-        <w:rPr>
-          <w:noProof/>
-          <w:lang w:eastAsia="es-ES"/>
-        </w:rPr>
-        <w:drawing>
-          <wp:inline distT="0" distB="0" distL="0" distR="0" wp14:anchorId="379A78FE" wp14:editId="479A7E0D">
-            <wp:extent cx="5400040" cy="5411470"/>
-            <wp:effectExtent l="0" t="0" r="0" b="0"/>
-            <wp:docPr id="2" name="Imagen 2"/>
             <wp:cNvGraphicFramePr>
               <a:graphicFrameLocks xmlns:a="http://schemas.openxmlformats.org/drawingml/2006/main" noChangeAspect="1"/>
             </wp:cNvGraphicFramePr>
@@ -6404,7 +6551,7 @@
                   <pic:spPr>
                     <a:xfrm>
                       <a:off x="0" y="0"/>
-                      <a:ext cx="5400040" cy="5411470"/>
+                      <a:ext cx="5534025" cy="4200525"/>
                     </a:xfrm>
                     <a:prstGeom prst="rect">
                       <a:avLst/>
@@ -6421,18 +6568,119 @@
       <w:pPr>
         <w:rPr>
           <w:rFonts w:ascii="Comic Sans MS" w:hAnsi="Comic Sans MS"/>
-          <w:b/>
           <w:sz w:val="28"/>
           <w:szCs w:val="24"/>
         </w:rPr>
       </w:pPr>
-      <w:r>
-        <w:rPr>
-          <w:rFonts w:ascii="Comic Sans MS" w:hAnsi="Comic Sans MS"/>
-          <w:b/>
+    </w:p>
+    <w:p>
+      <w:pPr>
+        <w:rPr>
+          <w:rFonts w:ascii="Comic Sans MS" w:hAnsi="Comic Sans MS"/>
           <w:sz w:val="28"/>
           <w:szCs w:val="24"/>
         </w:rPr>
+      </w:pPr>
+    </w:p>
+    <w:p>
+      <w:pPr>
+        <w:rPr>
+          <w:rFonts w:ascii="Comic Sans MS" w:hAnsi="Comic Sans MS"/>
+          <w:sz w:val="28"/>
+          <w:szCs w:val="24"/>
+        </w:rPr>
+      </w:pPr>
+    </w:p>
+    <w:p>
+      <w:pPr>
+        <w:rPr>
+          <w:rFonts w:ascii="Comic Sans MS" w:hAnsi="Comic Sans MS"/>
+          <w:sz w:val="28"/>
+          <w:szCs w:val="24"/>
+        </w:rPr>
+      </w:pPr>
+    </w:p>
+    <w:p>
+      <w:pPr>
+        <w:rPr>
+          <w:rFonts w:ascii="Comic Sans MS" w:hAnsi="Comic Sans MS"/>
+          <w:sz w:val="28"/>
+          <w:szCs w:val="24"/>
+        </w:rPr>
+      </w:pPr>
+    </w:p>
+    <w:p>
+      <w:pPr>
+        <w:rPr>
+          <w:rFonts w:ascii="Comic Sans MS" w:hAnsi="Comic Sans MS"/>
+          <w:sz w:val="28"/>
+          <w:szCs w:val="24"/>
+        </w:rPr>
+      </w:pPr>
+    </w:p>
+    <w:p>
+      <w:pPr>
+        <w:rPr>
+          <w:rFonts w:ascii="Comic Sans MS" w:hAnsi="Comic Sans MS"/>
+          <w:sz w:val="28"/>
+          <w:szCs w:val="24"/>
+        </w:rPr>
+      </w:pPr>
+    </w:p>
+    <w:p>
+      <w:pPr>
+        <w:rPr>
+          <w:rFonts w:ascii="Comic Sans MS" w:hAnsi="Comic Sans MS"/>
+          <w:b/>
+          <w:sz w:val="28"/>
+          <w:szCs w:val="24"/>
+        </w:rPr>
+      </w:pPr>
+      <w:r>
+        <w:rPr>
+          <w:rFonts w:ascii="Comic Sans MS" w:hAnsi="Comic Sans MS"/>
+          <w:b/>
+          <w:sz w:val="28"/>
+          <w:szCs w:val="24"/>
+        </w:rPr>
+        <w:lastRenderedPageBreak/>
+        <w:t>P</w:t>
+      </w:r>
+      <w:r>
+        <w:rPr>
+          <w:rFonts w:ascii="Comic Sans MS" w:hAnsi="Comic Sans MS"/>
+          <w:b/>
+          <w:sz w:val="28"/>
+          <w:szCs w:val="24"/>
+        </w:rPr>
+        <w:t>rueba 2 (</w:t>
+      </w:r>
+      <w:r>
+        <w:rPr>
+          <w:rFonts w:ascii="Comic Sans MS" w:hAnsi="Comic Sans MS"/>
+          <w:b/>
+          <w:sz w:val="28"/>
+          <w:szCs w:val="24"/>
+        </w:rPr>
+        <w:t>19/02/2019)</w:t>
+      </w:r>
+    </w:p>
+    <w:p>
+      <w:pPr>
+        <w:rPr>
+          <w:rFonts w:ascii="Comic Sans MS" w:hAnsi="Comic Sans MS"/>
+          <w:b/>
+          <w:sz w:val="28"/>
+          <w:szCs w:val="24"/>
+        </w:rPr>
+      </w:pPr>
+      <w:r>
+        <w:rPr>
+          <w:rFonts w:ascii="Comic Sans MS" w:hAnsi="Comic Sans MS"/>
+          <w:b/>
+          <w:sz w:val="28"/>
+          <w:szCs w:val="24"/>
+        </w:rPr>
         <w:sym w:font="Wingdings" w:char="F0DF"/>
       </w:r>
       <w:r>
@@ -6442,7 +6690,7 @@
           <w:sz w:val="28"/>
           <w:szCs w:val="24"/>
         </w:rPr>
-        <w:t xml:space="preserve"> Después de limpiar </w:t>
+        <w:t xml:space="preserve"> Antes de limpiar </w:t>
       </w:r>
       <w:r>
         <w:rPr>
@@ -6468,10 +6716,10 @@
           <w:lang w:eastAsia="es-ES"/>
         </w:rPr>
         <w:drawing>
-          <wp:inline distT="0" distB="0" distL="0" distR="0" wp14:anchorId="5310FDA7" wp14:editId="6B858B60">
-            <wp:extent cx="5562600" cy="952500"/>
+          <wp:inline distT="0" distB="0" distL="0" distR="0" wp14:anchorId="379A78FE" wp14:editId="479A7E0D">
+            <wp:extent cx="5400040" cy="5411470"/>
             <wp:effectExtent l="0" t="0" r="0" b="0"/>
-            <wp:docPr id="5" name="Imagen 5"/>
+            <wp:docPr id="2" name="Imagen 2"/>
             <wp:cNvGraphicFramePr>
               <a:graphicFrameLocks xmlns:a="http://schemas.openxmlformats.org/drawingml/2006/main" noChangeAspect="1"/>
             </wp:cNvGraphicFramePr>
@@ -6491,6 +6739,93 @@
                   <pic:spPr>
                     <a:xfrm>
                       <a:off x="0" y="0"/>
+                      <a:ext cx="5400040" cy="5411470"/>
+                    </a:xfrm>
+                    <a:prstGeom prst="rect">
+                      <a:avLst/>
+                    </a:prstGeom>
+                  </pic:spPr>
+                </pic:pic>
+              </a:graphicData>
+            </a:graphic>
+          </wp:inline>
+        </w:drawing>
+      </w:r>
+    </w:p>
+    <w:p>
+      <w:pPr>
+        <w:rPr>
+          <w:rFonts w:ascii="Comic Sans MS" w:hAnsi="Comic Sans MS"/>
+          <w:b/>
+          <w:sz w:val="28"/>
+          <w:szCs w:val="24"/>
+        </w:rPr>
+      </w:pPr>
+      <w:r>
+        <w:rPr>
+          <w:rFonts w:ascii="Comic Sans MS" w:hAnsi="Comic Sans MS"/>
+          <w:b/>
+          <w:sz w:val="28"/>
+          <w:szCs w:val="24"/>
+        </w:rPr>
+        <w:sym w:font="Wingdings" w:char="F0DF"/>
+      </w:r>
+      <w:r>
+        <w:rPr>
+          <w:rFonts w:ascii="Comic Sans MS" w:hAnsi="Comic Sans MS"/>
+          <w:b/>
+          <w:sz w:val="28"/>
+          <w:szCs w:val="24"/>
+        </w:rPr>
+        <w:t xml:space="preserve"> Después de limpiar </w:t>
+      </w:r>
+      <w:r>
+        <w:rPr>
+          <w:rFonts w:ascii="Comic Sans MS" w:hAnsi="Comic Sans MS"/>
+          <w:b/>
+          <w:sz w:val="28"/>
+          <w:szCs w:val="24"/>
+        </w:rPr>
+        <w:sym w:font="Wingdings" w:char="F0E0"/>
+      </w:r>
+    </w:p>
+    <w:p>
+      <w:pPr>
+        <w:rPr>
+          <w:rFonts w:ascii="Comic Sans MS" w:hAnsi="Comic Sans MS"/>
+          <w:sz w:val="28"/>
+          <w:szCs w:val="24"/>
+        </w:rPr>
+      </w:pPr>
+      <w:r>
+        <w:rPr>
+          <w:noProof/>
+          <w:lang w:eastAsia="es-ES"/>
+        </w:rPr>
+        <w:drawing>
+          <wp:inline distT="0" distB="0" distL="0" distR="0" wp14:anchorId="5310FDA7" wp14:editId="6B858B60">
+            <wp:extent cx="5562600" cy="952500"/>
+            <wp:effectExtent l="0" t="0" r="0" b="0"/>
+            <wp:docPr id="5" name="Imagen 5"/>
+            <wp:cNvGraphicFramePr>
+              <a:graphicFrameLocks xmlns:a="http://schemas.openxmlformats.org/drawingml/2006/main" noChangeAspect="1"/>
+            </wp:cNvGraphicFramePr>
+            <a:graphic xmlns:a="http://schemas.openxmlformats.org/drawingml/2006/main">
+              <a:graphicData uri="http://schemas.openxmlformats.org/drawingml/2006/picture">
+                <pic:pic xmlns:pic="http://schemas.openxmlformats.org/drawingml/2006/picture">
+                  <pic:nvPicPr>
+                    <pic:cNvPr id="1" name=""/>
+                    <pic:cNvPicPr/>
+                  </pic:nvPicPr>
+                  <pic:blipFill>
+                    <a:blip r:embed="rId30"/>
+                    <a:stretch>
+                      <a:fillRect/>
+                    </a:stretch>
+                  </pic:blipFill>
+                  <pic:spPr>
+                    <a:xfrm>
+                      <a:off x="0" y="0"/>
                       <a:ext cx="5562600" cy="952500"/>
                     </a:xfrm>
                     <a:prstGeom prst="rect">
@@ -7334,7 +7669,7 @@
           <w:lang w:val="en-US"/>
         </w:rPr>
       </w:pPr>
-      <w:hyperlink r:id="rId30" w:history="1">
+      <w:hyperlink r:id="rId31" w:history="1">
         <w:r>
           <w:rPr>
             <w:rStyle w:val="Hipervnculo"/>
@@ -7415,7 +7750,7 @@
           <w:szCs w:val="24"/>
         </w:rPr>
       </w:pPr>
-      <w:hyperlink r:id="rId31" w:history="1">
+      <w:hyperlink r:id="rId32" w:history="1">
         <w:r>
           <w:rPr>
             <w:rStyle w:val="Hipervnculo"/>
@@ -7559,7 +7894,7 @@
           <w:lang w:val="en-US"/>
         </w:rPr>
       </w:pPr>
-      <w:hyperlink r:id="rId32" w:history="1">
+      <w:hyperlink r:id="rId33" w:history="1">
         <w:r>
           <w:rPr>
             <w:rStyle w:val="Hipervnculo"/>
@@ -7642,7 +7977,7 @@
           <w:szCs w:val="24"/>
         </w:rPr>
       </w:pPr>
-      <w:hyperlink r:id="rId33" w:history="1">
+      <w:hyperlink r:id="rId34" w:history="1">
         <w:r>
           <w:rPr>
             <w:rStyle w:val="Hipervnculo"/>
@@ -7848,7 +8183,7 @@
           <w:szCs w:val="24"/>
         </w:rPr>
       </w:pPr>
-      <w:hyperlink r:id="rId34" w:history="1">
+      <w:hyperlink r:id="rId35" w:history="1">
         <w:r>
           <w:rPr>
             <w:rStyle w:val="Hipervnculo"/>
@@ -7938,7 +8273,7 @@
       <w:r>
         <w:t xml:space="preserve"> </w:t>
       </w:r>
-      <w:hyperlink r:id="rId35" w:history="1">
+      <w:hyperlink r:id="rId36" w:history="1">
         <w:r>
           <w:rPr>
             <w:rStyle w:val="Hipervnculo"/>
@@ -8071,7 +8406,7 @@
                     </pic:cNvPicPr>
                   </pic:nvPicPr>
                   <pic:blipFill>
-                    <a:blip r:embed="rId36">
+                    <a:blip r:embed="rId37">
                       <a:extLst>
                         <a:ext uri="{28A0092B-C50C-407E-A947-70E740481C1C}">
                           <a14:useLocalDpi xmlns:a14="http://schemas.microsoft.com/office/drawing/2010/main" val="0"/>
@@ -8430,7 +8765,7 @@
                     </pic:cNvPicPr>
                   </pic:nvPicPr>
                   <pic:blipFill>
-                    <a:blip r:embed="rId36">
+                    <a:blip r:embed="rId37">
                       <a:extLst>
                         <a:ext uri="{28A0092B-C50C-407E-A947-70E740481C1C}">
                           <a14:useLocalDpi xmlns:a14="http://schemas.microsoft.com/office/drawing/2010/main" val="0"/>
@@ -8509,7 +8844,7 @@
                     </pic:cNvPicPr>
                   </pic:nvPicPr>
                   <pic:blipFill>
-                    <a:blip r:embed="rId36">
+                    <a:blip r:embed="rId37">
                       <a:extLst>
                         <a:ext uri="{28A0092B-C50C-407E-A947-70E740481C1C}">
                           <a14:useLocalDpi xmlns:a14="http://schemas.microsoft.com/office/drawing/2010/main" val="0"/>
@@ -8588,7 +8923,7 @@
                     </pic:cNvPicPr>
                   </pic:nvPicPr>
                   <pic:blipFill>
-                    <a:blip r:embed="rId36">
+                    <a:blip r:embed="rId37">
                       <a:extLst>
                         <a:ext uri="{28A0092B-C50C-407E-A947-70E740481C1C}">
                           <a14:useLocalDpi xmlns:a14="http://schemas.microsoft.com/office/drawing/2010/main" val="0"/>
@@ -8699,7 +9034,7 @@
                     </pic:cNvPicPr>
                   </pic:nvPicPr>
                   <pic:blipFill>
-                    <a:blip r:embed="rId36">
+                    <a:blip r:embed="rId37">
                       <a:extLst>
                         <a:ext uri="{28A0092B-C50C-407E-A947-70E740481C1C}">
                           <a14:useLocalDpi xmlns:a14="http://schemas.microsoft.com/office/drawing/2010/main" val="0"/>
@@ -8778,7 +9113,7 @@
                     </pic:cNvPicPr>
                   </pic:nvPicPr>
                   <pic:blipFill>
-                    <a:blip r:embed="rId36">
+                    <a:blip r:embed="rId37">
                       <a:extLst>
                         <a:ext uri="{28A0092B-C50C-407E-A947-70E740481C1C}">
                           <a14:useLocalDpi xmlns:a14="http://schemas.microsoft.com/office/drawing/2010/main" val="0"/>
@@ -8873,7 +9208,7 @@
                     </pic:cNvPicPr>
                   </pic:nvPicPr>
                   <pic:blipFill>
-                    <a:blip r:embed="rId36">
+                    <a:blip r:embed="rId37">
                       <a:extLst>
                         <a:ext uri="{28A0092B-C50C-407E-A947-70E740481C1C}">
                           <a14:useLocalDpi xmlns:a14="http://schemas.microsoft.com/office/drawing/2010/main" val="0"/>
@@ -9084,7 +9419,7 @@
                     </pic:cNvPicPr>
                   </pic:nvPicPr>
                   <pic:blipFill>
-                    <a:blip r:embed="rId36">
+                    <a:blip r:embed="rId37">
                       <a:extLst>
                         <a:ext uri="{28A0092B-C50C-407E-A947-70E740481C1C}">
                           <a14:useLocalDpi xmlns:a14="http://schemas.microsoft.com/office/drawing/2010/main" val="0"/>
@@ -9189,7 +9524,7 @@
                     </pic:cNvPicPr>
                   </pic:nvPicPr>
                   <pic:blipFill>
-                    <a:blip r:embed="rId36">
+                    <a:blip r:embed="rId37">
                       <a:extLst>
                         <a:ext uri="{28A0092B-C50C-407E-A947-70E740481C1C}">
                           <a14:useLocalDpi xmlns:a14="http://schemas.microsoft.com/office/drawing/2010/main" val="0"/>
@@ -9350,7 +9685,7 @@
                     </pic:cNvPicPr>
                   </pic:nvPicPr>
                   <pic:blipFill>
-                    <a:blip r:embed="rId36">
+                    <a:blip r:embed="rId37">
                       <a:extLst>
                         <a:ext uri="{28A0092B-C50C-407E-A947-70E740481C1C}">
                           <a14:useLocalDpi xmlns:a14="http://schemas.microsoft.com/office/drawing/2010/main" val="0"/>
@@ -9387,15 +9722,7 @@
           <w:sz w:val="24"/>
           <w:szCs w:val="24"/>
         </w:rPr>
-        <w:t xml:space="preserve"> </w:t>
-      </w:r>
-      <w:r>
-        <w:rPr>
-          <w:rFonts w:ascii="Comic Sans MS" w:hAnsi="Comic Sans MS"/>
-          <w:sz w:val="24"/>
-          <w:szCs w:val="24"/>
-        </w:rPr>
-        <w:t xml:space="preserve">Inicializamos un </w:t>
+        <w:t xml:space="preserve"> Inicializamos un </w:t>
       </w:r>
       <w:proofErr w:type="spellStart"/>
       <w:r>
@@ -9509,7 +9836,7 @@
                     </pic:cNvPicPr>
                   </pic:nvPicPr>
                   <pic:blipFill>
-                    <a:blip r:embed="rId36">
+                    <a:blip r:embed="rId37">
                       <a:extLst>
                         <a:ext uri="{28A0092B-C50C-407E-A947-70E740481C1C}">
                           <a14:useLocalDpi xmlns:a14="http://schemas.microsoft.com/office/drawing/2010/main" val="0"/>
@@ -9574,7 +9901,7 @@
         </w:rPr>
         <w:t xml:space="preserve">Fuente: </w:t>
       </w:r>
-      <w:hyperlink r:id="rId37" w:history="1">
+      <w:hyperlink r:id="rId38" w:history="1">
         <w:r>
           <w:rPr>
             <w:rStyle w:val="Hipervnculo"/>
@@ -9952,7 +10279,7 @@
                     <pic:cNvPicPr/>
                   </pic:nvPicPr>
                   <pic:blipFill>
-                    <a:blip r:embed="rId38">
+                    <a:blip r:embed="rId39">
                       <a:extLst>
                         <a:ext uri="{28A0092B-C50C-407E-A947-70E740481C1C}">
                           <a14:useLocalDpi xmlns:a14="http://schemas.microsoft.com/office/drawing/2010/main" val="0"/>
@@ -10248,8 +10575,8 @@
       </w:pPr>
     </w:p>
     <w:sectPr>
-      <w:headerReference w:type="default" r:id="rId39"/>
-      <w:footerReference w:type="default" r:id="rId40"/>
+      <w:headerReference w:type="default" r:id="rId40"/>
+      <w:footerReference w:type="default" r:id="rId41"/>
       <w:pgSz w:w="11906" w:h="16838"/>
       <w:pgMar w:top="1417" w:right="1701" w:bottom="1417" w:left="1701" w:header="708" w:footer="708" w:gutter="0"/>
       <w:pgNumType w:start="0"/>
@@ -14280,6 +14607,7 @@
     <w:rsid w:val="000856C0"/>
     <w:rsid w:val="000E0014"/>
     <w:rsid w:val="00201CB7"/>
+    <w:rsid w:val="00253C66"/>
     <w:rsid w:val="0048213C"/>
     <w:rsid w:val="006147BD"/>
     <w:rsid w:val="006B66E1"/>

--- a/Documentacion/DayByDayWebDocumentation.docx
+++ b/Documentacion/DayByDayWebDocumentation.docx
@@ -167,7 +167,6 @@
                   <w:szCs w:val="28"/>
                 </w:rPr>
               </w:pPr>
-              <w:proofErr w:type="spellStart"/>
               <w:r>
                 <w:rPr>
                   <w:color w:val="5B9BD5" w:themeColor="accent1"/>
@@ -176,7 +175,6 @@
                 </w:rPr>
                 <w:t>Website</w:t>
               </w:r>
-              <w:proofErr w:type="spellEnd"/>
             </w:p>
           </w:sdtContent>
         </w:sdt>
@@ -676,60 +674,24 @@
           <w:sz w:val="24"/>
           <w:szCs w:val="24"/>
         </w:rPr>
-        <w:t xml:space="preserve">Inicialmente esta página web tiene como objetivo principal poder detallar e informar sobre todo lo relacionado con la aplicación Day </w:t>
-      </w:r>
-      <w:proofErr w:type="spellStart"/>
-      <w:r>
-        <w:rPr>
-          <w:rFonts w:ascii="Comic Sans MS" w:hAnsi="Comic Sans MS"/>
-          <w:sz w:val="24"/>
-          <w:szCs w:val="24"/>
-        </w:rPr>
-        <w:t>By</w:t>
-      </w:r>
-      <w:proofErr w:type="spellEnd"/>
-      <w:r>
-        <w:rPr>
-          <w:rFonts w:ascii="Comic Sans MS" w:hAnsi="Comic Sans MS"/>
-          <w:sz w:val="24"/>
-          <w:szCs w:val="24"/>
-        </w:rPr>
-        <w:t xml:space="preserve"> Day.</w:t>
-      </w:r>
-    </w:p>
-    <w:p>
-      <w:pPr>
-        <w:rPr>
-          <w:rFonts w:ascii="Comic Sans MS" w:hAnsi="Comic Sans MS"/>
-          <w:sz w:val="24"/>
-          <w:szCs w:val="24"/>
-        </w:rPr>
-      </w:pPr>
-      <w:r>
-        <w:rPr>
-          <w:rFonts w:ascii="Comic Sans MS" w:hAnsi="Comic Sans MS"/>
-          <w:sz w:val="24"/>
-          <w:szCs w:val="24"/>
-        </w:rPr>
-        <w:t xml:space="preserve">Soy únicamente un autónomo, mis objetivos principales son informar y promover el uso de la aplicación </w:t>
-      </w:r>
-      <w:proofErr w:type="spellStart"/>
-      <w:r>
-        <w:rPr>
-          <w:rFonts w:ascii="Comic Sans MS" w:hAnsi="Comic Sans MS"/>
-          <w:sz w:val="24"/>
-          <w:szCs w:val="24"/>
-        </w:rPr>
-        <w:t>DayByDay</w:t>
-      </w:r>
-      <w:proofErr w:type="spellEnd"/>
-      <w:r>
-        <w:rPr>
-          <w:rFonts w:ascii="Comic Sans MS" w:hAnsi="Comic Sans MS"/>
-          <w:sz w:val="24"/>
-          <w:szCs w:val="24"/>
-        </w:rPr>
-        <w:t>.</w:t>
+        <w:t>Inicialmente esta página web tiene como objetivo principal poder detallar e informar sobre todo lo relacionado con la aplicación Day By Day.</w:t>
+      </w:r>
+    </w:p>
+    <w:p>
+      <w:pPr>
+        <w:rPr>
+          <w:rFonts w:ascii="Comic Sans MS" w:hAnsi="Comic Sans MS"/>
+          <w:sz w:val="24"/>
+          <w:szCs w:val="24"/>
+        </w:rPr>
+      </w:pPr>
+      <w:r>
+        <w:rPr>
+          <w:rFonts w:ascii="Comic Sans MS" w:hAnsi="Comic Sans MS"/>
+          <w:sz w:val="24"/>
+          <w:szCs w:val="24"/>
+        </w:rPr>
+        <w:t>Soy únicamente un autónomo, mis objetivos principales son informar y promover el uso de la aplicación DayByDay.</w:t>
       </w:r>
     </w:p>
     <w:p>
@@ -933,43 +895,7 @@
           <w:sz w:val="24"/>
           <w:szCs w:val="24"/>
         </w:rPr>
-        <w:t xml:space="preserve">Como, por ejemplo, he decidido quitar la sección </w:t>
-      </w:r>
-      <w:proofErr w:type="spellStart"/>
-      <w:r>
-        <w:rPr>
-          <w:rFonts w:ascii="Comic Sans MS" w:hAnsi="Comic Sans MS"/>
-          <w:sz w:val="24"/>
-          <w:szCs w:val="24"/>
-        </w:rPr>
-        <w:t>acercade</w:t>
-      </w:r>
-      <w:proofErr w:type="spellEnd"/>
-      <w:r>
-        <w:rPr>
-          <w:rFonts w:ascii="Comic Sans MS" w:hAnsi="Comic Sans MS"/>
-          <w:sz w:val="24"/>
-          <w:szCs w:val="24"/>
-        </w:rPr>
-        <w:t xml:space="preserve">, ya que la página de inicio la que tiene más contenido tiene un efecto </w:t>
-      </w:r>
-      <w:proofErr w:type="spellStart"/>
-      <w:r>
-        <w:rPr>
-          <w:rFonts w:ascii="Comic Sans MS" w:hAnsi="Comic Sans MS"/>
-          <w:sz w:val="24"/>
-          <w:szCs w:val="24"/>
-        </w:rPr>
-        <w:t>parallax</w:t>
-      </w:r>
-      <w:proofErr w:type="spellEnd"/>
-      <w:r>
-        <w:rPr>
-          <w:rFonts w:ascii="Comic Sans MS" w:hAnsi="Comic Sans MS"/>
-          <w:sz w:val="24"/>
-          <w:szCs w:val="24"/>
-        </w:rPr>
-        <w:t xml:space="preserve"> que contendrá toda la información, como hace mi competencia.</w:t>
+        <w:t>Como, por ejemplo, he decidido quitar la sección acercade, ya que la página de inicio la que tiene más contenido tiene un efecto parallax que contendrá toda la información, como hace mi competencia.</w:t>
       </w:r>
     </w:p>
     <w:p>
@@ -1258,43 +1184,7 @@
           <w:sz w:val="24"/>
           <w:szCs w:val="24"/>
         </w:rPr>
-        <w:t xml:space="preserve">Como, por ejemplo, he decidido quitar la sección </w:t>
-      </w:r>
-      <w:proofErr w:type="spellStart"/>
-      <w:r>
-        <w:rPr>
-          <w:rFonts w:ascii="Comic Sans MS" w:hAnsi="Comic Sans MS"/>
-          <w:sz w:val="24"/>
-          <w:szCs w:val="24"/>
-        </w:rPr>
-        <w:t>acercade</w:t>
-      </w:r>
-      <w:proofErr w:type="spellEnd"/>
-      <w:r>
-        <w:rPr>
-          <w:rFonts w:ascii="Comic Sans MS" w:hAnsi="Comic Sans MS"/>
-          <w:sz w:val="24"/>
-          <w:szCs w:val="24"/>
-        </w:rPr>
-        <w:t xml:space="preserve">, ya que la página de inicio la que tiene más contenido tiene un efecto </w:t>
-      </w:r>
-      <w:proofErr w:type="spellStart"/>
-      <w:r>
-        <w:rPr>
-          <w:rFonts w:ascii="Comic Sans MS" w:hAnsi="Comic Sans MS"/>
-          <w:sz w:val="24"/>
-          <w:szCs w:val="24"/>
-        </w:rPr>
-        <w:t>parallax</w:t>
-      </w:r>
-      <w:proofErr w:type="spellEnd"/>
-      <w:r>
-        <w:rPr>
-          <w:rFonts w:ascii="Comic Sans MS" w:hAnsi="Comic Sans MS"/>
-          <w:sz w:val="24"/>
-          <w:szCs w:val="24"/>
-        </w:rPr>
-        <w:t xml:space="preserve"> que contendrá toda la información, como hace mi competencia.</w:t>
+        <w:t>Como, por ejemplo, he decidido quitar la sección acercade, ya que la página de inicio la que tiene más contenido tiene un efecto parallax que contendrá toda la información, como hace mi competencia.</w:t>
       </w:r>
     </w:p>
     <w:p>
@@ -1659,114 +1549,24 @@
           <w:sz w:val="24"/>
           <w:szCs w:val="24"/>
         </w:rPr>
-        <w:t xml:space="preserve"> principales por lo que he cogido el dominio .</w:t>
-      </w:r>
-      <w:proofErr w:type="spellStart"/>
-      <w:r>
-        <w:rPr>
-          <w:rFonts w:ascii="Comic Sans MS" w:hAnsi="Comic Sans MS"/>
-          <w:sz w:val="24"/>
-          <w:szCs w:val="24"/>
-        </w:rPr>
-        <w:t>com</w:t>
-      </w:r>
-      <w:proofErr w:type="spellEnd"/>
-      <w:r>
-        <w:rPr>
-          <w:rFonts w:ascii="Comic Sans MS" w:hAnsi="Comic Sans MS"/>
-          <w:sz w:val="24"/>
-          <w:szCs w:val="24"/>
-        </w:rPr>
-        <w:t>, es porque todos cuando escribimos o tomamos una dirección de internet automáticamente escribimos .</w:t>
-      </w:r>
-      <w:proofErr w:type="spellStart"/>
-      <w:r>
-        <w:rPr>
-          <w:rFonts w:ascii="Comic Sans MS" w:hAnsi="Comic Sans MS"/>
-          <w:sz w:val="24"/>
-          <w:szCs w:val="24"/>
-        </w:rPr>
-        <w:t>com</w:t>
-      </w:r>
-      <w:proofErr w:type="spellEnd"/>
-      <w:r>
-        <w:rPr>
-          <w:rFonts w:ascii="Comic Sans MS" w:hAnsi="Comic Sans MS"/>
-          <w:sz w:val="24"/>
-          <w:szCs w:val="24"/>
-        </w:rPr>
-        <w:t>, esta es una razón suficiente, pero hay más.</w:t>
-      </w:r>
-    </w:p>
-    <w:p>
-      <w:pPr>
-        <w:rPr>
-          <w:rFonts w:ascii="Comic Sans MS" w:hAnsi="Comic Sans MS"/>
-          <w:sz w:val="24"/>
-          <w:szCs w:val="24"/>
-        </w:rPr>
-      </w:pPr>
-      <w:r>
-        <w:rPr>
-          <w:rFonts w:ascii="Comic Sans MS" w:hAnsi="Comic Sans MS"/>
-          <w:sz w:val="24"/>
-          <w:szCs w:val="24"/>
-        </w:rPr>
-        <w:t>Si usas el nombre de tu empresa en otros dominios como .net, .es, .</w:t>
-      </w:r>
-      <w:proofErr w:type="spellStart"/>
-      <w:r>
-        <w:rPr>
-          <w:rFonts w:ascii="Comic Sans MS" w:hAnsi="Comic Sans MS"/>
-          <w:sz w:val="24"/>
-          <w:szCs w:val="24"/>
-        </w:rPr>
-        <w:t>tel</w:t>
-      </w:r>
-      <w:proofErr w:type="spellEnd"/>
-      <w:r>
-        <w:rPr>
-          <w:rFonts w:ascii="Comic Sans MS" w:hAnsi="Comic Sans MS"/>
-          <w:sz w:val="24"/>
-          <w:szCs w:val="24"/>
-        </w:rPr>
-        <w:t xml:space="preserve"> por ejemplo y no posees él .</w:t>
-      </w:r>
-      <w:proofErr w:type="spellStart"/>
-      <w:r>
-        <w:rPr>
-          <w:rFonts w:ascii="Comic Sans MS" w:hAnsi="Comic Sans MS"/>
-          <w:sz w:val="24"/>
-          <w:szCs w:val="24"/>
-        </w:rPr>
-        <w:t>com</w:t>
-      </w:r>
-      <w:proofErr w:type="spellEnd"/>
-      <w:r>
-        <w:rPr>
-          <w:rFonts w:ascii="Comic Sans MS" w:hAnsi="Comic Sans MS"/>
-          <w:sz w:val="24"/>
-          <w:szCs w:val="24"/>
-        </w:rPr>
-        <w:t>, corres el riesgo de que el dominio .</w:t>
-      </w:r>
-      <w:proofErr w:type="spellStart"/>
-      <w:r>
-        <w:rPr>
-          <w:rFonts w:ascii="Comic Sans MS" w:hAnsi="Comic Sans MS"/>
-          <w:sz w:val="24"/>
-          <w:szCs w:val="24"/>
-        </w:rPr>
-        <w:t>com</w:t>
-      </w:r>
-      <w:proofErr w:type="spellEnd"/>
-      <w:r>
-        <w:rPr>
-          <w:rFonts w:ascii="Comic Sans MS" w:hAnsi="Comic Sans MS"/>
-          <w:sz w:val="24"/>
-          <w:szCs w:val="24"/>
-        </w:rPr>
-        <w:t xml:space="preserve"> lo adquiera tu competencia.</w:t>
+        <w:t xml:space="preserve"> principales por lo que he cogido el dominio .com, es porque todos cuando escribimos o tomamos una dirección de internet automáticamente escribimos .com, esta es una razón suficiente, pero hay más.</w:t>
+      </w:r>
+    </w:p>
+    <w:p>
+      <w:pPr>
+        <w:rPr>
+          <w:rFonts w:ascii="Comic Sans MS" w:hAnsi="Comic Sans MS"/>
+          <w:sz w:val="24"/>
+          <w:szCs w:val="24"/>
+        </w:rPr>
+      </w:pPr>
+      <w:r>
+        <w:rPr>
+          <w:rFonts w:ascii="Comic Sans MS" w:hAnsi="Comic Sans MS"/>
+          <w:sz w:val="24"/>
+          <w:szCs w:val="24"/>
+        </w:rPr>
+        <w:t>Si usas el nombre de tu empresa en otros dominios como .net, .es, .tel por ejemplo y no posees él .com, corres el riesgo de que el dominio .com lo adquiera tu competencia.</w:t>
       </w:r>
     </w:p>
     <w:p>
@@ -2166,23 +1966,13 @@
           </wp:inline>
         </w:drawing>
       </w:r>
-      <w:proofErr w:type="spellStart"/>
-      <w:r>
-        <w:rPr>
-          <w:rFonts w:ascii="Comic Sans MS" w:hAnsi="Comic Sans MS"/>
-          <w:sz w:val="24"/>
-          <w:szCs w:val="24"/>
-        </w:rPr>
-        <w:t>Parallax</w:t>
-      </w:r>
-      <w:proofErr w:type="spellEnd"/>
-      <w:r>
-        <w:rPr>
-          <w:rFonts w:ascii="Comic Sans MS" w:hAnsi="Comic Sans MS"/>
-          <w:sz w:val="24"/>
-          <w:szCs w:val="24"/>
-        </w:rPr>
-        <w:t xml:space="preserve"> </w:t>
+      <w:r>
+        <w:rPr>
+          <w:rFonts w:ascii="Comic Sans MS" w:hAnsi="Comic Sans MS"/>
+          <w:sz w:val="24"/>
+          <w:szCs w:val="24"/>
+        </w:rPr>
+        <w:t xml:space="preserve">Parallax </w:t>
       </w:r>
       <w:r>
         <w:rPr>
@@ -2360,23 +2150,13 @@
           </wp:inline>
         </w:drawing>
       </w:r>
-      <w:proofErr w:type="spellStart"/>
-      <w:r>
-        <w:rPr>
-          <w:rFonts w:ascii="Comic Sans MS" w:hAnsi="Comic Sans MS"/>
-          <w:sz w:val="24"/>
-          <w:szCs w:val="24"/>
-        </w:rPr>
-        <w:t>Background</w:t>
-      </w:r>
-      <w:proofErr w:type="spellEnd"/>
-      <w:r>
-        <w:rPr>
-          <w:rFonts w:ascii="Comic Sans MS" w:hAnsi="Comic Sans MS"/>
-          <w:sz w:val="24"/>
-          <w:szCs w:val="24"/>
-        </w:rPr>
-        <w:t xml:space="preserve"> video.</w:t>
+      <w:r>
+        <w:rPr>
+          <w:rFonts w:ascii="Comic Sans MS" w:hAnsi="Comic Sans MS"/>
+          <w:sz w:val="24"/>
+          <w:szCs w:val="24"/>
+        </w:rPr>
+        <w:t>Background video.</w:t>
       </w:r>
     </w:p>
     <w:p>
@@ -2522,7 +2302,6 @@
           </wp:inline>
         </w:drawing>
       </w:r>
-      <w:proofErr w:type="spellStart"/>
       <w:r>
         <w:rPr>
           <w:rFonts w:ascii="Comic Sans MS" w:hAnsi="Comic Sans MS"/>
@@ -2531,7 +2310,6 @@
         </w:rPr>
         <w:t>Header</w:t>
       </w:r>
-      <w:proofErr w:type="spellEnd"/>
       <w:r>
         <w:rPr>
           <w:rFonts w:ascii="Comic Sans MS" w:hAnsi="Comic Sans MS"/>
@@ -3196,7 +2974,6 @@
         </w:rPr>
         <w:t xml:space="preserve"> Incluir en proyecto </w:t>
       </w:r>
-      <w:proofErr w:type="spellStart"/>
       <w:r>
         <w:rPr>
           <w:rFonts w:ascii="Comic Sans MS" w:hAnsi="Comic Sans MS"/>
@@ -3206,7 +2983,6 @@
         </w:rPr>
         <w:t>bootstrap</w:t>
       </w:r>
-      <w:proofErr w:type="spellEnd"/>
     </w:p>
     <w:p>
       <w:pPr>
@@ -3223,17 +2999,14 @@
       </w:pPr>
       <w:r>
         <w:rPr>
-          <w:rFonts w:ascii="Comic Sans MS" w:hAnsi="Comic Sans MS"/>
           <w:noProof/>
-          <w:sz w:val="24"/>
-          <w:szCs w:val="24"/>
           <w:lang w:eastAsia="es-ES"/>
         </w:rPr>
         <w:drawing>
-          <wp:inline distT="0" distB="0" distL="0" distR="0">
-            <wp:extent cx="304800" cy="304800"/>
+          <wp:inline distT="0" distB="0" distL="0" distR="0" wp14:anchorId="6C1D94DF" wp14:editId="45E515F7">
+            <wp:extent cx="304800" cy="228600"/>
             <wp:effectExtent l="0" t="0" r="0" b="0"/>
-            <wp:docPr id="16" name="Imagen 16" descr="iconfinder_Delete_1493279"/>
+            <wp:docPr id="132" name="Imagen 132" descr="C:\Users\alumno\AppData\Local\Microsoft\Windows\INetCache\Content.Word\iconfinder_f-check_256_282474 (1).png"/>
             <wp:cNvGraphicFramePr>
               <a:graphicFrameLocks xmlns:a="http://schemas.openxmlformats.org/drawingml/2006/main" noChangeAspect="1"/>
             </wp:cNvGraphicFramePr>
@@ -3241,13 +3014,13 @@
               <a:graphicData uri="http://schemas.openxmlformats.org/drawingml/2006/picture">
                 <pic:pic xmlns:pic="http://schemas.openxmlformats.org/drawingml/2006/picture">
                   <pic:nvPicPr>
-                    <pic:cNvPr id="0" name="Picture 9" descr="iconfinder_Delete_1493279"/>
+                    <pic:cNvPr id="0" name="Picture 10" descr="C:\Users\alumno\AppData\Local\Microsoft\Windows\INetCache\Content.Word\iconfinder_f-check_256_282474 (1).png"/>
                     <pic:cNvPicPr>
                       <a:picLocks noChangeAspect="1" noChangeArrowheads="1"/>
                     </pic:cNvPicPr>
                   </pic:nvPicPr>
                   <pic:blipFill>
-                    <a:blip r:embed="rId15">
+                    <a:blip r:embed="rId13">
                       <a:extLst>
                         <a:ext uri="{28A0092B-C50C-407E-A947-70E740481C1C}">
                           <a14:useLocalDpi xmlns:a14="http://schemas.microsoft.com/office/drawing/2010/main" val="0"/>
@@ -3262,7 +3035,7 @@
                   <pic:spPr bwMode="auto">
                     <a:xfrm>
                       <a:off x="0" y="0"/>
-                      <a:ext cx="304800" cy="304800"/>
+                      <a:ext cx="304800" cy="228600"/>
                     </a:xfrm>
                     <a:prstGeom prst="rect">
                       <a:avLst/>
@@ -3444,8 +3217,6 @@
         </w:rPr>
         <w:t xml:space="preserve"> Descargar</w:t>
       </w:r>
-      <w:bookmarkStart w:id="5" w:name="_GoBack"/>
-      <w:bookmarkEnd w:id="5"/>
     </w:p>
     <w:p>
       <w:pPr>
@@ -3786,23 +3557,13 @@
           <w:szCs w:val="24"/>
         </w:rPr>
       </w:pPr>
-      <w:proofErr w:type="spellStart"/>
-      <w:r>
-        <w:rPr>
-          <w:rFonts w:ascii="Comic Sans MS" w:hAnsi="Comic Sans MS"/>
-          <w:sz w:val="24"/>
-          <w:szCs w:val="24"/>
-        </w:rPr>
-        <w:t>SlideShare</w:t>
-      </w:r>
-      <w:proofErr w:type="spellEnd"/>
-      <w:r>
-        <w:rPr>
-          <w:rFonts w:ascii="Comic Sans MS" w:hAnsi="Comic Sans MS"/>
-          <w:sz w:val="24"/>
-          <w:szCs w:val="24"/>
-        </w:rPr>
-        <w:t>:</w:t>
+      <w:r>
+        <w:rPr>
+          <w:rFonts w:ascii="Comic Sans MS" w:hAnsi="Comic Sans MS"/>
+          <w:sz w:val="24"/>
+          <w:szCs w:val="24"/>
+        </w:rPr>
+        <w:t>SlideShare:</w:t>
       </w:r>
       <w:r>
         <w:rPr>
@@ -4242,47 +4003,7 @@
           <w:szCs w:val="24"/>
           <w:highlight w:val="yellow"/>
         </w:rPr>
-        <w:t>Hacer una relación de las palabras clave más importantes del sitio web y describir como se han potenciado. Por ejemplo, mediante las etiquetas “</w:t>
-      </w:r>
-      <w:proofErr w:type="spellStart"/>
-      <w:r>
-        <w:rPr>
-          <w:rFonts w:ascii="Comic Sans MS" w:hAnsi="Comic Sans MS"/>
-          <w:sz w:val="24"/>
-          <w:szCs w:val="24"/>
-          <w:highlight w:val="yellow"/>
-        </w:rPr>
-        <w:t>title</w:t>
-      </w:r>
-      <w:proofErr w:type="spellEnd"/>
-      <w:r>
-        <w:rPr>
-          <w:rFonts w:ascii="Comic Sans MS" w:hAnsi="Comic Sans MS"/>
-          <w:sz w:val="24"/>
-          <w:szCs w:val="24"/>
-          <w:highlight w:val="yellow"/>
-        </w:rPr>
-        <w:t>”, “</w:t>
-      </w:r>
-      <w:proofErr w:type="spellStart"/>
-      <w:r>
-        <w:rPr>
-          <w:rFonts w:ascii="Comic Sans MS" w:hAnsi="Comic Sans MS"/>
-          <w:sz w:val="24"/>
-          <w:szCs w:val="24"/>
-          <w:highlight w:val="yellow"/>
-        </w:rPr>
-        <w:t>keywords</w:t>
-      </w:r>
-      <w:proofErr w:type="spellEnd"/>
-      <w:r>
-        <w:rPr>
-          <w:rFonts w:ascii="Comic Sans MS" w:hAnsi="Comic Sans MS"/>
-          <w:sz w:val="24"/>
-          <w:szCs w:val="24"/>
-          <w:highlight w:val="yellow"/>
-        </w:rPr>
-        <w:t>”, etc.</w:t>
+        <w:t>Hacer una relación de las palabras clave más importantes del sitio web y describir como se han potenciado. Por ejemplo, mediante las etiquetas “title”, “keywords”, etc.</w:t>
       </w:r>
     </w:p>
     <w:p>
@@ -4324,58 +4045,26 @@
           <w:szCs w:val="32"/>
           <w:highlight w:val="yellow"/>
         </w:rPr>
-        <w:t xml:space="preserve">2.4 </w:t>
-      </w:r>
-      <w:proofErr w:type="spellStart"/>
-      <w:r>
-        <w:rPr>
-          <w:rFonts w:ascii="Comic Sans MS" w:hAnsi="Comic Sans MS"/>
-          <w:b/>
-          <w:sz w:val="32"/>
-          <w:szCs w:val="32"/>
+        <w:t>2.4 URLs</w:t>
+      </w:r>
+    </w:p>
+    <w:p>
+      <w:pPr>
+        <w:rPr>
+          <w:rFonts w:ascii="Comic Sans MS" w:hAnsi="Comic Sans MS"/>
+          <w:sz w:val="24"/>
+          <w:szCs w:val="24"/>
           <w:highlight w:val="yellow"/>
         </w:rPr>
-        <w:t>URLs</w:t>
-      </w:r>
-      <w:proofErr w:type="spellEnd"/>
-    </w:p>
-    <w:p>
-      <w:pPr>
+      </w:pPr>
+      <w:r>
         <w:rPr>
           <w:rFonts w:ascii="Comic Sans MS" w:hAnsi="Comic Sans MS"/>
           <w:sz w:val="24"/>
           <w:szCs w:val="24"/>
           <w:highlight w:val="yellow"/>
         </w:rPr>
-      </w:pPr>
-      <w:r>
-        <w:rPr>
-          <w:rFonts w:ascii="Comic Sans MS" w:hAnsi="Comic Sans MS"/>
-          <w:sz w:val="24"/>
-          <w:szCs w:val="24"/>
-          <w:highlight w:val="yellow"/>
-        </w:rPr>
-        <w:t xml:space="preserve">Describir las </w:t>
-      </w:r>
-      <w:proofErr w:type="spellStart"/>
-      <w:r>
-        <w:rPr>
-          <w:rFonts w:ascii="Comic Sans MS" w:hAnsi="Comic Sans MS"/>
-          <w:sz w:val="24"/>
-          <w:szCs w:val="24"/>
-          <w:highlight w:val="yellow"/>
-        </w:rPr>
-        <w:t>URLs</w:t>
-      </w:r>
-      <w:proofErr w:type="spellEnd"/>
-      <w:r>
-        <w:rPr>
-          <w:rFonts w:ascii="Comic Sans MS" w:hAnsi="Comic Sans MS"/>
-          <w:sz w:val="24"/>
-          <w:szCs w:val="24"/>
-          <w:highlight w:val="yellow"/>
-        </w:rPr>
-        <w:t xml:space="preserve"> formadas y explicar por qué son adecuadas:</w:t>
+        <w:t>Describir las URLs formadas y explicar por qué son adecuadas:</w:t>
       </w:r>
     </w:p>
     <w:p>
@@ -4584,7 +4273,6 @@
           <w:u w:val="single"/>
         </w:rPr>
       </w:pPr>
-      <w:proofErr w:type="spellStart"/>
       <w:r>
         <w:rPr>
           <w:rFonts w:ascii="Comic Sans MS" w:hAnsi="Comic Sans MS"/>
@@ -4593,18 +4281,7 @@
           <w:szCs w:val="24"/>
           <w:u w:val="single"/>
         </w:rPr>
-        <w:t>Background</w:t>
-      </w:r>
-      <w:proofErr w:type="spellEnd"/>
-      <w:r>
-        <w:rPr>
-          <w:rFonts w:ascii="Comic Sans MS" w:hAnsi="Comic Sans MS"/>
-          <w:b/>
-          <w:sz w:val="28"/>
-          <w:szCs w:val="24"/>
-          <w:u w:val="single"/>
-        </w:rPr>
-        <w:t>:</w:t>
+        <w:t>Background:</w:t>
       </w:r>
     </w:p>
     <w:p>
@@ -4825,7 +4502,6 @@
           <w:szCs w:val="24"/>
         </w:rPr>
       </w:pPr>
-      <w:proofErr w:type="spellStart"/>
       <w:r>
         <w:rPr>
           <w:rFonts w:ascii="Comic Sans MS" w:hAnsi="Comic Sans MS"/>
@@ -4834,7 +4510,6 @@
         </w:rPr>
         <w:t>Parallax</w:t>
       </w:r>
-      <w:proofErr w:type="spellEnd"/>
     </w:p>
     <w:p>
       <w:pPr>
@@ -4986,43 +4661,7 @@
           <w:sz w:val="24"/>
           <w:szCs w:val="24"/>
         </w:rPr>
-        <w:t xml:space="preserve">Este efecto lo he hecho separando el titulo inicial que es el nombre del producto y Web, haciendo que este atado con el </w:t>
-      </w:r>
-      <w:proofErr w:type="spellStart"/>
-      <w:r>
-        <w:rPr>
-          <w:rFonts w:ascii="Comic Sans MS" w:hAnsi="Comic Sans MS"/>
-          <w:sz w:val="24"/>
-          <w:szCs w:val="24"/>
-        </w:rPr>
-        <w:t>scroll</w:t>
-      </w:r>
-      <w:proofErr w:type="spellEnd"/>
-      <w:r>
-        <w:rPr>
-          <w:rFonts w:ascii="Comic Sans MS" w:hAnsi="Comic Sans MS"/>
-          <w:sz w:val="24"/>
-          <w:szCs w:val="24"/>
-        </w:rPr>
-        <w:t xml:space="preserve">, en cuanto bajas las dos partes de izquierda derecha se mueven hacia sus respectivos lados hasta un cierto límite, haciendo así un efecto divertido, también que la visibilidad de la parte de abajo será invisible hasta que hagas </w:t>
-      </w:r>
-      <w:proofErr w:type="spellStart"/>
-      <w:r>
-        <w:rPr>
-          <w:rFonts w:ascii="Comic Sans MS" w:hAnsi="Comic Sans MS"/>
-          <w:sz w:val="24"/>
-          <w:szCs w:val="24"/>
-        </w:rPr>
-        <w:t>scroll</w:t>
-      </w:r>
-      <w:proofErr w:type="spellEnd"/>
-      <w:r>
-        <w:rPr>
-          <w:rFonts w:ascii="Comic Sans MS" w:hAnsi="Comic Sans MS"/>
-          <w:sz w:val="24"/>
-          <w:szCs w:val="24"/>
-        </w:rPr>
-        <w:t xml:space="preserve"> hacia abajo.</w:t>
+        <w:t>Este efecto lo he hecho separando el titulo inicial que es el nombre del producto y Web, haciendo que este atado con el scroll, en cuanto bajas las dos partes de izquierda derecha se mueven hacia sus respectivos lados hasta un cierto límite, haciendo así un efecto divertido, también que la visibilidad de la parte de abajo será invisible hasta que hagas scroll hacia abajo.</w:t>
       </w:r>
     </w:p>
     <w:p>
@@ -5040,25 +4679,7 @@
           <w:sz w:val="24"/>
           <w:szCs w:val="24"/>
         </w:rPr>
-        <w:t xml:space="preserve">Efecto en </w:t>
-      </w:r>
-      <w:proofErr w:type="spellStart"/>
-      <w:r>
-        <w:rPr>
-          <w:rFonts w:ascii="Comic Sans MS" w:hAnsi="Comic Sans MS"/>
-          <w:sz w:val="24"/>
-          <w:szCs w:val="24"/>
-        </w:rPr>
-        <w:t>Gif</w:t>
-      </w:r>
-      <w:proofErr w:type="spellEnd"/>
-      <w:r>
-        <w:rPr>
-          <w:rFonts w:ascii="Comic Sans MS" w:hAnsi="Comic Sans MS"/>
-          <w:sz w:val="24"/>
-          <w:szCs w:val="24"/>
-        </w:rPr>
-        <w:t>, en la carpeta donde se encuentra el documento:</w:t>
+        <w:t>Efecto en Gif, en la carpeta donde se encuentra el documento:</w:t>
       </w:r>
     </w:p>
     <w:p>
@@ -5146,25 +4767,7 @@
           <w:sz w:val="24"/>
           <w:szCs w:val="24"/>
         </w:rPr>
-        <w:t xml:space="preserve">Bocetos de la web y los </w:t>
-      </w:r>
-      <w:proofErr w:type="spellStart"/>
-      <w:r>
-        <w:rPr>
-          <w:rFonts w:ascii="Comic Sans MS" w:hAnsi="Comic Sans MS"/>
-          <w:sz w:val="24"/>
-          <w:szCs w:val="24"/>
-        </w:rPr>
-        <w:t>Sources</w:t>
-      </w:r>
-      <w:proofErr w:type="spellEnd"/>
-      <w:r>
-        <w:rPr>
-          <w:rFonts w:ascii="Comic Sans MS" w:hAnsi="Comic Sans MS"/>
-          <w:sz w:val="24"/>
-          <w:szCs w:val="24"/>
-        </w:rPr>
-        <w:t xml:space="preserve"> links correspondientes.</w:t>
+        <w:t>Bocetos de la web y los Sources links correspondientes.</w:t>
       </w:r>
     </w:p>
     <w:p>
@@ -5257,7 +4860,6 @@
           <w:lang w:val="en-US"/>
         </w:rPr>
       </w:pPr>
-      <w:proofErr w:type="spellStart"/>
       <w:r>
         <w:rPr>
           <w:rFonts w:ascii="Comic Sans MS" w:hAnsi="Comic Sans MS"/>
@@ -5278,7 +4880,6 @@
         </w:rPr>
         <w:t>r</w:t>
       </w:r>
-      <w:proofErr w:type="spellEnd"/>
     </w:p>
     <w:p>
       <w:pPr>
@@ -5427,19 +5028,8 @@
           <w:sz w:val="28"/>
           <w:szCs w:val="24"/>
         </w:rPr>
-        <w:t xml:space="preserve">Artificial </w:t>
-      </w:r>
-      <w:proofErr w:type="spellStart"/>
-      <w:r>
-        <w:rPr>
-          <w:rFonts w:ascii="Comic Sans MS" w:hAnsi="Comic Sans MS"/>
-          <w:b/>
-          <w:sz w:val="28"/>
-          <w:szCs w:val="24"/>
-        </w:rPr>
-        <w:t>Intelligence</w:t>
-      </w:r>
-      <w:proofErr w:type="spellEnd"/>
+        <w:t>Artificial Intelligence</w:t>
+      </w:r>
     </w:p>
     <w:p>
       <w:pPr>
@@ -5691,25 +5281,7 @@
           <w:sz w:val="24"/>
           <w:szCs w:val="24"/>
         </w:rPr>
-        <w:t xml:space="preserve">Ubicar “tu empresa” en Google </w:t>
-      </w:r>
-      <w:proofErr w:type="spellStart"/>
-      <w:r>
-        <w:rPr>
-          <w:rFonts w:ascii="Comic Sans MS" w:hAnsi="Comic Sans MS"/>
-          <w:sz w:val="24"/>
-          <w:szCs w:val="24"/>
-        </w:rPr>
-        <w:t>Maps</w:t>
-      </w:r>
-      <w:proofErr w:type="spellEnd"/>
-      <w:r>
-        <w:rPr>
-          <w:rFonts w:ascii="Comic Sans MS" w:hAnsi="Comic Sans MS"/>
-          <w:sz w:val="24"/>
-          <w:szCs w:val="24"/>
-        </w:rPr>
-        <w:t xml:space="preserve"> mediante Google Places.</w:t>
+        <w:t>Ubicar “tu empresa” en Google Maps mediante Google Places.</w:t>
       </w:r>
     </w:p>
     <w:p>
@@ -5788,7 +5360,6 @@
         </w:rPr>
         <w:t xml:space="preserve"> </w:t>
       </w:r>
-      <w:proofErr w:type="spellStart"/>
       <w:r>
         <w:rPr>
           <w:rFonts w:ascii="Comic Sans MS" w:hAnsi="Comic Sans MS"/>
@@ -5796,57 +5367,7 @@
           <w:sz w:val="32"/>
           <w:szCs w:val="32"/>
         </w:rPr>
-        <w:t>Search</w:t>
-      </w:r>
-      <w:proofErr w:type="spellEnd"/>
-      <w:r>
-        <w:rPr>
-          <w:rFonts w:ascii="Comic Sans MS" w:hAnsi="Comic Sans MS"/>
-          <w:b/>
-          <w:sz w:val="32"/>
-          <w:szCs w:val="32"/>
-        </w:rPr>
-        <w:t xml:space="preserve"> </w:t>
-      </w:r>
-      <w:proofErr w:type="spellStart"/>
-      <w:r>
-        <w:rPr>
-          <w:rFonts w:ascii="Comic Sans MS" w:hAnsi="Comic Sans MS"/>
-          <w:b/>
-          <w:sz w:val="32"/>
-          <w:szCs w:val="32"/>
-        </w:rPr>
-        <w:t>Engine</w:t>
-      </w:r>
-      <w:proofErr w:type="spellEnd"/>
-      <w:r>
-        <w:rPr>
-          <w:rFonts w:ascii="Comic Sans MS" w:hAnsi="Comic Sans MS"/>
-          <w:b/>
-          <w:sz w:val="32"/>
-          <w:szCs w:val="32"/>
-        </w:rPr>
-        <w:t xml:space="preserve"> </w:t>
-      </w:r>
-      <w:proofErr w:type="spellStart"/>
-      <w:r>
-        <w:rPr>
-          <w:rFonts w:ascii="Comic Sans MS" w:hAnsi="Comic Sans MS"/>
-          <w:b/>
-          <w:sz w:val="32"/>
-          <w:szCs w:val="32"/>
-        </w:rPr>
-        <w:t>Optimization</w:t>
-      </w:r>
-      <w:proofErr w:type="spellEnd"/>
-      <w:r>
-        <w:rPr>
-          <w:rFonts w:ascii="Comic Sans MS" w:hAnsi="Comic Sans MS"/>
-          <w:b/>
-          <w:sz w:val="32"/>
-          <w:szCs w:val="32"/>
-        </w:rPr>
-        <w:t xml:space="preserve"> (SEO)</w:t>
+        <w:t>Search Engine Optimization (SEO)</w:t>
       </w:r>
     </w:p>
     <w:p>
@@ -5935,51 +5456,22 @@
           <w:szCs w:val="24"/>
         </w:rPr>
       </w:pPr>
-      <w:proofErr w:type="spellStart"/>
-      <w:r>
-        <w:rPr>
-          <w:rFonts w:ascii="Comic Sans MS" w:hAnsi="Comic Sans MS"/>
-          <w:b/>
-          <w:sz w:val="24"/>
-          <w:szCs w:val="24"/>
-        </w:rPr>
-        <w:t>Keywords</w:t>
-      </w:r>
-      <w:proofErr w:type="spellEnd"/>
-      <w:r>
-        <w:rPr>
-          <w:rFonts w:ascii="Comic Sans MS" w:hAnsi="Comic Sans MS"/>
-          <w:b/>
-          <w:sz w:val="24"/>
-          <w:szCs w:val="24"/>
-        </w:rPr>
-        <w:t xml:space="preserve">: </w:t>
-      </w:r>
-      <w:r>
-        <w:rPr>
-          <w:rFonts w:ascii="Comic Sans MS" w:hAnsi="Comic Sans MS"/>
-          <w:sz w:val="24"/>
-          <w:szCs w:val="24"/>
-        </w:rPr>
-        <w:t xml:space="preserve">Day </w:t>
-      </w:r>
-      <w:proofErr w:type="spellStart"/>
-      <w:r>
-        <w:rPr>
-          <w:rFonts w:ascii="Comic Sans MS" w:hAnsi="Comic Sans MS"/>
-          <w:sz w:val="24"/>
-          <w:szCs w:val="24"/>
-        </w:rPr>
-        <w:t>By</w:t>
-      </w:r>
-      <w:proofErr w:type="spellEnd"/>
-      <w:r>
-        <w:rPr>
-          <w:rFonts w:ascii="Comic Sans MS" w:hAnsi="Comic Sans MS"/>
-          <w:sz w:val="24"/>
-          <w:szCs w:val="24"/>
-        </w:rPr>
-        <w:t xml:space="preserve"> Day, administrar, time, administrar tiempo, administrador de tiempo, control el tiempo, procrastinar</w:t>
+      <w:r>
+        <w:rPr>
+          <w:rFonts w:ascii="Comic Sans MS" w:hAnsi="Comic Sans MS"/>
+          <w:b/>
+          <w:sz w:val="24"/>
+          <w:szCs w:val="24"/>
+        </w:rPr>
+        <w:t xml:space="preserve">Keywords: </w:t>
+      </w:r>
+      <w:r>
+        <w:rPr>
+          <w:rFonts w:ascii="Comic Sans MS" w:hAnsi="Comic Sans MS"/>
+          <w:sz w:val="24"/>
+          <w:szCs w:val="24"/>
+        </w:rPr>
+        <w:t>Day By Day, administrar, time, administrar tiempo, administrador de tiempo, control el tiempo, procrastinar</w:t>
       </w:r>
       <w:r>
         <w:rPr>
@@ -6003,25 +5495,14 @@
           <w:szCs w:val="24"/>
         </w:rPr>
       </w:pPr>
-      <w:proofErr w:type="spellStart"/>
-      <w:r>
-        <w:rPr>
-          <w:rFonts w:ascii="Comic Sans MS" w:hAnsi="Comic Sans MS"/>
-          <w:b/>
-          <w:sz w:val="24"/>
-          <w:szCs w:val="24"/>
-        </w:rPr>
-        <w:t>Author</w:t>
-      </w:r>
-      <w:proofErr w:type="spellEnd"/>
-      <w:r>
-        <w:rPr>
-          <w:rFonts w:ascii="Comic Sans MS" w:hAnsi="Comic Sans MS"/>
-          <w:b/>
-          <w:sz w:val="24"/>
-          <w:szCs w:val="24"/>
-        </w:rPr>
-        <w:t>:</w:t>
+      <w:r>
+        <w:rPr>
+          <w:rFonts w:ascii="Comic Sans MS" w:hAnsi="Comic Sans MS"/>
+          <w:b/>
+          <w:sz w:val="24"/>
+          <w:szCs w:val="24"/>
+        </w:rPr>
+        <w:t>Author:</w:t>
       </w:r>
       <w:r>
         <w:rPr>
@@ -6045,51 +5526,22 @@
           <w:szCs w:val="24"/>
         </w:rPr>
       </w:pPr>
-      <w:proofErr w:type="spellStart"/>
-      <w:r>
-        <w:rPr>
-          <w:rFonts w:ascii="Comic Sans MS" w:hAnsi="Comic Sans MS"/>
-          <w:b/>
-          <w:sz w:val="24"/>
-          <w:szCs w:val="24"/>
-        </w:rPr>
-        <w:t>Description</w:t>
-      </w:r>
-      <w:proofErr w:type="spellEnd"/>
-      <w:r>
-        <w:rPr>
-          <w:rFonts w:ascii="Comic Sans MS" w:hAnsi="Comic Sans MS"/>
-          <w:b/>
-          <w:sz w:val="24"/>
-          <w:szCs w:val="24"/>
-        </w:rPr>
-        <w:t>:</w:t>
-      </w:r>
-      <w:r>
-        <w:rPr>
-          <w:rFonts w:ascii="Comic Sans MS" w:hAnsi="Comic Sans MS"/>
-          <w:sz w:val="24"/>
-          <w:szCs w:val="24"/>
-        </w:rPr>
-        <w:t xml:space="preserve"> Day </w:t>
-      </w:r>
-      <w:proofErr w:type="spellStart"/>
-      <w:r>
-        <w:rPr>
-          <w:rFonts w:ascii="Comic Sans MS" w:hAnsi="Comic Sans MS"/>
-          <w:sz w:val="24"/>
-          <w:szCs w:val="24"/>
-        </w:rPr>
-        <w:t>By</w:t>
-      </w:r>
-      <w:proofErr w:type="spellEnd"/>
-      <w:r>
-        <w:rPr>
-          <w:rFonts w:ascii="Comic Sans MS" w:hAnsi="Comic Sans MS"/>
-          <w:sz w:val="24"/>
-          <w:szCs w:val="24"/>
-        </w:rPr>
-        <w:t xml:space="preserve"> Day | una nueva forma de administrar tu tiempo.</w:t>
+      <w:r>
+        <w:rPr>
+          <w:rFonts w:ascii="Comic Sans MS" w:hAnsi="Comic Sans MS"/>
+          <w:b/>
+          <w:sz w:val="24"/>
+          <w:szCs w:val="24"/>
+        </w:rPr>
+        <w:t>Description:</w:t>
+      </w:r>
+      <w:r>
+        <w:rPr>
+          <w:rFonts w:ascii="Comic Sans MS" w:hAnsi="Comic Sans MS"/>
+          <w:sz w:val="24"/>
+          <w:szCs w:val="24"/>
+        </w:rPr>
+        <w:t xml:space="preserve"> Day By Day | una nueva forma de administrar tu tiempo.</w:t>
       </w:r>
     </w:p>
     <w:p>
@@ -6105,44 +5557,23 @@
           <w:szCs w:val="24"/>
         </w:rPr>
       </w:pPr>
-      <w:proofErr w:type="spellStart"/>
-      <w:r>
-        <w:rPr>
-          <w:rFonts w:ascii="Comic Sans MS" w:hAnsi="Comic Sans MS"/>
-          <w:b/>
-          <w:sz w:val="24"/>
-          <w:szCs w:val="24"/>
-        </w:rPr>
-        <w:t>Generator</w:t>
-      </w:r>
-      <w:proofErr w:type="spellEnd"/>
-      <w:r>
-        <w:rPr>
-          <w:rFonts w:ascii="Comic Sans MS" w:hAnsi="Comic Sans MS"/>
-          <w:b/>
-          <w:sz w:val="24"/>
-          <w:szCs w:val="24"/>
-        </w:rPr>
-        <w:t>:</w:t>
-      </w:r>
-      <w:r>
-        <w:rPr>
-          <w:rFonts w:ascii="Comic Sans MS" w:hAnsi="Comic Sans MS"/>
-          <w:sz w:val="24"/>
-          <w:szCs w:val="24"/>
-        </w:rPr>
-        <w:t xml:space="preserve"> </w:t>
-      </w:r>
-      <w:proofErr w:type="spellStart"/>
-      <w:r>
-        <w:rPr>
-          <w:rFonts w:ascii="Comic Sans MS" w:hAnsi="Comic Sans MS"/>
-          <w:sz w:val="24"/>
-          <w:szCs w:val="24"/>
-        </w:rPr>
-        <w:t>Atom</w:t>
-      </w:r>
-      <w:proofErr w:type="spellEnd"/>
+      <w:r>
+        <w:rPr>
+          <w:rFonts w:ascii="Comic Sans MS" w:hAnsi="Comic Sans MS"/>
+          <w:b/>
+          <w:sz w:val="24"/>
+          <w:szCs w:val="24"/>
+        </w:rPr>
+        <w:t>Generator:</w:t>
+      </w:r>
+      <w:r>
+        <w:rPr>
+          <w:rFonts w:ascii="Comic Sans MS" w:hAnsi="Comic Sans MS"/>
+          <w:sz w:val="24"/>
+          <w:szCs w:val="24"/>
+        </w:rPr>
+        <w:t xml:space="preserve"> Atom</w:t>
+      </w:r>
     </w:p>
     <w:p>
       <w:pPr>
@@ -6194,27 +5625,7 @@
           <w:szCs w:val="24"/>
           <w:lang w:val="en-US"/>
         </w:rPr>
-        <w:t xml:space="preserve">Day </w:t>
-      </w:r>
-      <w:proofErr w:type="gramStart"/>
-      <w:r>
-        <w:rPr>
-          <w:rFonts w:ascii="Comic Sans MS" w:hAnsi="Comic Sans MS"/>
-          <w:sz w:val="24"/>
-          <w:szCs w:val="24"/>
-          <w:lang w:val="en-US"/>
-        </w:rPr>
-        <w:t>By</w:t>
-      </w:r>
-      <w:proofErr w:type="gramEnd"/>
-      <w:r>
-        <w:rPr>
-          <w:rFonts w:ascii="Comic Sans MS" w:hAnsi="Comic Sans MS"/>
-          <w:sz w:val="24"/>
-          <w:szCs w:val="24"/>
-          <w:lang w:val="en-US"/>
-        </w:rPr>
-        <w:t xml:space="preserve"> Day logo</w:t>
+        <w:t>Day By Day logo</w:t>
       </w:r>
     </w:p>
     <w:p>
@@ -6245,25 +5656,7 @@
           <w:sz w:val="24"/>
           <w:szCs w:val="24"/>
         </w:rPr>
-        <w:t xml:space="preserve"> </w:t>
-      </w:r>
-      <w:proofErr w:type="spellStart"/>
-      <w:r>
-        <w:rPr>
-          <w:rFonts w:ascii="Comic Sans MS" w:hAnsi="Comic Sans MS"/>
-          <w:sz w:val="24"/>
-          <w:szCs w:val="24"/>
-        </w:rPr>
-        <w:t>whatsapp</w:t>
-      </w:r>
-      <w:proofErr w:type="spellEnd"/>
-      <w:r>
-        <w:rPr>
-          <w:rFonts w:ascii="Comic Sans MS" w:hAnsi="Comic Sans MS"/>
-          <w:sz w:val="24"/>
-          <w:szCs w:val="24"/>
-        </w:rPr>
-        <w:t>.</w:t>
+        <w:t xml:space="preserve"> whatsapp.</w:t>
       </w:r>
     </w:p>
     <w:p>
@@ -6491,7 +5884,6 @@
           <w:lang w:val="en-US"/>
         </w:rPr>
       </w:pPr>
-      <w:proofErr w:type="spellStart"/>
       <w:r>
         <w:rPr>
           <w:rFonts w:ascii="Comic Sans MS" w:hAnsi="Comic Sans MS"/>
@@ -6500,18 +5892,7 @@
           <w:szCs w:val="24"/>
           <w:lang w:val="en-US"/>
         </w:rPr>
-        <w:t>Prueba</w:t>
-      </w:r>
-      <w:proofErr w:type="spellEnd"/>
-      <w:r>
-        <w:rPr>
-          <w:rFonts w:ascii="Comic Sans MS" w:hAnsi="Comic Sans MS"/>
-          <w:b/>
-          <w:sz w:val="28"/>
-          <w:szCs w:val="24"/>
-          <w:lang w:val="en-US"/>
-        </w:rPr>
-        <w:t xml:space="preserve"> 1 (15/01/2019)</w:t>
+        <w:t>Prueba 1 (15/01/2019)</w:t>
       </w:r>
     </w:p>
     <w:p>
@@ -7191,47 +6572,7 @@
           <w:sz w:val="32"/>
           <w:szCs w:val="32"/>
         </w:rPr>
-        <w:t xml:space="preserve">3.5 </w:t>
-      </w:r>
-      <w:proofErr w:type="spellStart"/>
-      <w:r>
-        <w:rPr>
-          <w:rFonts w:ascii="Comic Sans MS" w:hAnsi="Comic Sans MS"/>
-          <w:b/>
-          <w:sz w:val="32"/>
-          <w:szCs w:val="32"/>
-        </w:rPr>
-        <w:t>Search</w:t>
-      </w:r>
-      <w:proofErr w:type="spellEnd"/>
-      <w:r>
-        <w:rPr>
-          <w:rFonts w:ascii="Comic Sans MS" w:hAnsi="Comic Sans MS"/>
-          <w:b/>
-          <w:sz w:val="32"/>
-          <w:szCs w:val="32"/>
-        </w:rPr>
-        <w:t xml:space="preserve"> </w:t>
-      </w:r>
-      <w:proofErr w:type="spellStart"/>
-      <w:r>
-        <w:rPr>
-          <w:rFonts w:ascii="Comic Sans MS" w:hAnsi="Comic Sans MS"/>
-          <w:b/>
-          <w:sz w:val="32"/>
-          <w:szCs w:val="32"/>
-        </w:rPr>
-        <w:t>Engine</w:t>
-      </w:r>
-      <w:proofErr w:type="spellEnd"/>
-      <w:r>
-        <w:rPr>
-          <w:rFonts w:ascii="Comic Sans MS" w:hAnsi="Comic Sans MS"/>
-          <w:b/>
-          <w:sz w:val="32"/>
-          <w:szCs w:val="32"/>
-        </w:rPr>
-        <w:t xml:space="preserve"> Marketing (SEM)</w:t>
+        <w:t>3.5 Search Engine Marketing (SEM)</w:t>
       </w:r>
     </w:p>
     <w:p>
@@ -7265,25 +6606,7 @@
           <w:sz w:val="24"/>
           <w:szCs w:val="24"/>
         </w:rPr>
-        <w:t xml:space="preserve">Describir acciones realizadas. Por ejemplo, uso de Google </w:t>
-      </w:r>
-      <w:proofErr w:type="spellStart"/>
-      <w:r>
-        <w:rPr>
-          <w:rFonts w:ascii="Comic Sans MS" w:hAnsi="Comic Sans MS"/>
-          <w:sz w:val="24"/>
-          <w:szCs w:val="24"/>
-        </w:rPr>
-        <w:t>AdWords</w:t>
-      </w:r>
-      <w:proofErr w:type="spellEnd"/>
-      <w:r>
-        <w:rPr>
-          <w:rFonts w:ascii="Comic Sans MS" w:hAnsi="Comic Sans MS"/>
-          <w:sz w:val="24"/>
-          <w:szCs w:val="24"/>
-        </w:rPr>
-        <w:t>, mostrando alguna captura de pantalla en donde se pueda ver el anuncio de la campaña.</w:t>
+        <w:t>Describir acciones realizadas. Por ejemplo, uso de Google AdWords, mostrando alguna captura de pantalla en donde se pueda ver el anuncio de la campaña.</w:t>
       </w:r>
     </w:p>
     <w:p>
@@ -7593,7 +6916,6 @@
           <w:szCs w:val="24"/>
         </w:rPr>
       </w:pPr>
-      <w:proofErr w:type="spellStart"/>
       <w:r>
         <w:rPr>
           <w:rFonts w:ascii="Comic Sans MS" w:hAnsi="Comic Sans MS"/>
@@ -7603,7 +6925,6 @@
         </w:rPr>
         <w:t>Atom</w:t>
       </w:r>
-      <w:proofErr w:type="spellEnd"/>
       <w:r>
         <w:rPr>
           <w:rFonts w:ascii="Comic Sans MS" w:hAnsi="Comic Sans MS"/>
@@ -7619,43 +6940,7 @@
           <w:sz w:val="24"/>
           <w:szCs w:val="24"/>
         </w:rPr>
-        <w:t xml:space="preserve">Editor de código de fuente de código abierto con soporte para </w:t>
-      </w:r>
-      <w:proofErr w:type="spellStart"/>
-      <w:r>
-        <w:rPr>
-          <w:rFonts w:ascii="Comic Sans MS" w:hAnsi="Comic Sans MS"/>
-          <w:sz w:val="24"/>
-          <w:szCs w:val="24"/>
-        </w:rPr>
-        <w:t>plug-ins</w:t>
-      </w:r>
-      <w:proofErr w:type="spellEnd"/>
-      <w:r>
-        <w:rPr>
-          <w:rFonts w:ascii="Comic Sans MS" w:hAnsi="Comic Sans MS"/>
-          <w:sz w:val="24"/>
-          <w:szCs w:val="24"/>
-        </w:rPr>
-        <w:t xml:space="preserve"> escritos en Node.js y control de versiones </w:t>
-      </w:r>
-      <w:proofErr w:type="spellStart"/>
-      <w:r>
-        <w:rPr>
-          <w:rFonts w:ascii="Comic Sans MS" w:hAnsi="Comic Sans MS"/>
-          <w:sz w:val="24"/>
-          <w:szCs w:val="24"/>
-        </w:rPr>
-        <w:t>Git</w:t>
-      </w:r>
-      <w:proofErr w:type="spellEnd"/>
-      <w:r>
-        <w:rPr>
-          <w:rFonts w:ascii="Comic Sans MS" w:hAnsi="Comic Sans MS"/>
-          <w:sz w:val="24"/>
-          <w:szCs w:val="24"/>
-        </w:rPr>
-        <w:t xml:space="preserve"> integrado.</w:t>
+        <w:t>Editor de código de fuente de código abierto con soporte para plug-ins escritos en Node.js y control de versiones Git integrado.</w:t>
       </w:r>
     </w:p>
     <w:p>
@@ -7720,25 +7005,7 @@
           <w:sz w:val="24"/>
           <w:szCs w:val="24"/>
         </w:rPr>
-        <w:t xml:space="preserve">ácil de instalar que contiene </w:t>
-      </w:r>
-      <w:proofErr w:type="spellStart"/>
-      <w:r>
-        <w:rPr>
-          <w:rFonts w:ascii="Comic Sans MS" w:hAnsi="Comic Sans MS"/>
-          <w:sz w:val="24"/>
-          <w:szCs w:val="24"/>
-        </w:rPr>
-        <w:t>MariaDB</w:t>
-      </w:r>
-      <w:proofErr w:type="spellEnd"/>
-      <w:r>
-        <w:rPr>
-          <w:rFonts w:ascii="Comic Sans MS" w:hAnsi="Comic Sans MS"/>
-          <w:sz w:val="24"/>
-          <w:szCs w:val="24"/>
-        </w:rPr>
-        <w:t>, PHP y Perl.</w:t>
+        <w:t>ácil de instalar que contiene MariaDB, PHP y Perl.</w:t>
       </w:r>
     </w:p>
     <w:p>
@@ -7846,25 +7113,14 @@
           <w:szCs w:val="24"/>
         </w:rPr>
       </w:pPr>
-      <w:proofErr w:type="spellStart"/>
-      <w:r>
-        <w:rPr>
-          <w:rFonts w:ascii="Comic Sans MS" w:hAnsi="Comic Sans MS"/>
-          <w:b/>
-          <w:sz w:val="24"/>
-          <w:szCs w:val="24"/>
-        </w:rPr>
-        <w:t>Wireframe</w:t>
-      </w:r>
-      <w:proofErr w:type="spellEnd"/>
-      <w:r>
-        <w:rPr>
-          <w:rFonts w:ascii="Comic Sans MS" w:hAnsi="Comic Sans MS"/>
-          <w:b/>
-          <w:sz w:val="24"/>
-          <w:szCs w:val="24"/>
-        </w:rPr>
-        <w:t>:</w:t>
+      <w:r>
+        <w:rPr>
+          <w:rFonts w:ascii="Comic Sans MS" w:hAnsi="Comic Sans MS"/>
+          <w:b/>
+          <w:sz w:val="24"/>
+          <w:szCs w:val="24"/>
+        </w:rPr>
+        <w:t>Wireframe:</w:t>
       </w:r>
       <w:r>
         <w:rPr>
@@ -7921,51 +7177,22 @@
           <w:szCs w:val="24"/>
         </w:rPr>
       </w:pPr>
-      <w:proofErr w:type="spellStart"/>
-      <w:r>
-        <w:rPr>
-          <w:rFonts w:ascii="Comic Sans MS" w:hAnsi="Comic Sans MS"/>
-          <w:b/>
-          <w:sz w:val="24"/>
-          <w:szCs w:val="24"/>
-        </w:rPr>
-        <w:t>Webmasters</w:t>
-      </w:r>
-      <w:proofErr w:type="spellEnd"/>
-      <w:r>
-        <w:rPr>
-          <w:rFonts w:ascii="Comic Sans MS" w:hAnsi="Comic Sans MS"/>
-          <w:b/>
-          <w:sz w:val="24"/>
-          <w:szCs w:val="24"/>
-        </w:rPr>
-        <w:t xml:space="preserve"> de Google: </w:t>
-      </w:r>
-      <w:r>
-        <w:rPr>
-          <w:rFonts w:ascii="Comic Sans MS" w:hAnsi="Comic Sans MS"/>
-          <w:sz w:val="24"/>
-          <w:szCs w:val="24"/>
-        </w:rPr>
-        <w:t xml:space="preserve">Herramientas, blogs, foros y centros de asistencia para </w:t>
-      </w:r>
-      <w:proofErr w:type="spellStart"/>
-      <w:r>
-        <w:rPr>
-          <w:rFonts w:ascii="Comic Sans MS" w:hAnsi="Comic Sans MS"/>
-          <w:sz w:val="24"/>
-          <w:szCs w:val="24"/>
-        </w:rPr>
-        <w:t>webmasters</w:t>
-      </w:r>
-      <w:proofErr w:type="spellEnd"/>
-      <w:r>
-        <w:rPr>
-          <w:rFonts w:ascii="Comic Sans MS" w:hAnsi="Comic Sans MS"/>
-          <w:sz w:val="24"/>
-          <w:szCs w:val="24"/>
-        </w:rPr>
-        <w:t>.</w:t>
+      <w:r>
+        <w:rPr>
+          <w:rFonts w:ascii="Comic Sans MS" w:hAnsi="Comic Sans MS"/>
+          <w:b/>
+          <w:sz w:val="24"/>
+          <w:szCs w:val="24"/>
+        </w:rPr>
+        <w:t xml:space="preserve">Webmasters de Google: </w:t>
+      </w:r>
+      <w:r>
+        <w:rPr>
+          <w:rFonts w:ascii="Comic Sans MS" w:hAnsi="Comic Sans MS"/>
+          <w:sz w:val="24"/>
+          <w:szCs w:val="24"/>
+        </w:rPr>
+        <w:t>Herramientas, blogs, foros y centros de asistencia para webmasters.</w:t>
       </w:r>
     </w:p>
     <w:p>
@@ -8003,65 +7230,14 @@
           <w:szCs w:val="24"/>
         </w:rPr>
       </w:pPr>
-      <w:proofErr w:type="spellStart"/>
-      <w:r>
-        <w:rPr>
-          <w:rFonts w:ascii="Comic Sans MS" w:hAnsi="Comic Sans MS"/>
-          <w:b/>
-          <w:sz w:val="24"/>
-          <w:szCs w:val="24"/>
-        </w:rPr>
-        <w:t>Markup</w:t>
-      </w:r>
-      <w:proofErr w:type="spellEnd"/>
-      <w:r>
-        <w:rPr>
-          <w:rFonts w:ascii="Comic Sans MS" w:hAnsi="Comic Sans MS"/>
-          <w:b/>
-          <w:sz w:val="24"/>
-          <w:szCs w:val="24"/>
-        </w:rPr>
-        <w:t xml:space="preserve"> </w:t>
-      </w:r>
-      <w:proofErr w:type="spellStart"/>
-      <w:r>
-        <w:rPr>
-          <w:rFonts w:ascii="Comic Sans MS" w:hAnsi="Comic Sans MS"/>
-          <w:b/>
-          <w:sz w:val="24"/>
-          <w:szCs w:val="24"/>
-        </w:rPr>
-        <w:t>Validation</w:t>
-      </w:r>
-      <w:proofErr w:type="spellEnd"/>
-      <w:r>
-        <w:rPr>
-          <w:rFonts w:ascii="Comic Sans MS" w:hAnsi="Comic Sans MS"/>
-          <w:b/>
-          <w:sz w:val="24"/>
-          <w:szCs w:val="24"/>
-        </w:rPr>
-        <w:t xml:space="preserve"> </w:t>
-      </w:r>
-      <w:proofErr w:type="spellStart"/>
-      <w:r>
-        <w:rPr>
-          <w:rFonts w:ascii="Comic Sans MS" w:hAnsi="Comic Sans MS"/>
-          <w:b/>
-          <w:sz w:val="24"/>
-          <w:szCs w:val="24"/>
-        </w:rPr>
-        <w:t>Service</w:t>
-      </w:r>
-      <w:proofErr w:type="spellEnd"/>
-      <w:r>
-        <w:rPr>
-          <w:rFonts w:ascii="Comic Sans MS" w:hAnsi="Comic Sans MS"/>
-          <w:b/>
-          <w:sz w:val="24"/>
-          <w:szCs w:val="24"/>
-        </w:rPr>
-        <w:t>:</w:t>
+      <w:r>
+        <w:rPr>
+          <w:rFonts w:ascii="Comic Sans MS" w:hAnsi="Comic Sans MS"/>
+          <w:b/>
+          <w:sz w:val="24"/>
+          <w:szCs w:val="24"/>
+        </w:rPr>
+        <w:t>Markup Validation Service:</w:t>
       </w:r>
       <w:r>
         <w:rPr>
@@ -8116,37 +7292,15 @@
           <w:szCs w:val="24"/>
         </w:rPr>
       </w:pPr>
-      <w:proofErr w:type="spellStart"/>
-      <w:r>
-        <w:rPr>
-          <w:rFonts w:ascii="Comic Sans MS" w:hAnsi="Comic Sans MS"/>
-          <w:b/>
-          <w:sz w:val="24"/>
-          <w:szCs w:val="24"/>
-        </w:rPr>
-        <w:t>Stunning</w:t>
-      </w:r>
-      <w:proofErr w:type="spellEnd"/>
-      <w:r>
-        <w:rPr>
-          <w:rFonts w:ascii="Comic Sans MS" w:hAnsi="Comic Sans MS"/>
-          <w:b/>
-          <w:sz w:val="24"/>
-          <w:szCs w:val="24"/>
-        </w:rPr>
-        <w:t xml:space="preserve"> CSS </w:t>
-      </w:r>
-      <w:proofErr w:type="spellStart"/>
-      <w:r>
-        <w:rPr>
-          <w:rFonts w:ascii="Comic Sans MS" w:hAnsi="Comic Sans MS"/>
-          <w:b/>
-          <w:sz w:val="24"/>
-          <w:szCs w:val="24"/>
-        </w:rPr>
-        <w:t>Effects</w:t>
-      </w:r>
-      <w:proofErr w:type="spellEnd"/>
+      <w:r>
+        <w:rPr>
+          <w:rFonts w:ascii="Comic Sans MS" w:hAnsi="Comic Sans MS"/>
+          <w:b/>
+          <w:sz w:val="24"/>
+          <w:szCs w:val="24"/>
+        </w:rPr>
+        <w:t>Stunning CSS Effects</w:t>
+      </w:r>
       <w:r>
         <w:rPr>
           <w:rFonts w:ascii="Comic Sans MS" w:hAnsi="Comic Sans MS"/>
@@ -8215,7 +7369,6 @@
           <w:lang w:val="en-US"/>
         </w:rPr>
       </w:pPr>
-      <w:proofErr w:type="spellStart"/>
       <w:r>
         <w:rPr>
           <w:rFonts w:ascii="Comic Sans MS" w:hAnsi="Comic Sans MS"/>
@@ -8224,18 +7377,7 @@
           <w:szCs w:val="24"/>
           <w:lang w:val="en-US"/>
         </w:rPr>
-        <w:t>Archivos</w:t>
-      </w:r>
-      <w:proofErr w:type="spellEnd"/>
-      <w:r>
-        <w:rPr>
-          <w:rFonts w:ascii="Comic Sans MS" w:hAnsi="Comic Sans MS"/>
-          <w:b/>
-          <w:sz w:val="28"/>
-          <w:szCs w:val="24"/>
-          <w:lang w:val="en-US"/>
-        </w:rPr>
-        <w:t xml:space="preserve"> PDF</w:t>
+        <w:t>Archivos PDF</w:t>
       </w:r>
     </w:p>
     <w:p>
@@ -8654,25 +7796,7 @@
           <w:sz w:val="24"/>
           <w:szCs w:val="24"/>
         </w:rPr>
-        <w:t xml:space="preserve">de la imagen subida, dentro de la tabla </w:t>
-      </w:r>
-      <w:proofErr w:type="spellStart"/>
-      <w:r>
-        <w:rPr>
-          <w:rFonts w:ascii="Comic Sans MS" w:hAnsi="Comic Sans MS"/>
-          <w:sz w:val="24"/>
-          <w:szCs w:val="24"/>
-        </w:rPr>
-        <w:t>imageUrls</w:t>
-      </w:r>
-      <w:proofErr w:type="spellEnd"/>
-      <w:r>
-        <w:rPr>
-          <w:rFonts w:ascii="Comic Sans MS" w:hAnsi="Comic Sans MS"/>
-          <w:sz w:val="24"/>
-          <w:szCs w:val="24"/>
-        </w:rPr>
-        <w:t>.</w:t>
+        <w:t>de la imagen subida, dentro de la tabla imageUrls.</w:t>
       </w:r>
     </w:p>
     <w:p>
@@ -9245,18 +8369,8 @@
           <w:sz w:val="24"/>
           <w:szCs w:val="24"/>
         </w:rPr>
-        <w:t xml:space="preserve"> Añadir una redirección a </w:t>
-      </w:r>
-      <w:proofErr w:type="spellStart"/>
-      <w:r>
-        <w:rPr>
-          <w:rFonts w:ascii="Comic Sans MS" w:hAnsi="Comic Sans MS"/>
-          <w:sz w:val="24"/>
-          <w:szCs w:val="24"/>
-        </w:rPr>
-        <w:t>index.php</w:t>
-      </w:r>
-      <w:proofErr w:type="spellEnd"/>
+        <w:t xml:space="preserve"> Añadir una redirección a index.php</w:t>
+      </w:r>
     </w:p>
     <w:p>
       <w:pPr>
@@ -9267,6 +8381,7 @@
           <w:u w:val="single"/>
         </w:rPr>
       </w:pPr>
+      <w:bookmarkStart w:id="5" w:name="_GoBack"/>
       <w:r>
         <w:rPr>
           <w:rFonts w:ascii="Comic Sans MS" w:hAnsi="Comic Sans MS"/>
@@ -9278,6 +8393,7 @@
         <w:t>Añadir imagen en galería una vez subida</w:t>
       </w:r>
     </w:p>
+    <w:bookmarkEnd w:id="5"/>
     <w:p>
       <w:pPr>
         <w:pStyle w:val="Prrafodelista"/>
@@ -9456,25 +8572,7 @@
           <w:sz w:val="24"/>
           <w:szCs w:val="24"/>
         </w:rPr>
-        <w:t xml:space="preserve"> Inicializamos una variable </w:t>
-      </w:r>
-      <w:proofErr w:type="spellStart"/>
-      <w:r>
-        <w:rPr>
-          <w:rFonts w:ascii="Comic Sans MS" w:hAnsi="Comic Sans MS"/>
-          <w:sz w:val="24"/>
-          <w:szCs w:val="24"/>
-        </w:rPr>
-        <w:t>glob</w:t>
-      </w:r>
-      <w:proofErr w:type="spellEnd"/>
-      <w:r>
-        <w:rPr>
-          <w:rFonts w:ascii="Comic Sans MS" w:hAnsi="Comic Sans MS"/>
-          <w:sz w:val="24"/>
-          <w:szCs w:val="24"/>
-        </w:rPr>
-        <w:t>, para almacenar todas los PATH</w:t>
+        <w:t xml:space="preserve"> Inicializamos una variable glob, para almacenar todas los PATH</w:t>
       </w:r>
       <w:r>
         <w:rPr>
@@ -9569,61 +8667,7 @@
           <w:sz w:val="24"/>
           <w:szCs w:val="24"/>
         </w:rPr>
-        <w:t xml:space="preserve">Inicializamos un </w:t>
-      </w:r>
-      <w:proofErr w:type="spellStart"/>
-      <w:r>
-        <w:rPr>
-          <w:rFonts w:ascii="Comic Sans MS" w:hAnsi="Comic Sans MS"/>
-          <w:sz w:val="24"/>
-          <w:szCs w:val="24"/>
-        </w:rPr>
-        <w:t>array</w:t>
-      </w:r>
-      <w:proofErr w:type="spellEnd"/>
-      <w:r>
-        <w:rPr>
-          <w:rFonts w:ascii="Comic Sans MS" w:hAnsi="Comic Sans MS"/>
-          <w:sz w:val="24"/>
-          <w:szCs w:val="24"/>
-        </w:rPr>
-        <w:t xml:space="preserve"> donde almacenaremos dichos PATH, para ello haremos un FOREACH del GLOB y haremos </w:t>
-      </w:r>
-      <w:proofErr w:type="spellStart"/>
-      <w:r>
-        <w:rPr>
-          <w:rFonts w:ascii="Comic Sans MS" w:hAnsi="Comic Sans MS"/>
-          <w:sz w:val="24"/>
-          <w:szCs w:val="24"/>
-        </w:rPr>
-        <w:t>push</w:t>
-      </w:r>
-      <w:proofErr w:type="spellEnd"/>
-      <w:r>
-        <w:rPr>
-          <w:rFonts w:ascii="Comic Sans MS" w:hAnsi="Comic Sans MS"/>
-          <w:sz w:val="24"/>
-          <w:szCs w:val="24"/>
-        </w:rPr>
-        <w:t xml:space="preserve"> para que se llene el </w:t>
-      </w:r>
-      <w:proofErr w:type="spellStart"/>
-      <w:r>
-        <w:rPr>
-          <w:rFonts w:ascii="Comic Sans MS" w:hAnsi="Comic Sans MS"/>
-          <w:sz w:val="24"/>
-          <w:szCs w:val="24"/>
-        </w:rPr>
-        <w:t>array</w:t>
-      </w:r>
-      <w:proofErr w:type="spellEnd"/>
-      <w:r>
-        <w:rPr>
-          <w:rFonts w:ascii="Comic Sans MS" w:hAnsi="Comic Sans MS"/>
-          <w:sz w:val="24"/>
-          <w:szCs w:val="24"/>
-        </w:rPr>
-        <w:t>.</w:t>
+        <w:t>Inicializamos un array donde almacenaremos dichos PATH, para ello haremos un FOREACH del GLOB y haremos push para que se llene el array.</w:t>
       </w:r>
     </w:p>
     <w:p>
@@ -9722,79 +8766,7 @@
           <w:sz w:val="24"/>
           <w:szCs w:val="24"/>
         </w:rPr>
-        <w:t xml:space="preserve"> Inicializamos un </w:t>
-      </w:r>
-      <w:proofErr w:type="spellStart"/>
-      <w:r>
-        <w:rPr>
-          <w:rFonts w:ascii="Comic Sans MS" w:hAnsi="Comic Sans MS"/>
-          <w:sz w:val="24"/>
-          <w:szCs w:val="24"/>
-        </w:rPr>
-        <w:t>array</w:t>
-      </w:r>
-      <w:proofErr w:type="spellEnd"/>
-      <w:r>
-        <w:rPr>
-          <w:rFonts w:ascii="Comic Sans MS" w:hAnsi="Comic Sans MS"/>
-          <w:sz w:val="24"/>
-          <w:szCs w:val="24"/>
-        </w:rPr>
-        <w:t xml:space="preserve"> y almacenamos dicho </w:t>
-      </w:r>
-      <w:proofErr w:type="spellStart"/>
-      <w:r>
-        <w:rPr>
-          <w:rFonts w:ascii="Comic Sans MS" w:hAnsi="Comic Sans MS"/>
-          <w:sz w:val="24"/>
-          <w:szCs w:val="24"/>
-        </w:rPr>
-        <w:t>array</w:t>
-      </w:r>
-      <w:proofErr w:type="spellEnd"/>
-      <w:r>
-        <w:rPr>
-          <w:rFonts w:ascii="Comic Sans MS" w:hAnsi="Comic Sans MS"/>
-          <w:sz w:val="24"/>
-          <w:szCs w:val="24"/>
-        </w:rPr>
-        <w:t xml:space="preserve"> con el </w:t>
-      </w:r>
-      <w:proofErr w:type="spellStart"/>
-      <w:r>
-        <w:rPr>
-          <w:rFonts w:ascii="Comic Sans MS" w:hAnsi="Comic Sans MS"/>
-          <w:sz w:val="24"/>
-          <w:szCs w:val="24"/>
-        </w:rPr>
-        <w:t>array</w:t>
-      </w:r>
-      <w:proofErr w:type="spellEnd"/>
-      <w:r>
-        <w:rPr>
-          <w:rFonts w:ascii="Comic Sans MS" w:hAnsi="Comic Sans MS"/>
-          <w:sz w:val="24"/>
-          <w:szCs w:val="24"/>
-        </w:rPr>
-        <w:t xml:space="preserve"> de </w:t>
-      </w:r>
-      <w:proofErr w:type="spellStart"/>
-      <w:r>
-        <w:rPr>
-          <w:rFonts w:ascii="Comic Sans MS" w:hAnsi="Comic Sans MS"/>
-          <w:sz w:val="24"/>
-          <w:szCs w:val="24"/>
-        </w:rPr>
-        <w:t>php</w:t>
-      </w:r>
-      <w:proofErr w:type="spellEnd"/>
-      <w:r>
-        <w:rPr>
-          <w:rFonts w:ascii="Comic Sans MS" w:hAnsi="Comic Sans MS"/>
-          <w:sz w:val="24"/>
-          <w:szCs w:val="24"/>
-        </w:rPr>
-        <w:t xml:space="preserve"> usando JSON.</w:t>
+        <w:t xml:space="preserve"> Inicializamos un array y almacenamos dicho array con el array de php usando JSON.</w:t>
       </w:r>
     </w:p>
     <w:p>
@@ -9889,17 +8861,109 @@
       <w:pPr>
         <w:rPr>
           <w:rFonts w:ascii="Comic Sans MS" w:hAnsi="Comic Sans MS"/>
-          <w:sz w:val="24"/>
-          <w:szCs w:val="24"/>
-        </w:rPr>
-      </w:pPr>
-      <w:r>
-        <w:rPr>
-          <w:rFonts w:ascii="Comic Sans MS" w:hAnsi="Comic Sans MS"/>
-          <w:sz w:val="24"/>
-          <w:szCs w:val="24"/>
-        </w:rPr>
-        <w:t xml:space="preserve">Fuente: </w:t>
+          <w:sz w:val="28"/>
+          <w:szCs w:val="24"/>
+          <w:u w:val="single"/>
+        </w:rPr>
+      </w:pPr>
+      <w:r>
+        <w:rPr>
+          <w:rFonts w:ascii="Comic Sans MS" w:hAnsi="Comic Sans MS"/>
+          <w:sz w:val="28"/>
+          <w:szCs w:val="24"/>
+          <w:u w:val="single"/>
+        </w:rPr>
+        <w:t xml:space="preserve">Añadir </w:t>
+      </w:r>
+      <w:r>
+        <w:rPr>
+          <w:rFonts w:ascii="Comic Sans MS" w:hAnsi="Comic Sans MS"/>
+          <w:sz w:val="28"/>
+          <w:szCs w:val="24"/>
+          <w:u w:val="single"/>
+        </w:rPr>
+        <w:t>la parte de funciones</w:t>
+      </w:r>
+    </w:p>
+    <w:p>
+      <w:pPr>
+        <w:pStyle w:val="Prrafodelista"/>
+        <w:numPr>
+          <w:ilvl w:val="0"/>
+          <w:numId w:val="26"/>
+        </w:numPr>
+        <w:rPr>
+          <w:rFonts w:ascii="Comic Sans MS" w:hAnsi="Comic Sans MS"/>
+          <w:sz w:val="28"/>
+          <w:szCs w:val="24"/>
+          <w:u w:val="single"/>
+        </w:rPr>
+      </w:pPr>
+      <w:r>
+        <w:rPr>
+          <w:rFonts w:ascii="Comic Sans MS" w:hAnsi="Comic Sans MS"/>
+          <w:sz w:val="24"/>
+          <w:szCs w:val="24"/>
+        </w:rPr>
+        <w:t xml:space="preserve"> </w:t>
+      </w:r>
+      <w:r>
+        <w:rPr>
+          <w:rFonts w:ascii="Comic Sans MS" w:hAnsi="Comic Sans MS"/>
+          <w:sz w:val="24"/>
+          <w:szCs w:val="24"/>
+        </w:rPr>
+        <w:t>Para esto hemos añadido e instalado al proyecto bootstrap</w:t>
+      </w:r>
+    </w:p>
+    <w:p>
+      <w:pPr>
+        <w:pStyle w:val="Prrafodelista"/>
+        <w:numPr>
+          <w:ilvl w:val="0"/>
+          <w:numId w:val="26"/>
+        </w:numPr>
+        <w:rPr>
+          <w:rFonts w:ascii="Comic Sans MS" w:hAnsi="Comic Sans MS"/>
+          <w:sz w:val="28"/>
+          <w:szCs w:val="24"/>
+          <w:u w:val="single"/>
+        </w:rPr>
+      </w:pPr>
+    </w:p>
+    <w:p>
+      <w:pPr>
+        <w:rPr>
+          <w:rFonts w:ascii="Comic Sans MS" w:hAnsi="Comic Sans MS"/>
+          <w:color w:val="0563C1" w:themeColor="hyperlink"/>
+          <w:sz w:val="24"/>
+          <w:szCs w:val="24"/>
+          <w:u w:val="single"/>
+        </w:rPr>
+      </w:pPr>
+      <w:r>
+        <w:rPr>
+          <w:rFonts w:ascii="Comic Sans MS" w:hAnsi="Comic Sans MS"/>
+          <w:sz w:val="24"/>
+          <w:szCs w:val="24"/>
+        </w:rPr>
+        <w:t>Fuente</w:t>
+      </w:r>
+      <w:r>
+        <w:rPr>
+          <w:rFonts w:ascii="Comic Sans MS" w:hAnsi="Comic Sans MS"/>
+          <w:sz w:val="24"/>
+          <w:szCs w:val="24"/>
+        </w:rPr>
+        <w:t>s</w:t>
+      </w:r>
+      <w:r>
+        <w:rPr>
+          <w:rFonts w:ascii="Comic Sans MS" w:hAnsi="Comic Sans MS"/>
+          <w:sz w:val="24"/>
+          <w:szCs w:val="24"/>
+        </w:rPr>
+        <w:t xml:space="preserve">: </w:t>
       </w:r>
       <w:hyperlink r:id="rId38" w:history="1">
         <w:r>
@@ -9917,31 +8981,29 @@
       <w:pPr>
         <w:rPr>
           <w:rFonts w:ascii="Comic Sans MS" w:hAnsi="Comic Sans MS"/>
-          <w:b/>
-          <w:sz w:val="24"/>
-          <w:szCs w:val="24"/>
-        </w:rPr>
-      </w:pPr>
-    </w:p>
-    <w:p>
-      <w:pPr>
-        <w:pStyle w:val="Prrafodelista"/>
-        <w:rPr>
-          <w:rFonts w:ascii="Comic Sans MS" w:hAnsi="Comic Sans MS"/>
-          <w:sz w:val="24"/>
-          <w:szCs w:val="24"/>
-        </w:rPr>
-      </w:pPr>
-    </w:p>
-    <w:p>
-      <w:pPr>
-        <w:pStyle w:val="Prrafodelista"/>
-        <w:rPr>
-          <w:rFonts w:ascii="Comic Sans MS" w:hAnsi="Comic Sans MS"/>
-          <w:sz w:val="24"/>
-          <w:szCs w:val="24"/>
-        </w:rPr>
-      </w:pPr>
+          <w:sz w:val="24"/>
+          <w:szCs w:val="24"/>
+        </w:rPr>
+      </w:pPr>
+      <w:r>
+        <w:rPr>
+          <w:rFonts w:ascii="Comic Sans MS" w:hAnsi="Comic Sans MS"/>
+          <w:sz w:val="24"/>
+          <w:szCs w:val="24"/>
+        </w:rPr>
+        <w:t xml:space="preserve">Fuentes: </w:t>
+      </w:r>
+      <w:hyperlink r:id="rId39" w:history="1">
+        <w:r>
+          <w:rPr>
+            <w:rStyle w:val="Hipervnculo"/>
+            <w:rFonts w:ascii="Comic Sans MS" w:hAnsi="Comic Sans MS"/>
+            <w:sz w:val="24"/>
+            <w:szCs w:val="24"/>
+          </w:rPr>
+          <w:t>https://getbootstrap.com/</w:t>
+        </w:r>
+      </w:hyperlink>
     </w:p>
     <w:p>
       <w:pPr>
@@ -10279,7 +9341,7 @@
                     <pic:cNvPicPr/>
                   </pic:nvPicPr>
                   <pic:blipFill>
-                    <a:blip r:embed="rId39">
+                    <a:blip r:embed="rId40">
                       <a:extLst>
                         <a:ext uri="{28A0092B-C50C-407E-A947-70E740481C1C}">
                           <a14:useLocalDpi xmlns:a14="http://schemas.microsoft.com/office/drawing/2010/main" val="0"/>
@@ -10575,8 +9637,8 @@
       </w:pPr>
     </w:p>
     <w:sectPr>
-      <w:headerReference w:type="default" r:id="rId40"/>
-      <w:footerReference w:type="default" r:id="rId41"/>
+      <w:headerReference w:type="default" r:id="rId41"/>
+      <w:footerReference w:type="default" r:id="rId42"/>
       <w:pgSz w:w="11906" w:h="16838"/>
       <w:pgMar w:top="1417" w:right="1701" w:bottom="1417" w:left="1701" w:header="708" w:footer="708" w:gutter="0"/>
       <w:pgNumType w:start="0"/>
@@ -10677,7 +9739,7 @@
         <w:sz w:val="24"/>
         <w:szCs w:val="24"/>
       </w:rPr>
-      <w:t>20</w:t>
+      <w:t>7</w:t>
     </w:r>
     <w:r>
       <w:rPr>
@@ -14611,6 +13673,7 @@
     <w:rsid w:val="0048213C"/>
     <w:rsid w:val="006147BD"/>
     <w:rsid w:val="006B66E1"/>
+    <w:rsid w:val="00711FF3"/>
     <w:rsid w:val="007E5B2F"/>
     <w:rsid w:val="00823314"/>
     <w:rsid w:val="00963AE1"/>

--- a/Documentacion/DayByDayWebDocumentation.docx
+++ b/Documentacion/DayByDayWebDocumentation.docx
@@ -167,6 +167,7 @@
                   <w:szCs w:val="28"/>
                 </w:rPr>
               </w:pPr>
+              <w:proofErr w:type="spellStart"/>
               <w:r>
                 <w:rPr>
                   <w:color w:val="5B9BD5" w:themeColor="accent1"/>
@@ -175,6 +176,7 @@
                 </w:rPr>
                 <w:t>Website</w:t>
               </w:r>
+              <w:proofErr w:type="spellEnd"/>
             </w:p>
           </w:sdtContent>
         </w:sdt>
@@ -587,6 +589,8 @@
         </w:rPr>
         <w:t>NDICE</w:t>
       </w:r>
+      <w:bookmarkStart w:id="0" w:name="_GoBack"/>
+      <w:bookmarkEnd w:id="0"/>
     </w:p>
     <w:p/>
     <w:p/>
@@ -674,24 +678,60 @@
           <w:sz w:val="24"/>
           <w:szCs w:val="24"/>
         </w:rPr>
-        <w:t>Inicialmente esta página web tiene como objetivo principal poder detallar e informar sobre todo lo relacionado con la aplicación Day By Day.</w:t>
-      </w:r>
-    </w:p>
-    <w:p>
-      <w:pPr>
-        <w:rPr>
-          <w:rFonts w:ascii="Comic Sans MS" w:hAnsi="Comic Sans MS"/>
-          <w:sz w:val="24"/>
-          <w:szCs w:val="24"/>
-        </w:rPr>
-      </w:pPr>
-      <w:r>
-        <w:rPr>
-          <w:rFonts w:ascii="Comic Sans MS" w:hAnsi="Comic Sans MS"/>
-          <w:sz w:val="24"/>
-          <w:szCs w:val="24"/>
-        </w:rPr>
-        <w:t>Soy únicamente un autónomo, mis objetivos principales son informar y promover el uso de la aplicación DayByDay.</w:t>
+        <w:t xml:space="preserve">Inicialmente esta página web tiene como objetivo principal poder detallar e informar sobre todo lo relacionado con la aplicación Day </w:t>
+      </w:r>
+      <w:proofErr w:type="spellStart"/>
+      <w:r>
+        <w:rPr>
+          <w:rFonts w:ascii="Comic Sans MS" w:hAnsi="Comic Sans MS"/>
+          <w:sz w:val="24"/>
+          <w:szCs w:val="24"/>
+        </w:rPr>
+        <w:t>By</w:t>
+      </w:r>
+      <w:proofErr w:type="spellEnd"/>
+      <w:r>
+        <w:rPr>
+          <w:rFonts w:ascii="Comic Sans MS" w:hAnsi="Comic Sans MS"/>
+          <w:sz w:val="24"/>
+          <w:szCs w:val="24"/>
+        </w:rPr>
+        <w:t xml:space="preserve"> Day.</w:t>
+      </w:r>
+    </w:p>
+    <w:p>
+      <w:pPr>
+        <w:rPr>
+          <w:rFonts w:ascii="Comic Sans MS" w:hAnsi="Comic Sans MS"/>
+          <w:sz w:val="24"/>
+          <w:szCs w:val="24"/>
+        </w:rPr>
+      </w:pPr>
+      <w:r>
+        <w:rPr>
+          <w:rFonts w:ascii="Comic Sans MS" w:hAnsi="Comic Sans MS"/>
+          <w:sz w:val="24"/>
+          <w:szCs w:val="24"/>
+        </w:rPr>
+        <w:t xml:space="preserve">Soy únicamente un autónomo, mis objetivos principales son informar y promover el uso de la aplicación </w:t>
+      </w:r>
+      <w:proofErr w:type="spellStart"/>
+      <w:r>
+        <w:rPr>
+          <w:rFonts w:ascii="Comic Sans MS" w:hAnsi="Comic Sans MS"/>
+          <w:sz w:val="24"/>
+          <w:szCs w:val="24"/>
+        </w:rPr>
+        <w:t>DayByDay</w:t>
+      </w:r>
+      <w:proofErr w:type="spellEnd"/>
+      <w:r>
+        <w:rPr>
+          <w:rFonts w:ascii="Comic Sans MS" w:hAnsi="Comic Sans MS"/>
+          <w:sz w:val="24"/>
+          <w:szCs w:val="24"/>
+        </w:rPr>
+        <w:t>.</w:t>
       </w:r>
     </w:p>
     <w:p>
@@ -895,7 +935,43 @@
           <w:sz w:val="24"/>
           <w:szCs w:val="24"/>
         </w:rPr>
-        <w:t>Como, por ejemplo, he decidido quitar la sección acercade, ya que la página de inicio la que tiene más contenido tiene un efecto parallax que contendrá toda la información, como hace mi competencia.</w:t>
+        <w:t xml:space="preserve">Como, por ejemplo, he decidido quitar la sección </w:t>
+      </w:r>
+      <w:proofErr w:type="spellStart"/>
+      <w:r>
+        <w:rPr>
+          <w:rFonts w:ascii="Comic Sans MS" w:hAnsi="Comic Sans MS"/>
+          <w:sz w:val="24"/>
+          <w:szCs w:val="24"/>
+        </w:rPr>
+        <w:t>acercade</w:t>
+      </w:r>
+      <w:proofErr w:type="spellEnd"/>
+      <w:r>
+        <w:rPr>
+          <w:rFonts w:ascii="Comic Sans MS" w:hAnsi="Comic Sans MS"/>
+          <w:sz w:val="24"/>
+          <w:szCs w:val="24"/>
+        </w:rPr>
+        <w:t xml:space="preserve">, ya que la página de inicio la que tiene más contenido tiene un efecto </w:t>
+      </w:r>
+      <w:proofErr w:type="spellStart"/>
+      <w:r>
+        <w:rPr>
+          <w:rFonts w:ascii="Comic Sans MS" w:hAnsi="Comic Sans MS"/>
+          <w:sz w:val="24"/>
+          <w:szCs w:val="24"/>
+        </w:rPr>
+        <w:t>parallax</w:t>
+      </w:r>
+      <w:proofErr w:type="spellEnd"/>
+      <w:r>
+        <w:rPr>
+          <w:rFonts w:ascii="Comic Sans MS" w:hAnsi="Comic Sans MS"/>
+          <w:sz w:val="24"/>
+          <w:szCs w:val="24"/>
+        </w:rPr>
+        <w:t xml:space="preserve"> que contendrá toda la información, como hace mi competencia.</w:t>
       </w:r>
     </w:p>
     <w:p>
@@ -1184,7 +1260,43 @@
           <w:sz w:val="24"/>
           <w:szCs w:val="24"/>
         </w:rPr>
-        <w:t>Como, por ejemplo, he decidido quitar la sección acercade, ya que la página de inicio la que tiene más contenido tiene un efecto parallax que contendrá toda la información, como hace mi competencia.</w:t>
+        <w:t xml:space="preserve">Como, por ejemplo, he decidido quitar la sección </w:t>
+      </w:r>
+      <w:proofErr w:type="spellStart"/>
+      <w:r>
+        <w:rPr>
+          <w:rFonts w:ascii="Comic Sans MS" w:hAnsi="Comic Sans MS"/>
+          <w:sz w:val="24"/>
+          <w:szCs w:val="24"/>
+        </w:rPr>
+        <w:t>acercade</w:t>
+      </w:r>
+      <w:proofErr w:type="spellEnd"/>
+      <w:r>
+        <w:rPr>
+          <w:rFonts w:ascii="Comic Sans MS" w:hAnsi="Comic Sans MS"/>
+          <w:sz w:val="24"/>
+          <w:szCs w:val="24"/>
+        </w:rPr>
+        <w:t xml:space="preserve">, ya que la página de inicio la que tiene más contenido tiene un efecto </w:t>
+      </w:r>
+      <w:proofErr w:type="spellStart"/>
+      <w:r>
+        <w:rPr>
+          <w:rFonts w:ascii="Comic Sans MS" w:hAnsi="Comic Sans MS"/>
+          <w:sz w:val="24"/>
+          <w:szCs w:val="24"/>
+        </w:rPr>
+        <w:t>parallax</w:t>
+      </w:r>
+      <w:proofErr w:type="spellEnd"/>
+      <w:r>
+        <w:rPr>
+          <w:rFonts w:ascii="Comic Sans MS" w:hAnsi="Comic Sans MS"/>
+          <w:sz w:val="24"/>
+          <w:szCs w:val="24"/>
+        </w:rPr>
+        <w:t xml:space="preserve"> que contendrá toda la información, como hace mi competencia.</w:t>
       </w:r>
     </w:p>
     <w:p>
@@ -1549,24 +1661,114 @@
           <w:sz w:val="24"/>
           <w:szCs w:val="24"/>
         </w:rPr>
-        <w:t xml:space="preserve"> principales por lo que he cogido el dominio .com, es porque todos cuando escribimos o tomamos una dirección de internet automáticamente escribimos .com, esta es una razón suficiente, pero hay más.</w:t>
-      </w:r>
-    </w:p>
-    <w:p>
-      <w:pPr>
-        <w:rPr>
-          <w:rFonts w:ascii="Comic Sans MS" w:hAnsi="Comic Sans MS"/>
-          <w:sz w:val="24"/>
-          <w:szCs w:val="24"/>
-        </w:rPr>
-      </w:pPr>
-      <w:r>
-        <w:rPr>
-          <w:rFonts w:ascii="Comic Sans MS" w:hAnsi="Comic Sans MS"/>
-          <w:sz w:val="24"/>
-          <w:szCs w:val="24"/>
-        </w:rPr>
-        <w:t>Si usas el nombre de tu empresa en otros dominios como .net, .es, .tel por ejemplo y no posees él .com, corres el riesgo de que el dominio .com lo adquiera tu competencia.</w:t>
+        <w:t xml:space="preserve"> principales por lo que he cogido el dominio .</w:t>
+      </w:r>
+      <w:proofErr w:type="spellStart"/>
+      <w:r>
+        <w:rPr>
+          <w:rFonts w:ascii="Comic Sans MS" w:hAnsi="Comic Sans MS"/>
+          <w:sz w:val="24"/>
+          <w:szCs w:val="24"/>
+        </w:rPr>
+        <w:t>com</w:t>
+      </w:r>
+      <w:proofErr w:type="spellEnd"/>
+      <w:r>
+        <w:rPr>
+          <w:rFonts w:ascii="Comic Sans MS" w:hAnsi="Comic Sans MS"/>
+          <w:sz w:val="24"/>
+          <w:szCs w:val="24"/>
+        </w:rPr>
+        <w:t>, es porque todos cuando escribimos o tomamos una dirección de internet automáticamente escribimos .</w:t>
+      </w:r>
+      <w:proofErr w:type="spellStart"/>
+      <w:r>
+        <w:rPr>
+          <w:rFonts w:ascii="Comic Sans MS" w:hAnsi="Comic Sans MS"/>
+          <w:sz w:val="24"/>
+          <w:szCs w:val="24"/>
+        </w:rPr>
+        <w:t>com</w:t>
+      </w:r>
+      <w:proofErr w:type="spellEnd"/>
+      <w:r>
+        <w:rPr>
+          <w:rFonts w:ascii="Comic Sans MS" w:hAnsi="Comic Sans MS"/>
+          <w:sz w:val="24"/>
+          <w:szCs w:val="24"/>
+        </w:rPr>
+        <w:t>, esta es una razón suficiente, pero hay más.</w:t>
+      </w:r>
+    </w:p>
+    <w:p>
+      <w:pPr>
+        <w:rPr>
+          <w:rFonts w:ascii="Comic Sans MS" w:hAnsi="Comic Sans MS"/>
+          <w:sz w:val="24"/>
+          <w:szCs w:val="24"/>
+        </w:rPr>
+      </w:pPr>
+      <w:r>
+        <w:rPr>
+          <w:rFonts w:ascii="Comic Sans MS" w:hAnsi="Comic Sans MS"/>
+          <w:sz w:val="24"/>
+          <w:szCs w:val="24"/>
+        </w:rPr>
+        <w:t>Si usas el nombre de tu empresa en otros dominios como .net, .es, .</w:t>
+      </w:r>
+      <w:proofErr w:type="spellStart"/>
+      <w:r>
+        <w:rPr>
+          <w:rFonts w:ascii="Comic Sans MS" w:hAnsi="Comic Sans MS"/>
+          <w:sz w:val="24"/>
+          <w:szCs w:val="24"/>
+        </w:rPr>
+        <w:t>tel</w:t>
+      </w:r>
+      <w:proofErr w:type="spellEnd"/>
+      <w:r>
+        <w:rPr>
+          <w:rFonts w:ascii="Comic Sans MS" w:hAnsi="Comic Sans MS"/>
+          <w:sz w:val="24"/>
+          <w:szCs w:val="24"/>
+        </w:rPr>
+        <w:t xml:space="preserve"> por ejemplo y no posees él .</w:t>
+      </w:r>
+      <w:proofErr w:type="spellStart"/>
+      <w:r>
+        <w:rPr>
+          <w:rFonts w:ascii="Comic Sans MS" w:hAnsi="Comic Sans MS"/>
+          <w:sz w:val="24"/>
+          <w:szCs w:val="24"/>
+        </w:rPr>
+        <w:t>com</w:t>
+      </w:r>
+      <w:proofErr w:type="spellEnd"/>
+      <w:r>
+        <w:rPr>
+          <w:rFonts w:ascii="Comic Sans MS" w:hAnsi="Comic Sans MS"/>
+          <w:sz w:val="24"/>
+          <w:szCs w:val="24"/>
+        </w:rPr>
+        <w:t>, corres el riesgo de que el dominio .</w:t>
+      </w:r>
+      <w:proofErr w:type="spellStart"/>
+      <w:r>
+        <w:rPr>
+          <w:rFonts w:ascii="Comic Sans MS" w:hAnsi="Comic Sans MS"/>
+          <w:sz w:val="24"/>
+          <w:szCs w:val="24"/>
+        </w:rPr>
+        <w:t>com</w:t>
+      </w:r>
+      <w:proofErr w:type="spellEnd"/>
+      <w:r>
+        <w:rPr>
+          <w:rFonts w:ascii="Comic Sans MS" w:hAnsi="Comic Sans MS"/>
+          <w:sz w:val="24"/>
+          <w:szCs w:val="24"/>
+        </w:rPr>
+        <w:t xml:space="preserve"> lo adquiera tu competencia.</w:t>
       </w:r>
     </w:p>
     <w:p>
@@ -1756,11 +1958,11 @@
           <w:szCs w:val="24"/>
         </w:rPr>
       </w:pPr>
-      <w:bookmarkStart w:id="0" w:name="OLE_LINK1"/>
-      <w:bookmarkStart w:id="1" w:name="OLE_LINK2"/>
-      <w:bookmarkStart w:id="2" w:name="OLE_LINK3"/>
-      <w:bookmarkStart w:id="3" w:name="OLE_LINK4"/>
-      <w:bookmarkStart w:id="4" w:name="OLE_LINK5"/>
+      <w:bookmarkStart w:id="1" w:name="OLE_LINK1"/>
+      <w:bookmarkStart w:id="2" w:name="OLE_LINK2"/>
+      <w:bookmarkStart w:id="3" w:name="OLE_LINK3"/>
+      <w:bookmarkStart w:id="4" w:name="OLE_LINK4"/>
+      <w:bookmarkStart w:id="5" w:name="OLE_LINK5"/>
       <w:r>
         <w:rPr>
           <w:rFonts w:ascii="Comic Sans MS" w:hAnsi="Comic Sans MS"/>
@@ -1792,11 +1994,11 @@
           </v:shape>
         </w:pict>
       </w:r>
-      <w:bookmarkEnd w:id="0"/>
       <w:bookmarkEnd w:id="1"/>
       <w:bookmarkEnd w:id="2"/>
       <w:bookmarkEnd w:id="3"/>
       <w:bookmarkEnd w:id="4"/>
+      <w:bookmarkEnd w:id="5"/>
       <w:r>
         <w:rPr>
           <w:rFonts w:ascii="Comic Sans MS" w:hAnsi="Comic Sans MS"/>
@@ -1966,13 +2168,23 @@
           </wp:inline>
         </w:drawing>
       </w:r>
-      <w:r>
-        <w:rPr>
-          <w:rFonts w:ascii="Comic Sans MS" w:hAnsi="Comic Sans MS"/>
-          <w:sz w:val="24"/>
-          <w:szCs w:val="24"/>
-        </w:rPr>
-        <w:t xml:space="preserve">Parallax </w:t>
+      <w:proofErr w:type="spellStart"/>
+      <w:r>
+        <w:rPr>
+          <w:rFonts w:ascii="Comic Sans MS" w:hAnsi="Comic Sans MS"/>
+          <w:sz w:val="24"/>
+          <w:szCs w:val="24"/>
+        </w:rPr>
+        <w:t>Parallax</w:t>
+      </w:r>
+      <w:proofErr w:type="spellEnd"/>
+      <w:r>
+        <w:rPr>
+          <w:rFonts w:ascii="Comic Sans MS" w:hAnsi="Comic Sans MS"/>
+          <w:sz w:val="24"/>
+          <w:szCs w:val="24"/>
+        </w:rPr>
+        <w:t xml:space="preserve"> </w:t>
       </w:r>
       <w:r>
         <w:rPr>
@@ -2150,13 +2362,23 @@
           </wp:inline>
         </w:drawing>
       </w:r>
-      <w:r>
-        <w:rPr>
-          <w:rFonts w:ascii="Comic Sans MS" w:hAnsi="Comic Sans MS"/>
-          <w:sz w:val="24"/>
-          <w:szCs w:val="24"/>
-        </w:rPr>
-        <w:t>Background video.</w:t>
+      <w:proofErr w:type="spellStart"/>
+      <w:r>
+        <w:rPr>
+          <w:rFonts w:ascii="Comic Sans MS" w:hAnsi="Comic Sans MS"/>
+          <w:sz w:val="24"/>
+          <w:szCs w:val="24"/>
+        </w:rPr>
+        <w:t>Background</w:t>
+      </w:r>
+      <w:proofErr w:type="spellEnd"/>
+      <w:r>
+        <w:rPr>
+          <w:rFonts w:ascii="Comic Sans MS" w:hAnsi="Comic Sans MS"/>
+          <w:sz w:val="24"/>
+          <w:szCs w:val="24"/>
+        </w:rPr>
+        <w:t xml:space="preserve"> video.</w:t>
       </w:r>
     </w:p>
     <w:p>
@@ -2302,6 +2524,7 @@
           </wp:inline>
         </w:drawing>
       </w:r>
+      <w:proofErr w:type="spellStart"/>
       <w:r>
         <w:rPr>
           <w:rFonts w:ascii="Comic Sans MS" w:hAnsi="Comic Sans MS"/>
@@ -2310,6 +2533,7 @@
         </w:rPr>
         <w:t>Header</w:t>
       </w:r>
+      <w:proofErr w:type="spellEnd"/>
       <w:r>
         <w:rPr>
           <w:rFonts w:ascii="Comic Sans MS" w:hAnsi="Comic Sans MS"/>
@@ -3075,17 +3299,14 @@
       </w:pPr>
       <w:r>
         <w:rPr>
-          <w:rFonts w:ascii="Comic Sans MS" w:hAnsi="Comic Sans MS"/>
           <w:noProof/>
-          <w:sz w:val="24"/>
-          <w:szCs w:val="24"/>
           <w:lang w:eastAsia="es-ES"/>
         </w:rPr>
         <w:drawing>
-          <wp:inline distT="0" distB="0" distL="0" distR="0">
-            <wp:extent cx="274320" cy="274320"/>
+          <wp:inline distT="0" distB="0" distL="0" distR="0" wp14:anchorId="509CA237" wp14:editId="2407F5B8">
+            <wp:extent cx="304800" cy="228600"/>
             <wp:effectExtent l="0" t="0" r="0" b="0"/>
-            <wp:docPr id="17" name="Imagen 17" descr="iconfinder_Delete_1493279"/>
+            <wp:docPr id="16" name="Imagen 16" descr="C:\Users\alumno\AppData\Local\Microsoft\Windows\INetCache\Content.Word\iconfinder_f-check_256_282474 (1).png"/>
             <wp:cNvGraphicFramePr>
               <a:graphicFrameLocks xmlns:a="http://schemas.openxmlformats.org/drawingml/2006/main" noChangeAspect="1"/>
             </wp:cNvGraphicFramePr>
@@ -3093,13 +3314,13 @@
               <a:graphicData uri="http://schemas.openxmlformats.org/drawingml/2006/picture">
                 <pic:pic xmlns:pic="http://schemas.openxmlformats.org/drawingml/2006/picture">
                   <pic:nvPicPr>
-                    <pic:cNvPr id="0" name="Picture 11" descr="iconfinder_Delete_1493279"/>
+                    <pic:cNvPr id="0" name="Picture 10" descr="C:\Users\alumno\AppData\Local\Microsoft\Windows\INetCache\Content.Word\iconfinder_f-check_256_282474 (1).png"/>
                     <pic:cNvPicPr>
                       <a:picLocks noChangeAspect="1" noChangeArrowheads="1"/>
                     </pic:cNvPicPr>
                   </pic:nvPicPr>
                   <pic:blipFill>
-                    <a:blip r:embed="rId15">
+                    <a:blip r:embed="rId13">
                       <a:extLst>
                         <a:ext uri="{28A0092B-C50C-407E-A947-70E740481C1C}">
                           <a14:useLocalDpi xmlns:a14="http://schemas.microsoft.com/office/drawing/2010/main" val="0"/>
@@ -3114,7 +3335,7 @@
                   <pic:spPr bwMode="auto">
                     <a:xfrm>
                       <a:off x="0" y="0"/>
-                      <a:ext cx="274320" cy="274320"/>
+                      <a:ext cx="304800" cy="228600"/>
                     </a:xfrm>
                     <a:prstGeom prst="rect">
                       <a:avLst/>
@@ -3136,7 +3357,83 @@
           <w:sz w:val="24"/>
           <w:szCs w:val="24"/>
         </w:rPr>
-        <w:t xml:space="preserve"> FAQ</w:t>
+        <w:t>Panel de control</w:t>
+      </w:r>
+    </w:p>
+    <w:p>
+      <w:pPr>
+        <w:pStyle w:val="Prrafodelista"/>
+        <w:numPr>
+          <w:ilvl w:val="0"/>
+          <w:numId w:val="24"/>
+        </w:numPr>
+        <w:rPr>
+          <w:rFonts w:ascii="Comic Sans MS" w:hAnsi="Comic Sans MS"/>
+          <w:sz w:val="24"/>
+          <w:szCs w:val="24"/>
+        </w:rPr>
+      </w:pPr>
+      <w:r>
+        <w:rPr>
+          <w:noProof/>
+          <w:lang w:eastAsia="es-ES"/>
+        </w:rPr>
+        <w:drawing>
+          <wp:inline distT="0" distB="0" distL="0" distR="0" wp14:anchorId="509CA237" wp14:editId="2407F5B8">
+            <wp:extent cx="304800" cy="228600"/>
+            <wp:effectExtent l="0" t="0" r="0" b="0"/>
+            <wp:docPr id="133" name="Imagen 133" descr="C:\Users\alumno\AppData\Local\Microsoft\Windows\INetCache\Content.Word\iconfinder_f-check_256_282474 (1).png"/>
+            <wp:cNvGraphicFramePr>
+              <a:graphicFrameLocks xmlns:a="http://schemas.openxmlformats.org/drawingml/2006/main" noChangeAspect="1"/>
+            </wp:cNvGraphicFramePr>
+            <a:graphic xmlns:a="http://schemas.openxmlformats.org/drawingml/2006/main">
+              <a:graphicData uri="http://schemas.openxmlformats.org/drawingml/2006/picture">
+                <pic:pic xmlns:pic="http://schemas.openxmlformats.org/drawingml/2006/picture">
+                  <pic:nvPicPr>
+                    <pic:cNvPr id="0" name="Picture 10" descr="C:\Users\alumno\AppData\Local\Microsoft\Windows\INetCache\Content.Word\iconfinder_f-check_256_282474 (1).png"/>
+                    <pic:cNvPicPr>
+                      <a:picLocks noChangeAspect="1" noChangeArrowheads="1"/>
+                    </pic:cNvPicPr>
+                  </pic:nvPicPr>
+                  <pic:blipFill>
+                    <a:blip r:embed="rId13">
+                      <a:extLst>
+                        <a:ext uri="{28A0092B-C50C-407E-A947-70E740481C1C}">
+                          <a14:useLocalDpi xmlns:a14="http://schemas.microsoft.com/office/drawing/2010/main" val="0"/>
+                        </a:ext>
+                      </a:extLst>
+                    </a:blip>
+                    <a:srcRect/>
+                    <a:stretch>
+                      <a:fillRect/>
+                    </a:stretch>
+                  </pic:blipFill>
+                  <pic:spPr bwMode="auto">
+                    <a:xfrm>
+                      <a:off x="0" y="0"/>
+                      <a:ext cx="304800" cy="228600"/>
+                    </a:xfrm>
+                    <a:prstGeom prst="rect">
+                      <a:avLst/>
+                    </a:prstGeom>
+                    <a:noFill/>
+                    <a:ln>
+                      <a:noFill/>
+                    </a:ln>
+                  </pic:spPr>
+                </pic:pic>
+              </a:graphicData>
+            </a:graphic>
+          </wp:inline>
+        </w:drawing>
+      </w:r>
+      <w:r>
+        <w:rPr>
+          <w:rFonts w:ascii="Comic Sans MS" w:hAnsi="Comic Sans MS"/>
+          <w:sz w:val="24"/>
+          <w:szCs w:val="24"/>
+        </w:rPr>
+        <w:t>Panel para añadir artículos (título, descripción, imagen)</w:t>
       </w:r>
     </w:p>
     <w:p>
@@ -3291,6 +3588,7 @@
           <w:noProof/>
           <w:lang w:eastAsia="es-ES"/>
         </w:rPr>
+        <w:lastRenderedPageBreak/>
         <w:drawing>
           <wp:inline distT="0" distB="0" distL="0" distR="0" wp14:anchorId="0F49ED1D" wp14:editId="11C0B3C9">
             <wp:extent cx="1400175" cy="552450"/>
@@ -3342,7 +3640,6 @@
           <w:sz w:val="28"/>
           <w:szCs w:val="24"/>
         </w:rPr>
-        <w:lastRenderedPageBreak/>
         <w:t>IONOS</w:t>
       </w:r>
     </w:p>
@@ -3557,13 +3854,23 @@
           <w:szCs w:val="24"/>
         </w:rPr>
       </w:pPr>
-      <w:r>
-        <w:rPr>
-          <w:rFonts w:ascii="Comic Sans MS" w:hAnsi="Comic Sans MS"/>
-          <w:sz w:val="24"/>
-          <w:szCs w:val="24"/>
-        </w:rPr>
-        <w:t>SlideShare:</w:t>
+      <w:proofErr w:type="spellStart"/>
+      <w:r>
+        <w:rPr>
+          <w:rFonts w:ascii="Comic Sans MS" w:hAnsi="Comic Sans MS"/>
+          <w:sz w:val="24"/>
+          <w:szCs w:val="24"/>
+        </w:rPr>
+        <w:t>SlideShare</w:t>
+      </w:r>
+      <w:proofErr w:type="spellEnd"/>
+      <w:r>
+        <w:rPr>
+          <w:rFonts w:ascii="Comic Sans MS" w:hAnsi="Comic Sans MS"/>
+          <w:sz w:val="24"/>
+          <w:szCs w:val="24"/>
+        </w:rPr>
+        <w:t>:</w:t>
       </w:r>
       <w:r>
         <w:rPr>
@@ -4003,7 +4310,47 @@
           <w:szCs w:val="24"/>
           <w:highlight w:val="yellow"/>
         </w:rPr>
-        <w:t>Hacer una relación de las palabras clave más importantes del sitio web y describir como se han potenciado. Por ejemplo, mediante las etiquetas “title”, “keywords”, etc.</w:t>
+        <w:t>Hacer una relación de las palabras clave más importantes del sitio web y describir como se han potenciado. Por ejemplo, mediante las etiquetas “</w:t>
+      </w:r>
+      <w:proofErr w:type="spellStart"/>
+      <w:r>
+        <w:rPr>
+          <w:rFonts w:ascii="Comic Sans MS" w:hAnsi="Comic Sans MS"/>
+          <w:sz w:val="24"/>
+          <w:szCs w:val="24"/>
+          <w:highlight w:val="yellow"/>
+        </w:rPr>
+        <w:t>title</w:t>
+      </w:r>
+      <w:proofErr w:type="spellEnd"/>
+      <w:r>
+        <w:rPr>
+          <w:rFonts w:ascii="Comic Sans MS" w:hAnsi="Comic Sans MS"/>
+          <w:sz w:val="24"/>
+          <w:szCs w:val="24"/>
+          <w:highlight w:val="yellow"/>
+        </w:rPr>
+        <w:t>”, “</w:t>
+      </w:r>
+      <w:proofErr w:type="spellStart"/>
+      <w:r>
+        <w:rPr>
+          <w:rFonts w:ascii="Comic Sans MS" w:hAnsi="Comic Sans MS"/>
+          <w:sz w:val="24"/>
+          <w:szCs w:val="24"/>
+          <w:highlight w:val="yellow"/>
+        </w:rPr>
+        <w:t>keywords</w:t>
+      </w:r>
+      <w:proofErr w:type="spellEnd"/>
+      <w:r>
+        <w:rPr>
+          <w:rFonts w:ascii="Comic Sans MS" w:hAnsi="Comic Sans MS"/>
+          <w:sz w:val="24"/>
+          <w:szCs w:val="24"/>
+          <w:highlight w:val="yellow"/>
+        </w:rPr>
+        <w:t>”, etc.</w:t>
       </w:r>
     </w:p>
     <w:p>
@@ -4045,26 +4392,58 @@
           <w:szCs w:val="32"/>
           <w:highlight w:val="yellow"/>
         </w:rPr>
-        <w:t>2.4 URLs</w:t>
-      </w:r>
-    </w:p>
-    <w:p>
-      <w:pPr>
-        <w:rPr>
-          <w:rFonts w:ascii="Comic Sans MS" w:hAnsi="Comic Sans MS"/>
-          <w:sz w:val="24"/>
-          <w:szCs w:val="24"/>
+        <w:t xml:space="preserve">2.4 </w:t>
+      </w:r>
+      <w:proofErr w:type="spellStart"/>
+      <w:r>
+        <w:rPr>
+          <w:rFonts w:ascii="Comic Sans MS" w:hAnsi="Comic Sans MS"/>
+          <w:b/>
+          <w:sz w:val="32"/>
+          <w:szCs w:val="32"/>
           <w:highlight w:val="yellow"/>
         </w:rPr>
-      </w:pPr>
-      <w:r>
+        <w:t>URLs</w:t>
+      </w:r>
+      <w:proofErr w:type="spellEnd"/>
+    </w:p>
+    <w:p>
+      <w:pPr>
         <w:rPr>
           <w:rFonts w:ascii="Comic Sans MS" w:hAnsi="Comic Sans MS"/>
           <w:sz w:val="24"/>
           <w:szCs w:val="24"/>
           <w:highlight w:val="yellow"/>
         </w:rPr>
-        <w:t>Describir las URLs formadas y explicar por qué son adecuadas:</w:t>
+      </w:pPr>
+      <w:r>
+        <w:rPr>
+          <w:rFonts w:ascii="Comic Sans MS" w:hAnsi="Comic Sans MS"/>
+          <w:sz w:val="24"/>
+          <w:szCs w:val="24"/>
+          <w:highlight w:val="yellow"/>
+        </w:rPr>
+        <w:t xml:space="preserve">Describir las </w:t>
+      </w:r>
+      <w:proofErr w:type="spellStart"/>
+      <w:r>
+        <w:rPr>
+          <w:rFonts w:ascii="Comic Sans MS" w:hAnsi="Comic Sans MS"/>
+          <w:sz w:val="24"/>
+          <w:szCs w:val="24"/>
+          <w:highlight w:val="yellow"/>
+        </w:rPr>
+        <w:t>URLs</w:t>
+      </w:r>
+      <w:proofErr w:type="spellEnd"/>
+      <w:r>
+        <w:rPr>
+          <w:rFonts w:ascii="Comic Sans MS" w:hAnsi="Comic Sans MS"/>
+          <w:sz w:val="24"/>
+          <w:szCs w:val="24"/>
+          <w:highlight w:val="yellow"/>
+        </w:rPr>
+        <w:t xml:space="preserve"> formadas y explicar por qué son adecuadas:</w:t>
       </w:r>
     </w:p>
     <w:p>
@@ -4273,6 +4652,7 @@
           <w:u w:val="single"/>
         </w:rPr>
       </w:pPr>
+      <w:proofErr w:type="spellStart"/>
       <w:r>
         <w:rPr>
           <w:rFonts w:ascii="Comic Sans MS" w:hAnsi="Comic Sans MS"/>
@@ -4281,7 +4661,18 @@
           <w:szCs w:val="24"/>
           <w:u w:val="single"/>
         </w:rPr>
-        <w:t>Background:</w:t>
+        <w:t>Background</w:t>
+      </w:r>
+      <w:proofErr w:type="spellEnd"/>
+      <w:r>
+        <w:rPr>
+          <w:rFonts w:ascii="Comic Sans MS" w:hAnsi="Comic Sans MS"/>
+          <w:b/>
+          <w:sz w:val="28"/>
+          <w:szCs w:val="24"/>
+          <w:u w:val="single"/>
+        </w:rPr>
+        <w:t>:</w:t>
       </w:r>
     </w:p>
     <w:p>
@@ -4502,6 +4893,7 @@
           <w:szCs w:val="24"/>
         </w:rPr>
       </w:pPr>
+      <w:proofErr w:type="spellStart"/>
       <w:r>
         <w:rPr>
           <w:rFonts w:ascii="Comic Sans MS" w:hAnsi="Comic Sans MS"/>
@@ -4510,6 +4902,7 @@
         </w:rPr>
         <w:t>Parallax</w:t>
       </w:r>
+      <w:proofErr w:type="spellEnd"/>
     </w:p>
     <w:p>
       <w:pPr>
@@ -4661,7 +5054,43 @@
           <w:sz w:val="24"/>
           <w:szCs w:val="24"/>
         </w:rPr>
-        <w:t>Este efecto lo he hecho separando el titulo inicial que es el nombre del producto y Web, haciendo que este atado con el scroll, en cuanto bajas las dos partes de izquierda derecha se mueven hacia sus respectivos lados hasta un cierto límite, haciendo así un efecto divertido, también que la visibilidad de la parte de abajo será invisible hasta que hagas scroll hacia abajo.</w:t>
+        <w:t xml:space="preserve">Este efecto lo he hecho separando el titulo inicial que es el nombre del producto y Web, haciendo que este atado con el </w:t>
+      </w:r>
+      <w:proofErr w:type="spellStart"/>
+      <w:r>
+        <w:rPr>
+          <w:rFonts w:ascii="Comic Sans MS" w:hAnsi="Comic Sans MS"/>
+          <w:sz w:val="24"/>
+          <w:szCs w:val="24"/>
+        </w:rPr>
+        <w:t>scroll</w:t>
+      </w:r>
+      <w:proofErr w:type="spellEnd"/>
+      <w:r>
+        <w:rPr>
+          <w:rFonts w:ascii="Comic Sans MS" w:hAnsi="Comic Sans MS"/>
+          <w:sz w:val="24"/>
+          <w:szCs w:val="24"/>
+        </w:rPr>
+        <w:t xml:space="preserve">, en cuanto bajas las dos partes de izquierda derecha se mueven hacia sus respectivos lados hasta un cierto límite, haciendo así un efecto divertido, también que la visibilidad de la parte de abajo será invisible hasta que hagas </w:t>
+      </w:r>
+      <w:proofErr w:type="spellStart"/>
+      <w:r>
+        <w:rPr>
+          <w:rFonts w:ascii="Comic Sans MS" w:hAnsi="Comic Sans MS"/>
+          <w:sz w:val="24"/>
+          <w:szCs w:val="24"/>
+        </w:rPr>
+        <w:t>scroll</w:t>
+      </w:r>
+      <w:proofErr w:type="spellEnd"/>
+      <w:r>
+        <w:rPr>
+          <w:rFonts w:ascii="Comic Sans MS" w:hAnsi="Comic Sans MS"/>
+          <w:sz w:val="24"/>
+          <w:szCs w:val="24"/>
+        </w:rPr>
+        <w:t xml:space="preserve"> hacia abajo.</w:t>
       </w:r>
     </w:p>
     <w:p>
@@ -4679,7 +5108,25 @@
           <w:sz w:val="24"/>
           <w:szCs w:val="24"/>
         </w:rPr>
-        <w:t>Efecto en Gif, en la carpeta donde se encuentra el documento:</w:t>
+        <w:t xml:space="preserve">Efecto en </w:t>
+      </w:r>
+      <w:proofErr w:type="spellStart"/>
+      <w:r>
+        <w:rPr>
+          <w:rFonts w:ascii="Comic Sans MS" w:hAnsi="Comic Sans MS"/>
+          <w:sz w:val="24"/>
+          <w:szCs w:val="24"/>
+        </w:rPr>
+        <w:t>Gif</w:t>
+      </w:r>
+      <w:proofErr w:type="spellEnd"/>
+      <w:r>
+        <w:rPr>
+          <w:rFonts w:ascii="Comic Sans MS" w:hAnsi="Comic Sans MS"/>
+          <w:sz w:val="24"/>
+          <w:szCs w:val="24"/>
+        </w:rPr>
+        <w:t>, en la carpeta donde se encuentra el documento:</w:t>
       </w:r>
     </w:p>
     <w:p>
@@ -4767,7 +5214,25 @@
           <w:sz w:val="24"/>
           <w:szCs w:val="24"/>
         </w:rPr>
-        <w:t>Bocetos de la web y los Sources links correspondientes.</w:t>
+        <w:t xml:space="preserve">Bocetos de la web y los </w:t>
+      </w:r>
+      <w:proofErr w:type="spellStart"/>
+      <w:r>
+        <w:rPr>
+          <w:rFonts w:ascii="Comic Sans MS" w:hAnsi="Comic Sans MS"/>
+          <w:sz w:val="24"/>
+          <w:szCs w:val="24"/>
+        </w:rPr>
+        <w:t>Sources</w:t>
+      </w:r>
+      <w:proofErr w:type="spellEnd"/>
+      <w:r>
+        <w:rPr>
+          <w:rFonts w:ascii="Comic Sans MS" w:hAnsi="Comic Sans MS"/>
+          <w:sz w:val="24"/>
+          <w:szCs w:val="24"/>
+        </w:rPr>
+        <w:t xml:space="preserve"> links correspondientes.</w:t>
       </w:r>
     </w:p>
     <w:p>
@@ -4860,6 +5325,7 @@
           <w:lang w:val="en-US"/>
         </w:rPr>
       </w:pPr>
+      <w:proofErr w:type="spellStart"/>
       <w:r>
         <w:rPr>
           <w:rFonts w:ascii="Comic Sans MS" w:hAnsi="Comic Sans MS"/>
@@ -4880,6 +5346,7 @@
         </w:rPr>
         <w:t>r</w:t>
       </w:r>
+      <w:proofErr w:type="spellEnd"/>
     </w:p>
     <w:p>
       <w:pPr>
@@ -5028,8 +5495,19 @@
           <w:sz w:val="28"/>
           <w:szCs w:val="24"/>
         </w:rPr>
-        <w:t>Artificial Intelligence</w:t>
-      </w:r>
+        <w:t xml:space="preserve">Artificial </w:t>
+      </w:r>
+      <w:proofErr w:type="spellStart"/>
+      <w:r>
+        <w:rPr>
+          <w:rFonts w:ascii="Comic Sans MS" w:hAnsi="Comic Sans MS"/>
+          <w:b/>
+          <w:sz w:val="28"/>
+          <w:szCs w:val="24"/>
+        </w:rPr>
+        <w:t>Intelligence</w:t>
+      </w:r>
+      <w:proofErr w:type="spellEnd"/>
     </w:p>
     <w:p>
       <w:pPr>
@@ -5281,7 +5759,25 @@
           <w:sz w:val="24"/>
           <w:szCs w:val="24"/>
         </w:rPr>
-        <w:t>Ubicar “tu empresa” en Google Maps mediante Google Places.</w:t>
+        <w:t xml:space="preserve">Ubicar “tu empresa” en Google </w:t>
+      </w:r>
+      <w:proofErr w:type="spellStart"/>
+      <w:r>
+        <w:rPr>
+          <w:rFonts w:ascii="Comic Sans MS" w:hAnsi="Comic Sans MS"/>
+          <w:sz w:val="24"/>
+          <w:szCs w:val="24"/>
+        </w:rPr>
+        <w:t>Maps</w:t>
+      </w:r>
+      <w:proofErr w:type="spellEnd"/>
+      <w:r>
+        <w:rPr>
+          <w:rFonts w:ascii="Comic Sans MS" w:hAnsi="Comic Sans MS"/>
+          <w:sz w:val="24"/>
+          <w:szCs w:val="24"/>
+        </w:rPr>
+        <w:t xml:space="preserve"> mediante Google Places.</w:t>
       </w:r>
     </w:p>
     <w:p>
@@ -5360,6 +5856,7 @@
         </w:rPr>
         <w:t xml:space="preserve"> </w:t>
       </w:r>
+      <w:proofErr w:type="spellStart"/>
       <w:r>
         <w:rPr>
           <w:rFonts w:ascii="Comic Sans MS" w:hAnsi="Comic Sans MS"/>
@@ -5367,7 +5864,57 @@
           <w:sz w:val="32"/>
           <w:szCs w:val="32"/>
         </w:rPr>
-        <w:t>Search Engine Optimization (SEO)</w:t>
+        <w:t>Search</w:t>
+      </w:r>
+      <w:proofErr w:type="spellEnd"/>
+      <w:r>
+        <w:rPr>
+          <w:rFonts w:ascii="Comic Sans MS" w:hAnsi="Comic Sans MS"/>
+          <w:b/>
+          <w:sz w:val="32"/>
+          <w:szCs w:val="32"/>
+        </w:rPr>
+        <w:t xml:space="preserve"> </w:t>
+      </w:r>
+      <w:proofErr w:type="spellStart"/>
+      <w:r>
+        <w:rPr>
+          <w:rFonts w:ascii="Comic Sans MS" w:hAnsi="Comic Sans MS"/>
+          <w:b/>
+          <w:sz w:val="32"/>
+          <w:szCs w:val="32"/>
+        </w:rPr>
+        <w:t>Engine</w:t>
+      </w:r>
+      <w:proofErr w:type="spellEnd"/>
+      <w:r>
+        <w:rPr>
+          <w:rFonts w:ascii="Comic Sans MS" w:hAnsi="Comic Sans MS"/>
+          <w:b/>
+          <w:sz w:val="32"/>
+          <w:szCs w:val="32"/>
+        </w:rPr>
+        <w:t xml:space="preserve"> </w:t>
+      </w:r>
+      <w:proofErr w:type="spellStart"/>
+      <w:r>
+        <w:rPr>
+          <w:rFonts w:ascii="Comic Sans MS" w:hAnsi="Comic Sans MS"/>
+          <w:b/>
+          <w:sz w:val="32"/>
+          <w:szCs w:val="32"/>
+        </w:rPr>
+        <w:t>Optimization</w:t>
+      </w:r>
+      <w:proofErr w:type="spellEnd"/>
+      <w:r>
+        <w:rPr>
+          <w:rFonts w:ascii="Comic Sans MS" w:hAnsi="Comic Sans MS"/>
+          <w:b/>
+          <w:sz w:val="32"/>
+          <w:szCs w:val="32"/>
+        </w:rPr>
+        <w:t xml:space="preserve"> (SEO)</w:t>
       </w:r>
     </w:p>
     <w:p>
@@ -5456,22 +6003,51 @@
           <w:szCs w:val="24"/>
         </w:rPr>
       </w:pPr>
-      <w:r>
-        <w:rPr>
-          <w:rFonts w:ascii="Comic Sans MS" w:hAnsi="Comic Sans MS"/>
-          <w:b/>
-          <w:sz w:val="24"/>
-          <w:szCs w:val="24"/>
-        </w:rPr>
-        <w:t xml:space="preserve">Keywords: </w:t>
-      </w:r>
-      <w:r>
-        <w:rPr>
-          <w:rFonts w:ascii="Comic Sans MS" w:hAnsi="Comic Sans MS"/>
-          <w:sz w:val="24"/>
-          <w:szCs w:val="24"/>
-        </w:rPr>
-        <w:t>Day By Day, administrar, time, administrar tiempo, administrador de tiempo, control el tiempo, procrastinar</w:t>
+      <w:proofErr w:type="spellStart"/>
+      <w:r>
+        <w:rPr>
+          <w:rFonts w:ascii="Comic Sans MS" w:hAnsi="Comic Sans MS"/>
+          <w:b/>
+          <w:sz w:val="24"/>
+          <w:szCs w:val="24"/>
+        </w:rPr>
+        <w:t>Keywords</w:t>
+      </w:r>
+      <w:proofErr w:type="spellEnd"/>
+      <w:r>
+        <w:rPr>
+          <w:rFonts w:ascii="Comic Sans MS" w:hAnsi="Comic Sans MS"/>
+          <w:b/>
+          <w:sz w:val="24"/>
+          <w:szCs w:val="24"/>
+        </w:rPr>
+        <w:t xml:space="preserve">: </w:t>
+      </w:r>
+      <w:r>
+        <w:rPr>
+          <w:rFonts w:ascii="Comic Sans MS" w:hAnsi="Comic Sans MS"/>
+          <w:sz w:val="24"/>
+          <w:szCs w:val="24"/>
+        </w:rPr>
+        <w:t xml:space="preserve">Day </w:t>
+      </w:r>
+      <w:proofErr w:type="spellStart"/>
+      <w:r>
+        <w:rPr>
+          <w:rFonts w:ascii="Comic Sans MS" w:hAnsi="Comic Sans MS"/>
+          <w:sz w:val="24"/>
+          <w:szCs w:val="24"/>
+        </w:rPr>
+        <w:t>By</w:t>
+      </w:r>
+      <w:proofErr w:type="spellEnd"/>
+      <w:r>
+        <w:rPr>
+          <w:rFonts w:ascii="Comic Sans MS" w:hAnsi="Comic Sans MS"/>
+          <w:sz w:val="24"/>
+          <w:szCs w:val="24"/>
+        </w:rPr>
+        <w:t xml:space="preserve"> Day, administrar, time, administrar tiempo, administrador de tiempo, control el tiempo, procrastinar</w:t>
       </w:r>
       <w:r>
         <w:rPr>
@@ -5495,14 +6071,25 @@
           <w:szCs w:val="24"/>
         </w:rPr>
       </w:pPr>
-      <w:r>
-        <w:rPr>
-          <w:rFonts w:ascii="Comic Sans MS" w:hAnsi="Comic Sans MS"/>
-          <w:b/>
-          <w:sz w:val="24"/>
-          <w:szCs w:val="24"/>
-        </w:rPr>
-        <w:t>Author:</w:t>
+      <w:proofErr w:type="spellStart"/>
+      <w:r>
+        <w:rPr>
+          <w:rFonts w:ascii="Comic Sans MS" w:hAnsi="Comic Sans MS"/>
+          <w:b/>
+          <w:sz w:val="24"/>
+          <w:szCs w:val="24"/>
+        </w:rPr>
+        <w:t>Author</w:t>
+      </w:r>
+      <w:proofErr w:type="spellEnd"/>
+      <w:r>
+        <w:rPr>
+          <w:rFonts w:ascii="Comic Sans MS" w:hAnsi="Comic Sans MS"/>
+          <w:b/>
+          <w:sz w:val="24"/>
+          <w:szCs w:val="24"/>
+        </w:rPr>
+        <w:t>:</w:t>
       </w:r>
       <w:r>
         <w:rPr>
@@ -5526,22 +6113,51 @@
           <w:szCs w:val="24"/>
         </w:rPr>
       </w:pPr>
-      <w:r>
-        <w:rPr>
-          <w:rFonts w:ascii="Comic Sans MS" w:hAnsi="Comic Sans MS"/>
-          <w:b/>
-          <w:sz w:val="24"/>
-          <w:szCs w:val="24"/>
-        </w:rPr>
-        <w:t>Description:</w:t>
-      </w:r>
-      <w:r>
-        <w:rPr>
-          <w:rFonts w:ascii="Comic Sans MS" w:hAnsi="Comic Sans MS"/>
-          <w:sz w:val="24"/>
-          <w:szCs w:val="24"/>
-        </w:rPr>
-        <w:t xml:space="preserve"> Day By Day | una nueva forma de administrar tu tiempo.</w:t>
+      <w:proofErr w:type="spellStart"/>
+      <w:r>
+        <w:rPr>
+          <w:rFonts w:ascii="Comic Sans MS" w:hAnsi="Comic Sans MS"/>
+          <w:b/>
+          <w:sz w:val="24"/>
+          <w:szCs w:val="24"/>
+        </w:rPr>
+        <w:t>Description</w:t>
+      </w:r>
+      <w:proofErr w:type="spellEnd"/>
+      <w:r>
+        <w:rPr>
+          <w:rFonts w:ascii="Comic Sans MS" w:hAnsi="Comic Sans MS"/>
+          <w:b/>
+          <w:sz w:val="24"/>
+          <w:szCs w:val="24"/>
+        </w:rPr>
+        <w:t>:</w:t>
+      </w:r>
+      <w:r>
+        <w:rPr>
+          <w:rFonts w:ascii="Comic Sans MS" w:hAnsi="Comic Sans MS"/>
+          <w:sz w:val="24"/>
+          <w:szCs w:val="24"/>
+        </w:rPr>
+        <w:t xml:space="preserve"> Day </w:t>
+      </w:r>
+      <w:proofErr w:type="spellStart"/>
+      <w:r>
+        <w:rPr>
+          <w:rFonts w:ascii="Comic Sans MS" w:hAnsi="Comic Sans MS"/>
+          <w:sz w:val="24"/>
+          <w:szCs w:val="24"/>
+        </w:rPr>
+        <w:t>By</w:t>
+      </w:r>
+      <w:proofErr w:type="spellEnd"/>
+      <w:r>
+        <w:rPr>
+          <w:rFonts w:ascii="Comic Sans MS" w:hAnsi="Comic Sans MS"/>
+          <w:sz w:val="24"/>
+          <w:szCs w:val="24"/>
+        </w:rPr>
+        <w:t xml:space="preserve"> Day | una nueva forma de administrar tu tiempo.</w:t>
       </w:r>
     </w:p>
     <w:p>
@@ -5557,23 +6173,44 @@
           <w:szCs w:val="24"/>
         </w:rPr>
       </w:pPr>
-      <w:r>
-        <w:rPr>
-          <w:rFonts w:ascii="Comic Sans MS" w:hAnsi="Comic Sans MS"/>
-          <w:b/>
-          <w:sz w:val="24"/>
-          <w:szCs w:val="24"/>
-        </w:rPr>
-        <w:t>Generator:</w:t>
-      </w:r>
-      <w:r>
-        <w:rPr>
-          <w:rFonts w:ascii="Comic Sans MS" w:hAnsi="Comic Sans MS"/>
-          <w:sz w:val="24"/>
-          <w:szCs w:val="24"/>
-        </w:rPr>
-        <w:t xml:space="preserve"> Atom</w:t>
-      </w:r>
+      <w:proofErr w:type="spellStart"/>
+      <w:r>
+        <w:rPr>
+          <w:rFonts w:ascii="Comic Sans MS" w:hAnsi="Comic Sans MS"/>
+          <w:b/>
+          <w:sz w:val="24"/>
+          <w:szCs w:val="24"/>
+        </w:rPr>
+        <w:t>Generator</w:t>
+      </w:r>
+      <w:proofErr w:type="spellEnd"/>
+      <w:r>
+        <w:rPr>
+          <w:rFonts w:ascii="Comic Sans MS" w:hAnsi="Comic Sans MS"/>
+          <w:b/>
+          <w:sz w:val="24"/>
+          <w:szCs w:val="24"/>
+        </w:rPr>
+        <w:t>:</w:t>
+      </w:r>
+      <w:r>
+        <w:rPr>
+          <w:rFonts w:ascii="Comic Sans MS" w:hAnsi="Comic Sans MS"/>
+          <w:sz w:val="24"/>
+          <w:szCs w:val="24"/>
+        </w:rPr>
+        <w:t xml:space="preserve"> </w:t>
+      </w:r>
+      <w:proofErr w:type="spellStart"/>
+      <w:r>
+        <w:rPr>
+          <w:rFonts w:ascii="Comic Sans MS" w:hAnsi="Comic Sans MS"/>
+          <w:sz w:val="24"/>
+          <w:szCs w:val="24"/>
+        </w:rPr>
+        <w:t>Atom</w:t>
+      </w:r>
+      <w:proofErr w:type="spellEnd"/>
     </w:p>
     <w:p>
       <w:pPr>
@@ -5625,7 +6262,27 @@
           <w:szCs w:val="24"/>
           <w:lang w:val="en-US"/>
         </w:rPr>
-        <w:t>Day By Day logo</w:t>
+        <w:t xml:space="preserve">Day </w:t>
+      </w:r>
+      <w:proofErr w:type="gramStart"/>
+      <w:r>
+        <w:rPr>
+          <w:rFonts w:ascii="Comic Sans MS" w:hAnsi="Comic Sans MS"/>
+          <w:sz w:val="24"/>
+          <w:szCs w:val="24"/>
+          <w:lang w:val="en-US"/>
+        </w:rPr>
+        <w:t>By</w:t>
+      </w:r>
+      <w:proofErr w:type="gramEnd"/>
+      <w:r>
+        <w:rPr>
+          <w:rFonts w:ascii="Comic Sans MS" w:hAnsi="Comic Sans MS"/>
+          <w:sz w:val="24"/>
+          <w:szCs w:val="24"/>
+          <w:lang w:val="en-US"/>
+        </w:rPr>
+        <w:t xml:space="preserve"> Day logo</w:t>
       </w:r>
     </w:p>
     <w:p>
@@ -5656,7 +6313,25 @@
           <w:sz w:val="24"/>
           <w:szCs w:val="24"/>
         </w:rPr>
-        <w:t xml:space="preserve"> whatsapp.</w:t>
+        <w:t xml:space="preserve"> </w:t>
+      </w:r>
+      <w:proofErr w:type="spellStart"/>
+      <w:r>
+        <w:rPr>
+          <w:rFonts w:ascii="Comic Sans MS" w:hAnsi="Comic Sans MS"/>
+          <w:sz w:val="24"/>
+          <w:szCs w:val="24"/>
+        </w:rPr>
+        <w:t>whatsapp</w:t>
+      </w:r>
+      <w:proofErr w:type="spellEnd"/>
+      <w:r>
+        <w:rPr>
+          <w:rFonts w:ascii="Comic Sans MS" w:hAnsi="Comic Sans MS"/>
+          <w:sz w:val="24"/>
+          <w:szCs w:val="24"/>
+        </w:rPr>
+        <w:t>.</w:t>
       </w:r>
     </w:p>
     <w:p>
@@ -5884,6 +6559,7 @@
           <w:lang w:val="en-US"/>
         </w:rPr>
       </w:pPr>
+      <w:proofErr w:type="spellStart"/>
       <w:r>
         <w:rPr>
           <w:rFonts w:ascii="Comic Sans MS" w:hAnsi="Comic Sans MS"/>
@@ -5892,7 +6568,18 @@
           <w:szCs w:val="24"/>
           <w:lang w:val="en-US"/>
         </w:rPr>
-        <w:t>Prueba 1 (15/01/2019)</w:t>
+        <w:t>Prueba</w:t>
+      </w:r>
+      <w:proofErr w:type="spellEnd"/>
+      <w:r>
+        <w:rPr>
+          <w:rFonts w:ascii="Comic Sans MS" w:hAnsi="Comic Sans MS"/>
+          <w:b/>
+          <w:sz w:val="28"/>
+          <w:szCs w:val="24"/>
+          <w:lang w:val="en-US"/>
+        </w:rPr>
+        <w:t xml:space="preserve"> 1 (15/01/2019)</w:t>
       </w:r>
     </w:p>
     <w:p>
@@ -6298,39 +6985,6 @@
     </w:p>
     <w:p>
       <w:pPr>
-        <w:rPr>
-          <w:rFonts w:ascii="Comic Sans MS" w:hAnsi="Comic Sans MS"/>
-          <w:sz w:val="24"/>
-          <w:szCs w:val="24"/>
-        </w:rPr>
-      </w:pPr>
-      <w:r>
-        <w:rPr>
-          <w:rFonts w:ascii="Comic Sans MS" w:hAnsi="Comic Sans MS"/>
-          <w:sz w:val="24"/>
-          <w:szCs w:val="24"/>
-        </w:rPr>
-        <w:t xml:space="preserve">Describir la estrategia desarrollada para conseguir entrantes (recíprocos o </w:t>
-      </w:r>
-      <w:r>
-        <w:rPr>
-          <w:rFonts w:ascii="Comic Sans MS" w:hAnsi="Comic Sans MS"/>
-          <w:sz w:val="24"/>
-          <w:szCs w:val="24"/>
-        </w:rPr>
-        <w:t>no)</w:t>
-      </w:r>
-      <w:r>
-        <w:rPr>
-          <w:rFonts w:ascii="Comic Sans MS" w:hAnsi="Comic Sans MS"/>
-          <w:sz w:val="24"/>
-          <w:szCs w:val="24"/>
-        </w:rPr>
-        <w:t xml:space="preserve"> desde:</w:t>
-      </w:r>
-    </w:p>
-    <w:p>
-      <w:pPr>
         <w:pStyle w:val="Prrafodelista"/>
         <w:numPr>
           <w:ilvl w:val="0"/>
@@ -6572,7 +7226,47 @@
           <w:sz w:val="32"/>
           <w:szCs w:val="32"/>
         </w:rPr>
-        <w:t>3.5 Search Engine Marketing (SEM)</w:t>
+        <w:t xml:space="preserve">3.5 </w:t>
+      </w:r>
+      <w:proofErr w:type="spellStart"/>
+      <w:r>
+        <w:rPr>
+          <w:rFonts w:ascii="Comic Sans MS" w:hAnsi="Comic Sans MS"/>
+          <w:b/>
+          <w:sz w:val="32"/>
+          <w:szCs w:val="32"/>
+        </w:rPr>
+        <w:t>Search</w:t>
+      </w:r>
+      <w:proofErr w:type="spellEnd"/>
+      <w:r>
+        <w:rPr>
+          <w:rFonts w:ascii="Comic Sans MS" w:hAnsi="Comic Sans MS"/>
+          <w:b/>
+          <w:sz w:val="32"/>
+          <w:szCs w:val="32"/>
+        </w:rPr>
+        <w:t xml:space="preserve"> </w:t>
+      </w:r>
+      <w:proofErr w:type="spellStart"/>
+      <w:r>
+        <w:rPr>
+          <w:rFonts w:ascii="Comic Sans MS" w:hAnsi="Comic Sans MS"/>
+          <w:b/>
+          <w:sz w:val="32"/>
+          <w:szCs w:val="32"/>
+        </w:rPr>
+        <w:t>Engine</w:t>
+      </w:r>
+      <w:proofErr w:type="spellEnd"/>
+      <w:r>
+        <w:rPr>
+          <w:rFonts w:ascii="Comic Sans MS" w:hAnsi="Comic Sans MS"/>
+          <w:b/>
+          <w:sz w:val="32"/>
+          <w:szCs w:val="32"/>
+        </w:rPr>
+        <w:t xml:space="preserve"> Marketing (SEM)</w:t>
       </w:r>
     </w:p>
     <w:p>
@@ -6606,7 +7300,25 @@
           <w:sz w:val="24"/>
           <w:szCs w:val="24"/>
         </w:rPr>
-        <w:t>Describir acciones realizadas. Por ejemplo, uso de Google AdWords, mostrando alguna captura de pantalla en donde se pueda ver el anuncio de la campaña.</w:t>
+        <w:t xml:space="preserve">Describir acciones realizadas. Por ejemplo, uso de Google </w:t>
+      </w:r>
+      <w:proofErr w:type="spellStart"/>
+      <w:r>
+        <w:rPr>
+          <w:rFonts w:ascii="Comic Sans MS" w:hAnsi="Comic Sans MS"/>
+          <w:sz w:val="24"/>
+          <w:szCs w:val="24"/>
+        </w:rPr>
+        <w:t>AdWords</w:t>
+      </w:r>
+      <w:proofErr w:type="spellEnd"/>
+      <w:r>
+        <w:rPr>
+          <w:rFonts w:ascii="Comic Sans MS" w:hAnsi="Comic Sans MS"/>
+          <w:sz w:val="24"/>
+          <w:szCs w:val="24"/>
+        </w:rPr>
+        <w:t>, mostrando alguna captura de pantalla en donde se pueda ver el anuncio de la campaña.</w:t>
       </w:r>
     </w:p>
     <w:p>
@@ -6777,7 +7489,6 @@
           <w:sz w:val="24"/>
           <w:szCs w:val="24"/>
         </w:rPr>
-        <w:lastRenderedPageBreak/>
         <w:t>Camisetas</w:t>
       </w:r>
     </w:p>
@@ -6916,6 +7627,7 @@
           <w:szCs w:val="24"/>
         </w:rPr>
       </w:pPr>
+      <w:proofErr w:type="spellStart"/>
       <w:r>
         <w:rPr>
           <w:rFonts w:ascii="Comic Sans MS" w:hAnsi="Comic Sans MS"/>
@@ -6925,6 +7637,7 @@
         </w:rPr>
         <w:t>Atom</w:t>
       </w:r>
+      <w:proofErr w:type="spellEnd"/>
       <w:r>
         <w:rPr>
           <w:rFonts w:ascii="Comic Sans MS" w:hAnsi="Comic Sans MS"/>
@@ -6940,7 +7653,43 @@
           <w:sz w:val="24"/>
           <w:szCs w:val="24"/>
         </w:rPr>
-        <w:t>Editor de código de fuente de código abierto con soporte para plug-ins escritos en Node.js y control de versiones Git integrado.</w:t>
+        <w:t xml:space="preserve">Editor de código de fuente de código abierto con soporte para </w:t>
+      </w:r>
+      <w:proofErr w:type="spellStart"/>
+      <w:r>
+        <w:rPr>
+          <w:rFonts w:ascii="Comic Sans MS" w:hAnsi="Comic Sans MS"/>
+          <w:sz w:val="24"/>
+          <w:szCs w:val="24"/>
+        </w:rPr>
+        <w:t>plug-ins</w:t>
+      </w:r>
+      <w:proofErr w:type="spellEnd"/>
+      <w:r>
+        <w:rPr>
+          <w:rFonts w:ascii="Comic Sans MS" w:hAnsi="Comic Sans MS"/>
+          <w:sz w:val="24"/>
+          <w:szCs w:val="24"/>
+        </w:rPr>
+        <w:t xml:space="preserve"> escritos en Node.js y control de versiones </w:t>
+      </w:r>
+      <w:proofErr w:type="spellStart"/>
+      <w:r>
+        <w:rPr>
+          <w:rFonts w:ascii="Comic Sans MS" w:hAnsi="Comic Sans MS"/>
+          <w:sz w:val="24"/>
+          <w:szCs w:val="24"/>
+        </w:rPr>
+        <w:t>Git</w:t>
+      </w:r>
+      <w:proofErr w:type="spellEnd"/>
+      <w:r>
+        <w:rPr>
+          <w:rFonts w:ascii="Comic Sans MS" w:hAnsi="Comic Sans MS"/>
+          <w:sz w:val="24"/>
+          <w:szCs w:val="24"/>
+        </w:rPr>
+        <w:t xml:space="preserve"> integrado.</w:t>
       </w:r>
     </w:p>
     <w:p>
@@ -7005,7 +7754,25 @@
           <w:sz w:val="24"/>
           <w:szCs w:val="24"/>
         </w:rPr>
-        <w:t>ácil de instalar que contiene MariaDB, PHP y Perl.</w:t>
+        <w:t xml:space="preserve">ácil de instalar que contiene </w:t>
+      </w:r>
+      <w:proofErr w:type="spellStart"/>
+      <w:r>
+        <w:rPr>
+          <w:rFonts w:ascii="Comic Sans MS" w:hAnsi="Comic Sans MS"/>
+          <w:sz w:val="24"/>
+          <w:szCs w:val="24"/>
+        </w:rPr>
+        <w:t>MariaDB</w:t>
+      </w:r>
+      <w:proofErr w:type="spellEnd"/>
+      <w:r>
+        <w:rPr>
+          <w:rFonts w:ascii="Comic Sans MS" w:hAnsi="Comic Sans MS"/>
+          <w:sz w:val="24"/>
+          <w:szCs w:val="24"/>
+        </w:rPr>
+        <w:t>, PHP y Perl.</w:t>
       </w:r>
     </w:p>
     <w:p>
@@ -7113,14 +7880,25 @@
           <w:szCs w:val="24"/>
         </w:rPr>
       </w:pPr>
-      <w:r>
-        <w:rPr>
-          <w:rFonts w:ascii="Comic Sans MS" w:hAnsi="Comic Sans MS"/>
-          <w:b/>
-          <w:sz w:val="24"/>
-          <w:szCs w:val="24"/>
-        </w:rPr>
-        <w:t>Wireframe:</w:t>
+      <w:proofErr w:type="spellStart"/>
+      <w:r>
+        <w:rPr>
+          <w:rFonts w:ascii="Comic Sans MS" w:hAnsi="Comic Sans MS"/>
+          <w:b/>
+          <w:sz w:val="24"/>
+          <w:szCs w:val="24"/>
+        </w:rPr>
+        <w:t>Wireframe</w:t>
+      </w:r>
+      <w:proofErr w:type="spellEnd"/>
+      <w:r>
+        <w:rPr>
+          <w:rFonts w:ascii="Comic Sans MS" w:hAnsi="Comic Sans MS"/>
+          <w:b/>
+          <w:sz w:val="24"/>
+          <w:szCs w:val="24"/>
+        </w:rPr>
+        <w:t>:</w:t>
       </w:r>
       <w:r>
         <w:rPr>
@@ -7177,22 +7955,51 @@
           <w:szCs w:val="24"/>
         </w:rPr>
       </w:pPr>
-      <w:r>
-        <w:rPr>
-          <w:rFonts w:ascii="Comic Sans MS" w:hAnsi="Comic Sans MS"/>
-          <w:b/>
-          <w:sz w:val="24"/>
-          <w:szCs w:val="24"/>
-        </w:rPr>
-        <w:t xml:space="preserve">Webmasters de Google: </w:t>
-      </w:r>
-      <w:r>
-        <w:rPr>
-          <w:rFonts w:ascii="Comic Sans MS" w:hAnsi="Comic Sans MS"/>
-          <w:sz w:val="24"/>
-          <w:szCs w:val="24"/>
-        </w:rPr>
-        <w:t>Herramientas, blogs, foros y centros de asistencia para webmasters.</w:t>
+      <w:proofErr w:type="spellStart"/>
+      <w:r>
+        <w:rPr>
+          <w:rFonts w:ascii="Comic Sans MS" w:hAnsi="Comic Sans MS"/>
+          <w:b/>
+          <w:sz w:val="24"/>
+          <w:szCs w:val="24"/>
+        </w:rPr>
+        <w:t>Webmasters</w:t>
+      </w:r>
+      <w:proofErr w:type="spellEnd"/>
+      <w:r>
+        <w:rPr>
+          <w:rFonts w:ascii="Comic Sans MS" w:hAnsi="Comic Sans MS"/>
+          <w:b/>
+          <w:sz w:val="24"/>
+          <w:szCs w:val="24"/>
+        </w:rPr>
+        <w:t xml:space="preserve"> de Google: </w:t>
+      </w:r>
+      <w:r>
+        <w:rPr>
+          <w:rFonts w:ascii="Comic Sans MS" w:hAnsi="Comic Sans MS"/>
+          <w:sz w:val="24"/>
+          <w:szCs w:val="24"/>
+        </w:rPr>
+        <w:t xml:space="preserve">Herramientas, blogs, foros y centros de asistencia para </w:t>
+      </w:r>
+      <w:proofErr w:type="spellStart"/>
+      <w:r>
+        <w:rPr>
+          <w:rFonts w:ascii="Comic Sans MS" w:hAnsi="Comic Sans MS"/>
+          <w:sz w:val="24"/>
+          <w:szCs w:val="24"/>
+        </w:rPr>
+        <w:t>webmasters</w:t>
+      </w:r>
+      <w:proofErr w:type="spellEnd"/>
+      <w:r>
+        <w:rPr>
+          <w:rFonts w:ascii="Comic Sans MS" w:hAnsi="Comic Sans MS"/>
+          <w:sz w:val="24"/>
+          <w:szCs w:val="24"/>
+        </w:rPr>
+        <w:t>.</w:t>
       </w:r>
     </w:p>
     <w:p>
@@ -7230,14 +8037,65 @@
           <w:szCs w:val="24"/>
         </w:rPr>
       </w:pPr>
-      <w:r>
-        <w:rPr>
-          <w:rFonts w:ascii="Comic Sans MS" w:hAnsi="Comic Sans MS"/>
-          <w:b/>
-          <w:sz w:val="24"/>
-          <w:szCs w:val="24"/>
-        </w:rPr>
-        <w:t>Markup Validation Service:</w:t>
+      <w:proofErr w:type="spellStart"/>
+      <w:r>
+        <w:rPr>
+          <w:rFonts w:ascii="Comic Sans MS" w:hAnsi="Comic Sans MS"/>
+          <w:b/>
+          <w:sz w:val="24"/>
+          <w:szCs w:val="24"/>
+        </w:rPr>
+        <w:t>Markup</w:t>
+      </w:r>
+      <w:proofErr w:type="spellEnd"/>
+      <w:r>
+        <w:rPr>
+          <w:rFonts w:ascii="Comic Sans MS" w:hAnsi="Comic Sans MS"/>
+          <w:b/>
+          <w:sz w:val="24"/>
+          <w:szCs w:val="24"/>
+        </w:rPr>
+        <w:t xml:space="preserve"> </w:t>
+      </w:r>
+      <w:proofErr w:type="spellStart"/>
+      <w:r>
+        <w:rPr>
+          <w:rFonts w:ascii="Comic Sans MS" w:hAnsi="Comic Sans MS"/>
+          <w:b/>
+          <w:sz w:val="24"/>
+          <w:szCs w:val="24"/>
+        </w:rPr>
+        <w:t>Validation</w:t>
+      </w:r>
+      <w:proofErr w:type="spellEnd"/>
+      <w:r>
+        <w:rPr>
+          <w:rFonts w:ascii="Comic Sans MS" w:hAnsi="Comic Sans MS"/>
+          <w:b/>
+          <w:sz w:val="24"/>
+          <w:szCs w:val="24"/>
+        </w:rPr>
+        <w:t xml:space="preserve"> </w:t>
+      </w:r>
+      <w:proofErr w:type="spellStart"/>
+      <w:r>
+        <w:rPr>
+          <w:rFonts w:ascii="Comic Sans MS" w:hAnsi="Comic Sans MS"/>
+          <w:b/>
+          <w:sz w:val="24"/>
+          <w:szCs w:val="24"/>
+        </w:rPr>
+        <w:t>Service</w:t>
+      </w:r>
+      <w:proofErr w:type="spellEnd"/>
+      <w:r>
+        <w:rPr>
+          <w:rFonts w:ascii="Comic Sans MS" w:hAnsi="Comic Sans MS"/>
+          <w:b/>
+          <w:sz w:val="24"/>
+          <w:szCs w:val="24"/>
+        </w:rPr>
+        <w:t>:</w:t>
       </w:r>
       <w:r>
         <w:rPr>
@@ -7292,15 +8150,37 @@
           <w:szCs w:val="24"/>
         </w:rPr>
       </w:pPr>
-      <w:r>
-        <w:rPr>
-          <w:rFonts w:ascii="Comic Sans MS" w:hAnsi="Comic Sans MS"/>
-          <w:b/>
-          <w:sz w:val="24"/>
-          <w:szCs w:val="24"/>
-        </w:rPr>
-        <w:t>Stunning CSS Effects</w:t>
-      </w:r>
+      <w:proofErr w:type="spellStart"/>
+      <w:r>
+        <w:rPr>
+          <w:rFonts w:ascii="Comic Sans MS" w:hAnsi="Comic Sans MS"/>
+          <w:b/>
+          <w:sz w:val="24"/>
+          <w:szCs w:val="24"/>
+        </w:rPr>
+        <w:t>Stunning</w:t>
+      </w:r>
+      <w:proofErr w:type="spellEnd"/>
+      <w:r>
+        <w:rPr>
+          <w:rFonts w:ascii="Comic Sans MS" w:hAnsi="Comic Sans MS"/>
+          <w:b/>
+          <w:sz w:val="24"/>
+          <w:szCs w:val="24"/>
+        </w:rPr>
+        <w:t xml:space="preserve"> CSS </w:t>
+      </w:r>
+      <w:proofErr w:type="spellStart"/>
+      <w:r>
+        <w:rPr>
+          <w:rFonts w:ascii="Comic Sans MS" w:hAnsi="Comic Sans MS"/>
+          <w:b/>
+          <w:sz w:val="24"/>
+          <w:szCs w:val="24"/>
+        </w:rPr>
+        <w:t>Effects</w:t>
+      </w:r>
+      <w:proofErr w:type="spellEnd"/>
       <w:r>
         <w:rPr>
           <w:rFonts w:ascii="Comic Sans MS" w:hAnsi="Comic Sans MS"/>
@@ -7369,6 +8249,7 @@
           <w:lang w:val="en-US"/>
         </w:rPr>
       </w:pPr>
+      <w:proofErr w:type="spellStart"/>
       <w:r>
         <w:rPr>
           <w:rFonts w:ascii="Comic Sans MS" w:hAnsi="Comic Sans MS"/>
@@ -7377,7 +8258,18 @@
           <w:szCs w:val="24"/>
           <w:lang w:val="en-US"/>
         </w:rPr>
-        <w:t>Archivos PDF</w:t>
+        <w:t>Archivos</w:t>
+      </w:r>
+      <w:proofErr w:type="spellEnd"/>
+      <w:r>
+        <w:rPr>
+          <w:rFonts w:ascii="Comic Sans MS" w:hAnsi="Comic Sans MS"/>
+          <w:b/>
+          <w:sz w:val="28"/>
+          <w:szCs w:val="24"/>
+          <w:lang w:val="en-US"/>
+        </w:rPr>
+        <w:t xml:space="preserve"> PDF</w:t>
       </w:r>
     </w:p>
     <w:p>
@@ -7399,7 +8291,6 @@
           <w:sz w:val="24"/>
           <w:szCs w:val="24"/>
         </w:rPr>
-        <w:lastRenderedPageBreak/>
         <w:t>Esqueleto de una guía para elaborar la documentación de la propia página web.</w:t>
       </w:r>
     </w:p>
@@ -7796,7 +8687,25 @@
           <w:sz w:val="24"/>
           <w:szCs w:val="24"/>
         </w:rPr>
-        <w:t>de la imagen subida, dentro de la tabla imageUrls.</w:t>
+        <w:t xml:space="preserve">de la imagen subida, dentro de la tabla </w:t>
+      </w:r>
+      <w:proofErr w:type="spellStart"/>
+      <w:r>
+        <w:rPr>
+          <w:rFonts w:ascii="Comic Sans MS" w:hAnsi="Comic Sans MS"/>
+          <w:sz w:val="24"/>
+          <w:szCs w:val="24"/>
+        </w:rPr>
+        <w:t>imageUrls</w:t>
+      </w:r>
+      <w:proofErr w:type="spellEnd"/>
+      <w:r>
+        <w:rPr>
+          <w:rFonts w:ascii="Comic Sans MS" w:hAnsi="Comic Sans MS"/>
+          <w:sz w:val="24"/>
+          <w:szCs w:val="24"/>
+        </w:rPr>
+        <w:t>.</w:t>
       </w:r>
     </w:p>
     <w:p>
@@ -8369,8 +9278,18 @@
           <w:sz w:val="24"/>
           <w:szCs w:val="24"/>
         </w:rPr>
-        <w:t xml:space="preserve"> Añadir una redirección a index.php</w:t>
-      </w:r>
+        <w:t xml:space="preserve"> Añadir una redirección a </w:t>
+      </w:r>
+      <w:proofErr w:type="spellStart"/>
+      <w:r>
+        <w:rPr>
+          <w:rFonts w:ascii="Comic Sans MS" w:hAnsi="Comic Sans MS"/>
+          <w:sz w:val="24"/>
+          <w:szCs w:val="24"/>
+        </w:rPr>
+        <w:t>index.php</w:t>
+      </w:r>
+      <w:proofErr w:type="spellEnd"/>
     </w:p>
     <w:p>
       <w:pPr>
@@ -8381,7 +9300,6 @@
           <w:u w:val="single"/>
         </w:rPr>
       </w:pPr>
-      <w:bookmarkStart w:id="5" w:name="_GoBack"/>
       <w:r>
         <w:rPr>
           <w:rFonts w:ascii="Comic Sans MS" w:hAnsi="Comic Sans MS"/>
@@ -8389,11 +9307,9 @@
           <w:szCs w:val="24"/>
           <w:u w:val="single"/>
         </w:rPr>
-        <w:lastRenderedPageBreak/>
         <w:t>Añadir imagen en galería una vez subida</w:t>
       </w:r>
     </w:p>
-    <w:bookmarkEnd w:id="5"/>
     <w:p>
       <w:pPr>
         <w:pStyle w:val="Prrafodelista"/>
@@ -8435,6 +9351,7 @@
           <w:sz w:val="24"/>
           <w:szCs w:val="24"/>
         </w:rPr>
+        <w:lastRenderedPageBreak/>
         <w:t>Meter dentro de la función de JavaScript dicha variable para que automáticamente meta todas las imágenes que estén en la carpeta donde suben las imágenes.</w:t>
       </w:r>
     </w:p>
@@ -8572,7 +9489,25 @@
           <w:sz w:val="24"/>
           <w:szCs w:val="24"/>
         </w:rPr>
-        <w:t xml:space="preserve"> Inicializamos una variable glob, para almacenar todas los PATH</w:t>
+        <w:t xml:space="preserve"> Inicializamos una variable </w:t>
+      </w:r>
+      <w:proofErr w:type="spellStart"/>
+      <w:r>
+        <w:rPr>
+          <w:rFonts w:ascii="Comic Sans MS" w:hAnsi="Comic Sans MS"/>
+          <w:sz w:val="24"/>
+          <w:szCs w:val="24"/>
+        </w:rPr>
+        <w:t>glob</w:t>
+      </w:r>
+      <w:proofErr w:type="spellEnd"/>
+      <w:r>
+        <w:rPr>
+          <w:rFonts w:ascii="Comic Sans MS" w:hAnsi="Comic Sans MS"/>
+          <w:sz w:val="24"/>
+          <w:szCs w:val="24"/>
+        </w:rPr>
+        <w:t>, para almacenar todas los PATH</w:t>
       </w:r>
       <w:r>
         <w:rPr>
@@ -8667,7 +9602,61 @@
           <w:sz w:val="24"/>
           <w:szCs w:val="24"/>
         </w:rPr>
-        <w:t>Inicializamos un array donde almacenaremos dichos PATH, para ello haremos un FOREACH del GLOB y haremos push para que se llene el array.</w:t>
+        <w:t xml:space="preserve">Inicializamos un </w:t>
+      </w:r>
+      <w:proofErr w:type="spellStart"/>
+      <w:r>
+        <w:rPr>
+          <w:rFonts w:ascii="Comic Sans MS" w:hAnsi="Comic Sans MS"/>
+          <w:sz w:val="24"/>
+          <w:szCs w:val="24"/>
+        </w:rPr>
+        <w:t>array</w:t>
+      </w:r>
+      <w:proofErr w:type="spellEnd"/>
+      <w:r>
+        <w:rPr>
+          <w:rFonts w:ascii="Comic Sans MS" w:hAnsi="Comic Sans MS"/>
+          <w:sz w:val="24"/>
+          <w:szCs w:val="24"/>
+        </w:rPr>
+        <w:t xml:space="preserve"> donde almacenaremos dichos PATH, para ello haremos un FOREACH del GLOB y haremos </w:t>
+      </w:r>
+      <w:proofErr w:type="spellStart"/>
+      <w:r>
+        <w:rPr>
+          <w:rFonts w:ascii="Comic Sans MS" w:hAnsi="Comic Sans MS"/>
+          <w:sz w:val="24"/>
+          <w:szCs w:val="24"/>
+        </w:rPr>
+        <w:t>push</w:t>
+      </w:r>
+      <w:proofErr w:type="spellEnd"/>
+      <w:r>
+        <w:rPr>
+          <w:rFonts w:ascii="Comic Sans MS" w:hAnsi="Comic Sans MS"/>
+          <w:sz w:val="24"/>
+          <w:szCs w:val="24"/>
+        </w:rPr>
+        <w:t xml:space="preserve"> para que se llene el </w:t>
+      </w:r>
+      <w:proofErr w:type="spellStart"/>
+      <w:r>
+        <w:rPr>
+          <w:rFonts w:ascii="Comic Sans MS" w:hAnsi="Comic Sans MS"/>
+          <w:sz w:val="24"/>
+          <w:szCs w:val="24"/>
+        </w:rPr>
+        <w:t>array</w:t>
+      </w:r>
+      <w:proofErr w:type="spellEnd"/>
+      <w:r>
+        <w:rPr>
+          <w:rFonts w:ascii="Comic Sans MS" w:hAnsi="Comic Sans MS"/>
+          <w:sz w:val="24"/>
+          <w:szCs w:val="24"/>
+        </w:rPr>
+        <w:t>.</w:t>
       </w:r>
     </w:p>
     <w:p>
@@ -8766,7 +9755,79 @@
           <w:sz w:val="24"/>
           <w:szCs w:val="24"/>
         </w:rPr>
-        <w:t xml:space="preserve"> Inicializamos un array y almacenamos dicho array con el array de php usando JSON.</w:t>
+        <w:t xml:space="preserve"> Inicializamos un </w:t>
+      </w:r>
+      <w:proofErr w:type="spellStart"/>
+      <w:r>
+        <w:rPr>
+          <w:rFonts w:ascii="Comic Sans MS" w:hAnsi="Comic Sans MS"/>
+          <w:sz w:val="24"/>
+          <w:szCs w:val="24"/>
+        </w:rPr>
+        <w:t>array</w:t>
+      </w:r>
+      <w:proofErr w:type="spellEnd"/>
+      <w:r>
+        <w:rPr>
+          <w:rFonts w:ascii="Comic Sans MS" w:hAnsi="Comic Sans MS"/>
+          <w:sz w:val="24"/>
+          <w:szCs w:val="24"/>
+        </w:rPr>
+        <w:t xml:space="preserve"> y almacenamos dicho </w:t>
+      </w:r>
+      <w:proofErr w:type="spellStart"/>
+      <w:r>
+        <w:rPr>
+          <w:rFonts w:ascii="Comic Sans MS" w:hAnsi="Comic Sans MS"/>
+          <w:sz w:val="24"/>
+          <w:szCs w:val="24"/>
+        </w:rPr>
+        <w:t>array</w:t>
+      </w:r>
+      <w:proofErr w:type="spellEnd"/>
+      <w:r>
+        <w:rPr>
+          <w:rFonts w:ascii="Comic Sans MS" w:hAnsi="Comic Sans MS"/>
+          <w:sz w:val="24"/>
+          <w:szCs w:val="24"/>
+        </w:rPr>
+        <w:t xml:space="preserve"> con el </w:t>
+      </w:r>
+      <w:proofErr w:type="spellStart"/>
+      <w:r>
+        <w:rPr>
+          <w:rFonts w:ascii="Comic Sans MS" w:hAnsi="Comic Sans MS"/>
+          <w:sz w:val="24"/>
+          <w:szCs w:val="24"/>
+        </w:rPr>
+        <w:t>array</w:t>
+      </w:r>
+      <w:proofErr w:type="spellEnd"/>
+      <w:r>
+        <w:rPr>
+          <w:rFonts w:ascii="Comic Sans MS" w:hAnsi="Comic Sans MS"/>
+          <w:sz w:val="24"/>
+          <w:szCs w:val="24"/>
+        </w:rPr>
+        <w:t xml:space="preserve"> de </w:t>
+      </w:r>
+      <w:proofErr w:type="spellStart"/>
+      <w:r>
+        <w:rPr>
+          <w:rFonts w:ascii="Comic Sans MS" w:hAnsi="Comic Sans MS"/>
+          <w:sz w:val="24"/>
+          <w:szCs w:val="24"/>
+        </w:rPr>
+        <w:t>php</w:t>
+      </w:r>
+      <w:proofErr w:type="spellEnd"/>
+      <w:r>
+        <w:rPr>
+          <w:rFonts w:ascii="Comic Sans MS" w:hAnsi="Comic Sans MS"/>
+          <w:sz w:val="24"/>
+          <w:szCs w:val="24"/>
+        </w:rPr>
+        <w:t xml:space="preserve"> usando JSON.</w:t>
       </w:r>
     </w:p>
     <w:p>
@@ -8873,7 +9934,7 @@
           <w:szCs w:val="24"/>
           <w:u w:val="single"/>
         </w:rPr>
-        <w:t xml:space="preserve">Añadir </w:t>
+        <w:t>F</w:t>
       </w:r>
       <w:r>
         <w:rPr>
@@ -8882,7 +9943,16 @@
           <w:szCs w:val="24"/>
           <w:u w:val="single"/>
         </w:rPr>
-        <w:t>la parte de funciones</w:t>
+        <w:t>unciones</w:t>
+      </w:r>
+      <w:r>
+        <w:rPr>
+          <w:rFonts w:ascii="Comic Sans MS" w:hAnsi="Comic Sans MS"/>
+          <w:sz w:val="28"/>
+          <w:szCs w:val="24"/>
+          <w:u w:val="single"/>
+        </w:rPr>
+        <w:t xml:space="preserve"> HTML</w:t>
       </w:r>
     </w:p>
     <w:p>
@@ -8905,15 +9975,7 @@
           <w:sz w:val="24"/>
           <w:szCs w:val="24"/>
         </w:rPr>
-        <w:t xml:space="preserve"> </w:t>
-      </w:r>
-      <w:r>
-        <w:rPr>
-          <w:rFonts w:ascii="Comic Sans MS" w:hAnsi="Comic Sans MS"/>
-          <w:sz w:val="24"/>
-          <w:szCs w:val="24"/>
-        </w:rPr>
-        <w:t>Para esto hemos añadido e instalado al proyecto bootstrap</w:t>
+        <w:t xml:space="preserve"> Para esto hemos añadido e instalado al proyecto bootstrap</w:t>
       </w:r>
     </w:p>
     <w:p>
@@ -8930,6 +9992,586 @@
           <w:u w:val="single"/>
         </w:rPr>
       </w:pPr>
+      <w:r>
+        <w:rPr>
+          <w:rFonts w:ascii="Comic Sans MS" w:hAnsi="Comic Sans MS"/>
+          <w:sz w:val="24"/>
+          <w:szCs w:val="24"/>
+        </w:rPr>
+        <w:t>Añadiremos título, descripción y foto</w:t>
+      </w:r>
+    </w:p>
+    <w:p>
+      <w:pPr>
+        <w:pStyle w:val="Prrafodelista"/>
+        <w:numPr>
+          <w:ilvl w:val="0"/>
+          <w:numId w:val="26"/>
+        </w:numPr>
+        <w:rPr>
+          <w:rFonts w:ascii="Comic Sans MS" w:hAnsi="Comic Sans MS"/>
+          <w:sz w:val="28"/>
+          <w:szCs w:val="24"/>
+          <w:u w:val="single"/>
+        </w:rPr>
+      </w:pPr>
+      <w:r>
+        <w:rPr>
+          <w:rFonts w:ascii="Comic Sans MS" w:hAnsi="Comic Sans MS"/>
+          <w:sz w:val="24"/>
+          <w:szCs w:val="24"/>
+        </w:rPr>
+        <w:t xml:space="preserve">Lo haremos </w:t>
+      </w:r>
+      <w:proofErr w:type="spellStart"/>
+      <w:r>
+        <w:rPr>
+          <w:rFonts w:ascii="Comic Sans MS" w:hAnsi="Comic Sans MS"/>
+          <w:sz w:val="24"/>
+          <w:szCs w:val="24"/>
+        </w:rPr>
+        <w:t>responsive</w:t>
+      </w:r>
+      <w:proofErr w:type="spellEnd"/>
+      <w:r>
+        <w:rPr>
+          <w:rFonts w:ascii="Comic Sans MS" w:hAnsi="Comic Sans MS"/>
+          <w:sz w:val="24"/>
+          <w:szCs w:val="24"/>
+        </w:rPr>
+        <w:t xml:space="preserve"> y todo en </w:t>
+      </w:r>
+      <w:proofErr w:type="spellStart"/>
+      <w:r>
+        <w:rPr>
+          <w:rFonts w:ascii="Comic Sans MS" w:hAnsi="Comic Sans MS"/>
+          <w:sz w:val="24"/>
+          <w:szCs w:val="24"/>
+        </w:rPr>
+        <w:t>html</w:t>
+      </w:r>
+      <w:proofErr w:type="spellEnd"/>
+      <w:r>
+        <w:rPr>
+          <w:rFonts w:ascii="Comic Sans MS" w:hAnsi="Comic Sans MS"/>
+          <w:sz w:val="24"/>
+          <w:szCs w:val="24"/>
+        </w:rPr>
+        <w:t xml:space="preserve"> con bootstrap.</w:t>
+      </w:r>
+    </w:p>
+    <w:p>
+      <w:pPr>
+        <w:pStyle w:val="Prrafodelista"/>
+        <w:rPr>
+          <w:rFonts w:ascii="Comic Sans MS" w:hAnsi="Comic Sans MS"/>
+          <w:sz w:val="28"/>
+          <w:szCs w:val="24"/>
+          <w:u w:val="single"/>
+        </w:rPr>
+      </w:pPr>
+    </w:p>
+    <w:p>
+      <w:pPr>
+        <w:rPr>
+          <w:rFonts w:ascii="Comic Sans MS" w:hAnsi="Comic Sans MS"/>
+          <w:sz w:val="28"/>
+          <w:szCs w:val="24"/>
+          <w:u w:val="single"/>
+        </w:rPr>
+      </w:pPr>
+      <w:r>
+        <w:rPr>
+          <w:rFonts w:ascii="Comic Sans MS" w:hAnsi="Comic Sans MS"/>
+          <w:sz w:val="28"/>
+          <w:szCs w:val="24"/>
+          <w:u w:val="single"/>
+        </w:rPr>
+        <w:t>Panel de control</w:t>
+      </w:r>
+    </w:p>
+    <w:p>
+      <w:pPr>
+        <w:pStyle w:val="Prrafodelista"/>
+        <w:numPr>
+          <w:ilvl w:val="0"/>
+          <w:numId w:val="26"/>
+        </w:numPr>
+        <w:rPr>
+          <w:rFonts w:ascii="Comic Sans MS" w:hAnsi="Comic Sans MS"/>
+          <w:sz w:val="24"/>
+          <w:szCs w:val="24"/>
+        </w:rPr>
+      </w:pPr>
+      <w:r>
+        <w:rPr>
+          <w:rFonts w:ascii="Comic Sans MS" w:hAnsi="Comic Sans MS"/>
+          <w:sz w:val="24"/>
+          <w:szCs w:val="24"/>
+        </w:rPr>
+        <w:t xml:space="preserve"> Pondremos un separador con gradiente de color azulado (HTML, CSS)</w:t>
+      </w:r>
+    </w:p>
+    <w:p>
+      <w:pPr>
+        <w:pStyle w:val="Prrafodelista"/>
+        <w:numPr>
+          <w:ilvl w:val="0"/>
+          <w:numId w:val="26"/>
+        </w:numPr>
+        <w:rPr>
+          <w:rFonts w:ascii="Comic Sans MS" w:hAnsi="Comic Sans MS"/>
+          <w:sz w:val="24"/>
+          <w:szCs w:val="24"/>
+        </w:rPr>
+      </w:pPr>
+      <w:r>
+        <w:rPr>
+          <w:rFonts w:ascii="Comic Sans MS" w:hAnsi="Comic Sans MS"/>
+          <w:sz w:val="24"/>
+          <w:szCs w:val="24"/>
+        </w:rPr>
+        <w:t xml:space="preserve">Un </w:t>
+      </w:r>
+      <w:proofErr w:type="spellStart"/>
+      <w:r>
+        <w:rPr>
+          <w:rFonts w:ascii="Comic Sans MS" w:hAnsi="Comic Sans MS"/>
+          <w:sz w:val="24"/>
+          <w:szCs w:val="24"/>
+        </w:rPr>
+        <w:t>Form</w:t>
+      </w:r>
+      <w:proofErr w:type="spellEnd"/>
+      <w:r>
+        <w:rPr>
+          <w:rFonts w:ascii="Comic Sans MS" w:hAnsi="Comic Sans MS"/>
+          <w:sz w:val="24"/>
+          <w:szCs w:val="24"/>
+        </w:rPr>
+        <w:t xml:space="preserve"> con 2 inputs y un file </w:t>
+      </w:r>
+      <w:proofErr w:type="spellStart"/>
+      <w:r>
+        <w:rPr>
+          <w:rFonts w:ascii="Comic Sans MS" w:hAnsi="Comic Sans MS"/>
+          <w:sz w:val="24"/>
+          <w:szCs w:val="24"/>
+        </w:rPr>
+        <w:t>image</w:t>
+      </w:r>
+      <w:proofErr w:type="spellEnd"/>
+      <w:r>
+        <w:rPr>
+          <w:rFonts w:ascii="Comic Sans MS" w:hAnsi="Comic Sans MS"/>
+          <w:sz w:val="24"/>
+          <w:szCs w:val="24"/>
+        </w:rPr>
+        <w:t xml:space="preserve"> </w:t>
+      </w:r>
+      <w:proofErr w:type="spellStart"/>
+      <w:r>
+        <w:rPr>
+          <w:rFonts w:ascii="Comic Sans MS" w:hAnsi="Comic Sans MS"/>
+          <w:sz w:val="24"/>
+          <w:szCs w:val="24"/>
+        </w:rPr>
+        <w:t>selection</w:t>
+      </w:r>
+      <w:proofErr w:type="spellEnd"/>
+      <w:r>
+        <w:rPr>
+          <w:rFonts w:ascii="Comic Sans MS" w:hAnsi="Comic Sans MS"/>
+          <w:sz w:val="24"/>
+          <w:szCs w:val="24"/>
+        </w:rPr>
+        <w:t>, en HTML y CSS</w:t>
+      </w:r>
+    </w:p>
+    <w:p>
+      <w:pPr>
+        <w:pStyle w:val="Prrafodelista"/>
+        <w:numPr>
+          <w:ilvl w:val="0"/>
+          <w:numId w:val="26"/>
+        </w:numPr>
+        <w:rPr>
+          <w:rFonts w:ascii="Comic Sans MS" w:hAnsi="Comic Sans MS"/>
+          <w:sz w:val="24"/>
+          <w:szCs w:val="24"/>
+        </w:rPr>
+      </w:pPr>
+      <w:r>
+        <w:rPr>
+          <w:rFonts w:ascii="Comic Sans MS" w:hAnsi="Comic Sans MS"/>
+          <w:sz w:val="24"/>
+          <w:szCs w:val="24"/>
+        </w:rPr>
+        <w:t xml:space="preserve">Dicho </w:t>
+      </w:r>
+      <w:proofErr w:type="spellStart"/>
+      <w:r>
+        <w:rPr>
+          <w:rFonts w:ascii="Comic Sans MS" w:hAnsi="Comic Sans MS"/>
+          <w:sz w:val="24"/>
+          <w:szCs w:val="24"/>
+        </w:rPr>
+        <w:t>Form</w:t>
+      </w:r>
+      <w:proofErr w:type="spellEnd"/>
+      <w:r>
+        <w:rPr>
+          <w:rFonts w:ascii="Comic Sans MS" w:hAnsi="Comic Sans MS"/>
+          <w:sz w:val="24"/>
+          <w:szCs w:val="24"/>
+        </w:rPr>
+        <w:t xml:space="preserve"> nos llevara a </w:t>
+      </w:r>
+      <w:proofErr w:type="spellStart"/>
+      <w:r>
+        <w:rPr>
+          <w:rFonts w:ascii="Comic Sans MS" w:hAnsi="Comic Sans MS"/>
+          <w:sz w:val="24"/>
+          <w:szCs w:val="24"/>
+        </w:rPr>
+        <w:t>uploadArticle.php</w:t>
+      </w:r>
+      <w:proofErr w:type="spellEnd"/>
+      <w:r>
+        <w:rPr>
+          <w:rFonts w:ascii="Comic Sans MS" w:hAnsi="Comic Sans MS"/>
+          <w:sz w:val="24"/>
+          <w:szCs w:val="24"/>
+        </w:rPr>
+        <w:t xml:space="preserve"> que en el comprobaremos si es una imagen valida y que lo que han introducido en los inputs sea válido.</w:t>
+      </w:r>
+    </w:p>
+    <w:p>
+      <w:pPr>
+        <w:pStyle w:val="Prrafodelista"/>
+        <w:numPr>
+          <w:ilvl w:val="0"/>
+          <w:numId w:val="26"/>
+        </w:numPr>
+        <w:rPr>
+          <w:rFonts w:ascii="Comic Sans MS" w:hAnsi="Comic Sans MS"/>
+          <w:sz w:val="24"/>
+          <w:szCs w:val="24"/>
+        </w:rPr>
+      </w:pPr>
+      <w:r>
+        <w:rPr>
+          <w:rFonts w:ascii="Comic Sans MS" w:hAnsi="Comic Sans MS"/>
+          <w:sz w:val="24"/>
+          <w:szCs w:val="24"/>
+        </w:rPr>
+        <w:t xml:space="preserve">Una vez todo validado llamaremos a la función de </w:t>
+      </w:r>
+      <w:proofErr w:type="spellStart"/>
+      <w:r>
+        <w:rPr>
+          <w:rFonts w:ascii="Comic Sans MS" w:hAnsi="Comic Sans MS"/>
+          <w:sz w:val="24"/>
+          <w:szCs w:val="24"/>
+        </w:rPr>
+        <w:t>DataBasemanager.php</w:t>
+      </w:r>
+      <w:proofErr w:type="spellEnd"/>
+      <w:r>
+        <w:rPr>
+          <w:rFonts w:ascii="Comic Sans MS" w:hAnsi="Comic Sans MS"/>
+          <w:sz w:val="24"/>
+          <w:szCs w:val="24"/>
+        </w:rPr>
+        <w:t xml:space="preserve"> que nos añadirá un artículo en la base de datos.</w:t>
+      </w:r>
+    </w:p>
+    <w:p>
+      <w:pPr>
+        <w:pStyle w:val="Prrafodelista"/>
+        <w:numPr>
+          <w:ilvl w:val="0"/>
+          <w:numId w:val="26"/>
+        </w:numPr>
+        <w:rPr>
+          <w:rFonts w:ascii="Comic Sans MS" w:hAnsi="Comic Sans MS"/>
+          <w:sz w:val="24"/>
+          <w:szCs w:val="24"/>
+        </w:rPr>
+      </w:pPr>
+      <w:r>
+        <w:rPr>
+          <w:rFonts w:ascii="Comic Sans MS" w:hAnsi="Comic Sans MS"/>
+          <w:sz w:val="24"/>
+          <w:szCs w:val="24"/>
+        </w:rPr>
+        <w:lastRenderedPageBreak/>
+        <w:t>Si el artículo se ha añadido correctamente nos redirigiremos a la página de índex.</w:t>
+      </w:r>
+    </w:p>
+    <w:p>
+      <w:pPr>
+        <w:pStyle w:val="Prrafodelista"/>
+        <w:numPr>
+          <w:ilvl w:val="0"/>
+          <w:numId w:val="26"/>
+        </w:numPr>
+        <w:rPr>
+          <w:rFonts w:ascii="Comic Sans MS" w:hAnsi="Comic Sans MS"/>
+          <w:sz w:val="24"/>
+          <w:szCs w:val="24"/>
+        </w:rPr>
+      </w:pPr>
+      <w:r>
+        <w:rPr>
+          <w:rFonts w:ascii="Comic Sans MS" w:hAnsi="Comic Sans MS"/>
+          <w:sz w:val="24"/>
+          <w:szCs w:val="24"/>
+        </w:rPr>
+        <w:t xml:space="preserve">Creamos una clase en el archivo </w:t>
+      </w:r>
+      <w:proofErr w:type="spellStart"/>
+      <w:r>
+        <w:rPr>
+          <w:rFonts w:ascii="Comic Sans MS" w:hAnsi="Comic Sans MS"/>
+          <w:sz w:val="24"/>
+          <w:szCs w:val="24"/>
+        </w:rPr>
+        <w:t>databasemanager.php</w:t>
+      </w:r>
+      <w:proofErr w:type="spellEnd"/>
+      <w:r>
+        <w:rPr>
+          <w:rFonts w:ascii="Comic Sans MS" w:hAnsi="Comic Sans MS"/>
+          <w:sz w:val="24"/>
+          <w:szCs w:val="24"/>
+        </w:rPr>
+        <w:t xml:space="preserve"> que se llamara </w:t>
+      </w:r>
+      <w:proofErr w:type="spellStart"/>
+      <w:r>
+        <w:rPr>
+          <w:rFonts w:ascii="Comic Sans MS" w:hAnsi="Comic Sans MS"/>
+          <w:sz w:val="24"/>
+          <w:szCs w:val="24"/>
+        </w:rPr>
+        <w:t>Article</w:t>
+      </w:r>
+      <w:proofErr w:type="spellEnd"/>
+      <w:r>
+        <w:rPr>
+          <w:rFonts w:ascii="Comic Sans MS" w:hAnsi="Comic Sans MS"/>
+          <w:sz w:val="24"/>
+          <w:szCs w:val="24"/>
+        </w:rPr>
+        <w:t>, con sus propiedades.</w:t>
+      </w:r>
+    </w:p>
+    <w:p>
+      <w:pPr>
+        <w:pStyle w:val="Prrafodelista"/>
+        <w:numPr>
+          <w:ilvl w:val="0"/>
+          <w:numId w:val="26"/>
+        </w:numPr>
+        <w:rPr>
+          <w:rFonts w:ascii="Comic Sans MS" w:hAnsi="Comic Sans MS"/>
+          <w:sz w:val="24"/>
+          <w:szCs w:val="24"/>
+        </w:rPr>
+      </w:pPr>
+      <w:r>
+        <w:rPr>
+          <w:rFonts w:ascii="Comic Sans MS" w:hAnsi="Comic Sans MS"/>
+          <w:sz w:val="24"/>
+          <w:szCs w:val="24"/>
+        </w:rPr>
+        <w:t xml:space="preserve">Creamos una </w:t>
+      </w:r>
+      <w:proofErr w:type="spellStart"/>
+      <w:r>
+        <w:rPr>
+          <w:rFonts w:ascii="Comic Sans MS" w:hAnsi="Comic Sans MS"/>
+          <w:sz w:val="24"/>
+          <w:szCs w:val="24"/>
+        </w:rPr>
+        <w:t>funcion</w:t>
+      </w:r>
+      <w:proofErr w:type="spellEnd"/>
+      <w:r>
+        <w:rPr>
+          <w:rFonts w:ascii="Comic Sans MS" w:hAnsi="Comic Sans MS"/>
+          <w:sz w:val="24"/>
+          <w:szCs w:val="24"/>
+        </w:rPr>
+        <w:t xml:space="preserve"> donde realizaremos una consulta para que nos devuelva todos los artículos, llenaremos un </w:t>
+      </w:r>
+      <w:proofErr w:type="spellStart"/>
+      <w:r>
+        <w:rPr>
+          <w:rFonts w:ascii="Comic Sans MS" w:hAnsi="Comic Sans MS"/>
+          <w:sz w:val="24"/>
+          <w:szCs w:val="24"/>
+        </w:rPr>
+        <w:t>array</w:t>
+      </w:r>
+      <w:proofErr w:type="spellEnd"/>
+      <w:r>
+        <w:rPr>
+          <w:rFonts w:ascii="Comic Sans MS" w:hAnsi="Comic Sans MS"/>
+          <w:sz w:val="24"/>
+          <w:szCs w:val="24"/>
+        </w:rPr>
+        <w:t xml:space="preserve"> de objetos de la clase </w:t>
+      </w:r>
+      <w:proofErr w:type="spellStart"/>
+      <w:r>
+        <w:rPr>
+          <w:rFonts w:ascii="Comic Sans MS" w:hAnsi="Comic Sans MS"/>
+          <w:sz w:val="24"/>
+          <w:szCs w:val="24"/>
+        </w:rPr>
+        <w:t>Article</w:t>
+      </w:r>
+      <w:proofErr w:type="spellEnd"/>
+      <w:r>
+        <w:rPr>
+          <w:rFonts w:ascii="Comic Sans MS" w:hAnsi="Comic Sans MS"/>
+          <w:sz w:val="24"/>
+          <w:szCs w:val="24"/>
+        </w:rPr>
+        <w:t xml:space="preserve"> que hemos creado, y haremos un </w:t>
+      </w:r>
+      <w:proofErr w:type="spellStart"/>
+      <w:r>
+        <w:rPr>
+          <w:rFonts w:ascii="Comic Sans MS" w:hAnsi="Comic Sans MS"/>
+          <w:sz w:val="24"/>
+          <w:szCs w:val="24"/>
+        </w:rPr>
+        <w:t>return</w:t>
+      </w:r>
+      <w:proofErr w:type="spellEnd"/>
+      <w:r>
+        <w:rPr>
+          <w:rFonts w:ascii="Comic Sans MS" w:hAnsi="Comic Sans MS"/>
+          <w:sz w:val="24"/>
+          <w:szCs w:val="24"/>
+        </w:rPr>
+        <w:t xml:space="preserve"> para devolver dicho </w:t>
+      </w:r>
+      <w:proofErr w:type="spellStart"/>
+      <w:r>
+        <w:rPr>
+          <w:rFonts w:ascii="Comic Sans MS" w:hAnsi="Comic Sans MS"/>
+          <w:sz w:val="24"/>
+          <w:szCs w:val="24"/>
+        </w:rPr>
+        <w:t>array</w:t>
+      </w:r>
+      <w:proofErr w:type="spellEnd"/>
+      <w:r>
+        <w:rPr>
+          <w:rFonts w:ascii="Comic Sans MS" w:hAnsi="Comic Sans MS"/>
+          <w:sz w:val="24"/>
+          <w:szCs w:val="24"/>
+        </w:rPr>
+        <w:t xml:space="preserve"> cada vez que llamamos a esta </w:t>
+      </w:r>
+      <w:proofErr w:type="spellStart"/>
+      <w:r>
+        <w:rPr>
+          <w:rFonts w:ascii="Comic Sans MS" w:hAnsi="Comic Sans MS"/>
+          <w:sz w:val="24"/>
+          <w:szCs w:val="24"/>
+        </w:rPr>
+        <w:t>funcion</w:t>
+      </w:r>
+      <w:proofErr w:type="spellEnd"/>
+      <w:r>
+        <w:rPr>
+          <w:rFonts w:ascii="Comic Sans MS" w:hAnsi="Comic Sans MS"/>
+          <w:sz w:val="24"/>
+          <w:szCs w:val="24"/>
+        </w:rPr>
+        <w:t>.</w:t>
+      </w:r>
+    </w:p>
+    <w:p>
+      <w:pPr>
+        <w:pStyle w:val="Prrafodelista"/>
+        <w:numPr>
+          <w:ilvl w:val="0"/>
+          <w:numId w:val="26"/>
+        </w:numPr>
+        <w:rPr>
+          <w:rFonts w:ascii="Comic Sans MS" w:hAnsi="Comic Sans MS"/>
+          <w:sz w:val="24"/>
+          <w:szCs w:val="24"/>
+        </w:rPr>
+      </w:pPr>
+      <w:r>
+        <w:rPr>
+          <w:rFonts w:ascii="Comic Sans MS" w:hAnsi="Comic Sans MS"/>
+          <w:sz w:val="24"/>
+          <w:szCs w:val="24"/>
+        </w:rPr>
+        <w:t xml:space="preserve">En Índex, cada vez llamara a dicha función almacenando todo en un </w:t>
+      </w:r>
+      <w:proofErr w:type="spellStart"/>
+      <w:r>
+        <w:rPr>
+          <w:rFonts w:ascii="Comic Sans MS" w:hAnsi="Comic Sans MS"/>
+          <w:sz w:val="24"/>
+          <w:szCs w:val="24"/>
+        </w:rPr>
+        <w:t>array</w:t>
+      </w:r>
+      <w:proofErr w:type="spellEnd"/>
+      <w:r>
+        <w:rPr>
+          <w:rFonts w:ascii="Comic Sans MS" w:hAnsi="Comic Sans MS"/>
+          <w:sz w:val="24"/>
+          <w:szCs w:val="24"/>
+        </w:rPr>
+        <w:t xml:space="preserve">, haremos un </w:t>
+      </w:r>
+      <w:proofErr w:type="spellStart"/>
+      <w:r>
+        <w:rPr>
+          <w:rFonts w:ascii="Comic Sans MS" w:hAnsi="Comic Sans MS"/>
+          <w:sz w:val="24"/>
+          <w:szCs w:val="24"/>
+        </w:rPr>
+        <w:t>for</w:t>
+      </w:r>
+      <w:proofErr w:type="spellEnd"/>
+      <w:r>
+        <w:rPr>
+          <w:rFonts w:ascii="Comic Sans MS" w:hAnsi="Comic Sans MS"/>
+          <w:sz w:val="24"/>
+          <w:szCs w:val="24"/>
+        </w:rPr>
+        <w:t xml:space="preserve"> de dicho </w:t>
+      </w:r>
+      <w:proofErr w:type="spellStart"/>
+      <w:r>
+        <w:rPr>
+          <w:rFonts w:ascii="Comic Sans MS" w:hAnsi="Comic Sans MS"/>
+          <w:sz w:val="24"/>
+          <w:szCs w:val="24"/>
+        </w:rPr>
+        <w:t>array</w:t>
+      </w:r>
+      <w:proofErr w:type="spellEnd"/>
+      <w:r>
+        <w:rPr>
+          <w:rFonts w:ascii="Comic Sans MS" w:hAnsi="Comic Sans MS"/>
+          <w:sz w:val="24"/>
+          <w:szCs w:val="24"/>
+        </w:rPr>
+        <w:t xml:space="preserve"> para rellenar la web de los artículos recibidos de la base de datos.</w:t>
+      </w:r>
     </w:p>
     <w:p>
       <w:pPr>
@@ -9087,147 +10729,6 @@
     </w:p>
     <w:p>
       <w:pPr>
-        <w:pStyle w:val="Prrafodelista"/>
-        <w:rPr>
-          <w:rFonts w:ascii="Comic Sans MS" w:hAnsi="Comic Sans MS"/>
-          <w:sz w:val="24"/>
-          <w:szCs w:val="24"/>
-        </w:rPr>
-      </w:pPr>
-    </w:p>
-    <w:p>
-      <w:pPr>
-        <w:pStyle w:val="Prrafodelista"/>
-        <w:rPr>
-          <w:rFonts w:ascii="Comic Sans MS" w:hAnsi="Comic Sans MS"/>
-          <w:sz w:val="24"/>
-          <w:szCs w:val="24"/>
-        </w:rPr>
-      </w:pPr>
-    </w:p>
-    <w:p>
-      <w:pPr>
-        <w:pStyle w:val="Prrafodelista"/>
-        <w:rPr>
-          <w:rFonts w:ascii="Comic Sans MS" w:hAnsi="Comic Sans MS"/>
-          <w:sz w:val="24"/>
-          <w:szCs w:val="24"/>
-        </w:rPr>
-      </w:pPr>
-    </w:p>
-    <w:p>
-      <w:pPr>
-        <w:pStyle w:val="Prrafodelista"/>
-        <w:rPr>
-          <w:rFonts w:ascii="Comic Sans MS" w:hAnsi="Comic Sans MS"/>
-          <w:sz w:val="24"/>
-          <w:szCs w:val="24"/>
-        </w:rPr>
-      </w:pPr>
-    </w:p>
-    <w:p>
-      <w:pPr>
-        <w:pStyle w:val="Prrafodelista"/>
-        <w:rPr>
-          <w:rFonts w:ascii="Comic Sans MS" w:hAnsi="Comic Sans MS"/>
-          <w:sz w:val="24"/>
-          <w:szCs w:val="24"/>
-        </w:rPr>
-      </w:pPr>
-    </w:p>
-    <w:p>
-      <w:pPr>
-        <w:pStyle w:val="Prrafodelista"/>
-        <w:rPr>
-          <w:rFonts w:ascii="Comic Sans MS" w:hAnsi="Comic Sans MS"/>
-          <w:sz w:val="24"/>
-          <w:szCs w:val="24"/>
-        </w:rPr>
-      </w:pPr>
-    </w:p>
-    <w:p>
-      <w:pPr>
-        <w:pStyle w:val="Prrafodelista"/>
-        <w:rPr>
-          <w:rFonts w:ascii="Comic Sans MS" w:hAnsi="Comic Sans MS"/>
-          <w:sz w:val="24"/>
-          <w:szCs w:val="24"/>
-        </w:rPr>
-      </w:pPr>
-    </w:p>
-    <w:p>
-      <w:pPr>
-        <w:pStyle w:val="Prrafodelista"/>
-        <w:rPr>
-          <w:rFonts w:ascii="Comic Sans MS" w:hAnsi="Comic Sans MS"/>
-          <w:sz w:val="24"/>
-          <w:szCs w:val="24"/>
-        </w:rPr>
-      </w:pPr>
-    </w:p>
-    <w:p>
-      <w:pPr>
-        <w:pStyle w:val="Prrafodelista"/>
-        <w:rPr>
-          <w:rFonts w:ascii="Comic Sans MS" w:hAnsi="Comic Sans MS"/>
-          <w:sz w:val="24"/>
-          <w:szCs w:val="24"/>
-        </w:rPr>
-      </w:pPr>
-    </w:p>
-    <w:p>
-      <w:pPr>
-        <w:pStyle w:val="Prrafodelista"/>
-        <w:rPr>
-          <w:rFonts w:ascii="Comic Sans MS" w:hAnsi="Comic Sans MS"/>
-          <w:sz w:val="24"/>
-          <w:szCs w:val="24"/>
-        </w:rPr>
-      </w:pPr>
-    </w:p>
-    <w:p>
-      <w:pPr>
-        <w:pStyle w:val="Prrafodelista"/>
-        <w:rPr>
-          <w:rFonts w:ascii="Comic Sans MS" w:hAnsi="Comic Sans MS"/>
-          <w:sz w:val="24"/>
-          <w:szCs w:val="24"/>
-        </w:rPr>
-      </w:pPr>
-    </w:p>
-    <w:p>
-      <w:pPr>
-        <w:pStyle w:val="Prrafodelista"/>
-        <w:rPr>
-          <w:rFonts w:ascii="Comic Sans MS" w:hAnsi="Comic Sans MS"/>
-          <w:sz w:val="24"/>
-          <w:szCs w:val="24"/>
-        </w:rPr>
-      </w:pPr>
-    </w:p>
-    <w:p>
-      <w:pPr>
-        <w:pStyle w:val="Prrafodelista"/>
-        <w:rPr>
-          <w:rFonts w:ascii="Comic Sans MS" w:hAnsi="Comic Sans MS"/>
-          <w:sz w:val="24"/>
-          <w:szCs w:val="24"/>
-        </w:rPr>
-      </w:pPr>
-    </w:p>
-    <w:p>
-      <w:pPr>
-        <w:pStyle w:val="Prrafodelista"/>
-        <w:rPr>
-          <w:rFonts w:ascii="Comic Sans MS" w:hAnsi="Comic Sans MS"/>
-          <w:sz w:val="24"/>
-          <w:szCs w:val="24"/>
-        </w:rPr>
-      </w:pPr>
-    </w:p>
-    <w:p>
-      <w:pPr>
-        <w:pStyle w:val="Prrafodelista"/>
         <w:rPr>
           <w:rFonts w:ascii="Comic Sans MS" w:hAnsi="Comic Sans MS"/>
           <w:sz w:val="24"/>
@@ -9582,6 +11083,16 @@
           <w:szCs w:val="40"/>
         </w:rPr>
       </w:pPr>
+    </w:p>
+    <w:p>
+      <w:pPr>
+        <w:rPr>
+          <w:rFonts w:ascii="Comic Sans MS" w:hAnsi="Comic Sans MS"/>
+          <w:b/>
+          <w:sz w:val="40"/>
+          <w:szCs w:val="40"/>
+        </w:rPr>
+      </w:pPr>
       <w:r>
         <w:rPr>
           <w:rFonts w:ascii="Comic Sans MS" w:hAnsi="Comic Sans MS"/>
@@ -9739,7 +11250,7 @@
         <w:sz w:val="24"/>
         <w:szCs w:val="24"/>
       </w:rPr>
-      <w:t>7</w:t>
+      <w:t>1</w:t>
     </w:r>
     <w:r>
       <w:rPr>
@@ -12314,7 +13825,7 @@
         <w:rFonts w:ascii="Symbol" w:hAnsi="Symbol" w:hint="default"/>
       </w:rPr>
     </w:lvl>
-    <w:lvl w:ilvl="1" w:tplc="0C0A0003" w:tentative="1">
+    <w:lvl w:ilvl="1" w:tplc="0C0A0003">
       <w:start w:val="1"/>
       <w:numFmt w:val="bullet"/>
       <w:lvlText w:val="o"/>
@@ -12525,6 +14036,119 @@
     </w:lvl>
   </w:abstractNum>
   <w:abstractNum w:abstractNumId="23" w15:restartNumberingAfterBreak="0">
+    <w:nsid w:val="696B7928"/>
+    <w:multiLevelType w:val="hybridMultilevel"/>
+    <w:tmpl w:val="933A90AA"/>
+    <w:lvl w:ilvl="0" w:tplc="0C0A0001">
+      <w:start w:val="1"/>
+      <w:numFmt w:val="bullet"/>
+      <w:lvlText w:val=""/>
+      <w:lvlJc w:val="left"/>
+      <w:pPr>
+        <w:ind w:left="720" w:hanging="360"/>
+      </w:pPr>
+      <w:rPr>
+        <w:rFonts w:ascii="Symbol" w:hAnsi="Symbol" w:hint="default"/>
+      </w:rPr>
+    </w:lvl>
+    <w:lvl w:ilvl="1" w:tplc="0C0A0003" w:tentative="1">
+      <w:start w:val="1"/>
+      <w:numFmt w:val="bullet"/>
+      <w:lvlText w:val="o"/>
+      <w:lvlJc w:val="left"/>
+      <w:pPr>
+        <w:ind w:left="1440" w:hanging="360"/>
+      </w:pPr>
+      <w:rPr>
+        <w:rFonts w:ascii="Courier New" w:hAnsi="Courier New" w:cs="Courier New" w:hint="default"/>
+      </w:rPr>
+    </w:lvl>
+    <w:lvl w:ilvl="2" w:tplc="0C0A0005" w:tentative="1">
+      <w:start w:val="1"/>
+      <w:numFmt w:val="bullet"/>
+      <w:lvlText w:val=""/>
+      <w:lvlJc w:val="left"/>
+      <w:pPr>
+        <w:ind w:left="2160" w:hanging="360"/>
+      </w:pPr>
+      <w:rPr>
+        <w:rFonts w:ascii="Wingdings" w:hAnsi="Wingdings" w:hint="default"/>
+      </w:rPr>
+    </w:lvl>
+    <w:lvl w:ilvl="3" w:tplc="0C0A0001" w:tentative="1">
+      <w:start w:val="1"/>
+      <w:numFmt w:val="bullet"/>
+      <w:lvlText w:val=""/>
+      <w:lvlJc w:val="left"/>
+      <w:pPr>
+        <w:ind w:left="2880" w:hanging="360"/>
+      </w:pPr>
+      <w:rPr>
+        <w:rFonts w:ascii="Symbol" w:hAnsi="Symbol" w:hint="default"/>
+      </w:rPr>
+    </w:lvl>
+    <w:lvl w:ilvl="4" w:tplc="0C0A0003" w:tentative="1">
+      <w:start w:val="1"/>
+      <w:numFmt w:val="bullet"/>
+      <w:lvlText w:val="o"/>
+      <w:lvlJc w:val="left"/>
+      <w:pPr>
+        <w:ind w:left="3600" w:hanging="360"/>
+      </w:pPr>
+      <w:rPr>
+        <w:rFonts w:ascii="Courier New" w:hAnsi="Courier New" w:cs="Courier New" w:hint="default"/>
+      </w:rPr>
+    </w:lvl>
+    <w:lvl w:ilvl="5" w:tplc="0C0A0005" w:tentative="1">
+      <w:start w:val="1"/>
+      <w:numFmt w:val="bullet"/>
+      <w:lvlText w:val=""/>
+      <w:lvlJc w:val="left"/>
+      <w:pPr>
+        <w:ind w:left="4320" w:hanging="360"/>
+      </w:pPr>
+      <w:rPr>
+        <w:rFonts w:ascii="Wingdings" w:hAnsi="Wingdings" w:hint="default"/>
+      </w:rPr>
+    </w:lvl>
+    <w:lvl w:ilvl="6" w:tplc="0C0A0001" w:tentative="1">
+      <w:start w:val="1"/>
+      <w:numFmt w:val="bullet"/>
+      <w:lvlText w:val=""/>
+      <w:lvlJc w:val="left"/>
+      <w:pPr>
+        <w:ind w:left="5040" w:hanging="360"/>
+      </w:pPr>
+      <w:rPr>
+        <w:rFonts w:ascii="Symbol" w:hAnsi="Symbol" w:hint="default"/>
+      </w:rPr>
+    </w:lvl>
+    <w:lvl w:ilvl="7" w:tplc="0C0A0003" w:tentative="1">
+      <w:start w:val="1"/>
+      <w:numFmt w:val="bullet"/>
+      <w:lvlText w:val="o"/>
+      <w:lvlJc w:val="left"/>
+      <w:pPr>
+        <w:ind w:left="5760" w:hanging="360"/>
+      </w:pPr>
+      <w:rPr>
+        <w:rFonts w:ascii="Courier New" w:hAnsi="Courier New" w:cs="Courier New" w:hint="default"/>
+      </w:rPr>
+    </w:lvl>
+    <w:lvl w:ilvl="8" w:tplc="0C0A0005" w:tentative="1">
+      <w:start w:val="1"/>
+      <w:numFmt w:val="bullet"/>
+      <w:lvlText w:val=""/>
+      <w:lvlJc w:val="left"/>
+      <w:pPr>
+        <w:ind w:left="6480" w:hanging="360"/>
+      </w:pPr>
+      <w:rPr>
+        <w:rFonts w:ascii="Wingdings" w:hAnsi="Wingdings" w:hint="default"/>
+      </w:rPr>
+    </w:lvl>
+  </w:abstractNum>
+  <w:abstractNum w:abstractNumId="24" w15:restartNumberingAfterBreak="0">
     <w:nsid w:val="6D1E5E4F"/>
     <w:multiLevelType w:val="hybridMultilevel"/>
     <w:tmpl w:val="836EACF8"/>
@@ -12637,7 +14261,7 @@
       </w:rPr>
     </w:lvl>
   </w:abstractNum>
-  <w:abstractNum w:abstractNumId="24" w15:restartNumberingAfterBreak="0">
+  <w:abstractNum w:abstractNumId="25" w15:restartNumberingAfterBreak="0">
     <w:nsid w:val="73E26B97"/>
     <w:multiLevelType w:val="hybridMultilevel"/>
     <w:tmpl w:val="B4EE8C56"/>
@@ -12750,7 +14374,7 @@
       </w:rPr>
     </w:lvl>
   </w:abstractNum>
-  <w:abstractNum w:abstractNumId="25" w15:restartNumberingAfterBreak="0">
+  <w:abstractNum w:abstractNumId="26" w15:restartNumberingAfterBreak="0">
     <w:nsid w:val="7E915233"/>
     <w:multiLevelType w:val="hybridMultilevel"/>
     <w:tmpl w:val="688C5410"/>
@@ -12900,7 +14524,7 @@
     <w:abstractNumId w:val="3"/>
   </w:num>
   <w:num w:numId="13">
-    <w:abstractNumId w:val="23"/>
+    <w:abstractNumId w:val="24"/>
   </w:num>
   <w:num w:numId="14">
     <w:abstractNumId w:val="18"/>
@@ -12927,19 +14551,22 @@
     <w:abstractNumId w:val="17"/>
   </w:num>
   <w:num w:numId="22">
-    <w:abstractNumId w:val="25"/>
+    <w:abstractNumId w:val="26"/>
   </w:num>
   <w:num w:numId="23">
     <w:abstractNumId w:val="14"/>
   </w:num>
   <w:num w:numId="24">
-    <w:abstractNumId w:val="24"/>
+    <w:abstractNumId w:val="25"/>
   </w:num>
   <w:num w:numId="25">
     <w:abstractNumId w:val="8"/>
   </w:num>
   <w:num w:numId="26">
     <w:abstractNumId w:val="21"/>
+  </w:num>
+  <w:num w:numId="27">
+    <w:abstractNumId w:val="23"/>
   </w:num>
 </w:numbering>
 </file>
@@ -13669,6 +15296,7 @@
     <w:rsid w:val="000856C0"/>
     <w:rsid w:val="000E0014"/>
     <w:rsid w:val="00201CB7"/>
+    <w:rsid w:val="00226A7D"/>
     <w:rsid w:val="00253C66"/>
     <w:rsid w:val="0048213C"/>
     <w:rsid w:val="006147BD"/>

--- a/Documentacion/DayByDayWebDocumentation.docx
+++ b/Documentacion/DayByDayWebDocumentation.docx
@@ -167,7 +167,6 @@
                   <w:szCs w:val="28"/>
                 </w:rPr>
               </w:pPr>
-              <w:proofErr w:type="spellStart"/>
               <w:r>
                 <w:rPr>
                   <w:color w:val="5B9BD5" w:themeColor="accent1"/>
@@ -176,7 +175,6 @@
                 </w:rPr>
                 <w:t>Website</w:t>
               </w:r>
-              <w:proofErr w:type="spellEnd"/>
             </w:p>
           </w:sdtContent>
         </w:sdt>
@@ -589,8 +587,6 @@
         </w:rPr>
         <w:t>NDICE</w:t>
       </w:r>
-      <w:bookmarkStart w:id="0" w:name="_GoBack"/>
-      <w:bookmarkEnd w:id="0"/>
     </w:p>
     <w:p/>
     <w:p/>
@@ -678,60 +674,24 @@
           <w:sz w:val="24"/>
           <w:szCs w:val="24"/>
         </w:rPr>
-        <w:t xml:space="preserve">Inicialmente esta página web tiene como objetivo principal poder detallar e informar sobre todo lo relacionado con la aplicación Day </w:t>
-      </w:r>
-      <w:proofErr w:type="spellStart"/>
-      <w:r>
-        <w:rPr>
-          <w:rFonts w:ascii="Comic Sans MS" w:hAnsi="Comic Sans MS"/>
-          <w:sz w:val="24"/>
-          <w:szCs w:val="24"/>
-        </w:rPr>
-        <w:t>By</w:t>
-      </w:r>
-      <w:proofErr w:type="spellEnd"/>
-      <w:r>
-        <w:rPr>
-          <w:rFonts w:ascii="Comic Sans MS" w:hAnsi="Comic Sans MS"/>
-          <w:sz w:val="24"/>
-          <w:szCs w:val="24"/>
-        </w:rPr>
-        <w:t xml:space="preserve"> Day.</w:t>
-      </w:r>
-    </w:p>
-    <w:p>
-      <w:pPr>
-        <w:rPr>
-          <w:rFonts w:ascii="Comic Sans MS" w:hAnsi="Comic Sans MS"/>
-          <w:sz w:val="24"/>
-          <w:szCs w:val="24"/>
-        </w:rPr>
-      </w:pPr>
-      <w:r>
-        <w:rPr>
-          <w:rFonts w:ascii="Comic Sans MS" w:hAnsi="Comic Sans MS"/>
-          <w:sz w:val="24"/>
-          <w:szCs w:val="24"/>
-        </w:rPr>
-        <w:t xml:space="preserve">Soy únicamente un autónomo, mis objetivos principales son informar y promover el uso de la aplicación </w:t>
-      </w:r>
-      <w:proofErr w:type="spellStart"/>
-      <w:r>
-        <w:rPr>
-          <w:rFonts w:ascii="Comic Sans MS" w:hAnsi="Comic Sans MS"/>
-          <w:sz w:val="24"/>
-          <w:szCs w:val="24"/>
-        </w:rPr>
-        <w:t>DayByDay</w:t>
-      </w:r>
-      <w:proofErr w:type="spellEnd"/>
-      <w:r>
-        <w:rPr>
-          <w:rFonts w:ascii="Comic Sans MS" w:hAnsi="Comic Sans MS"/>
-          <w:sz w:val="24"/>
-          <w:szCs w:val="24"/>
-        </w:rPr>
-        <w:t>.</w:t>
+        <w:t>Inicialmente esta página web tiene como objetivo principal poder detallar e informar sobre todo lo relacionado con la aplicación Day By Day.</w:t>
+      </w:r>
+    </w:p>
+    <w:p>
+      <w:pPr>
+        <w:rPr>
+          <w:rFonts w:ascii="Comic Sans MS" w:hAnsi="Comic Sans MS"/>
+          <w:sz w:val="24"/>
+          <w:szCs w:val="24"/>
+        </w:rPr>
+      </w:pPr>
+      <w:r>
+        <w:rPr>
+          <w:rFonts w:ascii="Comic Sans MS" w:hAnsi="Comic Sans MS"/>
+          <w:sz w:val="24"/>
+          <w:szCs w:val="24"/>
+        </w:rPr>
+        <w:t>Soy únicamente un autónomo, mis objetivos principales son informar y promover el uso de la aplicación DayByDay.</w:t>
       </w:r>
     </w:p>
     <w:p>
@@ -848,7 +808,23 @@
           <w:sz w:val="24"/>
           <w:szCs w:val="32"/>
         </w:rPr>
-        <w:t xml:space="preserve"> están detrás de esta cruda realidad. Y lo cierto es que una investigación para testar una idea, con un equipo de profesionales, puede hacerse con una inversión aproximadamente de unos 3.000 euros. Pero si no dispone de recursos suficientes también hay métodos y herramientas para que seas tú mismo quien efectúa el trabajo previo de investigación y obtener resultados fiables.</w:t>
+        <w:t xml:space="preserve"> están detrás de esta cruda realidad. Y lo cierto es que una investigación para testar una idea, con un equipo de profesionales, puede hacerse con una inve</w:t>
+      </w:r>
+      <w:r>
+        <w:rPr>
+          <w:rFonts w:ascii="Comic Sans MS" w:hAnsi="Comic Sans MS"/>
+          <w:sz w:val="24"/>
+          <w:szCs w:val="32"/>
+        </w:rPr>
+        <w:t>rsión aproximadamente de unos 3.</w:t>
+      </w:r>
+      <w:r>
+        <w:rPr>
+          <w:rFonts w:ascii="Comic Sans MS" w:hAnsi="Comic Sans MS"/>
+          <w:sz w:val="24"/>
+          <w:szCs w:val="32"/>
+        </w:rPr>
+        <w:t>000 euros. Pero si no dispone de recursos suficientes también hay métodos y herramientas para que seas tú mismo quien efectúa el trabajo previo de investigación y obtener resultados fiables.</w:t>
       </w:r>
     </w:p>
     <w:p>
@@ -935,43 +911,7 @@
           <w:sz w:val="24"/>
           <w:szCs w:val="24"/>
         </w:rPr>
-        <w:t xml:space="preserve">Como, por ejemplo, he decidido quitar la sección </w:t>
-      </w:r>
-      <w:proofErr w:type="spellStart"/>
-      <w:r>
-        <w:rPr>
-          <w:rFonts w:ascii="Comic Sans MS" w:hAnsi="Comic Sans MS"/>
-          <w:sz w:val="24"/>
-          <w:szCs w:val="24"/>
-        </w:rPr>
-        <w:t>acercade</w:t>
-      </w:r>
-      <w:proofErr w:type="spellEnd"/>
-      <w:r>
-        <w:rPr>
-          <w:rFonts w:ascii="Comic Sans MS" w:hAnsi="Comic Sans MS"/>
-          <w:sz w:val="24"/>
-          <w:szCs w:val="24"/>
-        </w:rPr>
-        <w:t xml:space="preserve">, ya que la página de inicio la que tiene más contenido tiene un efecto </w:t>
-      </w:r>
-      <w:proofErr w:type="spellStart"/>
-      <w:r>
-        <w:rPr>
-          <w:rFonts w:ascii="Comic Sans MS" w:hAnsi="Comic Sans MS"/>
-          <w:sz w:val="24"/>
-          <w:szCs w:val="24"/>
-        </w:rPr>
-        <w:t>parallax</w:t>
-      </w:r>
-      <w:proofErr w:type="spellEnd"/>
-      <w:r>
-        <w:rPr>
-          <w:rFonts w:ascii="Comic Sans MS" w:hAnsi="Comic Sans MS"/>
-          <w:sz w:val="24"/>
-          <w:szCs w:val="24"/>
-        </w:rPr>
-        <w:t xml:space="preserve"> que contendrá toda la información, como hace mi competencia.</w:t>
+        <w:t>Como, por ejemplo, he decidido quitar la sección acercade, ya que la página de inicio la que tiene más contenido tiene un efecto parallax que contendrá toda la información, como hace mi competencia.</w:t>
       </w:r>
     </w:p>
     <w:p>
@@ -1260,43 +1200,7 @@
           <w:sz w:val="24"/>
           <w:szCs w:val="24"/>
         </w:rPr>
-        <w:t xml:space="preserve">Como, por ejemplo, he decidido quitar la sección </w:t>
-      </w:r>
-      <w:proofErr w:type="spellStart"/>
-      <w:r>
-        <w:rPr>
-          <w:rFonts w:ascii="Comic Sans MS" w:hAnsi="Comic Sans MS"/>
-          <w:sz w:val="24"/>
-          <w:szCs w:val="24"/>
-        </w:rPr>
-        <w:t>acercade</w:t>
-      </w:r>
-      <w:proofErr w:type="spellEnd"/>
-      <w:r>
-        <w:rPr>
-          <w:rFonts w:ascii="Comic Sans MS" w:hAnsi="Comic Sans MS"/>
-          <w:sz w:val="24"/>
-          <w:szCs w:val="24"/>
-        </w:rPr>
-        <w:t xml:space="preserve">, ya que la página de inicio la que tiene más contenido tiene un efecto </w:t>
-      </w:r>
-      <w:proofErr w:type="spellStart"/>
-      <w:r>
-        <w:rPr>
-          <w:rFonts w:ascii="Comic Sans MS" w:hAnsi="Comic Sans MS"/>
-          <w:sz w:val="24"/>
-          <w:szCs w:val="24"/>
-        </w:rPr>
-        <w:t>parallax</w:t>
-      </w:r>
-      <w:proofErr w:type="spellEnd"/>
-      <w:r>
-        <w:rPr>
-          <w:rFonts w:ascii="Comic Sans MS" w:hAnsi="Comic Sans MS"/>
-          <w:sz w:val="24"/>
-          <w:szCs w:val="24"/>
-        </w:rPr>
-        <w:t xml:space="preserve"> que contendrá toda la información, como hace mi competencia.</w:t>
+        <w:t>Como, por ejemplo, he decidido quitar la sección acercade, ya que la página de inicio la que tiene más contenido tiene un efecto parallax que contendrá toda la información, como hace mi competencia.</w:t>
       </w:r>
     </w:p>
     <w:p>
@@ -1661,114 +1565,24 @@
           <w:sz w:val="24"/>
           <w:szCs w:val="24"/>
         </w:rPr>
-        <w:t xml:space="preserve"> principales por lo que he cogido el dominio .</w:t>
-      </w:r>
-      <w:proofErr w:type="spellStart"/>
-      <w:r>
-        <w:rPr>
-          <w:rFonts w:ascii="Comic Sans MS" w:hAnsi="Comic Sans MS"/>
-          <w:sz w:val="24"/>
-          <w:szCs w:val="24"/>
-        </w:rPr>
-        <w:t>com</w:t>
-      </w:r>
-      <w:proofErr w:type="spellEnd"/>
-      <w:r>
-        <w:rPr>
-          <w:rFonts w:ascii="Comic Sans MS" w:hAnsi="Comic Sans MS"/>
-          <w:sz w:val="24"/>
-          <w:szCs w:val="24"/>
-        </w:rPr>
-        <w:t>, es porque todos cuando escribimos o tomamos una dirección de internet automáticamente escribimos .</w:t>
-      </w:r>
-      <w:proofErr w:type="spellStart"/>
-      <w:r>
-        <w:rPr>
-          <w:rFonts w:ascii="Comic Sans MS" w:hAnsi="Comic Sans MS"/>
-          <w:sz w:val="24"/>
-          <w:szCs w:val="24"/>
-        </w:rPr>
-        <w:t>com</w:t>
-      </w:r>
-      <w:proofErr w:type="spellEnd"/>
-      <w:r>
-        <w:rPr>
-          <w:rFonts w:ascii="Comic Sans MS" w:hAnsi="Comic Sans MS"/>
-          <w:sz w:val="24"/>
-          <w:szCs w:val="24"/>
-        </w:rPr>
-        <w:t>, esta es una razón suficiente, pero hay más.</w:t>
-      </w:r>
-    </w:p>
-    <w:p>
-      <w:pPr>
-        <w:rPr>
-          <w:rFonts w:ascii="Comic Sans MS" w:hAnsi="Comic Sans MS"/>
-          <w:sz w:val="24"/>
-          <w:szCs w:val="24"/>
-        </w:rPr>
-      </w:pPr>
-      <w:r>
-        <w:rPr>
-          <w:rFonts w:ascii="Comic Sans MS" w:hAnsi="Comic Sans MS"/>
-          <w:sz w:val="24"/>
-          <w:szCs w:val="24"/>
-        </w:rPr>
-        <w:t>Si usas el nombre de tu empresa en otros dominios como .net, .es, .</w:t>
-      </w:r>
-      <w:proofErr w:type="spellStart"/>
-      <w:r>
-        <w:rPr>
-          <w:rFonts w:ascii="Comic Sans MS" w:hAnsi="Comic Sans MS"/>
-          <w:sz w:val="24"/>
-          <w:szCs w:val="24"/>
-        </w:rPr>
-        <w:t>tel</w:t>
-      </w:r>
-      <w:proofErr w:type="spellEnd"/>
-      <w:r>
-        <w:rPr>
-          <w:rFonts w:ascii="Comic Sans MS" w:hAnsi="Comic Sans MS"/>
-          <w:sz w:val="24"/>
-          <w:szCs w:val="24"/>
-        </w:rPr>
-        <w:t xml:space="preserve"> por ejemplo y no posees él .</w:t>
-      </w:r>
-      <w:proofErr w:type="spellStart"/>
-      <w:r>
-        <w:rPr>
-          <w:rFonts w:ascii="Comic Sans MS" w:hAnsi="Comic Sans MS"/>
-          <w:sz w:val="24"/>
-          <w:szCs w:val="24"/>
-        </w:rPr>
-        <w:t>com</w:t>
-      </w:r>
-      <w:proofErr w:type="spellEnd"/>
-      <w:r>
-        <w:rPr>
-          <w:rFonts w:ascii="Comic Sans MS" w:hAnsi="Comic Sans MS"/>
-          <w:sz w:val="24"/>
-          <w:szCs w:val="24"/>
-        </w:rPr>
-        <w:t>, corres el riesgo de que el dominio .</w:t>
-      </w:r>
-      <w:proofErr w:type="spellStart"/>
-      <w:r>
-        <w:rPr>
-          <w:rFonts w:ascii="Comic Sans MS" w:hAnsi="Comic Sans MS"/>
-          <w:sz w:val="24"/>
-          <w:szCs w:val="24"/>
-        </w:rPr>
-        <w:t>com</w:t>
-      </w:r>
-      <w:proofErr w:type="spellEnd"/>
-      <w:r>
-        <w:rPr>
-          <w:rFonts w:ascii="Comic Sans MS" w:hAnsi="Comic Sans MS"/>
-          <w:sz w:val="24"/>
-          <w:szCs w:val="24"/>
-        </w:rPr>
-        <w:t xml:space="preserve"> lo adquiera tu competencia.</w:t>
+        <w:t xml:space="preserve"> principales por lo que he cogido el dominio .com, es porque todos cuando escribimos o tomamos una dirección de internet automáticamente escribimos .com, esta es una razón suficiente, pero hay más.</w:t>
+      </w:r>
+    </w:p>
+    <w:p>
+      <w:pPr>
+        <w:rPr>
+          <w:rFonts w:ascii="Comic Sans MS" w:hAnsi="Comic Sans MS"/>
+          <w:sz w:val="24"/>
+          <w:szCs w:val="24"/>
+        </w:rPr>
+      </w:pPr>
+      <w:r>
+        <w:rPr>
+          <w:rFonts w:ascii="Comic Sans MS" w:hAnsi="Comic Sans MS"/>
+          <w:sz w:val="24"/>
+          <w:szCs w:val="24"/>
+        </w:rPr>
+        <w:t>Si usas el nombre de tu empresa en otros dominios como .net, .es, .tel por ejemplo y no posees él .com, corres el riesgo de que el dominio .com lo adquiera tu competencia.</w:t>
       </w:r>
     </w:p>
     <w:p>
@@ -1958,11 +1772,11 @@
           <w:szCs w:val="24"/>
         </w:rPr>
       </w:pPr>
-      <w:bookmarkStart w:id="1" w:name="OLE_LINK1"/>
-      <w:bookmarkStart w:id="2" w:name="OLE_LINK2"/>
-      <w:bookmarkStart w:id="3" w:name="OLE_LINK3"/>
-      <w:bookmarkStart w:id="4" w:name="OLE_LINK4"/>
-      <w:bookmarkStart w:id="5" w:name="OLE_LINK5"/>
+      <w:bookmarkStart w:id="0" w:name="OLE_LINK1"/>
+      <w:bookmarkStart w:id="1" w:name="OLE_LINK2"/>
+      <w:bookmarkStart w:id="2" w:name="OLE_LINK3"/>
+      <w:bookmarkStart w:id="3" w:name="OLE_LINK4"/>
+      <w:bookmarkStart w:id="4" w:name="OLE_LINK5"/>
       <w:r>
         <w:rPr>
           <w:rFonts w:ascii="Comic Sans MS" w:hAnsi="Comic Sans MS"/>
@@ -1994,11 +1808,11 @@
           </v:shape>
         </w:pict>
       </w:r>
+      <w:bookmarkEnd w:id="0"/>
       <w:bookmarkEnd w:id="1"/>
       <w:bookmarkEnd w:id="2"/>
       <w:bookmarkEnd w:id="3"/>
       <w:bookmarkEnd w:id="4"/>
-      <w:bookmarkEnd w:id="5"/>
       <w:r>
         <w:rPr>
           <w:rFonts w:ascii="Comic Sans MS" w:hAnsi="Comic Sans MS"/>
@@ -2168,23 +1982,13 @@
           </wp:inline>
         </w:drawing>
       </w:r>
-      <w:proofErr w:type="spellStart"/>
-      <w:r>
-        <w:rPr>
-          <w:rFonts w:ascii="Comic Sans MS" w:hAnsi="Comic Sans MS"/>
-          <w:sz w:val="24"/>
-          <w:szCs w:val="24"/>
-        </w:rPr>
-        <w:t>Parallax</w:t>
-      </w:r>
-      <w:proofErr w:type="spellEnd"/>
-      <w:r>
-        <w:rPr>
-          <w:rFonts w:ascii="Comic Sans MS" w:hAnsi="Comic Sans MS"/>
-          <w:sz w:val="24"/>
-          <w:szCs w:val="24"/>
-        </w:rPr>
-        <w:t xml:space="preserve"> </w:t>
+      <w:r>
+        <w:rPr>
+          <w:rFonts w:ascii="Comic Sans MS" w:hAnsi="Comic Sans MS"/>
+          <w:sz w:val="24"/>
+          <w:szCs w:val="24"/>
+        </w:rPr>
+        <w:t xml:space="preserve">Parallax </w:t>
       </w:r>
       <w:r>
         <w:rPr>
@@ -2362,23 +2166,13 @@
           </wp:inline>
         </w:drawing>
       </w:r>
-      <w:proofErr w:type="spellStart"/>
-      <w:r>
-        <w:rPr>
-          <w:rFonts w:ascii="Comic Sans MS" w:hAnsi="Comic Sans MS"/>
-          <w:sz w:val="24"/>
-          <w:szCs w:val="24"/>
-        </w:rPr>
-        <w:t>Background</w:t>
-      </w:r>
-      <w:proofErr w:type="spellEnd"/>
-      <w:r>
-        <w:rPr>
-          <w:rFonts w:ascii="Comic Sans MS" w:hAnsi="Comic Sans MS"/>
-          <w:sz w:val="24"/>
-          <w:szCs w:val="24"/>
-        </w:rPr>
-        <w:t xml:space="preserve"> video.</w:t>
+      <w:r>
+        <w:rPr>
+          <w:rFonts w:ascii="Comic Sans MS" w:hAnsi="Comic Sans MS"/>
+          <w:sz w:val="24"/>
+          <w:szCs w:val="24"/>
+        </w:rPr>
+        <w:t>Background video.</w:t>
       </w:r>
     </w:p>
     <w:p>
@@ -2524,7 +2318,6 @@
           </wp:inline>
         </w:drawing>
       </w:r>
-      <w:proofErr w:type="spellStart"/>
       <w:r>
         <w:rPr>
           <w:rFonts w:ascii="Comic Sans MS" w:hAnsi="Comic Sans MS"/>
@@ -2533,7 +2326,6 @@
         </w:rPr>
         <w:t>Header</w:t>
       </w:r>
-      <w:proofErr w:type="spellEnd"/>
       <w:r>
         <w:rPr>
           <w:rFonts w:ascii="Comic Sans MS" w:hAnsi="Comic Sans MS"/>
@@ -3451,17 +3243,14 @@
       </w:pPr>
       <w:r>
         <w:rPr>
-          <w:rFonts w:ascii="Comic Sans MS" w:hAnsi="Comic Sans MS"/>
           <w:noProof/>
-          <w:sz w:val="24"/>
-          <w:szCs w:val="24"/>
           <w:lang w:eastAsia="es-ES"/>
         </w:rPr>
         <w:drawing>
-          <wp:inline distT="0" distB="0" distL="0" distR="0">
-            <wp:extent cx="304800" cy="304800"/>
+          <wp:inline distT="0" distB="0" distL="0" distR="0" wp14:anchorId="40332B4A" wp14:editId="06107A12">
+            <wp:extent cx="304800" cy="228600"/>
             <wp:effectExtent l="0" t="0" r="0" b="0"/>
-            <wp:docPr id="22" name="Imagen 22" descr="iconfinder_Delete_1493279"/>
+            <wp:docPr id="17" name="Imagen 17" descr="C:\Users\alumno\AppData\Local\Microsoft\Windows\INetCache\Content.Word\iconfinder_f-check_256_282474 (1).png"/>
             <wp:cNvGraphicFramePr>
               <a:graphicFrameLocks xmlns:a="http://schemas.openxmlformats.org/drawingml/2006/main" noChangeAspect="1"/>
             </wp:cNvGraphicFramePr>
@@ -3469,13 +3258,13 @@
               <a:graphicData uri="http://schemas.openxmlformats.org/drawingml/2006/picture">
                 <pic:pic xmlns:pic="http://schemas.openxmlformats.org/drawingml/2006/picture">
                   <pic:nvPicPr>
-                    <pic:cNvPr id="0" name="Picture 13" descr="iconfinder_Delete_1493279"/>
+                    <pic:cNvPr id="0" name="Picture 10" descr="C:\Users\alumno\AppData\Local\Microsoft\Windows\INetCache\Content.Word\iconfinder_f-check_256_282474 (1).png"/>
                     <pic:cNvPicPr>
                       <a:picLocks noChangeAspect="1" noChangeArrowheads="1"/>
                     </pic:cNvPicPr>
                   </pic:nvPicPr>
                   <pic:blipFill>
-                    <a:blip r:embed="rId15">
+                    <a:blip r:embed="rId13">
                       <a:extLst>
                         <a:ext uri="{28A0092B-C50C-407E-A947-70E740481C1C}">
                           <a14:useLocalDpi xmlns:a14="http://schemas.microsoft.com/office/drawing/2010/main" val="0"/>
@@ -3490,7 +3279,7 @@
                   <pic:spPr bwMode="auto">
                     <a:xfrm>
                       <a:off x="0" y="0"/>
-                      <a:ext cx="304800" cy="304800"/>
+                      <a:ext cx="304800" cy="228600"/>
                     </a:xfrm>
                     <a:prstGeom prst="rect">
                       <a:avLst/>
@@ -3512,7 +3301,7 @@
           <w:sz w:val="24"/>
           <w:szCs w:val="24"/>
         </w:rPr>
-        <w:t xml:space="preserve"> Descargar</w:t>
+        <w:t>Descargar</w:t>
       </w:r>
     </w:p>
     <w:p>
@@ -3605,7 +3394,7 @@
                     <pic:cNvPicPr/>
                   </pic:nvPicPr>
                   <pic:blipFill>
-                    <a:blip r:embed="rId16"/>
+                    <a:blip r:embed="rId15"/>
                     <a:stretch>
                       <a:fillRect/>
                     </a:stretch>
@@ -3767,7 +3556,7 @@
         </w:rPr>
         <w:t xml:space="preserve">Facebook: </w:t>
       </w:r>
-      <w:hyperlink r:id="rId17" w:history="1">
+      <w:hyperlink r:id="rId16" w:history="1">
         <w:r>
           <w:rPr>
             <w:rStyle w:val="Hipervnculo"/>
@@ -3854,23 +3643,13 @@
           <w:szCs w:val="24"/>
         </w:rPr>
       </w:pPr>
-      <w:proofErr w:type="spellStart"/>
-      <w:r>
-        <w:rPr>
-          <w:rFonts w:ascii="Comic Sans MS" w:hAnsi="Comic Sans MS"/>
-          <w:sz w:val="24"/>
-          <w:szCs w:val="24"/>
-        </w:rPr>
-        <w:t>SlideShare</w:t>
-      </w:r>
-      <w:proofErr w:type="spellEnd"/>
-      <w:r>
-        <w:rPr>
-          <w:rFonts w:ascii="Comic Sans MS" w:hAnsi="Comic Sans MS"/>
-          <w:sz w:val="24"/>
-          <w:szCs w:val="24"/>
-        </w:rPr>
-        <w:t>:</w:t>
+      <w:r>
+        <w:rPr>
+          <w:rFonts w:ascii="Comic Sans MS" w:hAnsi="Comic Sans MS"/>
+          <w:sz w:val="24"/>
+          <w:szCs w:val="24"/>
+        </w:rPr>
+        <w:t>SlideShare:</w:t>
       </w:r>
       <w:r>
         <w:rPr>
@@ -4121,6 +3900,24 @@
     </w:p>
     <w:p>
       <w:pPr>
+        <w:rPr>
+          <w:rFonts w:ascii="Comic Sans MS" w:hAnsi="Comic Sans MS"/>
+          <w:sz w:val="24"/>
+          <w:szCs w:val="24"/>
+        </w:rPr>
+      </w:pPr>
+    </w:p>
+    <w:p>
+      <w:pPr>
+        <w:rPr>
+          <w:rFonts w:ascii="Comic Sans MS" w:hAnsi="Comic Sans MS"/>
+          <w:sz w:val="24"/>
+          <w:szCs w:val="24"/>
+        </w:rPr>
+      </w:pPr>
+    </w:p>
+    <w:p>
+      <w:pPr>
         <w:pBdr>
           <w:bottom w:val="single" w:sz="4" w:space="1" w:color="auto"/>
         </w:pBdr>
@@ -4138,6 +3935,7 @@
           <w:sz w:val="32"/>
           <w:szCs w:val="32"/>
         </w:rPr>
+        <w:lastRenderedPageBreak/>
         <w:t>2.2</w:t>
       </w:r>
       <w:r>
@@ -4156,111 +3954,89 @@
           <w:sz w:val="32"/>
           <w:szCs w:val="32"/>
         </w:rPr>
-        <w:t xml:space="preserve">Recursos para </w:t>
-      </w:r>
-      <w:r>
-        <w:rPr>
-          <w:rFonts w:ascii="Comic Sans MS" w:hAnsi="Comic Sans MS"/>
-          <w:b/>
-          <w:sz w:val="32"/>
-          <w:szCs w:val="32"/>
-        </w:rPr>
-        <w:t>web masters</w:t>
-      </w:r>
-    </w:p>
-    <w:p>
-      <w:pPr>
-        <w:rPr>
-          <w:rFonts w:ascii="Comic Sans MS" w:hAnsi="Comic Sans MS"/>
-          <w:sz w:val="24"/>
-          <w:szCs w:val="24"/>
-        </w:rPr>
-      </w:pPr>
-      <w:r>
-        <w:rPr>
-          <w:rFonts w:ascii="Comic Sans MS" w:hAnsi="Comic Sans MS"/>
-          <w:sz w:val="24"/>
-          <w:szCs w:val="24"/>
-        </w:rPr>
-        <w:t>Indicar y explicar el uso que se hace de herramientas, tales como:</w:t>
-      </w:r>
-    </w:p>
-    <w:p>
-      <w:pPr>
-        <w:pStyle w:val="Prrafodelista"/>
-        <w:numPr>
-          <w:ilvl w:val="0"/>
-          <w:numId w:val="9"/>
-        </w:numPr>
-        <w:rPr>
-          <w:rFonts w:ascii="Comic Sans MS" w:hAnsi="Comic Sans MS"/>
-          <w:sz w:val="24"/>
-          <w:szCs w:val="24"/>
-        </w:rPr>
-      </w:pPr>
-      <w:r>
-        <w:rPr>
-          <w:rFonts w:ascii="Comic Sans MS" w:hAnsi="Comic Sans MS"/>
-          <w:sz w:val="24"/>
-          <w:szCs w:val="24"/>
-        </w:rPr>
-        <w:lastRenderedPageBreak/>
-        <w:t xml:space="preserve">Herramientas de Google para </w:t>
-      </w:r>
-      <w:r>
-        <w:rPr>
-          <w:rFonts w:ascii="Comic Sans MS" w:hAnsi="Comic Sans MS"/>
-          <w:sz w:val="24"/>
-          <w:szCs w:val="24"/>
-        </w:rPr>
-        <w:t>web masters</w:t>
-      </w:r>
-      <w:r>
-        <w:rPr>
-          <w:rFonts w:ascii="Comic Sans MS" w:hAnsi="Comic Sans MS"/>
-          <w:sz w:val="24"/>
-          <w:szCs w:val="24"/>
-        </w:rPr>
-        <w:t xml:space="preserve">: </w:t>
-      </w:r>
-      <w:hyperlink r:id="rId18" w:history="1">
-        <w:r>
-          <w:rPr>
-            <w:rStyle w:val="Hipervnculo"/>
-            <w:rFonts w:ascii="Comic Sans MS" w:hAnsi="Comic Sans MS"/>
-            <w:sz w:val="24"/>
-            <w:szCs w:val="24"/>
-          </w:rPr>
-          <w:t>https://search.google.com/search-console/about?hl=es&amp;utm_source=wmx&amp;utm_medium=wmx-welcome</w:t>
-        </w:r>
-      </w:hyperlink>
-    </w:p>
-    <w:p>
-      <w:pPr>
-        <w:pStyle w:val="Prrafodelista"/>
-        <w:rPr>
-          <w:rFonts w:ascii="Comic Sans MS" w:hAnsi="Comic Sans MS"/>
-          <w:sz w:val="24"/>
-          <w:szCs w:val="24"/>
-        </w:rPr>
-      </w:pPr>
-    </w:p>
-    <w:p>
-      <w:pPr>
-        <w:rPr>
-          <w:rFonts w:ascii="Comic Sans MS" w:hAnsi="Comic Sans MS"/>
-          <w:sz w:val="24"/>
-          <w:szCs w:val="24"/>
-        </w:rPr>
-      </w:pPr>
-      <w:r>
-        <w:rPr>
-          <w:rFonts w:ascii="Comic Sans MS" w:hAnsi="Comic Sans MS"/>
-          <w:sz w:val="24"/>
-          <w:szCs w:val="24"/>
-        </w:rPr>
-        <w:t>Realizar capturas de pantalla en donde mostraremos la incidencia que han tenido las acciones realizadas.</w:t>
-      </w:r>
+        <w:t>Paleta de colores</w:t>
+      </w:r>
+    </w:p>
+    <w:p>
+      <w:pPr>
+        <w:rPr>
+          <w:rFonts w:ascii="Comic Sans MS" w:hAnsi="Comic Sans MS"/>
+          <w:sz w:val="24"/>
+          <w:szCs w:val="24"/>
+        </w:rPr>
+      </w:pPr>
+    </w:p>
+    <w:p>
+      <w:pPr>
+        <w:rPr>
+          <w:rFonts w:ascii="Comic Sans MS" w:hAnsi="Comic Sans MS"/>
+          <w:sz w:val="24"/>
+          <w:szCs w:val="24"/>
+        </w:rPr>
+      </w:pPr>
+      <w:r>
+        <w:rPr>
+          <w:noProof/>
+          <w:lang w:eastAsia="es-ES"/>
+        </w:rPr>
+        <w:drawing>
+          <wp:inline distT="0" distB="0" distL="0" distR="0">
+            <wp:extent cx="5400040" cy="2391765"/>
+            <wp:effectExtent l="0" t="0" r="0" b="8890"/>
+            <wp:docPr id="138" name="Imagen 138" descr="brandcolors_generador"/>
+            <wp:cNvGraphicFramePr>
+              <a:graphicFrameLocks xmlns:a="http://schemas.openxmlformats.org/drawingml/2006/main" noChangeAspect="1"/>
+            </wp:cNvGraphicFramePr>
+            <a:graphic xmlns:a="http://schemas.openxmlformats.org/drawingml/2006/main">
+              <a:graphicData uri="http://schemas.openxmlformats.org/drawingml/2006/picture">
+                <pic:pic xmlns:pic="http://schemas.openxmlformats.org/drawingml/2006/picture">
+                  <pic:nvPicPr>
+                    <pic:cNvPr id="0" name="Picture 9" descr="brandcolors_generador"/>
+                    <pic:cNvPicPr>
+                      <a:picLocks noChangeAspect="1" noChangeArrowheads="1"/>
+                    </pic:cNvPicPr>
+                  </pic:nvPicPr>
+                  <pic:blipFill>
+                    <a:blip r:embed="rId17">
+                      <a:extLst>
+                        <a:ext uri="{28A0092B-C50C-407E-A947-70E740481C1C}">
+                          <a14:useLocalDpi xmlns:a14="http://schemas.microsoft.com/office/drawing/2010/main" val="0"/>
+                        </a:ext>
+                      </a:extLst>
+                    </a:blip>
+                    <a:srcRect/>
+                    <a:stretch>
+                      <a:fillRect/>
+                    </a:stretch>
+                  </pic:blipFill>
+                  <pic:spPr bwMode="auto">
+                    <a:xfrm>
+                      <a:off x="0" y="0"/>
+                      <a:ext cx="5400040" cy="2391765"/>
+                    </a:xfrm>
+                    <a:prstGeom prst="rect">
+                      <a:avLst/>
+                    </a:prstGeom>
+                    <a:noFill/>
+                    <a:ln>
+                      <a:noFill/>
+                    </a:ln>
+                  </pic:spPr>
+                </pic:pic>
+              </a:graphicData>
+            </a:graphic>
+          </wp:inline>
+        </w:drawing>
+      </w:r>
+    </w:p>
+    <w:p>
+      <w:pPr>
+        <w:rPr>
+          <w:rFonts w:ascii="Comic Sans MS" w:hAnsi="Comic Sans MS"/>
+          <w:sz w:val="24"/>
+          <w:szCs w:val="24"/>
+        </w:rPr>
+      </w:pPr>
     </w:p>
     <w:p>
       <w:pPr>
@@ -4281,7 +4057,6 @@
           <w:b/>
           <w:sz w:val="32"/>
           <w:szCs w:val="32"/>
-          <w:highlight w:val="yellow"/>
         </w:rPr>
       </w:pPr>
       <w:r>
@@ -4290,68 +4065,145 @@
           <w:b/>
           <w:sz w:val="32"/>
           <w:szCs w:val="32"/>
-          <w:highlight w:val="yellow"/>
-        </w:rPr>
-        <w:t>2.3 Palabras clave</w:t>
-      </w:r>
-    </w:p>
-    <w:p>
-      <w:pPr>
-        <w:rPr>
-          <w:rFonts w:ascii="Comic Sans MS" w:hAnsi="Comic Sans MS"/>
-          <w:sz w:val="24"/>
-          <w:szCs w:val="24"/>
-        </w:rPr>
-      </w:pPr>
-      <w:r>
-        <w:rPr>
-          <w:rFonts w:ascii="Comic Sans MS" w:hAnsi="Comic Sans MS"/>
-          <w:sz w:val="24"/>
-          <w:szCs w:val="24"/>
-          <w:highlight w:val="yellow"/>
-        </w:rPr>
-        <w:t>Hacer una relación de las palabras clave más importantes del sitio web y describir como se han potenciado. Por ejemplo, mediante las etiquetas “</w:t>
-      </w:r>
-      <w:proofErr w:type="spellStart"/>
-      <w:r>
-        <w:rPr>
-          <w:rFonts w:ascii="Comic Sans MS" w:hAnsi="Comic Sans MS"/>
-          <w:sz w:val="24"/>
-          <w:szCs w:val="24"/>
-          <w:highlight w:val="yellow"/>
-        </w:rPr>
-        <w:t>title</w:t>
-      </w:r>
-      <w:proofErr w:type="spellEnd"/>
-      <w:r>
-        <w:rPr>
-          <w:rFonts w:ascii="Comic Sans MS" w:hAnsi="Comic Sans MS"/>
-          <w:sz w:val="24"/>
-          <w:szCs w:val="24"/>
-          <w:highlight w:val="yellow"/>
-        </w:rPr>
-        <w:t>”, “</w:t>
-      </w:r>
-      <w:proofErr w:type="spellStart"/>
-      <w:r>
-        <w:rPr>
-          <w:rFonts w:ascii="Comic Sans MS" w:hAnsi="Comic Sans MS"/>
-          <w:sz w:val="24"/>
-          <w:szCs w:val="24"/>
-          <w:highlight w:val="yellow"/>
-        </w:rPr>
-        <w:t>keywords</w:t>
-      </w:r>
-      <w:proofErr w:type="spellEnd"/>
-      <w:r>
-        <w:rPr>
-          <w:rFonts w:ascii="Comic Sans MS" w:hAnsi="Comic Sans MS"/>
-          <w:sz w:val="24"/>
-          <w:szCs w:val="24"/>
-          <w:highlight w:val="yellow"/>
-        </w:rPr>
-        <w:t>”, etc.</w:t>
-      </w:r>
+        </w:rPr>
+        <w:t>2.3</w:t>
+      </w:r>
+      <w:r>
+        <w:rPr>
+          <w:rFonts w:ascii="Comic Sans MS" w:hAnsi="Comic Sans MS"/>
+          <w:b/>
+          <w:sz w:val="32"/>
+          <w:szCs w:val="32"/>
+        </w:rPr>
+        <w:t xml:space="preserve"> </w:t>
+      </w:r>
+      <w:r>
+        <w:rPr>
+          <w:rFonts w:ascii="Comic Sans MS" w:hAnsi="Comic Sans MS"/>
+          <w:b/>
+          <w:sz w:val="32"/>
+          <w:szCs w:val="32"/>
+        </w:rPr>
+        <w:t>Imágenes</w:t>
+      </w:r>
+    </w:p>
+    <w:p>
+      <w:pPr>
+        <w:rPr>
+          <w:rFonts w:ascii="Comic Sans MS" w:hAnsi="Comic Sans MS"/>
+          <w:b/>
+          <w:sz w:val="28"/>
+          <w:szCs w:val="24"/>
+          <w:u w:val="single"/>
+        </w:rPr>
+      </w:pPr>
+      <w:r>
+        <w:rPr>
+          <w:rFonts w:ascii="Comic Sans MS" w:hAnsi="Comic Sans MS"/>
+          <w:b/>
+          <w:sz w:val="28"/>
+          <w:szCs w:val="24"/>
+          <w:u w:val="single"/>
+        </w:rPr>
+        <w:t>Logo</w:t>
+      </w:r>
+    </w:p>
+    <w:p>
+      <w:pPr>
+        <w:rPr>
+          <w:rFonts w:ascii="Comic Sans MS" w:hAnsi="Comic Sans MS"/>
+          <w:sz w:val="28"/>
+          <w:szCs w:val="24"/>
+        </w:rPr>
+      </w:pPr>
+      <w:r>
+        <w:rPr>
+          <w:rFonts w:ascii="Comic Sans MS" w:hAnsi="Comic Sans MS"/>
+          <w:sz w:val="28"/>
+          <w:szCs w:val="24"/>
+        </w:rPr>
+        <w:pict>
+          <v:shape id="_x0000_i1026" type="#_x0000_t75" style="width:207.95pt;height:82pt">
+            <v:imagedata r:id="rId18" o:title="logo"/>
+          </v:shape>
+        </w:pict>
+      </w:r>
+    </w:p>
+    <w:p>
+      <w:pPr>
+        <w:rPr>
+          <w:rFonts w:ascii="Comic Sans MS" w:hAnsi="Comic Sans MS"/>
+          <w:sz w:val="24"/>
+          <w:szCs w:val="24"/>
+        </w:rPr>
+      </w:pPr>
+    </w:p>
+    <w:p>
+      <w:pPr>
+        <w:rPr>
+          <w:rFonts w:ascii="Comic Sans MS" w:hAnsi="Comic Sans MS"/>
+          <w:b/>
+          <w:sz w:val="28"/>
+          <w:szCs w:val="24"/>
+          <w:u w:val="single"/>
+        </w:rPr>
+      </w:pPr>
+      <w:r>
+        <w:rPr>
+          <w:rFonts w:ascii="Comic Sans MS" w:hAnsi="Comic Sans MS"/>
+          <w:b/>
+          <w:sz w:val="28"/>
+          <w:szCs w:val="24"/>
+          <w:u w:val="single"/>
+        </w:rPr>
+        <w:t>Background:</w:t>
+      </w:r>
+    </w:p>
+    <w:p>
+      <w:pPr>
+        <w:rPr>
+          <w:rFonts w:ascii="Comic Sans MS" w:hAnsi="Comic Sans MS"/>
+          <w:b/>
+          <w:sz w:val="28"/>
+          <w:szCs w:val="24"/>
+          <w:u w:val="single"/>
+        </w:rPr>
+      </w:pPr>
+      <w:r>
+        <w:rPr>
+          <w:rFonts w:ascii="Comic Sans MS" w:hAnsi="Comic Sans MS"/>
+          <w:b/>
+          <w:sz w:val="28"/>
+          <w:szCs w:val="24"/>
+          <w:u w:val="single"/>
+        </w:rPr>
+        <w:lastRenderedPageBreak/>
+        <w:pict>
+          <v:shape id="_x0000_i1027" type="#_x0000_t75" style="width:423.95pt;height:238.45pt">
+            <v:imagedata r:id="rId19" o:title="backgroundIntro"/>
+          </v:shape>
+        </w:pict>
+      </w:r>
+    </w:p>
+    <w:p>
+      <w:pPr>
+        <w:rPr>
+          <w:rFonts w:ascii="Comic Sans MS" w:hAnsi="Comic Sans MS"/>
+          <w:b/>
+          <w:sz w:val="28"/>
+          <w:szCs w:val="24"/>
+          <w:u w:val="single"/>
+        </w:rPr>
+      </w:pPr>
+    </w:p>
+    <w:p>
+      <w:pPr>
+        <w:rPr>
+          <w:rFonts w:ascii="Comic Sans MS" w:hAnsi="Comic Sans MS"/>
+          <w:sz w:val="24"/>
+          <w:szCs w:val="24"/>
+        </w:rPr>
+      </w:pPr>
     </w:p>
     <w:p>
       <w:pPr>
@@ -4381,173 +4233,6 @@
           <w:b/>
           <w:sz w:val="32"/>
           <w:szCs w:val="32"/>
-          <w:highlight w:val="yellow"/>
-        </w:rPr>
-      </w:pPr>
-      <w:r>
-        <w:rPr>
-          <w:rFonts w:ascii="Comic Sans MS" w:hAnsi="Comic Sans MS"/>
-          <w:b/>
-          <w:sz w:val="32"/>
-          <w:szCs w:val="32"/>
-          <w:highlight w:val="yellow"/>
-        </w:rPr>
-        <w:t xml:space="preserve">2.4 </w:t>
-      </w:r>
-      <w:proofErr w:type="spellStart"/>
-      <w:r>
-        <w:rPr>
-          <w:rFonts w:ascii="Comic Sans MS" w:hAnsi="Comic Sans MS"/>
-          <w:b/>
-          <w:sz w:val="32"/>
-          <w:szCs w:val="32"/>
-          <w:highlight w:val="yellow"/>
-        </w:rPr>
-        <w:t>URLs</w:t>
-      </w:r>
-      <w:proofErr w:type="spellEnd"/>
-    </w:p>
-    <w:p>
-      <w:pPr>
-        <w:rPr>
-          <w:rFonts w:ascii="Comic Sans MS" w:hAnsi="Comic Sans MS"/>
-          <w:sz w:val="24"/>
-          <w:szCs w:val="24"/>
-          <w:highlight w:val="yellow"/>
-        </w:rPr>
-      </w:pPr>
-      <w:r>
-        <w:rPr>
-          <w:rFonts w:ascii="Comic Sans MS" w:hAnsi="Comic Sans MS"/>
-          <w:sz w:val="24"/>
-          <w:szCs w:val="24"/>
-          <w:highlight w:val="yellow"/>
-        </w:rPr>
-        <w:t xml:space="preserve">Describir las </w:t>
-      </w:r>
-      <w:proofErr w:type="spellStart"/>
-      <w:r>
-        <w:rPr>
-          <w:rFonts w:ascii="Comic Sans MS" w:hAnsi="Comic Sans MS"/>
-          <w:sz w:val="24"/>
-          <w:szCs w:val="24"/>
-          <w:highlight w:val="yellow"/>
-        </w:rPr>
-        <w:t>URLs</w:t>
-      </w:r>
-      <w:proofErr w:type="spellEnd"/>
-      <w:r>
-        <w:rPr>
-          <w:rFonts w:ascii="Comic Sans MS" w:hAnsi="Comic Sans MS"/>
-          <w:sz w:val="24"/>
-          <w:szCs w:val="24"/>
-          <w:highlight w:val="yellow"/>
-        </w:rPr>
-        <w:t xml:space="preserve"> formadas y explicar por qué son adecuadas:</w:t>
-      </w:r>
-    </w:p>
-    <w:p>
-      <w:pPr>
-        <w:pStyle w:val="Prrafodelista"/>
-        <w:numPr>
-          <w:ilvl w:val="0"/>
-          <w:numId w:val="9"/>
-        </w:numPr>
-        <w:rPr>
-          <w:rFonts w:ascii="Comic Sans MS" w:hAnsi="Comic Sans MS"/>
-          <w:sz w:val="24"/>
-          <w:szCs w:val="24"/>
-          <w:highlight w:val="yellow"/>
-        </w:rPr>
-      </w:pPr>
-      <w:r>
-        <w:rPr>
-          <w:rFonts w:ascii="Comic Sans MS" w:hAnsi="Comic Sans MS"/>
-          <w:sz w:val="24"/>
-          <w:szCs w:val="24"/>
-          <w:highlight w:val="yellow"/>
-        </w:rPr>
-        <w:t>Sin tildes</w:t>
-      </w:r>
-    </w:p>
-    <w:p>
-      <w:pPr>
-        <w:pStyle w:val="Prrafodelista"/>
-        <w:numPr>
-          <w:ilvl w:val="0"/>
-          <w:numId w:val="9"/>
-        </w:numPr>
-        <w:rPr>
-          <w:rFonts w:ascii="Comic Sans MS" w:hAnsi="Comic Sans MS"/>
-          <w:sz w:val="24"/>
-          <w:szCs w:val="24"/>
-          <w:highlight w:val="yellow"/>
-        </w:rPr>
-      </w:pPr>
-      <w:r>
-        <w:rPr>
-          <w:rFonts w:ascii="Comic Sans MS" w:hAnsi="Comic Sans MS"/>
-          <w:sz w:val="24"/>
-          <w:szCs w:val="24"/>
-          <w:highlight w:val="yellow"/>
-        </w:rPr>
-        <w:t>Sin espacios</w:t>
-      </w:r>
-    </w:p>
-    <w:p>
-      <w:pPr>
-        <w:pStyle w:val="Prrafodelista"/>
-        <w:numPr>
-          <w:ilvl w:val="0"/>
-          <w:numId w:val="9"/>
-        </w:numPr>
-        <w:rPr>
-          <w:rFonts w:ascii="Comic Sans MS" w:hAnsi="Comic Sans MS"/>
-          <w:sz w:val="24"/>
-          <w:szCs w:val="24"/>
-          <w:highlight w:val="yellow"/>
-        </w:rPr>
-      </w:pPr>
-      <w:r>
-        <w:rPr>
-          <w:rFonts w:ascii="Comic Sans MS" w:hAnsi="Comic Sans MS"/>
-          <w:sz w:val="24"/>
-          <w:szCs w:val="24"/>
-          <w:highlight w:val="yellow"/>
-        </w:rPr>
-        <w:t>Sin “ñ”</w:t>
-      </w:r>
-    </w:p>
-    <w:p>
-      <w:pPr>
-        <w:pStyle w:val="Prrafodelista"/>
-        <w:numPr>
-          <w:ilvl w:val="0"/>
-          <w:numId w:val="9"/>
-        </w:numPr>
-        <w:rPr>
-          <w:rFonts w:ascii="Comic Sans MS" w:hAnsi="Comic Sans MS"/>
-          <w:sz w:val="24"/>
-          <w:szCs w:val="24"/>
-          <w:highlight w:val="yellow"/>
-        </w:rPr>
-      </w:pPr>
-      <w:r>
-        <w:rPr>
-          <w:rFonts w:ascii="Comic Sans MS" w:hAnsi="Comic Sans MS"/>
-          <w:sz w:val="24"/>
-          <w:szCs w:val="24"/>
-          <w:highlight w:val="yellow"/>
-        </w:rPr>
-        <w:t>….</w:t>
-      </w:r>
-    </w:p>
-    <w:p>
-      <w:pPr>
-        <w:rPr>
-          <w:rFonts w:ascii="Comic Sans MS" w:hAnsi="Comic Sans MS"/>
-          <w:sz w:val="24"/>
-          <w:szCs w:val="24"/>
         </w:rPr>
       </w:pPr>
     </w:p>
@@ -4570,7 +4255,7 @@
           <w:sz w:val="32"/>
           <w:szCs w:val="32"/>
         </w:rPr>
-        <w:t>2.5</w:t>
+        <w:t>2.4</w:t>
       </w:r>
       <w:r>
         <w:rPr>
@@ -4579,305 +4264,7 @@
           <w:sz w:val="32"/>
           <w:szCs w:val="32"/>
         </w:rPr>
-        <w:t xml:space="preserve"> </w:t>
-      </w:r>
-      <w:r>
-        <w:rPr>
-          <w:rFonts w:ascii="Comic Sans MS" w:hAnsi="Comic Sans MS"/>
-          <w:b/>
-          <w:sz w:val="32"/>
-          <w:szCs w:val="32"/>
-        </w:rPr>
-        <w:t>Imágenes</w:t>
-      </w:r>
-    </w:p>
-    <w:p>
-      <w:pPr>
-        <w:rPr>
-          <w:rFonts w:ascii="Comic Sans MS" w:hAnsi="Comic Sans MS"/>
-          <w:b/>
-          <w:sz w:val="28"/>
-          <w:szCs w:val="24"/>
-          <w:u w:val="single"/>
-        </w:rPr>
-      </w:pPr>
-      <w:r>
-        <w:rPr>
-          <w:rFonts w:ascii="Comic Sans MS" w:hAnsi="Comic Sans MS"/>
-          <w:b/>
-          <w:sz w:val="28"/>
-          <w:szCs w:val="24"/>
-          <w:u w:val="single"/>
-        </w:rPr>
-        <w:t>Logo</w:t>
-      </w:r>
-    </w:p>
-    <w:p>
-      <w:pPr>
-        <w:rPr>
-          <w:rFonts w:ascii="Comic Sans MS" w:hAnsi="Comic Sans MS"/>
-          <w:sz w:val="28"/>
-          <w:szCs w:val="24"/>
-        </w:rPr>
-      </w:pPr>
-      <w:r>
-        <w:rPr>
-          <w:rFonts w:ascii="Comic Sans MS" w:hAnsi="Comic Sans MS"/>
-          <w:sz w:val="28"/>
-          <w:szCs w:val="24"/>
-        </w:rPr>
-        <w:pict>
-          <v:shape id="_x0000_i1026" type="#_x0000_t75" style="width:207.95pt;height:82pt">
-            <v:imagedata r:id="rId19" o:title="logo"/>
-          </v:shape>
-        </w:pict>
-      </w:r>
-    </w:p>
-    <w:p>
-      <w:pPr>
-        <w:rPr>
-          <w:rFonts w:ascii="Comic Sans MS" w:hAnsi="Comic Sans MS"/>
-          <w:sz w:val="24"/>
-          <w:szCs w:val="24"/>
-        </w:rPr>
-      </w:pPr>
-    </w:p>
-    <w:p>
-      <w:pPr>
-        <w:rPr>
-          <w:rFonts w:ascii="Comic Sans MS" w:hAnsi="Comic Sans MS"/>
-          <w:b/>
-          <w:sz w:val="28"/>
-          <w:szCs w:val="24"/>
-          <w:u w:val="single"/>
-        </w:rPr>
-      </w:pPr>
-      <w:proofErr w:type="spellStart"/>
-      <w:r>
-        <w:rPr>
-          <w:rFonts w:ascii="Comic Sans MS" w:hAnsi="Comic Sans MS"/>
-          <w:b/>
-          <w:sz w:val="28"/>
-          <w:szCs w:val="24"/>
-          <w:u w:val="single"/>
-        </w:rPr>
-        <w:t>Background</w:t>
-      </w:r>
-      <w:proofErr w:type="spellEnd"/>
-      <w:r>
-        <w:rPr>
-          <w:rFonts w:ascii="Comic Sans MS" w:hAnsi="Comic Sans MS"/>
-          <w:b/>
-          <w:sz w:val="28"/>
-          <w:szCs w:val="24"/>
-          <w:u w:val="single"/>
-        </w:rPr>
-        <w:t>:</w:t>
-      </w:r>
-    </w:p>
-    <w:p>
-      <w:pPr>
-        <w:rPr>
-          <w:rFonts w:ascii="Comic Sans MS" w:hAnsi="Comic Sans MS"/>
-          <w:b/>
-          <w:sz w:val="28"/>
-          <w:szCs w:val="24"/>
-          <w:u w:val="single"/>
-        </w:rPr>
-      </w:pPr>
-      <w:r>
-        <w:rPr>
-          <w:rFonts w:ascii="Comic Sans MS" w:hAnsi="Comic Sans MS"/>
-          <w:b/>
-          <w:sz w:val="28"/>
-          <w:szCs w:val="24"/>
-          <w:u w:val="single"/>
-        </w:rPr>
-        <w:lastRenderedPageBreak/>
-        <w:pict>
-          <v:shape id="_x0000_i1027" type="#_x0000_t75" style="width:423.95pt;height:238.45pt">
-            <v:imagedata r:id="rId20" o:title="backgroundIntro"/>
-          </v:shape>
-        </w:pict>
-      </w:r>
-    </w:p>
-    <w:p>
-      <w:pPr>
-        <w:rPr>
-          <w:rFonts w:ascii="Comic Sans MS" w:hAnsi="Comic Sans MS"/>
-          <w:b/>
-          <w:sz w:val="28"/>
-          <w:szCs w:val="24"/>
-          <w:u w:val="single"/>
-        </w:rPr>
-      </w:pPr>
-    </w:p>
-    <w:p>
-      <w:pPr>
-        <w:rPr>
-          <w:rFonts w:ascii="Comic Sans MS" w:hAnsi="Comic Sans MS"/>
-          <w:sz w:val="24"/>
-          <w:szCs w:val="24"/>
-        </w:rPr>
-      </w:pPr>
-    </w:p>
-    <w:p>
-      <w:pPr>
-        <w:rPr>
-          <w:rFonts w:ascii="Comic Sans MS" w:hAnsi="Comic Sans MS"/>
-          <w:sz w:val="24"/>
-          <w:szCs w:val="24"/>
-        </w:rPr>
-      </w:pPr>
-    </w:p>
-    <w:p>
-      <w:pPr>
-        <w:pBdr>
-          <w:bottom w:val="single" w:sz="4" w:space="1" w:color="auto"/>
-        </w:pBdr>
-        <w:rPr>
-          <w:rFonts w:ascii="Comic Sans MS" w:hAnsi="Comic Sans MS"/>
-          <w:b/>
-          <w:sz w:val="32"/>
-          <w:szCs w:val="32"/>
-          <w:highlight w:val="yellow"/>
-        </w:rPr>
-      </w:pPr>
-      <w:r>
-        <w:rPr>
-          <w:rFonts w:ascii="Comic Sans MS" w:hAnsi="Comic Sans MS"/>
-          <w:b/>
-          <w:sz w:val="32"/>
-          <w:szCs w:val="32"/>
-          <w:highlight w:val="yellow"/>
-        </w:rPr>
-        <w:t>2.7 Paginas de error</w:t>
-      </w:r>
-    </w:p>
-    <w:p>
-      <w:pPr>
-        <w:rPr>
-          <w:rFonts w:ascii="Comic Sans MS" w:hAnsi="Comic Sans MS"/>
-          <w:sz w:val="24"/>
-          <w:szCs w:val="24"/>
-          <w:highlight w:val="yellow"/>
-        </w:rPr>
-      </w:pPr>
-      <w:r>
-        <w:rPr>
-          <w:rFonts w:ascii="Comic Sans MS" w:hAnsi="Comic Sans MS"/>
-          <w:sz w:val="24"/>
-          <w:szCs w:val="24"/>
-          <w:highlight w:val="yellow"/>
-        </w:rPr>
-        <w:t>Indicar las páginas de error contempladas y mostrar capturas de pantalla.</w:t>
-      </w:r>
-    </w:p>
-    <w:p>
-      <w:pPr>
-        <w:rPr>
-          <w:rFonts w:ascii="Comic Sans MS" w:hAnsi="Comic Sans MS"/>
-          <w:sz w:val="24"/>
-          <w:szCs w:val="24"/>
-          <w:highlight w:val="yellow"/>
-        </w:rPr>
-      </w:pPr>
-    </w:p>
-    <w:p>
-      <w:pPr>
-        <w:rPr>
-          <w:rFonts w:ascii="Comic Sans MS" w:hAnsi="Comic Sans MS"/>
-          <w:sz w:val="24"/>
-          <w:szCs w:val="24"/>
-        </w:rPr>
-      </w:pPr>
-      <w:r>
-        <w:rPr>
-          <w:rFonts w:ascii="Comic Sans MS" w:hAnsi="Comic Sans MS"/>
-          <w:sz w:val="24"/>
-          <w:szCs w:val="24"/>
-          <w:highlight w:val="yellow"/>
-        </w:rPr>
-        <w:t>Cuando se produce un error, deberemos mostrar X.</w:t>
-      </w:r>
-    </w:p>
-    <w:p>
-      <w:pPr>
-        <w:rPr>
-          <w:rFonts w:ascii="Comic Sans MS" w:hAnsi="Comic Sans MS"/>
-          <w:sz w:val="24"/>
-          <w:szCs w:val="24"/>
-        </w:rPr>
-      </w:pPr>
-    </w:p>
-    <w:p>
-      <w:pPr>
-        <w:rPr>
-          <w:rFonts w:ascii="Comic Sans MS" w:hAnsi="Comic Sans MS"/>
-          <w:sz w:val="24"/>
-          <w:szCs w:val="24"/>
-        </w:rPr>
-      </w:pPr>
-    </w:p>
-    <w:p>
-      <w:pPr>
-        <w:pBdr>
-          <w:bottom w:val="single" w:sz="4" w:space="1" w:color="auto"/>
-        </w:pBdr>
-        <w:rPr>
-          <w:rFonts w:ascii="Comic Sans MS" w:hAnsi="Comic Sans MS"/>
-          <w:b/>
-          <w:sz w:val="32"/>
-          <w:szCs w:val="32"/>
-        </w:rPr>
-      </w:pPr>
-    </w:p>
-    <w:p>
-      <w:pPr>
-        <w:pBdr>
-          <w:bottom w:val="single" w:sz="4" w:space="1" w:color="auto"/>
-        </w:pBdr>
-        <w:rPr>
-          <w:rFonts w:ascii="Comic Sans MS" w:hAnsi="Comic Sans MS"/>
-          <w:b/>
-          <w:sz w:val="32"/>
-          <w:szCs w:val="32"/>
-        </w:rPr>
-      </w:pPr>
-    </w:p>
-    <w:p>
-      <w:pPr>
-        <w:pBdr>
-          <w:bottom w:val="single" w:sz="4" w:space="1" w:color="auto"/>
-        </w:pBdr>
-        <w:rPr>
-          <w:rFonts w:ascii="Comic Sans MS" w:hAnsi="Comic Sans MS"/>
-          <w:b/>
-          <w:sz w:val="32"/>
-          <w:szCs w:val="32"/>
-        </w:rPr>
-      </w:pPr>
-    </w:p>
-    <w:p>
-      <w:pPr>
-        <w:pBdr>
-          <w:bottom w:val="single" w:sz="4" w:space="1" w:color="auto"/>
-        </w:pBdr>
-        <w:rPr>
-          <w:rFonts w:ascii="Comic Sans MS" w:hAnsi="Comic Sans MS"/>
-          <w:b/>
-          <w:sz w:val="32"/>
-          <w:szCs w:val="32"/>
-        </w:rPr>
-      </w:pPr>
-      <w:r>
-        <w:rPr>
-          <w:rFonts w:ascii="Comic Sans MS" w:hAnsi="Comic Sans MS"/>
-          <w:b/>
-          <w:sz w:val="32"/>
-          <w:szCs w:val="32"/>
-        </w:rPr>
-        <w:t>2.7 Características Técnicas</w:t>
+        <w:t xml:space="preserve"> Características Técnicas</w:t>
       </w:r>
     </w:p>
     <w:p>
@@ -4893,7 +4280,6 @@
           <w:szCs w:val="24"/>
         </w:rPr>
       </w:pPr>
-      <w:proofErr w:type="spellStart"/>
       <w:r>
         <w:rPr>
           <w:rFonts w:ascii="Comic Sans MS" w:hAnsi="Comic Sans MS"/>
@@ -4902,7 +4288,6 @@
         </w:rPr>
         <w:t>Parallax</w:t>
       </w:r>
-      <w:proofErr w:type="spellEnd"/>
     </w:p>
     <w:p>
       <w:pPr>
@@ -4919,16 +4304,7 @@
           <w:sz w:val="24"/>
           <w:szCs w:val="24"/>
         </w:rPr>
-        <w:t xml:space="preserve">Creo que es una de las mejores maneras para que el usuario pueda informarse de nuestro producto y disfrutar de nuestra web, para este </w:t>
-      </w:r>
-      <w:r>
-        <w:rPr>
-          <w:rFonts w:ascii="Comic Sans MS" w:hAnsi="Comic Sans MS"/>
-          <w:sz w:val="24"/>
-          <w:szCs w:val="24"/>
-        </w:rPr>
-        <w:lastRenderedPageBreak/>
-        <w:t>efecto lo que he hecho es la desviación angular de la posición aparente de un objeto, dependiendo del punto de vista elegido.</w:t>
+        <w:t>Creo que es una de las mejores maneras para que el usuario pueda informarse de nuestro producto y disfrutar de nuestra web, para este efecto lo que he hecho es la desviación angular de la posición aparente de un objeto, dependiendo del punto de vista elegido.</w:t>
       </w:r>
     </w:p>
     <w:p>
@@ -4989,6 +4365,7 @@
           <w:szCs w:val="24"/>
           <w:lang w:eastAsia="es-ES"/>
         </w:rPr>
+        <w:lastRenderedPageBreak/>
         <w:drawing>
           <wp:inline distT="0" distB="0" distL="0" distR="0">
             <wp:extent cx="5400675" cy="3105150"/>
@@ -5007,7 +4384,7 @@
                     </pic:cNvPicPr>
                   </pic:nvPicPr>
                   <pic:blipFill>
-                    <a:blip r:embed="rId21">
+                    <a:blip r:embed="rId20">
                       <a:extLst>
                         <a:ext uri="{28A0092B-C50C-407E-A947-70E740481C1C}">
                           <a14:useLocalDpi xmlns:a14="http://schemas.microsoft.com/office/drawing/2010/main" val="0"/>
@@ -5054,43 +4431,7 @@
           <w:sz w:val="24"/>
           <w:szCs w:val="24"/>
         </w:rPr>
-        <w:t xml:space="preserve">Este efecto lo he hecho separando el titulo inicial que es el nombre del producto y Web, haciendo que este atado con el </w:t>
-      </w:r>
-      <w:proofErr w:type="spellStart"/>
-      <w:r>
-        <w:rPr>
-          <w:rFonts w:ascii="Comic Sans MS" w:hAnsi="Comic Sans MS"/>
-          <w:sz w:val="24"/>
-          <w:szCs w:val="24"/>
-        </w:rPr>
-        <w:t>scroll</w:t>
-      </w:r>
-      <w:proofErr w:type="spellEnd"/>
-      <w:r>
-        <w:rPr>
-          <w:rFonts w:ascii="Comic Sans MS" w:hAnsi="Comic Sans MS"/>
-          <w:sz w:val="24"/>
-          <w:szCs w:val="24"/>
-        </w:rPr>
-        <w:t xml:space="preserve">, en cuanto bajas las dos partes de izquierda derecha se mueven hacia sus respectivos lados hasta un cierto límite, haciendo así un efecto divertido, también que la visibilidad de la parte de abajo será invisible hasta que hagas </w:t>
-      </w:r>
-      <w:proofErr w:type="spellStart"/>
-      <w:r>
-        <w:rPr>
-          <w:rFonts w:ascii="Comic Sans MS" w:hAnsi="Comic Sans MS"/>
-          <w:sz w:val="24"/>
-          <w:szCs w:val="24"/>
-        </w:rPr>
-        <w:t>scroll</w:t>
-      </w:r>
-      <w:proofErr w:type="spellEnd"/>
-      <w:r>
-        <w:rPr>
-          <w:rFonts w:ascii="Comic Sans MS" w:hAnsi="Comic Sans MS"/>
-          <w:sz w:val="24"/>
-          <w:szCs w:val="24"/>
-        </w:rPr>
-        <w:t xml:space="preserve"> hacia abajo.</w:t>
+        <w:t>Este efecto lo he hecho separando el titulo inicial que es el nombre del producto y Web, haciendo que este atado con el scroll, en cuanto bajas las dos partes de izquierda derecha se mueven hacia sus respectivos lados hasta un cierto límite, haciendo así un efecto divertido, también que la visibilidad de la parte de abajo será invisible hasta que hagas scroll hacia abajo.</w:t>
       </w:r>
     </w:p>
     <w:p>
@@ -5108,25 +4449,7 @@
           <w:sz w:val="24"/>
           <w:szCs w:val="24"/>
         </w:rPr>
-        <w:t xml:space="preserve">Efecto en </w:t>
-      </w:r>
-      <w:proofErr w:type="spellStart"/>
-      <w:r>
-        <w:rPr>
-          <w:rFonts w:ascii="Comic Sans MS" w:hAnsi="Comic Sans MS"/>
-          <w:sz w:val="24"/>
-          <w:szCs w:val="24"/>
-        </w:rPr>
-        <w:t>Gif</w:t>
-      </w:r>
-      <w:proofErr w:type="spellEnd"/>
-      <w:r>
-        <w:rPr>
-          <w:rFonts w:ascii="Comic Sans MS" w:hAnsi="Comic Sans MS"/>
-          <w:sz w:val="24"/>
-          <w:szCs w:val="24"/>
-        </w:rPr>
-        <w:t>, en la carpeta donde se encuentra el documento:</w:t>
+        <w:t>Efecto en Gif, en la carpeta donde se encuentra el documento:</w:t>
       </w:r>
     </w:p>
     <w:p>
@@ -5138,7 +4461,7 @@
           <w:szCs w:val="24"/>
         </w:rPr>
       </w:pPr>
-      <w:hyperlink r:id="rId22" w:history="1">
+      <w:hyperlink r:id="rId21" w:history="1">
         <w:r>
           <w:rPr>
             <w:rStyle w:val="Hipervnculo"/>
@@ -5197,69 +4520,60 @@
           <w:sz w:val="32"/>
           <w:szCs w:val="32"/>
         </w:rPr>
-        <w:t>2.8 Bocetos</w:t>
-      </w:r>
-    </w:p>
-    <w:p>
-      <w:pPr>
-        <w:rPr>
-          <w:rFonts w:ascii="Comic Sans MS" w:hAnsi="Comic Sans MS"/>
-          <w:sz w:val="24"/>
-          <w:szCs w:val="24"/>
-        </w:rPr>
-      </w:pPr>
-      <w:r>
-        <w:rPr>
-          <w:rFonts w:ascii="Comic Sans MS" w:hAnsi="Comic Sans MS"/>
-          <w:sz w:val="24"/>
-          <w:szCs w:val="24"/>
-        </w:rPr>
-        <w:t xml:space="preserve">Bocetos de la web y los </w:t>
-      </w:r>
-      <w:proofErr w:type="spellStart"/>
-      <w:r>
-        <w:rPr>
-          <w:rFonts w:ascii="Comic Sans MS" w:hAnsi="Comic Sans MS"/>
-          <w:sz w:val="24"/>
-          <w:szCs w:val="24"/>
-        </w:rPr>
-        <w:t>Sources</w:t>
-      </w:r>
-      <w:proofErr w:type="spellEnd"/>
-      <w:r>
-        <w:rPr>
-          <w:rFonts w:ascii="Comic Sans MS" w:hAnsi="Comic Sans MS"/>
-          <w:sz w:val="24"/>
-          <w:szCs w:val="24"/>
-        </w:rPr>
-        <w:t xml:space="preserve"> links correspondientes.</w:t>
-      </w:r>
-    </w:p>
-    <w:p>
-      <w:pPr>
-        <w:rPr>
-          <w:rFonts w:ascii="Comic Sans MS" w:hAnsi="Comic Sans MS"/>
-          <w:sz w:val="24"/>
-          <w:szCs w:val="24"/>
-        </w:rPr>
-      </w:pPr>
-    </w:p>
-    <w:p>
-      <w:pPr>
+        <w:t>2.5</w:t>
+      </w:r>
+      <w:r>
         <w:rPr>
           <w:rFonts w:ascii="Comic Sans MS" w:hAnsi="Comic Sans MS"/>
           <w:b/>
           <w:sz w:val="32"/>
-          <w:szCs w:val="24"/>
-        </w:rPr>
-      </w:pPr>
-      <w:r>
+          <w:szCs w:val="32"/>
+        </w:rPr>
+        <w:t xml:space="preserve"> Bocetos</w:t>
+      </w:r>
+    </w:p>
+    <w:p>
+      <w:pPr>
+        <w:rPr>
+          <w:rFonts w:ascii="Comic Sans MS" w:hAnsi="Comic Sans MS"/>
+          <w:sz w:val="24"/>
+          <w:szCs w:val="24"/>
+        </w:rPr>
+      </w:pPr>
+      <w:r>
+        <w:rPr>
+          <w:rFonts w:ascii="Comic Sans MS" w:hAnsi="Comic Sans MS"/>
+          <w:sz w:val="24"/>
+          <w:szCs w:val="24"/>
+        </w:rPr>
+        <w:t>Bocetos de la web y los Sources links correspondientes.</w:t>
+      </w:r>
+    </w:p>
+    <w:p>
+      <w:pPr>
+        <w:rPr>
+          <w:rFonts w:ascii="Comic Sans MS" w:hAnsi="Comic Sans MS"/>
+          <w:sz w:val="24"/>
+          <w:szCs w:val="24"/>
+        </w:rPr>
+      </w:pPr>
+    </w:p>
+    <w:p>
+      <w:pPr>
         <w:rPr>
           <w:rFonts w:ascii="Comic Sans MS" w:hAnsi="Comic Sans MS"/>
           <w:b/>
           <w:sz w:val="32"/>
           <w:szCs w:val="24"/>
         </w:rPr>
+      </w:pPr>
+      <w:r>
+        <w:rPr>
+          <w:rFonts w:ascii="Comic Sans MS" w:hAnsi="Comic Sans MS"/>
+          <w:b/>
+          <w:sz w:val="32"/>
+          <w:szCs w:val="24"/>
+        </w:rPr>
         <w:t>Inicio</w:t>
       </w:r>
     </w:p>
@@ -5277,9 +4591,10 @@
           <w:sz w:val="32"/>
           <w:szCs w:val="24"/>
         </w:rPr>
+        <w:lastRenderedPageBreak/>
         <w:pict>
           <v:shape id="_x0000_i1028" type="#_x0000_t75" style="width:424.95pt;height:264.45pt">
-            <v:imagedata r:id="rId23" o:title="Inicio"/>
+            <v:imagedata r:id="rId22" o:title="Inicio"/>
           </v:shape>
         </w:pict>
       </w:r>
@@ -5325,7 +4640,6 @@
           <w:lang w:val="en-US"/>
         </w:rPr>
       </w:pPr>
-      <w:proofErr w:type="spellStart"/>
       <w:r>
         <w:rPr>
           <w:rFonts w:ascii="Comic Sans MS" w:hAnsi="Comic Sans MS"/>
@@ -5346,7 +4660,6 @@
         </w:rPr>
         <w:t>r</w:t>
       </w:r>
-      <w:proofErr w:type="spellEnd"/>
     </w:p>
     <w:p>
       <w:pPr>
@@ -5366,7 +4679,7 @@
         </w:rPr>
         <w:pict>
           <v:shape id="_x0000_i1029" type="#_x0000_t75" style="width:424.45pt;height:250.05pt">
-            <v:imagedata r:id="rId24" o:title="Descargar"/>
+            <v:imagedata r:id="rId23" o:title="Descargar"/>
           </v:shape>
         </w:pict>
       </w:r>
@@ -5408,29 +4721,29 @@
           <w:sz w:val="28"/>
           <w:szCs w:val="24"/>
         </w:rPr>
+        <w:t>FAQ</w:t>
+      </w:r>
+    </w:p>
+    <w:p>
+      <w:pPr>
+        <w:rPr>
+          <w:rFonts w:ascii="Comic Sans MS" w:hAnsi="Comic Sans MS"/>
+          <w:b/>
+          <w:sz w:val="28"/>
+          <w:szCs w:val="24"/>
+        </w:rPr>
+      </w:pPr>
+      <w:r>
+        <w:rPr>
+          <w:rFonts w:ascii="Comic Sans MS" w:hAnsi="Comic Sans MS"/>
+          <w:b/>
+          <w:sz w:val="28"/>
+          <w:szCs w:val="24"/>
+        </w:rPr>
         <w:lastRenderedPageBreak/>
-        <w:t>FAQ</w:t>
-      </w:r>
-    </w:p>
-    <w:p>
-      <w:pPr>
-        <w:rPr>
-          <w:rFonts w:ascii="Comic Sans MS" w:hAnsi="Comic Sans MS"/>
-          <w:b/>
-          <w:sz w:val="28"/>
-          <w:szCs w:val="24"/>
-        </w:rPr>
-      </w:pPr>
-      <w:r>
-        <w:rPr>
-          <w:rFonts w:ascii="Comic Sans MS" w:hAnsi="Comic Sans MS"/>
-          <w:b/>
-          <w:sz w:val="28"/>
-          <w:szCs w:val="24"/>
-        </w:rPr>
         <w:pict>
           <v:shape id="_x0000_i1030" type="#_x0000_t75" style="width:424.55pt;height:262.3pt">
-            <v:imagedata r:id="rId25" o:title="FAQ"/>
+            <v:imagedata r:id="rId24" o:title="FAQ"/>
           </v:shape>
         </w:pict>
       </w:r>
@@ -5495,19 +4808,8 @@
           <w:sz w:val="28"/>
           <w:szCs w:val="24"/>
         </w:rPr>
-        <w:t xml:space="preserve">Artificial </w:t>
-      </w:r>
-      <w:proofErr w:type="spellStart"/>
-      <w:r>
-        <w:rPr>
-          <w:rFonts w:ascii="Comic Sans MS" w:hAnsi="Comic Sans MS"/>
-          <w:b/>
-          <w:sz w:val="28"/>
-          <w:szCs w:val="24"/>
-        </w:rPr>
-        <w:t>Intelligence</w:t>
-      </w:r>
-      <w:proofErr w:type="spellEnd"/>
+        <w:t>Artificial Intelligence</w:t>
+      </w:r>
     </w:p>
     <w:p>
       <w:pPr>
@@ -5527,7 +4829,7 @@
         </w:rPr>
         <w:pict>
           <v:shape id="_x0000_i1031" type="#_x0000_t75" style="width:425.05pt;height:248.65pt">
-            <v:imagedata r:id="rId26" o:title="ArtificialIntelligence"/>
+            <v:imagedata r:id="rId25" o:title="ArtificialIntelligence"/>
           </v:shape>
         </w:pict>
       </w:r>
@@ -5570,27 +4872,27 @@
           <w:sz w:val="28"/>
           <w:szCs w:val="24"/>
         </w:rPr>
+        <w:t>Acerca De</w:t>
+      </w:r>
+    </w:p>
+    <w:p>
+      <w:pPr>
+        <w:rPr>
+          <w:rFonts w:ascii="Comic Sans MS" w:hAnsi="Comic Sans MS"/>
+          <w:sz w:val="24"/>
+          <w:szCs w:val="24"/>
+        </w:rPr>
+      </w:pPr>
+      <w:r>
+        <w:rPr>
+          <w:rFonts w:ascii="Comic Sans MS" w:hAnsi="Comic Sans MS"/>
+          <w:sz w:val="24"/>
+          <w:szCs w:val="24"/>
+        </w:rPr>
         <w:lastRenderedPageBreak/>
-        <w:t>Acerca De</w:t>
-      </w:r>
-    </w:p>
-    <w:p>
-      <w:pPr>
-        <w:rPr>
-          <w:rFonts w:ascii="Comic Sans MS" w:hAnsi="Comic Sans MS"/>
-          <w:sz w:val="24"/>
-          <w:szCs w:val="24"/>
-        </w:rPr>
-      </w:pPr>
-      <w:r>
-        <w:rPr>
-          <w:rFonts w:ascii="Comic Sans MS" w:hAnsi="Comic Sans MS"/>
-          <w:sz w:val="24"/>
-          <w:szCs w:val="24"/>
-        </w:rPr>
         <w:pict>
           <v:shape id="_x0000_i1032" type="#_x0000_t75" style="width:424.65pt;height:261.75pt">
-            <v:imagedata r:id="rId27" o:title="AcercaDe"/>
+            <v:imagedata r:id="rId26" o:title="AcercaDe"/>
           </v:shape>
         </w:pict>
       </w:r>
@@ -5705,39 +5007,342 @@
           <w:szCs w:val="24"/>
         </w:rPr>
       </w:pPr>
-      <w:r>
-        <w:rPr>
-          <w:rFonts w:ascii="Comic Sans MS" w:hAnsi="Comic Sans MS"/>
-          <w:sz w:val="24"/>
-          <w:szCs w:val="24"/>
-        </w:rPr>
-        <w:t>Indicar los objetivos que se persiguen y los recursos que se van a utilizar para ello.</w:t>
-      </w:r>
-    </w:p>
-    <w:p>
-      <w:pPr>
-        <w:rPr>
-          <w:rFonts w:ascii="Comic Sans MS" w:hAnsi="Comic Sans MS"/>
-          <w:sz w:val="24"/>
-          <w:szCs w:val="24"/>
-        </w:rPr>
-      </w:pPr>
-    </w:p>
-    <w:p>
-      <w:pPr>
-        <w:rPr>
-          <w:rFonts w:ascii="Comic Sans MS" w:hAnsi="Comic Sans MS"/>
-          <w:sz w:val="24"/>
-          <w:szCs w:val="24"/>
-        </w:rPr>
-      </w:pPr>
-      <w:r>
-        <w:rPr>
-          <w:rFonts w:ascii="Comic Sans MS" w:hAnsi="Comic Sans MS"/>
-          <w:sz w:val="24"/>
-          <w:szCs w:val="24"/>
-        </w:rPr>
-        <w:t>Por ejemplo:</w:t>
+    </w:p>
+    <w:p>
+      <w:pPr>
+        <w:rPr>
+          <w:rFonts w:ascii="Comic Sans MS" w:hAnsi="Comic Sans MS"/>
+          <w:b/>
+          <w:sz w:val="28"/>
+          <w:szCs w:val="24"/>
+        </w:rPr>
+      </w:pPr>
+      <w:r>
+        <w:rPr>
+          <w:rFonts w:ascii="Comic Sans MS" w:hAnsi="Comic Sans MS"/>
+          <w:b/>
+          <w:sz w:val="28"/>
+          <w:szCs w:val="24"/>
+        </w:rPr>
+        <w:t>Conectar</w:t>
+      </w:r>
+    </w:p>
+    <w:p>
+      <w:pPr>
+        <w:rPr>
+          <w:rFonts w:ascii="Comic Sans MS" w:hAnsi="Comic Sans MS"/>
+          <w:sz w:val="24"/>
+          <w:szCs w:val="24"/>
+        </w:rPr>
+      </w:pPr>
+      <w:r>
+        <w:rPr>
+          <w:rFonts w:ascii="Comic Sans MS" w:hAnsi="Comic Sans MS"/>
+          <w:sz w:val="24"/>
+          <w:szCs w:val="24"/>
+        </w:rPr>
+        <w:t>Uno de los objetivos de la página web deberá ser conectar emocionalmente con los clientes potenciales.</w:t>
+      </w:r>
+    </w:p>
+    <w:p>
+      <w:pPr>
+        <w:rPr>
+          <w:rFonts w:ascii="Comic Sans MS" w:hAnsi="Comic Sans MS"/>
+          <w:sz w:val="24"/>
+          <w:szCs w:val="24"/>
+        </w:rPr>
+      </w:pPr>
+      <w:r>
+        <w:rPr>
+          <w:rFonts w:ascii="Comic Sans MS" w:hAnsi="Comic Sans MS"/>
+          <w:sz w:val="24"/>
+          <w:szCs w:val="24"/>
+        </w:rPr>
+        <w:t>Lograr esa sensación de “He llegado al lugar correcto”, “Esto es exactamente lo que necesitaba”.</w:t>
+      </w:r>
+    </w:p>
+    <w:p>
+      <w:pPr>
+        <w:rPr>
+          <w:rFonts w:ascii="Comic Sans MS" w:hAnsi="Comic Sans MS"/>
+          <w:sz w:val="24"/>
+          <w:szCs w:val="24"/>
+        </w:rPr>
+      </w:pPr>
+      <w:r>
+        <w:rPr>
+          <w:rFonts w:ascii="Comic Sans MS" w:hAnsi="Comic Sans MS"/>
+          <w:sz w:val="24"/>
+          <w:szCs w:val="24"/>
+        </w:rPr>
+        <w:t xml:space="preserve">El famoso </w:t>
+      </w:r>
+      <w:r>
+        <w:rPr>
+          <w:rFonts w:ascii="Comic Sans MS" w:hAnsi="Comic Sans MS"/>
+          <w:b/>
+          <w:sz w:val="24"/>
+          <w:szCs w:val="24"/>
+          <w:u w:val="single"/>
+        </w:rPr>
+        <w:t>“Home Page”</w:t>
+      </w:r>
+      <w:r>
+        <w:rPr>
+          <w:rFonts w:ascii="Comic Sans MS" w:hAnsi="Comic Sans MS"/>
+          <w:sz w:val="24"/>
+          <w:szCs w:val="24"/>
+        </w:rPr>
+        <w:t xml:space="preserve"> es uno de los factores más importantes ya que tengo aproximadamente 3 segundos hasta que el cliente decida si quedarse o irse.</w:t>
+      </w:r>
+    </w:p>
+    <w:p>
+      <w:pPr>
+        <w:rPr>
+          <w:rFonts w:ascii="Comic Sans MS" w:hAnsi="Comic Sans MS"/>
+          <w:sz w:val="24"/>
+          <w:szCs w:val="24"/>
+        </w:rPr>
+      </w:pPr>
+      <w:r>
+        <w:rPr>
+          <w:rFonts w:ascii="Comic Sans MS" w:hAnsi="Comic Sans MS"/>
+          <w:sz w:val="24"/>
+          <w:szCs w:val="24"/>
+        </w:rPr>
+        <w:t xml:space="preserve">Claramente no es mucho tiempo, pero la idea es que mostremos en la </w:t>
+      </w:r>
+      <w:r>
+        <w:rPr>
+          <w:rFonts w:ascii="Comic Sans MS" w:hAnsi="Comic Sans MS"/>
+          <w:b/>
+          <w:sz w:val="24"/>
+          <w:szCs w:val="24"/>
+          <w:u w:val="single"/>
+        </w:rPr>
+        <w:t xml:space="preserve">“home page” </w:t>
+      </w:r>
+      <w:r>
+        <w:rPr>
+          <w:rFonts w:ascii="Comic Sans MS" w:hAnsi="Comic Sans MS"/>
+          <w:sz w:val="24"/>
+          <w:szCs w:val="24"/>
+        </w:rPr>
+        <w:t>algo bien pensando.</w:t>
+      </w:r>
+    </w:p>
+    <w:p>
+      <w:pPr>
+        <w:rPr>
+          <w:rFonts w:ascii="Comic Sans MS" w:hAnsi="Comic Sans MS"/>
+          <w:sz w:val="24"/>
+          <w:szCs w:val="24"/>
+        </w:rPr>
+      </w:pPr>
+    </w:p>
+    <w:p>
+      <w:pPr>
+        <w:rPr>
+          <w:rFonts w:ascii="Comic Sans MS" w:hAnsi="Comic Sans MS"/>
+          <w:b/>
+          <w:sz w:val="28"/>
+          <w:szCs w:val="24"/>
+        </w:rPr>
+      </w:pPr>
+      <w:r>
+        <w:rPr>
+          <w:rFonts w:ascii="Comic Sans MS" w:hAnsi="Comic Sans MS"/>
+          <w:b/>
+          <w:sz w:val="28"/>
+          <w:szCs w:val="24"/>
+        </w:rPr>
+        <w:lastRenderedPageBreak/>
+        <w:t>Aumentar la confianza</w:t>
+      </w:r>
+    </w:p>
+    <w:p>
+      <w:pPr>
+        <w:rPr>
+          <w:rFonts w:ascii="Comic Sans MS" w:hAnsi="Comic Sans MS"/>
+          <w:sz w:val="24"/>
+          <w:szCs w:val="24"/>
+        </w:rPr>
+      </w:pPr>
+      <w:r>
+        <w:rPr>
+          <w:rFonts w:ascii="Comic Sans MS" w:hAnsi="Comic Sans MS"/>
+          <w:sz w:val="24"/>
+          <w:szCs w:val="24"/>
+        </w:rPr>
+        <w:t>Sin confianza no habrá gente probando o comprando la APP, y sin ello no hay negocio.</w:t>
+      </w:r>
+    </w:p>
+    <w:p>
+      <w:pPr>
+        <w:rPr>
+          <w:rFonts w:ascii="Comic Sans MS" w:hAnsi="Comic Sans MS"/>
+          <w:sz w:val="24"/>
+          <w:szCs w:val="24"/>
+        </w:rPr>
+      </w:pPr>
+      <w:r>
+        <w:rPr>
+          <w:rFonts w:ascii="Comic Sans MS" w:hAnsi="Comic Sans MS"/>
+          <w:sz w:val="24"/>
+          <w:szCs w:val="24"/>
+        </w:rPr>
+        <w:t>Algunas ideas que deberé implementar:</w:t>
+      </w:r>
+    </w:p>
+    <w:p>
+      <w:pPr>
+        <w:pStyle w:val="Prrafodelista"/>
+        <w:numPr>
+          <w:ilvl w:val="0"/>
+          <w:numId w:val="19"/>
+        </w:numPr>
+        <w:rPr>
+          <w:rFonts w:ascii="Comic Sans MS" w:hAnsi="Comic Sans MS"/>
+          <w:sz w:val="24"/>
+          <w:szCs w:val="24"/>
+        </w:rPr>
+      </w:pPr>
+      <w:r>
+        <w:rPr>
+          <w:rFonts w:ascii="Comic Sans MS" w:hAnsi="Comic Sans MS"/>
+          <w:sz w:val="24"/>
+          <w:szCs w:val="24"/>
+        </w:rPr>
+        <w:t>Mostrar la experiencia de otros.</w:t>
+      </w:r>
+    </w:p>
+    <w:p>
+      <w:pPr>
+        <w:pStyle w:val="Prrafodelista"/>
+        <w:numPr>
+          <w:ilvl w:val="0"/>
+          <w:numId w:val="19"/>
+        </w:numPr>
+        <w:rPr>
+          <w:rFonts w:ascii="Comic Sans MS" w:hAnsi="Comic Sans MS"/>
+          <w:sz w:val="24"/>
+          <w:szCs w:val="24"/>
+        </w:rPr>
+      </w:pPr>
+      <w:r>
+        <w:rPr>
+          <w:rFonts w:ascii="Comic Sans MS" w:hAnsi="Comic Sans MS"/>
+          <w:sz w:val="24"/>
+          <w:szCs w:val="24"/>
+        </w:rPr>
+        <w:t>Pruebas sociales.</w:t>
+      </w:r>
+    </w:p>
+    <w:p>
+      <w:pPr>
+        <w:pStyle w:val="Prrafodelista"/>
+        <w:numPr>
+          <w:ilvl w:val="0"/>
+          <w:numId w:val="19"/>
+        </w:numPr>
+        <w:rPr>
+          <w:rFonts w:ascii="Comic Sans MS" w:hAnsi="Comic Sans MS"/>
+          <w:sz w:val="24"/>
+          <w:szCs w:val="24"/>
+        </w:rPr>
+      </w:pPr>
+      <w:r>
+        <w:rPr>
+          <w:rFonts w:ascii="Comic Sans MS" w:hAnsi="Comic Sans MS"/>
+          <w:sz w:val="24"/>
+          <w:szCs w:val="24"/>
+        </w:rPr>
+        <w:t>Quienes soy.</w:t>
+      </w:r>
+    </w:p>
+    <w:p>
+      <w:pPr>
+        <w:rPr>
+          <w:rFonts w:ascii="Comic Sans MS" w:hAnsi="Comic Sans MS"/>
+          <w:sz w:val="24"/>
+          <w:szCs w:val="24"/>
+        </w:rPr>
+      </w:pPr>
+    </w:p>
+    <w:p>
+      <w:pPr>
+        <w:rPr>
+          <w:rFonts w:ascii="Comic Sans MS" w:hAnsi="Comic Sans MS"/>
+          <w:sz w:val="24"/>
+          <w:szCs w:val="24"/>
+        </w:rPr>
+      </w:pPr>
+    </w:p>
+    <w:p>
+      <w:pPr>
+        <w:pBdr>
+          <w:bottom w:val="single" w:sz="4" w:space="1" w:color="auto"/>
+        </w:pBdr>
+        <w:rPr>
+          <w:rFonts w:ascii="Comic Sans MS" w:hAnsi="Comic Sans MS"/>
+          <w:b/>
+          <w:sz w:val="32"/>
+          <w:szCs w:val="32"/>
+        </w:rPr>
+      </w:pPr>
+      <w:r>
+        <w:rPr>
+          <w:rFonts w:ascii="Comic Sans MS" w:hAnsi="Comic Sans MS"/>
+          <w:b/>
+          <w:sz w:val="32"/>
+          <w:szCs w:val="32"/>
+        </w:rPr>
+        <w:t>3.2</w:t>
+      </w:r>
+      <w:r>
+        <w:rPr>
+          <w:rFonts w:ascii="Comic Sans MS" w:hAnsi="Comic Sans MS"/>
+          <w:b/>
+          <w:sz w:val="32"/>
+          <w:szCs w:val="32"/>
+        </w:rPr>
+        <w:t xml:space="preserve"> </w:t>
+      </w:r>
+      <w:r>
+        <w:rPr>
+          <w:rFonts w:ascii="Comic Sans MS" w:hAnsi="Comic Sans MS"/>
+          <w:b/>
+          <w:sz w:val="32"/>
+          <w:szCs w:val="32"/>
+        </w:rPr>
+        <w:t>Search Engine Optimization (SEO)</w:t>
+      </w:r>
+    </w:p>
+    <w:p>
+      <w:pPr>
+        <w:rPr>
+          <w:rFonts w:ascii="Comic Sans MS" w:hAnsi="Comic Sans MS"/>
+          <w:sz w:val="24"/>
+        </w:rPr>
+      </w:pPr>
+    </w:p>
+    <w:p>
+      <w:pPr>
+        <w:rPr>
+          <w:rFonts w:ascii="Comic Sans MS" w:hAnsi="Comic Sans MS"/>
+          <w:sz w:val="28"/>
+          <w:szCs w:val="24"/>
+          <w:u w:val="single"/>
+        </w:rPr>
+      </w:pPr>
+      <w:r>
+        <w:rPr>
+          <w:rFonts w:ascii="Comic Sans MS" w:hAnsi="Comic Sans MS"/>
+          <w:sz w:val="28"/>
+          <w:szCs w:val="24"/>
+          <w:u w:val="single"/>
+        </w:rPr>
+        <w:t>Meta-Etiquetas</w:t>
       </w:r>
     </w:p>
     <w:p>
@@ -5756,238 +5361,27 @@
       <w:r>
         <w:rPr>
           <w:rFonts w:ascii="Comic Sans MS" w:hAnsi="Comic Sans MS"/>
-          <w:sz w:val="24"/>
-          <w:szCs w:val="24"/>
-        </w:rPr>
-        <w:t xml:space="preserve">Ubicar “tu empresa” en Google </w:t>
-      </w:r>
-      <w:proofErr w:type="spellStart"/>
-      <w:r>
-        <w:rPr>
-          <w:rFonts w:ascii="Comic Sans MS" w:hAnsi="Comic Sans MS"/>
-          <w:sz w:val="24"/>
-          <w:szCs w:val="24"/>
-        </w:rPr>
-        <w:t>Maps</w:t>
-      </w:r>
-      <w:proofErr w:type="spellEnd"/>
-      <w:r>
-        <w:rPr>
-          <w:rFonts w:ascii="Comic Sans MS" w:hAnsi="Comic Sans MS"/>
-          <w:sz w:val="24"/>
-          <w:szCs w:val="24"/>
-        </w:rPr>
-        <w:t xml:space="preserve"> mediante Google Places.</w:t>
-      </w:r>
-    </w:p>
-    <w:p>
-      <w:pPr>
-        <w:rPr>
-          <w:rFonts w:ascii="Comic Sans MS" w:hAnsi="Comic Sans MS"/>
-          <w:sz w:val="24"/>
-          <w:szCs w:val="24"/>
-        </w:rPr>
-      </w:pPr>
-    </w:p>
-    <w:p>
-      <w:pPr>
-        <w:rPr>
-          <w:rFonts w:ascii="Comic Sans MS" w:hAnsi="Comic Sans MS"/>
-          <w:sz w:val="24"/>
-          <w:szCs w:val="24"/>
-        </w:rPr>
-      </w:pPr>
-    </w:p>
-    <w:p>
-      <w:pPr>
-        <w:rPr>
-          <w:rFonts w:ascii="Comic Sans MS" w:hAnsi="Comic Sans MS"/>
-          <w:sz w:val="24"/>
-          <w:szCs w:val="24"/>
-        </w:rPr>
-      </w:pPr>
-    </w:p>
-    <w:p>
-      <w:pPr>
-        <w:rPr>
-          <w:rFonts w:ascii="Comic Sans MS" w:hAnsi="Comic Sans MS"/>
-          <w:sz w:val="24"/>
-          <w:szCs w:val="24"/>
-        </w:rPr>
-      </w:pPr>
-    </w:p>
-    <w:p>
-      <w:pPr>
-        <w:rPr>
-          <w:rFonts w:ascii="Comic Sans MS" w:hAnsi="Comic Sans MS"/>
-          <w:sz w:val="24"/>
-          <w:szCs w:val="24"/>
-        </w:rPr>
-      </w:pPr>
-    </w:p>
-    <w:p>
-      <w:pPr>
-        <w:pBdr>
-          <w:bottom w:val="single" w:sz="4" w:space="1" w:color="auto"/>
-        </w:pBdr>
-        <w:rPr>
-          <w:rFonts w:ascii="Comic Sans MS" w:hAnsi="Comic Sans MS"/>
-          <w:b/>
-          <w:sz w:val="32"/>
-          <w:szCs w:val="32"/>
-        </w:rPr>
-      </w:pPr>
-      <w:r>
-        <w:rPr>
-          <w:rFonts w:ascii="Comic Sans MS" w:hAnsi="Comic Sans MS"/>
-          <w:b/>
-          <w:sz w:val="32"/>
-          <w:szCs w:val="32"/>
-        </w:rPr>
-        <w:lastRenderedPageBreak/>
-        <w:t>3.2</w:t>
-      </w:r>
-      <w:r>
-        <w:rPr>
-          <w:rFonts w:ascii="Comic Sans MS" w:hAnsi="Comic Sans MS"/>
-          <w:b/>
-          <w:sz w:val="32"/>
-          <w:szCs w:val="32"/>
-        </w:rPr>
-        <w:t xml:space="preserve"> </w:t>
-      </w:r>
-      <w:proofErr w:type="spellStart"/>
-      <w:r>
-        <w:rPr>
-          <w:rFonts w:ascii="Comic Sans MS" w:hAnsi="Comic Sans MS"/>
-          <w:b/>
-          <w:sz w:val="32"/>
-          <w:szCs w:val="32"/>
-        </w:rPr>
-        <w:t>Search</w:t>
-      </w:r>
-      <w:proofErr w:type="spellEnd"/>
-      <w:r>
-        <w:rPr>
-          <w:rFonts w:ascii="Comic Sans MS" w:hAnsi="Comic Sans MS"/>
-          <w:b/>
-          <w:sz w:val="32"/>
-          <w:szCs w:val="32"/>
-        </w:rPr>
-        <w:t xml:space="preserve"> </w:t>
-      </w:r>
-      <w:proofErr w:type="spellStart"/>
-      <w:r>
-        <w:rPr>
-          <w:rFonts w:ascii="Comic Sans MS" w:hAnsi="Comic Sans MS"/>
-          <w:b/>
-          <w:sz w:val="32"/>
-          <w:szCs w:val="32"/>
-        </w:rPr>
-        <w:t>Engine</w:t>
-      </w:r>
-      <w:proofErr w:type="spellEnd"/>
-      <w:r>
-        <w:rPr>
-          <w:rFonts w:ascii="Comic Sans MS" w:hAnsi="Comic Sans MS"/>
-          <w:b/>
-          <w:sz w:val="32"/>
-          <w:szCs w:val="32"/>
-        </w:rPr>
-        <w:t xml:space="preserve"> </w:t>
-      </w:r>
-      <w:proofErr w:type="spellStart"/>
-      <w:r>
-        <w:rPr>
-          <w:rFonts w:ascii="Comic Sans MS" w:hAnsi="Comic Sans MS"/>
-          <w:b/>
-          <w:sz w:val="32"/>
-          <w:szCs w:val="32"/>
-        </w:rPr>
-        <w:t>Optimization</w:t>
-      </w:r>
-      <w:proofErr w:type="spellEnd"/>
-      <w:r>
-        <w:rPr>
-          <w:rFonts w:ascii="Comic Sans MS" w:hAnsi="Comic Sans MS"/>
-          <w:b/>
-          <w:sz w:val="32"/>
-          <w:szCs w:val="32"/>
-        </w:rPr>
-        <w:t xml:space="preserve"> (SEO)</w:t>
-      </w:r>
-    </w:p>
-    <w:p>
-      <w:pPr>
-        <w:rPr>
-          <w:rFonts w:ascii="Comic Sans MS" w:hAnsi="Comic Sans MS"/>
-          <w:sz w:val="24"/>
-        </w:rPr>
-      </w:pPr>
-      <w:r>
-        <w:rPr>
-          <w:rFonts w:ascii="Comic Sans MS" w:hAnsi="Comic Sans MS"/>
-          <w:sz w:val="24"/>
-        </w:rPr>
-        <w:t>Describir todas las acciones SEO realizadas, haciendo referencia también a otros apartados. Por ejemplo, lo realizado en el apartado 3.3 es una acción que persigue el posicionamiento en buscadores.</w:t>
-      </w:r>
-    </w:p>
-    <w:p>
-      <w:pPr>
-        <w:rPr>
-          <w:rFonts w:ascii="Comic Sans MS" w:hAnsi="Comic Sans MS"/>
-          <w:sz w:val="24"/>
-        </w:rPr>
-      </w:pPr>
-    </w:p>
-    <w:p>
-      <w:pPr>
-        <w:rPr>
-          <w:rFonts w:ascii="Comic Sans MS" w:hAnsi="Comic Sans MS"/>
-          <w:sz w:val="24"/>
-        </w:rPr>
-      </w:pPr>
-      <w:r>
-        <w:rPr>
-          <w:rFonts w:ascii="Comic Sans MS" w:hAnsi="Comic Sans MS"/>
-          <w:sz w:val="24"/>
-        </w:rPr>
-        <w:t>Entre las acciones SEO realizadas, podemos describir:</w:t>
-      </w:r>
-    </w:p>
-    <w:p>
-      <w:pPr>
-        <w:rPr>
-          <w:rFonts w:ascii="Comic Sans MS" w:hAnsi="Comic Sans MS"/>
-          <w:sz w:val="24"/>
-        </w:rPr>
-      </w:pPr>
-    </w:p>
-    <w:p>
-      <w:pPr>
-        <w:rPr>
-          <w:rFonts w:ascii="Comic Sans MS" w:hAnsi="Comic Sans MS"/>
-          <w:sz w:val="24"/>
-        </w:rPr>
-      </w:pPr>
-    </w:p>
-    <w:p>
-      <w:pPr>
-        <w:rPr>
-          <w:rFonts w:ascii="Comic Sans MS" w:hAnsi="Comic Sans MS"/>
-          <w:sz w:val="28"/>
-          <w:szCs w:val="24"/>
-          <w:u w:val="single"/>
-        </w:rPr>
-      </w:pPr>
-      <w:r>
-        <w:rPr>
-          <w:rFonts w:ascii="Comic Sans MS" w:hAnsi="Comic Sans MS"/>
-          <w:sz w:val="28"/>
-          <w:szCs w:val="24"/>
-          <w:u w:val="single"/>
-        </w:rPr>
-        <w:t>Meta-Etiquetas</w:t>
+          <w:b/>
+          <w:sz w:val="24"/>
+          <w:szCs w:val="24"/>
+        </w:rPr>
+        <w:t xml:space="preserve">Keywords: </w:t>
+      </w:r>
+      <w:r>
+        <w:rPr>
+          <w:rFonts w:ascii="Comic Sans MS" w:hAnsi="Comic Sans MS"/>
+          <w:sz w:val="24"/>
+          <w:szCs w:val="24"/>
+        </w:rPr>
+        <w:t>Day By Day, administrar, time, administrar tiempo, administrador de tiempo, control el tiempo, procrastinar</w:t>
+      </w:r>
+      <w:r>
+        <w:rPr>
+          <w:rFonts w:ascii="Comic Sans MS" w:hAnsi="Comic Sans MS"/>
+          <w:sz w:val="24"/>
+          <w:szCs w:val="24"/>
+        </w:rPr>
+        <w:t>.</w:t>
       </w:r>
     </w:p>
     <w:p>
@@ -6003,59 +5397,22 @@
           <w:szCs w:val="24"/>
         </w:rPr>
       </w:pPr>
-      <w:proofErr w:type="spellStart"/>
-      <w:r>
-        <w:rPr>
-          <w:rFonts w:ascii="Comic Sans MS" w:hAnsi="Comic Sans MS"/>
-          <w:b/>
-          <w:sz w:val="24"/>
-          <w:szCs w:val="24"/>
-        </w:rPr>
-        <w:t>Keywords</w:t>
-      </w:r>
-      <w:proofErr w:type="spellEnd"/>
-      <w:r>
-        <w:rPr>
-          <w:rFonts w:ascii="Comic Sans MS" w:hAnsi="Comic Sans MS"/>
-          <w:b/>
-          <w:sz w:val="24"/>
-          <w:szCs w:val="24"/>
-        </w:rPr>
-        <w:t xml:space="preserve">: </w:t>
-      </w:r>
-      <w:r>
-        <w:rPr>
-          <w:rFonts w:ascii="Comic Sans MS" w:hAnsi="Comic Sans MS"/>
-          <w:sz w:val="24"/>
-          <w:szCs w:val="24"/>
-        </w:rPr>
-        <w:t xml:space="preserve">Day </w:t>
-      </w:r>
-      <w:proofErr w:type="spellStart"/>
-      <w:r>
-        <w:rPr>
-          <w:rFonts w:ascii="Comic Sans MS" w:hAnsi="Comic Sans MS"/>
-          <w:sz w:val="24"/>
-          <w:szCs w:val="24"/>
-        </w:rPr>
-        <w:t>By</w:t>
-      </w:r>
-      <w:proofErr w:type="spellEnd"/>
-      <w:r>
-        <w:rPr>
-          <w:rFonts w:ascii="Comic Sans MS" w:hAnsi="Comic Sans MS"/>
-          <w:sz w:val="24"/>
-          <w:szCs w:val="24"/>
-        </w:rPr>
-        <w:t xml:space="preserve"> Day, administrar, time, administrar tiempo, administrador de tiempo, control el tiempo, procrastinar</w:t>
-      </w:r>
-      <w:r>
-        <w:rPr>
-          <w:rFonts w:ascii="Comic Sans MS" w:hAnsi="Comic Sans MS"/>
-          <w:sz w:val="24"/>
-          <w:szCs w:val="24"/>
-        </w:rPr>
-        <w:t>.</w:t>
+      <w:r>
+        <w:rPr>
+          <w:rFonts w:ascii="Comic Sans MS" w:hAnsi="Comic Sans MS"/>
+          <w:b/>
+          <w:sz w:val="24"/>
+          <w:szCs w:val="24"/>
+        </w:rPr>
+        <w:t>Author:</w:t>
+      </w:r>
+      <w:r>
+        <w:rPr>
+          <w:rFonts w:ascii="Comic Sans MS" w:hAnsi="Comic Sans MS"/>
+          <w:sz w:val="24"/>
+          <w:szCs w:val="24"/>
+        </w:rPr>
+        <w:t xml:space="preserve"> Christopher</w:t>
       </w:r>
     </w:p>
     <w:p>
@@ -6071,33 +5428,22 @@
           <w:szCs w:val="24"/>
         </w:rPr>
       </w:pPr>
-      <w:proofErr w:type="spellStart"/>
-      <w:r>
-        <w:rPr>
-          <w:rFonts w:ascii="Comic Sans MS" w:hAnsi="Comic Sans MS"/>
-          <w:b/>
-          <w:sz w:val="24"/>
-          <w:szCs w:val="24"/>
-        </w:rPr>
-        <w:t>Author</w:t>
-      </w:r>
-      <w:proofErr w:type="spellEnd"/>
-      <w:r>
-        <w:rPr>
-          <w:rFonts w:ascii="Comic Sans MS" w:hAnsi="Comic Sans MS"/>
-          <w:b/>
-          <w:sz w:val="24"/>
-          <w:szCs w:val="24"/>
-        </w:rPr>
-        <w:t>:</w:t>
-      </w:r>
-      <w:r>
-        <w:rPr>
-          <w:rFonts w:ascii="Comic Sans MS" w:hAnsi="Comic Sans MS"/>
-          <w:sz w:val="24"/>
-          <w:szCs w:val="24"/>
-        </w:rPr>
-        <w:t xml:space="preserve"> Christopher</w:t>
+      <w:r>
+        <w:rPr>
+          <w:rFonts w:ascii="Comic Sans MS" w:hAnsi="Comic Sans MS"/>
+          <w:b/>
+          <w:sz w:val="24"/>
+          <w:szCs w:val="24"/>
+        </w:rPr>
+        <w:t>Description:</w:t>
+      </w:r>
+      <w:r>
+        <w:rPr>
+          <w:rFonts w:ascii="Comic Sans MS" w:hAnsi="Comic Sans MS"/>
+          <w:sz w:val="24"/>
+          <w:szCs w:val="24"/>
+        </w:rPr>
+        <w:t xml:space="preserve"> Day By Day | una nueva forma de administrar tu tiempo.</w:t>
       </w:r>
     </w:p>
     <w:p>
@@ -6113,51 +5459,41 @@
           <w:szCs w:val="24"/>
         </w:rPr>
       </w:pPr>
-      <w:proofErr w:type="spellStart"/>
-      <w:r>
-        <w:rPr>
-          <w:rFonts w:ascii="Comic Sans MS" w:hAnsi="Comic Sans MS"/>
-          <w:b/>
-          <w:sz w:val="24"/>
-          <w:szCs w:val="24"/>
-        </w:rPr>
-        <w:t>Description</w:t>
-      </w:r>
-      <w:proofErr w:type="spellEnd"/>
-      <w:r>
-        <w:rPr>
-          <w:rFonts w:ascii="Comic Sans MS" w:hAnsi="Comic Sans MS"/>
-          <w:b/>
-          <w:sz w:val="24"/>
-          <w:szCs w:val="24"/>
-        </w:rPr>
-        <w:t>:</w:t>
-      </w:r>
-      <w:r>
-        <w:rPr>
-          <w:rFonts w:ascii="Comic Sans MS" w:hAnsi="Comic Sans MS"/>
-          <w:sz w:val="24"/>
-          <w:szCs w:val="24"/>
-        </w:rPr>
-        <w:t xml:space="preserve"> Day </w:t>
-      </w:r>
-      <w:proofErr w:type="spellStart"/>
-      <w:r>
-        <w:rPr>
-          <w:rFonts w:ascii="Comic Sans MS" w:hAnsi="Comic Sans MS"/>
-          <w:sz w:val="24"/>
-          <w:szCs w:val="24"/>
-        </w:rPr>
-        <w:t>By</w:t>
-      </w:r>
-      <w:proofErr w:type="spellEnd"/>
-      <w:r>
-        <w:rPr>
-          <w:rFonts w:ascii="Comic Sans MS" w:hAnsi="Comic Sans MS"/>
-          <w:sz w:val="24"/>
-          <w:szCs w:val="24"/>
-        </w:rPr>
-        <w:t xml:space="preserve"> Day | una nueva forma de administrar tu tiempo.</w:t>
+      <w:r>
+        <w:rPr>
+          <w:rFonts w:ascii="Comic Sans MS" w:hAnsi="Comic Sans MS"/>
+          <w:b/>
+          <w:sz w:val="24"/>
+          <w:szCs w:val="24"/>
+        </w:rPr>
+        <w:t>Generator:</w:t>
+      </w:r>
+      <w:r>
+        <w:rPr>
+          <w:rFonts w:ascii="Comic Sans MS" w:hAnsi="Comic Sans MS"/>
+          <w:sz w:val="24"/>
+          <w:szCs w:val="24"/>
+        </w:rPr>
+        <w:t xml:space="preserve"> Atom</w:t>
+      </w:r>
+    </w:p>
+    <w:p>
+      <w:pPr>
+        <w:rPr>
+          <w:rFonts w:ascii="Comic Sans MS" w:hAnsi="Comic Sans MS"/>
+          <w:sz w:val="28"/>
+          <w:szCs w:val="24"/>
+          <w:u w:val="single"/>
+        </w:rPr>
+      </w:pPr>
+      <w:r>
+        <w:rPr>
+          <w:rFonts w:ascii="Comic Sans MS" w:hAnsi="Comic Sans MS"/>
+          <w:sz w:val="28"/>
+          <w:szCs w:val="24"/>
+          <w:u w:val="single"/>
+        </w:rPr>
+        <w:t>Imágenes ALT</w:t>
       </w:r>
     </w:p>
     <w:p>
@@ -6171,64 +5507,47 @@
           <w:rFonts w:ascii="Comic Sans MS" w:hAnsi="Comic Sans MS"/>
           <w:sz w:val="24"/>
           <w:szCs w:val="24"/>
-        </w:rPr>
-      </w:pPr>
-      <w:proofErr w:type="spellStart"/>
-      <w:r>
-        <w:rPr>
-          <w:rFonts w:ascii="Comic Sans MS" w:hAnsi="Comic Sans MS"/>
-          <w:b/>
-          <w:sz w:val="24"/>
-          <w:szCs w:val="24"/>
-        </w:rPr>
-        <w:t>Generator</w:t>
-      </w:r>
-      <w:proofErr w:type="spellEnd"/>
-      <w:r>
-        <w:rPr>
-          <w:rFonts w:ascii="Comic Sans MS" w:hAnsi="Comic Sans MS"/>
-          <w:b/>
-          <w:sz w:val="24"/>
-          <w:szCs w:val="24"/>
-        </w:rPr>
-        <w:t>:</w:t>
-      </w:r>
-      <w:r>
-        <w:rPr>
-          <w:rFonts w:ascii="Comic Sans MS" w:hAnsi="Comic Sans MS"/>
-          <w:sz w:val="24"/>
-          <w:szCs w:val="24"/>
-        </w:rPr>
-        <w:t xml:space="preserve"> </w:t>
-      </w:r>
-      <w:proofErr w:type="spellStart"/>
-      <w:r>
-        <w:rPr>
-          <w:rFonts w:ascii="Comic Sans MS" w:hAnsi="Comic Sans MS"/>
-          <w:sz w:val="24"/>
-          <w:szCs w:val="24"/>
-        </w:rPr>
-        <w:t>Atom</w:t>
-      </w:r>
-      <w:proofErr w:type="spellEnd"/>
-    </w:p>
-    <w:p>
-      <w:pPr>
-        <w:rPr>
-          <w:rFonts w:ascii="Comic Sans MS" w:hAnsi="Comic Sans MS"/>
-          <w:sz w:val="28"/>
-          <w:szCs w:val="24"/>
-          <w:u w:val="single"/>
-        </w:rPr>
-      </w:pPr>
-      <w:r>
-        <w:rPr>
-          <w:rFonts w:ascii="Comic Sans MS" w:hAnsi="Comic Sans MS"/>
-          <w:sz w:val="28"/>
-          <w:szCs w:val="24"/>
-          <w:u w:val="single"/>
-        </w:rPr>
-        <w:t>Imágenes ALT</w:t>
+          <w:lang w:val="en-US"/>
+        </w:rPr>
+      </w:pPr>
+      <w:r>
+        <w:rPr>
+          <w:rFonts w:ascii="Comic Sans MS" w:hAnsi="Comic Sans MS"/>
+          <w:b/>
+          <w:sz w:val="24"/>
+          <w:szCs w:val="24"/>
+          <w:lang w:val="en-US"/>
+        </w:rPr>
+        <w:t xml:space="preserve">Logo.png: </w:t>
+      </w:r>
+      <w:r>
+        <w:rPr>
+          <w:rFonts w:ascii="Comic Sans MS" w:hAnsi="Comic Sans MS"/>
+          <w:sz w:val="24"/>
+          <w:szCs w:val="24"/>
+          <w:lang w:val="en-US"/>
+        </w:rPr>
+        <w:t xml:space="preserve">Day </w:t>
+      </w:r>
+      <w:proofErr w:type="gramStart"/>
+      <w:r>
+        <w:rPr>
+          <w:rFonts w:ascii="Comic Sans MS" w:hAnsi="Comic Sans MS"/>
+          <w:sz w:val="24"/>
+          <w:szCs w:val="24"/>
+          <w:lang w:val="en-US"/>
+        </w:rPr>
+        <w:t>By</w:t>
+      </w:r>
+      <w:proofErr w:type="gramEnd"/>
+      <w:r>
+        <w:rPr>
+          <w:rFonts w:ascii="Comic Sans MS" w:hAnsi="Comic Sans MS"/>
+          <w:sz w:val="24"/>
+          <w:szCs w:val="24"/>
+          <w:lang w:val="en-US"/>
+        </w:rPr>
+        <w:t xml:space="preserve"> Day logo</w:t>
       </w:r>
     </w:p>
     <w:p>
@@ -6242,47 +5561,24 @@
           <w:rFonts w:ascii="Comic Sans MS" w:hAnsi="Comic Sans MS"/>
           <w:sz w:val="24"/>
           <w:szCs w:val="24"/>
-          <w:lang w:val="en-US"/>
-        </w:rPr>
-      </w:pPr>
-      <w:r>
-        <w:rPr>
-          <w:rFonts w:ascii="Comic Sans MS" w:hAnsi="Comic Sans MS"/>
-          <w:b/>
-          <w:sz w:val="24"/>
-          <w:szCs w:val="24"/>
-          <w:lang w:val="en-US"/>
-        </w:rPr>
-        <w:t xml:space="preserve">Logo.png: </w:t>
-      </w:r>
-      <w:r>
-        <w:rPr>
-          <w:rFonts w:ascii="Comic Sans MS" w:hAnsi="Comic Sans MS"/>
-          <w:sz w:val="24"/>
-          <w:szCs w:val="24"/>
-          <w:lang w:val="en-US"/>
-        </w:rPr>
-        <w:t xml:space="preserve">Day </w:t>
-      </w:r>
-      <w:proofErr w:type="gramStart"/>
-      <w:r>
-        <w:rPr>
-          <w:rFonts w:ascii="Comic Sans MS" w:hAnsi="Comic Sans MS"/>
-          <w:sz w:val="24"/>
-          <w:szCs w:val="24"/>
-          <w:lang w:val="en-US"/>
-        </w:rPr>
-        <w:t>By</w:t>
-      </w:r>
-      <w:proofErr w:type="gramEnd"/>
-      <w:r>
-        <w:rPr>
-          <w:rFonts w:ascii="Comic Sans MS" w:hAnsi="Comic Sans MS"/>
-          <w:sz w:val="24"/>
-          <w:szCs w:val="24"/>
-          <w:lang w:val="en-US"/>
-        </w:rPr>
-        <w:t xml:space="preserve"> Day logo</w:t>
+        </w:rPr>
+      </w:pPr>
+      <w:r>
+        <w:rPr>
+          <w:rFonts w:ascii="Comic Sans MS" w:hAnsi="Comic Sans MS"/>
+          <w:b/>
+          <w:sz w:val="24"/>
+          <w:szCs w:val="24"/>
+        </w:rPr>
+        <w:t>Whatsapp.png:</w:t>
+      </w:r>
+      <w:r>
+        <w:rPr>
+          <w:rFonts w:ascii="Comic Sans MS" w:hAnsi="Comic Sans MS"/>
+          <w:sz w:val="24"/>
+          <w:szCs w:val="24"/>
+        </w:rPr>
+        <w:t xml:space="preserve"> whatsapp.</w:t>
       </w:r>
     </w:p>
     <w:p>
@@ -6305,33 +5601,15 @@
           <w:sz w:val="24"/>
           <w:szCs w:val="24"/>
         </w:rPr>
-        <w:t>Whatsapp.png:</w:t>
-      </w:r>
-      <w:r>
-        <w:rPr>
-          <w:rFonts w:ascii="Comic Sans MS" w:hAnsi="Comic Sans MS"/>
-          <w:sz w:val="24"/>
-          <w:szCs w:val="24"/>
-        </w:rPr>
-        <w:t xml:space="preserve"> </w:t>
-      </w:r>
-      <w:proofErr w:type="spellStart"/>
-      <w:r>
-        <w:rPr>
-          <w:rFonts w:ascii="Comic Sans MS" w:hAnsi="Comic Sans MS"/>
-          <w:sz w:val="24"/>
-          <w:szCs w:val="24"/>
-        </w:rPr>
-        <w:t>whatsapp</w:t>
-      </w:r>
-      <w:proofErr w:type="spellEnd"/>
-      <w:r>
-        <w:rPr>
-          <w:rFonts w:ascii="Comic Sans MS" w:hAnsi="Comic Sans MS"/>
-          <w:sz w:val="24"/>
-          <w:szCs w:val="24"/>
-        </w:rPr>
-        <w:t>.</w:t>
+        <w:t>Twitter.png:</w:t>
+      </w:r>
+      <w:r>
+        <w:rPr>
+          <w:rFonts w:ascii="Comic Sans MS" w:hAnsi="Comic Sans MS"/>
+          <w:sz w:val="24"/>
+          <w:szCs w:val="24"/>
+        </w:rPr>
+        <w:t xml:space="preserve"> twitter.</w:t>
       </w:r>
     </w:p>
     <w:p>
@@ -6343,37 +5621,6 @@
         </w:numPr>
         <w:rPr>
           <w:rFonts w:ascii="Comic Sans MS" w:hAnsi="Comic Sans MS"/>
-          <w:sz w:val="24"/>
-          <w:szCs w:val="24"/>
-        </w:rPr>
-      </w:pPr>
-      <w:r>
-        <w:rPr>
-          <w:rFonts w:ascii="Comic Sans MS" w:hAnsi="Comic Sans MS"/>
-          <w:b/>
-          <w:sz w:val="24"/>
-          <w:szCs w:val="24"/>
-        </w:rPr>
-        <w:t>Twitter.png:</w:t>
-      </w:r>
-      <w:r>
-        <w:rPr>
-          <w:rFonts w:ascii="Comic Sans MS" w:hAnsi="Comic Sans MS"/>
-          <w:sz w:val="24"/>
-          <w:szCs w:val="24"/>
-        </w:rPr>
-        <w:t xml:space="preserve"> twitter.</w:t>
-      </w:r>
-    </w:p>
-    <w:p>
-      <w:pPr>
-        <w:pStyle w:val="Prrafodelista"/>
-        <w:numPr>
-          <w:ilvl w:val="0"/>
-          <w:numId w:val="11"/>
-        </w:numPr>
-        <w:rPr>
-          <w:rFonts w:ascii="Comic Sans MS" w:hAnsi="Comic Sans MS"/>
           <w:b/>
           <w:sz w:val="24"/>
           <w:szCs w:val="24"/>
@@ -6559,7 +5806,6 @@
           <w:lang w:val="en-US"/>
         </w:rPr>
       </w:pPr>
-      <w:proofErr w:type="spellStart"/>
       <w:r>
         <w:rPr>
           <w:rFonts w:ascii="Comic Sans MS" w:hAnsi="Comic Sans MS"/>
@@ -6568,18 +5814,7 @@
           <w:szCs w:val="24"/>
           <w:lang w:val="en-US"/>
         </w:rPr>
-        <w:t>Prueba</w:t>
-      </w:r>
-      <w:proofErr w:type="spellEnd"/>
-      <w:r>
-        <w:rPr>
-          <w:rFonts w:ascii="Comic Sans MS" w:hAnsi="Comic Sans MS"/>
-          <w:b/>
-          <w:sz w:val="28"/>
-          <w:szCs w:val="24"/>
-          <w:lang w:val="en-US"/>
-        </w:rPr>
-        <w:t xml:space="preserve"> 1 (15/01/2019)</w:t>
+        <w:t>Prueba 1 (15/01/2019)</w:t>
       </w:r>
     </w:p>
     <w:p>
@@ -6600,6 +5835,193 @@
             <wp:extent cx="5534025" cy="4200525"/>
             <wp:effectExtent l="0" t="0" r="9525" b="9525"/>
             <wp:docPr id="1" name="Imagen 1"/>
+            <wp:cNvGraphicFramePr>
+              <a:graphicFrameLocks xmlns:a="http://schemas.openxmlformats.org/drawingml/2006/main" noChangeAspect="1"/>
+            </wp:cNvGraphicFramePr>
+            <a:graphic xmlns:a="http://schemas.openxmlformats.org/drawingml/2006/main">
+              <a:graphicData uri="http://schemas.openxmlformats.org/drawingml/2006/picture">
+                <pic:pic xmlns:pic="http://schemas.openxmlformats.org/drawingml/2006/picture">
+                  <pic:nvPicPr>
+                    <pic:cNvPr id="1" name=""/>
+                    <pic:cNvPicPr/>
+                  </pic:nvPicPr>
+                  <pic:blipFill>
+                    <a:blip r:embed="rId27"/>
+                    <a:stretch>
+                      <a:fillRect/>
+                    </a:stretch>
+                  </pic:blipFill>
+                  <pic:spPr>
+                    <a:xfrm>
+                      <a:off x="0" y="0"/>
+                      <a:ext cx="5534025" cy="4200525"/>
+                    </a:xfrm>
+                    <a:prstGeom prst="rect">
+                      <a:avLst/>
+                    </a:prstGeom>
+                  </pic:spPr>
+                </pic:pic>
+              </a:graphicData>
+            </a:graphic>
+          </wp:inline>
+        </w:drawing>
+      </w:r>
+    </w:p>
+    <w:p>
+      <w:pPr>
+        <w:rPr>
+          <w:rFonts w:ascii="Comic Sans MS" w:hAnsi="Comic Sans MS"/>
+          <w:sz w:val="28"/>
+          <w:szCs w:val="24"/>
+        </w:rPr>
+      </w:pPr>
+    </w:p>
+    <w:p>
+      <w:pPr>
+        <w:rPr>
+          <w:rFonts w:ascii="Comic Sans MS" w:hAnsi="Comic Sans MS"/>
+          <w:sz w:val="28"/>
+          <w:szCs w:val="24"/>
+        </w:rPr>
+      </w:pPr>
+    </w:p>
+    <w:p>
+      <w:pPr>
+        <w:rPr>
+          <w:rFonts w:ascii="Comic Sans MS" w:hAnsi="Comic Sans MS"/>
+          <w:sz w:val="28"/>
+          <w:szCs w:val="24"/>
+        </w:rPr>
+      </w:pPr>
+    </w:p>
+    <w:p>
+      <w:pPr>
+        <w:rPr>
+          <w:rFonts w:ascii="Comic Sans MS" w:hAnsi="Comic Sans MS"/>
+          <w:sz w:val="28"/>
+          <w:szCs w:val="24"/>
+        </w:rPr>
+      </w:pPr>
+    </w:p>
+    <w:p>
+      <w:pPr>
+        <w:rPr>
+          <w:rFonts w:ascii="Comic Sans MS" w:hAnsi="Comic Sans MS"/>
+          <w:sz w:val="28"/>
+          <w:szCs w:val="24"/>
+        </w:rPr>
+      </w:pPr>
+    </w:p>
+    <w:p>
+      <w:pPr>
+        <w:rPr>
+          <w:rFonts w:ascii="Comic Sans MS" w:hAnsi="Comic Sans MS"/>
+          <w:sz w:val="28"/>
+          <w:szCs w:val="24"/>
+        </w:rPr>
+      </w:pPr>
+    </w:p>
+    <w:p>
+      <w:pPr>
+        <w:rPr>
+          <w:rFonts w:ascii="Comic Sans MS" w:hAnsi="Comic Sans MS"/>
+          <w:sz w:val="28"/>
+          <w:szCs w:val="24"/>
+        </w:rPr>
+      </w:pPr>
+    </w:p>
+    <w:p>
+      <w:pPr>
+        <w:rPr>
+          <w:rFonts w:ascii="Comic Sans MS" w:hAnsi="Comic Sans MS"/>
+          <w:b/>
+          <w:sz w:val="28"/>
+          <w:szCs w:val="24"/>
+        </w:rPr>
+      </w:pPr>
+      <w:r>
+        <w:rPr>
+          <w:rFonts w:ascii="Comic Sans MS" w:hAnsi="Comic Sans MS"/>
+          <w:b/>
+          <w:sz w:val="28"/>
+          <w:szCs w:val="24"/>
+        </w:rPr>
+        <w:t>P</w:t>
+      </w:r>
+      <w:r>
+        <w:rPr>
+          <w:rFonts w:ascii="Comic Sans MS" w:hAnsi="Comic Sans MS"/>
+          <w:b/>
+          <w:sz w:val="28"/>
+          <w:szCs w:val="24"/>
+        </w:rPr>
+        <w:t>rueba 2 (</w:t>
+      </w:r>
+      <w:r>
+        <w:rPr>
+          <w:rFonts w:ascii="Comic Sans MS" w:hAnsi="Comic Sans MS"/>
+          <w:b/>
+          <w:sz w:val="28"/>
+          <w:szCs w:val="24"/>
+        </w:rPr>
+        <w:t>19/02/2019)</w:t>
+      </w:r>
+    </w:p>
+    <w:p>
+      <w:pPr>
+        <w:rPr>
+          <w:rFonts w:ascii="Comic Sans MS" w:hAnsi="Comic Sans MS"/>
+          <w:b/>
+          <w:sz w:val="28"/>
+          <w:szCs w:val="24"/>
+        </w:rPr>
+      </w:pPr>
+      <w:r>
+        <w:rPr>
+          <w:rFonts w:ascii="Comic Sans MS" w:hAnsi="Comic Sans MS"/>
+          <w:b/>
+          <w:sz w:val="28"/>
+          <w:szCs w:val="24"/>
+        </w:rPr>
+        <w:sym w:font="Wingdings" w:char="F0DF"/>
+      </w:r>
+      <w:r>
+        <w:rPr>
+          <w:rFonts w:ascii="Comic Sans MS" w:hAnsi="Comic Sans MS"/>
+          <w:b/>
+          <w:sz w:val="28"/>
+          <w:szCs w:val="24"/>
+        </w:rPr>
+        <w:t xml:space="preserve"> Antes de limpiar </w:t>
+      </w:r>
+      <w:r>
+        <w:rPr>
+          <w:rFonts w:ascii="Comic Sans MS" w:hAnsi="Comic Sans MS"/>
+          <w:b/>
+          <w:sz w:val="28"/>
+          <w:szCs w:val="24"/>
+        </w:rPr>
+        <w:sym w:font="Wingdings" w:char="F0E0"/>
+      </w:r>
+    </w:p>
+    <w:p>
+      <w:pPr>
+        <w:rPr>
+          <w:rFonts w:ascii="Comic Sans MS" w:hAnsi="Comic Sans MS"/>
+          <w:sz w:val="28"/>
+          <w:szCs w:val="24"/>
+        </w:rPr>
+      </w:pPr>
+      <w:r>
+        <w:rPr>
+          <w:noProof/>
+          <w:lang w:eastAsia="es-ES"/>
+        </w:rPr>
+        <w:drawing>
+          <wp:inline distT="0" distB="0" distL="0" distR="0" wp14:anchorId="379A78FE" wp14:editId="479A7E0D">
+            <wp:extent cx="5400040" cy="5411470"/>
+            <wp:effectExtent l="0" t="0" r="0" b="0"/>
+            <wp:docPr id="2" name="Imagen 2"/>
             <wp:cNvGraphicFramePr>
               <a:graphicFrameLocks xmlns:a="http://schemas.openxmlformats.org/drawingml/2006/main" noChangeAspect="1"/>
             </wp:cNvGraphicFramePr>
@@ -6619,7 +6041,7 @@
                   <pic:spPr>
                     <a:xfrm>
                       <a:off x="0" y="0"/>
-                      <a:ext cx="5534025" cy="4200525"/>
+                      <a:ext cx="5400040" cy="5411470"/>
                     </a:xfrm>
                     <a:prstGeom prst="rect">
                       <a:avLst/>
@@ -6636,129 +6058,28 @@
       <w:pPr>
         <w:rPr>
           <w:rFonts w:ascii="Comic Sans MS" w:hAnsi="Comic Sans MS"/>
+          <w:b/>
           <w:sz w:val="28"/>
           <w:szCs w:val="24"/>
         </w:rPr>
       </w:pPr>
-    </w:p>
-    <w:p>
-      <w:pPr>
-        <w:rPr>
-          <w:rFonts w:ascii="Comic Sans MS" w:hAnsi="Comic Sans MS"/>
+      <w:r>
+        <w:rPr>
+          <w:rFonts w:ascii="Comic Sans MS" w:hAnsi="Comic Sans MS"/>
+          <w:b/>
           <w:sz w:val="28"/>
           <w:szCs w:val="24"/>
         </w:rPr>
-      </w:pPr>
-    </w:p>
-    <w:p>
-      <w:pPr>
-        <w:rPr>
-          <w:rFonts w:ascii="Comic Sans MS" w:hAnsi="Comic Sans MS"/>
+        <w:sym w:font="Wingdings" w:char="F0DF"/>
+      </w:r>
+      <w:r>
+        <w:rPr>
+          <w:rFonts w:ascii="Comic Sans MS" w:hAnsi="Comic Sans MS"/>
+          <w:b/>
           <w:sz w:val="28"/>
           <w:szCs w:val="24"/>
         </w:rPr>
-      </w:pPr>
-    </w:p>
-    <w:p>
-      <w:pPr>
-        <w:rPr>
-          <w:rFonts w:ascii="Comic Sans MS" w:hAnsi="Comic Sans MS"/>
-          <w:sz w:val="28"/>
-          <w:szCs w:val="24"/>
-        </w:rPr>
-      </w:pPr>
-    </w:p>
-    <w:p>
-      <w:pPr>
-        <w:rPr>
-          <w:rFonts w:ascii="Comic Sans MS" w:hAnsi="Comic Sans MS"/>
-          <w:sz w:val="28"/>
-          <w:szCs w:val="24"/>
-        </w:rPr>
-      </w:pPr>
-    </w:p>
-    <w:p>
-      <w:pPr>
-        <w:rPr>
-          <w:rFonts w:ascii="Comic Sans MS" w:hAnsi="Comic Sans MS"/>
-          <w:sz w:val="28"/>
-          <w:szCs w:val="24"/>
-        </w:rPr>
-      </w:pPr>
-    </w:p>
-    <w:p>
-      <w:pPr>
-        <w:rPr>
-          <w:rFonts w:ascii="Comic Sans MS" w:hAnsi="Comic Sans MS"/>
-          <w:sz w:val="28"/>
-          <w:szCs w:val="24"/>
-        </w:rPr>
-      </w:pPr>
-    </w:p>
-    <w:p>
-      <w:pPr>
-        <w:rPr>
-          <w:rFonts w:ascii="Comic Sans MS" w:hAnsi="Comic Sans MS"/>
-          <w:b/>
-          <w:sz w:val="28"/>
-          <w:szCs w:val="24"/>
-        </w:rPr>
-      </w:pPr>
-      <w:r>
-        <w:rPr>
-          <w:rFonts w:ascii="Comic Sans MS" w:hAnsi="Comic Sans MS"/>
-          <w:b/>
-          <w:sz w:val="28"/>
-          <w:szCs w:val="24"/>
-        </w:rPr>
-        <w:lastRenderedPageBreak/>
-        <w:t>P</w:t>
-      </w:r>
-      <w:r>
-        <w:rPr>
-          <w:rFonts w:ascii="Comic Sans MS" w:hAnsi="Comic Sans MS"/>
-          <w:b/>
-          <w:sz w:val="28"/>
-          <w:szCs w:val="24"/>
-        </w:rPr>
-        <w:t>rueba 2 (</w:t>
-      </w:r>
-      <w:r>
-        <w:rPr>
-          <w:rFonts w:ascii="Comic Sans MS" w:hAnsi="Comic Sans MS"/>
-          <w:b/>
-          <w:sz w:val="28"/>
-          <w:szCs w:val="24"/>
-        </w:rPr>
-        <w:t>19/02/2019)</w:t>
-      </w:r>
-    </w:p>
-    <w:p>
-      <w:pPr>
-        <w:rPr>
-          <w:rFonts w:ascii="Comic Sans MS" w:hAnsi="Comic Sans MS"/>
-          <w:b/>
-          <w:sz w:val="28"/>
-          <w:szCs w:val="24"/>
-        </w:rPr>
-      </w:pPr>
-      <w:r>
-        <w:rPr>
-          <w:rFonts w:ascii="Comic Sans MS" w:hAnsi="Comic Sans MS"/>
-          <w:b/>
-          <w:sz w:val="28"/>
-          <w:szCs w:val="24"/>
-        </w:rPr>
-        <w:sym w:font="Wingdings" w:char="F0DF"/>
-      </w:r>
-      <w:r>
-        <w:rPr>
-          <w:rFonts w:ascii="Comic Sans MS" w:hAnsi="Comic Sans MS"/>
-          <w:b/>
-          <w:sz w:val="28"/>
-          <w:szCs w:val="24"/>
-        </w:rPr>
-        <w:t xml:space="preserve"> Antes de limpiar </w:t>
+        <w:t xml:space="preserve"> Después de limpiar </w:t>
       </w:r>
       <w:r>
         <w:rPr>
@@ -6784,10 +6105,10 @@
           <w:lang w:eastAsia="es-ES"/>
         </w:rPr>
         <w:drawing>
-          <wp:inline distT="0" distB="0" distL="0" distR="0" wp14:anchorId="379A78FE" wp14:editId="479A7E0D">
-            <wp:extent cx="5400040" cy="5411470"/>
+          <wp:inline distT="0" distB="0" distL="0" distR="0" wp14:anchorId="5310FDA7" wp14:editId="6B858B60">
+            <wp:extent cx="5562600" cy="952500"/>
             <wp:effectExtent l="0" t="0" r="0" b="0"/>
-            <wp:docPr id="2" name="Imagen 2"/>
+            <wp:docPr id="5" name="Imagen 5"/>
             <wp:cNvGraphicFramePr>
               <a:graphicFrameLocks xmlns:a="http://schemas.openxmlformats.org/drawingml/2006/main" noChangeAspect="1"/>
             </wp:cNvGraphicFramePr>
@@ -6807,93 +6128,6 @@
                   <pic:spPr>
                     <a:xfrm>
                       <a:off x="0" y="0"/>
-                      <a:ext cx="5400040" cy="5411470"/>
-                    </a:xfrm>
-                    <a:prstGeom prst="rect">
-                      <a:avLst/>
-                    </a:prstGeom>
-                  </pic:spPr>
-                </pic:pic>
-              </a:graphicData>
-            </a:graphic>
-          </wp:inline>
-        </w:drawing>
-      </w:r>
-    </w:p>
-    <w:p>
-      <w:pPr>
-        <w:rPr>
-          <w:rFonts w:ascii="Comic Sans MS" w:hAnsi="Comic Sans MS"/>
-          <w:b/>
-          <w:sz w:val="28"/>
-          <w:szCs w:val="24"/>
-        </w:rPr>
-      </w:pPr>
-      <w:r>
-        <w:rPr>
-          <w:rFonts w:ascii="Comic Sans MS" w:hAnsi="Comic Sans MS"/>
-          <w:b/>
-          <w:sz w:val="28"/>
-          <w:szCs w:val="24"/>
-        </w:rPr>
-        <w:sym w:font="Wingdings" w:char="F0DF"/>
-      </w:r>
-      <w:r>
-        <w:rPr>
-          <w:rFonts w:ascii="Comic Sans MS" w:hAnsi="Comic Sans MS"/>
-          <w:b/>
-          <w:sz w:val="28"/>
-          <w:szCs w:val="24"/>
-        </w:rPr>
-        <w:t xml:space="preserve"> Después de limpiar </w:t>
-      </w:r>
-      <w:r>
-        <w:rPr>
-          <w:rFonts w:ascii="Comic Sans MS" w:hAnsi="Comic Sans MS"/>
-          <w:b/>
-          <w:sz w:val="28"/>
-          <w:szCs w:val="24"/>
-        </w:rPr>
-        <w:sym w:font="Wingdings" w:char="F0E0"/>
-      </w:r>
-    </w:p>
-    <w:p>
-      <w:pPr>
-        <w:rPr>
-          <w:rFonts w:ascii="Comic Sans MS" w:hAnsi="Comic Sans MS"/>
-          <w:sz w:val="28"/>
-          <w:szCs w:val="24"/>
-        </w:rPr>
-      </w:pPr>
-      <w:r>
-        <w:rPr>
-          <w:noProof/>
-          <w:lang w:eastAsia="es-ES"/>
-        </w:rPr>
-        <w:drawing>
-          <wp:inline distT="0" distB="0" distL="0" distR="0" wp14:anchorId="5310FDA7" wp14:editId="6B858B60">
-            <wp:extent cx="5562600" cy="952500"/>
-            <wp:effectExtent l="0" t="0" r="0" b="0"/>
-            <wp:docPr id="5" name="Imagen 5"/>
-            <wp:cNvGraphicFramePr>
-              <a:graphicFrameLocks xmlns:a="http://schemas.openxmlformats.org/drawingml/2006/main" noChangeAspect="1"/>
-            </wp:cNvGraphicFramePr>
-            <a:graphic xmlns:a="http://schemas.openxmlformats.org/drawingml/2006/main">
-              <a:graphicData uri="http://schemas.openxmlformats.org/drawingml/2006/picture">
-                <pic:pic xmlns:pic="http://schemas.openxmlformats.org/drawingml/2006/picture">
-                  <pic:nvPicPr>
-                    <pic:cNvPr id="1" name=""/>
-                    <pic:cNvPicPr/>
-                  </pic:nvPicPr>
-                  <pic:blipFill>
-                    <a:blip r:embed="rId30"/>
-                    <a:stretch>
-                      <a:fillRect/>
-                    </a:stretch>
-                  </pic:blipFill>
-                  <pic:spPr>
-                    <a:xfrm>
-                      <a:off x="0" y="0"/>
                       <a:ext cx="5562600" cy="952500"/>
                     </a:xfrm>
                     <a:prstGeom prst="rect">
@@ -6945,599 +6179,6 @@
     </w:p>
     <w:p>
       <w:pPr>
-        <w:pBdr>
-          <w:bottom w:val="single" w:sz="4" w:space="1" w:color="auto"/>
-        </w:pBdr>
-        <w:rPr>
-          <w:rFonts w:ascii="Comic Sans MS" w:hAnsi="Comic Sans MS"/>
-          <w:b/>
-          <w:sz w:val="32"/>
-          <w:szCs w:val="32"/>
-        </w:rPr>
-      </w:pPr>
-      <w:r>
-        <w:rPr>
-          <w:rFonts w:ascii="Comic Sans MS" w:hAnsi="Comic Sans MS"/>
-          <w:b/>
-          <w:sz w:val="32"/>
-          <w:szCs w:val="32"/>
-        </w:rPr>
-        <w:t>3.3</w:t>
-      </w:r>
-      <w:r>
-        <w:rPr>
-          <w:rFonts w:ascii="Comic Sans MS" w:hAnsi="Comic Sans MS"/>
-          <w:b/>
-          <w:sz w:val="32"/>
-          <w:szCs w:val="32"/>
-        </w:rPr>
-        <w:t xml:space="preserve"> </w:t>
-      </w:r>
-      <w:r>
-        <w:rPr>
-          <w:rFonts w:ascii="Comic Sans MS" w:hAnsi="Comic Sans MS"/>
-          <w:b/>
-          <w:sz w:val="32"/>
-          <w:szCs w:val="32"/>
-        </w:rPr>
-        <w:t>Enlaces entrantes (popularidad)</w:t>
-      </w:r>
-    </w:p>
-    <w:p>
-      <w:pPr>
-        <w:pStyle w:val="Prrafodelista"/>
-        <w:numPr>
-          <w:ilvl w:val="0"/>
-          <w:numId w:val="12"/>
-        </w:numPr>
-        <w:rPr>
-          <w:rFonts w:ascii="Comic Sans MS" w:hAnsi="Comic Sans MS"/>
-          <w:sz w:val="24"/>
-          <w:szCs w:val="24"/>
-        </w:rPr>
-      </w:pPr>
-      <w:r>
-        <w:rPr>
-          <w:rFonts w:ascii="Comic Sans MS" w:hAnsi="Comic Sans MS"/>
-          <w:sz w:val="24"/>
-          <w:szCs w:val="24"/>
-        </w:rPr>
-        <w:t>Directorios</w:t>
-      </w:r>
-    </w:p>
-    <w:p>
-      <w:pPr>
-        <w:pStyle w:val="Prrafodelista"/>
-        <w:numPr>
-          <w:ilvl w:val="0"/>
-          <w:numId w:val="12"/>
-        </w:numPr>
-        <w:rPr>
-          <w:rFonts w:ascii="Comic Sans MS" w:hAnsi="Comic Sans MS"/>
-          <w:sz w:val="24"/>
-          <w:szCs w:val="24"/>
-        </w:rPr>
-      </w:pPr>
-      <w:r>
-        <w:rPr>
-          <w:rFonts w:ascii="Comic Sans MS" w:hAnsi="Comic Sans MS"/>
-          <w:sz w:val="24"/>
-          <w:szCs w:val="24"/>
-        </w:rPr>
-        <w:t>Blogs</w:t>
-      </w:r>
-    </w:p>
-    <w:p>
-      <w:pPr>
-        <w:pStyle w:val="Prrafodelista"/>
-        <w:numPr>
-          <w:ilvl w:val="0"/>
-          <w:numId w:val="12"/>
-        </w:numPr>
-        <w:rPr>
-          <w:rFonts w:ascii="Comic Sans MS" w:hAnsi="Comic Sans MS"/>
-          <w:sz w:val="24"/>
-          <w:szCs w:val="24"/>
-        </w:rPr>
-      </w:pPr>
-      <w:r>
-        <w:rPr>
-          <w:rFonts w:ascii="Comic Sans MS" w:hAnsi="Comic Sans MS"/>
-          <w:sz w:val="24"/>
-          <w:szCs w:val="24"/>
-        </w:rPr>
-        <w:t>Fotos</w:t>
-      </w:r>
-    </w:p>
-    <w:p>
-      <w:pPr>
-        <w:pStyle w:val="Prrafodelista"/>
-        <w:numPr>
-          <w:ilvl w:val="0"/>
-          <w:numId w:val="12"/>
-        </w:numPr>
-        <w:rPr>
-          <w:rFonts w:ascii="Comic Sans MS" w:hAnsi="Comic Sans MS"/>
-          <w:sz w:val="24"/>
-          <w:szCs w:val="24"/>
-        </w:rPr>
-      </w:pPr>
-      <w:r>
-        <w:rPr>
-          <w:rFonts w:ascii="Comic Sans MS" w:hAnsi="Comic Sans MS"/>
-          <w:sz w:val="24"/>
-          <w:szCs w:val="24"/>
-        </w:rPr>
-        <w:t>Otros Sitios Web.</w:t>
-      </w:r>
-    </w:p>
-    <w:p>
-      <w:pPr>
-        <w:rPr>
-          <w:rFonts w:ascii="Comic Sans MS" w:hAnsi="Comic Sans MS"/>
-          <w:sz w:val="24"/>
-          <w:szCs w:val="24"/>
-        </w:rPr>
-      </w:pPr>
-    </w:p>
-    <w:p>
-      <w:pPr>
-        <w:pBdr>
-          <w:bottom w:val="single" w:sz="4" w:space="1" w:color="auto"/>
-        </w:pBdr>
-        <w:rPr>
-          <w:rFonts w:ascii="Comic Sans MS" w:hAnsi="Comic Sans MS"/>
-          <w:b/>
-          <w:sz w:val="32"/>
-          <w:szCs w:val="32"/>
-        </w:rPr>
-      </w:pPr>
-      <w:r>
-        <w:rPr>
-          <w:rFonts w:ascii="Comic Sans MS" w:hAnsi="Comic Sans MS"/>
-          <w:b/>
-          <w:sz w:val="32"/>
-          <w:szCs w:val="32"/>
-        </w:rPr>
-        <w:t>3.4</w:t>
-      </w:r>
-      <w:r>
-        <w:rPr>
-          <w:rFonts w:ascii="Comic Sans MS" w:hAnsi="Comic Sans MS"/>
-          <w:b/>
-          <w:sz w:val="32"/>
-          <w:szCs w:val="32"/>
-        </w:rPr>
-        <w:t xml:space="preserve"> </w:t>
-      </w:r>
-      <w:r>
-        <w:rPr>
-          <w:rFonts w:ascii="Comic Sans MS" w:hAnsi="Comic Sans MS"/>
-          <w:b/>
-          <w:sz w:val="32"/>
-          <w:szCs w:val="32"/>
-        </w:rPr>
-        <w:t>Social Media Optimización (SMO)</w:t>
-      </w:r>
-    </w:p>
-    <w:p>
-      <w:pPr>
-        <w:rPr>
-          <w:rFonts w:ascii="Comic Sans MS" w:hAnsi="Comic Sans MS"/>
-          <w:sz w:val="24"/>
-          <w:szCs w:val="24"/>
-        </w:rPr>
-      </w:pPr>
-      <w:r>
-        <w:rPr>
-          <w:rFonts w:ascii="Comic Sans MS" w:hAnsi="Comic Sans MS"/>
-          <w:sz w:val="24"/>
-          <w:szCs w:val="24"/>
-        </w:rPr>
-        <w:t>Describir dónde debemos estar y la estrategia a seguir.</w:t>
-      </w:r>
-    </w:p>
-    <w:p>
-      <w:pPr>
-        <w:rPr>
-          <w:rFonts w:ascii="Comic Sans MS" w:hAnsi="Comic Sans MS"/>
-          <w:sz w:val="24"/>
-          <w:szCs w:val="24"/>
-        </w:rPr>
-      </w:pPr>
-      <w:r>
-        <w:rPr>
-          <w:rFonts w:ascii="Comic Sans MS" w:hAnsi="Comic Sans MS"/>
-          <w:sz w:val="24"/>
-          <w:szCs w:val="24"/>
-        </w:rPr>
-        <w:t>Describir las acciones realizadas en este sentido. Por ejemplo:</w:t>
-      </w:r>
-    </w:p>
-    <w:p>
-      <w:pPr>
-        <w:pStyle w:val="Prrafodelista"/>
-        <w:numPr>
-          <w:ilvl w:val="0"/>
-          <w:numId w:val="13"/>
-        </w:numPr>
-        <w:rPr>
-          <w:rFonts w:ascii="Comic Sans MS" w:hAnsi="Comic Sans MS"/>
-          <w:sz w:val="24"/>
-          <w:szCs w:val="24"/>
-        </w:rPr>
-      </w:pPr>
-      <w:r>
-        <w:rPr>
-          <w:rFonts w:ascii="Comic Sans MS" w:hAnsi="Comic Sans MS"/>
-          <w:sz w:val="24"/>
-          <w:szCs w:val="24"/>
-        </w:rPr>
-        <w:t>Reservar perfiles en distintas redes sociales</w:t>
-      </w:r>
-    </w:p>
-    <w:p>
-      <w:pPr>
-        <w:pStyle w:val="Prrafodelista"/>
-        <w:numPr>
-          <w:ilvl w:val="0"/>
-          <w:numId w:val="13"/>
-        </w:numPr>
-        <w:rPr>
-          <w:rFonts w:ascii="Comic Sans MS" w:hAnsi="Comic Sans MS"/>
-          <w:sz w:val="24"/>
-          <w:szCs w:val="24"/>
-        </w:rPr>
-      </w:pPr>
-      <w:r>
-        <w:rPr>
-          <w:rFonts w:ascii="Comic Sans MS" w:hAnsi="Comic Sans MS"/>
-          <w:sz w:val="24"/>
-          <w:szCs w:val="24"/>
-        </w:rPr>
-        <w:t>…..</w:t>
-      </w:r>
-    </w:p>
-    <w:p>
-      <w:pPr>
-        <w:rPr>
-          <w:rFonts w:ascii="Comic Sans MS" w:hAnsi="Comic Sans MS"/>
-          <w:sz w:val="24"/>
-          <w:szCs w:val="24"/>
-        </w:rPr>
-      </w:pPr>
-    </w:p>
-    <w:p>
-      <w:pPr>
-        <w:pBdr>
-          <w:bottom w:val="single" w:sz="4" w:space="1" w:color="auto"/>
-        </w:pBdr>
-        <w:rPr>
-          <w:rFonts w:ascii="Comic Sans MS" w:hAnsi="Comic Sans MS"/>
-          <w:b/>
-          <w:sz w:val="32"/>
-          <w:szCs w:val="32"/>
-        </w:rPr>
-      </w:pPr>
-      <w:r>
-        <w:rPr>
-          <w:rFonts w:ascii="Comic Sans MS" w:hAnsi="Comic Sans MS"/>
-          <w:b/>
-          <w:sz w:val="32"/>
-          <w:szCs w:val="32"/>
-        </w:rPr>
-        <w:t xml:space="preserve">3.5 </w:t>
-      </w:r>
-      <w:proofErr w:type="spellStart"/>
-      <w:r>
-        <w:rPr>
-          <w:rFonts w:ascii="Comic Sans MS" w:hAnsi="Comic Sans MS"/>
-          <w:b/>
-          <w:sz w:val="32"/>
-          <w:szCs w:val="32"/>
-        </w:rPr>
-        <w:t>Search</w:t>
-      </w:r>
-      <w:proofErr w:type="spellEnd"/>
-      <w:r>
-        <w:rPr>
-          <w:rFonts w:ascii="Comic Sans MS" w:hAnsi="Comic Sans MS"/>
-          <w:b/>
-          <w:sz w:val="32"/>
-          <w:szCs w:val="32"/>
-        </w:rPr>
-        <w:t xml:space="preserve"> </w:t>
-      </w:r>
-      <w:proofErr w:type="spellStart"/>
-      <w:r>
-        <w:rPr>
-          <w:rFonts w:ascii="Comic Sans MS" w:hAnsi="Comic Sans MS"/>
-          <w:b/>
-          <w:sz w:val="32"/>
-          <w:szCs w:val="32"/>
-        </w:rPr>
-        <w:t>Engine</w:t>
-      </w:r>
-      <w:proofErr w:type="spellEnd"/>
-      <w:r>
-        <w:rPr>
-          <w:rFonts w:ascii="Comic Sans MS" w:hAnsi="Comic Sans MS"/>
-          <w:b/>
-          <w:sz w:val="32"/>
-          <w:szCs w:val="32"/>
-        </w:rPr>
-        <w:t xml:space="preserve"> Marketing (SEM)</w:t>
-      </w:r>
-    </w:p>
-    <w:p>
-      <w:pPr>
-        <w:rPr>
-          <w:rFonts w:ascii="Comic Sans MS" w:hAnsi="Comic Sans MS"/>
-          <w:sz w:val="24"/>
-          <w:szCs w:val="24"/>
-        </w:rPr>
-      </w:pPr>
-      <w:r>
-        <w:rPr>
-          <w:rFonts w:ascii="Comic Sans MS" w:hAnsi="Comic Sans MS"/>
-          <w:sz w:val="24"/>
-          <w:szCs w:val="24"/>
-        </w:rPr>
-        <w:t>Describir qué plataformas, herramientas y/o estrategias se van a desarrollar.</w:t>
-      </w:r>
-    </w:p>
-    <w:p>
-      <w:pPr>
-        <w:rPr>
-          <w:rFonts w:ascii="Comic Sans MS" w:hAnsi="Comic Sans MS"/>
-          <w:sz w:val="24"/>
-          <w:szCs w:val="24"/>
-        </w:rPr>
-      </w:pPr>
-      <w:r>
-        <w:rPr>
-          <w:rFonts w:ascii="Comic Sans MS" w:hAnsi="Comic Sans MS"/>
-          <w:sz w:val="24"/>
-          <w:szCs w:val="24"/>
-        </w:rPr>
-        <w:t xml:space="preserve">Describir acciones realizadas. Por ejemplo, uso de Google </w:t>
-      </w:r>
-      <w:proofErr w:type="spellStart"/>
-      <w:r>
-        <w:rPr>
-          <w:rFonts w:ascii="Comic Sans MS" w:hAnsi="Comic Sans MS"/>
-          <w:sz w:val="24"/>
-          <w:szCs w:val="24"/>
-        </w:rPr>
-        <w:t>AdWords</w:t>
-      </w:r>
-      <w:proofErr w:type="spellEnd"/>
-      <w:r>
-        <w:rPr>
-          <w:rFonts w:ascii="Comic Sans MS" w:hAnsi="Comic Sans MS"/>
-          <w:sz w:val="24"/>
-          <w:szCs w:val="24"/>
-        </w:rPr>
-        <w:t>, mostrando alguna captura de pantalla en donde se pueda ver el anuncio de la campaña.</w:t>
-      </w:r>
-    </w:p>
-    <w:p>
-      <w:pPr>
-        <w:rPr>
-          <w:rFonts w:ascii="Comic Sans MS" w:hAnsi="Comic Sans MS"/>
-          <w:sz w:val="24"/>
-          <w:szCs w:val="24"/>
-        </w:rPr>
-      </w:pPr>
-    </w:p>
-    <w:p>
-      <w:pPr>
-        <w:pBdr>
-          <w:bottom w:val="single" w:sz="4" w:space="1" w:color="auto"/>
-        </w:pBdr>
-        <w:rPr>
-          <w:rFonts w:ascii="Comic Sans MS" w:hAnsi="Comic Sans MS"/>
-          <w:b/>
-          <w:sz w:val="32"/>
-          <w:szCs w:val="32"/>
-        </w:rPr>
-      </w:pPr>
-      <w:r>
-        <w:rPr>
-          <w:rFonts w:ascii="Comic Sans MS" w:hAnsi="Comic Sans MS"/>
-          <w:b/>
-          <w:sz w:val="32"/>
-          <w:szCs w:val="32"/>
-        </w:rPr>
-        <w:t>3.6</w:t>
-      </w:r>
-      <w:r>
-        <w:rPr>
-          <w:rFonts w:ascii="Comic Sans MS" w:hAnsi="Comic Sans MS"/>
-          <w:b/>
-          <w:sz w:val="32"/>
-          <w:szCs w:val="32"/>
-        </w:rPr>
-        <w:t xml:space="preserve"> </w:t>
-      </w:r>
-      <w:r>
-        <w:rPr>
-          <w:rFonts w:ascii="Comic Sans MS" w:hAnsi="Comic Sans MS"/>
-          <w:b/>
-          <w:sz w:val="32"/>
-          <w:szCs w:val="32"/>
-        </w:rPr>
-        <w:t>Otras acciones de Marketing Online</w:t>
-      </w:r>
-    </w:p>
-    <w:p>
-      <w:pPr>
-        <w:rPr>
-          <w:rFonts w:ascii="Comic Sans MS" w:hAnsi="Comic Sans MS"/>
-          <w:sz w:val="24"/>
-          <w:szCs w:val="24"/>
-        </w:rPr>
-      </w:pPr>
-      <w:r>
-        <w:rPr>
-          <w:rFonts w:ascii="Comic Sans MS" w:hAnsi="Comic Sans MS"/>
-          <w:sz w:val="24"/>
-          <w:szCs w:val="24"/>
-        </w:rPr>
-        <w:t>Describir si se van a hacer anuncios en:</w:t>
-      </w:r>
-    </w:p>
-    <w:p>
-      <w:pPr>
-        <w:pStyle w:val="Prrafodelista"/>
-        <w:numPr>
-          <w:ilvl w:val="0"/>
-          <w:numId w:val="14"/>
-        </w:numPr>
-        <w:rPr>
-          <w:rFonts w:ascii="Comic Sans MS" w:hAnsi="Comic Sans MS"/>
-          <w:sz w:val="24"/>
-          <w:szCs w:val="24"/>
-        </w:rPr>
-      </w:pPr>
-      <w:r>
-        <w:rPr>
-          <w:rFonts w:ascii="Comic Sans MS" w:hAnsi="Comic Sans MS"/>
-          <w:sz w:val="24"/>
-          <w:szCs w:val="24"/>
-        </w:rPr>
-        <w:t>Prense</w:t>
-      </w:r>
-    </w:p>
-    <w:p>
-      <w:pPr>
-        <w:pStyle w:val="Prrafodelista"/>
-        <w:numPr>
-          <w:ilvl w:val="0"/>
-          <w:numId w:val="14"/>
-        </w:numPr>
-        <w:rPr>
-          <w:rFonts w:ascii="Comic Sans MS" w:hAnsi="Comic Sans MS"/>
-          <w:sz w:val="24"/>
-          <w:szCs w:val="24"/>
-        </w:rPr>
-      </w:pPr>
-      <w:r>
-        <w:rPr>
-          <w:rFonts w:ascii="Comic Sans MS" w:hAnsi="Comic Sans MS"/>
-          <w:sz w:val="24"/>
-          <w:szCs w:val="24"/>
-        </w:rPr>
-        <w:t>Radio</w:t>
-      </w:r>
-    </w:p>
-    <w:p>
-      <w:pPr>
-        <w:pStyle w:val="Prrafodelista"/>
-        <w:numPr>
-          <w:ilvl w:val="0"/>
-          <w:numId w:val="14"/>
-        </w:numPr>
-        <w:rPr>
-          <w:rFonts w:ascii="Comic Sans MS" w:hAnsi="Comic Sans MS"/>
-          <w:sz w:val="24"/>
-          <w:szCs w:val="24"/>
-        </w:rPr>
-      </w:pPr>
-      <w:r>
-        <w:rPr>
-          <w:rFonts w:ascii="Comic Sans MS" w:hAnsi="Comic Sans MS"/>
-          <w:sz w:val="24"/>
-          <w:szCs w:val="24"/>
-        </w:rPr>
-        <w:t>Televisión</w:t>
-      </w:r>
-    </w:p>
-    <w:p>
-      <w:pPr>
-        <w:rPr>
-          <w:rFonts w:ascii="Comic Sans MS" w:hAnsi="Comic Sans MS"/>
-          <w:sz w:val="24"/>
-          <w:szCs w:val="24"/>
-        </w:rPr>
-      </w:pPr>
-      <w:r>
-        <w:rPr>
-          <w:rFonts w:ascii="Comic Sans MS" w:hAnsi="Comic Sans MS"/>
-          <w:sz w:val="24"/>
-          <w:szCs w:val="24"/>
-        </w:rPr>
-        <w:t>También se puede mostrar las URL de sitio Web en:</w:t>
-      </w:r>
-    </w:p>
-    <w:p>
-      <w:pPr>
-        <w:pStyle w:val="Prrafodelista"/>
-        <w:numPr>
-          <w:ilvl w:val="0"/>
-          <w:numId w:val="14"/>
-        </w:numPr>
-        <w:rPr>
-          <w:rFonts w:ascii="Comic Sans MS" w:hAnsi="Comic Sans MS"/>
-          <w:sz w:val="24"/>
-          <w:szCs w:val="24"/>
-        </w:rPr>
-      </w:pPr>
-      <w:r>
-        <w:rPr>
-          <w:rFonts w:ascii="Comic Sans MS" w:hAnsi="Comic Sans MS"/>
-          <w:sz w:val="24"/>
-          <w:szCs w:val="24"/>
-        </w:rPr>
-        <w:t>Camisetas</w:t>
-      </w:r>
-    </w:p>
-    <w:p>
-      <w:pPr>
-        <w:pStyle w:val="Prrafodelista"/>
-        <w:numPr>
-          <w:ilvl w:val="0"/>
-          <w:numId w:val="14"/>
-        </w:numPr>
-        <w:rPr>
-          <w:rFonts w:ascii="Comic Sans MS" w:hAnsi="Comic Sans MS"/>
-          <w:sz w:val="24"/>
-          <w:szCs w:val="24"/>
-        </w:rPr>
-      </w:pPr>
-      <w:r>
-        <w:rPr>
-          <w:rFonts w:ascii="Comic Sans MS" w:hAnsi="Comic Sans MS"/>
-          <w:sz w:val="24"/>
-          <w:szCs w:val="24"/>
-        </w:rPr>
-        <w:t>Vehículos</w:t>
-      </w:r>
-    </w:p>
-    <w:p>
-      <w:pPr>
-        <w:pStyle w:val="Prrafodelista"/>
-        <w:numPr>
-          <w:ilvl w:val="0"/>
-          <w:numId w:val="14"/>
-        </w:numPr>
-        <w:rPr>
-          <w:rFonts w:ascii="Comic Sans MS" w:hAnsi="Comic Sans MS"/>
-          <w:sz w:val="24"/>
-          <w:szCs w:val="24"/>
-        </w:rPr>
-      </w:pPr>
-      <w:r>
-        <w:rPr>
-          <w:rFonts w:ascii="Comic Sans MS" w:hAnsi="Comic Sans MS"/>
-          <w:sz w:val="24"/>
-          <w:szCs w:val="24"/>
-        </w:rPr>
-        <w:t>Bolígrafos</w:t>
-      </w:r>
-    </w:p>
-    <w:p>
-      <w:pPr>
         <w:rPr>
           <w:rFonts w:ascii="Comic Sans MS" w:hAnsi="Comic Sans MS"/>
           <w:sz w:val="24"/>
@@ -7627,7 +6268,6 @@
           <w:szCs w:val="24"/>
         </w:rPr>
       </w:pPr>
-      <w:proofErr w:type="spellStart"/>
       <w:r>
         <w:rPr>
           <w:rFonts w:ascii="Comic Sans MS" w:hAnsi="Comic Sans MS"/>
@@ -7637,7 +6277,6 @@
         </w:rPr>
         <w:t>Atom</w:t>
       </w:r>
-      <w:proofErr w:type="spellEnd"/>
       <w:r>
         <w:rPr>
           <w:rFonts w:ascii="Comic Sans MS" w:hAnsi="Comic Sans MS"/>
@@ -7653,43 +6292,7 @@
           <w:sz w:val="24"/>
           <w:szCs w:val="24"/>
         </w:rPr>
-        <w:t xml:space="preserve">Editor de código de fuente de código abierto con soporte para </w:t>
-      </w:r>
-      <w:proofErr w:type="spellStart"/>
-      <w:r>
-        <w:rPr>
-          <w:rFonts w:ascii="Comic Sans MS" w:hAnsi="Comic Sans MS"/>
-          <w:sz w:val="24"/>
-          <w:szCs w:val="24"/>
-        </w:rPr>
-        <w:t>plug-ins</w:t>
-      </w:r>
-      <w:proofErr w:type="spellEnd"/>
-      <w:r>
-        <w:rPr>
-          <w:rFonts w:ascii="Comic Sans MS" w:hAnsi="Comic Sans MS"/>
-          <w:sz w:val="24"/>
-          <w:szCs w:val="24"/>
-        </w:rPr>
-        <w:t xml:space="preserve"> escritos en Node.js y control de versiones </w:t>
-      </w:r>
-      <w:proofErr w:type="spellStart"/>
-      <w:r>
-        <w:rPr>
-          <w:rFonts w:ascii="Comic Sans MS" w:hAnsi="Comic Sans MS"/>
-          <w:sz w:val="24"/>
-          <w:szCs w:val="24"/>
-        </w:rPr>
-        <w:t>Git</w:t>
-      </w:r>
-      <w:proofErr w:type="spellEnd"/>
-      <w:r>
-        <w:rPr>
-          <w:rFonts w:ascii="Comic Sans MS" w:hAnsi="Comic Sans MS"/>
-          <w:sz w:val="24"/>
-          <w:szCs w:val="24"/>
-        </w:rPr>
-        <w:t xml:space="preserve"> integrado.</w:t>
+        <w:t>Editor de código de fuente de código abierto con soporte para plug-ins escritos en Node.js y control de versiones Git integrado.</w:t>
       </w:r>
     </w:p>
     <w:p>
@@ -7703,7 +6306,7 @@
           <w:lang w:val="en-US"/>
         </w:rPr>
       </w:pPr>
-      <w:hyperlink r:id="rId31" w:history="1">
+      <w:hyperlink r:id="rId30" w:history="1">
         <w:r>
           <w:rPr>
             <w:rStyle w:val="Hipervnculo"/>
@@ -7754,25 +6357,7 @@
           <w:sz w:val="24"/>
           <w:szCs w:val="24"/>
         </w:rPr>
-        <w:t xml:space="preserve">ácil de instalar que contiene </w:t>
-      </w:r>
-      <w:proofErr w:type="spellStart"/>
-      <w:r>
-        <w:rPr>
-          <w:rFonts w:ascii="Comic Sans MS" w:hAnsi="Comic Sans MS"/>
-          <w:sz w:val="24"/>
-          <w:szCs w:val="24"/>
-        </w:rPr>
-        <w:t>MariaDB</w:t>
-      </w:r>
-      <w:proofErr w:type="spellEnd"/>
-      <w:r>
-        <w:rPr>
-          <w:rFonts w:ascii="Comic Sans MS" w:hAnsi="Comic Sans MS"/>
-          <w:sz w:val="24"/>
-          <w:szCs w:val="24"/>
-        </w:rPr>
-        <w:t>, PHP y Perl.</w:t>
+        <w:t>ácil de instalar que contiene MariaDB, PHP y Perl.</w:t>
       </w:r>
     </w:p>
     <w:p>
@@ -7784,7 +6369,7 @@
           <w:szCs w:val="24"/>
         </w:rPr>
       </w:pPr>
-      <w:hyperlink r:id="rId32" w:history="1">
+      <w:hyperlink r:id="rId31" w:history="1">
         <w:r>
           <w:rPr>
             <w:rStyle w:val="Hipervnculo"/>
@@ -7880,25 +6465,14 @@
           <w:szCs w:val="24"/>
         </w:rPr>
       </w:pPr>
-      <w:proofErr w:type="spellStart"/>
-      <w:r>
-        <w:rPr>
-          <w:rFonts w:ascii="Comic Sans MS" w:hAnsi="Comic Sans MS"/>
-          <w:b/>
-          <w:sz w:val="24"/>
-          <w:szCs w:val="24"/>
-        </w:rPr>
-        <w:t>Wireframe</w:t>
-      </w:r>
-      <w:proofErr w:type="spellEnd"/>
-      <w:r>
-        <w:rPr>
-          <w:rFonts w:ascii="Comic Sans MS" w:hAnsi="Comic Sans MS"/>
-          <w:b/>
-          <w:sz w:val="24"/>
-          <w:szCs w:val="24"/>
-        </w:rPr>
-        <w:t>:</w:t>
+      <w:r>
+        <w:rPr>
+          <w:rFonts w:ascii="Comic Sans MS" w:hAnsi="Comic Sans MS"/>
+          <w:b/>
+          <w:sz w:val="24"/>
+          <w:szCs w:val="24"/>
+        </w:rPr>
+        <w:t>Wireframe:</w:t>
       </w:r>
       <w:r>
         <w:rPr>
@@ -7928,7 +6502,7 @@
           <w:lang w:val="en-US"/>
         </w:rPr>
       </w:pPr>
-      <w:hyperlink r:id="rId33" w:history="1">
+      <w:hyperlink r:id="rId32" w:history="1">
         <w:r>
           <w:rPr>
             <w:rStyle w:val="Hipervnculo"/>
@@ -7955,51 +6529,22 @@
           <w:szCs w:val="24"/>
         </w:rPr>
       </w:pPr>
-      <w:proofErr w:type="spellStart"/>
-      <w:r>
-        <w:rPr>
-          <w:rFonts w:ascii="Comic Sans MS" w:hAnsi="Comic Sans MS"/>
-          <w:b/>
-          <w:sz w:val="24"/>
-          <w:szCs w:val="24"/>
-        </w:rPr>
-        <w:t>Webmasters</w:t>
-      </w:r>
-      <w:proofErr w:type="spellEnd"/>
-      <w:r>
-        <w:rPr>
-          <w:rFonts w:ascii="Comic Sans MS" w:hAnsi="Comic Sans MS"/>
-          <w:b/>
-          <w:sz w:val="24"/>
-          <w:szCs w:val="24"/>
-        </w:rPr>
-        <w:t xml:space="preserve"> de Google: </w:t>
-      </w:r>
-      <w:r>
-        <w:rPr>
-          <w:rFonts w:ascii="Comic Sans MS" w:hAnsi="Comic Sans MS"/>
-          <w:sz w:val="24"/>
-          <w:szCs w:val="24"/>
-        </w:rPr>
-        <w:t xml:space="preserve">Herramientas, blogs, foros y centros de asistencia para </w:t>
-      </w:r>
-      <w:proofErr w:type="spellStart"/>
-      <w:r>
-        <w:rPr>
-          <w:rFonts w:ascii="Comic Sans MS" w:hAnsi="Comic Sans MS"/>
-          <w:sz w:val="24"/>
-          <w:szCs w:val="24"/>
-        </w:rPr>
-        <w:t>webmasters</w:t>
-      </w:r>
-      <w:proofErr w:type="spellEnd"/>
-      <w:r>
-        <w:rPr>
-          <w:rFonts w:ascii="Comic Sans MS" w:hAnsi="Comic Sans MS"/>
-          <w:sz w:val="24"/>
-          <w:szCs w:val="24"/>
-        </w:rPr>
-        <w:t>.</w:t>
+      <w:r>
+        <w:rPr>
+          <w:rFonts w:ascii="Comic Sans MS" w:hAnsi="Comic Sans MS"/>
+          <w:b/>
+          <w:sz w:val="24"/>
+          <w:szCs w:val="24"/>
+        </w:rPr>
+        <w:t xml:space="preserve">Webmasters de Google: </w:t>
+      </w:r>
+      <w:r>
+        <w:rPr>
+          <w:rFonts w:ascii="Comic Sans MS" w:hAnsi="Comic Sans MS"/>
+          <w:sz w:val="24"/>
+          <w:szCs w:val="24"/>
+        </w:rPr>
+        <w:t>Herramientas, blogs, foros y centros de asistencia para webmasters.</w:t>
       </w:r>
     </w:p>
     <w:p>
@@ -8011,7 +6556,7 @@
           <w:szCs w:val="24"/>
         </w:rPr>
       </w:pPr>
-      <w:hyperlink r:id="rId34" w:history="1">
+      <w:hyperlink r:id="rId33" w:history="1">
         <w:r>
           <w:rPr>
             <w:rStyle w:val="Hipervnculo"/>
@@ -8037,65 +6582,14 @@
           <w:szCs w:val="24"/>
         </w:rPr>
       </w:pPr>
-      <w:proofErr w:type="spellStart"/>
-      <w:r>
-        <w:rPr>
-          <w:rFonts w:ascii="Comic Sans MS" w:hAnsi="Comic Sans MS"/>
-          <w:b/>
-          <w:sz w:val="24"/>
-          <w:szCs w:val="24"/>
-        </w:rPr>
-        <w:t>Markup</w:t>
-      </w:r>
-      <w:proofErr w:type="spellEnd"/>
-      <w:r>
-        <w:rPr>
-          <w:rFonts w:ascii="Comic Sans MS" w:hAnsi="Comic Sans MS"/>
-          <w:b/>
-          <w:sz w:val="24"/>
-          <w:szCs w:val="24"/>
-        </w:rPr>
-        <w:t xml:space="preserve"> </w:t>
-      </w:r>
-      <w:proofErr w:type="spellStart"/>
-      <w:r>
-        <w:rPr>
-          <w:rFonts w:ascii="Comic Sans MS" w:hAnsi="Comic Sans MS"/>
-          <w:b/>
-          <w:sz w:val="24"/>
-          <w:szCs w:val="24"/>
-        </w:rPr>
-        <w:t>Validation</w:t>
-      </w:r>
-      <w:proofErr w:type="spellEnd"/>
-      <w:r>
-        <w:rPr>
-          <w:rFonts w:ascii="Comic Sans MS" w:hAnsi="Comic Sans MS"/>
-          <w:b/>
-          <w:sz w:val="24"/>
-          <w:szCs w:val="24"/>
-        </w:rPr>
-        <w:t xml:space="preserve"> </w:t>
-      </w:r>
-      <w:proofErr w:type="spellStart"/>
-      <w:r>
-        <w:rPr>
-          <w:rFonts w:ascii="Comic Sans MS" w:hAnsi="Comic Sans MS"/>
-          <w:b/>
-          <w:sz w:val="24"/>
-          <w:szCs w:val="24"/>
-        </w:rPr>
-        <w:t>Service</w:t>
-      </w:r>
-      <w:proofErr w:type="spellEnd"/>
-      <w:r>
-        <w:rPr>
-          <w:rFonts w:ascii="Comic Sans MS" w:hAnsi="Comic Sans MS"/>
-          <w:b/>
-          <w:sz w:val="24"/>
-          <w:szCs w:val="24"/>
-        </w:rPr>
-        <w:t>:</w:t>
+      <w:r>
+        <w:rPr>
+          <w:rFonts w:ascii="Comic Sans MS" w:hAnsi="Comic Sans MS"/>
+          <w:b/>
+          <w:sz w:val="24"/>
+          <w:szCs w:val="24"/>
+        </w:rPr>
+        <w:t>Markup Validation Service:</w:t>
       </w:r>
       <w:r>
         <w:rPr>
@@ -8150,37 +6644,15 @@
           <w:szCs w:val="24"/>
         </w:rPr>
       </w:pPr>
-      <w:proofErr w:type="spellStart"/>
-      <w:r>
-        <w:rPr>
-          <w:rFonts w:ascii="Comic Sans MS" w:hAnsi="Comic Sans MS"/>
-          <w:b/>
-          <w:sz w:val="24"/>
-          <w:szCs w:val="24"/>
-        </w:rPr>
-        <w:t>Stunning</w:t>
-      </w:r>
-      <w:proofErr w:type="spellEnd"/>
-      <w:r>
-        <w:rPr>
-          <w:rFonts w:ascii="Comic Sans MS" w:hAnsi="Comic Sans MS"/>
-          <w:b/>
-          <w:sz w:val="24"/>
-          <w:szCs w:val="24"/>
-        </w:rPr>
-        <w:t xml:space="preserve"> CSS </w:t>
-      </w:r>
-      <w:proofErr w:type="spellStart"/>
-      <w:r>
-        <w:rPr>
-          <w:rFonts w:ascii="Comic Sans MS" w:hAnsi="Comic Sans MS"/>
-          <w:b/>
-          <w:sz w:val="24"/>
-          <w:szCs w:val="24"/>
-        </w:rPr>
-        <w:t>Effects</w:t>
-      </w:r>
-      <w:proofErr w:type="spellEnd"/>
+      <w:r>
+        <w:rPr>
+          <w:rFonts w:ascii="Comic Sans MS" w:hAnsi="Comic Sans MS"/>
+          <w:b/>
+          <w:sz w:val="24"/>
+          <w:szCs w:val="24"/>
+        </w:rPr>
+        <w:t>Stunning CSS Effects</w:t>
+      </w:r>
       <w:r>
         <w:rPr>
           <w:rFonts w:ascii="Comic Sans MS" w:hAnsi="Comic Sans MS"/>
@@ -8217,7 +6689,7 @@
           <w:szCs w:val="24"/>
         </w:rPr>
       </w:pPr>
-      <w:hyperlink r:id="rId35" w:history="1">
+      <w:hyperlink r:id="rId34" w:history="1">
         <w:r>
           <w:rPr>
             <w:rStyle w:val="Hipervnculo"/>
@@ -8249,7 +6721,6 @@
           <w:lang w:val="en-US"/>
         </w:rPr>
       </w:pPr>
-      <w:proofErr w:type="spellStart"/>
       <w:r>
         <w:rPr>
           <w:rFonts w:ascii="Comic Sans MS" w:hAnsi="Comic Sans MS"/>
@@ -8258,18 +6729,7 @@
           <w:szCs w:val="24"/>
           <w:lang w:val="en-US"/>
         </w:rPr>
-        <w:t>Archivos</w:t>
-      </w:r>
-      <w:proofErr w:type="spellEnd"/>
-      <w:r>
-        <w:rPr>
-          <w:rFonts w:ascii="Comic Sans MS" w:hAnsi="Comic Sans MS"/>
-          <w:b/>
-          <w:sz w:val="28"/>
-          <w:szCs w:val="24"/>
-          <w:lang w:val="en-US"/>
-        </w:rPr>
-        <w:t xml:space="preserve"> PDF</w:t>
+        <w:t>Archivos PDF</w:t>
       </w:r>
     </w:p>
     <w:p>
@@ -8291,6 +6751,7 @@
           <w:sz w:val="24"/>
           <w:szCs w:val="24"/>
         </w:rPr>
+        <w:lastRenderedPageBreak/>
         <w:t>Esqueleto de una guía para elaborar la documentación de la propia página web.</w:t>
       </w:r>
     </w:p>
@@ -8306,7 +6767,7 @@
       <w:r>
         <w:t xml:space="preserve"> </w:t>
       </w:r>
-      <w:hyperlink r:id="rId36" w:history="1">
+      <w:hyperlink r:id="rId35" w:history="1">
         <w:r>
           <w:rPr>
             <w:rStyle w:val="Hipervnculo"/>
@@ -8330,6 +6791,16 @@
     </w:p>
     <w:p>
       <w:pPr>
+        <w:pStyle w:val="Prrafodelista"/>
+        <w:rPr>
+          <w:rFonts w:ascii="Comic Sans MS" w:hAnsi="Comic Sans MS"/>
+          <w:sz w:val="24"/>
+          <w:szCs w:val="24"/>
+        </w:rPr>
+      </w:pPr>
+    </w:p>
+    <w:p>
+      <w:pPr>
         <w:rPr>
           <w:rFonts w:ascii="Comic Sans MS" w:hAnsi="Comic Sans MS"/>
           <w:sz w:val="24"/>
@@ -8364,6 +6835,16 @@
         </w:rPr>
         <w:t>5 Programación</w:t>
       </w:r>
+    </w:p>
+    <w:p>
+      <w:pPr>
+        <w:rPr>
+          <w:rFonts w:ascii="Comic Sans MS" w:hAnsi="Comic Sans MS"/>
+          <w:b/>
+          <w:sz w:val="40"/>
+          <w:szCs w:val="40"/>
+        </w:rPr>
+      </w:pPr>
     </w:p>
     <w:p>
       <w:pPr>
@@ -8439,7 +6920,7 @@
                     </pic:cNvPicPr>
                   </pic:nvPicPr>
                   <pic:blipFill>
-                    <a:blip r:embed="rId37">
+                    <a:blip r:embed="rId36">
                       <a:extLst>
                         <a:ext uri="{28A0092B-C50C-407E-A947-70E740481C1C}">
                           <a14:useLocalDpi xmlns:a14="http://schemas.microsoft.com/office/drawing/2010/main" val="0"/>
@@ -8543,7 +7024,15 @@
           <w:rFonts w:ascii="Comic Sans MS" w:hAnsi="Comic Sans MS"/>
           <w:sz w:val="24"/>
           <w:szCs w:val="24"/>
-          <w:u w:val="single"/>
+        </w:rPr>
+      </w:pPr>
+    </w:p>
+    <w:p>
+      <w:pPr>
+        <w:rPr>
+          <w:rFonts w:ascii="Comic Sans MS" w:hAnsi="Comic Sans MS"/>
+          <w:sz w:val="24"/>
+          <w:szCs w:val="24"/>
         </w:rPr>
       </w:pPr>
       <w:r>
@@ -8551,7 +7040,6 @@
           <w:rFonts w:ascii="Comic Sans MS" w:hAnsi="Comic Sans MS"/>
           <w:sz w:val="28"/>
           <w:szCs w:val="24"/>
-          <w:u w:val="single"/>
         </w:rPr>
         <w:t>Subida de imagen</w:t>
       </w:r>
@@ -8687,34 +7175,15 @@
           <w:sz w:val="24"/>
           <w:szCs w:val="24"/>
         </w:rPr>
-        <w:t xml:space="preserve">de la imagen subida, dentro de la tabla </w:t>
-      </w:r>
-      <w:proofErr w:type="spellStart"/>
-      <w:r>
-        <w:rPr>
-          <w:rFonts w:ascii="Comic Sans MS" w:hAnsi="Comic Sans MS"/>
-          <w:sz w:val="24"/>
-          <w:szCs w:val="24"/>
-        </w:rPr>
-        <w:t>imageUrls</w:t>
-      </w:r>
-      <w:proofErr w:type="spellEnd"/>
-      <w:r>
-        <w:rPr>
-          <w:rFonts w:ascii="Comic Sans MS" w:hAnsi="Comic Sans MS"/>
-          <w:sz w:val="24"/>
-          <w:szCs w:val="24"/>
-        </w:rPr>
-        <w:t>.</w:t>
-      </w:r>
-    </w:p>
-    <w:p>
-      <w:pPr>
-        <w:rPr>
-          <w:rFonts w:ascii="Comic Sans MS" w:hAnsi="Comic Sans MS"/>
-          <w:sz w:val="24"/>
-          <w:szCs w:val="24"/>
-          <w:u w:val="single"/>
+        <w:t>de la imagen subida, dentro de la tabla imageUrls.</w:t>
+      </w:r>
+    </w:p>
+    <w:p>
+      <w:pPr>
+        <w:rPr>
+          <w:rFonts w:ascii="Comic Sans MS" w:hAnsi="Comic Sans MS"/>
+          <w:sz w:val="24"/>
+          <w:szCs w:val="24"/>
         </w:rPr>
       </w:pPr>
       <w:r>
@@ -8722,7 +7191,6 @@
           <w:rFonts w:ascii="Comic Sans MS" w:hAnsi="Comic Sans MS"/>
           <w:sz w:val="28"/>
           <w:szCs w:val="24"/>
-          <w:u w:val="single"/>
         </w:rPr>
         <w:t xml:space="preserve">Subida de imagen </w:t>
       </w:r>
@@ -8732,7 +7200,6 @@
           <w:b/>
           <w:sz w:val="28"/>
           <w:szCs w:val="24"/>
-          <w:u w:val="single"/>
         </w:rPr>
         <w:t>Versión 2</w:t>
       </w:r>
@@ -8798,7 +7265,7 @@
                     </pic:cNvPicPr>
                   </pic:nvPicPr>
                   <pic:blipFill>
-                    <a:blip r:embed="rId37">
+                    <a:blip r:embed="rId36">
                       <a:extLst>
                         <a:ext uri="{28A0092B-C50C-407E-A947-70E740481C1C}">
                           <a14:useLocalDpi xmlns:a14="http://schemas.microsoft.com/office/drawing/2010/main" val="0"/>
@@ -8877,7 +7344,7 @@
                     </pic:cNvPicPr>
                   </pic:nvPicPr>
                   <pic:blipFill>
-                    <a:blip r:embed="rId37">
+                    <a:blip r:embed="rId36">
                       <a:extLst>
                         <a:ext uri="{28A0092B-C50C-407E-A947-70E740481C1C}">
                           <a14:useLocalDpi xmlns:a14="http://schemas.microsoft.com/office/drawing/2010/main" val="0"/>
@@ -8956,7 +7423,7 @@
                     </pic:cNvPicPr>
                   </pic:nvPicPr>
                   <pic:blipFill>
-                    <a:blip r:embed="rId37">
+                    <a:blip r:embed="rId36">
                       <a:extLst>
                         <a:ext uri="{28A0092B-C50C-407E-A947-70E740481C1C}">
                           <a14:useLocalDpi xmlns:a14="http://schemas.microsoft.com/office/drawing/2010/main" val="0"/>
@@ -9049,6 +7516,7 @@
           <w:szCs w:val="24"/>
           <w:lang w:eastAsia="es-ES"/>
         </w:rPr>
+        <w:lastRenderedPageBreak/>
         <w:drawing>
           <wp:inline distT="0" distB="0" distL="0" distR="0" wp14:anchorId="221A1519" wp14:editId="5DA81CFF">
             <wp:extent cx="228600" cy="228600"/>
@@ -9067,7 +7535,7 @@
                     </pic:cNvPicPr>
                   </pic:nvPicPr>
                   <pic:blipFill>
-                    <a:blip r:embed="rId37">
+                    <a:blip r:embed="rId36">
                       <a:extLst>
                         <a:ext uri="{28A0092B-C50C-407E-A947-70E740481C1C}">
                           <a14:useLocalDpi xmlns:a14="http://schemas.microsoft.com/office/drawing/2010/main" val="0"/>
@@ -9146,7 +7614,7 @@
                     </pic:cNvPicPr>
                   </pic:nvPicPr>
                   <pic:blipFill>
-                    <a:blip r:embed="rId37">
+                    <a:blip r:embed="rId36">
                       <a:extLst>
                         <a:ext uri="{28A0092B-C50C-407E-A947-70E740481C1C}">
                           <a14:useLocalDpi xmlns:a14="http://schemas.microsoft.com/office/drawing/2010/main" val="0"/>
@@ -9241,7 +7709,7 @@
                     </pic:cNvPicPr>
                   </pic:nvPicPr>
                   <pic:blipFill>
-                    <a:blip r:embed="rId37">
+                    <a:blip r:embed="rId36">
                       <a:extLst>
                         <a:ext uri="{28A0092B-C50C-407E-A947-70E740481C1C}">
                           <a14:useLocalDpi xmlns:a14="http://schemas.microsoft.com/office/drawing/2010/main" val="0"/>
@@ -9278,18 +7746,38 @@
           <w:sz w:val="24"/>
           <w:szCs w:val="24"/>
         </w:rPr>
-        <w:t xml:space="preserve"> Añadir una redirección a </w:t>
-      </w:r>
-      <w:proofErr w:type="spellStart"/>
-      <w:r>
-        <w:rPr>
-          <w:rFonts w:ascii="Comic Sans MS" w:hAnsi="Comic Sans MS"/>
-          <w:sz w:val="24"/>
-          <w:szCs w:val="24"/>
-        </w:rPr>
-        <w:t>index.php</w:t>
-      </w:r>
-      <w:proofErr w:type="spellEnd"/>
+        <w:t xml:space="preserve"> Añadir una redirección a index.php</w:t>
+      </w:r>
+    </w:p>
+    <w:p>
+      <w:pPr>
+        <w:ind w:left="360"/>
+        <w:rPr>
+          <w:rFonts w:ascii="Comic Sans MS" w:hAnsi="Comic Sans MS"/>
+          <w:sz w:val="24"/>
+          <w:szCs w:val="24"/>
+        </w:rPr>
+      </w:pPr>
+    </w:p>
+    <w:p>
+      <w:pPr>
+        <w:ind w:left="360"/>
+        <w:rPr>
+          <w:rFonts w:ascii="Comic Sans MS" w:hAnsi="Comic Sans MS"/>
+          <w:sz w:val="24"/>
+          <w:szCs w:val="24"/>
+        </w:rPr>
+      </w:pPr>
+    </w:p>
+    <w:p>
+      <w:pPr>
+        <w:ind w:left="360"/>
+        <w:rPr>
+          <w:rFonts w:ascii="Comic Sans MS" w:hAnsi="Comic Sans MS"/>
+          <w:sz w:val="24"/>
+          <w:szCs w:val="24"/>
+        </w:rPr>
+      </w:pPr>
     </w:p>
     <w:p>
       <w:pPr>
@@ -9297,7 +7785,6 @@
           <w:rFonts w:ascii="Comic Sans MS" w:hAnsi="Comic Sans MS"/>
           <w:sz w:val="28"/>
           <w:szCs w:val="24"/>
-          <w:u w:val="single"/>
         </w:rPr>
       </w:pPr>
       <w:r>
@@ -9305,7 +7792,6 @@
           <w:rFonts w:ascii="Comic Sans MS" w:hAnsi="Comic Sans MS"/>
           <w:sz w:val="28"/>
           <w:szCs w:val="24"/>
-          <w:u w:val="single"/>
         </w:rPr>
         <w:t>Añadir imagen en galería una vez subida</w:t>
       </w:r>
@@ -9351,7 +7837,6 @@
           <w:sz w:val="24"/>
           <w:szCs w:val="24"/>
         </w:rPr>
-        <w:lastRenderedPageBreak/>
         <w:t>Meter dentro de la función de JavaScript dicha variable para que automáticamente meta todas las imágenes que estén en la carpeta donde suben las imágenes.</w:t>
       </w:r>
     </w:p>
@@ -9361,7 +7846,6 @@
           <w:rFonts w:ascii="Comic Sans MS" w:hAnsi="Comic Sans MS"/>
           <w:sz w:val="28"/>
           <w:szCs w:val="24"/>
-          <w:u w:val="single"/>
         </w:rPr>
       </w:pPr>
       <w:r>
@@ -9369,26 +7853,15 @@
           <w:rFonts w:ascii="Comic Sans MS" w:hAnsi="Comic Sans MS"/>
           <w:sz w:val="28"/>
           <w:szCs w:val="24"/>
-          <w:u w:val="single"/>
-        </w:rPr>
-        <w:t>Añadir imagen en galería una vez subida</w:t>
-      </w:r>
-      <w:r>
-        <w:rPr>
-          <w:rFonts w:ascii="Comic Sans MS" w:hAnsi="Comic Sans MS"/>
+        </w:rPr>
+        <w:t xml:space="preserve">Añadir imagen en galería una vez subida </w:t>
+      </w:r>
+      <w:r>
+        <w:rPr>
+          <w:rFonts w:ascii="Comic Sans MS" w:hAnsi="Comic Sans MS"/>
+          <w:b/>
           <w:sz w:val="28"/>
           <w:szCs w:val="24"/>
-          <w:u w:val="single"/>
-        </w:rPr>
-        <w:t xml:space="preserve"> </w:t>
-      </w:r>
-      <w:r>
-        <w:rPr>
-          <w:rFonts w:ascii="Comic Sans MS" w:hAnsi="Comic Sans MS"/>
-          <w:b/>
-          <w:sz w:val="28"/>
-          <w:szCs w:val="24"/>
-          <w:u w:val="single"/>
         </w:rPr>
         <w:t>Versión 2</w:t>
       </w:r>
@@ -9400,14 +7873,14 @@
         </w:pBdr>
         <w:rPr>
           <w:rFonts w:ascii="Comic Sans MS" w:hAnsi="Comic Sans MS"/>
-          <w:sz w:val="28"/>
-          <w:szCs w:val="24"/>
-        </w:rPr>
-      </w:pPr>
-      <w:r>
-        <w:rPr>
-          <w:rFonts w:ascii="Comic Sans MS" w:hAnsi="Comic Sans MS"/>
-          <w:sz w:val="28"/>
+          <w:sz w:val="24"/>
+          <w:szCs w:val="24"/>
+        </w:rPr>
+      </w:pPr>
+      <w:r>
+        <w:rPr>
+          <w:rFonts w:ascii="Comic Sans MS" w:hAnsi="Comic Sans MS"/>
+          <w:sz w:val="24"/>
           <w:szCs w:val="24"/>
         </w:rPr>
         <w:t>PHP</w:t>
@@ -9452,7 +7925,7 @@
                     </pic:cNvPicPr>
                   </pic:nvPicPr>
                   <pic:blipFill>
-                    <a:blip r:embed="rId37">
+                    <a:blip r:embed="rId36">
                       <a:extLst>
                         <a:ext uri="{28A0092B-C50C-407E-A947-70E740481C1C}">
                           <a14:useLocalDpi xmlns:a14="http://schemas.microsoft.com/office/drawing/2010/main" val="0"/>
@@ -9489,25 +7962,7 @@
           <w:sz w:val="24"/>
           <w:szCs w:val="24"/>
         </w:rPr>
-        <w:t xml:space="preserve"> Inicializamos una variable </w:t>
-      </w:r>
-      <w:proofErr w:type="spellStart"/>
-      <w:r>
-        <w:rPr>
-          <w:rFonts w:ascii="Comic Sans MS" w:hAnsi="Comic Sans MS"/>
-          <w:sz w:val="24"/>
-          <w:szCs w:val="24"/>
-        </w:rPr>
-        <w:t>glob</w:t>
-      </w:r>
-      <w:proofErr w:type="spellEnd"/>
-      <w:r>
-        <w:rPr>
-          <w:rFonts w:ascii="Comic Sans MS" w:hAnsi="Comic Sans MS"/>
-          <w:sz w:val="24"/>
-          <w:szCs w:val="24"/>
-        </w:rPr>
-        <w:t>, para almacenar todas los PATH</w:t>
+        <w:t xml:space="preserve"> Inicializamos una variable glob, para almacenar todas los PATH</w:t>
       </w:r>
       <w:r>
         <w:rPr>
@@ -9557,7 +8012,7 @@
                     </pic:cNvPicPr>
                   </pic:nvPicPr>
                   <pic:blipFill>
-                    <a:blip r:embed="rId37">
+                    <a:blip r:embed="rId36">
                       <a:extLst>
                         <a:ext uri="{28A0092B-C50C-407E-A947-70E740481C1C}">
                           <a14:useLocalDpi xmlns:a14="http://schemas.microsoft.com/office/drawing/2010/main" val="0"/>
@@ -9602,61 +8057,7 @@
           <w:sz w:val="24"/>
           <w:szCs w:val="24"/>
         </w:rPr>
-        <w:t xml:space="preserve">Inicializamos un </w:t>
-      </w:r>
-      <w:proofErr w:type="spellStart"/>
-      <w:r>
-        <w:rPr>
-          <w:rFonts w:ascii="Comic Sans MS" w:hAnsi="Comic Sans MS"/>
-          <w:sz w:val="24"/>
-          <w:szCs w:val="24"/>
-        </w:rPr>
-        <w:t>array</w:t>
-      </w:r>
-      <w:proofErr w:type="spellEnd"/>
-      <w:r>
-        <w:rPr>
-          <w:rFonts w:ascii="Comic Sans MS" w:hAnsi="Comic Sans MS"/>
-          <w:sz w:val="24"/>
-          <w:szCs w:val="24"/>
-        </w:rPr>
-        <w:t xml:space="preserve"> donde almacenaremos dichos PATH, para ello haremos un FOREACH del GLOB y haremos </w:t>
-      </w:r>
-      <w:proofErr w:type="spellStart"/>
-      <w:r>
-        <w:rPr>
-          <w:rFonts w:ascii="Comic Sans MS" w:hAnsi="Comic Sans MS"/>
-          <w:sz w:val="24"/>
-          <w:szCs w:val="24"/>
-        </w:rPr>
-        <w:t>push</w:t>
-      </w:r>
-      <w:proofErr w:type="spellEnd"/>
-      <w:r>
-        <w:rPr>
-          <w:rFonts w:ascii="Comic Sans MS" w:hAnsi="Comic Sans MS"/>
-          <w:sz w:val="24"/>
-          <w:szCs w:val="24"/>
-        </w:rPr>
-        <w:t xml:space="preserve"> para que se llene el </w:t>
-      </w:r>
-      <w:proofErr w:type="spellStart"/>
-      <w:r>
-        <w:rPr>
-          <w:rFonts w:ascii="Comic Sans MS" w:hAnsi="Comic Sans MS"/>
-          <w:sz w:val="24"/>
-          <w:szCs w:val="24"/>
-        </w:rPr>
-        <w:t>array</w:t>
-      </w:r>
-      <w:proofErr w:type="spellEnd"/>
-      <w:r>
-        <w:rPr>
-          <w:rFonts w:ascii="Comic Sans MS" w:hAnsi="Comic Sans MS"/>
-          <w:sz w:val="24"/>
-          <w:szCs w:val="24"/>
-        </w:rPr>
-        <w:t>.</w:t>
+        <w:t>Inicializamos un array donde almacenaremos dichos PATH, para ello haremos un FOREACH del GLOB y haremos push para que se llene el array.</w:t>
       </w:r>
     </w:p>
     <w:p>
@@ -9666,14 +8067,14 @@
         </w:pBdr>
         <w:rPr>
           <w:rFonts w:ascii="Comic Sans MS" w:hAnsi="Comic Sans MS"/>
-          <w:sz w:val="28"/>
-          <w:szCs w:val="24"/>
-        </w:rPr>
-      </w:pPr>
-      <w:r>
-        <w:rPr>
-          <w:rFonts w:ascii="Comic Sans MS" w:hAnsi="Comic Sans MS"/>
-          <w:sz w:val="28"/>
+          <w:sz w:val="24"/>
+          <w:szCs w:val="24"/>
+        </w:rPr>
+      </w:pPr>
+      <w:r>
+        <w:rPr>
+          <w:rFonts w:ascii="Comic Sans MS" w:hAnsi="Comic Sans MS"/>
+          <w:sz w:val="24"/>
           <w:szCs w:val="24"/>
         </w:rPr>
         <w:t>JavaScript</w:t>
@@ -9718,7 +8119,7 @@
                     </pic:cNvPicPr>
                   </pic:nvPicPr>
                   <pic:blipFill>
-                    <a:blip r:embed="rId37">
+                    <a:blip r:embed="rId36">
                       <a:extLst>
                         <a:ext uri="{28A0092B-C50C-407E-A947-70E740481C1C}">
                           <a14:useLocalDpi xmlns:a14="http://schemas.microsoft.com/office/drawing/2010/main" val="0"/>
@@ -9755,79 +8156,7 @@
           <w:sz w:val="24"/>
           <w:szCs w:val="24"/>
         </w:rPr>
-        <w:t xml:space="preserve"> Inicializamos un </w:t>
-      </w:r>
-      <w:proofErr w:type="spellStart"/>
-      <w:r>
-        <w:rPr>
-          <w:rFonts w:ascii="Comic Sans MS" w:hAnsi="Comic Sans MS"/>
-          <w:sz w:val="24"/>
-          <w:szCs w:val="24"/>
-        </w:rPr>
-        <w:t>array</w:t>
-      </w:r>
-      <w:proofErr w:type="spellEnd"/>
-      <w:r>
-        <w:rPr>
-          <w:rFonts w:ascii="Comic Sans MS" w:hAnsi="Comic Sans MS"/>
-          <w:sz w:val="24"/>
-          <w:szCs w:val="24"/>
-        </w:rPr>
-        <w:t xml:space="preserve"> y almacenamos dicho </w:t>
-      </w:r>
-      <w:proofErr w:type="spellStart"/>
-      <w:r>
-        <w:rPr>
-          <w:rFonts w:ascii="Comic Sans MS" w:hAnsi="Comic Sans MS"/>
-          <w:sz w:val="24"/>
-          <w:szCs w:val="24"/>
-        </w:rPr>
-        <w:t>array</w:t>
-      </w:r>
-      <w:proofErr w:type="spellEnd"/>
-      <w:r>
-        <w:rPr>
-          <w:rFonts w:ascii="Comic Sans MS" w:hAnsi="Comic Sans MS"/>
-          <w:sz w:val="24"/>
-          <w:szCs w:val="24"/>
-        </w:rPr>
-        <w:t xml:space="preserve"> con el </w:t>
-      </w:r>
-      <w:proofErr w:type="spellStart"/>
-      <w:r>
-        <w:rPr>
-          <w:rFonts w:ascii="Comic Sans MS" w:hAnsi="Comic Sans MS"/>
-          <w:sz w:val="24"/>
-          <w:szCs w:val="24"/>
-        </w:rPr>
-        <w:t>array</w:t>
-      </w:r>
-      <w:proofErr w:type="spellEnd"/>
-      <w:r>
-        <w:rPr>
-          <w:rFonts w:ascii="Comic Sans MS" w:hAnsi="Comic Sans MS"/>
-          <w:sz w:val="24"/>
-          <w:szCs w:val="24"/>
-        </w:rPr>
-        <w:t xml:space="preserve"> de </w:t>
-      </w:r>
-      <w:proofErr w:type="spellStart"/>
-      <w:r>
-        <w:rPr>
-          <w:rFonts w:ascii="Comic Sans MS" w:hAnsi="Comic Sans MS"/>
-          <w:sz w:val="24"/>
-          <w:szCs w:val="24"/>
-        </w:rPr>
-        <w:t>php</w:t>
-      </w:r>
-      <w:proofErr w:type="spellEnd"/>
-      <w:r>
-        <w:rPr>
-          <w:rFonts w:ascii="Comic Sans MS" w:hAnsi="Comic Sans MS"/>
-          <w:sz w:val="24"/>
-          <w:szCs w:val="24"/>
-        </w:rPr>
-        <w:t xml:space="preserve"> usando JSON.</w:t>
+        <w:t xml:space="preserve"> Inicializamos un array y almacenamos dicho array con el array de php usando JSON.</w:t>
       </w:r>
     </w:p>
     <w:p>
@@ -9869,7 +8198,7 @@
                     </pic:cNvPicPr>
                   </pic:nvPicPr>
                   <pic:blipFill>
-                    <a:blip r:embed="rId37">
+                    <a:blip r:embed="rId36">
                       <a:extLst>
                         <a:ext uri="{28A0092B-C50C-407E-A947-70E740481C1C}">
                           <a14:useLocalDpi xmlns:a14="http://schemas.microsoft.com/office/drawing/2010/main" val="0"/>
@@ -9922,9 +8251,17 @@
       <w:pPr>
         <w:rPr>
           <w:rFonts w:ascii="Comic Sans MS" w:hAnsi="Comic Sans MS"/>
+          <w:sz w:val="24"/>
+          <w:szCs w:val="24"/>
+        </w:rPr>
+      </w:pPr>
+    </w:p>
+    <w:p>
+      <w:pPr>
+        <w:rPr>
+          <w:rFonts w:ascii="Comic Sans MS" w:hAnsi="Comic Sans MS"/>
           <w:sz w:val="28"/>
           <w:szCs w:val="24"/>
-          <w:u w:val="single"/>
         </w:rPr>
       </w:pPr>
       <w:r>
@@ -9932,7 +8269,6 @@
           <w:rFonts w:ascii="Comic Sans MS" w:hAnsi="Comic Sans MS"/>
           <w:sz w:val="28"/>
           <w:szCs w:val="24"/>
-          <w:u w:val="single"/>
         </w:rPr>
         <w:t>F</w:t>
       </w:r>
@@ -9941,7 +8277,6 @@
           <w:rFonts w:ascii="Comic Sans MS" w:hAnsi="Comic Sans MS"/>
           <w:sz w:val="28"/>
           <w:szCs w:val="24"/>
-          <w:u w:val="single"/>
         </w:rPr>
         <w:t>unciones</w:t>
       </w:r>
@@ -9950,7 +8285,6 @@
           <w:rFonts w:ascii="Comic Sans MS" w:hAnsi="Comic Sans MS"/>
           <w:sz w:val="28"/>
           <w:szCs w:val="24"/>
-          <w:u w:val="single"/>
         </w:rPr>
         <w:t xml:space="preserve"> HTML</w:t>
       </w:r>
@@ -9998,6 +8332,7 @@
           <w:sz w:val="24"/>
           <w:szCs w:val="24"/>
         </w:rPr>
+        <w:lastRenderedPageBreak/>
         <w:t>Añadiremos título, descripción y foto</w:t>
       </w:r>
     </w:p>
@@ -10021,71 +8356,22 @@
           <w:sz w:val="24"/>
           <w:szCs w:val="24"/>
         </w:rPr>
-        <w:t xml:space="preserve">Lo haremos </w:t>
-      </w:r>
-      <w:proofErr w:type="spellStart"/>
-      <w:r>
-        <w:rPr>
-          <w:rFonts w:ascii="Comic Sans MS" w:hAnsi="Comic Sans MS"/>
-          <w:sz w:val="24"/>
-          <w:szCs w:val="24"/>
-        </w:rPr>
-        <w:t>responsive</w:t>
-      </w:r>
-      <w:proofErr w:type="spellEnd"/>
-      <w:r>
-        <w:rPr>
-          <w:rFonts w:ascii="Comic Sans MS" w:hAnsi="Comic Sans MS"/>
-          <w:sz w:val="24"/>
-          <w:szCs w:val="24"/>
-        </w:rPr>
-        <w:t xml:space="preserve"> y todo en </w:t>
-      </w:r>
-      <w:proofErr w:type="spellStart"/>
-      <w:r>
-        <w:rPr>
-          <w:rFonts w:ascii="Comic Sans MS" w:hAnsi="Comic Sans MS"/>
-          <w:sz w:val="24"/>
-          <w:szCs w:val="24"/>
-        </w:rPr>
-        <w:t>html</w:t>
-      </w:r>
-      <w:proofErr w:type="spellEnd"/>
-      <w:r>
-        <w:rPr>
-          <w:rFonts w:ascii="Comic Sans MS" w:hAnsi="Comic Sans MS"/>
-          <w:sz w:val="24"/>
-          <w:szCs w:val="24"/>
-        </w:rPr>
-        <w:t xml:space="preserve"> con bootstrap.</w:t>
-      </w:r>
-    </w:p>
-    <w:p>
-      <w:pPr>
-        <w:pStyle w:val="Prrafodelista"/>
+        <w:t>Lo haremos responsive y todo en html con bootstrap.</w:t>
+      </w:r>
+    </w:p>
+    <w:p>
+      <w:pPr>
         <w:rPr>
           <w:rFonts w:ascii="Comic Sans MS" w:hAnsi="Comic Sans MS"/>
           <w:sz w:val="28"/>
           <w:szCs w:val="24"/>
-          <w:u w:val="single"/>
-        </w:rPr>
-      </w:pPr>
-    </w:p>
-    <w:p>
-      <w:pPr>
+        </w:rPr>
+      </w:pPr>
+      <w:r>
         <w:rPr>
           <w:rFonts w:ascii="Comic Sans MS" w:hAnsi="Comic Sans MS"/>
           <w:sz w:val="28"/>
           <w:szCs w:val="24"/>
-          <w:u w:val="single"/>
-        </w:rPr>
-      </w:pPr>
-      <w:r>
-        <w:rPr>
-          <w:rFonts w:ascii="Comic Sans MS" w:hAnsi="Comic Sans MS"/>
-          <w:sz w:val="28"/>
-          <w:szCs w:val="24"/>
-          <w:u w:val="single"/>
         </w:rPr>
         <w:t>Panel de control</w:t>
       </w:r>
@@ -10131,61 +8417,7 @@
           <w:sz w:val="24"/>
           <w:szCs w:val="24"/>
         </w:rPr>
-        <w:t xml:space="preserve">Un </w:t>
-      </w:r>
-      <w:proofErr w:type="spellStart"/>
-      <w:r>
-        <w:rPr>
-          <w:rFonts w:ascii="Comic Sans MS" w:hAnsi="Comic Sans MS"/>
-          <w:sz w:val="24"/>
-          <w:szCs w:val="24"/>
-        </w:rPr>
-        <w:t>Form</w:t>
-      </w:r>
-      <w:proofErr w:type="spellEnd"/>
-      <w:r>
-        <w:rPr>
-          <w:rFonts w:ascii="Comic Sans MS" w:hAnsi="Comic Sans MS"/>
-          <w:sz w:val="24"/>
-          <w:szCs w:val="24"/>
-        </w:rPr>
-        <w:t xml:space="preserve"> con 2 inputs y un file </w:t>
-      </w:r>
-      <w:proofErr w:type="spellStart"/>
-      <w:r>
-        <w:rPr>
-          <w:rFonts w:ascii="Comic Sans MS" w:hAnsi="Comic Sans MS"/>
-          <w:sz w:val="24"/>
-          <w:szCs w:val="24"/>
-        </w:rPr>
-        <w:t>image</w:t>
-      </w:r>
-      <w:proofErr w:type="spellEnd"/>
-      <w:r>
-        <w:rPr>
-          <w:rFonts w:ascii="Comic Sans MS" w:hAnsi="Comic Sans MS"/>
-          <w:sz w:val="24"/>
-          <w:szCs w:val="24"/>
-        </w:rPr>
-        <w:t xml:space="preserve"> </w:t>
-      </w:r>
-      <w:proofErr w:type="spellStart"/>
-      <w:r>
-        <w:rPr>
-          <w:rFonts w:ascii="Comic Sans MS" w:hAnsi="Comic Sans MS"/>
-          <w:sz w:val="24"/>
-          <w:szCs w:val="24"/>
-        </w:rPr>
-        <w:t>selection</w:t>
-      </w:r>
-      <w:proofErr w:type="spellEnd"/>
-      <w:r>
-        <w:rPr>
-          <w:rFonts w:ascii="Comic Sans MS" w:hAnsi="Comic Sans MS"/>
-          <w:sz w:val="24"/>
-          <w:szCs w:val="24"/>
-        </w:rPr>
-        <w:t>, en HTML y CSS</w:t>
+        <w:t>Un Form con 2 inputs y un file image selection, en HTML y CSS</w:t>
       </w:r>
     </w:p>
     <w:p>
@@ -10207,43 +8439,7 @@
           <w:sz w:val="24"/>
           <w:szCs w:val="24"/>
         </w:rPr>
-        <w:t xml:space="preserve">Dicho </w:t>
-      </w:r>
-      <w:proofErr w:type="spellStart"/>
-      <w:r>
-        <w:rPr>
-          <w:rFonts w:ascii="Comic Sans MS" w:hAnsi="Comic Sans MS"/>
-          <w:sz w:val="24"/>
-          <w:szCs w:val="24"/>
-        </w:rPr>
-        <w:t>Form</w:t>
-      </w:r>
-      <w:proofErr w:type="spellEnd"/>
-      <w:r>
-        <w:rPr>
-          <w:rFonts w:ascii="Comic Sans MS" w:hAnsi="Comic Sans MS"/>
-          <w:sz w:val="24"/>
-          <w:szCs w:val="24"/>
-        </w:rPr>
-        <w:t xml:space="preserve"> nos llevara a </w:t>
-      </w:r>
-      <w:proofErr w:type="spellStart"/>
-      <w:r>
-        <w:rPr>
-          <w:rFonts w:ascii="Comic Sans MS" w:hAnsi="Comic Sans MS"/>
-          <w:sz w:val="24"/>
-          <w:szCs w:val="24"/>
-        </w:rPr>
-        <w:t>uploadArticle.php</w:t>
-      </w:r>
-      <w:proofErr w:type="spellEnd"/>
-      <w:r>
-        <w:rPr>
-          <w:rFonts w:ascii="Comic Sans MS" w:hAnsi="Comic Sans MS"/>
-          <w:sz w:val="24"/>
-          <w:szCs w:val="24"/>
-        </w:rPr>
-        <w:t xml:space="preserve"> que en el comprobaremos si es una imagen valida y que lo que han introducido en los inputs sea válido.</w:t>
+        <w:t>Dicho Form nos llevara a uploadArticle.php que en el comprobaremos si es una imagen valida y que lo que han introducido en los inputs sea válido.</w:t>
       </w:r>
     </w:p>
     <w:p>
@@ -10265,25 +8461,7 @@
           <w:sz w:val="24"/>
           <w:szCs w:val="24"/>
         </w:rPr>
-        <w:t xml:space="preserve">Una vez todo validado llamaremos a la función de </w:t>
-      </w:r>
-      <w:proofErr w:type="spellStart"/>
-      <w:r>
-        <w:rPr>
-          <w:rFonts w:ascii="Comic Sans MS" w:hAnsi="Comic Sans MS"/>
-          <w:sz w:val="24"/>
-          <w:szCs w:val="24"/>
-        </w:rPr>
-        <w:t>DataBasemanager.php</w:t>
-      </w:r>
-      <w:proofErr w:type="spellEnd"/>
-      <w:r>
-        <w:rPr>
-          <w:rFonts w:ascii="Comic Sans MS" w:hAnsi="Comic Sans MS"/>
-          <w:sz w:val="24"/>
-          <w:szCs w:val="24"/>
-        </w:rPr>
-        <w:t xml:space="preserve"> que nos añadirá un artículo en la base de datos.</w:t>
+        <w:t>Una vez todo validado llamaremos a la función de DataBasemanager.php que nos añadirá un artículo en la base de datos.</w:t>
       </w:r>
     </w:p>
     <w:p>
@@ -10305,7 +8483,6 @@
           <w:sz w:val="24"/>
           <w:szCs w:val="24"/>
         </w:rPr>
-        <w:lastRenderedPageBreak/>
         <w:t>Si el artículo se ha añadido correctamente nos redirigiremos a la página de índex.</w:t>
       </w:r>
     </w:p>
@@ -10328,43 +8505,7 @@
           <w:sz w:val="24"/>
           <w:szCs w:val="24"/>
         </w:rPr>
-        <w:t xml:space="preserve">Creamos una clase en el archivo </w:t>
-      </w:r>
-      <w:proofErr w:type="spellStart"/>
-      <w:r>
-        <w:rPr>
-          <w:rFonts w:ascii="Comic Sans MS" w:hAnsi="Comic Sans MS"/>
-          <w:sz w:val="24"/>
-          <w:szCs w:val="24"/>
-        </w:rPr>
-        <w:t>databasemanager.php</w:t>
-      </w:r>
-      <w:proofErr w:type="spellEnd"/>
-      <w:r>
-        <w:rPr>
-          <w:rFonts w:ascii="Comic Sans MS" w:hAnsi="Comic Sans MS"/>
-          <w:sz w:val="24"/>
-          <w:szCs w:val="24"/>
-        </w:rPr>
-        <w:t xml:space="preserve"> que se llamara </w:t>
-      </w:r>
-      <w:proofErr w:type="spellStart"/>
-      <w:r>
-        <w:rPr>
-          <w:rFonts w:ascii="Comic Sans MS" w:hAnsi="Comic Sans MS"/>
-          <w:sz w:val="24"/>
-          <w:szCs w:val="24"/>
-        </w:rPr>
-        <w:t>Article</w:t>
-      </w:r>
-      <w:proofErr w:type="spellEnd"/>
-      <w:r>
-        <w:rPr>
-          <w:rFonts w:ascii="Comic Sans MS" w:hAnsi="Comic Sans MS"/>
-          <w:sz w:val="24"/>
-          <w:szCs w:val="24"/>
-        </w:rPr>
-        <w:t>, con sus propiedades.</w:t>
+        <w:t>Creamos una clase en el archivo databasemanager.php que se llamara Article, con sus propiedades.</w:t>
       </w:r>
     </w:p>
     <w:p>
@@ -10386,115 +8527,7 @@
           <w:sz w:val="24"/>
           <w:szCs w:val="24"/>
         </w:rPr>
-        <w:t xml:space="preserve">Creamos una </w:t>
-      </w:r>
-      <w:proofErr w:type="spellStart"/>
-      <w:r>
-        <w:rPr>
-          <w:rFonts w:ascii="Comic Sans MS" w:hAnsi="Comic Sans MS"/>
-          <w:sz w:val="24"/>
-          <w:szCs w:val="24"/>
-        </w:rPr>
-        <w:t>funcion</w:t>
-      </w:r>
-      <w:proofErr w:type="spellEnd"/>
-      <w:r>
-        <w:rPr>
-          <w:rFonts w:ascii="Comic Sans MS" w:hAnsi="Comic Sans MS"/>
-          <w:sz w:val="24"/>
-          <w:szCs w:val="24"/>
-        </w:rPr>
-        <w:t xml:space="preserve"> donde realizaremos una consulta para que nos devuelva todos los artículos, llenaremos un </w:t>
-      </w:r>
-      <w:proofErr w:type="spellStart"/>
-      <w:r>
-        <w:rPr>
-          <w:rFonts w:ascii="Comic Sans MS" w:hAnsi="Comic Sans MS"/>
-          <w:sz w:val="24"/>
-          <w:szCs w:val="24"/>
-        </w:rPr>
-        <w:t>array</w:t>
-      </w:r>
-      <w:proofErr w:type="spellEnd"/>
-      <w:r>
-        <w:rPr>
-          <w:rFonts w:ascii="Comic Sans MS" w:hAnsi="Comic Sans MS"/>
-          <w:sz w:val="24"/>
-          <w:szCs w:val="24"/>
-        </w:rPr>
-        <w:t xml:space="preserve"> de objetos de la clase </w:t>
-      </w:r>
-      <w:proofErr w:type="spellStart"/>
-      <w:r>
-        <w:rPr>
-          <w:rFonts w:ascii="Comic Sans MS" w:hAnsi="Comic Sans MS"/>
-          <w:sz w:val="24"/>
-          <w:szCs w:val="24"/>
-        </w:rPr>
-        <w:t>Article</w:t>
-      </w:r>
-      <w:proofErr w:type="spellEnd"/>
-      <w:r>
-        <w:rPr>
-          <w:rFonts w:ascii="Comic Sans MS" w:hAnsi="Comic Sans MS"/>
-          <w:sz w:val="24"/>
-          <w:szCs w:val="24"/>
-        </w:rPr>
-        <w:t xml:space="preserve"> que hemos creado, y haremos un </w:t>
-      </w:r>
-      <w:proofErr w:type="spellStart"/>
-      <w:r>
-        <w:rPr>
-          <w:rFonts w:ascii="Comic Sans MS" w:hAnsi="Comic Sans MS"/>
-          <w:sz w:val="24"/>
-          <w:szCs w:val="24"/>
-        </w:rPr>
-        <w:t>return</w:t>
-      </w:r>
-      <w:proofErr w:type="spellEnd"/>
-      <w:r>
-        <w:rPr>
-          <w:rFonts w:ascii="Comic Sans MS" w:hAnsi="Comic Sans MS"/>
-          <w:sz w:val="24"/>
-          <w:szCs w:val="24"/>
-        </w:rPr>
-        <w:t xml:space="preserve"> para devolver dicho </w:t>
-      </w:r>
-      <w:proofErr w:type="spellStart"/>
-      <w:r>
-        <w:rPr>
-          <w:rFonts w:ascii="Comic Sans MS" w:hAnsi="Comic Sans MS"/>
-          <w:sz w:val="24"/>
-          <w:szCs w:val="24"/>
-        </w:rPr>
-        <w:t>array</w:t>
-      </w:r>
-      <w:proofErr w:type="spellEnd"/>
-      <w:r>
-        <w:rPr>
-          <w:rFonts w:ascii="Comic Sans MS" w:hAnsi="Comic Sans MS"/>
-          <w:sz w:val="24"/>
-          <w:szCs w:val="24"/>
-        </w:rPr>
-        <w:t xml:space="preserve"> cada vez que llamamos a esta </w:t>
-      </w:r>
-      <w:proofErr w:type="spellStart"/>
-      <w:r>
-        <w:rPr>
-          <w:rFonts w:ascii="Comic Sans MS" w:hAnsi="Comic Sans MS"/>
-          <w:sz w:val="24"/>
-          <w:szCs w:val="24"/>
-        </w:rPr>
-        <w:t>funcion</w:t>
-      </w:r>
-      <w:proofErr w:type="spellEnd"/>
-      <w:r>
-        <w:rPr>
-          <w:rFonts w:ascii="Comic Sans MS" w:hAnsi="Comic Sans MS"/>
-          <w:sz w:val="24"/>
-          <w:szCs w:val="24"/>
-        </w:rPr>
-        <w:t>.</w:t>
+        <w:t>Creamos una funcion donde realizaremos una consulta para que nos devuelva todos los artículos, llenaremos un array de objetos de la clase Article que hemos creado, y haremos un return para devolver dicho array cada vez que llamamos a esta funcion.</w:t>
       </w:r>
     </w:p>
     <w:p>
@@ -10516,79 +8549,829 @@
           <w:sz w:val="24"/>
           <w:szCs w:val="24"/>
         </w:rPr>
-        <w:t xml:space="preserve">En Índex, cada vez llamara a dicha función almacenando todo en un </w:t>
-      </w:r>
-      <w:proofErr w:type="spellStart"/>
-      <w:r>
-        <w:rPr>
-          <w:rFonts w:ascii="Comic Sans MS" w:hAnsi="Comic Sans MS"/>
-          <w:sz w:val="24"/>
-          <w:szCs w:val="24"/>
-        </w:rPr>
-        <w:t>array</w:t>
-      </w:r>
-      <w:proofErr w:type="spellEnd"/>
-      <w:r>
-        <w:rPr>
-          <w:rFonts w:ascii="Comic Sans MS" w:hAnsi="Comic Sans MS"/>
-          <w:sz w:val="24"/>
-          <w:szCs w:val="24"/>
-        </w:rPr>
-        <w:t xml:space="preserve">, haremos un </w:t>
-      </w:r>
-      <w:proofErr w:type="spellStart"/>
-      <w:r>
-        <w:rPr>
-          <w:rFonts w:ascii="Comic Sans MS" w:hAnsi="Comic Sans MS"/>
-          <w:sz w:val="24"/>
-          <w:szCs w:val="24"/>
-        </w:rPr>
-        <w:t>for</w:t>
-      </w:r>
-      <w:proofErr w:type="spellEnd"/>
-      <w:r>
-        <w:rPr>
-          <w:rFonts w:ascii="Comic Sans MS" w:hAnsi="Comic Sans MS"/>
-          <w:sz w:val="24"/>
-          <w:szCs w:val="24"/>
-        </w:rPr>
-        <w:t xml:space="preserve"> de dicho </w:t>
-      </w:r>
-      <w:proofErr w:type="spellStart"/>
-      <w:r>
-        <w:rPr>
-          <w:rFonts w:ascii="Comic Sans MS" w:hAnsi="Comic Sans MS"/>
-          <w:sz w:val="24"/>
-          <w:szCs w:val="24"/>
-        </w:rPr>
-        <w:t>array</w:t>
-      </w:r>
-      <w:proofErr w:type="spellEnd"/>
-      <w:r>
-        <w:rPr>
-          <w:rFonts w:ascii="Comic Sans MS" w:hAnsi="Comic Sans MS"/>
-          <w:sz w:val="24"/>
-          <w:szCs w:val="24"/>
-        </w:rPr>
-        <w:t xml:space="preserve"> para rellenar la web de los artículos recibidos de la base de datos.</w:t>
-      </w:r>
-    </w:p>
-    <w:p>
-      <w:pPr>
-        <w:rPr>
-          <w:rFonts w:ascii="Comic Sans MS" w:hAnsi="Comic Sans MS"/>
-          <w:color w:val="0563C1" w:themeColor="hyperlink"/>
-          <w:sz w:val="24"/>
-          <w:szCs w:val="24"/>
-          <w:u w:val="single"/>
-        </w:rPr>
-      </w:pPr>
-      <w:r>
-        <w:rPr>
-          <w:rFonts w:ascii="Comic Sans MS" w:hAnsi="Comic Sans MS"/>
-          <w:sz w:val="24"/>
-          <w:szCs w:val="24"/>
-        </w:rPr>
+        <w:t>En Índex, cada vez llamara a dicha función almacenando todo en un array, haremos un for de dicho array para rellenar la web de los artículos recibidos de la base de datos.</w:t>
+      </w:r>
+    </w:p>
+    <w:p>
+      <w:pPr>
+        <w:rPr>
+          <w:rFonts w:ascii="Comic Sans MS" w:hAnsi="Comic Sans MS"/>
+          <w:sz w:val="28"/>
+          <w:szCs w:val="24"/>
+        </w:rPr>
+      </w:pPr>
+    </w:p>
+    <w:p>
+      <w:pPr>
+        <w:rPr>
+          <w:rFonts w:ascii="Comic Sans MS" w:hAnsi="Comic Sans MS"/>
+          <w:sz w:val="28"/>
+          <w:szCs w:val="24"/>
+        </w:rPr>
+      </w:pPr>
+      <w:r>
+        <w:rPr>
+          <w:rFonts w:ascii="Comic Sans MS" w:hAnsi="Comic Sans MS"/>
+          <w:sz w:val="28"/>
+          <w:szCs w:val="24"/>
+        </w:rPr>
+        <w:t>Panel de control</w:t>
+      </w:r>
+      <w:r>
+        <w:rPr>
+          <w:rFonts w:ascii="Comic Sans MS" w:hAnsi="Comic Sans MS"/>
+          <w:sz w:val="28"/>
+          <w:szCs w:val="24"/>
+        </w:rPr>
+        <w:t xml:space="preserve"> </w:t>
+      </w:r>
+      <w:r>
+        <w:rPr>
+          <w:rFonts w:ascii="Comic Sans MS" w:hAnsi="Comic Sans MS"/>
+          <w:b/>
+          <w:sz w:val="28"/>
+          <w:szCs w:val="24"/>
+        </w:rPr>
+        <w:t>versión 2</w:t>
+      </w:r>
+    </w:p>
+    <w:p>
+      <w:pPr>
+        <w:pStyle w:val="Prrafodelista"/>
+        <w:numPr>
+          <w:ilvl w:val="0"/>
+          <w:numId w:val="26"/>
+        </w:numPr>
+        <w:rPr>
+          <w:rFonts w:ascii="Comic Sans MS" w:hAnsi="Comic Sans MS"/>
+          <w:sz w:val="24"/>
+          <w:szCs w:val="24"/>
+        </w:rPr>
+      </w:pPr>
+      <w:r>
+        <w:rPr>
+          <w:rFonts w:ascii="Comic Sans MS" w:hAnsi="Comic Sans MS"/>
+          <w:noProof/>
+          <w:sz w:val="24"/>
+          <w:szCs w:val="24"/>
+          <w:lang w:eastAsia="es-ES"/>
+        </w:rPr>
+        <w:drawing>
+          <wp:inline distT="0" distB="0" distL="0" distR="0" wp14:anchorId="46E2ECFF" wp14:editId="0AAADD0A">
+            <wp:extent cx="228600" cy="228600"/>
+            <wp:effectExtent l="0" t="0" r="0" b="0"/>
+            <wp:docPr id="134" name="Imagen 134" descr="C:\Users\alumno\AppData\Local\Microsoft\Windows\INetCache\Content.Word\iconfinder_Refresh_105225.png"/>
+            <wp:cNvGraphicFramePr>
+              <a:graphicFrameLocks xmlns:a="http://schemas.openxmlformats.org/drawingml/2006/main" noChangeAspect="1"/>
+            </wp:cNvGraphicFramePr>
+            <a:graphic xmlns:a="http://schemas.openxmlformats.org/drawingml/2006/main">
+              <a:graphicData uri="http://schemas.openxmlformats.org/drawingml/2006/picture">
+                <pic:pic xmlns:pic="http://schemas.openxmlformats.org/drawingml/2006/picture">
+                  <pic:nvPicPr>
+                    <pic:cNvPr id="0" name="Picture 19" descr="C:\Users\alumno\AppData\Local\Microsoft\Windows\INetCache\Content.Word\iconfinder_Refresh_105225.png"/>
+                    <pic:cNvPicPr>
+                      <a:picLocks noChangeAspect="1" noChangeArrowheads="1"/>
+                    </pic:cNvPicPr>
+                  </pic:nvPicPr>
+                  <pic:blipFill>
+                    <a:blip r:embed="rId36">
+                      <a:extLst>
+                        <a:ext uri="{28A0092B-C50C-407E-A947-70E740481C1C}">
+                          <a14:useLocalDpi xmlns:a14="http://schemas.microsoft.com/office/drawing/2010/main" val="0"/>
+                        </a:ext>
+                      </a:extLst>
+                    </a:blip>
+                    <a:srcRect/>
+                    <a:stretch>
+                      <a:fillRect/>
+                    </a:stretch>
+                  </pic:blipFill>
+                  <pic:spPr bwMode="auto">
+                    <a:xfrm>
+                      <a:off x="0" y="0"/>
+                      <a:ext cx="228600" cy="228600"/>
+                    </a:xfrm>
+                    <a:prstGeom prst="rect">
+                      <a:avLst/>
+                    </a:prstGeom>
+                    <a:noFill/>
+                    <a:ln>
+                      <a:noFill/>
+                    </a:ln>
+                  </pic:spPr>
+                </pic:pic>
+              </a:graphicData>
+            </a:graphic>
+          </wp:inline>
+        </w:drawing>
+      </w:r>
+      <w:r>
+        <w:rPr>
+          <w:rFonts w:ascii="Comic Sans MS" w:hAnsi="Comic Sans MS"/>
+          <w:sz w:val="24"/>
+          <w:szCs w:val="24"/>
+        </w:rPr>
+        <w:t>Crearemos un Panel de control donde meteremos todas las funciones para añadir imágenes, artículos, etc.</w:t>
+      </w:r>
+    </w:p>
+    <w:p>
+      <w:pPr>
+        <w:pStyle w:val="Prrafodelista"/>
+        <w:numPr>
+          <w:ilvl w:val="0"/>
+          <w:numId w:val="26"/>
+        </w:numPr>
+        <w:rPr>
+          <w:rFonts w:ascii="Comic Sans MS" w:hAnsi="Comic Sans MS"/>
+          <w:sz w:val="24"/>
+          <w:szCs w:val="24"/>
+        </w:rPr>
+      </w:pPr>
+      <w:r>
+        <w:rPr>
+          <w:rFonts w:ascii="Comic Sans MS" w:hAnsi="Comic Sans MS"/>
+          <w:noProof/>
+          <w:sz w:val="24"/>
+          <w:szCs w:val="24"/>
+          <w:lang w:eastAsia="es-ES"/>
+        </w:rPr>
+        <w:drawing>
+          <wp:inline distT="0" distB="0" distL="0" distR="0" wp14:anchorId="46E2ECFF" wp14:editId="0AAADD0A">
+            <wp:extent cx="228600" cy="228600"/>
+            <wp:effectExtent l="0" t="0" r="0" b="0"/>
+            <wp:docPr id="135" name="Imagen 135" descr="C:\Users\alumno\AppData\Local\Microsoft\Windows\INetCache\Content.Word\iconfinder_Refresh_105225.png"/>
+            <wp:cNvGraphicFramePr>
+              <a:graphicFrameLocks xmlns:a="http://schemas.openxmlformats.org/drawingml/2006/main" noChangeAspect="1"/>
+            </wp:cNvGraphicFramePr>
+            <a:graphic xmlns:a="http://schemas.openxmlformats.org/drawingml/2006/main">
+              <a:graphicData uri="http://schemas.openxmlformats.org/drawingml/2006/picture">
+                <pic:pic xmlns:pic="http://schemas.openxmlformats.org/drawingml/2006/picture">
+                  <pic:nvPicPr>
+                    <pic:cNvPr id="0" name="Picture 19" descr="C:\Users\alumno\AppData\Local\Microsoft\Windows\INetCache\Content.Word\iconfinder_Refresh_105225.png"/>
+                    <pic:cNvPicPr>
+                      <a:picLocks noChangeAspect="1" noChangeArrowheads="1"/>
+                    </pic:cNvPicPr>
+                  </pic:nvPicPr>
+                  <pic:blipFill>
+                    <a:blip r:embed="rId36">
+                      <a:extLst>
+                        <a:ext uri="{28A0092B-C50C-407E-A947-70E740481C1C}">
+                          <a14:useLocalDpi xmlns:a14="http://schemas.microsoft.com/office/drawing/2010/main" val="0"/>
+                        </a:ext>
+                      </a:extLst>
+                    </a:blip>
+                    <a:srcRect/>
+                    <a:stretch>
+                      <a:fillRect/>
+                    </a:stretch>
+                  </pic:blipFill>
+                  <pic:spPr bwMode="auto">
+                    <a:xfrm>
+                      <a:off x="0" y="0"/>
+                      <a:ext cx="228600" cy="228600"/>
+                    </a:xfrm>
+                    <a:prstGeom prst="rect">
+                      <a:avLst/>
+                    </a:prstGeom>
+                    <a:noFill/>
+                    <a:ln>
+                      <a:noFill/>
+                    </a:ln>
+                  </pic:spPr>
+                </pic:pic>
+              </a:graphicData>
+            </a:graphic>
+          </wp:inline>
+        </w:drawing>
+      </w:r>
+      <w:r>
+        <w:rPr>
+          <w:rFonts w:ascii="Comic Sans MS" w:hAnsi="Comic Sans MS"/>
+          <w:sz w:val="24"/>
+          <w:szCs w:val="24"/>
+        </w:rPr>
+        <w:t>Todo será en HTML, por ahora el index será dashboard.html</w:t>
+      </w:r>
+    </w:p>
+    <w:p>
+      <w:pPr>
+        <w:pStyle w:val="Prrafodelista"/>
+        <w:numPr>
+          <w:ilvl w:val="0"/>
+          <w:numId w:val="26"/>
+        </w:numPr>
+        <w:rPr>
+          <w:rFonts w:ascii="Comic Sans MS" w:hAnsi="Comic Sans MS"/>
+          <w:sz w:val="24"/>
+          <w:szCs w:val="24"/>
+        </w:rPr>
+      </w:pPr>
+      <w:r>
+        <w:rPr>
+          <w:rFonts w:ascii="Comic Sans MS" w:hAnsi="Comic Sans MS"/>
+          <w:noProof/>
+          <w:sz w:val="24"/>
+          <w:szCs w:val="24"/>
+          <w:lang w:eastAsia="es-ES"/>
+        </w:rPr>
+        <w:drawing>
+          <wp:inline distT="0" distB="0" distL="0" distR="0" wp14:anchorId="46E2ECFF" wp14:editId="0AAADD0A">
+            <wp:extent cx="228600" cy="228600"/>
+            <wp:effectExtent l="0" t="0" r="0" b="0"/>
+            <wp:docPr id="136" name="Imagen 136" descr="C:\Users\alumno\AppData\Local\Microsoft\Windows\INetCache\Content.Word\iconfinder_Refresh_105225.png"/>
+            <wp:cNvGraphicFramePr>
+              <a:graphicFrameLocks xmlns:a="http://schemas.openxmlformats.org/drawingml/2006/main" noChangeAspect="1"/>
+            </wp:cNvGraphicFramePr>
+            <a:graphic xmlns:a="http://schemas.openxmlformats.org/drawingml/2006/main">
+              <a:graphicData uri="http://schemas.openxmlformats.org/drawingml/2006/picture">
+                <pic:pic xmlns:pic="http://schemas.openxmlformats.org/drawingml/2006/picture">
+                  <pic:nvPicPr>
+                    <pic:cNvPr id="0" name="Picture 19" descr="C:\Users\alumno\AppData\Local\Microsoft\Windows\INetCache\Content.Word\iconfinder_Refresh_105225.png"/>
+                    <pic:cNvPicPr>
+                      <a:picLocks noChangeAspect="1" noChangeArrowheads="1"/>
+                    </pic:cNvPicPr>
+                  </pic:nvPicPr>
+                  <pic:blipFill>
+                    <a:blip r:embed="rId36">
+                      <a:extLst>
+                        <a:ext uri="{28A0092B-C50C-407E-A947-70E740481C1C}">
+                          <a14:useLocalDpi xmlns:a14="http://schemas.microsoft.com/office/drawing/2010/main" val="0"/>
+                        </a:ext>
+                      </a:extLst>
+                    </a:blip>
+                    <a:srcRect/>
+                    <a:stretch>
+                      <a:fillRect/>
+                    </a:stretch>
+                  </pic:blipFill>
+                  <pic:spPr bwMode="auto">
+                    <a:xfrm>
+                      <a:off x="0" y="0"/>
+                      <a:ext cx="228600" cy="228600"/>
+                    </a:xfrm>
+                    <a:prstGeom prst="rect">
+                      <a:avLst/>
+                    </a:prstGeom>
+                    <a:noFill/>
+                    <a:ln>
+                      <a:noFill/>
+                    </a:ln>
+                  </pic:spPr>
+                </pic:pic>
+              </a:graphicData>
+            </a:graphic>
+          </wp:inline>
+        </w:drawing>
+      </w:r>
+      <w:r>
+        <w:rPr>
+          <w:rFonts w:ascii="Comic Sans MS" w:hAnsi="Comic Sans MS"/>
+          <w:sz w:val="24"/>
+          <w:szCs w:val="24"/>
+        </w:rPr>
+        <w:t>Dentro del html articles.html que estará dentro del panel de control meteremos un</w:t>
+      </w:r>
+      <w:r>
+        <w:rPr>
+          <w:rFonts w:ascii="Comic Sans MS" w:hAnsi="Comic Sans MS"/>
+          <w:sz w:val="24"/>
+          <w:szCs w:val="24"/>
+        </w:rPr>
+        <w:t xml:space="preserve"> Form nos llevara a uploadArticle.php que en el comprobaremos si es una imagen valida y que lo que han introducido en los inputs sea válido.</w:t>
+      </w:r>
+    </w:p>
+    <w:p>
+      <w:pPr>
+        <w:pStyle w:val="Prrafodelista"/>
+        <w:numPr>
+          <w:ilvl w:val="0"/>
+          <w:numId w:val="26"/>
+        </w:numPr>
+        <w:rPr>
+          <w:rFonts w:ascii="Comic Sans MS" w:hAnsi="Comic Sans MS"/>
+          <w:sz w:val="24"/>
+          <w:szCs w:val="24"/>
+        </w:rPr>
+      </w:pPr>
+      <w:r>
+        <w:rPr>
+          <w:rFonts w:ascii="Comic Sans MS" w:hAnsi="Comic Sans MS"/>
+          <w:noProof/>
+          <w:sz w:val="24"/>
+          <w:szCs w:val="24"/>
+          <w:lang w:eastAsia="es-ES"/>
+        </w:rPr>
+        <w:drawing>
+          <wp:inline distT="0" distB="0" distL="0" distR="0" wp14:anchorId="46E2ECFF" wp14:editId="0AAADD0A">
+            <wp:extent cx="228600" cy="228600"/>
+            <wp:effectExtent l="0" t="0" r="0" b="0"/>
+            <wp:docPr id="137" name="Imagen 137" descr="C:\Users\alumno\AppData\Local\Microsoft\Windows\INetCache\Content.Word\iconfinder_Refresh_105225.png"/>
+            <wp:cNvGraphicFramePr>
+              <a:graphicFrameLocks xmlns:a="http://schemas.openxmlformats.org/drawingml/2006/main" noChangeAspect="1"/>
+            </wp:cNvGraphicFramePr>
+            <a:graphic xmlns:a="http://schemas.openxmlformats.org/drawingml/2006/main">
+              <a:graphicData uri="http://schemas.openxmlformats.org/drawingml/2006/picture">
+                <pic:pic xmlns:pic="http://schemas.openxmlformats.org/drawingml/2006/picture">
+                  <pic:nvPicPr>
+                    <pic:cNvPr id="0" name="Picture 19" descr="C:\Users\alumno\AppData\Local\Microsoft\Windows\INetCache\Content.Word\iconfinder_Refresh_105225.png"/>
+                    <pic:cNvPicPr>
+                      <a:picLocks noChangeAspect="1" noChangeArrowheads="1"/>
+                    </pic:cNvPicPr>
+                  </pic:nvPicPr>
+                  <pic:blipFill>
+                    <a:blip r:embed="rId36">
+                      <a:extLst>
+                        <a:ext uri="{28A0092B-C50C-407E-A947-70E740481C1C}">
+                          <a14:useLocalDpi xmlns:a14="http://schemas.microsoft.com/office/drawing/2010/main" val="0"/>
+                        </a:ext>
+                      </a:extLst>
+                    </a:blip>
+                    <a:srcRect/>
+                    <a:stretch>
+                      <a:fillRect/>
+                    </a:stretch>
+                  </pic:blipFill>
+                  <pic:spPr bwMode="auto">
+                    <a:xfrm>
+                      <a:off x="0" y="0"/>
+                      <a:ext cx="228600" cy="228600"/>
+                    </a:xfrm>
+                    <a:prstGeom prst="rect">
+                      <a:avLst/>
+                    </a:prstGeom>
+                    <a:noFill/>
+                    <a:ln>
+                      <a:noFill/>
+                    </a:ln>
+                  </pic:spPr>
+                </pic:pic>
+              </a:graphicData>
+            </a:graphic>
+          </wp:inline>
+        </w:drawing>
+      </w:r>
+      <w:r>
+        <w:rPr>
+          <w:rFonts w:ascii="Comic Sans MS" w:hAnsi="Comic Sans MS"/>
+          <w:sz w:val="24"/>
+          <w:szCs w:val="24"/>
+        </w:rPr>
+        <w:t>Cada pulsación de tecla haremos uso de los E</w:t>
+      </w:r>
+      <w:r>
+        <w:rPr>
+          <w:rFonts w:ascii="Comic Sans MS" w:hAnsi="Comic Sans MS"/>
+          <w:sz w:val="24"/>
+          <w:szCs w:val="24"/>
+        </w:rPr>
+        <w:t>vent</w:t>
+      </w:r>
+      <w:r>
+        <w:rPr>
+          <w:rFonts w:ascii="Comic Sans MS" w:hAnsi="Comic Sans MS"/>
+          <w:sz w:val="24"/>
+          <w:szCs w:val="24"/>
+        </w:rPr>
+        <w:t xml:space="preserve">Listeneres que tiene JavaScript para comprobar que todo este correcto, y cuando </w:t>
+      </w:r>
+      <w:r>
+        <w:rPr>
+          <w:rFonts w:ascii="Comic Sans MS" w:hAnsi="Comic Sans MS"/>
+          <w:sz w:val="24"/>
+          <w:szCs w:val="24"/>
+        </w:rPr>
+        <w:lastRenderedPageBreak/>
+        <w:t>pulsemos el boton de añadir artículo también hará las comprobaciones en el javascript main.js</w:t>
+      </w:r>
+    </w:p>
+    <w:p>
+      <w:pPr>
+        <w:pStyle w:val="Prrafodelista"/>
+        <w:numPr>
+          <w:ilvl w:val="0"/>
+          <w:numId w:val="26"/>
+        </w:numPr>
+        <w:rPr>
+          <w:rFonts w:ascii="Comic Sans MS" w:hAnsi="Comic Sans MS"/>
+          <w:sz w:val="24"/>
+          <w:szCs w:val="24"/>
+        </w:rPr>
+      </w:pPr>
+      <w:r>
+        <w:rPr>
+          <w:rFonts w:ascii="Comic Sans MS" w:hAnsi="Comic Sans MS"/>
+          <w:sz w:val="24"/>
+          <w:szCs w:val="24"/>
+        </w:rPr>
+        <w:t>Una vez todo validado llamaremos a la función de DataBasemanager.php que nos añadirá un artículo en la base de datos.</w:t>
+      </w:r>
+    </w:p>
+    <w:p>
+      <w:pPr>
+        <w:pStyle w:val="Prrafodelista"/>
+        <w:numPr>
+          <w:ilvl w:val="0"/>
+          <w:numId w:val="26"/>
+        </w:numPr>
+        <w:rPr>
+          <w:rFonts w:ascii="Comic Sans MS" w:hAnsi="Comic Sans MS"/>
+          <w:sz w:val="24"/>
+          <w:szCs w:val="24"/>
+        </w:rPr>
+      </w:pPr>
+      <w:r>
+        <w:rPr>
+          <w:rFonts w:ascii="Comic Sans MS" w:hAnsi="Comic Sans MS"/>
+          <w:sz w:val="24"/>
+          <w:szCs w:val="24"/>
+        </w:rPr>
+        <w:t>Si el artículo se ha añadido correctamente nos redirigiremos a la página de índex.</w:t>
+      </w:r>
+    </w:p>
+    <w:p>
+      <w:pPr>
+        <w:pStyle w:val="Prrafodelista"/>
+        <w:numPr>
+          <w:ilvl w:val="0"/>
+          <w:numId w:val="26"/>
+        </w:numPr>
+        <w:rPr>
+          <w:rFonts w:ascii="Comic Sans MS" w:hAnsi="Comic Sans MS"/>
+          <w:sz w:val="24"/>
+          <w:szCs w:val="24"/>
+        </w:rPr>
+      </w:pPr>
+      <w:r>
+        <w:rPr>
+          <w:rFonts w:ascii="Comic Sans MS" w:hAnsi="Comic Sans MS"/>
+          <w:sz w:val="24"/>
+          <w:szCs w:val="24"/>
+        </w:rPr>
+        <w:t>Creamos una clase en el archivo databasemanager.php que se llamara Article, con sus propiedades.</w:t>
+      </w:r>
+    </w:p>
+    <w:p>
+      <w:pPr>
+        <w:pStyle w:val="Prrafodelista"/>
+        <w:numPr>
+          <w:ilvl w:val="0"/>
+          <w:numId w:val="26"/>
+        </w:numPr>
+        <w:rPr>
+          <w:rFonts w:ascii="Comic Sans MS" w:hAnsi="Comic Sans MS"/>
+          <w:sz w:val="24"/>
+          <w:szCs w:val="24"/>
+        </w:rPr>
+      </w:pPr>
+      <w:r>
+        <w:rPr>
+          <w:rFonts w:ascii="Comic Sans MS" w:hAnsi="Comic Sans MS"/>
+          <w:sz w:val="24"/>
+          <w:szCs w:val="24"/>
+        </w:rPr>
+        <w:t xml:space="preserve">Creamos una </w:t>
+      </w:r>
+      <w:r>
+        <w:rPr>
+          <w:rFonts w:ascii="Comic Sans MS" w:hAnsi="Comic Sans MS"/>
+          <w:sz w:val="24"/>
+          <w:szCs w:val="24"/>
+        </w:rPr>
+        <w:t>función</w:t>
+      </w:r>
+      <w:r>
+        <w:rPr>
+          <w:rFonts w:ascii="Comic Sans MS" w:hAnsi="Comic Sans MS"/>
+          <w:sz w:val="24"/>
+          <w:szCs w:val="24"/>
+        </w:rPr>
+        <w:t xml:space="preserve"> donde realizaremos una consulta para que nos devuelva todos los artículos, llenaremos un array de objetos de la clase Article que hemos creado, y haremos un return para devolver dicho array cada vez que llamamos a esta </w:t>
+      </w:r>
+      <w:r>
+        <w:rPr>
+          <w:rFonts w:ascii="Comic Sans MS" w:hAnsi="Comic Sans MS"/>
+          <w:sz w:val="24"/>
+          <w:szCs w:val="24"/>
+        </w:rPr>
+        <w:t>función</w:t>
+      </w:r>
+      <w:r>
+        <w:rPr>
+          <w:rFonts w:ascii="Comic Sans MS" w:hAnsi="Comic Sans MS"/>
+          <w:sz w:val="24"/>
+          <w:szCs w:val="24"/>
+        </w:rPr>
+        <w:t>.</w:t>
+      </w:r>
+    </w:p>
+    <w:p>
+      <w:pPr>
+        <w:pStyle w:val="Prrafodelista"/>
+        <w:numPr>
+          <w:ilvl w:val="0"/>
+          <w:numId w:val="26"/>
+        </w:numPr>
+        <w:rPr>
+          <w:rFonts w:ascii="Comic Sans MS" w:hAnsi="Comic Sans MS"/>
+          <w:sz w:val="24"/>
+          <w:szCs w:val="24"/>
+        </w:rPr>
+      </w:pPr>
+      <w:r>
+        <w:rPr>
+          <w:rFonts w:ascii="Comic Sans MS" w:hAnsi="Comic Sans MS"/>
+          <w:sz w:val="24"/>
+          <w:szCs w:val="24"/>
+        </w:rPr>
+        <w:t>En Índex, cada vez llamara a dicha función almacenando todo en un array, haremos un for de dicho array para rellenar la web de los artículos recibidos de la base de datos.</w:t>
+      </w:r>
+    </w:p>
+    <w:p>
+      <w:pPr>
+        <w:rPr>
+          <w:rFonts w:ascii="Comic Sans MS" w:hAnsi="Comic Sans MS"/>
+          <w:sz w:val="24"/>
+          <w:szCs w:val="24"/>
+        </w:rPr>
+      </w:pPr>
+    </w:p>
+    <w:p>
+      <w:pPr>
+        <w:rPr>
+          <w:rFonts w:ascii="Comic Sans MS" w:hAnsi="Comic Sans MS"/>
+          <w:sz w:val="28"/>
+          <w:szCs w:val="24"/>
+        </w:rPr>
+      </w:pPr>
+      <w:r>
+        <w:rPr>
+          <w:rFonts w:ascii="Comic Sans MS" w:hAnsi="Comic Sans MS"/>
+          <w:sz w:val="28"/>
+          <w:szCs w:val="24"/>
+        </w:rPr>
+        <w:t>Log out</w:t>
+      </w:r>
+    </w:p>
+    <w:p>
+      <w:pPr>
+        <w:pStyle w:val="Prrafodelista"/>
+        <w:numPr>
+          <w:ilvl w:val="0"/>
+          <w:numId w:val="26"/>
+        </w:numPr>
+        <w:rPr>
+          <w:rFonts w:ascii="Comic Sans MS" w:hAnsi="Comic Sans MS"/>
+          <w:sz w:val="24"/>
+          <w:szCs w:val="24"/>
+        </w:rPr>
+      </w:pPr>
+      <w:r>
+        <w:rPr>
+          <w:rFonts w:ascii="Comic Sans MS" w:hAnsi="Comic Sans MS"/>
+          <w:sz w:val="24"/>
+          <w:szCs w:val="24"/>
+        </w:rPr>
+        <w:t>Pondré el Log out en el panel de control el cual puedes acceder haciendo login en la página principal.</w:t>
+      </w:r>
+    </w:p>
+    <w:p>
+      <w:pPr>
+        <w:pStyle w:val="Prrafodelista"/>
+        <w:numPr>
+          <w:ilvl w:val="0"/>
+          <w:numId w:val="26"/>
+        </w:numPr>
+        <w:rPr>
+          <w:rFonts w:ascii="Comic Sans MS" w:hAnsi="Comic Sans MS"/>
+          <w:sz w:val="24"/>
+          <w:szCs w:val="24"/>
+        </w:rPr>
+      </w:pPr>
+      <w:r>
+        <w:rPr>
+          <w:rFonts w:ascii="Comic Sans MS" w:hAnsi="Comic Sans MS"/>
+          <w:sz w:val="24"/>
+          <w:szCs w:val="24"/>
+        </w:rPr>
+        <w:t xml:space="preserve">Cuando le demos al </w:t>
+      </w:r>
+      <w:r>
+        <w:rPr>
+          <w:rFonts w:ascii="Comic Sans MS" w:hAnsi="Comic Sans MS"/>
+          <w:sz w:val="24"/>
+          <w:szCs w:val="24"/>
+        </w:rPr>
+        <w:t>botón</w:t>
+      </w:r>
+      <w:r>
+        <w:rPr>
+          <w:rFonts w:ascii="Comic Sans MS" w:hAnsi="Comic Sans MS"/>
+          <w:sz w:val="24"/>
+          <w:szCs w:val="24"/>
+        </w:rPr>
+        <w:t xml:space="preserve"> de Log out, nos redirigirá a la página princip</w:t>
+      </w:r>
+      <w:r>
+        <w:rPr>
+          <w:rFonts w:ascii="Comic Sans MS" w:hAnsi="Comic Sans MS"/>
+          <w:sz w:val="24"/>
+          <w:szCs w:val="24"/>
+        </w:rPr>
+        <w:t>al con un mensaje de tag</w:t>
+      </w:r>
+    </w:p>
+    <w:p>
+      <w:pPr>
+        <w:pStyle w:val="Prrafodelista"/>
+        <w:numPr>
+          <w:ilvl w:val="0"/>
+          <w:numId w:val="26"/>
+        </w:numPr>
+        <w:rPr>
+          <w:rFonts w:ascii="Comic Sans MS" w:hAnsi="Comic Sans MS"/>
+          <w:sz w:val="24"/>
+          <w:szCs w:val="24"/>
+        </w:rPr>
+      </w:pPr>
+      <w:r>
+        <w:rPr>
+          <w:noProof/>
+          <w:lang w:eastAsia="es-ES"/>
+        </w:rPr>
+        <w:drawing>
+          <wp:inline distT="0" distB="0" distL="0" distR="0" wp14:anchorId="412E74FA" wp14:editId="2E4A659A">
+            <wp:extent cx="2562225" cy="285750"/>
+            <wp:effectExtent l="0" t="0" r="9525" b="0"/>
+            <wp:docPr id="139" name="Imagen 139"/>
+            <wp:cNvGraphicFramePr>
+              <a:graphicFrameLocks xmlns:a="http://schemas.openxmlformats.org/drawingml/2006/main" noChangeAspect="1"/>
+            </wp:cNvGraphicFramePr>
+            <a:graphic xmlns:a="http://schemas.openxmlformats.org/drawingml/2006/main">
+              <a:graphicData uri="http://schemas.openxmlformats.org/drawingml/2006/picture">
+                <pic:pic xmlns:pic="http://schemas.openxmlformats.org/drawingml/2006/picture">
+                  <pic:nvPicPr>
+                    <pic:cNvPr id="1" name=""/>
+                    <pic:cNvPicPr/>
+                  </pic:nvPicPr>
+                  <pic:blipFill>
+                    <a:blip r:embed="rId37"/>
+                    <a:stretch>
+                      <a:fillRect/>
+                    </a:stretch>
+                  </pic:blipFill>
+                  <pic:spPr>
+                    <a:xfrm>
+                      <a:off x="0" y="0"/>
+                      <a:ext cx="2562225" cy="285750"/>
+                    </a:xfrm>
+                    <a:prstGeom prst="rect">
+                      <a:avLst/>
+                    </a:prstGeom>
+                  </pic:spPr>
+                </pic:pic>
+              </a:graphicData>
+            </a:graphic>
+          </wp:inline>
+        </w:drawing>
+      </w:r>
+    </w:p>
+    <w:p>
+      <w:pPr>
+        <w:pStyle w:val="Prrafodelista"/>
+        <w:numPr>
+          <w:ilvl w:val="0"/>
+          <w:numId w:val="26"/>
+        </w:numPr>
+        <w:rPr>
+          <w:rFonts w:ascii="Comic Sans MS" w:hAnsi="Comic Sans MS"/>
+          <w:sz w:val="24"/>
+          <w:szCs w:val="24"/>
+        </w:rPr>
+      </w:pPr>
+      <w:r>
+        <w:rPr>
+          <w:rFonts w:ascii="Comic Sans MS" w:hAnsi="Comic Sans MS"/>
+          <w:sz w:val="24"/>
+          <w:szCs w:val="24"/>
+        </w:rPr>
+        <w:t>En índex recogeremos el valor que tiene la URL “data “y si es logout entonces pondremos la booleana en false.</w:t>
+      </w:r>
+    </w:p>
+    <w:p>
+      <w:pPr>
+        <w:pStyle w:val="Prrafodelista"/>
+        <w:numPr>
+          <w:ilvl w:val="0"/>
+          <w:numId w:val="26"/>
+        </w:numPr>
+        <w:rPr>
+          <w:rFonts w:ascii="Comic Sans MS" w:hAnsi="Comic Sans MS"/>
+          <w:sz w:val="24"/>
+          <w:szCs w:val="24"/>
+        </w:rPr>
+      </w:pPr>
+      <w:r>
+        <w:rPr>
+          <w:noProof/>
+          <w:lang w:eastAsia="es-ES"/>
+        </w:rPr>
+        <w:drawing>
+          <wp:inline distT="0" distB="0" distL="0" distR="0" wp14:anchorId="618CD4FC" wp14:editId="4C7F70B5">
+            <wp:extent cx="2828925" cy="1295400"/>
+            <wp:effectExtent l="0" t="0" r="9525" b="0"/>
+            <wp:docPr id="140" name="Imagen 140"/>
+            <wp:cNvGraphicFramePr>
+              <a:graphicFrameLocks xmlns:a="http://schemas.openxmlformats.org/drawingml/2006/main" noChangeAspect="1"/>
+            </wp:cNvGraphicFramePr>
+            <a:graphic xmlns:a="http://schemas.openxmlformats.org/drawingml/2006/main">
+              <a:graphicData uri="http://schemas.openxmlformats.org/drawingml/2006/picture">
+                <pic:pic xmlns:pic="http://schemas.openxmlformats.org/drawingml/2006/picture">
+                  <pic:nvPicPr>
+                    <pic:cNvPr id="1" name=""/>
+                    <pic:cNvPicPr/>
+                  </pic:nvPicPr>
+                  <pic:blipFill>
+                    <a:blip r:embed="rId38"/>
+                    <a:stretch>
+                      <a:fillRect/>
+                    </a:stretch>
+                  </pic:blipFill>
+                  <pic:spPr>
+                    <a:xfrm>
+                      <a:off x="0" y="0"/>
+                      <a:ext cx="2828925" cy="1295400"/>
+                    </a:xfrm>
+                    <a:prstGeom prst="rect">
+                      <a:avLst/>
+                    </a:prstGeom>
+                  </pic:spPr>
+                </pic:pic>
+              </a:graphicData>
+            </a:graphic>
+          </wp:inline>
+        </w:drawing>
+      </w:r>
+    </w:p>
+    <w:p>
+      <w:pPr>
+        <w:rPr>
+          <w:rFonts w:ascii="Comic Sans MS" w:hAnsi="Comic Sans MS"/>
+          <w:sz w:val="24"/>
+          <w:szCs w:val="24"/>
+        </w:rPr>
+      </w:pPr>
+    </w:p>
+    <w:p>
+      <w:pPr>
+        <w:rPr>
+          <w:rFonts w:ascii="Comic Sans MS" w:hAnsi="Comic Sans MS"/>
+          <w:sz w:val="24"/>
+          <w:szCs w:val="24"/>
+        </w:rPr>
+      </w:pPr>
+    </w:p>
+    <w:p>
+      <w:pPr>
+        <w:rPr>
+          <w:rFonts w:ascii="Comic Sans MS" w:hAnsi="Comic Sans MS"/>
+          <w:sz w:val="24"/>
+          <w:szCs w:val="24"/>
+        </w:rPr>
+      </w:pPr>
+    </w:p>
+    <w:p>
+      <w:pPr>
+        <w:rPr>
+          <w:rFonts w:ascii="Comic Sans MS" w:hAnsi="Comic Sans MS"/>
+          <w:sz w:val="24"/>
+          <w:szCs w:val="24"/>
+        </w:rPr>
+      </w:pPr>
+    </w:p>
+    <w:p>
+      <w:pPr>
+        <w:rPr>
+          <w:rFonts w:ascii="Comic Sans MS" w:hAnsi="Comic Sans MS"/>
+          <w:sz w:val="24"/>
+          <w:szCs w:val="24"/>
+        </w:rPr>
+      </w:pPr>
+    </w:p>
+    <w:p>
+      <w:pPr>
+        <w:rPr>
+          <w:rFonts w:ascii="Comic Sans MS" w:hAnsi="Comic Sans MS"/>
+          <w:sz w:val="24"/>
+          <w:szCs w:val="24"/>
+        </w:rPr>
+      </w:pPr>
+      <w:r>
+        <w:rPr>
+          <w:rFonts w:ascii="Comic Sans MS" w:hAnsi="Comic Sans MS"/>
+          <w:sz w:val="24"/>
+          <w:szCs w:val="24"/>
+        </w:rPr>
+        <w:lastRenderedPageBreak/>
         <w:t>Fuente</w:t>
       </w:r>
       <w:r>
@@ -10607,7 +9390,7 @@
         </w:rPr>
         <w:t xml:space="preserve">: </w:t>
       </w:r>
-      <w:hyperlink r:id="rId38" w:history="1">
+      <w:hyperlink r:id="rId39" w:history="1">
         <w:r>
           <w:rPr>
             <w:rStyle w:val="Hipervnculo"/>
@@ -10622,6 +9405,7 @@
     <w:p>
       <w:pPr>
         <w:rPr>
+          <w:rStyle w:val="Hipervnculo"/>
           <w:rFonts w:ascii="Comic Sans MS" w:hAnsi="Comic Sans MS"/>
           <w:sz w:val="24"/>
           <w:szCs w:val="24"/>
@@ -10635,7 +9419,7 @@
         </w:rPr>
         <w:t xml:space="preserve">Fuentes: </w:t>
       </w:r>
-      <w:hyperlink r:id="rId39" w:history="1">
+      <w:hyperlink r:id="rId40" w:history="1">
         <w:r>
           <w:rPr>
             <w:rStyle w:val="Hipervnculo"/>
@@ -10649,6 +9433,35 @@
     </w:p>
     <w:p>
       <w:pPr>
+        <w:rPr>
+          <w:rFonts w:ascii="Comic Sans MS" w:hAnsi="Comic Sans MS"/>
+          <w:color w:val="0563C1" w:themeColor="hyperlink"/>
+          <w:sz w:val="24"/>
+          <w:szCs w:val="24"/>
+          <w:u w:val="single"/>
+        </w:rPr>
+      </w:pPr>
+      <w:r>
+        <w:rPr>
+          <w:rFonts w:ascii="Comic Sans MS" w:hAnsi="Comic Sans MS"/>
+          <w:sz w:val="24"/>
+          <w:szCs w:val="24"/>
+        </w:rPr>
+        <w:t xml:space="preserve">Fuentes: </w:t>
+      </w:r>
+      <w:r>
+        <w:rPr>
+          <w:rFonts w:ascii="Comic Sans MS" w:hAnsi="Comic Sans MS"/>
+          <w:color w:val="0563C1" w:themeColor="hyperlink"/>
+          <w:sz w:val="24"/>
+          <w:szCs w:val="24"/>
+          <w:u w:val="single"/>
+        </w:rPr>
+        <w:t>https://themes-pixeden.com/font-demos/7-stroke/</w:t>
+      </w:r>
+    </w:p>
+    <w:p>
+      <w:pPr>
         <w:pStyle w:val="Prrafodelista"/>
         <w:rPr>
           <w:rFonts w:ascii="Comic Sans MS" w:hAnsi="Comic Sans MS"/>
@@ -10720,6 +9533,184 @@
     <w:p>
       <w:pPr>
         <w:pStyle w:val="Prrafodelista"/>
+        <w:rPr>
+          <w:rFonts w:ascii="Comic Sans MS" w:hAnsi="Comic Sans MS"/>
+          <w:sz w:val="24"/>
+          <w:szCs w:val="24"/>
+        </w:rPr>
+      </w:pPr>
+    </w:p>
+    <w:p>
+      <w:pPr>
+        <w:pStyle w:val="Prrafodelista"/>
+        <w:rPr>
+          <w:rFonts w:ascii="Comic Sans MS" w:hAnsi="Comic Sans MS"/>
+          <w:sz w:val="24"/>
+          <w:szCs w:val="24"/>
+        </w:rPr>
+      </w:pPr>
+    </w:p>
+    <w:p>
+      <w:pPr>
+        <w:pStyle w:val="Prrafodelista"/>
+        <w:rPr>
+          <w:rFonts w:ascii="Comic Sans MS" w:hAnsi="Comic Sans MS"/>
+          <w:sz w:val="24"/>
+          <w:szCs w:val="24"/>
+        </w:rPr>
+      </w:pPr>
+    </w:p>
+    <w:p>
+      <w:pPr>
+        <w:pStyle w:val="Prrafodelista"/>
+        <w:rPr>
+          <w:rFonts w:ascii="Comic Sans MS" w:hAnsi="Comic Sans MS"/>
+          <w:sz w:val="24"/>
+          <w:szCs w:val="24"/>
+        </w:rPr>
+      </w:pPr>
+    </w:p>
+    <w:p>
+      <w:pPr>
+        <w:pStyle w:val="Prrafodelista"/>
+        <w:rPr>
+          <w:rFonts w:ascii="Comic Sans MS" w:hAnsi="Comic Sans MS"/>
+          <w:sz w:val="24"/>
+          <w:szCs w:val="24"/>
+        </w:rPr>
+      </w:pPr>
+    </w:p>
+    <w:p>
+      <w:pPr>
+        <w:pStyle w:val="Prrafodelista"/>
+        <w:rPr>
+          <w:rFonts w:ascii="Comic Sans MS" w:hAnsi="Comic Sans MS"/>
+          <w:sz w:val="24"/>
+          <w:szCs w:val="24"/>
+        </w:rPr>
+      </w:pPr>
+    </w:p>
+    <w:p>
+      <w:pPr>
+        <w:pStyle w:val="Prrafodelista"/>
+        <w:rPr>
+          <w:rFonts w:ascii="Comic Sans MS" w:hAnsi="Comic Sans MS"/>
+          <w:sz w:val="24"/>
+          <w:szCs w:val="24"/>
+        </w:rPr>
+      </w:pPr>
+    </w:p>
+    <w:p>
+      <w:pPr>
+        <w:pStyle w:val="Prrafodelista"/>
+        <w:rPr>
+          <w:rFonts w:ascii="Comic Sans MS" w:hAnsi="Comic Sans MS"/>
+          <w:sz w:val="24"/>
+          <w:szCs w:val="24"/>
+        </w:rPr>
+      </w:pPr>
+    </w:p>
+    <w:p>
+      <w:pPr>
+        <w:rPr>
+          <w:rFonts w:ascii="Comic Sans MS" w:hAnsi="Comic Sans MS"/>
+          <w:sz w:val="24"/>
+          <w:szCs w:val="24"/>
+        </w:rPr>
+      </w:pPr>
+    </w:p>
+    <w:p>
+      <w:pPr>
+        <w:rPr>
+          <w:rFonts w:ascii="Comic Sans MS" w:hAnsi="Comic Sans MS"/>
+          <w:sz w:val="24"/>
+          <w:szCs w:val="24"/>
+        </w:rPr>
+      </w:pPr>
+    </w:p>
+    <w:p>
+      <w:pPr>
+        <w:rPr>
+          <w:rFonts w:ascii="Comic Sans MS" w:hAnsi="Comic Sans MS"/>
+          <w:sz w:val="24"/>
+          <w:szCs w:val="24"/>
+        </w:rPr>
+      </w:pPr>
+    </w:p>
+    <w:p>
+      <w:pPr>
+        <w:rPr>
+          <w:rFonts w:ascii="Comic Sans MS" w:hAnsi="Comic Sans MS"/>
+          <w:sz w:val="24"/>
+          <w:szCs w:val="24"/>
+        </w:rPr>
+      </w:pPr>
+    </w:p>
+    <w:p>
+      <w:pPr>
+        <w:rPr>
+          <w:rFonts w:ascii="Comic Sans MS" w:hAnsi="Comic Sans MS"/>
+          <w:sz w:val="24"/>
+          <w:szCs w:val="24"/>
+        </w:rPr>
+      </w:pPr>
+    </w:p>
+    <w:p>
+      <w:pPr>
+        <w:rPr>
+          <w:rFonts w:ascii="Comic Sans MS" w:hAnsi="Comic Sans MS"/>
+          <w:sz w:val="24"/>
+          <w:szCs w:val="24"/>
+        </w:rPr>
+      </w:pPr>
+    </w:p>
+    <w:p>
+      <w:pPr>
+        <w:rPr>
+          <w:rFonts w:ascii="Comic Sans MS" w:hAnsi="Comic Sans MS"/>
+          <w:sz w:val="24"/>
+          <w:szCs w:val="24"/>
+        </w:rPr>
+      </w:pPr>
+    </w:p>
+    <w:p>
+      <w:pPr>
+        <w:rPr>
+          <w:rFonts w:ascii="Comic Sans MS" w:hAnsi="Comic Sans MS"/>
+          <w:sz w:val="24"/>
+          <w:szCs w:val="24"/>
+        </w:rPr>
+      </w:pPr>
+    </w:p>
+    <w:p>
+      <w:pPr>
+        <w:rPr>
+          <w:rFonts w:ascii="Comic Sans MS" w:hAnsi="Comic Sans MS"/>
+          <w:sz w:val="24"/>
+          <w:szCs w:val="24"/>
+        </w:rPr>
+      </w:pPr>
+    </w:p>
+    <w:p>
+      <w:pPr>
+        <w:rPr>
+          <w:rFonts w:ascii="Comic Sans MS" w:hAnsi="Comic Sans MS"/>
+          <w:sz w:val="24"/>
+          <w:szCs w:val="24"/>
+        </w:rPr>
+      </w:pPr>
+    </w:p>
+    <w:p>
+      <w:pPr>
+        <w:rPr>
+          <w:rFonts w:ascii="Comic Sans MS" w:hAnsi="Comic Sans MS"/>
+          <w:sz w:val="24"/>
+          <w:szCs w:val="24"/>
+        </w:rPr>
+      </w:pPr>
+    </w:p>
+    <w:p>
+      <w:pPr>
         <w:rPr>
           <w:rFonts w:ascii="Comic Sans MS" w:hAnsi="Comic Sans MS"/>
           <w:sz w:val="24"/>
@@ -10752,6 +9743,7 @@
           <w:sz w:val="40"/>
           <w:szCs w:val="40"/>
         </w:rPr>
+        <w:lastRenderedPageBreak/>
         <w:t>6 Base de datos</w:t>
       </w:r>
     </w:p>
@@ -10813,6 +9805,7 @@
           <w:szCs w:val="24"/>
         </w:rPr>
       </w:pPr>
+      <w:bookmarkStart w:id="5" w:name="_GoBack"/>
       <w:r>
         <w:rPr>
           <w:noProof/>
@@ -10822,10 +9815,10 @@
           <wp:anchor distT="0" distB="0" distL="114300" distR="114300" simplePos="0" relativeHeight="251660288" behindDoc="1" locked="0" layoutInCell="1" allowOverlap="1" wp14:anchorId="5FFAC23D" wp14:editId="31FA9153">
             <wp:simplePos x="0" y="0"/>
             <wp:positionH relativeFrom="margin">
-              <wp:align>center</wp:align>
+              <wp:posOffset>-737235</wp:posOffset>
             </wp:positionH>
             <wp:positionV relativeFrom="paragraph">
-              <wp:posOffset>195580</wp:posOffset>
+              <wp:posOffset>193040</wp:posOffset>
             </wp:positionV>
             <wp:extent cx="6877685" cy="5276850"/>
             <wp:effectExtent l="0" t="0" r="0" b="0"/>
@@ -10842,7 +9835,7 @@
                     <pic:cNvPicPr/>
                   </pic:nvPicPr>
                   <pic:blipFill>
-                    <a:blip r:embed="rId40">
+                    <a:blip r:embed="rId41">
                       <a:extLst>
                         <a:ext uri="{28A0092B-C50C-407E-A947-70E740481C1C}">
                           <a14:useLocalDpi xmlns:a14="http://schemas.microsoft.com/office/drawing/2010/main" val="0"/>
@@ -10874,6 +9867,7 @@
           </wp:anchor>
         </w:drawing>
       </w:r>
+      <w:bookmarkEnd w:id="5"/>
     </w:p>
     <w:p>
       <w:pPr>
@@ -11100,6 +10094,7 @@
           <w:sz w:val="40"/>
           <w:szCs w:val="40"/>
         </w:rPr>
+        <w:lastRenderedPageBreak/>
         <w:t>7</w:t>
       </w:r>
       <w:r>
@@ -11148,8 +10143,8 @@
       </w:pPr>
     </w:p>
     <w:sectPr>
-      <w:headerReference w:type="default" r:id="rId41"/>
-      <w:footerReference w:type="default" r:id="rId42"/>
+      <w:headerReference w:type="default" r:id="rId42"/>
+      <w:footerReference w:type="default" r:id="rId43"/>
       <w:pgSz w:w="11906" w:h="16838"/>
       <w:pgMar w:top="1417" w:right="1701" w:bottom="1417" w:left="1701" w:header="708" w:footer="708" w:gutter="0"/>
       <w:pgNumType w:start="0"/>
@@ -11250,7 +10245,7 @@
         <w:sz w:val="24"/>
         <w:szCs w:val="24"/>
       </w:rPr>
-      <w:t>1</w:t>
+      <w:t>23</w:t>
     </w:r>
     <w:r>
       <w:rPr>
@@ -11299,7 +10294,7 @@
         <w:sz w:val="24"/>
         <w:szCs w:val="24"/>
       </w:rPr>
-      <w:t>21</w:t>
+      <w:t>23</w:t>
     </w:r>
     <w:r>
       <w:rPr>
@@ -12117,7 +11112,7 @@
   <w:abstractNum w:abstractNumId="6" w15:restartNumberingAfterBreak="0">
     <w:nsid w:val="2E26342E"/>
     <w:multiLevelType w:val="hybridMultilevel"/>
-    <w:tmpl w:val="CF021CFC"/>
+    <w:tmpl w:val="D10C768A"/>
     <w:lvl w:ilvl="0" w:tplc="0C0A0001">
       <w:start w:val="1"/>
       <w:numFmt w:val="bullet"/>
@@ -15310,6 +14305,7 @@
     <w:rsid w:val="00A76B79"/>
     <w:rsid w:val="00CB1918"/>
     <w:rsid w:val="00D63C77"/>
+    <w:rsid w:val="00DA4CF1"/>
     <w:rsid w:val="00DE3ED7"/>
     <w:rsid w:val="00ED491B"/>
   </w:rsids>

--- a/Documentacion/DayByDayWebDocumentation.docx
+++ b/Documentacion/DayByDayWebDocumentation.docx
@@ -107,7 +107,6 @@
             <w:dataBinding w:prefixMappings="xmlns:ns0='http://purl.org/dc/elements/1.1/' xmlns:ns1='http://schemas.openxmlformats.org/package/2006/metadata/core-properties' " w:xpath="/ns1:coreProperties[1]/ns0:title[1]" w:storeItemID="{6C3C8BC8-F283-45AE-878A-BAB7291924A1}"/>
             <w:text/>
           </w:sdtPr>
-          <w:sdtEndPr/>
           <w:sdtContent>
             <w:p>
               <w:pPr>
@@ -155,7 +154,6 @@
             <w:dataBinding w:prefixMappings="xmlns:ns0='http://purl.org/dc/elements/1.1/' xmlns:ns1='http://schemas.openxmlformats.org/package/2006/metadata/core-properties' " w:xpath="/ns1:coreProperties[1]/ns0:subject[1]" w:storeItemID="{6C3C8BC8-F283-45AE-878A-BAB7291924A1}"/>
             <w:text/>
           </w:sdtPr>
-          <w:sdtEndPr/>
           <w:sdtContent>
             <w:p>
               <w:pPr>
@@ -167,6 +165,7 @@
                   <w:szCs w:val="28"/>
                 </w:rPr>
               </w:pPr>
+              <w:proofErr w:type="spellStart"/>
               <w:r>
                 <w:rPr>
                   <w:color w:val="5B9BD5" w:themeColor="accent1"/>
@@ -175,6 +174,7 @@
                 </w:rPr>
                 <w:t>Website</w:t>
               </w:r>
+              <w:proofErr w:type="spellEnd"/>
             </w:p>
           </w:sdtContent>
         </w:sdt>
@@ -270,7 +270,6 @@
                                     <w:calendar w:val="gregorian"/>
                                   </w:date>
                                 </w:sdtPr>
-                                <w:sdtEndPr/>
                                 <w:sdtContent>
                                   <w:p>
                                     <w:pPr>
@@ -316,7 +315,6 @@
                                     <w:dataBinding w:prefixMappings="xmlns:ns0='http://schemas.openxmlformats.org/officeDocument/2006/extended-properties' " w:xpath="/ns0:Properties[1]/ns0:Company[1]" w:storeItemID="{6668398D-A668-4E3E-A5EB-62B293D839F1}"/>
                                     <w:text/>
                                   </w:sdtPr>
-                                  <w:sdtEndPr/>
                                   <w:sdtContent>
                                     <w:r>
                                       <w:rPr>
@@ -347,7 +345,6 @@
                                     <w:dataBinding w:prefixMappings="xmlns:ns0='http://schemas.microsoft.com/office/2006/coverPageProps' " w:xpath="/ns0:CoverPageProperties[1]/ns0:CompanyAddress[1]" w:storeItemID="{55AF091B-3C7A-41E3-B477-F2FDAA23CFDA}"/>
                                     <w:text/>
                                   </w:sdtPr>
-                                  <w:sdtEndPr/>
                                   <w:sdtContent>
                                     <w:r>
                                       <w:rPr>
@@ -406,7 +403,6 @@
                               <w:calendar w:val="gregorian"/>
                             </w:date>
                           </w:sdtPr>
-                          <w:sdtEndPr/>
                           <w:sdtContent>
                             <w:p>
                               <w:pPr>
@@ -452,7 +448,6 @@
                               <w:dataBinding w:prefixMappings="xmlns:ns0='http://schemas.openxmlformats.org/officeDocument/2006/extended-properties' " w:xpath="/ns0:Properties[1]/ns0:Company[1]" w:storeItemID="{6668398D-A668-4E3E-A5EB-62B293D839F1}"/>
                               <w:text/>
                             </w:sdtPr>
-                            <w:sdtEndPr/>
                             <w:sdtContent>
                               <w:r>
                                 <w:rPr>
@@ -483,7 +478,6 @@
                               <w:dataBinding w:prefixMappings="xmlns:ns0='http://schemas.microsoft.com/office/2006/coverPageProps' " w:xpath="/ns0:CoverPageProperties[1]/ns0:CompanyAddress[1]" w:storeItemID="{55AF091B-3C7A-41E3-B477-F2FDAA23CFDA}"/>
                               <w:text/>
                             </w:sdtPr>
-                            <w:sdtEndPr/>
                             <w:sdtContent>
                               <w:r>
                                 <w:rPr>
@@ -566,58 +560,1647 @@
     </w:sdt>
     <w:p>
       <w:pPr>
-        <w:jc w:val="right"/>
-        <w:rPr>
-          <w:b/>
-          <w:sz w:val="36"/>
-        </w:rPr>
-      </w:pPr>
-      <w:r>
-        <w:rPr>
-          <w:b/>
-          <w:sz w:val="36"/>
+        <w:ind w:left="2832" w:right="-630" w:firstLine="708"/>
+        <w:rPr>
+          <w:rFonts w:ascii="Microsoft JhengHei UI" w:eastAsia="Microsoft JhengHei UI" w:hAnsi="Microsoft JhengHei UI"/>
+          <w:b/>
+          <w:color w:val="5B9BD5" w:themeColor="accent1"/>
+          <w:sz w:val="40"/>
+          <w14:reflection w14:blurRad="6350" w14:stA="53000" w14:stPos="0" w14:endA="300" w14:endPos="35500" w14:dist="0" w14:dir="5400000" w14:fadeDir="5400000" w14:sx="100000" w14:sy="-90000" w14:kx="0" w14:ky="0" w14:algn="bl"/>
+          <w14:textOutline w14:w="0" w14:cap="flat" w14:cmpd="sng" w14:algn="ctr">
+            <w14:noFill/>
+            <w14:prstDash w14:val="solid"/>
+            <w14:round/>
+          </w14:textOutline>
+          <w14:textFill>
+            <w14:gradFill>
+              <w14:gsLst>
+                <w14:gs w14:pos="0">
+                  <w14:schemeClr w14:val="accent5">
+                    <w14:lumMod w14:val="50000"/>
+                  </w14:schemeClr>
+                </w14:gs>
+                <w14:gs w14:pos="50000">
+                  <w14:schemeClr w14:val="accent5"/>
+                </w14:gs>
+                <w14:gs w14:pos="100000">
+                  <w14:schemeClr w14:val="accent5">
+                    <w14:lumMod w14:val="60000"/>
+                    <w14:lumOff w14:val="40000"/>
+                  </w14:schemeClr>
+                </w14:gs>
+              </w14:gsLst>
+              <w14:lin w14:ang="5400000" w14:scaled="0"/>
+            </w14:gradFill>
+          </w14:textFill>
+        </w:rPr>
+      </w:pPr>
+      <w:r>
+        <w:rPr>
+          <w:rFonts w:ascii="Microsoft JhengHei UI" w:eastAsia="Microsoft JhengHei UI" w:hAnsi="Microsoft JhengHei UI"/>
+          <w:b/>
+          <w:color w:val="5B9BD5" w:themeColor="accent1"/>
+          <w:sz w:val="40"/>
+          <w14:reflection w14:blurRad="6350" w14:stA="53000" w14:stPos="0" w14:endA="300" w14:endPos="35500" w14:dist="0" w14:dir="5400000" w14:fadeDir="5400000" w14:sx="100000" w14:sy="-90000" w14:kx="0" w14:ky="0" w14:algn="bl"/>
+          <w14:textOutline w14:w="0" w14:cap="flat" w14:cmpd="sng" w14:algn="ctr">
+            <w14:noFill/>
+            <w14:prstDash w14:val="solid"/>
+            <w14:round/>
+          </w14:textOutline>
+          <w14:textFill>
+            <w14:gradFill>
+              <w14:gsLst>
+                <w14:gs w14:pos="0">
+                  <w14:schemeClr w14:val="accent5">
+                    <w14:lumMod w14:val="50000"/>
+                  </w14:schemeClr>
+                </w14:gs>
+                <w14:gs w14:pos="50000">
+                  <w14:schemeClr w14:val="accent5"/>
+                </w14:gs>
+                <w14:gs w14:pos="100000">
+                  <w14:schemeClr w14:val="accent5">
+                    <w14:lumMod w14:val="60000"/>
+                    <w14:lumOff w14:val="40000"/>
+                  </w14:schemeClr>
+                </w14:gs>
+              </w14:gsLst>
+              <w14:lin w14:ang="5400000" w14:scaled="0"/>
+            </w14:gradFill>
+          </w14:textFill>
         </w:rPr>
         <w:lastRenderedPageBreak/>
-        <w:t>Í</w:t>
-      </w:r>
-      <w:r>
-        <w:rPr>
-          <w:b/>
-          <w:sz w:val="36"/>
-        </w:rPr>
-        <w:t>NDICE</w:t>
-      </w:r>
-    </w:p>
-    <w:p/>
-    <w:p/>
-    <w:p/>
-    <w:p/>
-    <w:p/>
-    <w:p/>
-    <w:p/>
-    <w:p/>
-    <w:p/>
-    <w:p/>
-    <w:p/>
-    <w:p/>
-    <w:p/>
-    <w:p/>
-    <w:p/>
-    <w:p/>
-    <w:p/>
-    <w:p/>
-    <w:p/>
-    <w:p/>
-    <w:p/>
-    <w:p/>
-    <w:p/>
-    <w:p/>
-    <w:p/>
-    <w:p/>
-    <w:p/>
-    <w:p/>
-    <w:p/>
-    <w:p/>
+        <w:t>INDICE</w:t>
+      </w:r>
+    </w:p>
+    <w:p>
+      <w:pPr>
+        <w:rPr>
+          <w:rStyle w:val="Hipervnculo"/>
+          <w:rFonts w:ascii="Comic Sans MS" w:hAnsi="Comic Sans MS"/>
+          <w:sz w:val="28"/>
+          <w:szCs w:val="40"/>
+        </w:rPr>
+      </w:pPr>
+      <w:r>
+        <w:rPr>
+          <w:rFonts w:ascii="Comic Sans MS" w:hAnsi="Comic Sans MS"/>
+          <w:sz w:val="28"/>
+          <w:szCs w:val="40"/>
+        </w:rPr>
+        <w:fldChar w:fldCharType="begin"/>
+      </w:r>
+      <w:r>
+        <w:rPr>
+          <w:rFonts w:ascii="Comic Sans MS" w:hAnsi="Comic Sans MS"/>
+          <w:sz w:val="28"/>
+          <w:szCs w:val="40"/>
+        </w:rPr>
+        <w:instrText xml:space="preserve"> HYPERLINK  \l "introduccion" </w:instrText>
+      </w:r>
+      <w:r>
+        <w:rPr>
+          <w:rFonts w:ascii="Comic Sans MS" w:hAnsi="Comic Sans MS"/>
+          <w:sz w:val="28"/>
+          <w:szCs w:val="40"/>
+        </w:rPr>
+      </w:r>
+      <w:r>
+        <w:rPr>
+          <w:rFonts w:ascii="Comic Sans MS" w:hAnsi="Comic Sans MS"/>
+          <w:sz w:val="28"/>
+          <w:szCs w:val="40"/>
+        </w:rPr>
+        <w:fldChar w:fldCharType="separate"/>
+      </w:r>
+      <w:r>
+        <w:rPr>
+          <w:rStyle w:val="Hipervnculo"/>
+          <w:rFonts w:ascii="Comic Sans MS" w:hAnsi="Comic Sans MS"/>
+          <w:sz w:val="28"/>
+          <w:szCs w:val="40"/>
+        </w:rPr>
+        <w:t>1. Descripción general</w:t>
+      </w:r>
+    </w:p>
+    <w:p>
+      <w:pPr>
+        <w:pStyle w:val="Prrafodelista"/>
+        <w:numPr>
+          <w:ilvl w:val="1"/>
+          <w:numId w:val="35"/>
+        </w:numPr>
+        <w:rPr>
+          <w:rFonts w:ascii="Comic Sans MS" w:hAnsi="Comic Sans MS"/>
+          <w:sz w:val="24"/>
+          <w:szCs w:val="40"/>
+        </w:rPr>
+      </w:pPr>
+      <w:r>
+        <w:rPr>
+          <w:rFonts w:ascii="Comic Sans MS" w:hAnsi="Comic Sans MS"/>
+          <w:sz w:val="28"/>
+          <w:szCs w:val="40"/>
+        </w:rPr>
+        <w:fldChar w:fldCharType="end"/>
+      </w:r>
+      <w:hyperlink w:anchor="introduccion" w:history="1">
+        <w:r>
+          <w:rPr>
+            <w:rStyle w:val="Hipervnculo"/>
+            <w:rFonts w:ascii="Comic Sans MS" w:hAnsi="Comic Sans MS"/>
+            <w:sz w:val="24"/>
+            <w:szCs w:val="40"/>
+          </w:rPr>
+          <w:t>Int</w:t>
+        </w:r>
+        <w:r>
+          <w:rPr>
+            <w:rStyle w:val="Hipervnculo"/>
+            <w:rFonts w:ascii="Comic Sans MS" w:hAnsi="Comic Sans MS"/>
+            <w:sz w:val="24"/>
+            <w:szCs w:val="40"/>
+          </w:rPr>
+          <w:t>r</w:t>
+        </w:r>
+        <w:r>
+          <w:rPr>
+            <w:rStyle w:val="Hipervnculo"/>
+            <w:rFonts w:ascii="Comic Sans MS" w:hAnsi="Comic Sans MS"/>
+            <w:sz w:val="24"/>
+            <w:szCs w:val="40"/>
+          </w:rPr>
+          <w:t>oducción</w:t>
+        </w:r>
+      </w:hyperlink>
+    </w:p>
+    <w:p>
+      <w:pPr>
+        <w:pStyle w:val="Prrafodelista"/>
+        <w:numPr>
+          <w:ilvl w:val="1"/>
+          <w:numId w:val="35"/>
+        </w:numPr>
+        <w:rPr>
+          <w:rFonts w:ascii="Comic Sans MS" w:hAnsi="Comic Sans MS"/>
+          <w:sz w:val="24"/>
+          <w:szCs w:val="40"/>
+        </w:rPr>
+      </w:pPr>
+      <w:hyperlink w:anchor="estudioDeMercado" w:history="1">
+        <w:r>
+          <w:rPr>
+            <w:rStyle w:val="Hipervnculo"/>
+            <w:rFonts w:ascii="Comic Sans MS" w:hAnsi="Comic Sans MS"/>
+            <w:sz w:val="24"/>
+            <w:szCs w:val="40"/>
+          </w:rPr>
+          <w:t>Estudio de mercado</w:t>
+        </w:r>
+      </w:hyperlink>
+    </w:p>
+    <w:p>
+      <w:pPr>
+        <w:pStyle w:val="Prrafodelista"/>
+        <w:numPr>
+          <w:ilvl w:val="1"/>
+          <w:numId w:val="35"/>
+        </w:numPr>
+        <w:rPr>
+          <w:rFonts w:ascii="Comic Sans MS" w:hAnsi="Comic Sans MS"/>
+          <w:sz w:val="24"/>
+          <w:szCs w:val="40"/>
+        </w:rPr>
+      </w:pPr>
+      <w:r>
+        <w:rPr>
+          <w:rFonts w:ascii="Comic Sans MS" w:hAnsi="Comic Sans MS"/>
+          <w:sz w:val="24"/>
+          <w:szCs w:val="40"/>
+        </w:rPr>
+        <w:fldChar w:fldCharType="begin"/>
+      </w:r>
+      <w:r>
+        <w:rPr>
+          <w:rFonts w:ascii="Comic Sans MS" w:hAnsi="Comic Sans MS"/>
+          <w:sz w:val="24"/>
+          <w:szCs w:val="40"/>
+        </w:rPr>
+        <w:instrText xml:space="preserve"> HYPERLINK  \l "contenidosyEstructurasdelSitioWeb" </w:instrText>
+      </w:r>
+      <w:r>
+        <w:rPr>
+          <w:rFonts w:ascii="Comic Sans MS" w:hAnsi="Comic Sans MS"/>
+          <w:sz w:val="24"/>
+          <w:szCs w:val="40"/>
+        </w:rPr>
+      </w:r>
+      <w:r>
+        <w:rPr>
+          <w:rFonts w:ascii="Comic Sans MS" w:hAnsi="Comic Sans MS"/>
+          <w:sz w:val="24"/>
+          <w:szCs w:val="40"/>
+        </w:rPr>
+        <w:fldChar w:fldCharType="separate"/>
+      </w:r>
+      <w:r>
+        <w:rPr>
+          <w:rStyle w:val="Hipervnculo"/>
+          <w:rFonts w:ascii="Comic Sans MS" w:hAnsi="Comic Sans MS"/>
+          <w:sz w:val="24"/>
+          <w:szCs w:val="40"/>
+        </w:rPr>
+        <w:t>Contenidos y estructura del sitio web</w:t>
+      </w:r>
+      <w:r>
+        <w:rPr>
+          <w:rFonts w:ascii="Comic Sans MS" w:hAnsi="Comic Sans MS"/>
+          <w:sz w:val="24"/>
+          <w:szCs w:val="40"/>
+        </w:rPr>
+        <w:fldChar w:fldCharType="end"/>
+      </w:r>
+    </w:p>
+    <w:p>
+      <w:pPr>
+        <w:pStyle w:val="Prrafodelista"/>
+        <w:numPr>
+          <w:ilvl w:val="1"/>
+          <w:numId w:val="35"/>
+        </w:numPr>
+        <w:rPr>
+          <w:rFonts w:ascii="Comic Sans MS" w:hAnsi="Comic Sans MS"/>
+          <w:sz w:val="24"/>
+          <w:szCs w:val="40"/>
+        </w:rPr>
+      </w:pPr>
+      <w:r>
+        <w:rPr>
+          <w:rFonts w:ascii="Comic Sans MS" w:hAnsi="Comic Sans MS"/>
+          <w:sz w:val="24"/>
+          <w:szCs w:val="40"/>
+        </w:rPr>
+        <w:fldChar w:fldCharType="begin"/>
+      </w:r>
+      <w:r>
+        <w:rPr>
+          <w:rFonts w:ascii="Comic Sans MS" w:hAnsi="Comic Sans MS"/>
+          <w:sz w:val="24"/>
+          <w:szCs w:val="40"/>
+        </w:rPr>
+        <w:instrText xml:space="preserve"> HYPERLINK  \l "NombreDelDomino" </w:instrText>
+      </w:r>
+      <w:r>
+        <w:rPr>
+          <w:rFonts w:ascii="Comic Sans MS" w:hAnsi="Comic Sans MS"/>
+          <w:sz w:val="24"/>
+          <w:szCs w:val="40"/>
+        </w:rPr>
+      </w:r>
+      <w:r>
+        <w:rPr>
+          <w:rFonts w:ascii="Comic Sans MS" w:hAnsi="Comic Sans MS"/>
+          <w:sz w:val="24"/>
+          <w:szCs w:val="40"/>
+        </w:rPr>
+        <w:fldChar w:fldCharType="separate"/>
+      </w:r>
+      <w:r>
+        <w:rPr>
+          <w:rStyle w:val="Hipervnculo"/>
+          <w:rFonts w:ascii="Comic Sans MS" w:hAnsi="Comic Sans MS"/>
+          <w:sz w:val="24"/>
+          <w:szCs w:val="40"/>
+        </w:rPr>
+        <w:t>Nombre del dominio</w:t>
+      </w:r>
+      <w:r>
+        <w:rPr>
+          <w:rFonts w:ascii="Comic Sans MS" w:hAnsi="Comic Sans MS"/>
+          <w:sz w:val="24"/>
+          <w:szCs w:val="40"/>
+        </w:rPr>
+        <w:fldChar w:fldCharType="end"/>
+      </w:r>
+    </w:p>
+    <w:p>
+      <w:pPr>
+        <w:pStyle w:val="Prrafodelista"/>
+        <w:numPr>
+          <w:ilvl w:val="1"/>
+          <w:numId w:val="35"/>
+        </w:numPr>
+        <w:rPr>
+          <w:rFonts w:ascii="Comic Sans MS" w:hAnsi="Comic Sans MS"/>
+          <w:sz w:val="24"/>
+          <w:szCs w:val="40"/>
+        </w:rPr>
+      </w:pPr>
+      <w:r>
+        <w:rPr>
+          <w:rFonts w:ascii="Comic Sans MS" w:hAnsi="Comic Sans MS"/>
+          <w:sz w:val="24"/>
+          <w:szCs w:val="40"/>
+        </w:rPr>
+        <w:fldChar w:fldCharType="begin"/>
+      </w:r>
+      <w:r>
+        <w:rPr>
+          <w:rFonts w:ascii="Comic Sans MS" w:hAnsi="Comic Sans MS"/>
+          <w:sz w:val="24"/>
+          <w:szCs w:val="40"/>
+        </w:rPr>
+        <w:instrText xml:space="preserve"> HYPERLINK  \l "TareasPendientes" </w:instrText>
+      </w:r>
+      <w:r>
+        <w:rPr>
+          <w:rFonts w:ascii="Comic Sans MS" w:hAnsi="Comic Sans MS"/>
+          <w:sz w:val="24"/>
+          <w:szCs w:val="40"/>
+        </w:rPr>
+      </w:r>
+      <w:r>
+        <w:rPr>
+          <w:rFonts w:ascii="Comic Sans MS" w:hAnsi="Comic Sans MS"/>
+          <w:sz w:val="24"/>
+          <w:szCs w:val="40"/>
+        </w:rPr>
+        <w:fldChar w:fldCharType="separate"/>
+      </w:r>
+      <w:r>
+        <w:rPr>
+          <w:rStyle w:val="Hipervnculo"/>
+          <w:rFonts w:ascii="Comic Sans MS" w:hAnsi="Comic Sans MS"/>
+          <w:sz w:val="24"/>
+          <w:szCs w:val="40"/>
+        </w:rPr>
+        <w:t>Tareas pendientes</w:t>
+      </w:r>
+      <w:r>
+        <w:rPr>
+          <w:rFonts w:ascii="Comic Sans MS" w:hAnsi="Comic Sans MS"/>
+          <w:sz w:val="24"/>
+          <w:szCs w:val="40"/>
+        </w:rPr>
+        <w:fldChar w:fldCharType="end"/>
+      </w:r>
+    </w:p>
+    <w:p>
+      <w:pPr>
+        <w:pStyle w:val="Prrafodelista"/>
+        <w:numPr>
+          <w:ilvl w:val="1"/>
+          <w:numId w:val="35"/>
+        </w:numPr>
+        <w:rPr>
+          <w:rFonts w:ascii="Comic Sans MS" w:hAnsi="Comic Sans MS"/>
+          <w:sz w:val="24"/>
+          <w:szCs w:val="40"/>
+        </w:rPr>
+      </w:pPr>
+      <w:r>
+        <w:rPr>
+          <w:rFonts w:ascii="Comic Sans MS" w:hAnsi="Comic Sans MS"/>
+          <w:sz w:val="24"/>
+          <w:szCs w:val="40"/>
+        </w:rPr>
+        <w:fldChar w:fldCharType="begin"/>
+      </w:r>
+      <w:r>
+        <w:rPr>
+          <w:rFonts w:ascii="Comic Sans MS" w:hAnsi="Comic Sans MS"/>
+          <w:sz w:val="24"/>
+          <w:szCs w:val="40"/>
+        </w:rPr>
+        <w:instrText xml:space="preserve"> HYPERLINK  \l "PlanAlojamiento" </w:instrText>
+      </w:r>
+      <w:r>
+        <w:rPr>
+          <w:rFonts w:ascii="Comic Sans MS" w:hAnsi="Comic Sans MS"/>
+          <w:sz w:val="24"/>
+          <w:szCs w:val="40"/>
+        </w:rPr>
+      </w:r>
+      <w:r>
+        <w:rPr>
+          <w:rFonts w:ascii="Comic Sans MS" w:hAnsi="Comic Sans MS"/>
+          <w:sz w:val="24"/>
+          <w:szCs w:val="40"/>
+        </w:rPr>
+        <w:fldChar w:fldCharType="separate"/>
+      </w:r>
+      <w:r>
+        <w:rPr>
+          <w:rStyle w:val="Hipervnculo"/>
+          <w:rFonts w:ascii="Comic Sans MS" w:hAnsi="Comic Sans MS"/>
+          <w:sz w:val="24"/>
+          <w:szCs w:val="40"/>
+        </w:rPr>
+        <w:t>Plan de alojamiento</w:t>
+      </w:r>
+      <w:r>
+        <w:rPr>
+          <w:rFonts w:ascii="Comic Sans MS" w:hAnsi="Comic Sans MS"/>
+          <w:sz w:val="24"/>
+          <w:szCs w:val="40"/>
+        </w:rPr>
+        <w:fldChar w:fldCharType="end"/>
+      </w:r>
+    </w:p>
+    <w:p>
+      <w:pPr>
+        <w:pStyle w:val="Prrafodelista"/>
+        <w:numPr>
+          <w:ilvl w:val="1"/>
+          <w:numId w:val="35"/>
+        </w:numPr>
+        <w:rPr>
+          <w:rFonts w:ascii="Comic Sans MS" w:hAnsi="Comic Sans MS"/>
+          <w:sz w:val="24"/>
+          <w:szCs w:val="40"/>
+        </w:rPr>
+      </w:pPr>
+      <w:r>
+        <w:rPr>
+          <w:rFonts w:ascii="Comic Sans MS" w:hAnsi="Comic Sans MS"/>
+          <w:sz w:val="24"/>
+          <w:szCs w:val="40"/>
+        </w:rPr>
+        <w:fldChar w:fldCharType="begin"/>
+      </w:r>
+      <w:r>
+        <w:rPr>
+          <w:rFonts w:ascii="Comic Sans MS" w:hAnsi="Comic Sans MS"/>
+          <w:sz w:val="24"/>
+          <w:szCs w:val="40"/>
+        </w:rPr>
+        <w:instrText xml:space="preserve"> HYPERLINK  \l "PerfilesSocialesInternet" </w:instrText>
+      </w:r>
+      <w:r>
+        <w:rPr>
+          <w:rFonts w:ascii="Comic Sans MS" w:hAnsi="Comic Sans MS"/>
+          <w:sz w:val="24"/>
+          <w:szCs w:val="40"/>
+        </w:rPr>
+      </w:r>
+      <w:r>
+        <w:rPr>
+          <w:rFonts w:ascii="Comic Sans MS" w:hAnsi="Comic Sans MS"/>
+          <w:sz w:val="24"/>
+          <w:szCs w:val="40"/>
+        </w:rPr>
+        <w:fldChar w:fldCharType="separate"/>
+      </w:r>
+      <w:r>
+        <w:rPr>
+          <w:rStyle w:val="Hipervnculo"/>
+          <w:rFonts w:ascii="Comic Sans MS" w:hAnsi="Comic Sans MS"/>
+          <w:sz w:val="24"/>
+          <w:szCs w:val="40"/>
+        </w:rPr>
+        <w:t>Perfiles sociales en Internet</w:t>
+      </w:r>
+      <w:r>
+        <w:rPr>
+          <w:rFonts w:ascii="Comic Sans MS" w:hAnsi="Comic Sans MS"/>
+          <w:sz w:val="24"/>
+          <w:szCs w:val="40"/>
+        </w:rPr>
+        <w:fldChar w:fldCharType="end"/>
+      </w:r>
+    </w:p>
+    <w:p>
+      <w:pPr>
+        <w:rPr>
+          <w:rFonts w:ascii="Comic Sans MS" w:hAnsi="Comic Sans MS"/>
+          <w:sz w:val="28"/>
+          <w:szCs w:val="40"/>
+        </w:rPr>
+      </w:pPr>
+      <w:r>
+        <w:rPr>
+          <w:rFonts w:ascii="Comic Sans MS" w:hAnsi="Comic Sans MS"/>
+          <w:sz w:val="28"/>
+          <w:szCs w:val="40"/>
+        </w:rPr>
+        <w:fldChar w:fldCharType="begin"/>
+      </w:r>
+      <w:r>
+        <w:rPr>
+          <w:rFonts w:ascii="Comic Sans MS" w:hAnsi="Comic Sans MS"/>
+          <w:sz w:val="28"/>
+          <w:szCs w:val="40"/>
+        </w:rPr>
+        <w:instrText xml:space="preserve"> HYPERLINK  \l "AspectosGenerales" </w:instrText>
+      </w:r>
+      <w:r>
+        <w:rPr>
+          <w:rFonts w:ascii="Comic Sans MS" w:hAnsi="Comic Sans MS"/>
+          <w:sz w:val="28"/>
+          <w:szCs w:val="40"/>
+        </w:rPr>
+      </w:r>
+      <w:r>
+        <w:rPr>
+          <w:rFonts w:ascii="Comic Sans MS" w:hAnsi="Comic Sans MS"/>
+          <w:sz w:val="28"/>
+          <w:szCs w:val="40"/>
+        </w:rPr>
+        <w:fldChar w:fldCharType="separate"/>
+      </w:r>
+      <w:r>
+        <w:rPr>
+          <w:rStyle w:val="Hipervnculo"/>
+          <w:rFonts w:ascii="Comic Sans MS" w:hAnsi="Comic Sans MS"/>
+          <w:sz w:val="28"/>
+          <w:szCs w:val="40"/>
+        </w:rPr>
+        <w:t>2. Diseño WEB</w:t>
+      </w:r>
+      <w:r>
+        <w:rPr>
+          <w:rFonts w:ascii="Comic Sans MS" w:hAnsi="Comic Sans MS"/>
+          <w:sz w:val="28"/>
+          <w:szCs w:val="40"/>
+        </w:rPr>
+        <w:fldChar w:fldCharType="end"/>
+      </w:r>
+    </w:p>
+    <w:p>
+      <w:pPr>
+        <w:rPr>
+          <w:rFonts w:ascii="Comic Sans MS" w:hAnsi="Comic Sans MS"/>
+          <w:sz w:val="24"/>
+          <w:szCs w:val="40"/>
+        </w:rPr>
+      </w:pPr>
+      <w:r>
+        <w:rPr>
+          <w:rFonts w:ascii="Comic Sans MS" w:hAnsi="Comic Sans MS"/>
+          <w:sz w:val="24"/>
+          <w:szCs w:val="40"/>
+        </w:rPr>
+        <w:tab/>
+      </w:r>
+      <w:r>
+        <w:rPr>
+          <w:rFonts w:ascii="Comic Sans MS" w:hAnsi="Comic Sans MS"/>
+          <w:sz w:val="24"/>
+          <w:szCs w:val="40"/>
+        </w:rPr>
+        <w:fldChar w:fldCharType="begin"/>
+      </w:r>
+      <w:r>
+        <w:rPr>
+          <w:rFonts w:ascii="Comic Sans MS" w:hAnsi="Comic Sans MS"/>
+          <w:sz w:val="24"/>
+          <w:szCs w:val="40"/>
+        </w:rPr>
+        <w:instrText xml:space="preserve"> HYPERLINK  \l "AspectosGenerales" </w:instrText>
+      </w:r>
+      <w:r>
+        <w:rPr>
+          <w:rFonts w:ascii="Comic Sans MS" w:hAnsi="Comic Sans MS"/>
+          <w:sz w:val="24"/>
+          <w:szCs w:val="40"/>
+        </w:rPr>
+      </w:r>
+      <w:r>
+        <w:rPr>
+          <w:rFonts w:ascii="Comic Sans MS" w:hAnsi="Comic Sans MS"/>
+          <w:sz w:val="24"/>
+          <w:szCs w:val="40"/>
+        </w:rPr>
+        <w:fldChar w:fldCharType="separate"/>
+      </w:r>
+      <w:r>
+        <w:rPr>
+          <w:rStyle w:val="Hipervnculo"/>
+          <w:rFonts w:ascii="Comic Sans MS" w:hAnsi="Comic Sans MS"/>
+          <w:sz w:val="24"/>
+          <w:szCs w:val="40"/>
+        </w:rPr>
+        <w:t>2.1 Aspectos generales</w:t>
+      </w:r>
+      <w:r>
+        <w:rPr>
+          <w:rFonts w:ascii="Comic Sans MS" w:hAnsi="Comic Sans MS"/>
+          <w:sz w:val="24"/>
+          <w:szCs w:val="40"/>
+        </w:rPr>
+        <w:fldChar w:fldCharType="end"/>
+      </w:r>
+    </w:p>
+    <w:p>
+      <w:pPr>
+        <w:rPr>
+          <w:rFonts w:ascii="Comic Sans MS" w:hAnsi="Comic Sans MS"/>
+          <w:sz w:val="24"/>
+          <w:szCs w:val="40"/>
+        </w:rPr>
+      </w:pPr>
+      <w:r>
+        <w:rPr>
+          <w:rFonts w:ascii="Comic Sans MS" w:hAnsi="Comic Sans MS"/>
+          <w:sz w:val="24"/>
+          <w:szCs w:val="40"/>
+        </w:rPr>
+        <w:tab/>
+      </w:r>
+      <w:r>
+        <w:rPr>
+          <w:rFonts w:ascii="Comic Sans MS" w:hAnsi="Comic Sans MS"/>
+          <w:sz w:val="24"/>
+          <w:szCs w:val="40"/>
+        </w:rPr>
+        <w:fldChar w:fldCharType="begin"/>
+      </w:r>
+      <w:r>
+        <w:rPr>
+          <w:rFonts w:ascii="Comic Sans MS" w:hAnsi="Comic Sans MS"/>
+          <w:sz w:val="24"/>
+          <w:szCs w:val="40"/>
+        </w:rPr>
+        <w:instrText xml:space="preserve"> HYPERLINK  \l "PaletaColores" </w:instrText>
+      </w:r>
+      <w:r>
+        <w:rPr>
+          <w:rFonts w:ascii="Comic Sans MS" w:hAnsi="Comic Sans MS"/>
+          <w:sz w:val="24"/>
+          <w:szCs w:val="40"/>
+        </w:rPr>
+      </w:r>
+      <w:r>
+        <w:rPr>
+          <w:rFonts w:ascii="Comic Sans MS" w:hAnsi="Comic Sans MS"/>
+          <w:sz w:val="24"/>
+          <w:szCs w:val="40"/>
+        </w:rPr>
+        <w:fldChar w:fldCharType="separate"/>
+      </w:r>
+      <w:r>
+        <w:rPr>
+          <w:rStyle w:val="Hipervnculo"/>
+          <w:rFonts w:ascii="Comic Sans MS" w:hAnsi="Comic Sans MS"/>
+          <w:sz w:val="24"/>
+          <w:szCs w:val="40"/>
+        </w:rPr>
+        <w:t>2.2 Paleta de colores</w:t>
+      </w:r>
+      <w:r>
+        <w:rPr>
+          <w:rFonts w:ascii="Comic Sans MS" w:hAnsi="Comic Sans MS"/>
+          <w:sz w:val="24"/>
+          <w:szCs w:val="40"/>
+        </w:rPr>
+        <w:fldChar w:fldCharType="end"/>
+      </w:r>
+    </w:p>
+    <w:p>
+      <w:pPr>
+        <w:rPr>
+          <w:rFonts w:ascii="Comic Sans MS" w:hAnsi="Comic Sans MS"/>
+          <w:sz w:val="24"/>
+          <w:szCs w:val="40"/>
+        </w:rPr>
+      </w:pPr>
+      <w:r>
+        <w:rPr>
+          <w:rFonts w:ascii="Comic Sans MS" w:hAnsi="Comic Sans MS"/>
+          <w:sz w:val="24"/>
+          <w:szCs w:val="40"/>
+        </w:rPr>
+        <w:tab/>
+      </w:r>
+      <w:r>
+        <w:rPr>
+          <w:rFonts w:ascii="Comic Sans MS" w:hAnsi="Comic Sans MS"/>
+          <w:sz w:val="24"/>
+          <w:szCs w:val="40"/>
+        </w:rPr>
+        <w:fldChar w:fldCharType="begin"/>
+      </w:r>
+      <w:r>
+        <w:rPr>
+          <w:rFonts w:ascii="Comic Sans MS" w:hAnsi="Comic Sans MS"/>
+          <w:sz w:val="24"/>
+          <w:szCs w:val="40"/>
+        </w:rPr>
+        <w:instrText xml:space="preserve"> HYPERLINK  \l "Imagenes" </w:instrText>
+      </w:r>
+      <w:r>
+        <w:rPr>
+          <w:rFonts w:ascii="Comic Sans MS" w:hAnsi="Comic Sans MS"/>
+          <w:sz w:val="24"/>
+          <w:szCs w:val="40"/>
+        </w:rPr>
+      </w:r>
+      <w:r>
+        <w:rPr>
+          <w:rFonts w:ascii="Comic Sans MS" w:hAnsi="Comic Sans MS"/>
+          <w:sz w:val="24"/>
+          <w:szCs w:val="40"/>
+        </w:rPr>
+        <w:fldChar w:fldCharType="separate"/>
+      </w:r>
+      <w:r>
+        <w:rPr>
+          <w:rStyle w:val="Hipervnculo"/>
+          <w:rFonts w:ascii="Comic Sans MS" w:hAnsi="Comic Sans MS"/>
+          <w:sz w:val="24"/>
+          <w:szCs w:val="40"/>
+        </w:rPr>
+        <w:t>2.3 Imágenes</w:t>
+      </w:r>
+      <w:r>
+        <w:rPr>
+          <w:rFonts w:ascii="Comic Sans MS" w:hAnsi="Comic Sans MS"/>
+          <w:sz w:val="24"/>
+          <w:szCs w:val="40"/>
+        </w:rPr>
+        <w:fldChar w:fldCharType="end"/>
+      </w:r>
+    </w:p>
+    <w:p>
+      <w:pPr>
+        <w:rPr>
+          <w:rFonts w:ascii="Comic Sans MS" w:hAnsi="Comic Sans MS"/>
+          <w:sz w:val="24"/>
+          <w:szCs w:val="40"/>
+        </w:rPr>
+      </w:pPr>
+      <w:r>
+        <w:rPr>
+          <w:rFonts w:ascii="Comic Sans MS" w:hAnsi="Comic Sans MS"/>
+          <w:sz w:val="24"/>
+          <w:szCs w:val="40"/>
+        </w:rPr>
+        <w:tab/>
+      </w:r>
+      <w:r>
+        <w:rPr>
+          <w:rFonts w:ascii="Comic Sans MS" w:hAnsi="Comic Sans MS"/>
+          <w:sz w:val="24"/>
+          <w:szCs w:val="40"/>
+        </w:rPr>
+        <w:fldChar w:fldCharType="begin"/>
+      </w:r>
+      <w:r>
+        <w:rPr>
+          <w:rFonts w:ascii="Comic Sans MS" w:hAnsi="Comic Sans MS"/>
+          <w:sz w:val="24"/>
+          <w:szCs w:val="40"/>
+        </w:rPr>
+        <w:instrText xml:space="preserve"> HYPERLINK  \l "CaracteristicasTecnicas" </w:instrText>
+      </w:r>
+      <w:r>
+        <w:rPr>
+          <w:rFonts w:ascii="Comic Sans MS" w:hAnsi="Comic Sans MS"/>
+          <w:sz w:val="24"/>
+          <w:szCs w:val="40"/>
+        </w:rPr>
+      </w:r>
+      <w:r>
+        <w:rPr>
+          <w:rFonts w:ascii="Comic Sans MS" w:hAnsi="Comic Sans MS"/>
+          <w:sz w:val="24"/>
+          <w:szCs w:val="40"/>
+        </w:rPr>
+        <w:fldChar w:fldCharType="separate"/>
+      </w:r>
+      <w:r>
+        <w:rPr>
+          <w:rStyle w:val="Hipervnculo"/>
+          <w:rFonts w:ascii="Comic Sans MS" w:hAnsi="Comic Sans MS"/>
+          <w:sz w:val="24"/>
+          <w:szCs w:val="40"/>
+        </w:rPr>
+        <w:t>2.4 Características técnicas</w:t>
+      </w:r>
+      <w:r>
+        <w:rPr>
+          <w:rFonts w:ascii="Comic Sans MS" w:hAnsi="Comic Sans MS"/>
+          <w:sz w:val="24"/>
+          <w:szCs w:val="40"/>
+        </w:rPr>
+        <w:fldChar w:fldCharType="end"/>
+      </w:r>
+    </w:p>
+    <w:p>
+      <w:pPr>
+        <w:rPr>
+          <w:rFonts w:ascii="Comic Sans MS" w:hAnsi="Comic Sans MS"/>
+          <w:sz w:val="24"/>
+          <w:szCs w:val="40"/>
+        </w:rPr>
+      </w:pPr>
+      <w:r>
+        <w:rPr>
+          <w:rFonts w:ascii="Comic Sans MS" w:hAnsi="Comic Sans MS"/>
+          <w:sz w:val="24"/>
+          <w:szCs w:val="40"/>
+        </w:rPr>
+        <w:tab/>
+      </w:r>
+      <w:r>
+        <w:rPr>
+          <w:rFonts w:ascii="Comic Sans MS" w:hAnsi="Comic Sans MS"/>
+          <w:sz w:val="24"/>
+          <w:szCs w:val="40"/>
+        </w:rPr>
+        <w:fldChar w:fldCharType="begin"/>
+      </w:r>
+      <w:r>
+        <w:rPr>
+          <w:rFonts w:ascii="Comic Sans MS" w:hAnsi="Comic Sans MS"/>
+          <w:sz w:val="24"/>
+          <w:szCs w:val="40"/>
+        </w:rPr>
+        <w:instrText xml:space="preserve"> HYPERLINK  \l "Bocetos" </w:instrText>
+      </w:r>
+      <w:r>
+        <w:rPr>
+          <w:rFonts w:ascii="Comic Sans MS" w:hAnsi="Comic Sans MS"/>
+          <w:sz w:val="24"/>
+          <w:szCs w:val="40"/>
+        </w:rPr>
+      </w:r>
+      <w:r>
+        <w:rPr>
+          <w:rFonts w:ascii="Comic Sans MS" w:hAnsi="Comic Sans MS"/>
+          <w:sz w:val="24"/>
+          <w:szCs w:val="40"/>
+        </w:rPr>
+        <w:fldChar w:fldCharType="separate"/>
+      </w:r>
+      <w:r>
+        <w:rPr>
+          <w:rStyle w:val="Hipervnculo"/>
+          <w:rFonts w:ascii="Comic Sans MS" w:hAnsi="Comic Sans MS"/>
+          <w:sz w:val="24"/>
+          <w:szCs w:val="40"/>
+        </w:rPr>
+        <w:t>2.5 Bocetos</w:t>
+      </w:r>
+      <w:r>
+        <w:rPr>
+          <w:rFonts w:ascii="Comic Sans MS" w:hAnsi="Comic Sans MS"/>
+          <w:sz w:val="24"/>
+          <w:szCs w:val="40"/>
+        </w:rPr>
+        <w:fldChar w:fldCharType="end"/>
+      </w:r>
+    </w:p>
+    <w:p>
+      <w:pPr>
+        <w:rPr>
+          <w:rFonts w:ascii="Comic Sans MS" w:hAnsi="Comic Sans MS"/>
+          <w:sz w:val="28"/>
+          <w:szCs w:val="40"/>
+        </w:rPr>
+      </w:pPr>
+      <w:r>
+        <w:rPr>
+          <w:rFonts w:ascii="Comic Sans MS" w:hAnsi="Comic Sans MS"/>
+          <w:sz w:val="28"/>
+          <w:szCs w:val="40"/>
+        </w:rPr>
+        <w:fldChar w:fldCharType="begin"/>
+      </w:r>
+      <w:r>
+        <w:rPr>
+          <w:rFonts w:ascii="Comic Sans MS" w:hAnsi="Comic Sans MS"/>
+          <w:sz w:val="28"/>
+          <w:szCs w:val="40"/>
+        </w:rPr>
+        <w:instrText xml:space="preserve"> HYPERLINK  \l "MarketingOFFONLINE" </w:instrText>
+      </w:r>
+      <w:r>
+        <w:rPr>
+          <w:rFonts w:ascii="Comic Sans MS" w:hAnsi="Comic Sans MS"/>
+          <w:sz w:val="28"/>
+          <w:szCs w:val="40"/>
+        </w:rPr>
+      </w:r>
+      <w:r>
+        <w:rPr>
+          <w:rFonts w:ascii="Comic Sans MS" w:hAnsi="Comic Sans MS"/>
+          <w:sz w:val="28"/>
+          <w:szCs w:val="40"/>
+        </w:rPr>
+        <w:fldChar w:fldCharType="separate"/>
+      </w:r>
+      <w:r>
+        <w:rPr>
+          <w:rStyle w:val="Hipervnculo"/>
+          <w:rFonts w:ascii="Comic Sans MS" w:hAnsi="Comic Sans MS"/>
+          <w:sz w:val="28"/>
+          <w:szCs w:val="40"/>
+        </w:rPr>
+        <w:t>3. Marketing OFF y ONLINE</w:t>
+      </w:r>
+      <w:r>
+        <w:rPr>
+          <w:rFonts w:ascii="Comic Sans MS" w:hAnsi="Comic Sans MS"/>
+          <w:sz w:val="28"/>
+          <w:szCs w:val="40"/>
+        </w:rPr>
+        <w:fldChar w:fldCharType="end"/>
+      </w:r>
+    </w:p>
+    <w:p>
+      <w:pPr>
+        <w:rPr>
+          <w:rFonts w:ascii="Comic Sans MS" w:hAnsi="Comic Sans MS"/>
+          <w:sz w:val="24"/>
+          <w:szCs w:val="40"/>
+        </w:rPr>
+      </w:pPr>
+      <w:r>
+        <w:rPr>
+          <w:rFonts w:ascii="Comic Sans MS" w:hAnsi="Comic Sans MS"/>
+          <w:sz w:val="24"/>
+          <w:szCs w:val="40"/>
+        </w:rPr>
+        <w:tab/>
+      </w:r>
+      <w:r>
+        <w:rPr>
+          <w:rFonts w:ascii="Comic Sans MS" w:hAnsi="Comic Sans MS"/>
+          <w:sz w:val="24"/>
+          <w:szCs w:val="40"/>
+        </w:rPr>
+        <w:fldChar w:fldCharType="begin"/>
+      </w:r>
+      <w:r>
+        <w:rPr>
+          <w:rFonts w:ascii="Comic Sans MS" w:hAnsi="Comic Sans MS"/>
+          <w:sz w:val="24"/>
+          <w:szCs w:val="40"/>
+        </w:rPr>
+        <w:instrText xml:space="preserve"> HYPERLINK  \l "introduccion" </w:instrText>
+      </w:r>
+      <w:r>
+        <w:rPr>
+          <w:rFonts w:ascii="Comic Sans MS" w:hAnsi="Comic Sans MS"/>
+          <w:sz w:val="24"/>
+          <w:szCs w:val="40"/>
+        </w:rPr>
+      </w:r>
+      <w:r>
+        <w:rPr>
+          <w:rFonts w:ascii="Comic Sans MS" w:hAnsi="Comic Sans MS"/>
+          <w:sz w:val="24"/>
+          <w:szCs w:val="40"/>
+        </w:rPr>
+        <w:fldChar w:fldCharType="separate"/>
+      </w:r>
+      <w:r>
+        <w:rPr>
+          <w:rStyle w:val="Hipervnculo"/>
+          <w:rFonts w:ascii="Comic Sans MS" w:hAnsi="Comic Sans MS"/>
+          <w:sz w:val="24"/>
+          <w:szCs w:val="40"/>
+        </w:rPr>
+        <w:t>3.1 Objetivos generales</w:t>
+      </w:r>
+      <w:r>
+        <w:rPr>
+          <w:rFonts w:ascii="Comic Sans MS" w:hAnsi="Comic Sans MS"/>
+          <w:sz w:val="24"/>
+          <w:szCs w:val="40"/>
+        </w:rPr>
+        <w:fldChar w:fldCharType="end"/>
+      </w:r>
+    </w:p>
+    <w:p>
+      <w:pPr>
+        <w:rPr>
+          <w:rFonts w:ascii="Comic Sans MS" w:hAnsi="Comic Sans MS"/>
+          <w:sz w:val="24"/>
+          <w:szCs w:val="40"/>
+        </w:rPr>
+      </w:pPr>
+      <w:r>
+        <w:rPr>
+          <w:rFonts w:ascii="Comic Sans MS" w:hAnsi="Comic Sans MS"/>
+          <w:sz w:val="24"/>
+          <w:szCs w:val="40"/>
+        </w:rPr>
+        <w:tab/>
+      </w:r>
+      <w:r>
+        <w:rPr>
+          <w:rFonts w:ascii="Comic Sans MS" w:hAnsi="Comic Sans MS"/>
+          <w:sz w:val="24"/>
+          <w:szCs w:val="40"/>
+        </w:rPr>
+        <w:fldChar w:fldCharType="begin"/>
+      </w:r>
+      <w:r>
+        <w:rPr>
+          <w:rFonts w:ascii="Comic Sans MS" w:hAnsi="Comic Sans MS"/>
+          <w:sz w:val="24"/>
+          <w:szCs w:val="40"/>
+        </w:rPr>
+        <w:instrText xml:space="preserve"> HYPERLINK  \l "SEO" </w:instrText>
+      </w:r>
+      <w:r>
+        <w:rPr>
+          <w:rFonts w:ascii="Comic Sans MS" w:hAnsi="Comic Sans MS"/>
+          <w:sz w:val="24"/>
+          <w:szCs w:val="40"/>
+        </w:rPr>
+      </w:r>
+      <w:r>
+        <w:rPr>
+          <w:rFonts w:ascii="Comic Sans MS" w:hAnsi="Comic Sans MS"/>
+          <w:sz w:val="24"/>
+          <w:szCs w:val="40"/>
+        </w:rPr>
+        <w:fldChar w:fldCharType="separate"/>
+      </w:r>
+      <w:r>
+        <w:rPr>
+          <w:rStyle w:val="Hipervnculo"/>
+          <w:rFonts w:ascii="Comic Sans MS" w:hAnsi="Comic Sans MS"/>
+          <w:sz w:val="24"/>
+          <w:szCs w:val="40"/>
+        </w:rPr>
+        <w:t xml:space="preserve">3.2 </w:t>
+      </w:r>
+      <w:proofErr w:type="spellStart"/>
+      <w:r>
+        <w:rPr>
+          <w:rStyle w:val="Hipervnculo"/>
+          <w:rFonts w:ascii="Comic Sans MS" w:hAnsi="Comic Sans MS"/>
+          <w:sz w:val="24"/>
+          <w:szCs w:val="40"/>
+        </w:rPr>
+        <w:t>Search</w:t>
+      </w:r>
+      <w:proofErr w:type="spellEnd"/>
+      <w:r>
+        <w:rPr>
+          <w:rStyle w:val="Hipervnculo"/>
+          <w:rFonts w:ascii="Comic Sans MS" w:hAnsi="Comic Sans MS"/>
+          <w:sz w:val="24"/>
+          <w:szCs w:val="40"/>
+        </w:rPr>
+        <w:t xml:space="preserve"> </w:t>
+      </w:r>
+      <w:proofErr w:type="spellStart"/>
+      <w:r>
+        <w:rPr>
+          <w:rStyle w:val="Hipervnculo"/>
+          <w:rFonts w:ascii="Comic Sans MS" w:hAnsi="Comic Sans MS"/>
+          <w:sz w:val="24"/>
+          <w:szCs w:val="40"/>
+        </w:rPr>
+        <w:t>Engine</w:t>
+      </w:r>
+      <w:proofErr w:type="spellEnd"/>
+      <w:r>
+        <w:rPr>
+          <w:rStyle w:val="Hipervnculo"/>
+          <w:rFonts w:ascii="Comic Sans MS" w:hAnsi="Comic Sans MS"/>
+          <w:sz w:val="24"/>
+          <w:szCs w:val="40"/>
+        </w:rPr>
+        <w:t xml:space="preserve"> </w:t>
+      </w:r>
+      <w:proofErr w:type="spellStart"/>
+      <w:r>
+        <w:rPr>
+          <w:rStyle w:val="Hipervnculo"/>
+          <w:rFonts w:ascii="Comic Sans MS" w:hAnsi="Comic Sans MS"/>
+          <w:sz w:val="24"/>
+          <w:szCs w:val="40"/>
+        </w:rPr>
+        <w:t>Optimization</w:t>
+      </w:r>
+      <w:proofErr w:type="spellEnd"/>
+      <w:r>
+        <w:rPr>
+          <w:rStyle w:val="Hipervnculo"/>
+          <w:rFonts w:ascii="Comic Sans MS" w:hAnsi="Comic Sans MS"/>
+          <w:sz w:val="24"/>
+          <w:szCs w:val="40"/>
+        </w:rPr>
+        <w:t>(SEO)</w:t>
+      </w:r>
+      <w:r>
+        <w:rPr>
+          <w:rFonts w:ascii="Comic Sans MS" w:hAnsi="Comic Sans MS"/>
+          <w:sz w:val="24"/>
+          <w:szCs w:val="40"/>
+        </w:rPr>
+        <w:fldChar w:fldCharType="end"/>
+      </w:r>
+    </w:p>
+    <w:p>
+      <w:pPr>
+        <w:rPr>
+          <w:rFonts w:ascii="Comic Sans MS" w:hAnsi="Comic Sans MS"/>
+          <w:sz w:val="28"/>
+          <w:szCs w:val="40"/>
+        </w:rPr>
+      </w:pPr>
+      <w:r>
+        <w:rPr>
+          <w:rFonts w:ascii="Comic Sans MS" w:hAnsi="Comic Sans MS"/>
+          <w:sz w:val="28"/>
+          <w:szCs w:val="40"/>
+        </w:rPr>
+        <w:fldChar w:fldCharType="begin"/>
+      </w:r>
+      <w:r>
+        <w:rPr>
+          <w:rFonts w:ascii="Comic Sans MS" w:hAnsi="Comic Sans MS"/>
+          <w:sz w:val="28"/>
+          <w:szCs w:val="40"/>
+        </w:rPr>
+        <w:instrText xml:space="preserve"> HYPERLINK  \l "RECURSOS" </w:instrText>
+      </w:r>
+      <w:r>
+        <w:rPr>
+          <w:rFonts w:ascii="Comic Sans MS" w:hAnsi="Comic Sans MS"/>
+          <w:sz w:val="28"/>
+          <w:szCs w:val="40"/>
+        </w:rPr>
+      </w:r>
+      <w:r>
+        <w:rPr>
+          <w:rFonts w:ascii="Comic Sans MS" w:hAnsi="Comic Sans MS"/>
+          <w:sz w:val="28"/>
+          <w:szCs w:val="40"/>
+        </w:rPr>
+        <w:fldChar w:fldCharType="separate"/>
+      </w:r>
+      <w:r>
+        <w:rPr>
+          <w:rStyle w:val="Hipervnculo"/>
+          <w:rFonts w:ascii="Comic Sans MS" w:hAnsi="Comic Sans MS"/>
+          <w:sz w:val="28"/>
+          <w:szCs w:val="40"/>
+        </w:rPr>
+        <w:t>4. Recursos</w:t>
+      </w:r>
+      <w:r>
+        <w:rPr>
+          <w:rFonts w:ascii="Comic Sans MS" w:hAnsi="Comic Sans MS"/>
+          <w:sz w:val="28"/>
+          <w:szCs w:val="40"/>
+        </w:rPr>
+        <w:fldChar w:fldCharType="end"/>
+      </w:r>
+    </w:p>
+    <w:p>
+      <w:pPr>
+        <w:rPr>
+          <w:rFonts w:ascii="Comic Sans MS" w:hAnsi="Comic Sans MS"/>
+          <w:sz w:val="24"/>
+          <w:szCs w:val="40"/>
+        </w:rPr>
+      </w:pPr>
+      <w:r>
+        <w:rPr>
+          <w:rFonts w:ascii="Comic Sans MS" w:hAnsi="Comic Sans MS"/>
+          <w:sz w:val="28"/>
+          <w:szCs w:val="40"/>
+        </w:rPr>
+        <w:tab/>
+      </w:r>
+      <w:r>
+        <w:rPr>
+          <w:rFonts w:ascii="Comic Sans MS" w:hAnsi="Comic Sans MS"/>
+          <w:sz w:val="24"/>
+          <w:szCs w:val="40"/>
+        </w:rPr>
+        <w:fldChar w:fldCharType="begin"/>
+      </w:r>
+      <w:r>
+        <w:rPr>
+          <w:rFonts w:ascii="Comic Sans MS" w:hAnsi="Comic Sans MS"/>
+          <w:sz w:val="24"/>
+          <w:szCs w:val="40"/>
+        </w:rPr>
+        <w:instrText xml:space="preserve"> HYPERLINK  \l "RECURSOS" </w:instrText>
+      </w:r>
+      <w:r>
+        <w:rPr>
+          <w:rFonts w:ascii="Comic Sans MS" w:hAnsi="Comic Sans MS"/>
+          <w:sz w:val="24"/>
+          <w:szCs w:val="40"/>
+        </w:rPr>
+      </w:r>
+      <w:r>
+        <w:rPr>
+          <w:rFonts w:ascii="Comic Sans MS" w:hAnsi="Comic Sans MS"/>
+          <w:sz w:val="24"/>
+          <w:szCs w:val="40"/>
+        </w:rPr>
+        <w:fldChar w:fldCharType="separate"/>
+      </w:r>
+      <w:r>
+        <w:rPr>
+          <w:rStyle w:val="Hipervnculo"/>
+          <w:rFonts w:ascii="Comic Sans MS" w:hAnsi="Comic Sans MS"/>
+          <w:sz w:val="24"/>
+          <w:szCs w:val="40"/>
+        </w:rPr>
+        <w:t>4.1 Herramientas de software</w:t>
+      </w:r>
+      <w:r>
+        <w:rPr>
+          <w:rFonts w:ascii="Comic Sans MS" w:hAnsi="Comic Sans MS"/>
+          <w:sz w:val="24"/>
+          <w:szCs w:val="40"/>
+        </w:rPr>
+        <w:fldChar w:fldCharType="end"/>
+      </w:r>
+    </w:p>
+    <w:p>
+      <w:pPr>
+        <w:rPr>
+          <w:rFonts w:ascii="Comic Sans MS" w:hAnsi="Comic Sans MS"/>
+          <w:sz w:val="24"/>
+          <w:szCs w:val="40"/>
+        </w:rPr>
+      </w:pPr>
+      <w:r>
+        <w:rPr>
+          <w:rFonts w:ascii="Comic Sans MS" w:hAnsi="Comic Sans MS"/>
+          <w:sz w:val="24"/>
+          <w:szCs w:val="40"/>
+        </w:rPr>
+        <w:tab/>
+      </w:r>
+      <w:r>
+        <w:rPr>
+          <w:rFonts w:ascii="Comic Sans MS" w:hAnsi="Comic Sans MS"/>
+          <w:sz w:val="24"/>
+          <w:szCs w:val="40"/>
+        </w:rPr>
+        <w:fldChar w:fldCharType="begin"/>
+      </w:r>
+      <w:r>
+        <w:rPr>
+          <w:rFonts w:ascii="Comic Sans MS" w:hAnsi="Comic Sans MS"/>
+          <w:sz w:val="24"/>
+          <w:szCs w:val="40"/>
+        </w:rPr>
+        <w:instrText xml:space="preserve"> HYPERLINK  \l "SitiosWebBlogsFotos" </w:instrText>
+      </w:r>
+      <w:r>
+        <w:rPr>
+          <w:rFonts w:ascii="Comic Sans MS" w:hAnsi="Comic Sans MS"/>
+          <w:sz w:val="24"/>
+          <w:szCs w:val="40"/>
+        </w:rPr>
+      </w:r>
+      <w:r>
+        <w:rPr>
+          <w:rFonts w:ascii="Comic Sans MS" w:hAnsi="Comic Sans MS"/>
+          <w:sz w:val="24"/>
+          <w:szCs w:val="40"/>
+        </w:rPr>
+        <w:fldChar w:fldCharType="separate"/>
+      </w:r>
+      <w:r>
+        <w:rPr>
+          <w:rStyle w:val="Hipervnculo"/>
+          <w:rFonts w:ascii="Comic Sans MS" w:hAnsi="Comic Sans MS"/>
+          <w:sz w:val="24"/>
+          <w:szCs w:val="40"/>
+        </w:rPr>
+        <w:t xml:space="preserve">4.2 Sitios Web, Blogs, Fotos, </w:t>
+      </w:r>
+      <w:proofErr w:type="spellStart"/>
+      <w:r>
+        <w:rPr>
+          <w:rStyle w:val="Hipervnculo"/>
+          <w:rFonts w:ascii="Comic Sans MS" w:hAnsi="Comic Sans MS"/>
+          <w:sz w:val="24"/>
+          <w:szCs w:val="40"/>
+        </w:rPr>
+        <w:t>etc</w:t>
+      </w:r>
+      <w:proofErr w:type="spellEnd"/>
+      <w:r>
+        <w:rPr>
+          <w:rFonts w:ascii="Comic Sans MS" w:hAnsi="Comic Sans MS"/>
+          <w:sz w:val="24"/>
+          <w:szCs w:val="40"/>
+        </w:rPr>
+        <w:fldChar w:fldCharType="end"/>
+      </w:r>
+    </w:p>
+    <w:p>
+      <w:pPr>
+        <w:rPr>
+          <w:rFonts w:ascii="Comic Sans MS" w:hAnsi="Comic Sans MS"/>
+          <w:sz w:val="28"/>
+          <w:szCs w:val="40"/>
+        </w:rPr>
+      </w:pPr>
+      <w:r>
+        <w:rPr>
+          <w:rFonts w:ascii="Comic Sans MS" w:hAnsi="Comic Sans MS"/>
+          <w:sz w:val="28"/>
+          <w:szCs w:val="40"/>
+        </w:rPr>
+        <w:fldChar w:fldCharType="begin"/>
+      </w:r>
+      <w:r>
+        <w:rPr>
+          <w:rFonts w:ascii="Comic Sans MS" w:hAnsi="Comic Sans MS"/>
+          <w:sz w:val="28"/>
+          <w:szCs w:val="40"/>
+        </w:rPr>
+        <w:instrText xml:space="preserve"> HYPERLINK  \l "Programacion" </w:instrText>
+      </w:r>
+      <w:r>
+        <w:rPr>
+          <w:rFonts w:ascii="Comic Sans MS" w:hAnsi="Comic Sans MS"/>
+          <w:sz w:val="28"/>
+          <w:szCs w:val="40"/>
+        </w:rPr>
+      </w:r>
+      <w:r>
+        <w:rPr>
+          <w:rFonts w:ascii="Comic Sans MS" w:hAnsi="Comic Sans MS"/>
+          <w:sz w:val="28"/>
+          <w:szCs w:val="40"/>
+        </w:rPr>
+        <w:fldChar w:fldCharType="separate"/>
+      </w:r>
+      <w:r>
+        <w:rPr>
+          <w:rStyle w:val="Hipervnculo"/>
+          <w:rFonts w:ascii="Comic Sans MS" w:hAnsi="Comic Sans MS"/>
+          <w:sz w:val="28"/>
+          <w:szCs w:val="40"/>
+        </w:rPr>
+        <w:t>5. Programación</w:t>
+      </w:r>
+      <w:r>
+        <w:rPr>
+          <w:rFonts w:ascii="Comic Sans MS" w:hAnsi="Comic Sans MS"/>
+          <w:sz w:val="28"/>
+          <w:szCs w:val="40"/>
+        </w:rPr>
+        <w:fldChar w:fldCharType="end"/>
+      </w:r>
+    </w:p>
+    <w:p>
+      <w:pPr>
+        <w:rPr>
+          <w:rFonts w:ascii="Comic Sans MS" w:hAnsi="Comic Sans MS"/>
+          <w:sz w:val="24"/>
+          <w:szCs w:val="40"/>
+        </w:rPr>
+      </w:pPr>
+      <w:r>
+        <w:rPr>
+          <w:rFonts w:ascii="Comic Sans MS" w:hAnsi="Comic Sans MS"/>
+          <w:sz w:val="24"/>
+          <w:szCs w:val="40"/>
+        </w:rPr>
+        <w:tab/>
+      </w:r>
+      <w:r>
+        <w:rPr>
+          <w:rFonts w:ascii="Comic Sans MS" w:hAnsi="Comic Sans MS"/>
+          <w:sz w:val="24"/>
+          <w:szCs w:val="40"/>
+        </w:rPr>
+        <w:fldChar w:fldCharType="begin"/>
+      </w:r>
+      <w:r>
+        <w:rPr>
+          <w:rFonts w:ascii="Comic Sans MS" w:hAnsi="Comic Sans MS"/>
+          <w:sz w:val="24"/>
+          <w:szCs w:val="40"/>
+        </w:rPr>
+        <w:instrText xml:space="preserve"> HYPERLINK  \l "Programacion" </w:instrText>
+      </w:r>
+      <w:r>
+        <w:rPr>
+          <w:rFonts w:ascii="Comic Sans MS" w:hAnsi="Comic Sans MS"/>
+          <w:sz w:val="24"/>
+          <w:szCs w:val="40"/>
+        </w:rPr>
+      </w:r>
+      <w:r>
+        <w:rPr>
+          <w:rFonts w:ascii="Comic Sans MS" w:hAnsi="Comic Sans MS"/>
+          <w:sz w:val="24"/>
+          <w:szCs w:val="40"/>
+        </w:rPr>
+        <w:fldChar w:fldCharType="separate"/>
+      </w:r>
+      <w:r>
+        <w:rPr>
+          <w:rStyle w:val="Hipervnculo"/>
+          <w:rFonts w:ascii="Comic Sans MS" w:hAnsi="Comic Sans MS"/>
+          <w:sz w:val="24"/>
+          <w:szCs w:val="40"/>
+        </w:rPr>
+        <w:t>5.1 Estrategias de programación</w:t>
+      </w:r>
+      <w:r>
+        <w:rPr>
+          <w:rFonts w:ascii="Comic Sans MS" w:hAnsi="Comic Sans MS"/>
+          <w:sz w:val="24"/>
+          <w:szCs w:val="40"/>
+        </w:rPr>
+        <w:fldChar w:fldCharType="end"/>
+      </w:r>
+    </w:p>
+    <w:p>
+      <w:pPr>
+        <w:rPr>
+          <w:rFonts w:ascii="Comic Sans MS" w:hAnsi="Comic Sans MS"/>
+          <w:sz w:val="28"/>
+          <w:szCs w:val="40"/>
+        </w:rPr>
+      </w:pPr>
+      <w:r>
+        <w:rPr>
+          <w:rFonts w:ascii="Comic Sans MS" w:hAnsi="Comic Sans MS"/>
+          <w:sz w:val="28"/>
+          <w:szCs w:val="40"/>
+        </w:rPr>
+        <w:fldChar w:fldCharType="begin"/>
+      </w:r>
+      <w:r>
+        <w:rPr>
+          <w:rFonts w:ascii="Comic Sans MS" w:hAnsi="Comic Sans MS"/>
+          <w:sz w:val="28"/>
+          <w:szCs w:val="40"/>
+        </w:rPr>
+        <w:instrText xml:space="preserve"> HYPERLINK  \l "BaseDatos" </w:instrText>
+      </w:r>
+      <w:r>
+        <w:rPr>
+          <w:rFonts w:ascii="Comic Sans MS" w:hAnsi="Comic Sans MS"/>
+          <w:sz w:val="28"/>
+          <w:szCs w:val="40"/>
+        </w:rPr>
+      </w:r>
+      <w:r>
+        <w:rPr>
+          <w:rFonts w:ascii="Comic Sans MS" w:hAnsi="Comic Sans MS"/>
+          <w:sz w:val="28"/>
+          <w:szCs w:val="40"/>
+        </w:rPr>
+        <w:fldChar w:fldCharType="separate"/>
+      </w:r>
+      <w:r>
+        <w:rPr>
+          <w:rStyle w:val="Hipervnculo"/>
+          <w:rFonts w:ascii="Comic Sans MS" w:hAnsi="Comic Sans MS"/>
+          <w:sz w:val="28"/>
+          <w:szCs w:val="40"/>
+        </w:rPr>
+        <w:t>6. Base de datos</w:t>
+      </w:r>
+      <w:r>
+        <w:rPr>
+          <w:rFonts w:ascii="Comic Sans MS" w:hAnsi="Comic Sans MS"/>
+          <w:sz w:val="28"/>
+          <w:szCs w:val="40"/>
+        </w:rPr>
+        <w:fldChar w:fldCharType="end"/>
+      </w:r>
+    </w:p>
+    <w:p>
+      <w:pPr>
+        <w:rPr>
+          <w:rFonts w:ascii="Comic Sans MS" w:hAnsi="Comic Sans MS"/>
+          <w:sz w:val="24"/>
+          <w:szCs w:val="40"/>
+        </w:rPr>
+      </w:pPr>
+      <w:r>
+        <w:rPr>
+          <w:rFonts w:ascii="Comic Sans MS" w:hAnsi="Comic Sans MS"/>
+          <w:sz w:val="24"/>
+          <w:szCs w:val="40"/>
+        </w:rPr>
+        <w:tab/>
+      </w:r>
+      <w:r>
+        <w:rPr>
+          <w:rFonts w:ascii="Comic Sans MS" w:hAnsi="Comic Sans MS"/>
+          <w:sz w:val="24"/>
+          <w:szCs w:val="40"/>
+        </w:rPr>
+        <w:fldChar w:fldCharType="begin"/>
+      </w:r>
+      <w:r>
+        <w:rPr>
+          <w:rFonts w:ascii="Comic Sans MS" w:hAnsi="Comic Sans MS"/>
+          <w:sz w:val="24"/>
+          <w:szCs w:val="40"/>
+        </w:rPr>
+        <w:instrText xml:space="preserve"> HYPERLINK  \l "BaseDatos" </w:instrText>
+      </w:r>
+      <w:r>
+        <w:rPr>
+          <w:rFonts w:ascii="Comic Sans MS" w:hAnsi="Comic Sans MS"/>
+          <w:sz w:val="24"/>
+          <w:szCs w:val="40"/>
+        </w:rPr>
+      </w:r>
+      <w:r>
+        <w:rPr>
+          <w:rFonts w:ascii="Comic Sans MS" w:hAnsi="Comic Sans MS"/>
+          <w:sz w:val="24"/>
+          <w:szCs w:val="40"/>
+        </w:rPr>
+        <w:fldChar w:fldCharType="separate"/>
+      </w:r>
+      <w:r>
+        <w:rPr>
+          <w:rStyle w:val="Hipervnculo"/>
+          <w:rFonts w:ascii="Comic Sans MS" w:hAnsi="Comic Sans MS"/>
+          <w:sz w:val="24"/>
+          <w:szCs w:val="40"/>
+        </w:rPr>
+        <w:t>6.1 Diagrama</w:t>
+      </w:r>
+      <w:r>
+        <w:rPr>
+          <w:rFonts w:ascii="Comic Sans MS" w:hAnsi="Comic Sans MS"/>
+          <w:sz w:val="24"/>
+          <w:szCs w:val="40"/>
+        </w:rPr>
+        <w:fldChar w:fldCharType="end"/>
+      </w:r>
+    </w:p>
+    <w:p>
+      <w:pPr>
+        <w:rPr>
+          <w:rFonts w:ascii="Comic Sans MS" w:hAnsi="Comic Sans MS"/>
+          <w:sz w:val="28"/>
+          <w:szCs w:val="40"/>
+        </w:rPr>
+      </w:pPr>
+      <w:r>
+        <w:rPr>
+          <w:rFonts w:ascii="Comic Sans MS" w:hAnsi="Comic Sans MS"/>
+          <w:sz w:val="28"/>
+          <w:szCs w:val="40"/>
+        </w:rPr>
+        <w:fldChar w:fldCharType="begin"/>
+      </w:r>
+      <w:r>
+        <w:rPr>
+          <w:rFonts w:ascii="Comic Sans MS" w:hAnsi="Comic Sans MS"/>
+          <w:sz w:val="28"/>
+          <w:szCs w:val="40"/>
+        </w:rPr>
+        <w:instrText xml:space="preserve"> HYPERLINK  \l "Conclusion" </w:instrText>
+      </w:r>
+      <w:r>
+        <w:rPr>
+          <w:rFonts w:ascii="Comic Sans MS" w:hAnsi="Comic Sans MS"/>
+          <w:sz w:val="28"/>
+          <w:szCs w:val="40"/>
+        </w:rPr>
+      </w:r>
+      <w:r>
+        <w:rPr>
+          <w:rFonts w:ascii="Comic Sans MS" w:hAnsi="Comic Sans MS"/>
+          <w:sz w:val="28"/>
+          <w:szCs w:val="40"/>
+        </w:rPr>
+        <w:fldChar w:fldCharType="separate"/>
+      </w:r>
+      <w:r>
+        <w:rPr>
+          <w:rStyle w:val="Hipervnculo"/>
+          <w:rFonts w:ascii="Comic Sans MS" w:hAnsi="Comic Sans MS"/>
+          <w:sz w:val="28"/>
+          <w:szCs w:val="40"/>
+        </w:rPr>
+        <w:t>7. Conclusión</w:t>
+      </w:r>
+      <w:r>
+        <w:rPr>
+          <w:rFonts w:ascii="Comic Sans MS" w:hAnsi="Comic Sans MS"/>
+          <w:sz w:val="28"/>
+          <w:szCs w:val="40"/>
+        </w:rPr>
+        <w:fldChar w:fldCharType="end"/>
+      </w:r>
+    </w:p>
+    <w:p>
+      <w:bookmarkStart w:id="0" w:name="_GoBack"/>
+      <w:bookmarkEnd w:id="0"/>
+    </w:p>
     <w:p>
       <w:pPr>
         <w:rPr>
@@ -650,6 +2233,7 @@
           <w:szCs w:val="32"/>
         </w:rPr>
       </w:pPr>
+      <w:bookmarkStart w:id="1" w:name="introduccion"/>
       <w:r>
         <w:rPr>
           <w:rFonts w:ascii="Comic Sans MS" w:hAnsi="Comic Sans MS"/>
@@ -660,38 +2244,75 @@
         <w:t>1.1 Introducción</w:t>
       </w:r>
     </w:p>
-    <w:p>
-      <w:pPr>
-        <w:rPr>
-          <w:rFonts w:ascii="Comic Sans MS" w:hAnsi="Comic Sans MS"/>
-          <w:sz w:val="24"/>
-          <w:szCs w:val="24"/>
-        </w:rPr>
-      </w:pPr>
-      <w:r>
-        <w:rPr>
-          <w:rFonts w:ascii="Comic Sans MS" w:hAnsi="Comic Sans MS"/>
-          <w:sz w:val="24"/>
-          <w:szCs w:val="24"/>
-        </w:rPr>
-        <w:t>Inicialmente esta página web tiene como objetivo principal poder detallar e informar sobre todo lo relacionado con la aplicación Day By Day.</w:t>
-      </w:r>
-    </w:p>
-    <w:p>
-      <w:pPr>
-        <w:rPr>
-          <w:rFonts w:ascii="Comic Sans MS" w:hAnsi="Comic Sans MS"/>
-          <w:sz w:val="24"/>
-          <w:szCs w:val="24"/>
-        </w:rPr>
-      </w:pPr>
-      <w:r>
-        <w:rPr>
-          <w:rFonts w:ascii="Comic Sans MS" w:hAnsi="Comic Sans MS"/>
-          <w:sz w:val="24"/>
-          <w:szCs w:val="24"/>
-        </w:rPr>
-        <w:t>Soy únicamente un autónomo, mis objetivos principales son informar y promover el uso de la aplicación DayByDay.</w:t>
+    <w:bookmarkEnd w:id="1"/>
+    <w:p>
+      <w:pPr>
+        <w:rPr>
+          <w:rFonts w:ascii="Comic Sans MS" w:hAnsi="Comic Sans MS"/>
+          <w:sz w:val="24"/>
+          <w:szCs w:val="24"/>
+        </w:rPr>
+      </w:pPr>
+      <w:r>
+        <w:rPr>
+          <w:rFonts w:ascii="Comic Sans MS" w:hAnsi="Comic Sans MS"/>
+          <w:sz w:val="24"/>
+          <w:szCs w:val="24"/>
+        </w:rPr>
+        <w:t xml:space="preserve">Inicialmente esta página web tiene como objetivo principal poder detallar e informar sobre todo lo relacionado con la aplicación Day </w:t>
+      </w:r>
+      <w:proofErr w:type="spellStart"/>
+      <w:r>
+        <w:rPr>
+          <w:rFonts w:ascii="Comic Sans MS" w:hAnsi="Comic Sans MS"/>
+          <w:sz w:val="24"/>
+          <w:szCs w:val="24"/>
+        </w:rPr>
+        <w:t>By</w:t>
+      </w:r>
+      <w:proofErr w:type="spellEnd"/>
+      <w:r>
+        <w:rPr>
+          <w:rFonts w:ascii="Comic Sans MS" w:hAnsi="Comic Sans MS"/>
+          <w:sz w:val="24"/>
+          <w:szCs w:val="24"/>
+        </w:rPr>
+        <w:t xml:space="preserve"> Day.</w:t>
+      </w:r>
+    </w:p>
+    <w:p>
+      <w:pPr>
+        <w:rPr>
+          <w:rFonts w:ascii="Comic Sans MS" w:hAnsi="Comic Sans MS"/>
+          <w:sz w:val="24"/>
+          <w:szCs w:val="24"/>
+        </w:rPr>
+      </w:pPr>
+      <w:r>
+        <w:rPr>
+          <w:rFonts w:ascii="Comic Sans MS" w:hAnsi="Comic Sans MS"/>
+          <w:sz w:val="24"/>
+          <w:szCs w:val="24"/>
+        </w:rPr>
+        <w:t xml:space="preserve">Soy únicamente un autónomo, mis objetivos principales son informar y promover el uso de la aplicación </w:t>
+      </w:r>
+      <w:proofErr w:type="spellStart"/>
+      <w:r>
+        <w:rPr>
+          <w:rFonts w:ascii="Comic Sans MS" w:hAnsi="Comic Sans MS"/>
+          <w:sz w:val="24"/>
+          <w:szCs w:val="24"/>
+        </w:rPr>
+        <w:t>DayByDay</w:t>
+      </w:r>
+      <w:proofErr w:type="spellEnd"/>
+      <w:r>
+        <w:rPr>
+          <w:rFonts w:ascii="Comic Sans MS" w:hAnsi="Comic Sans MS"/>
+          <w:sz w:val="24"/>
+          <w:szCs w:val="24"/>
+        </w:rPr>
+        <w:t>.</w:t>
       </w:r>
     </w:p>
     <w:p>
@@ -749,6 +2370,7 @@
           <w:szCs w:val="32"/>
         </w:rPr>
       </w:pPr>
+      <w:bookmarkStart w:id="2" w:name="estudioDeMercado"/>
       <w:r>
         <w:rPr>
           <w:rFonts w:ascii="Comic Sans MS" w:hAnsi="Comic Sans MS"/>
@@ -777,6 +2399,7 @@
         <w:t>Estudio de mercado</w:t>
       </w:r>
     </w:p>
+    <w:bookmarkEnd w:id="2"/>
     <w:p>
       <w:pPr>
         <w:rPr>
@@ -911,7 +2534,43 @@
           <w:sz w:val="24"/>
           <w:szCs w:val="24"/>
         </w:rPr>
-        <w:t>Como, por ejemplo, he decidido quitar la sección acercade, ya que la página de inicio la que tiene más contenido tiene un efecto parallax que contendrá toda la información, como hace mi competencia.</w:t>
+        <w:t xml:space="preserve">Como, por ejemplo, he decidido quitar la sección </w:t>
+      </w:r>
+      <w:proofErr w:type="spellStart"/>
+      <w:r>
+        <w:rPr>
+          <w:rFonts w:ascii="Comic Sans MS" w:hAnsi="Comic Sans MS"/>
+          <w:sz w:val="24"/>
+          <w:szCs w:val="24"/>
+        </w:rPr>
+        <w:t>acercade</w:t>
+      </w:r>
+      <w:proofErr w:type="spellEnd"/>
+      <w:r>
+        <w:rPr>
+          <w:rFonts w:ascii="Comic Sans MS" w:hAnsi="Comic Sans MS"/>
+          <w:sz w:val="24"/>
+          <w:szCs w:val="24"/>
+        </w:rPr>
+        <w:t xml:space="preserve">, ya que la página de inicio la que tiene más contenido tiene un efecto </w:t>
+      </w:r>
+      <w:proofErr w:type="spellStart"/>
+      <w:r>
+        <w:rPr>
+          <w:rFonts w:ascii="Comic Sans MS" w:hAnsi="Comic Sans MS"/>
+          <w:sz w:val="24"/>
+          <w:szCs w:val="24"/>
+        </w:rPr>
+        <w:t>parallax</w:t>
+      </w:r>
+      <w:proofErr w:type="spellEnd"/>
+      <w:r>
+        <w:rPr>
+          <w:rFonts w:ascii="Comic Sans MS" w:hAnsi="Comic Sans MS"/>
+          <w:sz w:val="24"/>
+          <w:szCs w:val="24"/>
+        </w:rPr>
+        <w:t xml:space="preserve"> que contendrá toda la información, como hace mi competencia.</w:t>
       </w:r>
     </w:p>
     <w:p>
@@ -1200,7 +2859,43 @@
           <w:sz w:val="24"/>
           <w:szCs w:val="24"/>
         </w:rPr>
-        <w:t>Como, por ejemplo, he decidido quitar la sección acercade, ya que la página de inicio la que tiene más contenido tiene un efecto parallax que contendrá toda la información, como hace mi competencia.</w:t>
+        <w:t xml:space="preserve">Como, por ejemplo, he decidido quitar la sección </w:t>
+      </w:r>
+      <w:proofErr w:type="spellStart"/>
+      <w:r>
+        <w:rPr>
+          <w:rFonts w:ascii="Comic Sans MS" w:hAnsi="Comic Sans MS"/>
+          <w:sz w:val="24"/>
+          <w:szCs w:val="24"/>
+        </w:rPr>
+        <w:t>acercade</w:t>
+      </w:r>
+      <w:proofErr w:type="spellEnd"/>
+      <w:r>
+        <w:rPr>
+          <w:rFonts w:ascii="Comic Sans MS" w:hAnsi="Comic Sans MS"/>
+          <w:sz w:val="24"/>
+          <w:szCs w:val="24"/>
+        </w:rPr>
+        <w:t xml:space="preserve">, ya que la página de inicio la que tiene más contenido tiene un efecto </w:t>
+      </w:r>
+      <w:proofErr w:type="spellStart"/>
+      <w:r>
+        <w:rPr>
+          <w:rFonts w:ascii="Comic Sans MS" w:hAnsi="Comic Sans MS"/>
+          <w:sz w:val="24"/>
+          <w:szCs w:val="24"/>
+        </w:rPr>
+        <w:t>parallax</w:t>
+      </w:r>
+      <w:proofErr w:type="spellEnd"/>
+      <w:r>
+        <w:rPr>
+          <w:rFonts w:ascii="Comic Sans MS" w:hAnsi="Comic Sans MS"/>
+          <w:sz w:val="24"/>
+          <w:szCs w:val="24"/>
+        </w:rPr>
+        <w:t xml:space="preserve"> que contendrá toda la información, como hace mi competencia.</w:t>
       </w:r>
     </w:p>
     <w:p>
@@ -1287,6 +2982,7 @@
           <w:szCs w:val="32"/>
         </w:rPr>
       </w:pPr>
+      <w:bookmarkStart w:id="3" w:name="contenidosyEstructurasdelSitioWeb"/>
       <w:r>
         <w:rPr>
           <w:rFonts w:ascii="Comic Sans MS" w:hAnsi="Comic Sans MS"/>
@@ -1303,7 +2999,7 @@
           <w:sz w:val="32"/>
           <w:szCs w:val="32"/>
         </w:rPr>
-        <w:t>.4</w:t>
+        <w:t>.3</w:t>
       </w:r>
       <w:r>
         <w:rPr>
@@ -1315,6 +3011,7 @@
         <w:t xml:space="preserve"> Contenidos y estructura del sitio web</w:t>
       </w:r>
     </w:p>
+    <w:bookmarkEnd w:id="3"/>
     <w:p>
       <w:pPr>
         <w:pStyle w:val="Prrafodelista"/>
@@ -1499,6 +3196,7 @@
           <w:szCs w:val="32"/>
         </w:rPr>
       </w:pPr>
+      <w:bookmarkStart w:id="4" w:name="NombreDelDomino"/>
       <w:r>
         <w:rPr>
           <w:rFonts w:ascii="Comic Sans MS" w:hAnsi="Comic Sans MS"/>
@@ -1506,7 +3204,7 @@
           <w:sz w:val="32"/>
           <w:szCs w:val="32"/>
         </w:rPr>
-        <w:t>1.5</w:t>
+        <w:t>1.4</w:t>
       </w:r>
       <w:r>
         <w:rPr>
@@ -1518,6 +3216,7 @@
         <w:t xml:space="preserve"> Nombre del dominio</w:t>
       </w:r>
     </w:p>
+    <w:bookmarkEnd w:id="4"/>
     <w:p>
       <w:pPr>
         <w:rPr>
@@ -1565,24 +3264,114 @@
           <w:sz w:val="24"/>
           <w:szCs w:val="24"/>
         </w:rPr>
-        <w:t xml:space="preserve"> principales por lo que he cogido el dominio .com, es porque todos cuando escribimos o tomamos una dirección de internet automáticamente escribimos .com, esta es una razón suficiente, pero hay más.</w:t>
-      </w:r>
-    </w:p>
-    <w:p>
-      <w:pPr>
-        <w:rPr>
-          <w:rFonts w:ascii="Comic Sans MS" w:hAnsi="Comic Sans MS"/>
-          <w:sz w:val="24"/>
-          <w:szCs w:val="24"/>
-        </w:rPr>
-      </w:pPr>
-      <w:r>
-        <w:rPr>
-          <w:rFonts w:ascii="Comic Sans MS" w:hAnsi="Comic Sans MS"/>
-          <w:sz w:val="24"/>
-          <w:szCs w:val="24"/>
-        </w:rPr>
-        <w:t>Si usas el nombre de tu empresa en otros dominios como .net, .es, .tel por ejemplo y no posees él .com, corres el riesgo de que el dominio .com lo adquiera tu competencia.</w:t>
+        <w:t xml:space="preserve"> principales por lo que he cogido el dominio .</w:t>
+      </w:r>
+      <w:proofErr w:type="spellStart"/>
+      <w:r>
+        <w:rPr>
+          <w:rFonts w:ascii="Comic Sans MS" w:hAnsi="Comic Sans MS"/>
+          <w:sz w:val="24"/>
+          <w:szCs w:val="24"/>
+        </w:rPr>
+        <w:t>com</w:t>
+      </w:r>
+      <w:proofErr w:type="spellEnd"/>
+      <w:r>
+        <w:rPr>
+          <w:rFonts w:ascii="Comic Sans MS" w:hAnsi="Comic Sans MS"/>
+          <w:sz w:val="24"/>
+          <w:szCs w:val="24"/>
+        </w:rPr>
+        <w:t>, es porque todos cuando escribimos o tomamos una dirección de internet automáticamente escribimos .</w:t>
+      </w:r>
+      <w:proofErr w:type="spellStart"/>
+      <w:r>
+        <w:rPr>
+          <w:rFonts w:ascii="Comic Sans MS" w:hAnsi="Comic Sans MS"/>
+          <w:sz w:val="24"/>
+          <w:szCs w:val="24"/>
+        </w:rPr>
+        <w:t>com</w:t>
+      </w:r>
+      <w:proofErr w:type="spellEnd"/>
+      <w:r>
+        <w:rPr>
+          <w:rFonts w:ascii="Comic Sans MS" w:hAnsi="Comic Sans MS"/>
+          <w:sz w:val="24"/>
+          <w:szCs w:val="24"/>
+        </w:rPr>
+        <w:t>, esta es una razón suficiente, pero hay más.</w:t>
+      </w:r>
+    </w:p>
+    <w:p>
+      <w:pPr>
+        <w:rPr>
+          <w:rFonts w:ascii="Comic Sans MS" w:hAnsi="Comic Sans MS"/>
+          <w:sz w:val="24"/>
+          <w:szCs w:val="24"/>
+        </w:rPr>
+      </w:pPr>
+      <w:r>
+        <w:rPr>
+          <w:rFonts w:ascii="Comic Sans MS" w:hAnsi="Comic Sans MS"/>
+          <w:sz w:val="24"/>
+          <w:szCs w:val="24"/>
+        </w:rPr>
+        <w:t>Si usas el nombre de tu empresa en otros dominios como .net, .es, .</w:t>
+      </w:r>
+      <w:proofErr w:type="spellStart"/>
+      <w:r>
+        <w:rPr>
+          <w:rFonts w:ascii="Comic Sans MS" w:hAnsi="Comic Sans MS"/>
+          <w:sz w:val="24"/>
+          <w:szCs w:val="24"/>
+        </w:rPr>
+        <w:t>tel</w:t>
+      </w:r>
+      <w:proofErr w:type="spellEnd"/>
+      <w:r>
+        <w:rPr>
+          <w:rFonts w:ascii="Comic Sans MS" w:hAnsi="Comic Sans MS"/>
+          <w:sz w:val="24"/>
+          <w:szCs w:val="24"/>
+        </w:rPr>
+        <w:t xml:space="preserve"> por ejemplo y no posees él .</w:t>
+      </w:r>
+      <w:proofErr w:type="spellStart"/>
+      <w:r>
+        <w:rPr>
+          <w:rFonts w:ascii="Comic Sans MS" w:hAnsi="Comic Sans MS"/>
+          <w:sz w:val="24"/>
+          <w:szCs w:val="24"/>
+        </w:rPr>
+        <w:t>com</w:t>
+      </w:r>
+      <w:proofErr w:type="spellEnd"/>
+      <w:r>
+        <w:rPr>
+          <w:rFonts w:ascii="Comic Sans MS" w:hAnsi="Comic Sans MS"/>
+          <w:sz w:val="24"/>
+          <w:szCs w:val="24"/>
+        </w:rPr>
+        <w:t>, corres el riesgo de que el dominio .</w:t>
+      </w:r>
+      <w:proofErr w:type="spellStart"/>
+      <w:r>
+        <w:rPr>
+          <w:rFonts w:ascii="Comic Sans MS" w:hAnsi="Comic Sans MS"/>
+          <w:sz w:val="24"/>
+          <w:szCs w:val="24"/>
+        </w:rPr>
+        <w:t>com</w:t>
+      </w:r>
+      <w:proofErr w:type="spellEnd"/>
+      <w:r>
+        <w:rPr>
+          <w:rFonts w:ascii="Comic Sans MS" w:hAnsi="Comic Sans MS"/>
+          <w:sz w:val="24"/>
+          <w:szCs w:val="24"/>
+        </w:rPr>
+        <w:t xml:space="preserve"> lo adquiera tu competencia.</w:t>
       </w:r>
     </w:p>
     <w:p>
@@ -1670,7 +3459,7 @@
         <w:pStyle w:val="Prrafodelista"/>
         <w:numPr>
           <w:ilvl w:val="1"/>
-          <w:numId w:val="23"/>
+          <w:numId w:val="30"/>
         </w:numPr>
         <w:pBdr>
           <w:bottom w:val="single" w:sz="4" w:space="1" w:color="auto"/>
@@ -1682,6 +3471,7 @@
           <w:szCs w:val="32"/>
         </w:rPr>
       </w:pPr>
+      <w:bookmarkStart w:id="5" w:name="TareasPendientes"/>
       <w:r>
         <w:rPr>
           <w:rFonts w:ascii="Comic Sans MS" w:hAnsi="Comic Sans MS"/>
@@ -1693,6 +3483,7 @@
         <w:t>Tareas pendientes</w:t>
       </w:r>
     </w:p>
+    <w:bookmarkEnd w:id="5"/>
     <w:p>
       <w:pPr>
         <w:rPr>
@@ -1707,7 +3498,7 @@
           <w:lang w:eastAsia="es-ES"/>
         </w:rPr>
         <w:drawing>
-          <wp:inline distT="0" distB="0" distL="0" distR="0" wp14:anchorId="77DA19F4" wp14:editId="0522967D">
+          <wp:inline distT="0" distB="0" distL="0" distR="0" wp14:anchorId="4A52F029" wp14:editId="6AD4316E">
             <wp:extent cx="304800" cy="228600"/>
             <wp:effectExtent l="0" t="0" r="0" b="0"/>
             <wp:docPr id="15" name="Imagen 15" descr="C:\Users\alumno\AppData\Local\Microsoft\Windows\INetCache\Content.Word\iconfinder_f-check_256_282474 (1).png"/>
@@ -1772,11 +3563,6 @@
           <w:szCs w:val="24"/>
         </w:rPr>
       </w:pPr>
-      <w:bookmarkStart w:id="0" w:name="OLE_LINK1"/>
-      <w:bookmarkStart w:id="1" w:name="OLE_LINK2"/>
-      <w:bookmarkStart w:id="2" w:name="OLE_LINK3"/>
-      <w:bookmarkStart w:id="3" w:name="OLE_LINK4"/>
-      <w:bookmarkStart w:id="4" w:name="OLE_LINK5"/>
       <w:r>
         <w:rPr>
           <w:rFonts w:ascii="Comic Sans MS" w:hAnsi="Comic Sans MS"/>
@@ -1808,11 +3594,6 @@
           </v:shape>
         </w:pict>
       </w:r>
-      <w:bookmarkEnd w:id="0"/>
-      <w:bookmarkEnd w:id="1"/>
-      <w:bookmarkEnd w:id="2"/>
-      <w:bookmarkEnd w:id="3"/>
-      <w:bookmarkEnd w:id="4"/>
       <w:r>
         <w:rPr>
           <w:rFonts w:ascii="Comic Sans MS" w:hAnsi="Comic Sans MS"/>
@@ -1982,13 +3763,23 @@
           </wp:inline>
         </w:drawing>
       </w:r>
-      <w:r>
-        <w:rPr>
-          <w:rFonts w:ascii="Comic Sans MS" w:hAnsi="Comic Sans MS"/>
-          <w:sz w:val="24"/>
-          <w:szCs w:val="24"/>
-        </w:rPr>
-        <w:t xml:space="preserve">Parallax </w:t>
+      <w:proofErr w:type="spellStart"/>
+      <w:r>
+        <w:rPr>
+          <w:rFonts w:ascii="Comic Sans MS" w:hAnsi="Comic Sans MS"/>
+          <w:sz w:val="24"/>
+          <w:szCs w:val="24"/>
+        </w:rPr>
+        <w:t>Parallax</w:t>
+      </w:r>
+      <w:proofErr w:type="spellEnd"/>
+      <w:r>
+        <w:rPr>
+          <w:rFonts w:ascii="Comic Sans MS" w:hAnsi="Comic Sans MS"/>
+          <w:sz w:val="24"/>
+          <w:szCs w:val="24"/>
+        </w:rPr>
+        <w:t xml:space="preserve"> </w:t>
       </w:r>
       <w:r>
         <w:rPr>
@@ -2166,13 +3957,23 @@
           </wp:inline>
         </w:drawing>
       </w:r>
-      <w:r>
-        <w:rPr>
-          <w:rFonts w:ascii="Comic Sans MS" w:hAnsi="Comic Sans MS"/>
-          <w:sz w:val="24"/>
-          <w:szCs w:val="24"/>
-        </w:rPr>
-        <w:t>Background video.</w:t>
+      <w:proofErr w:type="spellStart"/>
+      <w:r>
+        <w:rPr>
+          <w:rFonts w:ascii="Comic Sans MS" w:hAnsi="Comic Sans MS"/>
+          <w:sz w:val="24"/>
+          <w:szCs w:val="24"/>
+        </w:rPr>
+        <w:t>Background</w:t>
+      </w:r>
+      <w:proofErr w:type="spellEnd"/>
+      <w:r>
+        <w:rPr>
+          <w:rFonts w:ascii="Comic Sans MS" w:hAnsi="Comic Sans MS"/>
+          <w:sz w:val="24"/>
+          <w:szCs w:val="24"/>
+        </w:rPr>
+        <w:t xml:space="preserve"> video.</w:t>
       </w:r>
     </w:p>
     <w:p>
@@ -2318,6 +4119,7 @@
           </wp:inline>
         </w:drawing>
       </w:r>
+      <w:proofErr w:type="spellStart"/>
       <w:r>
         <w:rPr>
           <w:rFonts w:ascii="Comic Sans MS" w:hAnsi="Comic Sans MS"/>
@@ -2326,6 +4128,7 @@
         </w:rPr>
         <w:t>Header</w:t>
       </w:r>
+      <w:proofErr w:type="spellEnd"/>
       <w:r>
         <w:rPr>
           <w:rFonts w:ascii="Comic Sans MS" w:hAnsi="Comic Sans MS"/>
@@ -2990,6 +4793,7 @@
         </w:rPr>
         <w:t xml:space="preserve"> Incluir en proyecto </w:t>
       </w:r>
+      <w:proofErr w:type="spellStart"/>
       <w:r>
         <w:rPr>
           <w:rFonts w:ascii="Comic Sans MS" w:hAnsi="Comic Sans MS"/>
@@ -2999,6 +4803,7 @@
         </w:rPr>
         <w:t>bootstrap</w:t>
       </w:r>
+      <w:proofErr w:type="spellEnd"/>
     </w:p>
     <w:p>
       <w:pPr>
@@ -3306,6 +5111,100 @@
     </w:p>
     <w:p>
       <w:pPr>
+        <w:pStyle w:val="Prrafodelista"/>
+        <w:numPr>
+          <w:ilvl w:val="0"/>
+          <w:numId w:val="24"/>
+        </w:numPr>
+        <w:rPr>
+          <w:rFonts w:ascii="Comic Sans MS" w:hAnsi="Comic Sans MS"/>
+          <w:sz w:val="24"/>
+          <w:szCs w:val="24"/>
+        </w:rPr>
+      </w:pPr>
+      <w:r>
+        <w:rPr>
+          <w:noProof/>
+          <w:lang w:eastAsia="es-ES"/>
+        </w:rPr>
+        <w:drawing>
+          <wp:inline distT="0" distB="0" distL="0" distR="0" wp14:anchorId="1F71EA2E" wp14:editId="7031B4DC">
+            <wp:extent cx="304800" cy="228600"/>
+            <wp:effectExtent l="0" t="0" r="0" b="0"/>
+            <wp:docPr id="22" name="Imagen 22" descr="C:\Users\alumno\AppData\Local\Microsoft\Windows\INetCache\Content.Word\iconfinder_f-check_256_282474 (1).png"/>
+            <wp:cNvGraphicFramePr>
+              <a:graphicFrameLocks xmlns:a="http://schemas.openxmlformats.org/drawingml/2006/main" noChangeAspect="1"/>
+            </wp:cNvGraphicFramePr>
+            <a:graphic xmlns:a="http://schemas.openxmlformats.org/drawingml/2006/main">
+              <a:graphicData uri="http://schemas.openxmlformats.org/drawingml/2006/picture">
+                <pic:pic xmlns:pic="http://schemas.openxmlformats.org/drawingml/2006/picture">
+                  <pic:nvPicPr>
+                    <pic:cNvPr id="0" name="Picture 10" descr="C:\Users\alumno\AppData\Local\Microsoft\Windows\INetCache\Content.Word\iconfinder_f-check_256_282474 (1).png"/>
+                    <pic:cNvPicPr>
+                      <a:picLocks noChangeAspect="1" noChangeArrowheads="1"/>
+                    </pic:cNvPicPr>
+                  </pic:nvPicPr>
+                  <pic:blipFill>
+                    <a:blip r:embed="rId13">
+                      <a:extLst>
+                        <a:ext uri="{28A0092B-C50C-407E-A947-70E740481C1C}">
+                          <a14:useLocalDpi xmlns:a14="http://schemas.microsoft.com/office/drawing/2010/main" val="0"/>
+                        </a:ext>
+                      </a:extLst>
+                    </a:blip>
+                    <a:srcRect/>
+                    <a:stretch>
+                      <a:fillRect/>
+                    </a:stretch>
+                  </pic:blipFill>
+                  <pic:spPr bwMode="auto">
+                    <a:xfrm>
+                      <a:off x="0" y="0"/>
+                      <a:ext cx="304800" cy="228600"/>
+                    </a:xfrm>
+                    <a:prstGeom prst="rect">
+                      <a:avLst/>
+                    </a:prstGeom>
+                    <a:noFill/>
+                    <a:ln>
+                      <a:noFill/>
+                    </a:ln>
+                  </pic:spPr>
+                </pic:pic>
+              </a:graphicData>
+            </a:graphic>
+          </wp:inline>
+        </w:drawing>
+      </w:r>
+      <w:r>
+        <w:rPr>
+          <w:rFonts w:ascii="Comic Sans MS" w:hAnsi="Comic Sans MS"/>
+          <w:sz w:val="24"/>
+          <w:szCs w:val="24"/>
+        </w:rPr>
+        <w:t>Añadir la posibilidad de borrar y ver los artículos en el panel de control</w:t>
+      </w:r>
+    </w:p>
+    <w:p>
+      <w:pPr>
+        <w:rPr>
+          <w:rFonts w:ascii="Comic Sans MS" w:hAnsi="Comic Sans MS"/>
+          <w:sz w:val="24"/>
+          <w:szCs w:val="24"/>
+        </w:rPr>
+      </w:pPr>
+    </w:p>
+    <w:p>
+      <w:pPr>
+        <w:rPr>
+          <w:rFonts w:ascii="Comic Sans MS" w:hAnsi="Comic Sans MS"/>
+          <w:sz w:val="24"/>
+          <w:szCs w:val="24"/>
+        </w:rPr>
+      </w:pPr>
+    </w:p>
+    <w:p>
+      <w:pPr>
         <w:rPr>
           <w:rFonts w:ascii="Comic Sans MS" w:hAnsi="Comic Sans MS"/>
           <w:sz w:val="24"/>
@@ -3334,6 +5233,7 @@
           <w:szCs w:val="32"/>
         </w:rPr>
       </w:pPr>
+      <w:bookmarkStart w:id="6" w:name="PlanAlojamiento"/>
       <w:r>
         <w:rPr>
           <w:rFonts w:ascii="Comic Sans MS" w:hAnsi="Comic Sans MS"/>
@@ -3341,7 +5241,8 @@
           <w:sz w:val="32"/>
           <w:szCs w:val="32"/>
         </w:rPr>
-        <w:t>1.7</w:t>
+        <w:lastRenderedPageBreak/>
+        <w:t>1.6</w:t>
       </w:r>
       <w:r>
         <w:rPr>
@@ -3353,6 +5254,7 @@
         <w:t xml:space="preserve"> Plan de alojamiento</w:t>
       </w:r>
     </w:p>
+    <w:bookmarkEnd w:id="6"/>
     <w:p>
       <w:pPr>
         <w:rPr>
@@ -3377,7 +5279,6 @@
           <w:noProof/>
           <w:lang w:eastAsia="es-ES"/>
         </w:rPr>
-        <w:lastRenderedPageBreak/>
         <w:drawing>
           <wp:inline distT="0" distB="0" distL="0" distR="0" wp14:anchorId="0F49ED1D" wp14:editId="11C0B3C9">
             <wp:extent cx="1400175" cy="552450"/>
@@ -3488,6 +5389,7 @@
           <w:szCs w:val="32"/>
         </w:rPr>
       </w:pPr>
+      <w:bookmarkStart w:id="7" w:name="PerfilesSocialesInternet"/>
       <w:r>
         <w:rPr>
           <w:rFonts w:ascii="Comic Sans MS" w:hAnsi="Comic Sans MS"/>
@@ -3495,7 +5397,7 @@
           <w:sz w:val="32"/>
           <w:szCs w:val="32"/>
         </w:rPr>
-        <w:t>1.8</w:t>
+        <w:t>1.7</w:t>
       </w:r>
       <w:r>
         <w:rPr>
@@ -3516,6 +5418,7 @@
         <w:t>Perfiles sociales en Internet</w:t>
       </w:r>
     </w:p>
+    <w:bookmarkEnd w:id="7"/>
     <w:p>
       <w:pPr>
         <w:rPr>
@@ -3643,13 +5546,23 @@
           <w:szCs w:val="24"/>
         </w:rPr>
       </w:pPr>
-      <w:r>
-        <w:rPr>
-          <w:rFonts w:ascii="Comic Sans MS" w:hAnsi="Comic Sans MS"/>
-          <w:sz w:val="24"/>
-          <w:szCs w:val="24"/>
-        </w:rPr>
-        <w:t>SlideShare:</w:t>
+      <w:proofErr w:type="spellStart"/>
+      <w:r>
+        <w:rPr>
+          <w:rFonts w:ascii="Comic Sans MS" w:hAnsi="Comic Sans MS"/>
+          <w:sz w:val="24"/>
+          <w:szCs w:val="24"/>
+        </w:rPr>
+        <w:t>SlideShare</w:t>
+      </w:r>
+      <w:proofErr w:type="spellEnd"/>
+      <w:r>
+        <w:rPr>
+          <w:rFonts w:ascii="Comic Sans MS" w:hAnsi="Comic Sans MS"/>
+          <w:sz w:val="24"/>
+          <w:szCs w:val="24"/>
+        </w:rPr>
+        <w:t>:</w:t>
       </w:r>
       <w:r>
         <w:rPr>
@@ -3721,11 +5634,75 @@
       <w:pPr>
         <w:rPr>
           <w:rFonts w:ascii="Comic Sans MS" w:hAnsi="Comic Sans MS"/>
+          <w:sz w:val="24"/>
+          <w:szCs w:val="24"/>
+        </w:rPr>
+      </w:pPr>
+    </w:p>
+    <w:p>
+      <w:pPr>
+        <w:rPr>
+          <w:rFonts w:ascii="Comic Sans MS" w:hAnsi="Comic Sans MS"/>
+          <w:sz w:val="24"/>
+          <w:szCs w:val="24"/>
+        </w:rPr>
+      </w:pPr>
+    </w:p>
+    <w:p>
+      <w:pPr>
+        <w:rPr>
+          <w:rFonts w:ascii="Comic Sans MS" w:hAnsi="Comic Sans MS"/>
+          <w:sz w:val="24"/>
+          <w:szCs w:val="24"/>
+        </w:rPr>
+      </w:pPr>
+    </w:p>
+    <w:p>
+      <w:pPr>
+        <w:rPr>
+          <w:rFonts w:ascii="Comic Sans MS" w:hAnsi="Comic Sans MS"/>
+          <w:sz w:val="24"/>
+          <w:szCs w:val="24"/>
+        </w:rPr>
+      </w:pPr>
+    </w:p>
+    <w:p>
+      <w:pPr>
+        <w:rPr>
+          <w:rFonts w:ascii="Comic Sans MS" w:hAnsi="Comic Sans MS"/>
+          <w:sz w:val="24"/>
+          <w:szCs w:val="24"/>
+        </w:rPr>
+      </w:pPr>
+    </w:p>
+    <w:p>
+      <w:pPr>
+        <w:rPr>
+          <w:rFonts w:ascii="Comic Sans MS" w:hAnsi="Comic Sans MS"/>
+          <w:sz w:val="24"/>
+          <w:szCs w:val="24"/>
+        </w:rPr>
+      </w:pPr>
+    </w:p>
+    <w:p>
+      <w:pPr>
+        <w:rPr>
+          <w:rFonts w:ascii="Comic Sans MS" w:hAnsi="Comic Sans MS"/>
+          <w:sz w:val="24"/>
+          <w:szCs w:val="24"/>
+        </w:rPr>
+      </w:pPr>
+    </w:p>
+    <w:p>
+      <w:pPr>
+        <w:rPr>
+          <w:rFonts w:ascii="Comic Sans MS" w:hAnsi="Comic Sans MS"/>
           <w:b/>
           <w:sz w:val="40"/>
           <w:szCs w:val="40"/>
         </w:rPr>
       </w:pPr>
+      <w:bookmarkStart w:id="8" w:name="DiseñoWeb"/>
       <w:r>
         <w:rPr>
           <w:rFonts w:ascii="Comic Sans MS" w:hAnsi="Comic Sans MS"/>
@@ -3733,6 +5710,7 @@
           <w:sz w:val="40"/>
           <w:szCs w:val="40"/>
         </w:rPr>
+        <w:lastRenderedPageBreak/>
         <w:t>2 DISEÑO WEB</w:t>
       </w:r>
     </w:p>
@@ -3748,6 +5726,8 @@
           <w:szCs w:val="32"/>
         </w:rPr>
       </w:pPr>
+      <w:bookmarkStart w:id="9" w:name="AspectosGenerales"/>
+      <w:bookmarkEnd w:id="8"/>
       <w:r>
         <w:rPr>
           <w:rFonts w:ascii="Comic Sans MS" w:hAnsi="Comic Sans MS"/>
@@ -3776,6 +5756,7 @@
         <w:t>Aspectos generales</w:t>
       </w:r>
     </w:p>
+    <w:bookmarkEnd w:id="9"/>
     <w:p>
       <w:pPr>
         <w:rPr>
@@ -3928,6 +5909,7 @@
           <w:szCs w:val="32"/>
         </w:rPr>
       </w:pPr>
+      <w:bookmarkStart w:id="10" w:name="PaletaColores"/>
       <w:r>
         <w:rPr>
           <w:rFonts w:ascii="Comic Sans MS" w:hAnsi="Comic Sans MS"/>
@@ -3935,7 +5917,6 @@
           <w:sz w:val="32"/>
           <w:szCs w:val="32"/>
         </w:rPr>
-        <w:lastRenderedPageBreak/>
         <w:t>2.2</w:t>
       </w:r>
       <w:r>
@@ -3957,6 +5938,7 @@
         <w:t>Paleta de colores</w:t>
       </w:r>
     </w:p>
+    <w:bookmarkEnd w:id="10"/>
     <w:p>
       <w:pPr>
         <w:rPr>
@@ -3981,8 +5963,8 @@
         </w:rPr>
         <w:drawing>
           <wp:inline distT="0" distB="0" distL="0" distR="0">
-            <wp:extent cx="5400040" cy="2391765"/>
-            <wp:effectExtent l="0" t="0" r="0" b="8890"/>
+            <wp:extent cx="5399238" cy="3028950"/>
+            <wp:effectExtent l="0" t="0" r="0" b="0"/>
             <wp:docPr id="138" name="Imagen 138" descr="brandcolors_generador"/>
             <wp:cNvGraphicFramePr>
               <a:graphicFrameLocks xmlns:a="http://schemas.openxmlformats.org/drawingml/2006/main" noChangeAspect="1"/>
@@ -4012,7 +5994,7 @@
                   <pic:spPr bwMode="auto">
                     <a:xfrm>
                       <a:off x="0" y="0"/>
-                      <a:ext cx="5400040" cy="2391765"/>
+                      <a:ext cx="5407534" cy="3033604"/>
                     </a:xfrm>
                     <a:prstGeom prst="rect">
                       <a:avLst/>
@@ -4049,6 +6031,33 @@
     </w:p>
     <w:p>
       <w:pPr>
+        <w:rPr>
+          <w:rFonts w:ascii="Comic Sans MS" w:hAnsi="Comic Sans MS"/>
+          <w:sz w:val="24"/>
+          <w:szCs w:val="24"/>
+        </w:rPr>
+      </w:pPr>
+    </w:p>
+    <w:p>
+      <w:pPr>
+        <w:rPr>
+          <w:rFonts w:ascii="Comic Sans MS" w:hAnsi="Comic Sans MS"/>
+          <w:sz w:val="24"/>
+          <w:szCs w:val="24"/>
+        </w:rPr>
+      </w:pPr>
+    </w:p>
+    <w:p>
+      <w:pPr>
+        <w:rPr>
+          <w:rFonts w:ascii="Comic Sans MS" w:hAnsi="Comic Sans MS"/>
+          <w:sz w:val="24"/>
+          <w:szCs w:val="24"/>
+        </w:rPr>
+      </w:pPr>
+    </w:p>
+    <w:p>
+      <w:pPr>
         <w:pBdr>
           <w:bottom w:val="single" w:sz="4" w:space="1" w:color="auto"/>
         </w:pBdr>
@@ -4059,6 +6068,7 @@
           <w:szCs w:val="32"/>
         </w:rPr>
       </w:pPr>
+      <w:bookmarkStart w:id="11" w:name="Imagenes"/>
       <w:r>
         <w:rPr>
           <w:rFonts w:ascii="Comic Sans MS" w:hAnsi="Comic Sans MS"/>
@@ -4066,6 +6076,7 @@
           <w:sz w:val="32"/>
           <w:szCs w:val="32"/>
         </w:rPr>
+        <w:lastRenderedPageBreak/>
         <w:t>2.3</w:t>
       </w:r>
       <w:r>
@@ -4087,6 +6098,7 @@
         <w:t>Imágenes</w:t>
       </w:r>
     </w:p>
+    <w:bookmarkEnd w:id="11"/>
     <w:p>
       <w:pPr>
         <w:rPr>
@@ -4148,6 +6160,7 @@
           <w:u w:val="single"/>
         </w:rPr>
       </w:pPr>
+      <w:proofErr w:type="spellStart"/>
       <w:r>
         <w:rPr>
           <w:rFonts w:ascii="Comic Sans MS" w:hAnsi="Comic Sans MS"/>
@@ -4156,11 +6169,10 @@
           <w:szCs w:val="24"/>
           <w:u w:val="single"/>
         </w:rPr>
-        <w:t>Background:</w:t>
-      </w:r>
-    </w:p>
-    <w:p>
-      <w:pPr>
+        <w:t>Background</w:t>
+      </w:r>
+      <w:proofErr w:type="spellEnd"/>
+      <w:r>
         <w:rPr>
           <w:rFonts w:ascii="Comic Sans MS" w:hAnsi="Comic Sans MS"/>
           <w:b/>
@@ -4168,8 +6180,11 @@
           <w:szCs w:val="24"/>
           <w:u w:val="single"/>
         </w:rPr>
-      </w:pPr>
-      <w:r>
+        <w:t>:</w:t>
+      </w:r>
+    </w:p>
+    <w:p>
+      <w:pPr>
         <w:rPr>
           <w:rFonts w:ascii="Comic Sans MS" w:hAnsi="Comic Sans MS"/>
           <w:b/>
@@ -4177,7 +6192,15 @@
           <w:szCs w:val="24"/>
           <w:u w:val="single"/>
         </w:rPr>
-        <w:lastRenderedPageBreak/>
+      </w:pPr>
+      <w:r>
+        <w:rPr>
+          <w:rFonts w:ascii="Comic Sans MS" w:hAnsi="Comic Sans MS"/>
+          <w:b/>
+          <w:sz w:val="28"/>
+          <w:szCs w:val="24"/>
+          <w:u w:val="single"/>
+        </w:rPr>
         <w:pict>
           <v:shape id="_x0000_i1027" type="#_x0000_t75" style="width:423.95pt;height:238.45pt">
             <v:imagedata r:id="rId19" o:title="backgroundIntro"/>
@@ -4248,6 +6271,7 @@
           <w:szCs w:val="32"/>
         </w:rPr>
       </w:pPr>
+      <w:bookmarkStart w:id="12" w:name="CaracteristicasTecnicas"/>
       <w:r>
         <w:rPr>
           <w:rFonts w:ascii="Comic Sans MS" w:hAnsi="Comic Sans MS"/>
@@ -4267,6 +6291,7 @@
         <w:t xml:space="preserve"> Características Técnicas</w:t>
       </w:r>
     </w:p>
+    <w:bookmarkEnd w:id="12"/>
     <w:p>
       <w:pPr>
         <w:pStyle w:val="Prrafodelista"/>
@@ -4280,6 +6305,7 @@
           <w:szCs w:val="24"/>
         </w:rPr>
       </w:pPr>
+      <w:proofErr w:type="spellStart"/>
       <w:r>
         <w:rPr>
           <w:rFonts w:ascii="Comic Sans MS" w:hAnsi="Comic Sans MS"/>
@@ -4288,6 +6314,7 @@
         </w:rPr>
         <w:t>Parallax</w:t>
       </w:r>
+      <w:proofErr w:type="spellEnd"/>
     </w:p>
     <w:p>
       <w:pPr>
@@ -4304,7 +6331,16 @@
           <w:sz w:val="24"/>
           <w:szCs w:val="24"/>
         </w:rPr>
-        <w:t>Creo que es una de las mejores maneras para que el usuario pueda informarse de nuestro producto y disfrutar de nuestra web, para este efecto lo que he hecho es la desviación angular de la posición aparente de un objeto, dependiendo del punto de vista elegido.</w:t>
+        <w:t xml:space="preserve">Creo que es una de las mejores maneras para que el usuario pueda informarse de nuestro producto y disfrutar de nuestra web, para este </w:t>
+      </w:r>
+      <w:r>
+        <w:rPr>
+          <w:rFonts w:ascii="Comic Sans MS" w:hAnsi="Comic Sans MS"/>
+          <w:sz w:val="24"/>
+          <w:szCs w:val="24"/>
+        </w:rPr>
+        <w:lastRenderedPageBreak/>
+        <w:t>efecto lo que he hecho es la desviación angular de la posición aparente de un objeto, dependiendo del punto de vista elegido.</w:t>
       </w:r>
     </w:p>
     <w:p>
@@ -4365,7 +6401,6 @@
           <w:szCs w:val="24"/>
           <w:lang w:eastAsia="es-ES"/>
         </w:rPr>
-        <w:lastRenderedPageBreak/>
         <w:drawing>
           <wp:inline distT="0" distB="0" distL="0" distR="0">
             <wp:extent cx="5400675" cy="3105150"/>
@@ -4431,7 +6466,43 @@
           <w:sz w:val="24"/>
           <w:szCs w:val="24"/>
         </w:rPr>
-        <w:t>Este efecto lo he hecho separando el titulo inicial que es el nombre del producto y Web, haciendo que este atado con el scroll, en cuanto bajas las dos partes de izquierda derecha se mueven hacia sus respectivos lados hasta un cierto límite, haciendo así un efecto divertido, también que la visibilidad de la parte de abajo será invisible hasta que hagas scroll hacia abajo.</w:t>
+        <w:t xml:space="preserve">Este efecto lo he hecho separando el titulo inicial que es el nombre del producto y Web, haciendo que este atado con el </w:t>
+      </w:r>
+      <w:proofErr w:type="spellStart"/>
+      <w:r>
+        <w:rPr>
+          <w:rFonts w:ascii="Comic Sans MS" w:hAnsi="Comic Sans MS"/>
+          <w:sz w:val="24"/>
+          <w:szCs w:val="24"/>
+        </w:rPr>
+        <w:t>scroll</w:t>
+      </w:r>
+      <w:proofErr w:type="spellEnd"/>
+      <w:r>
+        <w:rPr>
+          <w:rFonts w:ascii="Comic Sans MS" w:hAnsi="Comic Sans MS"/>
+          <w:sz w:val="24"/>
+          <w:szCs w:val="24"/>
+        </w:rPr>
+        <w:t xml:space="preserve">, en cuanto bajas las dos partes de izquierda derecha se mueven hacia sus respectivos lados hasta un cierto límite, haciendo así un efecto divertido, también que la visibilidad de la parte de abajo será invisible hasta que hagas </w:t>
+      </w:r>
+      <w:proofErr w:type="spellStart"/>
+      <w:r>
+        <w:rPr>
+          <w:rFonts w:ascii="Comic Sans MS" w:hAnsi="Comic Sans MS"/>
+          <w:sz w:val="24"/>
+          <w:szCs w:val="24"/>
+        </w:rPr>
+        <w:t>scroll</w:t>
+      </w:r>
+      <w:proofErr w:type="spellEnd"/>
+      <w:r>
+        <w:rPr>
+          <w:rFonts w:ascii="Comic Sans MS" w:hAnsi="Comic Sans MS"/>
+          <w:sz w:val="24"/>
+          <w:szCs w:val="24"/>
+        </w:rPr>
+        <w:t xml:space="preserve"> hacia abajo.</w:t>
       </w:r>
     </w:p>
     <w:p>
@@ -4449,7 +6520,25 @@
           <w:sz w:val="24"/>
           <w:szCs w:val="24"/>
         </w:rPr>
-        <w:t>Efecto en Gif, en la carpeta donde se encuentra el documento:</w:t>
+        <w:t xml:space="preserve">Efecto en </w:t>
+      </w:r>
+      <w:proofErr w:type="spellStart"/>
+      <w:r>
+        <w:rPr>
+          <w:rFonts w:ascii="Comic Sans MS" w:hAnsi="Comic Sans MS"/>
+          <w:sz w:val="24"/>
+          <w:szCs w:val="24"/>
+        </w:rPr>
+        <w:t>Gif</w:t>
+      </w:r>
+      <w:proofErr w:type="spellEnd"/>
+      <w:r>
+        <w:rPr>
+          <w:rFonts w:ascii="Comic Sans MS" w:hAnsi="Comic Sans MS"/>
+          <w:sz w:val="24"/>
+          <w:szCs w:val="24"/>
+        </w:rPr>
+        <w:t>, en la carpeta donde se encuentra el documento:</w:t>
       </w:r>
     </w:p>
     <w:p>
@@ -4513,6 +6602,7 @@
           <w:szCs w:val="32"/>
         </w:rPr>
       </w:pPr>
+      <w:bookmarkStart w:id="13" w:name="Bocetos"/>
       <w:r>
         <w:rPr>
           <w:rFonts w:ascii="Comic Sans MS" w:hAnsi="Comic Sans MS"/>
@@ -4532,21 +6622,40 @@
         <w:t xml:space="preserve"> Bocetos</w:t>
       </w:r>
     </w:p>
-    <w:p>
-      <w:pPr>
-        <w:rPr>
-          <w:rFonts w:ascii="Comic Sans MS" w:hAnsi="Comic Sans MS"/>
-          <w:sz w:val="24"/>
-          <w:szCs w:val="24"/>
-        </w:rPr>
-      </w:pPr>
-      <w:r>
-        <w:rPr>
-          <w:rFonts w:ascii="Comic Sans MS" w:hAnsi="Comic Sans MS"/>
-          <w:sz w:val="24"/>
-          <w:szCs w:val="24"/>
-        </w:rPr>
-        <w:t>Bocetos de la web y los Sources links correspondientes.</w:t>
+    <w:bookmarkEnd w:id="13"/>
+    <w:p>
+      <w:pPr>
+        <w:rPr>
+          <w:rFonts w:ascii="Comic Sans MS" w:hAnsi="Comic Sans MS"/>
+          <w:sz w:val="24"/>
+          <w:szCs w:val="24"/>
+        </w:rPr>
+      </w:pPr>
+      <w:r>
+        <w:rPr>
+          <w:rFonts w:ascii="Comic Sans MS" w:hAnsi="Comic Sans MS"/>
+          <w:sz w:val="24"/>
+          <w:szCs w:val="24"/>
+        </w:rPr>
+        <w:t xml:space="preserve">Bocetos de la web y los </w:t>
+      </w:r>
+      <w:proofErr w:type="spellStart"/>
+      <w:r>
+        <w:rPr>
+          <w:rFonts w:ascii="Comic Sans MS" w:hAnsi="Comic Sans MS"/>
+          <w:sz w:val="24"/>
+          <w:szCs w:val="24"/>
+        </w:rPr>
+        <w:t>Sources</w:t>
+      </w:r>
+      <w:proofErr w:type="spellEnd"/>
+      <w:r>
+        <w:rPr>
+          <w:rFonts w:ascii="Comic Sans MS" w:hAnsi="Comic Sans MS"/>
+          <w:sz w:val="24"/>
+          <w:szCs w:val="24"/>
+        </w:rPr>
+        <w:t xml:space="preserve"> links correspondientes.</w:t>
       </w:r>
     </w:p>
     <w:p>
@@ -4591,7 +6700,6 @@
           <w:sz w:val="32"/>
           <w:szCs w:val="24"/>
         </w:rPr>
-        <w:lastRenderedPageBreak/>
         <w:pict>
           <v:shape id="_x0000_i1028" type="#_x0000_t75" style="width:424.95pt;height:264.45pt">
             <v:imagedata r:id="rId22" o:title="Inicio"/>
@@ -4640,6 +6748,7 @@
           <w:lang w:val="en-US"/>
         </w:rPr>
       </w:pPr>
+      <w:proofErr w:type="spellStart"/>
       <w:r>
         <w:rPr>
           <w:rFonts w:ascii="Comic Sans MS" w:hAnsi="Comic Sans MS"/>
@@ -4660,6 +6769,7 @@
         </w:rPr>
         <w:t>r</w:t>
       </w:r>
+      <w:proofErr w:type="spellEnd"/>
     </w:p>
     <w:p>
       <w:pPr>
@@ -4721,6 +6831,7 @@
           <w:sz w:val="28"/>
           <w:szCs w:val="24"/>
         </w:rPr>
+        <w:lastRenderedPageBreak/>
         <w:t>FAQ</w:t>
       </w:r>
     </w:p>
@@ -4740,7 +6851,6 @@
           <w:sz w:val="28"/>
           <w:szCs w:val="24"/>
         </w:rPr>
-        <w:lastRenderedPageBreak/>
         <w:pict>
           <v:shape id="_x0000_i1030" type="#_x0000_t75" style="width:424.55pt;height:262.3pt">
             <v:imagedata r:id="rId24" o:title="FAQ"/>
@@ -4808,8 +6918,19 @@
           <w:sz w:val="28"/>
           <w:szCs w:val="24"/>
         </w:rPr>
-        <w:t>Artificial Intelligence</w:t>
-      </w:r>
+        <w:t xml:space="preserve">Artificial </w:t>
+      </w:r>
+      <w:proofErr w:type="spellStart"/>
+      <w:r>
+        <w:rPr>
+          <w:rFonts w:ascii="Comic Sans MS" w:hAnsi="Comic Sans MS"/>
+          <w:b/>
+          <w:sz w:val="28"/>
+          <w:szCs w:val="24"/>
+        </w:rPr>
+        <w:t>Intelligence</w:t>
+      </w:r>
+      <w:proofErr w:type="spellEnd"/>
     </w:p>
     <w:p>
       <w:pPr>
@@ -4872,6 +6993,7 @@
           <w:sz w:val="28"/>
           <w:szCs w:val="24"/>
         </w:rPr>
+        <w:lastRenderedPageBreak/>
         <w:t>Acerca De</w:t>
       </w:r>
     </w:p>
@@ -4889,7 +7011,6 @@
           <w:sz w:val="24"/>
           <w:szCs w:val="24"/>
         </w:rPr>
-        <w:lastRenderedPageBreak/>
         <w:pict>
           <v:shape id="_x0000_i1032" type="#_x0000_t75" style="width:424.65pt;height:261.75pt">
             <v:imagedata r:id="rId26" o:title="AcercaDe"/>
@@ -4939,6 +7060,7 @@
           <w:lang w:val="en-US"/>
         </w:rPr>
       </w:pPr>
+      <w:bookmarkStart w:id="14" w:name="MarketingOFFONLINE"/>
     </w:p>
     <w:p>
       <w:pPr>
@@ -4959,6 +7081,7 @@
         <w:t>3 MARKETING OFF Y ONLINE</w:t>
       </w:r>
     </w:p>
+    <w:bookmarkEnd w:id="14"/>
     <w:p>
       <w:pPr>
         <w:pBdr>
@@ -5156,7 +7279,6 @@
           <w:sz w:val="28"/>
           <w:szCs w:val="24"/>
         </w:rPr>
-        <w:lastRenderedPageBreak/>
         <w:t>Aumentar la confianza</w:t>
       </w:r>
     </w:p>
@@ -5290,6 +7412,7 @@
           <w:szCs w:val="32"/>
         </w:rPr>
       </w:pPr>
+      <w:bookmarkStart w:id="15" w:name="SEO"/>
       <w:r>
         <w:rPr>
           <w:rFonts w:ascii="Comic Sans MS" w:hAnsi="Comic Sans MS"/>
@@ -5308,6 +7431,7 @@
         </w:rPr>
         <w:t xml:space="preserve"> </w:t>
       </w:r>
+      <w:proofErr w:type="spellStart"/>
       <w:r>
         <w:rPr>
           <w:rFonts w:ascii="Comic Sans MS" w:hAnsi="Comic Sans MS"/>
@@ -5315,9 +7439,60 @@
           <w:sz w:val="32"/>
           <w:szCs w:val="32"/>
         </w:rPr>
-        <w:t>Search Engine Optimization (SEO)</w:t>
-      </w:r>
-    </w:p>
+        <w:t>Search</w:t>
+      </w:r>
+      <w:proofErr w:type="spellEnd"/>
+      <w:r>
+        <w:rPr>
+          <w:rFonts w:ascii="Comic Sans MS" w:hAnsi="Comic Sans MS"/>
+          <w:b/>
+          <w:sz w:val="32"/>
+          <w:szCs w:val="32"/>
+        </w:rPr>
+        <w:t xml:space="preserve"> </w:t>
+      </w:r>
+      <w:proofErr w:type="spellStart"/>
+      <w:r>
+        <w:rPr>
+          <w:rFonts w:ascii="Comic Sans MS" w:hAnsi="Comic Sans MS"/>
+          <w:b/>
+          <w:sz w:val="32"/>
+          <w:szCs w:val="32"/>
+        </w:rPr>
+        <w:t>Engine</w:t>
+      </w:r>
+      <w:proofErr w:type="spellEnd"/>
+      <w:r>
+        <w:rPr>
+          <w:rFonts w:ascii="Comic Sans MS" w:hAnsi="Comic Sans MS"/>
+          <w:b/>
+          <w:sz w:val="32"/>
+          <w:szCs w:val="32"/>
+        </w:rPr>
+        <w:t xml:space="preserve"> </w:t>
+      </w:r>
+      <w:proofErr w:type="spellStart"/>
+      <w:r>
+        <w:rPr>
+          <w:rFonts w:ascii="Comic Sans MS" w:hAnsi="Comic Sans MS"/>
+          <w:b/>
+          <w:sz w:val="32"/>
+          <w:szCs w:val="32"/>
+        </w:rPr>
+        <w:t>Optimization</w:t>
+      </w:r>
+      <w:proofErr w:type="spellEnd"/>
+      <w:r>
+        <w:rPr>
+          <w:rFonts w:ascii="Comic Sans MS" w:hAnsi="Comic Sans MS"/>
+          <w:b/>
+          <w:sz w:val="32"/>
+          <w:szCs w:val="32"/>
+        </w:rPr>
+        <w:t xml:space="preserve"> (SEO)</w:t>
+      </w:r>
+    </w:p>
+    <w:bookmarkEnd w:id="15"/>
     <w:p>
       <w:pPr>
         <w:rPr>
@@ -5358,22 +7533,51 @@
           <w:szCs w:val="24"/>
         </w:rPr>
       </w:pPr>
-      <w:r>
-        <w:rPr>
-          <w:rFonts w:ascii="Comic Sans MS" w:hAnsi="Comic Sans MS"/>
-          <w:b/>
-          <w:sz w:val="24"/>
-          <w:szCs w:val="24"/>
-        </w:rPr>
-        <w:t xml:space="preserve">Keywords: </w:t>
-      </w:r>
-      <w:r>
-        <w:rPr>
-          <w:rFonts w:ascii="Comic Sans MS" w:hAnsi="Comic Sans MS"/>
-          <w:sz w:val="24"/>
-          <w:szCs w:val="24"/>
-        </w:rPr>
-        <w:t>Day By Day, administrar, time, administrar tiempo, administrador de tiempo, control el tiempo, procrastinar</w:t>
+      <w:proofErr w:type="spellStart"/>
+      <w:r>
+        <w:rPr>
+          <w:rFonts w:ascii="Comic Sans MS" w:hAnsi="Comic Sans MS"/>
+          <w:b/>
+          <w:sz w:val="24"/>
+          <w:szCs w:val="24"/>
+        </w:rPr>
+        <w:t>Keywords</w:t>
+      </w:r>
+      <w:proofErr w:type="spellEnd"/>
+      <w:r>
+        <w:rPr>
+          <w:rFonts w:ascii="Comic Sans MS" w:hAnsi="Comic Sans MS"/>
+          <w:b/>
+          <w:sz w:val="24"/>
+          <w:szCs w:val="24"/>
+        </w:rPr>
+        <w:t xml:space="preserve">: </w:t>
+      </w:r>
+      <w:r>
+        <w:rPr>
+          <w:rFonts w:ascii="Comic Sans MS" w:hAnsi="Comic Sans MS"/>
+          <w:sz w:val="24"/>
+          <w:szCs w:val="24"/>
+        </w:rPr>
+        <w:t xml:space="preserve">Day </w:t>
+      </w:r>
+      <w:proofErr w:type="spellStart"/>
+      <w:r>
+        <w:rPr>
+          <w:rFonts w:ascii="Comic Sans MS" w:hAnsi="Comic Sans MS"/>
+          <w:sz w:val="24"/>
+          <w:szCs w:val="24"/>
+        </w:rPr>
+        <w:t>By</w:t>
+      </w:r>
+      <w:proofErr w:type="spellEnd"/>
+      <w:r>
+        <w:rPr>
+          <w:rFonts w:ascii="Comic Sans MS" w:hAnsi="Comic Sans MS"/>
+          <w:sz w:val="24"/>
+          <w:szCs w:val="24"/>
+        </w:rPr>
+        <w:t xml:space="preserve"> Day, administrar, time, administrar tiempo, administrador de tiempo, control el tiempo, procrastinar</w:t>
       </w:r>
       <w:r>
         <w:rPr>
@@ -5397,14 +7601,25 @@
           <w:szCs w:val="24"/>
         </w:rPr>
       </w:pPr>
-      <w:r>
-        <w:rPr>
-          <w:rFonts w:ascii="Comic Sans MS" w:hAnsi="Comic Sans MS"/>
-          <w:b/>
-          <w:sz w:val="24"/>
-          <w:szCs w:val="24"/>
-        </w:rPr>
-        <w:t>Author:</w:t>
+      <w:proofErr w:type="spellStart"/>
+      <w:r>
+        <w:rPr>
+          <w:rFonts w:ascii="Comic Sans MS" w:hAnsi="Comic Sans MS"/>
+          <w:b/>
+          <w:sz w:val="24"/>
+          <w:szCs w:val="24"/>
+        </w:rPr>
+        <w:t>Author</w:t>
+      </w:r>
+      <w:proofErr w:type="spellEnd"/>
+      <w:r>
+        <w:rPr>
+          <w:rFonts w:ascii="Comic Sans MS" w:hAnsi="Comic Sans MS"/>
+          <w:b/>
+          <w:sz w:val="24"/>
+          <w:szCs w:val="24"/>
+        </w:rPr>
+        <w:t>:</w:t>
       </w:r>
       <w:r>
         <w:rPr>
@@ -5428,22 +7643,51 @@
           <w:szCs w:val="24"/>
         </w:rPr>
       </w:pPr>
-      <w:r>
-        <w:rPr>
-          <w:rFonts w:ascii="Comic Sans MS" w:hAnsi="Comic Sans MS"/>
-          <w:b/>
-          <w:sz w:val="24"/>
-          <w:szCs w:val="24"/>
-        </w:rPr>
-        <w:t>Description:</w:t>
-      </w:r>
-      <w:r>
-        <w:rPr>
-          <w:rFonts w:ascii="Comic Sans MS" w:hAnsi="Comic Sans MS"/>
-          <w:sz w:val="24"/>
-          <w:szCs w:val="24"/>
-        </w:rPr>
-        <w:t xml:space="preserve"> Day By Day | una nueva forma de administrar tu tiempo.</w:t>
+      <w:proofErr w:type="spellStart"/>
+      <w:r>
+        <w:rPr>
+          <w:rFonts w:ascii="Comic Sans MS" w:hAnsi="Comic Sans MS"/>
+          <w:b/>
+          <w:sz w:val="24"/>
+          <w:szCs w:val="24"/>
+        </w:rPr>
+        <w:t>Description</w:t>
+      </w:r>
+      <w:proofErr w:type="spellEnd"/>
+      <w:r>
+        <w:rPr>
+          <w:rFonts w:ascii="Comic Sans MS" w:hAnsi="Comic Sans MS"/>
+          <w:b/>
+          <w:sz w:val="24"/>
+          <w:szCs w:val="24"/>
+        </w:rPr>
+        <w:t>:</w:t>
+      </w:r>
+      <w:r>
+        <w:rPr>
+          <w:rFonts w:ascii="Comic Sans MS" w:hAnsi="Comic Sans MS"/>
+          <w:sz w:val="24"/>
+          <w:szCs w:val="24"/>
+        </w:rPr>
+        <w:t xml:space="preserve"> Day </w:t>
+      </w:r>
+      <w:proofErr w:type="spellStart"/>
+      <w:r>
+        <w:rPr>
+          <w:rFonts w:ascii="Comic Sans MS" w:hAnsi="Comic Sans MS"/>
+          <w:sz w:val="24"/>
+          <w:szCs w:val="24"/>
+        </w:rPr>
+        <w:t>By</w:t>
+      </w:r>
+      <w:proofErr w:type="spellEnd"/>
+      <w:r>
+        <w:rPr>
+          <w:rFonts w:ascii="Comic Sans MS" w:hAnsi="Comic Sans MS"/>
+          <w:sz w:val="24"/>
+          <w:szCs w:val="24"/>
+        </w:rPr>
+        <w:t xml:space="preserve"> Day | una nueva forma de administrar tu tiempo.</w:t>
       </w:r>
     </w:p>
     <w:p>
@@ -5459,23 +7703,44 @@
           <w:szCs w:val="24"/>
         </w:rPr>
       </w:pPr>
-      <w:r>
-        <w:rPr>
-          <w:rFonts w:ascii="Comic Sans MS" w:hAnsi="Comic Sans MS"/>
-          <w:b/>
-          <w:sz w:val="24"/>
-          <w:szCs w:val="24"/>
-        </w:rPr>
-        <w:t>Generator:</w:t>
-      </w:r>
-      <w:r>
-        <w:rPr>
-          <w:rFonts w:ascii="Comic Sans MS" w:hAnsi="Comic Sans MS"/>
-          <w:sz w:val="24"/>
-          <w:szCs w:val="24"/>
-        </w:rPr>
-        <w:t xml:space="preserve"> Atom</w:t>
-      </w:r>
+      <w:proofErr w:type="spellStart"/>
+      <w:r>
+        <w:rPr>
+          <w:rFonts w:ascii="Comic Sans MS" w:hAnsi="Comic Sans MS"/>
+          <w:b/>
+          <w:sz w:val="24"/>
+          <w:szCs w:val="24"/>
+        </w:rPr>
+        <w:t>Generator</w:t>
+      </w:r>
+      <w:proofErr w:type="spellEnd"/>
+      <w:r>
+        <w:rPr>
+          <w:rFonts w:ascii="Comic Sans MS" w:hAnsi="Comic Sans MS"/>
+          <w:b/>
+          <w:sz w:val="24"/>
+          <w:szCs w:val="24"/>
+        </w:rPr>
+        <w:t>:</w:t>
+      </w:r>
+      <w:r>
+        <w:rPr>
+          <w:rFonts w:ascii="Comic Sans MS" w:hAnsi="Comic Sans MS"/>
+          <w:sz w:val="24"/>
+          <w:szCs w:val="24"/>
+        </w:rPr>
+        <w:t xml:space="preserve"> </w:t>
+      </w:r>
+      <w:proofErr w:type="spellStart"/>
+      <w:r>
+        <w:rPr>
+          <w:rFonts w:ascii="Comic Sans MS" w:hAnsi="Comic Sans MS"/>
+          <w:sz w:val="24"/>
+          <w:szCs w:val="24"/>
+        </w:rPr>
+        <w:t>Atom</w:t>
+      </w:r>
+      <w:proofErr w:type="spellEnd"/>
     </w:p>
     <w:p>
       <w:pPr>
@@ -5578,7 +7843,25 @@
           <w:sz w:val="24"/>
           <w:szCs w:val="24"/>
         </w:rPr>
-        <w:t xml:space="preserve"> whatsapp.</w:t>
+        <w:t xml:space="preserve"> </w:t>
+      </w:r>
+      <w:proofErr w:type="spellStart"/>
+      <w:r>
+        <w:rPr>
+          <w:rFonts w:ascii="Comic Sans MS" w:hAnsi="Comic Sans MS"/>
+          <w:sz w:val="24"/>
+          <w:szCs w:val="24"/>
+        </w:rPr>
+        <w:t>whatsapp</w:t>
+      </w:r>
+      <w:proofErr w:type="spellEnd"/>
+      <w:r>
+        <w:rPr>
+          <w:rFonts w:ascii="Comic Sans MS" w:hAnsi="Comic Sans MS"/>
+          <w:sz w:val="24"/>
+          <w:szCs w:val="24"/>
+        </w:rPr>
+        <w:t>.</w:t>
       </w:r>
     </w:p>
     <w:p>
@@ -5806,6 +8089,7 @@
           <w:lang w:val="en-US"/>
         </w:rPr>
       </w:pPr>
+      <w:proofErr w:type="spellStart"/>
       <w:r>
         <w:rPr>
           <w:rFonts w:ascii="Comic Sans MS" w:hAnsi="Comic Sans MS"/>
@@ -5814,7 +8098,18 @@
           <w:szCs w:val="24"/>
           <w:lang w:val="en-US"/>
         </w:rPr>
-        <w:t>Prueba 1 (15/01/2019)</w:t>
+        <w:t>Prueba</w:t>
+      </w:r>
+      <w:proofErr w:type="spellEnd"/>
+      <w:r>
+        <w:rPr>
+          <w:rFonts w:ascii="Comic Sans MS" w:hAnsi="Comic Sans MS"/>
+          <w:b/>
+          <w:sz w:val="28"/>
+          <w:szCs w:val="24"/>
+          <w:lang w:val="en-US"/>
+        </w:rPr>
+        <w:t xml:space="preserve"> 1 (15/01/2019)</w:t>
       </w:r>
     </w:p>
     <w:p>
@@ -6145,65 +8440,12 @@
       <w:pPr>
         <w:rPr>
           <w:rFonts w:ascii="Comic Sans MS" w:hAnsi="Comic Sans MS"/>
-          <w:sz w:val="28"/>
-          <w:szCs w:val="24"/>
-        </w:rPr>
-      </w:pPr>
-    </w:p>
-    <w:p>
-      <w:pPr>
-        <w:rPr>
-          <w:rFonts w:ascii="Comic Sans MS" w:hAnsi="Comic Sans MS"/>
-          <w:sz w:val="28"/>
-          <w:szCs w:val="24"/>
-        </w:rPr>
-      </w:pPr>
-    </w:p>
-    <w:p>
-      <w:pPr>
-        <w:rPr>
-          <w:rFonts w:ascii="Comic Sans MS" w:hAnsi="Comic Sans MS"/>
-          <w:sz w:val="28"/>
-          <w:szCs w:val="24"/>
-        </w:rPr>
-      </w:pPr>
-    </w:p>
-    <w:p>
-      <w:pPr>
-        <w:rPr>
-          <w:rFonts w:ascii="Comic Sans MS" w:hAnsi="Comic Sans MS"/>
-          <w:sz w:val="28"/>
-          <w:szCs w:val="24"/>
-        </w:rPr>
-      </w:pPr>
-    </w:p>
-    <w:p>
-      <w:pPr>
-        <w:rPr>
-          <w:rFonts w:ascii="Comic Sans MS" w:hAnsi="Comic Sans MS"/>
-          <w:sz w:val="24"/>
-          <w:szCs w:val="24"/>
-        </w:rPr>
-      </w:pPr>
-    </w:p>
-    <w:p>
-      <w:pPr>
-        <w:rPr>
-          <w:rFonts w:ascii="Comic Sans MS" w:hAnsi="Comic Sans MS"/>
-          <w:sz w:val="24"/>
-          <w:szCs w:val="24"/>
-        </w:rPr>
-      </w:pPr>
-    </w:p>
-    <w:p>
-      <w:pPr>
-        <w:rPr>
-          <w:rFonts w:ascii="Comic Sans MS" w:hAnsi="Comic Sans MS"/>
           <w:b/>
           <w:sz w:val="40"/>
           <w:szCs w:val="40"/>
         </w:rPr>
       </w:pPr>
+      <w:bookmarkStart w:id="16" w:name="RECURSOS"/>
       <w:r>
         <w:rPr>
           <w:rFonts w:ascii="Comic Sans MS" w:hAnsi="Comic Sans MS"/>
@@ -6211,9 +8453,11 @@
           <w:sz w:val="40"/>
           <w:szCs w:val="40"/>
         </w:rPr>
+        <w:lastRenderedPageBreak/>
         <w:t>4 RECURSOS</w:t>
       </w:r>
     </w:p>
+    <w:bookmarkEnd w:id="16"/>
     <w:p>
       <w:pPr>
         <w:pBdr>
@@ -6268,6 +8512,7 @@
           <w:szCs w:val="24"/>
         </w:rPr>
       </w:pPr>
+      <w:proofErr w:type="spellStart"/>
       <w:r>
         <w:rPr>
           <w:rFonts w:ascii="Comic Sans MS" w:hAnsi="Comic Sans MS"/>
@@ -6277,6 +8522,7 @@
         </w:rPr>
         <w:t>Atom</w:t>
       </w:r>
+      <w:proofErr w:type="spellEnd"/>
       <w:r>
         <w:rPr>
           <w:rFonts w:ascii="Comic Sans MS" w:hAnsi="Comic Sans MS"/>
@@ -6292,7 +8538,43 @@
           <w:sz w:val="24"/>
           <w:szCs w:val="24"/>
         </w:rPr>
-        <w:t>Editor de código de fuente de código abierto con soporte para plug-ins escritos en Node.js y control de versiones Git integrado.</w:t>
+        <w:t xml:space="preserve">Editor de código de fuente de código abierto con soporte para </w:t>
+      </w:r>
+      <w:proofErr w:type="spellStart"/>
+      <w:r>
+        <w:rPr>
+          <w:rFonts w:ascii="Comic Sans MS" w:hAnsi="Comic Sans MS"/>
+          <w:sz w:val="24"/>
+          <w:szCs w:val="24"/>
+        </w:rPr>
+        <w:t>plug-ins</w:t>
+      </w:r>
+      <w:proofErr w:type="spellEnd"/>
+      <w:r>
+        <w:rPr>
+          <w:rFonts w:ascii="Comic Sans MS" w:hAnsi="Comic Sans MS"/>
+          <w:sz w:val="24"/>
+          <w:szCs w:val="24"/>
+        </w:rPr>
+        <w:t xml:space="preserve"> escritos en Node.js y control de versiones </w:t>
+      </w:r>
+      <w:proofErr w:type="spellStart"/>
+      <w:r>
+        <w:rPr>
+          <w:rFonts w:ascii="Comic Sans MS" w:hAnsi="Comic Sans MS"/>
+          <w:sz w:val="24"/>
+          <w:szCs w:val="24"/>
+        </w:rPr>
+        <w:t>Git</w:t>
+      </w:r>
+      <w:proofErr w:type="spellEnd"/>
+      <w:r>
+        <w:rPr>
+          <w:rFonts w:ascii="Comic Sans MS" w:hAnsi="Comic Sans MS"/>
+          <w:sz w:val="24"/>
+          <w:szCs w:val="24"/>
+        </w:rPr>
+        <w:t xml:space="preserve"> integrado.</w:t>
       </w:r>
     </w:p>
     <w:p>
@@ -6357,7 +8639,25 @@
           <w:sz w:val="24"/>
           <w:szCs w:val="24"/>
         </w:rPr>
-        <w:t>ácil de instalar que contiene MariaDB, PHP y Perl.</w:t>
+        <w:t xml:space="preserve">ácil de instalar que contiene </w:t>
+      </w:r>
+      <w:proofErr w:type="spellStart"/>
+      <w:r>
+        <w:rPr>
+          <w:rFonts w:ascii="Comic Sans MS" w:hAnsi="Comic Sans MS"/>
+          <w:sz w:val="24"/>
+          <w:szCs w:val="24"/>
+        </w:rPr>
+        <w:t>MariaDB</w:t>
+      </w:r>
+      <w:proofErr w:type="spellEnd"/>
+      <w:r>
+        <w:rPr>
+          <w:rFonts w:ascii="Comic Sans MS" w:hAnsi="Comic Sans MS"/>
+          <w:sz w:val="24"/>
+          <w:szCs w:val="24"/>
+        </w:rPr>
+        <w:t>, PHP y Perl.</w:t>
       </w:r>
     </w:p>
     <w:p>
@@ -6403,6 +8703,7 @@
           <w:szCs w:val="32"/>
         </w:rPr>
       </w:pPr>
+      <w:bookmarkStart w:id="17" w:name="SitiosWebBlogsFotos"/>
       <w:r>
         <w:rPr>
           <w:rFonts w:ascii="Comic Sans MS" w:hAnsi="Comic Sans MS"/>
@@ -6431,6 +8732,7 @@
         <w:t>Sitios Web, Blogs, Fotos, etc. En Internet</w:t>
       </w:r>
     </w:p>
+    <w:bookmarkEnd w:id="17"/>
     <w:p>
       <w:pPr>
         <w:rPr>
@@ -6465,14 +8767,25 @@
           <w:szCs w:val="24"/>
         </w:rPr>
       </w:pPr>
-      <w:r>
-        <w:rPr>
-          <w:rFonts w:ascii="Comic Sans MS" w:hAnsi="Comic Sans MS"/>
-          <w:b/>
-          <w:sz w:val="24"/>
-          <w:szCs w:val="24"/>
-        </w:rPr>
-        <w:t>Wireframe:</w:t>
+      <w:proofErr w:type="spellStart"/>
+      <w:r>
+        <w:rPr>
+          <w:rFonts w:ascii="Comic Sans MS" w:hAnsi="Comic Sans MS"/>
+          <w:b/>
+          <w:sz w:val="24"/>
+          <w:szCs w:val="24"/>
+        </w:rPr>
+        <w:t>Wireframe</w:t>
+      </w:r>
+      <w:proofErr w:type="spellEnd"/>
+      <w:r>
+        <w:rPr>
+          <w:rFonts w:ascii="Comic Sans MS" w:hAnsi="Comic Sans MS"/>
+          <w:b/>
+          <w:sz w:val="24"/>
+          <w:szCs w:val="24"/>
+        </w:rPr>
+        <w:t>:</w:t>
       </w:r>
       <w:r>
         <w:rPr>
@@ -6529,22 +8842,51 @@
           <w:szCs w:val="24"/>
         </w:rPr>
       </w:pPr>
-      <w:r>
-        <w:rPr>
-          <w:rFonts w:ascii="Comic Sans MS" w:hAnsi="Comic Sans MS"/>
-          <w:b/>
-          <w:sz w:val="24"/>
-          <w:szCs w:val="24"/>
-        </w:rPr>
-        <w:t xml:space="preserve">Webmasters de Google: </w:t>
-      </w:r>
-      <w:r>
-        <w:rPr>
-          <w:rFonts w:ascii="Comic Sans MS" w:hAnsi="Comic Sans MS"/>
-          <w:sz w:val="24"/>
-          <w:szCs w:val="24"/>
-        </w:rPr>
-        <w:t>Herramientas, blogs, foros y centros de asistencia para webmasters.</w:t>
+      <w:proofErr w:type="spellStart"/>
+      <w:r>
+        <w:rPr>
+          <w:rFonts w:ascii="Comic Sans MS" w:hAnsi="Comic Sans MS"/>
+          <w:b/>
+          <w:sz w:val="24"/>
+          <w:szCs w:val="24"/>
+        </w:rPr>
+        <w:t>Webmasters</w:t>
+      </w:r>
+      <w:proofErr w:type="spellEnd"/>
+      <w:r>
+        <w:rPr>
+          <w:rFonts w:ascii="Comic Sans MS" w:hAnsi="Comic Sans MS"/>
+          <w:b/>
+          <w:sz w:val="24"/>
+          <w:szCs w:val="24"/>
+        </w:rPr>
+        <w:t xml:space="preserve"> de Google: </w:t>
+      </w:r>
+      <w:r>
+        <w:rPr>
+          <w:rFonts w:ascii="Comic Sans MS" w:hAnsi="Comic Sans MS"/>
+          <w:sz w:val="24"/>
+          <w:szCs w:val="24"/>
+        </w:rPr>
+        <w:t xml:space="preserve">Herramientas, blogs, foros y centros de asistencia para </w:t>
+      </w:r>
+      <w:proofErr w:type="spellStart"/>
+      <w:r>
+        <w:rPr>
+          <w:rFonts w:ascii="Comic Sans MS" w:hAnsi="Comic Sans MS"/>
+          <w:sz w:val="24"/>
+          <w:szCs w:val="24"/>
+        </w:rPr>
+        <w:t>webmasters</w:t>
+      </w:r>
+      <w:proofErr w:type="spellEnd"/>
+      <w:r>
+        <w:rPr>
+          <w:rFonts w:ascii="Comic Sans MS" w:hAnsi="Comic Sans MS"/>
+          <w:sz w:val="24"/>
+          <w:szCs w:val="24"/>
+        </w:rPr>
+        <w:t>.</w:t>
       </w:r>
     </w:p>
     <w:p>
@@ -6582,14 +8924,65 @@
           <w:szCs w:val="24"/>
         </w:rPr>
       </w:pPr>
-      <w:r>
-        <w:rPr>
-          <w:rFonts w:ascii="Comic Sans MS" w:hAnsi="Comic Sans MS"/>
-          <w:b/>
-          <w:sz w:val="24"/>
-          <w:szCs w:val="24"/>
-        </w:rPr>
-        <w:t>Markup Validation Service:</w:t>
+      <w:proofErr w:type="spellStart"/>
+      <w:r>
+        <w:rPr>
+          <w:rFonts w:ascii="Comic Sans MS" w:hAnsi="Comic Sans MS"/>
+          <w:b/>
+          <w:sz w:val="24"/>
+          <w:szCs w:val="24"/>
+        </w:rPr>
+        <w:t>Markup</w:t>
+      </w:r>
+      <w:proofErr w:type="spellEnd"/>
+      <w:r>
+        <w:rPr>
+          <w:rFonts w:ascii="Comic Sans MS" w:hAnsi="Comic Sans MS"/>
+          <w:b/>
+          <w:sz w:val="24"/>
+          <w:szCs w:val="24"/>
+        </w:rPr>
+        <w:t xml:space="preserve"> </w:t>
+      </w:r>
+      <w:proofErr w:type="spellStart"/>
+      <w:r>
+        <w:rPr>
+          <w:rFonts w:ascii="Comic Sans MS" w:hAnsi="Comic Sans MS"/>
+          <w:b/>
+          <w:sz w:val="24"/>
+          <w:szCs w:val="24"/>
+        </w:rPr>
+        <w:t>Validation</w:t>
+      </w:r>
+      <w:proofErr w:type="spellEnd"/>
+      <w:r>
+        <w:rPr>
+          <w:rFonts w:ascii="Comic Sans MS" w:hAnsi="Comic Sans MS"/>
+          <w:b/>
+          <w:sz w:val="24"/>
+          <w:szCs w:val="24"/>
+        </w:rPr>
+        <w:t xml:space="preserve"> </w:t>
+      </w:r>
+      <w:proofErr w:type="spellStart"/>
+      <w:r>
+        <w:rPr>
+          <w:rFonts w:ascii="Comic Sans MS" w:hAnsi="Comic Sans MS"/>
+          <w:b/>
+          <w:sz w:val="24"/>
+          <w:szCs w:val="24"/>
+        </w:rPr>
+        <w:t>Service</w:t>
+      </w:r>
+      <w:proofErr w:type="spellEnd"/>
+      <w:r>
+        <w:rPr>
+          <w:rFonts w:ascii="Comic Sans MS" w:hAnsi="Comic Sans MS"/>
+          <w:b/>
+          <w:sz w:val="24"/>
+          <w:szCs w:val="24"/>
+        </w:rPr>
+        <w:t>:</w:t>
       </w:r>
       <w:r>
         <w:rPr>
@@ -6644,15 +9037,37 @@
           <w:szCs w:val="24"/>
         </w:rPr>
       </w:pPr>
-      <w:r>
-        <w:rPr>
-          <w:rFonts w:ascii="Comic Sans MS" w:hAnsi="Comic Sans MS"/>
-          <w:b/>
-          <w:sz w:val="24"/>
-          <w:szCs w:val="24"/>
-        </w:rPr>
-        <w:t>Stunning CSS Effects</w:t>
-      </w:r>
+      <w:proofErr w:type="spellStart"/>
+      <w:r>
+        <w:rPr>
+          <w:rFonts w:ascii="Comic Sans MS" w:hAnsi="Comic Sans MS"/>
+          <w:b/>
+          <w:sz w:val="24"/>
+          <w:szCs w:val="24"/>
+        </w:rPr>
+        <w:t>Stunning</w:t>
+      </w:r>
+      <w:proofErr w:type="spellEnd"/>
+      <w:r>
+        <w:rPr>
+          <w:rFonts w:ascii="Comic Sans MS" w:hAnsi="Comic Sans MS"/>
+          <w:b/>
+          <w:sz w:val="24"/>
+          <w:szCs w:val="24"/>
+        </w:rPr>
+        <w:t xml:space="preserve"> CSS </w:t>
+      </w:r>
+      <w:proofErr w:type="spellStart"/>
+      <w:r>
+        <w:rPr>
+          <w:rFonts w:ascii="Comic Sans MS" w:hAnsi="Comic Sans MS"/>
+          <w:b/>
+          <w:sz w:val="24"/>
+          <w:szCs w:val="24"/>
+        </w:rPr>
+        <w:t>Effects</w:t>
+      </w:r>
+      <w:proofErr w:type="spellEnd"/>
       <w:r>
         <w:rPr>
           <w:rFonts w:ascii="Comic Sans MS" w:hAnsi="Comic Sans MS"/>
@@ -6721,6 +9136,7 @@
           <w:lang w:val="en-US"/>
         </w:rPr>
       </w:pPr>
+      <w:proofErr w:type="spellStart"/>
       <w:r>
         <w:rPr>
           <w:rFonts w:ascii="Comic Sans MS" w:hAnsi="Comic Sans MS"/>
@@ -6729,7 +9145,18 @@
           <w:szCs w:val="24"/>
           <w:lang w:val="en-US"/>
         </w:rPr>
-        <w:t>Archivos PDF</w:t>
+        <w:t>Archivos</w:t>
+      </w:r>
+      <w:proofErr w:type="spellEnd"/>
+      <w:r>
+        <w:rPr>
+          <w:rFonts w:ascii="Comic Sans MS" w:hAnsi="Comic Sans MS"/>
+          <w:b/>
+          <w:sz w:val="28"/>
+          <w:szCs w:val="24"/>
+          <w:lang w:val="en-US"/>
+        </w:rPr>
+        <w:t xml:space="preserve"> PDF</w:t>
       </w:r>
     </w:p>
     <w:p>
@@ -6751,7 +9178,6 @@
           <w:sz w:val="24"/>
           <w:szCs w:val="24"/>
         </w:rPr>
-        <w:lastRenderedPageBreak/>
         <w:t>Esqueleto de una guía para elaborar la documentación de la propia página web.</w:t>
       </w:r>
     </w:p>
@@ -6826,6 +9252,7 @@
           <w:szCs w:val="40"/>
         </w:rPr>
       </w:pPr>
+      <w:bookmarkStart w:id="18" w:name="Programacion"/>
       <w:r>
         <w:rPr>
           <w:rFonts w:ascii="Comic Sans MS" w:hAnsi="Comic Sans MS"/>
@@ -6836,6 +9263,7 @@
         <w:t>5 Programación</w:t>
       </w:r>
     </w:p>
+    <w:bookmarkEnd w:id="18"/>
     <w:p>
       <w:pPr>
         <w:rPr>
@@ -7175,7 +9603,25 @@
           <w:sz w:val="24"/>
           <w:szCs w:val="24"/>
         </w:rPr>
-        <w:t>de la imagen subida, dentro de la tabla imageUrls.</w:t>
+        <w:t xml:space="preserve">de la imagen subida, dentro de la tabla </w:t>
+      </w:r>
+      <w:proofErr w:type="spellStart"/>
+      <w:r>
+        <w:rPr>
+          <w:rFonts w:ascii="Comic Sans MS" w:hAnsi="Comic Sans MS"/>
+          <w:sz w:val="24"/>
+          <w:szCs w:val="24"/>
+        </w:rPr>
+        <w:t>imageUrls</w:t>
+      </w:r>
+      <w:proofErr w:type="spellEnd"/>
+      <w:r>
+        <w:rPr>
+          <w:rFonts w:ascii="Comic Sans MS" w:hAnsi="Comic Sans MS"/>
+          <w:sz w:val="24"/>
+          <w:szCs w:val="24"/>
+        </w:rPr>
+        <w:t>.</w:t>
       </w:r>
     </w:p>
     <w:p>
@@ -7516,7 +9962,6 @@
           <w:szCs w:val="24"/>
           <w:lang w:eastAsia="es-ES"/>
         </w:rPr>
-        <w:lastRenderedPageBreak/>
         <w:drawing>
           <wp:inline distT="0" distB="0" distL="0" distR="0" wp14:anchorId="221A1519" wp14:editId="5DA81CFF">
             <wp:extent cx="228600" cy="228600"/>
@@ -7746,8 +10191,18 @@
           <w:sz w:val="24"/>
           <w:szCs w:val="24"/>
         </w:rPr>
-        <w:t xml:space="preserve"> Añadir una redirección a index.php</w:t>
-      </w:r>
+        <w:t xml:space="preserve"> Añadir una redirección a </w:t>
+      </w:r>
+      <w:proofErr w:type="spellStart"/>
+      <w:r>
+        <w:rPr>
+          <w:rFonts w:ascii="Comic Sans MS" w:hAnsi="Comic Sans MS"/>
+          <w:sz w:val="24"/>
+          <w:szCs w:val="24"/>
+        </w:rPr>
+        <w:t>index.php</w:t>
+      </w:r>
+      <w:proofErr w:type="spellEnd"/>
     </w:p>
     <w:p>
       <w:pPr>
@@ -7793,6 +10248,7 @@
           <w:sz w:val="28"/>
           <w:szCs w:val="24"/>
         </w:rPr>
+        <w:lastRenderedPageBreak/>
         <w:t>Añadir imagen en galería una vez subida</w:t>
       </w:r>
     </w:p>
@@ -7962,7 +10418,25 @@
           <w:sz w:val="24"/>
           <w:szCs w:val="24"/>
         </w:rPr>
-        <w:t xml:space="preserve"> Inicializamos una variable glob, para almacenar todas los PATH</w:t>
+        <w:t xml:space="preserve"> Inicializamos una variable </w:t>
+      </w:r>
+      <w:proofErr w:type="spellStart"/>
+      <w:r>
+        <w:rPr>
+          <w:rFonts w:ascii="Comic Sans MS" w:hAnsi="Comic Sans MS"/>
+          <w:sz w:val="24"/>
+          <w:szCs w:val="24"/>
+        </w:rPr>
+        <w:t>glob</w:t>
+      </w:r>
+      <w:proofErr w:type="spellEnd"/>
+      <w:r>
+        <w:rPr>
+          <w:rFonts w:ascii="Comic Sans MS" w:hAnsi="Comic Sans MS"/>
+          <w:sz w:val="24"/>
+          <w:szCs w:val="24"/>
+        </w:rPr>
+        <w:t>, para almacenar todas los PATH</w:t>
       </w:r>
       <w:r>
         <w:rPr>
@@ -8057,7 +10531,61 @@
           <w:sz w:val="24"/>
           <w:szCs w:val="24"/>
         </w:rPr>
-        <w:t>Inicializamos un array donde almacenaremos dichos PATH, para ello haremos un FOREACH del GLOB y haremos push para que se llene el array.</w:t>
+        <w:t xml:space="preserve">Inicializamos un </w:t>
+      </w:r>
+      <w:proofErr w:type="spellStart"/>
+      <w:r>
+        <w:rPr>
+          <w:rFonts w:ascii="Comic Sans MS" w:hAnsi="Comic Sans MS"/>
+          <w:sz w:val="24"/>
+          <w:szCs w:val="24"/>
+        </w:rPr>
+        <w:t>array</w:t>
+      </w:r>
+      <w:proofErr w:type="spellEnd"/>
+      <w:r>
+        <w:rPr>
+          <w:rFonts w:ascii="Comic Sans MS" w:hAnsi="Comic Sans MS"/>
+          <w:sz w:val="24"/>
+          <w:szCs w:val="24"/>
+        </w:rPr>
+        <w:t xml:space="preserve"> donde almacenaremos dichos PATH, para ello haremos un FOREACH del GLOB y haremos </w:t>
+      </w:r>
+      <w:proofErr w:type="spellStart"/>
+      <w:r>
+        <w:rPr>
+          <w:rFonts w:ascii="Comic Sans MS" w:hAnsi="Comic Sans MS"/>
+          <w:sz w:val="24"/>
+          <w:szCs w:val="24"/>
+        </w:rPr>
+        <w:t>push</w:t>
+      </w:r>
+      <w:proofErr w:type="spellEnd"/>
+      <w:r>
+        <w:rPr>
+          <w:rFonts w:ascii="Comic Sans MS" w:hAnsi="Comic Sans MS"/>
+          <w:sz w:val="24"/>
+          <w:szCs w:val="24"/>
+        </w:rPr>
+        <w:t xml:space="preserve"> para que se llene el </w:t>
+      </w:r>
+      <w:proofErr w:type="spellStart"/>
+      <w:r>
+        <w:rPr>
+          <w:rFonts w:ascii="Comic Sans MS" w:hAnsi="Comic Sans MS"/>
+          <w:sz w:val="24"/>
+          <w:szCs w:val="24"/>
+        </w:rPr>
+        <w:t>array</w:t>
+      </w:r>
+      <w:proofErr w:type="spellEnd"/>
+      <w:r>
+        <w:rPr>
+          <w:rFonts w:ascii="Comic Sans MS" w:hAnsi="Comic Sans MS"/>
+          <w:sz w:val="24"/>
+          <w:szCs w:val="24"/>
+        </w:rPr>
+        <w:t>.</w:t>
       </w:r>
     </w:p>
     <w:p>
@@ -8156,7 +10684,79 @@
           <w:sz w:val="24"/>
           <w:szCs w:val="24"/>
         </w:rPr>
-        <w:t xml:space="preserve"> Inicializamos un array y almacenamos dicho array con el array de php usando JSON.</w:t>
+        <w:t xml:space="preserve"> Inicializamos un </w:t>
+      </w:r>
+      <w:proofErr w:type="spellStart"/>
+      <w:r>
+        <w:rPr>
+          <w:rFonts w:ascii="Comic Sans MS" w:hAnsi="Comic Sans MS"/>
+          <w:sz w:val="24"/>
+          <w:szCs w:val="24"/>
+        </w:rPr>
+        <w:t>array</w:t>
+      </w:r>
+      <w:proofErr w:type="spellEnd"/>
+      <w:r>
+        <w:rPr>
+          <w:rFonts w:ascii="Comic Sans MS" w:hAnsi="Comic Sans MS"/>
+          <w:sz w:val="24"/>
+          <w:szCs w:val="24"/>
+        </w:rPr>
+        <w:t xml:space="preserve"> y almacenamos dicho </w:t>
+      </w:r>
+      <w:proofErr w:type="spellStart"/>
+      <w:r>
+        <w:rPr>
+          <w:rFonts w:ascii="Comic Sans MS" w:hAnsi="Comic Sans MS"/>
+          <w:sz w:val="24"/>
+          <w:szCs w:val="24"/>
+        </w:rPr>
+        <w:t>array</w:t>
+      </w:r>
+      <w:proofErr w:type="spellEnd"/>
+      <w:r>
+        <w:rPr>
+          <w:rFonts w:ascii="Comic Sans MS" w:hAnsi="Comic Sans MS"/>
+          <w:sz w:val="24"/>
+          <w:szCs w:val="24"/>
+        </w:rPr>
+        <w:t xml:space="preserve"> con el </w:t>
+      </w:r>
+      <w:proofErr w:type="spellStart"/>
+      <w:r>
+        <w:rPr>
+          <w:rFonts w:ascii="Comic Sans MS" w:hAnsi="Comic Sans MS"/>
+          <w:sz w:val="24"/>
+          <w:szCs w:val="24"/>
+        </w:rPr>
+        <w:t>array</w:t>
+      </w:r>
+      <w:proofErr w:type="spellEnd"/>
+      <w:r>
+        <w:rPr>
+          <w:rFonts w:ascii="Comic Sans MS" w:hAnsi="Comic Sans MS"/>
+          <w:sz w:val="24"/>
+          <w:szCs w:val="24"/>
+        </w:rPr>
+        <w:t xml:space="preserve"> de </w:t>
+      </w:r>
+      <w:proofErr w:type="spellStart"/>
+      <w:r>
+        <w:rPr>
+          <w:rFonts w:ascii="Comic Sans MS" w:hAnsi="Comic Sans MS"/>
+          <w:sz w:val="24"/>
+          <w:szCs w:val="24"/>
+        </w:rPr>
+        <w:t>php</w:t>
+      </w:r>
+      <w:proofErr w:type="spellEnd"/>
+      <w:r>
+        <w:rPr>
+          <w:rFonts w:ascii="Comic Sans MS" w:hAnsi="Comic Sans MS"/>
+          <w:sz w:val="24"/>
+          <w:szCs w:val="24"/>
+        </w:rPr>
+        <w:t xml:space="preserve"> usando JSON.</w:t>
       </w:r>
     </w:p>
     <w:p>
@@ -8309,8 +10909,18 @@
           <w:sz w:val="24"/>
           <w:szCs w:val="24"/>
         </w:rPr>
-        <w:t xml:space="preserve"> Para esto hemos añadido e instalado al proyecto bootstrap</w:t>
-      </w:r>
+        <w:t xml:space="preserve"> Para esto hemos añadido e instalado al proyecto </w:t>
+      </w:r>
+      <w:proofErr w:type="spellStart"/>
+      <w:r>
+        <w:rPr>
+          <w:rFonts w:ascii="Comic Sans MS" w:hAnsi="Comic Sans MS"/>
+          <w:sz w:val="24"/>
+          <w:szCs w:val="24"/>
+        </w:rPr>
+        <w:t>bootstrap</w:t>
+      </w:r>
+      <w:proofErr w:type="spellEnd"/>
     </w:p>
     <w:p>
       <w:pPr>
@@ -8332,7 +10942,6 @@
           <w:sz w:val="24"/>
           <w:szCs w:val="24"/>
         </w:rPr>
-        <w:lastRenderedPageBreak/>
         <w:t>Añadiremos título, descripción y foto</w:t>
       </w:r>
     </w:p>
@@ -8356,7 +10965,61 @@
           <w:sz w:val="24"/>
           <w:szCs w:val="24"/>
         </w:rPr>
-        <w:t>Lo haremos responsive y todo en html con bootstrap.</w:t>
+        <w:t xml:space="preserve">Lo haremos </w:t>
+      </w:r>
+      <w:proofErr w:type="spellStart"/>
+      <w:r>
+        <w:rPr>
+          <w:rFonts w:ascii="Comic Sans MS" w:hAnsi="Comic Sans MS"/>
+          <w:sz w:val="24"/>
+          <w:szCs w:val="24"/>
+        </w:rPr>
+        <w:t>responsive</w:t>
+      </w:r>
+      <w:proofErr w:type="spellEnd"/>
+      <w:r>
+        <w:rPr>
+          <w:rFonts w:ascii="Comic Sans MS" w:hAnsi="Comic Sans MS"/>
+          <w:sz w:val="24"/>
+          <w:szCs w:val="24"/>
+        </w:rPr>
+        <w:t xml:space="preserve"> y todo en </w:t>
+      </w:r>
+      <w:proofErr w:type="spellStart"/>
+      <w:r>
+        <w:rPr>
+          <w:rFonts w:ascii="Comic Sans MS" w:hAnsi="Comic Sans MS"/>
+          <w:sz w:val="24"/>
+          <w:szCs w:val="24"/>
+        </w:rPr>
+        <w:t>html</w:t>
+      </w:r>
+      <w:proofErr w:type="spellEnd"/>
+      <w:r>
+        <w:rPr>
+          <w:rFonts w:ascii="Comic Sans MS" w:hAnsi="Comic Sans MS"/>
+          <w:sz w:val="24"/>
+          <w:szCs w:val="24"/>
+        </w:rPr>
+        <w:t xml:space="preserve"> con </w:t>
+      </w:r>
+      <w:proofErr w:type="spellStart"/>
+      <w:r>
+        <w:rPr>
+          <w:rFonts w:ascii="Comic Sans MS" w:hAnsi="Comic Sans MS"/>
+          <w:sz w:val="24"/>
+          <w:szCs w:val="24"/>
+        </w:rPr>
+        <w:t>bootstrap</w:t>
+      </w:r>
+      <w:proofErr w:type="spellEnd"/>
+      <w:r>
+        <w:rPr>
+          <w:rFonts w:ascii="Comic Sans MS" w:hAnsi="Comic Sans MS"/>
+          <w:sz w:val="24"/>
+          <w:szCs w:val="24"/>
+        </w:rPr>
+        <w:t>.</w:t>
       </w:r>
     </w:p>
     <w:p>
@@ -8417,7 +11080,61 @@
           <w:sz w:val="24"/>
           <w:szCs w:val="24"/>
         </w:rPr>
-        <w:t>Un Form con 2 inputs y un file image selection, en HTML y CSS</w:t>
+        <w:t xml:space="preserve">Un </w:t>
+      </w:r>
+      <w:proofErr w:type="spellStart"/>
+      <w:r>
+        <w:rPr>
+          <w:rFonts w:ascii="Comic Sans MS" w:hAnsi="Comic Sans MS"/>
+          <w:sz w:val="24"/>
+          <w:szCs w:val="24"/>
+        </w:rPr>
+        <w:t>Form</w:t>
+      </w:r>
+      <w:proofErr w:type="spellEnd"/>
+      <w:r>
+        <w:rPr>
+          <w:rFonts w:ascii="Comic Sans MS" w:hAnsi="Comic Sans MS"/>
+          <w:sz w:val="24"/>
+          <w:szCs w:val="24"/>
+        </w:rPr>
+        <w:t xml:space="preserve"> con 2 inputs y un file </w:t>
+      </w:r>
+      <w:proofErr w:type="spellStart"/>
+      <w:r>
+        <w:rPr>
+          <w:rFonts w:ascii="Comic Sans MS" w:hAnsi="Comic Sans MS"/>
+          <w:sz w:val="24"/>
+          <w:szCs w:val="24"/>
+        </w:rPr>
+        <w:t>image</w:t>
+      </w:r>
+      <w:proofErr w:type="spellEnd"/>
+      <w:r>
+        <w:rPr>
+          <w:rFonts w:ascii="Comic Sans MS" w:hAnsi="Comic Sans MS"/>
+          <w:sz w:val="24"/>
+          <w:szCs w:val="24"/>
+        </w:rPr>
+        <w:t xml:space="preserve"> </w:t>
+      </w:r>
+      <w:proofErr w:type="spellStart"/>
+      <w:r>
+        <w:rPr>
+          <w:rFonts w:ascii="Comic Sans MS" w:hAnsi="Comic Sans MS"/>
+          <w:sz w:val="24"/>
+          <w:szCs w:val="24"/>
+        </w:rPr>
+        <w:t>selection</w:t>
+      </w:r>
+      <w:proofErr w:type="spellEnd"/>
+      <w:r>
+        <w:rPr>
+          <w:rFonts w:ascii="Comic Sans MS" w:hAnsi="Comic Sans MS"/>
+          <w:sz w:val="24"/>
+          <w:szCs w:val="24"/>
+        </w:rPr>
+        <w:t>, en HTML y CSS</w:t>
       </w:r>
     </w:p>
     <w:p>
@@ -8439,7 +11156,44 @@
           <w:sz w:val="24"/>
           <w:szCs w:val="24"/>
         </w:rPr>
-        <w:t>Dicho Form nos llevara a uploadArticle.php que en el comprobaremos si es una imagen valida y que lo que han introducido en los inputs sea válido.</w:t>
+        <w:lastRenderedPageBreak/>
+        <w:t xml:space="preserve">Dicho </w:t>
+      </w:r>
+      <w:proofErr w:type="spellStart"/>
+      <w:r>
+        <w:rPr>
+          <w:rFonts w:ascii="Comic Sans MS" w:hAnsi="Comic Sans MS"/>
+          <w:sz w:val="24"/>
+          <w:szCs w:val="24"/>
+        </w:rPr>
+        <w:t>Form</w:t>
+      </w:r>
+      <w:proofErr w:type="spellEnd"/>
+      <w:r>
+        <w:rPr>
+          <w:rFonts w:ascii="Comic Sans MS" w:hAnsi="Comic Sans MS"/>
+          <w:sz w:val="24"/>
+          <w:szCs w:val="24"/>
+        </w:rPr>
+        <w:t xml:space="preserve"> nos llevara a </w:t>
+      </w:r>
+      <w:proofErr w:type="spellStart"/>
+      <w:r>
+        <w:rPr>
+          <w:rFonts w:ascii="Comic Sans MS" w:hAnsi="Comic Sans MS"/>
+          <w:sz w:val="24"/>
+          <w:szCs w:val="24"/>
+        </w:rPr>
+        <w:t>uploadArticle.php</w:t>
+      </w:r>
+      <w:proofErr w:type="spellEnd"/>
+      <w:r>
+        <w:rPr>
+          <w:rFonts w:ascii="Comic Sans MS" w:hAnsi="Comic Sans MS"/>
+          <w:sz w:val="24"/>
+          <w:szCs w:val="24"/>
+        </w:rPr>
+        <w:t xml:space="preserve"> que en el comprobaremos si es una imagen valida y que lo que han introducido en los inputs sea válido.</w:t>
       </w:r>
     </w:p>
     <w:p>
@@ -8461,7 +11215,25 @@
           <w:sz w:val="24"/>
           <w:szCs w:val="24"/>
         </w:rPr>
-        <w:t>Una vez todo validado llamaremos a la función de DataBasemanager.php que nos añadirá un artículo en la base de datos.</w:t>
+        <w:t xml:space="preserve">Una vez todo validado llamaremos a la función de </w:t>
+      </w:r>
+      <w:proofErr w:type="spellStart"/>
+      <w:r>
+        <w:rPr>
+          <w:rFonts w:ascii="Comic Sans MS" w:hAnsi="Comic Sans MS"/>
+          <w:sz w:val="24"/>
+          <w:szCs w:val="24"/>
+        </w:rPr>
+        <w:t>DataBasemanager.php</w:t>
+      </w:r>
+      <w:proofErr w:type="spellEnd"/>
+      <w:r>
+        <w:rPr>
+          <w:rFonts w:ascii="Comic Sans MS" w:hAnsi="Comic Sans MS"/>
+          <w:sz w:val="24"/>
+          <w:szCs w:val="24"/>
+        </w:rPr>
+        <w:t xml:space="preserve"> que nos añadirá un artículo en la base de datos.</w:t>
       </w:r>
     </w:p>
     <w:p>
@@ -8505,7 +11277,43 @@
           <w:sz w:val="24"/>
           <w:szCs w:val="24"/>
         </w:rPr>
-        <w:t>Creamos una clase en el archivo databasemanager.php que se llamara Article, con sus propiedades.</w:t>
+        <w:t xml:space="preserve">Creamos una clase en el archivo </w:t>
+      </w:r>
+      <w:proofErr w:type="spellStart"/>
+      <w:r>
+        <w:rPr>
+          <w:rFonts w:ascii="Comic Sans MS" w:hAnsi="Comic Sans MS"/>
+          <w:sz w:val="24"/>
+          <w:szCs w:val="24"/>
+        </w:rPr>
+        <w:t>databasemanager.php</w:t>
+      </w:r>
+      <w:proofErr w:type="spellEnd"/>
+      <w:r>
+        <w:rPr>
+          <w:rFonts w:ascii="Comic Sans MS" w:hAnsi="Comic Sans MS"/>
+          <w:sz w:val="24"/>
+          <w:szCs w:val="24"/>
+        </w:rPr>
+        <w:t xml:space="preserve"> que se llamara </w:t>
+      </w:r>
+      <w:proofErr w:type="spellStart"/>
+      <w:r>
+        <w:rPr>
+          <w:rFonts w:ascii="Comic Sans MS" w:hAnsi="Comic Sans MS"/>
+          <w:sz w:val="24"/>
+          <w:szCs w:val="24"/>
+        </w:rPr>
+        <w:t>Article</w:t>
+      </w:r>
+      <w:proofErr w:type="spellEnd"/>
+      <w:r>
+        <w:rPr>
+          <w:rFonts w:ascii="Comic Sans MS" w:hAnsi="Comic Sans MS"/>
+          <w:sz w:val="24"/>
+          <w:szCs w:val="24"/>
+        </w:rPr>
+        <w:t>, con sus propiedades.</w:t>
       </w:r>
     </w:p>
     <w:p>
@@ -8527,7 +11335,115 @@
           <w:sz w:val="24"/>
           <w:szCs w:val="24"/>
         </w:rPr>
-        <w:t>Creamos una funcion donde realizaremos una consulta para que nos devuelva todos los artículos, llenaremos un array de objetos de la clase Article que hemos creado, y haremos un return para devolver dicho array cada vez que llamamos a esta funcion.</w:t>
+        <w:t xml:space="preserve">Creamos una </w:t>
+      </w:r>
+      <w:proofErr w:type="spellStart"/>
+      <w:r>
+        <w:rPr>
+          <w:rFonts w:ascii="Comic Sans MS" w:hAnsi="Comic Sans MS"/>
+          <w:sz w:val="24"/>
+          <w:szCs w:val="24"/>
+        </w:rPr>
+        <w:t>funcion</w:t>
+      </w:r>
+      <w:proofErr w:type="spellEnd"/>
+      <w:r>
+        <w:rPr>
+          <w:rFonts w:ascii="Comic Sans MS" w:hAnsi="Comic Sans MS"/>
+          <w:sz w:val="24"/>
+          <w:szCs w:val="24"/>
+        </w:rPr>
+        <w:t xml:space="preserve"> donde realizaremos una consulta para que nos devuelva todos los artículos, llenaremos un </w:t>
+      </w:r>
+      <w:proofErr w:type="spellStart"/>
+      <w:r>
+        <w:rPr>
+          <w:rFonts w:ascii="Comic Sans MS" w:hAnsi="Comic Sans MS"/>
+          <w:sz w:val="24"/>
+          <w:szCs w:val="24"/>
+        </w:rPr>
+        <w:t>array</w:t>
+      </w:r>
+      <w:proofErr w:type="spellEnd"/>
+      <w:r>
+        <w:rPr>
+          <w:rFonts w:ascii="Comic Sans MS" w:hAnsi="Comic Sans MS"/>
+          <w:sz w:val="24"/>
+          <w:szCs w:val="24"/>
+        </w:rPr>
+        <w:t xml:space="preserve"> de objetos de la clase </w:t>
+      </w:r>
+      <w:proofErr w:type="spellStart"/>
+      <w:r>
+        <w:rPr>
+          <w:rFonts w:ascii="Comic Sans MS" w:hAnsi="Comic Sans MS"/>
+          <w:sz w:val="24"/>
+          <w:szCs w:val="24"/>
+        </w:rPr>
+        <w:t>Article</w:t>
+      </w:r>
+      <w:proofErr w:type="spellEnd"/>
+      <w:r>
+        <w:rPr>
+          <w:rFonts w:ascii="Comic Sans MS" w:hAnsi="Comic Sans MS"/>
+          <w:sz w:val="24"/>
+          <w:szCs w:val="24"/>
+        </w:rPr>
+        <w:t xml:space="preserve"> que hemos creado, y haremos un </w:t>
+      </w:r>
+      <w:proofErr w:type="spellStart"/>
+      <w:r>
+        <w:rPr>
+          <w:rFonts w:ascii="Comic Sans MS" w:hAnsi="Comic Sans MS"/>
+          <w:sz w:val="24"/>
+          <w:szCs w:val="24"/>
+        </w:rPr>
+        <w:t>return</w:t>
+      </w:r>
+      <w:proofErr w:type="spellEnd"/>
+      <w:r>
+        <w:rPr>
+          <w:rFonts w:ascii="Comic Sans MS" w:hAnsi="Comic Sans MS"/>
+          <w:sz w:val="24"/>
+          <w:szCs w:val="24"/>
+        </w:rPr>
+        <w:t xml:space="preserve"> para devolver dicho </w:t>
+      </w:r>
+      <w:proofErr w:type="spellStart"/>
+      <w:r>
+        <w:rPr>
+          <w:rFonts w:ascii="Comic Sans MS" w:hAnsi="Comic Sans MS"/>
+          <w:sz w:val="24"/>
+          <w:szCs w:val="24"/>
+        </w:rPr>
+        <w:t>array</w:t>
+      </w:r>
+      <w:proofErr w:type="spellEnd"/>
+      <w:r>
+        <w:rPr>
+          <w:rFonts w:ascii="Comic Sans MS" w:hAnsi="Comic Sans MS"/>
+          <w:sz w:val="24"/>
+          <w:szCs w:val="24"/>
+        </w:rPr>
+        <w:t xml:space="preserve"> cada vez que llamamos a esta </w:t>
+      </w:r>
+      <w:proofErr w:type="spellStart"/>
+      <w:r>
+        <w:rPr>
+          <w:rFonts w:ascii="Comic Sans MS" w:hAnsi="Comic Sans MS"/>
+          <w:sz w:val="24"/>
+          <w:szCs w:val="24"/>
+        </w:rPr>
+        <w:t>funcion</w:t>
+      </w:r>
+      <w:proofErr w:type="spellEnd"/>
+      <w:r>
+        <w:rPr>
+          <w:rFonts w:ascii="Comic Sans MS" w:hAnsi="Comic Sans MS"/>
+          <w:sz w:val="24"/>
+          <w:szCs w:val="24"/>
+        </w:rPr>
+        <w:t>.</w:t>
       </w:r>
     </w:p>
     <w:p>
@@ -8549,7 +11465,61 @@
           <w:sz w:val="24"/>
           <w:szCs w:val="24"/>
         </w:rPr>
-        <w:t>En Índex, cada vez llamara a dicha función almacenando todo en un array, haremos un for de dicho array para rellenar la web de los artículos recibidos de la base de datos.</w:t>
+        <w:t xml:space="preserve">En Índex, cada vez llamara a dicha función almacenando todo en un </w:t>
+      </w:r>
+      <w:proofErr w:type="spellStart"/>
+      <w:r>
+        <w:rPr>
+          <w:rFonts w:ascii="Comic Sans MS" w:hAnsi="Comic Sans MS"/>
+          <w:sz w:val="24"/>
+          <w:szCs w:val="24"/>
+        </w:rPr>
+        <w:t>array</w:t>
+      </w:r>
+      <w:proofErr w:type="spellEnd"/>
+      <w:r>
+        <w:rPr>
+          <w:rFonts w:ascii="Comic Sans MS" w:hAnsi="Comic Sans MS"/>
+          <w:sz w:val="24"/>
+          <w:szCs w:val="24"/>
+        </w:rPr>
+        <w:t xml:space="preserve">, haremos un </w:t>
+      </w:r>
+      <w:proofErr w:type="spellStart"/>
+      <w:r>
+        <w:rPr>
+          <w:rFonts w:ascii="Comic Sans MS" w:hAnsi="Comic Sans MS"/>
+          <w:sz w:val="24"/>
+          <w:szCs w:val="24"/>
+        </w:rPr>
+        <w:t>for</w:t>
+      </w:r>
+      <w:proofErr w:type="spellEnd"/>
+      <w:r>
+        <w:rPr>
+          <w:rFonts w:ascii="Comic Sans MS" w:hAnsi="Comic Sans MS"/>
+          <w:sz w:val="24"/>
+          <w:szCs w:val="24"/>
+        </w:rPr>
+        <w:t xml:space="preserve"> de dicho </w:t>
+      </w:r>
+      <w:proofErr w:type="spellStart"/>
+      <w:r>
+        <w:rPr>
+          <w:rFonts w:ascii="Comic Sans MS" w:hAnsi="Comic Sans MS"/>
+          <w:sz w:val="24"/>
+          <w:szCs w:val="24"/>
+        </w:rPr>
+        <w:t>array</w:t>
+      </w:r>
+      <w:proofErr w:type="spellEnd"/>
+      <w:r>
+        <w:rPr>
+          <w:rFonts w:ascii="Comic Sans MS" w:hAnsi="Comic Sans MS"/>
+          <w:sz w:val="24"/>
+          <w:szCs w:val="24"/>
+        </w:rPr>
+        <w:t xml:space="preserve"> para rellenar la web de los artículos recibidos de la base de datos.</w:t>
       </w:r>
     </w:p>
     <w:p>
@@ -8575,15 +11545,7 @@
           <w:sz w:val="28"/>
           <w:szCs w:val="24"/>
         </w:rPr>
-        <w:t>Panel de control</w:t>
-      </w:r>
-      <w:r>
-        <w:rPr>
-          <w:rFonts w:ascii="Comic Sans MS" w:hAnsi="Comic Sans MS"/>
-          <w:sz w:val="28"/>
-          <w:szCs w:val="24"/>
-        </w:rPr>
-        <w:t xml:space="preserve"> </w:t>
+        <w:t xml:space="preserve">Panel de control </w:t>
       </w:r>
       <w:r>
         <w:rPr>
@@ -8750,7 +11712,25 @@
           <w:sz w:val="24"/>
           <w:szCs w:val="24"/>
         </w:rPr>
-        <w:t>Todo será en HTML, por ahora el index será dashboard.html</w:t>
+        <w:t xml:space="preserve">Todo será en HTML, por ahora el </w:t>
+      </w:r>
+      <w:proofErr w:type="spellStart"/>
+      <w:r>
+        <w:rPr>
+          <w:rFonts w:ascii="Comic Sans MS" w:hAnsi="Comic Sans MS"/>
+          <w:sz w:val="24"/>
+          <w:szCs w:val="24"/>
+        </w:rPr>
+        <w:t>index</w:t>
+      </w:r>
+      <w:proofErr w:type="spellEnd"/>
+      <w:r>
+        <w:rPr>
+          <w:rFonts w:ascii="Comic Sans MS" w:hAnsi="Comic Sans MS"/>
+          <w:sz w:val="24"/>
+          <w:szCs w:val="24"/>
+        </w:rPr>
+        <w:t xml:space="preserve"> será dashboard.html</w:t>
       </w:r>
     </w:p>
     <w:p>
@@ -8829,15 +11809,69 @@
           <w:sz w:val="24"/>
           <w:szCs w:val="24"/>
         </w:rPr>
-        <w:t>Dentro del html articles.html que estará dentro del panel de control meteremos un</w:t>
-      </w:r>
-      <w:r>
-        <w:rPr>
-          <w:rFonts w:ascii="Comic Sans MS" w:hAnsi="Comic Sans MS"/>
-          <w:sz w:val="24"/>
-          <w:szCs w:val="24"/>
-        </w:rPr>
-        <w:t xml:space="preserve"> Form nos llevara a uploadArticle.php que en el comprobaremos si es una imagen valida y que lo que han introducido en los inputs sea válido.</w:t>
+        <w:t xml:space="preserve">Dentro del </w:t>
+      </w:r>
+      <w:proofErr w:type="spellStart"/>
+      <w:r>
+        <w:rPr>
+          <w:rFonts w:ascii="Comic Sans MS" w:hAnsi="Comic Sans MS"/>
+          <w:sz w:val="24"/>
+          <w:szCs w:val="24"/>
+        </w:rPr>
+        <w:t>html</w:t>
+      </w:r>
+      <w:proofErr w:type="spellEnd"/>
+      <w:r>
+        <w:rPr>
+          <w:rFonts w:ascii="Comic Sans MS" w:hAnsi="Comic Sans MS"/>
+          <w:sz w:val="24"/>
+          <w:szCs w:val="24"/>
+        </w:rPr>
+        <w:t xml:space="preserve"> articles.html que estará dentro del panel de control meteremos un</w:t>
+      </w:r>
+      <w:r>
+        <w:rPr>
+          <w:rFonts w:ascii="Comic Sans MS" w:hAnsi="Comic Sans MS"/>
+          <w:sz w:val="24"/>
+          <w:szCs w:val="24"/>
+        </w:rPr>
+        <w:t xml:space="preserve"> </w:t>
+      </w:r>
+      <w:proofErr w:type="spellStart"/>
+      <w:r>
+        <w:rPr>
+          <w:rFonts w:ascii="Comic Sans MS" w:hAnsi="Comic Sans MS"/>
+          <w:sz w:val="24"/>
+          <w:szCs w:val="24"/>
+        </w:rPr>
+        <w:t>Form</w:t>
+      </w:r>
+      <w:proofErr w:type="spellEnd"/>
+      <w:r>
+        <w:rPr>
+          <w:rFonts w:ascii="Comic Sans MS" w:hAnsi="Comic Sans MS"/>
+          <w:sz w:val="24"/>
+          <w:szCs w:val="24"/>
+        </w:rPr>
+        <w:t xml:space="preserve"> nos llevara a </w:t>
+      </w:r>
+      <w:proofErr w:type="spellStart"/>
+      <w:r>
+        <w:rPr>
+          <w:rFonts w:ascii="Comic Sans MS" w:hAnsi="Comic Sans MS"/>
+          <w:sz w:val="24"/>
+          <w:szCs w:val="24"/>
+        </w:rPr>
+        <w:t>uploadArticle.php</w:t>
+      </w:r>
+      <w:proofErr w:type="spellEnd"/>
+      <w:r>
+        <w:rPr>
+          <w:rFonts w:ascii="Comic Sans MS" w:hAnsi="Comic Sans MS"/>
+          <w:sz w:val="24"/>
+          <w:szCs w:val="24"/>
+        </w:rPr>
+        <w:t xml:space="preserve"> que en el comprobaremos si es una imagen valida y que lo que han introducido en los inputs sea válido.</w:t>
       </w:r>
     </w:p>
     <w:p>
@@ -8916,7 +11950,16 @@
           <w:sz w:val="24"/>
           <w:szCs w:val="24"/>
         </w:rPr>
-        <w:t>Cada pulsación de tecla haremos uso de los E</w:t>
+        <w:t xml:space="preserve">Cada pulsación de tecla haremos uso de los </w:t>
+      </w:r>
+      <w:proofErr w:type="spellStart"/>
+      <w:r>
+        <w:rPr>
+          <w:rFonts w:ascii="Comic Sans MS" w:hAnsi="Comic Sans MS"/>
+          <w:sz w:val="24"/>
+          <w:szCs w:val="24"/>
+        </w:rPr>
+        <w:t>E</w:t>
       </w:r>
       <w:r>
         <w:rPr>
@@ -8932,16 +11975,52 @@
           <w:sz w:val="24"/>
           <w:szCs w:val="24"/>
         </w:rPr>
-        <w:t xml:space="preserve">Listeneres que tiene JavaScript para comprobar que todo este correcto, y cuando </w:t>
-      </w:r>
-      <w:r>
-        <w:rPr>
-          <w:rFonts w:ascii="Comic Sans MS" w:hAnsi="Comic Sans MS"/>
-          <w:sz w:val="24"/>
-          <w:szCs w:val="24"/>
-        </w:rPr>
-        <w:lastRenderedPageBreak/>
-        <w:t>pulsemos el boton de añadir artículo también hará las comprobaciones en el javascript main.js</w:t>
+        <w:t>Listeneres</w:t>
+      </w:r>
+      <w:proofErr w:type="spellEnd"/>
+      <w:r>
+        <w:rPr>
+          <w:rFonts w:ascii="Comic Sans MS" w:hAnsi="Comic Sans MS"/>
+          <w:sz w:val="24"/>
+          <w:szCs w:val="24"/>
+        </w:rPr>
+        <w:t xml:space="preserve"> que tiene JavaScript para comprobar que todo este correcto, y cuando pulsemos el </w:t>
+      </w:r>
+      <w:proofErr w:type="spellStart"/>
+      <w:r>
+        <w:rPr>
+          <w:rFonts w:ascii="Comic Sans MS" w:hAnsi="Comic Sans MS"/>
+          <w:sz w:val="24"/>
+          <w:szCs w:val="24"/>
+        </w:rPr>
+        <w:t>boton</w:t>
+      </w:r>
+      <w:proofErr w:type="spellEnd"/>
+      <w:r>
+        <w:rPr>
+          <w:rFonts w:ascii="Comic Sans MS" w:hAnsi="Comic Sans MS"/>
+          <w:sz w:val="24"/>
+          <w:szCs w:val="24"/>
+        </w:rPr>
+        <w:t xml:space="preserve"> de añadir artículo también hará las comprobaciones en el </w:t>
+      </w:r>
+      <w:proofErr w:type="spellStart"/>
+      <w:r>
+        <w:rPr>
+          <w:rFonts w:ascii="Comic Sans MS" w:hAnsi="Comic Sans MS"/>
+          <w:sz w:val="24"/>
+          <w:szCs w:val="24"/>
+        </w:rPr>
+        <w:t>javascript</w:t>
+      </w:r>
+      <w:proofErr w:type="spellEnd"/>
+      <w:r>
+        <w:rPr>
+          <w:rFonts w:ascii="Comic Sans MS" w:hAnsi="Comic Sans MS"/>
+          <w:sz w:val="24"/>
+          <w:szCs w:val="24"/>
+        </w:rPr>
+        <w:t xml:space="preserve"> main.js</w:t>
       </w:r>
     </w:p>
     <w:p>
@@ -8963,7 +12042,25 @@
           <w:sz w:val="24"/>
           <w:szCs w:val="24"/>
         </w:rPr>
-        <w:t>Una vez todo validado llamaremos a la función de DataBasemanager.php que nos añadirá un artículo en la base de datos.</w:t>
+        <w:t xml:space="preserve">Una vez todo validado llamaremos a la función de </w:t>
+      </w:r>
+      <w:proofErr w:type="spellStart"/>
+      <w:r>
+        <w:rPr>
+          <w:rFonts w:ascii="Comic Sans MS" w:hAnsi="Comic Sans MS"/>
+          <w:sz w:val="24"/>
+          <w:szCs w:val="24"/>
+        </w:rPr>
+        <w:t>DataBasemanager.php</w:t>
+      </w:r>
+      <w:proofErr w:type="spellEnd"/>
+      <w:r>
+        <w:rPr>
+          <w:rFonts w:ascii="Comic Sans MS" w:hAnsi="Comic Sans MS"/>
+          <w:sz w:val="24"/>
+          <w:szCs w:val="24"/>
+        </w:rPr>
+        <w:t xml:space="preserve"> que nos añadirá un artículo en la base de datos.</w:t>
       </w:r>
     </w:p>
     <w:p>
@@ -9007,7 +12104,43 @@
           <w:sz w:val="24"/>
           <w:szCs w:val="24"/>
         </w:rPr>
-        <w:t>Creamos una clase en el archivo databasemanager.php que se llamara Article, con sus propiedades.</w:t>
+        <w:t xml:space="preserve">Creamos una clase en el archivo </w:t>
+      </w:r>
+      <w:proofErr w:type="spellStart"/>
+      <w:r>
+        <w:rPr>
+          <w:rFonts w:ascii="Comic Sans MS" w:hAnsi="Comic Sans MS"/>
+          <w:sz w:val="24"/>
+          <w:szCs w:val="24"/>
+        </w:rPr>
+        <w:t>databasemanager.php</w:t>
+      </w:r>
+      <w:proofErr w:type="spellEnd"/>
+      <w:r>
+        <w:rPr>
+          <w:rFonts w:ascii="Comic Sans MS" w:hAnsi="Comic Sans MS"/>
+          <w:sz w:val="24"/>
+          <w:szCs w:val="24"/>
+        </w:rPr>
+        <w:t xml:space="preserve"> que se llamara </w:t>
+      </w:r>
+      <w:proofErr w:type="spellStart"/>
+      <w:r>
+        <w:rPr>
+          <w:rFonts w:ascii="Comic Sans MS" w:hAnsi="Comic Sans MS"/>
+          <w:sz w:val="24"/>
+          <w:szCs w:val="24"/>
+        </w:rPr>
+        <w:t>Article</w:t>
+      </w:r>
+      <w:proofErr w:type="spellEnd"/>
+      <w:r>
+        <w:rPr>
+          <w:rFonts w:ascii="Comic Sans MS" w:hAnsi="Comic Sans MS"/>
+          <w:sz w:val="24"/>
+          <w:szCs w:val="24"/>
+        </w:rPr>
+        <w:t>, con sus propiedades.</w:t>
       </w:r>
     </w:p>
     <w:p>
@@ -9029,6 +12162,7 @@
           <w:sz w:val="24"/>
           <w:szCs w:val="24"/>
         </w:rPr>
+        <w:lastRenderedPageBreak/>
         <w:t xml:space="preserve">Creamos una </w:t>
       </w:r>
       <w:r>
@@ -9045,7 +12179,79 @@
           <w:sz w:val="24"/>
           <w:szCs w:val="24"/>
         </w:rPr>
-        <w:t xml:space="preserve"> donde realizaremos una consulta para que nos devuelva todos los artículos, llenaremos un array de objetos de la clase Article que hemos creado, y haremos un return para devolver dicho array cada vez que llamamos a esta </w:t>
+        <w:t xml:space="preserve"> donde realizaremos una consulta para que nos devuelva todos los artículos, llenaremos un </w:t>
+      </w:r>
+      <w:proofErr w:type="spellStart"/>
+      <w:r>
+        <w:rPr>
+          <w:rFonts w:ascii="Comic Sans MS" w:hAnsi="Comic Sans MS"/>
+          <w:sz w:val="24"/>
+          <w:szCs w:val="24"/>
+        </w:rPr>
+        <w:t>array</w:t>
+      </w:r>
+      <w:proofErr w:type="spellEnd"/>
+      <w:r>
+        <w:rPr>
+          <w:rFonts w:ascii="Comic Sans MS" w:hAnsi="Comic Sans MS"/>
+          <w:sz w:val="24"/>
+          <w:szCs w:val="24"/>
+        </w:rPr>
+        <w:t xml:space="preserve"> de objetos de la clase </w:t>
+      </w:r>
+      <w:proofErr w:type="spellStart"/>
+      <w:r>
+        <w:rPr>
+          <w:rFonts w:ascii="Comic Sans MS" w:hAnsi="Comic Sans MS"/>
+          <w:sz w:val="24"/>
+          <w:szCs w:val="24"/>
+        </w:rPr>
+        <w:t>Article</w:t>
+      </w:r>
+      <w:proofErr w:type="spellEnd"/>
+      <w:r>
+        <w:rPr>
+          <w:rFonts w:ascii="Comic Sans MS" w:hAnsi="Comic Sans MS"/>
+          <w:sz w:val="24"/>
+          <w:szCs w:val="24"/>
+        </w:rPr>
+        <w:t xml:space="preserve"> que hemos creado, y haremos un </w:t>
+      </w:r>
+      <w:proofErr w:type="spellStart"/>
+      <w:r>
+        <w:rPr>
+          <w:rFonts w:ascii="Comic Sans MS" w:hAnsi="Comic Sans MS"/>
+          <w:sz w:val="24"/>
+          <w:szCs w:val="24"/>
+        </w:rPr>
+        <w:t>return</w:t>
+      </w:r>
+      <w:proofErr w:type="spellEnd"/>
+      <w:r>
+        <w:rPr>
+          <w:rFonts w:ascii="Comic Sans MS" w:hAnsi="Comic Sans MS"/>
+          <w:sz w:val="24"/>
+          <w:szCs w:val="24"/>
+        </w:rPr>
+        <w:t xml:space="preserve"> para devolver dicho </w:t>
+      </w:r>
+      <w:proofErr w:type="spellStart"/>
+      <w:r>
+        <w:rPr>
+          <w:rFonts w:ascii="Comic Sans MS" w:hAnsi="Comic Sans MS"/>
+          <w:sz w:val="24"/>
+          <w:szCs w:val="24"/>
+        </w:rPr>
+        <w:t>array</w:t>
+      </w:r>
+      <w:proofErr w:type="spellEnd"/>
+      <w:r>
+        <w:rPr>
+          <w:rFonts w:ascii="Comic Sans MS" w:hAnsi="Comic Sans MS"/>
+          <w:sz w:val="24"/>
+          <w:szCs w:val="24"/>
+        </w:rPr>
+        <w:t xml:space="preserve"> cada vez que llamamos a esta </w:t>
       </w:r>
       <w:r>
         <w:rPr>
@@ -9083,7 +12289,61 @@
           <w:sz w:val="24"/>
           <w:szCs w:val="24"/>
         </w:rPr>
-        <w:t>En Índex, cada vez llamara a dicha función almacenando todo en un array, haremos un for de dicho array para rellenar la web de los artículos recibidos de la base de datos.</w:t>
+        <w:t xml:space="preserve">En Índex, cada vez llamara a dicha función almacenando todo en un </w:t>
+      </w:r>
+      <w:proofErr w:type="spellStart"/>
+      <w:r>
+        <w:rPr>
+          <w:rFonts w:ascii="Comic Sans MS" w:hAnsi="Comic Sans MS"/>
+          <w:sz w:val="24"/>
+          <w:szCs w:val="24"/>
+        </w:rPr>
+        <w:t>array</w:t>
+      </w:r>
+      <w:proofErr w:type="spellEnd"/>
+      <w:r>
+        <w:rPr>
+          <w:rFonts w:ascii="Comic Sans MS" w:hAnsi="Comic Sans MS"/>
+          <w:sz w:val="24"/>
+          <w:szCs w:val="24"/>
+        </w:rPr>
+        <w:t xml:space="preserve">, haremos un </w:t>
+      </w:r>
+      <w:proofErr w:type="spellStart"/>
+      <w:r>
+        <w:rPr>
+          <w:rFonts w:ascii="Comic Sans MS" w:hAnsi="Comic Sans MS"/>
+          <w:sz w:val="24"/>
+          <w:szCs w:val="24"/>
+        </w:rPr>
+        <w:t>for</w:t>
+      </w:r>
+      <w:proofErr w:type="spellEnd"/>
+      <w:r>
+        <w:rPr>
+          <w:rFonts w:ascii="Comic Sans MS" w:hAnsi="Comic Sans MS"/>
+          <w:sz w:val="24"/>
+          <w:szCs w:val="24"/>
+        </w:rPr>
+        <w:t xml:space="preserve"> de dicho </w:t>
+      </w:r>
+      <w:proofErr w:type="spellStart"/>
+      <w:r>
+        <w:rPr>
+          <w:rFonts w:ascii="Comic Sans MS" w:hAnsi="Comic Sans MS"/>
+          <w:sz w:val="24"/>
+          <w:szCs w:val="24"/>
+        </w:rPr>
+        <w:t>array</w:t>
+      </w:r>
+      <w:proofErr w:type="spellEnd"/>
+      <w:r>
+        <w:rPr>
+          <w:rFonts w:ascii="Comic Sans MS" w:hAnsi="Comic Sans MS"/>
+          <w:sz w:val="24"/>
+          <w:szCs w:val="24"/>
+        </w:rPr>
+        <w:t xml:space="preserve"> para rellenar la web de los artículos recibidos de la base de datos.</w:t>
       </w:r>
     </w:p>
     <w:p>
@@ -9109,8 +12369,18 @@
           <w:sz w:val="28"/>
           <w:szCs w:val="24"/>
         </w:rPr>
-        <w:t>Log out</w:t>
-      </w:r>
+        <w:t xml:space="preserve">Log </w:t>
+      </w:r>
+      <w:proofErr w:type="spellStart"/>
+      <w:r>
+        <w:rPr>
+          <w:rFonts w:ascii="Comic Sans MS" w:hAnsi="Comic Sans MS"/>
+          <w:sz w:val="28"/>
+          <w:szCs w:val="24"/>
+        </w:rPr>
+        <w:t>out</w:t>
+      </w:r>
+      <w:proofErr w:type="spellEnd"/>
     </w:p>
     <w:p>
       <w:pPr>
@@ -9131,7 +12401,43 @@
           <w:sz w:val="24"/>
           <w:szCs w:val="24"/>
         </w:rPr>
-        <w:t>Pondré el Log out en el panel de control el cual puedes acceder haciendo login en la página principal.</w:t>
+        <w:t xml:space="preserve">Pondré el Log </w:t>
+      </w:r>
+      <w:proofErr w:type="spellStart"/>
+      <w:r>
+        <w:rPr>
+          <w:rFonts w:ascii="Comic Sans MS" w:hAnsi="Comic Sans MS"/>
+          <w:sz w:val="24"/>
+          <w:szCs w:val="24"/>
+        </w:rPr>
+        <w:t>out</w:t>
+      </w:r>
+      <w:proofErr w:type="spellEnd"/>
+      <w:r>
+        <w:rPr>
+          <w:rFonts w:ascii="Comic Sans MS" w:hAnsi="Comic Sans MS"/>
+          <w:sz w:val="24"/>
+          <w:szCs w:val="24"/>
+        </w:rPr>
+        <w:t xml:space="preserve"> en el panel de control el cual puedes acceder haciendo </w:t>
+      </w:r>
+      <w:proofErr w:type="spellStart"/>
+      <w:r>
+        <w:rPr>
+          <w:rFonts w:ascii="Comic Sans MS" w:hAnsi="Comic Sans MS"/>
+          <w:sz w:val="24"/>
+          <w:szCs w:val="24"/>
+        </w:rPr>
+        <w:t>login</w:t>
+      </w:r>
+      <w:proofErr w:type="spellEnd"/>
+      <w:r>
+        <w:rPr>
+          <w:rFonts w:ascii="Comic Sans MS" w:hAnsi="Comic Sans MS"/>
+          <w:sz w:val="24"/>
+          <w:szCs w:val="24"/>
+        </w:rPr>
+        <w:t xml:space="preserve"> en la página principal.</w:t>
       </w:r>
     </w:p>
     <w:p>
@@ -9169,16 +12475,44 @@
           <w:sz w:val="24"/>
           <w:szCs w:val="24"/>
         </w:rPr>
-        <w:t xml:space="preserve"> de Log out, nos redirigirá a la página princip</w:t>
-      </w:r>
-      <w:r>
-        <w:rPr>
-          <w:rFonts w:ascii="Comic Sans MS" w:hAnsi="Comic Sans MS"/>
-          <w:sz w:val="24"/>
-          <w:szCs w:val="24"/>
-        </w:rPr>
-        <w:t>al con un mensaje de tag</w:t>
-      </w:r>
+        <w:t xml:space="preserve"> de Log </w:t>
+      </w:r>
+      <w:proofErr w:type="spellStart"/>
+      <w:r>
+        <w:rPr>
+          <w:rFonts w:ascii="Comic Sans MS" w:hAnsi="Comic Sans MS"/>
+          <w:sz w:val="24"/>
+          <w:szCs w:val="24"/>
+        </w:rPr>
+        <w:t>out</w:t>
+      </w:r>
+      <w:proofErr w:type="spellEnd"/>
+      <w:r>
+        <w:rPr>
+          <w:rFonts w:ascii="Comic Sans MS" w:hAnsi="Comic Sans MS"/>
+          <w:sz w:val="24"/>
+          <w:szCs w:val="24"/>
+        </w:rPr>
+        <w:t>, nos redirigirá a la página princip</w:t>
+      </w:r>
+      <w:r>
+        <w:rPr>
+          <w:rFonts w:ascii="Comic Sans MS" w:hAnsi="Comic Sans MS"/>
+          <w:sz w:val="24"/>
+          <w:szCs w:val="24"/>
+        </w:rPr>
+        <w:t xml:space="preserve">al con un mensaje de </w:t>
+      </w:r>
+      <w:proofErr w:type="spellStart"/>
+      <w:r>
+        <w:rPr>
+          <w:rFonts w:ascii="Comic Sans MS" w:hAnsi="Comic Sans MS"/>
+          <w:sz w:val="24"/>
+          <w:szCs w:val="24"/>
+        </w:rPr>
+        <w:t>tag</w:t>
+      </w:r>
+      <w:proofErr w:type="spellEnd"/>
     </w:p>
     <w:p>
       <w:pPr>
@@ -9254,7 +12588,25 @@
           <w:sz w:val="24"/>
           <w:szCs w:val="24"/>
         </w:rPr>
-        <w:t>En índex recogeremos el valor que tiene la URL “data “y si es logout entonces pondremos la booleana en false.</w:t>
+        <w:t xml:space="preserve">En índex recogeremos el valor que tiene la URL “data “y si es </w:t>
+      </w:r>
+      <w:proofErr w:type="spellStart"/>
+      <w:r>
+        <w:rPr>
+          <w:rFonts w:ascii="Comic Sans MS" w:hAnsi="Comic Sans MS"/>
+          <w:sz w:val="24"/>
+          <w:szCs w:val="24"/>
+        </w:rPr>
+        <w:t>logout</w:t>
+      </w:r>
+      <w:proofErr w:type="spellEnd"/>
+      <w:r>
+        <w:rPr>
+          <w:rFonts w:ascii="Comic Sans MS" w:hAnsi="Comic Sans MS"/>
+          <w:sz w:val="24"/>
+          <w:szCs w:val="24"/>
+        </w:rPr>
+        <w:t xml:space="preserve"> entonces pondremos la booleana en false.</w:t>
       </w:r>
     </w:p>
     <w:p>
@@ -9352,13 +12704,182 @@
       <w:pPr>
         <w:rPr>
           <w:rFonts w:ascii="Comic Sans MS" w:hAnsi="Comic Sans MS"/>
-          <w:sz w:val="24"/>
-          <w:szCs w:val="24"/>
-        </w:rPr>
-      </w:pPr>
-    </w:p>
-    <w:p>
-      <w:pPr>
+          <w:sz w:val="28"/>
+          <w:szCs w:val="24"/>
+        </w:rPr>
+      </w:pPr>
+      <w:r>
+        <w:rPr>
+          <w:rFonts w:ascii="Comic Sans MS" w:hAnsi="Comic Sans MS"/>
+          <w:sz w:val="28"/>
+          <w:szCs w:val="24"/>
+        </w:rPr>
+        <w:t>Listar y borrar artículos con buen diseño.</w:t>
+      </w:r>
+    </w:p>
+    <w:p>
+      <w:pPr>
+        <w:pBdr>
+          <w:bottom w:val="single" w:sz="4" w:space="1" w:color="auto"/>
+        </w:pBdr>
+        <w:rPr>
+          <w:rFonts w:ascii="Comic Sans MS" w:hAnsi="Comic Sans MS"/>
+          <w:sz w:val="24"/>
+          <w:szCs w:val="24"/>
+        </w:rPr>
+      </w:pPr>
+      <w:r>
+        <w:rPr>
+          <w:rFonts w:ascii="Comic Sans MS" w:hAnsi="Comic Sans MS"/>
+          <w:sz w:val="24"/>
+          <w:szCs w:val="24"/>
+        </w:rPr>
+        <w:t>HTML</w:t>
+      </w:r>
+    </w:p>
+    <w:p>
+      <w:pPr>
+        <w:pStyle w:val="Prrafodelista"/>
+        <w:numPr>
+          <w:ilvl w:val="0"/>
+          <w:numId w:val="26"/>
+        </w:numPr>
+        <w:rPr>
+          <w:rFonts w:ascii="Comic Sans MS" w:hAnsi="Comic Sans MS"/>
+          <w:sz w:val="24"/>
+          <w:szCs w:val="24"/>
+        </w:rPr>
+      </w:pPr>
+      <w:r>
+        <w:rPr>
+          <w:rFonts w:ascii="Comic Sans MS" w:hAnsi="Comic Sans MS"/>
+          <w:sz w:val="24"/>
+          <w:szCs w:val="24"/>
+        </w:rPr>
+        <w:t>Nueva división debajo de añadir artículo, llamada content2.</w:t>
+      </w:r>
+    </w:p>
+    <w:p>
+      <w:pPr>
+        <w:pStyle w:val="Prrafodelista"/>
+        <w:numPr>
+          <w:ilvl w:val="0"/>
+          <w:numId w:val="26"/>
+        </w:numPr>
+        <w:rPr>
+          <w:rFonts w:ascii="Comic Sans MS" w:hAnsi="Comic Sans MS"/>
+          <w:sz w:val="24"/>
+          <w:szCs w:val="24"/>
+        </w:rPr>
+      </w:pPr>
+      <w:r>
+        <w:rPr>
+          <w:rFonts w:ascii="Comic Sans MS" w:hAnsi="Comic Sans MS"/>
+          <w:sz w:val="24"/>
+          <w:szCs w:val="24"/>
+        </w:rPr>
+        <w:t xml:space="preserve">Añadir un </w:t>
+      </w:r>
+      <w:proofErr w:type="spellStart"/>
+      <w:r>
+        <w:rPr>
+          <w:rFonts w:ascii="Comic Sans MS" w:hAnsi="Comic Sans MS"/>
+          <w:sz w:val="24"/>
+          <w:szCs w:val="24"/>
+        </w:rPr>
+        <w:t>row</w:t>
+      </w:r>
+      <w:proofErr w:type="spellEnd"/>
+      <w:r>
+        <w:rPr>
+          <w:rFonts w:ascii="Comic Sans MS" w:hAnsi="Comic Sans MS"/>
+          <w:sz w:val="24"/>
+          <w:szCs w:val="24"/>
+        </w:rPr>
+        <w:t xml:space="preserve"> y una tabla con los </w:t>
+      </w:r>
+      <w:proofErr w:type="spellStart"/>
+      <w:r>
+        <w:rPr>
+          <w:rFonts w:ascii="Comic Sans MS" w:hAnsi="Comic Sans MS"/>
+          <w:sz w:val="24"/>
+          <w:szCs w:val="24"/>
+        </w:rPr>
+        <w:t>th</w:t>
+      </w:r>
+      <w:proofErr w:type="spellEnd"/>
+      <w:r>
+        <w:rPr>
+          <w:rFonts w:ascii="Comic Sans MS" w:hAnsi="Comic Sans MS"/>
+          <w:sz w:val="24"/>
+          <w:szCs w:val="24"/>
+        </w:rPr>
+        <w:t xml:space="preserve">, </w:t>
+      </w:r>
+      <w:proofErr w:type="spellStart"/>
+      <w:r>
+        <w:rPr>
+          <w:rFonts w:ascii="Comic Sans MS" w:hAnsi="Comic Sans MS"/>
+          <w:sz w:val="24"/>
+          <w:szCs w:val="24"/>
+        </w:rPr>
+        <w:t>action</w:t>
+      </w:r>
+      <w:proofErr w:type="spellEnd"/>
+      <w:r>
+        <w:rPr>
+          <w:rFonts w:ascii="Comic Sans MS" w:hAnsi="Comic Sans MS"/>
+          <w:sz w:val="24"/>
+          <w:szCs w:val="24"/>
+        </w:rPr>
+        <w:t xml:space="preserve">, id, titulo, </w:t>
+      </w:r>
+      <w:proofErr w:type="spellStart"/>
+      <w:r>
+        <w:rPr>
+          <w:rFonts w:ascii="Comic Sans MS" w:hAnsi="Comic Sans MS"/>
+          <w:sz w:val="24"/>
+          <w:szCs w:val="24"/>
+        </w:rPr>
+        <w:t>description</w:t>
+      </w:r>
+      <w:proofErr w:type="spellEnd"/>
+      <w:r>
+        <w:rPr>
+          <w:rFonts w:ascii="Comic Sans MS" w:hAnsi="Comic Sans MS"/>
+          <w:sz w:val="24"/>
+          <w:szCs w:val="24"/>
+        </w:rPr>
+        <w:t>.</w:t>
+      </w:r>
+    </w:p>
+    <w:p>
+      <w:pPr>
+        <w:pBdr>
+          <w:bottom w:val="single" w:sz="4" w:space="1" w:color="auto"/>
+        </w:pBdr>
+        <w:rPr>
+          <w:rFonts w:ascii="Comic Sans MS" w:hAnsi="Comic Sans MS"/>
+          <w:sz w:val="24"/>
+          <w:szCs w:val="24"/>
+        </w:rPr>
+      </w:pPr>
+      <w:r>
+        <w:rPr>
+          <w:rFonts w:ascii="Comic Sans MS" w:hAnsi="Comic Sans MS"/>
+          <w:sz w:val="24"/>
+          <w:szCs w:val="24"/>
+        </w:rPr>
+        <w:t>PHP</w:t>
+      </w:r>
+    </w:p>
+    <w:p>
+      <w:pPr>
+        <w:pStyle w:val="Prrafodelista"/>
+        <w:numPr>
+          <w:ilvl w:val="0"/>
+          <w:numId w:val="28"/>
+        </w:numPr>
         <w:rPr>
           <w:rFonts w:ascii="Comic Sans MS" w:hAnsi="Comic Sans MS"/>
           <w:sz w:val="24"/>
@@ -9372,6 +12893,1294 @@
           <w:szCs w:val="24"/>
         </w:rPr>
         <w:lastRenderedPageBreak/>
+        <w:t xml:space="preserve">Incluir el </w:t>
+      </w:r>
+      <w:proofErr w:type="spellStart"/>
+      <w:r>
+        <w:rPr>
+          <w:rFonts w:ascii="Comic Sans MS" w:hAnsi="Comic Sans MS"/>
+          <w:sz w:val="24"/>
+          <w:szCs w:val="24"/>
+        </w:rPr>
+        <w:t>DataBaseManager.php</w:t>
+      </w:r>
+      <w:proofErr w:type="spellEnd"/>
+      <w:r>
+        <w:rPr>
+          <w:rFonts w:ascii="Comic Sans MS" w:hAnsi="Comic Sans MS"/>
+          <w:sz w:val="24"/>
+          <w:szCs w:val="24"/>
+        </w:rPr>
+        <w:t xml:space="preserve">, llamar a la </w:t>
+      </w:r>
+      <w:proofErr w:type="spellStart"/>
+      <w:r>
+        <w:rPr>
+          <w:rFonts w:ascii="Comic Sans MS" w:hAnsi="Comic Sans MS"/>
+          <w:sz w:val="24"/>
+          <w:szCs w:val="24"/>
+        </w:rPr>
+        <w:t>funcion</w:t>
+      </w:r>
+      <w:proofErr w:type="spellEnd"/>
+      <w:r>
+        <w:rPr>
+          <w:rFonts w:ascii="Comic Sans MS" w:hAnsi="Comic Sans MS"/>
+          <w:sz w:val="24"/>
+          <w:szCs w:val="24"/>
+        </w:rPr>
+        <w:t xml:space="preserve"> </w:t>
+      </w:r>
+      <w:proofErr w:type="spellStart"/>
+      <w:proofErr w:type="gramStart"/>
+      <w:r>
+        <w:rPr>
+          <w:rFonts w:ascii="Comic Sans MS" w:hAnsi="Comic Sans MS"/>
+          <w:sz w:val="24"/>
+          <w:szCs w:val="24"/>
+        </w:rPr>
+        <w:t>getArticle</w:t>
+      </w:r>
+      <w:proofErr w:type="spellEnd"/>
+      <w:r>
+        <w:rPr>
+          <w:rFonts w:ascii="Comic Sans MS" w:hAnsi="Comic Sans MS"/>
+          <w:sz w:val="24"/>
+          <w:szCs w:val="24"/>
+        </w:rPr>
+        <w:t>(</w:t>
+      </w:r>
+      <w:proofErr w:type="gramEnd"/>
+      <w:r>
+        <w:rPr>
+          <w:rFonts w:ascii="Comic Sans MS" w:hAnsi="Comic Sans MS"/>
+          <w:sz w:val="24"/>
+          <w:szCs w:val="24"/>
+        </w:rPr>
+        <w:t xml:space="preserve">) y meter el </w:t>
+      </w:r>
+      <w:proofErr w:type="spellStart"/>
+      <w:r>
+        <w:rPr>
+          <w:rFonts w:ascii="Comic Sans MS" w:hAnsi="Comic Sans MS"/>
+          <w:sz w:val="24"/>
+          <w:szCs w:val="24"/>
+        </w:rPr>
+        <w:t>array</w:t>
+      </w:r>
+      <w:proofErr w:type="spellEnd"/>
+      <w:r>
+        <w:rPr>
+          <w:rFonts w:ascii="Comic Sans MS" w:hAnsi="Comic Sans MS"/>
+          <w:sz w:val="24"/>
+          <w:szCs w:val="24"/>
+        </w:rPr>
+        <w:t xml:space="preserve"> del objeto </w:t>
+      </w:r>
+      <w:proofErr w:type="spellStart"/>
+      <w:r>
+        <w:rPr>
+          <w:rFonts w:ascii="Comic Sans MS" w:hAnsi="Comic Sans MS"/>
+          <w:sz w:val="24"/>
+          <w:szCs w:val="24"/>
+        </w:rPr>
+        <w:t>Article</w:t>
+      </w:r>
+      <w:proofErr w:type="spellEnd"/>
+      <w:r>
+        <w:rPr>
+          <w:rFonts w:ascii="Comic Sans MS" w:hAnsi="Comic Sans MS"/>
+          <w:sz w:val="24"/>
+          <w:szCs w:val="24"/>
+        </w:rPr>
+        <w:t xml:space="preserve"> dentro de una variable.</w:t>
+      </w:r>
+    </w:p>
+    <w:p>
+      <w:pPr>
+        <w:pStyle w:val="Prrafodelista"/>
+        <w:numPr>
+          <w:ilvl w:val="0"/>
+          <w:numId w:val="28"/>
+        </w:numPr>
+        <w:rPr>
+          <w:rFonts w:ascii="Comic Sans MS" w:hAnsi="Comic Sans MS"/>
+          <w:sz w:val="24"/>
+          <w:szCs w:val="24"/>
+        </w:rPr>
+      </w:pPr>
+      <w:r>
+        <w:rPr>
+          <w:rFonts w:ascii="Comic Sans MS" w:hAnsi="Comic Sans MS"/>
+          <w:sz w:val="24"/>
+          <w:szCs w:val="24"/>
+        </w:rPr>
+        <w:t xml:space="preserve">Hacer un </w:t>
+      </w:r>
+      <w:proofErr w:type="spellStart"/>
+      <w:r>
+        <w:rPr>
+          <w:rFonts w:ascii="Comic Sans MS" w:hAnsi="Comic Sans MS"/>
+          <w:sz w:val="24"/>
+          <w:szCs w:val="24"/>
+        </w:rPr>
+        <w:t>for</w:t>
+      </w:r>
+      <w:proofErr w:type="spellEnd"/>
+      <w:r>
+        <w:rPr>
+          <w:rFonts w:ascii="Comic Sans MS" w:hAnsi="Comic Sans MS"/>
+          <w:sz w:val="24"/>
+          <w:szCs w:val="24"/>
+        </w:rPr>
+        <w:t xml:space="preserve"> para recorrer toda la </w:t>
+      </w:r>
+      <w:proofErr w:type="spellStart"/>
+      <w:r>
+        <w:rPr>
+          <w:rFonts w:ascii="Comic Sans MS" w:hAnsi="Comic Sans MS"/>
+          <w:sz w:val="24"/>
+          <w:szCs w:val="24"/>
+        </w:rPr>
+        <w:t>array</w:t>
+      </w:r>
+      <w:proofErr w:type="spellEnd"/>
+      <w:r>
+        <w:rPr>
+          <w:rFonts w:ascii="Comic Sans MS" w:hAnsi="Comic Sans MS"/>
+          <w:sz w:val="24"/>
+          <w:szCs w:val="24"/>
+        </w:rPr>
+        <w:t xml:space="preserve"> y rellenar la tabla.</w:t>
+      </w:r>
+    </w:p>
+    <w:p>
+      <w:pPr>
+        <w:pStyle w:val="Prrafodelista"/>
+        <w:numPr>
+          <w:ilvl w:val="0"/>
+          <w:numId w:val="28"/>
+        </w:numPr>
+        <w:rPr>
+          <w:rFonts w:ascii="Comic Sans MS" w:hAnsi="Comic Sans MS"/>
+          <w:sz w:val="24"/>
+          <w:szCs w:val="24"/>
+        </w:rPr>
+      </w:pPr>
+      <w:r>
+        <w:rPr>
+          <w:rFonts w:ascii="Comic Sans MS" w:hAnsi="Comic Sans MS"/>
+          <w:sz w:val="24"/>
+          <w:szCs w:val="24"/>
+        </w:rPr>
+        <w:t xml:space="preserve">Creamos una </w:t>
+      </w:r>
+      <w:proofErr w:type="spellStart"/>
+      <w:r>
+        <w:rPr>
+          <w:rFonts w:ascii="Comic Sans MS" w:hAnsi="Comic Sans MS"/>
+          <w:sz w:val="24"/>
+          <w:szCs w:val="24"/>
+        </w:rPr>
+        <w:t>funcion</w:t>
+      </w:r>
+      <w:proofErr w:type="spellEnd"/>
+      <w:r>
+        <w:rPr>
+          <w:rFonts w:ascii="Comic Sans MS" w:hAnsi="Comic Sans MS"/>
+          <w:sz w:val="24"/>
+          <w:szCs w:val="24"/>
+        </w:rPr>
+        <w:t xml:space="preserve"> para borrar artículos en la base de datos, la llamaremos </w:t>
+      </w:r>
+      <w:proofErr w:type="spellStart"/>
+      <w:proofErr w:type="gramStart"/>
+      <w:r>
+        <w:rPr>
+          <w:rFonts w:ascii="Comic Sans MS" w:hAnsi="Comic Sans MS"/>
+          <w:sz w:val="24"/>
+          <w:szCs w:val="24"/>
+        </w:rPr>
+        <w:t>removeArticle</w:t>
+      </w:r>
+      <w:proofErr w:type="spellEnd"/>
+      <w:r>
+        <w:rPr>
+          <w:rFonts w:ascii="Comic Sans MS" w:hAnsi="Comic Sans MS"/>
+          <w:sz w:val="24"/>
+          <w:szCs w:val="24"/>
+        </w:rPr>
+        <w:t>(</w:t>
+      </w:r>
+      <w:proofErr w:type="gramEnd"/>
+      <w:r>
+        <w:rPr>
+          <w:rFonts w:ascii="Comic Sans MS" w:hAnsi="Comic Sans MS"/>
+          <w:sz w:val="24"/>
+          <w:szCs w:val="24"/>
+        </w:rPr>
+        <w:t>).</w:t>
+      </w:r>
+    </w:p>
+    <w:p>
+      <w:pPr>
+        <w:rPr>
+          <w:rFonts w:ascii="Comic Sans MS" w:hAnsi="Comic Sans MS"/>
+          <w:sz w:val="24"/>
+          <w:szCs w:val="24"/>
+        </w:rPr>
+      </w:pPr>
+    </w:p>
+    <w:p>
+      <w:pPr>
+        <w:rPr>
+          <w:rFonts w:ascii="Comic Sans MS" w:hAnsi="Comic Sans MS"/>
+          <w:sz w:val="28"/>
+          <w:szCs w:val="24"/>
+        </w:rPr>
+      </w:pPr>
+      <w:r>
+        <w:rPr>
+          <w:rFonts w:ascii="Comic Sans MS" w:hAnsi="Comic Sans MS"/>
+          <w:sz w:val="28"/>
+          <w:szCs w:val="24"/>
+        </w:rPr>
+        <w:t xml:space="preserve">Listar y borrar artículos con buen diseño </w:t>
+      </w:r>
+      <w:r>
+        <w:rPr>
+          <w:rFonts w:ascii="Comic Sans MS" w:hAnsi="Comic Sans MS"/>
+          <w:b/>
+          <w:sz w:val="28"/>
+          <w:szCs w:val="24"/>
+        </w:rPr>
+        <w:t>Versión 2</w:t>
+      </w:r>
+    </w:p>
+    <w:p>
+      <w:pPr>
+        <w:pBdr>
+          <w:bottom w:val="single" w:sz="4" w:space="1" w:color="auto"/>
+        </w:pBdr>
+        <w:rPr>
+          <w:rFonts w:ascii="Comic Sans MS" w:hAnsi="Comic Sans MS"/>
+          <w:sz w:val="24"/>
+          <w:szCs w:val="24"/>
+        </w:rPr>
+      </w:pPr>
+      <w:r>
+        <w:rPr>
+          <w:rFonts w:ascii="Comic Sans MS" w:hAnsi="Comic Sans MS"/>
+          <w:sz w:val="24"/>
+          <w:szCs w:val="24"/>
+        </w:rPr>
+        <w:t>HTML</w:t>
+      </w:r>
+    </w:p>
+    <w:p>
+      <w:pPr>
+        <w:pStyle w:val="Prrafodelista"/>
+        <w:numPr>
+          <w:ilvl w:val="0"/>
+          <w:numId w:val="26"/>
+        </w:numPr>
+        <w:rPr>
+          <w:rFonts w:ascii="Comic Sans MS" w:hAnsi="Comic Sans MS"/>
+          <w:sz w:val="24"/>
+          <w:szCs w:val="24"/>
+        </w:rPr>
+      </w:pPr>
+      <w:r>
+        <w:rPr>
+          <w:rFonts w:ascii="Comic Sans MS" w:hAnsi="Comic Sans MS"/>
+          <w:sz w:val="24"/>
+          <w:szCs w:val="24"/>
+        </w:rPr>
+        <w:t>Nueva división debajo de añadir artículo, llamada content2.</w:t>
+      </w:r>
+    </w:p>
+    <w:p>
+      <w:pPr>
+        <w:pStyle w:val="Prrafodelista"/>
+        <w:numPr>
+          <w:ilvl w:val="0"/>
+          <w:numId w:val="26"/>
+        </w:numPr>
+        <w:rPr>
+          <w:rFonts w:ascii="Comic Sans MS" w:hAnsi="Comic Sans MS"/>
+          <w:sz w:val="24"/>
+          <w:szCs w:val="24"/>
+        </w:rPr>
+      </w:pPr>
+      <w:r>
+        <w:rPr>
+          <w:rFonts w:ascii="Comic Sans MS" w:hAnsi="Comic Sans MS"/>
+          <w:sz w:val="24"/>
+          <w:szCs w:val="24"/>
+        </w:rPr>
+        <w:t xml:space="preserve">Añadir un </w:t>
+      </w:r>
+      <w:proofErr w:type="spellStart"/>
+      <w:r>
+        <w:rPr>
+          <w:rFonts w:ascii="Comic Sans MS" w:hAnsi="Comic Sans MS"/>
+          <w:sz w:val="24"/>
+          <w:szCs w:val="24"/>
+        </w:rPr>
+        <w:t>row</w:t>
+      </w:r>
+      <w:proofErr w:type="spellEnd"/>
+      <w:r>
+        <w:rPr>
+          <w:rFonts w:ascii="Comic Sans MS" w:hAnsi="Comic Sans MS"/>
+          <w:sz w:val="24"/>
+          <w:szCs w:val="24"/>
+        </w:rPr>
+        <w:t xml:space="preserve"> y una tabla con los </w:t>
+      </w:r>
+      <w:proofErr w:type="spellStart"/>
+      <w:r>
+        <w:rPr>
+          <w:rFonts w:ascii="Comic Sans MS" w:hAnsi="Comic Sans MS"/>
+          <w:sz w:val="24"/>
+          <w:szCs w:val="24"/>
+        </w:rPr>
+        <w:t>th</w:t>
+      </w:r>
+      <w:proofErr w:type="spellEnd"/>
+      <w:r>
+        <w:rPr>
+          <w:rFonts w:ascii="Comic Sans MS" w:hAnsi="Comic Sans MS"/>
+          <w:sz w:val="24"/>
+          <w:szCs w:val="24"/>
+        </w:rPr>
+        <w:t xml:space="preserve">, </w:t>
+      </w:r>
+      <w:proofErr w:type="spellStart"/>
+      <w:r>
+        <w:rPr>
+          <w:rFonts w:ascii="Comic Sans MS" w:hAnsi="Comic Sans MS"/>
+          <w:sz w:val="24"/>
+          <w:szCs w:val="24"/>
+        </w:rPr>
+        <w:t>action</w:t>
+      </w:r>
+      <w:proofErr w:type="spellEnd"/>
+      <w:r>
+        <w:rPr>
+          <w:rFonts w:ascii="Comic Sans MS" w:hAnsi="Comic Sans MS"/>
+          <w:sz w:val="24"/>
+          <w:szCs w:val="24"/>
+        </w:rPr>
+        <w:t xml:space="preserve">, id, titulo, </w:t>
+      </w:r>
+      <w:proofErr w:type="spellStart"/>
+      <w:r>
+        <w:rPr>
+          <w:rFonts w:ascii="Comic Sans MS" w:hAnsi="Comic Sans MS"/>
+          <w:sz w:val="24"/>
+          <w:szCs w:val="24"/>
+        </w:rPr>
+        <w:t>description</w:t>
+      </w:r>
+      <w:proofErr w:type="spellEnd"/>
+      <w:r>
+        <w:rPr>
+          <w:rFonts w:ascii="Comic Sans MS" w:hAnsi="Comic Sans MS"/>
+          <w:sz w:val="24"/>
+          <w:szCs w:val="24"/>
+        </w:rPr>
+        <w:t>.</w:t>
+      </w:r>
+    </w:p>
+    <w:p>
+      <w:pPr>
+        <w:pStyle w:val="Prrafodelista"/>
+        <w:numPr>
+          <w:ilvl w:val="0"/>
+          <w:numId w:val="26"/>
+        </w:numPr>
+        <w:rPr>
+          <w:rFonts w:ascii="Comic Sans MS" w:hAnsi="Comic Sans MS"/>
+          <w:sz w:val="24"/>
+          <w:szCs w:val="24"/>
+        </w:rPr>
+      </w:pPr>
+      <w:r>
+        <w:rPr>
+          <w:rFonts w:ascii="Comic Sans MS" w:hAnsi="Comic Sans MS"/>
+          <w:noProof/>
+          <w:sz w:val="24"/>
+          <w:szCs w:val="24"/>
+          <w:lang w:eastAsia="es-ES"/>
+        </w:rPr>
+        <w:drawing>
+          <wp:inline distT="0" distB="0" distL="0" distR="0" wp14:anchorId="6E17EA89" wp14:editId="268D7465">
+            <wp:extent cx="228600" cy="228600"/>
+            <wp:effectExtent l="0" t="0" r="0" b="0"/>
+            <wp:docPr id="149" name="Imagen 149" descr="C:\Users\alumno\AppData\Local\Microsoft\Windows\INetCache\Content.Word\iconfinder_Refresh_105225.png"/>
+            <wp:cNvGraphicFramePr>
+              <a:graphicFrameLocks xmlns:a="http://schemas.openxmlformats.org/drawingml/2006/main" noChangeAspect="1"/>
+            </wp:cNvGraphicFramePr>
+            <a:graphic xmlns:a="http://schemas.openxmlformats.org/drawingml/2006/main">
+              <a:graphicData uri="http://schemas.openxmlformats.org/drawingml/2006/picture">
+                <pic:pic xmlns:pic="http://schemas.openxmlformats.org/drawingml/2006/picture">
+                  <pic:nvPicPr>
+                    <pic:cNvPr id="0" name="Picture 19" descr="C:\Users\alumno\AppData\Local\Microsoft\Windows\INetCache\Content.Word\iconfinder_Refresh_105225.png"/>
+                    <pic:cNvPicPr>
+                      <a:picLocks noChangeAspect="1" noChangeArrowheads="1"/>
+                    </pic:cNvPicPr>
+                  </pic:nvPicPr>
+                  <pic:blipFill>
+                    <a:blip r:embed="rId36">
+                      <a:extLst>
+                        <a:ext uri="{28A0092B-C50C-407E-A947-70E740481C1C}">
+                          <a14:useLocalDpi xmlns:a14="http://schemas.microsoft.com/office/drawing/2010/main" val="0"/>
+                        </a:ext>
+                      </a:extLst>
+                    </a:blip>
+                    <a:srcRect/>
+                    <a:stretch>
+                      <a:fillRect/>
+                    </a:stretch>
+                  </pic:blipFill>
+                  <pic:spPr bwMode="auto">
+                    <a:xfrm>
+                      <a:off x="0" y="0"/>
+                      <a:ext cx="228600" cy="228600"/>
+                    </a:xfrm>
+                    <a:prstGeom prst="rect">
+                      <a:avLst/>
+                    </a:prstGeom>
+                    <a:noFill/>
+                    <a:ln>
+                      <a:noFill/>
+                    </a:ln>
+                  </pic:spPr>
+                </pic:pic>
+              </a:graphicData>
+            </a:graphic>
+          </wp:inline>
+        </w:drawing>
+      </w:r>
+      <w:r>
+        <w:rPr>
+          <w:rFonts w:ascii="Comic Sans MS" w:hAnsi="Comic Sans MS"/>
+          <w:sz w:val="24"/>
+          <w:szCs w:val="24"/>
+        </w:rPr>
+        <w:t xml:space="preserve">Añadir un </w:t>
+      </w:r>
+      <w:proofErr w:type="spellStart"/>
+      <w:r>
+        <w:rPr>
+          <w:rFonts w:ascii="Comic Sans MS" w:hAnsi="Comic Sans MS"/>
+          <w:sz w:val="24"/>
+          <w:szCs w:val="24"/>
+        </w:rPr>
+        <w:t>boton</w:t>
+      </w:r>
+      <w:proofErr w:type="spellEnd"/>
+      <w:r>
+        <w:rPr>
+          <w:rFonts w:ascii="Comic Sans MS" w:hAnsi="Comic Sans MS"/>
+          <w:sz w:val="24"/>
+          <w:szCs w:val="24"/>
+        </w:rPr>
+        <w:t xml:space="preserve"> para poder eliminar el </w:t>
+      </w:r>
+      <w:proofErr w:type="spellStart"/>
+      <w:r>
+        <w:rPr>
+          <w:rFonts w:ascii="Comic Sans MS" w:hAnsi="Comic Sans MS"/>
+          <w:sz w:val="24"/>
+          <w:szCs w:val="24"/>
+        </w:rPr>
+        <w:t>row</w:t>
+      </w:r>
+      <w:proofErr w:type="spellEnd"/>
+      <w:r>
+        <w:rPr>
+          <w:rFonts w:ascii="Comic Sans MS" w:hAnsi="Comic Sans MS"/>
+          <w:sz w:val="24"/>
+          <w:szCs w:val="24"/>
+        </w:rPr>
+        <w:t xml:space="preserve"> que queramos.</w:t>
+      </w:r>
+    </w:p>
+    <w:p>
+      <w:pPr>
+        <w:pBdr>
+          <w:bottom w:val="single" w:sz="4" w:space="1" w:color="auto"/>
+        </w:pBdr>
+        <w:rPr>
+          <w:rFonts w:ascii="Comic Sans MS" w:hAnsi="Comic Sans MS"/>
+          <w:sz w:val="24"/>
+          <w:szCs w:val="24"/>
+        </w:rPr>
+      </w:pPr>
+      <w:r>
+        <w:rPr>
+          <w:rFonts w:ascii="Comic Sans MS" w:hAnsi="Comic Sans MS"/>
+          <w:sz w:val="24"/>
+          <w:szCs w:val="24"/>
+        </w:rPr>
+        <w:t>PHP</w:t>
+      </w:r>
+    </w:p>
+    <w:p>
+      <w:pPr>
+        <w:pStyle w:val="Prrafodelista"/>
+        <w:numPr>
+          <w:ilvl w:val="0"/>
+          <w:numId w:val="28"/>
+        </w:numPr>
+        <w:rPr>
+          <w:rFonts w:ascii="Comic Sans MS" w:hAnsi="Comic Sans MS"/>
+          <w:sz w:val="24"/>
+          <w:szCs w:val="24"/>
+        </w:rPr>
+      </w:pPr>
+      <w:r>
+        <w:rPr>
+          <w:rFonts w:ascii="Comic Sans MS" w:hAnsi="Comic Sans MS"/>
+          <w:sz w:val="24"/>
+          <w:szCs w:val="24"/>
+        </w:rPr>
+        <w:t xml:space="preserve">Incluir el </w:t>
+      </w:r>
+      <w:proofErr w:type="spellStart"/>
+      <w:r>
+        <w:rPr>
+          <w:rFonts w:ascii="Comic Sans MS" w:hAnsi="Comic Sans MS"/>
+          <w:sz w:val="24"/>
+          <w:szCs w:val="24"/>
+        </w:rPr>
+        <w:t>DataBaseManager.php</w:t>
+      </w:r>
+      <w:proofErr w:type="spellEnd"/>
+      <w:r>
+        <w:rPr>
+          <w:rFonts w:ascii="Comic Sans MS" w:hAnsi="Comic Sans MS"/>
+          <w:sz w:val="24"/>
+          <w:szCs w:val="24"/>
+        </w:rPr>
+        <w:t xml:space="preserve">, llamar a la </w:t>
+      </w:r>
+      <w:proofErr w:type="spellStart"/>
+      <w:r>
+        <w:rPr>
+          <w:rFonts w:ascii="Comic Sans MS" w:hAnsi="Comic Sans MS"/>
+          <w:sz w:val="24"/>
+          <w:szCs w:val="24"/>
+        </w:rPr>
+        <w:t>funcion</w:t>
+      </w:r>
+      <w:proofErr w:type="spellEnd"/>
+      <w:r>
+        <w:rPr>
+          <w:rFonts w:ascii="Comic Sans MS" w:hAnsi="Comic Sans MS"/>
+          <w:sz w:val="24"/>
+          <w:szCs w:val="24"/>
+        </w:rPr>
+        <w:t xml:space="preserve"> </w:t>
+      </w:r>
+      <w:proofErr w:type="spellStart"/>
+      <w:proofErr w:type="gramStart"/>
+      <w:r>
+        <w:rPr>
+          <w:rFonts w:ascii="Comic Sans MS" w:hAnsi="Comic Sans MS"/>
+          <w:sz w:val="24"/>
+          <w:szCs w:val="24"/>
+        </w:rPr>
+        <w:t>getArticle</w:t>
+      </w:r>
+      <w:proofErr w:type="spellEnd"/>
+      <w:r>
+        <w:rPr>
+          <w:rFonts w:ascii="Comic Sans MS" w:hAnsi="Comic Sans MS"/>
+          <w:sz w:val="24"/>
+          <w:szCs w:val="24"/>
+        </w:rPr>
+        <w:t>(</w:t>
+      </w:r>
+      <w:proofErr w:type="gramEnd"/>
+      <w:r>
+        <w:rPr>
+          <w:rFonts w:ascii="Comic Sans MS" w:hAnsi="Comic Sans MS"/>
+          <w:sz w:val="24"/>
+          <w:szCs w:val="24"/>
+        </w:rPr>
+        <w:t xml:space="preserve">) y meter el </w:t>
+      </w:r>
+      <w:proofErr w:type="spellStart"/>
+      <w:r>
+        <w:rPr>
+          <w:rFonts w:ascii="Comic Sans MS" w:hAnsi="Comic Sans MS"/>
+          <w:sz w:val="24"/>
+          <w:szCs w:val="24"/>
+        </w:rPr>
+        <w:t>array</w:t>
+      </w:r>
+      <w:proofErr w:type="spellEnd"/>
+      <w:r>
+        <w:rPr>
+          <w:rFonts w:ascii="Comic Sans MS" w:hAnsi="Comic Sans MS"/>
+          <w:sz w:val="24"/>
+          <w:szCs w:val="24"/>
+        </w:rPr>
+        <w:t xml:space="preserve"> del objeto </w:t>
+      </w:r>
+      <w:proofErr w:type="spellStart"/>
+      <w:r>
+        <w:rPr>
+          <w:rFonts w:ascii="Comic Sans MS" w:hAnsi="Comic Sans MS"/>
+          <w:sz w:val="24"/>
+          <w:szCs w:val="24"/>
+        </w:rPr>
+        <w:t>Article</w:t>
+      </w:r>
+      <w:proofErr w:type="spellEnd"/>
+      <w:r>
+        <w:rPr>
+          <w:rFonts w:ascii="Comic Sans MS" w:hAnsi="Comic Sans MS"/>
+          <w:sz w:val="24"/>
+          <w:szCs w:val="24"/>
+        </w:rPr>
+        <w:t xml:space="preserve"> dentro de una variable.</w:t>
+      </w:r>
+    </w:p>
+    <w:p>
+      <w:pPr>
+        <w:pStyle w:val="Prrafodelista"/>
+        <w:numPr>
+          <w:ilvl w:val="0"/>
+          <w:numId w:val="28"/>
+        </w:numPr>
+        <w:rPr>
+          <w:rFonts w:ascii="Comic Sans MS" w:hAnsi="Comic Sans MS"/>
+          <w:sz w:val="24"/>
+          <w:szCs w:val="24"/>
+        </w:rPr>
+      </w:pPr>
+      <w:r>
+        <w:rPr>
+          <w:rFonts w:ascii="Comic Sans MS" w:hAnsi="Comic Sans MS"/>
+          <w:sz w:val="24"/>
+          <w:szCs w:val="24"/>
+        </w:rPr>
+        <w:t xml:space="preserve">Hacer un </w:t>
+      </w:r>
+      <w:proofErr w:type="spellStart"/>
+      <w:r>
+        <w:rPr>
+          <w:rFonts w:ascii="Comic Sans MS" w:hAnsi="Comic Sans MS"/>
+          <w:sz w:val="24"/>
+          <w:szCs w:val="24"/>
+        </w:rPr>
+        <w:t>for</w:t>
+      </w:r>
+      <w:proofErr w:type="spellEnd"/>
+      <w:r>
+        <w:rPr>
+          <w:rFonts w:ascii="Comic Sans MS" w:hAnsi="Comic Sans MS"/>
+          <w:sz w:val="24"/>
+          <w:szCs w:val="24"/>
+        </w:rPr>
+        <w:t xml:space="preserve"> para recorrer toda la </w:t>
+      </w:r>
+      <w:proofErr w:type="spellStart"/>
+      <w:r>
+        <w:rPr>
+          <w:rFonts w:ascii="Comic Sans MS" w:hAnsi="Comic Sans MS"/>
+          <w:sz w:val="24"/>
+          <w:szCs w:val="24"/>
+        </w:rPr>
+        <w:t>array</w:t>
+      </w:r>
+      <w:proofErr w:type="spellEnd"/>
+      <w:r>
+        <w:rPr>
+          <w:rFonts w:ascii="Comic Sans MS" w:hAnsi="Comic Sans MS"/>
+          <w:sz w:val="24"/>
+          <w:szCs w:val="24"/>
+        </w:rPr>
+        <w:t xml:space="preserve"> y rellenar la tabla.</w:t>
+      </w:r>
+    </w:p>
+    <w:p>
+      <w:pPr>
+        <w:pStyle w:val="Prrafodelista"/>
+        <w:numPr>
+          <w:ilvl w:val="0"/>
+          <w:numId w:val="28"/>
+        </w:numPr>
+        <w:rPr>
+          <w:rFonts w:ascii="Comic Sans MS" w:hAnsi="Comic Sans MS"/>
+          <w:sz w:val="24"/>
+          <w:szCs w:val="24"/>
+        </w:rPr>
+      </w:pPr>
+      <w:r>
+        <w:rPr>
+          <w:rFonts w:ascii="Comic Sans MS" w:hAnsi="Comic Sans MS"/>
+          <w:sz w:val="24"/>
+          <w:szCs w:val="24"/>
+        </w:rPr>
+        <w:t xml:space="preserve">Creamos una </w:t>
+      </w:r>
+      <w:proofErr w:type="spellStart"/>
+      <w:r>
+        <w:rPr>
+          <w:rFonts w:ascii="Comic Sans MS" w:hAnsi="Comic Sans MS"/>
+          <w:sz w:val="24"/>
+          <w:szCs w:val="24"/>
+        </w:rPr>
+        <w:t>funcion</w:t>
+      </w:r>
+      <w:proofErr w:type="spellEnd"/>
+      <w:r>
+        <w:rPr>
+          <w:rFonts w:ascii="Comic Sans MS" w:hAnsi="Comic Sans MS"/>
+          <w:sz w:val="24"/>
+          <w:szCs w:val="24"/>
+        </w:rPr>
+        <w:t xml:space="preserve"> para borrar artículos en la base de datos, la llamaremos </w:t>
+      </w:r>
+      <w:proofErr w:type="spellStart"/>
+      <w:proofErr w:type="gramStart"/>
+      <w:r>
+        <w:rPr>
+          <w:rFonts w:ascii="Comic Sans MS" w:hAnsi="Comic Sans MS"/>
+          <w:sz w:val="24"/>
+          <w:szCs w:val="24"/>
+        </w:rPr>
+        <w:t>removeArticle</w:t>
+      </w:r>
+      <w:proofErr w:type="spellEnd"/>
+      <w:r>
+        <w:rPr>
+          <w:rFonts w:ascii="Comic Sans MS" w:hAnsi="Comic Sans MS"/>
+          <w:sz w:val="24"/>
+          <w:szCs w:val="24"/>
+        </w:rPr>
+        <w:t>(</w:t>
+      </w:r>
+      <w:proofErr w:type="gramEnd"/>
+      <w:r>
+        <w:rPr>
+          <w:rFonts w:ascii="Comic Sans MS" w:hAnsi="Comic Sans MS"/>
+          <w:sz w:val="24"/>
+          <w:szCs w:val="24"/>
+        </w:rPr>
+        <w:t>).</w:t>
+      </w:r>
+    </w:p>
+    <w:p>
+      <w:pPr>
+        <w:pStyle w:val="Prrafodelista"/>
+        <w:numPr>
+          <w:ilvl w:val="0"/>
+          <w:numId w:val="28"/>
+        </w:numPr>
+        <w:rPr>
+          <w:rFonts w:ascii="Comic Sans MS" w:hAnsi="Comic Sans MS"/>
+          <w:sz w:val="24"/>
+          <w:szCs w:val="24"/>
+        </w:rPr>
+      </w:pPr>
+      <w:r>
+        <w:rPr>
+          <w:rFonts w:ascii="Comic Sans MS" w:hAnsi="Comic Sans MS"/>
+          <w:noProof/>
+          <w:sz w:val="24"/>
+          <w:szCs w:val="24"/>
+          <w:lang w:eastAsia="es-ES"/>
+        </w:rPr>
+        <w:drawing>
+          <wp:inline distT="0" distB="0" distL="0" distR="0" wp14:anchorId="6E17EA89" wp14:editId="268D7465">
+            <wp:extent cx="228600" cy="228600"/>
+            <wp:effectExtent l="0" t="0" r="0" b="0"/>
+            <wp:docPr id="150" name="Imagen 150" descr="C:\Users\alumno\AppData\Local\Microsoft\Windows\INetCache\Content.Word\iconfinder_Refresh_105225.png"/>
+            <wp:cNvGraphicFramePr>
+              <a:graphicFrameLocks xmlns:a="http://schemas.openxmlformats.org/drawingml/2006/main" noChangeAspect="1"/>
+            </wp:cNvGraphicFramePr>
+            <a:graphic xmlns:a="http://schemas.openxmlformats.org/drawingml/2006/main">
+              <a:graphicData uri="http://schemas.openxmlformats.org/drawingml/2006/picture">
+                <pic:pic xmlns:pic="http://schemas.openxmlformats.org/drawingml/2006/picture">
+                  <pic:nvPicPr>
+                    <pic:cNvPr id="0" name="Picture 19" descr="C:\Users\alumno\AppData\Local\Microsoft\Windows\INetCache\Content.Word\iconfinder_Refresh_105225.png"/>
+                    <pic:cNvPicPr>
+                      <a:picLocks noChangeAspect="1" noChangeArrowheads="1"/>
+                    </pic:cNvPicPr>
+                  </pic:nvPicPr>
+                  <pic:blipFill>
+                    <a:blip r:embed="rId36">
+                      <a:extLst>
+                        <a:ext uri="{28A0092B-C50C-407E-A947-70E740481C1C}">
+                          <a14:useLocalDpi xmlns:a14="http://schemas.microsoft.com/office/drawing/2010/main" val="0"/>
+                        </a:ext>
+                      </a:extLst>
+                    </a:blip>
+                    <a:srcRect/>
+                    <a:stretch>
+                      <a:fillRect/>
+                    </a:stretch>
+                  </pic:blipFill>
+                  <pic:spPr bwMode="auto">
+                    <a:xfrm>
+                      <a:off x="0" y="0"/>
+                      <a:ext cx="228600" cy="228600"/>
+                    </a:xfrm>
+                    <a:prstGeom prst="rect">
+                      <a:avLst/>
+                    </a:prstGeom>
+                    <a:noFill/>
+                    <a:ln>
+                      <a:noFill/>
+                    </a:ln>
+                  </pic:spPr>
+                </pic:pic>
+              </a:graphicData>
+            </a:graphic>
+          </wp:inline>
+        </w:drawing>
+      </w:r>
+      <w:r>
+        <w:rPr>
+          <w:rFonts w:ascii="Comic Sans MS" w:hAnsi="Comic Sans MS"/>
+          <w:sz w:val="24"/>
+          <w:szCs w:val="24"/>
+        </w:rPr>
+        <w:t xml:space="preserve">Cuando pulsemos el </w:t>
+      </w:r>
+      <w:proofErr w:type="spellStart"/>
+      <w:r>
+        <w:rPr>
+          <w:rFonts w:ascii="Comic Sans MS" w:hAnsi="Comic Sans MS"/>
+          <w:sz w:val="24"/>
+          <w:szCs w:val="24"/>
+        </w:rPr>
+        <w:t>boton</w:t>
+      </w:r>
+      <w:proofErr w:type="spellEnd"/>
+      <w:r>
+        <w:rPr>
+          <w:rFonts w:ascii="Comic Sans MS" w:hAnsi="Comic Sans MS"/>
+          <w:sz w:val="24"/>
+          <w:szCs w:val="24"/>
+        </w:rPr>
+        <w:t xml:space="preserve"> </w:t>
+      </w:r>
+      <w:proofErr w:type="spellStart"/>
+      <w:r>
+        <w:rPr>
+          <w:rFonts w:ascii="Comic Sans MS" w:hAnsi="Comic Sans MS"/>
+          <w:sz w:val="24"/>
+          <w:szCs w:val="24"/>
+        </w:rPr>
+        <w:t>delete</w:t>
+      </w:r>
+      <w:proofErr w:type="spellEnd"/>
+      <w:r>
+        <w:rPr>
+          <w:rFonts w:ascii="Comic Sans MS" w:hAnsi="Comic Sans MS"/>
+          <w:sz w:val="24"/>
+          <w:szCs w:val="24"/>
+        </w:rPr>
+        <w:t xml:space="preserve"> saltara el </w:t>
+      </w:r>
+      <w:proofErr w:type="spellStart"/>
+      <w:r>
+        <w:rPr>
+          <w:rFonts w:ascii="Comic Sans MS" w:hAnsi="Comic Sans MS"/>
+          <w:sz w:val="24"/>
+          <w:szCs w:val="24"/>
+        </w:rPr>
+        <w:t>if</w:t>
+      </w:r>
+      <w:proofErr w:type="spellEnd"/>
+      <w:r>
+        <w:rPr>
+          <w:rFonts w:ascii="Comic Sans MS" w:hAnsi="Comic Sans MS"/>
+          <w:sz w:val="24"/>
+          <w:szCs w:val="24"/>
+        </w:rPr>
+        <w:t xml:space="preserve"> que esta abajo que dice </w:t>
+      </w:r>
+      <w:proofErr w:type="spellStart"/>
+      <w:r>
+        <w:rPr>
+          <w:rFonts w:ascii="Comic Sans MS" w:hAnsi="Comic Sans MS"/>
+          <w:sz w:val="24"/>
+          <w:szCs w:val="24"/>
+        </w:rPr>
+        <w:t>asi</w:t>
+      </w:r>
+      <w:proofErr w:type="spellEnd"/>
+      <w:r>
+        <w:rPr>
+          <w:rFonts w:ascii="Comic Sans MS" w:hAnsi="Comic Sans MS"/>
+          <w:sz w:val="24"/>
+          <w:szCs w:val="24"/>
+        </w:rPr>
+        <w:t xml:space="preserve">: si </w:t>
+      </w:r>
+      <w:proofErr w:type="spellStart"/>
+      <w:r>
+        <w:rPr>
+          <w:rFonts w:ascii="Comic Sans MS" w:hAnsi="Comic Sans MS"/>
+          <w:sz w:val="24"/>
+          <w:szCs w:val="24"/>
+        </w:rPr>
+        <w:t>deleteAction</w:t>
+      </w:r>
+      <w:proofErr w:type="spellEnd"/>
+      <w:r>
+        <w:rPr>
+          <w:rFonts w:ascii="Comic Sans MS" w:hAnsi="Comic Sans MS"/>
+          <w:sz w:val="24"/>
+          <w:szCs w:val="24"/>
+        </w:rPr>
+        <w:t xml:space="preserve"> existe, si $_POST que es lo que le pasamos en el </w:t>
+      </w:r>
+      <w:proofErr w:type="spellStart"/>
+      <w:r>
+        <w:rPr>
+          <w:rFonts w:ascii="Comic Sans MS" w:hAnsi="Comic Sans MS"/>
+          <w:sz w:val="24"/>
+          <w:szCs w:val="24"/>
+        </w:rPr>
+        <w:t>form</w:t>
+      </w:r>
+      <w:proofErr w:type="spellEnd"/>
+      <w:r>
+        <w:rPr>
+          <w:rFonts w:ascii="Comic Sans MS" w:hAnsi="Comic Sans MS"/>
+          <w:sz w:val="24"/>
+          <w:szCs w:val="24"/>
+        </w:rPr>
+        <w:t xml:space="preserve"> TD_ID existe, si (llamamos a la </w:t>
+      </w:r>
+      <w:proofErr w:type="spellStart"/>
+      <w:r>
+        <w:rPr>
+          <w:rFonts w:ascii="Comic Sans MS" w:hAnsi="Comic Sans MS"/>
+          <w:sz w:val="24"/>
+          <w:szCs w:val="24"/>
+        </w:rPr>
+        <w:t>funcion</w:t>
+      </w:r>
+      <w:proofErr w:type="spellEnd"/>
+      <w:r>
+        <w:rPr>
+          <w:rFonts w:ascii="Comic Sans MS" w:hAnsi="Comic Sans MS"/>
+          <w:sz w:val="24"/>
+          <w:szCs w:val="24"/>
+        </w:rPr>
+        <w:t xml:space="preserve"> </w:t>
+      </w:r>
+      <w:proofErr w:type="spellStart"/>
+      <w:proofErr w:type="gramStart"/>
+      <w:r>
+        <w:rPr>
+          <w:rFonts w:ascii="Comic Sans MS" w:hAnsi="Comic Sans MS"/>
+          <w:sz w:val="24"/>
+          <w:szCs w:val="24"/>
+        </w:rPr>
+        <w:t>removeArticle</w:t>
+      </w:r>
+      <w:proofErr w:type="spellEnd"/>
+      <w:r>
+        <w:rPr>
+          <w:rFonts w:ascii="Comic Sans MS" w:hAnsi="Comic Sans MS"/>
+          <w:sz w:val="24"/>
+          <w:szCs w:val="24"/>
+        </w:rPr>
+        <w:t>(</w:t>
+      </w:r>
+      <w:proofErr w:type="gramEnd"/>
+      <w:r>
+        <w:rPr>
+          <w:rFonts w:ascii="Comic Sans MS" w:hAnsi="Comic Sans MS"/>
+          <w:sz w:val="24"/>
+          <w:szCs w:val="24"/>
+        </w:rPr>
+        <w:t xml:space="preserve">), si devuelve true significa que hemos borrado satisfactoriamente el </w:t>
+      </w:r>
+      <w:proofErr w:type="spellStart"/>
+      <w:r>
+        <w:rPr>
+          <w:rFonts w:ascii="Comic Sans MS" w:hAnsi="Comic Sans MS"/>
+          <w:sz w:val="24"/>
+          <w:szCs w:val="24"/>
+        </w:rPr>
+        <w:t>row</w:t>
+      </w:r>
+      <w:proofErr w:type="spellEnd"/>
+      <w:r>
+        <w:rPr>
+          <w:rFonts w:ascii="Comic Sans MS" w:hAnsi="Comic Sans MS"/>
+          <w:sz w:val="24"/>
+          <w:szCs w:val="24"/>
+        </w:rPr>
+        <w:t xml:space="preserve"> seleccionado.</w:t>
+      </w:r>
+    </w:p>
+    <w:p>
+      <w:pPr>
+        <w:pStyle w:val="Prrafodelista"/>
+        <w:numPr>
+          <w:ilvl w:val="0"/>
+          <w:numId w:val="28"/>
+        </w:numPr>
+        <w:rPr>
+          <w:rFonts w:ascii="Comic Sans MS" w:hAnsi="Comic Sans MS"/>
+          <w:sz w:val="24"/>
+          <w:szCs w:val="24"/>
+        </w:rPr>
+      </w:pPr>
+      <w:r>
+        <w:rPr>
+          <w:rFonts w:ascii="Comic Sans MS" w:hAnsi="Comic Sans MS"/>
+          <w:noProof/>
+          <w:sz w:val="24"/>
+          <w:szCs w:val="24"/>
+          <w:lang w:eastAsia="es-ES"/>
+        </w:rPr>
+        <w:drawing>
+          <wp:inline distT="0" distB="0" distL="0" distR="0" wp14:anchorId="6E17EA89" wp14:editId="268D7465">
+            <wp:extent cx="228600" cy="228600"/>
+            <wp:effectExtent l="0" t="0" r="0" b="0"/>
+            <wp:docPr id="151" name="Imagen 151" descr="C:\Users\alumno\AppData\Local\Microsoft\Windows\INetCache\Content.Word\iconfinder_Refresh_105225.png"/>
+            <wp:cNvGraphicFramePr>
+              <a:graphicFrameLocks xmlns:a="http://schemas.openxmlformats.org/drawingml/2006/main" noChangeAspect="1"/>
+            </wp:cNvGraphicFramePr>
+            <a:graphic xmlns:a="http://schemas.openxmlformats.org/drawingml/2006/main">
+              <a:graphicData uri="http://schemas.openxmlformats.org/drawingml/2006/picture">
+                <pic:pic xmlns:pic="http://schemas.openxmlformats.org/drawingml/2006/picture">
+                  <pic:nvPicPr>
+                    <pic:cNvPr id="0" name="Picture 19" descr="C:\Users\alumno\AppData\Local\Microsoft\Windows\INetCache\Content.Word\iconfinder_Refresh_105225.png"/>
+                    <pic:cNvPicPr>
+                      <a:picLocks noChangeAspect="1" noChangeArrowheads="1"/>
+                    </pic:cNvPicPr>
+                  </pic:nvPicPr>
+                  <pic:blipFill>
+                    <a:blip r:embed="rId36">
+                      <a:extLst>
+                        <a:ext uri="{28A0092B-C50C-407E-A947-70E740481C1C}">
+                          <a14:useLocalDpi xmlns:a14="http://schemas.microsoft.com/office/drawing/2010/main" val="0"/>
+                        </a:ext>
+                      </a:extLst>
+                    </a:blip>
+                    <a:srcRect/>
+                    <a:stretch>
+                      <a:fillRect/>
+                    </a:stretch>
+                  </pic:blipFill>
+                  <pic:spPr bwMode="auto">
+                    <a:xfrm>
+                      <a:off x="0" y="0"/>
+                      <a:ext cx="228600" cy="228600"/>
+                    </a:xfrm>
+                    <a:prstGeom prst="rect">
+                      <a:avLst/>
+                    </a:prstGeom>
+                    <a:noFill/>
+                    <a:ln>
+                      <a:noFill/>
+                    </a:ln>
+                  </pic:spPr>
+                </pic:pic>
+              </a:graphicData>
+            </a:graphic>
+          </wp:inline>
+        </w:drawing>
+      </w:r>
+      <w:proofErr w:type="spellStart"/>
+      <w:r>
+        <w:rPr>
+          <w:rFonts w:ascii="Comic Sans MS" w:hAnsi="Comic Sans MS"/>
+          <w:sz w:val="24"/>
+          <w:szCs w:val="24"/>
+        </w:rPr>
+        <w:t>Redirecionamos</w:t>
+      </w:r>
+      <w:proofErr w:type="spellEnd"/>
+      <w:r>
+        <w:rPr>
+          <w:rFonts w:ascii="Comic Sans MS" w:hAnsi="Comic Sans MS"/>
+          <w:sz w:val="24"/>
+          <w:szCs w:val="24"/>
+        </w:rPr>
+        <w:t xml:space="preserve"> la URL con JavaScript usando la </w:t>
+      </w:r>
+      <w:proofErr w:type="spellStart"/>
+      <w:r>
+        <w:rPr>
+          <w:rFonts w:ascii="Comic Sans MS" w:hAnsi="Comic Sans MS"/>
+          <w:sz w:val="24"/>
+          <w:szCs w:val="24"/>
+        </w:rPr>
+        <w:t>funcion</w:t>
+      </w:r>
+      <w:proofErr w:type="spellEnd"/>
+      <w:r>
+        <w:rPr>
+          <w:rFonts w:ascii="Comic Sans MS" w:hAnsi="Comic Sans MS"/>
+          <w:sz w:val="24"/>
+          <w:szCs w:val="24"/>
+        </w:rPr>
+        <w:t xml:space="preserve"> </w:t>
+      </w:r>
+      <w:proofErr w:type="spellStart"/>
+      <w:r>
+        <w:rPr>
+          <w:rFonts w:ascii="Comic Sans MS" w:hAnsi="Comic Sans MS"/>
+          <w:sz w:val="24"/>
+          <w:szCs w:val="24"/>
+        </w:rPr>
+        <w:t>localition</w:t>
+      </w:r>
+      <w:proofErr w:type="spellEnd"/>
+      <w:r>
+        <w:rPr>
+          <w:rFonts w:ascii="Comic Sans MS" w:hAnsi="Comic Sans MS"/>
+          <w:sz w:val="24"/>
+          <w:szCs w:val="24"/>
+        </w:rPr>
+        <w:t xml:space="preserve"> y poniendo la data de “</w:t>
+      </w:r>
+      <w:proofErr w:type="spellStart"/>
+      <w:r>
+        <w:rPr>
+          <w:rFonts w:ascii="Comic Sans MS" w:hAnsi="Comic Sans MS"/>
+          <w:sz w:val="24"/>
+          <w:szCs w:val="24"/>
+        </w:rPr>
+        <w:t>sucessdeleteArticle</w:t>
+      </w:r>
+      <w:proofErr w:type="spellEnd"/>
+      <w:r>
+        <w:rPr>
+          <w:rFonts w:ascii="Comic Sans MS" w:hAnsi="Comic Sans MS"/>
+          <w:sz w:val="24"/>
+          <w:szCs w:val="24"/>
+        </w:rPr>
+        <w:t>”.</w:t>
+      </w:r>
+    </w:p>
+    <w:p>
+      <w:pPr>
+        <w:pStyle w:val="Prrafodelista"/>
+        <w:numPr>
+          <w:ilvl w:val="0"/>
+          <w:numId w:val="28"/>
+        </w:numPr>
+        <w:rPr>
+          <w:rFonts w:ascii="Comic Sans MS" w:hAnsi="Comic Sans MS"/>
+          <w:sz w:val="24"/>
+          <w:szCs w:val="24"/>
+        </w:rPr>
+      </w:pPr>
+      <w:r>
+        <w:rPr>
+          <w:rFonts w:ascii="Comic Sans MS" w:hAnsi="Comic Sans MS"/>
+          <w:noProof/>
+          <w:sz w:val="24"/>
+          <w:szCs w:val="24"/>
+          <w:lang w:eastAsia="es-ES"/>
+        </w:rPr>
+        <w:drawing>
+          <wp:inline distT="0" distB="0" distL="0" distR="0" wp14:anchorId="6E17EA89" wp14:editId="268D7465">
+            <wp:extent cx="228600" cy="228600"/>
+            <wp:effectExtent l="0" t="0" r="0" b="0"/>
+            <wp:docPr id="152" name="Imagen 152" descr="C:\Users\alumno\AppData\Local\Microsoft\Windows\INetCache\Content.Word\iconfinder_Refresh_105225.png"/>
+            <wp:cNvGraphicFramePr>
+              <a:graphicFrameLocks xmlns:a="http://schemas.openxmlformats.org/drawingml/2006/main" noChangeAspect="1"/>
+            </wp:cNvGraphicFramePr>
+            <a:graphic xmlns:a="http://schemas.openxmlformats.org/drawingml/2006/main">
+              <a:graphicData uri="http://schemas.openxmlformats.org/drawingml/2006/picture">
+                <pic:pic xmlns:pic="http://schemas.openxmlformats.org/drawingml/2006/picture">
+                  <pic:nvPicPr>
+                    <pic:cNvPr id="0" name="Picture 19" descr="C:\Users\alumno\AppData\Local\Microsoft\Windows\INetCache\Content.Word\iconfinder_Refresh_105225.png"/>
+                    <pic:cNvPicPr>
+                      <a:picLocks noChangeAspect="1" noChangeArrowheads="1"/>
+                    </pic:cNvPicPr>
+                  </pic:nvPicPr>
+                  <pic:blipFill>
+                    <a:blip r:embed="rId36">
+                      <a:extLst>
+                        <a:ext uri="{28A0092B-C50C-407E-A947-70E740481C1C}">
+                          <a14:useLocalDpi xmlns:a14="http://schemas.microsoft.com/office/drawing/2010/main" val="0"/>
+                        </a:ext>
+                      </a:extLst>
+                    </a:blip>
+                    <a:srcRect/>
+                    <a:stretch>
+                      <a:fillRect/>
+                    </a:stretch>
+                  </pic:blipFill>
+                  <pic:spPr bwMode="auto">
+                    <a:xfrm>
+                      <a:off x="0" y="0"/>
+                      <a:ext cx="228600" cy="228600"/>
+                    </a:xfrm>
+                    <a:prstGeom prst="rect">
+                      <a:avLst/>
+                    </a:prstGeom>
+                    <a:noFill/>
+                    <a:ln>
+                      <a:noFill/>
+                    </a:ln>
+                  </pic:spPr>
+                </pic:pic>
+              </a:graphicData>
+            </a:graphic>
+          </wp:inline>
+        </w:drawing>
+      </w:r>
+      <w:r>
+        <w:rPr>
+          <w:rFonts w:ascii="Comic Sans MS" w:hAnsi="Comic Sans MS"/>
+          <w:sz w:val="24"/>
+          <w:szCs w:val="24"/>
+        </w:rPr>
+        <w:t>La recogemos más abajo y si la data coincide, mostramos un mensaje al usuario de que se ha borrado satisfactoriamente.</w:t>
+      </w:r>
+    </w:p>
+    <w:p>
+      <w:pPr>
+        <w:rPr>
+          <w:rFonts w:ascii="Comic Sans MS" w:hAnsi="Comic Sans MS"/>
+          <w:sz w:val="24"/>
+          <w:szCs w:val="24"/>
+        </w:rPr>
+      </w:pPr>
+    </w:p>
+    <w:p>
+      <w:pPr>
+        <w:rPr>
+          <w:rFonts w:ascii="Comic Sans MS" w:hAnsi="Comic Sans MS"/>
+          <w:sz w:val="24"/>
+          <w:szCs w:val="24"/>
+        </w:rPr>
+      </w:pPr>
+    </w:p>
+    <w:p>
+      <w:pPr>
+        <w:rPr>
+          <w:rFonts w:ascii="Comic Sans MS" w:hAnsi="Comic Sans MS"/>
+          <w:sz w:val="24"/>
+          <w:szCs w:val="24"/>
+        </w:rPr>
+      </w:pPr>
+      <w:r>
+        <w:rPr>
+          <w:rFonts w:ascii="Comic Sans MS" w:hAnsi="Comic Sans MS"/>
+          <w:sz w:val="24"/>
+          <w:szCs w:val="24"/>
+        </w:rPr>
         <w:t>Fuente</w:t>
       </w:r>
       <w:r>
@@ -9462,255 +14271,6 @@
     </w:p>
     <w:p>
       <w:pPr>
-        <w:pStyle w:val="Prrafodelista"/>
-        <w:rPr>
-          <w:rFonts w:ascii="Comic Sans MS" w:hAnsi="Comic Sans MS"/>
-          <w:sz w:val="24"/>
-          <w:szCs w:val="24"/>
-        </w:rPr>
-      </w:pPr>
-    </w:p>
-    <w:p>
-      <w:pPr>
-        <w:pStyle w:val="Prrafodelista"/>
-        <w:rPr>
-          <w:rFonts w:ascii="Comic Sans MS" w:hAnsi="Comic Sans MS"/>
-          <w:sz w:val="24"/>
-          <w:szCs w:val="24"/>
-        </w:rPr>
-      </w:pPr>
-    </w:p>
-    <w:p>
-      <w:pPr>
-        <w:pStyle w:val="Prrafodelista"/>
-        <w:rPr>
-          <w:rFonts w:ascii="Comic Sans MS" w:hAnsi="Comic Sans MS"/>
-          <w:sz w:val="24"/>
-          <w:szCs w:val="24"/>
-        </w:rPr>
-      </w:pPr>
-    </w:p>
-    <w:p>
-      <w:pPr>
-        <w:pStyle w:val="Prrafodelista"/>
-        <w:rPr>
-          <w:rFonts w:ascii="Comic Sans MS" w:hAnsi="Comic Sans MS"/>
-          <w:sz w:val="24"/>
-          <w:szCs w:val="24"/>
-        </w:rPr>
-      </w:pPr>
-    </w:p>
-    <w:p>
-      <w:pPr>
-        <w:pStyle w:val="Prrafodelista"/>
-        <w:rPr>
-          <w:rFonts w:ascii="Comic Sans MS" w:hAnsi="Comic Sans MS"/>
-          <w:sz w:val="24"/>
-          <w:szCs w:val="24"/>
-        </w:rPr>
-      </w:pPr>
-    </w:p>
-    <w:p>
-      <w:pPr>
-        <w:pStyle w:val="Prrafodelista"/>
-        <w:rPr>
-          <w:rFonts w:ascii="Comic Sans MS" w:hAnsi="Comic Sans MS"/>
-          <w:sz w:val="24"/>
-          <w:szCs w:val="24"/>
-        </w:rPr>
-      </w:pPr>
-    </w:p>
-    <w:p>
-      <w:pPr>
-        <w:pStyle w:val="Prrafodelista"/>
-        <w:rPr>
-          <w:rFonts w:ascii="Comic Sans MS" w:hAnsi="Comic Sans MS"/>
-          <w:sz w:val="24"/>
-          <w:szCs w:val="24"/>
-        </w:rPr>
-      </w:pPr>
-    </w:p>
-    <w:p>
-      <w:pPr>
-        <w:pStyle w:val="Prrafodelista"/>
-        <w:rPr>
-          <w:rFonts w:ascii="Comic Sans MS" w:hAnsi="Comic Sans MS"/>
-          <w:sz w:val="24"/>
-          <w:szCs w:val="24"/>
-        </w:rPr>
-      </w:pPr>
-    </w:p>
-    <w:p>
-      <w:pPr>
-        <w:pStyle w:val="Prrafodelista"/>
-        <w:rPr>
-          <w:rFonts w:ascii="Comic Sans MS" w:hAnsi="Comic Sans MS"/>
-          <w:sz w:val="24"/>
-          <w:szCs w:val="24"/>
-        </w:rPr>
-      </w:pPr>
-    </w:p>
-    <w:p>
-      <w:pPr>
-        <w:pStyle w:val="Prrafodelista"/>
-        <w:rPr>
-          <w:rFonts w:ascii="Comic Sans MS" w:hAnsi="Comic Sans MS"/>
-          <w:sz w:val="24"/>
-          <w:szCs w:val="24"/>
-        </w:rPr>
-      </w:pPr>
-    </w:p>
-    <w:p>
-      <w:pPr>
-        <w:pStyle w:val="Prrafodelista"/>
-        <w:rPr>
-          <w:rFonts w:ascii="Comic Sans MS" w:hAnsi="Comic Sans MS"/>
-          <w:sz w:val="24"/>
-          <w:szCs w:val="24"/>
-        </w:rPr>
-      </w:pPr>
-    </w:p>
-    <w:p>
-      <w:pPr>
-        <w:pStyle w:val="Prrafodelista"/>
-        <w:rPr>
-          <w:rFonts w:ascii="Comic Sans MS" w:hAnsi="Comic Sans MS"/>
-          <w:sz w:val="24"/>
-          <w:szCs w:val="24"/>
-        </w:rPr>
-      </w:pPr>
-    </w:p>
-    <w:p>
-      <w:pPr>
-        <w:pStyle w:val="Prrafodelista"/>
-        <w:rPr>
-          <w:rFonts w:ascii="Comic Sans MS" w:hAnsi="Comic Sans MS"/>
-          <w:sz w:val="24"/>
-          <w:szCs w:val="24"/>
-        </w:rPr>
-      </w:pPr>
-    </w:p>
-    <w:p>
-      <w:pPr>
-        <w:pStyle w:val="Prrafodelista"/>
-        <w:rPr>
-          <w:rFonts w:ascii="Comic Sans MS" w:hAnsi="Comic Sans MS"/>
-          <w:sz w:val="24"/>
-          <w:szCs w:val="24"/>
-        </w:rPr>
-      </w:pPr>
-    </w:p>
-    <w:p>
-      <w:pPr>
-        <w:pStyle w:val="Prrafodelista"/>
-        <w:rPr>
-          <w:rFonts w:ascii="Comic Sans MS" w:hAnsi="Comic Sans MS"/>
-          <w:sz w:val="24"/>
-          <w:szCs w:val="24"/>
-        </w:rPr>
-      </w:pPr>
-    </w:p>
-    <w:p>
-      <w:pPr>
-        <w:rPr>
-          <w:rFonts w:ascii="Comic Sans MS" w:hAnsi="Comic Sans MS"/>
-          <w:sz w:val="24"/>
-          <w:szCs w:val="24"/>
-        </w:rPr>
-      </w:pPr>
-    </w:p>
-    <w:p>
-      <w:pPr>
-        <w:rPr>
-          <w:rFonts w:ascii="Comic Sans MS" w:hAnsi="Comic Sans MS"/>
-          <w:sz w:val="24"/>
-          <w:szCs w:val="24"/>
-        </w:rPr>
-      </w:pPr>
-    </w:p>
-    <w:p>
-      <w:pPr>
-        <w:rPr>
-          <w:rFonts w:ascii="Comic Sans MS" w:hAnsi="Comic Sans MS"/>
-          <w:sz w:val="24"/>
-          <w:szCs w:val="24"/>
-        </w:rPr>
-      </w:pPr>
-    </w:p>
-    <w:p>
-      <w:pPr>
-        <w:rPr>
-          <w:rFonts w:ascii="Comic Sans MS" w:hAnsi="Comic Sans MS"/>
-          <w:sz w:val="24"/>
-          <w:szCs w:val="24"/>
-        </w:rPr>
-      </w:pPr>
-    </w:p>
-    <w:p>
-      <w:pPr>
-        <w:rPr>
-          <w:rFonts w:ascii="Comic Sans MS" w:hAnsi="Comic Sans MS"/>
-          <w:sz w:val="24"/>
-          <w:szCs w:val="24"/>
-        </w:rPr>
-      </w:pPr>
-    </w:p>
-    <w:p>
-      <w:pPr>
-        <w:rPr>
-          <w:rFonts w:ascii="Comic Sans MS" w:hAnsi="Comic Sans MS"/>
-          <w:sz w:val="24"/>
-          <w:szCs w:val="24"/>
-        </w:rPr>
-      </w:pPr>
-    </w:p>
-    <w:p>
-      <w:pPr>
-        <w:rPr>
-          <w:rFonts w:ascii="Comic Sans MS" w:hAnsi="Comic Sans MS"/>
-          <w:sz w:val="24"/>
-          <w:szCs w:val="24"/>
-        </w:rPr>
-      </w:pPr>
-    </w:p>
-    <w:p>
-      <w:pPr>
-        <w:rPr>
-          <w:rFonts w:ascii="Comic Sans MS" w:hAnsi="Comic Sans MS"/>
-          <w:sz w:val="24"/>
-          <w:szCs w:val="24"/>
-        </w:rPr>
-      </w:pPr>
-    </w:p>
-    <w:p>
-      <w:pPr>
-        <w:rPr>
-          <w:rFonts w:ascii="Comic Sans MS" w:hAnsi="Comic Sans MS"/>
-          <w:sz w:val="24"/>
-          <w:szCs w:val="24"/>
-        </w:rPr>
-      </w:pPr>
-    </w:p>
-    <w:p>
-      <w:pPr>
-        <w:rPr>
-          <w:rFonts w:ascii="Comic Sans MS" w:hAnsi="Comic Sans MS"/>
-          <w:sz w:val="24"/>
-          <w:szCs w:val="24"/>
-        </w:rPr>
-      </w:pPr>
-    </w:p>
-    <w:p>
-      <w:pPr>
-        <w:rPr>
-          <w:rFonts w:ascii="Comic Sans MS" w:hAnsi="Comic Sans MS"/>
-          <w:sz w:val="24"/>
-          <w:szCs w:val="24"/>
-        </w:rPr>
-      </w:pPr>
-    </w:p>
-    <w:p>
-      <w:pPr>
         <w:rPr>
           <w:rFonts w:ascii="Comic Sans MS" w:hAnsi="Comic Sans MS"/>
           <w:sz w:val="24"/>
@@ -9736,6 +14296,7 @@
           <w:szCs w:val="40"/>
         </w:rPr>
       </w:pPr>
+      <w:bookmarkStart w:id="19" w:name="BaseDatos"/>
       <w:r>
         <w:rPr>
           <w:rFonts w:ascii="Comic Sans MS" w:hAnsi="Comic Sans MS"/>
@@ -9743,10 +14304,10 @@
           <w:sz w:val="40"/>
           <w:szCs w:val="40"/>
         </w:rPr>
-        <w:lastRenderedPageBreak/>
         <w:t>6 Base de datos</w:t>
       </w:r>
     </w:p>
+    <w:bookmarkEnd w:id="19"/>
     <w:p>
       <w:pPr>
         <w:rPr>
@@ -9805,7 +14366,6 @@
           <w:szCs w:val="24"/>
         </w:rPr>
       </w:pPr>
-      <w:bookmarkStart w:id="5" w:name="_GoBack"/>
       <w:r>
         <w:rPr>
           <w:noProof/>
@@ -9867,7 +14427,6 @@
           </wp:anchor>
         </w:drawing>
       </w:r>
-      <w:bookmarkEnd w:id="5"/>
     </w:p>
     <w:p>
       <w:pPr>
@@ -10077,16 +14636,17 @@
           <w:szCs w:val="40"/>
         </w:rPr>
       </w:pPr>
-    </w:p>
-    <w:p>
-      <w:pPr>
+      <w:bookmarkStart w:id="20" w:name="Conclusion"/>
+      <w:r>
         <w:rPr>
           <w:rFonts w:ascii="Comic Sans MS" w:hAnsi="Comic Sans MS"/>
           <w:b/>
           <w:sz w:val="40"/>
           <w:szCs w:val="40"/>
         </w:rPr>
-      </w:pPr>
+        <w:lastRenderedPageBreak/>
+        <w:t>7</w:t>
+      </w:r>
       <w:r>
         <w:rPr>
           <w:rFonts w:ascii="Comic Sans MS" w:hAnsi="Comic Sans MS"/>
@@ -10094,8 +14654,7 @@
           <w:sz w:val="40"/>
           <w:szCs w:val="40"/>
         </w:rPr>
-        <w:lastRenderedPageBreak/>
-        <w:t>7</w:t>
+        <w:t xml:space="preserve"> </w:t>
       </w:r>
       <w:r>
         <w:rPr>
@@ -10104,18 +14663,10 @@
           <w:sz w:val="40"/>
           <w:szCs w:val="40"/>
         </w:rPr>
-        <w:t xml:space="preserve"> </w:t>
-      </w:r>
-      <w:r>
-        <w:rPr>
-          <w:rFonts w:ascii="Comic Sans MS" w:hAnsi="Comic Sans MS"/>
-          <w:b/>
-          <w:sz w:val="40"/>
-          <w:szCs w:val="40"/>
-        </w:rPr>
         <w:t>Conclusión</w:t>
       </w:r>
     </w:p>
+    <w:bookmarkEnd w:id="20"/>
     <w:p>
       <w:pPr>
         <w:rPr>
@@ -10245,7 +14796,7 @@
         <w:sz w:val="24"/>
         <w:szCs w:val="24"/>
       </w:rPr>
-      <w:t>23</w:t>
+      <w:t>20</w:t>
     </w:r>
     <w:r>
       <w:rPr>
@@ -10364,7 +14915,6 @@
         <w:dataBinding w:prefixMappings="xmlns:ns0='http://schemas.openxmlformats.org/package/2006/metadata/core-properties' xmlns:ns1='http://purl.org/dc/elements/1.1/'" w:xpath="/ns0:coreProperties[1]/ns1:title[1]" w:storeItemID="{6C3C8BC8-F283-45AE-878A-BAB7291924A1}"/>
         <w:text/>
       </w:sdtPr>
-      <w:sdtEndPr/>
       <w:sdtContent>
         <w:r>
           <w:rPr>
@@ -10407,7 +14957,6 @@
           <w:calendar w:val="gregorian"/>
         </w:date>
       </w:sdtPr>
-      <w:sdtEndPr/>
       <w:sdtContent>
         <w:r>
           <w:rPr>
@@ -10771,6 +15320,119 @@
     </w:lvl>
   </w:abstractNum>
   <w:abstractNum w:abstractNumId="3" w15:restartNumberingAfterBreak="0">
+    <w:nsid w:val="0ECC6637"/>
+    <w:multiLevelType w:val="multilevel"/>
+    <w:tmpl w:val="488A5154"/>
+    <w:lvl w:ilvl="0">
+      <w:start w:val="1"/>
+      <w:numFmt w:val="decimal"/>
+      <w:lvlText w:val="%1"/>
+      <w:lvlJc w:val="left"/>
+      <w:pPr>
+        <w:ind w:left="525" w:hanging="525"/>
+      </w:pPr>
+      <w:rPr>
+        <w:rFonts w:hint="default"/>
+      </w:rPr>
+    </w:lvl>
+    <w:lvl w:ilvl="1">
+      <w:start w:val="5"/>
+      <w:numFmt w:val="decimal"/>
+      <w:lvlText w:val="%1.%2"/>
+      <w:lvlJc w:val="left"/>
+      <w:pPr>
+        <w:ind w:left="720" w:hanging="720"/>
+      </w:pPr>
+      <w:rPr>
+        <w:rFonts w:hint="default"/>
+      </w:rPr>
+    </w:lvl>
+    <w:lvl w:ilvl="2">
+      <w:start w:val="1"/>
+      <w:numFmt w:val="decimal"/>
+      <w:lvlText w:val="%1.%2.%3"/>
+      <w:lvlJc w:val="left"/>
+      <w:pPr>
+        <w:ind w:left="1440" w:hanging="1440"/>
+      </w:pPr>
+      <w:rPr>
+        <w:rFonts w:hint="default"/>
+      </w:rPr>
+    </w:lvl>
+    <w:lvl w:ilvl="3">
+      <w:start w:val="1"/>
+      <w:numFmt w:val="decimal"/>
+      <w:lvlText w:val="%1.%2.%3.%4"/>
+      <w:lvlJc w:val="left"/>
+      <w:pPr>
+        <w:ind w:left="1800" w:hanging="1800"/>
+      </w:pPr>
+      <w:rPr>
+        <w:rFonts w:hint="default"/>
+      </w:rPr>
+    </w:lvl>
+    <w:lvl w:ilvl="4">
+      <w:start w:val="1"/>
+      <w:numFmt w:val="decimal"/>
+      <w:lvlText w:val="%1.%2.%3.%4.%5"/>
+      <w:lvlJc w:val="left"/>
+      <w:pPr>
+        <w:ind w:left="2160" w:hanging="2160"/>
+      </w:pPr>
+      <w:rPr>
+        <w:rFonts w:hint="default"/>
+      </w:rPr>
+    </w:lvl>
+    <w:lvl w:ilvl="5">
+      <w:start w:val="1"/>
+      <w:numFmt w:val="decimal"/>
+      <w:lvlText w:val="%1.%2.%3.%4.%5.%6"/>
+      <w:lvlJc w:val="left"/>
+      <w:pPr>
+        <w:ind w:left="2520" w:hanging="2520"/>
+      </w:pPr>
+      <w:rPr>
+        <w:rFonts w:hint="default"/>
+      </w:rPr>
+    </w:lvl>
+    <w:lvl w:ilvl="6">
+      <w:start w:val="1"/>
+      <w:numFmt w:val="decimal"/>
+      <w:lvlText w:val="%1.%2.%3.%4.%5.%6.%7"/>
+      <w:lvlJc w:val="left"/>
+      <w:pPr>
+        <w:ind w:left="2880" w:hanging="2880"/>
+      </w:pPr>
+      <w:rPr>
+        <w:rFonts w:hint="default"/>
+      </w:rPr>
+    </w:lvl>
+    <w:lvl w:ilvl="7">
+      <w:start w:val="1"/>
+      <w:numFmt w:val="decimal"/>
+      <w:lvlText w:val="%1.%2.%3.%4.%5.%6.%7.%8"/>
+      <w:lvlJc w:val="left"/>
+      <w:pPr>
+        <w:ind w:left="3240" w:hanging="3240"/>
+      </w:pPr>
+      <w:rPr>
+        <w:rFonts w:hint="default"/>
+      </w:rPr>
+    </w:lvl>
+    <w:lvl w:ilvl="8">
+      <w:start w:val="1"/>
+      <w:numFmt w:val="decimal"/>
+      <w:lvlText w:val="%1.%2.%3.%4.%5.%6.%7.%8.%9"/>
+      <w:lvlJc w:val="left"/>
+      <w:pPr>
+        <w:ind w:left="3600" w:hanging="3600"/>
+      </w:pPr>
+      <w:rPr>
+        <w:rFonts w:hint="default"/>
+      </w:rPr>
+    </w:lvl>
+  </w:abstractNum>
+  <w:abstractNum w:abstractNumId="4" w15:restartNumberingAfterBreak="0">
     <w:nsid w:val="10B47164"/>
     <w:multiLevelType w:val="hybridMultilevel"/>
     <w:tmpl w:val="A5D8E31A"/>
@@ -10883,7 +15545,7 @@
       </w:rPr>
     </w:lvl>
   </w:abstractNum>
-  <w:abstractNum w:abstractNumId="4" w15:restartNumberingAfterBreak="0">
+  <w:abstractNum w:abstractNumId="5" w15:restartNumberingAfterBreak="0">
     <w:nsid w:val="1E3750EC"/>
     <w:multiLevelType w:val="hybridMultilevel"/>
     <w:tmpl w:val="6246A2FA"/>
@@ -10996,7 +15658,7 @@
       </w:rPr>
     </w:lvl>
   </w:abstractNum>
-  <w:abstractNum w:abstractNumId="5" w15:restartNumberingAfterBreak="0">
+  <w:abstractNum w:abstractNumId="6" w15:restartNumberingAfterBreak="0">
     <w:nsid w:val="1F20503D"/>
     <w:multiLevelType w:val="hybridMultilevel"/>
     <w:tmpl w:val="E372250A"/>
@@ -11109,7 +15771,7 @@
       </w:rPr>
     </w:lvl>
   </w:abstractNum>
-  <w:abstractNum w:abstractNumId="6" w15:restartNumberingAfterBreak="0">
+  <w:abstractNum w:abstractNumId="7" w15:restartNumberingAfterBreak="0">
     <w:nsid w:val="2E26342E"/>
     <w:multiLevelType w:val="hybridMultilevel"/>
     <w:tmpl w:val="D10C768A"/>
@@ -11222,7 +15884,7 @@
       </w:rPr>
     </w:lvl>
   </w:abstractNum>
-  <w:abstractNum w:abstractNumId="7" w15:restartNumberingAfterBreak="0">
+  <w:abstractNum w:abstractNumId="8" w15:restartNumberingAfterBreak="0">
     <w:nsid w:val="2E912158"/>
     <w:multiLevelType w:val="hybridMultilevel"/>
     <w:tmpl w:val="AE00BAB2"/>
@@ -11335,7 +15997,7 @@
       </w:rPr>
     </w:lvl>
   </w:abstractNum>
-  <w:abstractNum w:abstractNumId="8" w15:restartNumberingAfterBreak="0">
+  <w:abstractNum w:abstractNumId="9" w15:restartNumberingAfterBreak="0">
     <w:nsid w:val="2F503CA6"/>
     <w:multiLevelType w:val="hybridMultilevel"/>
     <w:tmpl w:val="CE5C3A40"/>
@@ -11448,7 +16110,7 @@
       </w:rPr>
     </w:lvl>
   </w:abstractNum>
-  <w:abstractNum w:abstractNumId="9" w15:restartNumberingAfterBreak="0">
+  <w:abstractNum w:abstractNumId="10" w15:restartNumberingAfterBreak="0">
     <w:nsid w:val="32342667"/>
     <w:multiLevelType w:val="hybridMultilevel"/>
     <w:tmpl w:val="D1203E90"/>
@@ -11561,7 +16223,7 @@
       </w:rPr>
     </w:lvl>
   </w:abstractNum>
-  <w:abstractNum w:abstractNumId="10" w15:restartNumberingAfterBreak="0">
+  <w:abstractNum w:abstractNumId="11" w15:restartNumberingAfterBreak="0">
     <w:nsid w:val="34997E11"/>
     <w:multiLevelType w:val="hybridMultilevel"/>
     <w:tmpl w:val="D5C4656C"/>
@@ -11674,7 +16336,120 @@
       </w:rPr>
     </w:lvl>
   </w:abstractNum>
-  <w:abstractNum w:abstractNumId="11" w15:restartNumberingAfterBreak="0">
+  <w:abstractNum w:abstractNumId="12" w15:restartNumberingAfterBreak="0">
+    <w:nsid w:val="35694384"/>
+    <w:multiLevelType w:val="hybridMultilevel"/>
+    <w:tmpl w:val="D98C4C32"/>
+    <w:lvl w:ilvl="0" w:tplc="0C0A0001">
+      <w:start w:val="1"/>
+      <w:numFmt w:val="bullet"/>
+      <w:lvlText w:val=""/>
+      <w:lvlJc w:val="left"/>
+      <w:pPr>
+        <w:ind w:left="720" w:hanging="360"/>
+      </w:pPr>
+      <w:rPr>
+        <w:rFonts w:ascii="Symbol" w:hAnsi="Symbol" w:hint="default"/>
+      </w:rPr>
+    </w:lvl>
+    <w:lvl w:ilvl="1" w:tplc="0C0A0003" w:tentative="1">
+      <w:start w:val="1"/>
+      <w:numFmt w:val="bullet"/>
+      <w:lvlText w:val="o"/>
+      <w:lvlJc w:val="left"/>
+      <w:pPr>
+        <w:ind w:left="1440" w:hanging="360"/>
+      </w:pPr>
+      <w:rPr>
+        <w:rFonts w:ascii="Courier New" w:hAnsi="Courier New" w:cs="Courier New" w:hint="default"/>
+      </w:rPr>
+    </w:lvl>
+    <w:lvl w:ilvl="2" w:tplc="0C0A0005" w:tentative="1">
+      <w:start w:val="1"/>
+      <w:numFmt w:val="bullet"/>
+      <w:lvlText w:val=""/>
+      <w:lvlJc w:val="left"/>
+      <w:pPr>
+        <w:ind w:left="2160" w:hanging="360"/>
+      </w:pPr>
+      <w:rPr>
+        <w:rFonts w:ascii="Wingdings" w:hAnsi="Wingdings" w:hint="default"/>
+      </w:rPr>
+    </w:lvl>
+    <w:lvl w:ilvl="3" w:tplc="0C0A0001" w:tentative="1">
+      <w:start w:val="1"/>
+      <w:numFmt w:val="bullet"/>
+      <w:lvlText w:val=""/>
+      <w:lvlJc w:val="left"/>
+      <w:pPr>
+        <w:ind w:left="2880" w:hanging="360"/>
+      </w:pPr>
+      <w:rPr>
+        <w:rFonts w:ascii="Symbol" w:hAnsi="Symbol" w:hint="default"/>
+      </w:rPr>
+    </w:lvl>
+    <w:lvl w:ilvl="4" w:tplc="0C0A0003" w:tentative="1">
+      <w:start w:val="1"/>
+      <w:numFmt w:val="bullet"/>
+      <w:lvlText w:val="o"/>
+      <w:lvlJc w:val="left"/>
+      <w:pPr>
+        <w:ind w:left="3600" w:hanging="360"/>
+      </w:pPr>
+      <w:rPr>
+        <w:rFonts w:ascii="Courier New" w:hAnsi="Courier New" w:cs="Courier New" w:hint="default"/>
+      </w:rPr>
+    </w:lvl>
+    <w:lvl w:ilvl="5" w:tplc="0C0A0005" w:tentative="1">
+      <w:start w:val="1"/>
+      <w:numFmt w:val="bullet"/>
+      <w:lvlText w:val=""/>
+      <w:lvlJc w:val="left"/>
+      <w:pPr>
+        <w:ind w:left="4320" w:hanging="360"/>
+      </w:pPr>
+      <w:rPr>
+        <w:rFonts w:ascii="Wingdings" w:hAnsi="Wingdings" w:hint="default"/>
+      </w:rPr>
+    </w:lvl>
+    <w:lvl w:ilvl="6" w:tplc="0C0A0001" w:tentative="1">
+      <w:start w:val="1"/>
+      <w:numFmt w:val="bullet"/>
+      <w:lvlText w:val=""/>
+      <w:lvlJc w:val="left"/>
+      <w:pPr>
+        <w:ind w:left="5040" w:hanging="360"/>
+      </w:pPr>
+      <w:rPr>
+        <w:rFonts w:ascii="Symbol" w:hAnsi="Symbol" w:hint="default"/>
+      </w:rPr>
+    </w:lvl>
+    <w:lvl w:ilvl="7" w:tplc="0C0A0003" w:tentative="1">
+      <w:start w:val="1"/>
+      <w:numFmt w:val="bullet"/>
+      <w:lvlText w:val="o"/>
+      <w:lvlJc w:val="left"/>
+      <w:pPr>
+        <w:ind w:left="5760" w:hanging="360"/>
+      </w:pPr>
+      <w:rPr>
+        <w:rFonts w:ascii="Courier New" w:hAnsi="Courier New" w:cs="Courier New" w:hint="default"/>
+      </w:rPr>
+    </w:lvl>
+    <w:lvl w:ilvl="8" w:tplc="0C0A0005" w:tentative="1">
+      <w:start w:val="1"/>
+      <w:numFmt w:val="bullet"/>
+      <w:lvlText w:val=""/>
+      <w:lvlJc w:val="left"/>
+      <w:pPr>
+        <w:ind w:left="6480" w:hanging="360"/>
+      </w:pPr>
+      <w:rPr>
+        <w:rFonts w:ascii="Wingdings" w:hAnsi="Wingdings" w:hint="default"/>
+      </w:rPr>
+    </w:lvl>
+  </w:abstractNum>
+  <w:abstractNum w:abstractNumId="13" w15:restartNumberingAfterBreak="0">
     <w:nsid w:val="37C36744"/>
     <w:multiLevelType w:val="hybridMultilevel"/>
     <w:tmpl w:val="CFC2E098"/>
@@ -11787,7 +16562,436 @@
       </w:rPr>
     </w:lvl>
   </w:abstractNum>
-  <w:abstractNum w:abstractNumId="12" w15:restartNumberingAfterBreak="0">
+  <w:abstractNum w:abstractNumId="14" w15:restartNumberingAfterBreak="0">
+    <w:nsid w:val="39135555"/>
+    <w:multiLevelType w:val="hybridMultilevel"/>
+    <w:tmpl w:val="E35A7894"/>
+    <w:lvl w:ilvl="0" w:tplc="0C0A0001">
+      <w:start w:val="1"/>
+      <w:numFmt w:val="bullet"/>
+      <w:lvlText w:val=""/>
+      <w:lvlJc w:val="left"/>
+      <w:pPr>
+        <w:ind w:left="720" w:hanging="360"/>
+      </w:pPr>
+      <w:rPr>
+        <w:rFonts w:ascii="Symbol" w:hAnsi="Symbol" w:hint="default"/>
+      </w:rPr>
+    </w:lvl>
+    <w:lvl w:ilvl="1" w:tplc="0C0A0003" w:tentative="1">
+      <w:start w:val="1"/>
+      <w:numFmt w:val="bullet"/>
+      <w:lvlText w:val="o"/>
+      <w:lvlJc w:val="left"/>
+      <w:pPr>
+        <w:ind w:left="1440" w:hanging="360"/>
+      </w:pPr>
+      <w:rPr>
+        <w:rFonts w:ascii="Courier New" w:hAnsi="Courier New" w:cs="Courier New" w:hint="default"/>
+      </w:rPr>
+    </w:lvl>
+    <w:lvl w:ilvl="2" w:tplc="0C0A0005" w:tentative="1">
+      <w:start w:val="1"/>
+      <w:numFmt w:val="bullet"/>
+      <w:lvlText w:val=""/>
+      <w:lvlJc w:val="left"/>
+      <w:pPr>
+        <w:ind w:left="2160" w:hanging="360"/>
+      </w:pPr>
+      <w:rPr>
+        <w:rFonts w:ascii="Wingdings" w:hAnsi="Wingdings" w:hint="default"/>
+      </w:rPr>
+    </w:lvl>
+    <w:lvl w:ilvl="3" w:tplc="0C0A0001" w:tentative="1">
+      <w:start w:val="1"/>
+      <w:numFmt w:val="bullet"/>
+      <w:lvlText w:val=""/>
+      <w:lvlJc w:val="left"/>
+      <w:pPr>
+        <w:ind w:left="2880" w:hanging="360"/>
+      </w:pPr>
+      <w:rPr>
+        <w:rFonts w:ascii="Symbol" w:hAnsi="Symbol" w:hint="default"/>
+      </w:rPr>
+    </w:lvl>
+    <w:lvl w:ilvl="4" w:tplc="0C0A0003" w:tentative="1">
+      <w:start w:val="1"/>
+      <w:numFmt w:val="bullet"/>
+      <w:lvlText w:val="o"/>
+      <w:lvlJc w:val="left"/>
+      <w:pPr>
+        <w:ind w:left="3600" w:hanging="360"/>
+      </w:pPr>
+      <w:rPr>
+        <w:rFonts w:ascii="Courier New" w:hAnsi="Courier New" w:cs="Courier New" w:hint="default"/>
+      </w:rPr>
+    </w:lvl>
+    <w:lvl w:ilvl="5" w:tplc="0C0A0005" w:tentative="1">
+      <w:start w:val="1"/>
+      <w:numFmt w:val="bullet"/>
+      <w:lvlText w:val=""/>
+      <w:lvlJc w:val="left"/>
+      <w:pPr>
+        <w:ind w:left="4320" w:hanging="360"/>
+      </w:pPr>
+      <w:rPr>
+        <w:rFonts w:ascii="Wingdings" w:hAnsi="Wingdings" w:hint="default"/>
+      </w:rPr>
+    </w:lvl>
+    <w:lvl w:ilvl="6" w:tplc="0C0A0001" w:tentative="1">
+      <w:start w:val="1"/>
+      <w:numFmt w:val="bullet"/>
+      <w:lvlText w:val=""/>
+      <w:lvlJc w:val="left"/>
+      <w:pPr>
+        <w:ind w:left="5040" w:hanging="360"/>
+      </w:pPr>
+      <w:rPr>
+        <w:rFonts w:ascii="Symbol" w:hAnsi="Symbol" w:hint="default"/>
+      </w:rPr>
+    </w:lvl>
+    <w:lvl w:ilvl="7" w:tplc="0C0A0003" w:tentative="1">
+      <w:start w:val="1"/>
+      <w:numFmt w:val="bullet"/>
+      <w:lvlText w:val="o"/>
+      <w:lvlJc w:val="left"/>
+      <w:pPr>
+        <w:ind w:left="5760" w:hanging="360"/>
+      </w:pPr>
+      <w:rPr>
+        <w:rFonts w:ascii="Courier New" w:hAnsi="Courier New" w:cs="Courier New" w:hint="default"/>
+      </w:rPr>
+    </w:lvl>
+    <w:lvl w:ilvl="8" w:tplc="0C0A0005" w:tentative="1">
+      <w:start w:val="1"/>
+      <w:numFmt w:val="bullet"/>
+      <w:lvlText w:val=""/>
+      <w:lvlJc w:val="left"/>
+      <w:pPr>
+        <w:ind w:left="6480" w:hanging="360"/>
+      </w:pPr>
+      <w:rPr>
+        <w:rFonts w:ascii="Wingdings" w:hAnsi="Wingdings" w:hint="default"/>
+      </w:rPr>
+    </w:lvl>
+  </w:abstractNum>
+  <w:abstractNum w:abstractNumId="15" w15:restartNumberingAfterBreak="0">
+    <w:nsid w:val="3A54669F"/>
+    <w:multiLevelType w:val="hybridMultilevel"/>
+    <w:tmpl w:val="B7B8A10A"/>
+    <w:lvl w:ilvl="0" w:tplc="9D52015E">
+      <w:start w:val="1"/>
+      <w:numFmt w:val="decimal"/>
+      <w:lvlText w:val="%1"/>
+      <w:lvlJc w:val="left"/>
+      <w:pPr>
+        <w:ind w:left="720" w:hanging="360"/>
+      </w:pPr>
+      <w:rPr>
+        <w:rFonts w:asciiTheme="minorHAnsi" w:hAnsiTheme="minorHAnsi" w:hint="default"/>
+        <w:sz w:val="22"/>
+      </w:rPr>
+    </w:lvl>
+    <w:lvl w:ilvl="1" w:tplc="0C0A0019">
+      <w:start w:val="1"/>
+      <w:numFmt w:val="lowerLetter"/>
+      <w:lvlText w:val="%2."/>
+      <w:lvlJc w:val="left"/>
+      <w:pPr>
+        <w:ind w:left="1440" w:hanging="360"/>
+      </w:pPr>
+    </w:lvl>
+    <w:lvl w:ilvl="2" w:tplc="0C0A001B" w:tentative="1">
+      <w:start w:val="1"/>
+      <w:numFmt w:val="lowerRoman"/>
+      <w:lvlText w:val="%3."/>
+      <w:lvlJc w:val="right"/>
+      <w:pPr>
+        <w:ind w:left="2160" w:hanging="180"/>
+      </w:pPr>
+    </w:lvl>
+    <w:lvl w:ilvl="3" w:tplc="0C0A000F" w:tentative="1">
+      <w:start w:val="1"/>
+      <w:numFmt w:val="decimal"/>
+      <w:lvlText w:val="%4."/>
+      <w:lvlJc w:val="left"/>
+      <w:pPr>
+        <w:ind w:left="2880" w:hanging="360"/>
+      </w:pPr>
+    </w:lvl>
+    <w:lvl w:ilvl="4" w:tplc="0C0A0019" w:tentative="1">
+      <w:start w:val="1"/>
+      <w:numFmt w:val="lowerLetter"/>
+      <w:lvlText w:val="%5."/>
+      <w:lvlJc w:val="left"/>
+      <w:pPr>
+        <w:ind w:left="3600" w:hanging="360"/>
+      </w:pPr>
+    </w:lvl>
+    <w:lvl w:ilvl="5" w:tplc="0C0A001B" w:tentative="1">
+      <w:start w:val="1"/>
+      <w:numFmt w:val="lowerRoman"/>
+      <w:lvlText w:val="%6."/>
+      <w:lvlJc w:val="right"/>
+      <w:pPr>
+        <w:ind w:left="4320" w:hanging="180"/>
+      </w:pPr>
+    </w:lvl>
+    <w:lvl w:ilvl="6" w:tplc="0C0A000F" w:tentative="1">
+      <w:start w:val="1"/>
+      <w:numFmt w:val="decimal"/>
+      <w:lvlText w:val="%7."/>
+      <w:lvlJc w:val="left"/>
+      <w:pPr>
+        <w:ind w:left="5040" w:hanging="360"/>
+      </w:pPr>
+    </w:lvl>
+    <w:lvl w:ilvl="7" w:tplc="0C0A0019" w:tentative="1">
+      <w:start w:val="1"/>
+      <w:numFmt w:val="lowerLetter"/>
+      <w:lvlText w:val="%8."/>
+      <w:lvlJc w:val="left"/>
+      <w:pPr>
+        <w:ind w:left="5760" w:hanging="360"/>
+      </w:pPr>
+    </w:lvl>
+    <w:lvl w:ilvl="8" w:tplc="0C0A001B" w:tentative="1">
+      <w:start w:val="1"/>
+      <w:numFmt w:val="lowerRoman"/>
+      <w:lvlText w:val="%9."/>
+      <w:lvlJc w:val="right"/>
+      <w:pPr>
+        <w:ind w:left="6480" w:hanging="180"/>
+      </w:pPr>
+    </w:lvl>
+  </w:abstractNum>
+  <w:abstractNum w:abstractNumId="16" w15:restartNumberingAfterBreak="0">
+    <w:nsid w:val="415F172F"/>
+    <w:multiLevelType w:val="multilevel"/>
+    <w:tmpl w:val="488A5154"/>
+    <w:lvl w:ilvl="0">
+      <w:start w:val="1"/>
+      <w:numFmt w:val="decimal"/>
+      <w:lvlText w:val="%1"/>
+      <w:lvlJc w:val="left"/>
+      <w:pPr>
+        <w:ind w:left="525" w:hanging="525"/>
+      </w:pPr>
+      <w:rPr>
+        <w:rFonts w:hint="default"/>
+      </w:rPr>
+    </w:lvl>
+    <w:lvl w:ilvl="1">
+      <w:start w:val="5"/>
+      <w:numFmt w:val="decimal"/>
+      <w:lvlText w:val="%1.%2"/>
+      <w:lvlJc w:val="left"/>
+      <w:pPr>
+        <w:ind w:left="720" w:hanging="720"/>
+      </w:pPr>
+      <w:rPr>
+        <w:rFonts w:hint="default"/>
+      </w:rPr>
+    </w:lvl>
+    <w:lvl w:ilvl="2">
+      <w:start w:val="1"/>
+      <w:numFmt w:val="decimal"/>
+      <w:lvlText w:val="%1.%2.%3"/>
+      <w:lvlJc w:val="left"/>
+      <w:pPr>
+        <w:ind w:left="1440" w:hanging="1440"/>
+      </w:pPr>
+      <w:rPr>
+        <w:rFonts w:hint="default"/>
+      </w:rPr>
+    </w:lvl>
+    <w:lvl w:ilvl="3">
+      <w:start w:val="1"/>
+      <w:numFmt w:val="decimal"/>
+      <w:lvlText w:val="%1.%2.%3.%4"/>
+      <w:lvlJc w:val="left"/>
+      <w:pPr>
+        <w:ind w:left="1800" w:hanging="1800"/>
+      </w:pPr>
+      <w:rPr>
+        <w:rFonts w:hint="default"/>
+      </w:rPr>
+    </w:lvl>
+    <w:lvl w:ilvl="4">
+      <w:start w:val="1"/>
+      <w:numFmt w:val="decimal"/>
+      <w:lvlText w:val="%1.%2.%3.%4.%5"/>
+      <w:lvlJc w:val="left"/>
+      <w:pPr>
+        <w:ind w:left="2160" w:hanging="2160"/>
+      </w:pPr>
+      <w:rPr>
+        <w:rFonts w:hint="default"/>
+      </w:rPr>
+    </w:lvl>
+    <w:lvl w:ilvl="5">
+      <w:start w:val="1"/>
+      <w:numFmt w:val="decimal"/>
+      <w:lvlText w:val="%1.%2.%3.%4.%5.%6"/>
+      <w:lvlJc w:val="left"/>
+      <w:pPr>
+        <w:ind w:left="2520" w:hanging="2520"/>
+      </w:pPr>
+      <w:rPr>
+        <w:rFonts w:hint="default"/>
+      </w:rPr>
+    </w:lvl>
+    <w:lvl w:ilvl="6">
+      <w:start w:val="1"/>
+      <w:numFmt w:val="decimal"/>
+      <w:lvlText w:val="%1.%2.%3.%4.%5.%6.%7"/>
+      <w:lvlJc w:val="left"/>
+      <w:pPr>
+        <w:ind w:left="2880" w:hanging="2880"/>
+      </w:pPr>
+      <w:rPr>
+        <w:rFonts w:hint="default"/>
+      </w:rPr>
+    </w:lvl>
+    <w:lvl w:ilvl="7">
+      <w:start w:val="1"/>
+      <w:numFmt w:val="decimal"/>
+      <w:lvlText w:val="%1.%2.%3.%4.%5.%6.%7.%8"/>
+      <w:lvlJc w:val="left"/>
+      <w:pPr>
+        <w:ind w:left="3240" w:hanging="3240"/>
+      </w:pPr>
+      <w:rPr>
+        <w:rFonts w:hint="default"/>
+      </w:rPr>
+    </w:lvl>
+    <w:lvl w:ilvl="8">
+      <w:start w:val="1"/>
+      <w:numFmt w:val="decimal"/>
+      <w:lvlText w:val="%1.%2.%3.%4.%5.%6.%7.%8.%9"/>
+      <w:lvlJc w:val="left"/>
+      <w:pPr>
+        <w:ind w:left="3600" w:hanging="3600"/>
+      </w:pPr>
+      <w:rPr>
+        <w:rFonts w:hint="default"/>
+      </w:rPr>
+    </w:lvl>
+  </w:abstractNum>
+  <w:abstractNum w:abstractNumId="17" w15:restartNumberingAfterBreak="0">
+    <w:nsid w:val="41AB0F1D"/>
+    <w:multiLevelType w:val="multilevel"/>
+    <w:tmpl w:val="488A5154"/>
+    <w:lvl w:ilvl="0">
+      <w:start w:val="1"/>
+      <w:numFmt w:val="decimal"/>
+      <w:lvlText w:val="%1"/>
+      <w:lvlJc w:val="left"/>
+      <w:pPr>
+        <w:ind w:left="525" w:hanging="525"/>
+      </w:pPr>
+      <w:rPr>
+        <w:rFonts w:hint="default"/>
+      </w:rPr>
+    </w:lvl>
+    <w:lvl w:ilvl="1">
+      <w:start w:val="5"/>
+      <w:numFmt w:val="decimal"/>
+      <w:lvlText w:val="%1.%2"/>
+      <w:lvlJc w:val="left"/>
+      <w:pPr>
+        <w:ind w:left="720" w:hanging="720"/>
+      </w:pPr>
+      <w:rPr>
+        <w:rFonts w:hint="default"/>
+      </w:rPr>
+    </w:lvl>
+    <w:lvl w:ilvl="2">
+      <w:start w:val="1"/>
+      <w:numFmt w:val="decimal"/>
+      <w:lvlText w:val="%1.%2.%3"/>
+      <w:lvlJc w:val="left"/>
+      <w:pPr>
+        <w:ind w:left="1440" w:hanging="1440"/>
+      </w:pPr>
+      <w:rPr>
+        <w:rFonts w:hint="default"/>
+      </w:rPr>
+    </w:lvl>
+    <w:lvl w:ilvl="3">
+      <w:start w:val="1"/>
+      <w:numFmt w:val="decimal"/>
+      <w:lvlText w:val="%1.%2.%3.%4"/>
+      <w:lvlJc w:val="left"/>
+      <w:pPr>
+        <w:ind w:left="1800" w:hanging="1800"/>
+      </w:pPr>
+      <w:rPr>
+        <w:rFonts w:hint="default"/>
+      </w:rPr>
+    </w:lvl>
+    <w:lvl w:ilvl="4">
+      <w:start w:val="1"/>
+      <w:numFmt w:val="decimal"/>
+      <w:lvlText w:val="%1.%2.%3.%4.%5"/>
+      <w:lvlJc w:val="left"/>
+      <w:pPr>
+        <w:ind w:left="2160" w:hanging="2160"/>
+      </w:pPr>
+      <w:rPr>
+        <w:rFonts w:hint="default"/>
+      </w:rPr>
+    </w:lvl>
+    <w:lvl w:ilvl="5">
+      <w:start w:val="1"/>
+      <w:numFmt w:val="decimal"/>
+      <w:lvlText w:val="%1.%2.%3.%4.%5.%6"/>
+      <w:lvlJc w:val="left"/>
+      <w:pPr>
+        <w:ind w:left="2520" w:hanging="2520"/>
+      </w:pPr>
+      <w:rPr>
+        <w:rFonts w:hint="default"/>
+      </w:rPr>
+    </w:lvl>
+    <w:lvl w:ilvl="6">
+      <w:start w:val="1"/>
+      <w:numFmt w:val="decimal"/>
+      <w:lvlText w:val="%1.%2.%3.%4.%5.%6.%7"/>
+      <w:lvlJc w:val="left"/>
+      <w:pPr>
+        <w:ind w:left="2880" w:hanging="2880"/>
+      </w:pPr>
+      <w:rPr>
+        <w:rFonts w:hint="default"/>
+      </w:rPr>
+    </w:lvl>
+    <w:lvl w:ilvl="7">
+      <w:start w:val="1"/>
+      <w:numFmt w:val="decimal"/>
+      <w:lvlText w:val="%1.%2.%3.%4.%5.%6.%7.%8"/>
+      <w:lvlJc w:val="left"/>
+      <w:pPr>
+        <w:ind w:left="3240" w:hanging="3240"/>
+      </w:pPr>
+      <w:rPr>
+        <w:rFonts w:hint="default"/>
+      </w:rPr>
+    </w:lvl>
+    <w:lvl w:ilvl="8">
+      <w:start w:val="1"/>
+      <w:numFmt w:val="decimal"/>
+      <w:lvlText w:val="%1.%2.%3.%4.%5.%6.%7.%8.%9"/>
+      <w:lvlJc w:val="left"/>
+      <w:pPr>
+        <w:ind w:left="3600" w:hanging="3600"/>
+      </w:pPr>
+      <w:rPr>
+        <w:rFonts w:hint="default"/>
+      </w:rPr>
+    </w:lvl>
+  </w:abstractNum>
+  <w:abstractNum w:abstractNumId="18" w15:restartNumberingAfterBreak="0">
     <w:nsid w:val="42A3295B"/>
     <w:multiLevelType w:val="hybridMultilevel"/>
     <w:tmpl w:val="60CA8C74"/>
@@ -11900,7 +17104,7 @@
       </w:rPr>
     </w:lvl>
   </w:abstractNum>
-  <w:abstractNum w:abstractNumId="13" w15:restartNumberingAfterBreak="0">
+  <w:abstractNum w:abstractNumId="19" w15:restartNumberingAfterBreak="0">
     <w:nsid w:val="44C863A0"/>
     <w:multiLevelType w:val="hybridMultilevel"/>
     <w:tmpl w:val="02C6E1F2"/>
@@ -12013,7 +17217,7 @@
       </w:rPr>
     </w:lvl>
   </w:abstractNum>
-  <w:abstractNum w:abstractNumId="14" w15:restartNumberingAfterBreak="0">
+  <w:abstractNum w:abstractNumId="20" w15:restartNumberingAfterBreak="0">
     <w:nsid w:val="4D3E1081"/>
     <w:multiLevelType w:val="multilevel"/>
     <w:tmpl w:val="C8947980"/>
@@ -12126,7 +17330,7 @@
       </w:rPr>
     </w:lvl>
   </w:abstractNum>
-  <w:abstractNum w:abstractNumId="15" w15:restartNumberingAfterBreak="0">
+  <w:abstractNum w:abstractNumId="21" w15:restartNumberingAfterBreak="0">
     <w:nsid w:val="5215348C"/>
     <w:multiLevelType w:val="hybridMultilevel"/>
     <w:tmpl w:val="350214A8"/>
@@ -12239,7 +17443,7 @@
       </w:rPr>
     </w:lvl>
   </w:abstractNum>
-  <w:abstractNum w:abstractNumId="16" w15:restartNumberingAfterBreak="0">
+  <w:abstractNum w:abstractNumId="22" w15:restartNumberingAfterBreak="0">
     <w:nsid w:val="5F1E56A4"/>
     <w:multiLevelType w:val="hybridMultilevel"/>
     <w:tmpl w:val="0DCE0418"/>
@@ -12352,7 +17556,7 @@
       </w:rPr>
     </w:lvl>
   </w:abstractNum>
-  <w:abstractNum w:abstractNumId="17" w15:restartNumberingAfterBreak="0">
+  <w:abstractNum w:abstractNumId="23" w15:restartNumberingAfterBreak="0">
     <w:nsid w:val="6231475E"/>
     <w:multiLevelType w:val="hybridMultilevel"/>
     <w:tmpl w:val="50FAD6A6"/>
@@ -12465,7 +17669,7 @@
       </w:rPr>
     </w:lvl>
   </w:abstractNum>
-  <w:abstractNum w:abstractNumId="18" w15:restartNumberingAfterBreak="0">
+  <w:abstractNum w:abstractNumId="24" w15:restartNumberingAfterBreak="0">
     <w:nsid w:val="62A05B42"/>
     <w:multiLevelType w:val="hybridMultilevel"/>
     <w:tmpl w:val="98D0E27A"/>
@@ -12578,7 +17782,7 @@
       </w:rPr>
     </w:lvl>
   </w:abstractNum>
-  <w:abstractNum w:abstractNumId="19" w15:restartNumberingAfterBreak="0">
+  <w:abstractNum w:abstractNumId="25" w15:restartNumberingAfterBreak="0">
     <w:nsid w:val="63783FA2"/>
     <w:multiLevelType w:val="hybridMultilevel"/>
     <w:tmpl w:val="F9A2415C"/>
@@ -12691,7 +17895,7 @@
       </w:rPr>
     </w:lvl>
   </w:abstractNum>
-  <w:abstractNum w:abstractNumId="20" w15:restartNumberingAfterBreak="0">
+  <w:abstractNum w:abstractNumId="26" w15:restartNumberingAfterBreak="0">
     <w:nsid w:val="64136EB8"/>
     <w:multiLevelType w:val="hybridMultilevel"/>
     <w:tmpl w:val="B52A98A6"/>
@@ -12804,7 +18008,7 @@
       </w:rPr>
     </w:lvl>
   </w:abstractNum>
-  <w:abstractNum w:abstractNumId="21" w15:restartNumberingAfterBreak="0">
+  <w:abstractNum w:abstractNumId="27" w15:restartNumberingAfterBreak="0">
     <w:nsid w:val="64E60E5E"/>
     <w:multiLevelType w:val="hybridMultilevel"/>
     <w:tmpl w:val="E26AAAC8"/>
@@ -12917,7 +18121,7 @@
       </w:rPr>
     </w:lvl>
   </w:abstractNum>
-  <w:abstractNum w:abstractNumId="22" w15:restartNumberingAfterBreak="0">
+  <w:abstractNum w:abstractNumId="28" w15:restartNumberingAfterBreak="0">
     <w:nsid w:val="66452BDF"/>
     <w:multiLevelType w:val="hybridMultilevel"/>
     <w:tmpl w:val="79147B88"/>
@@ -13030,7 +18234,7 @@
       </w:rPr>
     </w:lvl>
   </w:abstractNum>
-  <w:abstractNum w:abstractNumId="23" w15:restartNumberingAfterBreak="0">
+  <w:abstractNum w:abstractNumId="29" w15:restartNumberingAfterBreak="0">
     <w:nsid w:val="696B7928"/>
     <w:multiLevelType w:val="hybridMultilevel"/>
     <w:tmpl w:val="933A90AA"/>
@@ -13143,7 +18347,120 @@
       </w:rPr>
     </w:lvl>
   </w:abstractNum>
-  <w:abstractNum w:abstractNumId="24" w15:restartNumberingAfterBreak="0">
+  <w:abstractNum w:abstractNumId="30" w15:restartNumberingAfterBreak="0">
+    <w:nsid w:val="6B270E24"/>
+    <w:multiLevelType w:val="multilevel"/>
+    <w:tmpl w:val="664A8DFC"/>
+    <w:lvl w:ilvl="0">
+      <w:start w:val="1"/>
+      <w:numFmt w:val="decimal"/>
+      <w:lvlText w:val="%1"/>
+      <w:lvlJc w:val="left"/>
+      <w:pPr>
+        <w:ind w:left="675" w:hanging="675"/>
+      </w:pPr>
+      <w:rPr>
+        <w:rFonts w:hint="default"/>
+      </w:rPr>
+    </w:lvl>
+    <w:lvl w:ilvl="1">
+      <w:start w:val="1"/>
+      <w:numFmt w:val="decimal"/>
+      <w:lvlText w:val="%1.%2"/>
+      <w:lvlJc w:val="left"/>
+      <w:pPr>
+        <w:ind w:left="1440" w:hanging="720"/>
+      </w:pPr>
+      <w:rPr>
+        <w:rFonts w:hint="default"/>
+      </w:rPr>
+    </w:lvl>
+    <w:lvl w:ilvl="2">
+      <w:start w:val="1"/>
+      <w:numFmt w:val="decimal"/>
+      <w:lvlText w:val="%1.%2.%3"/>
+      <w:lvlJc w:val="left"/>
+      <w:pPr>
+        <w:ind w:left="2880" w:hanging="1440"/>
+      </w:pPr>
+      <w:rPr>
+        <w:rFonts w:hint="default"/>
+      </w:rPr>
+    </w:lvl>
+    <w:lvl w:ilvl="3">
+      <w:start w:val="1"/>
+      <w:numFmt w:val="decimal"/>
+      <w:lvlText w:val="%1.%2.%3.%4"/>
+      <w:lvlJc w:val="left"/>
+      <w:pPr>
+        <w:ind w:left="3960" w:hanging="1800"/>
+      </w:pPr>
+      <w:rPr>
+        <w:rFonts w:hint="default"/>
+      </w:rPr>
+    </w:lvl>
+    <w:lvl w:ilvl="4">
+      <w:start w:val="1"/>
+      <w:numFmt w:val="decimal"/>
+      <w:lvlText w:val="%1.%2.%3.%4.%5"/>
+      <w:lvlJc w:val="left"/>
+      <w:pPr>
+        <w:ind w:left="5040" w:hanging="2160"/>
+      </w:pPr>
+      <w:rPr>
+        <w:rFonts w:hint="default"/>
+      </w:rPr>
+    </w:lvl>
+    <w:lvl w:ilvl="5">
+      <w:start w:val="1"/>
+      <w:numFmt w:val="decimal"/>
+      <w:lvlText w:val="%1.%2.%3.%4.%5.%6"/>
+      <w:lvlJc w:val="left"/>
+      <w:pPr>
+        <w:ind w:left="6120" w:hanging="2520"/>
+      </w:pPr>
+      <w:rPr>
+        <w:rFonts w:hint="default"/>
+      </w:rPr>
+    </w:lvl>
+    <w:lvl w:ilvl="6">
+      <w:start w:val="1"/>
+      <w:numFmt w:val="decimal"/>
+      <w:lvlText w:val="%1.%2.%3.%4.%5.%6.%7"/>
+      <w:lvlJc w:val="left"/>
+      <w:pPr>
+        <w:ind w:left="7200" w:hanging="2880"/>
+      </w:pPr>
+      <w:rPr>
+        <w:rFonts w:hint="default"/>
+      </w:rPr>
+    </w:lvl>
+    <w:lvl w:ilvl="7">
+      <w:start w:val="1"/>
+      <w:numFmt w:val="decimal"/>
+      <w:lvlText w:val="%1.%2.%3.%4.%5.%6.%7.%8"/>
+      <w:lvlJc w:val="left"/>
+      <w:pPr>
+        <w:ind w:left="8280" w:hanging="3240"/>
+      </w:pPr>
+      <w:rPr>
+        <w:rFonts w:hint="default"/>
+      </w:rPr>
+    </w:lvl>
+    <w:lvl w:ilvl="8">
+      <w:start w:val="1"/>
+      <w:numFmt w:val="decimal"/>
+      <w:lvlText w:val="%1.%2.%3.%4.%5.%6.%7.%8.%9"/>
+      <w:lvlJc w:val="left"/>
+      <w:pPr>
+        <w:ind w:left="9360" w:hanging="3600"/>
+      </w:pPr>
+      <w:rPr>
+        <w:rFonts w:hint="default"/>
+      </w:rPr>
+    </w:lvl>
+  </w:abstractNum>
+  <w:abstractNum w:abstractNumId="31" w15:restartNumberingAfterBreak="0">
     <w:nsid w:val="6D1E5E4F"/>
     <w:multiLevelType w:val="hybridMultilevel"/>
     <w:tmpl w:val="836EACF8"/>
@@ -13256,7 +18573,120 @@
       </w:rPr>
     </w:lvl>
   </w:abstractNum>
-  <w:abstractNum w:abstractNumId="25" w15:restartNumberingAfterBreak="0">
+  <w:abstractNum w:abstractNumId="32" w15:restartNumberingAfterBreak="0">
+    <w:nsid w:val="73345E96"/>
+    <w:multiLevelType w:val="multilevel"/>
+    <w:tmpl w:val="F8D47E1C"/>
+    <w:lvl w:ilvl="0">
+      <w:start w:val="1"/>
+      <w:numFmt w:val="decimal"/>
+      <w:lvlText w:val="%1"/>
+      <w:lvlJc w:val="left"/>
+      <w:pPr>
+        <w:ind w:left="525" w:hanging="525"/>
+      </w:pPr>
+      <w:rPr>
+        <w:rFonts w:hint="default"/>
+      </w:rPr>
+    </w:lvl>
+    <w:lvl w:ilvl="1">
+      <w:start w:val="1"/>
+      <w:numFmt w:val="decimal"/>
+      <w:lvlText w:val="%1.%2"/>
+      <w:lvlJc w:val="left"/>
+      <w:pPr>
+        <w:ind w:left="1440" w:hanging="720"/>
+      </w:pPr>
+      <w:rPr>
+        <w:rFonts w:hint="default"/>
+      </w:rPr>
+    </w:lvl>
+    <w:lvl w:ilvl="2">
+      <w:start w:val="1"/>
+      <w:numFmt w:val="decimal"/>
+      <w:lvlText w:val="%1.%2.%3"/>
+      <w:lvlJc w:val="left"/>
+      <w:pPr>
+        <w:ind w:left="2880" w:hanging="1440"/>
+      </w:pPr>
+      <w:rPr>
+        <w:rFonts w:hint="default"/>
+      </w:rPr>
+    </w:lvl>
+    <w:lvl w:ilvl="3">
+      <w:start w:val="1"/>
+      <w:numFmt w:val="decimal"/>
+      <w:lvlText w:val="%1.%2.%3.%4"/>
+      <w:lvlJc w:val="left"/>
+      <w:pPr>
+        <w:ind w:left="3960" w:hanging="1800"/>
+      </w:pPr>
+      <w:rPr>
+        <w:rFonts w:hint="default"/>
+      </w:rPr>
+    </w:lvl>
+    <w:lvl w:ilvl="4">
+      <w:start w:val="1"/>
+      <w:numFmt w:val="decimal"/>
+      <w:lvlText w:val="%1.%2.%3.%4.%5"/>
+      <w:lvlJc w:val="left"/>
+      <w:pPr>
+        <w:ind w:left="5040" w:hanging="2160"/>
+      </w:pPr>
+      <w:rPr>
+        <w:rFonts w:hint="default"/>
+      </w:rPr>
+    </w:lvl>
+    <w:lvl w:ilvl="5">
+      <w:start w:val="1"/>
+      <w:numFmt w:val="decimal"/>
+      <w:lvlText w:val="%1.%2.%3.%4.%5.%6"/>
+      <w:lvlJc w:val="left"/>
+      <w:pPr>
+        <w:ind w:left="6120" w:hanging="2520"/>
+      </w:pPr>
+      <w:rPr>
+        <w:rFonts w:hint="default"/>
+      </w:rPr>
+    </w:lvl>
+    <w:lvl w:ilvl="6">
+      <w:start w:val="1"/>
+      <w:numFmt w:val="decimal"/>
+      <w:lvlText w:val="%1.%2.%3.%4.%5.%6.%7"/>
+      <w:lvlJc w:val="left"/>
+      <w:pPr>
+        <w:ind w:left="7200" w:hanging="2880"/>
+      </w:pPr>
+      <w:rPr>
+        <w:rFonts w:hint="default"/>
+      </w:rPr>
+    </w:lvl>
+    <w:lvl w:ilvl="7">
+      <w:start w:val="1"/>
+      <w:numFmt w:val="decimal"/>
+      <w:lvlText w:val="%1.%2.%3.%4.%5.%6.%7.%8"/>
+      <w:lvlJc w:val="left"/>
+      <w:pPr>
+        <w:ind w:left="8280" w:hanging="3240"/>
+      </w:pPr>
+      <w:rPr>
+        <w:rFonts w:hint="default"/>
+      </w:rPr>
+    </w:lvl>
+    <w:lvl w:ilvl="8">
+      <w:start w:val="1"/>
+      <w:numFmt w:val="decimal"/>
+      <w:lvlText w:val="%1.%2.%3.%4.%5.%6.%7.%8.%9"/>
+      <w:lvlJc w:val="left"/>
+      <w:pPr>
+        <w:ind w:left="9360" w:hanging="3600"/>
+      </w:pPr>
+      <w:rPr>
+        <w:rFonts w:hint="default"/>
+      </w:rPr>
+    </w:lvl>
+  </w:abstractNum>
+  <w:abstractNum w:abstractNumId="33" w15:restartNumberingAfterBreak="0">
     <w:nsid w:val="73E26B97"/>
     <w:multiLevelType w:val="hybridMultilevel"/>
     <w:tmpl w:val="B4EE8C56"/>
@@ -13369,7 +18799,7 @@
       </w:rPr>
     </w:lvl>
   </w:abstractNum>
-  <w:abstractNum w:abstractNumId="26" w15:restartNumberingAfterBreak="0">
+  <w:abstractNum w:abstractNumId="34" w15:restartNumberingAfterBreak="0">
     <w:nsid w:val="7E915233"/>
     <w:multiLevelType w:val="hybridMultilevel"/>
     <w:tmpl w:val="688C5410"/>
@@ -13483,85 +18913,109 @@
     </w:lvl>
   </w:abstractNum>
   <w:num w:numId="1">
-    <w:abstractNumId w:val="22"/>
+    <w:abstractNumId w:val="28"/>
   </w:num>
   <w:num w:numId="2">
-    <w:abstractNumId w:val="9"/>
+    <w:abstractNumId w:val="10"/>
   </w:num>
   <w:num w:numId="3">
     <w:abstractNumId w:val="0"/>
   </w:num>
   <w:num w:numId="4">
-    <w:abstractNumId w:val="16"/>
+    <w:abstractNumId w:val="22"/>
   </w:num>
   <w:num w:numId="5">
-    <w:abstractNumId w:val="20"/>
+    <w:abstractNumId w:val="26"/>
   </w:num>
   <w:num w:numId="6">
     <w:abstractNumId w:val="1"/>
   </w:num>
   <w:num w:numId="7">
-    <w:abstractNumId w:val="15"/>
+    <w:abstractNumId w:val="21"/>
   </w:num>
   <w:num w:numId="8">
+    <w:abstractNumId w:val="5"/>
+  </w:num>
+  <w:num w:numId="9">
+    <w:abstractNumId w:val="8"/>
+  </w:num>
+  <w:num w:numId="10">
+    <w:abstractNumId w:val="6"/>
+  </w:num>
+  <w:num w:numId="11">
+    <w:abstractNumId w:val="11"/>
+  </w:num>
+  <w:num w:numId="12">
     <w:abstractNumId w:val="4"/>
   </w:num>
-  <w:num w:numId="9">
-    <w:abstractNumId w:val="7"/>
+  <w:num w:numId="13">
+    <w:abstractNumId w:val="31"/>
   </w:num>
-  <w:num w:numId="10">
-    <w:abstractNumId w:val="5"/>
-  </w:num>
-  <w:num w:numId="11">
-    <w:abstractNumId w:val="10"/>
-  </w:num>
-  <w:num w:numId="12">
-    <w:abstractNumId w:val="3"/>
-  </w:num>
-  <w:num w:numId="13">
+  <w:num w:numId="14">
     <w:abstractNumId w:val="24"/>
   </w:num>
-  <w:num w:numId="14">
-    <w:abstractNumId w:val="18"/>
-  </w:num>
   <w:num w:numId="15">
-    <w:abstractNumId w:val="19"/>
+    <w:abstractNumId w:val="25"/>
   </w:num>
   <w:num w:numId="16">
-    <w:abstractNumId w:val="11"/>
+    <w:abstractNumId w:val="13"/>
   </w:num>
   <w:num w:numId="17">
-    <w:abstractNumId w:val="13"/>
+    <w:abstractNumId w:val="19"/>
   </w:num>
   <w:num w:numId="18">
     <w:abstractNumId w:val="2"/>
   </w:num>
   <w:num w:numId="19">
-    <w:abstractNumId w:val="6"/>
+    <w:abstractNumId w:val="7"/>
   </w:num>
   <w:num w:numId="20">
+    <w:abstractNumId w:val="18"/>
+  </w:num>
+  <w:num w:numId="21">
+    <w:abstractNumId w:val="23"/>
+  </w:num>
+  <w:num w:numId="22">
+    <w:abstractNumId w:val="34"/>
+  </w:num>
+  <w:num w:numId="23">
+    <w:abstractNumId w:val="20"/>
+  </w:num>
+  <w:num w:numId="24">
+    <w:abstractNumId w:val="33"/>
+  </w:num>
+  <w:num w:numId="25">
+    <w:abstractNumId w:val="9"/>
+  </w:num>
+  <w:num w:numId="26">
+    <w:abstractNumId w:val="27"/>
+  </w:num>
+  <w:num w:numId="27">
+    <w:abstractNumId w:val="29"/>
+  </w:num>
+  <w:num w:numId="28">
     <w:abstractNumId w:val="12"/>
   </w:num>
-  <w:num w:numId="21">
+  <w:num w:numId="29">
+    <w:abstractNumId w:val="30"/>
+  </w:num>
+  <w:num w:numId="30">
+    <w:abstractNumId w:val="3"/>
+  </w:num>
+  <w:num w:numId="31">
+    <w:abstractNumId w:val="14"/>
+  </w:num>
+  <w:num w:numId="32">
+    <w:abstractNumId w:val="16"/>
+  </w:num>
+  <w:num w:numId="33">
     <w:abstractNumId w:val="17"/>
   </w:num>
-  <w:num w:numId="22">
-    <w:abstractNumId w:val="26"/>
+  <w:num w:numId="34">
+    <w:abstractNumId w:val="15"/>
   </w:num>
-  <w:num w:numId="23">
-    <w:abstractNumId w:val="14"/>
-  </w:num>
-  <w:num w:numId="24">
-    <w:abstractNumId w:val="25"/>
-  </w:num>
-  <w:num w:numId="25">
-    <w:abstractNumId w:val="8"/>
-  </w:num>
-  <w:num w:numId="26">
-    <w:abstractNumId w:val="21"/>
-  </w:num>
-  <w:num w:numId="27">
-    <w:abstractNumId w:val="23"/>
+  <w:num w:numId="35">
+    <w:abstractNumId w:val="32"/>
   </w:num>
 </w:numbering>
 </file>
@@ -13669,7 +19123,7 @@
     <w:lsdException w:name="Body Text Indent 2" w:semiHidden="1" w:unhideWhenUsed="1"/>
     <w:lsdException w:name="Body Text Indent 3" w:semiHidden="1" w:unhideWhenUsed="1"/>
     <w:lsdException w:name="Block Text" w:semiHidden="1" w:unhideWhenUsed="1"/>
-    <w:lsdException w:name="Hyperlink" w:semiHidden="1" w:unhideWhenUsed="1"/>
+    <w:lsdException w:name="Hyperlink" w:semiHidden="1" w:uiPriority="0" w:unhideWhenUsed="1"/>
     <w:lsdException w:name="FollowedHyperlink" w:semiHidden="1" w:unhideWhenUsed="1"/>
     <w:lsdException w:name="Strong" w:uiPriority="22" w:qFormat="1"/>
     <w:lsdException w:name="Emphasis" w:uiPriority="20" w:qFormat="1"/>
@@ -13763,7 +19217,7 @@
     <w:lsdException w:name="Medium Shading 2 Accent 1" w:uiPriority="64"/>
     <w:lsdException w:name="Medium List 1 Accent 1" w:uiPriority="65"/>
     <w:lsdException w:name="Revision" w:semiHidden="1"/>
-    <w:lsdException w:name="List Paragraph" w:uiPriority="34" w:qFormat="1"/>
+    <w:lsdException w:name="List Paragraph" w:uiPriority="0" w:qFormat="1"/>
     <w:lsdException w:name="Quote" w:uiPriority="29" w:qFormat="1"/>
     <w:lsdException w:name="Intense Quote" w:uiPriority="30" w:qFormat="1"/>
     <w:lsdException w:name="Medium List 2 Accent 1" w:uiPriority="66"/>
@@ -14060,7 +19514,6 @@
   <w:style w:type="paragraph" w:styleId="Prrafodelista">
     <w:name w:val="List Paragraph"/>
     <w:basedOn w:val="Normal"/>
-    <w:uiPriority w:val="34"/>
     <w:qFormat/>
     <w:rsid w:val="000C698D"/>
     <w:pPr>
@@ -14071,11 +19524,22 @@
   <w:style w:type="character" w:styleId="Hipervnculo">
     <w:name w:val="Hyperlink"/>
     <w:basedOn w:val="Fuentedeprrafopredeter"/>
-    <w:uiPriority w:val="99"/>
     <w:unhideWhenUsed/>
     <w:rsid w:val="000C698D"/>
     <w:rPr>
       <w:color w:val="0563C1" w:themeColor="hyperlink"/>
+      <w:u w:val="single"/>
+    </w:rPr>
+  </w:style>
+  <w:style w:type="character" w:styleId="Hipervnculovisitado">
+    <w:name w:val="FollowedHyperlink"/>
+    <w:basedOn w:val="Fuentedeprrafopredeter"/>
+    <w:uiPriority w:val="99"/>
+    <w:semiHidden/>
+    <w:unhideWhenUsed/>
+    <w:rsid w:val="00B53A9C"/>
+    <w:rPr>
+      <w:color w:val="954F72" w:themeColor="followedHyperlink"/>
       <w:u w:val="single"/>
     </w:rPr>
   </w:style>
@@ -14261,6 +19725,13 @@
     <w:pitch w:val="variable"/>
     <w:sig w:usb0="E0002AFF" w:usb1="C000247B" w:usb2="00000009" w:usb3="00000000" w:csb0="000001FF" w:csb1="00000000"/>
   </w:font>
+  <w:font w:name="Microsoft JhengHei UI">
+    <w:panose1 w:val="020B0604030504040204"/>
+    <w:charset w:val="88"/>
+    <w:family w:val="swiss"/>
+    <w:pitch w:val="variable"/>
+    <w:sig w:usb0="000002A7" w:usb1="28CF4400" w:usb2="00000016" w:usb3="00000000" w:csb0="00100009" w:csb1="00000000"/>
+  </w:font>
   <w:font w:name="Comic Sans MS">
     <w:panose1 w:val="030F0702030302020204"/>
     <w:charset w:val="00"/>
@@ -14298,6 +19769,7 @@
     <w:rsid w:val="006B66E1"/>
     <w:rsid w:val="00711FF3"/>
     <w:rsid w:val="007E5B2F"/>
+    <w:rsid w:val="00820A9C"/>
     <w:rsid w:val="00823314"/>
     <w:rsid w:val="00963AE1"/>
     <w:rsid w:val="00980CB2"/>
